--- a/thesis/Permeabilita - Mrógala.docx
+++ b/thesis/Permeabilita - Mrógala.docx
@@ -20,63 +20,6 @@
           <w:szCs w:val="22"/>
         </w:rPr>
       </w:pPr>
-      <w:r>
-        <w:rPr>
-          <w:rFonts w:ascii="Arial" w:eastAsia="Arial" w:hAnsi="Arial" w:cs="Arial"/>
-          <w:noProof/>
-          <w:color w:val="000000"/>
-          <w:sz w:val="22"/>
-          <w:szCs w:val="22"/>
-        </w:rPr>
-        <w:drawing>
-          <wp:inline distT="0" distB="0" distL="0" distR="0" wp14:anchorId="789D8720" wp14:editId="1F7B59A5">
-            <wp:extent cx="5572125" cy="4181475"/>
-            <wp:effectExtent l="0" t="0" r="9525" b="9525"/>
-            <wp:docPr id="1" name="Picture 1"/>
-            <wp:cNvGraphicFramePr>
-              <a:graphicFrameLocks xmlns:a="http://schemas.openxmlformats.org/drawingml/2006/main" noChangeAspect="1"/>
-            </wp:cNvGraphicFramePr>
-            <a:graphic xmlns:a="http://schemas.openxmlformats.org/drawingml/2006/main">
-              <a:graphicData uri="http://schemas.openxmlformats.org/drawingml/2006/picture">
-                <pic:pic xmlns:pic="http://schemas.openxmlformats.org/drawingml/2006/picture">
-                  <pic:nvPicPr>
-                    <pic:cNvPr id="0" name="Picture 1"/>
-                    <pic:cNvPicPr>
-                      <a:picLocks noChangeAspect="1" noChangeArrowheads="1"/>
-                    </pic:cNvPicPr>
-                  </pic:nvPicPr>
-                  <pic:blipFill>
-                    <a:blip r:embed="rId8">
-                      <a:extLst>
-                        <a:ext uri="{28A0092B-C50C-407E-A947-70E740481C1C}">
-                          <a14:useLocalDpi xmlns:a14="http://schemas.microsoft.com/office/drawing/2010/main" val="0"/>
-                        </a:ext>
-                      </a:extLst>
-                    </a:blip>
-                    <a:srcRect/>
-                    <a:stretch>
-                      <a:fillRect/>
-                    </a:stretch>
-                  </pic:blipFill>
-                  <pic:spPr bwMode="auto">
-                    <a:xfrm>
-                      <a:off x="0" y="0"/>
-                      <a:ext cx="5572125" cy="4181475"/>
-                    </a:xfrm>
-                    <a:prstGeom prst="rect">
-                      <a:avLst/>
-                    </a:prstGeom>
-                    <a:noFill/>
-                    <a:ln>
-                      <a:noFill/>
-                    </a:ln>
-                  </pic:spPr>
-                </pic:pic>
-              </a:graphicData>
-            </a:graphic>
-          </wp:inline>
-        </w:drawing>
-      </w:r>
     </w:p>
     <w:tbl>
       <w:tblPr>
@@ -209,7 +152,6 @@
                 <w:sz w:val="48"/>
                 <w:szCs w:val="48"/>
               </w:rPr>
-              <w:lastRenderedPageBreak/>
               <w:t>Algoritmy kvantifikace propustnosti materiálu pro 3D rastr</w:t>
             </w:r>
           </w:p>
@@ -469,6 +411,7 @@
                 <w:szCs w:val="29"/>
               </w:rPr>
             </w:pPr>
+            <w:proofErr w:type="gramStart"/>
             <w:r>
               <w:rPr>
                 <w:rFonts w:ascii="Arial" w:eastAsia="Arial" w:hAnsi="Arial" w:cs="Arial"/>
@@ -477,7 +420,17 @@
                 <w:szCs w:val="29"/>
               </w:rPr>
               <w:lastRenderedPageBreak/>
-              <w:t>UNIVERSITY OF OSTRAVA</w:t>
+              <w:t>UNIVERSITY</w:t>
+            </w:r>
+            <w:proofErr w:type="gramEnd"/>
+            <w:r>
+              <w:rPr>
+                <w:rFonts w:ascii="Arial" w:eastAsia="Arial" w:hAnsi="Arial" w:cs="Arial"/>
+                <w:color w:val="000000"/>
+                <w:sz w:val="29"/>
+                <w:szCs w:val="29"/>
+              </w:rPr>
+              <w:t xml:space="preserve"> OF OSTRAVA</w:t>
             </w:r>
           </w:p>
           <w:p>
@@ -630,7 +583,25 @@
                 <w:sz w:val="48"/>
                 <w:szCs w:val="48"/>
               </w:rPr>
-              <w:t xml:space="preserve"> 3D </w:t>
+              <w:t xml:space="preserve"> </w:t>
+            </w:r>
+            <w:proofErr w:type="gramStart"/>
+            <w:r>
+              <w:rPr>
+                <w:rFonts w:ascii="Arial" w:eastAsia="Arial" w:hAnsi="Arial" w:cs="Arial"/>
+                <w:sz w:val="48"/>
+                <w:szCs w:val="48"/>
+              </w:rPr>
+              <w:t>3D</w:t>
+            </w:r>
+            <w:proofErr w:type="gramEnd"/>
+            <w:r>
+              <w:rPr>
+                <w:rFonts w:ascii="Arial" w:eastAsia="Arial" w:hAnsi="Arial" w:cs="Arial"/>
+                <w:sz w:val="48"/>
+                <w:szCs w:val="48"/>
+              </w:rPr>
+              <w:t xml:space="preserve"> </w:t>
             </w:r>
             <w:proofErr w:type="spellStart"/>
             <w:r>
@@ -2874,6 +2845,7 @@
     </w:p>
     <w:p>
       <w:pPr>
+        <w:keepNext/>
         <w:pBdr>
           <w:top w:val="nil"/>
           <w:left w:val="nil"/>
@@ -2881,22 +2853,9 @@
           <w:right w:val="nil"/>
           <w:between w:val="nil"/>
         </w:pBdr>
-        <w:spacing w:after="120" w:line="360" w:lineRule="auto"/>
-        <w:jc w:val="both"/>
-        <w:rPr>
-          <w:rFonts w:ascii="Times New Roman" w:eastAsia="Times New Roman" w:hAnsi="Times New Roman" w:cs="Times New Roman"/>
-          <w:color w:val="000000"/>
-        </w:rPr>
-      </w:pPr>
-      <w:bookmarkStart w:id="9" w:name="_heading=h.2s8eyo1" w:colFirst="0" w:colLast="0"/>
-      <w:bookmarkEnd w:id="9"/>
-      <w:r>
-        <w:rPr>
-          <w:rFonts w:ascii="Times New Roman" w:eastAsia="Times New Roman" w:hAnsi="Times New Roman" w:cs="Times New Roman"/>
-          <w:color w:val="000000"/>
-        </w:rPr>
-        <w:t>Text (2)</w:t>
-      </w:r>
+        <w:spacing w:before="360" w:after="240" w:line="360" w:lineRule="auto"/>
+        <w:ind w:left="340"/>
+      </w:pPr>
     </w:p>
     <w:p>
       <w:pPr>
@@ -2914,7 +2873,9 @@
         </w:pBdr>
         <w:spacing w:before="360" w:after="240" w:line="360" w:lineRule="auto"/>
       </w:pPr>
+      <w:bookmarkStart w:id="9" w:name="_heading=h.2s8eyo1" w:colFirst="0" w:colLast="0"/>
       <w:bookmarkStart w:id="10" w:name="_heading=h.17dp8vu" w:colFirst="0" w:colLast="0"/>
+      <w:bookmarkEnd w:id="9"/>
       <w:bookmarkEnd w:id="10"/>
       <w:r>
         <w:rPr>
@@ -3072,10 +3033,10 @@
           <w:noProof/>
         </w:rPr>
         <w:drawing>
-          <wp:inline distT="0" distB="0" distL="0" distR="0" wp14:anchorId="7069EE8B" wp14:editId="2AF13FB0">
-            <wp:extent cx="5333333" cy="3990476"/>
-            <wp:effectExtent l="0" t="0" r="1270" b="0"/>
-            <wp:docPr id="3" name="Picture 3" descr="Chart, application, waterfall chart&#10;&#10;Description automatically generated"/>
+          <wp:inline distT="0" distB="0" distL="0" distR="0" wp14:anchorId="23BF15E0" wp14:editId="74B6F150">
+            <wp:extent cx="5333333" cy="3980952"/>
+            <wp:effectExtent l="0" t="0" r="1270" b="635"/>
+            <wp:docPr id="1" name="Picture 1" descr="Chart, diagram&#10;&#10;Description automatically generated"/>
             <wp:cNvGraphicFramePr>
               <a:graphicFrameLocks xmlns:a="http://schemas.openxmlformats.org/drawingml/2006/main" noChangeAspect="1"/>
             </wp:cNvGraphicFramePr>
@@ -3083,11 +3044,11 @@
               <a:graphicData uri="http://schemas.openxmlformats.org/drawingml/2006/picture">
                 <pic:pic xmlns:pic="http://schemas.openxmlformats.org/drawingml/2006/picture">
                   <pic:nvPicPr>
-                    <pic:cNvPr id="3" name="Picture 3" descr="Chart, application, waterfall chart&#10;&#10;Description automatically generated"/>
+                    <pic:cNvPr id="1" name="Picture 1" descr="Chart, diagram&#10;&#10;Description automatically generated"/>
                     <pic:cNvPicPr/>
                   </pic:nvPicPr>
                   <pic:blipFill>
-                    <a:blip r:embed="rId9"/>
+                    <a:blip r:embed="rId8"/>
                     <a:stretch>
                       <a:fillRect/>
                     </a:stretch>
@@ -3095,7 +3056,7 @@
                   <pic:spPr>
                     <a:xfrm>
                       <a:off x="0" y="0"/>
-                      <a:ext cx="5333333" cy="3990476"/>
+                      <a:ext cx="5333333" cy="3980952"/>
                     </a:xfrm>
                     <a:prstGeom prst="rect">
                       <a:avLst/>
@@ -3770,7 +3731,35 @@
         <w:rPr>
           <w:color w:val="000000"/>
         </w:rPr>
-        <w:t>[Online] Produkční společnost, 23. Září 2006. [Citace: 19. Září 2008.] http://www.urladresa.cz. 12-3456-789-12.</w:t>
+        <w:t xml:space="preserve">[Online] Produkční společnost, 23. </w:t>
+      </w:r>
+      <w:proofErr w:type="gramStart"/>
+      <w:r>
+        <w:rPr>
+          <w:color w:val="000000"/>
+        </w:rPr>
+        <w:t>Září</w:t>
+      </w:r>
+      <w:proofErr w:type="gramEnd"/>
+      <w:r>
+        <w:rPr>
+          <w:color w:val="000000"/>
+        </w:rPr>
+        <w:t xml:space="preserve"> 2006. [Citace: 19. </w:t>
+      </w:r>
+      <w:proofErr w:type="gramStart"/>
+      <w:r>
+        <w:rPr>
+          <w:color w:val="000000"/>
+        </w:rPr>
+        <w:t>Září</w:t>
+      </w:r>
+      <w:proofErr w:type="gramEnd"/>
+      <w:r>
+        <w:rPr>
+          <w:color w:val="000000"/>
+        </w:rPr>
+        <w:t xml:space="preserve"> 2008.] http://www.urladresa.cz. 12-3456-789-12.</w:t>
       </w:r>
     </w:p>
     <w:p/>
@@ -4300,7 +4289,7 @@
       </w:pPr>
     </w:p>
     <w:sectPr>
-      <w:footerReference w:type="default" r:id="rId10"/>
+      <w:footerReference w:type="default" r:id="rId9"/>
       <w:pgSz w:w="11906" w:h="16838"/>
       <w:pgMar w:top="1701" w:right="1134" w:bottom="1134" w:left="1985" w:header="709" w:footer="709" w:gutter="0"/>
       <w:pgNumType w:start="1"/>

--- a/thesis/Permeabilita - Mrógala.docx
+++ b/thesis/Permeabilita - Mrógala.docx
@@ -2840,7 +2840,17 @@
           <w:sz w:val="32"/>
           <w:szCs w:val="32"/>
         </w:rPr>
-        <w:t>Morfologie</w:t>
+        <w:t>Matematická m</w:t>
+      </w:r>
+      <w:r>
+        <w:rPr>
+          <w:rFonts w:ascii="Times New Roman" w:eastAsia="Times New Roman" w:hAnsi="Times New Roman" w:cs="Times New Roman"/>
+          <w:b/>
+          <w:color w:val="000000"/>
+          <w:sz w:val="32"/>
+          <w:szCs w:val="32"/>
+        </w:rPr>
+        <w:t>orfologie</w:t>
       </w:r>
     </w:p>
     <w:p>
@@ -2854,8 +2864,248 @@
           <w:between w:val="nil"/>
         </w:pBdr>
         <w:spacing w:before="360" w:after="240" w:line="360" w:lineRule="auto"/>
-        <w:ind w:left="340"/>
-      </w:pPr>
+        <w:ind w:left="720"/>
+      </w:pPr>
+      <w:r>
+        <w:t xml:space="preserve">Jelikož tato práce využívá některé koncepty matematické morfologie, bylo by vhodné popsat, </w:t>
+      </w:r>
+      <w:r>
+        <w:t>o co se vlastně jedná</w:t>
+      </w:r>
+      <w:r>
+        <w:t>.</w:t>
+      </w:r>
+    </w:p>
+    <w:p>
+      <w:pPr>
+        <w:keepNext/>
+        <w:pBdr>
+          <w:top w:val="nil"/>
+          <w:left w:val="nil"/>
+          <w:bottom w:val="nil"/>
+          <w:right w:val="nil"/>
+          <w:between w:val="nil"/>
+        </w:pBdr>
+        <w:spacing w:before="360" w:after="240" w:line="360" w:lineRule="auto"/>
+        <w:ind w:left="720"/>
+      </w:pPr>
+      <w:r>
+        <w:t>Matematická morfologie je samostatnou oblastí, která se zabývá analýzou obrazu. Využívá algebru nelineárních operací, které jsou aplikovány na tvar objektu v obraze.</w:t>
+      </w:r>
+      <w:r>
+        <w:t xml:space="preserve"> Tato oblast se dá považovat za předchůdce lineárního algebraického systému: lineární kombinace, známé též jako konvoluce.</w:t>
+      </w:r>
+      <w:r>
+        <w:t xml:space="preserve"> Využití je poměrně široké a dá se najít například v metodách redukce šumu, segmentace objektů z popředí, nebo kvantitativní</w:t>
+      </w:r>
+      <w:r>
+        <w:t>m</w:t>
+      </w:r>
+      <w:r>
+        <w:t xml:space="preserve"> popis</w:t>
+      </w:r>
+      <w:r>
+        <w:t>u</w:t>
+      </w:r>
+      <w:r>
+        <w:t xml:space="preserve"> objektů </w:t>
+      </w:r>
+      <w:r>
+        <w:rPr>
+          <w:lang w:val="en-US"/>
+        </w:rPr>
+        <w:t>[2].</w:t>
+      </w:r>
+    </w:p>
+    <w:p>
+      <w:pPr>
+        <w:keepNext/>
+        <w:pBdr>
+          <w:top w:val="nil"/>
+          <w:left w:val="nil"/>
+          <w:bottom w:val="nil"/>
+          <w:right w:val="nil"/>
+          <w:between w:val="nil"/>
+        </w:pBdr>
+        <w:spacing w:before="360" w:after="240" w:line="360" w:lineRule="auto"/>
+        <w:ind w:left="720"/>
+      </w:pPr>
+      <w:r>
+        <w:t>Předpoklad, pro využití morfologických operací, je možnost popsat obraz pomocí bodových množin jakékoli dimenze. Například to může být n-dimenzionální euklidovský prostor. Přirozenou doménou pro popsání obrazu je</w:t>
+      </w:r>
+      <w:r>
+        <w:t> euklidovsk</w:t>
+      </w:r>
+      <w:r>
+        <w:t>ý</w:t>
+      </w:r>
+      <w:r>
+        <w:t xml:space="preserve"> dvourozměrn</w:t>
+      </w:r>
+      <w:r>
+        <w:t>ý</w:t>
+      </w:r>
+      <w:r>
+        <w:t xml:space="preserve"> prostor </w:t>
+      </w:r>
+      <w:r>
+        <w:rPr>
+          <w:b/>
+          <w:bCs/>
+        </w:rPr>
+        <w:t>E</w:t>
+      </w:r>
+      <w:r>
+        <w:rPr>
+          <w:b/>
+          <w:bCs/>
+          <w:vertAlign w:val="superscript"/>
+        </w:rPr>
+        <w:t>2</w:t>
+      </w:r>
+      <w:r>
+        <w:t>.</w:t>
+      </w:r>
+      <w:r>
+        <w:t xml:space="preserve"> </w:t>
+      </w:r>
+      <w:r>
+        <w:t xml:space="preserve">Morfologické operace </w:t>
+      </w:r>
+      <w:r>
+        <w:t xml:space="preserve">aplikujeme </w:t>
+      </w:r>
+      <w:r>
+        <w:t>v</w:t>
+      </w:r>
+      <w:r>
+        <w:t xml:space="preserve"> digitálním protějšku euklidovského prostoru </w:t>
+      </w:r>
+      <w:r>
+        <w:rPr>
+          <w:b/>
+          <w:bCs/>
+        </w:rPr>
+        <w:t>Z</w:t>
+      </w:r>
+      <w:r>
+        <w:rPr>
+          <w:b/>
+          <w:bCs/>
+          <w:vertAlign w:val="superscript"/>
+        </w:rPr>
+        <w:t>2</w:t>
+      </w:r>
+      <w:r>
+        <w:t xml:space="preserve"> -</w:t>
+      </w:r>
+      <w:r>
+        <w:t xml:space="preserve"> Tj., pracujeme s celými čísly</w:t>
+      </w:r>
+      <w:r>
+        <w:t xml:space="preserve"> </w:t>
+      </w:r>
+      <w:r>
+        <w:rPr>
+          <w:lang w:val="en-US"/>
+        </w:rPr>
+        <w:t>[2].</w:t>
+      </w:r>
+    </w:p>
+    <w:p>
+      <w:pPr>
+        <w:keepNext/>
+        <w:pBdr>
+          <w:top w:val="nil"/>
+          <w:left w:val="nil"/>
+          <w:bottom w:val="nil"/>
+          <w:right w:val="nil"/>
+          <w:between w:val="nil"/>
+        </w:pBdr>
+        <w:spacing w:before="360" w:after="240" w:line="360" w:lineRule="auto"/>
+        <w:ind w:left="720"/>
+      </w:pPr>
+      <w:r>
+        <w:t>Zásadním pojmem je strukturní element.</w:t>
+      </w:r>
+    </w:p>
+    <w:p>
+      <w:pPr>
+        <w:keepNext/>
+        <w:pBdr>
+          <w:top w:val="nil"/>
+          <w:left w:val="nil"/>
+          <w:bottom w:val="nil"/>
+          <w:right w:val="nil"/>
+          <w:between w:val="nil"/>
+        </w:pBdr>
+        <w:spacing w:before="360" w:after="240" w:line="360" w:lineRule="auto"/>
+        <w:ind w:left="720"/>
+        <w:jc w:val="center"/>
+      </w:pPr>
+      <w:r>
+        <w:drawing>
+          <wp:inline distT="0" distB="0" distL="0" distR="0" wp14:anchorId="03A5B865" wp14:editId="70243FE8">
+            <wp:extent cx="2752725" cy="704850"/>
+            <wp:effectExtent l="0" t="0" r="9525" b="0"/>
+            <wp:docPr id="1" name="Picture 1" descr="A picture containing shape&#10;&#10;Description automatically generated"/>
+            <wp:cNvGraphicFramePr>
+              <a:graphicFrameLocks xmlns:a="http://schemas.openxmlformats.org/drawingml/2006/main" noChangeAspect="1"/>
+            </wp:cNvGraphicFramePr>
+            <a:graphic xmlns:a="http://schemas.openxmlformats.org/drawingml/2006/main">
+              <a:graphicData uri="http://schemas.openxmlformats.org/drawingml/2006/picture">
+                <pic:pic xmlns:pic="http://schemas.openxmlformats.org/drawingml/2006/picture">
+                  <pic:nvPicPr>
+                    <pic:cNvPr id="1" name="Picture 1" descr="A picture containing shape&#10;&#10;Description automatically generated"/>
+                    <pic:cNvPicPr/>
+                  </pic:nvPicPr>
+                  <pic:blipFill>
+                    <a:blip r:embed="rId8">
+                      <a:extLst>
+                        <a:ext uri="{28A0092B-C50C-407E-A947-70E740481C1C}">
+                          <a14:useLocalDpi xmlns:a14="http://schemas.microsoft.com/office/drawing/2010/main" val="0"/>
+                        </a:ext>
+                      </a:extLst>
+                    </a:blip>
+                    <a:stretch>
+                      <a:fillRect/>
+                    </a:stretch>
+                  </pic:blipFill>
+                  <pic:spPr>
+                    <a:xfrm>
+                      <a:off x="0" y="0"/>
+                      <a:ext cx="2752725" cy="704850"/>
+                    </a:xfrm>
+                    <a:prstGeom prst="rect">
+                      <a:avLst/>
+                    </a:prstGeom>
+                  </pic:spPr>
+                </pic:pic>
+              </a:graphicData>
+            </a:graphic>
+          </wp:inline>
+        </w:drawing>
+      </w:r>
+    </w:p>
+    <w:p>
+      <w:pPr>
+        <w:pStyle w:val="Caption"/>
+        <w:jc w:val="center"/>
+      </w:pPr>
+      <w:r>
+        <w:t xml:space="preserve">Obrázek </w:t>
+      </w:r>
+      <w:fldSimple w:instr=" SEQ Obrázek \* ARABIC ">
+        <w:r>
+          <w:rPr>
+            <w:noProof/>
+          </w:rPr>
+          <w:t>1</w:t>
+        </w:r>
+      </w:fldSimple>
+      <w:r>
+        <w:t xml:space="preserve"> - příklad strukturních elementů</w:t>
+      </w:r>
     </w:p>
     <w:p>
       <w:pPr>
@@ -2941,6 +3191,7 @@
           <w:sz w:val="28"/>
           <w:szCs w:val="28"/>
         </w:rPr>
+        <w:lastRenderedPageBreak/>
         <w:t>Podpodnadpis</w:t>
       </w:r>
       <w:proofErr w:type="spellEnd"/>
@@ -3000,7 +3251,7 @@
           <w:szCs w:val="32"/>
         </w:rPr>
         <w:lastRenderedPageBreak/>
-        <w:t>NADPIS</w:t>
+        <w:t>Algoritmus pro vyhledávání nejužších míst</w:t>
       </w:r>
     </w:p>
     <w:p>
@@ -3028,15 +3279,32 @@
         </w:rPr>
         <w:t>Text</w:t>
       </w:r>
+    </w:p>
+    <w:p>
+      <w:pPr>
+        <w:pBdr>
+          <w:top w:val="nil"/>
+          <w:left w:val="nil"/>
+          <w:bottom w:val="nil"/>
+          <w:right w:val="nil"/>
+          <w:between w:val="nil"/>
+        </w:pBdr>
+        <w:spacing w:after="120" w:line="360" w:lineRule="auto"/>
+        <w:jc w:val="both"/>
+        <w:rPr>
+          <w:rFonts w:ascii="Times New Roman" w:eastAsia="Times New Roman" w:hAnsi="Times New Roman" w:cs="Times New Roman"/>
+          <w:color w:val="000000"/>
+        </w:rPr>
+      </w:pPr>
       <w:r>
         <w:rPr>
           <w:noProof/>
         </w:rPr>
         <w:drawing>
-          <wp:inline distT="0" distB="0" distL="0" distR="0" wp14:anchorId="23BF15E0" wp14:editId="74B6F150">
+          <wp:inline distT="0" distB="0" distL="0" distR="0" wp14:anchorId="147F589A" wp14:editId="7476D825">
             <wp:extent cx="5333333" cy="3980952"/>
             <wp:effectExtent l="0" t="0" r="1270" b="635"/>
-            <wp:docPr id="1" name="Picture 1" descr="Chart, diagram&#10;&#10;Description automatically generated"/>
+            <wp:docPr id="2" name="Picture 2" descr="Chart, diagram&#10;&#10;Description automatically generated"/>
             <wp:cNvGraphicFramePr>
               <a:graphicFrameLocks xmlns:a="http://schemas.openxmlformats.org/drawingml/2006/main" noChangeAspect="1"/>
             </wp:cNvGraphicFramePr>
@@ -3048,7 +3316,7 @@
                     <pic:cNvPicPr/>
                   </pic:nvPicPr>
                   <pic:blipFill>
-                    <a:blip r:embed="rId8"/>
+                    <a:blip r:embed="rId9"/>
                     <a:stretch>
                       <a:fillRect/>
                     </a:stretch>
@@ -3642,6 +3910,11 @@
     </w:p>
     <w:p>
       <w:pPr>
+        <w:pStyle w:val="ListParagraph"/>
+        <w:numPr>
+          <w:ilvl w:val="0"/>
+          <w:numId w:val="4"/>
+        </w:numPr>
         <w:pBdr>
           <w:top w:val="nil"/>
           <w:left w:val="nil"/>
@@ -3652,43 +3925,120 @@
         <w:spacing w:line="360" w:lineRule="auto"/>
         <w:rPr>
           <w:color w:val="000000"/>
-        </w:rPr>
-      </w:pPr>
-      <w:r>
-        <w:rPr>
-          <w:color w:val="000000"/>
-        </w:rPr>
-        <w:t xml:space="preserve">1. </w:t>
-      </w:r>
+          <w:lang w:val="en-US"/>
+        </w:rPr>
+      </w:pPr>
+      <w:proofErr w:type="spellStart"/>
+      <w:proofErr w:type="gramStart"/>
       <w:r>
         <w:rPr>
           <w:b/>
-          <w:color w:val="000000"/>
-        </w:rPr>
-        <w:t>Příjmení, Jméno.</w:t>
-      </w:r>
-      <w:r>
-        <w:rPr>
-          <w:color w:val="000000"/>
+          <w:bCs/>
+          <w:color w:val="000000"/>
+          <w:lang w:val="en-US"/>
+        </w:rPr>
+        <w:t>S.Haj</w:t>
+      </w:r>
+      <w:proofErr w:type="spellEnd"/>
+      <w:proofErr w:type="gramEnd"/>
+      <w:r>
+        <w:rPr>
+          <w:b/>
+          <w:bCs/>
+          <w:color w:val="000000"/>
+          <w:lang w:val="en-US"/>
+        </w:rPr>
+        <w:t xml:space="preserve"> Ibrahim, </w:t>
+      </w:r>
+      <w:proofErr w:type="spellStart"/>
+      <w:r>
+        <w:rPr>
+          <w:b/>
+          <w:bCs/>
+          <w:color w:val="000000"/>
+          <w:lang w:val="en-US"/>
+        </w:rPr>
+        <w:t>J.Skibinski</w:t>
+      </w:r>
+      <w:proofErr w:type="spellEnd"/>
+      <w:r>
+        <w:rPr>
+          <w:b/>
+          <w:bCs/>
+          <w:color w:val="000000"/>
+          <w:lang w:val="en-US"/>
+        </w:rPr>
+        <w:t xml:space="preserve">, </w:t>
+      </w:r>
+      <w:proofErr w:type="spellStart"/>
+      <w:r>
+        <w:rPr>
+          <w:b/>
+          <w:bCs/>
+          <w:color w:val="000000"/>
+          <w:lang w:val="en-US"/>
+        </w:rPr>
+        <w:t>G.J.Oliver</w:t>
+      </w:r>
+      <w:proofErr w:type="spellEnd"/>
+      <w:r>
+        <w:rPr>
+          <w:b/>
+          <w:bCs/>
+          <w:color w:val="000000"/>
+          <w:lang w:val="en-US"/>
+        </w:rPr>
+        <w:t xml:space="preserve">, </w:t>
+      </w:r>
+      <w:proofErr w:type="spellStart"/>
+      <w:r>
+        <w:rPr>
+          <w:b/>
+          <w:bCs/>
+          <w:color w:val="000000"/>
+          <w:lang w:val="en-US"/>
+        </w:rPr>
+        <w:t>T.Wejrzanowski</w:t>
+      </w:r>
+      <w:proofErr w:type="spellEnd"/>
+      <w:r>
+        <w:rPr>
+          <w:color w:val="000000"/>
+          <w:lang w:val="en-US"/>
+        </w:rPr>
+        <w:t>.</w:t>
+      </w:r>
+      <w:r>
+        <w:rPr>
+          <w:color w:val="000000"/>
+          <w:lang w:val="en-US"/>
         </w:rPr>
         <w:t xml:space="preserve"> </w:t>
       </w:r>
       <w:r>
         <w:rPr>
           <w:i/>
-          <w:color w:val="000000"/>
-        </w:rPr>
-        <w:t xml:space="preserve">Název knihy. </w:t>
-      </w:r>
-      <w:r>
-        <w:rPr>
-          <w:color w:val="000000"/>
-        </w:rPr>
-        <w:t>Město vydání: Vydavatelství, 2003. 123-4-56-789123-4.</w:t>
-      </w:r>
-    </w:p>
-    <w:p>
-      <w:pPr>
+          <w:iCs/>
+          <w:color w:val="000000"/>
+          <w:lang w:val="en-US"/>
+        </w:rPr>
+        <w:t>Microstructure effect on the permeability of the tape-cast open-porous materials</w:t>
+      </w:r>
+      <w:r>
+        <w:rPr>
+          <w:color w:val="000000"/>
+          <w:lang w:val="en-US"/>
+        </w:rPr>
+        <w:t>. Materials &amp; Design Vol. 167, April 2019</w:t>
+      </w:r>
+    </w:p>
+    <w:p>
+      <w:pPr>
+        <w:pStyle w:val="ListParagraph"/>
+        <w:numPr>
+          <w:ilvl w:val="0"/>
+          <w:numId w:val="4"/>
+        </w:numPr>
         <w:pBdr>
           <w:top w:val="nil"/>
           <w:left w:val="nil"/>
@@ -3699,67 +4049,168 @@
         <w:spacing w:line="360" w:lineRule="auto"/>
         <w:rPr>
           <w:color w:val="000000"/>
-        </w:rPr>
-      </w:pPr>
-      <w:r>
-        <w:rPr>
-          <w:color w:val="000000"/>
-        </w:rPr>
-        <w:t xml:space="preserve">2. </w:t>
-      </w:r>
+          <w:lang w:val="en-US"/>
+        </w:rPr>
+      </w:pPr>
       <w:r>
         <w:rPr>
           <w:b/>
-          <w:color w:val="000000"/>
-        </w:rPr>
-        <w:t>Příjmení1, Jméno1 a Příjmení2, Jméno2.</w:t>
-      </w:r>
-      <w:r>
-        <w:rPr>
-          <w:color w:val="000000"/>
-        </w:rPr>
-        <w:t xml:space="preserve"> Název webové stránky. </w:t>
+          <w:bCs/>
+          <w:color w:val="000000"/>
+          <w:lang w:val="en-US"/>
+        </w:rPr>
+        <w:t xml:space="preserve">M. </w:t>
+      </w:r>
+      <w:proofErr w:type="spellStart"/>
+      <w:r>
+        <w:rPr>
+          <w:b/>
+          <w:bCs/>
+          <w:color w:val="000000"/>
+          <w:lang w:val="en-US"/>
+        </w:rPr>
+        <w:t>Šonka</w:t>
+      </w:r>
+      <w:proofErr w:type="spellEnd"/>
+      <w:r>
+        <w:rPr>
+          <w:b/>
+          <w:bCs/>
+          <w:color w:val="000000"/>
+          <w:lang w:val="en-US"/>
+        </w:rPr>
+        <w:t xml:space="preserve">, V. </w:t>
+      </w:r>
+      <w:proofErr w:type="spellStart"/>
+      <w:r>
+        <w:rPr>
+          <w:b/>
+          <w:bCs/>
+          <w:color w:val="000000"/>
+          <w:lang w:val="en-US"/>
+        </w:rPr>
+        <w:t>Hlaváč</w:t>
+      </w:r>
+      <w:proofErr w:type="spellEnd"/>
+      <w:r>
+        <w:rPr>
+          <w:b/>
+          <w:bCs/>
+          <w:color w:val="000000"/>
+          <w:lang w:val="en-US"/>
+        </w:rPr>
+        <w:t>, R. Boyle</w:t>
+      </w:r>
+      <w:r>
+        <w:rPr>
+          <w:color w:val="000000"/>
+          <w:lang w:val="en-US"/>
+        </w:rPr>
+        <w:t>.</w:t>
+      </w:r>
+      <w:r>
+        <w:rPr>
+          <w:color w:val="000000"/>
+          <w:lang w:val="en-US"/>
+        </w:rPr>
+        <w:t xml:space="preserve"> </w:t>
       </w:r>
       <w:r>
         <w:rPr>
           <w:i/>
-          <w:color w:val="000000"/>
-        </w:rPr>
-        <w:t xml:space="preserve">Název webu. </w:t>
-      </w:r>
-      <w:r>
-        <w:rPr>
-          <w:color w:val="000000"/>
-        </w:rPr>
-        <w:t xml:space="preserve">[Online] Produkční společnost, 23. </w:t>
-      </w:r>
-      <w:proofErr w:type="gramStart"/>
-      <w:r>
-        <w:rPr>
-          <w:color w:val="000000"/>
-        </w:rPr>
-        <w:t>Září</w:t>
-      </w:r>
-      <w:proofErr w:type="gramEnd"/>
-      <w:r>
-        <w:rPr>
-          <w:color w:val="000000"/>
-        </w:rPr>
-        <w:t xml:space="preserve"> 2006. [Citace: 19. </w:t>
-      </w:r>
-      <w:proofErr w:type="gramStart"/>
-      <w:r>
-        <w:rPr>
-          <w:color w:val="000000"/>
-        </w:rPr>
-        <w:t>Září</w:t>
-      </w:r>
-      <w:proofErr w:type="gramEnd"/>
-      <w:r>
-        <w:rPr>
-          <w:color w:val="000000"/>
-        </w:rPr>
-        <w:t xml:space="preserve"> 2008.] http://www.urladresa.cz. 12-3456-789-12.</w:t>
+          <w:iCs/>
+          <w:color w:val="000000"/>
+          <w:lang w:val="en-US"/>
+        </w:rPr>
+        <w:t>Image Processing, Analysis and Machine Vision</w:t>
+      </w:r>
+      <w:r>
+        <w:rPr>
+          <w:color w:val="000000"/>
+          <w:lang w:val="en-US"/>
+        </w:rPr>
+        <w:t>. Springer 2015.</w:t>
+      </w:r>
+    </w:p>
+    <w:p>
+      <w:pPr>
+        <w:pStyle w:val="ListParagraph"/>
+        <w:numPr>
+          <w:ilvl w:val="0"/>
+          <w:numId w:val="4"/>
+        </w:numPr>
+        <w:pBdr>
+          <w:top w:val="nil"/>
+          <w:left w:val="nil"/>
+          <w:bottom w:val="nil"/>
+          <w:right w:val="nil"/>
+          <w:between w:val="nil"/>
+        </w:pBdr>
+        <w:spacing w:line="360" w:lineRule="auto"/>
+        <w:rPr>
+          <w:color w:val="000000"/>
+          <w:lang w:val="en-US"/>
+        </w:rPr>
+      </w:pPr>
+      <w:r>
+        <w:rPr>
+          <w:b/>
+          <w:bCs/>
+          <w:color w:val="000000"/>
+          <w:lang w:val="en-US"/>
+        </w:rPr>
+        <w:t xml:space="preserve">P. </w:t>
+      </w:r>
+      <w:proofErr w:type="spellStart"/>
+      <w:r>
+        <w:rPr>
+          <w:b/>
+          <w:bCs/>
+          <w:color w:val="000000"/>
+          <w:lang w:val="en-US"/>
+        </w:rPr>
+        <w:t>Grossmanová</w:t>
+      </w:r>
+      <w:proofErr w:type="spellEnd"/>
+      <w:r>
+        <w:rPr>
+          <w:color w:val="000000"/>
+          <w:lang w:val="en-US"/>
+        </w:rPr>
+        <w:t xml:space="preserve">: </w:t>
+      </w:r>
+      <w:r>
+        <w:rPr>
+          <w:i/>
+          <w:iCs/>
+          <w:color w:val="000000"/>
+          <w:lang w:val="en-US"/>
+        </w:rPr>
+        <w:t xml:space="preserve">Model 3D </w:t>
+      </w:r>
+      <w:proofErr w:type="spellStart"/>
+      <w:r>
+        <w:rPr>
+          <w:i/>
+          <w:iCs/>
+          <w:color w:val="000000"/>
+          <w:lang w:val="en-US"/>
+        </w:rPr>
+        <w:t>prostoru</w:t>
+      </w:r>
+      <w:proofErr w:type="spellEnd"/>
+      <w:r>
+        <w:rPr>
+          <w:color w:val="000000"/>
+          <w:lang w:val="en-US"/>
+        </w:rPr>
+        <w:t xml:space="preserve">. </w:t>
+      </w:r>
+      <w:r>
+        <w:rPr>
+          <w:color w:val="000000"/>
+        </w:rPr>
+        <w:t>Ostrava, 2019. Diplomová práce. Ostravská univerzita. Přírodovědecká fakulta. Katedra informatiky a počítačů.</w:t>
       </w:r>
     </w:p>
     <w:p/>
@@ -4289,7 +4740,7 @@
       </w:pPr>
     </w:p>
     <w:sectPr>
-      <w:footerReference w:type="default" r:id="rId9"/>
+      <w:footerReference w:type="default" r:id="rId10"/>
       <w:pgSz w:w="11906" w:h="16838"/>
       <w:pgMar w:top="1701" w:right="1134" w:bottom="1134" w:left="1985" w:header="709" w:footer="709" w:gutter="0"/>
       <w:pgNumType w:start="1"/>
@@ -4669,6 +5120,92 @@
       </w:pPr>
     </w:lvl>
   </w:abstractNum>
+  <w:abstractNum w:abstractNumId="3" w15:restartNumberingAfterBreak="0">
+    <w:nsid w:val="7116231C"/>
+    <w:multiLevelType w:val="hybridMultilevel"/>
+    <w:tmpl w:val="459255CE"/>
+    <w:lvl w:ilvl="0" w:tplc="0405000F">
+      <w:start w:val="1"/>
+      <w:numFmt w:val="decimal"/>
+      <w:lvlText w:val="%1."/>
+      <w:lvlJc w:val="left"/>
+      <w:pPr>
+        <w:ind w:left="360" w:hanging="360"/>
+      </w:pPr>
+    </w:lvl>
+    <w:lvl w:ilvl="1" w:tplc="04050019" w:tentative="1">
+      <w:start w:val="1"/>
+      <w:numFmt w:val="lowerLetter"/>
+      <w:lvlText w:val="%2."/>
+      <w:lvlJc w:val="left"/>
+      <w:pPr>
+        <w:ind w:left="1080" w:hanging="360"/>
+      </w:pPr>
+    </w:lvl>
+    <w:lvl w:ilvl="2" w:tplc="0405001B" w:tentative="1">
+      <w:start w:val="1"/>
+      <w:numFmt w:val="lowerRoman"/>
+      <w:lvlText w:val="%3."/>
+      <w:lvlJc w:val="right"/>
+      <w:pPr>
+        <w:ind w:left="1800" w:hanging="180"/>
+      </w:pPr>
+    </w:lvl>
+    <w:lvl w:ilvl="3" w:tplc="0405000F" w:tentative="1">
+      <w:start w:val="1"/>
+      <w:numFmt w:val="decimal"/>
+      <w:lvlText w:val="%4."/>
+      <w:lvlJc w:val="left"/>
+      <w:pPr>
+        <w:ind w:left="2520" w:hanging="360"/>
+      </w:pPr>
+    </w:lvl>
+    <w:lvl w:ilvl="4" w:tplc="04050019" w:tentative="1">
+      <w:start w:val="1"/>
+      <w:numFmt w:val="lowerLetter"/>
+      <w:lvlText w:val="%5."/>
+      <w:lvlJc w:val="left"/>
+      <w:pPr>
+        <w:ind w:left="3240" w:hanging="360"/>
+      </w:pPr>
+    </w:lvl>
+    <w:lvl w:ilvl="5" w:tplc="0405001B" w:tentative="1">
+      <w:start w:val="1"/>
+      <w:numFmt w:val="lowerRoman"/>
+      <w:lvlText w:val="%6."/>
+      <w:lvlJc w:val="right"/>
+      <w:pPr>
+        <w:ind w:left="3960" w:hanging="180"/>
+      </w:pPr>
+    </w:lvl>
+    <w:lvl w:ilvl="6" w:tplc="0405000F" w:tentative="1">
+      <w:start w:val="1"/>
+      <w:numFmt w:val="decimal"/>
+      <w:lvlText w:val="%7."/>
+      <w:lvlJc w:val="left"/>
+      <w:pPr>
+        <w:ind w:left="4680" w:hanging="360"/>
+      </w:pPr>
+    </w:lvl>
+    <w:lvl w:ilvl="7" w:tplc="04050019" w:tentative="1">
+      <w:start w:val="1"/>
+      <w:numFmt w:val="lowerLetter"/>
+      <w:lvlText w:val="%8."/>
+      <w:lvlJc w:val="left"/>
+      <w:pPr>
+        <w:ind w:left="5400" w:hanging="360"/>
+      </w:pPr>
+    </w:lvl>
+    <w:lvl w:ilvl="8" w:tplc="0405001B" w:tentative="1">
+      <w:start w:val="1"/>
+      <w:numFmt w:val="lowerRoman"/>
+      <w:lvlText w:val="%9."/>
+      <w:lvlJc w:val="right"/>
+      <w:pPr>
+        <w:ind w:left="6120" w:hanging="180"/>
+      </w:pPr>
+    </w:lvl>
+  </w:abstractNum>
   <w:num w:numId="1" w16cid:durableId="1812332734">
     <w:abstractNumId w:val="1"/>
   </w:num>
@@ -4677,6 +5214,9 @@
   </w:num>
   <w:num w:numId="3" w16cid:durableId="1720933743">
     <w:abstractNumId w:val="2"/>
+  </w:num>
+  <w:num w:numId="4" w16cid:durableId="147020068">
+    <w:abstractNumId w:val="3"/>
   </w:num>
 </w:numbering>
 </file>
@@ -5683,6 +6223,36 @@
       </w:tblCellMar>
     </w:tblPr>
   </w:style>
+  <w:style w:type="paragraph" w:styleId="ListParagraph">
+    <w:name w:val="List Paragraph"/>
+    <w:basedOn w:val="Normal"/>
+    <w:uiPriority w:val="34"/>
+    <w:qFormat/>
+    <w:rsid w:val="00CE7B7E"/>
+    <w:pPr>
+      <w:ind w:left="720"/>
+      <w:contextualSpacing/>
+    </w:pPr>
+  </w:style>
+  <w:style w:type="paragraph" w:styleId="Caption">
+    <w:name w:val="caption"/>
+    <w:basedOn w:val="Normal"/>
+    <w:next w:val="Normal"/>
+    <w:uiPriority w:val="35"/>
+    <w:unhideWhenUsed/>
+    <w:qFormat/>
+    <w:rsid w:val="00916A9F"/>
+    <w:pPr>
+      <w:spacing w:after="200"/>
+    </w:pPr>
+    <w:rPr>
+      <w:i/>
+      <w:iCs/>
+      <w:color w:val="44546A" w:themeColor="text2"/>
+      <w:sz w:val="18"/>
+      <w:szCs w:val="18"/>
+    </w:rPr>
+  </w:style>
 </w:styles>
 </file>
 

--- a/thesis/Permeabilita - Mrógala.docx
+++ b/thesis/Permeabilita - Mrógala.docx
@@ -284,25 +284,7 @@
                 <w:sz w:val="29"/>
                 <w:szCs w:val="29"/>
               </w:rPr>
-              <w:t xml:space="preserve">Mgr. Alexej </w:t>
-            </w:r>
-            <w:proofErr w:type="spellStart"/>
-            <w:r>
-              <w:rPr>
-                <w:rFonts w:ascii="Arial" w:eastAsia="Arial" w:hAnsi="Arial" w:cs="Arial"/>
-                <w:sz w:val="29"/>
-                <w:szCs w:val="29"/>
-              </w:rPr>
-              <w:t>Kolcun</w:t>
-            </w:r>
-            <w:proofErr w:type="spellEnd"/>
-            <w:r>
-              <w:rPr>
-                <w:rFonts w:ascii="Arial" w:eastAsia="Arial" w:hAnsi="Arial" w:cs="Arial"/>
-                <w:sz w:val="29"/>
-                <w:szCs w:val="29"/>
-              </w:rPr>
-              <w:t>, CSc.</w:t>
+              <w:t>Mgr. Alexej Kolcun, CSc.</w:t>
             </w:r>
           </w:p>
           <w:p>
@@ -411,7 +393,6 @@
                 <w:szCs w:val="29"/>
               </w:rPr>
             </w:pPr>
-            <w:proofErr w:type="gramStart"/>
             <w:r>
               <w:rPr>
                 <w:rFonts w:ascii="Arial" w:eastAsia="Arial" w:hAnsi="Arial" w:cs="Arial"/>
@@ -420,17 +401,7 @@
                 <w:szCs w:val="29"/>
               </w:rPr>
               <w:lastRenderedPageBreak/>
-              <w:t>UNIVERSITY</w:t>
-            </w:r>
-            <w:proofErr w:type="gramEnd"/>
-            <w:r>
-              <w:rPr>
-                <w:rFonts w:ascii="Arial" w:eastAsia="Arial" w:hAnsi="Arial" w:cs="Arial"/>
-                <w:color w:val="000000"/>
-                <w:sz w:val="29"/>
-                <w:szCs w:val="29"/>
-              </w:rPr>
-              <w:t xml:space="preserve"> OF OSTRAVA</w:t>
+              <w:t>UNIVERSITY OF OSTRAVA</w:t>
             </w:r>
           </w:p>
           <w:p>
@@ -513,106 +484,14 @@
                 <w:szCs w:val="48"/>
               </w:rPr>
             </w:pPr>
-            <w:proofErr w:type="spellStart"/>
             <w:r>
               <w:rPr>
                 <w:rFonts w:ascii="Arial" w:eastAsia="Arial" w:hAnsi="Arial" w:cs="Arial"/>
                 <w:sz w:val="48"/>
                 <w:szCs w:val="48"/>
               </w:rPr>
-              <w:t>Material</w:t>
-            </w:r>
-            <w:proofErr w:type="spellEnd"/>
-            <w:r>
-              <w:rPr>
-                <w:rFonts w:ascii="Arial" w:eastAsia="Arial" w:hAnsi="Arial" w:cs="Arial"/>
-                <w:sz w:val="48"/>
-                <w:szCs w:val="48"/>
-              </w:rPr>
-              <w:t xml:space="preserve"> permeability </w:t>
-            </w:r>
-            <w:proofErr w:type="spellStart"/>
-            <w:r>
-              <w:rPr>
-                <w:rFonts w:ascii="Arial" w:eastAsia="Arial" w:hAnsi="Arial" w:cs="Arial"/>
-                <w:sz w:val="48"/>
-                <w:szCs w:val="48"/>
-              </w:rPr>
-              <w:t>quantification</w:t>
-            </w:r>
-            <w:proofErr w:type="spellEnd"/>
-            <w:r>
-              <w:rPr>
-                <w:rFonts w:ascii="Arial" w:eastAsia="Arial" w:hAnsi="Arial" w:cs="Arial"/>
-                <w:sz w:val="48"/>
-                <w:szCs w:val="48"/>
-              </w:rPr>
-              <w:t xml:space="preserve"> </w:t>
-            </w:r>
-            <w:proofErr w:type="spellStart"/>
-            <w:r>
-              <w:rPr>
-                <w:rFonts w:ascii="Arial" w:eastAsia="Arial" w:hAnsi="Arial" w:cs="Arial"/>
-                <w:sz w:val="48"/>
-                <w:szCs w:val="48"/>
-              </w:rPr>
-              <w:t>algorithms</w:t>
-            </w:r>
-            <w:proofErr w:type="spellEnd"/>
-            <w:r>
-              <w:rPr>
-                <w:rFonts w:ascii="Arial" w:eastAsia="Arial" w:hAnsi="Arial" w:cs="Arial"/>
-                <w:sz w:val="48"/>
-                <w:szCs w:val="48"/>
-              </w:rPr>
-              <w:t xml:space="preserve"> </w:t>
-            </w:r>
-            <w:proofErr w:type="spellStart"/>
-            <w:r>
-              <w:rPr>
-                <w:rFonts w:ascii="Arial" w:eastAsia="Arial" w:hAnsi="Arial" w:cs="Arial"/>
-                <w:sz w:val="48"/>
-                <w:szCs w:val="48"/>
-              </w:rPr>
-              <w:t>for</w:t>
-            </w:r>
-            <w:proofErr w:type="spellEnd"/>
-            <w:r>
-              <w:rPr>
-                <w:rFonts w:ascii="Arial" w:eastAsia="Arial" w:hAnsi="Arial" w:cs="Arial"/>
-                <w:sz w:val="48"/>
-                <w:szCs w:val="48"/>
-              </w:rPr>
-              <w:t xml:space="preserve"> </w:t>
-            </w:r>
-            <w:proofErr w:type="gramStart"/>
-            <w:r>
-              <w:rPr>
-                <w:rFonts w:ascii="Arial" w:eastAsia="Arial" w:hAnsi="Arial" w:cs="Arial"/>
-                <w:sz w:val="48"/>
-                <w:szCs w:val="48"/>
-              </w:rPr>
-              <w:t>3D</w:t>
-            </w:r>
-            <w:proofErr w:type="gramEnd"/>
-            <w:r>
-              <w:rPr>
-                <w:rFonts w:ascii="Arial" w:eastAsia="Arial" w:hAnsi="Arial" w:cs="Arial"/>
-                <w:sz w:val="48"/>
-                <w:szCs w:val="48"/>
-              </w:rPr>
-              <w:t xml:space="preserve"> </w:t>
-            </w:r>
-            <w:proofErr w:type="spellStart"/>
-            <w:r>
-              <w:rPr>
-                <w:rFonts w:ascii="Arial" w:eastAsia="Arial" w:hAnsi="Arial" w:cs="Arial"/>
-                <w:sz w:val="48"/>
-                <w:szCs w:val="48"/>
-              </w:rPr>
-              <w:t>raster</w:t>
-            </w:r>
-            <w:proofErr w:type="spellEnd"/>
+              <w:t>Material permeability quantification algorithms for 3D raster</w:t>
+            </w:r>
           </w:p>
           <w:p>
             <w:pPr>
@@ -670,23 +549,13 @@
             <w:tcW w:w="8787" w:type="dxa"/>
           </w:tcPr>
           <w:p>
-            <w:proofErr w:type="spellStart"/>
             <w:r>
               <w:rPr>
                 <w:rFonts w:ascii="Arial" w:eastAsia="Arial" w:hAnsi="Arial" w:cs="Arial"/>
                 <w:sz w:val="29"/>
                 <w:szCs w:val="29"/>
               </w:rPr>
-              <w:t>Author</w:t>
-            </w:r>
-            <w:proofErr w:type="spellEnd"/>
-            <w:r>
-              <w:rPr>
-                <w:rFonts w:ascii="Arial" w:eastAsia="Arial" w:hAnsi="Arial" w:cs="Arial"/>
-                <w:sz w:val="29"/>
-                <w:szCs w:val="29"/>
-              </w:rPr>
-              <w:t xml:space="preserve">: </w:t>
+              <w:t xml:space="preserve">Author: </w:t>
             </w:r>
             <w:bookmarkStart w:id="0" w:name="bookmark=id.gjdgxs" w:colFirst="0" w:colLast="0"/>
             <w:bookmarkEnd w:id="0"/>
@@ -750,25 +619,7 @@
                 <w:sz w:val="29"/>
                 <w:szCs w:val="29"/>
               </w:rPr>
-              <w:t xml:space="preserve">Mgr. Alexej </w:t>
-            </w:r>
-            <w:proofErr w:type="spellStart"/>
-            <w:r>
-              <w:rPr>
-                <w:rFonts w:ascii="Arial" w:eastAsia="Arial" w:hAnsi="Arial" w:cs="Arial"/>
-                <w:sz w:val="29"/>
-                <w:szCs w:val="29"/>
-              </w:rPr>
-              <w:t>Kolcun</w:t>
-            </w:r>
-            <w:proofErr w:type="spellEnd"/>
-            <w:r>
-              <w:rPr>
-                <w:rFonts w:ascii="Arial" w:eastAsia="Arial" w:hAnsi="Arial" w:cs="Arial"/>
-                <w:sz w:val="29"/>
-                <w:szCs w:val="29"/>
-              </w:rPr>
-              <w:t>, CSc.</w:t>
+              <w:t>Mgr. Alexej Kolcun, CSc.</w:t>
             </w:r>
           </w:p>
           <w:p>
@@ -1014,61 +865,11 @@
           <w:rFonts w:ascii="Times New Roman" w:eastAsia="Times New Roman" w:hAnsi="Times New Roman" w:cs="Times New Roman"/>
         </w:rPr>
       </w:pPr>
-      <w:proofErr w:type="spellStart"/>
-      <w:r>
-        <w:rPr>
-          <w:rFonts w:ascii="Times New Roman" w:eastAsia="Times New Roman" w:hAnsi="Times New Roman" w:cs="Times New Roman"/>
-        </w:rPr>
-        <w:t>The</w:t>
-      </w:r>
-      <w:proofErr w:type="spellEnd"/>
-      <w:r>
-        <w:rPr>
-          <w:rFonts w:ascii="Times New Roman" w:eastAsia="Times New Roman" w:hAnsi="Times New Roman" w:cs="Times New Roman"/>
-        </w:rPr>
-        <w:t xml:space="preserve"> text </w:t>
-      </w:r>
-      <w:proofErr w:type="spellStart"/>
-      <w:r>
-        <w:rPr>
-          <w:rFonts w:ascii="Times New Roman" w:eastAsia="Times New Roman" w:hAnsi="Times New Roman" w:cs="Times New Roman"/>
-        </w:rPr>
-        <w:t>of</w:t>
-      </w:r>
-      <w:proofErr w:type="spellEnd"/>
-      <w:r>
-        <w:rPr>
-          <w:rFonts w:ascii="Times New Roman" w:eastAsia="Times New Roman" w:hAnsi="Times New Roman" w:cs="Times New Roman"/>
-        </w:rPr>
-        <w:t xml:space="preserve"> </w:t>
-      </w:r>
-      <w:proofErr w:type="spellStart"/>
-      <w:r>
-        <w:rPr>
-          <w:rFonts w:ascii="Times New Roman" w:eastAsia="Times New Roman" w:hAnsi="Times New Roman" w:cs="Times New Roman"/>
-        </w:rPr>
-        <w:t>the</w:t>
-      </w:r>
-      <w:proofErr w:type="spellEnd"/>
-      <w:r>
-        <w:rPr>
-          <w:rFonts w:ascii="Times New Roman" w:eastAsia="Times New Roman" w:hAnsi="Times New Roman" w:cs="Times New Roman"/>
-        </w:rPr>
-        <w:t xml:space="preserve"> </w:t>
-      </w:r>
-      <w:proofErr w:type="spellStart"/>
-      <w:r>
-        <w:rPr>
-          <w:rFonts w:ascii="Times New Roman" w:eastAsia="Times New Roman" w:hAnsi="Times New Roman" w:cs="Times New Roman"/>
-        </w:rPr>
-        <w:t>abstract</w:t>
-      </w:r>
-      <w:proofErr w:type="spellEnd"/>
-      <w:r>
-        <w:rPr>
-          <w:rFonts w:ascii="Times New Roman" w:eastAsia="Times New Roman" w:hAnsi="Times New Roman" w:cs="Times New Roman"/>
-        </w:rPr>
-        <w:t>.</w:t>
+      <w:r>
+        <w:rPr>
+          <w:rFonts w:ascii="Times New Roman" w:eastAsia="Times New Roman" w:hAnsi="Times New Roman" w:cs="Times New Roman"/>
+        </w:rPr>
+        <w:t>The text of the abstract.</w:t>
       </w:r>
     </w:p>
     <w:p>
@@ -1079,19 +880,11 @@
           <w:i/>
         </w:rPr>
       </w:pPr>
-      <w:proofErr w:type="spellStart"/>
       <w:r>
         <w:rPr>
           <w:i/>
         </w:rPr>
-        <w:t>Keywords</w:t>
-      </w:r>
-      <w:proofErr w:type="spellEnd"/>
-      <w:r>
-        <w:rPr>
-          <w:i/>
-        </w:rPr>
-        <w:t>:</w:t>
+        <w:t>Keywords:</w:t>
       </w:r>
     </w:p>
     <w:p>
@@ -1187,23 +980,7 @@
           <w:rFonts w:ascii="Times New Roman" w:eastAsia="Times New Roman" w:hAnsi="Times New Roman" w:cs="Times New Roman"/>
           <w:color w:val="000000"/>
         </w:rPr>
-        <w:t>Já, níže podepsaný/á student/</w:t>
-      </w:r>
-      <w:proofErr w:type="spellStart"/>
-      <w:r>
-        <w:rPr>
-          <w:rFonts w:ascii="Times New Roman" w:eastAsia="Times New Roman" w:hAnsi="Times New Roman" w:cs="Times New Roman"/>
-          <w:color w:val="000000"/>
-        </w:rPr>
-        <w:t>ka</w:t>
-      </w:r>
-      <w:proofErr w:type="spellEnd"/>
-      <w:r>
-        <w:rPr>
-          <w:rFonts w:ascii="Times New Roman" w:eastAsia="Times New Roman" w:hAnsi="Times New Roman" w:cs="Times New Roman"/>
-          <w:color w:val="000000"/>
-        </w:rPr>
-        <w:t>, tímto čestně prohlašuji, že text mnou odevzdané závěrečné práce v písemné podobě je totožný s textem závěrečné práce vloženým v databázi DIPL2.</w:t>
+        <w:t>Já, níže podepsaný/á student/ka, tímto čestně prohlašuji, že text mnou odevzdané závěrečné práce v písemné podobě je totožný s textem závěrečné práce vloženým v databázi DIPL2.</w:t>
       </w:r>
     </w:p>
     <w:p>
@@ -1227,13 +1004,8 @@
     </w:p>
     <w:p>
       <w:r>
-        <w:t>podpis studenta/</w:t>
-      </w:r>
-      <w:proofErr w:type="spellStart"/>
-      <w:r>
-        <w:t>ky</w:t>
-      </w:r>
-      <w:proofErr w:type="spellEnd"/>
+        <w:t>podpis studenta/ky</w:t>
+      </w:r>
     </w:p>
     <w:p>
       <w:pPr>
@@ -3026,7 +2798,13 @@
         <w:ind w:left="720"/>
       </w:pPr>
       <w:r>
-        <w:t>Zásadním pojmem je strukturní element.</w:t>
+        <w:t>Zásadním pojmem je strukturní element</w:t>
+      </w:r>
+      <w:r>
+        <w:t xml:space="preserve"> (Obr. 1)</w:t>
+      </w:r>
+      <w:r>
+        <w:t>.</w:t>
       </w:r>
     </w:p>
     <w:p>
@@ -3182,7 +2960,6 @@
       </w:pPr>
       <w:bookmarkStart w:id="12" w:name="_heading=h.26in1rg" w:colFirst="0" w:colLast="0"/>
       <w:bookmarkEnd w:id="12"/>
-      <w:proofErr w:type="spellStart"/>
       <w:r>
         <w:rPr>
           <w:rFonts w:ascii="Times New Roman" w:eastAsia="Times New Roman" w:hAnsi="Times New Roman" w:cs="Times New Roman"/>
@@ -3194,7 +2971,6 @@
         <w:lastRenderedPageBreak/>
         <w:t>Podpodnadpis</w:t>
       </w:r>
-      <w:proofErr w:type="spellEnd"/>
     </w:p>
     <w:p>
       <w:pPr>
@@ -3410,7 +3186,6 @@
       </w:pPr>
       <w:bookmarkStart w:id="17" w:name="_heading=h.2jxsxqh" w:colFirst="0" w:colLast="0"/>
       <w:bookmarkEnd w:id="17"/>
-      <w:proofErr w:type="spellStart"/>
       <w:r>
         <w:rPr>
           <w:rFonts w:ascii="Times New Roman" w:eastAsia="Times New Roman" w:hAnsi="Times New Roman" w:cs="Times New Roman"/>
@@ -3421,7 +3196,6 @@
         </w:rPr>
         <w:t>Podpodnadpis</w:t>
       </w:r>
-      <w:proofErr w:type="spellEnd"/>
     </w:p>
     <w:p>
       <w:pPr>
@@ -3576,7 +3350,6 @@
       </w:pPr>
       <w:bookmarkStart w:id="20" w:name="_heading=h.1y810tw" w:colFirst="0" w:colLast="0"/>
       <w:bookmarkEnd w:id="20"/>
-      <w:proofErr w:type="spellStart"/>
       <w:r>
         <w:rPr>
           <w:rFonts w:ascii="Times New Roman" w:eastAsia="Times New Roman" w:hAnsi="Times New Roman" w:cs="Times New Roman"/>
@@ -3587,7 +3360,6 @@
         </w:rPr>
         <w:t>Podpodnadpis</w:t>
       </w:r>
-      <w:proofErr w:type="spellEnd"/>
     </w:p>
     <w:p>
       <w:pPr>
@@ -3742,7 +3514,6 @@
       </w:pPr>
       <w:bookmarkStart w:id="23" w:name="_heading=h.1ci93xb" w:colFirst="0" w:colLast="0"/>
       <w:bookmarkEnd w:id="23"/>
-      <w:proofErr w:type="spellStart"/>
       <w:r>
         <w:rPr>
           <w:rFonts w:ascii="Times New Roman" w:eastAsia="Times New Roman" w:hAnsi="Times New Roman" w:cs="Times New Roman"/>
@@ -3753,7 +3524,6 @@
         </w:rPr>
         <w:t>Podpodnadpis</w:t>
       </w:r>
-      <w:proofErr w:type="spellEnd"/>
     </w:p>
     <w:p>
       <w:r>
@@ -3928,8 +3698,6 @@
           <w:lang w:val="en-US"/>
         </w:rPr>
       </w:pPr>
-      <w:proofErr w:type="spellStart"/>
-      <w:proofErr w:type="gramStart"/>
       <w:r>
         <w:rPr>
           <w:b/>
@@ -3937,70 +3705,8 @@
           <w:color w:val="000000"/>
           <w:lang w:val="en-US"/>
         </w:rPr>
-        <w:t>S.Haj</w:t>
-      </w:r>
-      <w:proofErr w:type="spellEnd"/>
-      <w:proofErr w:type="gramEnd"/>
-      <w:r>
-        <w:rPr>
-          <w:b/>
-          <w:bCs/>
-          <w:color w:val="000000"/>
-          <w:lang w:val="en-US"/>
-        </w:rPr>
-        <w:t xml:space="preserve"> Ibrahim, </w:t>
-      </w:r>
-      <w:proofErr w:type="spellStart"/>
-      <w:r>
-        <w:rPr>
-          <w:b/>
-          <w:bCs/>
-          <w:color w:val="000000"/>
-          <w:lang w:val="en-US"/>
-        </w:rPr>
-        <w:t>J.Skibinski</w:t>
-      </w:r>
-      <w:proofErr w:type="spellEnd"/>
-      <w:r>
-        <w:rPr>
-          <w:b/>
-          <w:bCs/>
-          <w:color w:val="000000"/>
-          <w:lang w:val="en-US"/>
-        </w:rPr>
-        <w:t xml:space="preserve">, </w:t>
-      </w:r>
-      <w:proofErr w:type="spellStart"/>
-      <w:r>
-        <w:rPr>
-          <w:b/>
-          <w:bCs/>
-          <w:color w:val="000000"/>
-          <w:lang w:val="en-US"/>
-        </w:rPr>
-        <w:t>G.J.Oliver</w:t>
-      </w:r>
-      <w:proofErr w:type="spellEnd"/>
-      <w:r>
-        <w:rPr>
-          <w:b/>
-          <w:bCs/>
-          <w:color w:val="000000"/>
-          <w:lang w:val="en-US"/>
-        </w:rPr>
-        <w:t xml:space="preserve">, </w:t>
-      </w:r>
-      <w:proofErr w:type="spellStart"/>
-      <w:r>
-        <w:rPr>
-          <w:b/>
-          <w:bCs/>
-          <w:color w:val="000000"/>
-          <w:lang w:val="en-US"/>
-        </w:rPr>
-        <w:t>T.Wejrzanowski</w:t>
-      </w:r>
-      <w:proofErr w:type="spellEnd"/>
+        <w:t>S.Haj Ibrahim, J.Skibinski, G.J.Oliver, T.Wejrzanowski</w:t>
+      </w:r>
       <w:r>
         <w:rPr>
           <w:color w:val="000000"/>
@@ -4059,47 +3765,7 @@
           <w:color w:val="000000"/>
           <w:lang w:val="en-US"/>
         </w:rPr>
-        <w:t xml:space="preserve">M. </w:t>
-      </w:r>
-      <w:proofErr w:type="spellStart"/>
-      <w:r>
-        <w:rPr>
-          <w:b/>
-          <w:bCs/>
-          <w:color w:val="000000"/>
-          <w:lang w:val="en-US"/>
-        </w:rPr>
-        <w:t>Šonka</w:t>
-      </w:r>
-      <w:proofErr w:type="spellEnd"/>
-      <w:r>
-        <w:rPr>
-          <w:b/>
-          <w:bCs/>
-          <w:color w:val="000000"/>
-          <w:lang w:val="en-US"/>
-        </w:rPr>
-        <w:t xml:space="preserve">, V. </w:t>
-      </w:r>
-      <w:proofErr w:type="spellStart"/>
-      <w:r>
-        <w:rPr>
-          <w:b/>
-          <w:bCs/>
-          <w:color w:val="000000"/>
-          <w:lang w:val="en-US"/>
-        </w:rPr>
-        <w:t>Hlaváč</w:t>
-      </w:r>
-      <w:proofErr w:type="spellEnd"/>
-      <w:r>
-        <w:rPr>
-          <w:b/>
-          <w:bCs/>
-          <w:color w:val="000000"/>
-          <w:lang w:val="en-US"/>
-        </w:rPr>
-        <w:t>, R. Boyle</w:t>
+        <w:t>M. Šonka, V. Hlaváč, R. Boyle</w:t>
       </w:r>
       <w:r>
         <w:rPr>
@@ -4159,19 +3825,8 @@
           <w:color w:val="000000"/>
           <w:lang w:val="en-US"/>
         </w:rPr>
-        <w:t xml:space="preserve">P. </w:t>
-      </w:r>
-      <w:proofErr w:type="spellStart"/>
-      <w:r>
-        <w:rPr>
-          <w:b/>
-          <w:bCs/>
-          <w:color w:val="000000"/>
-          <w:lang w:val="en-US"/>
-        </w:rPr>
-        <w:t>Grossmanová</w:t>
-      </w:r>
-      <w:proofErr w:type="spellEnd"/>
+        <w:t>P. Grossmanová</w:t>
+      </w:r>
       <w:r>
         <w:rPr>
           <w:color w:val="000000"/>
@@ -4186,19 +3841,8 @@
           <w:color w:val="000000"/>
           <w:lang w:val="en-US"/>
         </w:rPr>
-        <w:t xml:space="preserve">Model 3D </w:t>
-      </w:r>
-      <w:proofErr w:type="spellStart"/>
-      <w:r>
-        <w:rPr>
-          <w:i/>
-          <w:iCs/>
-          <w:color w:val="000000"/>
-          <w:lang w:val="en-US"/>
-        </w:rPr>
-        <w:t>prostoru</w:t>
-      </w:r>
-      <w:proofErr w:type="spellEnd"/>
+        <w:t>Model 3D prostoru</w:t>
+      </w:r>
       <w:r>
         <w:rPr>
           <w:color w:val="000000"/>

--- a/thesis/Permeabilita - Mrógala.docx
+++ b/thesis/Permeabilita - Mrógala.docx
@@ -284,7 +284,25 @@
                 <w:sz w:val="29"/>
                 <w:szCs w:val="29"/>
               </w:rPr>
-              <w:t>Mgr. Alexej Kolcun, CSc.</w:t>
+              <w:t xml:space="preserve">Mgr. Alexej </w:t>
+            </w:r>
+            <w:proofErr w:type="spellStart"/>
+            <w:r>
+              <w:rPr>
+                <w:rFonts w:ascii="Arial" w:eastAsia="Arial" w:hAnsi="Arial" w:cs="Arial"/>
+                <w:sz w:val="29"/>
+                <w:szCs w:val="29"/>
+              </w:rPr>
+              <w:t>Kolcun</w:t>
+            </w:r>
+            <w:proofErr w:type="spellEnd"/>
+            <w:r>
+              <w:rPr>
+                <w:rFonts w:ascii="Arial" w:eastAsia="Arial" w:hAnsi="Arial" w:cs="Arial"/>
+                <w:sz w:val="29"/>
+                <w:szCs w:val="29"/>
+              </w:rPr>
+              <w:t>, CSc.</w:t>
             </w:r>
           </w:p>
           <w:p>
@@ -393,6 +411,7 @@
                 <w:szCs w:val="29"/>
               </w:rPr>
             </w:pPr>
+            <w:proofErr w:type="gramStart"/>
             <w:r>
               <w:rPr>
                 <w:rFonts w:ascii="Arial" w:eastAsia="Arial" w:hAnsi="Arial" w:cs="Arial"/>
@@ -401,7 +420,17 @@
                 <w:szCs w:val="29"/>
               </w:rPr>
               <w:lastRenderedPageBreak/>
-              <w:t>UNIVERSITY OF OSTRAVA</w:t>
+              <w:t>UNIVERSITY</w:t>
+            </w:r>
+            <w:proofErr w:type="gramEnd"/>
+            <w:r>
+              <w:rPr>
+                <w:rFonts w:ascii="Arial" w:eastAsia="Arial" w:hAnsi="Arial" w:cs="Arial"/>
+                <w:color w:val="000000"/>
+                <w:sz w:val="29"/>
+                <w:szCs w:val="29"/>
+              </w:rPr>
+              <w:t xml:space="preserve"> OF OSTRAVA</w:t>
             </w:r>
           </w:p>
           <w:p>
@@ -484,14 +513,106 @@
                 <w:szCs w:val="48"/>
               </w:rPr>
             </w:pPr>
+            <w:proofErr w:type="spellStart"/>
             <w:r>
               <w:rPr>
                 <w:rFonts w:ascii="Arial" w:eastAsia="Arial" w:hAnsi="Arial" w:cs="Arial"/>
                 <w:sz w:val="48"/>
                 <w:szCs w:val="48"/>
               </w:rPr>
-              <w:t>Material permeability quantification algorithms for 3D raster</w:t>
-            </w:r>
+              <w:t>Material</w:t>
+            </w:r>
+            <w:proofErr w:type="spellEnd"/>
+            <w:r>
+              <w:rPr>
+                <w:rFonts w:ascii="Arial" w:eastAsia="Arial" w:hAnsi="Arial" w:cs="Arial"/>
+                <w:sz w:val="48"/>
+                <w:szCs w:val="48"/>
+              </w:rPr>
+              <w:t xml:space="preserve"> permeability </w:t>
+            </w:r>
+            <w:proofErr w:type="spellStart"/>
+            <w:r>
+              <w:rPr>
+                <w:rFonts w:ascii="Arial" w:eastAsia="Arial" w:hAnsi="Arial" w:cs="Arial"/>
+                <w:sz w:val="48"/>
+                <w:szCs w:val="48"/>
+              </w:rPr>
+              <w:t>quantification</w:t>
+            </w:r>
+            <w:proofErr w:type="spellEnd"/>
+            <w:r>
+              <w:rPr>
+                <w:rFonts w:ascii="Arial" w:eastAsia="Arial" w:hAnsi="Arial" w:cs="Arial"/>
+                <w:sz w:val="48"/>
+                <w:szCs w:val="48"/>
+              </w:rPr>
+              <w:t xml:space="preserve"> </w:t>
+            </w:r>
+            <w:proofErr w:type="spellStart"/>
+            <w:r>
+              <w:rPr>
+                <w:rFonts w:ascii="Arial" w:eastAsia="Arial" w:hAnsi="Arial" w:cs="Arial"/>
+                <w:sz w:val="48"/>
+                <w:szCs w:val="48"/>
+              </w:rPr>
+              <w:t>algorithms</w:t>
+            </w:r>
+            <w:proofErr w:type="spellEnd"/>
+            <w:r>
+              <w:rPr>
+                <w:rFonts w:ascii="Arial" w:eastAsia="Arial" w:hAnsi="Arial" w:cs="Arial"/>
+                <w:sz w:val="48"/>
+                <w:szCs w:val="48"/>
+              </w:rPr>
+              <w:t xml:space="preserve"> </w:t>
+            </w:r>
+            <w:proofErr w:type="spellStart"/>
+            <w:r>
+              <w:rPr>
+                <w:rFonts w:ascii="Arial" w:eastAsia="Arial" w:hAnsi="Arial" w:cs="Arial"/>
+                <w:sz w:val="48"/>
+                <w:szCs w:val="48"/>
+              </w:rPr>
+              <w:t>for</w:t>
+            </w:r>
+            <w:proofErr w:type="spellEnd"/>
+            <w:r>
+              <w:rPr>
+                <w:rFonts w:ascii="Arial" w:eastAsia="Arial" w:hAnsi="Arial" w:cs="Arial"/>
+                <w:sz w:val="48"/>
+                <w:szCs w:val="48"/>
+              </w:rPr>
+              <w:t xml:space="preserve"> </w:t>
+            </w:r>
+            <w:proofErr w:type="gramStart"/>
+            <w:r>
+              <w:rPr>
+                <w:rFonts w:ascii="Arial" w:eastAsia="Arial" w:hAnsi="Arial" w:cs="Arial"/>
+                <w:sz w:val="48"/>
+                <w:szCs w:val="48"/>
+              </w:rPr>
+              <w:t>3D</w:t>
+            </w:r>
+            <w:proofErr w:type="gramEnd"/>
+            <w:r>
+              <w:rPr>
+                <w:rFonts w:ascii="Arial" w:eastAsia="Arial" w:hAnsi="Arial" w:cs="Arial"/>
+                <w:sz w:val="48"/>
+                <w:szCs w:val="48"/>
+              </w:rPr>
+              <w:t xml:space="preserve"> </w:t>
+            </w:r>
+            <w:proofErr w:type="spellStart"/>
+            <w:r>
+              <w:rPr>
+                <w:rFonts w:ascii="Arial" w:eastAsia="Arial" w:hAnsi="Arial" w:cs="Arial"/>
+                <w:sz w:val="48"/>
+                <w:szCs w:val="48"/>
+              </w:rPr>
+              <w:t>raster</w:t>
+            </w:r>
+            <w:proofErr w:type="spellEnd"/>
           </w:p>
           <w:p>
             <w:pPr>
@@ -549,13 +670,23 @@
             <w:tcW w:w="8787" w:type="dxa"/>
           </w:tcPr>
           <w:p>
+            <w:proofErr w:type="spellStart"/>
             <w:r>
               <w:rPr>
                 <w:rFonts w:ascii="Arial" w:eastAsia="Arial" w:hAnsi="Arial" w:cs="Arial"/>
                 <w:sz w:val="29"/>
                 <w:szCs w:val="29"/>
               </w:rPr>
-              <w:t xml:space="preserve">Author: </w:t>
+              <w:t>Author</w:t>
+            </w:r>
+            <w:proofErr w:type="spellEnd"/>
+            <w:r>
+              <w:rPr>
+                <w:rFonts w:ascii="Arial" w:eastAsia="Arial" w:hAnsi="Arial" w:cs="Arial"/>
+                <w:sz w:val="29"/>
+                <w:szCs w:val="29"/>
+              </w:rPr>
+              <w:t xml:space="preserve">: </w:t>
             </w:r>
             <w:bookmarkStart w:id="0" w:name="bookmark=id.gjdgxs" w:colFirst="0" w:colLast="0"/>
             <w:bookmarkEnd w:id="0"/>
@@ -619,7 +750,25 @@
                 <w:sz w:val="29"/>
                 <w:szCs w:val="29"/>
               </w:rPr>
-              <w:t>Mgr. Alexej Kolcun, CSc.</w:t>
+              <w:t xml:space="preserve">Mgr. Alexej </w:t>
+            </w:r>
+            <w:proofErr w:type="spellStart"/>
+            <w:r>
+              <w:rPr>
+                <w:rFonts w:ascii="Arial" w:eastAsia="Arial" w:hAnsi="Arial" w:cs="Arial"/>
+                <w:sz w:val="29"/>
+                <w:szCs w:val="29"/>
+              </w:rPr>
+              <w:t>Kolcun</w:t>
+            </w:r>
+            <w:proofErr w:type="spellEnd"/>
+            <w:r>
+              <w:rPr>
+                <w:rFonts w:ascii="Arial" w:eastAsia="Arial" w:hAnsi="Arial" w:cs="Arial"/>
+                <w:sz w:val="29"/>
+                <w:szCs w:val="29"/>
+              </w:rPr>
+              <w:t>, CSc.</w:t>
             </w:r>
           </w:p>
           <w:p>
@@ -865,11 +1014,61 @@
           <w:rFonts w:ascii="Times New Roman" w:eastAsia="Times New Roman" w:hAnsi="Times New Roman" w:cs="Times New Roman"/>
         </w:rPr>
       </w:pPr>
-      <w:r>
-        <w:rPr>
-          <w:rFonts w:ascii="Times New Roman" w:eastAsia="Times New Roman" w:hAnsi="Times New Roman" w:cs="Times New Roman"/>
-        </w:rPr>
-        <w:t>The text of the abstract.</w:t>
+      <w:proofErr w:type="spellStart"/>
+      <w:r>
+        <w:rPr>
+          <w:rFonts w:ascii="Times New Roman" w:eastAsia="Times New Roman" w:hAnsi="Times New Roman" w:cs="Times New Roman"/>
+        </w:rPr>
+        <w:t>The</w:t>
+      </w:r>
+      <w:proofErr w:type="spellEnd"/>
+      <w:r>
+        <w:rPr>
+          <w:rFonts w:ascii="Times New Roman" w:eastAsia="Times New Roman" w:hAnsi="Times New Roman" w:cs="Times New Roman"/>
+        </w:rPr>
+        <w:t xml:space="preserve"> text </w:t>
+      </w:r>
+      <w:proofErr w:type="spellStart"/>
+      <w:r>
+        <w:rPr>
+          <w:rFonts w:ascii="Times New Roman" w:eastAsia="Times New Roman" w:hAnsi="Times New Roman" w:cs="Times New Roman"/>
+        </w:rPr>
+        <w:t>of</w:t>
+      </w:r>
+      <w:proofErr w:type="spellEnd"/>
+      <w:r>
+        <w:rPr>
+          <w:rFonts w:ascii="Times New Roman" w:eastAsia="Times New Roman" w:hAnsi="Times New Roman" w:cs="Times New Roman"/>
+        </w:rPr>
+        <w:t xml:space="preserve"> </w:t>
+      </w:r>
+      <w:proofErr w:type="spellStart"/>
+      <w:r>
+        <w:rPr>
+          <w:rFonts w:ascii="Times New Roman" w:eastAsia="Times New Roman" w:hAnsi="Times New Roman" w:cs="Times New Roman"/>
+        </w:rPr>
+        <w:t>the</w:t>
+      </w:r>
+      <w:proofErr w:type="spellEnd"/>
+      <w:r>
+        <w:rPr>
+          <w:rFonts w:ascii="Times New Roman" w:eastAsia="Times New Roman" w:hAnsi="Times New Roman" w:cs="Times New Roman"/>
+        </w:rPr>
+        <w:t xml:space="preserve"> </w:t>
+      </w:r>
+      <w:proofErr w:type="spellStart"/>
+      <w:r>
+        <w:rPr>
+          <w:rFonts w:ascii="Times New Roman" w:eastAsia="Times New Roman" w:hAnsi="Times New Roman" w:cs="Times New Roman"/>
+        </w:rPr>
+        <w:t>abstract</w:t>
+      </w:r>
+      <w:proofErr w:type="spellEnd"/>
+      <w:r>
+        <w:rPr>
+          <w:rFonts w:ascii="Times New Roman" w:eastAsia="Times New Roman" w:hAnsi="Times New Roman" w:cs="Times New Roman"/>
+        </w:rPr>
+        <w:t>.</w:t>
       </w:r>
     </w:p>
     <w:p>
@@ -880,11 +1079,19 @@
           <w:i/>
         </w:rPr>
       </w:pPr>
+      <w:proofErr w:type="spellStart"/>
       <w:r>
         <w:rPr>
           <w:i/>
         </w:rPr>
-        <w:t>Keywords:</w:t>
+        <w:t>Keywords</w:t>
+      </w:r>
+      <w:proofErr w:type="spellEnd"/>
+      <w:r>
+        <w:rPr>
+          <w:i/>
+        </w:rPr>
+        <w:t>:</w:t>
       </w:r>
     </w:p>
     <w:p>
@@ -980,7 +1187,23 @@
           <w:rFonts w:ascii="Times New Roman" w:eastAsia="Times New Roman" w:hAnsi="Times New Roman" w:cs="Times New Roman"/>
           <w:color w:val="000000"/>
         </w:rPr>
-        <w:t>Já, níže podepsaný/á student/ka, tímto čestně prohlašuji, že text mnou odevzdané závěrečné práce v písemné podobě je totožný s textem závěrečné práce vloženým v databázi DIPL2.</w:t>
+        <w:t>Já, níže podepsaný/á student/</w:t>
+      </w:r>
+      <w:proofErr w:type="spellStart"/>
+      <w:r>
+        <w:rPr>
+          <w:rFonts w:ascii="Times New Roman" w:eastAsia="Times New Roman" w:hAnsi="Times New Roman" w:cs="Times New Roman"/>
+          <w:color w:val="000000"/>
+        </w:rPr>
+        <w:t>ka</w:t>
+      </w:r>
+      <w:proofErr w:type="spellEnd"/>
+      <w:r>
+        <w:rPr>
+          <w:rFonts w:ascii="Times New Roman" w:eastAsia="Times New Roman" w:hAnsi="Times New Roman" w:cs="Times New Roman"/>
+          <w:color w:val="000000"/>
+        </w:rPr>
+        <w:t>, tímto čestně prohlašuji, že text mnou odevzdané závěrečné práce v písemné podobě je totožný s textem závěrečné práce vloženým v databázi DIPL2.</w:t>
       </w:r>
     </w:p>
     <w:p>
@@ -1004,8 +1227,13 @@
     </w:p>
     <w:p>
       <w:r>
-        <w:t>podpis studenta/ky</w:t>
-      </w:r>
+        <w:t>podpis studenta/</w:t>
+      </w:r>
+      <w:proofErr w:type="spellStart"/>
+      <w:r>
+        <w:t>ky</w:t>
+      </w:r>
+      <w:proofErr w:type="spellEnd"/>
     </w:p>
     <w:p>
       <w:pPr>
@@ -2683,9 +2911,6 @@
         <w:t xml:space="preserve"> objektů </w:t>
       </w:r>
       <w:r>
-        <w:rPr>
-          <w:lang w:val="en-US"/>
-        </w:rPr>
         <w:t>[2].</w:t>
       </w:r>
     </w:p>
@@ -2703,22 +2928,7 @@
         <w:ind w:left="720"/>
       </w:pPr>
       <w:r>
-        <w:t>Předpoklad, pro využití morfologických operací, je možnost popsat obraz pomocí bodových množin jakékoli dimenze. Například to může být n-dimenzionální euklidovský prostor. Přirozenou doménou pro popsání obrazu je</w:t>
-      </w:r>
-      <w:r>
-        <w:t> euklidovsk</w:t>
-      </w:r>
-      <w:r>
-        <w:t>ý</w:t>
-      </w:r>
-      <w:r>
-        <w:t xml:space="preserve"> dvourozměrn</w:t>
-      </w:r>
-      <w:r>
-        <w:t>ý</w:t>
-      </w:r>
-      <w:r>
-        <w:t xml:space="preserve"> prostor </w:t>
+        <w:t xml:space="preserve">Předpoklad, pro využití morfologických operací, je možnost popsat obraz pomocí bodových množin jakékoli dimenze. Například to může být n-dimenzionální euklidovský prostor. Přirozenou doménou pro popsání obrazu je euklidovský dvourozměrný prostor </w:t>
       </w:r>
       <w:r>
         <w:rPr>
@@ -2778,9 +2988,6 @@
         <w:t xml:space="preserve"> </w:t>
       </w:r>
       <w:r>
-        <w:rPr>
-          <w:lang w:val="en-US"/>
-        </w:rPr>
         <w:t>[2].</w:t>
       </w:r>
     </w:p>
@@ -2822,6 +3029,9 @@
         <w:jc w:val="center"/>
       </w:pPr>
       <w:r>
+        <w:rPr>
+          <w:noProof/>
+        </w:rPr>
         <w:drawing>
           <wp:inline distT="0" distB="0" distL="0" distR="0" wp14:anchorId="03A5B865" wp14:editId="70243FE8">
             <wp:extent cx="2752725" cy="704850"/>
@@ -2873,14 +3083,27 @@
       <w:r>
         <w:t xml:space="preserve">Obrázek </w:t>
       </w:r>
-      <w:fldSimple w:instr=" SEQ Obrázek \* ARABIC ">
-        <w:r>
-          <w:rPr>
-            <w:noProof/>
-          </w:rPr>
-          <w:t>1</w:t>
-        </w:r>
-      </w:fldSimple>
+      <w:r>
+        <w:fldChar w:fldCharType="begin"/>
+      </w:r>
+      <w:r>
+        <w:instrText xml:space="preserve"> SEQ Obrázek \* ARABIC </w:instrText>
+      </w:r>
+      <w:r>
+        <w:fldChar w:fldCharType="separate"/>
+      </w:r>
+      <w:r>
+        <w:rPr>
+          <w:noProof/>
+        </w:rPr>
+        <w:t>1</w:t>
+      </w:r>
+      <w:r>
+        <w:rPr>
+          <w:noProof/>
+        </w:rPr>
+        <w:fldChar w:fldCharType="end"/>
+      </w:r>
       <w:r>
         <w:t xml:space="preserve"> - příklad strukturních elementů</w:t>
       </w:r>
@@ -2960,6 +3183,7 @@
       </w:pPr>
       <w:bookmarkStart w:id="12" w:name="_heading=h.26in1rg" w:colFirst="0" w:colLast="0"/>
       <w:bookmarkEnd w:id="12"/>
+      <w:proofErr w:type="spellStart"/>
       <w:r>
         <w:rPr>
           <w:rFonts w:ascii="Times New Roman" w:eastAsia="Times New Roman" w:hAnsi="Times New Roman" w:cs="Times New Roman"/>
@@ -2971,6 +3195,7 @@
         <w:lastRenderedPageBreak/>
         <w:t>Podpodnadpis</w:t>
       </w:r>
+      <w:proofErr w:type="spellEnd"/>
     </w:p>
     <w:p>
       <w:pPr>
@@ -3029,9 +3254,81 @@
         <w:lastRenderedPageBreak/>
         <w:t>Algoritmus pro vyhledávání nejužších míst</w:t>
       </w:r>
-    </w:p>
-    <w:p>
-      <w:pPr>
+      <w:r>
+        <w:rPr>
+          <w:rFonts w:ascii="Times New Roman" w:eastAsia="Times New Roman" w:hAnsi="Times New Roman" w:cs="Times New Roman"/>
+          <w:b/>
+          <w:smallCaps/>
+          <w:color w:val="000000"/>
+          <w:sz w:val="32"/>
+          <w:szCs w:val="32"/>
+        </w:rPr>
+        <w:t xml:space="preserve"> ve 2D</w:t>
+      </w:r>
+    </w:p>
+    <w:p>
+      <w:pPr>
+        <w:keepNext/>
+        <w:numPr>
+          <w:ilvl w:val="1"/>
+          <w:numId w:val="2"/>
+        </w:numPr>
+        <w:pBdr>
+          <w:top w:val="nil"/>
+          <w:left w:val="nil"/>
+          <w:bottom w:val="nil"/>
+          <w:right w:val="nil"/>
+          <w:between w:val="nil"/>
+        </w:pBdr>
+        <w:spacing w:after="240" w:line="360" w:lineRule="auto"/>
+      </w:pPr>
+      <w:r>
+        <w:t>Otázka</w:t>
+      </w:r>
+      <w:r>
+        <w:t xml:space="preserve"> propustnosti</w:t>
+      </w:r>
+    </w:p>
+    <w:p>
+      <w:pPr>
+        <w:keepNext/>
+        <w:pBdr>
+          <w:top w:val="nil"/>
+          <w:left w:val="nil"/>
+          <w:bottom w:val="nil"/>
+          <w:right w:val="nil"/>
+          <w:between w:val="nil"/>
+        </w:pBdr>
+        <w:spacing w:after="240" w:line="360" w:lineRule="auto"/>
+      </w:pPr>
+      <w:r>
+        <w:t>Důležitá otázka zní, jak definujeme propustný materiál. Pro tuto práci si určíme, že propustný materiál je takový, který umožňuje průchod kapaliny z jednoho konce materiálu na druhý přes vnitřní póry a praskliny. Toto ujasnění propustnosti je důležité, jelikož do jisté míry určuje, jakým způsobem vytvoříme následující algoritmy pro vyhledání nejužších míst v materiálu. V našem případě budeme počítat s tím, že vstupem pro algoritmus budou pouze obrazová data naskenovaného materiálu. Nebudeme vyžadovat vstupní bod (</w:t>
+      </w:r>
+      <w:proofErr w:type="spellStart"/>
+      <w:r>
+        <w:t>seed</w:t>
+      </w:r>
+      <w:proofErr w:type="spellEnd"/>
+      <w:r>
+        <w:t xml:space="preserve">) pro vyplňování, které bude hrát důležitou roli. Raději vyhledáme body, ze kterých jsme schopni určit, zda je materiál propustný. Případně </w:t>
+      </w:r>
+      <w:r>
+        <w:t>další vstup navíc by mohlo být označení</w:t>
+      </w:r>
+      <w:r>
+        <w:t>,</w:t>
+      </w:r>
+      <w:r>
+        <w:t xml:space="preserve"> na které stěně krychle materiálu hledáme body počátku propustnosti. S takovýmto vstupem bychom mohli ještě pracovat.</w:t>
+      </w:r>
+    </w:p>
+    <w:p>
+      <w:pPr>
+        <w:pStyle w:val="ListParagraph"/>
+        <w:numPr>
+          <w:ilvl w:val="1"/>
+          <w:numId w:val="2"/>
+        </w:numPr>
         <w:pBdr>
           <w:top w:val="nil"/>
           <w:left w:val="nil"/>
@@ -3046,14 +3343,12 @@
           <w:color w:val="000000"/>
         </w:rPr>
       </w:pPr>
-      <w:bookmarkStart w:id="14" w:name="_heading=h.35nkun2" w:colFirst="0" w:colLast="0"/>
-      <w:bookmarkEnd w:id="14"/>
-      <w:r>
-        <w:rPr>
-          <w:rFonts w:ascii="Times New Roman" w:eastAsia="Times New Roman" w:hAnsi="Times New Roman" w:cs="Times New Roman"/>
-          <w:color w:val="000000"/>
-        </w:rPr>
-        <w:t>Text</w:t>
+      <w:r>
+        <w:rPr>
+          <w:rFonts w:ascii="Times New Roman" w:eastAsia="Times New Roman" w:hAnsi="Times New Roman" w:cs="Times New Roman"/>
+          <w:color w:val="000000"/>
+        </w:rPr>
+        <w:t>Zamyšlení nad přístupem k problému.</w:t>
       </w:r>
     </w:p>
     <w:p>
@@ -3072,10 +3367,728 @@
           <w:color w:val="000000"/>
         </w:rPr>
       </w:pPr>
+      <w:bookmarkStart w:id="14" w:name="_heading=h.35nkun2" w:colFirst="0" w:colLast="0"/>
+      <w:bookmarkEnd w:id="14"/>
+      <w:r>
+        <w:rPr>
+          <w:rFonts w:ascii="Times New Roman" w:eastAsia="Times New Roman" w:hAnsi="Times New Roman" w:cs="Times New Roman"/>
+          <w:color w:val="000000"/>
+        </w:rPr>
+        <w:t>Způsoby, jak vyhledat nejužší místa v propustném materiálu, můžeme vymyslet více. Nejjednodušší algoritmus, který by se dal použít, by mohl při vyplňování zároveň prohledávat</w:t>
+      </w:r>
+      <w:r>
+        <w:rPr>
+          <w:rFonts w:ascii="Times New Roman" w:eastAsia="Times New Roman" w:hAnsi="Times New Roman" w:cs="Times New Roman"/>
+          <w:color w:val="000000"/>
+        </w:rPr>
+        <w:t xml:space="preserve"> okolní čtyři, nebo osm sousedních pixelů</w:t>
+      </w:r>
+      <w:r>
+        <w:rPr>
+          <w:rFonts w:ascii="Times New Roman" w:eastAsia="Times New Roman" w:hAnsi="Times New Roman" w:cs="Times New Roman"/>
+          <w:color w:val="000000"/>
+        </w:rPr>
+        <w:t xml:space="preserve"> zrovna vyplňovaného pixelového bodu. </w:t>
+      </w:r>
+      <w:r>
+        <w:rPr>
+          <w:rFonts w:ascii="Times New Roman" w:eastAsia="Times New Roman" w:hAnsi="Times New Roman" w:cs="Times New Roman"/>
+          <w:color w:val="000000"/>
+        </w:rPr>
+        <w:t>Narážíme zde ovšem na problematickou situaci při určité konfiguraci hraniční oblasti.</w:t>
+      </w:r>
+    </w:p>
+    <w:p>
+      <w:pPr>
+        <w:keepNext/>
+        <w:pBdr>
+          <w:top w:val="nil"/>
+          <w:left w:val="nil"/>
+          <w:bottom w:val="nil"/>
+          <w:right w:val="nil"/>
+          <w:between w:val="nil"/>
+        </w:pBdr>
+        <w:spacing w:after="120" w:line="360" w:lineRule="auto"/>
+        <w:jc w:val="center"/>
+      </w:pPr>
+      <w:r>
+        <w:rPr>
+          <w:rFonts w:ascii="Times New Roman" w:eastAsia="Times New Roman" w:hAnsi="Times New Roman" w:cs="Times New Roman"/>
+          <w:color w:val="000000"/>
+        </w:rPr>
+        <w:drawing>
+          <wp:inline distT="0" distB="0" distL="0" distR="0" wp14:anchorId="3D88ED01" wp14:editId="48F9063F">
+            <wp:extent cx="1543265" cy="1609950"/>
+            <wp:effectExtent l="0" t="0" r="0" b="9525"/>
+            <wp:docPr id="6" name="Picture 6" descr="Diagram&#10;&#10;Description automatically generated with medium confidence"/>
+            <wp:cNvGraphicFramePr>
+              <a:graphicFrameLocks xmlns:a="http://schemas.openxmlformats.org/drawingml/2006/main" noChangeAspect="1"/>
+            </wp:cNvGraphicFramePr>
+            <a:graphic xmlns:a="http://schemas.openxmlformats.org/drawingml/2006/main">
+              <a:graphicData uri="http://schemas.openxmlformats.org/drawingml/2006/picture">
+                <pic:pic xmlns:pic="http://schemas.openxmlformats.org/drawingml/2006/picture">
+                  <pic:nvPicPr>
+                    <pic:cNvPr id="6" name="Picture 6" descr="Diagram&#10;&#10;Description automatically generated with medium confidence"/>
+                    <pic:cNvPicPr/>
+                  </pic:nvPicPr>
+                  <pic:blipFill>
+                    <a:blip r:embed="rId9"/>
+                    <a:stretch>
+                      <a:fillRect/>
+                    </a:stretch>
+                  </pic:blipFill>
+                  <pic:spPr>
+                    <a:xfrm>
+                      <a:off x="0" y="0"/>
+                      <a:ext cx="1543265" cy="1609950"/>
+                    </a:xfrm>
+                    <a:prstGeom prst="rect">
+                      <a:avLst/>
+                    </a:prstGeom>
+                  </pic:spPr>
+                </pic:pic>
+              </a:graphicData>
+            </a:graphic>
+          </wp:inline>
+        </w:drawing>
+      </w:r>
+      <w:r>
+        <w:t xml:space="preserve">                 </w:t>
+      </w:r>
+      <w:r>
+        <w:rPr>
+          <w:rFonts w:ascii="Times New Roman" w:eastAsia="Times New Roman" w:hAnsi="Times New Roman" w:cs="Times New Roman"/>
+          <w:color w:val="000000"/>
+        </w:rPr>
+        <w:drawing>
+          <wp:inline distT="0" distB="0" distL="0" distR="0" wp14:anchorId="06A12692" wp14:editId="6F51729F">
+            <wp:extent cx="1533739" cy="1533739"/>
+            <wp:effectExtent l="0" t="0" r="9525" b="9525"/>
+            <wp:docPr id="7" name="Picture 7" descr="Qr code&#10;&#10;Description automatically generated"/>
+            <wp:cNvGraphicFramePr>
+              <a:graphicFrameLocks xmlns:a="http://schemas.openxmlformats.org/drawingml/2006/main" noChangeAspect="1"/>
+            </wp:cNvGraphicFramePr>
+            <a:graphic xmlns:a="http://schemas.openxmlformats.org/drawingml/2006/main">
+              <a:graphicData uri="http://schemas.openxmlformats.org/drawingml/2006/picture">
+                <pic:pic xmlns:pic="http://schemas.openxmlformats.org/drawingml/2006/picture">
+                  <pic:nvPicPr>
+                    <pic:cNvPr id="7" name="Picture 7" descr="Qr code&#10;&#10;Description automatically generated"/>
+                    <pic:cNvPicPr/>
+                  </pic:nvPicPr>
+                  <pic:blipFill>
+                    <a:blip r:embed="rId10"/>
+                    <a:stretch>
+                      <a:fillRect/>
+                    </a:stretch>
+                  </pic:blipFill>
+                  <pic:spPr>
+                    <a:xfrm>
+                      <a:off x="0" y="0"/>
+                      <a:ext cx="1533739" cy="1533739"/>
+                    </a:xfrm>
+                    <a:prstGeom prst="rect">
+                      <a:avLst/>
+                    </a:prstGeom>
+                  </pic:spPr>
+                </pic:pic>
+              </a:graphicData>
+            </a:graphic>
+          </wp:inline>
+        </w:drawing>
+      </w:r>
+    </w:p>
+    <w:p>
+      <w:pPr>
+        <w:pStyle w:val="Caption"/>
+        <w:jc w:val="center"/>
+      </w:pPr>
+      <w:r>
+        <w:t xml:space="preserve">Obrázek </w:t>
+      </w:r>
+      <w:r>
+        <w:fldChar w:fldCharType="begin"/>
+      </w:r>
+      <w:r>
+        <w:instrText xml:space="preserve"> SEQ Obrázek \* ARABIC </w:instrText>
+      </w:r>
+      <w:r>
+        <w:fldChar w:fldCharType="separate"/>
+      </w:r>
       <w:r>
         <w:rPr>
           <w:noProof/>
         </w:rPr>
+        <w:t>2</w:t>
+      </w:r>
+      <w:r>
+        <w:fldChar w:fldCharType="end"/>
+      </w:r>
+      <w:r>
+        <w:t xml:space="preserve">: 8 směrů hledání                                  Obrázek </w:t>
+      </w:r>
+      <w:r>
+        <w:fldChar w:fldCharType="begin"/>
+      </w:r>
+      <w:r>
+        <w:instrText xml:space="preserve"> SEQ Obrázek \* ARABIC </w:instrText>
+      </w:r>
+      <w:r>
+        <w:fldChar w:fldCharType="separate"/>
+      </w:r>
+      <w:r>
+        <w:rPr>
+          <w:noProof/>
+        </w:rPr>
+        <w:t>3</w:t>
+      </w:r>
+      <w:r>
+        <w:fldChar w:fldCharType="end"/>
+      </w:r>
+      <w:r>
+        <w:t>: 4 směry hledání</w:t>
+      </w:r>
+    </w:p>
+    <w:p>
+      <w:pPr>
+        <w:rPr>
+          <w:rFonts w:ascii="Times New Roman" w:eastAsia="Times New Roman" w:hAnsi="Times New Roman" w:cs="Times New Roman"/>
+          <w:color w:val="000000"/>
+        </w:rPr>
+      </w:pPr>
+      <w:r>
+        <w:rPr>
+          <w:rFonts w:ascii="Times New Roman" w:eastAsia="Times New Roman" w:hAnsi="Times New Roman" w:cs="Times New Roman"/>
+          <w:color w:val="000000"/>
+        </w:rPr>
+        <w:br w:type="page"/>
+      </w:r>
+    </w:p>
+    <w:p>
+      <w:pPr>
+        <w:pBdr>
+          <w:top w:val="nil"/>
+          <w:left w:val="nil"/>
+          <w:bottom w:val="nil"/>
+          <w:right w:val="nil"/>
+          <w:between w:val="nil"/>
+        </w:pBdr>
+        <w:spacing w:after="120" w:line="360" w:lineRule="auto"/>
+        <w:jc w:val="both"/>
+        <w:rPr>
+          <w:rFonts w:ascii="Times New Roman" w:eastAsia="Times New Roman" w:hAnsi="Times New Roman" w:cs="Times New Roman"/>
+          <w:color w:val="000000"/>
+        </w:rPr>
+      </w:pPr>
+    </w:p>
+    <w:p>
+      <w:pPr>
+        <w:pBdr>
+          <w:top w:val="nil"/>
+          <w:left w:val="nil"/>
+          <w:bottom w:val="nil"/>
+          <w:right w:val="nil"/>
+          <w:between w:val="nil"/>
+        </w:pBdr>
+        <w:spacing w:after="120" w:line="360" w:lineRule="auto"/>
+        <w:jc w:val="both"/>
+        <w:rPr>
+          <w:rFonts w:ascii="Times New Roman" w:eastAsia="Times New Roman" w:hAnsi="Times New Roman" w:cs="Times New Roman"/>
+          <w:color w:val="000000"/>
+        </w:rPr>
+      </w:pPr>
+      <w:r>
+        <w:rPr>
+          <w:rFonts w:ascii="Times New Roman" w:eastAsia="Times New Roman" w:hAnsi="Times New Roman" w:cs="Times New Roman"/>
+          <w:color w:val="000000"/>
+        </w:rPr>
+        <w:t>Problém</w:t>
+      </w:r>
+      <w:r>
+        <w:rPr>
+          <w:rFonts w:ascii="Times New Roman" w:eastAsia="Times New Roman" w:hAnsi="Times New Roman" w:cs="Times New Roman"/>
+          <w:color w:val="000000"/>
+        </w:rPr>
+        <w:t>ové případy</w:t>
+      </w:r>
+      <w:r>
+        <w:rPr>
+          <w:rFonts w:ascii="Times New Roman" w:eastAsia="Times New Roman" w:hAnsi="Times New Roman" w:cs="Times New Roman"/>
+          <w:color w:val="000000"/>
+        </w:rPr>
+        <w:t>:</w:t>
+      </w:r>
+    </w:p>
+    <w:p>
+      <w:pPr>
+        <w:keepNext/>
+        <w:pBdr>
+          <w:top w:val="nil"/>
+          <w:left w:val="nil"/>
+          <w:bottom w:val="nil"/>
+          <w:right w:val="nil"/>
+          <w:between w:val="nil"/>
+        </w:pBdr>
+        <w:spacing w:after="120" w:line="360" w:lineRule="auto"/>
+        <w:jc w:val="center"/>
+      </w:pPr>
+      <w:r>
+        <w:rPr>
+          <w:rFonts w:ascii="Times New Roman" w:eastAsia="Times New Roman" w:hAnsi="Times New Roman" w:cs="Times New Roman"/>
+          <w:color w:val="000000"/>
+        </w:rPr>
+        <w:drawing>
+          <wp:inline distT="0" distB="0" distL="0" distR="0" wp14:anchorId="255ADDE1" wp14:editId="3877370D">
+            <wp:extent cx="2190750" cy="1766734"/>
+            <wp:effectExtent l="0" t="0" r="0" b="5080"/>
+            <wp:docPr id="4" name="Picture 4" descr="Chart, waterfall chart&#10;&#10;Description automatically generated"/>
+            <wp:cNvGraphicFramePr>
+              <a:graphicFrameLocks xmlns:a="http://schemas.openxmlformats.org/drawingml/2006/main" noChangeAspect="1"/>
+            </wp:cNvGraphicFramePr>
+            <a:graphic xmlns:a="http://schemas.openxmlformats.org/drawingml/2006/main">
+              <a:graphicData uri="http://schemas.openxmlformats.org/drawingml/2006/picture">
+                <pic:pic xmlns:pic="http://schemas.openxmlformats.org/drawingml/2006/picture">
+                  <pic:nvPicPr>
+                    <pic:cNvPr id="4" name="Picture 4" descr="Chart, waterfall chart&#10;&#10;Description automatically generated"/>
+                    <pic:cNvPicPr/>
+                  </pic:nvPicPr>
+                  <pic:blipFill>
+                    <a:blip r:embed="rId11"/>
+                    <a:stretch>
+                      <a:fillRect/>
+                    </a:stretch>
+                  </pic:blipFill>
+                  <pic:spPr>
+                    <a:xfrm>
+                      <a:off x="0" y="0"/>
+                      <a:ext cx="2204121" cy="1777517"/>
+                    </a:xfrm>
+                    <a:prstGeom prst="rect">
+                      <a:avLst/>
+                    </a:prstGeom>
+                  </pic:spPr>
+                </pic:pic>
+              </a:graphicData>
+            </a:graphic>
+          </wp:inline>
+        </w:drawing>
+      </w:r>
+      <w:r>
+        <w:t xml:space="preserve">                   </w:t>
+      </w:r>
+      <w:r>
+        <w:rPr>
+          <w:rFonts w:ascii="Times New Roman" w:eastAsia="Times New Roman" w:hAnsi="Times New Roman" w:cs="Times New Roman"/>
+          <w:color w:val="000000"/>
+        </w:rPr>
+        <w:drawing>
+          <wp:inline distT="0" distB="0" distL="0" distR="0" wp14:anchorId="44E8A06A" wp14:editId="5630209D">
+            <wp:extent cx="2476846" cy="1752845"/>
+            <wp:effectExtent l="0" t="0" r="0" b="0"/>
+            <wp:docPr id="5" name="Picture 5" descr="Chart&#10;&#10;Description automatically generated"/>
+            <wp:cNvGraphicFramePr>
+              <a:graphicFrameLocks xmlns:a="http://schemas.openxmlformats.org/drawingml/2006/main" noChangeAspect="1"/>
+            </wp:cNvGraphicFramePr>
+            <a:graphic xmlns:a="http://schemas.openxmlformats.org/drawingml/2006/main">
+              <a:graphicData uri="http://schemas.openxmlformats.org/drawingml/2006/picture">
+                <pic:pic xmlns:pic="http://schemas.openxmlformats.org/drawingml/2006/picture">
+                  <pic:nvPicPr>
+                    <pic:cNvPr id="5" name="Picture 5" descr="Chart&#10;&#10;Description automatically generated"/>
+                    <pic:cNvPicPr/>
+                  </pic:nvPicPr>
+                  <pic:blipFill>
+                    <a:blip r:embed="rId12"/>
+                    <a:stretch>
+                      <a:fillRect/>
+                    </a:stretch>
+                  </pic:blipFill>
+                  <pic:spPr>
+                    <a:xfrm>
+                      <a:off x="0" y="0"/>
+                      <a:ext cx="2476846" cy="1752845"/>
+                    </a:xfrm>
+                    <a:prstGeom prst="rect">
+                      <a:avLst/>
+                    </a:prstGeom>
+                  </pic:spPr>
+                </pic:pic>
+              </a:graphicData>
+            </a:graphic>
+          </wp:inline>
+        </w:drawing>
+      </w:r>
+    </w:p>
+    <w:p>
+      <w:pPr>
+        <w:pStyle w:val="Caption"/>
+        <w:jc w:val="center"/>
+      </w:pPr>
+      <w:r>
+        <w:t xml:space="preserve">     </w:t>
+      </w:r>
+      <w:r>
+        <w:t xml:space="preserve">Obrázek </w:t>
+      </w:r>
+      <w:r>
+        <w:fldChar w:fldCharType="begin"/>
+      </w:r>
+      <w:r>
+        <w:instrText xml:space="preserve"> SEQ Obrázek \* ARABIC </w:instrText>
+      </w:r>
+      <w:r>
+        <w:fldChar w:fldCharType="separate"/>
+      </w:r>
+      <w:r>
+        <w:rPr>
+          <w:noProof/>
+        </w:rPr>
+        <w:t>4</w:t>
+      </w:r>
+      <w:r>
+        <w:fldChar w:fldCharType="end"/>
+      </w:r>
+      <w:r>
+        <w:t xml:space="preserve">: problém 4 směrů hledání                         </w:t>
+      </w:r>
+      <w:r>
+        <w:t xml:space="preserve">                   </w:t>
+      </w:r>
+      <w:r>
+        <w:t xml:space="preserve">Obrázek </w:t>
+      </w:r>
+      <w:r>
+        <w:fldChar w:fldCharType="begin"/>
+      </w:r>
+      <w:r>
+        <w:instrText xml:space="preserve"> SEQ Obrázek \* ARABIC </w:instrText>
+      </w:r>
+      <w:r>
+        <w:fldChar w:fldCharType="separate"/>
+      </w:r>
+      <w:r>
+        <w:rPr>
+          <w:noProof/>
+        </w:rPr>
+        <w:t>5</w:t>
+      </w:r>
+      <w:r>
+        <w:fldChar w:fldCharType="end"/>
+      </w:r>
+      <w:r>
+        <w:t xml:space="preserve">: </w:t>
+      </w:r>
+      <w:r>
+        <w:t>problém 8</w:t>
+      </w:r>
+      <w:r>
+        <w:t xml:space="preserve"> směr</w:t>
+      </w:r>
+      <w:r>
+        <w:t>ů</w:t>
+      </w:r>
+      <w:r>
+        <w:t xml:space="preserve"> hledání</w:t>
+      </w:r>
+    </w:p>
+    <w:p/>
+    <w:p>
+      <w:pPr>
+        <w:pBdr>
+          <w:top w:val="nil"/>
+          <w:left w:val="nil"/>
+          <w:bottom w:val="nil"/>
+          <w:right w:val="nil"/>
+          <w:between w:val="nil"/>
+        </w:pBdr>
+        <w:spacing w:after="120" w:line="360" w:lineRule="auto"/>
+        <w:jc w:val="both"/>
+        <w:rPr>
+          <w:rFonts w:ascii="Times New Roman" w:eastAsia="Times New Roman" w:hAnsi="Times New Roman" w:cs="Times New Roman"/>
+          <w:color w:val="000000"/>
+        </w:rPr>
+      </w:pPr>
+    </w:p>
+    <w:p>
+      <w:pPr>
+        <w:pBdr>
+          <w:top w:val="nil"/>
+          <w:left w:val="nil"/>
+          <w:bottom w:val="nil"/>
+          <w:right w:val="nil"/>
+          <w:between w:val="nil"/>
+        </w:pBdr>
+        <w:spacing w:after="120" w:line="360" w:lineRule="auto"/>
+        <w:jc w:val="both"/>
+        <w:rPr>
+          <w:rFonts w:ascii="Times New Roman" w:eastAsia="Times New Roman" w:hAnsi="Times New Roman" w:cs="Times New Roman"/>
+          <w:color w:val="000000"/>
+        </w:rPr>
+      </w:pPr>
+      <w:r>
+        <w:rPr>
+          <w:rFonts w:ascii="Times New Roman" w:eastAsia="Times New Roman" w:hAnsi="Times New Roman" w:cs="Times New Roman"/>
+          <w:color w:val="000000"/>
+        </w:rPr>
+        <w:t xml:space="preserve">Velký problém, na který narážíme u jednoduchého prohledávání sousedních pixelů je ten, že existují případy, kdy je nejužší místo těžko detekovatelné. Příklad můžeme vidět na obrázcích výše. Pokud bychom vyhledávali pouze do 4 směru, tak nedetekujeme nejužší místo mezi </w:t>
+      </w:r>
+      <w:r>
+        <w:rPr>
+          <w:rFonts w:ascii="Times New Roman" w:eastAsia="Times New Roman" w:hAnsi="Times New Roman" w:cs="Times New Roman"/>
+          <w:color w:val="000000"/>
+        </w:rPr>
+        <w:t xml:space="preserve">dvěma obdélníky. Ovšem i když zařídíme, abychom prohledávali ne do čtyř, ale do osmi směrů, negarantujeme tím úspěšnou detekci. V případě druhého obrázku můžeme vidět, že nejužší místo mezi dvěma trojúhelníky tento přístup neodhalí. Tyto případy jsou tedy důvodem, proč využití této jednoduché metody není dobrý nápad. Další způsoby, jak prohledávat okolí jednoho bodu, jistě existují, ovšem komplexnost začíná růst jak z implementačního hlediska, tak </w:t>
+      </w:r>
+      <w:r>
+        <w:rPr>
+          <w:rFonts w:ascii="Times New Roman" w:eastAsia="Times New Roman" w:hAnsi="Times New Roman" w:cs="Times New Roman"/>
+          <w:color w:val="000000"/>
+        </w:rPr>
+        <w:t>výpočetního</w:t>
+      </w:r>
+      <w:r>
+        <w:rPr>
+          <w:rFonts w:ascii="Times New Roman" w:eastAsia="Times New Roman" w:hAnsi="Times New Roman" w:cs="Times New Roman"/>
+          <w:color w:val="000000"/>
+        </w:rPr>
+        <w:t>. Přesuneme se tedy na další možnost řešení daného problému.</w:t>
+      </w:r>
+    </w:p>
+    <w:p>
+      <w:pPr>
+        <w:keepNext/>
+        <w:numPr>
+          <w:ilvl w:val="1"/>
+          <w:numId w:val="2"/>
+        </w:numPr>
+        <w:pBdr>
+          <w:top w:val="nil"/>
+          <w:left w:val="nil"/>
+          <w:bottom w:val="nil"/>
+          <w:right w:val="nil"/>
+          <w:between w:val="nil"/>
+        </w:pBdr>
+        <w:spacing w:after="240" w:line="360" w:lineRule="auto"/>
+      </w:pPr>
+      <w:r>
+        <w:lastRenderedPageBreak/>
+        <w:t>Základní p</w:t>
+      </w:r>
+      <w:r>
+        <w:t>ostup pro řešení problému</w:t>
+      </w:r>
+    </w:p>
+    <w:p>
+      <w:pPr>
+        <w:pStyle w:val="ListParagraph"/>
+        <w:keepNext/>
+        <w:numPr>
+          <w:ilvl w:val="0"/>
+          <w:numId w:val="5"/>
+        </w:numPr>
+        <w:pBdr>
+          <w:top w:val="nil"/>
+          <w:left w:val="nil"/>
+          <w:bottom w:val="nil"/>
+          <w:right w:val="nil"/>
+          <w:between w:val="nil"/>
+        </w:pBdr>
+        <w:spacing w:after="240" w:line="360" w:lineRule="auto"/>
+      </w:pPr>
+      <w:r>
+        <w:t xml:space="preserve">Nalezení všech unikátních počátečních ploch na stěně materiálu, které propojují jednu </w:t>
+      </w:r>
+      <w:r>
+        <w:t>stěnu materiálu se stěnou opačnou.</w:t>
+      </w:r>
+    </w:p>
+    <w:p>
+      <w:pPr>
+        <w:pStyle w:val="ListParagraph"/>
+        <w:keepNext/>
+        <w:numPr>
+          <w:ilvl w:val="0"/>
+          <w:numId w:val="5"/>
+        </w:numPr>
+        <w:pBdr>
+          <w:top w:val="nil"/>
+          <w:left w:val="nil"/>
+          <w:bottom w:val="nil"/>
+          <w:right w:val="nil"/>
+          <w:between w:val="nil"/>
+        </w:pBdr>
+        <w:spacing w:after="240" w:line="360" w:lineRule="auto"/>
+      </w:pPr>
+      <w:r>
+        <w:t>Extrakce celého propojujícího prostoru mezi stěnami pomocí algoritmu vyplnění.</w:t>
+      </w:r>
+    </w:p>
+    <w:p>
+      <w:pPr>
+        <w:pStyle w:val="ListParagraph"/>
+        <w:keepNext/>
+        <w:numPr>
+          <w:ilvl w:val="0"/>
+          <w:numId w:val="5"/>
+        </w:numPr>
+        <w:pBdr>
+          <w:top w:val="nil"/>
+          <w:left w:val="nil"/>
+          <w:bottom w:val="nil"/>
+          <w:right w:val="nil"/>
+          <w:between w:val="nil"/>
+        </w:pBdr>
+        <w:spacing w:after="240" w:line="360" w:lineRule="auto"/>
+      </w:pPr>
+      <w:r>
+        <w:t>Aplikace algoritmu na vyhledávání nejužších míst.</w:t>
+      </w:r>
+    </w:p>
+    <w:p>
+      <w:pPr>
+        <w:pStyle w:val="ListParagraph"/>
+        <w:keepNext/>
+        <w:numPr>
+          <w:ilvl w:val="0"/>
+          <w:numId w:val="5"/>
+        </w:numPr>
+        <w:pBdr>
+          <w:top w:val="nil"/>
+          <w:left w:val="nil"/>
+          <w:bottom w:val="nil"/>
+          <w:right w:val="nil"/>
+          <w:between w:val="nil"/>
+        </w:pBdr>
+        <w:spacing w:after="240" w:line="360" w:lineRule="auto"/>
+      </w:pPr>
+      <w:r>
+        <w:t>Souřadnicový výstup se zaznačenými nejužšími místy v materiálu.</w:t>
+      </w:r>
+    </w:p>
+    <w:p>
+      <w:pPr>
+        <w:keepNext/>
+        <w:pBdr>
+          <w:top w:val="nil"/>
+          <w:left w:val="nil"/>
+          <w:bottom w:val="nil"/>
+          <w:right w:val="nil"/>
+          <w:between w:val="nil"/>
+        </w:pBdr>
+        <w:spacing w:after="240" w:line="360" w:lineRule="auto"/>
+      </w:pPr>
+    </w:p>
+    <w:p>
+      <w:pPr>
+        <w:pStyle w:val="ListParagraph"/>
+        <w:keepNext/>
+        <w:numPr>
+          <w:ilvl w:val="1"/>
+          <w:numId w:val="2"/>
+        </w:numPr>
+        <w:pBdr>
+          <w:top w:val="nil"/>
+          <w:left w:val="nil"/>
+          <w:bottom w:val="nil"/>
+          <w:right w:val="nil"/>
+          <w:between w:val="nil"/>
+        </w:pBdr>
+        <w:spacing w:after="240" w:line="360" w:lineRule="auto"/>
+      </w:pPr>
+      <w:r>
+        <w:t>Další možné řešení problému</w:t>
+      </w:r>
+    </w:p>
+    <w:p>
+      <w:pPr>
+        <w:keepNext/>
+        <w:pBdr>
+          <w:top w:val="nil"/>
+          <w:left w:val="nil"/>
+          <w:bottom w:val="nil"/>
+          <w:right w:val="nil"/>
+          <w:between w:val="nil"/>
+        </w:pBdr>
+        <w:spacing w:after="240" w:line="360" w:lineRule="auto"/>
+      </w:pPr>
+      <w:r>
+        <w:t>Pokud nejsme reálně schopni využít prohledávání sousedního okolí kolem pixelového bodu, což by byl nejjednodušší přístup, vymyslíme jiný.</w:t>
+      </w:r>
+    </w:p>
+    <w:p>
+      <w:pPr>
+        <w:keepNext/>
+        <w:pBdr>
+          <w:top w:val="nil"/>
+          <w:left w:val="nil"/>
+          <w:bottom w:val="nil"/>
+          <w:right w:val="nil"/>
+          <w:between w:val="nil"/>
+        </w:pBdr>
+        <w:spacing w:after="240" w:line="360" w:lineRule="auto"/>
+      </w:pPr>
+      <w:r>
+        <w:t>Následující přístup využívá teorie matematické morfologie, a to konkrétně dilatace. Myšlenka spočívá v tom, že místo</w:t>
+      </w:r>
+      <w:r>
+        <w:t xml:space="preserve"> toho</w:t>
+      </w:r>
+      <w:r>
+        <w:t xml:space="preserve">, abychom zkoumali jednotlivé pixely, zda </w:t>
+      </w:r>
+      <w:r>
+        <w:t>se nejedná o nejužší místa, raději postupně dilatujeme hraniční body. Tento přístup je méně výhodný v tom, že bude nutné opakované vyplňování zkoumané oblasti, abychom zjistili, zda došlo k uzavření materiálu. Tato operace rozšiřování bude opakována tak dlouho, až dojde k uzavření. Jakmile zjistíme, že již nelze materiálem prostoupit na jeho druhý konec, víme, že jsme zaplnili místo, které je nejužší. Následně stačí si toto místo vyhledat (například pomocí průniku předchozí a poslední vyplněné oblasti před uzavřením) a označit. Tímto způsobem získáme souřadnici (souřadnice, je-li takovýchto míst více) nejužšího místa v propustném materiálu.</w:t>
+      </w:r>
+    </w:p>
+    <w:p>
+      <w:pPr>
+        <w:keepNext/>
+        <w:pBdr>
+          <w:top w:val="nil"/>
+          <w:left w:val="nil"/>
+          <w:bottom w:val="nil"/>
+          <w:right w:val="nil"/>
+          <w:between w:val="nil"/>
+        </w:pBdr>
+        <w:spacing w:after="240" w:line="360" w:lineRule="auto"/>
+      </w:pPr>
+    </w:p>
+    <w:p>
+      <w:pPr>
+        <w:pBdr>
+          <w:top w:val="nil"/>
+          <w:left w:val="nil"/>
+          <w:bottom w:val="nil"/>
+          <w:right w:val="nil"/>
+          <w:between w:val="nil"/>
+        </w:pBdr>
+        <w:spacing w:after="120" w:line="360" w:lineRule="auto"/>
+        <w:jc w:val="both"/>
+        <w:rPr>
+          <w:rFonts w:ascii="Times New Roman" w:eastAsia="Times New Roman" w:hAnsi="Times New Roman" w:cs="Times New Roman"/>
+          <w:color w:val="000000"/>
+        </w:rPr>
+      </w:pPr>
+    </w:p>
+    <w:p>
+      <w:pPr>
+        <w:pBdr>
+          <w:top w:val="nil"/>
+          <w:left w:val="nil"/>
+          <w:bottom w:val="nil"/>
+          <w:right w:val="nil"/>
+          <w:between w:val="nil"/>
+        </w:pBdr>
+        <w:spacing w:after="120" w:line="360" w:lineRule="auto"/>
+        <w:jc w:val="both"/>
+        <w:rPr>
+          <w:rFonts w:ascii="Times New Roman" w:eastAsia="Times New Roman" w:hAnsi="Times New Roman" w:cs="Times New Roman"/>
+          <w:color w:val="000000"/>
+        </w:rPr>
+      </w:pPr>
+      <w:r>
+        <w:rPr>
+          <w:noProof/>
+        </w:rPr>
+        <w:lastRenderedPageBreak/>
         <w:drawing>
           <wp:inline distT="0" distB="0" distL="0" distR="0" wp14:anchorId="147F589A" wp14:editId="7476D825">
             <wp:extent cx="5333333" cy="3980952"/>
@@ -3092,7 +4105,7 @@
                     <pic:cNvPicPr/>
                   </pic:nvPicPr>
                   <pic:blipFill>
-                    <a:blip r:embed="rId9"/>
+                    <a:blip r:embed="rId13"/>
                     <a:stretch>
                       <a:fillRect/>
                     </a:stretch>
@@ -3186,6 +4199,7 @@
       </w:pPr>
       <w:bookmarkStart w:id="17" w:name="_heading=h.2jxsxqh" w:colFirst="0" w:colLast="0"/>
       <w:bookmarkEnd w:id="17"/>
+      <w:proofErr w:type="spellStart"/>
       <w:r>
         <w:rPr>
           <w:rFonts w:ascii="Times New Roman" w:eastAsia="Times New Roman" w:hAnsi="Times New Roman" w:cs="Times New Roman"/>
@@ -3196,6 +4210,7 @@
         </w:rPr>
         <w:t>Podpodnadpis</w:t>
       </w:r>
+      <w:proofErr w:type="spellEnd"/>
     </w:p>
     <w:p>
       <w:pPr>
@@ -3350,6 +4365,7 @@
       </w:pPr>
       <w:bookmarkStart w:id="20" w:name="_heading=h.1y810tw" w:colFirst="0" w:colLast="0"/>
       <w:bookmarkEnd w:id="20"/>
+      <w:proofErr w:type="spellStart"/>
       <w:r>
         <w:rPr>
           <w:rFonts w:ascii="Times New Roman" w:eastAsia="Times New Roman" w:hAnsi="Times New Roman" w:cs="Times New Roman"/>
@@ -3360,6 +4376,7 @@
         </w:rPr>
         <w:t>Podpodnadpis</w:t>
       </w:r>
+      <w:proofErr w:type="spellEnd"/>
     </w:p>
     <w:p>
       <w:pPr>
@@ -3514,6 +4531,7 @@
       </w:pPr>
       <w:bookmarkStart w:id="23" w:name="_heading=h.1ci93xb" w:colFirst="0" w:colLast="0"/>
       <w:bookmarkEnd w:id="23"/>
+      <w:proofErr w:type="spellStart"/>
       <w:r>
         <w:rPr>
           <w:rFonts w:ascii="Times New Roman" w:eastAsia="Times New Roman" w:hAnsi="Times New Roman" w:cs="Times New Roman"/>
@@ -3524,6 +4542,7 @@
         </w:rPr>
         <w:t>Podpodnadpis</w:t>
       </w:r>
+      <w:proofErr w:type="spellEnd"/>
     </w:p>
     <w:p>
       <w:r>
@@ -3698,6 +4717,8 @@
           <w:lang w:val="en-US"/>
         </w:rPr>
       </w:pPr>
+      <w:proofErr w:type="spellStart"/>
+      <w:proofErr w:type="gramStart"/>
       <w:r>
         <w:rPr>
           <w:b/>
@@ -3705,8 +4726,70 @@
           <w:color w:val="000000"/>
           <w:lang w:val="en-US"/>
         </w:rPr>
-        <w:t>S.Haj Ibrahim, J.Skibinski, G.J.Oliver, T.Wejrzanowski</w:t>
-      </w:r>
+        <w:t>S.Haj</w:t>
+      </w:r>
+      <w:proofErr w:type="spellEnd"/>
+      <w:proofErr w:type="gramEnd"/>
+      <w:r>
+        <w:rPr>
+          <w:b/>
+          <w:bCs/>
+          <w:color w:val="000000"/>
+          <w:lang w:val="en-US"/>
+        </w:rPr>
+        <w:t xml:space="preserve"> Ibrahim, </w:t>
+      </w:r>
+      <w:proofErr w:type="spellStart"/>
+      <w:r>
+        <w:rPr>
+          <w:b/>
+          <w:bCs/>
+          <w:color w:val="000000"/>
+          <w:lang w:val="en-US"/>
+        </w:rPr>
+        <w:t>J.Skibinski</w:t>
+      </w:r>
+      <w:proofErr w:type="spellEnd"/>
+      <w:r>
+        <w:rPr>
+          <w:b/>
+          <w:bCs/>
+          <w:color w:val="000000"/>
+          <w:lang w:val="en-US"/>
+        </w:rPr>
+        <w:t xml:space="preserve">, </w:t>
+      </w:r>
+      <w:proofErr w:type="spellStart"/>
+      <w:r>
+        <w:rPr>
+          <w:b/>
+          <w:bCs/>
+          <w:color w:val="000000"/>
+          <w:lang w:val="en-US"/>
+        </w:rPr>
+        <w:t>G.J.Oliver</w:t>
+      </w:r>
+      <w:proofErr w:type="spellEnd"/>
+      <w:r>
+        <w:rPr>
+          <w:b/>
+          <w:bCs/>
+          <w:color w:val="000000"/>
+          <w:lang w:val="en-US"/>
+        </w:rPr>
+        <w:t xml:space="preserve">, </w:t>
+      </w:r>
+      <w:proofErr w:type="spellStart"/>
+      <w:r>
+        <w:rPr>
+          <w:b/>
+          <w:bCs/>
+          <w:color w:val="000000"/>
+          <w:lang w:val="en-US"/>
+        </w:rPr>
+        <w:t>T.Wejrzanowski</w:t>
+      </w:r>
+      <w:proofErr w:type="spellEnd"/>
       <w:r>
         <w:rPr>
           <w:color w:val="000000"/>
@@ -3765,7 +4848,47 @@
           <w:color w:val="000000"/>
           <w:lang w:val="en-US"/>
         </w:rPr>
-        <w:t>M. Šonka, V. Hlaváč, R. Boyle</w:t>
+        <w:t xml:space="preserve">M. </w:t>
+      </w:r>
+      <w:proofErr w:type="spellStart"/>
+      <w:r>
+        <w:rPr>
+          <w:b/>
+          <w:bCs/>
+          <w:color w:val="000000"/>
+          <w:lang w:val="en-US"/>
+        </w:rPr>
+        <w:t>Šonka</w:t>
+      </w:r>
+      <w:proofErr w:type="spellEnd"/>
+      <w:r>
+        <w:rPr>
+          <w:b/>
+          <w:bCs/>
+          <w:color w:val="000000"/>
+          <w:lang w:val="en-US"/>
+        </w:rPr>
+        <w:t xml:space="preserve">, V. </w:t>
+      </w:r>
+      <w:proofErr w:type="spellStart"/>
+      <w:r>
+        <w:rPr>
+          <w:b/>
+          <w:bCs/>
+          <w:color w:val="000000"/>
+          <w:lang w:val="en-US"/>
+        </w:rPr>
+        <w:t>Hlaváč</w:t>
+      </w:r>
+      <w:proofErr w:type="spellEnd"/>
+      <w:r>
+        <w:rPr>
+          <w:b/>
+          <w:bCs/>
+          <w:color w:val="000000"/>
+          <w:lang w:val="en-US"/>
+        </w:rPr>
+        <w:t>, R. Boyle</w:t>
       </w:r>
       <w:r>
         <w:rPr>
@@ -3825,8 +4948,19 @@
           <w:color w:val="000000"/>
           <w:lang w:val="en-US"/>
         </w:rPr>
-        <w:t>P. Grossmanová</w:t>
-      </w:r>
+        <w:t xml:space="preserve">P. </w:t>
+      </w:r>
+      <w:proofErr w:type="spellStart"/>
+      <w:r>
+        <w:rPr>
+          <w:b/>
+          <w:bCs/>
+          <w:color w:val="000000"/>
+          <w:lang w:val="en-US"/>
+        </w:rPr>
+        <w:t>Grossmanová</w:t>
+      </w:r>
+      <w:proofErr w:type="spellEnd"/>
       <w:r>
         <w:rPr>
           <w:color w:val="000000"/>
@@ -3841,8 +4975,19 @@
           <w:color w:val="000000"/>
           <w:lang w:val="en-US"/>
         </w:rPr>
-        <w:t>Model 3D prostoru</w:t>
-      </w:r>
+        <w:t xml:space="preserve">Model 3D </w:t>
+      </w:r>
+      <w:proofErr w:type="spellStart"/>
+      <w:r>
+        <w:rPr>
+          <w:i/>
+          <w:iCs/>
+          <w:color w:val="000000"/>
+          <w:lang w:val="en-US"/>
+        </w:rPr>
+        <w:t>prostoru</w:t>
+      </w:r>
+      <w:proofErr w:type="spellEnd"/>
       <w:r>
         <w:rPr>
           <w:color w:val="000000"/>
@@ -4384,7 +5529,7 @@
       </w:pPr>
     </w:p>
     <w:sectPr>
-      <w:footerReference w:type="default" r:id="rId10"/>
+      <w:footerReference w:type="default" r:id="rId14"/>
       <w:pgSz w:w="11906" w:h="16838"/>
       <w:pgMar w:top="1701" w:right="1134" w:bottom="1134" w:left="1985" w:header="709" w:footer="709" w:gutter="0"/>
       <w:pgNumType w:start="1"/>
@@ -4649,6 +5794,95 @@
     </w:lvl>
   </w:abstractNum>
   <w:abstractNum w:abstractNumId="2" w15:restartNumberingAfterBreak="0">
+    <w:nsid w:val="515453DD"/>
+    <w:multiLevelType w:val="hybridMultilevel"/>
+    <w:tmpl w:val="2EBA1886"/>
+    <w:lvl w:ilvl="0" w:tplc="0405000F">
+      <w:start w:val="1"/>
+      <w:numFmt w:val="decimal"/>
+      <w:lvlText w:val="%1."/>
+      <w:lvlJc w:val="left"/>
+      <w:pPr>
+        <w:ind w:left="720" w:hanging="360"/>
+      </w:pPr>
+      <w:rPr>
+        <w:rFonts w:hint="default"/>
+      </w:rPr>
+    </w:lvl>
+    <w:lvl w:ilvl="1" w:tplc="04050019">
+      <w:start w:val="1"/>
+      <w:numFmt w:val="lowerLetter"/>
+      <w:lvlText w:val="%2."/>
+      <w:lvlJc w:val="left"/>
+      <w:pPr>
+        <w:ind w:left="1440" w:hanging="360"/>
+      </w:pPr>
+    </w:lvl>
+    <w:lvl w:ilvl="2" w:tplc="0405001B">
+      <w:start w:val="1"/>
+      <w:numFmt w:val="lowerRoman"/>
+      <w:lvlText w:val="%3."/>
+      <w:lvlJc w:val="right"/>
+      <w:pPr>
+        <w:ind w:left="2160" w:hanging="180"/>
+      </w:pPr>
+    </w:lvl>
+    <w:lvl w:ilvl="3" w:tplc="0405000F" w:tentative="1">
+      <w:start w:val="1"/>
+      <w:numFmt w:val="decimal"/>
+      <w:lvlText w:val="%4."/>
+      <w:lvlJc w:val="left"/>
+      <w:pPr>
+        <w:ind w:left="2880" w:hanging="360"/>
+      </w:pPr>
+    </w:lvl>
+    <w:lvl w:ilvl="4" w:tplc="04050019" w:tentative="1">
+      <w:start w:val="1"/>
+      <w:numFmt w:val="lowerLetter"/>
+      <w:lvlText w:val="%5."/>
+      <w:lvlJc w:val="left"/>
+      <w:pPr>
+        <w:ind w:left="3600" w:hanging="360"/>
+      </w:pPr>
+    </w:lvl>
+    <w:lvl w:ilvl="5" w:tplc="0405001B" w:tentative="1">
+      <w:start w:val="1"/>
+      <w:numFmt w:val="lowerRoman"/>
+      <w:lvlText w:val="%6."/>
+      <w:lvlJc w:val="right"/>
+      <w:pPr>
+        <w:ind w:left="4320" w:hanging="180"/>
+      </w:pPr>
+    </w:lvl>
+    <w:lvl w:ilvl="6" w:tplc="0405000F" w:tentative="1">
+      <w:start w:val="1"/>
+      <w:numFmt w:val="decimal"/>
+      <w:lvlText w:val="%7."/>
+      <w:lvlJc w:val="left"/>
+      <w:pPr>
+        <w:ind w:left="5040" w:hanging="360"/>
+      </w:pPr>
+    </w:lvl>
+    <w:lvl w:ilvl="7" w:tplc="04050019" w:tentative="1">
+      <w:start w:val="1"/>
+      <w:numFmt w:val="lowerLetter"/>
+      <w:lvlText w:val="%8."/>
+      <w:lvlJc w:val="left"/>
+      <w:pPr>
+        <w:ind w:left="5760" w:hanging="360"/>
+      </w:pPr>
+    </w:lvl>
+    <w:lvl w:ilvl="8" w:tplc="0405001B" w:tentative="1">
+      <w:start w:val="1"/>
+      <w:numFmt w:val="lowerRoman"/>
+      <w:lvlText w:val="%9."/>
+      <w:lvlJc w:val="right"/>
+      <w:pPr>
+        <w:ind w:left="6480" w:hanging="180"/>
+      </w:pPr>
+    </w:lvl>
+  </w:abstractNum>
+  <w:abstractNum w:abstractNumId="3" w15:restartNumberingAfterBreak="0">
     <w:nsid w:val="5A397472"/>
     <w:multiLevelType w:val="multilevel"/>
     <w:tmpl w:val="165ADC44"/>
@@ -4764,7 +5998,7 @@
       </w:pPr>
     </w:lvl>
   </w:abstractNum>
-  <w:abstractNum w:abstractNumId="3" w15:restartNumberingAfterBreak="0">
+  <w:abstractNum w:abstractNumId="4" w15:restartNumberingAfterBreak="0">
     <w:nsid w:val="7116231C"/>
     <w:multiLevelType w:val="hybridMultilevel"/>
     <w:tmpl w:val="459255CE"/>
@@ -4857,10 +6091,13 @@
     <w:abstractNumId w:val="0"/>
   </w:num>
   <w:num w:numId="3" w16cid:durableId="1720933743">
-    <w:abstractNumId w:val="2"/>
+    <w:abstractNumId w:val="3"/>
   </w:num>
   <w:num w:numId="4" w16cid:durableId="147020068">
-    <w:abstractNumId w:val="3"/>
+    <w:abstractNumId w:val="4"/>
+  </w:num>
+  <w:num w:numId="5" w16cid:durableId="1614748286">
+    <w:abstractNumId w:val="2"/>
   </w:num>
 </w:numbering>
 </file>

--- a/thesis/Permeabilita - Mrógala.docx
+++ b/thesis/Permeabilita - Mrógala.docx
@@ -284,25 +284,7 @@
                 <w:sz w:val="29"/>
                 <w:szCs w:val="29"/>
               </w:rPr>
-              <w:t xml:space="preserve">Mgr. Alexej </w:t>
-            </w:r>
-            <w:proofErr w:type="spellStart"/>
-            <w:r>
-              <w:rPr>
-                <w:rFonts w:ascii="Arial" w:eastAsia="Arial" w:hAnsi="Arial" w:cs="Arial"/>
-                <w:sz w:val="29"/>
-                <w:szCs w:val="29"/>
-              </w:rPr>
-              <w:t>Kolcun</w:t>
-            </w:r>
-            <w:proofErr w:type="spellEnd"/>
-            <w:r>
-              <w:rPr>
-                <w:rFonts w:ascii="Arial" w:eastAsia="Arial" w:hAnsi="Arial" w:cs="Arial"/>
-                <w:sz w:val="29"/>
-                <w:szCs w:val="29"/>
-              </w:rPr>
-              <w:t>, CSc.</w:t>
+              <w:t>Mgr. Alexej Kolcun, CSc.</w:t>
             </w:r>
           </w:p>
           <w:p>
@@ -411,7 +393,6 @@
                 <w:szCs w:val="29"/>
               </w:rPr>
             </w:pPr>
-            <w:proofErr w:type="gramStart"/>
             <w:r>
               <w:rPr>
                 <w:rFonts w:ascii="Arial" w:eastAsia="Arial" w:hAnsi="Arial" w:cs="Arial"/>
@@ -420,17 +401,7 @@
                 <w:szCs w:val="29"/>
               </w:rPr>
               <w:lastRenderedPageBreak/>
-              <w:t>UNIVERSITY</w:t>
-            </w:r>
-            <w:proofErr w:type="gramEnd"/>
-            <w:r>
-              <w:rPr>
-                <w:rFonts w:ascii="Arial" w:eastAsia="Arial" w:hAnsi="Arial" w:cs="Arial"/>
-                <w:color w:val="000000"/>
-                <w:sz w:val="29"/>
-                <w:szCs w:val="29"/>
-              </w:rPr>
-              <w:t xml:space="preserve"> OF OSTRAVA</w:t>
+              <w:t>UNIVERSITY OF OSTRAVA</w:t>
             </w:r>
           </w:p>
           <w:p>
@@ -513,106 +484,14 @@
                 <w:szCs w:val="48"/>
               </w:rPr>
             </w:pPr>
-            <w:proofErr w:type="spellStart"/>
             <w:r>
               <w:rPr>
                 <w:rFonts w:ascii="Arial" w:eastAsia="Arial" w:hAnsi="Arial" w:cs="Arial"/>
                 <w:sz w:val="48"/>
                 <w:szCs w:val="48"/>
               </w:rPr>
-              <w:t>Material</w:t>
-            </w:r>
-            <w:proofErr w:type="spellEnd"/>
-            <w:r>
-              <w:rPr>
-                <w:rFonts w:ascii="Arial" w:eastAsia="Arial" w:hAnsi="Arial" w:cs="Arial"/>
-                <w:sz w:val="48"/>
-                <w:szCs w:val="48"/>
-              </w:rPr>
-              <w:t xml:space="preserve"> permeability </w:t>
-            </w:r>
-            <w:proofErr w:type="spellStart"/>
-            <w:r>
-              <w:rPr>
-                <w:rFonts w:ascii="Arial" w:eastAsia="Arial" w:hAnsi="Arial" w:cs="Arial"/>
-                <w:sz w:val="48"/>
-                <w:szCs w:val="48"/>
-              </w:rPr>
-              <w:t>quantification</w:t>
-            </w:r>
-            <w:proofErr w:type="spellEnd"/>
-            <w:r>
-              <w:rPr>
-                <w:rFonts w:ascii="Arial" w:eastAsia="Arial" w:hAnsi="Arial" w:cs="Arial"/>
-                <w:sz w:val="48"/>
-                <w:szCs w:val="48"/>
-              </w:rPr>
-              <w:t xml:space="preserve"> </w:t>
-            </w:r>
-            <w:proofErr w:type="spellStart"/>
-            <w:r>
-              <w:rPr>
-                <w:rFonts w:ascii="Arial" w:eastAsia="Arial" w:hAnsi="Arial" w:cs="Arial"/>
-                <w:sz w:val="48"/>
-                <w:szCs w:val="48"/>
-              </w:rPr>
-              <w:t>algorithms</w:t>
-            </w:r>
-            <w:proofErr w:type="spellEnd"/>
-            <w:r>
-              <w:rPr>
-                <w:rFonts w:ascii="Arial" w:eastAsia="Arial" w:hAnsi="Arial" w:cs="Arial"/>
-                <w:sz w:val="48"/>
-                <w:szCs w:val="48"/>
-              </w:rPr>
-              <w:t xml:space="preserve"> </w:t>
-            </w:r>
-            <w:proofErr w:type="spellStart"/>
-            <w:r>
-              <w:rPr>
-                <w:rFonts w:ascii="Arial" w:eastAsia="Arial" w:hAnsi="Arial" w:cs="Arial"/>
-                <w:sz w:val="48"/>
-                <w:szCs w:val="48"/>
-              </w:rPr>
-              <w:t>for</w:t>
-            </w:r>
-            <w:proofErr w:type="spellEnd"/>
-            <w:r>
-              <w:rPr>
-                <w:rFonts w:ascii="Arial" w:eastAsia="Arial" w:hAnsi="Arial" w:cs="Arial"/>
-                <w:sz w:val="48"/>
-                <w:szCs w:val="48"/>
-              </w:rPr>
-              <w:t xml:space="preserve"> </w:t>
-            </w:r>
-            <w:proofErr w:type="gramStart"/>
-            <w:r>
-              <w:rPr>
-                <w:rFonts w:ascii="Arial" w:eastAsia="Arial" w:hAnsi="Arial" w:cs="Arial"/>
-                <w:sz w:val="48"/>
-                <w:szCs w:val="48"/>
-              </w:rPr>
-              <w:t>3D</w:t>
-            </w:r>
-            <w:proofErr w:type="gramEnd"/>
-            <w:r>
-              <w:rPr>
-                <w:rFonts w:ascii="Arial" w:eastAsia="Arial" w:hAnsi="Arial" w:cs="Arial"/>
-                <w:sz w:val="48"/>
-                <w:szCs w:val="48"/>
-              </w:rPr>
-              <w:t xml:space="preserve"> </w:t>
-            </w:r>
-            <w:proofErr w:type="spellStart"/>
-            <w:r>
-              <w:rPr>
-                <w:rFonts w:ascii="Arial" w:eastAsia="Arial" w:hAnsi="Arial" w:cs="Arial"/>
-                <w:sz w:val="48"/>
-                <w:szCs w:val="48"/>
-              </w:rPr>
-              <w:t>raster</w:t>
-            </w:r>
-            <w:proofErr w:type="spellEnd"/>
+              <w:t>Material permeability quantification algorithms for 3D raster</w:t>
+            </w:r>
           </w:p>
           <w:p>
             <w:pPr>
@@ -670,23 +549,13 @@
             <w:tcW w:w="8787" w:type="dxa"/>
           </w:tcPr>
           <w:p>
-            <w:proofErr w:type="spellStart"/>
             <w:r>
               <w:rPr>
                 <w:rFonts w:ascii="Arial" w:eastAsia="Arial" w:hAnsi="Arial" w:cs="Arial"/>
                 <w:sz w:val="29"/>
                 <w:szCs w:val="29"/>
               </w:rPr>
-              <w:t>Author</w:t>
-            </w:r>
-            <w:proofErr w:type="spellEnd"/>
-            <w:r>
-              <w:rPr>
-                <w:rFonts w:ascii="Arial" w:eastAsia="Arial" w:hAnsi="Arial" w:cs="Arial"/>
-                <w:sz w:val="29"/>
-                <w:szCs w:val="29"/>
-              </w:rPr>
-              <w:t xml:space="preserve">: </w:t>
+              <w:t xml:space="preserve">Author: </w:t>
             </w:r>
             <w:bookmarkStart w:id="0" w:name="bookmark=id.gjdgxs" w:colFirst="0" w:colLast="0"/>
             <w:bookmarkEnd w:id="0"/>
@@ -750,25 +619,7 @@
                 <w:sz w:val="29"/>
                 <w:szCs w:val="29"/>
               </w:rPr>
-              <w:t xml:space="preserve">Mgr. Alexej </w:t>
-            </w:r>
-            <w:proofErr w:type="spellStart"/>
-            <w:r>
-              <w:rPr>
-                <w:rFonts w:ascii="Arial" w:eastAsia="Arial" w:hAnsi="Arial" w:cs="Arial"/>
-                <w:sz w:val="29"/>
-                <w:szCs w:val="29"/>
-              </w:rPr>
-              <w:t>Kolcun</w:t>
-            </w:r>
-            <w:proofErr w:type="spellEnd"/>
-            <w:r>
-              <w:rPr>
-                <w:rFonts w:ascii="Arial" w:eastAsia="Arial" w:hAnsi="Arial" w:cs="Arial"/>
-                <w:sz w:val="29"/>
-                <w:szCs w:val="29"/>
-              </w:rPr>
-              <w:t>, CSc.</w:t>
+              <w:t>Mgr. Alexej Kolcun, CSc.</w:t>
             </w:r>
           </w:p>
           <w:p>
@@ -1014,61 +865,11 @@
           <w:rFonts w:ascii="Times New Roman" w:eastAsia="Times New Roman" w:hAnsi="Times New Roman" w:cs="Times New Roman"/>
         </w:rPr>
       </w:pPr>
-      <w:proofErr w:type="spellStart"/>
-      <w:r>
-        <w:rPr>
-          <w:rFonts w:ascii="Times New Roman" w:eastAsia="Times New Roman" w:hAnsi="Times New Roman" w:cs="Times New Roman"/>
-        </w:rPr>
-        <w:t>The</w:t>
-      </w:r>
-      <w:proofErr w:type="spellEnd"/>
-      <w:r>
-        <w:rPr>
-          <w:rFonts w:ascii="Times New Roman" w:eastAsia="Times New Roman" w:hAnsi="Times New Roman" w:cs="Times New Roman"/>
-        </w:rPr>
-        <w:t xml:space="preserve"> text </w:t>
-      </w:r>
-      <w:proofErr w:type="spellStart"/>
-      <w:r>
-        <w:rPr>
-          <w:rFonts w:ascii="Times New Roman" w:eastAsia="Times New Roman" w:hAnsi="Times New Roman" w:cs="Times New Roman"/>
-        </w:rPr>
-        <w:t>of</w:t>
-      </w:r>
-      <w:proofErr w:type="spellEnd"/>
-      <w:r>
-        <w:rPr>
-          <w:rFonts w:ascii="Times New Roman" w:eastAsia="Times New Roman" w:hAnsi="Times New Roman" w:cs="Times New Roman"/>
-        </w:rPr>
-        <w:t xml:space="preserve"> </w:t>
-      </w:r>
-      <w:proofErr w:type="spellStart"/>
-      <w:r>
-        <w:rPr>
-          <w:rFonts w:ascii="Times New Roman" w:eastAsia="Times New Roman" w:hAnsi="Times New Roman" w:cs="Times New Roman"/>
-        </w:rPr>
-        <w:t>the</w:t>
-      </w:r>
-      <w:proofErr w:type="spellEnd"/>
-      <w:r>
-        <w:rPr>
-          <w:rFonts w:ascii="Times New Roman" w:eastAsia="Times New Roman" w:hAnsi="Times New Roman" w:cs="Times New Roman"/>
-        </w:rPr>
-        <w:t xml:space="preserve"> </w:t>
-      </w:r>
-      <w:proofErr w:type="spellStart"/>
-      <w:r>
-        <w:rPr>
-          <w:rFonts w:ascii="Times New Roman" w:eastAsia="Times New Roman" w:hAnsi="Times New Roman" w:cs="Times New Roman"/>
-        </w:rPr>
-        <w:t>abstract</w:t>
-      </w:r>
-      <w:proofErr w:type="spellEnd"/>
-      <w:r>
-        <w:rPr>
-          <w:rFonts w:ascii="Times New Roman" w:eastAsia="Times New Roman" w:hAnsi="Times New Roman" w:cs="Times New Roman"/>
-        </w:rPr>
-        <w:t>.</w:t>
+      <w:r>
+        <w:rPr>
+          <w:rFonts w:ascii="Times New Roman" w:eastAsia="Times New Roman" w:hAnsi="Times New Roman" w:cs="Times New Roman"/>
+        </w:rPr>
+        <w:t>The text of the abstract.</w:t>
       </w:r>
     </w:p>
     <w:p>
@@ -1079,19 +880,11 @@
           <w:i/>
         </w:rPr>
       </w:pPr>
-      <w:proofErr w:type="spellStart"/>
       <w:r>
         <w:rPr>
           <w:i/>
         </w:rPr>
-        <w:t>Keywords</w:t>
-      </w:r>
-      <w:proofErr w:type="spellEnd"/>
-      <w:r>
-        <w:rPr>
-          <w:i/>
-        </w:rPr>
-        <w:t>:</w:t>
+        <w:t>Keywords:</w:t>
       </w:r>
     </w:p>
     <w:p>
@@ -1187,23 +980,7 @@
           <w:rFonts w:ascii="Times New Roman" w:eastAsia="Times New Roman" w:hAnsi="Times New Roman" w:cs="Times New Roman"/>
           <w:color w:val="000000"/>
         </w:rPr>
-        <w:t>Já, níže podepsaný/á student/</w:t>
-      </w:r>
-      <w:proofErr w:type="spellStart"/>
-      <w:r>
-        <w:rPr>
-          <w:rFonts w:ascii="Times New Roman" w:eastAsia="Times New Roman" w:hAnsi="Times New Roman" w:cs="Times New Roman"/>
-          <w:color w:val="000000"/>
-        </w:rPr>
-        <w:t>ka</w:t>
-      </w:r>
-      <w:proofErr w:type="spellEnd"/>
-      <w:r>
-        <w:rPr>
-          <w:rFonts w:ascii="Times New Roman" w:eastAsia="Times New Roman" w:hAnsi="Times New Roman" w:cs="Times New Roman"/>
-          <w:color w:val="000000"/>
-        </w:rPr>
-        <w:t>, tímto čestně prohlašuji, že text mnou odevzdané závěrečné práce v písemné podobě je totožný s textem závěrečné práce vloženým v databázi DIPL2.</w:t>
+        <w:t>Já, níže podepsaný/á student/ka, tímto čestně prohlašuji, že text mnou odevzdané závěrečné práce v písemné podobě je totožný s textem závěrečné práce vloženým v databázi DIPL2.</w:t>
       </w:r>
     </w:p>
     <w:p>
@@ -1227,13 +1004,8 @@
     </w:p>
     <w:p>
       <w:r>
-        <w:t>podpis studenta/</w:t>
-      </w:r>
-      <w:proofErr w:type="spellStart"/>
-      <w:r>
-        <w:t>ky</w:t>
-      </w:r>
-      <w:proofErr w:type="spellEnd"/>
+        <w:t>podpis studenta/ky</w:t>
+      </w:r>
     </w:p>
     <w:p>
       <w:pPr>
@@ -3083,27 +2855,14 @@
       <w:r>
         <w:t xml:space="preserve">Obrázek </w:t>
       </w:r>
-      <w:r>
-        <w:fldChar w:fldCharType="begin"/>
-      </w:r>
-      <w:r>
-        <w:instrText xml:space="preserve"> SEQ Obrázek \* ARABIC </w:instrText>
-      </w:r>
-      <w:r>
-        <w:fldChar w:fldCharType="separate"/>
-      </w:r>
-      <w:r>
-        <w:rPr>
-          <w:noProof/>
-        </w:rPr>
-        <w:t>1</w:t>
-      </w:r>
-      <w:r>
-        <w:rPr>
-          <w:noProof/>
-        </w:rPr>
-        <w:fldChar w:fldCharType="end"/>
-      </w:r>
+      <w:fldSimple w:instr=" SEQ Obrázek \* ARABIC ">
+        <w:r>
+          <w:rPr>
+            <w:noProof/>
+          </w:rPr>
+          <w:t>1</w:t>
+        </w:r>
+      </w:fldSimple>
       <w:r>
         <w:t xml:space="preserve"> - příklad strukturních elementů</w:t>
       </w:r>
@@ -3183,7 +2942,6 @@
       </w:pPr>
       <w:bookmarkStart w:id="12" w:name="_heading=h.26in1rg" w:colFirst="0" w:colLast="0"/>
       <w:bookmarkEnd w:id="12"/>
-      <w:proofErr w:type="spellStart"/>
       <w:r>
         <w:rPr>
           <w:rFonts w:ascii="Times New Roman" w:eastAsia="Times New Roman" w:hAnsi="Times New Roman" w:cs="Times New Roman"/>
@@ -3195,7 +2953,6 @@
         <w:lastRenderedPageBreak/>
         <w:t>Podpodnadpis</w:t>
       </w:r>
-      <w:proofErr w:type="spellEnd"/>
     </w:p>
     <w:p>
       <w:pPr>
@@ -3302,15 +3059,7 @@
         <w:spacing w:after="240" w:line="360" w:lineRule="auto"/>
       </w:pPr>
       <w:r>
-        <w:t>Důležitá otázka zní, jak definujeme propustný materiál. Pro tuto práci si určíme, že propustný materiál je takový, který umožňuje průchod kapaliny z jednoho konce materiálu na druhý přes vnitřní póry a praskliny. Toto ujasnění propustnosti je důležité, jelikož do jisté míry určuje, jakým způsobem vytvoříme následující algoritmy pro vyhledání nejužších míst v materiálu. V našem případě budeme počítat s tím, že vstupem pro algoritmus budou pouze obrazová data naskenovaného materiálu. Nebudeme vyžadovat vstupní bod (</w:t>
-      </w:r>
-      <w:proofErr w:type="spellStart"/>
-      <w:r>
-        <w:t>seed</w:t>
-      </w:r>
-      <w:proofErr w:type="spellEnd"/>
-      <w:r>
-        <w:t xml:space="preserve">) pro vyplňování, které bude hrát důležitou roli. Raději vyhledáme body, ze kterých jsme schopni určit, zda je materiál propustný. Případně </w:t>
+        <w:t xml:space="preserve">Důležitá otázka zní, jak definujeme propustný materiál. Pro tuto práci si určíme, že propustný materiál je takový, který umožňuje průchod z jednoho konce materiálu na druhý přes vnitřní póry a praskliny. Toto ujasnění propustnosti je důležité, jelikož do jisté míry určuje, jakým způsobem vytvoříme následující algoritmy pro vyhledání nejužších míst v materiálu. V našem případě budeme počítat s tím, že vstupem pro algoritmus budou pouze obrazová data naskenovaného materiálu. Nebudeme vyžadovat vstupní bod (seed) pro vyplňování, které bude hrát důležitou roli. Raději vyhledáme body, ze kterých jsme schopni určit, zda je materiál propustný. Případně </w:t>
       </w:r>
       <w:r>
         <w:t>další vstup navíc by mohlo být označení</w:t>
@@ -3414,6 +3163,7 @@
       <w:r>
         <w:rPr>
           <w:rFonts w:ascii="Times New Roman" w:eastAsia="Times New Roman" w:hAnsi="Times New Roman" w:cs="Times New Roman"/>
+          <w:noProof/>
           <w:color w:val="000000"/>
         </w:rPr>
         <w:drawing>
@@ -3458,6 +3208,7 @@
       <w:r>
         <w:rPr>
           <w:rFonts w:ascii="Times New Roman" w:eastAsia="Times New Roman" w:hAnsi="Times New Roman" w:cs="Times New Roman"/>
+          <w:noProof/>
           <w:color w:val="000000"/>
         </w:rPr>
         <w:drawing>
@@ -3505,45 +3256,25 @@
       <w:r>
         <w:t xml:space="preserve">Obrázek </w:t>
       </w:r>
-      <w:r>
-        <w:fldChar w:fldCharType="begin"/>
-      </w:r>
-      <w:r>
-        <w:instrText xml:space="preserve"> SEQ Obrázek \* ARABIC </w:instrText>
-      </w:r>
-      <w:r>
-        <w:fldChar w:fldCharType="separate"/>
-      </w:r>
-      <w:r>
-        <w:rPr>
-          <w:noProof/>
-        </w:rPr>
-        <w:t>2</w:t>
-      </w:r>
-      <w:r>
-        <w:fldChar w:fldCharType="end"/>
-      </w:r>
+      <w:fldSimple w:instr=" SEQ Obrázek \* ARABIC ">
+        <w:r>
+          <w:rPr>
+            <w:noProof/>
+          </w:rPr>
+          <w:t>2</w:t>
+        </w:r>
+      </w:fldSimple>
       <w:r>
         <w:t xml:space="preserve">: 8 směrů hledání                                  Obrázek </w:t>
       </w:r>
-      <w:r>
-        <w:fldChar w:fldCharType="begin"/>
-      </w:r>
-      <w:r>
-        <w:instrText xml:space="preserve"> SEQ Obrázek \* ARABIC </w:instrText>
-      </w:r>
-      <w:r>
-        <w:fldChar w:fldCharType="separate"/>
-      </w:r>
-      <w:r>
-        <w:rPr>
-          <w:noProof/>
-        </w:rPr>
-        <w:t>3</w:t>
-      </w:r>
-      <w:r>
-        <w:fldChar w:fldCharType="end"/>
-      </w:r>
+      <w:fldSimple w:instr=" SEQ Obrázek \* ARABIC ">
+        <w:r>
+          <w:rPr>
+            <w:noProof/>
+          </w:rPr>
+          <w:t>3</w:t>
+        </w:r>
+      </w:fldSimple>
       <w:r>
         <w:t>: 4 směry hledání</w:t>
       </w:r>
@@ -3634,6 +3365,7 @@
       <w:r>
         <w:rPr>
           <w:rFonts w:ascii="Times New Roman" w:eastAsia="Times New Roman" w:hAnsi="Times New Roman" w:cs="Times New Roman"/>
+          <w:noProof/>
           <w:color w:val="000000"/>
         </w:rPr>
         <w:drawing>
@@ -3678,6 +3410,7 @@
       <w:r>
         <w:rPr>
           <w:rFonts w:ascii="Times New Roman" w:eastAsia="Times New Roman" w:hAnsi="Times New Roman" w:cs="Times New Roman"/>
+          <w:noProof/>
           <w:color w:val="000000"/>
         </w:rPr>
         <w:drawing>
@@ -3728,24 +3461,14 @@
       <w:r>
         <w:t xml:space="preserve">Obrázek </w:t>
       </w:r>
-      <w:r>
-        <w:fldChar w:fldCharType="begin"/>
-      </w:r>
-      <w:r>
-        <w:instrText xml:space="preserve"> SEQ Obrázek \* ARABIC </w:instrText>
-      </w:r>
-      <w:r>
-        <w:fldChar w:fldCharType="separate"/>
-      </w:r>
-      <w:r>
-        <w:rPr>
-          <w:noProof/>
-        </w:rPr>
-        <w:t>4</w:t>
-      </w:r>
-      <w:r>
-        <w:fldChar w:fldCharType="end"/>
-      </w:r>
+      <w:fldSimple w:instr=" SEQ Obrázek \* ARABIC ">
+        <w:r>
+          <w:rPr>
+            <w:noProof/>
+          </w:rPr>
+          <w:t>4</w:t>
+        </w:r>
+      </w:fldSimple>
       <w:r>
         <w:t xml:space="preserve">: problém 4 směrů hledání                         </w:t>
       </w:r>
@@ -3755,24 +3478,14 @@
       <w:r>
         <w:t xml:space="preserve">Obrázek </w:t>
       </w:r>
-      <w:r>
-        <w:fldChar w:fldCharType="begin"/>
-      </w:r>
-      <w:r>
-        <w:instrText xml:space="preserve"> SEQ Obrázek \* ARABIC </w:instrText>
-      </w:r>
-      <w:r>
-        <w:fldChar w:fldCharType="separate"/>
-      </w:r>
-      <w:r>
-        <w:rPr>
-          <w:noProof/>
-        </w:rPr>
-        <w:t>5</w:t>
-      </w:r>
-      <w:r>
-        <w:fldChar w:fldCharType="end"/>
-      </w:r>
+      <w:fldSimple w:instr=" SEQ Obrázek \* ARABIC ">
+        <w:r>
+          <w:rPr>
+            <w:noProof/>
+          </w:rPr>
+          <w:t>5</w:t>
+        </w:r>
+      </w:fldSimple>
       <w:r>
         <w:t xml:space="preserve">: </w:t>
       </w:r>
@@ -4199,7 +3912,6 @@
       </w:pPr>
       <w:bookmarkStart w:id="17" w:name="_heading=h.2jxsxqh" w:colFirst="0" w:colLast="0"/>
       <w:bookmarkEnd w:id="17"/>
-      <w:proofErr w:type="spellStart"/>
       <w:r>
         <w:rPr>
           <w:rFonts w:ascii="Times New Roman" w:eastAsia="Times New Roman" w:hAnsi="Times New Roman" w:cs="Times New Roman"/>
@@ -4210,7 +3922,6 @@
         </w:rPr>
         <w:t>Podpodnadpis</w:t>
       </w:r>
-      <w:proofErr w:type="spellEnd"/>
     </w:p>
     <w:p>
       <w:pPr>
@@ -4365,7 +4076,6 @@
       </w:pPr>
       <w:bookmarkStart w:id="20" w:name="_heading=h.1y810tw" w:colFirst="0" w:colLast="0"/>
       <w:bookmarkEnd w:id="20"/>
-      <w:proofErr w:type="spellStart"/>
       <w:r>
         <w:rPr>
           <w:rFonts w:ascii="Times New Roman" w:eastAsia="Times New Roman" w:hAnsi="Times New Roman" w:cs="Times New Roman"/>
@@ -4376,7 +4086,6 @@
         </w:rPr>
         <w:t>Podpodnadpis</w:t>
       </w:r>
-      <w:proofErr w:type="spellEnd"/>
     </w:p>
     <w:p>
       <w:pPr>
@@ -4531,7 +4240,6 @@
       </w:pPr>
       <w:bookmarkStart w:id="23" w:name="_heading=h.1ci93xb" w:colFirst="0" w:colLast="0"/>
       <w:bookmarkEnd w:id="23"/>
-      <w:proofErr w:type="spellStart"/>
       <w:r>
         <w:rPr>
           <w:rFonts w:ascii="Times New Roman" w:eastAsia="Times New Roman" w:hAnsi="Times New Roman" w:cs="Times New Roman"/>
@@ -4542,7 +4250,6 @@
         </w:rPr>
         <w:t>Podpodnadpis</w:t>
       </w:r>
-      <w:proofErr w:type="spellEnd"/>
     </w:p>
     <w:p>
       <w:r>
@@ -4717,8 +4424,6 @@
           <w:lang w:val="en-US"/>
         </w:rPr>
       </w:pPr>
-      <w:proofErr w:type="spellStart"/>
-      <w:proofErr w:type="gramStart"/>
       <w:r>
         <w:rPr>
           <w:b/>
@@ -4726,70 +4431,8 @@
           <w:color w:val="000000"/>
           <w:lang w:val="en-US"/>
         </w:rPr>
-        <w:t>S.Haj</w:t>
-      </w:r>
-      <w:proofErr w:type="spellEnd"/>
-      <w:proofErr w:type="gramEnd"/>
-      <w:r>
-        <w:rPr>
-          <w:b/>
-          <w:bCs/>
-          <w:color w:val="000000"/>
-          <w:lang w:val="en-US"/>
-        </w:rPr>
-        <w:t xml:space="preserve"> Ibrahim, </w:t>
-      </w:r>
-      <w:proofErr w:type="spellStart"/>
-      <w:r>
-        <w:rPr>
-          <w:b/>
-          <w:bCs/>
-          <w:color w:val="000000"/>
-          <w:lang w:val="en-US"/>
-        </w:rPr>
-        <w:t>J.Skibinski</w:t>
-      </w:r>
-      <w:proofErr w:type="spellEnd"/>
-      <w:r>
-        <w:rPr>
-          <w:b/>
-          <w:bCs/>
-          <w:color w:val="000000"/>
-          <w:lang w:val="en-US"/>
-        </w:rPr>
-        <w:t xml:space="preserve">, </w:t>
-      </w:r>
-      <w:proofErr w:type="spellStart"/>
-      <w:r>
-        <w:rPr>
-          <w:b/>
-          <w:bCs/>
-          <w:color w:val="000000"/>
-          <w:lang w:val="en-US"/>
-        </w:rPr>
-        <w:t>G.J.Oliver</w:t>
-      </w:r>
-      <w:proofErr w:type="spellEnd"/>
-      <w:r>
-        <w:rPr>
-          <w:b/>
-          <w:bCs/>
-          <w:color w:val="000000"/>
-          <w:lang w:val="en-US"/>
-        </w:rPr>
-        <w:t xml:space="preserve">, </w:t>
-      </w:r>
-      <w:proofErr w:type="spellStart"/>
-      <w:r>
-        <w:rPr>
-          <w:b/>
-          <w:bCs/>
-          <w:color w:val="000000"/>
-          <w:lang w:val="en-US"/>
-        </w:rPr>
-        <w:t>T.Wejrzanowski</w:t>
-      </w:r>
-      <w:proofErr w:type="spellEnd"/>
+        <w:t>S.Haj Ibrahim, J.Skibinski, G.J.Oliver, T.Wejrzanowski</w:t>
+      </w:r>
       <w:r>
         <w:rPr>
           <w:color w:val="000000"/>
@@ -4848,47 +4491,7 @@
           <w:color w:val="000000"/>
           <w:lang w:val="en-US"/>
         </w:rPr>
-        <w:t xml:space="preserve">M. </w:t>
-      </w:r>
-      <w:proofErr w:type="spellStart"/>
-      <w:r>
-        <w:rPr>
-          <w:b/>
-          <w:bCs/>
-          <w:color w:val="000000"/>
-          <w:lang w:val="en-US"/>
-        </w:rPr>
-        <w:t>Šonka</w:t>
-      </w:r>
-      <w:proofErr w:type="spellEnd"/>
-      <w:r>
-        <w:rPr>
-          <w:b/>
-          <w:bCs/>
-          <w:color w:val="000000"/>
-          <w:lang w:val="en-US"/>
-        </w:rPr>
-        <w:t xml:space="preserve">, V. </w:t>
-      </w:r>
-      <w:proofErr w:type="spellStart"/>
-      <w:r>
-        <w:rPr>
-          <w:b/>
-          <w:bCs/>
-          <w:color w:val="000000"/>
-          <w:lang w:val="en-US"/>
-        </w:rPr>
-        <w:t>Hlaváč</w:t>
-      </w:r>
-      <w:proofErr w:type="spellEnd"/>
-      <w:r>
-        <w:rPr>
-          <w:b/>
-          <w:bCs/>
-          <w:color w:val="000000"/>
-          <w:lang w:val="en-US"/>
-        </w:rPr>
-        <w:t>, R. Boyle</w:t>
+        <w:t>M. Šonka, V. Hlaváč, R. Boyle</w:t>
       </w:r>
       <w:r>
         <w:rPr>
@@ -4948,19 +4551,8 @@
           <w:color w:val="000000"/>
           <w:lang w:val="en-US"/>
         </w:rPr>
-        <w:t xml:space="preserve">P. </w:t>
-      </w:r>
-      <w:proofErr w:type="spellStart"/>
-      <w:r>
-        <w:rPr>
-          <w:b/>
-          <w:bCs/>
-          <w:color w:val="000000"/>
-          <w:lang w:val="en-US"/>
-        </w:rPr>
-        <w:t>Grossmanová</w:t>
-      </w:r>
-      <w:proofErr w:type="spellEnd"/>
+        <w:t>P. Grossmanová</w:t>
+      </w:r>
       <w:r>
         <w:rPr>
           <w:color w:val="000000"/>
@@ -4975,19 +4567,8 @@
           <w:color w:val="000000"/>
           <w:lang w:val="en-US"/>
         </w:rPr>
-        <w:t xml:space="preserve">Model 3D </w:t>
-      </w:r>
-      <w:proofErr w:type="spellStart"/>
-      <w:r>
-        <w:rPr>
-          <w:i/>
-          <w:iCs/>
-          <w:color w:val="000000"/>
-          <w:lang w:val="en-US"/>
-        </w:rPr>
-        <w:t>prostoru</w:t>
-      </w:r>
-      <w:proofErr w:type="spellEnd"/>
+        <w:t>Model 3D prostoru</w:t>
+      </w:r>
       <w:r>
         <w:rPr>
           <w:color w:val="000000"/>

--- a/thesis/Permeabilita - Mrógala.docx
+++ b/thesis/Permeabilita - Mrógala.docx
@@ -3077,33 +3077,20 @@
     </w:p>
     <w:p>
       <w:pPr>
-        <w:pStyle w:val="Caption"/>
+        <w:pStyle w:val="Titulek"/>
         <w:jc w:val="center"/>
       </w:pPr>
       <w:r>
         <w:t xml:space="preserve">Obrázek </w:t>
       </w:r>
-      <w:r>
-        <w:fldChar w:fldCharType="begin"/>
-      </w:r>
-      <w:r>
-        <w:instrText xml:space="preserve"> SEQ Obrázek \* ARABIC </w:instrText>
-      </w:r>
-      <w:r>
-        <w:fldChar w:fldCharType="separate"/>
-      </w:r>
-      <w:r>
-        <w:rPr>
-          <w:noProof/>
-        </w:rPr>
-        <w:t>1</w:t>
-      </w:r>
-      <w:r>
-        <w:rPr>
-          <w:noProof/>
-        </w:rPr>
-        <w:fldChar w:fldCharType="end"/>
-      </w:r>
+      <w:fldSimple w:instr=" SEQ Obrázek \* ARABIC ">
+        <w:r>
+          <w:rPr>
+            <w:noProof/>
+          </w:rPr>
+          <w:t>1</w:t>
+        </w:r>
+      </w:fldSimple>
       <w:r>
         <w:t xml:space="preserve"> - příklad strukturních elementů</w:t>
       </w:r>
@@ -3313,7 +3300,10 @@
         <w:t xml:space="preserve">) pro vyplňování, které bude hrát důležitou roli. Raději vyhledáme body, ze kterých jsme schopni určit, zda je materiál propustný. Případně </w:t>
       </w:r>
       <w:r>
-        <w:t>další vstup navíc by mohlo být označení</w:t>
+        <w:t xml:space="preserve">další vstup navíc by mohlo být </w:t>
+      </w:r>
+      <w:r>
+        <w:t>upřesnění</w:t>
       </w:r>
       <w:r>
         <w:t>,</w:t>
@@ -3324,7 +3314,7 @@
     </w:p>
     <w:p>
       <w:pPr>
-        <w:pStyle w:val="ListParagraph"/>
+        <w:pStyle w:val="Odstavecseseznamem"/>
         <w:numPr>
           <w:ilvl w:val="1"/>
           <w:numId w:val="2"/>
@@ -3414,6 +3404,7 @@
       <w:r>
         <w:rPr>
           <w:rFonts w:ascii="Times New Roman" w:eastAsia="Times New Roman" w:hAnsi="Times New Roman" w:cs="Times New Roman"/>
+          <w:noProof/>
           <w:color w:val="000000"/>
         </w:rPr>
         <w:drawing>
@@ -3458,6 +3449,7 @@
       <w:r>
         <w:rPr>
           <w:rFonts w:ascii="Times New Roman" w:eastAsia="Times New Roman" w:hAnsi="Times New Roman" w:cs="Times New Roman"/>
+          <w:noProof/>
           <w:color w:val="000000"/>
         </w:rPr>
         <w:drawing>
@@ -3499,51 +3491,31 @@
     </w:p>
     <w:p>
       <w:pPr>
-        <w:pStyle w:val="Caption"/>
+        <w:pStyle w:val="Titulek"/>
         <w:jc w:val="center"/>
       </w:pPr>
       <w:r>
         <w:t xml:space="preserve">Obrázek </w:t>
       </w:r>
-      <w:r>
-        <w:fldChar w:fldCharType="begin"/>
-      </w:r>
-      <w:r>
-        <w:instrText xml:space="preserve"> SEQ Obrázek \* ARABIC </w:instrText>
-      </w:r>
-      <w:r>
-        <w:fldChar w:fldCharType="separate"/>
-      </w:r>
-      <w:r>
-        <w:rPr>
-          <w:noProof/>
-        </w:rPr>
-        <w:t>2</w:t>
-      </w:r>
-      <w:r>
-        <w:fldChar w:fldCharType="end"/>
-      </w:r>
+      <w:fldSimple w:instr=" SEQ Obrázek \* ARABIC ">
+        <w:r>
+          <w:rPr>
+            <w:noProof/>
+          </w:rPr>
+          <w:t>2</w:t>
+        </w:r>
+      </w:fldSimple>
       <w:r>
         <w:t xml:space="preserve">: 8 směrů hledání                                  Obrázek </w:t>
       </w:r>
-      <w:r>
-        <w:fldChar w:fldCharType="begin"/>
-      </w:r>
-      <w:r>
-        <w:instrText xml:space="preserve"> SEQ Obrázek \* ARABIC </w:instrText>
-      </w:r>
-      <w:r>
-        <w:fldChar w:fldCharType="separate"/>
-      </w:r>
-      <w:r>
-        <w:rPr>
-          <w:noProof/>
-        </w:rPr>
-        <w:t>3</w:t>
-      </w:r>
-      <w:r>
-        <w:fldChar w:fldCharType="end"/>
-      </w:r>
+      <w:fldSimple w:instr=" SEQ Obrázek \* ARABIC ">
+        <w:r>
+          <w:rPr>
+            <w:noProof/>
+          </w:rPr>
+          <w:t>3</w:t>
+        </w:r>
+      </w:fldSimple>
       <w:r>
         <w:t>: 4 směry hledání</w:t>
       </w:r>
@@ -3634,6 +3606,7 @@
       <w:r>
         <w:rPr>
           <w:rFonts w:ascii="Times New Roman" w:eastAsia="Times New Roman" w:hAnsi="Times New Roman" w:cs="Times New Roman"/>
+          <w:noProof/>
           <w:color w:val="000000"/>
         </w:rPr>
         <w:drawing>
@@ -3678,6 +3651,7 @@
       <w:r>
         <w:rPr>
           <w:rFonts w:ascii="Times New Roman" w:eastAsia="Times New Roman" w:hAnsi="Times New Roman" w:cs="Times New Roman"/>
+          <w:noProof/>
           <w:color w:val="000000"/>
         </w:rPr>
         <w:drawing>
@@ -3719,7 +3693,7 @@
     </w:p>
     <w:p>
       <w:pPr>
-        <w:pStyle w:val="Caption"/>
+        <w:pStyle w:val="Titulek"/>
         <w:jc w:val="center"/>
       </w:pPr>
       <w:r>
@@ -3728,24 +3702,14 @@
       <w:r>
         <w:t xml:space="preserve">Obrázek </w:t>
       </w:r>
-      <w:r>
-        <w:fldChar w:fldCharType="begin"/>
-      </w:r>
-      <w:r>
-        <w:instrText xml:space="preserve"> SEQ Obrázek \* ARABIC </w:instrText>
-      </w:r>
-      <w:r>
-        <w:fldChar w:fldCharType="separate"/>
-      </w:r>
-      <w:r>
-        <w:rPr>
-          <w:noProof/>
-        </w:rPr>
-        <w:t>4</w:t>
-      </w:r>
-      <w:r>
-        <w:fldChar w:fldCharType="end"/>
-      </w:r>
+      <w:fldSimple w:instr=" SEQ Obrázek \* ARABIC ">
+        <w:r>
+          <w:rPr>
+            <w:noProof/>
+          </w:rPr>
+          <w:t>4</w:t>
+        </w:r>
+      </w:fldSimple>
       <w:r>
         <w:t xml:space="preserve">: problém 4 směrů hledání                         </w:t>
       </w:r>
@@ -3755,24 +3719,14 @@
       <w:r>
         <w:t xml:space="preserve">Obrázek </w:t>
       </w:r>
-      <w:r>
-        <w:fldChar w:fldCharType="begin"/>
-      </w:r>
-      <w:r>
-        <w:instrText xml:space="preserve"> SEQ Obrázek \* ARABIC </w:instrText>
-      </w:r>
-      <w:r>
-        <w:fldChar w:fldCharType="separate"/>
-      </w:r>
-      <w:r>
-        <w:rPr>
-          <w:noProof/>
-        </w:rPr>
-        <w:t>5</w:t>
-      </w:r>
-      <w:r>
-        <w:fldChar w:fldCharType="end"/>
-      </w:r>
+      <w:fldSimple w:instr=" SEQ Obrázek \* ARABIC ">
+        <w:r>
+          <w:rPr>
+            <w:noProof/>
+          </w:rPr>
+          <w:t>5</w:t>
+        </w:r>
+      </w:fldSimple>
       <w:r>
         <w:t xml:space="preserve">: </w:t>
       </w:r>
@@ -3835,7 +3789,21 @@
           <w:rFonts w:ascii="Times New Roman" w:eastAsia="Times New Roman" w:hAnsi="Times New Roman" w:cs="Times New Roman"/>
           <w:color w:val="000000"/>
         </w:rPr>
-        <w:t xml:space="preserve">dvěma obdélníky. Ovšem i když zařídíme, abychom prohledávali ne do čtyř, ale do osmi směrů, negarantujeme tím úspěšnou detekci. V případě druhého obrázku můžeme vidět, že nejužší místo mezi dvěma trojúhelníky tento přístup neodhalí. Tyto případy jsou tedy důvodem, proč využití této jednoduché metody není dobrý nápad. Další způsoby, jak prohledávat okolí jednoho bodu, jistě existují, ovšem komplexnost začíná růst jak z implementačního hlediska, tak </w:t>
+        <w:t xml:space="preserve">dvěma </w:t>
+      </w:r>
+      <w:r>
+        <w:rPr>
+          <w:rFonts w:ascii="Times New Roman" w:eastAsia="Times New Roman" w:hAnsi="Times New Roman" w:cs="Times New Roman"/>
+          <w:color w:val="000000"/>
+        </w:rPr>
+        <w:t>diagonálně sousedícími body</w:t>
+      </w:r>
+      <w:r>
+        <w:rPr>
+          <w:rFonts w:ascii="Times New Roman" w:eastAsia="Times New Roman" w:hAnsi="Times New Roman" w:cs="Times New Roman"/>
+          <w:color w:val="000000"/>
+        </w:rPr>
+        <w:t xml:space="preserve">. Ovšem i když zařídíme, abychom prohledávali ne do čtyř, ale do osmi směrů, negarantujeme tím úspěšnou detekci. V případě druhého obrázku můžeme vidět, že nejužší místo mezi dvěma trojúhelníky tento přístup neodhalí. Tyto případy jsou tedy důvodem, proč využití této jednoduché metody není dobrý nápad. Další způsoby, jak prohledávat okolí jednoho bodu, jistě existují, ovšem komplexnost začíná růst jak z implementačního hlediska, tak </w:t>
       </w:r>
       <w:r>
         <w:rPr>
@@ -3878,7 +3846,7 @@
     </w:p>
     <w:p>
       <w:pPr>
-        <w:pStyle w:val="ListParagraph"/>
+        <w:pStyle w:val="Odstavecseseznamem"/>
         <w:keepNext/>
         <w:numPr>
           <w:ilvl w:val="0"/>
@@ -3902,7 +3870,7 @@
     </w:p>
     <w:p>
       <w:pPr>
-        <w:pStyle w:val="ListParagraph"/>
+        <w:pStyle w:val="Odstavecseseznamem"/>
         <w:keepNext/>
         <w:numPr>
           <w:ilvl w:val="0"/>
@@ -3923,7 +3891,7 @@
     </w:p>
     <w:p>
       <w:pPr>
-        <w:pStyle w:val="ListParagraph"/>
+        <w:pStyle w:val="Odstavecseseznamem"/>
         <w:keepNext/>
         <w:numPr>
           <w:ilvl w:val="0"/>
@@ -3944,7 +3912,7 @@
     </w:p>
     <w:p>
       <w:pPr>
-        <w:pStyle w:val="ListParagraph"/>
+        <w:pStyle w:val="Odstavecseseznamem"/>
         <w:keepNext/>
         <w:numPr>
           <w:ilvl w:val="0"/>
@@ -3978,7 +3946,7 @@
     </w:p>
     <w:p>
       <w:pPr>
-        <w:pStyle w:val="ListParagraph"/>
+        <w:pStyle w:val="Odstavecseseznamem"/>
         <w:keepNext/>
         <w:numPr>
           <w:ilvl w:val="1"/>
@@ -4035,7 +4003,14 @@
         <w:t xml:space="preserve">, abychom zkoumali jednotlivé pixely, zda </w:t>
       </w:r>
       <w:r>
-        <w:t>se nejedná o nejužší místa, raději postupně dilatujeme hraniční body. Tento přístup je méně výhodný v tom, že bude nutné opakované vyplňování zkoumané oblasti, abychom zjistili, zda došlo k uzavření materiálu. Tato operace rozšiřování bude opakována tak dlouho, až dojde k uzavření. Jakmile zjistíme, že již nelze materiálem prostoupit na jeho druhý konec, víme, že jsme zaplnili místo, které je nejužší. Následně stačí si toto místo vyhledat (například pomocí průniku předchozí a poslední vyplněné oblasti před uzavřením) a označit. Tímto způsobem získáme souřadnici (souřadnice, je-li takovýchto míst více) nejužšího místa v propustném materiálu.</w:t>
+        <w:t>se nejedná o nejužší místa, raději postupně dilatujeme hraniční body. Tento přístup je méně výhodný v tom, že bude nutné opakované vyplňování zkoumané oblasti, abychom zjistili, zda došlo k uzavření materiálu. Tato operace rozšiřování bude opakována tak dlouho, až dojde k uzavření. Jakmile zjistíme, že již nelze materiálem prostoupit na jeho druhý konec, víme, že jsme zaplnili místo, které je nejužší. Následně stačí si toto místo vyhledat (například pomocí průniku předchozí a poslední vyplněné oblasti před uzavřením) a</w:t>
+      </w:r>
+      <w:r>
+        <w:t xml:space="preserve"> </w:t>
+      </w:r>
+      <w:r>
+        <w:lastRenderedPageBreak/>
+        <w:t>označit. Tímto způsobem získáme souřadnici (souřadnice, je-li takovýchto míst více) nejužšího místa v propustném materiálu.</w:t>
       </w:r>
     </w:p>
     <w:p>
@@ -4067,28 +4042,10 @@
           <w:color w:val="000000"/>
         </w:rPr>
       </w:pPr>
-    </w:p>
-    <w:p>
-      <w:pPr>
-        <w:pBdr>
-          <w:top w:val="nil"/>
-          <w:left w:val="nil"/>
-          <w:bottom w:val="nil"/>
-          <w:right w:val="nil"/>
-          <w:between w:val="nil"/>
-        </w:pBdr>
-        <w:spacing w:after="120" w:line="360" w:lineRule="auto"/>
-        <w:jc w:val="both"/>
-        <w:rPr>
-          <w:rFonts w:ascii="Times New Roman" w:eastAsia="Times New Roman" w:hAnsi="Times New Roman" w:cs="Times New Roman"/>
-          <w:color w:val="000000"/>
-        </w:rPr>
-      </w:pPr>
       <w:r>
         <w:rPr>
           <w:noProof/>
         </w:rPr>
-        <w:lastRenderedPageBreak/>
         <w:drawing>
           <wp:inline distT="0" distB="0" distL="0" distR="0" wp14:anchorId="147F589A" wp14:editId="7476D825">
             <wp:extent cx="5333333" cy="3980952"/>
@@ -4699,7 +4656,7 @@
     </w:p>
     <w:p>
       <w:pPr>
-        <w:pStyle w:val="ListParagraph"/>
+        <w:pStyle w:val="Odstavecseseznamem"/>
         <w:numPr>
           <w:ilvl w:val="0"/>
           <w:numId w:val="4"/>
@@ -4823,7 +4780,7 @@
     </w:p>
     <w:p>
       <w:pPr>
-        <w:pStyle w:val="ListParagraph"/>
+        <w:pStyle w:val="Odstavecseseznamem"/>
         <w:numPr>
           <w:ilvl w:val="0"/>
           <w:numId w:val="4"/>
@@ -4923,7 +4880,7 @@
     </w:p>
     <w:p>
       <w:pPr>
-        <w:pStyle w:val="ListParagraph"/>
+        <w:pStyle w:val="Odstavecseseznamem"/>
         <w:numPr>
           <w:ilvl w:val="0"/>
           <w:numId w:val="4"/>
@@ -6493,16 +6450,16 @@
     <w:lsdException w:name="Unresolved Mention" w:semiHidden="1" w:unhideWhenUsed="1"/>
     <w:lsdException w:name="Smart Link" w:semiHidden="1" w:unhideWhenUsed="1"/>
   </w:latentStyles>
-  <w:style w:type="paragraph" w:default="1" w:styleId="Normal">
+  <w:style w:type="paragraph" w:default="1" w:styleId="Normln">
     <w:name w:val="Normal"/>
     <w:qFormat/>
     <w:rsid w:val="00A74648"/>
   </w:style>
-  <w:style w:type="paragraph" w:styleId="Heading1">
+  <w:style w:type="paragraph" w:styleId="Nadpis1">
     <w:name w:val="heading 1"/>
-    <w:basedOn w:val="Normal"/>
-    <w:next w:val="Normal"/>
-    <w:link w:val="Heading1Char"/>
+    <w:basedOn w:val="Normln"/>
+    <w:next w:val="Normln"/>
+    <w:link w:val="Nadpis1Char"/>
     <w:uiPriority w:val="9"/>
     <w:qFormat/>
     <w:rsid w:val="00CA61B2"/>
@@ -6520,10 +6477,10 @@
       <w:szCs w:val="32"/>
     </w:rPr>
   </w:style>
-  <w:style w:type="paragraph" w:styleId="Heading2">
+  <w:style w:type="paragraph" w:styleId="Nadpis2">
     <w:name w:val="heading 2"/>
-    <w:basedOn w:val="Normal"/>
-    <w:next w:val="Normal"/>
+    <w:basedOn w:val="Normln"/>
+    <w:next w:val="Normln"/>
     <w:uiPriority w:val="9"/>
     <w:semiHidden/>
     <w:unhideWhenUsed/>
@@ -6544,10 +6501,10 @@
       <w:szCs w:val="28"/>
     </w:rPr>
   </w:style>
-  <w:style w:type="paragraph" w:styleId="Heading3">
+  <w:style w:type="paragraph" w:styleId="Nadpis3">
     <w:name w:val="heading 3"/>
-    <w:basedOn w:val="Normal"/>
-    <w:next w:val="Normal"/>
+    <w:basedOn w:val="Normln"/>
+    <w:next w:val="Normln"/>
     <w:uiPriority w:val="9"/>
     <w:semiHidden/>
     <w:unhideWhenUsed/>
@@ -6566,10 +6523,10 @@
       <w:szCs w:val="26"/>
     </w:rPr>
   </w:style>
-  <w:style w:type="paragraph" w:styleId="Heading4">
+  <w:style w:type="paragraph" w:styleId="Nadpis4">
     <w:name w:val="heading 4"/>
-    <w:basedOn w:val="Normal"/>
-    <w:next w:val="Normal"/>
+    <w:basedOn w:val="Normln"/>
+    <w:next w:val="Normln"/>
     <w:uiPriority w:val="9"/>
     <w:semiHidden/>
     <w:unhideWhenUsed/>
@@ -6584,10 +6541,10 @@
       <w:b/>
     </w:rPr>
   </w:style>
-  <w:style w:type="paragraph" w:styleId="Heading5">
+  <w:style w:type="paragraph" w:styleId="Nadpis5">
     <w:name w:val="heading 5"/>
-    <w:basedOn w:val="Normal"/>
-    <w:next w:val="Normal"/>
+    <w:basedOn w:val="Normln"/>
+    <w:next w:val="Normln"/>
     <w:uiPriority w:val="9"/>
     <w:semiHidden/>
     <w:unhideWhenUsed/>
@@ -6604,10 +6561,10 @@
       <w:szCs w:val="22"/>
     </w:rPr>
   </w:style>
-  <w:style w:type="paragraph" w:styleId="Heading6">
+  <w:style w:type="paragraph" w:styleId="Nadpis6">
     <w:name w:val="heading 6"/>
-    <w:basedOn w:val="Normal"/>
-    <w:next w:val="Normal"/>
+    <w:basedOn w:val="Normln"/>
+    <w:next w:val="Normln"/>
     <w:uiPriority w:val="9"/>
     <w:semiHidden/>
     <w:unhideWhenUsed/>
@@ -6624,13 +6581,13 @@
       <w:szCs w:val="20"/>
     </w:rPr>
   </w:style>
-  <w:style w:type="character" w:default="1" w:styleId="DefaultParagraphFont">
+  <w:style w:type="character" w:default="1" w:styleId="Standardnpsmoodstavce">
     <w:name w:val="Default Paragraph Font"/>
     <w:uiPriority w:val="1"/>
     <w:semiHidden/>
     <w:unhideWhenUsed/>
   </w:style>
-  <w:style w:type="table" w:default="1" w:styleId="TableNormal">
+  <w:style w:type="table" w:default="1" w:styleId="Normlntabulka">
     <w:name w:val="Normal Table"/>
     <w:uiPriority w:val="99"/>
     <w:semiHidden/>
@@ -6645,17 +6602,17 @@
       </w:tblCellMar>
     </w:tblPr>
   </w:style>
-  <w:style w:type="numbering" w:default="1" w:styleId="NoList">
+  <w:style w:type="numbering" w:default="1" w:styleId="Bezseznamu">
     <w:name w:val="No List"/>
     <w:uiPriority w:val="99"/>
     <w:semiHidden/>
     <w:unhideWhenUsed/>
   </w:style>
-  <w:style w:type="paragraph" w:styleId="Title">
+  <w:style w:type="paragraph" w:styleId="Nzev">
     <w:name w:val="Title"/>
-    <w:basedOn w:val="Normal"/>
-    <w:next w:val="Normal"/>
-    <w:link w:val="TitleChar"/>
+    <w:basedOn w:val="Normln"/>
+    <w:next w:val="Normln"/>
+    <w:link w:val="NzevChar"/>
     <w:uiPriority w:val="10"/>
     <w:qFormat/>
     <w:rsid w:val="00C33F40"/>
@@ -6675,7 +6632,7 @@
   </w:style>
   <w:style w:type="paragraph" w:customStyle="1" w:styleId="StylArial145bzarovnnnasted">
     <w:name w:val="Styl Arial 145 b. zarovnání na střed"/>
-    <w:basedOn w:val="Normal"/>
+    <w:basedOn w:val="Normln"/>
     <w:link w:val="StylArial145bzarovnnnastedChar"/>
     <w:rsid w:val="00AE73A9"/>
     <w:pPr>
@@ -6689,7 +6646,7 @@
   </w:style>
   <w:style w:type="paragraph" w:customStyle="1" w:styleId="nazevprace">
     <w:name w:val="nazev prace"/>
-    <w:basedOn w:val="Normal"/>
+    <w:basedOn w:val="Normln"/>
     <w:autoRedefine/>
     <w:rsid w:val="00C547A0"/>
     <w:pPr>
@@ -6711,9 +6668,9 @@
       <w:lang w:val="cs-CZ" w:eastAsia="cs-CZ" w:bidi="ar-SA"/>
     </w:rPr>
   </w:style>
-  <w:style w:type="table" w:styleId="TableGrid">
+  <w:style w:type="table" w:styleId="Mkatabulky">
     <w:name w:val="Table Grid"/>
-    <w:basedOn w:val="TableNormal"/>
+    <w:basedOn w:val="Normlntabulka"/>
     <w:rsid w:val="00951047"/>
     <w:tblPr>
       <w:tblBorders>
@@ -6726,10 +6683,10 @@
       </w:tblBorders>
     </w:tblPr>
   </w:style>
-  <w:style w:type="paragraph" w:styleId="TOC1">
+  <w:style w:type="paragraph" w:styleId="Obsah1">
     <w:name w:val="toc 1"/>
-    <w:basedOn w:val="Normal"/>
-    <w:next w:val="Normal"/>
+    <w:basedOn w:val="Normln"/>
+    <w:next w:val="Normln"/>
     <w:autoRedefine/>
     <w:uiPriority w:val="39"/>
     <w:rsid w:val="000E19A8"/>
@@ -6741,10 +6698,10 @@
       <w:caps/>
     </w:rPr>
   </w:style>
-  <w:style w:type="paragraph" w:styleId="TOC2">
+  <w:style w:type="paragraph" w:styleId="Obsah2">
     <w:name w:val="toc 2"/>
-    <w:basedOn w:val="Normal"/>
-    <w:next w:val="Normal"/>
+    <w:basedOn w:val="Normln"/>
+    <w:next w:val="Normln"/>
     <w:autoRedefine/>
     <w:uiPriority w:val="39"/>
     <w:rsid w:val="000E19A8"/>
@@ -6753,10 +6710,10 @@
       <w:ind w:left="238"/>
     </w:pPr>
   </w:style>
-  <w:style w:type="paragraph" w:styleId="TOC3">
+  <w:style w:type="paragraph" w:styleId="Obsah3">
     <w:name w:val="toc 3"/>
-    <w:basedOn w:val="Normal"/>
-    <w:next w:val="Normal"/>
+    <w:basedOn w:val="Normln"/>
+    <w:next w:val="Normln"/>
     <w:autoRedefine/>
     <w:uiPriority w:val="39"/>
     <w:rsid w:val="000E19A8"/>
@@ -6765,7 +6722,7 @@
       <w:ind w:left="482"/>
     </w:pPr>
   </w:style>
-  <w:style w:type="character" w:styleId="Hyperlink">
+  <w:style w:type="character" w:styleId="Hypertextovodkaz">
     <w:name w:val="Hyperlink"/>
     <w:uiPriority w:val="99"/>
     <w:rsid w:val="00C00E28"/>
@@ -6776,7 +6733,7 @@
   </w:style>
   <w:style w:type="paragraph" w:customStyle="1" w:styleId="Text">
     <w:name w:val="Text"/>
-    <w:basedOn w:val="Normal"/>
+    <w:basedOn w:val="Normln"/>
     <w:rsid w:val="009C1B8E"/>
     <w:pPr>
       <w:spacing w:before="120" w:line="360" w:lineRule="auto"/>
@@ -6794,7 +6751,7 @@
   </w:style>
   <w:style w:type="paragraph" w:customStyle="1" w:styleId="StylKurzvaPed6bZa42b">
     <w:name w:val="Styl Kurzíva Před:  6 b. Za:  42 b."/>
-    <w:basedOn w:val="Normal"/>
+    <w:basedOn w:val="Normln"/>
     <w:rsid w:val="00C547A0"/>
     <w:pPr>
       <w:spacing w:before="120" w:after="1200"/>
@@ -6807,7 +6764,7 @@
   </w:style>
   <w:style w:type="paragraph" w:customStyle="1" w:styleId="Nadpisy">
     <w:name w:val="Nadpisy"/>
-    <w:basedOn w:val="Title"/>
+    <w:basedOn w:val="Nzev"/>
     <w:link w:val="NadpisyChar"/>
     <w:qFormat/>
     <w:rsid w:val="00C33F40"/>
@@ -6822,7 +6779,7 @@
   </w:style>
   <w:style w:type="paragraph" w:customStyle="1" w:styleId="normlntext">
     <w:name w:val="normální text"/>
-    <w:basedOn w:val="Normal"/>
+    <w:basedOn w:val="Normln"/>
     <w:qFormat/>
     <w:rsid w:val="00B70E26"/>
     <w:pPr>
@@ -6835,7 +6792,7 @@
   </w:style>
   <w:style w:type="paragraph" w:customStyle="1" w:styleId="normlntextkurzva">
     <w:name w:val="normální text kurzíva"/>
-    <w:basedOn w:val="Normal"/>
+    <w:basedOn w:val="Normln"/>
     <w:qFormat/>
     <w:rsid w:val="00C33F40"/>
     <w:pPr>
@@ -6846,9 +6803,9 @@
       <w:i/>
     </w:rPr>
   </w:style>
-  <w:style w:type="character" w:customStyle="1" w:styleId="TitleChar">
-    <w:name w:val="Title Char"/>
-    <w:link w:val="Title"/>
+  <w:style w:type="character" w:customStyle="1" w:styleId="NzevChar">
+    <w:name w:val="Název Char"/>
+    <w:link w:val="Nzev"/>
     <w:rsid w:val="00C33F40"/>
     <w:rPr>
       <w:rFonts w:ascii="Cambria" w:eastAsia="Times New Roman" w:hAnsi="Cambria" w:cs="Times New Roman"/>
@@ -6859,10 +6816,10 @@
       <w:szCs w:val="32"/>
     </w:rPr>
   </w:style>
-  <w:style w:type="paragraph" w:styleId="Header">
+  <w:style w:type="paragraph" w:styleId="Zhlav">
     <w:name w:val="header"/>
-    <w:basedOn w:val="Normal"/>
-    <w:link w:val="HeaderChar"/>
+    <w:basedOn w:val="Normln"/>
+    <w:link w:val="ZhlavChar"/>
     <w:rsid w:val="0092160D"/>
     <w:pPr>
       <w:tabs>
@@ -6871,9 +6828,9 @@
       </w:tabs>
     </w:pPr>
   </w:style>
-  <w:style w:type="character" w:customStyle="1" w:styleId="HeaderChar">
-    <w:name w:val="Header Char"/>
-    <w:link w:val="Header"/>
+  <w:style w:type="character" w:customStyle="1" w:styleId="ZhlavChar">
+    <w:name w:val="Záhlaví Char"/>
+    <w:link w:val="Zhlav"/>
     <w:rsid w:val="0092160D"/>
     <w:rPr>
       <w:rFonts w:ascii="Times New (W1)" w:hAnsi="Times New (W1)"/>
@@ -6883,8 +6840,8 @@
   </w:style>
   <w:style w:type="paragraph" w:customStyle="1" w:styleId="NadpisA">
     <w:name w:val="Nadpis A"/>
-    <w:basedOn w:val="Heading1"/>
-    <w:next w:val="Normal"/>
+    <w:basedOn w:val="Nadpis1"/>
+    <w:next w:val="Normln"/>
     <w:qFormat/>
     <w:rsid w:val="003F2BF4"/>
     <w:pPr>
@@ -6900,8 +6857,8 @@
   </w:style>
   <w:style w:type="paragraph" w:customStyle="1" w:styleId="NadpisB">
     <w:name w:val="Nadpis B"/>
-    <w:basedOn w:val="Heading2"/>
-    <w:next w:val="Normal"/>
+    <w:basedOn w:val="Nadpis2"/>
+    <w:next w:val="Normln"/>
     <w:qFormat/>
     <w:rsid w:val="0092160D"/>
     <w:pPr>
@@ -6919,8 +6876,8 @@
   </w:style>
   <w:style w:type="paragraph" w:customStyle="1" w:styleId="NadpisC">
     <w:name w:val="Nadpis C"/>
-    <w:basedOn w:val="Heading3"/>
-    <w:next w:val="Normal"/>
+    <w:basedOn w:val="Nadpis3"/>
+    <w:next w:val="Normln"/>
     <w:qFormat/>
     <w:rsid w:val="0092160D"/>
     <w:pPr>
@@ -6935,10 +6892,10 @@
       <w:sz w:val="28"/>
     </w:rPr>
   </w:style>
-  <w:style w:type="paragraph" w:styleId="Footer">
+  <w:style w:type="paragraph" w:styleId="Zpat">
     <w:name w:val="footer"/>
-    <w:basedOn w:val="Normal"/>
-    <w:link w:val="FooterChar"/>
+    <w:basedOn w:val="Normln"/>
+    <w:link w:val="ZpatChar"/>
     <w:uiPriority w:val="99"/>
     <w:rsid w:val="000E19A8"/>
     <w:pPr>
@@ -6948,9 +6905,9 @@
       </w:tabs>
     </w:pPr>
   </w:style>
-  <w:style w:type="character" w:customStyle="1" w:styleId="FooterChar">
-    <w:name w:val="Footer Char"/>
-    <w:link w:val="Footer"/>
+  <w:style w:type="character" w:customStyle="1" w:styleId="ZpatChar">
+    <w:name w:val="Zápatí Char"/>
+    <w:link w:val="Zpat"/>
     <w:uiPriority w:val="99"/>
     <w:rsid w:val="000E19A8"/>
     <w:rPr>
@@ -6960,7 +6917,7 @@
   </w:style>
   <w:style w:type="paragraph" w:customStyle="1" w:styleId="Bezodstavce">
     <w:name w:val="Bez odstavce"/>
-    <w:basedOn w:val="Normal"/>
+    <w:basedOn w:val="Normln"/>
     <w:rsid w:val="00D70095"/>
     <w:pPr>
       <w:spacing w:after="120" w:line="360" w:lineRule="auto"/>
@@ -6969,7 +6926,7 @@
   </w:style>
   <w:style w:type="paragraph" w:customStyle="1" w:styleId="Literatura">
     <w:name w:val="Literatura"/>
-    <w:basedOn w:val="Normal"/>
+    <w:basedOn w:val="Normln"/>
     <w:rsid w:val="00D70095"/>
     <w:pPr>
       <w:tabs>
@@ -6991,9 +6948,9 @@
       <w:szCs w:val="28"/>
     </w:rPr>
   </w:style>
-  <w:style w:type="character" w:customStyle="1" w:styleId="Heading1Char">
-    <w:name w:val="Heading 1 Char"/>
-    <w:link w:val="Heading1"/>
+  <w:style w:type="character" w:customStyle="1" w:styleId="Nadpis1Char">
+    <w:name w:val="Nadpis 1 Char"/>
+    <w:link w:val="Nadpis1"/>
     <w:uiPriority w:val="9"/>
     <w:rsid w:val="00EF5E0F"/>
     <w:rPr>
@@ -7033,18 +6990,18 @@
       <w:szCs w:val="28"/>
     </w:rPr>
   </w:style>
-  <w:style w:type="paragraph" w:styleId="Bibliography">
+  <w:style w:type="paragraph" w:styleId="Bibliografie">
     <w:name w:val="Bibliography"/>
-    <w:basedOn w:val="Normal"/>
-    <w:next w:val="Normal"/>
+    <w:basedOn w:val="Normln"/>
+    <w:next w:val="Normln"/>
     <w:uiPriority w:val="37"/>
     <w:unhideWhenUsed/>
     <w:rsid w:val="00EF5E0F"/>
   </w:style>
-  <w:style w:type="paragraph" w:styleId="Subtitle">
+  <w:style w:type="paragraph" w:styleId="Podnadpis">
     <w:name w:val="Subtitle"/>
-    <w:basedOn w:val="Normal"/>
-    <w:next w:val="Normal"/>
+    <w:basedOn w:val="Normln"/>
+    <w:next w:val="Normln"/>
     <w:uiPriority w:val="11"/>
     <w:qFormat/>
     <w:pPr>
@@ -7061,7 +7018,7 @@
     </w:rPr>
   </w:style>
   <w:style w:type="table" w:customStyle="1" w:styleId="a">
-    <w:basedOn w:val="TableNormal"/>
+    <w:basedOn w:val="Normlntabulka"/>
     <w:tblPr>
       <w:tblStyleRowBandSize w:val="1"/>
       <w:tblStyleColBandSize w:val="1"/>
@@ -7072,7 +7029,7 @@
     </w:tblPr>
   </w:style>
   <w:style w:type="table" w:customStyle="1" w:styleId="a0">
-    <w:basedOn w:val="TableNormal"/>
+    <w:basedOn w:val="Normlntabulka"/>
     <w:tblPr>
       <w:tblStyleRowBandSize w:val="1"/>
       <w:tblStyleColBandSize w:val="1"/>
@@ -7083,7 +7040,7 @@
     </w:tblPr>
   </w:style>
   <w:style w:type="table" w:customStyle="1" w:styleId="a1">
-    <w:basedOn w:val="TableNormal"/>
+    <w:basedOn w:val="Normlntabulka"/>
     <w:tblPr>
       <w:tblStyleRowBandSize w:val="1"/>
       <w:tblStyleColBandSize w:val="1"/>
@@ -7094,7 +7051,7 @@
     </w:tblPr>
   </w:style>
   <w:style w:type="table" w:customStyle="1" w:styleId="a2">
-    <w:basedOn w:val="TableNormal"/>
+    <w:basedOn w:val="Normlntabulka"/>
     <w:tblPr>
       <w:tblStyleRowBandSize w:val="1"/>
       <w:tblStyleColBandSize w:val="1"/>
@@ -7104,9 +7061,9 @@
       </w:tblCellMar>
     </w:tblPr>
   </w:style>
-  <w:style w:type="paragraph" w:styleId="ListParagraph">
+  <w:style w:type="paragraph" w:styleId="Odstavecseseznamem">
     <w:name w:val="List Paragraph"/>
-    <w:basedOn w:val="Normal"/>
+    <w:basedOn w:val="Normln"/>
     <w:uiPriority w:val="34"/>
     <w:qFormat/>
     <w:rsid w:val="00CE7B7E"/>
@@ -7115,10 +7072,10 @@
       <w:contextualSpacing/>
     </w:pPr>
   </w:style>
-  <w:style w:type="paragraph" w:styleId="Caption">
+  <w:style w:type="paragraph" w:styleId="Titulek">
     <w:name w:val="caption"/>
-    <w:basedOn w:val="Normal"/>
-    <w:next w:val="Normal"/>
+    <w:basedOn w:val="Normln"/>
+    <w:next w:val="Normln"/>
     <w:uiPriority w:val="35"/>
     <w:unhideWhenUsed/>
     <w:qFormat/>

--- a/thesis/Permeabilita - Mrógala.docx
+++ b/thesis/Permeabilita - Mrógala.docx
@@ -284,7 +284,25 @@
                 <w:sz w:val="29"/>
                 <w:szCs w:val="29"/>
               </w:rPr>
-              <w:t>Mgr. Alexej Kolcun, CSc.</w:t>
+              <w:t xml:space="preserve">Mgr. Alexej </w:t>
+            </w:r>
+            <w:proofErr w:type="spellStart"/>
+            <w:r>
+              <w:rPr>
+                <w:rFonts w:ascii="Arial" w:eastAsia="Arial" w:hAnsi="Arial" w:cs="Arial"/>
+                <w:sz w:val="29"/>
+                <w:szCs w:val="29"/>
+              </w:rPr>
+              <w:t>Kolcun</w:t>
+            </w:r>
+            <w:proofErr w:type="spellEnd"/>
+            <w:r>
+              <w:rPr>
+                <w:rFonts w:ascii="Arial" w:eastAsia="Arial" w:hAnsi="Arial" w:cs="Arial"/>
+                <w:sz w:val="29"/>
+                <w:szCs w:val="29"/>
+              </w:rPr>
+              <w:t>, CSc.</w:t>
             </w:r>
           </w:p>
           <w:p>
@@ -393,6 +411,7 @@
                 <w:szCs w:val="29"/>
               </w:rPr>
             </w:pPr>
+            <w:proofErr w:type="gramStart"/>
             <w:r>
               <w:rPr>
                 <w:rFonts w:ascii="Arial" w:eastAsia="Arial" w:hAnsi="Arial" w:cs="Arial"/>
@@ -401,7 +420,17 @@
                 <w:szCs w:val="29"/>
               </w:rPr>
               <w:lastRenderedPageBreak/>
-              <w:t>UNIVERSITY OF OSTRAVA</w:t>
+              <w:t>UNIVERSITY</w:t>
+            </w:r>
+            <w:proofErr w:type="gramEnd"/>
+            <w:r>
+              <w:rPr>
+                <w:rFonts w:ascii="Arial" w:eastAsia="Arial" w:hAnsi="Arial" w:cs="Arial"/>
+                <w:color w:val="000000"/>
+                <w:sz w:val="29"/>
+                <w:szCs w:val="29"/>
+              </w:rPr>
+              <w:t xml:space="preserve"> OF OSTRAVA</w:t>
             </w:r>
           </w:p>
           <w:p>
@@ -484,14 +513,106 @@
                 <w:szCs w:val="48"/>
               </w:rPr>
             </w:pPr>
+            <w:proofErr w:type="spellStart"/>
             <w:r>
               <w:rPr>
                 <w:rFonts w:ascii="Arial" w:eastAsia="Arial" w:hAnsi="Arial" w:cs="Arial"/>
                 <w:sz w:val="48"/>
                 <w:szCs w:val="48"/>
               </w:rPr>
-              <w:t>Material permeability quantification algorithms for 3D raster</w:t>
-            </w:r>
+              <w:t>Material</w:t>
+            </w:r>
+            <w:proofErr w:type="spellEnd"/>
+            <w:r>
+              <w:rPr>
+                <w:rFonts w:ascii="Arial" w:eastAsia="Arial" w:hAnsi="Arial" w:cs="Arial"/>
+                <w:sz w:val="48"/>
+                <w:szCs w:val="48"/>
+              </w:rPr>
+              <w:t xml:space="preserve"> permeability </w:t>
+            </w:r>
+            <w:proofErr w:type="spellStart"/>
+            <w:r>
+              <w:rPr>
+                <w:rFonts w:ascii="Arial" w:eastAsia="Arial" w:hAnsi="Arial" w:cs="Arial"/>
+                <w:sz w:val="48"/>
+                <w:szCs w:val="48"/>
+              </w:rPr>
+              <w:t>quantification</w:t>
+            </w:r>
+            <w:proofErr w:type="spellEnd"/>
+            <w:r>
+              <w:rPr>
+                <w:rFonts w:ascii="Arial" w:eastAsia="Arial" w:hAnsi="Arial" w:cs="Arial"/>
+                <w:sz w:val="48"/>
+                <w:szCs w:val="48"/>
+              </w:rPr>
+              <w:t xml:space="preserve"> </w:t>
+            </w:r>
+            <w:proofErr w:type="spellStart"/>
+            <w:r>
+              <w:rPr>
+                <w:rFonts w:ascii="Arial" w:eastAsia="Arial" w:hAnsi="Arial" w:cs="Arial"/>
+                <w:sz w:val="48"/>
+                <w:szCs w:val="48"/>
+              </w:rPr>
+              <w:t>algorithms</w:t>
+            </w:r>
+            <w:proofErr w:type="spellEnd"/>
+            <w:r>
+              <w:rPr>
+                <w:rFonts w:ascii="Arial" w:eastAsia="Arial" w:hAnsi="Arial" w:cs="Arial"/>
+                <w:sz w:val="48"/>
+                <w:szCs w:val="48"/>
+              </w:rPr>
+              <w:t xml:space="preserve"> </w:t>
+            </w:r>
+            <w:proofErr w:type="spellStart"/>
+            <w:r>
+              <w:rPr>
+                <w:rFonts w:ascii="Arial" w:eastAsia="Arial" w:hAnsi="Arial" w:cs="Arial"/>
+                <w:sz w:val="48"/>
+                <w:szCs w:val="48"/>
+              </w:rPr>
+              <w:t>for</w:t>
+            </w:r>
+            <w:proofErr w:type="spellEnd"/>
+            <w:r>
+              <w:rPr>
+                <w:rFonts w:ascii="Arial" w:eastAsia="Arial" w:hAnsi="Arial" w:cs="Arial"/>
+                <w:sz w:val="48"/>
+                <w:szCs w:val="48"/>
+              </w:rPr>
+              <w:t xml:space="preserve"> </w:t>
+            </w:r>
+            <w:proofErr w:type="gramStart"/>
+            <w:r>
+              <w:rPr>
+                <w:rFonts w:ascii="Arial" w:eastAsia="Arial" w:hAnsi="Arial" w:cs="Arial"/>
+                <w:sz w:val="48"/>
+                <w:szCs w:val="48"/>
+              </w:rPr>
+              <w:t>3D</w:t>
+            </w:r>
+            <w:proofErr w:type="gramEnd"/>
+            <w:r>
+              <w:rPr>
+                <w:rFonts w:ascii="Arial" w:eastAsia="Arial" w:hAnsi="Arial" w:cs="Arial"/>
+                <w:sz w:val="48"/>
+                <w:szCs w:val="48"/>
+              </w:rPr>
+              <w:t xml:space="preserve"> </w:t>
+            </w:r>
+            <w:proofErr w:type="spellStart"/>
+            <w:r>
+              <w:rPr>
+                <w:rFonts w:ascii="Arial" w:eastAsia="Arial" w:hAnsi="Arial" w:cs="Arial"/>
+                <w:sz w:val="48"/>
+                <w:szCs w:val="48"/>
+              </w:rPr>
+              <w:t>raster</w:t>
+            </w:r>
+            <w:proofErr w:type="spellEnd"/>
           </w:p>
           <w:p>
             <w:pPr>
@@ -549,13 +670,23 @@
             <w:tcW w:w="8787" w:type="dxa"/>
           </w:tcPr>
           <w:p>
+            <w:proofErr w:type="spellStart"/>
             <w:r>
               <w:rPr>
                 <w:rFonts w:ascii="Arial" w:eastAsia="Arial" w:hAnsi="Arial" w:cs="Arial"/>
                 <w:sz w:val="29"/>
                 <w:szCs w:val="29"/>
               </w:rPr>
-              <w:t xml:space="preserve">Author: </w:t>
+              <w:t>Author</w:t>
+            </w:r>
+            <w:proofErr w:type="spellEnd"/>
+            <w:r>
+              <w:rPr>
+                <w:rFonts w:ascii="Arial" w:eastAsia="Arial" w:hAnsi="Arial" w:cs="Arial"/>
+                <w:sz w:val="29"/>
+                <w:szCs w:val="29"/>
+              </w:rPr>
+              <w:t xml:space="preserve">: </w:t>
             </w:r>
             <w:bookmarkStart w:id="0" w:name="bookmark=id.gjdgxs" w:colFirst="0" w:colLast="0"/>
             <w:bookmarkEnd w:id="0"/>
@@ -619,7 +750,25 @@
                 <w:sz w:val="29"/>
                 <w:szCs w:val="29"/>
               </w:rPr>
-              <w:t>Mgr. Alexej Kolcun, CSc.</w:t>
+              <w:t xml:space="preserve">Mgr. Alexej </w:t>
+            </w:r>
+            <w:proofErr w:type="spellStart"/>
+            <w:r>
+              <w:rPr>
+                <w:rFonts w:ascii="Arial" w:eastAsia="Arial" w:hAnsi="Arial" w:cs="Arial"/>
+                <w:sz w:val="29"/>
+                <w:szCs w:val="29"/>
+              </w:rPr>
+              <w:t>Kolcun</w:t>
+            </w:r>
+            <w:proofErr w:type="spellEnd"/>
+            <w:r>
+              <w:rPr>
+                <w:rFonts w:ascii="Arial" w:eastAsia="Arial" w:hAnsi="Arial" w:cs="Arial"/>
+                <w:sz w:val="29"/>
+                <w:szCs w:val="29"/>
+              </w:rPr>
+              <w:t>, CSc.</w:t>
             </w:r>
           </w:p>
           <w:p>
@@ -865,11 +1014,61 @@
           <w:rFonts w:ascii="Times New Roman" w:eastAsia="Times New Roman" w:hAnsi="Times New Roman" w:cs="Times New Roman"/>
         </w:rPr>
       </w:pPr>
-      <w:r>
-        <w:rPr>
-          <w:rFonts w:ascii="Times New Roman" w:eastAsia="Times New Roman" w:hAnsi="Times New Roman" w:cs="Times New Roman"/>
-        </w:rPr>
-        <w:t>The text of the abstract.</w:t>
+      <w:proofErr w:type="spellStart"/>
+      <w:r>
+        <w:rPr>
+          <w:rFonts w:ascii="Times New Roman" w:eastAsia="Times New Roman" w:hAnsi="Times New Roman" w:cs="Times New Roman"/>
+        </w:rPr>
+        <w:t>The</w:t>
+      </w:r>
+      <w:proofErr w:type="spellEnd"/>
+      <w:r>
+        <w:rPr>
+          <w:rFonts w:ascii="Times New Roman" w:eastAsia="Times New Roman" w:hAnsi="Times New Roman" w:cs="Times New Roman"/>
+        </w:rPr>
+        <w:t xml:space="preserve"> text </w:t>
+      </w:r>
+      <w:proofErr w:type="spellStart"/>
+      <w:r>
+        <w:rPr>
+          <w:rFonts w:ascii="Times New Roman" w:eastAsia="Times New Roman" w:hAnsi="Times New Roman" w:cs="Times New Roman"/>
+        </w:rPr>
+        <w:t>of</w:t>
+      </w:r>
+      <w:proofErr w:type="spellEnd"/>
+      <w:r>
+        <w:rPr>
+          <w:rFonts w:ascii="Times New Roman" w:eastAsia="Times New Roman" w:hAnsi="Times New Roman" w:cs="Times New Roman"/>
+        </w:rPr>
+        <w:t xml:space="preserve"> </w:t>
+      </w:r>
+      <w:proofErr w:type="spellStart"/>
+      <w:r>
+        <w:rPr>
+          <w:rFonts w:ascii="Times New Roman" w:eastAsia="Times New Roman" w:hAnsi="Times New Roman" w:cs="Times New Roman"/>
+        </w:rPr>
+        <w:t>the</w:t>
+      </w:r>
+      <w:proofErr w:type="spellEnd"/>
+      <w:r>
+        <w:rPr>
+          <w:rFonts w:ascii="Times New Roman" w:eastAsia="Times New Roman" w:hAnsi="Times New Roman" w:cs="Times New Roman"/>
+        </w:rPr>
+        <w:t xml:space="preserve"> </w:t>
+      </w:r>
+      <w:proofErr w:type="spellStart"/>
+      <w:r>
+        <w:rPr>
+          <w:rFonts w:ascii="Times New Roman" w:eastAsia="Times New Roman" w:hAnsi="Times New Roman" w:cs="Times New Roman"/>
+        </w:rPr>
+        <w:t>abstract</w:t>
+      </w:r>
+      <w:proofErr w:type="spellEnd"/>
+      <w:r>
+        <w:rPr>
+          <w:rFonts w:ascii="Times New Roman" w:eastAsia="Times New Roman" w:hAnsi="Times New Roman" w:cs="Times New Roman"/>
+        </w:rPr>
+        <w:t>.</w:t>
       </w:r>
     </w:p>
     <w:p>
@@ -880,11 +1079,19 @@
           <w:i/>
         </w:rPr>
       </w:pPr>
+      <w:proofErr w:type="spellStart"/>
       <w:r>
         <w:rPr>
           <w:i/>
         </w:rPr>
-        <w:t>Keywords:</w:t>
+        <w:t>Keywords</w:t>
+      </w:r>
+      <w:proofErr w:type="spellEnd"/>
+      <w:r>
+        <w:rPr>
+          <w:i/>
+        </w:rPr>
+        <w:t>:</w:t>
       </w:r>
     </w:p>
     <w:p>
@@ -980,7 +1187,23 @@
           <w:rFonts w:ascii="Times New Roman" w:eastAsia="Times New Roman" w:hAnsi="Times New Roman" w:cs="Times New Roman"/>
           <w:color w:val="000000"/>
         </w:rPr>
-        <w:t>Já, níže podepsaný/á student/ka, tímto čestně prohlašuji, že text mnou odevzdané závěrečné práce v písemné podobě je totožný s textem závěrečné práce vloženým v databázi DIPL2.</w:t>
+        <w:t>Já, níže podepsaný/á student/</w:t>
+      </w:r>
+      <w:proofErr w:type="spellStart"/>
+      <w:r>
+        <w:rPr>
+          <w:rFonts w:ascii="Times New Roman" w:eastAsia="Times New Roman" w:hAnsi="Times New Roman" w:cs="Times New Roman"/>
+          <w:color w:val="000000"/>
+        </w:rPr>
+        <w:t>ka</w:t>
+      </w:r>
+      <w:proofErr w:type="spellEnd"/>
+      <w:r>
+        <w:rPr>
+          <w:rFonts w:ascii="Times New Roman" w:eastAsia="Times New Roman" w:hAnsi="Times New Roman" w:cs="Times New Roman"/>
+          <w:color w:val="000000"/>
+        </w:rPr>
+        <w:t>, tímto čestně prohlašuji, že text mnou odevzdané závěrečné práce v písemné podobě je totožný s textem závěrečné práce vloženým v databázi DIPL2.</w:t>
       </w:r>
     </w:p>
     <w:p>
@@ -1004,8 +1227,13 @@
     </w:p>
     <w:p>
       <w:r>
-        <w:t>podpis studenta/ky</w:t>
-      </w:r>
+        <w:t>podpis studenta/</w:t>
+      </w:r>
+      <w:proofErr w:type="spellStart"/>
+      <w:r>
+        <w:t>ky</w:t>
+      </w:r>
+      <w:proofErr w:type="spellEnd"/>
     </w:p>
     <w:p>
       <w:pPr>
@@ -2603,6 +2831,7 @@
         <w:spacing w:before="360" w:after="240" w:line="360" w:lineRule="auto"/>
       </w:pPr>
       <w:bookmarkStart w:id="8" w:name="_heading=h.4d34og8" w:colFirst="0" w:colLast="0"/>
+      <w:bookmarkStart w:id="9" w:name="_Hlk130411531"/>
       <w:bookmarkEnd w:id="8"/>
       <w:r>
         <w:rPr>
@@ -2883,10 +3112,11 @@
         </w:pBdr>
         <w:spacing w:before="360" w:after="240" w:line="360" w:lineRule="auto"/>
       </w:pPr>
-      <w:bookmarkStart w:id="9" w:name="_heading=h.2s8eyo1" w:colFirst="0" w:colLast="0"/>
-      <w:bookmarkStart w:id="10" w:name="_heading=h.17dp8vu" w:colFirst="0" w:colLast="0"/>
+      <w:bookmarkStart w:id="10" w:name="_heading=h.2s8eyo1" w:colFirst="0" w:colLast="0"/>
+      <w:bookmarkStart w:id="11" w:name="_heading=h.17dp8vu" w:colFirst="0" w:colLast="0"/>
       <w:bookmarkEnd w:id="9"/>
       <w:bookmarkEnd w:id="10"/>
+      <w:bookmarkEnd w:id="11"/>
       <w:r>
         <w:rPr>
           <w:rFonts w:ascii="Times New Roman" w:eastAsia="Times New Roman" w:hAnsi="Times New Roman" w:cs="Times New Roman"/>
@@ -2914,8 +3144,8 @@
           <w:color w:val="000000"/>
         </w:rPr>
       </w:pPr>
-      <w:bookmarkStart w:id="11" w:name="_heading=h.3rdcrjn" w:colFirst="0" w:colLast="0"/>
-      <w:bookmarkEnd w:id="11"/>
+      <w:bookmarkStart w:id="12" w:name="_heading=h.3rdcrjn" w:colFirst="0" w:colLast="0"/>
+      <w:bookmarkEnd w:id="12"/>
       <w:r>
         <w:rPr>
           <w:rFonts w:ascii="Times New Roman" w:eastAsia="Times New Roman" w:hAnsi="Times New Roman" w:cs="Times New Roman"/>
@@ -2940,8 +3170,9 @@
         </w:pBdr>
         <w:spacing w:before="360" w:after="240" w:line="360" w:lineRule="auto"/>
       </w:pPr>
-      <w:bookmarkStart w:id="12" w:name="_heading=h.26in1rg" w:colFirst="0" w:colLast="0"/>
-      <w:bookmarkEnd w:id="12"/>
+      <w:bookmarkStart w:id="13" w:name="_heading=h.26in1rg" w:colFirst="0" w:colLast="0"/>
+      <w:bookmarkEnd w:id="13"/>
+      <w:proofErr w:type="spellStart"/>
       <w:r>
         <w:rPr>
           <w:rFonts w:ascii="Times New Roman" w:eastAsia="Times New Roman" w:hAnsi="Times New Roman" w:cs="Times New Roman"/>
@@ -2953,6 +3184,7 @@
         <w:lastRenderedPageBreak/>
         <w:t>Podpodnadpis</w:t>
       </w:r>
+      <w:proofErr w:type="spellEnd"/>
     </w:p>
     <w:p>
       <w:pPr>
@@ -2994,11 +3226,12 @@
         </w:pBdr>
         <w:spacing w:after="240" w:line="360" w:lineRule="auto"/>
       </w:pPr>
-      <w:bookmarkStart w:id="13" w:name="_heading=h.lnxbz9" w:colFirst="0" w:colLast="0"/>
-      <w:bookmarkEnd w:id="13"/>
+      <w:bookmarkStart w:id="14" w:name="_heading=h.lnxbz9" w:colFirst="0" w:colLast="0"/>
+      <w:bookmarkEnd w:id="14"/>
       <w:r>
         <w:br w:type="page"/>
       </w:r>
+      <w:bookmarkStart w:id="15" w:name="_Hlk130411304"/>
       <w:r>
         <w:rPr>
           <w:rFonts w:ascii="Times New Roman" w:eastAsia="Times New Roman" w:hAnsi="Times New Roman" w:cs="Times New Roman"/>
@@ -3059,7 +3292,33 @@
         <w:spacing w:after="240" w:line="360" w:lineRule="auto"/>
       </w:pPr>
       <w:r>
-        <w:t xml:space="preserve">Důležitá otázka zní, jak definujeme propustný materiál. Pro tuto práci si určíme, že propustný materiál je takový, který umožňuje průchod z jednoho konce materiálu na druhý přes vnitřní póry a praskliny. Toto ujasnění propustnosti je důležité, jelikož do jisté míry určuje, jakým způsobem vytvoříme následující algoritmy pro vyhledání nejužších míst v materiálu. V našem případě budeme počítat s tím, že vstupem pro algoritmus budou pouze obrazová data naskenovaného materiálu. Nebudeme vyžadovat vstupní bod (seed) pro vyplňování, které bude hrát důležitou roli. Raději vyhledáme body, ze kterých jsme schopni určit, zda je materiál propustný. Případně </w:t>
+        <w:t>Důležitá otázka zní, jak definujeme propustný materiál. Pro tuto práci si určíme, že propustný materiál je takový, který umožňuje průchod z jednoho konce materiálu na druhý přes vnitřní póry a praskliny. Toto ujasnění propustnosti je důležité, jelikož do jisté míry určuje, jakým způsobem vytvoříme následující algoritmy pro vyhledání nejužších míst v materiálu. V našem případě budeme počítat s tím, že vstupem pro algoritmus budou pouze obrazová data naskenovaného materiálu. Nebudeme vyžadovat</w:t>
+      </w:r>
+      <w:r>
+        <w:t xml:space="preserve"> od uživatele</w:t>
+      </w:r>
+      <w:r>
+        <w:t xml:space="preserve"> vstupní bod (</w:t>
+      </w:r>
+      <w:proofErr w:type="spellStart"/>
+      <w:r>
+        <w:t>seed</w:t>
+      </w:r>
+      <w:proofErr w:type="spellEnd"/>
+      <w:r>
+        <w:t>) pro vyplňování</w:t>
+      </w:r>
+      <w:r>
+        <w:t xml:space="preserve">. </w:t>
+      </w:r>
+      <w:r>
+        <w:t>Raději vyhledáme body</w:t>
+      </w:r>
+      <w:r>
+        <w:t xml:space="preserve"> na okraji materiálu</w:t>
+      </w:r>
+      <w:r>
+        <w:t xml:space="preserve">, ze kterých jsme schopni určit, zda je materiál propustný. Případně </w:t>
       </w:r>
       <w:r>
         <w:t>další vstup navíc by mohlo být označení</w:t>
@@ -3116,8 +3375,8 @@
           <w:color w:val="000000"/>
         </w:rPr>
       </w:pPr>
-      <w:bookmarkStart w:id="14" w:name="_heading=h.35nkun2" w:colFirst="0" w:colLast="0"/>
-      <w:bookmarkEnd w:id="14"/>
+      <w:bookmarkStart w:id="16" w:name="_heading=h.35nkun2" w:colFirst="0" w:colLast="0"/>
+      <w:bookmarkEnd w:id="16"/>
       <w:r>
         <w:rPr>
           <w:rFonts w:ascii="Times New Roman" w:eastAsia="Times New Roman" w:hAnsi="Times New Roman" w:cs="Times New Roman"/>
@@ -3144,7 +3403,49 @@
           <w:rFonts w:ascii="Times New Roman" w:eastAsia="Times New Roman" w:hAnsi="Times New Roman" w:cs="Times New Roman"/>
           <w:color w:val="000000"/>
         </w:rPr>
-        <w:t>Narážíme zde ovšem na problematickou situaci při určité konfiguraci hraniční oblasti.</w:t>
+        <w:t>Narážíme zde ovšem na</w:t>
+      </w:r>
+      <w:r>
+        <w:rPr>
+          <w:rFonts w:ascii="Times New Roman" w:eastAsia="Times New Roman" w:hAnsi="Times New Roman" w:cs="Times New Roman"/>
+          <w:color w:val="000000"/>
+        </w:rPr>
+        <w:t xml:space="preserve"> více problémů. Ten první je, že by nestačilo prosté kontrolování sousedního okolí pixelu, ale bylo by nutné prohledávat větší oblast, jelikož nemůžeme předpokládat, že v materiálu je nejužší místo velikosti 1 pixelu. Další</w:t>
+      </w:r>
+      <w:r>
+        <w:rPr>
+          <w:rFonts w:ascii="Times New Roman" w:eastAsia="Times New Roman" w:hAnsi="Times New Roman" w:cs="Times New Roman"/>
+          <w:color w:val="000000"/>
+        </w:rPr>
+        <w:t xml:space="preserve"> problematick</w:t>
+      </w:r>
+      <w:r>
+        <w:rPr>
+          <w:rFonts w:ascii="Times New Roman" w:eastAsia="Times New Roman" w:hAnsi="Times New Roman" w:cs="Times New Roman"/>
+          <w:color w:val="000000"/>
+        </w:rPr>
+        <w:t>á</w:t>
+      </w:r>
+      <w:r>
+        <w:rPr>
+          <w:rFonts w:ascii="Times New Roman" w:eastAsia="Times New Roman" w:hAnsi="Times New Roman" w:cs="Times New Roman"/>
+          <w:color w:val="000000"/>
+        </w:rPr>
+        <w:t xml:space="preserve"> situac</w:t>
+      </w:r>
+      <w:r>
+        <w:rPr>
+          <w:rFonts w:ascii="Times New Roman" w:eastAsia="Times New Roman" w:hAnsi="Times New Roman" w:cs="Times New Roman"/>
+          <w:color w:val="000000"/>
+        </w:rPr>
+        <w:t xml:space="preserve">e nastává </w:t>
+      </w:r>
+      <w:r>
+        <w:rPr>
+          <w:rFonts w:ascii="Times New Roman" w:eastAsia="Times New Roman" w:hAnsi="Times New Roman" w:cs="Times New Roman"/>
+          <w:color w:val="000000"/>
+        </w:rPr>
+        <w:t>při určité konfiguraci hraniční oblasti.</w:t>
       </w:r>
     </w:p>
     <w:p>
@@ -3265,7 +3566,19 @@
         </w:r>
       </w:fldSimple>
       <w:r>
-        <w:t xml:space="preserve">: 8 směrů hledání                                  Obrázek </w:t>
+        <w:t xml:space="preserve">: </w:t>
+      </w:r>
+      <w:r>
+        <w:t>4</w:t>
+      </w:r>
+      <w:r>
+        <w:t xml:space="preserve"> směr</w:t>
+      </w:r>
+      <w:r>
+        <w:t>y</w:t>
+      </w:r>
+      <w:r>
+        <w:t xml:space="preserve"> hledání                                  Obrázek </w:t>
       </w:r>
       <w:fldSimple w:instr=" SEQ Obrázek \* ARABIC ">
         <w:r>
@@ -3276,7 +3589,19 @@
         </w:r>
       </w:fldSimple>
       <w:r>
-        <w:t>: 4 směry hledání</w:t>
+        <w:t xml:space="preserve">: </w:t>
+      </w:r>
+      <w:r>
+        <w:t>8</w:t>
+      </w:r>
+      <w:r>
+        <w:t xml:space="preserve"> směr</w:t>
+      </w:r>
+      <w:r>
+        <w:t>ů</w:t>
+      </w:r>
+      <w:r>
+        <w:t xml:space="preserve"> hledání</w:t>
       </w:r>
     </w:p>
     <w:p>
@@ -3737,6 +4062,10 @@
           <w:between w:val="nil"/>
         </w:pBdr>
         <w:spacing w:after="240" w:line="360" w:lineRule="auto"/>
+        <w:rPr>
+          <w:rFonts w:hint="eastAsia"/>
+          <w:lang w:eastAsia="ja-JP"/>
+        </w:rPr>
       </w:pPr>
       <w:r>
         <w:t>Následující přístup využívá teorie matematické morfologie, a to konkrétně dilatace. Myšlenka spočívá v tom, že místo</w:t>
@@ -3749,6 +4078,15 @@
       </w:r>
       <w:r>
         <w:t>se nejedná o nejužší místa, raději postupně dilatujeme hraniční body. Tento přístup je méně výhodný v tom, že bude nutné opakované vyplňování zkoumané oblasti, abychom zjistili, zda došlo k uzavření materiálu. Tato operace rozšiřování bude opakována tak dlouho, až dojde k uzavření. Jakmile zjistíme, že již nelze materiálem prostoupit na jeho druhý konec, víme, že jsme zaplnili místo, které je nejužší. Následně stačí si toto místo vyhledat (například pomocí průniku předchozí a poslední vyplněné oblasti před uzavřením) a označit. Tímto způsobem získáme souřadnici (souřadnice, je-li takovýchto míst více) nejužšího místa v propustném materiálu.</w:t>
+      </w:r>
+      <w:r>
+        <w:t xml:space="preserve"> Problémem tohoto přístupu je ovšem to, že nalezneme nejužší místa, které nemusejí být zásadní pro celkovou propustnost materiálu. Jinak řečeno, výsledkem by byly i souřadnice úzkých míst, vedoucích do různých </w:t>
+      </w:r>
+      <w:r>
+        <w:rPr>
+          <w:lang w:eastAsia="ja-JP"/>
+        </w:rPr>
+        <w:t>“kapes“ v materiálu. My ovšem stojíme pouze o úzká místa, která ovlivňují pouze celkovou propustnost materiálu.</w:t>
       </w:r>
     </w:p>
     <w:p>
@@ -3855,8 +4193,8 @@
         </w:pBdr>
         <w:spacing w:before="360" w:after="240" w:line="360" w:lineRule="auto"/>
       </w:pPr>
-      <w:bookmarkStart w:id="15" w:name="_heading=h.1ksv4uv" w:colFirst="0" w:colLast="0"/>
-      <w:bookmarkEnd w:id="15"/>
+      <w:bookmarkStart w:id="17" w:name="_heading=h.1ksv4uv" w:colFirst="0" w:colLast="0"/>
+      <w:bookmarkEnd w:id="17"/>
       <w:r>
         <w:rPr>
           <w:rFonts w:ascii="Times New Roman" w:eastAsia="Times New Roman" w:hAnsi="Times New Roman" w:cs="Times New Roman"/>
@@ -3884,8 +4222,9 @@
           <w:color w:val="000000"/>
         </w:rPr>
       </w:pPr>
-      <w:bookmarkStart w:id="16" w:name="_heading=h.44sinio" w:colFirst="0" w:colLast="0"/>
-      <w:bookmarkEnd w:id="16"/>
+      <w:bookmarkStart w:id="18" w:name="_heading=h.44sinio" w:colFirst="0" w:colLast="0"/>
+      <w:bookmarkEnd w:id="15"/>
+      <w:bookmarkEnd w:id="18"/>
       <w:r>
         <w:rPr>
           <w:rFonts w:ascii="Times New Roman" w:eastAsia="Times New Roman" w:hAnsi="Times New Roman" w:cs="Times New Roman"/>
@@ -3910,8 +4249,9 @@
         </w:pBdr>
         <w:spacing w:before="360" w:after="240" w:line="360" w:lineRule="auto"/>
       </w:pPr>
-      <w:bookmarkStart w:id="17" w:name="_heading=h.2jxsxqh" w:colFirst="0" w:colLast="0"/>
-      <w:bookmarkEnd w:id="17"/>
+      <w:bookmarkStart w:id="19" w:name="_heading=h.2jxsxqh" w:colFirst="0" w:colLast="0"/>
+      <w:bookmarkEnd w:id="19"/>
+      <w:proofErr w:type="spellStart"/>
       <w:r>
         <w:rPr>
           <w:rFonts w:ascii="Times New Roman" w:eastAsia="Times New Roman" w:hAnsi="Times New Roman" w:cs="Times New Roman"/>
@@ -3922,6 +4262,7 @@
         </w:rPr>
         <w:t>Podpodnadpis</w:t>
       </w:r>
+      <w:proofErr w:type="spellEnd"/>
     </w:p>
     <w:p>
       <w:pPr>
@@ -3963,8 +4304,8 @@
         </w:pBdr>
         <w:spacing w:after="240" w:line="360" w:lineRule="auto"/>
       </w:pPr>
-      <w:bookmarkStart w:id="18" w:name="_heading=h.z337ya" w:colFirst="0" w:colLast="0"/>
-      <w:bookmarkEnd w:id="18"/>
+      <w:bookmarkStart w:id="20" w:name="_heading=h.z337ya" w:colFirst="0" w:colLast="0"/>
+      <w:bookmarkEnd w:id="20"/>
       <w:r>
         <w:br w:type="page"/>
       </w:r>
@@ -4021,8 +4362,8 @@
         </w:pBdr>
         <w:spacing w:before="360" w:after="240" w:line="360" w:lineRule="auto"/>
       </w:pPr>
-      <w:bookmarkStart w:id="19" w:name="_heading=h.3j2qqm3" w:colFirst="0" w:colLast="0"/>
-      <w:bookmarkEnd w:id="19"/>
+      <w:bookmarkStart w:id="21" w:name="_heading=h.3j2qqm3" w:colFirst="0" w:colLast="0"/>
+      <w:bookmarkEnd w:id="21"/>
       <w:r>
         <w:rPr>
           <w:rFonts w:ascii="Times New Roman" w:eastAsia="Times New Roman" w:hAnsi="Times New Roman" w:cs="Times New Roman"/>
@@ -4074,8 +4415,9 @@
         </w:pBdr>
         <w:spacing w:before="360" w:after="240" w:line="360" w:lineRule="auto"/>
       </w:pPr>
-      <w:bookmarkStart w:id="20" w:name="_heading=h.1y810tw" w:colFirst="0" w:colLast="0"/>
-      <w:bookmarkEnd w:id="20"/>
+      <w:bookmarkStart w:id="22" w:name="_heading=h.1y810tw" w:colFirst="0" w:colLast="0"/>
+      <w:bookmarkEnd w:id="22"/>
+      <w:proofErr w:type="spellStart"/>
       <w:r>
         <w:rPr>
           <w:rFonts w:ascii="Times New Roman" w:eastAsia="Times New Roman" w:hAnsi="Times New Roman" w:cs="Times New Roman"/>
@@ -4086,6 +4428,7 @@
         </w:rPr>
         <w:t>Podpodnadpis</w:t>
       </w:r>
+      <w:proofErr w:type="spellEnd"/>
     </w:p>
     <w:p>
       <w:pPr>
@@ -4127,8 +4470,8 @@
         </w:pBdr>
         <w:spacing w:after="240" w:line="360" w:lineRule="auto"/>
       </w:pPr>
-      <w:bookmarkStart w:id="21" w:name="_heading=h.4i7ojhp" w:colFirst="0" w:colLast="0"/>
-      <w:bookmarkEnd w:id="21"/>
+      <w:bookmarkStart w:id="23" w:name="_heading=h.4i7ojhp" w:colFirst="0" w:colLast="0"/>
+      <w:bookmarkEnd w:id="23"/>
       <w:r>
         <w:br w:type="page"/>
       </w:r>
@@ -4185,8 +4528,8 @@
         </w:pBdr>
         <w:spacing w:before="360" w:after="240" w:line="360" w:lineRule="auto"/>
       </w:pPr>
-      <w:bookmarkStart w:id="22" w:name="_heading=h.2xcytpi" w:colFirst="0" w:colLast="0"/>
-      <w:bookmarkEnd w:id="22"/>
+      <w:bookmarkStart w:id="24" w:name="_heading=h.2xcytpi" w:colFirst="0" w:colLast="0"/>
+      <w:bookmarkEnd w:id="24"/>
       <w:r>
         <w:rPr>
           <w:rFonts w:ascii="Times New Roman" w:eastAsia="Times New Roman" w:hAnsi="Times New Roman" w:cs="Times New Roman"/>
@@ -4238,8 +4581,9 @@
         </w:pBdr>
         <w:spacing w:before="360" w:after="240" w:line="360" w:lineRule="auto"/>
       </w:pPr>
-      <w:bookmarkStart w:id="23" w:name="_heading=h.1ci93xb" w:colFirst="0" w:colLast="0"/>
-      <w:bookmarkEnd w:id="23"/>
+      <w:bookmarkStart w:id="25" w:name="_heading=h.1ci93xb" w:colFirst="0" w:colLast="0"/>
+      <w:bookmarkEnd w:id="25"/>
+      <w:proofErr w:type="spellStart"/>
       <w:r>
         <w:rPr>
           <w:rFonts w:ascii="Times New Roman" w:eastAsia="Times New Roman" w:hAnsi="Times New Roman" w:cs="Times New Roman"/>
@@ -4250,6 +4594,7 @@
         </w:rPr>
         <w:t>Podpodnadpis</w:t>
       </w:r>
+      <w:proofErr w:type="spellEnd"/>
     </w:p>
     <w:p>
       <w:r>
@@ -4275,8 +4620,8 @@
           <w:szCs w:val="32"/>
         </w:rPr>
       </w:pPr>
-      <w:bookmarkStart w:id="24" w:name="_heading=h.3whwml4" w:colFirst="0" w:colLast="0"/>
-      <w:bookmarkEnd w:id="24"/>
+      <w:bookmarkStart w:id="26" w:name="_heading=h.3whwml4" w:colFirst="0" w:colLast="0"/>
+      <w:bookmarkEnd w:id="26"/>
       <w:r>
         <w:br w:type="page"/>
       </w:r>
@@ -4312,8 +4657,8 @@
           <w:szCs w:val="32"/>
         </w:rPr>
       </w:pPr>
-      <w:bookmarkStart w:id="25" w:name="_heading=h.2bn6wsx" w:colFirst="0" w:colLast="0"/>
-      <w:bookmarkEnd w:id="25"/>
+      <w:bookmarkStart w:id="27" w:name="_heading=h.2bn6wsx" w:colFirst="0" w:colLast="0"/>
+      <w:bookmarkEnd w:id="27"/>
       <w:r>
         <w:br w:type="page"/>
       </w:r>
@@ -4349,8 +4694,8 @@
           <w:szCs w:val="32"/>
         </w:rPr>
       </w:pPr>
-      <w:bookmarkStart w:id="26" w:name="_heading=h.qsh70q" w:colFirst="0" w:colLast="0"/>
-      <w:bookmarkEnd w:id="26"/>
+      <w:bookmarkStart w:id="28" w:name="_heading=h.qsh70q" w:colFirst="0" w:colLast="0"/>
+      <w:bookmarkEnd w:id="28"/>
       <w:r>
         <w:br w:type="page"/>
       </w:r>
@@ -4386,8 +4731,8 @@
           <w:szCs w:val="32"/>
         </w:rPr>
       </w:pPr>
-      <w:bookmarkStart w:id="27" w:name="_heading=h.3as4poj" w:colFirst="0" w:colLast="0"/>
-      <w:bookmarkEnd w:id="27"/>
+      <w:bookmarkStart w:id="29" w:name="_heading=h.3as4poj" w:colFirst="0" w:colLast="0"/>
+      <w:bookmarkEnd w:id="29"/>
       <w:r>
         <w:br w:type="page"/>
       </w:r>
@@ -4424,6 +4769,8 @@
           <w:lang w:val="en-US"/>
         </w:rPr>
       </w:pPr>
+      <w:proofErr w:type="spellStart"/>
+      <w:proofErr w:type="gramStart"/>
       <w:r>
         <w:rPr>
           <w:b/>
@@ -4431,8 +4778,70 @@
           <w:color w:val="000000"/>
           <w:lang w:val="en-US"/>
         </w:rPr>
-        <w:t>S.Haj Ibrahim, J.Skibinski, G.J.Oliver, T.Wejrzanowski</w:t>
-      </w:r>
+        <w:t>S.Haj</w:t>
+      </w:r>
+      <w:proofErr w:type="spellEnd"/>
+      <w:proofErr w:type="gramEnd"/>
+      <w:r>
+        <w:rPr>
+          <w:b/>
+          <w:bCs/>
+          <w:color w:val="000000"/>
+          <w:lang w:val="en-US"/>
+        </w:rPr>
+        <w:t xml:space="preserve"> Ibrahim, </w:t>
+      </w:r>
+      <w:proofErr w:type="spellStart"/>
+      <w:r>
+        <w:rPr>
+          <w:b/>
+          <w:bCs/>
+          <w:color w:val="000000"/>
+          <w:lang w:val="en-US"/>
+        </w:rPr>
+        <w:t>J.Skibinski</w:t>
+      </w:r>
+      <w:proofErr w:type="spellEnd"/>
+      <w:r>
+        <w:rPr>
+          <w:b/>
+          <w:bCs/>
+          <w:color w:val="000000"/>
+          <w:lang w:val="en-US"/>
+        </w:rPr>
+        <w:t xml:space="preserve">, </w:t>
+      </w:r>
+      <w:proofErr w:type="spellStart"/>
+      <w:r>
+        <w:rPr>
+          <w:b/>
+          <w:bCs/>
+          <w:color w:val="000000"/>
+          <w:lang w:val="en-US"/>
+        </w:rPr>
+        <w:t>G.J.Oliver</w:t>
+      </w:r>
+      <w:proofErr w:type="spellEnd"/>
+      <w:r>
+        <w:rPr>
+          <w:b/>
+          <w:bCs/>
+          <w:color w:val="000000"/>
+          <w:lang w:val="en-US"/>
+        </w:rPr>
+        <w:t xml:space="preserve">, </w:t>
+      </w:r>
+      <w:proofErr w:type="spellStart"/>
+      <w:r>
+        <w:rPr>
+          <w:b/>
+          <w:bCs/>
+          <w:color w:val="000000"/>
+          <w:lang w:val="en-US"/>
+        </w:rPr>
+        <w:t>T.Wejrzanowski</w:t>
+      </w:r>
+      <w:proofErr w:type="spellEnd"/>
       <w:r>
         <w:rPr>
           <w:color w:val="000000"/>
@@ -4491,7 +4900,47 @@
           <w:color w:val="000000"/>
           <w:lang w:val="en-US"/>
         </w:rPr>
-        <w:t>M. Šonka, V. Hlaváč, R. Boyle</w:t>
+        <w:t xml:space="preserve">M. </w:t>
+      </w:r>
+      <w:proofErr w:type="spellStart"/>
+      <w:r>
+        <w:rPr>
+          <w:b/>
+          <w:bCs/>
+          <w:color w:val="000000"/>
+          <w:lang w:val="en-US"/>
+        </w:rPr>
+        <w:t>Šonka</w:t>
+      </w:r>
+      <w:proofErr w:type="spellEnd"/>
+      <w:r>
+        <w:rPr>
+          <w:b/>
+          <w:bCs/>
+          <w:color w:val="000000"/>
+          <w:lang w:val="en-US"/>
+        </w:rPr>
+        <w:t xml:space="preserve">, V. </w:t>
+      </w:r>
+      <w:proofErr w:type="spellStart"/>
+      <w:r>
+        <w:rPr>
+          <w:b/>
+          <w:bCs/>
+          <w:color w:val="000000"/>
+          <w:lang w:val="en-US"/>
+        </w:rPr>
+        <w:t>Hlaváč</w:t>
+      </w:r>
+      <w:proofErr w:type="spellEnd"/>
+      <w:r>
+        <w:rPr>
+          <w:b/>
+          <w:bCs/>
+          <w:color w:val="000000"/>
+          <w:lang w:val="en-US"/>
+        </w:rPr>
+        <w:t>, R. Boyle</w:t>
       </w:r>
       <w:r>
         <w:rPr>
@@ -4551,8 +5000,19 @@
           <w:color w:val="000000"/>
           <w:lang w:val="en-US"/>
         </w:rPr>
-        <w:t>P. Grossmanová</w:t>
-      </w:r>
+        <w:t xml:space="preserve">P. </w:t>
+      </w:r>
+      <w:proofErr w:type="spellStart"/>
+      <w:r>
+        <w:rPr>
+          <w:b/>
+          <w:bCs/>
+          <w:color w:val="000000"/>
+          <w:lang w:val="en-US"/>
+        </w:rPr>
+        <w:t>Grossmanová</w:t>
+      </w:r>
+      <w:proofErr w:type="spellEnd"/>
       <w:r>
         <w:rPr>
           <w:color w:val="000000"/>
@@ -4567,8 +5027,19 @@
           <w:color w:val="000000"/>
           <w:lang w:val="en-US"/>
         </w:rPr>
-        <w:t>Model 3D prostoru</w:t>
-      </w:r>
+        <w:t xml:space="preserve">Model 3D </w:t>
+      </w:r>
+      <w:proofErr w:type="spellStart"/>
+      <w:r>
+        <w:rPr>
+          <w:i/>
+          <w:iCs/>
+          <w:color w:val="000000"/>
+          <w:lang w:val="en-US"/>
+        </w:rPr>
+        <w:t>prostoru</w:t>
+      </w:r>
+      <w:proofErr w:type="spellEnd"/>
       <w:r>
         <w:rPr>
           <w:color w:val="000000"/>
@@ -4603,8 +5074,8 @@
           <w:szCs w:val="32"/>
         </w:rPr>
       </w:pPr>
-      <w:bookmarkStart w:id="28" w:name="_heading=h.1pxezwc" w:colFirst="0" w:colLast="0"/>
-      <w:bookmarkEnd w:id="28"/>
+      <w:bookmarkStart w:id="30" w:name="_heading=h.1pxezwc" w:colFirst="0" w:colLast="0"/>
+      <w:bookmarkEnd w:id="30"/>
       <w:r>
         <w:br w:type="page"/>
       </w:r>
@@ -4997,8 +5468,8 @@
           <w:szCs w:val="32"/>
         </w:rPr>
       </w:pPr>
-      <w:bookmarkStart w:id="29" w:name="_heading=h.49x2ik5" w:colFirst="0" w:colLast="0"/>
-      <w:bookmarkEnd w:id="29"/>
+      <w:bookmarkStart w:id="31" w:name="_heading=h.49x2ik5" w:colFirst="0" w:colLast="0"/>
+      <w:bookmarkEnd w:id="31"/>
       <w:r>
         <w:br w:type="page"/>
       </w:r>
@@ -5034,8 +5505,8 @@
           <w:szCs w:val="32"/>
         </w:rPr>
       </w:pPr>
-      <w:bookmarkStart w:id="30" w:name="_heading=h.2p2csry" w:colFirst="0" w:colLast="0"/>
-      <w:bookmarkEnd w:id="30"/>
+      <w:bookmarkStart w:id="32" w:name="_heading=h.2p2csry" w:colFirst="0" w:colLast="0"/>
+      <w:bookmarkEnd w:id="32"/>
       <w:r>
         <w:br w:type="page"/>
       </w:r>
@@ -5071,8 +5542,8 @@
           <w:szCs w:val="32"/>
         </w:rPr>
       </w:pPr>
-      <w:bookmarkStart w:id="31" w:name="_heading=h.147n2zr" w:colFirst="0" w:colLast="0"/>
-      <w:bookmarkEnd w:id="31"/>
+      <w:bookmarkStart w:id="33" w:name="_heading=h.147n2zr" w:colFirst="0" w:colLast="0"/>
+      <w:bookmarkEnd w:id="33"/>
       <w:r>
         <w:br w:type="page"/>
       </w:r>
@@ -5688,7 +6159,7 @@
   <w:docDefaults>
     <w:rPrDefault>
       <w:rPr>
-        <w:rFonts w:ascii="Times" w:eastAsia="Times" w:hAnsi="Times" w:cs="Times"/>
+        <w:rFonts w:ascii="Times" w:eastAsiaTheme="minorEastAsia" w:hAnsi="Times" w:cs="Times"/>
         <w:sz w:val="24"/>
         <w:szCs w:val="24"/>
         <w:lang w:val="cs-CZ" w:eastAsia="cs-CZ" w:bidi="ar-SA"/>

--- a/thesis/Permeabilita - Mrógala.docx
+++ b/thesis/Permeabilita - Mrógala.docx
@@ -283,25 +283,7 @@
                 <w:sz w:val="29"/>
                 <w:szCs w:val="29"/>
               </w:rPr>
-              <w:t xml:space="preserve">Mgr. Alexej </w:t>
-            </w:r>
-            <w:proofErr w:type="spellStart"/>
-            <w:r>
-              <w:rPr>
-                <w:rFonts w:ascii="Arial" w:eastAsia="Arial" w:hAnsi="Arial" w:cs="Arial"/>
-                <w:sz w:val="29"/>
-                <w:szCs w:val="29"/>
-              </w:rPr>
-              <w:t>Kolcun</w:t>
-            </w:r>
-            <w:proofErr w:type="spellEnd"/>
-            <w:r>
-              <w:rPr>
-                <w:rFonts w:ascii="Arial" w:eastAsia="Arial" w:hAnsi="Arial" w:cs="Arial"/>
-                <w:sz w:val="29"/>
-                <w:szCs w:val="29"/>
-              </w:rPr>
-              <w:t>, CSc.</w:t>
+              <w:t>Mgr. Alexej Kolcun, CSc.</w:t>
             </w:r>
           </w:p>
           <w:p>
@@ -510,88 +492,14 @@
                 <w:szCs w:val="48"/>
               </w:rPr>
             </w:pPr>
-            <w:proofErr w:type="spellStart"/>
             <w:r>
               <w:rPr>
                 <w:rFonts w:ascii="Arial" w:eastAsia="Arial" w:hAnsi="Arial" w:cs="Arial"/>
                 <w:sz w:val="48"/>
                 <w:szCs w:val="48"/>
               </w:rPr>
-              <w:t>Material</w:t>
+              <w:t>Material permeability quantification algorithms for 3D raster</w:t>
             </w:r>
-            <w:proofErr w:type="spellEnd"/>
-            <w:r>
-              <w:rPr>
-                <w:rFonts w:ascii="Arial" w:eastAsia="Arial" w:hAnsi="Arial" w:cs="Arial"/>
-                <w:sz w:val="48"/>
-                <w:szCs w:val="48"/>
-              </w:rPr>
-              <w:t xml:space="preserve"> permeability </w:t>
-            </w:r>
-            <w:proofErr w:type="spellStart"/>
-            <w:r>
-              <w:rPr>
-                <w:rFonts w:ascii="Arial" w:eastAsia="Arial" w:hAnsi="Arial" w:cs="Arial"/>
-                <w:sz w:val="48"/>
-                <w:szCs w:val="48"/>
-              </w:rPr>
-              <w:t>quantification</w:t>
-            </w:r>
-            <w:proofErr w:type="spellEnd"/>
-            <w:r>
-              <w:rPr>
-                <w:rFonts w:ascii="Arial" w:eastAsia="Arial" w:hAnsi="Arial" w:cs="Arial"/>
-                <w:sz w:val="48"/>
-                <w:szCs w:val="48"/>
-              </w:rPr>
-              <w:t xml:space="preserve"> </w:t>
-            </w:r>
-            <w:proofErr w:type="spellStart"/>
-            <w:r>
-              <w:rPr>
-                <w:rFonts w:ascii="Arial" w:eastAsia="Arial" w:hAnsi="Arial" w:cs="Arial"/>
-                <w:sz w:val="48"/>
-                <w:szCs w:val="48"/>
-              </w:rPr>
-              <w:t>algorithms</w:t>
-            </w:r>
-            <w:proofErr w:type="spellEnd"/>
-            <w:r>
-              <w:rPr>
-                <w:rFonts w:ascii="Arial" w:eastAsia="Arial" w:hAnsi="Arial" w:cs="Arial"/>
-                <w:sz w:val="48"/>
-                <w:szCs w:val="48"/>
-              </w:rPr>
-              <w:t xml:space="preserve"> </w:t>
-            </w:r>
-            <w:proofErr w:type="spellStart"/>
-            <w:r>
-              <w:rPr>
-                <w:rFonts w:ascii="Arial" w:eastAsia="Arial" w:hAnsi="Arial" w:cs="Arial"/>
-                <w:sz w:val="48"/>
-                <w:szCs w:val="48"/>
-              </w:rPr>
-              <w:t>for</w:t>
-            </w:r>
-            <w:proofErr w:type="spellEnd"/>
-            <w:r>
-              <w:rPr>
-                <w:rFonts w:ascii="Arial" w:eastAsia="Arial" w:hAnsi="Arial" w:cs="Arial"/>
-                <w:sz w:val="48"/>
-                <w:szCs w:val="48"/>
-              </w:rPr>
-              <w:t xml:space="preserve"> 3D </w:t>
-            </w:r>
-            <w:proofErr w:type="spellStart"/>
-            <w:r>
-              <w:rPr>
-                <w:rFonts w:ascii="Arial" w:eastAsia="Arial" w:hAnsi="Arial" w:cs="Arial"/>
-                <w:sz w:val="48"/>
-                <w:szCs w:val="48"/>
-              </w:rPr>
-              <w:t>raster</w:t>
-            </w:r>
-            <w:proofErr w:type="spellEnd"/>
           </w:p>
           <w:p>
             <w:pPr>
@@ -649,23 +557,13 @@
             <w:tcW w:w="8787" w:type="dxa"/>
           </w:tcPr>
           <w:p>
-            <w:proofErr w:type="spellStart"/>
             <w:r>
               <w:rPr>
                 <w:rFonts w:ascii="Arial" w:eastAsia="Arial" w:hAnsi="Arial" w:cs="Arial"/>
                 <w:sz w:val="29"/>
                 <w:szCs w:val="29"/>
               </w:rPr>
-              <w:t>Author</w:t>
-            </w:r>
-            <w:proofErr w:type="spellEnd"/>
-            <w:r>
-              <w:rPr>
-                <w:rFonts w:ascii="Arial" w:eastAsia="Arial" w:hAnsi="Arial" w:cs="Arial"/>
-                <w:sz w:val="29"/>
-                <w:szCs w:val="29"/>
-              </w:rPr>
-              <w:t xml:space="preserve">: </w:t>
+              <w:t xml:space="preserve">Author: </w:t>
             </w:r>
             <w:bookmarkStart w:id="0" w:name="bookmark=id.gjdgxs" w:colFirst="0" w:colLast="0"/>
             <w:bookmarkEnd w:id="0"/>
@@ -729,25 +627,7 @@
                 <w:sz w:val="29"/>
                 <w:szCs w:val="29"/>
               </w:rPr>
-              <w:t xml:space="preserve">Mgr. Alexej </w:t>
-            </w:r>
-            <w:proofErr w:type="spellStart"/>
-            <w:r>
-              <w:rPr>
-                <w:rFonts w:ascii="Arial" w:eastAsia="Arial" w:hAnsi="Arial" w:cs="Arial"/>
-                <w:sz w:val="29"/>
-                <w:szCs w:val="29"/>
-              </w:rPr>
-              <w:t>Kolcun</w:t>
-            </w:r>
-            <w:proofErr w:type="spellEnd"/>
-            <w:r>
-              <w:rPr>
-                <w:rFonts w:ascii="Arial" w:eastAsia="Arial" w:hAnsi="Arial" w:cs="Arial"/>
-                <w:sz w:val="29"/>
-                <w:szCs w:val="29"/>
-              </w:rPr>
-              <w:t>, CSc.</w:t>
+              <w:t>Mgr. Alexej Kolcun, CSc.</w:t>
             </w:r>
           </w:p>
           <w:p>
@@ -964,61 +844,11 @@
           <w:rFonts w:ascii="Times New Roman" w:eastAsia="Times New Roman" w:hAnsi="Times New Roman" w:cs="Times New Roman"/>
         </w:rPr>
       </w:pPr>
-      <w:proofErr w:type="spellStart"/>
       <w:r>
         <w:rPr>
           <w:rFonts w:ascii="Times New Roman" w:eastAsia="Times New Roman" w:hAnsi="Times New Roman" w:cs="Times New Roman"/>
         </w:rPr>
-        <w:t>The</w:t>
-      </w:r>
-      <w:proofErr w:type="spellEnd"/>
-      <w:r>
-        <w:rPr>
-          <w:rFonts w:ascii="Times New Roman" w:eastAsia="Times New Roman" w:hAnsi="Times New Roman" w:cs="Times New Roman"/>
-        </w:rPr>
-        <w:t xml:space="preserve"> text </w:t>
-      </w:r>
-      <w:proofErr w:type="spellStart"/>
-      <w:r>
-        <w:rPr>
-          <w:rFonts w:ascii="Times New Roman" w:eastAsia="Times New Roman" w:hAnsi="Times New Roman" w:cs="Times New Roman"/>
-        </w:rPr>
-        <w:t>of</w:t>
-      </w:r>
-      <w:proofErr w:type="spellEnd"/>
-      <w:r>
-        <w:rPr>
-          <w:rFonts w:ascii="Times New Roman" w:eastAsia="Times New Roman" w:hAnsi="Times New Roman" w:cs="Times New Roman"/>
-        </w:rPr>
-        <w:t xml:space="preserve"> </w:t>
-      </w:r>
-      <w:proofErr w:type="spellStart"/>
-      <w:r>
-        <w:rPr>
-          <w:rFonts w:ascii="Times New Roman" w:eastAsia="Times New Roman" w:hAnsi="Times New Roman" w:cs="Times New Roman"/>
-        </w:rPr>
-        <w:t>the</w:t>
-      </w:r>
-      <w:proofErr w:type="spellEnd"/>
-      <w:r>
-        <w:rPr>
-          <w:rFonts w:ascii="Times New Roman" w:eastAsia="Times New Roman" w:hAnsi="Times New Roman" w:cs="Times New Roman"/>
-        </w:rPr>
-        <w:t xml:space="preserve"> </w:t>
-      </w:r>
-      <w:proofErr w:type="spellStart"/>
-      <w:r>
-        <w:rPr>
-          <w:rFonts w:ascii="Times New Roman" w:eastAsia="Times New Roman" w:hAnsi="Times New Roman" w:cs="Times New Roman"/>
-        </w:rPr>
-        <w:t>abstract</w:t>
-      </w:r>
-      <w:proofErr w:type="spellEnd"/>
-      <w:r>
-        <w:rPr>
-          <w:rFonts w:ascii="Times New Roman" w:eastAsia="Times New Roman" w:hAnsi="Times New Roman" w:cs="Times New Roman"/>
-        </w:rPr>
-        <w:t>.</w:t>
+        <w:t>The text of the abstract.</w:t>
       </w:r>
     </w:p>
     <w:p>
@@ -1029,19 +859,11 @@
           <w:i/>
         </w:rPr>
       </w:pPr>
-      <w:proofErr w:type="spellStart"/>
       <w:r>
         <w:rPr>
           <w:i/>
         </w:rPr>
-        <w:t>Keywords</w:t>
-      </w:r>
-      <w:proofErr w:type="spellEnd"/>
-      <w:r>
-        <w:rPr>
-          <w:i/>
-        </w:rPr>
-        <w:t>:</w:t>
+        <w:t>Keywords:</w:t>
       </w:r>
     </w:p>
     <w:p>
@@ -1102,15 +924,7 @@
         <w:pStyle w:val="normlntext"/>
       </w:pPr>
       <w:r>
-        <w:t>Já, níže podepsaný/á student/</w:t>
-      </w:r>
-      <w:proofErr w:type="spellStart"/>
-      <w:r>
-        <w:t>ka</w:t>
-      </w:r>
-      <w:proofErr w:type="spellEnd"/>
-      <w:r>
-        <w:t>, tímto čestně prohlašuji, že text mnou odevzdané závěrečné práce v písemné podobě je totožný s textem závěrečné práce vloženým v databázi DIPL2.</w:t>
+        <w:t>Já, níže podepsaný/á student/ka, tímto čestně prohlašuji, že text mnou odevzdané závěrečné práce v písemné podobě je totožný s textem závěrečné práce vloženým v databázi DIPL2.</w:t>
       </w:r>
     </w:p>
     <w:p>
@@ -1134,13 +948,8 @@
     </w:p>
     <w:p>
       <w:r>
-        <w:t>podpis studenta/</w:t>
-      </w:r>
-      <w:proofErr w:type="spellStart"/>
-      <w:r>
-        <w:t>ky</w:t>
-      </w:r>
-      <w:proofErr w:type="spellEnd"/>
+        <w:t>podpis studenta/ky</w:t>
+      </w:r>
     </w:p>
     <w:p>
       <w:pPr>
@@ -1287,7 +1096,7 @@
     </w:p>
     <w:p>
       <w:pPr>
-        <w:pStyle w:val="TOC1"/>
+        <w:pStyle w:val="Obsah1"/>
         <w:tabs>
           <w:tab w:val="right" w:pos="8777"/>
         </w:tabs>
@@ -1304,7 +1113,7 @@
       <w:hyperlink w:anchor="_Toc132174469" w:history="1">
         <w:r>
           <w:rPr>
-            <w:rStyle w:val="Hyperlink"/>
+            <w:rStyle w:val="Hypertextovodkaz"/>
             <w:noProof/>
           </w:rPr>
           <w:t>ÚVOD</w:t>
@@ -1361,7 +1170,7 @@
     </w:p>
     <w:p>
       <w:pPr>
-        <w:pStyle w:val="TOC1"/>
+        <w:pStyle w:val="Obsah1"/>
         <w:tabs>
           <w:tab w:val="left" w:pos="482"/>
           <w:tab w:val="right" w:pos="8777"/>
@@ -1379,7 +1188,7 @@
       <w:hyperlink w:anchor="_Toc132174470" w:history="1">
         <w:r>
           <w:rPr>
-            <w:rStyle w:val="Hyperlink"/>
+            <w:rStyle w:val="Hypertextovodkaz"/>
             <w:noProof/>
           </w:rPr>
           <w:t>1</w:t>
@@ -1398,7 +1207,7 @@
         </w:r>
         <w:r>
           <w:rPr>
-            <w:rStyle w:val="Hyperlink"/>
+            <w:rStyle w:val="Hypertextovodkaz"/>
             <w:noProof/>
           </w:rPr>
           <w:t>Cíle práce</w:t>
@@ -1455,7 +1264,7 @@
     </w:p>
     <w:p>
       <w:pPr>
-        <w:pStyle w:val="TOC2"/>
+        <w:pStyle w:val="Obsah2"/>
         <w:tabs>
           <w:tab w:val="left" w:pos="880"/>
           <w:tab w:val="right" w:pos="8777"/>
@@ -1471,7 +1280,7 @@
       <w:hyperlink w:anchor="_Toc132174471" w:history="1">
         <w:r>
           <w:rPr>
-            <w:rStyle w:val="Hyperlink"/>
+            <w:rStyle w:val="Hypertextovodkaz"/>
             <w:noProof/>
           </w:rPr>
           <w:t>1.1</w:t>
@@ -1488,7 +1297,7 @@
         </w:r>
         <w:r>
           <w:rPr>
-            <w:rStyle w:val="Hyperlink"/>
+            <w:rStyle w:val="Hypertextovodkaz"/>
             <w:noProof/>
           </w:rPr>
           <w:t>Definice pojmů</w:t>
@@ -1545,7 +1354,7 @@
     </w:p>
     <w:p>
       <w:pPr>
-        <w:pStyle w:val="TOC3"/>
+        <w:pStyle w:val="Obsah3"/>
         <w:tabs>
           <w:tab w:val="left" w:pos="1320"/>
           <w:tab w:val="right" w:pos="8777"/>
@@ -1561,7 +1370,7 @@
       <w:hyperlink w:anchor="_Toc132174472" w:history="1">
         <w:r>
           <w:rPr>
-            <w:rStyle w:val="Hyperlink"/>
+            <w:rStyle w:val="Hypertextovodkaz"/>
             <w:noProof/>
           </w:rPr>
           <w:t>1.1.1</w:t>
@@ -1578,7 +1387,7 @@
         </w:r>
         <w:r>
           <w:rPr>
-            <w:rStyle w:val="Hyperlink"/>
+            <w:rStyle w:val="Hypertextovodkaz"/>
             <w:noProof/>
           </w:rPr>
           <w:t>Propustnost</w:t>
@@ -1635,7 +1444,7 @@
     </w:p>
     <w:p>
       <w:pPr>
-        <w:pStyle w:val="TOC3"/>
+        <w:pStyle w:val="Obsah3"/>
         <w:tabs>
           <w:tab w:val="left" w:pos="1320"/>
           <w:tab w:val="right" w:pos="8777"/>
@@ -1651,7 +1460,7 @@
       <w:hyperlink w:anchor="_Toc132174473" w:history="1">
         <w:r>
           <w:rPr>
-            <w:rStyle w:val="Hyperlink"/>
+            <w:rStyle w:val="Hypertextovodkaz"/>
             <w:noProof/>
           </w:rPr>
           <w:t>1.1.2</w:t>
@@ -1668,7 +1477,7 @@
         </w:r>
         <w:r>
           <w:rPr>
-            <w:rStyle w:val="Hyperlink"/>
+            <w:rStyle w:val="Hypertextovodkaz"/>
             <w:noProof/>
             <w:lang w:eastAsia="ja-JP"/>
           </w:rPr>
@@ -1726,7 +1535,7 @@
     </w:p>
     <w:p>
       <w:pPr>
-        <w:pStyle w:val="TOC3"/>
+        <w:pStyle w:val="Obsah3"/>
         <w:tabs>
           <w:tab w:val="left" w:pos="1320"/>
           <w:tab w:val="right" w:pos="8777"/>
@@ -1742,7 +1551,7 @@
       <w:hyperlink w:anchor="_Toc132174474" w:history="1">
         <w:r>
           <w:rPr>
-            <w:rStyle w:val="Hyperlink"/>
+            <w:rStyle w:val="Hypertextovodkaz"/>
             <w:noProof/>
           </w:rPr>
           <w:t>1.1.3</w:t>
@@ -1759,7 +1568,7 @@
         </w:r>
         <w:r>
           <w:rPr>
-            <w:rStyle w:val="Hyperlink"/>
+            <w:rStyle w:val="Hypertextovodkaz"/>
             <w:noProof/>
             <w:lang w:eastAsia="ja-JP"/>
           </w:rPr>
@@ -1817,7 +1626,7 @@
     </w:p>
     <w:p>
       <w:pPr>
-        <w:pStyle w:val="TOC3"/>
+        <w:pStyle w:val="Obsah3"/>
         <w:tabs>
           <w:tab w:val="left" w:pos="1320"/>
           <w:tab w:val="right" w:pos="8777"/>
@@ -1833,7 +1642,7 @@
       <w:hyperlink w:anchor="_Toc132174475" w:history="1">
         <w:r>
           <w:rPr>
-            <w:rStyle w:val="Hyperlink"/>
+            <w:rStyle w:val="Hypertextovodkaz"/>
             <w:noProof/>
           </w:rPr>
           <w:t>1.1.4</w:t>
@@ -1850,7 +1659,7 @@
         </w:r>
         <w:r>
           <w:rPr>
-            <w:rStyle w:val="Hyperlink"/>
+            <w:rStyle w:val="Hypertextovodkaz"/>
             <w:noProof/>
             <w:lang w:eastAsia="ja-JP"/>
           </w:rPr>
@@ -1908,7 +1717,7 @@
     </w:p>
     <w:p>
       <w:pPr>
-        <w:pStyle w:val="TOC1"/>
+        <w:pStyle w:val="Obsah1"/>
         <w:tabs>
           <w:tab w:val="left" w:pos="482"/>
           <w:tab w:val="right" w:pos="8777"/>
@@ -1926,7 +1735,7 @@
       <w:hyperlink w:anchor="_Toc132174476" w:history="1">
         <w:r>
           <w:rPr>
-            <w:rStyle w:val="Hyperlink"/>
+            <w:rStyle w:val="Hypertextovodkaz"/>
             <w:noProof/>
           </w:rPr>
           <w:t>2</w:t>
@@ -1945,7 +1754,7 @@
         </w:r>
         <w:r>
           <w:rPr>
-            <w:rStyle w:val="Hyperlink"/>
+            <w:rStyle w:val="Hypertextovodkaz"/>
             <w:noProof/>
           </w:rPr>
           <w:t>Analýza kritických míst</w:t>
@@ -2002,7 +1811,7 @@
     </w:p>
     <w:p>
       <w:pPr>
-        <w:pStyle w:val="TOC2"/>
+        <w:pStyle w:val="Obsah2"/>
         <w:tabs>
           <w:tab w:val="left" w:pos="880"/>
           <w:tab w:val="right" w:pos="8777"/>
@@ -2018,7 +1827,7 @@
       <w:hyperlink w:anchor="_Toc132174477" w:history="1">
         <w:r>
           <w:rPr>
-            <w:rStyle w:val="Hyperlink"/>
+            <w:rStyle w:val="Hypertextovodkaz"/>
             <w:noProof/>
             <w:lang w:eastAsia="ja-JP"/>
           </w:rPr>
@@ -2036,7 +1845,7 @@
         </w:r>
         <w:r>
           <w:rPr>
-            <w:rStyle w:val="Hyperlink"/>
+            <w:rStyle w:val="Hypertextovodkaz"/>
             <w:noProof/>
             <w:lang w:eastAsia="ja-JP"/>
           </w:rPr>
@@ -2094,7 +1903,7 @@
     </w:p>
     <w:p>
       <w:pPr>
-        <w:pStyle w:val="TOC3"/>
+        <w:pStyle w:val="Obsah3"/>
         <w:tabs>
           <w:tab w:val="left" w:pos="1320"/>
           <w:tab w:val="right" w:pos="8777"/>
@@ -2110,7 +1919,7 @@
       <w:hyperlink w:anchor="_Toc132174478" w:history="1">
         <w:r>
           <w:rPr>
-            <w:rStyle w:val="Hyperlink"/>
+            <w:rStyle w:val="Hypertextovodkaz"/>
             <w:noProof/>
           </w:rPr>
           <w:t>2.1.1</w:t>
@@ -2127,14 +1936,14 @@
         </w:r>
         <w:r>
           <w:rPr>
-            <w:rStyle w:val="Hyperlink"/>
+            <w:rStyle w:val="Hypertextovodkaz"/>
             <w:noProof/>
           </w:rPr>
           <w:t xml:space="preserve">Vyplňování slepých konců </w:t>
         </w:r>
         <w:r>
           <w:rPr>
-            <w:rStyle w:val="Hyperlink"/>
+            <w:rStyle w:val="Hypertextovodkaz"/>
             <w:noProof/>
             <w:lang w:eastAsia="ja-JP"/>
           </w:rPr>
@@ -2142,14 +1951,14 @@
         </w:r>
         <w:r>
           <w:rPr>
-            <w:rStyle w:val="Hyperlink"/>
+            <w:rStyle w:val="Hypertextovodkaz"/>
             <w:noProof/>
           </w:rPr>
           <w:t>breadth-first search</w:t>
         </w:r>
         <w:r>
           <w:rPr>
-            <w:rStyle w:val="Hyperlink"/>
+            <w:rStyle w:val="Hypertextovodkaz"/>
             <w:noProof/>
             <w:lang w:eastAsia="ja-JP"/>
           </w:rPr>
@@ -2207,7 +2016,7 @@
     </w:p>
     <w:p>
       <w:pPr>
-        <w:pStyle w:val="TOC3"/>
+        <w:pStyle w:val="Obsah3"/>
         <w:tabs>
           <w:tab w:val="left" w:pos="1320"/>
           <w:tab w:val="right" w:pos="8777"/>
@@ -2223,7 +2032,7 @@
       <w:hyperlink w:anchor="_Toc132174479" w:history="1">
         <w:r>
           <w:rPr>
-            <w:rStyle w:val="Hyperlink"/>
+            <w:rStyle w:val="Hypertextovodkaz"/>
             <w:noProof/>
           </w:rPr>
           <w:t>2.1.2</w:t>
@@ -2240,7 +2049,7 @@
         </w:r>
         <w:r>
           <w:rPr>
-            <w:rStyle w:val="Hyperlink"/>
+            <w:rStyle w:val="Hypertextovodkaz"/>
             <w:noProof/>
           </w:rPr>
           <w:t>Prohledávání do hloubky (depth-first search)</w:t>
@@ -2297,7 +2106,7 @@
     </w:p>
     <w:p>
       <w:pPr>
-        <w:pStyle w:val="TOC1"/>
+        <w:pStyle w:val="Obsah1"/>
         <w:tabs>
           <w:tab w:val="left" w:pos="482"/>
           <w:tab w:val="right" w:pos="8777"/>
@@ -2315,7 +2124,7 @@
       <w:hyperlink w:anchor="_Toc132174480" w:history="1">
         <w:r>
           <w:rPr>
-            <w:rStyle w:val="Hyperlink"/>
+            <w:rStyle w:val="Hypertextovodkaz"/>
             <w:noProof/>
           </w:rPr>
           <w:t>3</w:t>
@@ -2334,7 +2143,7 @@
         </w:r>
         <w:r>
           <w:rPr>
-            <w:rStyle w:val="Hyperlink"/>
+            <w:rStyle w:val="Hypertextovodkaz"/>
             <w:noProof/>
           </w:rPr>
           <w:t>Analýza kvality propustnosti</w:t>
@@ -2391,7 +2200,7 @@
     </w:p>
     <w:p>
       <w:pPr>
-        <w:pStyle w:val="TOC1"/>
+        <w:pStyle w:val="Obsah1"/>
         <w:tabs>
           <w:tab w:val="left" w:pos="482"/>
           <w:tab w:val="right" w:pos="8777"/>
@@ -2409,7 +2218,7 @@
       <w:hyperlink w:anchor="_Toc132174481" w:history="1">
         <w:r>
           <w:rPr>
-            <w:rStyle w:val="Hyperlink"/>
+            <w:rStyle w:val="Hypertextovodkaz"/>
             <w:noProof/>
           </w:rPr>
           <w:t>4</w:t>
@@ -2428,7 +2237,7 @@
         </w:r>
         <w:r>
           <w:rPr>
-            <w:rStyle w:val="Hyperlink"/>
+            <w:rStyle w:val="Hypertextovodkaz"/>
             <w:noProof/>
           </w:rPr>
           <w:t>Matematická morfologie</w:t>
@@ -2485,7 +2294,7 @@
     </w:p>
     <w:p>
       <w:pPr>
-        <w:pStyle w:val="TOC1"/>
+        <w:pStyle w:val="Obsah1"/>
         <w:tabs>
           <w:tab w:val="left" w:pos="482"/>
           <w:tab w:val="right" w:pos="8777"/>
@@ -2503,7 +2312,7 @@
       <w:hyperlink w:anchor="_Toc132174482" w:history="1">
         <w:r>
           <w:rPr>
-            <w:rStyle w:val="Hyperlink"/>
+            <w:rStyle w:val="Hypertextovodkaz"/>
             <w:noProof/>
           </w:rPr>
           <w:t>5</w:t>
@@ -2522,7 +2331,7 @@
         </w:r>
         <w:r>
           <w:rPr>
-            <w:rStyle w:val="Hyperlink"/>
+            <w:rStyle w:val="Hypertextovodkaz"/>
             <w:noProof/>
           </w:rPr>
           <w:t>Podobnost mezi algoritmy vyplňování a řešení bludiště</w:t>
@@ -2579,7 +2388,7 @@
     </w:p>
     <w:p>
       <w:pPr>
-        <w:pStyle w:val="TOC1"/>
+        <w:pStyle w:val="Obsah1"/>
         <w:tabs>
           <w:tab w:val="left" w:pos="482"/>
           <w:tab w:val="right" w:pos="8777"/>
@@ -2597,7 +2406,7 @@
       <w:hyperlink w:anchor="_Toc132174483" w:history="1">
         <w:r>
           <w:rPr>
-            <w:rStyle w:val="Hyperlink"/>
+            <w:rStyle w:val="Hypertextovodkaz"/>
             <w:noProof/>
           </w:rPr>
           <w:t>6</w:t>
@@ -2616,7 +2425,7 @@
         </w:r>
         <w:r>
           <w:rPr>
-            <w:rStyle w:val="Hyperlink"/>
+            <w:rStyle w:val="Hypertextovodkaz"/>
             <w:noProof/>
           </w:rPr>
           <w:t>Algoritmus pro vyhledávání kritických míst propustnosti ve 2D</w:t>
@@ -2673,7 +2482,7 @@
     </w:p>
     <w:p>
       <w:pPr>
-        <w:pStyle w:val="TOC2"/>
+        <w:pStyle w:val="Obsah2"/>
         <w:tabs>
           <w:tab w:val="left" w:pos="880"/>
           <w:tab w:val="right" w:pos="8777"/>
@@ -2689,7 +2498,7 @@
       <w:hyperlink w:anchor="_Toc132174484" w:history="1">
         <w:r>
           <w:rPr>
-            <w:rStyle w:val="Hyperlink"/>
+            <w:rStyle w:val="Hypertextovodkaz"/>
             <w:noProof/>
           </w:rPr>
           <w:t>6.1</w:t>
@@ -2706,7 +2515,7 @@
         </w:r>
         <w:r>
           <w:rPr>
-            <w:rStyle w:val="Hyperlink"/>
+            <w:rStyle w:val="Hypertextovodkaz"/>
             <w:noProof/>
           </w:rPr>
           <w:t>Zamyšlení nad přístupem k problému.</w:t>
@@ -2763,7 +2572,7 @@
     </w:p>
     <w:p>
       <w:pPr>
-        <w:pStyle w:val="TOC2"/>
+        <w:pStyle w:val="Obsah2"/>
         <w:tabs>
           <w:tab w:val="left" w:pos="880"/>
           <w:tab w:val="right" w:pos="8777"/>
@@ -2779,7 +2588,7 @@
       <w:hyperlink w:anchor="_Toc132174485" w:history="1">
         <w:r>
           <w:rPr>
-            <w:rStyle w:val="Hyperlink"/>
+            <w:rStyle w:val="Hypertextovodkaz"/>
             <w:noProof/>
           </w:rPr>
           <w:t>6.2</w:t>
@@ -2796,7 +2605,7 @@
         </w:r>
         <w:r>
           <w:rPr>
-            <w:rStyle w:val="Hyperlink"/>
+            <w:rStyle w:val="Hypertextovodkaz"/>
             <w:noProof/>
           </w:rPr>
           <w:t>Základní postup pro řešení problému</w:t>
@@ -2853,7 +2662,7 @@
     </w:p>
     <w:p>
       <w:pPr>
-        <w:pStyle w:val="TOC2"/>
+        <w:pStyle w:val="Obsah2"/>
         <w:tabs>
           <w:tab w:val="left" w:pos="880"/>
           <w:tab w:val="right" w:pos="8777"/>
@@ -2869,7 +2678,7 @@
       <w:hyperlink w:anchor="_Toc132174486" w:history="1">
         <w:r>
           <w:rPr>
-            <w:rStyle w:val="Hyperlink"/>
+            <w:rStyle w:val="Hypertextovodkaz"/>
             <w:noProof/>
           </w:rPr>
           <w:t>6.3</w:t>
@@ -2886,7 +2695,7 @@
         </w:r>
         <w:r>
           <w:rPr>
-            <w:rStyle w:val="Hyperlink"/>
+            <w:rStyle w:val="Hypertextovodkaz"/>
             <w:noProof/>
           </w:rPr>
           <w:t>Další možné řešení problému</w:t>
@@ -2943,7 +2752,7 @@
     </w:p>
     <w:p>
       <w:pPr>
-        <w:pStyle w:val="TOC1"/>
+        <w:pStyle w:val="Obsah1"/>
         <w:tabs>
           <w:tab w:val="right" w:pos="8777"/>
         </w:tabs>
@@ -2960,7 +2769,7 @@
       <w:hyperlink w:anchor="_Toc132174487" w:history="1">
         <w:r>
           <w:rPr>
-            <w:rStyle w:val="Hyperlink"/>
+            <w:rStyle w:val="Hypertextovodkaz"/>
             <w:noProof/>
           </w:rPr>
           <w:t>ZÁVĚR</w:t>
@@ -3017,7 +2826,7 @@
     </w:p>
     <w:p>
       <w:pPr>
-        <w:pStyle w:val="TOC1"/>
+        <w:pStyle w:val="Obsah1"/>
         <w:tabs>
           <w:tab w:val="right" w:pos="8777"/>
         </w:tabs>
@@ -3034,7 +2843,7 @@
       <w:hyperlink w:anchor="_Toc132174488" w:history="1">
         <w:r>
           <w:rPr>
-            <w:rStyle w:val="Hyperlink"/>
+            <w:rStyle w:val="Hypertextovodkaz"/>
             <w:noProof/>
           </w:rPr>
           <w:t>RESUMÉ</w:t>
@@ -3091,7 +2900,7 @@
     </w:p>
     <w:p>
       <w:pPr>
-        <w:pStyle w:val="TOC1"/>
+        <w:pStyle w:val="Obsah1"/>
         <w:tabs>
           <w:tab w:val="right" w:pos="8777"/>
         </w:tabs>
@@ -3108,7 +2917,7 @@
       <w:hyperlink w:anchor="_Toc132174489" w:history="1">
         <w:r>
           <w:rPr>
-            <w:rStyle w:val="Hyperlink"/>
+            <w:rStyle w:val="Hypertextovodkaz"/>
             <w:noProof/>
           </w:rPr>
           <w:t>SUMMARY</w:t>
@@ -3165,7 +2974,7 @@
     </w:p>
     <w:p>
       <w:pPr>
-        <w:pStyle w:val="TOC1"/>
+        <w:pStyle w:val="Obsah1"/>
         <w:tabs>
           <w:tab w:val="right" w:pos="8777"/>
         </w:tabs>
@@ -3182,7 +2991,7 @@
       <w:hyperlink w:anchor="_Toc132174490" w:history="1">
         <w:r>
           <w:rPr>
-            <w:rStyle w:val="Hyperlink"/>
+            <w:rStyle w:val="Hypertextovodkaz"/>
             <w:noProof/>
           </w:rPr>
           <w:t>SEZNAM POUŽITÉ LITERATURY</w:t>
@@ -3239,7 +3048,7 @@
     </w:p>
     <w:p>
       <w:pPr>
-        <w:pStyle w:val="TOC1"/>
+        <w:pStyle w:val="Obsah1"/>
         <w:tabs>
           <w:tab w:val="right" w:pos="8777"/>
         </w:tabs>
@@ -3256,7 +3065,7 @@
       <w:hyperlink w:anchor="_Toc132174491" w:history="1">
         <w:r>
           <w:rPr>
-            <w:rStyle w:val="Hyperlink"/>
+            <w:rStyle w:val="Hypertextovodkaz"/>
             <w:noProof/>
           </w:rPr>
           <w:t>SEZNAM OBRÁZKŮ</w:t>
@@ -3313,7 +3122,7 @@
     </w:p>
     <w:p>
       <w:pPr>
-        <w:pStyle w:val="TOC1"/>
+        <w:pStyle w:val="Obsah1"/>
         <w:tabs>
           <w:tab w:val="right" w:pos="8777"/>
         </w:tabs>
@@ -3330,7 +3139,7 @@
       <w:hyperlink w:anchor="_Toc132174492" w:history="1">
         <w:r>
           <w:rPr>
-            <w:rStyle w:val="Hyperlink"/>
+            <w:rStyle w:val="Hypertextovodkaz"/>
             <w:noProof/>
           </w:rPr>
           <w:t>SEZNAM TABULEK</w:t>
@@ -3387,7 +3196,7 @@
     </w:p>
     <w:p>
       <w:pPr>
-        <w:pStyle w:val="TOC1"/>
+        <w:pStyle w:val="Obsah1"/>
         <w:tabs>
           <w:tab w:val="right" w:pos="8777"/>
         </w:tabs>
@@ -3404,7 +3213,7 @@
       <w:hyperlink w:anchor="_Toc132174493" w:history="1">
         <w:r>
           <w:rPr>
-            <w:rStyle w:val="Hyperlink"/>
+            <w:rStyle w:val="Hypertextovodkaz"/>
             <w:noProof/>
           </w:rPr>
           <w:t>SEZNAM PŘÍLOH</w:t>
@@ -3787,20 +3596,33 @@
     </w:p>
     <w:p>
       <w:pPr>
-        <w:pStyle w:val="Caption"/>
+        <w:pStyle w:val="Titulek"/>
         <w:jc w:val="center"/>
       </w:pPr>
       <w:r>
         <w:t xml:space="preserve">Obrázek </w:t>
       </w:r>
-      <w:fldSimple w:instr=" SEQ Obrázek \* ARABIC ">
-        <w:r>
-          <w:rPr>
-            <w:noProof/>
-          </w:rPr>
-          <w:t>1</w:t>
-        </w:r>
-      </w:fldSimple>
+      <w:r>
+        <w:fldChar w:fldCharType="begin"/>
+      </w:r>
+      <w:r>
+        <w:instrText xml:space="preserve"> SEQ Obrázek \* ARABIC </w:instrText>
+      </w:r>
+      <w:r>
+        <w:fldChar w:fldCharType="separate"/>
+      </w:r>
+      <w:r>
+        <w:rPr>
+          <w:noProof/>
+        </w:rPr>
+        <w:t>1</w:t>
+      </w:r>
+      <w:r>
+        <w:rPr>
+          <w:noProof/>
+        </w:rPr>
+        <w:fldChar w:fldCharType="end"/>
+      </w:r>
       <w:r>
         <w:t>- znázornění propustnosti materiálu</w:t>
       </w:r>
@@ -3818,7 +3640,7 @@
     </w:p>
     <w:p>
       <w:pPr>
-        <w:pStyle w:val="Caption"/>
+        <w:pStyle w:val="Titulek"/>
         <w:jc w:val="center"/>
         <w:rPr>
           <w:rFonts w:ascii="Times New Roman" w:hAnsi="Times New Roman" w:cs="Times New Roman"/>
@@ -3963,20 +3785,33 @@
     </w:p>
     <w:p>
       <w:pPr>
-        <w:pStyle w:val="Caption"/>
+        <w:pStyle w:val="Titulek"/>
         <w:jc w:val="center"/>
       </w:pPr>
       <w:r>
         <w:t xml:space="preserve">Obrázek </w:t>
       </w:r>
-      <w:fldSimple w:instr=" SEQ Obrázek \* ARABIC ">
-        <w:r>
-          <w:rPr>
-            <w:noProof/>
-          </w:rPr>
-          <w:t>2</w:t>
-        </w:r>
-      </w:fldSimple>
+      <w:r>
+        <w:fldChar w:fldCharType="begin"/>
+      </w:r>
+      <w:r>
+        <w:instrText xml:space="preserve"> SEQ Obrázek \* ARABIC </w:instrText>
+      </w:r>
+      <w:r>
+        <w:fldChar w:fldCharType="separate"/>
+      </w:r>
+      <w:r>
+        <w:rPr>
+          <w:noProof/>
+        </w:rPr>
+        <w:t>2</w:t>
+      </w:r>
+      <w:r>
+        <w:rPr>
+          <w:noProof/>
+        </w:rPr>
+        <w:fldChar w:fldCharType="end"/>
+      </w:r>
       <w:r>
         <w:t>- znázornění úplné propustnosti</w:t>
       </w:r>
@@ -3997,7 +3832,7 @@
     </w:p>
     <w:p>
       <w:pPr>
-        <w:pStyle w:val="Caption"/>
+        <w:pStyle w:val="Titulek"/>
         <w:jc w:val="center"/>
         <w:rPr>
           <w:rFonts w:ascii="Times New Roman" w:hAnsi="Times New Roman" w:cs="Times New Roman"/>
@@ -4215,20 +4050,33 @@
     </w:p>
     <w:p>
       <w:pPr>
-        <w:pStyle w:val="Caption"/>
+        <w:pStyle w:val="Titulek"/>
         <w:jc w:val="center"/>
       </w:pPr>
       <w:r>
         <w:t xml:space="preserve">Obrázek </w:t>
       </w:r>
-      <w:fldSimple w:instr=" SEQ Obrázek \* ARABIC ">
-        <w:r>
-          <w:rPr>
-            <w:noProof/>
-          </w:rPr>
-          <w:t>3</w:t>
-        </w:r>
-      </w:fldSimple>
+      <w:r>
+        <w:fldChar w:fldCharType="begin"/>
+      </w:r>
+      <w:r>
+        <w:instrText xml:space="preserve"> SEQ Obrázek \* ARABIC </w:instrText>
+      </w:r>
+      <w:r>
+        <w:fldChar w:fldCharType="separate"/>
+      </w:r>
+      <w:r>
+        <w:rPr>
+          <w:noProof/>
+        </w:rPr>
+        <w:t>3</w:t>
+      </w:r>
+      <w:r>
+        <w:rPr>
+          <w:noProof/>
+        </w:rPr>
+        <w:fldChar w:fldCharType="end"/>
+      </w:r>
       <w:r>
         <w:t>- znázornění částečné propustnosti</w:t>
       </w:r>
@@ -4246,7 +4094,7 @@
     </w:p>
     <w:p>
       <w:pPr>
-        <w:pStyle w:val="Caption"/>
+        <w:pStyle w:val="Titulek"/>
         <w:jc w:val="center"/>
         <w:rPr>
           <w:rFonts w:ascii="Times New Roman" w:hAnsi="Times New Roman" w:cs="Times New Roman"/>
@@ -4393,20 +4241,33 @@
     </w:p>
     <w:p>
       <w:pPr>
-        <w:pStyle w:val="Caption"/>
+        <w:pStyle w:val="Titulek"/>
         <w:jc w:val="center"/>
       </w:pPr>
       <w:r>
         <w:t xml:space="preserve">Obrázek </w:t>
       </w:r>
-      <w:fldSimple w:instr=" SEQ Obrázek \* ARABIC ">
-        <w:r>
-          <w:rPr>
-            <w:noProof/>
-          </w:rPr>
-          <w:t>4</w:t>
-        </w:r>
-      </w:fldSimple>
+      <w:r>
+        <w:fldChar w:fldCharType="begin"/>
+      </w:r>
+      <w:r>
+        <w:instrText xml:space="preserve"> SEQ Obrázek \* ARABIC </w:instrText>
+      </w:r>
+      <w:r>
+        <w:fldChar w:fldCharType="separate"/>
+      </w:r>
+      <w:r>
+        <w:rPr>
+          <w:noProof/>
+        </w:rPr>
+        <w:t>4</w:t>
+      </w:r>
+      <w:r>
+        <w:rPr>
+          <w:noProof/>
+        </w:rPr>
+        <w:fldChar w:fldCharType="end"/>
+      </w:r>
       <w:r>
         <w:t>- znázornění kritického místa propustnosti</w:t>
       </w:r>
@@ -4446,21 +4307,7 @@
         <w:rPr>
           <w:lang w:eastAsia="ja-JP"/>
         </w:rPr>
-        <w:t xml:space="preserve">tohoto místa, musíme nejdříve nalézt cestu mezi body A </w:t>
-      </w:r>
-      <w:proofErr w:type="spellStart"/>
-      <w:r>
-        <w:rPr>
-          <w:lang w:eastAsia="ja-JP"/>
-        </w:rPr>
-        <w:t>a</w:t>
-      </w:r>
-      <w:proofErr w:type="spellEnd"/>
-      <w:r>
-        <w:rPr>
-          <w:lang w:eastAsia="ja-JP"/>
-        </w:rPr>
-        <w:t xml:space="preserve"> B. </w:t>
+        <w:t xml:space="preserve">tohoto místa, musíme nejdříve nalézt cestu mezi body A a B. </w:t>
       </w:r>
       <w:r>
         <w:rPr>
@@ -4644,19 +4491,9 @@
         </w:rPr>
         <w:t>(</w:t>
       </w:r>
-      <w:proofErr w:type="spellStart"/>
-      <w:r>
-        <w:t>breadth-first</w:t>
-      </w:r>
-      <w:proofErr w:type="spellEnd"/>
-      <w:r>
-        <w:t xml:space="preserve"> </w:t>
-      </w:r>
-      <w:proofErr w:type="spellStart"/>
-      <w:r>
-        <w:t>search</w:t>
-      </w:r>
-      <w:proofErr w:type="spellEnd"/>
+      <w:r>
+        <w:t>breadth-first search</w:t>
+      </w:r>
       <w:r>
         <w:rPr>
           <w:lang w:eastAsia="ja-JP"/>
@@ -4730,7 +4567,7 @@
             <v:path o:extrusionok="f" gradientshapeok="t" o:connecttype="rect"/>
             <o:lock v:ext="edit" aspectratio="t"/>
           </v:shapetype>
-          <v:shape id="_x0000_i1029" type="#_x0000_t75" style="width:348pt;height:166.5pt;visibility:visible;mso-wrap-style:square">
+          <v:shape id="_x0000_i1029" type="#_x0000_t75" style="width:348pt;height:166.8pt;visibility:visible;mso-wrap-style:square">
             <v:imagedata r:id="rId8" o:title=""/>
           </v:shape>
         </w:pict>
@@ -4738,7 +4575,7 @@
     </w:p>
     <w:p>
       <w:pPr>
-        <w:pStyle w:val="Caption"/>
+        <w:pStyle w:val="Titulek"/>
         <w:jc w:val="center"/>
         <w:rPr>
           <w:rFonts w:ascii="Times New Roman" w:hAnsi="Times New Roman" w:cs="Times New Roman"/>
@@ -4747,14 +4584,27 @@
       <w:r>
         <w:t xml:space="preserve">Obrázek </w:t>
       </w:r>
-      <w:fldSimple w:instr=" SEQ Obrázek \* ARABIC ">
-        <w:r>
-          <w:rPr>
-            <w:noProof/>
-          </w:rPr>
-          <w:t>5</w:t>
-        </w:r>
-      </w:fldSimple>
+      <w:r>
+        <w:fldChar w:fldCharType="begin"/>
+      </w:r>
+      <w:r>
+        <w:instrText xml:space="preserve"> SEQ Obrázek \* ARABIC </w:instrText>
+      </w:r>
+      <w:r>
+        <w:fldChar w:fldCharType="separate"/>
+      </w:r>
+      <w:r>
+        <w:rPr>
+          <w:noProof/>
+        </w:rPr>
+        <w:t>5</w:t>
+      </w:r>
+      <w:r>
+        <w:rPr>
+          <w:noProof/>
+        </w:rPr>
+        <w:fldChar w:fldCharType="end"/>
+      </w:r>
       <w:r>
         <w:t>- průběh algoritmu slepých konců, převzato z [5]</w:t>
       </w:r>
@@ -4789,23 +4639,7 @@
         <w:t>Prohledávání do hloubky</w:t>
       </w:r>
       <w:r>
-        <w:t xml:space="preserve"> (</w:t>
-      </w:r>
-      <w:proofErr w:type="spellStart"/>
-      <w:r>
-        <w:t>depth-first</w:t>
-      </w:r>
-      <w:proofErr w:type="spellEnd"/>
-      <w:r>
-        <w:t xml:space="preserve"> </w:t>
-      </w:r>
-      <w:proofErr w:type="spellStart"/>
-      <w:r>
-        <w:t>search</w:t>
-      </w:r>
-      <w:proofErr w:type="spellEnd"/>
-      <w:r>
-        <w:t>)</w:t>
+        <w:t xml:space="preserve"> (depth-first search)</w:t>
       </w:r>
       <w:bookmarkEnd w:id="28"/>
     </w:p>
@@ -4873,8 +4707,17 @@
         <w:fldChar w:fldCharType="separate"/>
       </w:r>
       <w:r>
+        <w:fldChar w:fldCharType="begin"/>
+      </w:r>
+      <w:r>
+        <w:instrText xml:space="preserve"> INCLUDEPICTURE  "https://www.simplilearn.com/ice9/free_resources_article_thumb/DFS-Algorithm-Soni/what-is-depth-first-search-algorithm.png" \* MERGEFORMATINET </w:instrText>
+      </w:r>
+      <w:r>
+        <w:fldChar w:fldCharType="separate"/>
+      </w:r>
+      <w:r>
         <w:pict w14:anchorId="61F48CCB">
-          <v:shape id="_x0000_i1030" type="#_x0000_t75" alt="what-is-depth-first-search-algorithm" style="width:396pt;height:222.75pt">
+          <v:shape id="_x0000_i1030" type="#_x0000_t75" alt="what-is-depth-first-search-algorithm" style="width:396pt;height:222.6pt">
             <v:imagedata r:id="rId9" r:href="rId10"/>
           </v:shape>
         </w:pict>
@@ -4885,36 +4728,52 @@
       <w:r>
         <w:fldChar w:fldCharType="end"/>
       </w:r>
-    </w:p>
-    <w:p>
-      <w:pPr>
-        <w:pStyle w:val="Caption"/>
+      <w:r>
+        <w:fldChar w:fldCharType="end"/>
+      </w:r>
+    </w:p>
+    <w:p>
+      <w:pPr>
+        <w:pStyle w:val="Titulek"/>
         <w:jc w:val="center"/>
       </w:pPr>
       <w:r>
         <w:t xml:space="preserve">Obrázek </w:t>
       </w:r>
-      <w:fldSimple w:instr=" SEQ Obrázek \* ARABIC ">
-        <w:r>
-          <w:rPr>
-            <w:noProof/>
-          </w:rPr>
-          <w:t>6</w:t>
-        </w:r>
-      </w:fldSimple>
+      <w:r>
+        <w:fldChar w:fldCharType="begin"/>
+      </w:r>
+      <w:r>
+        <w:instrText xml:space="preserve"> SEQ Obrázek \* ARABIC </w:instrText>
+      </w:r>
+      <w:r>
+        <w:fldChar w:fldCharType="separate"/>
+      </w:r>
+      <w:r>
+        <w:rPr>
+          <w:noProof/>
+        </w:rPr>
+        <w:t>6</w:t>
+      </w:r>
+      <w:r>
+        <w:rPr>
+          <w:noProof/>
+        </w:rPr>
+        <w:fldChar w:fldCharType="end"/>
+      </w:r>
       <w:r>
         <w:t xml:space="preserve">- Postup prohledávání do hloubky, převzato z </w:t>
       </w:r>
     </w:p>
     <w:p>
       <w:pPr>
-        <w:pStyle w:val="Caption"/>
+        <w:pStyle w:val="Titulek"/>
         <w:jc w:val="center"/>
       </w:pPr>
       <w:hyperlink r:id="rId11" w:history="1">
         <w:r>
           <w:rPr>
-            <w:rStyle w:val="Hyperlink"/>
+            <w:rStyle w:val="Hypertextovodkaz"/>
           </w:rPr>
           <w:t>https://www.simplilearn.com/tutorials/data-structure-tutorial/dfs-algorithm</w:t>
         </w:r>
@@ -4937,8 +4796,137 @@
     </w:p>
     <w:p>
       <w:pPr>
+        <w:rPr>
+          <w:lang w:eastAsia="ja-JP"/>
+        </w:rPr>
+      </w:pPr>
+      <w:r>
+        <w:t xml:space="preserve">Zmínka o </w:t>
+      </w:r>
+      <w:r>
+        <w:rPr>
+          <w:b/>
+          <w:bCs/>
+        </w:rPr>
+        <w:t>dijkstrově</w:t>
+      </w:r>
+      <w:r>
+        <w:t xml:space="preserve"> algoritmu, jak je reprezentován grafem, ale my graf nepoužijeme. Něco čerpat z wikipedie. Sedláček teorie grafů – 71, eulerovské grafy, využití silně</w:t>
+      </w:r>
+      <w:r>
+        <w:t>. Zmínit teorii grafů ještě před bludištěm. Zmínit od pavly g. Reprezentaci.  jakub černý – toky v sítích a další věci o reprezentaci grafů – maximální tok, minimální řez – to je to co dělám, ale v jiném kontextu</w:t>
+      </w:r>
+      <w:r>
+        <w:t xml:space="preserve"> </w:t>
+      </w:r>
+      <w:hyperlink r:id="rId12" w:history="1">
+        <w:r>
+          <w:rPr>
+            <w:rStyle w:val="Hypertextovodkaz"/>
+          </w:rPr>
+          <w:t>http:</w:t>
+        </w:r>
+        <w:r>
+          <w:rPr>
+            <w:rStyle w:val="Hypertextovodkaz"/>
+            <w:rFonts w:hint="eastAsia"/>
+            <w:lang w:eastAsia="ja-JP"/>
+          </w:rPr>
+          <w:t>/</w:t>
+        </w:r>
+        <w:r>
+          <w:rPr>
+            <w:rStyle w:val="Hypertextovodkaz"/>
+            <w:lang w:eastAsia="ja-JP"/>
+          </w:rPr>
+          <w:t>/kam.mff.cuni.cz/~kuba/ka/toky.pdf</w:t>
+        </w:r>
+      </w:hyperlink>
+      <w:r>
+        <w:rPr>
+          <w:lang w:eastAsia="ja-JP"/>
+        </w:rPr>
+        <w:t xml:space="preserve"> - kuba</w:t>
+      </w:r>
+    </w:p>
+    <w:p>
+      <w:pPr>
+        <w:rPr>
+          <w:lang w:eastAsia="ja-JP"/>
+        </w:rPr>
+      </w:pPr>
+    </w:p>
+    <w:p>
+      <w:pPr>
+        <w:rPr>
+          <w:lang w:eastAsia="ja-JP"/>
+        </w:rPr>
+      </w:pPr>
+      <w:r>
+        <w:rPr>
+          <w:lang w:eastAsia="ja-JP"/>
+        </w:rPr>
+        <w:t>V praktické ještě rozlišovat mezi dílčímí propustnostmi, od někud z leva se dostaneme do prava. Potom možná od někud z leva do všech v pravo, případně pokud jsou ty v levo propojené</w:t>
+      </w:r>
+    </w:p>
+    <w:p>
+      <w:pPr>
+        <w:rPr>
+          <w:lang w:eastAsia="ja-JP"/>
+        </w:rPr>
+      </w:pPr>
+      <w:r>
+        <w:rPr>
+          <w:lang w:eastAsia="ja-JP"/>
+        </w:rPr>
+        <w:t xml:space="preserve">Kód nachází minimální řez, je to modifikace. V závěru. Existuje potenciál pro paralelizaci. Jak se dá pokračovat. </w:t>
+      </w:r>
+    </w:p>
+    <w:p>
+      <w:pPr>
+        <w:rPr>
+          <w:lang w:eastAsia="ja-JP"/>
+        </w:rPr>
+      </w:pPr>
+    </w:p>
+    <w:p>
+      <w:pPr>
+        <w:rPr>
+          <w:rFonts w:hint="eastAsia"/>
+          <w:lang w:eastAsia="ja-JP"/>
+        </w:rPr>
+      </w:pPr>
+      <w:r>
+        <w:rPr>
+          <w:noProof/>
+          <w:lang w:eastAsia="ja-JP"/>
+        </w:rPr>
+        <w:lastRenderedPageBreak/>
+        <w:t>deriv</w:t>
+      </w:r>
+      <w:r>
+        <w:rPr>
+          <w:noProof/>
+          <w:lang w:eastAsia="ja-JP"/>
+        </w:rPr>
+        <w:pict w14:anchorId="6A0360AD">
+          <v:shape id="Obrázek 1" o:spid="_x0000_i1036" type="#_x0000_t75" style="width:439.2pt;height:4in;visibility:visible;mso-wrap-style:square">
+            <v:imagedata r:id="rId13" o:title=""/>
+          </v:shape>
+        </w:pict>
+      </w:r>
+    </w:p>
+    <w:p>
+      <w:pPr>
         <w:pStyle w:val="NadpisA"/>
-      </w:pPr>
+        <w:numPr>
+          <w:ilvl w:val="0"/>
+          <w:numId w:val="22"/>
+        </w:numPr>
+      </w:pPr>
+      <w:r>
+        <w:t>derivace (pod kurzorem) du do gvemd</w:t>
+      </w:r>
       <w:r>
         <w:br w:type="page"/>
       </w:r>
@@ -4980,23 +4968,7 @@
         <w:ind w:left="720"/>
       </w:pPr>
       <w:r>
-        <w:t xml:space="preserve">Matematická morfologie je matematická teorie, která se zabývá analýzou geometrických transformací, jako jsou eroze, dilatace, otevření a uzavření, aplikovaných na obrazy nebo jiné geometrické objekty. Tato teorie byla poprvé navržena Georgesem </w:t>
-      </w:r>
-      <w:proofErr w:type="spellStart"/>
-      <w:r>
-        <w:t>Matheronem</w:t>
-      </w:r>
-      <w:proofErr w:type="spellEnd"/>
-      <w:r>
-        <w:t xml:space="preserve"> v roce 1962 a později rozvinuta Jeanem </w:t>
-      </w:r>
-      <w:proofErr w:type="spellStart"/>
-      <w:r>
-        <w:t>Serra</w:t>
-      </w:r>
-      <w:proofErr w:type="spellEnd"/>
-      <w:r>
-        <w:t xml:space="preserve"> v 70. letech 20. století.</w:t>
+        <w:t>Matematická morfologie je matematická teorie, která se zabývá analýzou geometrických transformací, jako jsou eroze, dilatace, otevření a uzavření, aplikovaných na obrazy nebo jiné geometrické objekty. Tato teorie byla poprvé navržena Georgesem Matheronem v roce 1962 a později rozvinuta Jeanem Serra v 70. letech 20. století.</w:t>
       </w:r>
     </w:p>
     <w:p>
@@ -5055,23 +5027,7 @@
         <w:ind w:left="720"/>
       </w:pPr>
       <w:r>
-        <w:t xml:space="preserve">Matematická morfologie může být také použita pro segmentaci obrazů, což znamená rozdělení obrazu na samostatné objekty nebo regiony. K tomuto účelu se používají různé techniky, jako je </w:t>
-      </w:r>
-      <w:proofErr w:type="spellStart"/>
-      <w:r>
-        <w:t>thresholding</w:t>
-      </w:r>
-      <w:proofErr w:type="spellEnd"/>
-      <w:r>
-        <w:t xml:space="preserve">, který rozděluje obraz na základě intenzity pixelů, nebo </w:t>
-      </w:r>
-      <w:proofErr w:type="spellStart"/>
-      <w:r>
-        <w:t>watershed</w:t>
-      </w:r>
-      <w:proofErr w:type="spellEnd"/>
-      <w:r>
-        <w:t xml:space="preserve"> transformace, která rozděluje obraz na základě topografických vlastností.</w:t>
+        <w:t>Matematická morfologie může být také použita pro segmentaci obrazů, což znamená rozdělení obrazu na samostatné objekty nebo regiony. K tomuto účelu se používají různé techniky, jako je thresholding, který rozděluje obraz na základě intenzity pixelů, nebo watershed transformace, která rozděluje obraz na základě topografických vlastností.</w:t>
       </w:r>
     </w:p>
     <w:p>
@@ -5173,15 +5129,15 @@
           <w:noProof/>
         </w:rPr>
         <w:pict w14:anchorId="4CE0EF32">
-          <v:shape id="Picture 1" o:spid="_x0000_i1031" type="#_x0000_t75" alt="A picture containing shape&#10;&#10;Description automatically generated" style="width:216.75pt;height:55.5pt;visibility:visible;mso-wrap-style:square">
-            <v:imagedata r:id="rId12" o:title="A picture containing shape&#10;&#10;Description automatically generated"/>
+          <v:shape id="Picture 1" o:spid="_x0000_i1031" type="#_x0000_t75" alt="A picture containing shape&#10;&#10;Description automatically generated" style="width:216.6pt;height:55.8pt;visibility:visible;mso-wrap-style:square">
+            <v:imagedata r:id="rId14" o:title="A picture containing shape&#10;&#10;Description automatically generated"/>
           </v:shape>
         </w:pict>
       </w:r>
     </w:p>
     <w:p>
       <w:pPr>
-        <w:pStyle w:val="Caption"/>
+        <w:pStyle w:val="Titulek"/>
         <w:jc w:val="center"/>
         <w:rPr>
           <w:lang w:eastAsia="ja-JP"/>
@@ -5190,14 +5146,27 @@
       <w:r>
         <w:t xml:space="preserve">Obrázek </w:t>
       </w:r>
-      <w:fldSimple w:instr=" SEQ Obrázek \* ARABIC ">
-        <w:r>
-          <w:rPr>
-            <w:noProof/>
-          </w:rPr>
-          <w:t>7</w:t>
-        </w:r>
-      </w:fldSimple>
+      <w:r>
+        <w:fldChar w:fldCharType="begin"/>
+      </w:r>
+      <w:r>
+        <w:instrText xml:space="preserve"> SEQ Obrázek \* ARABIC </w:instrText>
+      </w:r>
+      <w:r>
+        <w:fldChar w:fldCharType="separate"/>
+      </w:r>
+      <w:r>
+        <w:rPr>
+          <w:noProof/>
+        </w:rPr>
+        <w:t>7</w:t>
+      </w:r>
+      <w:r>
+        <w:rPr>
+          <w:noProof/>
+        </w:rPr>
+        <w:fldChar w:fldCharType="end"/>
+      </w:r>
       <w:r>
         <w:t xml:space="preserve"> - příklad strukturních elementů </w:t>
       </w:r>
@@ -5235,7 +5204,7 @@
     </w:p>
     <w:p>
       <w:pPr>
-        <w:pStyle w:val="Caption"/>
+        <w:pStyle w:val="Titulek"/>
         <w:jc w:val="center"/>
         <w:rPr>
           <w:lang w:eastAsia="ja-JP"/>
@@ -5370,23 +5339,7 @@
           <w:rFonts w:ascii="Times New Roman" w:eastAsia="Times New Roman" w:hAnsi="Times New Roman" w:cs="Times New Roman"/>
           <w:color w:val="000000"/>
         </w:rPr>
-        <w:t xml:space="preserve">Existují však také některé klíčové rozdíly mezi algoritmy řešení bludiště a výplně vybrané oblasti. Algoritmy řešení bludiště se obvykle zaměřují na nalezení jediné cesty z počátečního bodu do koncového bodu, zatímco algoritmy výplně vybrané oblasti se zaměřují na vyplnění celé oblasti zájmu. Algoritmy řešení bludiště mohou také zahrnovat složitější vyhledávací strategie, jako je například A* nebo </w:t>
-      </w:r>
-      <w:proofErr w:type="spellStart"/>
-      <w:r>
-        <w:rPr>
-          <w:rFonts w:ascii="Times New Roman" w:eastAsia="Times New Roman" w:hAnsi="Times New Roman" w:cs="Times New Roman"/>
-          <w:color w:val="000000"/>
-        </w:rPr>
-        <w:t>Dijkstrův</w:t>
-      </w:r>
-      <w:proofErr w:type="spellEnd"/>
-      <w:r>
-        <w:rPr>
-          <w:rFonts w:ascii="Times New Roman" w:eastAsia="Times New Roman" w:hAnsi="Times New Roman" w:cs="Times New Roman"/>
-          <w:color w:val="000000"/>
-        </w:rPr>
-        <w:t xml:space="preserve"> algoritmus, pro nalezení optimální cesty, zatímco algoritmy výplně vybrané oblasti mohou používat jednodušší kritéria, jako je práh barvy nebo intenzity.</w:t>
+        <w:t>Existují však také některé klíčové rozdíly mezi algoritmy řešení bludiště a výplně vybrané oblasti. Algoritmy řešení bludiště se obvykle zaměřují na nalezení jediné cesty z počátečního bodu do koncového bodu, zatímco algoritmy výplně vybrané oblasti se zaměřují na vyplnění celé oblasti zájmu. Algoritmy řešení bludiště mohou také zahrnovat složitější vyhledávací strategie, jako je například A* nebo Dijkstrův algoritmus, pro nalezení optimální cesty, zatímco algoritmy výplně vybrané oblasti mohou používat jednodušší kritéria, jako je práh barvy nebo intenzity.</w:t>
       </w:r>
     </w:p>
     <w:p>
@@ -5396,13 +5349,13 @@
       <w:r>
         <w:br w:type="page"/>
       </w:r>
-      <w:bookmarkStart w:id="32" w:name="_Hlk130411304"/>
-      <w:bookmarkStart w:id="33" w:name="_Toc132174483"/>
+      <w:bookmarkStart w:id="32" w:name="_Toc132174483"/>
+      <w:bookmarkStart w:id="33" w:name="_Hlk130411304"/>
       <w:r>
         <w:lastRenderedPageBreak/>
         <w:t>Algoritmus pro vyhledávání kritických míst propustnosti ve 2D</w:t>
       </w:r>
-      <w:bookmarkEnd w:id="33"/>
+      <w:bookmarkEnd w:id="32"/>
     </w:p>
     <w:p>
       <w:pPr>
@@ -5460,8 +5413,8 @@
           <w:color w:val="000000"/>
         </w:rPr>
         <w:pict w14:anchorId="26EB8CEE">
-          <v:shape id="Picture 6" o:spid="_x0000_i1032" type="#_x0000_t75" alt="Diagram&#10;&#10;Description automatically generated with medium confidence" style="width:121.5pt;height:126.75pt;visibility:visible;mso-wrap-style:square">
-            <v:imagedata r:id="rId13" o:title="Diagram&#10;&#10;Description automatically generated with medium confidence"/>
+          <v:shape id="Picture 6" o:spid="_x0000_i1032" type="#_x0000_t75" alt="Diagram&#10;&#10;Description automatically generated with medium confidence" style="width:121.8pt;height:126.6pt;visibility:visible;mso-wrap-style:square">
+            <v:imagedata r:id="rId15" o:title="Diagram&#10;&#10;Description automatically generated with medium confidence"/>
           </v:shape>
         </w:pict>
       </w:r>
@@ -5475,39 +5428,65 @@
           <w:color w:val="000000"/>
         </w:rPr>
         <w:pict w14:anchorId="6F878A95">
-          <v:shape id="Picture 7" o:spid="_x0000_i1033" type="#_x0000_t75" alt="Qr code&#10;&#10;Description automatically generated" style="width:120.75pt;height:120.75pt;visibility:visible;mso-wrap-style:square">
-            <v:imagedata r:id="rId14" o:title="Qr code&#10;&#10;Description automatically generated"/>
+          <v:shape id="Picture 7" o:spid="_x0000_i1033" type="#_x0000_t75" alt="Qr code&#10;&#10;Description automatically generated" style="width:120.6pt;height:120.6pt;visibility:visible;mso-wrap-style:square">
+            <v:imagedata r:id="rId16" o:title="Qr code&#10;&#10;Description automatically generated"/>
           </v:shape>
         </w:pict>
       </w:r>
     </w:p>
     <w:p>
       <w:pPr>
-        <w:pStyle w:val="Caption"/>
+        <w:pStyle w:val="Titulek"/>
         <w:jc w:val="center"/>
       </w:pPr>
       <w:r>
         <w:t xml:space="preserve">Obrázek </w:t>
       </w:r>
-      <w:fldSimple w:instr=" SEQ Obrázek \* ARABIC ">
-        <w:r>
-          <w:rPr>
-            <w:noProof/>
-          </w:rPr>
-          <w:t>8</w:t>
-        </w:r>
-      </w:fldSimple>
+      <w:r>
+        <w:fldChar w:fldCharType="begin"/>
+      </w:r>
+      <w:r>
+        <w:instrText xml:space="preserve"> SEQ Obrázek \* ARABIC </w:instrText>
+      </w:r>
+      <w:r>
+        <w:fldChar w:fldCharType="separate"/>
+      </w:r>
+      <w:r>
+        <w:rPr>
+          <w:noProof/>
+        </w:rPr>
+        <w:t>8</w:t>
+      </w:r>
+      <w:r>
+        <w:rPr>
+          <w:noProof/>
+        </w:rPr>
+        <w:fldChar w:fldCharType="end"/>
+      </w:r>
       <w:r>
         <w:t xml:space="preserve">: 4 směry hledání                                  Obrázek </w:t>
       </w:r>
-      <w:fldSimple w:instr=" SEQ Obrázek \* ARABIC ">
-        <w:r>
-          <w:rPr>
-            <w:noProof/>
-          </w:rPr>
-          <w:t>9</w:t>
-        </w:r>
-      </w:fldSimple>
+      <w:r>
+        <w:fldChar w:fldCharType="begin"/>
+      </w:r>
+      <w:r>
+        <w:instrText xml:space="preserve"> SEQ Obrázek \* ARABIC </w:instrText>
+      </w:r>
+      <w:r>
+        <w:fldChar w:fldCharType="separate"/>
+      </w:r>
+      <w:r>
+        <w:rPr>
+          <w:noProof/>
+        </w:rPr>
+        <w:t>9</w:t>
+      </w:r>
+      <w:r>
+        <w:rPr>
+          <w:noProof/>
+        </w:rPr>
+        <w:fldChar w:fldCharType="end"/>
+      </w:r>
       <w:r>
         <w:t>: 8 směrů hledání</w:t>
       </w:r>
@@ -5588,8 +5567,8 @@
           <w:color w:val="000000"/>
         </w:rPr>
         <w:pict w14:anchorId="39D3D2FE">
-          <v:shape id="Picture 4" o:spid="_x0000_i1034" type="#_x0000_t75" alt="Chart, waterfall chart&#10;&#10;Description automatically generated" style="width:172.5pt;height:138.75pt;visibility:visible;mso-wrap-style:square">
-            <v:imagedata r:id="rId15" o:title="Chart, waterfall chart&#10;&#10;Description automatically generated"/>
+          <v:shape id="Picture 4" o:spid="_x0000_i1034" type="#_x0000_t75" alt="Chart, waterfall chart&#10;&#10;Description automatically generated" style="width:172.8pt;height:138.6pt;visibility:visible;mso-wrap-style:square">
+            <v:imagedata r:id="rId17" o:title="Chart, waterfall chart&#10;&#10;Description automatically generated"/>
           </v:shape>
         </w:pict>
       </w:r>
@@ -5599,20 +5578,33 @@
     </w:p>
     <w:p>
       <w:pPr>
-        <w:pStyle w:val="Caption"/>
+        <w:pStyle w:val="Titulek"/>
         <w:jc w:val="center"/>
       </w:pPr>
       <w:r>
         <w:t xml:space="preserve">     Obrázek </w:t>
       </w:r>
-      <w:fldSimple w:instr=" SEQ Obrázek \* ARABIC ">
-        <w:r>
-          <w:rPr>
-            <w:noProof/>
-          </w:rPr>
-          <w:t>10</w:t>
-        </w:r>
-      </w:fldSimple>
+      <w:r>
+        <w:fldChar w:fldCharType="begin"/>
+      </w:r>
+      <w:r>
+        <w:instrText xml:space="preserve"> SEQ Obrázek \* ARABIC </w:instrText>
+      </w:r>
+      <w:r>
+        <w:fldChar w:fldCharType="separate"/>
+      </w:r>
+      <w:r>
+        <w:rPr>
+          <w:noProof/>
+        </w:rPr>
+        <w:t>10</w:t>
+      </w:r>
+      <w:r>
+        <w:rPr>
+          <w:noProof/>
+        </w:rPr>
+        <w:fldChar w:fldCharType="end"/>
+      </w:r>
       <w:r>
         <w:t xml:space="preserve">: problém 4 směrů hledání                                            </w:t>
       </w:r>
@@ -5672,7 +5664,7 @@
     </w:p>
     <w:p>
       <w:pPr>
-        <w:pStyle w:val="ListParagraph"/>
+        <w:pStyle w:val="Odstavecseseznamem"/>
         <w:keepNext/>
         <w:numPr>
           <w:ilvl w:val="0"/>
@@ -5693,7 +5685,7 @@
     </w:p>
     <w:p>
       <w:pPr>
-        <w:pStyle w:val="ListParagraph"/>
+        <w:pStyle w:val="Odstavecseseznamem"/>
         <w:keepNext/>
         <w:numPr>
           <w:ilvl w:val="0"/>
@@ -5714,7 +5706,7 @@
     </w:p>
     <w:p>
       <w:pPr>
-        <w:pStyle w:val="ListParagraph"/>
+        <w:pStyle w:val="Odstavecseseznamem"/>
         <w:keepNext/>
         <w:numPr>
           <w:ilvl w:val="0"/>
@@ -5735,7 +5727,7 @@
     </w:p>
     <w:p>
       <w:pPr>
-        <w:pStyle w:val="ListParagraph"/>
+        <w:pStyle w:val="Odstavecseseznamem"/>
         <w:keepNext/>
         <w:numPr>
           <w:ilvl w:val="0"/>
@@ -5867,84 +5859,49 @@
         </w:rPr>
         <w:lastRenderedPageBreak/>
         <w:pict w14:anchorId="62B3BFDD">
-          <v:shape id="Picture 2" o:spid="_x0000_i1035" type="#_x0000_t75" alt="Chart, diagram&#10;&#10;Description automatically generated" style="width:420pt;height:313.5pt;visibility:visible;mso-wrap-style:square">
-            <v:imagedata r:id="rId16" o:title="Chart, diagram&#10;&#10;Description automatically generated"/>
+          <v:shape id="Picture 2" o:spid="_x0000_i1035" type="#_x0000_t75" alt="Chart, diagram&#10;&#10;Description automatically generated" style="width:420pt;height:313.2pt;visibility:visible;mso-wrap-style:square">
+            <v:imagedata r:id="rId18" o:title="Chart, diagram&#10;&#10;Description automatically generated"/>
           </v:shape>
         </w:pict>
       </w:r>
     </w:p>
     <w:p>
       <w:pPr>
-        <w:pStyle w:val="Caption"/>
+        <w:pStyle w:val="Titulek"/>
         <w:jc w:val="center"/>
       </w:pPr>
       <w:r>
         <w:t xml:space="preserve">Obrázek </w:t>
       </w:r>
-      <w:fldSimple w:instr=" SEQ Obrázek \* ARABIC ">
-        <w:r>
-          <w:rPr>
-            <w:noProof/>
-          </w:rPr>
-          <w:t>11</w:t>
-        </w:r>
-      </w:fldSimple>
+      <w:r>
+        <w:fldChar w:fldCharType="begin"/>
+      </w:r>
+      <w:r>
+        <w:instrText xml:space="preserve"> SEQ Obrázek \* ARABIC </w:instrText>
+      </w:r>
+      <w:r>
+        <w:fldChar w:fldCharType="separate"/>
+      </w:r>
+      <w:r>
+        <w:rPr>
+          <w:noProof/>
+        </w:rPr>
+        <w:t>11</w:t>
+      </w:r>
+      <w:r>
+        <w:rPr>
+          <w:noProof/>
+        </w:rPr>
+        <w:fldChar w:fldCharType="end"/>
+      </w:r>
       <w:r>
         <w:t>- průběh navrhované metody hledání kritických míst</w:t>
       </w:r>
-      <w:bookmarkEnd w:id="32"/>
-    </w:p>
-    <w:p>
-      <w:r>
-        <w:t xml:space="preserve">Poznámka: Analýza kritických míst, můžeme se na to podívat jako hledání cesty </w:t>
-      </w:r>
-      <w:proofErr w:type="spellStart"/>
-      <w:r>
-        <w:t>bludistem</w:t>
-      </w:r>
-      <w:proofErr w:type="spellEnd"/>
-      <w:r>
-        <w:t xml:space="preserve">. Začínáme z bodu A do bodu B. Existuje </w:t>
-      </w:r>
-      <w:proofErr w:type="spellStart"/>
-      <w:r>
-        <w:t>uplna</w:t>
-      </w:r>
-      <w:proofErr w:type="spellEnd"/>
-      <w:r>
-        <w:t xml:space="preserve"> nebo </w:t>
-      </w:r>
-      <w:proofErr w:type="spellStart"/>
-      <w:r>
-        <w:t>castecna</w:t>
-      </w:r>
-      <w:proofErr w:type="spellEnd"/>
-      <w:r>
-        <w:t xml:space="preserve"> propustnost. Zmínit práce na algoritmy hledání bludiště. Naše řešení bude trochu jiné a bude spočívat v tom, že aplikujeme vyplňovací algoritmus. Dát to do </w:t>
-      </w:r>
-      <w:proofErr w:type="spellStart"/>
-      <w:r>
-        <w:t>konextu</w:t>
-      </w:r>
-      <w:proofErr w:type="spellEnd"/>
-      <w:r>
-        <w:t xml:space="preserve"> až po tom. Hledání cesty můžeme </w:t>
-      </w:r>
-      <w:proofErr w:type="spellStart"/>
-      <w:r>
-        <w:t>chápuat</w:t>
-      </w:r>
-      <w:proofErr w:type="spellEnd"/>
-      <w:r>
-        <w:t xml:space="preserve"> jako variantu vyplňovacích algoritmů. Problém je vlastně hledání cesty. K vyplnění jsou použity výsledky mé </w:t>
-      </w:r>
-      <w:proofErr w:type="spellStart"/>
-      <w:r>
-        <w:t>bc</w:t>
-      </w:r>
-      <w:proofErr w:type="spellEnd"/>
-      <w:r>
-        <w:t xml:space="preserve"> práce.</w:t>
+      <w:bookmarkEnd w:id="33"/>
+    </w:p>
+    <w:p>
+      <w:r>
+        <w:t>Poznámka: Analýza kritických míst, můžeme se na to podívat jako hledání cesty bludistem. Začínáme z bodu A do bodu B. Existuje uplna nebo castecna propustnost. Zmínit práce na algoritmy hledání bludiště. Naše řešení bude trochu jiné a bude spočívat v tom, že aplikujeme vyplňovací algoritmus. Dát to do konextu až po tom. Hledání cesty můžeme chápuat jako variantu vyplňovacích algoritmů. Problém je vlastně hledání cesty. K vyplnění jsou použity výsledky mé bc práce.</w:t>
       </w:r>
     </w:p>
     <w:p>
@@ -5954,15 +5911,7 @@
     </w:p>
     <w:p>
       <w:r>
-        <w:t xml:space="preserve">Jít více do hloubky k věcem které používáme v mat morfologii, uvést kdyžtak na konec. Popsat ty operace, které používám a zmínit, že </w:t>
-      </w:r>
-      <w:proofErr w:type="spellStart"/>
-      <w:r>
-        <w:t>octave</w:t>
-      </w:r>
-      <w:proofErr w:type="spellEnd"/>
-      <w:r>
-        <w:t xml:space="preserve"> to má. Vztah mezi dilatací a erozí, zmínit že nejsou vzájemně inverzní. Urychlení procesu. Přemýšlet nad vztahem mezi pamatováním kroků a potom zkusit erozi. Morfologické operace kvůli síly propustnosti</w:t>
+        <w:t>Jít více do hloubky k věcem které používáme v mat morfologii, uvést kdyžtak na konec. Popsat ty operace, které používám a zmínit, že octave to má. Vztah mezi dilatací a erozí, zmínit že nejsou vzájemně inverzní. Urychlení procesu. Přemýšlet nad vztahem mezi pamatováním kroků a potom zkusit erozi. Morfologické operace kvůli síly propustnosti</w:t>
       </w:r>
     </w:p>
     <w:p>
@@ -6029,7 +5978,7 @@
     </w:p>
     <w:p>
       <w:pPr>
-        <w:pStyle w:val="ListParagraph"/>
+        <w:pStyle w:val="Odstavecseseznamem"/>
         <w:numPr>
           <w:ilvl w:val="0"/>
           <w:numId w:val="19"/>
@@ -6083,7 +6032,6 @@
         </w:rPr>
         <w:t xml:space="preserve"> </w:t>
       </w:r>
-      <w:proofErr w:type="spellStart"/>
       <w:r>
         <w:rPr>
           <w:b/>
@@ -6091,9 +6039,8 @@
           <w:color w:val="000000"/>
           <w:lang w:val="en-US"/>
         </w:rPr>
-        <w:t>Skibinski</w:t>
-      </w:r>
-      <w:proofErr w:type="spellEnd"/>
+        <w:t>Skibinski, G.</w:t>
+      </w:r>
       <w:r>
         <w:rPr>
           <w:b/>
@@ -6101,7 +6048,7 @@
           <w:color w:val="000000"/>
           <w:lang w:val="en-US"/>
         </w:rPr>
-        <w:t>, G.</w:t>
+        <w:t xml:space="preserve"> </w:t>
       </w:r>
       <w:r>
         <w:rPr>
@@ -6110,7 +6057,7 @@
           <w:color w:val="000000"/>
           <w:lang w:val="en-US"/>
         </w:rPr>
-        <w:t xml:space="preserve"> </w:t>
+        <w:t>J.</w:t>
       </w:r>
       <w:r>
         <w:rPr>
@@ -6119,7 +6066,7 @@
           <w:color w:val="000000"/>
           <w:lang w:val="en-US"/>
         </w:rPr>
-        <w:t>J.</w:t>
+        <w:t xml:space="preserve"> </w:t>
       </w:r>
       <w:r>
         <w:rPr>
@@ -6128,7 +6075,7 @@
           <w:color w:val="000000"/>
           <w:lang w:val="en-US"/>
         </w:rPr>
-        <w:t xml:space="preserve"> </w:t>
+        <w:t>Oliver, T.</w:t>
       </w:r>
       <w:r>
         <w:rPr>
@@ -6137,7 +6084,7 @@
           <w:color w:val="000000"/>
           <w:lang w:val="en-US"/>
         </w:rPr>
-        <w:t>Oliver, T.</w:t>
+        <w:t xml:space="preserve"> </w:t>
       </w:r>
       <w:r>
         <w:rPr>
@@ -6146,19 +6093,8 @@
           <w:color w:val="000000"/>
           <w:lang w:val="en-US"/>
         </w:rPr>
-        <w:t xml:space="preserve"> </w:t>
-      </w:r>
-      <w:proofErr w:type="spellStart"/>
-      <w:r>
-        <w:rPr>
-          <w:b/>
-          <w:bCs/>
-          <w:color w:val="000000"/>
-          <w:lang w:val="en-US"/>
-        </w:rPr>
         <w:t>Wejrzanowski</w:t>
       </w:r>
-      <w:proofErr w:type="spellEnd"/>
       <w:r>
         <w:rPr>
           <w:color w:val="000000"/>
@@ -6192,7 +6128,7 @@
     </w:p>
     <w:p>
       <w:pPr>
-        <w:pStyle w:val="ListParagraph"/>
+        <w:pStyle w:val="Odstavecseseznamem"/>
         <w:numPr>
           <w:ilvl w:val="0"/>
           <w:numId w:val="19"/>
@@ -6217,47 +6153,7 @@
           <w:color w:val="000000"/>
           <w:lang w:val="en-US"/>
         </w:rPr>
-        <w:t xml:space="preserve">M. </w:t>
-      </w:r>
-      <w:proofErr w:type="spellStart"/>
-      <w:r>
-        <w:rPr>
-          <w:b/>
-          <w:bCs/>
-          <w:color w:val="000000"/>
-          <w:lang w:val="en-US"/>
-        </w:rPr>
-        <w:t>Šonka</w:t>
-      </w:r>
-      <w:proofErr w:type="spellEnd"/>
-      <w:r>
-        <w:rPr>
-          <w:b/>
-          <w:bCs/>
-          <w:color w:val="000000"/>
-          <w:lang w:val="en-US"/>
-        </w:rPr>
-        <w:t xml:space="preserve">, V. </w:t>
-      </w:r>
-      <w:proofErr w:type="spellStart"/>
-      <w:r>
-        <w:rPr>
-          <w:b/>
-          <w:bCs/>
-          <w:color w:val="000000"/>
-          <w:lang w:val="en-US"/>
-        </w:rPr>
-        <w:t>Hlaváč</w:t>
-      </w:r>
-      <w:proofErr w:type="spellEnd"/>
-      <w:r>
-        <w:rPr>
-          <w:b/>
-          <w:bCs/>
-          <w:color w:val="000000"/>
-          <w:lang w:val="en-US"/>
-        </w:rPr>
-        <w:t>, R. Boyle</w:t>
+        <w:t>M. Šonka, V. Hlaváč, R. Boyle</w:t>
       </w:r>
       <w:r>
         <w:rPr>
@@ -6292,7 +6188,7 @@
     </w:p>
     <w:p>
       <w:pPr>
-        <w:pStyle w:val="ListParagraph"/>
+        <w:pStyle w:val="Odstavecseseznamem"/>
         <w:numPr>
           <w:ilvl w:val="0"/>
           <w:numId w:val="19"/>
@@ -6317,19 +6213,8 @@
           <w:color w:val="000000"/>
           <w:lang w:val="en-US"/>
         </w:rPr>
-        <w:t xml:space="preserve">P. </w:t>
-      </w:r>
-      <w:proofErr w:type="spellStart"/>
-      <w:r>
-        <w:rPr>
-          <w:b/>
-          <w:bCs/>
-          <w:color w:val="000000"/>
-          <w:lang w:val="en-US"/>
-        </w:rPr>
-        <w:t>Grossmanová</w:t>
-      </w:r>
-      <w:proofErr w:type="spellEnd"/>
+        <w:t>P. Grossmanová</w:t>
+      </w:r>
       <w:r>
         <w:rPr>
           <w:color w:val="000000"/>
@@ -6351,36 +6236,25 @@
           <w:color w:val="000000"/>
           <w:lang w:val="en-US"/>
         </w:rPr>
-        <w:t xml:space="preserve">Model 3D </w:t>
-      </w:r>
-      <w:proofErr w:type="spellStart"/>
-      <w:r>
-        <w:rPr>
-          <w:i/>
-          <w:iCs/>
+        <w:t>Model 3D prostoru</w:t>
+      </w:r>
+      <w:r>
+        <w:rPr>
           <w:color w:val="000000"/>
           <w:lang w:val="en-US"/>
         </w:rPr>
-        <w:t>prostoru</w:t>
-      </w:r>
-      <w:proofErr w:type="spellEnd"/>
+        <w:t xml:space="preserve">. </w:t>
+      </w:r>
       <w:r>
         <w:rPr>
           <w:color w:val="000000"/>
-          <w:lang w:val="en-US"/>
-        </w:rPr>
-        <w:t xml:space="preserve">. </w:t>
-      </w:r>
-      <w:r>
-        <w:rPr>
-          <w:color w:val="000000"/>
         </w:rPr>
         <w:t>Ostrava, 2019. Diplomová práce. Ostravská univerzita. Přírodovědecká fakulta. Katedra informatiky a počítačů.</w:t>
       </w:r>
     </w:p>
     <w:p>
       <w:pPr>
-        <w:pStyle w:val="ListParagraph"/>
+        <w:pStyle w:val="Odstavecseseznamem"/>
         <w:numPr>
           <w:ilvl w:val="0"/>
           <w:numId w:val="19"/>
@@ -6417,7 +6291,6 @@
         </w:rPr>
         <w:t xml:space="preserve"> </w:t>
       </w:r>
-      <w:proofErr w:type="spellStart"/>
       <w:r>
         <w:rPr>
           <w:i/>
@@ -6425,66 +6298,25 @@
           <w:color w:val="000000"/>
           <w:lang w:val="en-US"/>
         </w:rPr>
-        <w:t>Algoritmy</w:t>
-      </w:r>
-      <w:proofErr w:type="spellEnd"/>
-      <w:r>
-        <w:rPr>
-          <w:i/>
-          <w:iCs/>
+        <w:t>Algoritmy vyplňování pro 3D rastr</w:t>
+      </w:r>
+      <w:r>
+        <w:rPr>
           <w:color w:val="000000"/>
           <w:lang w:val="en-US"/>
         </w:rPr>
-        <w:t xml:space="preserve"> </w:t>
-      </w:r>
-      <w:proofErr w:type="spellStart"/>
-      <w:r>
-        <w:rPr>
-          <w:i/>
-          <w:iCs/>
+        <w:t xml:space="preserve">. </w:t>
+      </w:r>
+      <w:r>
+        <w:rPr>
           <w:color w:val="000000"/>
-          <w:lang w:val="en-US"/>
-        </w:rPr>
-        <w:t>vyplňování</w:t>
-      </w:r>
-      <w:proofErr w:type="spellEnd"/>
-      <w:r>
-        <w:rPr>
-          <w:i/>
-          <w:iCs/>
-          <w:color w:val="000000"/>
-          <w:lang w:val="en-US"/>
-        </w:rPr>
-        <w:t xml:space="preserve"> pro 3D </w:t>
-      </w:r>
-      <w:proofErr w:type="spellStart"/>
-      <w:r>
-        <w:rPr>
-          <w:i/>
-          <w:iCs/>
-          <w:color w:val="000000"/>
-          <w:lang w:val="en-US"/>
-        </w:rPr>
-        <w:t>rastr</w:t>
-      </w:r>
-      <w:proofErr w:type="spellEnd"/>
-      <w:r>
-        <w:rPr>
-          <w:color w:val="000000"/>
-          <w:lang w:val="en-US"/>
-        </w:rPr>
-        <w:t xml:space="preserve">. </w:t>
-      </w:r>
-      <w:r>
-        <w:rPr>
-          <w:color w:val="000000"/>
         </w:rPr>
         <w:t>Ostrava, 2021. Bakalářská práce. Ostravská univerzita. Přírodovědecká fakulta. Katedra informatiky a počítačů.</w:t>
       </w:r>
     </w:p>
     <w:p>
       <w:pPr>
-        <w:pStyle w:val="ListParagraph"/>
+        <w:pStyle w:val="Odstavecseseznamem"/>
         <w:numPr>
           <w:ilvl w:val="0"/>
           <w:numId w:val="19"/>
@@ -7031,8 +6863,8 @@
     </w:p>
     <w:p/>
     <w:sectPr>
-      <w:headerReference w:type="default" r:id="rId17"/>
-      <w:footerReference w:type="default" r:id="rId18"/>
+      <w:headerReference w:type="default" r:id="rId19"/>
+      <w:footerReference w:type="default" r:id="rId20"/>
       <w:pgSz w:w="11906" w:h="16838"/>
       <w:pgMar w:top="1701" w:right="1134" w:bottom="1134" w:left="1985" w:header="708" w:footer="708" w:gutter="0"/>
       <w:cols w:space="708"/>
@@ -7065,7 +6897,7 @@
 <w:ftr xmlns:wpc="http://schemas.microsoft.com/office/word/2010/wordprocessingCanvas" xmlns:cx="http://schemas.microsoft.com/office/drawing/2014/chartex" xmlns:cx1="http://schemas.microsoft.com/office/drawing/2015/9/8/chartex" xmlns:cx2="http://schemas.microsoft.com/office/drawing/2015/10/21/chartex" xmlns:cx3="http://schemas.microsoft.com/office/drawing/2016/5/9/chartex" xmlns:cx4="http://schemas.microsoft.com/office/drawing/2016/5/10/chartex" xmlns:cx5="http://schemas.microsoft.com/office/drawing/2016/5/11/chartex" xmlns:cx6="http://schemas.microsoft.com/office/drawing/2016/5/12/chartex" xmlns:cx7="http://schemas.microsoft.com/office/drawing/2016/5/13/chartex" xmlns:cx8="http://schemas.microsoft.com/office/drawing/2016/5/14/chartex" xmlns:mc="http://schemas.openxmlformats.org/markup-compatibility/2006" xmlns:aink="http://schemas.microsoft.com/office/drawing/2016/ink" xmlns:am3d="http://schemas.microsoft.com/office/drawing/2017/model3d" xmlns:o="urn:schemas-microsoft-com:office:office" xmlns:oel="http://schemas.microsoft.com/office/2019/extlst" xmlns:r="http://schemas.openxmlformats.org/officeDocument/2006/relationships" xmlns:m="http://schemas.openxmlformats.org/officeDocument/2006/math" xmlns:v="urn:schemas-microsoft-com:vml" xmlns:wp14="http://schemas.microsoft.com/office/word/2010/wordprocessingDrawing" xmlns:wp="http://schemas.openxmlformats.org/drawingml/2006/wordprocessingDrawing" xmlns:w10="urn:schemas-microsoft-com:office:word" xmlns:w="http://schemas.openxmlformats.org/wordprocessingml/2006/main" xmlns:w14="http://schemas.microsoft.com/office/word/2010/wordml" xmlns:w15="http://schemas.microsoft.com/office/word/2012/wordml" xmlns:w16cex="http://schemas.microsoft.com/office/word/2018/wordml/cex" xmlns:w16cid="http://schemas.microsoft.com/office/word/2016/wordml/cid" xmlns:w16="http://schemas.microsoft.com/office/word/2018/wordml" xmlns:w16sdtdh="http://schemas.microsoft.com/office/word/2020/wordml/sdtdatahash" xmlns:w16se="http://schemas.microsoft.com/office/word/2015/wordml/symex" xmlns:wpg="http://schemas.microsoft.com/office/word/2010/wordprocessingGroup" xmlns:wpi="http://schemas.microsoft.com/office/word/2010/wordprocessingInk" xmlns:wne="http://schemas.microsoft.com/office/word/2006/wordml" xmlns:wps="http://schemas.microsoft.com/office/word/2010/wordprocessingShape" mc:Ignorable="w14 w15 w16se w16cid w16 w16cex w16sdtdh wp14">
   <w:p>
     <w:pPr>
-      <w:pStyle w:val="Footer"/>
+      <w:pStyle w:val="Zpat"/>
       <w:jc w:val="right"/>
     </w:pPr>
     <w:r>
@@ -7089,7 +6921,7 @@
   </w:p>
   <w:p>
     <w:pPr>
-      <w:pStyle w:val="Footer"/>
+      <w:pStyle w:val="Zpat"/>
     </w:pPr>
   </w:p>
 </w:ftr>
@@ -7118,7 +6950,7 @@
 <w:hdr xmlns:wpc="http://schemas.microsoft.com/office/word/2010/wordprocessingCanvas" xmlns:cx="http://schemas.microsoft.com/office/drawing/2014/chartex" xmlns:cx1="http://schemas.microsoft.com/office/drawing/2015/9/8/chartex" xmlns:cx2="http://schemas.microsoft.com/office/drawing/2015/10/21/chartex" xmlns:cx3="http://schemas.microsoft.com/office/drawing/2016/5/9/chartex" xmlns:cx4="http://schemas.microsoft.com/office/drawing/2016/5/10/chartex" xmlns:cx5="http://schemas.microsoft.com/office/drawing/2016/5/11/chartex" xmlns:cx6="http://schemas.microsoft.com/office/drawing/2016/5/12/chartex" xmlns:cx7="http://schemas.microsoft.com/office/drawing/2016/5/13/chartex" xmlns:cx8="http://schemas.microsoft.com/office/drawing/2016/5/14/chartex" xmlns:mc="http://schemas.openxmlformats.org/markup-compatibility/2006" xmlns:aink="http://schemas.microsoft.com/office/drawing/2016/ink" xmlns:am3d="http://schemas.microsoft.com/office/drawing/2017/model3d" xmlns:o="urn:schemas-microsoft-com:office:office" xmlns:oel="http://schemas.microsoft.com/office/2019/extlst" xmlns:r="http://schemas.openxmlformats.org/officeDocument/2006/relationships" xmlns:m="http://schemas.openxmlformats.org/officeDocument/2006/math" xmlns:v="urn:schemas-microsoft-com:vml" xmlns:wp14="http://schemas.microsoft.com/office/word/2010/wordprocessingDrawing" xmlns:wp="http://schemas.openxmlformats.org/drawingml/2006/wordprocessingDrawing" xmlns:w10="urn:schemas-microsoft-com:office:word" xmlns:w="http://schemas.openxmlformats.org/wordprocessingml/2006/main" xmlns:w14="http://schemas.microsoft.com/office/word/2010/wordml" xmlns:w15="http://schemas.microsoft.com/office/word/2012/wordml" xmlns:w16cex="http://schemas.microsoft.com/office/word/2018/wordml/cex" xmlns:w16cid="http://schemas.microsoft.com/office/word/2016/wordml/cid" xmlns:w16="http://schemas.microsoft.com/office/word/2018/wordml" xmlns:w16sdtdh="http://schemas.microsoft.com/office/word/2020/wordml/sdtdatahash" xmlns:w16se="http://schemas.microsoft.com/office/word/2015/wordml/symex" xmlns:wpg="http://schemas.microsoft.com/office/word/2010/wordprocessingGroup" xmlns:wpi="http://schemas.microsoft.com/office/word/2010/wordprocessingInk" xmlns:wne="http://schemas.microsoft.com/office/word/2006/wordml" xmlns:wps="http://schemas.microsoft.com/office/word/2010/wordprocessingShape" mc:Ignorable="w14 w15 w16se w16cid w16 w16cex w16sdtdh wp14">
   <w:p>
     <w:pPr>
-      <w:pStyle w:val="Header"/>
+      <w:pStyle w:val="Zhlav"/>
       <w:rPr>
         <w:rFonts w:hint="eastAsia"/>
       </w:rPr>
@@ -7469,6 +7301,95 @@
     </w:lvl>
   </w:abstractNum>
   <w:abstractNum w:abstractNumId="3" w15:restartNumberingAfterBreak="0">
+    <w:nsid w:val="22820484"/>
+    <w:multiLevelType w:val="hybridMultilevel"/>
+    <w:tmpl w:val="B0A086A0"/>
+    <w:lvl w:ilvl="0" w:tplc="3DAEAC2C">
+      <w:start w:val="2"/>
+      <w:numFmt w:val="decimal"/>
+      <w:lvlText w:val="%1."/>
+      <w:lvlJc w:val="left"/>
+      <w:pPr>
+        <w:ind w:left="757" w:hanging="360"/>
+      </w:pPr>
+      <w:rPr>
+        <w:rFonts w:hint="default"/>
+      </w:rPr>
+    </w:lvl>
+    <w:lvl w:ilvl="1" w:tplc="04090019" w:tentative="1">
+      <w:start w:val="1"/>
+      <w:numFmt w:val="lowerLetter"/>
+      <w:lvlText w:val="%2."/>
+      <w:lvlJc w:val="left"/>
+      <w:pPr>
+        <w:ind w:left="1477" w:hanging="360"/>
+      </w:pPr>
+    </w:lvl>
+    <w:lvl w:ilvl="2" w:tplc="0409001B" w:tentative="1">
+      <w:start w:val="1"/>
+      <w:numFmt w:val="lowerRoman"/>
+      <w:lvlText w:val="%3."/>
+      <w:lvlJc w:val="right"/>
+      <w:pPr>
+        <w:ind w:left="2197" w:hanging="180"/>
+      </w:pPr>
+    </w:lvl>
+    <w:lvl w:ilvl="3" w:tplc="0409000F" w:tentative="1">
+      <w:start w:val="1"/>
+      <w:numFmt w:val="decimal"/>
+      <w:lvlText w:val="%4."/>
+      <w:lvlJc w:val="left"/>
+      <w:pPr>
+        <w:ind w:left="2917" w:hanging="360"/>
+      </w:pPr>
+    </w:lvl>
+    <w:lvl w:ilvl="4" w:tplc="04090019" w:tentative="1">
+      <w:start w:val="1"/>
+      <w:numFmt w:val="lowerLetter"/>
+      <w:lvlText w:val="%5."/>
+      <w:lvlJc w:val="left"/>
+      <w:pPr>
+        <w:ind w:left="3637" w:hanging="360"/>
+      </w:pPr>
+    </w:lvl>
+    <w:lvl w:ilvl="5" w:tplc="0409001B" w:tentative="1">
+      <w:start w:val="1"/>
+      <w:numFmt w:val="lowerRoman"/>
+      <w:lvlText w:val="%6."/>
+      <w:lvlJc w:val="right"/>
+      <w:pPr>
+        <w:ind w:left="4357" w:hanging="180"/>
+      </w:pPr>
+    </w:lvl>
+    <w:lvl w:ilvl="6" w:tplc="0409000F" w:tentative="1">
+      <w:start w:val="1"/>
+      <w:numFmt w:val="decimal"/>
+      <w:lvlText w:val="%7."/>
+      <w:lvlJc w:val="left"/>
+      <w:pPr>
+        <w:ind w:left="5077" w:hanging="360"/>
+      </w:pPr>
+    </w:lvl>
+    <w:lvl w:ilvl="7" w:tplc="04090019" w:tentative="1">
+      <w:start w:val="1"/>
+      <w:numFmt w:val="lowerLetter"/>
+      <w:lvlText w:val="%8."/>
+      <w:lvlJc w:val="left"/>
+      <w:pPr>
+        <w:ind w:left="5797" w:hanging="360"/>
+      </w:pPr>
+    </w:lvl>
+    <w:lvl w:ilvl="8" w:tplc="0409001B" w:tentative="1">
+      <w:start w:val="1"/>
+      <w:numFmt w:val="lowerRoman"/>
+      <w:lvlText w:val="%9."/>
+      <w:lvlJc w:val="right"/>
+      <w:pPr>
+        <w:ind w:left="6517" w:hanging="180"/>
+      </w:pPr>
+    </w:lvl>
+  </w:abstractNum>
+  <w:abstractNum w:abstractNumId="4" w15:restartNumberingAfterBreak="0">
     <w:nsid w:val="2A3B442F"/>
     <w:multiLevelType w:val="multilevel"/>
     <w:tmpl w:val="C0E239EA"/>
@@ -7581,7 +7502,7 @@
       </w:pPr>
     </w:lvl>
   </w:abstractNum>
-  <w:abstractNum w:abstractNumId="4" w15:restartNumberingAfterBreak="0">
+  <w:abstractNum w:abstractNumId="5" w15:restartNumberingAfterBreak="0">
     <w:nsid w:val="2C7D7376"/>
     <w:multiLevelType w:val="multilevel"/>
     <w:tmpl w:val="0405001F"/>
@@ -7694,7 +7615,7 @@
       </w:pPr>
     </w:lvl>
   </w:abstractNum>
-  <w:abstractNum w:abstractNumId="5" w15:restartNumberingAfterBreak="0">
+  <w:abstractNum w:abstractNumId="6" w15:restartNumberingAfterBreak="0">
     <w:nsid w:val="32B87C11"/>
     <w:multiLevelType w:val="multilevel"/>
     <w:tmpl w:val="0405001F"/>
@@ -7807,7 +7728,7 @@
       </w:pPr>
     </w:lvl>
   </w:abstractNum>
-  <w:abstractNum w:abstractNumId="6" w15:restartNumberingAfterBreak="0">
+  <w:abstractNum w:abstractNumId="7" w15:restartNumberingAfterBreak="0">
     <w:nsid w:val="3650651F"/>
     <w:multiLevelType w:val="multilevel"/>
     <w:tmpl w:val="0405001F"/>
@@ -7920,7 +7841,7 @@
       </w:pPr>
     </w:lvl>
   </w:abstractNum>
-  <w:abstractNum w:abstractNumId="7" w15:restartNumberingAfterBreak="0">
+  <w:abstractNum w:abstractNumId="8" w15:restartNumberingAfterBreak="0">
     <w:nsid w:val="3DD83EEE"/>
     <w:multiLevelType w:val="multilevel"/>
     <w:tmpl w:val="0405001F"/>
@@ -8033,7 +7954,7 @@
       </w:pPr>
     </w:lvl>
   </w:abstractNum>
-  <w:abstractNum w:abstractNumId="8" w15:restartNumberingAfterBreak="0">
+  <w:abstractNum w:abstractNumId="9" w15:restartNumberingAfterBreak="0">
     <w:nsid w:val="43332C37"/>
     <w:multiLevelType w:val="multilevel"/>
     <w:tmpl w:val="E55C7646"/>
@@ -8152,7 +8073,7 @@
       </w:rPr>
     </w:lvl>
   </w:abstractNum>
-  <w:abstractNum w:abstractNumId="9" w15:restartNumberingAfterBreak="0">
+  <w:abstractNum w:abstractNumId="10" w15:restartNumberingAfterBreak="0">
     <w:nsid w:val="4AB13EE0"/>
     <w:multiLevelType w:val="multilevel"/>
     <w:tmpl w:val="35566E18"/>
@@ -8265,7 +8186,7 @@
       </w:pPr>
     </w:lvl>
   </w:abstractNum>
-  <w:abstractNum w:abstractNumId="10" w15:restartNumberingAfterBreak="0">
+  <w:abstractNum w:abstractNumId="11" w15:restartNumberingAfterBreak="0">
     <w:nsid w:val="515453DD"/>
     <w:multiLevelType w:val="hybridMultilevel"/>
     <w:tmpl w:val="2EBA1886"/>
@@ -8354,7 +8275,7 @@
       </w:pPr>
     </w:lvl>
   </w:abstractNum>
-  <w:abstractNum w:abstractNumId="11" w15:restartNumberingAfterBreak="0">
+  <w:abstractNum w:abstractNumId="12" w15:restartNumberingAfterBreak="0">
     <w:nsid w:val="5A397472"/>
     <w:multiLevelType w:val="multilevel"/>
     <w:tmpl w:val="AC44556C"/>
@@ -8494,7 +8415,7 @@
       </w:rPr>
     </w:lvl>
   </w:abstractNum>
-  <w:abstractNum w:abstractNumId="12" w15:restartNumberingAfterBreak="0">
+  <w:abstractNum w:abstractNumId="13" w15:restartNumberingAfterBreak="0">
     <w:nsid w:val="66786828"/>
     <w:multiLevelType w:val="hybridMultilevel"/>
     <w:tmpl w:val="093E0ED2"/>
@@ -8607,7 +8528,7 @@
       </w:pPr>
     </w:lvl>
   </w:abstractNum>
-  <w:abstractNum w:abstractNumId="13" w15:restartNumberingAfterBreak="0">
+  <w:abstractNum w:abstractNumId="14" w15:restartNumberingAfterBreak="0">
     <w:nsid w:val="67125DBF"/>
     <w:multiLevelType w:val="multilevel"/>
     <w:tmpl w:val="BD0621AA"/>
@@ -8720,7 +8641,7 @@
       </w:pPr>
     </w:lvl>
   </w:abstractNum>
-  <w:abstractNum w:abstractNumId="14" w15:restartNumberingAfterBreak="0">
+  <w:abstractNum w:abstractNumId="15" w15:restartNumberingAfterBreak="0">
     <w:nsid w:val="7116231C"/>
     <w:multiLevelType w:val="hybridMultilevel"/>
     <w:tmpl w:val="459255CE"/>
@@ -8806,7 +8727,7 @@
       </w:pPr>
     </w:lvl>
   </w:abstractNum>
-  <w:abstractNum w:abstractNumId="15" w15:restartNumberingAfterBreak="0">
+  <w:abstractNum w:abstractNumId="16" w15:restartNumberingAfterBreak="0">
     <w:nsid w:val="724A57C4"/>
     <w:multiLevelType w:val="hybridMultilevel"/>
     <w:tmpl w:val="8D9041E8"/>
@@ -8892,7 +8813,7 @@
       </w:pPr>
     </w:lvl>
   </w:abstractNum>
-  <w:abstractNum w:abstractNumId="16" w15:restartNumberingAfterBreak="0">
+  <w:abstractNum w:abstractNumId="17" w15:restartNumberingAfterBreak="0">
     <w:nsid w:val="76D75F86"/>
     <w:multiLevelType w:val="multilevel"/>
     <w:tmpl w:val="0405001F"/>
@@ -9005,7 +8926,7 @@
       </w:pPr>
     </w:lvl>
   </w:abstractNum>
-  <w:abstractNum w:abstractNumId="17" w15:restartNumberingAfterBreak="0">
+  <w:abstractNum w:abstractNumId="18" w15:restartNumberingAfterBreak="0">
     <w:nsid w:val="77CF1BE8"/>
     <w:multiLevelType w:val="multilevel"/>
     <w:tmpl w:val="0405001F"/>
@@ -9119,46 +9040,46 @@
     </w:lvl>
   </w:abstractNum>
   <w:num w:numId="1" w16cid:durableId="2064863333">
-    <w:abstractNumId w:val="12"/>
+    <w:abstractNumId w:val="13"/>
   </w:num>
   <w:num w:numId="2" w16cid:durableId="2084642522">
-    <w:abstractNumId w:val="16"/>
+    <w:abstractNumId w:val="17"/>
   </w:num>
   <w:num w:numId="3" w16cid:durableId="1108309085">
-    <w:abstractNumId w:val="13"/>
+    <w:abstractNumId w:val="14"/>
   </w:num>
   <w:num w:numId="4" w16cid:durableId="1893468395">
-    <w:abstractNumId w:val="5"/>
+    <w:abstractNumId w:val="6"/>
   </w:num>
   <w:num w:numId="5" w16cid:durableId="1587225634">
-    <w:abstractNumId w:val="17"/>
+    <w:abstractNumId w:val="18"/>
   </w:num>
   <w:num w:numId="6" w16cid:durableId="1927497367">
-    <w:abstractNumId w:val="7"/>
+    <w:abstractNumId w:val="8"/>
   </w:num>
   <w:num w:numId="7" w16cid:durableId="1401369576">
     <w:abstractNumId w:val="0"/>
   </w:num>
   <w:num w:numId="8" w16cid:durableId="320158999">
+    <w:abstractNumId w:val="5"/>
+  </w:num>
+  <w:num w:numId="9" w16cid:durableId="1490167925">
+    <w:abstractNumId w:val="7"/>
+  </w:num>
+  <w:num w:numId="10" w16cid:durableId="1557011870">
     <w:abstractNumId w:val="4"/>
   </w:num>
-  <w:num w:numId="9" w16cid:durableId="1490167925">
-    <w:abstractNumId w:val="6"/>
-  </w:num>
-  <w:num w:numId="10" w16cid:durableId="1557011870">
-    <w:abstractNumId w:val="3"/>
-  </w:num>
   <w:num w:numId="11" w16cid:durableId="1692414918">
-    <w:abstractNumId w:val="9"/>
+    <w:abstractNumId w:val="10"/>
   </w:num>
   <w:num w:numId="12" w16cid:durableId="1583677972">
-    <w:abstractNumId w:val="8"/>
+    <w:abstractNumId w:val="9"/>
   </w:num>
   <w:num w:numId="13" w16cid:durableId="1971596656">
     <w:abstractNumId w:val="2"/>
   </w:num>
   <w:num w:numId="14" w16cid:durableId="1710645880">
-    <w:abstractNumId w:val="8"/>
+    <w:abstractNumId w:val="9"/>
     <w:lvlOverride w:ilvl="0">
       <w:startOverride w:val="1"/>
     </w:lvlOverride>
@@ -9188,7 +9109,7 @@
     </w:lvlOverride>
   </w:num>
   <w:num w:numId="15" w16cid:durableId="1374379834">
-    <w:abstractNumId w:val="8"/>
+    <w:abstractNumId w:val="9"/>
     <w:lvlOverride w:ilvl="0">
       <w:startOverride w:val="1"/>
     </w:lvlOverride>
@@ -9218,7 +9139,7 @@
     </w:lvlOverride>
   </w:num>
   <w:num w:numId="16" w16cid:durableId="2069912238">
-    <w:abstractNumId w:val="8"/>
+    <w:abstractNumId w:val="9"/>
     <w:lvlOverride w:ilvl="0">
       <w:startOverride w:val="1"/>
     </w:lvlOverride>
@@ -9251,16 +9172,19 @@
     <w:abstractNumId w:val="1"/>
   </w:num>
   <w:num w:numId="18" w16cid:durableId="2134473397">
+    <w:abstractNumId w:val="12"/>
+  </w:num>
+  <w:num w:numId="19" w16cid:durableId="1024475752">
+    <w:abstractNumId w:val="15"/>
+  </w:num>
+  <w:num w:numId="20" w16cid:durableId="1080786757">
     <w:abstractNumId w:val="11"/>
   </w:num>
-  <w:num w:numId="19" w16cid:durableId="1024475752">
-    <w:abstractNumId w:val="14"/>
+  <w:num w:numId="21" w16cid:durableId="1225675357">
+    <w:abstractNumId w:val="16"/>
   </w:num>
-  <w:num w:numId="20" w16cid:durableId="1080786757">
-    <w:abstractNumId w:val="10"/>
-  </w:num>
-  <w:num w:numId="21" w16cid:durableId="1225675357">
-    <w:abstractNumId w:val="15"/>
+  <w:num w:numId="22" w16cid:durableId="381443919">
+    <w:abstractNumId w:val="3"/>
   </w:num>
 </w:numbering>
 </file>
@@ -9271,7 +9195,7 @@
     <w:rPrDefault>
       <w:rPr>
         <w:rFonts w:ascii="Times New (W1)" w:eastAsia="MS Mincho" w:hAnsi="Times New (W1)" w:cs="Times New Roman"/>
-        <w:lang w:val="cs-CZ" w:eastAsia="ja-JP" w:bidi="ar-SA"/>
+        <w:lang w:val="en-US" w:eastAsia="ja-JP" w:bidi="ar-SA"/>
       </w:rPr>
     </w:rPrDefault>
     <w:pPrDefault/>
@@ -9562,7 +9486,7 @@
     <w:lsdException w:name="Unresolved Mention" w:semiHidden="1" w:uiPriority="99" w:unhideWhenUsed="1"/>
     <w:lsdException w:name="Smart Link" w:semiHidden="1" w:uiPriority="99" w:unhideWhenUsed="1"/>
   </w:latentStyles>
-  <w:style w:type="paragraph" w:default="1" w:styleId="Normal">
+  <w:style w:type="paragraph" w:default="1" w:styleId="Normln">
     <w:name w:val="Normal"/>
     <w:qFormat/>
     <w:rsid w:val="001C2A53"/>
@@ -9570,14 +9494,14 @@
       <w:rFonts w:ascii="Times" w:eastAsia="Yu Mincho" w:hAnsi="Times" w:cs="Times"/>
       <w:sz w:val="24"/>
       <w:szCs w:val="24"/>
-      <w:lang w:eastAsia="cs-CZ"/>
+      <w:lang w:val="cs-CZ" w:eastAsia="cs-CZ"/>
     </w:rPr>
   </w:style>
-  <w:style w:type="paragraph" w:styleId="Heading1">
+  <w:style w:type="paragraph" w:styleId="Nadpis1">
     <w:name w:val="heading 1"/>
-    <w:basedOn w:val="Normal"/>
-    <w:next w:val="Normal"/>
-    <w:link w:val="Heading1Char"/>
+    <w:basedOn w:val="Normln"/>
+    <w:next w:val="Normln"/>
+    <w:link w:val="Nadpis1Char"/>
     <w:uiPriority w:val="9"/>
     <w:qFormat/>
     <w:rsid w:val="00CA61B2"/>
@@ -9595,10 +9519,10 @@
       <w:szCs w:val="32"/>
     </w:rPr>
   </w:style>
-  <w:style w:type="paragraph" w:styleId="Heading2">
+  <w:style w:type="paragraph" w:styleId="Nadpis2">
     <w:name w:val="heading 2"/>
-    <w:basedOn w:val="Normal"/>
-    <w:next w:val="Normal"/>
+    <w:basedOn w:val="Normln"/>
+    <w:next w:val="Normln"/>
     <w:qFormat/>
     <w:rsid w:val="00CA61B2"/>
     <w:pPr>
@@ -9616,10 +9540,10 @@
       <w:szCs w:val="28"/>
     </w:rPr>
   </w:style>
-  <w:style w:type="paragraph" w:styleId="Heading3">
+  <w:style w:type="paragraph" w:styleId="Nadpis3">
     <w:name w:val="heading 3"/>
-    <w:basedOn w:val="Normal"/>
-    <w:next w:val="Normal"/>
+    <w:basedOn w:val="Normln"/>
+    <w:next w:val="Normln"/>
     <w:qFormat/>
     <w:rsid w:val="00CA61B2"/>
     <w:pPr>
@@ -9635,13 +9559,13 @@
       <w:szCs w:val="26"/>
     </w:rPr>
   </w:style>
-  <w:style w:type="character" w:default="1" w:styleId="DefaultParagraphFont">
+  <w:style w:type="character" w:default="1" w:styleId="Standardnpsmoodstavce">
     <w:name w:val="Default Paragraph Font"/>
     <w:uiPriority w:val="1"/>
     <w:semiHidden/>
     <w:unhideWhenUsed/>
   </w:style>
-  <w:style w:type="table" w:default="1" w:styleId="TableNormal">
+  <w:style w:type="table" w:default="1" w:styleId="Normlntabulka">
     <w:name w:val="Normal Table"/>
     <w:uiPriority w:val="99"/>
     <w:semiHidden/>
@@ -9656,7 +9580,7 @@
       </w:tblCellMar>
     </w:tblPr>
   </w:style>
-  <w:style w:type="numbering" w:default="1" w:styleId="NoList">
+  <w:style w:type="numbering" w:default="1" w:styleId="Bezseznamu">
     <w:name w:val="No List"/>
     <w:uiPriority w:val="99"/>
     <w:semiHidden/>
@@ -9664,7 +9588,7 @@
   </w:style>
   <w:style w:type="paragraph" w:customStyle="1" w:styleId="StylArial145bzarovnnnasted">
     <w:name w:val="Styl Arial 145 b. zarovnání na střed"/>
-    <w:basedOn w:val="Normal"/>
+    <w:basedOn w:val="Normln"/>
     <w:link w:val="StylArial145bzarovnnnastedChar"/>
     <w:rsid w:val="00AE73A9"/>
     <w:pPr>
@@ -9678,7 +9602,7 @@
   </w:style>
   <w:style w:type="paragraph" w:customStyle="1" w:styleId="nazevprace">
     <w:name w:val="nazev prace"/>
-    <w:basedOn w:val="Normal"/>
+    <w:basedOn w:val="Normln"/>
     <w:autoRedefine/>
     <w:rsid w:val="00C547A0"/>
     <w:pPr>
@@ -9700,9 +9624,9 @@
       <w:lang w:val="cs-CZ" w:eastAsia="cs-CZ" w:bidi="ar-SA"/>
     </w:rPr>
   </w:style>
-  <w:style w:type="table" w:styleId="TableGrid">
+  <w:style w:type="table" w:styleId="Mkatabulky">
     <w:name w:val="Table Grid"/>
-    <w:basedOn w:val="TableNormal"/>
+    <w:basedOn w:val="Normlntabulka"/>
     <w:rsid w:val="00951047"/>
     <w:tblPr>
       <w:tblBorders>
@@ -9715,10 +9639,10 @@
       </w:tblBorders>
     </w:tblPr>
   </w:style>
-  <w:style w:type="paragraph" w:styleId="TOC1">
+  <w:style w:type="paragraph" w:styleId="Obsah1">
     <w:name w:val="toc 1"/>
-    <w:basedOn w:val="Normal"/>
-    <w:next w:val="Normal"/>
+    <w:basedOn w:val="Normln"/>
+    <w:next w:val="Normln"/>
     <w:autoRedefine/>
     <w:uiPriority w:val="39"/>
     <w:rsid w:val="000E19A8"/>
@@ -9730,10 +9654,10 @@
       <w:caps/>
     </w:rPr>
   </w:style>
-  <w:style w:type="paragraph" w:styleId="TOC2">
+  <w:style w:type="paragraph" w:styleId="Obsah2">
     <w:name w:val="toc 2"/>
-    <w:basedOn w:val="Normal"/>
-    <w:next w:val="Normal"/>
+    <w:basedOn w:val="Normln"/>
+    <w:next w:val="Normln"/>
     <w:autoRedefine/>
     <w:uiPriority w:val="39"/>
     <w:rsid w:val="000E19A8"/>
@@ -9742,10 +9666,10 @@
       <w:ind w:left="238"/>
     </w:pPr>
   </w:style>
-  <w:style w:type="paragraph" w:styleId="TOC3">
+  <w:style w:type="paragraph" w:styleId="Obsah3">
     <w:name w:val="toc 3"/>
-    <w:basedOn w:val="Normal"/>
-    <w:next w:val="Normal"/>
+    <w:basedOn w:val="Normln"/>
+    <w:next w:val="Normln"/>
     <w:autoRedefine/>
     <w:uiPriority w:val="39"/>
     <w:rsid w:val="000E19A8"/>
@@ -9754,7 +9678,7 @@
       <w:ind w:left="482"/>
     </w:pPr>
   </w:style>
-  <w:style w:type="character" w:styleId="Hyperlink">
+  <w:style w:type="character" w:styleId="Hypertextovodkaz">
     <w:name w:val="Hyperlink"/>
     <w:uiPriority w:val="99"/>
     <w:rsid w:val="00C00E28"/>
@@ -9765,7 +9689,7 @@
   </w:style>
   <w:style w:type="paragraph" w:customStyle="1" w:styleId="Text">
     <w:name w:val="Text"/>
-    <w:basedOn w:val="Normal"/>
+    <w:basedOn w:val="Normln"/>
     <w:rsid w:val="009C1B8E"/>
     <w:pPr>
       <w:spacing w:before="120" w:line="360" w:lineRule="auto"/>
@@ -9783,7 +9707,7 @@
   </w:style>
   <w:style w:type="paragraph" w:customStyle="1" w:styleId="StylKurzvaPed6bZa42b">
     <w:name w:val="Styl Kurzíva Před:  6 b. Za:  42 b."/>
-    <w:basedOn w:val="Normal"/>
+    <w:basedOn w:val="Normln"/>
     <w:rsid w:val="00C547A0"/>
     <w:pPr>
       <w:spacing w:before="120" w:after="1200"/>
@@ -9796,7 +9720,7 @@
   </w:style>
   <w:style w:type="paragraph" w:customStyle="1" w:styleId="Nadpisy">
     <w:name w:val="Nadpisy"/>
-    <w:basedOn w:val="Title"/>
+    <w:basedOn w:val="Nzev"/>
     <w:link w:val="NadpisyChar"/>
     <w:qFormat/>
     <w:rsid w:val="00C33F40"/>
@@ -9811,7 +9735,7 @@
   </w:style>
   <w:style w:type="paragraph" w:customStyle="1" w:styleId="normlntext">
     <w:name w:val="normální text"/>
-    <w:basedOn w:val="Normal"/>
+    <w:basedOn w:val="Normln"/>
     <w:qFormat/>
     <w:rsid w:val="00B70E26"/>
     <w:pPr>
@@ -9824,7 +9748,7 @@
   </w:style>
   <w:style w:type="paragraph" w:customStyle="1" w:styleId="normlntextkurzva">
     <w:name w:val="normální text kurzíva"/>
-    <w:basedOn w:val="Normal"/>
+    <w:basedOn w:val="Normln"/>
     <w:qFormat/>
     <w:rsid w:val="00C33F40"/>
     <w:pPr>
@@ -9835,11 +9759,11 @@
       <w:i/>
     </w:rPr>
   </w:style>
-  <w:style w:type="paragraph" w:styleId="Title">
+  <w:style w:type="paragraph" w:styleId="Nzev">
     <w:name w:val="Title"/>
-    <w:basedOn w:val="Normal"/>
-    <w:next w:val="Normal"/>
-    <w:link w:val="TitleChar"/>
+    <w:basedOn w:val="Normln"/>
+    <w:next w:val="Normln"/>
+    <w:link w:val="NzevChar"/>
     <w:qFormat/>
     <w:rsid w:val="00C33F40"/>
     <w:pPr>
@@ -9856,9 +9780,9 @@
       <w:szCs w:val="32"/>
     </w:rPr>
   </w:style>
-  <w:style w:type="character" w:customStyle="1" w:styleId="TitleChar">
-    <w:name w:val="Title Char"/>
-    <w:link w:val="Title"/>
+  <w:style w:type="character" w:customStyle="1" w:styleId="NzevChar">
+    <w:name w:val="Název Char"/>
+    <w:link w:val="Nzev"/>
     <w:rsid w:val="00C33F40"/>
     <w:rPr>
       <w:rFonts w:ascii="Cambria" w:eastAsia="Times New Roman" w:hAnsi="Cambria" w:cs="Times New Roman"/>
@@ -9869,10 +9793,10 @@
       <w:szCs w:val="32"/>
     </w:rPr>
   </w:style>
-  <w:style w:type="paragraph" w:styleId="Header">
+  <w:style w:type="paragraph" w:styleId="Zhlav">
     <w:name w:val="header"/>
-    <w:basedOn w:val="Normal"/>
-    <w:link w:val="HeaderChar"/>
+    <w:basedOn w:val="Normln"/>
+    <w:link w:val="ZhlavChar"/>
     <w:rsid w:val="0092160D"/>
     <w:pPr>
       <w:tabs>
@@ -9884,9 +9808,9 @@
       <w:rFonts w:ascii="Times New (W1)" w:hAnsi="Times New (W1)"/>
     </w:rPr>
   </w:style>
-  <w:style w:type="character" w:customStyle="1" w:styleId="HeaderChar">
-    <w:name w:val="Header Char"/>
-    <w:link w:val="Header"/>
+  <w:style w:type="character" w:customStyle="1" w:styleId="ZhlavChar">
+    <w:name w:val="Záhlaví Char"/>
+    <w:link w:val="Zhlav"/>
     <w:rsid w:val="0092160D"/>
     <w:rPr>
       <w:rFonts w:ascii="Times New (W1)" w:hAnsi="Times New (W1)"/>
@@ -9896,8 +9820,8 @@
   </w:style>
   <w:style w:type="paragraph" w:customStyle="1" w:styleId="NadpisA">
     <w:name w:val="Nadpis A"/>
-    <w:basedOn w:val="Heading1"/>
-    <w:next w:val="Normal"/>
+    <w:basedOn w:val="Nadpis1"/>
+    <w:next w:val="Normln"/>
     <w:qFormat/>
     <w:rsid w:val="003F2BF4"/>
     <w:pPr>
@@ -9913,8 +9837,8 @@
   </w:style>
   <w:style w:type="paragraph" w:customStyle="1" w:styleId="NadpisB">
     <w:name w:val="Nadpis B"/>
-    <w:basedOn w:val="Heading2"/>
-    <w:next w:val="Normal"/>
+    <w:basedOn w:val="Nadpis2"/>
+    <w:next w:val="Normln"/>
     <w:qFormat/>
     <w:rsid w:val="0092160D"/>
     <w:pPr>
@@ -9932,8 +9856,8 @@
   </w:style>
   <w:style w:type="paragraph" w:customStyle="1" w:styleId="NadpisC">
     <w:name w:val="Nadpis C"/>
-    <w:basedOn w:val="Heading3"/>
-    <w:next w:val="Normal"/>
+    <w:basedOn w:val="Nadpis3"/>
+    <w:next w:val="Normln"/>
     <w:qFormat/>
     <w:rsid w:val="0092160D"/>
     <w:pPr>
@@ -9948,10 +9872,10 @@
       <w:sz w:val="28"/>
     </w:rPr>
   </w:style>
-  <w:style w:type="paragraph" w:styleId="Footer">
+  <w:style w:type="paragraph" w:styleId="Zpat">
     <w:name w:val="footer"/>
-    <w:basedOn w:val="Normal"/>
-    <w:link w:val="FooterChar"/>
+    <w:basedOn w:val="Normln"/>
+    <w:link w:val="ZpatChar"/>
     <w:uiPriority w:val="99"/>
     <w:rsid w:val="000E19A8"/>
     <w:pPr>
@@ -9961,9 +9885,9 @@
       </w:tabs>
     </w:pPr>
   </w:style>
-  <w:style w:type="character" w:customStyle="1" w:styleId="FooterChar">
-    <w:name w:val="Footer Char"/>
-    <w:link w:val="Footer"/>
+  <w:style w:type="character" w:customStyle="1" w:styleId="ZpatChar">
+    <w:name w:val="Zápatí Char"/>
+    <w:link w:val="Zpat"/>
     <w:uiPriority w:val="99"/>
     <w:rsid w:val="000E19A8"/>
     <w:rPr>
@@ -9973,7 +9897,7 @@
   </w:style>
   <w:style w:type="paragraph" w:customStyle="1" w:styleId="Bezodstavce">
     <w:name w:val="Bez odstavce"/>
-    <w:basedOn w:val="Normal"/>
+    <w:basedOn w:val="Normln"/>
     <w:rsid w:val="00D70095"/>
     <w:pPr>
       <w:spacing w:after="120" w:line="360" w:lineRule="auto"/>
@@ -9982,7 +9906,7 @@
   </w:style>
   <w:style w:type="paragraph" w:customStyle="1" w:styleId="Literatura">
     <w:name w:val="Literatura"/>
-    <w:basedOn w:val="Normal"/>
+    <w:basedOn w:val="Normln"/>
     <w:rsid w:val="00D70095"/>
     <w:pPr>
       <w:tabs>
@@ -10004,9 +9928,9 @@
       <w:szCs w:val="28"/>
     </w:rPr>
   </w:style>
-  <w:style w:type="character" w:customStyle="1" w:styleId="Heading1Char">
-    <w:name w:val="Heading 1 Char"/>
-    <w:link w:val="Heading1"/>
+  <w:style w:type="character" w:customStyle="1" w:styleId="Nadpis1Char">
+    <w:name w:val="Nadpis 1 Char"/>
+    <w:link w:val="Nadpis1"/>
     <w:uiPriority w:val="9"/>
     <w:rsid w:val="00EF5E0F"/>
     <w:rPr>
@@ -10046,17 +9970,17 @@
       <w:szCs w:val="28"/>
     </w:rPr>
   </w:style>
-  <w:style w:type="paragraph" w:styleId="Bibliography">
+  <w:style w:type="paragraph" w:styleId="Bibliografie">
     <w:name w:val="Bibliography"/>
-    <w:basedOn w:val="Normal"/>
-    <w:next w:val="Normal"/>
+    <w:basedOn w:val="Normln"/>
+    <w:next w:val="Normln"/>
     <w:uiPriority w:val="37"/>
     <w:unhideWhenUsed/>
     <w:rsid w:val="00EF5E0F"/>
   </w:style>
-  <w:style w:type="paragraph" w:styleId="ListParagraph">
+  <w:style w:type="paragraph" w:styleId="Odstavecseseznamem">
     <w:name w:val="List Paragraph"/>
-    <w:basedOn w:val="Normal"/>
+    <w:basedOn w:val="Normln"/>
     <w:uiPriority w:val="34"/>
     <w:qFormat/>
     <w:rsid w:val="001C2A53"/>
@@ -10065,10 +9989,10 @@
       <w:contextualSpacing/>
     </w:pPr>
   </w:style>
-  <w:style w:type="paragraph" w:styleId="Caption">
+  <w:style w:type="paragraph" w:styleId="Titulek">
     <w:name w:val="caption"/>
-    <w:basedOn w:val="Normal"/>
-    <w:next w:val="Normal"/>
+    <w:basedOn w:val="Normln"/>
+    <w:next w:val="Normln"/>
     <w:uiPriority w:val="35"/>
     <w:unhideWhenUsed/>
     <w:qFormat/>
@@ -10084,7 +10008,7 @@
       <w:szCs w:val="18"/>
     </w:rPr>
   </w:style>
-  <w:style w:type="character" w:styleId="UnresolvedMention">
+  <w:style w:type="character" w:styleId="Nevyeenzmnka">
     <w:name w:val="Unresolved Mention"/>
     <w:uiPriority w:val="99"/>
     <w:semiHidden/>

--- a/thesis/Permeabilita - Mrógala.docx
+++ b/thesis/Permeabilita - Mrógala.docx
@@ -283,7 +283,25 @@
                 <w:sz w:val="29"/>
                 <w:szCs w:val="29"/>
               </w:rPr>
-              <w:t>Mgr. Alexej Kolcun, CSc.</w:t>
+              <w:t xml:space="preserve">Mgr. Alexej </w:t>
+            </w:r>
+            <w:proofErr w:type="spellStart"/>
+            <w:r>
+              <w:rPr>
+                <w:rFonts w:ascii="Arial" w:eastAsia="Arial" w:hAnsi="Arial" w:cs="Arial"/>
+                <w:sz w:val="29"/>
+                <w:szCs w:val="29"/>
+              </w:rPr>
+              <w:t>Kolcun</w:t>
+            </w:r>
+            <w:proofErr w:type="spellEnd"/>
+            <w:r>
+              <w:rPr>
+                <w:rFonts w:ascii="Arial" w:eastAsia="Arial" w:hAnsi="Arial" w:cs="Arial"/>
+                <w:sz w:val="29"/>
+                <w:szCs w:val="29"/>
+              </w:rPr>
+              <w:t>, CSc.</w:t>
             </w:r>
           </w:p>
           <w:p>
@@ -492,14 +510,88 @@
                 <w:szCs w:val="48"/>
               </w:rPr>
             </w:pPr>
+            <w:proofErr w:type="spellStart"/>
             <w:r>
               <w:rPr>
                 <w:rFonts w:ascii="Arial" w:eastAsia="Arial" w:hAnsi="Arial" w:cs="Arial"/>
                 <w:sz w:val="48"/>
                 <w:szCs w:val="48"/>
               </w:rPr>
-              <w:t>Material permeability quantification algorithms for 3D raster</w:t>
+              <w:t>Material</w:t>
             </w:r>
+            <w:proofErr w:type="spellEnd"/>
+            <w:r>
+              <w:rPr>
+                <w:rFonts w:ascii="Arial" w:eastAsia="Arial" w:hAnsi="Arial" w:cs="Arial"/>
+                <w:sz w:val="48"/>
+                <w:szCs w:val="48"/>
+              </w:rPr>
+              <w:t xml:space="preserve"> permeability </w:t>
+            </w:r>
+            <w:proofErr w:type="spellStart"/>
+            <w:r>
+              <w:rPr>
+                <w:rFonts w:ascii="Arial" w:eastAsia="Arial" w:hAnsi="Arial" w:cs="Arial"/>
+                <w:sz w:val="48"/>
+                <w:szCs w:val="48"/>
+              </w:rPr>
+              <w:t>quantification</w:t>
+            </w:r>
+            <w:proofErr w:type="spellEnd"/>
+            <w:r>
+              <w:rPr>
+                <w:rFonts w:ascii="Arial" w:eastAsia="Arial" w:hAnsi="Arial" w:cs="Arial"/>
+                <w:sz w:val="48"/>
+                <w:szCs w:val="48"/>
+              </w:rPr>
+              <w:t xml:space="preserve"> </w:t>
+            </w:r>
+            <w:proofErr w:type="spellStart"/>
+            <w:r>
+              <w:rPr>
+                <w:rFonts w:ascii="Arial" w:eastAsia="Arial" w:hAnsi="Arial" w:cs="Arial"/>
+                <w:sz w:val="48"/>
+                <w:szCs w:val="48"/>
+              </w:rPr>
+              <w:t>algorithms</w:t>
+            </w:r>
+            <w:proofErr w:type="spellEnd"/>
+            <w:r>
+              <w:rPr>
+                <w:rFonts w:ascii="Arial" w:eastAsia="Arial" w:hAnsi="Arial" w:cs="Arial"/>
+                <w:sz w:val="48"/>
+                <w:szCs w:val="48"/>
+              </w:rPr>
+              <w:t xml:space="preserve"> </w:t>
+            </w:r>
+            <w:proofErr w:type="spellStart"/>
+            <w:r>
+              <w:rPr>
+                <w:rFonts w:ascii="Arial" w:eastAsia="Arial" w:hAnsi="Arial" w:cs="Arial"/>
+                <w:sz w:val="48"/>
+                <w:szCs w:val="48"/>
+              </w:rPr>
+              <w:t>for</w:t>
+            </w:r>
+            <w:proofErr w:type="spellEnd"/>
+            <w:r>
+              <w:rPr>
+                <w:rFonts w:ascii="Arial" w:eastAsia="Arial" w:hAnsi="Arial" w:cs="Arial"/>
+                <w:sz w:val="48"/>
+                <w:szCs w:val="48"/>
+              </w:rPr>
+              <w:t xml:space="preserve"> 3D </w:t>
+            </w:r>
+            <w:proofErr w:type="spellStart"/>
+            <w:r>
+              <w:rPr>
+                <w:rFonts w:ascii="Arial" w:eastAsia="Arial" w:hAnsi="Arial" w:cs="Arial"/>
+                <w:sz w:val="48"/>
+                <w:szCs w:val="48"/>
+              </w:rPr>
+              <w:t>raster</w:t>
+            </w:r>
+            <w:proofErr w:type="spellEnd"/>
           </w:p>
           <w:p>
             <w:pPr>
@@ -557,13 +649,23 @@
             <w:tcW w:w="8787" w:type="dxa"/>
           </w:tcPr>
           <w:p>
+            <w:proofErr w:type="spellStart"/>
             <w:r>
               <w:rPr>
                 <w:rFonts w:ascii="Arial" w:eastAsia="Arial" w:hAnsi="Arial" w:cs="Arial"/>
                 <w:sz w:val="29"/>
                 <w:szCs w:val="29"/>
               </w:rPr>
-              <w:t xml:space="preserve">Author: </w:t>
+              <w:t>Author</w:t>
+            </w:r>
+            <w:proofErr w:type="spellEnd"/>
+            <w:r>
+              <w:rPr>
+                <w:rFonts w:ascii="Arial" w:eastAsia="Arial" w:hAnsi="Arial" w:cs="Arial"/>
+                <w:sz w:val="29"/>
+                <w:szCs w:val="29"/>
+              </w:rPr>
+              <w:t xml:space="preserve">: </w:t>
             </w:r>
             <w:bookmarkStart w:id="0" w:name="bookmark=id.gjdgxs" w:colFirst="0" w:colLast="0"/>
             <w:bookmarkEnd w:id="0"/>
@@ -627,7 +729,25 @@
                 <w:sz w:val="29"/>
                 <w:szCs w:val="29"/>
               </w:rPr>
-              <w:t>Mgr. Alexej Kolcun, CSc.</w:t>
+              <w:t xml:space="preserve">Mgr. Alexej </w:t>
+            </w:r>
+            <w:proofErr w:type="spellStart"/>
+            <w:r>
+              <w:rPr>
+                <w:rFonts w:ascii="Arial" w:eastAsia="Arial" w:hAnsi="Arial" w:cs="Arial"/>
+                <w:sz w:val="29"/>
+                <w:szCs w:val="29"/>
+              </w:rPr>
+              <w:t>Kolcun</w:t>
+            </w:r>
+            <w:proofErr w:type="spellEnd"/>
+            <w:r>
+              <w:rPr>
+                <w:rFonts w:ascii="Arial" w:eastAsia="Arial" w:hAnsi="Arial" w:cs="Arial"/>
+                <w:sz w:val="29"/>
+                <w:szCs w:val="29"/>
+              </w:rPr>
+              <w:t>, CSc.</w:t>
             </w:r>
           </w:p>
           <w:p>
@@ -844,11 +964,61 @@
           <w:rFonts w:ascii="Times New Roman" w:eastAsia="Times New Roman" w:hAnsi="Times New Roman" w:cs="Times New Roman"/>
         </w:rPr>
       </w:pPr>
+      <w:proofErr w:type="spellStart"/>
       <w:r>
         <w:rPr>
           <w:rFonts w:ascii="Times New Roman" w:eastAsia="Times New Roman" w:hAnsi="Times New Roman" w:cs="Times New Roman"/>
         </w:rPr>
-        <w:t>The text of the abstract.</w:t>
+        <w:t>The</w:t>
+      </w:r>
+      <w:proofErr w:type="spellEnd"/>
+      <w:r>
+        <w:rPr>
+          <w:rFonts w:ascii="Times New Roman" w:eastAsia="Times New Roman" w:hAnsi="Times New Roman" w:cs="Times New Roman"/>
+        </w:rPr>
+        <w:t xml:space="preserve"> text </w:t>
+      </w:r>
+      <w:proofErr w:type="spellStart"/>
+      <w:r>
+        <w:rPr>
+          <w:rFonts w:ascii="Times New Roman" w:eastAsia="Times New Roman" w:hAnsi="Times New Roman" w:cs="Times New Roman"/>
+        </w:rPr>
+        <w:t>of</w:t>
+      </w:r>
+      <w:proofErr w:type="spellEnd"/>
+      <w:r>
+        <w:rPr>
+          <w:rFonts w:ascii="Times New Roman" w:eastAsia="Times New Roman" w:hAnsi="Times New Roman" w:cs="Times New Roman"/>
+        </w:rPr>
+        <w:t xml:space="preserve"> </w:t>
+      </w:r>
+      <w:proofErr w:type="spellStart"/>
+      <w:r>
+        <w:rPr>
+          <w:rFonts w:ascii="Times New Roman" w:eastAsia="Times New Roman" w:hAnsi="Times New Roman" w:cs="Times New Roman"/>
+        </w:rPr>
+        <w:t>the</w:t>
+      </w:r>
+      <w:proofErr w:type="spellEnd"/>
+      <w:r>
+        <w:rPr>
+          <w:rFonts w:ascii="Times New Roman" w:eastAsia="Times New Roman" w:hAnsi="Times New Roman" w:cs="Times New Roman"/>
+        </w:rPr>
+        <w:t xml:space="preserve"> </w:t>
+      </w:r>
+      <w:proofErr w:type="spellStart"/>
+      <w:r>
+        <w:rPr>
+          <w:rFonts w:ascii="Times New Roman" w:eastAsia="Times New Roman" w:hAnsi="Times New Roman" w:cs="Times New Roman"/>
+        </w:rPr>
+        <w:t>abstract</w:t>
+      </w:r>
+      <w:proofErr w:type="spellEnd"/>
+      <w:r>
+        <w:rPr>
+          <w:rFonts w:ascii="Times New Roman" w:eastAsia="Times New Roman" w:hAnsi="Times New Roman" w:cs="Times New Roman"/>
+        </w:rPr>
+        <w:t>.</w:t>
       </w:r>
     </w:p>
     <w:p>
@@ -859,11 +1029,19 @@
           <w:i/>
         </w:rPr>
       </w:pPr>
+      <w:proofErr w:type="spellStart"/>
       <w:r>
         <w:rPr>
           <w:i/>
         </w:rPr>
-        <w:t>Keywords:</w:t>
+        <w:t>Keywords</w:t>
+      </w:r>
+      <w:proofErr w:type="spellEnd"/>
+      <w:r>
+        <w:rPr>
+          <w:i/>
+        </w:rPr>
+        <w:t>:</w:t>
       </w:r>
     </w:p>
     <w:p>
@@ -924,7 +1102,15 @@
         <w:pStyle w:val="normlntext"/>
       </w:pPr>
       <w:r>
-        <w:t>Já, níže podepsaný/á student/ka, tímto čestně prohlašuji, že text mnou odevzdané závěrečné práce v písemné podobě je totožný s textem závěrečné práce vloženým v databázi DIPL2.</w:t>
+        <w:t>Já, níže podepsaný/á student/</w:t>
+      </w:r>
+      <w:proofErr w:type="spellStart"/>
+      <w:r>
+        <w:t>ka</w:t>
+      </w:r>
+      <w:proofErr w:type="spellEnd"/>
+      <w:r>
+        <w:t>, tímto čestně prohlašuji, že text mnou odevzdané závěrečné práce v písemné podobě je totožný s textem závěrečné práce vloženým v databázi DIPL2.</w:t>
       </w:r>
     </w:p>
     <w:p>
@@ -948,8 +1134,13 @@
     </w:p>
     <w:p>
       <w:r>
-        <w:t>podpis studenta/ky</w:t>
-      </w:r>
+        <w:t>podpis studenta/</w:t>
+      </w:r>
+      <w:proofErr w:type="spellStart"/>
+      <w:r>
+        <w:t>ky</w:t>
+      </w:r>
+      <w:proofErr w:type="spellEnd"/>
     </w:p>
     <w:p>
       <w:pPr>
@@ -1096,7 +1287,7 @@
     </w:p>
     <w:p>
       <w:pPr>
-        <w:pStyle w:val="Obsah1"/>
+        <w:pStyle w:val="TOC1"/>
         <w:tabs>
           <w:tab w:val="right" w:pos="8777"/>
         </w:tabs>
@@ -1113,7 +1304,7 @@
       <w:hyperlink w:anchor="_Toc132174469" w:history="1">
         <w:r>
           <w:rPr>
-            <w:rStyle w:val="Hypertextovodkaz"/>
+            <w:rStyle w:val="Hyperlink"/>
             <w:noProof/>
           </w:rPr>
           <w:t>ÚVOD</w:t>
@@ -1170,7 +1361,7 @@
     </w:p>
     <w:p>
       <w:pPr>
-        <w:pStyle w:val="Obsah1"/>
+        <w:pStyle w:val="TOC1"/>
         <w:tabs>
           <w:tab w:val="left" w:pos="482"/>
           <w:tab w:val="right" w:pos="8777"/>
@@ -1188,7 +1379,7 @@
       <w:hyperlink w:anchor="_Toc132174470" w:history="1">
         <w:r>
           <w:rPr>
-            <w:rStyle w:val="Hypertextovodkaz"/>
+            <w:rStyle w:val="Hyperlink"/>
             <w:noProof/>
           </w:rPr>
           <w:t>1</w:t>
@@ -1207,7 +1398,7 @@
         </w:r>
         <w:r>
           <w:rPr>
-            <w:rStyle w:val="Hypertextovodkaz"/>
+            <w:rStyle w:val="Hyperlink"/>
             <w:noProof/>
           </w:rPr>
           <w:t>Cíle práce</w:t>
@@ -1264,7 +1455,7 @@
     </w:p>
     <w:p>
       <w:pPr>
-        <w:pStyle w:val="Obsah2"/>
+        <w:pStyle w:val="TOC2"/>
         <w:tabs>
           <w:tab w:val="left" w:pos="880"/>
           <w:tab w:val="right" w:pos="8777"/>
@@ -1280,7 +1471,7 @@
       <w:hyperlink w:anchor="_Toc132174471" w:history="1">
         <w:r>
           <w:rPr>
-            <w:rStyle w:val="Hypertextovodkaz"/>
+            <w:rStyle w:val="Hyperlink"/>
             <w:noProof/>
           </w:rPr>
           <w:t>1.1</w:t>
@@ -1297,7 +1488,7 @@
         </w:r>
         <w:r>
           <w:rPr>
-            <w:rStyle w:val="Hypertextovodkaz"/>
+            <w:rStyle w:val="Hyperlink"/>
             <w:noProof/>
           </w:rPr>
           <w:t>Definice pojmů</w:t>
@@ -1354,7 +1545,7 @@
     </w:p>
     <w:p>
       <w:pPr>
-        <w:pStyle w:val="Obsah3"/>
+        <w:pStyle w:val="TOC3"/>
         <w:tabs>
           <w:tab w:val="left" w:pos="1320"/>
           <w:tab w:val="right" w:pos="8777"/>
@@ -1370,7 +1561,7 @@
       <w:hyperlink w:anchor="_Toc132174472" w:history="1">
         <w:r>
           <w:rPr>
-            <w:rStyle w:val="Hypertextovodkaz"/>
+            <w:rStyle w:val="Hyperlink"/>
             <w:noProof/>
           </w:rPr>
           <w:t>1.1.1</w:t>
@@ -1387,7 +1578,7 @@
         </w:r>
         <w:r>
           <w:rPr>
-            <w:rStyle w:val="Hypertextovodkaz"/>
+            <w:rStyle w:val="Hyperlink"/>
             <w:noProof/>
           </w:rPr>
           <w:t>Propustnost</w:t>
@@ -1444,7 +1635,7 @@
     </w:p>
     <w:p>
       <w:pPr>
-        <w:pStyle w:val="Obsah3"/>
+        <w:pStyle w:val="TOC3"/>
         <w:tabs>
           <w:tab w:val="left" w:pos="1320"/>
           <w:tab w:val="right" w:pos="8777"/>
@@ -1460,7 +1651,7 @@
       <w:hyperlink w:anchor="_Toc132174473" w:history="1">
         <w:r>
           <w:rPr>
-            <w:rStyle w:val="Hypertextovodkaz"/>
+            <w:rStyle w:val="Hyperlink"/>
             <w:noProof/>
           </w:rPr>
           <w:t>1.1.2</w:t>
@@ -1477,7 +1668,7 @@
         </w:r>
         <w:r>
           <w:rPr>
-            <w:rStyle w:val="Hypertextovodkaz"/>
+            <w:rStyle w:val="Hyperlink"/>
             <w:noProof/>
             <w:lang w:eastAsia="ja-JP"/>
           </w:rPr>
@@ -1535,7 +1726,7 @@
     </w:p>
     <w:p>
       <w:pPr>
-        <w:pStyle w:val="Obsah3"/>
+        <w:pStyle w:val="TOC3"/>
         <w:tabs>
           <w:tab w:val="left" w:pos="1320"/>
           <w:tab w:val="right" w:pos="8777"/>
@@ -1551,7 +1742,7 @@
       <w:hyperlink w:anchor="_Toc132174474" w:history="1">
         <w:r>
           <w:rPr>
-            <w:rStyle w:val="Hypertextovodkaz"/>
+            <w:rStyle w:val="Hyperlink"/>
             <w:noProof/>
           </w:rPr>
           <w:t>1.1.3</w:t>
@@ -1568,7 +1759,7 @@
         </w:r>
         <w:r>
           <w:rPr>
-            <w:rStyle w:val="Hypertextovodkaz"/>
+            <w:rStyle w:val="Hyperlink"/>
             <w:noProof/>
             <w:lang w:eastAsia="ja-JP"/>
           </w:rPr>
@@ -1626,7 +1817,7 @@
     </w:p>
     <w:p>
       <w:pPr>
-        <w:pStyle w:val="Obsah3"/>
+        <w:pStyle w:val="TOC3"/>
         <w:tabs>
           <w:tab w:val="left" w:pos="1320"/>
           <w:tab w:val="right" w:pos="8777"/>
@@ -1642,7 +1833,7 @@
       <w:hyperlink w:anchor="_Toc132174475" w:history="1">
         <w:r>
           <w:rPr>
-            <w:rStyle w:val="Hypertextovodkaz"/>
+            <w:rStyle w:val="Hyperlink"/>
             <w:noProof/>
           </w:rPr>
           <w:t>1.1.4</w:t>
@@ -1659,7 +1850,7 @@
         </w:r>
         <w:r>
           <w:rPr>
-            <w:rStyle w:val="Hypertextovodkaz"/>
+            <w:rStyle w:val="Hyperlink"/>
             <w:noProof/>
             <w:lang w:eastAsia="ja-JP"/>
           </w:rPr>
@@ -1717,7 +1908,7 @@
     </w:p>
     <w:p>
       <w:pPr>
-        <w:pStyle w:val="Obsah1"/>
+        <w:pStyle w:val="TOC1"/>
         <w:tabs>
           <w:tab w:val="left" w:pos="482"/>
           <w:tab w:val="right" w:pos="8777"/>
@@ -1735,7 +1926,7 @@
       <w:hyperlink w:anchor="_Toc132174476" w:history="1">
         <w:r>
           <w:rPr>
-            <w:rStyle w:val="Hypertextovodkaz"/>
+            <w:rStyle w:val="Hyperlink"/>
             <w:noProof/>
           </w:rPr>
           <w:t>2</w:t>
@@ -1754,7 +1945,7 @@
         </w:r>
         <w:r>
           <w:rPr>
-            <w:rStyle w:val="Hypertextovodkaz"/>
+            <w:rStyle w:val="Hyperlink"/>
             <w:noProof/>
           </w:rPr>
           <w:t>Analýza kritických míst</w:t>
@@ -1811,7 +2002,7 @@
     </w:p>
     <w:p>
       <w:pPr>
-        <w:pStyle w:val="Obsah2"/>
+        <w:pStyle w:val="TOC2"/>
         <w:tabs>
           <w:tab w:val="left" w:pos="880"/>
           <w:tab w:val="right" w:pos="8777"/>
@@ -1827,7 +2018,7 @@
       <w:hyperlink w:anchor="_Toc132174477" w:history="1">
         <w:r>
           <w:rPr>
-            <w:rStyle w:val="Hypertextovodkaz"/>
+            <w:rStyle w:val="Hyperlink"/>
             <w:noProof/>
             <w:lang w:eastAsia="ja-JP"/>
           </w:rPr>
@@ -1845,7 +2036,7 @@
         </w:r>
         <w:r>
           <w:rPr>
-            <w:rStyle w:val="Hypertextovodkaz"/>
+            <w:rStyle w:val="Hyperlink"/>
             <w:noProof/>
             <w:lang w:eastAsia="ja-JP"/>
           </w:rPr>
@@ -1903,7 +2094,7 @@
     </w:p>
     <w:p>
       <w:pPr>
-        <w:pStyle w:val="Obsah3"/>
+        <w:pStyle w:val="TOC3"/>
         <w:tabs>
           <w:tab w:val="left" w:pos="1320"/>
           <w:tab w:val="right" w:pos="8777"/>
@@ -1919,7 +2110,7 @@
       <w:hyperlink w:anchor="_Toc132174478" w:history="1">
         <w:r>
           <w:rPr>
-            <w:rStyle w:val="Hypertextovodkaz"/>
+            <w:rStyle w:val="Hyperlink"/>
             <w:noProof/>
           </w:rPr>
           <w:t>2.1.1</w:t>
@@ -1936,14 +2127,14 @@
         </w:r>
         <w:r>
           <w:rPr>
-            <w:rStyle w:val="Hypertextovodkaz"/>
+            <w:rStyle w:val="Hyperlink"/>
             <w:noProof/>
           </w:rPr>
           <w:t xml:space="preserve">Vyplňování slepých konců </w:t>
         </w:r>
         <w:r>
           <w:rPr>
-            <w:rStyle w:val="Hypertextovodkaz"/>
+            <w:rStyle w:val="Hyperlink"/>
             <w:noProof/>
             <w:lang w:eastAsia="ja-JP"/>
           </w:rPr>
@@ -1951,14 +2142,14 @@
         </w:r>
         <w:r>
           <w:rPr>
-            <w:rStyle w:val="Hypertextovodkaz"/>
+            <w:rStyle w:val="Hyperlink"/>
             <w:noProof/>
           </w:rPr>
           <w:t>breadth-first search</w:t>
         </w:r>
         <w:r>
           <w:rPr>
-            <w:rStyle w:val="Hypertextovodkaz"/>
+            <w:rStyle w:val="Hyperlink"/>
             <w:noProof/>
             <w:lang w:eastAsia="ja-JP"/>
           </w:rPr>
@@ -2016,7 +2207,7 @@
     </w:p>
     <w:p>
       <w:pPr>
-        <w:pStyle w:val="Obsah3"/>
+        <w:pStyle w:val="TOC3"/>
         <w:tabs>
           <w:tab w:val="left" w:pos="1320"/>
           <w:tab w:val="right" w:pos="8777"/>
@@ -2032,7 +2223,7 @@
       <w:hyperlink w:anchor="_Toc132174479" w:history="1">
         <w:r>
           <w:rPr>
-            <w:rStyle w:val="Hypertextovodkaz"/>
+            <w:rStyle w:val="Hyperlink"/>
             <w:noProof/>
           </w:rPr>
           <w:t>2.1.2</w:t>
@@ -2049,7 +2240,7 @@
         </w:r>
         <w:r>
           <w:rPr>
-            <w:rStyle w:val="Hypertextovodkaz"/>
+            <w:rStyle w:val="Hyperlink"/>
             <w:noProof/>
           </w:rPr>
           <w:t>Prohledávání do hloubky (depth-first search)</w:t>
@@ -2106,7 +2297,7 @@
     </w:p>
     <w:p>
       <w:pPr>
-        <w:pStyle w:val="Obsah1"/>
+        <w:pStyle w:val="TOC1"/>
         <w:tabs>
           <w:tab w:val="left" w:pos="482"/>
           <w:tab w:val="right" w:pos="8777"/>
@@ -2124,7 +2315,7 @@
       <w:hyperlink w:anchor="_Toc132174480" w:history="1">
         <w:r>
           <w:rPr>
-            <w:rStyle w:val="Hypertextovodkaz"/>
+            <w:rStyle w:val="Hyperlink"/>
             <w:noProof/>
           </w:rPr>
           <w:t>3</w:t>
@@ -2143,7 +2334,7 @@
         </w:r>
         <w:r>
           <w:rPr>
-            <w:rStyle w:val="Hypertextovodkaz"/>
+            <w:rStyle w:val="Hyperlink"/>
             <w:noProof/>
           </w:rPr>
           <w:t>Analýza kvality propustnosti</w:t>
@@ -2200,7 +2391,7 @@
     </w:p>
     <w:p>
       <w:pPr>
-        <w:pStyle w:val="Obsah1"/>
+        <w:pStyle w:val="TOC1"/>
         <w:tabs>
           <w:tab w:val="left" w:pos="482"/>
           <w:tab w:val="right" w:pos="8777"/>
@@ -2218,7 +2409,7 @@
       <w:hyperlink w:anchor="_Toc132174481" w:history="1">
         <w:r>
           <w:rPr>
-            <w:rStyle w:val="Hypertextovodkaz"/>
+            <w:rStyle w:val="Hyperlink"/>
             <w:noProof/>
           </w:rPr>
           <w:t>4</w:t>
@@ -2237,7 +2428,7 @@
         </w:r>
         <w:r>
           <w:rPr>
-            <w:rStyle w:val="Hypertextovodkaz"/>
+            <w:rStyle w:val="Hyperlink"/>
             <w:noProof/>
           </w:rPr>
           <w:t>Matematická morfologie</w:t>
@@ -2294,7 +2485,7 @@
     </w:p>
     <w:p>
       <w:pPr>
-        <w:pStyle w:val="Obsah1"/>
+        <w:pStyle w:val="TOC1"/>
         <w:tabs>
           <w:tab w:val="left" w:pos="482"/>
           <w:tab w:val="right" w:pos="8777"/>
@@ -2312,7 +2503,7 @@
       <w:hyperlink w:anchor="_Toc132174482" w:history="1">
         <w:r>
           <w:rPr>
-            <w:rStyle w:val="Hypertextovodkaz"/>
+            <w:rStyle w:val="Hyperlink"/>
             <w:noProof/>
           </w:rPr>
           <w:t>5</w:t>
@@ -2331,7 +2522,7 @@
         </w:r>
         <w:r>
           <w:rPr>
-            <w:rStyle w:val="Hypertextovodkaz"/>
+            <w:rStyle w:val="Hyperlink"/>
             <w:noProof/>
           </w:rPr>
           <w:t>Podobnost mezi algoritmy vyplňování a řešení bludiště</w:t>
@@ -2388,7 +2579,7 @@
     </w:p>
     <w:p>
       <w:pPr>
-        <w:pStyle w:val="Obsah1"/>
+        <w:pStyle w:val="TOC1"/>
         <w:tabs>
           <w:tab w:val="left" w:pos="482"/>
           <w:tab w:val="right" w:pos="8777"/>
@@ -2406,7 +2597,7 @@
       <w:hyperlink w:anchor="_Toc132174483" w:history="1">
         <w:r>
           <w:rPr>
-            <w:rStyle w:val="Hypertextovodkaz"/>
+            <w:rStyle w:val="Hyperlink"/>
             <w:noProof/>
           </w:rPr>
           <w:t>6</w:t>
@@ -2425,7 +2616,7 @@
         </w:r>
         <w:r>
           <w:rPr>
-            <w:rStyle w:val="Hypertextovodkaz"/>
+            <w:rStyle w:val="Hyperlink"/>
             <w:noProof/>
           </w:rPr>
           <w:t>Algoritmus pro vyhledávání kritických míst propustnosti ve 2D</w:t>
@@ -2482,7 +2673,7 @@
     </w:p>
     <w:p>
       <w:pPr>
-        <w:pStyle w:val="Obsah2"/>
+        <w:pStyle w:val="TOC2"/>
         <w:tabs>
           <w:tab w:val="left" w:pos="880"/>
           <w:tab w:val="right" w:pos="8777"/>
@@ -2498,7 +2689,7 @@
       <w:hyperlink w:anchor="_Toc132174484" w:history="1">
         <w:r>
           <w:rPr>
-            <w:rStyle w:val="Hypertextovodkaz"/>
+            <w:rStyle w:val="Hyperlink"/>
             <w:noProof/>
           </w:rPr>
           <w:t>6.1</w:t>
@@ -2515,7 +2706,7 @@
         </w:r>
         <w:r>
           <w:rPr>
-            <w:rStyle w:val="Hypertextovodkaz"/>
+            <w:rStyle w:val="Hyperlink"/>
             <w:noProof/>
           </w:rPr>
           <w:t>Zamyšlení nad přístupem k problému.</w:t>
@@ -2572,7 +2763,7 @@
     </w:p>
     <w:p>
       <w:pPr>
-        <w:pStyle w:val="Obsah2"/>
+        <w:pStyle w:val="TOC2"/>
         <w:tabs>
           <w:tab w:val="left" w:pos="880"/>
           <w:tab w:val="right" w:pos="8777"/>
@@ -2588,7 +2779,7 @@
       <w:hyperlink w:anchor="_Toc132174485" w:history="1">
         <w:r>
           <w:rPr>
-            <w:rStyle w:val="Hypertextovodkaz"/>
+            <w:rStyle w:val="Hyperlink"/>
             <w:noProof/>
           </w:rPr>
           <w:t>6.2</w:t>
@@ -2605,7 +2796,7 @@
         </w:r>
         <w:r>
           <w:rPr>
-            <w:rStyle w:val="Hypertextovodkaz"/>
+            <w:rStyle w:val="Hyperlink"/>
             <w:noProof/>
           </w:rPr>
           <w:t>Základní postup pro řešení problému</w:t>
@@ -2662,7 +2853,7 @@
     </w:p>
     <w:p>
       <w:pPr>
-        <w:pStyle w:val="Obsah2"/>
+        <w:pStyle w:val="TOC2"/>
         <w:tabs>
           <w:tab w:val="left" w:pos="880"/>
           <w:tab w:val="right" w:pos="8777"/>
@@ -2678,7 +2869,7 @@
       <w:hyperlink w:anchor="_Toc132174486" w:history="1">
         <w:r>
           <w:rPr>
-            <w:rStyle w:val="Hypertextovodkaz"/>
+            <w:rStyle w:val="Hyperlink"/>
             <w:noProof/>
           </w:rPr>
           <w:t>6.3</w:t>
@@ -2695,7 +2886,7 @@
         </w:r>
         <w:r>
           <w:rPr>
-            <w:rStyle w:val="Hypertextovodkaz"/>
+            <w:rStyle w:val="Hyperlink"/>
             <w:noProof/>
           </w:rPr>
           <w:t>Další možné řešení problému</w:t>
@@ -2752,7 +2943,7 @@
     </w:p>
     <w:p>
       <w:pPr>
-        <w:pStyle w:val="Obsah1"/>
+        <w:pStyle w:val="TOC1"/>
         <w:tabs>
           <w:tab w:val="right" w:pos="8777"/>
         </w:tabs>
@@ -2769,7 +2960,7 @@
       <w:hyperlink w:anchor="_Toc132174487" w:history="1">
         <w:r>
           <w:rPr>
-            <w:rStyle w:val="Hypertextovodkaz"/>
+            <w:rStyle w:val="Hyperlink"/>
             <w:noProof/>
           </w:rPr>
           <w:t>ZÁVĚR</w:t>
@@ -2826,7 +3017,7 @@
     </w:p>
     <w:p>
       <w:pPr>
-        <w:pStyle w:val="Obsah1"/>
+        <w:pStyle w:val="TOC1"/>
         <w:tabs>
           <w:tab w:val="right" w:pos="8777"/>
         </w:tabs>
@@ -2843,7 +3034,7 @@
       <w:hyperlink w:anchor="_Toc132174488" w:history="1">
         <w:r>
           <w:rPr>
-            <w:rStyle w:val="Hypertextovodkaz"/>
+            <w:rStyle w:val="Hyperlink"/>
             <w:noProof/>
           </w:rPr>
           <w:t>RESUMÉ</w:t>
@@ -2900,7 +3091,7 @@
     </w:p>
     <w:p>
       <w:pPr>
-        <w:pStyle w:val="Obsah1"/>
+        <w:pStyle w:val="TOC1"/>
         <w:tabs>
           <w:tab w:val="right" w:pos="8777"/>
         </w:tabs>
@@ -2917,7 +3108,7 @@
       <w:hyperlink w:anchor="_Toc132174489" w:history="1">
         <w:r>
           <w:rPr>
-            <w:rStyle w:val="Hypertextovodkaz"/>
+            <w:rStyle w:val="Hyperlink"/>
             <w:noProof/>
           </w:rPr>
           <w:t>SUMMARY</w:t>
@@ -2974,7 +3165,7 @@
     </w:p>
     <w:p>
       <w:pPr>
-        <w:pStyle w:val="Obsah1"/>
+        <w:pStyle w:val="TOC1"/>
         <w:tabs>
           <w:tab w:val="right" w:pos="8777"/>
         </w:tabs>
@@ -2991,7 +3182,7 @@
       <w:hyperlink w:anchor="_Toc132174490" w:history="1">
         <w:r>
           <w:rPr>
-            <w:rStyle w:val="Hypertextovodkaz"/>
+            <w:rStyle w:val="Hyperlink"/>
             <w:noProof/>
           </w:rPr>
           <w:t>SEZNAM POUŽITÉ LITERATURY</w:t>
@@ -3048,7 +3239,7 @@
     </w:p>
     <w:p>
       <w:pPr>
-        <w:pStyle w:val="Obsah1"/>
+        <w:pStyle w:val="TOC1"/>
         <w:tabs>
           <w:tab w:val="right" w:pos="8777"/>
         </w:tabs>
@@ -3065,7 +3256,7 @@
       <w:hyperlink w:anchor="_Toc132174491" w:history="1">
         <w:r>
           <w:rPr>
-            <w:rStyle w:val="Hypertextovodkaz"/>
+            <w:rStyle w:val="Hyperlink"/>
             <w:noProof/>
           </w:rPr>
           <w:t>SEZNAM OBRÁZKŮ</w:t>
@@ -3122,7 +3313,7 @@
     </w:p>
     <w:p>
       <w:pPr>
-        <w:pStyle w:val="Obsah1"/>
+        <w:pStyle w:val="TOC1"/>
         <w:tabs>
           <w:tab w:val="right" w:pos="8777"/>
         </w:tabs>
@@ -3139,7 +3330,7 @@
       <w:hyperlink w:anchor="_Toc132174492" w:history="1">
         <w:r>
           <w:rPr>
-            <w:rStyle w:val="Hypertextovodkaz"/>
+            <w:rStyle w:val="Hyperlink"/>
             <w:noProof/>
           </w:rPr>
           <w:t>SEZNAM TABULEK</w:t>
@@ -3196,7 +3387,7 @@
     </w:p>
     <w:p>
       <w:pPr>
-        <w:pStyle w:val="Obsah1"/>
+        <w:pStyle w:val="TOC1"/>
         <w:tabs>
           <w:tab w:val="right" w:pos="8777"/>
         </w:tabs>
@@ -3213,7 +3404,7 @@
       <w:hyperlink w:anchor="_Toc132174493" w:history="1">
         <w:r>
           <w:rPr>
-            <w:rStyle w:val="Hypertextovodkaz"/>
+            <w:rStyle w:val="Hyperlink"/>
             <w:noProof/>
           </w:rPr>
           <w:t>SEZNAM PŘÍLOH</w:t>
@@ -3330,7 +3521,25 @@
         <w:pStyle w:val="normlntext"/>
       </w:pPr>
       <w:r>
-        <w:t>Tato práce navazuje na mou bakalářskou práci, která se věnovala algoritmům pro vyplňování 3D rastru [4]. Předchozí práce se zaměřila na popis a porovnání různých vyplňovacích algoritmů, zatímco tato práce se soustředí na jejich využití při řešení konkrétního problému – permeability materiálu.</w:t>
+        <w:t>Tato práce navazuje na mou bakalářskou práci, která se věnovala algoritmům pro vyplňování 3D rastru [</w:t>
+      </w:r>
+      <w:r>
+        <w:fldChar w:fldCharType="begin"/>
+      </w:r>
+      <w:r>
+        <w:instrText xml:space="preserve"> REF _Ref132336405 \r \h </w:instrText>
+      </w:r>
+      <w:r>
+        <w:fldChar w:fldCharType="separate"/>
+      </w:r>
+      <w:r>
+        <w:t>4</w:t>
+      </w:r>
+      <w:r>
+        <w:fldChar w:fldCharType="end"/>
+      </w:r>
+      <w:r>
+        <w:t>]. Předchozí práce se zaměřila na popis a porovnání různých vyplňovacích algoritmů, zatímco tato práce se soustředí na jejich využití při řešení konkrétního problému – permeability materiálu.</w:t>
       </w:r>
     </w:p>
     <w:p>
@@ -3373,7 +3582,7 @@
       <w:bookmarkStart w:id="15" w:name="_heading=h.1t3h5sf" w:colFirst="0" w:colLast="0"/>
       <w:bookmarkEnd w:id="15"/>
       <w:r>
-        <w:t>Hlavním cílem této práce je nalezení způsobu, jak vyhodnotit permeabilitu propustného pórovitého materiálu. Důležitou roli pro vyřešení tohoto problému hrají právě vyplňovací algoritmy.</w:t>
+        <w:t>Hlavním cílem této práce je nalezení způsobu, jak vyhodnotit permeabilitu propustného pórovitého materiálu. Důležitou roli pro vyřešení tohoto problému hrají vyplňovací algoritmy.</w:t>
       </w:r>
     </w:p>
     <w:p>
@@ -3495,7 +3704,49 @@
         <w:rPr>
           <w:lang w:eastAsia="ja-JP"/>
         </w:rPr>
-        <w:t>Chápejme propustnost materiálu v našem případě jako cestu z bodu A do bodu B přes oblast C. Pro ujasnění chápejme tyto body jako pixely v rastrové mřížce, zde je takto znázorňujeme pouze pro zjednodušení.</w:t>
+        <w:t xml:space="preserve">Chápejme propustnost materiálu v našem případě jako cestu z bodu </w:t>
+      </w:r>
+      <w:r>
+        <w:rPr>
+          <w:b/>
+          <w:bCs/>
+          <w:lang w:eastAsia="ja-JP"/>
+        </w:rPr>
+        <w:t>A</w:t>
+      </w:r>
+      <w:r>
+        <w:rPr>
+          <w:lang w:eastAsia="ja-JP"/>
+        </w:rPr>
+        <w:t xml:space="preserve"> do bodu </w:t>
+      </w:r>
+      <w:r>
+        <w:rPr>
+          <w:b/>
+          <w:bCs/>
+          <w:lang w:eastAsia="ja-JP"/>
+        </w:rPr>
+        <w:t>B</w:t>
+      </w:r>
+      <w:r>
+        <w:rPr>
+          <w:lang w:eastAsia="ja-JP"/>
+        </w:rPr>
+        <w:t xml:space="preserve"> přes oblast </w:t>
+      </w:r>
+      <w:r>
+        <w:rPr>
+          <w:b/>
+          <w:bCs/>
+          <w:lang w:eastAsia="ja-JP"/>
+        </w:rPr>
+        <w:t>C</w:t>
+      </w:r>
+      <w:r>
+        <w:rPr>
+          <w:lang w:eastAsia="ja-JP"/>
+        </w:rPr>
+        <w:t>. Pro ujasnění chápejme tyto body jako pixely v rastrové mřížce, zde je takto znázorňujeme pouze pro zjednodušení.</w:t>
       </w:r>
     </w:p>
     <w:p>
@@ -3596,33 +3847,20 @@
     </w:p>
     <w:p>
       <w:pPr>
-        <w:pStyle w:val="Titulek"/>
+        <w:pStyle w:val="Caption"/>
         <w:jc w:val="center"/>
       </w:pPr>
       <w:r>
         <w:t xml:space="preserve">Obrázek </w:t>
       </w:r>
-      <w:r>
-        <w:fldChar w:fldCharType="begin"/>
-      </w:r>
-      <w:r>
-        <w:instrText xml:space="preserve"> SEQ Obrázek \* ARABIC </w:instrText>
-      </w:r>
-      <w:r>
-        <w:fldChar w:fldCharType="separate"/>
-      </w:r>
-      <w:r>
-        <w:rPr>
-          <w:noProof/>
-        </w:rPr>
-        <w:t>1</w:t>
-      </w:r>
-      <w:r>
-        <w:rPr>
-          <w:noProof/>
-        </w:rPr>
-        <w:fldChar w:fldCharType="end"/>
-      </w:r>
+      <w:fldSimple w:instr=" SEQ Obrázek \* ARABIC ">
+        <w:r>
+          <w:rPr>
+            <w:noProof/>
+          </w:rPr>
+          <w:t>1</w:t>
+        </w:r>
+      </w:fldSimple>
       <w:r>
         <w:t>- znázornění propustnosti materiálu</w:t>
       </w:r>
@@ -3640,7 +3878,7 @@
     </w:p>
     <w:p>
       <w:pPr>
-        <w:pStyle w:val="Titulek"/>
+        <w:pStyle w:val="Caption"/>
         <w:jc w:val="center"/>
         <w:rPr>
           <w:rFonts w:ascii="Times New Roman" w:hAnsi="Times New Roman" w:cs="Times New Roman"/>
@@ -3673,21 +3911,49 @@
         <w:rPr>
           <w:lang w:eastAsia="ja-JP"/>
         </w:rPr>
-        <w:t xml:space="preserve">Pro úplnou propustnost platí, že z bodu A existuje v dané oblasti cesta jak do bodu </w:t>
-      </w:r>
-      <w:proofErr w:type="gramStart"/>
-      <w:r>
-        <w:rPr>
-          <w:lang w:eastAsia="ja-JP"/>
-        </w:rPr>
-        <w:t>B</w:t>
-      </w:r>
-      <w:proofErr w:type="gramEnd"/>
-      <w:r>
-        <w:rPr>
-          <w:lang w:eastAsia="ja-JP"/>
-        </w:rPr>
-        <w:t xml:space="preserve"> tak do bodu C.</w:t>
+        <w:t xml:space="preserve">Pro úplnou propustnost platí, že z bodu </w:t>
+      </w:r>
+      <w:r>
+        <w:rPr>
+          <w:b/>
+          <w:bCs/>
+          <w:lang w:eastAsia="ja-JP"/>
+        </w:rPr>
+        <w:t>A</w:t>
+      </w:r>
+      <w:r>
+        <w:rPr>
+          <w:lang w:eastAsia="ja-JP"/>
+        </w:rPr>
+        <w:t xml:space="preserve"> existuje v dané oblasti cesta jak do bodu </w:t>
+      </w:r>
+      <w:r>
+        <w:rPr>
+          <w:b/>
+          <w:bCs/>
+          <w:lang w:eastAsia="ja-JP"/>
+        </w:rPr>
+        <w:t>B,</w:t>
+      </w:r>
+      <w:r>
+        <w:rPr>
+          <w:lang w:eastAsia="ja-JP"/>
+        </w:rPr>
+        <w:t xml:space="preserve"> tak do bodu </w:t>
+      </w:r>
+      <w:r>
+        <w:rPr>
+          <w:b/>
+          <w:bCs/>
+          <w:lang w:eastAsia="ja-JP"/>
+        </w:rPr>
+        <w:t>C</w:t>
+      </w:r>
+      <w:r>
+        <w:rPr>
+          <w:lang w:eastAsia="ja-JP"/>
+        </w:rPr>
+        <w:t>.</w:t>
       </w:r>
     </w:p>
     <w:p>
@@ -3785,33 +4051,20 @@
     </w:p>
     <w:p>
       <w:pPr>
-        <w:pStyle w:val="Titulek"/>
+        <w:pStyle w:val="Caption"/>
         <w:jc w:val="center"/>
       </w:pPr>
       <w:r>
         <w:t xml:space="preserve">Obrázek </w:t>
       </w:r>
-      <w:r>
-        <w:fldChar w:fldCharType="begin"/>
-      </w:r>
-      <w:r>
-        <w:instrText xml:space="preserve"> SEQ Obrázek \* ARABIC </w:instrText>
-      </w:r>
-      <w:r>
-        <w:fldChar w:fldCharType="separate"/>
-      </w:r>
-      <w:r>
-        <w:rPr>
-          <w:noProof/>
-        </w:rPr>
-        <w:t>2</w:t>
-      </w:r>
-      <w:r>
-        <w:rPr>
-          <w:noProof/>
-        </w:rPr>
-        <w:fldChar w:fldCharType="end"/>
-      </w:r>
+      <w:fldSimple w:instr=" SEQ Obrázek \* ARABIC ">
+        <w:r>
+          <w:rPr>
+            <w:noProof/>
+          </w:rPr>
+          <w:t>2</w:t>
+        </w:r>
+      </w:fldSimple>
       <w:r>
         <w:t>- znázornění úplné propustnosti</w:t>
       </w:r>
@@ -3832,7 +4085,7 @@
     </w:p>
     <w:p>
       <w:pPr>
-        <w:pStyle w:val="Titulek"/>
+        <w:pStyle w:val="Caption"/>
         <w:jc w:val="center"/>
         <w:rPr>
           <w:rFonts w:ascii="Times New Roman" w:hAnsi="Times New Roman" w:cs="Times New Roman"/>
@@ -3865,7 +4118,91 @@
         <w:rPr>
           <w:lang w:eastAsia="ja-JP"/>
         </w:rPr>
-        <w:t>Mějme hlavní oblast G obsahující podoblasti E a F, které nejsou propojeny. Částečná propustnost nastává, když z bodu A existuje cesta do bodu B, ovšem nikoli do bodu D.</w:t>
+        <w:t xml:space="preserve">Mějme hlavní oblast </w:t>
+      </w:r>
+      <w:r>
+        <w:rPr>
+          <w:b/>
+          <w:bCs/>
+          <w:lang w:eastAsia="ja-JP"/>
+        </w:rPr>
+        <w:t>G</w:t>
+      </w:r>
+      <w:r>
+        <w:rPr>
+          <w:lang w:eastAsia="ja-JP"/>
+        </w:rPr>
+        <w:t xml:space="preserve"> obsahující podoblasti </w:t>
+      </w:r>
+      <w:r>
+        <w:rPr>
+          <w:b/>
+          <w:bCs/>
+          <w:lang w:eastAsia="ja-JP"/>
+        </w:rPr>
+        <w:t>E</w:t>
+      </w:r>
+      <w:r>
+        <w:rPr>
+          <w:lang w:eastAsia="ja-JP"/>
+        </w:rPr>
+        <w:t xml:space="preserve"> a </w:t>
+      </w:r>
+      <w:r>
+        <w:rPr>
+          <w:b/>
+          <w:bCs/>
+          <w:lang w:eastAsia="ja-JP"/>
+        </w:rPr>
+        <w:t>F</w:t>
+      </w:r>
+      <w:r>
+        <w:rPr>
+          <w:lang w:eastAsia="ja-JP"/>
+        </w:rPr>
+        <w:t xml:space="preserve">, které nejsou propojeny. Částečná propustnost nastává, když z bodu </w:t>
+      </w:r>
+      <w:r>
+        <w:rPr>
+          <w:b/>
+          <w:bCs/>
+          <w:lang w:eastAsia="ja-JP"/>
+        </w:rPr>
+        <w:t>A</w:t>
+      </w:r>
+      <w:r>
+        <w:rPr>
+          <w:lang w:eastAsia="ja-JP"/>
+        </w:rPr>
+        <w:t xml:space="preserve"> existuje cesta do bodu </w:t>
+      </w:r>
+      <w:r>
+        <w:rPr>
+          <w:b/>
+          <w:bCs/>
+          <w:lang w:eastAsia="ja-JP"/>
+        </w:rPr>
+        <w:t>B</w:t>
+      </w:r>
+      <w:r>
+        <w:rPr>
+          <w:lang w:eastAsia="ja-JP"/>
+        </w:rPr>
+        <w:t xml:space="preserve">, ovšem nikoli do bodu </w:t>
+      </w:r>
+      <w:r>
+        <w:rPr>
+          <w:b/>
+          <w:bCs/>
+          <w:lang w:eastAsia="ja-JP"/>
+        </w:rPr>
+        <w:t>D</w:t>
+      </w:r>
+      <w:r>
+        <w:rPr>
+          <w:lang w:eastAsia="ja-JP"/>
+        </w:rPr>
+        <w:t>.</w:t>
       </w:r>
     </w:p>
     <w:p>
@@ -3894,7 +4231,7 @@
         </w:rPr>
         <w:pict w14:anchorId="3D27E650">
           <v:shape id="_x0000_s1103" type="#_x0000_t202" style="position:absolute;left:0;text-align:left;margin-left:291.5pt;margin-top:24.45pt;width:18.75pt;height:21.35pt;z-index:8" strokecolor="white">
-            <v:textbox>
+            <v:textbox style="mso-next-textbox:#_x0000_s1103">
               <w:txbxContent>
                 <w:p>
                   <w:r>
@@ -4050,33 +4387,20 @@
     </w:p>
     <w:p>
       <w:pPr>
-        <w:pStyle w:val="Titulek"/>
+        <w:pStyle w:val="Caption"/>
         <w:jc w:val="center"/>
       </w:pPr>
       <w:r>
         <w:t xml:space="preserve">Obrázek </w:t>
       </w:r>
-      <w:r>
-        <w:fldChar w:fldCharType="begin"/>
-      </w:r>
-      <w:r>
-        <w:instrText xml:space="preserve"> SEQ Obrázek \* ARABIC </w:instrText>
-      </w:r>
-      <w:r>
-        <w:fldChar w:fldCharType="separate"/>
-      </w:r>
-      <w:r>
-        <w:rPr>
-          <w:noProof/>
-        </w:rPr>
-        <w:t>3</w:t>
-      </w:r>
-      <w:r>
-        <w:rPr>
-          <w:noProof/>
-        </w:rPr>
-        <w:fldChar w:fldCharType="end"/>
-      </w:r>
+      <w:fldSimple w:instr=" SEQ Obrázek \* ARABIC ">
+        <w:r>
+          <w:rPr>
+            <w:noProof/>
+          </w:rPr>
+          <w:t>3</w:t>
+        </w:r>
+      </w:fldSimple>
       <w:r>
         <w:t>- znázornění částečné propustnosti</w:t>
       </w:r>
@@ -4094,7 +4418,7 @@
     </w:p>
     <w:p>
       <w:pPr>
-        <w:pStyle w:val="Titulek"/>
+        <w:pStyle w:val="Caption"/>
         <w:jc w:val="center"/>
         <w:rPr>
           <w:rFonts w:ascii="Times New Roman" w:hAnsi="Times New Roman" w:cs="Times New Roman"/>
@@ -4128,19 +4452,75 @@
         <w:rPr>
           <w:lang w:eastAsia="ja-JP"/>
         </w:rPr>
-        <w:t xml:space="preserve">Pokud v oblasti C existuje místo D, které po uzavření znemožňuje propustnost </w:t>
-      </w:r>
-      <w:r>
-        <w:rPr>
-          <w:lang w:eastAsia="ja-JP"/>
-        </w:rPr>
-        <w:t>zároveň</w:t>
-      </w:r>
-      <w:r>
-        <w:rPr>
-          <w:lang w:eastAsia="ja-JP"/>
-        </w:rPr>
-        <w:t xml:space="preserve"> z bodu A do bodu B, jedná se o kritické místo v dané oblasti.</w:t>
+        <w:t xml:space="preserve">Pokud v oblasti </w:t>
+      </w:r>
+      <w:r>
+        <w:rPr>
+          <w:b/>
+          <w:bCs/>
+          <w:lang w:eastAsia="ja-JP"/>
+        </w:rPr>
+        <w:t>C</w:t>
+      </w:r>
+      <w:r>
+        <w:rPr>
+          <w:lang w:eastAsia="ja-JP"/>
+        </w:rPr>
+        <w:t xml:space="preserve"> existuje místo </w:t>
+      </w:r>
+      <w:r>
+        <w:rPr>
+          <w:b/>
+          <w:bCs/>
+          <w:lang w:eastAsia="ja-JP"/>
+        </w:rPr>
+        <w:t>D</w:t>
+      </w:r>
+      <w:r>
+        <w:rPr>
+          <w:lang w:eastAsia="ja-JP"/>
+        </w:rPr>
+        <w:t xml:space="preserve">, které po uzavření znemožňuje propustnost z bodu </w:t>
+      </w:r>
+      <w:r>
+        <w:rPr>
+          <w:b/>
+          <w:bCs/>
+          <w:lang w:eastAsia="ja-JP"/>
+        </w:rPr>
+        <w:t>A</w:t>
+      </w:r>
+      <w:r>
+        <w:rPr>
+          <w:lang w:eastAsia="ja-JP"/>
+        </w:rPr>
+        <w:t xml:space="preserve"> do bodu </w:t>
+      </w:r>
+      <w:r>
+        <w:rPr>
+          <w:b/>
+          <w:bCs/>
+          <w:lang w:eastAsia="ja-JP"/>
+        </w:rPr>
+        <w:t>B</w:t>
+      </w:r>
+      <w:r>
+        <w:rPr>
+          <w:lang w:eastAsia="ja-JP"/>
+        </w:rPr>
+        <w:t>, jedná se o kritické místo</w:t>
+      </w:r>
+      <w:r>
+        <w:rPr>
+          <w:lang w:eastAsia="ja-JP"/>
+        </w:rPr>
+        <w:t xml:space="preserve"> propustnosti</w:t>
+      </w:r>
+      <w:r>
+        <w:rPr>
+          <w:lang w:eastAsia="ja-JP"/>
+        </w:rPr>
+        <w:t xml:space="preserve"> v dané oblasti.</w:t>
       </w:r>
     </w:p>
     <w:bookmarkEnd w:id="23"/>
@@ -4241,313 +4621,408 @@
     </w:p>
     <w:p>
       <w:pPr>
-        <w:pStyle w:val="Titulek"/>
+        <w:pStyle w:val="Caption"/>
         <w:jc w:val="center"/>
       </w:pPr>
       <w:r>
         <w:t xml:space="preserve">Obrázek </w:t>
       </w:r>
-      <w:r>
+      <w:fldSimple w:instr=" SEQ Obrázek \* ARABIC ">
+        <w:r>
+          <w:rPr>
+            <w:noProof/>
+          </w:rPr>
+          <w:t>4</w:t>
+        </w:r>
+      </w:fldSimple>
+      <w:r>
+        <w:t>- znázornění kritického místa propustnosti</w:t>
+      </w:r>
+    </w:p>
+    <w:p>
+      <w:bookmarkStart w:id="24" w:name="_Hlk130411531"/>
+    </w:p>
+    <w:p>
+      <w:r>
+        <w:br w:type="page"/>
+      </w:r>
+    </w:p>
+    <w:p>
+      <w:pPr>
+        <w:pStyle w:val="NadpisA"/>
+      </w:pPr>
+      <w:bookmarkStart w:id="25" w:name="_Toc132174476"/>
+      <w:r>
+        <w:t>teorie grafů</w:t>
+      </w:r>
+    </w:p>
+    <w:p>
+      <w:pPr>
+        <w:pStyle w:val="normlntext"/>
+      </w:pPr>
+      <w:r>
+        <w:t>I přes</w:t>
+      </w:r>
+      <w:r>
+        <w:t xml:space="preserve"> </w:t>
+      </w:r>
+      <w:r>
+        <w:t xml:space="preserve">to, že se tato práce </w:t>
+      </w:r>
+      <w:r>
+        <w:t>na obor teorie grafů</w:t>
+      </w:r>
+      <w:r>
+        <w:t xml:space="preserve"> nezaměřuje, je dobré si zde uvést širší souvislosti a uvědomit určité paralely, které jsou přítomny jak v problematice teorie grafů, tak hledání propustnosti v rastrovém obraze (ať už 2D či 3D).</w:t>
+      </w:r>
+    </w:p>
+    <w:p>
+      <w:pPr>
+        <w:pStyle w:val="normlntext"/>
+      </w:pPr>
+      <w:r>
+        <w:t xml:space="preserve">Konkrétně můžeme v teorii grafů nalézt několik algoritmů, které </w:t>
+      </w:r>
+      <w:r>
+        <w:t>se zaobírají</w:t>
+      </w:r>
+      <w:r>
+        <w:t xml:space="preserve"> </w:t>
+      </w:r>
+      <w:r>
+        <w:t>buď nalezení</w:t>
+      </w:r>
+      <w:r>
+        <w:t>m</w:t>
+      </w:r>
+      <w:r>
+        <w:t xml:space="preserve"> cesty z jednoho bodu do druhého (</w:t>
+      </w:r>
+      <w:proofErr w:type="spellStart"/>
+      <w:r>
+        <w:t>Dijkstrův</w:t>
+      </w:r>
+      <w:proofErr w:type="spellEnd"/>
+      <w:r>
+        <w:t xml:space="preserve"> algoritmus), nebo největší</w:t>
+      </w:r>
+      <w:r>
+        <w:t>m</w:t>
+      </w:r>
+      <w:r>
+        <w:t xml:space="preserve"> tok</w:t>
+      </w:r>
+      <w:r>
+        <w:t>em</w:t>
+      </w:r>
+      <w:r>
+        <w:t xml:space="preserve"> sítí (maximální tok). Tyto problémy jsou analogické k</w:t>
+      </w:r>
+      <w:r>
+        <w:t xml:space="preserve"> našemu řešení problému </w:t>
+      </w:r>
+      <w:r>
+        <w:t>hledání permeability v obrazovém rastru, ovšem jedná se o jiný kontext (rastrová mřížka x ohodnocený graf).</w:t>
+      </w:r>
+    </w:p>
+    <w:p>
+      <w:pPr>
+        <w:pStyle w:val="normlntext"/>
+      </w:pPr>
+      <w:r>
+        <w:t>Uveďme nyní krátký úvod do teorie grafů:</w:t>
+      </w:r>
+    </w:p>
+    <w:p>
+      <w:pPr>
+        <w:pStyle w:val="NadpisB"/>
+        <w:rPr>
+          <w:lang w:eastAsia="ja-JP"/>
+        </w:rPr>
+      </w:pPr>
+      <w:r>
+        <w:rPr>
+          <w:lang w:eastAsia="ja-JP"/>
+        </w:rPr>
+        <w:t>Eulerovský graf</w:t>
+      </w:r>
+    </w:p>
+    <w:p>
+      <w:pPr>
+        <w:rPr>
+          <w:lang w:eastAsia="ja-JP"/>
+        </w:rPr>
+      </w:pPr>
+      <w:r>
+        <w:rPr>
+          <w:lang w:eastAsia="ja-JP"/>
+        </w:rPr>
+        <w:t>Jiří Sedláček v jeho knize Úvod do teorie grafů</w:t>
+      </w:r>
+      <w:r>
+        <w:rPr>
+          <w:lang w:eastAsia="ja-JP"/>
+        </w:rPr>
+        <w:t xml:space="preserve"> definuje eulerovský graf následovně: </w:t>
+      </w:r>
+    </w:p>
+    <w:p>
+      <w:pPr>
+        <w:rPr>
+          <w:lang w:eastAsia="ja-JP"/>
+        </w:rPr>
+      </w:pPr>
+    </w:p>
+    <w:p>
+      <w:pPr>
+        <w:rPr>
+          <w:rFonts w:hint="eastAsia"/>
+          <w:lang w:eastAsia="ja-JP"/>
+        </w:rPr>
+      </w:pPr>
+      <w:r>
+        <w:rPr>
+          <w:lang w:eastAsia="ja-JP"/>
+        </w:rPr>
+        <w:t>„</w:t>
+      </w:r>
+      <w:r>
+        <w:rPr>
+          <w:i/>
+          <w:iCs/>
+          <w:lang w:eastAsia="ja-JP"/>
+        </w:rPr>
+        <w:t xml:space="preserve">Tahem v daném grafu budeme rozumět takový sled, na kterém se každá hrana našeho grafu vyskytne nejvýše jednou. Říkáme, že konečný graf </w:t>
+      </w:r>
+      <w:r>
+        <w:rPr>
+          <w:b/>
+          <w:bCs/>
+          <w:i/>
+          <w:iCs/>
+          <w:lang w:eastAsia="ja-JP"/>
+        </w:rPr>
+        <w:t>G</w:t>
+      </w:r>
+      <w:r>
+        <w:rPr>
+          <w:i/>
+          <w:iCs/>
+          <w:lang w:eastAsia="ja-JP"/>
+        </w:rPr>
+        <w:t xml:space="preserve"> je možno sestrojit jedním tahem, jestliže existuje v grafu </w:t>
+      </w:r>
+      <w:r>
+        <w:rPr>
+          <w:b/>
+          <w:bCs/>
+          <w:i/>
+          <w:iCs/>
+          <w:lang w:eastAsia="ja-JP"/>
+        </w:rPr>
+        <w:t>G</w:t>
+      </w:r>
+      <w:r>
+        <w:rPr>
+          <w:i/>
+          <w:iCs/>
+          <w:lang w:eastAsia="ja-JP"/>
+        </w:rPr>
+        <w:t xml:space="preserve"> sled </w:t>
+      </w:r>
+      <w:r>
+        <w:rPr>
+          <w:b/>
+          <w:bCs/>
+          <w:i/>
+          <w:iCs/>
+          <w:lang w:eastAsia="ja-JP"/>
+        </w:rPr>
+        <w:t>S</w:t>
+      </w:r>
+      <w:r>
+        <w:rPr>
+          <w:i/>
+          <w:iCs/>
+          <w:lang w:eastAsia="ja-JP"/>
+        </w:rPr>
+        <w:t xml:space="preserve">, na kterém se každá hrana grafu </w:t>
+      </w:r>
+      <w:r>
+        <w:rPr>
+          <w:b/>
+          <w:bCs/>
+          <w:i/>
+          <w:iCs/>
+          <w:lang w:eastAsia="ja-JP"/>
+        </w:rPr>
+        <w:t>G</w:t>
+      </w:r>
+      <w:r>
+        <w:rPr>
+          <w:i/>
+          <w:iCs/>
+          <w:lang w:eastAsia="ja-JP"/>
+        </w:rPr>
+        <w:t xml:space="preserve"> vyskytuje právě jednou. Přitom sled </w:t>
+      </w:r>
+      <w:r>
+        <w:rPr>
+          <w:b/>
+          <w:bCs/>
+          <w:i/>
+          <w:iCs/>
+          <w:lang w:eastAsia="ja-JP"/>
+        </w:rPr>
+        <w:t>S</w:t>
+      </w:r>
+      <w:r>
+        <w:rPr>
+          <w:i/>
+          <w:iCs/>
+          <w:lang w:eastAsia="ja-JP"/>
+        </w:rPr>
+        <w:t xml:space="preserve"> může buď začínat a končit v témž uzlu nebo je uzel, v němž </w:t>
+      </w:r>
+      <w:r>
+        <w:rPr>
+          <w:b/>
+          <w:bCs/>
+          <w:i/>
+          <w:iCs/>
+          <w:lang w:eastAsia="ja-JP"/>
+        </w:rPr>
+        <w:t>S</w:t>
+      </w:r>
+      <w:r>
+        <w:rPr>
+          <w:i/>
+          <w:iCs/>
+          <w:lang w:eastAsia="ja-JP"/>
+        </w:rPr>
+        <w:t xml:space="preserve"> začíná, jiný než ten, ve kterém </w:t>
+      </w:r>
+      <w:r>
+        <w:rPr>
+          <w:b/>
+          <w:bCs/>
+          <w:i/>
+          <w:iCs/>
+          <w:lang w:eastAsia="ja-JP"/>
+        </w:rPr>
+        <w:t>S</w:t>
+      </w:r>
+      <w:r>
+        <w:rPr>
+          <w:i/>
+          <w:iCs/>
+          <w:lang w:eastAsia="ja-JP"/>
+        </w:rPr>
+        <w:t> </w:t>
+      </w:r>
+      <w:proofErr w:type="gramStart"/>
+      <w:r>
+        <w:rPr>
+          <w:i/>
+          <w:iCs/>
+          <w:lang w:eastAsia="ja-JP"/>
+        </w:rPr>
+        <w:t>končí</w:t>
+      </w:r>
+      <w:proofErr w:type="gramEnd"/>
+      <w:r>
+        <w:rPr>
+          <w:i/>
+          <w:iCs/>
+          <w:lang w:eastAsia="ja-JP"/>
+        </w:rPr>
+        <w:t>. V prvním případě mluvíme o uzavřeném tahu, v druhém pak o tahu otevřeném.</w:t>
+      </w:r>
+      <w:r>
+        <w:rPr>
+          <w:lang w:eastAsia="ja-JP"/>
+        </w:rPr>
+        <w:t xml:space="preserve">“ </w:t>
+      </w:r>
+      <w:r>
+        <w:rPr>
+          <w:rFonts w:hint="eastAsia"/>
+          <w:lang w:eastAsia="ja-JP"/>
+        </w:rPr>
+        <w:t>[</w:t>
+      </w:r>
+      <w:r>
+        <w:rPr>
+          <w:lang w:eastAsia="ja-JP"/>
+        </w:rPr>
         <w:fldChar w:fldCharType="begin"/>
       </w:r>
       <w:r>
-        <w:instrText xml:space="preserve"> SEQ Obrázek \* ARABIC </w:instrText>
-      </w:r>
-      <w:r>
+        <w:rPr>
+          <w:lang w:eastAsia="ja-JP"/>
+        </w:rPr>
+        <w:instrText xml:space="preserve"> </w:instrText>
+      </w:r>
+      <w:r>
+        <w:rPr>
+          <w:rFonts w:hint="eastAsia"/>
+          <w:lang w:eastAsia="ja-JP"/>
+        </w:rPr>
+        <w:instrText>REF _Ref132427097 \r \h</w:instrText>
+      </w:r>
+      <w:r>
+        <w:rPr>
+          <w:lang w:eastAsia="ja-JP"/>
+        </w:rPr>
+        <w:instrText xml:space="preserve"> </w:instrText>
+      </w:r>
+      <w:r>
+        <w:rPr>
+          <w:lang w:eastAsia="ja-JP"/>
+        </w:rPr>
+      </w:r>
+      <w:r>
+        <w:rPr>
+          <w:lang w:eastAsia="ja-JP"/>
+        </w:rPr>
         <w:fldChar w:fldCharType="separate"/>
       </w:r>
       <w:r>
         <w:rPr>
-          <w:noProof/>
-        </w:rPr>
-        <w:t>4</w:t>
-      </w:r>
-      <w:r>
-        <w:rPr>
-          <w:noProof/>
+          <w:lang w:eastAsia="ja-JP"/>
+        </w:rPr>
+        <w:t>6</w:t>
+      </w:r>
+      <w:r>
+        <w:rPr>
+          <w:lang w:eastAsia="ja-JP"/>
         </w:rPr>
         <w:fldChar w:fldCharType="end"/>
       </w:r>
       <w:r>
-        <w:t>- znázornění kritického místa propustnosti</w:t>
-      </w:r>
-    </w:p>
-    <w:p>
-      <w:bookmarkStart w:id="24" w:name="_Hlk130411531"/>
-    </w:p>
-    <w:p>
-      <w:r>
-        <w:br w:type="page"/>
-      </w:r>
-    </w:p>
-    <w:p>
-      <w:pPr>
-        <w:pStyle w:val="NadpisA"/>
-      </w:pPr>
-      <w:bookmarkStart w:id="25" w:name="_Toc132174476"/>
-      <w:r>
-        <w:t>Analýza kritických míst</w:t>
-      </w:r>
-      <w:bookmarkEnd w:id="25"/>
-    </w:p>
-    <w:p>
-      <w:pPr>
-        <w:pStyle w:val="normlntext"/>
-        <w:rPr>
-          <w:lang w:eastAsia="ja-JP"/>
-        </w:rPr>
-      </w:pPr>
-      <w:r>
-        <w:rPr>
-          <w:lang w:eastAsia="ja-JP"/>
-        </w:rPr>
-        <w:t xml:space="preserve">Zásadním pojmem, který jsme si definovali, bylo kritické místo propustnosti. Abychom mohli analyzovat vlastnosti </w:t>
-      </w:r>
-      <w:r>
-        <w:rPr>
-          <w:lang w:eastAsia="ja-JP"/>
-        </w:rPr>
-        <w:t xml:space="preserve">tohoto místa, musíme nejdříve nalézt cestu mezi body A a B. </w:t>
-      </w:r>
-      <w:r>
-        <w:rPr>
-          <w:lang w:eastAsia="ja-JP"/>
-        </w:rPr>
-        <w:t>V našem případě využíváme vyplňovací algoritm</w:t>
-      </w:r>
-      <w:r>
-        <w:rPr>
-          <w:lang w:eastAsia="ja-JP"/>
-        </w:rPr>
-        <w:t>y</w:t>
-      </w:r>
-      <w:r>
-        <w:rPr>
-          <w:lang w:eastAsia="ja-JP"/>
-        </w:rPr>
-        <w:t>, ovšem m</w:t>
-      </w:r>
-      <w:r>
-        <w:rPr>
-          <w:lang w:eastAsia="ja-JP"/>
-        </w:rPr>
-        <w:t xml:space="preserve">ůžeme na to </w:t>
-      </w:r>
-      <w:r>
-        <w:rPr>
-          <w:lang w:eastAsia="ja-JP"/>
-        </w:rPr>
-        <w:t xml:space="preserve">taktéž </w:t>
-      </w:r>
-      <w:r>
-        <w:rPr>
-          <w:lang w:eastAsia="ja-JP"/>
-        </w:rPr>
-        <w:t>nahlížet</w:t>
-      </w:r>
-      <w:r>
-        <w:rPr>
-          <w:lang w:eastAsia="ja-JP"/>
-        </w:rPr>
-        <w:t xml:space="preserve"> </w:t>
-      </w:r>
-      <w:r>
-        <w:rPr>
-          <w:lang w:eastAsia="ja-JP"/>
-        </w:rPr>
-        <w:t>jako na</w:t>
-      </w:r>
-      <w:r>
-        <w:rPr>
-          <w:lang w:eastAsia="ja-JP"/>
-        </w:rPr>
-        <w:t xml:space="preserve"> problém</w:t>
-      </w:r>
-      <w:r>
-        <w:rPr>
-          <w:lang w:eastAsia="ja-JP"/>
-        </w:rPr>
-        <w:t xml:space="preserve"> hledání cesty bludištěm</w:t>
-      </w:r>
-      <w:r>
-        <w:t>.</w:t>
-      </w:r>
-      <w:r>
-        <w:rPr>
-          <w:lang w:eastAsia="ja-JP"/>
-        </w:rPr>
-        <w:t xml:space="preserve"> </w:t>
-      </w:r>
-    </w:p>
-    <w:p>
-      <w:pPr>
-        <w:pStyle w:val="NadpisB"/>
-        <w:rPr>
-          <w:lang w:eastAsia="ja-JP"/>
-        </w:rPr>
-      </w:pPr>
-      <w:bookmarkStart w:id="26" w:name="_Toc132174477"/>
-      <w:r>
-        <w:rPr>
-          <w:lang w:eastAsia="ja-JP"/>
-        </w:rPr>
-        <w:t>Algoritmy hledání cesty v</w:t>
-      </w:r>
-      <w:r>
-        <w:rPr>
-          <w:lang w:eastAsia="ja-JP"/>
-        </w:rPr>
-        <w:t> </w:t>
-      </w:r>
-      <w:r>
-        <w:rPr>
-          <w:lang w:eastAsia="ja-JP"/>
-        </w:rPr>
-        <w:t>bludišti</w:t>
-      </w:r>
-      <w:bookmarkEnd w:id="26"/>
-    </w:p>
-    <w:p>
-      <w:pPr>
-        <w:pStyle w:val="normlntext"/>
-      </w:pPr>
-      <w:r>
-        <w:t xml:space="preserve">Za vyřešení bludiště se dá považovat </w:t>
-      </w:r>
-      <w:r>
-        <w:t>nalezení cesty z počáteční buňky bludiště do cíle. Případně nás může zajímat nalezená cesta.</w:t>
-      </w:r>
-    </w:p>
-    <w:p>
-      <w:pPr>
-        <w:pStyle w:val="normlntext"/>
-      </w:pPr>
-      <w:r>
-        <w:t xml:space="preserve">Základní rozdělení těchto algoritmů je podle toho, zda </w:t>
-      </w:r>
-      <w:r>
-        <w:t>řešící algoritmus pracuje s</w:t>
-      </w:r>
-      <w:r>
-        <w:t> </w:t>
-      </w:r>
-      <w:r>
-        <w:t>celým</w:t>
-      </w:r>
-      <w:r>
-        <w:t xml:space="preserve"> </w:t>
-      </w:r>
-      <w:r>
-        <w:t>bludištěm, nebo pouze „simuluje“ průchod bludištěm</w:t>
-      </w:r>
-      <w:r>
-        <w:t xml:space="preserve"> za určitých pravidel</w:t>
-      </w:r>
-      <w:r>
-        <w:t>.</w:t>
-      </w:r>
-      <w:r>
-        <w:t xml:space="preserve"> </w:t>
-      </w:r>
-      <w:r>
-        <w:rPr>
-          <w:rFonts w:hint="eastAsia"/>
-        </w:rPr>
-        <w:t>[</w:t>
-      </w:r>
-      <w:r>
-        <w:t>5]</w:t>
-      </w:r>
-    </w:p>
-    <w:p>
-      <w:pPr>
-        <w:pStyle w:val="normlntext"/>
-      </w:pPr>
-      <w:r>
-        <w:t>Pro lepší představu zmíníme několik existujících algoritmů, a jejich princip</w:t>
-      </w:r>
-      <w:r>
-        <w:t>y</w:t>
-      </w:r>
-      <w:r>
-        <w:t>.</w:t>
-      </w:r>
-    </w:p>
-    <w:p>
-      <w:pPr>
-        <w:pStyle w:val="NadpisC"/>
-      </w:pPr>
-      <w:bookmarkStart w:id="27" w:name="_Toc132174478"/>
-      <w:r>
-        <w:t>Vyplňování slepých konců</w:t>
-      </w:r>
-      <w:r>
-        <w:t xml:space="preserve"> </w:t>
-      </w:r>
-      <w:r>
-        <w:rPr>
-          <w:rFonts w:hint="eastAsia"/>
-          <w:lang w:eastAsia="ja-JP"/>
-        </w:rPr>
-        <w:t>(</w:t>
-      </w:r>
-      <w:r>
-        <w:t>breadth-first search</w:t>
-      </w:r>
-      <w:r>
-        <w:rPr>
-          <w:lang w:eastAsia="ja-JP"/>
-        </w:rPr>
-        <w:t>)</w:t>
-      </w:r>
-      <w:bookmarkEnd w:id="27"/>
-    </w:p>
-    <w:p>
-      <w:pPr>
-        <w:pStyle w:val="normlntext"/>
-      </w:pPr>
-      <w:r>
-        <w:t>Algoritmus pracuje tak, že začne od vstupu do bludiště a postupně prochází jednotlivé chodby. Algoritmus označuje (vyplňuje) slepé cesty, které nevedou k cíli. Následně se vrací na poslední navštívenou křižovatku, ze které se na slepou cestu vydal. Poté pokračuje po jiné nevyzkoušené cestě a opakuje tento postup, dokud nenajde cestu k východu z bludiště.</w:t>
-      </w:r>
-      <w:r>
-        <w:t xml:space="preserve"> [5]</w:t>
-      </w:r>
-    </w:p>
-    <w:p>
-      <w:pPr>
-        <w:pStyle w:val="normlntext"/>
-      </w:pPr>
-      <w:r>
-        <w:t>Jedná se o jednoduchý algoritmus, za jehož největší nevýhodu můžeme pokládat nutnost prohledat celé bludiště.</w:t>
-      </w:r>
-    </w:p>
-    <w:p>
-      <w:pPr>
-        <w:pStyle w:val="normlntext"/>
-      </w:pPr>
-      <w:r>
-        <w:br w:type="page"/>
-      </w:r>
-    </w:p>
-    <w:p>
-      <w:pPr>
-        <w:pStyle w:val="normlntext"/>
-      </w:pPr>
-      <w:r>
-        <w:t>U tohoto algoritmu můžeme pozorovat podobnost s řádkovým semínkovým vyplňováním právě ve využití zapamatování křižovatky (kritického pixelu), ke kterému se algoritmus vrací.</w:t>
-      </w:r>
-    </w:p>
+        <w:rPr>
+          <w:lang w:eastAsia="ja-JP"/>
+        </w:rPr>
+        <w:t>]</w:t>
+      </w:r>
+    </w:p>
+    <w:p/>
     <w:p>
       <w:pPr>
         <w:keepNext/>
         <w:jc w:val="center"/>
       </w:pPr>
       <w:r>
-        <w:rPr>
-          <w:rFonts w:ascii="Times New Roman" w:hAnsi="Times New Roman" w:cs="Times New Roman"/>
-          <w:noProof/>
-        </w:rPr>
-        <w:pict w14:anchorId="3771F441">
+        <w:fldChar w:fldCharType="begin"/>
+      </w:r>
+      <w:r>
+        <w:instrText xml:space="preserve"> INCLUDEPICTURE "https://upload.wikimedia.org/wikipedia/commons/thumb/7/72/Labelled_Eulergraph.svg/1200px-Labelled_Eulergraph.svg.png" \* MERGEFORMATINET </w:instrText>
+      </w:r>
+      <w:r>
+        <w:fldChar w:fldCharType="separate"/>
+      </w:r>
+      <w:r>
+        <w:pict w14:anchorId="188FE874">
           <v:shapetype id="_x0000_t75" coordsize="21600,21600" o:spt="75" o:preferrelative="t" path="m@4@5l@4@11@9@11@9@5xe" filled="f" stroked="f">
             <v:stroke joinstyle="miter"/>
             <v:formulas>
@@ -4567,44 +5042,445 @@
             <v:path o:extrusionok="f" gradientshapeok="t" o:connecttype="rect"/>
             <o:lock v:ext="edit" aspectratio="t"/>
           </v:shapetype>
-          <v:shape id="_x0000_i1029" type="#_x0000_t75" style="width:348pt;height:166.8pt;visibility:visible;mso-wrap-style:square">
-            <v:imagedata r:id="rId8" o:title=""/>
+          <v:shape id="_x0000_i1053" type="#_x0000_t75" alt="Eulerovský graf – Wikipedie" style="width:189.75pt;height:202.5pt">
+            <v:imagedata r:id="rId8" r:href="rId9"/>
           </v:shape>
         </w:pict>
       </w:r>
-    </w:p>
-    <w:p>
-      <w:pPr>
-        <w:pStyle w:val="Titulek"/>
+      <w:r>
+        <w:fldChar w:fldCharType="end"/>
+      </w:r>
+    </w:p>
+    <w:p>
+      <w:pPr>
+        <w:pStyle w:val="Caption"/>
         <w:jc w:val="center"/>
+      </w:pPr>
+      <w:r>
+        <w:t xml:space="preserve">Obrázek </w:t>
+      </w:r>
+      <w:fldSimple w:instr=" SEQ Obrázek \* ARABIC ">
+        <w:r>
+          <w:rPr>
+            <w:noProof/>
+          </w:rPr>
+          <w:t>5</w:t>
+        </w:r>
+      </w:fldSimple>
+      <w:r>
+        <w:t>- příklad Eulerovského grafu, převzato z</w:t>
+      </w:r>
+    </w:p>
+    <w:p>
+      <w:pPr>
+        <w:pStyle w:val="Caption"/>
+        <w:jc w:val="center"/>
+      </w:pPr>
+      <w:r>
+        <w:rPr>
+          <w:rFonts w:hint="eastAsia"/>
+          <w:lang w:eastAsia="ja-JP"/>
+        </w:rPr>
+        <w:t>[</w:t>
+      </w:r>
+      <w:r>
+        <w:t>https://cs.wikipedia.org/wiki/Eulerovsk%C3%BD_graf</w:t>
+      </w:r>
+      <w:r>
+        <w:t>]</w:t>
+      </w:r>
+    </w:p>
+    <w:p>
+      <w:pPr>
+        <w:pStyle w:val="NadpisB"/>
+      </w:pPr>
+      <w:proofErr w:type="spellStart"/>
+      <w:r>
+        <w:lastRenderedPageBreak/>
+        <w:t>Dijkstrův</w:t>
+      </w:r>
+      <w:proofErr w:type="spellEnd"/>
+      <w:r>
+        <w:t xml:space="preserve"> algoritmus</w:t>
+      </w:r>
+    </w:p>
+    <w:p>
+      <w:pPr>
+        <w:pStyle w:val="normlntext"/>
+      </w:pPr>
+      <w:proofErr w:type="spellStart"/>
+      <w:r>
+        <w:t>Dijkstrův</w:t>
+      </w:r>
+      <w:proofErr w:type="spellEnd"/>
+      <w:r>
+        <w:t xml:space="preserve"> algoritmus je algoritmus pro hledání nejkratší cesty v grafu s nezápornými hranami. Algoritmus postupuje tak, že pro každý vrchol grafu si udržuje aktuální délku nejkratší cesty z počátečního vrcholu do tohoto vrcholu a postupně aktualizuje tyto délky v závislosti na nově získaných informacích o nejkratší cestě.</w:t>
+      </w:r>
+    </w:p>
+    <w:p>
+      <w:pPr>
+        <w:pStyle w:val="NadpisB"/>
+      </w:pPr>
+      <w:r>
+        <w:t>Maximální t</w:t>
+      </w:r>
+      <w:r>
+        <w:t>ok</w:t>
+      </w:r>
+      <w:r>
+        <w:t xml:space="preserve"> a minimální řez</w:t>
+      </w:r>
+    </w:p>
+    <w:p>
+      <w:pPr>
+        <w:pStyle w:val="normlntext"/>
+        <w:rPr>
+          <w:rFonts w:eastAsia="Times New Roman" w:cs="Times New Roman"/>
+          <w:lang w:eastAsia="ja-JP"/>
+        </w:rPr>
+      </w:pPr>
+      <w:r>
+        <w:t>Maximální tok a minimální řez jsou dva základní koncepty v teorii grafů a teorii sítí.</w:t>
+      </w:r>
+    </w:p>
+    <w:p>
+      <w:pPr>
+        <w:pStyle w:val="normlntext"/>
+      </w:pPr>
+      <w:r>
+        <w:t>Maximální tok v síti představuje maximální množství "nákladu" nebo "informace", které může projít ze zdroje do cíle přes danou síť. Tento tok může být omezen kapacitou jednotlivých hran v síti. Cílem je najít největší tok, který může být přepraven z jednoho bodu do druhého.</w:t>
+      </w:r>
+    </w:p>
+    <w:p>
+      <w:pPr>
+        <w:pStyle w:val="normlntext"/>
+      </w:pPr>
+      <w:r>
+        <w:t>Minimální řez je pak naopak nejmenší množina hran, kterou je nutné odstranit ze sítě, aby bylo dosaženo omezení maximálního toku. Jinými slovy, je to nejmenší množina hran, která odděluje zdrojový uzel od cílového uzlu a zabraňuje toku nákladu mezi nimi. Minimální řez může být také definován jako hranová množina, která rozděluje síť na dvě disjunktní podmnožiny, z nichž jedna obsahuje zdrojový uzel a druhá obsahuje cílový uzel.</w:t>
+      </w:r>
+    </w:p>
+    <w:p>
+      <w:pPr>
+        <w:pStyle w:val="normlntext"/>
+      </w:pPr>
+    </w:p>
+    <w:p>
+      <w:pPr>
+        <w:pStyle w:val="NadpisA"/>
+      </w:pPr>
+      <w:r>
+        <w:t>Analýza kritických míst</w:t>
+      </w:r>
+      <w:bookmarkEnd w:id="25"/>
+    </w:p>
+    <w:p>
+      <w:pPr>
+        <w:pStyle w:val="normlntext"/>
+        <w:rPr>
+          <w:lang w:eastAsia="ja-JP"/>
+        </w:rPr>
+      </w:pPr>
+      <w:r>
+        <w:rPr>
+          <w:lang w:eastAsia="ja-JP"/>
+        </w:rPr>
+        <w:t xml:space="preserve">Zásadním pojmem, který jsme si definovali, bylo kritické místo propustnosti. Abychom mohli analyzovat vlastnosti </w:t>
+      </w:r>
+      <w:r>
+        <w:rPr>
+          <w:lang w:eastAsia="ja-JP"/>
+        </w:rPr>
+        <w:t xml:space="preserve">tohoto místa, musíme nejdříve nalézt cestu mezi body A </w:t>
+      </w:r>
+      <w:proofErr w:type="spellStart"/>
+      <w:r>
+        <w:rPr>
+          <w:lang w:eastAsia="ja-JP"/>
+        </w:rPr>
+        <w:t>a</w:t>
+      </w:r>
+      <w:proofErr w:type="spellEnd"/>
+      <w:r>
+        <w:rPr>
+          <w:lang w:eastAsia="ja-JP"/>
+        </w:rPr>
+        <w:t xml:space="preserve"> B. </w:t>
+      </w:r>
+      <w:r>
+        <w:rPr>
+          <w:lang w:eastAsia="ja-JP"/>
+        </w:rPr>
+        <w:t>V našem případě využíváme vyplňovací algoritm</w:t>
+      </w:r>
+      <w:r>
+        <w:rPr>
+          <w:lang w:eastAsia="ja-JP"/>
+        </w:rPr>
+        <w:t>y</w:t>
+      </w:r>
+      <w:r>
+        <w:rPr>
+          <w:lang w:eastAsia="ja-JP"/>
+        </w:rPr>
+        <w:t>, ovšem m</w:t>
+      </w:r>
+      <w:r>
+        <w:rPr>
+          <w:lang w:eastAsia="ja-JP"/>
+        </w:rPr>
+        <w:t xml:space="preserve">ůžeme na to </w:t>
+      </w:r>
+      <w:r>
+        <w:rPr>
+          <w:lang w:eastAsia="ja-JP"/>
+        </w:rPr>
+        <w:t xml:space="preserve">taktéž </w:t>
+      </w:r>
+      <w:r>
+        <w:rPr>
+          <w:lang w:eastAsia="ja-JP"/>
+        </w:rPr>
+        <w:t>nahlížet</w:t>
+      </w:r>
+      <w:r>
+        <w:rPr>
+          <w:lang w:eastAsia="ja-JP"/>
+        </w:rPr>
+        <w:t xml:space="preserve"> </w:t>
+      </w:r>
+      <w:r>
+        <w:rPr>
+          <w:lang w:eastAsia="ja-JP"/>
+        </w:rPr>
+        <w:t>jako na</w:t>
+      </w:r>
+      <w:r>
+        <w:rPr>
+          <w:lang w:eastAsia="ja-JP"/>
+        </w:rPr>
+        <w:t xml:space="preserve"> problém</w:t>
+      </w:r>
+      <w:r>
+        <w:rPr>
+          <w:lang w:eastAsia="ja-JP"/>
+        </w:rPr>
+        <w:t xml:space="preserve"> hledání cesty bludištěm</w:t>
+      </w:r>
+      <w:r>
+        <w:t>.</w:t>
+      </w:r>
+      <w:r>
+        <w:rPr>
+          <w:lang w:eastAsia="ja-JP"/>
+        </w:rPr>
+        <w:t xml:space="preserve"> </w:t>
+      </w:r>
+    </w:p>
+    <w:p>
+      <w:pPr>
+        <w:pStyle w:val="NadpisB"/>
+        <w:rPr>
+          <w:lang w:eastAsia="ja-JP"/>
+        </w:rPr>
+      </w:pPr>
+      <w:bookmarkStart w:id="26" w:name="_Toc132174477"/>
+      <w:r>
+        <w:rPr>
+          <w:lang w:eastAsia="ja-JP"/>
+        </w:rPr>
+        <w:t>Algoritmy hledání cesty v</w:t>
+      </w:r>
+      <w:r>
+        <w:rPr>
+          <w:lang w:eastAsia="ja-JP"/>
+        </w:rPr>
+        <w:t> </w:t>
+      </w:r>
+      <w:r>
+        <w:rPr>
+          <w:lang w:eastAsia="ja-JP"/>
+        </w:rPr>
+        <w:t>bludišti</w:t>
+      </w:r>
+      <w:bookmarkEnd w:id="26"/>
+    </w:p>
+    <w:p>
+      <w:pPr>
+        <w:pStyle w:val="normlntext"/>
+      </w:pPr>
+      <w:r>
+        <w:t xml:space="preserve">Za vyřešení bludiště se dá považovat </w:t>
+      </w:r>
+      <w:r>
+        <w:t>nalezení cesty z počáteční buňky bludiště do cíle. Případně nás může zajímat nalezená cesta.</w:t>
+      </w:r>
+    </w:p>
+    <w:p>
+      <w:pPr>
+        <w:pStyle w:val="normlntext"/>
+      </w:pPr>
+      <w:r>
+        <w:t xml:space="preserve">Základní rozdělení těchto algoritmů je podle toho, zda </w:t>
+      </w:r>
+      <w:r>
+        <w:t>řešící algoritmus pracuje s</w:t>
+      </w:r>
+      <w:r>
+        <w:t> </w:t>
+      </w:r>
+      <w:r>
+        <w:t>celým</w:t>
+      </w:r>
+      <w:r>
+        <w:t xml:space="preserve"> </w:t>
+      </w:r>
+      <w:r>
+        <w:t>bludištěm, nebo pouze „simuluje“ průchod bludištěm</w:t>
+      </w:r>
+      <w:r>
+        <w:t xml:space="preserve"> za určitých pravidel</w:t>
+      </w:r>
+      <w:r>
+        <w:t>.</w:t>
+      </w:r>
+      <w:r>
+        <w:t xml:space="preserve"> </w:t>
+      </w:r>
+      <w:r>
+        <w:rPr>
+          <w:rFonts w:hint="eastAsia"/>
+        </w:rPr>
+        <w:t>[</w:t>
+      </w:r>
+      <w:r>
+        <w:t>5]</w:t>
+      </w:r>
+    </w:p>
+    <w:p>
+      <w:pPr>
+        <w:pStyle w:val="normlntext"/>
+      </w:pPr>
+      <w:r>
+        <w:lastRenderedPageBreak/>
+        <w:t>Pro lepší představu zmíníme několik existujících algoritmů, a jejich princip</w:t>
+      </w:r>
+      <w:r>
+        <w:t>y</w:t>
+      </w:r>
+      <w:r>
+        <w:t>.</w:t>
+      </w:r>
+    </w:p>
+    <w:p>
+      <w:pPr>
+        <w:pStyle w:val="NadpisC"/>
+      </w:pPr>
+      <w:bookmarkStart w:id="27" w:name="_Toc132174478"/>
+      <w:r>
+        <w:t>Vyplňování slepých konců</w:t>
+      </w:r>
+      <w:r>
+        <w:t xml:space="preserve"> </w:t>
+      </w:r>
+      <w:r>
+        <w:rPr>
+          <w:rFonts w:hint="eastAsia"/>
+          <w:lang w:eastAsia="ja-JP"/>
+        </w:rPr>
+        <w:t>(</w:t>
+      </w:r>
+      <w:proofErr w:type="spellStart"/>
+      <w:r>
+        <w:t>breadth-first</w:t>
+      </w:r>
+      <w:proofErr w:type="spellEnd"/>
+      <w:r>
+        <w:t xml:space="preserve"> </w:t>
+      </w:r>
+      <w:proofErr w:type="spellStart"/>
+      <w:r>
+        <w:t>search</w:t>
+      </w:r>
+      <w:proofErr w:type="spellEnd"/>
+      <w:r>
+        <w:rPr>
+          <w:lang w:eastAsia="ja-JP"/>
+        </w:rPr>
+        <w:t>)</w:t>
+      </w:r>
+      <w:bookmarkEnd w:id="27"/>
+    </w:p>
+    <w:p>
+      <w:pPr>
+        <w:pStyle w:val="normlntext"/>
+      </w:pPr>
+      <w:r>
+        <w:t>Algoritmus pracuje tak, že začne od vstupu do bludiště a postupně prochází jednotlivé chodby. Algoritmus označuje (vyplňuje) slepé cesty, které nevedou k cíli. Následně se vrací na poslední navštívenou křižovatku, ze které se na slepou cestu vydal. Poté pokračuje po jiné nevyzkoušené cestě a opakuje tento postup, dokud nenajde cestu k východu z bludiště.</w:t>
+      </w:r>
+      <w:r>
+        <w:t xml:space="preserve"> [5]</w:t>
+      </w:r>
+    </w:p>
+    <w:p>
+      <w:pPr>
+        <w:pStyle w:val="normlntext"/>
+      </w:pPr>
+      <w:r>
+        <w:t>Jedná se o jednoduchý algoritmus, za jehož největší nevýhodu můžeme pokládat nutnost prohledat celé bludiště.</w:t>
+      </w:r>
+    </w:p>
+    <w:p>
+      <w:pPr>
+        <w:pStyle w:val="normlntext"/>
+      </w:pPr>
+      <w:r>
+        <w:br w:type="page"/>
+      </w:r>
+    </w:p>
+    <w:p>
+      <w:pPr>
+        <w:pStyle w:val="normlntext"/>
+      </w:pPr>
+      <w:r>
+        <w:t>U tohoto algoritmu můžeme pozorovat podobnost s řádkovým semínkovým vyplňováním právě ve využití zapamatování křižovatky (kritického pixelu), ke kterému se algoritmus vrací.</w:t>
+      </w:r>
+    </w:p>
+    <w:p>
+      <w:pPr>
+        <w:keepNext/>
+        <w:jc w:val="center"/>
+      </w:pPr>
+      <w:r>
         <w:rPr>
           <w:rFonts w:ascii="Times New Roman" w:hAnsi="Times New Roman" w:cs="Times New Roman"/>
+          <w:noProof/>
+        </w:rPr>
+        <w:pict w14:anchorId="3771F441">
+          <v:shape id="_x0000_i1029" type="#_x0000_t75" style="width:348pt;height:166.5pt;visibility:visible;mso-wrap-style:square">
+            <v:imagedata r:id="rId10" o:title=""/>
+          </v:shape>
+        </w:pict>
+      </w:r>
+    </w:p>
+    <w:p>
+      <w:pPr>
+        <w:pStyle w:val="Caption"/>
+        <w:jc w:val="center"/>
+        <w:rPr>
+          <w:rFonts w:ascii="Times New Roman" w:hAnsi="Times New Roman" w:cs="Times New Roman"/>
         </w:rPr>
       </w:pPr>
       <w:r>
         <w:t xml:space="preserve">Obrázek </w:t>
       </w:r>
-      <w:r>
-        <w:fldChar w:fldCharType="begin"/>
-      </w:r>
-      <w:r>
-        <w:instrText xml:space="preserve"> SEQ Obrázek \* ARABIC </w:instrText>
-      </w:r>
-      <w:r>
-        <w:fldChar w:fldCharType="separate"/>
-      </w:r>
-      <w:r>
-        <w:rPr>
-          <w:noProof/>
-        </w:rPr>
-        <w:t>5</w:t>
-      </w:r>
-      <w:r>
-        <w:rPr>
-          <w:noProof/>
-        </w:rPr>
-        <w:fldChar w:fldCharType="end"/>
-      </w:r>
+      <w:fldSimple w:instr=" SEQ Obrázek \* ARABIC ">
+        <w:r>
+          <w:rPr>
+            <w:noProof/>
+          </w:rPr>
+          <w:t>6</w:t>
+        </w:r>
+      </w:fldSimple>
       <w:r>
         <w:t>- průběh algoritmu slepých konců, převzato z [5]</w:t>
       </w:r>
@@ -4639,7 +5515,23 @@
         <w:t>Prohledávání do hloubky</w:t>
       </w:r>
       <w:r>
-        <w:t xml:space="preserve"> (depth-first search)</w:t>
+        <w:t xml:space="preserve"> (</w:t>
+      </w:r>
+      <w:proofErr w:type="spellStart"/>
+      <w:r>
+        <w:t>depth-first</w:t>
+      </w:r>
+      <w:proofErr w:type="spellEnd"/>
+      <w:r>
+        <w:t xml:space="preserve"> </w:t>
+      </w:r>
+      <w:proofErr w:type="spellStart"/>
+      <w:r>
+        <w:t>search</w:t>
+      </w:r>
+      <w:proofErr w:type="spellEnd"/>
+      <w:r>
+        <w:t>)</w:t>
       </w:r>
       <w:bookmarkEnd w:id="28"/>
     </w:p>
@@ -4716,9 +5608,27 @@
         <w:fldChar w:fldCharType="separate"/>
       </w:r>
       <w:r>
+        <w:fldChar w:fldCharType="begin"/>
+      </w:r>
+      <w:r>
+        <w:instrText xml:space="preserve"> INCLUDEPICTURE  "https://www.simplilearn.com/ice9/free_resources_article_thumb/DFS-Algorithm-Soni/what-is-depth-first-search-algorithm.png" \* MERGEFORMATINET </w:instrText>
+      </w:r>
+      <w:r>
+        <w:fldChar w:fldCharType="separate"/>
+      </w:r>
+      <w:r>
+        <w:fldChar w:fldCharType="begin"/>
+      </w:r>
+      <w:r>
+        <w:instrText xml:space="preserve"> INCLUDEPICTURE  "https://www.simplilearn.com/ice9/free_resources_article_thumb/DFS-Algorithm-Soni/what-is-depth-first-search-algorithm.png" \* MERGEFORMATINET </w:instrText>
+      </w:r>
+      <w:r>
+        <w:fldChar w:fldCharType="separate"/>
+      </w:r>
+      <w:r>
         <w:pict w14:anchorId="61F48CCB">
-          <v:shape id="_x0000_i1030" type="#_x0000_t75" alt="what-is-depth-first-search-algorithm" style="width:396pt;height:222.6pt">
-            <v:imagedata r:id="rId9" r:href="rId10"/>
+          <v:shape id="_x0000_i1030" type="#_x0000_t75" alt="what-is-depth-first-search-algorithm" style="width:396pt;height:222.75pt">
+            <v:imagedata r:id="rId11" r:href="rId12"/>
           </v:shape>
         </w:pict>
       </w:r>
@@ -4731,49 +5641,42 @@
       <w:r>
         <w:fldChar w:fldCharType="end"/>
       </w:r>
-    </w:p>
-    <w:p>
-      <w:pPr>
-        <w:pStyle w:val="Titulek"/>
+      <w:r>
+        <w:fldChar w:fldCharType="end"/>
+      </w:r>
+      <w:r>
+        <w:fldChar w:fldCharType="end"/>
+      </w:r>
+    </w:p>
+    <w:p>
+      <w:pPr>
+        <w:pStyle w:val="Caption"/>
         <w:jc w:val="center"/>
       </w:pPr>
       <w:r>
         <w:t xml:space="preserve">Obrázek </w:t>
       </w:r>
-      <w:r>
-        <w:fldChar w:fldCharType="begin"/>
-      </w:r>
-      <w:r>
-        <w:instrText xml:space="preserve"> SEQ Obrázek \* ARABIC </w:instrText>
-      </w:r>
-      <w:r>
-        <w:fldChar w:fldCharType="separate"/>
-      </w:r>
-      <w:r>
-        <w:rPr>
-          <w:noProof/>
-        </w:rPr>
-        <w:t>6</w:t>
-      </w:r>
-      <w:r>
-        <w:rPr>
-          <w:noProof/>
-        </w:rPr>
-        <w:fldChar w:fldCharType="end"/>
-      </w:r>
+      <w:fldSimple w:instr=" SEQ Obrázek \* ARABIC ">
+        <w:r>
+          <w:rPr>
+            <w:noProof/>
+          </w:rPr>
+          <w:t>7</w:t>
+        </w:r>
+      </w:fldSimple>
       <w:r>
         <w:t xml:space="preserve">- Postup prohledávání do hloubky, převzato z </w:t>
       </w:r>
     </w:p>
     <w:p>
       <w:pPr>
-        <w:pStyle w:val="Titulek"/>
+        <w:pStyle w:val="Caption"/>
         <w:jc w:val="center"/>
       </w:pPr>
-      <w:hyperlink r:id="rId11" w:history="1">
-        <w:r>
-          <w:rPr>
-            <w:rStyle w:val="Hypertextovodkaz"/>
+      <w:hyperlink r:id="rId13" w:history="1">
+        <w:r>
+          <w:rPr>
+            <w:rStyle w:val="Hyperlink"/>
           </w:rPr>
           <w:t>https://www.simplilearn.com/tutorials/data-structure-tutorial/dfs-algorithm</w:t>
         </w:r>
@@ -4803,6 +5706,7 @@
       <w:r>
         <w:t xml:space="preserve">Zmínka o </w:t>
       </w:r>
+      <w:proofErr w:type="spellStart"/>
       <w:r>
         <w:rPr>
           <w:b/>
@@ -4810,25 +5714,42 @@
         </w:rPr>
         <w:t>dijkstrově</w:t>
       </w:r>
+      <w:proofErr w:type="spellEnd"/>
       <w:r>
         <w:t xml:space="preserve"> algoritmu, jak je reprezentován grafem, ale my graf nepoužijeme. Něco čerpat z wikipedie. Sedláček teorie grafů – 71, eulerovské grafy, využití silně</w:t>
       </w:r>
       <w:r>
-        <w:t>. Zmínit teorii grafů ještě před bludištěm. Zmínit od pavly g. Reprezentaci.  jakub černý – toky v sítích a další věci o reprezentaci grafů – maximální tok, minimální řez – to je to co dělám, ale v jiném kontextu</w:t>
+        <w:t xml:space="preserve">. Zmínit teorii grafů ještě před bludištěm. Zmínit od </w:t>
+      </w:r>
+      <w:proofErr w:type="spellStart"/>
+      <w:r>
+        <w:t>pavly</w:t>
+      </w:r>
+      <w:proofErr w:type="spellEnd"/>
+      <w:r>
+        <w:t xml:space="preserve"> g. Reprezentaci.  </w:t>
+      </w:r>
+      <w:proofErr w:type="spellStart"/>
+      <w:r>
+        <w:t>jakub</w:t>
+      </w:r>
+      <w:proofErr w:type="spellEnd"/>
+      <w:r>
+        <w:t xml:space="preserve"> černý – toky v sítích a další věci o reprezentaci grafů – maximální tok, minimální řez – to je to co dělám, ale v jiném kontextu</w:t>
       </w:r>
       <w:r>
         <w:t xml:space="preserve"> </w:t>
       </w:r>
-      <w:hyperlink r:id="rId12" w:history="1">
-        <w:r>
-          <w:rPr>
-            <w:rStyle w:val="Hypertextovodkaz"/>
+      <w:hyperlink r:id="rId14" w:history="1">
+        <w:r>
+          <w:rPr>
+            <w:rStyle w:val="Hyperlink"/>
           </w:rPr>
           <w:t>http:</w:t>
         </w:r>
         <w:r>
           <w:rPr>
-            <w:rStyle w:val="Hypertextovodkaz"/>
+            <w:rStyle w:val="Hyperlink"/>
             <w:rFonts w:hint="eastAsia"/>
             <w:lang w:eastAsia="ja-JP"/>
           </w:rPr>
@@ -4836,7 +5757,7 @@
         </w:r>
         <w:r>
           <w:rPr>
-            <w:rStyle w:val="Hypertextovodkaz"/>
+            <w:rStyle w:val="Hyperlink"/>
             <w:lang w:eastAsia="ja-JP"/>
           </w:rPr>
           <w:t>/kam.mff.cuni.cz/~kuba/ka/toky.pdf</w:t>
@@ -4846,27 +5767,119 @@
         <w:rPr>
           <w:lang w:eastAsia="ja-JP"/>
         </w:rPr>
-        <w:t xml:space="preserve"> - kuba</w:t>
-      </w:r>
-    </w:p>
-    <w:p>
-      <w:pPr>
-        <w:rPr>
-          <w:lang w:eastAsia="ja-JP"/>
-        </w:rPr>
-      </w:pPr>
-    </w:p>
-    <w:p>
-      <w:pPr>
-        <w:rPr>
-          <w:lang w:eastAsia="ja-JP"/>
-        </w:rPr>
-      </w:pPr>
-      <w:r>
-        <w:rPr>
-          <w:lang w:eastAsia="ja-JP"/>
-        </w:rPr>
-        <w:t>V praktické ještě rozlišovat mezi dílčímí propustnostmi, od někud z leva se dostaneme do prava. Potom možná od někud z leva do všech v pravo, případně pokud jsou ty v levo propojené</w:t>
+        <w:t xml:space="preserve"> - </w:t>
+      </w:r>
+      <w:proofErr w:type="spellStart"/>
+      <w:r>
+        <w:rPr>
+          <w:lang w:eastAsia="ja-JP"/>
+        </w:rPr>
+        <w:t>kuba</w:t>
+      </w:r>
+      <w:proofErr w:type="spellEnd"/>
+    </w:p>
+    <w:p>
+      <w:pPr>
+        <w:rPr>
+          <w:lang w:eastAsia="ja-JP"/>
+        </w:rPr>
+      </w:pPr>
+    </w:p>
+    <w:p>
+      <w:pPr>
+        <w:rPr>
+          <w:lang w:eastAsia="ja-JP"/>
+        </w:rPr>
+      </w:pPr>
+      <w:r>
+        <w:rPr>
+          <w:lang w:eastAsia="ja-JP"/>
+        </w:rPr>
+        <w:t xml:space="preserve">V praktické ještě rozlišovat mezi </w:t>
+      </w:r>
+      <w:proofErr w:type="spellStart"/>
+      <w:r>
+        <w:rPr>
+          <w:lang w:eastAsia="ja-JP"/>
+        </w:rPr>
+        <w:t>dílčímí</w:t>
+      </w:r>
+      <w:proofErr w:type="spellEnd"/>
+      <w:r>
+        <w:rPr>
+          <w:lang w:eastAsia="ja-JP"/>
+        </w:rPr>
+        <w:t xml:space="preserve"> propustnostmi, od </w:t>
+      </w:r>
+      <w:proofErr w:type="spellStart"/>
+      <w:r>
+        <w:rPr>
+          <w:lang w:eastAsia="ja-JP"/>
+        </w:rPr>
+        <w:t>někud</w:t>
+      </w:r>
+      <w:proofErr w:type="spellEnd"/>
+      <w:r>
+        <w:rPr>
+          <w:lang w:eastAsia="ja-JP"/>
+        </w:rPr>
+        <w:t xml:space="preserve"> z leva se dostaneme do </w:t>
+      </w:r>
+      <w:proofErr w:type="spellStart"/>
+      <w:r>
+        <w:rPr>
+          <w:lang w:eastAsia="ja-JP"/>
+        </w:rPr>
+        <w:t>prava</w:t>
+      </w:r>
+      <w:proofErr w:type="spellEnd"/>
+      <w:r>
+        <w:rPr>
+          <w:lang w:eastAsia="ja-JP"/>
+        </w:rPr>
+        <w:t xml:space="preserve">. Potom možná od </w:t>
+      </w:r>
+      <w:proofErr w:type="spellStart"/>
+      <w:r>
+        <w:rPr>
+          <w:lang w:eastAsia="ja-JP"/>
+        </w:rPr>
+        <w:t>někud</w:t>
+      </w:r>
+      <w:proofErr w:type="spellEnd"/>
+      <w:r>
+        <w:rPr>
+          <w:lang w:eastAsia="ja-JP"/>
+        </w:rPr>
+        <w:t xml:space="preserve"> z leva do všech v </w:t>
+      </w:r>
+      <w:proofErr w:type="spellStart"/>
+      <w:r>
+        <w:rPr>
+          <w:lang w:eastAsia="ja-JP"/>
+        </w:rPr>
+        <w:t>pravo</w:t>
+      </w:r>
+      <w:proofErr w:type="spellEnd"/>
+      <w:r>
+        <w:rPr>
+          <w:lang w:eastAsia="ja-JP"/>
+        </w:rPr>
+        <w:t>, případně pokud jsou ty v </w:t>
+      </w:r>
+      <w:proofErr w:type="spellStart"/>
+      <w:r>
+        <w:rPr>
+          <w:lang w:eastAsia="ja-JP"/>
+        </w:rPr>
+        <w:t>levo</w:t>
+      </w:r>
+      <w:proofErr w:type="spellEnd"/>
+      <w:r>
+        <w:rPr>
+          <w:lang w:eastAsia="ja-JP"/>
+        </w:rPr>
+        <w:t xml:space="preserve"> propojené</w:t>
       </w:r>
     </w:p>
     <w:p>
@@ -4892,7 +5905,6 @@
     <w:p>
       <w:pPr>
         <w:rPr>
-          <w:rFonts w:hint="eastAsia"/>
           <w:lang w:eastAsia="ja-JP"/>
         </w:rPr>
       </w:pPr>
@@ -4910,8 +5922,8 @@
           <w:lang w:eastAsia="ja-JP"/>
         </w:rPr>
         <w:pict w14:anchorId="6A0360AD">
-          <v:shape id="Obrázek 1" o:spid="_x0000_i1036" type="#_x0000_t75" style="width:439.2pt;height:4in;visibility:visible;mso-wrap-style:square">
-            <v:imagedata r:id="rId13" o:title=""/>
+          <v:shape id="Obrázek 1" o:spid="_x0000_i1031" type="#_x0000_t75" style="width:439.5pt;height:4in;visibility:visible;mso-wrap-style:square">
+            <v:imagedata r:id="rId15" o:title=""/>
           </v:shape>
         </w:pict>
       </w:r>
@@ -4968,7 +5980,23 @@
         <w:ind w:left="720"/>
       </w:pPr>
       <w:r>
-        <w:t>Matematická morfologie je matematická teorie, která se zabývá analýzou geometrických transformací, jako jsou eroze, dilatace, otevření a uzavření, aplikovaných na obrazy nebo jiné geometrické objekty. Tato teorie byla poprvé navržena Georgesem Matheronem v roce 1962 a později rozvinuta Jeanem Serra v 70. letech 20. století.</w:t>
+        <w:t xml:space="preserve">Matematická morfologie je matematická teorie, která se zabývá analýzou geometrických transformací, jako jsou eroze, dilatace, otevření a uzavření, aplikovaných na obrazy nebo jiné geometrické objekty. Tato teorie byla poprvé navržena Georgesem </w:t>
+      </w:r>
+      <w:proofErr w:type="spellStart"/>
+      <w:r>
+        <w:t>Matheronem</w:t>
+      </w:r>
+      <w:proofErr w:type="spellEnd"/>
+      <w:r>
+        <w:t xml:space="preserve"> v roce 1962 a později rozvinuta Jeanem </w:t>
+      </w:r>
+      <w:proofErr w:type="spellStart"/>
+      <w:r>
+        <w:t>Serra</w:t>
+      </w:r>
+      <w:proofErr w:type="spellEnd"/>
+      <w:r>
+        <w:t xml:space="preserve"> v 70. letech 20. století.</w:t>
       </w:r>
     </w:p>
     <w:p>
@@ -5027,7 +6055,23 @@
         <w:ind w:left="720"/>
       </w:pPr>
       <w:r>
-        <w:t>Matematická morfologie může být také použita pro segmentaci obrazů, což znamená rozdělení obrazu na samostatné objekty nebo regiony. K tomuto účelu se používají různé techniky, jako je thresholding, který rozděluje obraz na základě intenzity pixelů, nebo watershed transformace, která rozděluje obraz na základě topografických vlastností.</w:t>
+        <w:t xml:space="preserve">Matematická morfologie může být také použita pro segmentaci obrazů, což znamená rozdělení obrazu na samostatné objekty nebo regiony. K tomuto účelu se používají různé techniky, jako je </w:t>
+      </w:r>
+      <w:proofErr w:type="spellStart"/>
+      <w:r>
+        <w:t>thresholding</w:t>
+      </w:r>
+      <w:proofErr w:type="spellEnd"/>
+      <w:r>
+        <w:t xml:space="preserve">, který rozděluje obraz na základě intenzity pixelů, nebo </w:t>
+      </w:r>
+      <w:proofErr w:type="spellStart"/>
+      <w:r>
+        <w:t>watershed</w:t>
+      </w:r>
+      <w:proofErr w:type="spellEnd"/>
+      <w:r>
+        <w:t xml:space="preserve"> transformace, která rozděluje obraz na základě topografických vlastností.</w:t>
       </w:r>
     </w:p>
     <w:p>
@@ -5129,15 +6173,15 @@
           <w:noProof/>
         </w:rPr>
         <w:pict w14:anchorId="4CE0EF32">
-          <v:shape id="Picture 1" o:spid="_x0000_i1031" type="#_x0000_t75" alt="A picture containing shape&#10;&#10;Description automatically generated" style="width:216.6pt;height:55.8pt;visibility:visible;mso-wrap-style:square">
-            <v:imagedata r:id="rId14" o:title="A picture containing shape&#10;&#10;Description automatically generated"/>
+          <v:shape id="Picture 1" o:spid="_x0000_i1032" type="#_x0000_t75" alt="A picture containing shape&#10;&#10;Description automatically generated" style="width:216.75pt;height:55.5pt;visibility:visible;mso-wrap-style:square">
+            <v:imagedata r:id="rId16" o:title="A picture containing shape&#10;&#10;Description automatically generated"/>
           </v:shape>
         </w:pict>
       </w:r>
     </w:p>
     <w:p>
       <w:pPr>
-        <w:pStyle w:val="Titulek"/>
+        <w:pStyle w:val="Caption"/>
         <w:jc w:val="center"/>
         <w:rPr>
           <w:lang w:eastAsia="ja-JP"/>
@@ -5146,27 +6190,14 @@
       <w:r>
         <w:t xml:space="preserve">Obrázek </w:t>
       </w:r>
-      <w:r>
-        <w:fldChar w:fldCharType="begin"/>
-      </w:r>
-      <w:r>
-        <w:instrText xml:space="preserve"> SEQ Obrázek \* ARABIC </w:instrText>
-      </w:r>
-      <w:r>
-        <w:fldChar w:fldCharType="separate"/>
-      </w:r>
-      <w:r>
-        <w:rPr>
-          <w:noProof/>
-        </w:rPr>
-        <w:t>7</w:t>
-      </w:r>
-      <w:r>
-        <w:rPr>
-          <w:noProof/>
-        </w:rPr>
-        <w:fldChar w:fldCharType="end"/>
-      </w:r>
+      <w:fldSimple w:instr=" SEQ Obrázek \* ARABIC ">
+        <w:r>
+          <w:rPr>
+            <w:noProof/>
+          </w:rPr>
+          <w:t>8</w:t>
+        </w:r>
+      </w:fldSimple>
       <w:r>
         <w:t xml:space="preserve"> - příklad strukturních elementů </w:t>
       </w:r>
@@ -5204,7 +6235,7 @@
     </w:p>
     <w:p>
       <w:pPr>
-        <w:pStyle w:val="Titulek"/>
+        <w:pStyle w:val="Caption"/>
         <w:jc w:val="center"/>
         <w:rPr>
           <w:lang w:eastAsia="ja-JP"/>
@@ -5339,7 +6370,23 @@
           <w:rFonts w:ascii="Times New Roman" w:eastAsia="Times New Roman" w:hAnsi="Times New Roman" w:cs="Times New Roman"/>
           <w:color w:val="000000"/>
         </w:rPr>
-        <w:t>Existují však také některé klíčové rozdíly mezi algoritmy řešení bludiště a výplně vybrané oblasti. Algoritmy řešení bludiště se obvykle zaměřují na nalezení jediné cesty z počátečního bodu do koncového bodu, zatímco algoritmy výplně vybrané oblasti se zaměřují na vyplnění celé oblasti zájmu. Algoritmy řešení bludiště mohou také zahrnovat složitější vyhledávací strategie, jako je například A* nebo Dijkstrův algoritmus, pro nalezení optimální cesty, zatímco algoritmy výplně vybrané oblasti mohou používat jednodušší kritéria, jako je práh barvy nebo intenzity.</w:t>
+        <w:t xml:space="preserve">Existují však také některé klíčové rozdíly mezi algoritmy řešení bludiště a výplně vybrané oblasti. Algoritmy řešení bludiště se obvykle zaměřují na nalezení jediné cesty z počátečního bodu do koncového bodu, zatímco algoritmy výplně vybrané oblasti se zaměřují na vyplnění celé oblasti zájmu. Algoritmy řešení bludiště mohou také zahrnovat složitější vyhledávací strategie, jako je například A* nebo </w:t>
+      </w:r>
+      <w:proofErr w:type="spellStart"/>
+      <w:r>
+        <w:rPr>
+          <w:rFonts w:ascii="Times New Roman" w:eastAsia="Times New Roman" w:hAnsi="Times New Roman" w:cs="Times New Roman"/>
+          <w:color w:val="000000"/>
+        </w:rPr>
+        <w:t>Dijkstrův</w:t>
+      </w:r>
+      <w:proofErr w:type="spellEnd"/>
+      <w:r>
+        <w:rPr>
+          <w:rFonts w:ascii="Times New Roman" w:eastAsia="Times New Roman" w:hAnsi="Times New Roman" w:cs="Times New Roman"/>
+          <w:color w:val="000000"/>
+        </w:rPr>
+        <w:t xml:space="preserve"> algoritmus, pro nalezení optimální cesty, zatímco algoritmy výplně vybrané oblasti mohou používat jednodušší kritéria, jako je práh barvy nebo intenzity.</w:t>
       </w:r>
     </w:p>
     <w:p>
@@ -5413,8 +6460,8 @@
           <w:color w:val="000000"/>
         </w:rPr>
         <w:pict w14:anchorId="26EB8CEE">
-          <v:shape id="Picture 6" o:spid="_x0000_i1032" type="#_x0000_t75" alt="Diagram&#10;&#10;Description automatically generated with medium confidence" style="width:121.8pt;height:126.6pt;visibility:visible;mso-wrap-style:square">
-            <v:imagedata r:id="rId15" o:title="Diagram&#10;&#10;Description automatically generated with medium confidence"/>
+          <v:shape id="Picture 6" o:spid="_x0000_i1033" type="#_x0000_t75" alt="Diagram&#10;&#10;Description automatically generated with medium confidence" style="width:121.5pt;height:126.75pt;visibility:visible;mso-wrap-style:square">
+            <v:imagedata r:id="rId17" o:title="Diagram&#10;&#10;Description automatically generated with medium confidence"/>
           </v:shape>
         </w:pict>
       </w:r>
@@ -5428,65 +6475,39 @@
           <w:color w:val="000000"/>
         </w:rPr>
         <w:pict w14:anchorId="6F878A95">
-          <v:shape id="Picture 7" o:spid="_x0000_i1033" type="#_x0000_t75" alt="Qr code&#10;&#10;Description automatically generated" style="width:120.6pt;height:120.6pt;visibility:visible;mso-wrap-style:square">
-            <v:imagedata r:id="rId16" o:title="Qr code&#10;&#10;Description automatically generated"/>
+          <v:shape id="Picture 7" o:spid="_x0000_i1034" type="#_x0000_t75" alt="Qr code&#10;&#10;Description automatically generated" style="width:120.75pt;height:120.75pt;visibility:visible;mso-wrap-style:square">
+            <v:imagedata r:id="rId18" o:title="Qr code&#10;&#10;Description automatically generated"/>
           </v:shape>
         </w:pict>
       </w:r>
     </w:p>
     <w:p>
       <w:pPr>
-        <w:pStyle w:val="Titulek"/>
+        <w:pStyle w:val="Caption"/>
         <w:jc w:val="center"/>
       </w:pPr>
       <w:r>
         <w:t xml:space="preserve">Obrázek </w:t>
       </w:r>
-      <w:r>
-        <w:fldChar w:fldCharType="begin"/>
-      </w:r>
-      <w:r>
-        <w:instrText xml:space="preserve"> SEQ Obrázek \* ARABIC </w:instrText>
-      </w:r>
-      <w:r>
-        <w:fldChar w:fldCharType="separate"/>
-      </w:r>
-      <w:r>
-        <w:rPr>
-          <w:noProof/>
-        </w:rPr>
-        <w:t>8</w:t>
-      </w:r>
-      <w:r>
-        <w:rPr>
-          <w:noProof/>
-        </w:rPr>
-        <w:fldChar w:fldCharType="end"/>
-      </w:r>
+      <w:fldSimple w:instr=" SEQ Obrázek \* ARABIC ">
+        <w:r>
+          <w:rPr>
+            <w:noProof/>
+          </w:rPr>
+          <w:t>9</w:t>
+        </w:r>
+      </w:fldSimple>
       <w:r>
         <w:t xml:space="preserve">: 4 směry hledání                                  Obrázek </w:t>
       </w:r>
-      <w:r>
-        <w:fldChar w:fldCharType="begin"/>
-      </w:r>
-      <w:r>
-        <w:instrText xml:space="preserve"> SEQ Obrázek \* ARABIC </w:instrText>
-      </w:r>
-      <w:r>
-        <w:fldChar w:fldCharType="separate"/>
-      </w:r>
-      <w:r>
-        <w:rPr>
-          <w:noProof/>
-        </w:rPr>
-        <w:t>9</w:t>
-      </w:r>
-      <w:r>
-        <w:rPr>
-          <w:noProof/>
-        </w:rPr>
-        <w:fldChar w:fldCharType="end"/>
-      </w:r>
+      <w:fldSimple w:instr=" SEQ Obrázek \* ARABIC ">
+        <w:r>
+          <w:rPr>
+            <w:noProof/>
+          </w:rPr>
+          <w:t>10</w:t>
+        </w:r>
+      </w:fldSimple>
       <w:r>
         <w:t>: 8 směrů hledání</w:t>
       </w:r>
@@ -5567,8 +6588,8 @@
           <w:color w:val="000000"/>
         </w:rPr>
         <w:pict w14:anchorId="39D3D2FE">
-          <v:shape id="Picture 4" o:spid="_x0000_i1034" type="#_x0000_t75" alt="Chart, waterfall chart&#10;&#10;Description automatically generated" style="width:172.8pt;height:138.6pt;visibility:visible;mso-wrap-style:square">
-            <v:imagedata r:id="rId17" o:title="Chart, waterfall chart&#10;&#10;Description automatically generated"/>
+          <v:shape id="Picture 4" o:spid="_x0000_i1035" type="#_x0000_t75" alt="Chart, waterfall chart&#10;&#10;Description automatically generated" style="width:172.5pt;height:138.75pt;visibility:visible;mso-wrap-style:square">
+            <v:imagedata r:id="rId19" o:title="Chart, waterfall chart&#10;&#10;Description automatically generated"/>
           </v:shape>
         </w:pict>
       </w:r>
@@ -5578,33 +6599,20 @@
     </w:p>
     <w:p>
       <w:pPr>
-        <w:pStyle w:val="Titulek"/>
+        <w:pStyle w:val="Caption"/>
         <w:jc w:val="center"/>
       </w:pPr>
       <w:r>
         <w:t xml:space="preserve">     Obrázek </w:t>
       </w:r>
-      <w:r>
-        <w:fldChar w:fldCharType="begin"/>
-      </w:r>
-      <w:r>
-        <w:instrText xml:space="preserve"> SEQ Obrázek \* ARABIC </w:instrText>
-      </w:r>
-      <w:r>
-        <w:fldChar w:fldCharType="separate"/>
-      </w:r>
-      <w:r>
-        <w:rPr>
-          <w:noProof/>
-        </w:rPr>
-        <w:t>10</w:t>
-      </w:r>
-      <w:r>
-        <w:rPr>
-          <w:noProof/>
-        </w:rPr>
-        <w:fldChar w:fldCharType="end"/>
-      </w:r>
+      <w:fldSimple w:instr=" SEQ Obrázek \* ARABIC ">
+        <w:r>
+          <w:rPr>
+            <w:noProof/>
+          </w:rPr>
+          <w:t>11</w:t>
+        </w:r>
+      </w:fldSimple>
       <w:r>
         <w:t xml:space="preserve">: problém 4 směrů hledání                                            </w:t>
       </w:r>
@@ -5664,7 +6672,7 @@
     </w:p>
     <w:p>
       <w:pPr>
-        <w:pStyle w:val="Odstavecseseznamem"/>
+        <w:pStyle w:val="ListParagraph"/>
         <w:keepNext/>
         <w:numPr>
           <w:ilvl w:val="0"/>
@@ -5685,7 +6693,7 @@
     </w:p>
     <w:p>
       <w:pPr>
-        <w:pStyle w:val="Odstavecseseznamem"/>
+        <w:pStyle w:val="ListParagraph"/>
         <w:keepNext/>
         <w:numPr>
           <w:ilvl w:val="0"/>
@@ -5706,7 +6714,7 @@
     </w:p>
     <w:p>
       <w:pPr>
-        <w:pStyle w:val="Odstavecseseznamem"/>
+        <w:pStyle w:val="ListParagraph"/>
         <w:keepNext/>
         <w:numPr>
           <w:ilvl w:val="0"/>
@@ -5727,7 +6735,7 @@
     </w:p>
     <w:p>
       <w:pPr>
-        <w:pStyle w:val="Odstavecseseznamem"/>
+        <w:pStyle w:val="ListParagraph"/>
         <w:keepNext/>
         <w:numPr>
           <w:ilvl w:val="0"/>
@@ -5859,41 +6867,28 @@
         </w:rPr>
         <w:lastRenderedPageBreak/>
         <w:pict w14:anchorId="62B3BFDD">
-          <v:shape id="Picture 2" o:spid="_x0000_i1035" type="#_x0000_t75" alt="Chart, diagram&#10;&#10;Description automatically generated" style="width:420pt;height:313.2pt;visibility:visible;mso-wrap-style:square">
-            <v:imagedata r:id="rId18" o:title="Chart, diagram&#10;&#10;Description automatically generated"/>
+          <v:shape id="Picture 2" o:spid="_x0000_i1036" type="#_x0000_t75" alt="Chart, diagram&#10;&#10;Description automatically generated" style="width:420pt;height:313.5pt;visibility:visible;mso-wrap-style:square">
+            <v:imagedata r:id="rId20" o:title="Chart, diagram&#10;&#10;Description automatically generated"/>
           </v:shape>
         </w:pict>
       </w:r>
     </w:p>
     <w:p>
       <w:pPr>
-        <w:pStyle w:val="Titulek"/>
+        <w:pStyle w:val="Caption"/>
         <w:jc w:val="center"/>
       </w:pPr>
       <w:r>
         <w:t xml:space="preserve">Obrázek </w:t>
       </w:r>
-      <w:r>
-        <w:fldChar w:fldCharType="begin"/>
-      </w:r>
-      <w:r>
-        <w:instrText xml:space="preserve"> SEQ Obrázek \* ARABIC </w:instrText>
-      </w:r>
-      <w:r>
-        <w:fldChar w:fldCharType="separate"/>
-      </w:r>
-      <w:r>
-        <w:rPr>
-          <w:noProof/>
-        </w:rPr>
-        <w:t>11</w:t>
-      </w:r>
-      <w:r>
-        <w:rPr>
-          <w:noProof/>
-        </w:rPr>
-        <w:fldChar w:fldCharType="end"/>
-      </w:r>
+      <w:fldSimple w:instr=" SEQ Obrázek \* ARABIC ">
+        <w:r>
+          <w:rPr>
+            <w:noProof/>
+          </w:rPr>
+          <w:t>12</w:t>
+        </w:r>
+      </w:fldSimple>
       <w:r>
         <w:t>- průběh navrhované metody hledání kritických míst</w:t>
       </w:r>
@@ -5901,7 +6896,55 @@
     </w:p>
     <w:p>
       <w:r>
-        <w:t>Poznámka: Analýza kritických míst, můžeme se na to podívat jako hledání cesty bludistem. Začínáme z bodu A do bodu B. Existuje uplna nebo castecna propustnost. Zmínit práce na algoritmy hledání bludiště. Naše řešení bude trochu jiné a bude spočívat v tom, že aplikujeme vyplňovací algoritmus. Dát to do konextu až po tom. Hledání cesty můžeme chápuat jako variantu vyplňovacích algoritmů. Problém je vlastně hledání cesty. K vyplnění jsou použity výsledky mé bc práce.</w:t>
+        <w:t xml:space="preserve">Poznámka: Analýza kritických míst, můžeme se na to podívat jako hledání cesty </w:t>
+      </w:r>
+      <w:proofErr w:type="spellStart"/>
+      <w:r>
+        <w:t>bludistem</w:t>
+      </w:r>
+      <w:proofErr w:type="spellEnd"/>
+      <w:r>
+        <w:t xml:space="preserve">. Začínáme z bodu A do bodu B. Existuje </w:t>
+      </w:r>
+      <w:proofErr w:type="spellStart"/>
+      <w:r>
+        <w:t>uplna</w:t>
+      </w:r>
+      <w:proofErr w:type="spellEnd"/>
+      <w:r>
+        <w:t xml:space="preserve"> nebo </w:t>
+      </w:r>
+      <w:proofErr w:type="spellStart"/>
+      <w:r>
+        <w:t>castecna</w:t>
+      </w:r>
+      <w:proofErr w:type="spellEnd"/>
+      <w:r>
+        <w:t xml:space="preserve"> propustnost. Zmínit práce na algoritmy hledání bludiště. Naše řešení bude trochu jiné a bude spočívat v tom, že aplikujeme vyplňovací algoritmus. Dát to do </w:t>
+      </w:r>
+      <w:proofErr w:type="spellStart"/>
+      <w:r>
+        <w:t>konextu</w:t>
+      </w:r>
+      <w:proofErr w:type="spellEnd"/>
+      <w:r>
+        <w:t xml:space="preserve"> až po tom. Hledání cesty můžeme </w:t>
+      </w:r>
+      <w:proofErr w:type="spellStart"/>
+      <w:r>
+        <w:t>chápuat</w:t>
+      </w:r>
+      <w:proofErr w:type="spellEnd"/>
+      <w:r>
+        <w:t xml:space="preserve"> jako variantu vyplňovacích algoritmů. Problém je vlastně hledání cesty. K vyplnění jsou použity výsledky mé </w:t>
+      </w:r>
+      <w:proofErr w:type="spellStart"/>
+      <w:r>
+        <w:t>bc</w:t>
+      </w:r>
+      <w:proofErr w:type="spellEnd"/>
+      <w:r>
+        <w:t xml:space="preserve"> práce.</w:t>
       </w:r>
     </w:p>
     <w:p>
@@ -5911,7 +6954,15 @@
     </w:p>
     <w:p>
       <w:r>
-        <w:t>Jít více do hloubky k věcem které používáme v mat morfologii, uvést kdyžtak na konec. Popsat ty operace, které používám a zmínit, že octave to má. Vztah mezi dilatací a erozí, zmínit že nejsou vzájemně inverzní. Urychlení procesu. Přemýšlet nad vztahem mezi pamatováním kroků a potom zkusit erozi. Morfologické operace kvůli síly propustnosti</w:t>
+        <w:t xml:space="preserve">Jít více do hloubky k věcem které používáme v mat morfologii, uvést kdyžtak na konec. Popsat ty operace, které používám a zmínit, že </w:t>
+      </w:r>
+      <w:proofErr w:type="spellStart"/>
+      <w:r>
+        <w:t>octave</w:t>
+      </w:r>
+      <w:proofErr w:type="spellEnd"/>
+      <w:r>
+        <w:t xml:space="preserve"> to má. Vztah mezi dilatací a erozí, zmínit že nejsou vzájemně inverzní. Urychlení procesu. Přemýšlet nad vztahem mezi pamatováním kroků a potom zkusit erozi. Morfologické operace kvůli síly propustnosti</w:t>
       </w:r>
     </w:p>
     <w:p>
@@ -5978,7 +7029,7 @@
     </w:p>
     <w:p>
       <w:pPr>
-        <w:pStyle w:val="Odstavecseseznamem"/>
+        <w:pStyle w:val="ListParagraph"/>
         <w:numPr>
           <w:ilvl w:val="0"/>
           <w:numId w:val="19"/>
@@ -6032,6 +7083,7 @@
         </w:rPr>
         <w:t xml:space="preserve"> </w:t>
       </w:r>
+      <w:proofErr w:type="spellStart"/>
       <w:r>
         <w:rPr>
           <w:b/>
@@ -6039,8 +7091,9 @@
           <w:color w:val="000000"/>
           <w:lang w:val="en-US"/>
         </w:rPr>
-        <w:t>Skibinski, G.</w:t>
-      </w:r>
+        <w:t>Skibinski</w:t>
+      </w:r>
+      <w:proofErr w:type="spellEnd"/>
       <w:r>
         <w:rPr>
           <w:b/>
@@ -6048,7 +7101,7 @@
           <w:color w:val="000000"/>
           <w:lang w:val="en-US"/>
         </w:rPr>
-        <w:t xml:space="preserve"> </w:t>
+        <w:t>, G.</w:t>
       </w:r>
       <w:r>
         <w:rPr>
@@ -6057,7 +7110,7 @@
           <w:color w:val="000000"/>
           <w:lang w:val="en-US"/>
         </w:rPr>
-        <w:t>J.</w:t>
+        <w:t xml:space="preserve"> </w:t>
       </w:r>
       <w:r>
         <w:rPr>
@@ -6066,7 +7119,7 @@
           <w:color w:val="000000"/>
           <w:lang w:val="en-US"/>
         </w:rPr>
-        <w:t xml:space="preserve"> </w:t>
+        <w:t>J.</w:t>
       </w:r>
       <w:r>
         <w:rPr>
@@ -6075,7 +7128,7 @@
           <w:color w:val="000000"/>
           <w:lang w:val="en-US"/>
         </w:rPr>
-        <w:t>Oliver, T.</w:t>
+        <w:t xml:space="preserve"> </w:t>
       </w:r>
       <w:r>
         <w:rPr>
@@ -6084,7 +7137,7 @@
           <w:color w:val="000000"/>
           <w:lang w:val="en-US"/>
         </w:rPr>
-        <w:t xml:space="preserve"> </w:t>
+        <w:t>Oliver, T.</w:t>
       </w:r>
       <w:r>
         <w:rPr>
@@ -6093,8 +7146,19 @@
           <w:color w:val="000000"/>
           <w:lang w:val="en-US"/>
         </w:rPr>
+        <w:t xml:space="preserve"> </w:t>
+      </w:r>
+      <w:proofErr w:type="spellStart"/>
+      <w:r>
+        <w:rPr>
+          <w:b/>
+          <w:bCs/>
+          <w:color w:val="000000"/>
+          <w:lang w:val="en-US"/>
+        </w:rPr>
         <w:t>Wejrzanowski</w:t>
       </w:r>
+      <w:proofErr w:type="spellEnd"/>
       <w:r>
         <w:rPr>
           <w:color w:val="000000"/>
@@ -6128,7 +7192,7 @@
     </w:p>
     <w:p>
       <w:pPr>
-        <w:pStyle w:val="Odstavecseseznamem"/>
+        <w:pStyle w:val="ListParagraph"/>
         <w:numPr>
           <w:ilvl w:val="0"/>
           <w:numId w:val="19"/>
@@ -6153,7 +7217,47 @@
           <w:color w:val="000000"/>
           <w:lang w:val="en-US"/>
         </w:rPr>
-        <w:t>M. Šonka, V. Hlaváč, R. Boyle</w:t>
+        <w:t xml:space="preserve">M. </w:t>
+      </w:r>
+      <w:proofErr w:type="spellStart"/>
+      <w:r>
+        <w:rPr>
+          <w:b/>
+          <w:bCs/>
+          <w:color w:val="000000"/>
+          <w:lang w:val="en-US"/>
+        </w:rPr>
+        <w:t>Šonka</w:t>
+      </w:r>
+      <w:proofErr w:type="spellEnd"/>
+      <w:r>
+        <w:rPr>
+          <w:b/>
+          <w:bCs/>
+          <w:color w:val="000000"/>
+          <w:lang w:val="en-US"/>
+        </w:rPr>
+        <w:t xml:space="preserve">, V. </w:t>
+      </w:r>
+      <w:proofErr w:type="spellStart"/>
+      <w:r>
+        <w:rPr>
+          <w:b/>
+          <w:bCs/>
+          <w:color w:val="000000"/>
+          <w:lang w:val="en-US"/>
+        </w:rPr>
+        <w:t>Hlaváč</w:t>
+      </w:r>
+      <w:proofErr w:type="spellEnd"/>
+      <w:r>
+        <w:rPr>
+          <w:b/>
+          <w:bCs/>
+          <w:color w:val="000000"/>
+          <w:lang w:val="en-US"/>
+        </w:rPr>
+        <w:t>, R. Boyle</w:t>
       </w:r>
       <w:r>
         <w:rPr>
@@ -6188,7 +7292,7 @@
     </w:p>
     <w:p>
       <w:pPr>
-        <w:pStyle w:val="Odstavecseseznamem"/>
+        <w:pStyle w:val="ListParagraph"/>
         <w:numPr>
           <w:ilvl w:val="0"/>
           <w:numId w:val="19"/>
@@ -6213,8 +7317,19 @@
           <w:color w:val="000000"/>
           <w:lang w:val="en-US"/>
         </w:rPr>
-        <w:t>P. Grossmanová</w:t>
-      </w:r>
+        <w:t xml:space="preserve">P. </w:t>
+      </w:r>
+      <w:proofErr w:type="spellStart"/>
+      <w:r>
+        <w:rPr>
+          <w:b/>
+          <w:bCs/>
+          <w:color w:val="000000"/>
+          <w:lang w:val="en-US"/>
+        </w:rPr>
+        <w:t>Grossmanová</w:t>
+      </w:r>
+      <w:proofErr w:type="spellEnd"/>
       <w:r>
         <w:rPr>
           <w:color w:val="000000"/>
@@ -6236,13 +7351,24 @@
           <w:color w:val="000000"/>
           <w:lang w:val="en-US"/>
         </w:rPr>
-        <w:t>Model 3D prostoru</w:t>
-      </w:r>
-      <w:r>
-        <w:rPr>
+        <w:t xml:space="preserve">Model 3D </w:t>
+      </w:r>
+      <w:proofErr w:type="spellStart"/>
+      <w:r>
+        <w:rPr>
+          <w:i/>
+          <w:iCs/>
           <w:color w:val="000000"/>
           <w:lang w:val="en-US"/>
         </w:rPr>
+        <w:t>prostoru</w:t>
+      </w:r>
+      <w:proofErr w:type="spellEnd"/>
+      <w:r>
+        <w:rPr>
+          <w:color w:val="000000"/>
+          <w:lang w:val="en-US"/>
+        </w:rPr>
         <w:t xml:space="preserve">. </w:t>
       </w:r>
       <w:r>
@@ -6254,7 +7380,7 @@
     </w:p>
     <w:p>
       <w:pPr>
-        <w:pStyle w:val="Odstavecseseznamem"/>
+        <w:pStyle w:val="ListParagraph"/>
         <w:numPr>
           <w:ilvl w:val="0"/>
           <w:numId w:val="19"/>
@@ -6268,6 +7394,7 @@
         </w:pBdr>
         <w:spacing w:line="360" w:lineRule="auto"/>
       </w:pPr>
+      <w:bookmarkStart w:id="42" w:name="_Ref132336405"/>
       <w:r>
         <w:rPr>
           <w:b/>
@@ -6291,6 +7418,7 @@
         </w:rPr>
         <w:t xml:space="preserve"> </w:t>
       </w:r>
+      <w:proofErr w:type="spellStart"/>
       <w:r>
         <w:rPr>
           <w:i/>
@@ -6298,13 +7426,54 @@
           <w:color w:val="000000"/>
           <w:lang w:val="en-US"/>
         </w:rPr>
-        <w:t>Algoritmy vyplňování pro 3D rastr</w:t>
-      </w:r>
-      <w:r>
-        <w:rPr>
+        <w:t>Algoritmy</w:t>
+      </w:r>
+      <w:proofErr w:type="spellEnd"/>
+      <w:r>
+        <w:rPr>
+          <w:i/>
+          <w:iCs/>
           <w:color w:val="000000"/>
           <w:lang w:val="en-US"/>
         </w:rPr>
+        <w:t xml:space="preserve"> </w:t>
+      </w:r>
+      <w:proofErr w:type="spellStart"/>
+      <w:r>
+        <w:rPr>
+          <w:i/>
+          <w:iCs/>
+          <w:color w:val="000000"/>
+          <w:lang w:val="en-US"/>
+        </w:rPr>
+        <w:t>vyplňování</w:t>
+      </w:r>
+      <w:proofErr w:type="spellEnd"/>
+      <w:r>
+        <w:rPr>
+          <w:i/>
+          <w:iCs/>
+          <w:color w:val="000000"/>
+          <w:lang w:val="en-US"/>
+        </w:rPr>
+        <w:t xml:space="preserve"> pro 3D </w:t>
+      </w:r>
+      <w:proofErr w:type="spellStart"/>
+      <w:r>
+        <w:rPr>
+          <w:i/>
+          <w:iCs/>
+          <w:color w:val="000000"/>
+          <w:lang w:val="en-US"/>
+        </w:rPr>
+        <w:t>rastr</w:t>
+      </w:r>
+      <w:proofErr w:type="spellEnd"/>
+      <w:r>
+        <w:rPr>
+          <w:color w:val="000000"/>
+          <w:lang w:val="en-US"/>
+        </w:rPr>
         <w:t xml:space="preserve">. </w:t>
       </w:r>
       <w:r>
@@ -6313,10 +7482,11 @@
         </w:rPr>
         <w:t>Ostrava, 2021. Bakalářská práce. Ostravská univerzita. Přírodovědecká fakulta. Katedra informatiky a počítačů.</w:t>
       </w:r>
-    </w:p>
-    <w:p>
-      <w:pPr>
-        <w:pStyle w:val="Odstavecseseznamem"/>
+      <w:bookmarkEnd w:id="42"/>
+    </w:p>
+    <w:p>
+      <w:pPr>
+        <w:pStyle w:val="ListParagraph"/>
         <w:numPr>
           <w:ilvl w:val="0"/>
           <w:numId w:val="19"/>
@@ -6350,6 +7520,92 @@
       <w:r>
         <w:t>. Brno, 2012. Diplomová práce. Masarykova univerzita. Fakulta informatiky.</w:t>
       </w:r>
+    </w:p>
+    <w:p>
+      <w:pPr>
+        <w:pStyle w:val="ListParagraph"/>
+        <w:numPr>
+          <w:ilvl w:val="0"/>
+          <w:numId w:val="19"/>
+        </w:numPr>
+        <w:pBdr>
+          <w:top w:val="nil"/>
+          <w:left w:val="nil"/>
+          <w:bottom w:val="nil"/>
+          <w:right w:val="nil"/>
+          <w:between w:val="nil"/>
+        </w:pBdr>
+        <w:spacing w:line="360" w:lineRule="auto"/>
+      </w:pPr>
+      <w:bookmarkStart w:id="43" w:name="_Ref132427097"/>
+      <w:r>
+        <w:rPr>
+          <w:b/>
+          <w:bCs/>
+        </w:rPr>
+        <w:t>J. Sedláček</w:t>
+      </w:r>
+      <w:r>
+        <w:t>.</w:t>
+      </w:r>
+      <w:r>
+        <w:t xml:space="preserve"> </w:t>
+      </w:r>
+      <w:r>
+        <w:rPr>
+          <w:i/>
+          <w:iCs/>
+        </w:rPr>
+        <w:t>Úvod do teorie grafů</w:t>
+      </w:r>
+      <w:r>
+        <w:t>.</w:t>
+      </w:r>
+      <w:r>
+        <w:t xml:space="preserve"> Academia</w:t>
+      </w:r>
+      <w:r>
+        <w:t xml:space="preserve">, </w:t>
+      </w:r>
+      <w:r>
+        <w:t>Praha,</w:t>
+      </w:r>
+      <w:r>
+        <w:t xml:space="preserve"> </w:t>
+      </w:r>
+      <w:r>
+        <w:t>19</w:t>
+      </w:r>
+      <w:r>
+        <w:t>77</w:t>
+      </w:r>
+      <w:r>
+        <w:t>. ISBN 5</w:t>
+      </w:r>
+      <w:r>
+        <w:t>10</w:t>
+      </w:r>
+      <w:r>
+        <w:t>-21-826</w:t>
+      </w:r>
+      <w:bookmarkEnd w:id="43"/>
+    </w:p>
+    <w:p>
+      <w:pPr>
+        <w:pStyle w:val="ListParagraph"/>
+        <w:numPr>
+          <w:ilvl w:val="0"/>
+          <w:numId w:val="19"/>
+        </w:numPr>
+        <w:pBdr>
+          <w:top w:val="nil"/>
+          <w:left w:val="nil"/>
+          <w:bottom w:val="nil"/>
+          <w:right w:val="nil"/>
+          <w:between w:val="nil"/>
+        </w:pBdr>
+        <w:spacing w:line="360" w:lineRule="auto"/>
+      </w:pPr>
       <w:r>
         <w:br w:type="page"/>
       </w:r>
@@ -6806,12 +8062,12 @@
       <w:r>
         <w:br w:type="page"/>
       </w:r>
-      <w:bookmarkStart w:id="42" w:name="_Toc132174491"/>
+      <w:bookmarkStart w:id="44" w:name="_Toc132174491"/>
       <w:r>
         <w:lastRenderedPageBreak/>
         <w:t>SEZNAM OBRÁZKŮ</w:t>
       </w:r>
-      <w:bookmarkEnd w:id="42"/>
+      <w:bookmarkEnd w:id="44"/>
     </w:p>
     <w:p>
       <w:pPr>
@@ -6820,12 +8076,12 @@
       <w:r>
         <w:br w:type="page"/>
       </w:r>
-      <w:bookmarkStart w:id="43" w:name="_Toc132174492"/>
+      <w:bookmarkStart w:id="45" w:name="_Toc132174492"/>
       <w:r>
         <w:lastRenderedPageBreak/>
         <w:t>SEZNAM TABULEK</w:t>
       </w:r>
-      <w:bookmarkEnd w:id="43"/>
+      <w:bookmarkEnd w:id="45"/>
     </w:p>
     <w:p>
       <w:pPr>
@@ -6834,12 +8090,12 @@
       <w:r>
         <w:br w:type="page"/>
       </w:r>
-      <w:bookmarkStart w:id="44" w:name="_Toc132174493"/>
+      <w:bookmarkStart w:id="46" w:name="_Toc132174493"/>
       <w:r>
         <w:lastRenderedPageBreak/>
         <w:t>SEZNAM PŘÍLOH</w:t>
       </w:r>
-      <w:bookmarkEnd w:id="44"/>
+      <w:bookmarkEnd w:id="46"/>
     </w:p>
     <w:p>
       <w:pPr>
@@ -6863,8 +8119,8 @@
     </w:p>
     <w:p/>
     <w:sectPr>
-      <w:headerReference w:type="default" r:id="rId19"/>
-      <w:footerReference w:type="default" r:id="rId20"/>
+      <w:headerReference w:type="default" r:id="rId21"/>
+      <w:footerReference w:type="default" r:id="rId22"/>
       <w:pgSz w:w="11906" w:h="16838"/>
       <w:pgMar w:top="1701" w:right="1134" w:bottom="1134" w:left="1985" w:header="708" w:footer="708" w:gutter="0"/>
       <w:cols w:space="708"/>
@@ -6897,7 +8153,7 @@
 <w:ftr xmlns:wpc="http://schemas.microsoft.com/office/word/2010/wordprocessingCanvas" xmlns:cx="http://schemas.microsoft.com/office/drawing/2014/chartex" xmlns:cx1="http://schemas.microsoft.com/office/drawing/2015/9/8/chartex" xmlns:cx2="http://schemas.microsoft.com/office/drawing/2015/10/21/chartex" xmlns:cx3="http://schemas.microsoft.com/office/drawing/2016/5/9/chartex" xmlns:cx4="http://schemas.microsoft.com/office/drawing/2016/5/10/chartex" xmlns:cx5="http://schemas.microsoft.com/office/drawing/2016/5/11/chartex" xmlns:cx6="http://schemas.microsoft.com/office/drawing/2016/5/12/chartex" xmlns:cx7="http://schemas.microsoft.com/office/drawing/2016/5/13/chartex" xmlns:cx8="http://schemas.microsoft.com/office/drawing/2016/5/14/chartex" xmlns:mc="http://schemas.openxmlformats.org/markup-compatibility/2006" xmlns:aink="http://schemas.microsoft.com/office/drawing/2016/ink" xmlns:am3d="http://schemas.microsoft.com/office/drawing/2017/model3d" xmlns:o="urn:schemas-microsoft-com:office:office" xmlns:oel="http://schemas.microsoft.com/office/2019/extlst" xmlns:r="http://schemas.openxmlformats.org/officeDocument/2006/relationships" xmlns:m="http://schemas.openxmlformats.org/officeDocument/2006/math" xmlns:v="urn:schemas-microsoft-com:vml" xmlns:wp14="http://schemas.microsoft.com/office/word/2010/wordprocessingDrawing" xmlns:wp="http://schemas.openxmlformats.org/drawingml/2006/wordprocessingDrawing" xmlns:w10="urn:schemas-microsoft-com:office:word" xmlns:w="http://schemas.openxmlformats.org/wordprocessingml/2006/main" xmlns:w14="http://schemas.microsoft.com/office/word/2010/wordml" xmlns:w15="http://schemas.microsoft.com/office/word/2012/wordml" xmlns:w16cex="http://schemas.microsoft.com/office/word/2018/wordml/cex" xmlns:w16cid="http://schemas.microsoft.com/office/word/2016/wordml/cid" xmlns:w16="http://schemas.microsoft.com/office/word/2018/wordml" xmlns:w16sdtdh="http://schemas.microsoft.com/office/word/2020/wordml/sdtdatahash" xmlns:w16se="http://schemas.microsoft.com/office/word/2015/wordml/symex" xmlns:wpg="http://schemas.microsoft.com/office/word/2010/wordprocessingGroup" xmlns:wpi="http://schemas.microsoft.com/office/word/2010/wordprocessingInk" xmlns:wne="http://schemas.microsoft.com/office/word/2006/wordml" xmlns:wps="http://schemas.microsoft.com/office/word/2010/wordprocessingShape" mc:Ignorable="w14 w15 w16se w16cid w16 w16cex w16sdtdh wp14">
   <w:p>
     <w:pPr>
-      <w:pStyle w:val="Zpat"/>
+      <w:pStyle w:val="Footer"/>
       <w:jc w:val="right"/>
     </w:pPr>
     <w:r>
@@ -6921,7 +8177,7 @@
   </w:p>
   <w:p>
     <w:pPr>
-      <w:pStyle w:val="Zpat"/>
+      <w:pStyle w:val="Footer"/>
     </w:pPr>
   </w:p>
 </w:ftr>
@@ -6950,7 +8206,7 @@
 <w:hdr xmlns:wpc="http://schemas.microsoft.com/office/word/2010/wordprocessingCanvas" xmlns:cx="http://schemas.microsoft.com/office/drawing/2014/chartex" xmlns:cx1="http://schemas.microsoft.com/office/drawing/2015/9/8/chartex" xmlns:cx2="http://schemas.microsoft.com/office/drawing/2015/10/21/chartex" xmlns:cx3="http://schemas.microsoft.com/office/drawing/2016/5/9/chartex" xmlns:cx4="http://schemas.microsoft.com/office/drawing/2016/5/10/chartex" xmlns:cx5="http://schemas.microsoft.com/office/drawing/2016/5/11/chartex" xmlns:cx6="http://schemas.microsoft.com/office/drawing/2016/5/12/chartex" xmlns:cx7="http://schemas.microsoft.com/office/drawing/2016/5/13/chartex" xmlns:cx8="http://schemas.microsoft.com/office/drawing/2016/5/14/chartex" xmlns:mc="http://schemas.openxmlformats.org/markup-compatibility/2006" xmlns:aink="http://schemas.microsoft.com/office/drawing/2016/ink" xmlns:am3d="http://schemas.microsoft.com/office/drawing/2017/model3d" xmlns:o="urn:schemas-microsoft-com:office:office" xmlns:oel="http://schemas.microsoft.com/office/2019/extlst" xmlns:r="http://schemas.openxmlformats.org/officeDocument/2006/relationships" xmlns:m="http://schemas.openxmlformats.org/officeDocument/2006/math" xmlns:v="urn:schemas-microsoft-com:vml" xmlns:wp14="http://schemas.microsoft.com/office/word/2010/wordprocessingDrawing" xmlns:wp="http://schemas.openxmlformats.org/drawingml/2006/wordprocessingDrawing" xmlns:w10="urn:schemas-microsoft-com:office:word" xmlns:w="http://schemas.openxmlformats.org/wordprocessingml/2006/main" xmlns:w14="http://schemas.microsoft.com/office/word/2010/wordml" xmlns:w15="http://schemas.microsoft.com/office/word/2012/wordml" xmlns:w16cex="http://schemas.microsoft.com/office/word/2018/wordml/cex" xmlns:w16cid="http://schemas.microsoft.com/office/word/2016/wordml/cid" xmlns:w16="http://schemas.microsoft.com/office/word/2018/wordml" xmlns:w16sdtdh="http://schemas.microsoft.com/office/word/2020/wordml/sdtdatahash" xmlns:w16se="http://schemas.microsoft.com/office/word/2015/wordml/symex" xmlns:wpg="http://schemas.microsoft.com/office/word/2010/wordprocessingGroup" xmlns:wpi="http://schemas.microsoft.com/office/word/2010/wordprocessingInk" xmlns:wne="http://schemas.microsoft.com/office/word/2006/wordml" xmlns:wps="http://schemas.microsoft.com/office/word/2010/wordprocessingShape" mc:Ignorable="w14 w15 w16se w16cid w16 w16cex w16sdtdh wp14">
   <w:p>
     <w:pPr>
-      <w:pStyle w:val="Zhlav"/>
+      <w:pStyle w:val="Header"/>
       <w:rPr>
         <w:rFonts w:hint="eastAsia"/>
       </w:rPr>
@@ -9195,7 +10451,7 @@
     <w:rPrDefault>
       <w:rPr>
         <w:rFonts w:ascii="Times New (W1)" w:eastAsia="MS Mincho" w:hAnsi="Times New (W1)" w:cs="Times New Roman"/>
-        <w:lang w:val="en-US" w:eastAsia="ja-JP" w:bidi="ar-SA"/>
+        <w:lang w:val="cs-CZ" w:eastAsia="ja-JP" w:bidi="ar-SA"/>
       </w:rPr>
     </w:rPrDefault>
     <w:pPrDefault/>
@@ -9221,6 +10477,7 @@
     <w:lsdException w:name="Hyperlink" w:uiPriority="99"/>
     <w:lsdException w:name="Strong" w:qFormat="1"/>
     <w:lsdException w:name="Emphasis" w:qFormat="1"/>
+    <w:lsdException w:name="Normal (Web)" w:uiPriority="99"/>
     <w:lsdException w:name="Normal Table" w:semiHidden="1" w:unhideWhenUsed="1"/>
     <w:lsdException w:name="Table Simple 1" w:semiHidden="1" w:unhideWhenUsed="1"/>
     <w:lsdException w:name="Table Simple 2" w:semiHidden="1" w:unhideWhenUsed="1"/>
@@ -9486,7 +10743,7 @@
     <w:lsdException w:name="Unresolved Mention" w:semiHidden="1" w:uiPriority="99" w:unhideWhenUsed="1"/>
     <w:lsdException w:name="Smart Link" w:semiHidden="1" w:uiPriority="99" w:unhideWhenUsed="1"/>
   </w:latentStyles>
-  <w:style w:type="paragraph" w:default="1" w:styleId="Normln">
+  <w:style w:type="paragraph" w:default="1" w:styleId="Normal">
     <w:name w:val="Normal"/>
     <w:qFormat/>
     <w:rsid w:val="001C2A53"/>
@@ -9494,14 +10751,14 @@
       <w:rFonts w:ascii="Times" w:eastAsia="Yu Mincho" w:hAnsi="Times" w:cs="Times"/>
       <w:sz w:val="24"/>
       <w:szCs w:val="24"/>
-      <w:lang w:val="cs-CZ" w:eastAsia="cs-CZ"/>
+      <w:lang w:eastAsia="cs-CZ"/>
     </w:rPr>
   </w:style>
-  <w:style w:type="paragraph" w:styleId="Nadpis1">
+  <w:style w:type="paragraph" w:styleId="Heading1">
     <w:name w:val="heading 1"/>
-    <w:basedOn w:val="Normln"/>
-    <w:next w:val="Normln"/>
-    <w:link w:val="Nadpis1Char"/>
+    <w:basedOn w:val="Normal"/>
+    <w:next w:val="Normal"/>
+    <w:link w:val="Heading1Char"/>
     <w:uiPriority w:val="9"/>
     <w:qFormat/>
     <w:rsid w:val="00CA61B2"/>
@@ -9519,10 +10776,10 @@
       <w:szCs w:val="32"/>
     </w:rPr>
   </w:style>
-  <w:style w:type="paragraph" w:styleId="Nadpis2">
+  <w:style w:type="paragraph" w:styleId="Heading2">
     <w:name w:val="heading 2"/>
-    <w:basedOn w:val="Normln"/>
-    <w:next w:val="Normln"/>
+    <w:basedOn w:val="Normal"/>
+    <w:next w:val="Normal"/>
     <w:qFormat/>
     <w:rsid w:val="00CA61B2"/>
     <w:pPr>
@@ -9540,10 +10797,10 @@
       <w:szCs w:val="28"/>
     </w:rPr>
   </w:style>
-  <w:style w:type="paragraph" w:styleId="Nadpis3">
+  <w:style w:type="paragraph" w:styleId="Heading3">
     <w:name w:val="heading 3"/>
-    <w:basedOn w:val="Normln"/>
-    <w:next w:val="Normln"/>
+    <w:basedOn w:val="Normal"/>
+    <w:next w:val="Normal"/>
     <w:qFormat/>
     <w:rsid w:val="00CA61B2"/>
     <w:pPr>
@@ -9559,13 +10816,13 @@
       <w:szCs w:val="26"/>
     </w:rPr>
   </w:style>
-  <w:style w:type="character" w:default="1" w:styleId="Standardnpsmoodstavce">
+  <w:style w:type="character" w:default="1" w:styleId="DefaultParagraphFont">
     <w:name w:val="Default Paragraph Font"/>
     <w:uiPriority w:val="1"/>
     <w:semiHidden/>
     <w:unhideWhenUsed/>
   </w:style>
-  <w:style w:type="table" w:default="1" w:styleId="Normlntabulka">
+  <w:style w:type="table" w:default="1" w:styleId="TableNormal">
     <w:name w:val="Normal Table"/>
     <w:uiPriority w:val="99"/>
     <w:semiHidden/>
@@ -9580,7 +10837,7 @@
       </w:tblCellMar>
     </w:tblPr>
   </w:style>
-  <w:style w:type="numbering" w:default="1" w:styleId="Bezseznamu">
+  <w:style w:type="numbering" w:default="1" w:styleId="NoList">
     <w:name w:val="No List"/>
     <w:uiPriority w:val="99"/>
     <w:semiHidden/>
@@ -9588,7 +10845,7 @@
   </w:style>
   <w:style w:type="paragraph" w:customStyle="1" w:styleId="StylArial145bzarovnnnasted">
     <w:name w:val="Styl Arial 145 b. zarovnání na střed"/>
-    <w:basedOn w:val="Normln"/>
+    <w:basedOn w:val="Normal"/>
     <w:link w:val="StylArial145bzarovnnnastedChar"/>
     <w:rsid w:val="00AE73A9"/>
     <w:pPr>
@@ -9602,7 +10859,7 @@
   </w:style>
   <w:style w:type="paragraph" w:customStyle="1" w:styleId="nazevprace">
     <w:name w:val="nazev prace"/>
-    <w:basedOn w:val="Normln"/>
+    <w:basedOn w:val="Normal"/>
     <w:autoRedefine/>
     <w:rsid w:val="00C547A0"/>
     <w:pPr>
@@ -9624,9 +10881,9 @@
       <w:lang w:val="cs-CZ" w:eastAsia="cs-CZ" w:bidi="ar-SA"/>
     </w:rPr>
   </w:style>
-  <w:style w:type="table" w:styleId="Mkatabulky">
+  <w:style w:type="table" w:styleId="TableGrid">
     <w:name w:val="Table Grid"/>
-    <w:basedOn w:val="Normlntabulka"/>
+    <w:basedOn w:val="TableNormal"/>
     <w:rsid w:val="00951047"/>
     <w:tblPr>
       <w:tblBorders>
@@ -9639,10 +10896,10 @@
       </w:tblBorders>
     </w:tblPr>
   </w:style>
-  <w:style w:type="paragraph" w:styleId="Obsah1">
+  <w:style w:type="paragraph" w:styleId="TOC1">
     <w:name w:val="toc 1"/>
-    <w:basedOn w:val="Normln"/>
-    <w:next w:val="Normln"/>
+    <w:basedOn w:val="Normal"/>
+    <w:next w:val="Normal"/>
     <w:autoRedefine/>
     <w:uiPriority w:val="39"/>
     <w:rsid w:val="000E19A8"/>
@@ -9654,10 +10911,10 @@
       <w:caps/>
     </w:rPr>
   </w:style>
-  <w:style w:type="paragraph" w:styleId="Obsah2">
+  <w:style w:type="paragraph" w:styleId="TOC2">
     <w:name w:val="toc 2"/>
-    <w:basedOn w:val="Normln"/>
-    <w:next w:val="Normln"/>
+    <w:basedOn w:val="Normal"/>
+    <w:next w:val="Normal"/>
     <w:autoRedefine/>
     <w:uiPriority w:val="39"/>
     <w:rsid w:val="000E19A8"/>
@@ -9666,10 +10923,10 @@
       <w:ind w:left="238"/>
     </w:pPr>
   </w:style>
-  <w:style w:type="paragraph" w:styleId="Obsah3">
+  <w:style w:type="paragraph" w:styleId="TOC3">
     <w:name w:val="toc 3"/>
-    <w:basedOn w:val="Normln"/>
-    <w:next w:val="Normln"/>
+    <w:basedOn w:val="Normal"/>
+    <w:next w:val="Normal"/>
     <w:autoRedefine/>
     <w:uiPriority w:val="39"/>
     <w:rsid w:val="000E19A8"/>
@@ -9678,7 +10935,7 @@
       <w:ind w:left="482"/>
     </w:pPr>
   </w:style>
-  <w:style w:type="character" w:styleId="Hypertextovodkaz">
+  <w:style w:type="character" w:styleId="Hyperlink">
     <w:name w:val="Hyperlink"/>
     <w:uiPriority w:val="99"/>
     <w:rsid w:val="00C00E28"/>
@@ -9689,7 +10946,7 @@
   </w:style>
   <w:style w:type="paragraph" w:customStyle="1" w:styleId="Text">
     <w:name w:val="Text"/>
-    <w:basedOn w:val="Normln"/>
+    <w:basedOn w:val="Normal"/>
     <w:rsid w:val="009C1B8E"/>
     <w:pPr>
       <w:spacing w:before="120" w:line="360" w:lineRule="auto"/>
@@ -9707,7 +10964,7 @@
   </w:style>
   <w:style w:type="paragraph" w:customStyle="1" w:styleId="StylKurzvaPed6bZa42b">
     <w:name w:val="Styl Kurzíva Před:  6 b. Za:  42 b."/>
-    <w:basedOn w:val="Normln"/>
+    <w:basedOn w:val="Normal"/>
     <w:rsid w:val="00C547A0"/>
     <w:pPr>
       <w:spacing w:before="120" w:after="1200"/>
@@ -9720,7 +10977,7 @@
   </w:style>
   <w:style w:type="paragraph" w:customStyle="1" w:styleId="Nadpisy">
     <w:name w:val="Nadpisy"/>
-    <w:basedOn w:val="Nzev"/>
+    <w:basedOn w:val="Title"/>
     <w:link w:val="NadpisyChar"/>
     <w:qFormat/>
     <w:rsid w:val="00C33F40"/>
@@ -9735,7 +10992,7 @@
   </w:style>
   <w:style w:type="paragraph" w:customStyle="1" w:styleId="normlntext">
     <w:name w:val="normální text"/>
-    <w:basedOn w:val="Normln"/>
+    <w:basedOn w:val="Normal"/>
     <w:qFormat/>
     <w:rsid w:val="00B70E26"/>
     <w:pPr>
@@ -9748,7 +11005,7 @@
   </w:style>
   <w:style w:type="paragraph" w:customStyle="1" w:styleId="normlntextkurzva">
     <w:name w:val="normální text kurzíva"/>
-    <w:basedOn w:val="Normln"/>
+    <w:basedOn w:val="Normal"/>
     <w:qFormat/>
     <w:rsid w:val="00C33F40"/>
     <w:pPr>
@@ -9759,11 +11016,11 @@
       <w:i/>
     </w:rPr>
   </w:style>
-  <w:style w:type="paragraph" w:styleId="Nzev">
+  <w:style w:type="paragraph" w:styleId="Title">
     <w:name w:val="Title"/>
-    <w:basedOn w:val="Normln"/>
-    <w:next w:val="Normln"/>
-    <w:link w:val="NzevChar"/>
+    <w:basedOn w:val="Normal"/>
+    <w:next w:val="Normal"/>
+    <w:link w:val="TitleChar"/>
     <w:qFormat/>
     <w:rsid w:val="00C33F40"/>
     <w:pPr>
@@ -9780,9 +11037,9 @@
       <w:szCs w:val="32"/>
     </w:rPr>
   </w:style>
-  <w:style w:type="character" w:customStyle="1" w:styleId="NzevChar">
-    <w:name w:val="Název Char"/>
-    <w:link w:val="Nzev"/>
+  <w:style w:type="character" w:customStyle="1" w:styleId="TitleChar">
+    <w:name w:val="Title Char"/>
+    <w:link w:val="Title"/>
     <w:rsid w:val="00C33F40"/>
     <w:rPr>
       <w:rFonts w:ascii="Cambria" w:eastAsia="Times New Roman" w:hAnsi="Cambria" w:cs="Times New Roman"/>
@@ -9793,10 +11050,10 @@
       <w:szCs w:val="32"/>
     </w:rPr>
   </w:style>
-  <w:style w:type="paragraph" w:styleId="Zhlav">
+  <w:style w:type="paragraph" w:styleId="Header">
     <w:name w:val="header"/>
-    <w:basedOn w:val="Normln"/>
-    <w:link w:val="ZhlavChar"/>
+    <w:basedOn w:val="Normal"/>
+    <w:link w:val="HeaderChar"/>
     <w:rsid w:val="0092160D"/>
     <w:pPr>
       <w:tabs>
@@ -9808,9 +11065,9 @@
       <w:rFonts w:ascii="Times New (W1)" w:hAnsi="Times New (W1)"/>
     </w:rPr>
   </w:style>
-  <w:style w:type="character" w:customStyle="1" w:styleId="ZhlavChar">
-    <w:name w:val="Záhlaví Char"/>
-    <w:link w:val="Zhlav"/>
+  <w:style w:type="character" w:customStyle="1" w:styleId="HeaderChar">
+    <w:name w:val="Header Char"/>
+    <w:link w:val="Header"/>
     <w:rsid w:val="0092160D"/>
     <w:rPr>
       <w:rFonts w:ascii="Times New (W1)" w:hAnsi="Times New (W1)"/>
@@ -9820,8 +11077,8 @@
   </w:style>
   <w:style w:type="paragraph" w:customStyle="1" w:styleId="NadpisA">
     <w:name w:val="Nadpis A"/>
-    <w:basedOn w:val="Nadpis1"/>
-    <w:next w:val="Normln"/>
+    <w:basedOn w:val="Heading1"/>
+    <w:next w:val="Normal"/>
     <w:qFormat/>
     <w:rsid w:val="003F2BF4"/>
     <w:pPr>
@@ -9837,8 +11094,8 @@
   </w:style>
   <w:style w:type="paragraph" w:customStyle="1" w:styleId="NadpisB">
     <w:name w:val="Nadpis B"/>
-    <w:basedOn w:val="Nadpis2"/>
-    <w:next w:val="Normln"/>
+    <w:basedOn w:val="Heading2"/>
+    <w:next w:val="Normal"/>
     <w:qFormat/>
     <w:rsid w:val="0092160D"/>
     <w:pPr>
@@ -9856,8 +11113,8 @@
   </w:style>
   <w:style w:type="paragraph" w:customStyle="1" w:styleId="NadpisC">
     <w:name w:val="Nadpis C"/>
-    <w:basedOn w:val="Nadpis3"/>
-    <w:next w:val="Normln"/>
+    <w:basedOn w:val="Heading3"/>
+    <w:next w:val="Normal"/>
     <w:qFormat/>
     <w:rsid w:val="0092160D"/>
     <w:pPr>
@@ -9872,10 +11129,10 @@
       <w:sz w:val="28"/>
     </w:rPr>
   </w:style>
-  <w:style w:type="paragraph" w:styleId="Zpat">
+  <w:style w:type="paragraph" w:styleId="Footer">
     <w:name w:val="footer"/>
-    <w:basedOn w:val="Normln"/>
-    <w:link w:val="ZpatChar"/>
+    <w:basedOn w:val="Normal"/>
+    <w:link w:val="FooterChar"/>
     <w:uiPriority w:val="99"/>
     <w:rsid w:val="000E19A8"/>
     <w:pPr>
@@ -9885,9 +11142,9 @@
       </w:tabs>
     </w:pPr>
   </w:style>
-  <w:style w:type="character" w:customStyle="1" w:styleId="ZpatChar">
-    <w:name w:val="Zápatí Char"/>
-    <w:link w:val="Zpat"/>
+  <w:style w:type="character" w:customStyle="1" w:styleId="FooterChar">
+    <w:name w:val="Footer Char"/>
+    <w:link w:val="Footer"/>
     <w:uiPriority w:val="99"/>
     <w:rsid w:val="000E19A8"/>
     <w:rPr>
@@ -9897,7 +11154,7 @@
   </w:style>
   <w:style w:type="paragraph" w:customStyle="1" w:styleId="Bezodstavce">
     <w:name w:val="Bez odstavce"/>
-    <w:basedOn w:val="Normln"/>
+    <w:basedOn w:val="Normal"/>
     <w:rsid w:val="00D70095"/>
     <w:pPr>
       <w:spacing w:after="120" w:line="360" w:lineRule="auto"/>
@@ -9906,7 +11163,7 @@
   </w:style>
   <w:style w:type="paragraph" w:customStyle="1" w:styleId="Literatura">
     <w:name w:val="Literatura"/>
-    <w:basedOn w:val="Normln"/>
+    <w:basedOn w:val="Normal"/>
     <w:rsid w:val="00D70095"/>
     <w:pPr>
       <w:tabs>
@@ -9928,9 +11185,9 @@
       <w:szCs w:val="28"/>
     </w:rPr>
   </w:style>
-  <w:style w:type="character" w:customStyle="1" w:styleId="Nadpis1Char">
-    <w:name w:val="Nadpis 1 Char"/>
-    <w:link w:val="Nadpis1"/>
+  <w:style w:type="character" w:customStyle="1" w:styleId="Heading1Char">
+    <w:name w:val="Heading 1 Char"/>
+    <w:link w:val="Heading1"/>
     <w:uiPriority w:val="9"/>
     <w:rsid w:val="00EF5E0F"/>
     <w:rPr>
@@ -9970,17 +11227,17 @@
       <w:szCs w:val="28"/>
     </w:rPr>
   </w:style>
-  <w:style w:type="paragraph" w:styleId="Bibliografie">
+  <w:style w:type="paragraph" w:styleId="Bibliography">
     <w:name w:val="Bibliography"/>
-    <w:basedOn w:val="Normln"/>
-    <w:next w:val="Normln"/>
+    <w:basedOn w:val="Normal"/>
+    <w:next w:val="Normal"/>
     <w:uiPriority w:val="37"/>
     <w:unhideWhenUsed/>
     <w:rsid w:val="00EF5E0F"/>
   </w:style>
-  <w:style w:type="paragraph" w:styleId="Odstavecseseznamem">
+  <w:style w:type="paragraph" w:styleId="ListParagraph">
     <w:name w:val="List Paragraph"/>
-    <w:basedOn w:val="Normln"/>
+    <w:basedOn w:val="Normal"/>
     <w:uiPriority w:val="34"/>
     <w:qFormat/>
     <w:rsid w:val="001C2A53"/>
@@ -9989,10 +11246,10 @@
       <w:contextualSpacing/>
     </w:pPr>
   </w:style>
-  <w:style w:type="paragraph" w:styleId="Titulek">
+  <w:style w:type="paragraph" w:styleId="Caption">
     <w:name w:val="caption"/>
-    <w:basedOn w:val="Normln"/>
-    <w:next w:val="Normln"/>
+    <w:basedOn w:val="Normal"/>
+    <w:next w:val="Normal"/>
     <w:uiPriority w:val="35"/>
     <w:unhideWhenUsed/>
     <w:qFormat/>
@@ -10008,7 +11265,7 @@
       <w:szCs w:val="18"/>
     </w:rPr>
   </w:style>
-  <w:style w:type="character" w:styleId="Nevyeenzmnka">
+  <w:style w:type="character" w:styleId="UnresolvedMention">
     <w:name w:val="Unresolved Mention"/>
     <w:uiPriority w:val="99"/>
     <w:semiHidden/>
@@ -10017,6 +11274,28 @@
     <w:rPr>
       <w:color w:val="605E5C"/>
       <w:shd w:val="clear" w:color="auto" w:fill="E1DFDD"/>
+    </w:rPr>
+  </w:style>
+  <w:style w:type="character" w:styleId="FollowedHyperlink">
+    <w:name w:val="FollowedHyperlink"/>
+    <w:rsid w:val="003B5EC8"/>
+    <w:rPr>
+      <w:color w:val="954F72"/>
+      <w:u w:val="single"/>
+    </w:rPr>
+  </w:style>
+  <w:style w:type="paragraph" w:styleId="NormalWeb">
+    <w:name w:val="Normal (Web)"/>
+    <w:basedOn w:val="Normal"/>
+    <w:uiPriority w:val="99"/>
+    <w:unhideWhenUsed/>
+    <w:rsid w:val="0013201E"/>
+    <w:pPr>
+      <w:spacing w:before="100" w:beforeAutospacing="1" w:after="100" w:afterAutospacing="1"/>
+    </w:pPr>
+    <w:rPr>
+      <w:rFonts w:ascii="Times New Roman" w:eastAsia="Times New Roman" w:hAnsi="Times New Roman" w:cs="Times New Roman"/>
+      <w:lang w:eastAsia="ja-JP"/>
     </w:rPr>
   </w:style>
 </w:styles>

--- a/thesis/Permeabilita - Mrógala.docx
+++ b/thesis/Permeabilita - Mrógala.docx
@@ -14,10 +14,11 @@
         </w:pBdr>
         <w:spacing w:line="276" w:lineRule="auto"/>
         <w:rPr>
-          <w:rFonts w:ascii="Arial" w:eastAsia="Arial" w:hAnsi="Arial" w:cs="Arial"/>
+          <w:rFonts w:ascii="Arial" w:hAnsi="Arial" w:cs="Arial"/>
           <w:color w:val="000000"/>
           <w:sz w:val="22"/>
           <w:szCs w:val="22"/>
+          <w:lang w:eastAsia="ja-JP"/>
         </w:rPr>
       </w:pPr>
     </w:p>
@@ -872,12 +873,20 @@
       </w:r>
       <w:bookmarkStart w:id="3" w:name="_Toc132153373"/>
       <w:bookmarkStart w:id="4" w:name="_Toc132174465"/>
+      <w:bookmarkStart w:id="5" w:name="_Toc132583353"/>
+      <w:bookmarkStart w:id="6" w:name="_Toc132583443"/>
+      <w:bookmarkStart w:id="7" w:name="_Toc132769360"/>
+      <w:bookmarkStart w:id="8" w:name="_Toc132777763"/>
       <w:r>
         <w:lastRenderedPageBreak/>
         <w:t>ABSTRAKT</w:t>
       </w:r>
       <w:bookmarkEnd w:id="3"/>
       <w:bookmarkEnd w:id="4"/>
+      <w:bookmarkEnd w:id="5"/>
+      <w:bookmarkEnd w:id="6"/>
+      <w:bookmarkEnd w:id="7"/>
+      <w:bookmarkEnd w:id="8"/>
     </w:p>
     <w:p>
       <w:pPr>
@@ -946,15 +955,23 @@
       <w:pPr>
         <w:pStyle w:val="Nadpisy-AbstraktObsah"/>
       </w:pPr>
-      <w:bookmarkStart w:id="5" w:name="_heading=h.3znysh7" w:colFirst="0" w:colLast="0"/>
-      <w:bookmarkStart w:id="6" w:name="_Toc132153374"/>
-      <w:bookmarkStart w:id="7" w:name="_Toc132174466"/>
-      <w:bookmarkEnd w:id="5"/>
+      <w:bookmarkStart w:id="9" w:name="_heading=h.3znysh7" w:colFirst="0" w:colLast="0"/>
+      <w:bookmarkStart w:id="10" w:name="_Toc132153374"/>
+      <w:bookmarkStart w:id="11" w:name="_Toc132174466"/>
+      <w:bookmarkStart w:id="12" w:name="_Toc132583354"/>
+      <w:bookmarkStart w:id="13" w:name="_Toc132583444"/>
+      <w:bookmarkStart w:id="14" w:name="_Toc132769361"/>
+      <w:bookmarkStart w:id="15" w:name="_Toc132777764"/>
+      <w:bookmarkEnd w:id="9"/>
       <w:r>
         <w:t>ABSTRACT</w:t>
       </w:r>
-      <w:bookmarkEnd w:id="6"/>
-      <w:bookmarkEnd w:id="7"/>
+      <w:bookmarkEnd w:id="10"/>
+      <w:bookmarkEnd w:id="11"/>
+      <w:bookmarkEnd w:id="12"/>
+      <w:bookmarkEnd w:id="13"/>
+      <w:bookmarkEnd w:id="14"/>
+      <w:bookmarkEnd w:id="15"/>
     </w:p>
     <w:p>
       <w:pPr>
@@ -1068,14 +1085,22 @@
       <w:r>
         <w:br w:type="page"/>
       </w:r>
-      <w:bookmarkStart w:id="8" w:name="_Toc132153375"/>
-      <w:bookmarkStart w:id="9" w:name="_Toc132174467"/>
+      <w:bookmarkStart w:id="16" w:name="_Toc132153375"/>
+      <w:bookmarkStart w:id="17" w:name="_Toc132174467"/>
+      <w:bookmarkStart w:id="18" w:name="_Toc132583355"/>
+      <w:bookmarkStart w:id="19" w:name="_Toc132583445"/>
+      <w:bookmarkStart w:id="20" w:name="_Toc132769362"/>
+      <w:bookmarkStart w:id="21" w:name="_Toc132777765"/>
       <w:r>
         <w:lastRenderedPageBreak/>
         <w:t>čestné prohlášení</w:t>
       </w:r>
-      <w:bookmarkEnd w:id="8"/>
-      <w:bookmarkEnd w:id="9"/>
+      <w:bookmarkEnd w:id="16"/>
+      <w:bookmarkEnd w:id="17"/>
+      <w:bookmarkEnd w:id="18"/>
+      <w:bookmarkEnd w:id="19"/>
+      <w:bookmarkEnd w:id="20"/>
+      <w:bookmarkEnd w:id="21"/>
     </w:p>
     <w:p>
       <w:pPr>
@@ -1261,20 +1286,31 @@
     <w:p>
       <w:pPr>
         <w:pStyle w:val="Nadpisy-AbstraktObsah"/>
-      </w:pPr>
-      <w:bookmarkStart w:id="10" w:name="_heading=h.2et92p0" w:colFirst="0" w:colLast="0"/>
-      <w:bookmarkEnd w:id="10"/>
+        <w:rPr>
+          <w:noProof/>
+        </w:rPr>
+      </w:pPr>
+      <w:bookmarkStart w:id="22" w:name="_heading=h.2et92p0" w:colFirst="0" w:colLast="0"/>
+      <w:bookmarkEnd w:id="22"/>
       <w:r>
         <w:br w:type="page"/>
       </w:r>
-      <w:bookmarkStart w:id="11" w:name="_Toc132153376"/>
-      <w:bookmarkStart w:id="12" w:name="_Toc132174468"/>
+      <w:bookmarkStart w:id="23" w:name="_Toc132153376"/>
+      <w:bookmarkStart w:id="24" w:name="_Toc132174468"/>
+      <w:bookmarkStart w:id="25" w:name="_Toc132583356"/>
+      <w:bookmarkStart w:id="26" w:name="_Toc132583446"/>
+      <w:bookmarkStart w:id="27" w:name="_Toc132769363"/>
+      <w:bookmarkStart w:id="28" w:name="_Toc132777766"/>
       <w:r>
         <w:lastRenderedPageBreak/>
         <w:t>OBSAH</w:t>
       </w:r>
-      <w:bookmarkEnd w:id="11"/>
-      <w:bookmarkEnd w:id="12"/>
+      <w:bookmarkEnd w:id="23"/>
+      <w:bookmarkEnd w:id="24"/>
+      <w:bookmarkEnd w:id="25"/>
+      <w:bookmarkEnd w:id="26"/>
+      <w:bookmarkEnd w:id="27"/>
+      <w:bookmarkEnd w:id="28"/>
       <w:r>
         <w:fldChar w:fldCharType="begin"/>
       </w:r>
@@ -1289,7 +1325,7 @@
       <w:pPr>
         <w:pStyle w:val="TOC1"/>
         <w:tabs>
-          <w:tab w:val="right" w:pos="8777"/>
+          <w:tab w:val="right" w:leader="dot" w:pos="8777"/>
         </w:tabs>
         <w:rPr>
           <w:rFonts w:ascii="Calibri" w:hAnsi="Calibri" w:cs="Times New Roman"/>
@@ -1301,7 +1337,7 @@
           <w:lang w:eastAsia="ja-JP"/>
         </w:rPr>
       </w:pPr>
-      <w:hyperlink w:anchor="_Toc132174469" w:history="1">
+      <w:hyperlink w:anchor="_Toc132777767" w:history="1">
         <w:r>
           <w:rPr>
             <w:rStyle w:val="Hyperlink"/>
@@ -1328,7 +1364,7 @@
             <w:noProof/>
             <w:webHidden/>
           </w:rPr>
-          <w:instrText xml:space="preserve"> PAGEREF _Toc132174469 \h </w:instrText>
+          <w:instrText xml:space="preserve"> PAGEREF _Toc132777767 \h </w:instrText>
         </w:r>
         <w:r>
           <w:rPr>
@@ -1348,7 +1384,7 @@
             <w:noProof/>
             <w:webHidden/>
           </w:rPr>
-          <w:t>9</w:t>
+          <w:t>10</w:t>
         </w:r>
         <w:r>
           <w:rPr>
@@ -1364,7 +1400,7 @@
         <w:pStyle w:val="TOC1"/>
         <w:tabs>
           <w:tab w:val="left" w:pos="482"/>
-          <w:tab w:val="right" w:pos="8777"/>
+          <w:tab w:val="right" w:leader="dot" w:pos="8777"/>
         </w:tabs>
         <w:rPr>
           <w:rFonts w:ascii="Calibri" w:hAnsi="Calibri" w:cs="Times New Roman"/>
@@ -1376,7 +1412,7 @@
           <w:lang w:eastAsia="ja-JP"/>
         </w:rPr>
       </w:pPr>
-      <w:hyperlink w:anchor="_Toc132174470" w:history="1">
+      <w:hyperlink w:anchor="_Toc132777768" w:history="1">
         <w:r>
           <w:rPr>
             <w:rStyle w:val="Hyperlink"/>
@@ -1422,7 +1458,7 @@
             <w:noProof/>
             <w:webHidden/>
           </w:rPr>
-          <w:instrText xml:space="preserve"> PAGEREF _Toc132174470 \h </w:instrText>
+          <w:instrText xml:space="preserve"> PAGEREF _Toc132777768 \h </w:instrText>
         </w:r>
         <w:r>
           <w:rPr>
@@ -1442,7 +1478,7 @@
             <w:noProof/>
             <w:webHidden/>
           </w:rPr>
-          <w:t>10</w:t>
+          <w:t>11</w:t>
         </w:r>
         <w:r>
           <w:rPr>
@@ -1455,463 +1491,10 @@
     </w:p>
     <w:p>
       <w:pPr>
-        <w:pStyle w:val="TOC2"/>
-        <w:tabs>
-          <w:tab w:val="left" w:pos="880"/>
-          <w:tab w:val="right" w:pos="8777"/>
-        </w:tabs>
-        <w:rPr>
-          <w:rFonts w:ascii="Calibri" w:hAnsi="Calibri" w:cs="Times New Roman"/>
-          <w:noProof/>
-          <w:sz w:val="22"/>
-          <w:szCs w:val="22"/>
-          <w:lang w:eastAsia="ja-JP"/>
-        </w:rPr>
-      </w:pPr>
-      <w:hyperlink w:anchor="_Toc132174471" w:history="1">
-        <w:r>
-          <w:rPr>
-            <w:rStyle w:val="Hyperlink"/>
-            <w:noProof/>
-          </w:rPr>
-          <w:t>1.1</w:t>
-        </w:r>
-        <w:r>
-          <w:rPr>
-            <w:rFonts w:ascii="Calibri" w:hAnsi="Calibri" w:cs="Times New Roman"/>
-            <w:noProof/>
-            <w:sz w:val="22"/>
-            <w:szCs w:val="22"/>
-            <w:lang w:eastAsia="ja-JP"/>
-          </w:rPr>
-          <w:tab/>
-        </w:r>
-        <w:r>
-          <w:rPr>
-            <w:rStyle w:val="Hyperlink"/>
-            <w:noProof/>
-          </w:rPr>
-          <w:t>Definice pojmů</w:t>
-        </w:r>
-        <w:r>
-          <w:rPr>
-            <w:noProof/>
-            <w:webHidden/>
-          </w:rPr>
-          <w:tab/>
-        </w:r>
-        <w:r>
-          <w:rPr>
-            <w:noProof/>
-            <w:webHidden/>
-          </w:rPr>
-          <w:fldChar w:fldCharType="begin"/>
-        </w:r>
-        <w:r>
-          <w:rPr>
-            <w:noProof/>
-            <w:webHidden/>
-          </w:rPr>
-          <w:instrText xml:space="preserve"> PAGEREF _Toc132174471 \h </w:instrText>
-        </w:r>
-        <w:r>
-          <w:rPr>
-            <w:noProof/>
-            <w:webHidden/>
-          </w:rPr>
-        </w:r>
-        <w:r>
-          <w:rPr>
-            <w:noProof/>
-            <w:webHidden/>
-          </w:rPr>
-          <w:fldChar w:fldCharType="separate"/>
-        </w:r>
-        <w:r>
-          <w:rPr>
-            <w:noProof/>
-            <w:webHidden/>
-          </w:rPr>
-          <w:t>10</w:t>
-        </w:r>
-        <w:r>
-          <w:rPr>
-            <w:noProof/>
-            <w:webHidden/>
-          </w:rPr>
-          <w:fldChar w:fldCharType="end"/>
-        </w:r>
-      </w:hyperlink>
-    </w:p>
-    <w:p>
-      <w:pPr>
-        <w:pStyle w:val="TOC3"/>
-        <w:tabs>
-          <w:tab w:val="left" w:pos="1320"/>
-          <w:tab w:val="right" w:pos="8777"/>
-        </w:tabs>
-        <w:rPr>
-          <w:rFonts w:ascii="Calibri" w:hAnsi="Calibri" w:cs="Times New Roman"/>
-          <w:noProof/>
-          <w:sz w:val="22"/>
-          <w:szCs w:val="22"/>
-          <w:lang w:eastAsia="ja-JP"/>
-        </w:rPr>
-      </w:pPr>
-      <w:hyperlink w:anchor="_Toc132174472" w:history="1">
-        <w:r>
-          <w:rPr>
-            <w:rStyle w:val="Hyperlink"/>
-            <w:noProof/>
-          </w:rPr>
-          <w:t>1.1.1</w:t>
-        </w:r>
-        <w:r>
-          <w:rPr>
-            <w:rFonts w:ascii="Calibri" w:hAnsi="Calibri" w:cs="Times New Roman"/>
-            <w:noProof/>
-            <w:sz w:val="22"/>
-            <w:szCs w:val="22"/>
-            <w:lang w:eastAsia="ja-JP"/>
-          </w:rPr>
-          <w:tab/>
-        </w:r>
-        <w:r>
-          <w:rPr>
-            <w:rStyle w:val="Hyperlink"/>
-            <w:noProof/>
-          </w:rPr>
-          <w:t>Propustnost</w:t>
-        </w:r>
-        <w:r>
-          <w:rPr>
-            <w:noProof/>
-            <w:webHidden/>
-          </w:rPr>
-          <w:tab/>
-        </w:r>
-        <w:r>
-          <w:rPr>
-            <w:noProof/>
-            <w:webHidden/>
-          </w:rPr>
-          <w:fldChar w:fldCharType="begin"/>
-        </w:r>
-        <w:r>
-          <w:rPr>
-            <w:noProof/>
-            <w:webHidden/>
-          </w:rPr>
-          <w:instrText xml:space="preserve"> PAGEREF _Toc132174472 \h </w:instrText>
-        </w:r>
-        <w:r>
-          <w:rPr>
-            <w:noProof/>
-            <w:webHidden/>
-          </w:rPr>
-        </w:r>
-        <w:r>
-          <w:rPr>
-            <w:noProof/>
-            <w:webHidden/>
-          </w:rPr>
-          <w:fldChar w:fldCharType="separate"/>
-        </w:r>
-        <w:r>
-          <w:rPr>
-            <w:noProof/>
-            <w:webHidden/>
-          </w:rPr>
-          <w:t>11</w:t>
-        </w:r>
-        <w:r>
-          <w:rPr>
-            <w:noProof/>
-            <w:webHidden/>
-          </w:rPr>
-          <w:fldChar w:fldCharType="end"/>
-        </w:r>
-      </w:hyperlink>
-    </w:p>
-    <w:p>
-      <w:pPr>
-        <w:pStyle w:val="TOC3"/>
-        <w:tabs>
-          <w:tab w:val="left" w:pos="1320"/>
-          <w:tab w:val="right" w:pos="8777"/>
-        </w:tabs>
-        <w:rPr>
-          <w:rFonts w:ascii="Calibri" w:hAnsi="Calibri" w:cs="Times New Roman"/>
-          <w:noProof/>
-          <w:sz w:val="22"/>
-          <w:szCs w:val="22"/>
-          <w:lang w:eastAsia="ja-JP"/>
-        </w:rPr>
-      </w:pPr>
-      <w:hyperlink w:anchor="_Toc132174473" w:history="1">
-        <w:r>
-          <w:rPr>
-            <w:rStyle w:val="Hyperlink"/>
-            <w:noProof/>
-          </w:rPr>
-          <w:t>1.1.2</w:t>
-        </w:r>
-        <w:r>
-          <w:rPr>
-            <w:rFonts w:ascii="Calibri" w:hAnsi="Calibri" w:cs="Times New Roman"/>
-            <w:noProof/>
-            <w:sz w:val="22"/>
-            <w:szCs w:val="22"/>
-            <w:lang w:eastAsia="ja-JP"/>
-          </w:rPr>
-          <w:tab/>
-        </w:r>
-        <w:r>
-          <w:rPr>
-            <w:rStyle w:val="Hyperlink"/>
-            <w:noProof/>
-            <w:lang w:eastAsia="ja-JP"/>
-          </w:rPr>
-          <w:t>Úplná propustnost</w:t>
-        </w:r>
-        <w:r>
-          <w:rPr>
-            <w:noProof/>
-            <w:webHidden/>
-          </w:rPr>
-          <w:tab/>
-        </w:r>
-        <w:r>
-          <w:rPr>
-            <w:noProof/>
-            <w:webHidden/>
-          </w:rPr>
-          <w:fldChar w:fldCharType="begin"/>
-        </w:r>
-        <w:r>
-          <w:rPr>
-            <w:noProof/>
-            <w:webHidden/>
-          </w:rPr>
-          <w:instrText xml:space="preserve"> PAGEREF _Toc132174473 \h </w:instrText>
-        </w:r>
-        <w:r>
-          <w:rPr>
-            <w:noProof/>
-            <w:webHidden/>
-          </w:rPr>
-        </w:r>
-        <w:r>
-          <w:rPr>
-            <w:noProof/>
-            <w:webHidden/>
-          </w:rPr>
-          <w:fldChar w:fldCharType="separate"/>
-        </w:r>
-        <w:r>
-          <w:rPr>
-            <w:noProof/>
-            <w:webHidden/>
-          </w:rPr>
-          <w:t>11</w:t>
-        </w:r>
-        <w:r>
-          <w:rPr>
-            <w:noProof/>
-            <w:webHidden/>
-          </w:rPr>
-          <w:fldChar w:fldCharType="end"/>
-        </w:r>
-      </w:hyperlink>
-    </w:p>
-    <w:p>
-      <w:pPr>
-        <w:pStyle w:val="TOC3"/>
-        <w:tabs>
-          <w:tab w:val="left" w:pos="1320"/>
-          <w:tab w:val="right" w:pos="8777"/>
-        </w:tabs>
-        <w:rPr>
-          <w:rFonts w:ascii="Calibri" w:hAnsi="Calibri" w:cs="Times New Roman"/>
-          <w:noProof/>
-          <w:sz w:val="22"/>
-          <w:szCs w:val="22"/>
-          <w:lang w:eastAsia="ja-JP"/>
-        </w:rPr>
-      </w:pPr>
-      <w:hyperlink w:anchor="_Toc132174474" w:history="1">
-        <w:r>
-          <w:rPr>
-            <w:rStyle w:val="Hyperlink"/>
-            <w:noProof/>
-          </w:rPr>
-          <w:t>1.1.3</w:t>
-        </w:r>
-        <w:r>
-          <w:rPr>
-            <w:rFonts w:ascii="Calibri" w:hAnsi="Calibri" w:cs="Times New Roman"/>
-            <w:noProof/>
-            <w:sz w:val="22"/>
-            <w:szCs w:val="22"/>
-            <w:lang w:eastAsia="ja-JP"/>
-          </w:rPr>
-          <w:tab/>
-        </w:r>
-        <w:r>
-          <w:rPr>
-            <w:rStyle w:val="Hyperlink"/>
-            <w:noProof/>
-            <w:lang w:eastAsia="ja-JP"/>
-          </w:rPr>
-          <w:t>Částečná propustnost</w:t>
-        </w:r>
-        <w:r>
-          <w:rPr>
-            <w:noProof/>
-            <w:webHidden/>
-          </w:rPr>
-          <w:tab/>
-        </w:r>
-        <w:r>
-          <w:rPr>
-            <w:noProof/>
-            <w:webHidden/>
-          </w:rPr>
-          <w:fldChar w:fldCharType="begin"/>
-        </w:r>
-        <w:r>
-          <w:rPr>
-            <w:noProof/>
-            <w:webHidden/>
-          </w:rPr>
-          <w:instrText xml:space="preserve"> PAGEREF _Toc132174474 \h </w:instrText>
-        </w:r>
-        <w:r>
-          <w:rPr>
-            <w:noProof/>
-            <w:webHidden/>
-          </w:rPr>
-        </w:r>
-        <w:r>
-          <w:rPr>
-            <w:noProof/>
-            <w:webHidden/>
-          </w:rPr>
-          <w:fldChar w:fldCharType="separate"/>
-        </w:r>
-        <w:r>
-          <w:rPr>
-            <w:noProof/>
-            <w:webHidden/>
-          </w:rPr>
-          <w:t>12</w:t>
-        </w:r>
-        <w:r>
-          <w:rPr>
-            <w:noProof/>
-            <w:webHidden/>
-          </w:rPr>
-          <w:fldChar w:fldCharType="end"/>
-        </w:r>
-      </w:hyperlink>
-    </w:p>
-    <w:p>
-      <w:pPr>
-        <w:pStyle w:val="TOC3"/>
-        <w:tabs>
-          <w:tab w:val="left" w:pos="1320"/>
-          <w:tab w:val="right" w:pos="8777"/>
-        </w:tabs>
-        <w:rPr>
-          <w:rFonts w:ascii="Calibri" w:hAnsi="Calibri" w:cs="Times New Roman"/>
-          <w:noProof/>
-          <w:sz w:val="22"/>
-          <w:szCs w:val="22"/>
-          <w:lang w:eastAsia="ja-JP"/>
-        </w:rPr>
-      </w:pPr>
-      <w:hyperlink w:anchor="_Toc132174475" w:history="1">
-        <w:r>
-          <w:rPr>
-            <w:rStyle w:val="Hyperlink"/>
-            <w:noProof/>
-          </w:rPr>
-          <w:t>1.1.4</w:t>
-        </w:r>
-        <w:r>
-          <w:rPr>
-            <w:rFonts w:ascii="Calibri" w:hAnsi="Calibri" w:cs="Times New Roman"/>
-            <w:noProof/>
-            <w:sz w:val="22"/>
-            <w:szCs w:val="22"/>
-            <w:lang w:eastAsia="ja-JP"/>
-          </w:rPr>
-          <w:tab/>
-        </w:r>
-        <w:r>
-          <w:rPr>
-            <w:rStyle w:val="Hyperlink"/>
-            <w:noProof/>
-            <w:lang w:eastAsia="ja-JP"/>
-          </w:rPr>
-          <w:t>Kritické místo propustnosti</w:t>
-        </w:r>
-        <w:r>
-          <w:rPr>
-            <w:noProof/>
-            <w:webHidden/>
-          </w:rPr>
-          <w:tab/>
-        </w:r>
-        <w:r>
-          <w:rPr>
-            <w:noProof/>
-            <w:webHidden/>
-          </w:rPr>
-          <w:fldChar w:fldCharType="begin"/>
-        </w:r>
-        <w:r>
-          <w:rPr>
-            <w:noProof/>
-            <w:webHidden/>
-          </w:rPr>
-          <w:instrText xml:space="preserve"> PAGEREF _Toc132174475 \h </w:instrText>
-        </w:r>
-        <w:r>
-          <w:rPr>
-            <w:noProof/>
-            <w:webHidden/>
-          </w:rPr>
-        </w:r>
-        <w:r>
-          <w:rPr>
-            <w:noProof/>
-            <w:webHidden/>
-          </w:rPr>
-          <w:fldChar w:fldCharType="separate"/>
-        </w:r>
-        <w:r>
-          <w:rPr>
-            <w:noProof/>
-            <w:webHidden/>
-          </w:rPr>
-          <w:t>12</w:t>
-        </w:r>
-        <w:r>
-          <w:rPr>
-            <w:noProof/>
-            <w:webHidden/>
-          </w:rPr>
-          <w:fldChar w:fldCharType="end"/>
-        </w:r>
-      </w:hyperlink>
-    </w:p>
-    <w:p>
-      <w:pPr>
         <w:pStyle w:val="TOC1"/>
         <w:tabs>
           <w:tab w:val="left" w:pos="482"/>
-          <w:tab w:val="right" w:pos="8777"/>
+          <w:tab w:val="right" w:leader="dot" w:pos="8777"/>
         </w:tabs>
         <w:rPr>
           <w:rFonts w:ascii="Calibri" w:hAnsi="Calibri" w:cs="Times New Roman"/>
@@ -1923,7 +1506,7 @@
           <w:lang w:eastAsia="ja-JP"/>
         </w:rPr>
       </w:pPr>
-      <w:hyperlink w:anchor="_Toc132174476" w:history="1">
+      <w:hyperlink w:anchor="_Toc132777769" w:history="1">
         <w:r>
           <w:rPr>
             <w:rStyle w:val="Hyperlink"/>
@@ -1948,7 +1531,7 @@
             <w:rStyle w:val="Hyperlink"/>
             <w:noProof/>
           </w:rPr>
-          <w:t>Analýza kritických míst</w:t>
+          <w:t>Definice pojmů</w:t>
         </w:r>
         <w:r>
           <w:rPr>
@@ -1969,7 +1552,7 @@
             <w:noProof/>
             <w:webHidden/>
           </w:rPr>
-          <w:instrText xml:space="preserve"> PAGEREF _Toc132174476 \h </w:instrText>
+          <w:instrText xml:space="preserve"> PAGEREF _Toc132777769 \h </w:instrText>
         </w:r>
         <w:r>
           <w:rPr>
@@ -1989,7 +1572,7 @@
             <w:noProof/>
             <w:webHidden/>
           </w:rPr>
-          <w:t>13</w:t>
+          <w:t>11</w:t>
         </w:r>
         <w:r>
           <w:rPr>
@@ -2005,7 +1588,7 @@
         <w:pStyle w:val="TOC2"/>
         <w:tabs>
           <w:tab w:val="left" w:pos="880"/>
-          <w:tab w:val="right" w:pos="8777"/>
+          <w:tab w:val="right" w:leader="dot" w:pos="8777"/>
         </w:tabs>
         <w:rPr>
           <w:rFonts w:ascii="Calibri" w:hAnsi="Calibri" w:cs="Times New Roman"/>
@@ -2015,12 +1598,11 @@
           <w:lang w:eastAsia="ja-JP"/>
         </w:rPr>
       </w:pPr>
-      <w:hyperlink w:anchor="_Toc132174477" w:history="1">
+      <w:hyperlink w:anchor="_Toc132777770" w:history="1">
         <w:r>
           <w:rPr>
             <w:rStyle w:val="Hyperlink"/>
             <w:noProof/>
-            <w:lang w:eastAsia="ja-JP"/>
           </w:rPr>
           <w:t>2.1</w:t>
         </w:r>
@@ -2038,9 +1620,8 @@
           <w:rPr>
             <w:rStyle w:val="Hyperlink"/>
             <w:noProof/>
-            <w:lang w:eastAsia="ja-JP"/>
-          </w:rPr>
-          <w:t>Algoritmy hledání cesty v bludišti</w:t>
+          </w:rPr>
+          <w:t>Propustnost</w:t>
         </w:r>
         <w:r>
           <w:rPr>
@@ -2061,7 +1642,7 @@
             <w:noProof/>
             <w:webHidden/>
           </w:rPr>
-          <w:instrText xml:space="preserve"> PAGEREF _Toc132174477 \h </w:instrText>
+          <w:instrText xml:space="preserve"> PAGEREF _Toc132777770 \h </w:instrText>
         </w:r>
         <w:r>
           <w:rPr>
@@ -2081,7 +1662,7 @@
             <w:noProof/>
             <w:webHidden/>
           </w:rPr>
-          <w:t>13</w:t>
+          <w:t>12</w:t>
         </w:r>
         <w:r>
           <w:rPr>
@@ -2094,10 +1675,10 @@
     </w:p>
     <w:p>
       <w:pPr>
-        <w:pStyle w:val="TOC3"/>
-        <w:tabs>
-          <w:tab w:val="left" w:pos="1320"/>
-          <w:tab w:val="right" w:pos="8777"/>
+        <w:pStyle w:val="TOC2"/>
+        <w:tabs>
+          <w:tab w:val="left" w:pos="880"/>
+          <w:tab w:val="right" w:leader="dot" w:pos="8777"/>
         </w:tabs>
         <w:rPr>
           <w:rFonts w:ascii="Calibri" w:hAnsi="Calibri" w:cs="Times New Roman"/>
@@ -2107,13 +1688,13 @@
           <w:lang w:eastAsia="ja-JP"/>
         </w:rPr>
       </w:pPr>
-      <w:hyperlink w:anchor="_Toc132174478" w:history="1">
+      <w:hyperlink w:anchor="_Toc132777771" w:history="1">
         <w:r>
           <w:rPr>
             <w:rStyle w:val="Hyperlink"/>
             <w:noProof/>
           </w:rPr>
-          <w:t>2.1.1</w:t>
+          <w:t>2.2</w:t>
         </w:r>
         <w:r>
           <w:rPr>
@@ -2129,31 +1710,9 @@
           <w:rPr>
             <w:rStyle w:val="Hyperlink"/>
             <w:noProof/>
-          </w:rPr>
-          <w:t xml:space="preserve">Vyplňování slepých konců </w:t>
-        </w:r>
-        <w:r>
-          <w:rPr>
-            <w:rStyle w:val="Hyperlink"/>
-            <w:noProof/>
             <w:lang w:eastAsia="ja-JP"/>
           </w:rPr>
-          <w:t>(</w:t>
-        </w:r>
-        <w:r>
-          <w:rPr>
-            <w:rStyle w:val="Hyperlink"/>
-            <w:noProof/>
-          </w:rPr>
-          <w:t>breadth-first search</w:t>
-        </w:r>
-        <w:r>
-          <w:rPr>
-            <w:rStyle w:val="Hyperlink"/>
-            <w:noProof/>
-            <w:lang w:eastAsia="ja-JP"/>
-          </w:rPr>
-          <w:t>)</w:t>
+          <w:t>Úplná propustnost</w:t>
         </w:r>
         <w:r>
           <w:rPr>
@@ -2174,7 +1733,7 @@
             <w:noProof/>
             <w:webHidden/>
           </w:rPr>
-          <w:instrText xml:space="preserve"> PAGEREF _Toc132174478 \h </w:instrText>
+          <w:instrText xml:space="preserve"> PAGEREF _Toc132777771 \h </w:instrText>
         </w:r>
         <w:r>
           <w:rPr>
@@ -2194,7 +1753,7 @@
             <w:noProof/>
             <w:webHidden/>
           </w:rPr>
-          <w:t>13</w:t>
+          <w:t>12</w:t>
         </w:r>
         <w:r>
           <w:rPr>
@@ -2207,10 +1766,10 @@
     </w:p>
     <w:p>
       <w:pPr>
-        <w:pStyle w:val="TOC3"/>
-        <w:tabs>
-          <w:tab w:val="left" w:pos="1320"/>
-          <w:tab w:val="right" w:pos="8777"/>
+        <w:pStyle w:val="TOC2"/>
+        <w:tabs>
+          <w:tab w:val="left" w:pos="880"/>
+          <w:tab w:val="right" w:leader="dot" w:pos="8777"/>
         </w:tabs>
         <w:rPr>
           <w:rFonts w:ascii="Calibri" w:hAnsi="Calibri" w:cs="Times New Roman"/>
@@ -2220,13 +1779,13 @@
           <w:lang w:eastAsia="ja-JP"/>
         </w:rPr>
       </w:pPr>
-      <w:hyperlink w:anchor="_Toc132174479" w:history="1">
+      <w:hyperlink w:anchor="_Toc132777772" w:history="1">
         <w:r>
           <w:rPr>
             <w:rStyle w:val="Hyperlink"/>
             <w:noProof/>
           </w:rPr>
-          <w:t>2.1.2</w:t>
+          <w:t>2.3</w:t>
         </w:r>
         <w:r>
           <w:rPr>
@@ -2242,8 +1801,9 @@
           <w:rPr>
             <w:rStyle w:val="Hyperlink"/>
             <w:noProof/>
-          </w:rPr>
-          <w:t>Prohledávání do hloubky (depth-first search)</w:t>
+            <w:lang w:eastAsia="ja-JP"/>
+          </w:rPr>
+          <w:t>Částečná propustnost</w:t>
         </w:r>
         <w:r>
           <w:rPr>
@@ -2264,7 +1824,7 @@
             <w:noProof/>
             <w:webHidden/>
           </w:rPr>
-          <w:instrText xml:space="preserve"> PAGEREF _Toc132174479 \h </w:instrText>
+          <w:instrText xml:space="preserve"> PAGEREF _Toc132777772 \h </w:instrText>
         </w:r>
         <w:r>
           <w:rPr>
@@ -2284,7 +1844,7 @@
             <w:noProof/>
             <w:webHidden/>
           </w:rPr>
-          <w:t>14</w:t>
+          <w:t>13</w:t>
         </w:r>
         <w:r>
           <w:rPr>
@@ -2297,10 +1857,101 @@
     </w:p>
     <w:p>
       <w:pPr>
+        <w:pStyle w:val="TOC2"/>
+        <w:tabs>
+          <w:tab w:val="left" w:pos="880"/>
+          <w:tab w:val="right" w:leader="dot" w:pos="8777"/>
+        </w:tabs>
+        <w:rPr>
+          <w:rFonts w:ascii="Calibri" w:hAnsi="Calibri" w:cs="Times New Roman"/>
+          <w:noProof/>
+          <w:sz w:val="22"/>
+          <w:szCs w:val="22"/>
+          <w:lang w:eastAsia="ja-JP"/>
+        </w:rPr>
+      </w:pPr>
+      <w:hyperlink w:anchor="_Toc132777773" w:history="1">
+        <w:r>
+          <w:rPr>
+            <w:rStyle w:val="Hyperlink"/>
+            <w:noProof/>
+          </w:rPr>
+          <w:t>2.4</w:t>
+        </w:r>
+        <w:r>
+          <w:rPr>
+            <w:rFonts w:ascii="Calibri" w:hAnsi="Calibri" w:cs="Times New Roman"/>
+            <w:noProof/>
+            <w:sz w:val="22"/>
+            <w:szCs w:val="22"/>
+            <w:lang w:eastAsia="ja-JP"/>
+          </w:rPr>
+          <w:tab/>
+        </w:r>
+        <w:r>
+          <w:rPr>
+            <w:rStyle w:val="Hyperlink"/>
+            <w:noProof/>
+            <w:lang w:eastAsia="ja-JP"/>
+          </w:rPr>
+          <w:t>Kritické místo propustnosti</w:t>
+        </w:r>
+        <w:r>
+          <w:rPr>
+            <w:noProof/>
+            <w:webHidden/>
+          </w:rPr>
+          <w:tab/>
+        </w:r>
+        <w:r>
+          <w:rPr>
+            <w:noProof/>
+            <w:webHidden/>
+          </w:rPr>
+          <w:fldChar w:fldCharType="begin"/>
+        </w:r>
+        <w:r>
+          <w:rPr>
+            <w:noProof/>
+            <w:webHidden/>
+          </w:rPr>
+          <w:instrText xml:space="preserve"> PAGEREF _Toc132777773 \h </w:instrText>
+        </w:r>
+        <w:r>
+          <w:rPr>
+            <w:noProof/>
+            <w:webHidden/>
+          </w:rPr>
+        </w:r>
+        <w:r>
+          <w:rPr>
+            <w:noProof/>
+            <w:webHidden/>
+          </w:rPr>
+          <w:fldChar w:fldCharType="separate"/>
+        </w:r>
+        <w:r>
+          <w:rPr>
+            <w:noProof/>
+            <w:webHidden/>
+          </w:rPr>
+          <w:t>13</w:t>
+        </w:r>
+        <w:r>
+          <w:rPr>
+            <w:noProof/>
+            <w:webHidden/>
+          </w:rPr>
+          <w:fldChar w:fldCharType="end"/>
+        </w:r>
+      </w:hyperlink>
+    </w:p>
+    <w:p>
+      <w:pPr>
         <w:pStyle w:val="TOC1"/>
         <w:tabs>
           <w:tab w:val="left" w:pos="482"/>
-          <w:tab w:val="right" w:pos="8777"/>
+          <w:tab w:val="right" w:leader="dot" w:pos="8777"/>
         </w:tabs>
         <w:rPr>
           <w:rFonts w:ascii="Calibri" w:hAnsi="Calibri" w:cs="Times New Roman"/>
@@ -2312,7 +1963,7 @@
           <w:lang w:eastAsia="ja-JP"/>
         </w:rPr>
       </w:pPr>
-      <w:hyperlink w:anchor="_Toc132174480" w:history="1">
+      <w:hyperlink w:anchor="_Toc132777774" w:history="1">
         <w:r>
           <w:rPr>
             <w:rStyle w:val="Hyperlink"/>
@@ -2337,7 +1988,7 @@
             <w:rStyle w:val="Hyperlink"/>
             <w:noProof/>
           </w:rPr>
-          <w:t>Analýza kvality propustnosti</w:t>
+          <w:t>teorie grafů</w:t>
         </w:r>
         <w:r>
           <w:rPr>
@@ -2358,7 +2009,7 @@
             <w:noProof/>
             <w:webHidden/>
           </w:rPr>
-          <w:instrText xml:space="preserve"> PAGEREF _Toc132174480 \h </w:instrText>
+          <w:instrText xml:space="preserve"> PAGEREF _Toc132777774 \h </w:instrText>
         </w:r>
         <w:r>
           <w:rPr>
@@ -2378,6 +2029,188 @@
             <w:noProof/>
             <w:webHidden/>
           </w:rPr>
+          <w:t>14</w:t>
+        </w:r>
+        <w:r>
+          <w:rPr>
+            <w:noProof/>
+            <w:webHidden/>
+          </w:rPr>
+          <w:fldChar w:fldCharType="end"/>
+        </w:r>
+      </w:hyperlink>
+    </w:p>
+    <w:p>
+      <w:pPr>
+        <w:pStyle w:val="TOC2"/>
+        <w:tabs>
+          <w:tab w:val="left" w:pos="880"/>
+          <w:tab w:val="right" w:leader="dot" w:pos="8777"/>
+        </w:tabs>
+        <w:rPr>
+          <w:rFonts w:ascii="Calibri" w:hAnsi="Calibri" w:cs="Times New Roman"/>
+          <w:noProof/>
+          <w:sz w:val="22"/>
+          <w:szCs w:val="22"/>
+          <w:lang w:eastAsia="ja-JP"/>
+        </w:rPr>
+      </w:pPr>
+      <w:hyperlink w:anchor="_Toc132777775" w:history="1">
+        <w:r>
+          <w:rPr>
+            <w:rStyle w:val="Hyperlink"/>
+            <w:noProof/>
+            <w:lang w:eastAsia="ja-JP"/>
+          </w:rPr>
+          <w:t>3.1</w:t>
+        </w:r>
+        <w:r>
+          <w:rPr>
+            <w:rFonts w:ascii="Calibri" w:hAnsi="Calibri" w:cs="Times New Roman"/>
+            <w:noProof/>
+            <w:sz w:val="22"/>
+            <w:szCs w:val="22"/>
+            <w:lang w:eastAsia="ja-JP"/>
+          </w:rPr>
+          <w:tab/>
+        </w:r>
+        <w:r>
+          <w:rPr>
+            <w:rStyle w:val="Hyperlink"/>
+            <w:noProof/>
+            <w:lang w:eastAsia="ja-JP"/>
+          </w:rPr>
+          <w:t>Eulerovský graf</w:t>
+        </w:r>
+        <w:r>
+          <w:rPr>
+            <w:noProof/>
+            <w:webHidden/>
+          </w:rPr>
+          <w:tab/>
+        </w:r>
+        <w:r>
+          <w:rPr>
+            <w:noProof/>
+            <w:webHidden/>
+          </w:rPr>
+          <w:fldChar w:fldCharType="begin"/>
+        </w:r>
+        <w:r>
+          <w:rPr>
+            <w:noProof/>
+            <w:webHidden/>
+          </w:rPr>
+          <w:instrText xml:space="preserve"> PAGEREF _Toc132777775 \h </w:instrText>
+        </w:r>
+        <w:r>
+          <w:rPr>
+            <w:noProof/>
+            <w:webHidden/>
+          </w:rPr>
+        </w:r>
+        <w:r>
+          <w:rPr>
+            <w:noProof/>
+            <w:webHidden/>
+          </w:rPr>
+          <w:fldChar w:fldCharType="separate"/>
+        </w:r>
+        <w:r>
+          <w:rPr>
+            <w:noProof/>
+            <w:webHidden/>
+          </w:rPr>
+          <w:t>14</w:t>
+        </w:r>
+        <w:r>
+          <w:rPr>
+            <w:noProof/>
+            <w:webHidden/>
+          </w:rPr>
+          <w:fldChar w:fldCharType="end"/>
+        </w:r>
+      </w:hyperlink>
+    </w:p>
+    <w:p>
+      <w:pPr>
+        <w:pStyle w:val="TOC2"/>
+        <w:tabs>
+          <w:tab w:val="left" w:pos="880"/>
+          <w:tab w:val="right" w:leader="dot" w:pos="8777"/>
+        </w:tabs>
+        <w:rPr>
+          <w:rFonts w:ascii="Calibri" w:hAnsi="Calibri" w:cs="Times New Roman"/>
+          <w:noProof/>
+          <w:sz w:val="22"/>
+          <w:szCs w:val="22"/>
+          <w:lang w:eastAsia="ja-JP"/>
+        </w:rPr>
+      </w:pPr>
+      <w:hyperlink w:anchor="_Toc132777776" w:history="1">
+        <w:r>
+          <w:rPr>
+            <w:rStyle w:val="Hyperlink"/>
+            <w:noProof/>
+          </w:rPr>
+          <w:t>3.2</w:t>
+        </w:r>
+        <w:r>
+          <w:rPr>
+            <w:rFonts w:ascii="Calibri" w:hAnsi="Calibri" w:cs="Times New Roman"/>
+            <w:noProof/>
+            <w:sz w:val="22"/>
+            <w:szCs w:val="22"/>
+            <w:lang w:eastAsia="ja-JP"/>
+          </w:rPr>
+          <w:tab/>
+        </w:r>
+        <w:r>
+          <w:rPr>
+            <w:rStyle w:val="Hyperlink"/>
+            <w:noProof/>
+          </w:rPr>
+          <w:t>Dijkstrův algoritmus</w:t>
+        </w:r>
+        <w:r>
+          <w:rPr>
+            <w:noProof/>
+            <w:webHidden/>
+          </w:rPr>
+          <w:tab/>
+        </w:r>
+        <w:r>
+          <w:rPr>
+            <w:noProof/>
+            <w:webHidden/>
+          </w:rPr>
+          <w:fldChar w:fldCharType="begin"/>
+        </w:r>
+        <w:r>
+          <w:rPr>
+            <w:noProof/>
+            <w:webHidden/>
+          </w:rPr>
+          <w:instrText xml:space="preserve"> PAGEREF _Toc132777776 \h </w:instrText>
+        </w:r>
+        <w:r>
+          <w:rPr>
+            <w:noProof/>
+            <w:webHidden/>
+          </w:rPr>
+        </w:r>
+        <w:r>
+          <w:rPr>
+            <w:noProof/>
+            <w:webHidden/>
+          </w:rPr>
+          <w:fldChar w:fldCharType="separate"/>
+        </w:r>
+        <w:r>
+          <w:rPr>
+            <w:noProof/>
+            <w:webHidden/>
+          </w:rPr>
           <w:t>15</w:t>
         </w:r>
         <w:r>
@@ -2391,10 +2224,280 @@
     </w:p>
     <w:p>
       <w:pPr>
+        <w:pStyle w:val="TOC2"/>
+        <w:tabs>
+          <w:tab w:val="left" w:pos="880"/>
+          <w:tab w:val="right" w:leader="dot" w:pos="8777"/>
+        </w:tabs>
+        <w:rPr>
+          <w:rFonts w:ascii="Calibri" w:hAnsi="Calibri" w:cs="Times New Roman"/>
+          <w:noProof/>
+          <w:sz w:val="22"/>
+          <w:szCs w:val="22"/>
+          <w:lang w:eastAsia="ja-JP"/>
+        </w:rPr>
+      </w:pPr>
+      <w:hyperlink w:anchor="_Toc132777777" w:history="1">
+        <w:r>
+          <w:rPr>
+            <w:rStyle w:val="Hyperlink"/>
+            <w:noProof/>
+          </w:rPr>
+          <w:t>3.3</w:t>
+        </w:r>
+        <w:r>
+          <w:rPr>
+            <w:rFonts w:ascii="Calibri" w:hAnsi="Calibri" w:cs="Times New Roman"/>
+            <w:noProof/>
+            <w:sz w:val="22"/>
+            <w:szCs w:val="22"/>
+            <w:lang w:eastAsia="ja-JP"/>
+          </w:rPr>
+          <w:tab/>
+        </w:r>
+        <w:r>
+          <w:rPr>
+            <w:rStyle w:val="Hyperlink"/>
+            <w:noProof/>
+          </w:rPr>
+          <w:t>Maximální tok a minimální řez</w:t>
+        </w:r>
+        <w:r>
+          <w:rPr>
+            <w:noProof/>
+            <w:webHidden/>
+          </w:rPr>
+          <w:tab/>
+        </w:r>
+        <w:r>
+          <w:rPr>
+            <w:noProof/>
+            <w:webHidden/>
+          </w:rPr>
+          <w:fldChar w:fldCharType="begin"/>
+        </w:r>
+        <w:r>
+          <w:rPr>
+            <w:noProof/>
+            <w:webHidden/>
+          </w:rPr>
+          <w:instrText xml:space="preserve"> PAGEREF _Toc132777777 \h </w:instrText>
+        </w:r>
+        <w:r>
+          <w:rPr>
+            <w:noProof/>
+            <w:webHidden/>
+          </w:rPr>
+        </w:r>
+        <w:r>
+          <w:rPr>
+            <w:noProof/>
+            <w:webHidden/>
+          </w:rPr>
+          <w:fldChar w:fldCharType="separate"/>
+        </w:r>
+        <w:r>
+          <w:rPr>
+            <w:noProof/>
+            <w:webHidden/>
+          </w:rPr>
+          <w:t>17</w:t>
+        </w:r>
+        <w:r>
+          <w:rPr>
+            <w:noProof/>
+            <w:webHidden/>
+          </w:rPr>
+          <w:fldChar w:fldCharType="end"/>
+        </w:r>
+      </w:hyperlink>
+    </w:p>
+    <w:p>
+      <w:pPr>
+        <w:pStyle w:val="TOC3"/>
+        <w:tabs>
+          <w:tab w:val="left" w:pos="1320"/>
+          <w:tab w:val="right" w:leader="dot" w:pos="8777"/>
+        </w:tabs>
+        <w:rPr>
+          <w:rFonts w:ascii="Calibri" w:hAnsi="Calibri" w:cs="Times New Roman"/>
+          <w:noProof/>
+          <w:sz w:val="22"/>
+          <w:szCs w:val="22"/>
+          <w:lang w:eastAsia="ja-JP"/>
+        </w:rPr>
+      </w:pPr>
+      <w:hyperlink w:anchor="_Toc132777778" w:history="1">
+        <w:r>
+          <w:rPr>
+            <w:rStyle w:val="Hyperlink"/>
+            <w:noProof/>
+          </w:rPr>
+          <w:t>3.3.1</w:t>
+        </w:r>
+        <w:r>
+          <w:rPr>
+            <w:rFonts w:ascii="Calibri" w:hAnsi="Calibri" w:cs="Times New Roman"/>
+            <w:noProof/>
+            <w:sz w:val="22"/>
+            <w:szCs w:val="22"/>
+            <w:lang w:eastAsia="ja-JP"/>
+          </w:rPr>
+          <w:tab/>
+        </w:r>
+        <w:r>
+          <w:rPr>
+            <w:rStyle w:val="Hyperlink"/>
+            <w:noProof/>
+          </w:rPr>
+          <w:t>Maximální tok</w:t>
+        </w:r>
+        <w:r>
+          <w:rPr>
+            <w:noProof/>
+            <w:webHidden/>
+          </w:rPr>
+          <w:tab/>
+        </w:r>
+        <w:r>
+          <w:rPr>
+            <w:noProof/>
+            <w:webHidden/>
+          </w:rPr>
+          <w:fldChar w:fldCharType="begin"/>
+        </w:r>
+        <w:r>
+          <w:rPr>
+            <w:noProof/>
+            <w:webHidden/>
+          </w:rPr>
+          <w:instrText xml:space="preserve"> PAGEREF _Toc132777778 \h </w:instrText>
+        </w:r>
+        <w:r>
+          <w:rPr>
+            <w:noProof/>
+            <w:webHidden/>
+          </w:rPr>
+        </w:r>
+        <w:r>
+          <w:rPr>
+            <w:noProof/>
+            <w:webHidden/>
+          </w:rPr>
+          <w:fldChar w:fldCharType="separate"/>
+        </w:r>
+        <w:r>
+          <w:rPr>
+            <w:noProof/>
+            <w:webHidden/>
+          </w:rPr>
+          <w:t>17</w:t>
+        </w:r>
+        <w:r>
+          <w:rPr>
+            <w:noProof/>
+            <w:webHidden/>
+          </w:rPr>
+          <w:fldChar w:fldCharType="end"/>
+        </w:r>
+      </w:hyperlink>
+    </w:p>
+    <w:p>
+      <w:pPr>
+        <w:pStyle w:val="TOC3"/>
+        <w:tabs>
+          <w:tab w:val="left" w:pos="1320"/>
+          <w:tab w:val="right" w:leader="dot" w:pos="8777"/>
+        </w:tabs>
+        <w:rPr>
+          <w:rFonts w:ascii="Calibri" w:hAnsi="Calibri" w:cs="Times New Roman"/>
+          <w:noProof/>
+          <w:sz w:val="22"/>
+          <w:szCs w:val="22"/>
+          <w:lang w:eastAsia="ja-JP"/>
+        </w:rPr>
+      </w:pPr>
+      <w:hyperlink w:anchor="_Toc132777779" w:history="1">
+        <w:r>
+          <w:rPr>
+            <w:rStyle w:val="Hyperlink"/>
+            <w:noProof/>
+          </w:rPr>
+          <w:t>3.3.2</w:t>
+        </w:r>
+        <w:r>
+          <w:rPr>
+            <w:rFonts w:ascii="Calibri" w:hAnsi="Calibri" w:cs="Times New Roman"/>
+            <w:noProof/>
+            <w:sz w:val="22"/>
+            <w:szCs w:val="22"/>
+            <w:lang w:eastAsia="ja-JP"/>
+          </w:rPr>
+          <w:tab/>
+        </w:r>
+        <w:r>
+          <w:rPr>
+            <w:rStyle w:val="Hyperlink"/>
+            <w:noProof/>
+          </w:rPr>
+          <w:t>minimální řez</w:t>
+        </w:r>
+        <w:r>
+          <w:rPr>
+            <w:noProof/>
+            <w:webHidden/>
+          </w:rPr>
+          <w:tab/>
+        </w:r>
+        <w:r>
+          <w:rPr>
+            <w:noProof/>
+            <w:webHidden/>
+          </w:rPr>
+          <w:fldChar w:fldCharType="begin"/>
+        </w:r>
+        <w:r>
+          <w:rPr>
+            <w:noProof/>
+            <w:webHidden/>
+          </w:rPr>
+          <w:instrText xml:space="preserve"> PAGEREF _Toc132777779 \h </w:instrText>
+        </w:r>
+        <w:r>
+          <w:rPr>
+            <w:noProof/>
+            <w:webHidden/>
+          </w:rPr>
+        </w:r>
+        <w:r>
+          <w:rPr>
+            <w:noProof/>
+            <w:webHidden/>
+          </w:rPr>
+          <w:fldChar w:fldCharType="separate"/>
+        </w:r>
+        <w:r>
+          <w:rPr>
+            <w:noProof/>
+            <w:webHidden/>
+          </w:rPr>
+          <w:t>17</w:t>
+        </w:r>
+        <w:r>
+          <w:rPr>
+            <w:noProof/>
+            <w:webHidden/>
+          </w:rPr>
+          <w:fldChar w:fldCharType="end"/>
+        </w:r>
+      </w:hyperlink>
+    </w:p>
+    <w:p>
+      <w:pPr>
         <w:pStyle w:val="TOC1"/>
         <w:tabs>
           <w:tab w:val="left" w:pos="482"/>
-          <w:tab w:val="right" w:pos="8777"/>
+          <w:tab w:val="right" w:leader="dot" w:pos="8777"/>
         </w:tabs>
         <w:rPr>
           <w:rFonts w:ascii="Calibri" w:hAnsi="Calibri" w:cs="Times New Roman"/>
@@ -2406,11 +2509,12 @@
           <w:lang w:eastAsia="ja-JP"/>
         </w:rPr>
       </w:pPr>
-      <w:hyperlink w:anchor="_Toc132174481" w:history="1">
+      <w:hyperlink w:anchor="_Toc132777780" w:history="1">
         <w:r>
           <w:rPr>
             <w:rStyle w:val="Hyperlink"/>
             <w:noProof/>
+            <w:lang w:eastAsia="ja-JP"/>
           </w:rPr>
           <w:t>4</w:t>
         </w:r>
@@ -2430,8 +2534,9 @@
           <w:rPr>
             <w:rStyle w:val="Hyperlink"/>
             <w:noProof/>
-          </w:rPr>
-          <w:t>Matematická morfologie</w:t>
+            <w:lang w:eastAsia="ja-JP"/>
+          </w:rPr>
+          <w:t>Algoritmy hledání cesty v bludišti</w:t>
         </w:r>
         <w:r>
           <w:rPr>
@@ -2452,7 +2557,7 @@
             <w:noProof/>
             <w:webHidden/>
           </w:rPr>
-          <w:instrText xml:space="preserve"> PAGEREF _Toc132174481 \h </w:instrText>
+          <w:instrText xml:space="preserve"> PAGEREF _Toc132777780 \h </w:instrText>
         </w:r>
         <w:r>
           <w:rPr>
@@ -2472,7 +2577,7 @@
             <w:noProof/>
             <w:webHidden/>
           </w:rPr>
-          <w:t>16</w:t>
+          <w:t>18</w:t>
         </w:r>
         <w:r>
           <w:rPr>
@@ -2485,10 +2590,213 @@
     </w:p>
     <w:p>
       <w:pPr>
+        <w:pStyle w:val="TOC2"/>
+        <w:tabs>
+          <w:tab w:val="left" w:pos="880"/>
+          <w:tab w:val="right" w:leader="dot" w:pos="8777"/>
+        </w:tabs>
+        <w:rPr>
+          <w:rFonts w:ascii="Calibri" w:hAnsi="Calibri" w:cs="Times New Roman"/>
+          <w:noProof/>
+          <w:sz w:val="22"/>
+          <w:szCs w:val="22"/>
+          <w:lang w:eastAsia="ja-JP"/>
+        </w:rPr>
+      </w:pPr>
+      <w:hyperlink w:anchor="_Toc132777781" w:history="1">
+        <w:r>
+          <w:rPr>
+            <w:rStyle w:val="Hyperlink"/>
+            <w:noProof/>
+          </w:rPr>
+          <w:t>4.1</w:t>
+        </w:r>
+        <w:r>
+          <w:rPr>
+            <w:rFonts w:ascii="Calibri" w:hAnsi="Calibri" w:cs="Times New Roman"/>
+            <w:noProof/>
+            <w:sz w:val="22"/>
+            <w:szCs w:val="22"/>
+            <w:lang w:eastAsia="ja-JP"/>
+          </w:rPr>
+          <w:tab/>
+        </w:r>
+        <w:r>
+          <w:rPr>
+            <w:rStyle w:val="Hyperlink"/>
+            <w:noProof/>
+          </w:rPr>
+          <w:t xml:space="preserve">Vyplňování slepých konců </w:t>
+        </w:r>
+        <w:r>
+          <w:rPr>
+            <w:rStyle w:val="Hyperlink"/>
+            <w:noProof/>
+            <w:lang w:eastAsia="ja-JP"/>
+          </w:rPr>
+          <w:t>(</w:t>
+        </w:r>
+        <w:r>
+          <w:rPr>
+            <w:rStyle w:val="Hyperlink"/>
+            <w:noProof/>
+          </w:rPr>
+          <w:t>breadth-first search</w:t>
+        </w:r>
+        <w:r>
+          <w:rPr>
+            <w:rStyle w:val="Hyperlink"/>
+            <w:noProof/>
+            <w:lang w:eastAsia="ja-JP"/>
+          </w:rPr>
+          <w:t>)</w:t>
+        </w:r>
+        <w:r>
+          <w:rPr>
+            <w:noProof/>
+            <w:webHidden/>
+          </w:rPr>
+          <w:tab/>
+        </w:r>
+        <w:r>
+          <w:rPr>
+            <w:noProof/>
+            <w:webHidden/>
+          </w:rPr>
+          <w:fldChar w:fldCharType="begin"/>
+        </w:r>
+        <w:r>
+          <w:rPr>
+            <w:noProof/>
+            <w:webHidden/>
+          </w:rPr>
+          <w:instrText xml:space="preserve"> PAGEREF _Toc132777781 \h </w:instrText>
+        </w:r>
+        <w:r>
+          <w:rPr>
+            <w:noProof/>
+            <w:webHidden/>
+          </w:rPr>
+        </w:r>
+        <w:r>
+          <w:rPr>
+            <w:noProof/>
+            <w:webHidden/>
+          </w:rPr>
+          <w:fldChar w:fldCharType="separate"/>
+        </w:r>
+        <w:r>
+          <w:rPr>
+            <w:noProof/>
+            <w:webHidden/>
+          </w:rPr>
+          <w:t>18</w:t>
+        </w:r>
+        <w:r>
+          <w:rPr>
+            <w:noProof/>
+            <w:webHidden/>
+          </w:rPr>
+          <w:fldChar w:fldCharType="end"/>
+        </w:r>
+      </w:hyperlink>
+    </w:p>
+    <w:p>
+      <w:pPr>
+        <w:pStyle w:val="TOC2"/>
+        <w:tabs>
+          <w:tab w:val="left" w:pos="880"/>
+          <w:tab w:val="right" w:leader="dot" w:pos="8777"/>
+        </w:tabs>
+        <w:rPr>
+          <w:rFonts w:ascii="Calibri" w:hAnsi="Calibri" w:cs="Times New Roman"/>
+          <w:noProof/>
+          <w:sz w:val="22"/>
+          <w:szCs w:val="22"/>
+          <w:lang w:eastAsia="ja-JP"/>
+        </w:rPr>
+      </w:pPr>
+      <w:hyperlink w:anchor="_Toc132777782" w:history="1">
+        <w:r>
+          <w:rPr>
+            <w:rStyle w:val="Hyperlink"/>
+            <w:noProof/>
+          </w:rPr>
+          <w:t>4.2</w:t>
+        </w:r>
+        <w:r>
+          <w:rPr>
+            <w:rFonts w:ascii="Calibri" w:hAnsi="Calibri" w:cs="Times New Roman"/>
+            <w:noProof/>
+            <w:sz w:val="22"/>
+            <w:szCs w:val="22"/>
+            <w:lang w:eastAsia="ja-JP"/>
+          </w:rPr>
+          <w:tab/>
+        </w:r>
+        <w:r>
+          <w:rPr>
+            <w:rStyle w:val="Hyperlink"/>
+            <w:noProof/>
+          </w:rPr>
+          <w:t>Prohledávání do hloubky (depth-first search)</w:t>
+        </w:r>
+        <w:r>
+          <w:rPr>
+            <w:noProof/>
+            <w:webHidden/>
+          </w:rPr>
+          <w:tab/>
+        </w:r>
+        <w:r>
+          <w:rPr>
+            <w:noProof/>
+            <w:webHidden/>
+          </w:rPr>
+          <w:fldChar w:fldCharType="begin"/>
+        </w:r>
+        <w:r>
+          <w:rPr>
+            <w:noProof/>
+            <w:webHidden/>
+          </w:rPr>
+          <w:instrText xml:space="preserve"> PAGEREF _Toc132777782 \h </w:instrText>
+        </w:r>
+        <w:r>
+          <w:rPr>
+            <w:noProof/>
+            <w:webHidden/>
+          </w:rPr>
+        </w:r>
+        <w:r>
+          <w:rPr>
+            <w:noProof/>
+            <w:webHidden/>
+          </w:rPr>
+          <w:fldChar w:fldCharType="separate"/>
+        </w:r>
+        <w:r>
+          <w:rPr>
+            <w:noProof/>
+            <w:webHidden/>
+          </w:rPr>
+          <w:t>19</w:t>
+        </w:r>
+        <w:r>
+          <w:rPr>
+            <w:noProof/>
+            <w:webHidden/>
+          </w:rPr>
+          <w:fldChar w:fldCharType="end"/>
+        </w:r>
+      </w:hyperlink>
+    </w:p>
+    <w:p>
+      <w:pPr>
         <w:pStyle w:val="TOC1"/>
         <w:tabs>
           <w:tab w:val="left" w:pos="482"/>
-          <w:tab w:val="right" w:pos="8777"/>
+          <w:tab w:val="right" w:leader="dot" w:pos="8777"/>
         </w:tabs>
         <w:rPr>
           <w:rFonts w:ascii="Calibri" w:hAnsi="Calibri" w:cs="Times New Roman"/>
@@ -2500,7 +2808,7 @@
           <w:lang w:eastAsia="ja-JP"/>
         </w:rPr>
       </w:pPr>
-      <w:hyperlink w:anchor="_Toc132174482" w:history="1">
+      <w:hyperlink w:anchor="_Toc132777783" w:history="1">
         <w:r>
           <w:rPr>
             <w:rStyle w:val="Hyperlink"/>
@@ -2525,7 +2833,7 @@
             <w:rStyle w:val="Hyperlink"/>
             <w:noProof/>
           </w:rPr>
-          <w:t>Podobnost mezi algoritmy vyplňování a řešení bludiště</w:t>
+          <w:t>Kvalita propustnosti</w:t>
         </w:r>
         <w:r>
           <w:rPr>
@@ -2546,7 +2854,7 @@
             <w:noProof/>
             <w:webHidden/>
           </w:rPr>
-          <w:instrText xml:space="preserve"> PAGEREF _Toc132174482 \h </w:instrText>
+          <w:instrText xml:space="preserve"> PAGEREF _Toc132777783 \h </w:instrText>
         </w:r>
         <w:r>
           <w:rPr>
@@ -2566,7 +2874,7 @@
             <w:noProof/>
             <w:webHidden/>
           </w:rPr>
-          <w:t>18</w:t>
+          <w:t>20</w:t>
         </w:r>
         <w:r>
           <w:rPr>
@@ -2579,10 +2887,284 @@
     </w:p>
     <w:p>
       <w:pPr>
+        <w:pStyle w:val="TOC2"/>
+        <w:tabs>
+          <w:tab w:val="left" w:pos="880"/>
+          <w:tab w:val="right" w:leader="dot" w:pos="8777"/>
+        </w:tabs>
+        <w:rPr>
+          <w:rFonts w:ascii="Calibri" w:hAnsi="Calibri" w:cs="Times New Roman"/>
+          <w:noProof/>
+          <w:sz w:val="22"/>
+          <w:szCs w:val="22"/>
+          <w:lang w:eastAsia="ja-JP"/>
+        </w:rPr>
+      </w:pPr>
+      <w:hyperlink w:anchor="_Toc132777784" w:history="1">
+        <w:r>
+          <w:rPr>
+            <w:rStyle w:val="Hyperlink"/>
+            <w:noProof/>
+          </w:rPr>
+          <w:t>5.1</w:t>
+        </w:r>
+        <w:r>
+          <w:rPr>
+            <w:rFonts w:ascii="Calibri" w:hAnsi="Calibri" w:cs="Times New Roman"/>
+            <w:noProof/>
+            <w:sz w:val="22"/>
+            <w:szCs w:val="22"/>
+            <w:lang w:eastAsia="ja-JP"/>
+          </w:rPr>
+          <w:tab/>
+        </w:r>
+        <w:r>
+          <w:rPr>
+            <w:rStyle w:val="Hyperlink"/>
+            <w:noProof/>
+          </w:rPr>
+          <w:t>Matematická morfologie</w:t>
+        </w:r>
+        <w:r>
+          <w:rPr>
+            <w:noProof/>
+            <w:webHidden/>
+          </w:rPr>
+          <w:tab/>
+        </w:r>
+        <w:r>
+          <w:rPr>
+            <w:noProof/>
+            <w:webHidden/>
+          </w:rPr>
+          <w:fldChar w:fldCharType="begin"/>
+        </w:r>
+        <w:r>
+          <w:rPr>
+            <w:noProof/>
+            <w:webHidden/>
+          </w:rPr>
+          <w:instrText xml:space="preserve"> PAGEREF _Toc132777784 \h </w:instrText>
+        </w:r>
+        <w:r>
+          <w:rPr>
+            <w:noProof/>
+            <w:webHidden/>
+          </w:rPr>
+        </w:r>
+        <w:r>
+          <w:rPr>
+            <w:noProof/>
+            <w:webHidden/>
+          </w:rPr>
+          <w:fldChar w:fldCharType="separate"/>
+        </w:r>
+        <w:r>
+          <w:rPr>
+            <w:noProof/>
+            <w:webHidden/>
+          </w:rPr>
+          <w:t>20</w:t>
+        </w:r>
+        <w:r>
+          <w:rPr>
+            <w:noProof/>
+            <w:webHidden/>
+          </w:rPr>
+          <w:fldChar w:fldCharType="end"/>
+        </w:r>
+      </w:hyperlink>
+    </w:p>
+    <w:p>
+      <w:pPr>
+        <w:pStyle w:val="TOC3"/>
+        <w:tabs>
+          <w:tab w:val="left" w:pos="1320"/>
+          <w:tab w:val="right" w:leader="dot" w:pos="8777"/>
+        </w:tabs>
+        <w:rPr>
+          <w:rFonts w:ascii="Calibri" w:hAnsi="Calibri" w:cs="Times New Roman"/>
+          <w:noProof/>
+          <w:sz w:val="22"/>
+          <w:szCs w:val="22"/>
+          <w:lang w:eastAsia="ja-JP"/>
+        </w:rPr>
+      </w:pPr>
+      <w:hyperlink w:anchor="_Toc132777785" w:history="1">
+        <w:r>
+          <w:rPr>
+            <w:rStyle w:val="Hyperlink"/>
+            <w:noProof/>
+            <w:lang w:eastAsia="ja-JP"/>
+          </w:rPr>
+          <w:t>5.1.1</w:t>
+        </w:r>
+        <w:r>
+          <w:rPr>
+            <w:rFonts w:ascii="Calibri" w:hAnsi="Calibri" w:cs="Times New Roman"/>
+            <w:noProof/>
+            <w:sz w:val="22"/>
+            <w:szCs w:val="22"/>
+            <w:lang w:eastAsia="ja-JP"/>
+          </w:rPr>
+          <w:tab/>
+        </w:r>
+        <w:r>
+          <w:rPr>
+            <w:rStyle w:val="Hyperlink"/>
+            <w:noProof/>
+            <w:lang w:eastAsia="ja-JP"/>
+          </w:rPr>
+          <w:t>Dilatace</w:t>
+        </w:r>
+        <w:r>
+          <w:rPr>
+            <w:noProof/>
+            <w:webHidden/>
+          </w:rPr>
+          <w:tab/>
+        </w:r>
+        <w:r>
+          <w:rPr>
+            <w:noProof/>
+            <w:webHidden/>
+          </w:rPr>
+          <w:fldChar w:fldCharType="begin"/>
+        </w:r>
+        <w:r>
+          <w:rPr>
+            <w:noProof/>
+            <w:webHidden/>
+          </w:rPr>
+          <w:instrText xml:space="preserve"> PAGEREF _Toc132777785 \h </w:instrText>
+        </w:r>
+        <w:r>
+          <w:rPr>
+            <w:noProof/>
+            <w:webHidden/>
+          </w:rPr>
+        </w:r>
+        <w:r>
+          <w:rPr>
+            <w:noProof/>
+            <w:webHidden/>
+          </w:rPr>
+          <w:fldChar w:fldCharType="separate"/>
+        </w:r>
+        <w:r>
+          <w:rPr>
+            <w:noProof/>
+            <w:webHidden/>
+          </w:rPr>
+          <w:t>20</w:t>
+        </w:r>
+        <w:r>
+          <w:rPr>
+            <w:noProof/>
+            <w:webHidden/>
+          </w:rPr>
+          <w:fldChar w:fldCharType="end"/>
+        </w:r>
+      </w:hyperlink>
+    </w:p>
+    <w:p>
+      <w:pPr>
+        <w:pStyle w:val="TOC3"/>
+        <w:tabs>
+          <w:tab w:val="left" w:pos="1320"/>
+          <w:tab w:val="right" w:leader="dot" w:pos="8777"/>
+        </w:tabs>
+        <w:rPr>
+          <w:rFonts w:ascii="Calibri" w:hAnsi="Calibri" w:cs="Times New Roman"/>
+          <w:noProof/>
+          <w:sz w:val="22"/>
+          <w:szCs w:val="22"/>
+          <w:lang w:eastAsia="ja-JP"/>
+        </w:rPr>
+      </w:pPr>
+      <w:hyperlink w:anchor="_Toc132777786" w:history="1">
+        <w:r>
+          <w:rPr>
+            <w:rStyle w:val="Hyperlink"/>
+            <w:noProof/>
+            <w:lang w:eastAsia="ja-JP"/>
+          </w:rPr>
+          <w:t>5.1.2</w:t>
+        </w:r>
+        <w:r>
+          <w:rPr>
+            <w:rFonts w:ascii="Calibri" w:hAnsi="Calibri" w:cs="Times New Roman"/>
+            <w:noProof/>
+            <w:sz w:val="22"/>
+            <w:szCs w:val="22"/>
+            <w:lang w:eastAsia="ja-JP"/>
+          </w:rPr>
+          <w:tab/>
+        </w:r>
+        <w:r>
+          <w:rPr>
+            <w:rStyle w:val="Hyperlink"/>
+            <w:noProof/>
+            <w:lang w:eastAsia="ja-JP"/>
+          </w:rPr>
+          <w:t>Eroze</w:t>
+        </w:r>
+        <w:r>
+          <w:rPr>
+            <w:noProof/>
+            <w:webHidden/>
+          </w:rPr>
+          <w:tab/>
+        </w:r>
+        <w:r>
+          <w:rPr>
+            <w:noProof/>
+            <w:webHidden/>
+          </w:rPr>
+          <w:fldChar w:fldCharType="begin"/>
+        </w:r>
+        <w:r>
+          <w:rPr>
+            <w:noProof/>
+            <w:webHidden/>
+          </w:rPr>
+          <w:instrText xml:space="preserve"> PAGEREF _Toc132777786 \h </w:instrText>
+        </w:r>
+        <w:r>
+          <w:rPr>
+            <w:noProof/>
+            <w:webHidden/>
+          </w:rPr>
+        </w:r>
+        <w:r>
+          <w:rPr>
+            <w:noProof/>
+            <w:webHidden/>
+          </w:rPr>
+          <w:fldChar w:fldCharType="separate"/>
+        </w:r>
+        <w:r>
+          <w:rPr>
+            <w:noProof/>
+            <w:webHidden/>
+          </w:rPr>
+          <w:t>20</w:t>
+        </w:r>
+        <w:r>
+          <w:rPr>
+            <w:noProof/>
+            <w:webHidden/>
+          </w:rPr>
+          <w:fldChar w:fldCharType="end"/>
+        </w:r>
+      </w:hyperlink>
+    </w:p>
+    <w:p>
+      <w:pPr>
         <w:pStyle w:val="TOC1"/>
         <w:tabs>
           <w:tab w:val="left" w:pos="482"/>
-          <w:tab w:val="right" w:pos="8777"/>
+          <w:tab w:val="right" w:leader="dot" w:pos="8777"/>
         </w:tabs>
         <w:rPr>
           <w:rFonts w:ascii="Calibri" w:hAnsi="Calibri" w:cs="Times New Roman"/>
@@ -2594,7 +3176,7 @@
           <w:lang w:eastAsia="ja-JP"/>
         </w:rPr>
       </w:pPr>
-      <w:hyperlink w:anchor="_Toc132174483" w:history="1">
+      <w:hyperlink w:anchor="_Toc132777787" w:history="1">
         <w:r>
           <w:rPr>
             <w:rStyle w:val="Hyperlink"/>
@@ -2619,7 +3201,7 @@
             <w:rStyle w:val="Hyperlink"/>
             <w:noProof/>
           </w:rPr>
-          <w:t>Algoritmus pro vyhledávání kritických míst propustnosti ve 2D</w:t>
+          <w:t>Podobnost mezi algoritmy vyplňování a řešení bludiště</w:t>
         </w:r>
         <w:r>
           <w:rPr>
@@ -2640,7 +3222,7 @@
             <w:noProof/>
             <w:webHidden/>
           </w:rPr>
-          <w:instrText xml:space="preserve"> PAGEREF _Toc132174483 \h </w:instrText>
+          <w:instrText xml:space="preserve"> PAGEREF _Toc132777787 \h </w:instrText>
         </w:r>
         <w:r>
           <w:rPr>
@@ -2660,7 +3242,7 @@
             <w:noProof/>
             <w:webHidden/>
           </w:rPr>
-          <w:t>19</w:t>
+          <w:t>21</w:t>
         </w:r>
         <w:r>
           <w:rPr>
@@ -2673,279 +3255,10 @@
     </w:p>
     <w:p>
       <w:pPr>
-        <w:pStyle w:val="TOC2"/>
-        <w:tabs>
-          <w:tab w:val="left" w:pos="880"/>
-          <w:tab w:val="right" w:pos="8777"/>
-        </w:tabs>
-        <w:rPr>
-          <w:rFonts w:ascii="Calibri" w:hAnsi="Calibri" w:cs="Times New Roman"/>
-          <w:noProof/>
-          <w:sz w:val="22"/>
-          <w:szCs w:val="22"/>
-          <w:lang w:eastAsia="ja-JP"/>
-        </w:rPr>
-      </w:pPr>
-      <w:hyperlink w:anchor="_Toc132174484" w:history="1">
-        <w:r>
-          <w:rPr>
-            <w:rStyle w:val="Hyperlink"/>
-            <w:noProof/>
-          </w:rPr>
-          <w:t>6.1</w:t>
-        </w:r>
-        <w:r>
-          <w:rPr>
-            <w:rFonts w:ascii="Calibri" w:hAnsi="Calibri" w:cs="Times New Roman"/>
-            <w:noProof/>
-            <w:sz w:val="22"/>
-            <w:szCs w:val="22"/>
-            <w:lang w:eastAsia="ja-JP"/>
-          </w:rPr>
-          <w:tab/>
-        </w:r>
-        <w:r>
-          <w:rPr>
-            <w:rStyle w:val="Hyperlink"/>
-            <w:noProof/>
-          </w:rPr>
-          <w:t>Zamyšlení nad přístupem k problému.</w:t>
-        </w:r>
-        <w:r>
-          <w:rPr>
-            <w:noProof/>
-            <w:webHidden/>
-          </w:rPr>
-          <w:tab/>
-        </w:r>
-        <w:r>
-          <w:rPr>
-            <w:noProof/>
-            <w:webHidden/>
-          </w:rPr>
-          <w:fldChar w:fldCharType="begin"/>
-        </w:r>
-        <w:r>
-          <w:rPr>
-            <w:noProof/>
-            <w:webHidden/>
-          </w:rPr>
-          <w:instrText xml:space="preserve"> PAGEREF _Toc132174484 \h </w:instrText>
-        </w:r>
-        <w:r>
-          <w:rPr>
-            <w:noProof/>
-            <w:webHidden/>
-          </w:rPr>
-        </w:r>
-        <w:r>
-          <w:rPr>
-            <w:noProof/>
-            <w:webHidden/>
-          </w:rPr>
-          <w:fldChar w:fldCharType="separate"/>
-        </w:r>
-        <w:r>
-          <w:rPr>
-            <w:noProof/>
-            <w:webHidden/>
-          </w:rPr>
-          <w:t>19</w:t>
-        </w:r>
-        <w:r>
-          <w:rPr>
-            <w:noProof/>
-            <w:webHidden/>
-          </w:rPr>
-          <w:fldChar w:fldCharType="end"/>
-        </w:r>
-      </w:hyperlink>
-    </w:p>
-    <w:p>
-      <w:pPr>
-        <w:pStyle w:val="TOC2"/>
-        <w:tabs>
-          <w:tab w:val="left" w:pos="880"/>
-          <w:tab w:val="right" w:pos="8777"/>
-        </w:tabs>
-        <w:rPr>
-          <w:rFonts w:ascii="Calibri" w:hAnsi="Calibri" w:cs="Times New Roman"/>
-          <w:noProof/>
-          <w:sz w:val="22"/>
-          <w:szCs w:val="22"/>
-          <w:lang w:eastAsia="ja-JP"/>
-        </w:rPr>
-      </w:pPr>
-      <w:hyperlink w:anchor="_Toc132174485" w:history="1">
-        <w:r>
-          <w:rPr>
-            <w:rStyle w:val="Hyperlink"/>
-            <w:noProof/>
-          </w:rPr>
-          <w:t>6.2</w:t>
-        </w:r>
-        <w:r>
-          <w:rPr>
-            <w:rFonts w:ascii="Calibri" w:hAnsi="Calibri" w:cs="Times New Roman"/>
-            <w:noProof/>
-            <w:sz w:val="22"/>
-            <w:szCs w:val="22"/>
-            <w:lang w:eastAsia="ja-JP"/>
-          </w:rPr>
-          <w:tab/>
-        </w:r>
-        <w:r>
-          <w:rPr>
-            <w:rStyle w:val="Hyperlink"/>
-            <w:noProof/>
-          </w:rPr>
-          <w:t>Základní postup pro řešení problému</w:t>
-        </w:r>
-        <w:r>
-          <w:rPr>
-            <w:noProof/>
-            <w:webHidden/>
-          </w:rPr>
-          <w:tab/>
-        </w:r>
-        <w:r>
-          <w:rPr>
-            <w:noProof/>
-            <w:webHidden/>
-          </w:rPr>
-          <w:fldChar w:fldCharType="begin"/>
-        </w:r>
-        <w:r>
-          <w:rPr>
-            <w:noProof/>
-            <w:webHidden/>
-          </w:rPr>
-          <w:instrText xml:space="preserve"> PAGEREF _Toc132174485 \h </w:instrText>
-        </w:r>
-        <w:r>
-          <w:rPr>
-            <w:noProof/>
-            <w:webHidden/>
-          </w:rPr>
-        </w:r>
-        <w:r>
-          <w:rPr>
-            <w:noProof/>
-            <w:webHidden/>
-          </w:rPr>
-          <w:fldChar w:fldCharType="separate"/>
-        </w:r>
-        <w:r>
-          <w:rPr>
-            <w:noProof/>
-            <w:webHidden/>
-          </w:rPr>
-          <w:t>21</w:t>
-        </w:r>
-        <w:r>
-          <w:rPr>
-            <w:noProof/>
-            <w:webHidden/>
-          </w:rPr>
-          <w:fldChar w:fldCharType="end"/>
-        </w:r>
-      </w:hyperlink>
-    </w:p>
-    <w:p>
-      <w:pPr>
-        <w:pStyle w:val="TOC2"/>
-        <w:tabs>
-          <w:tab w:val="left" w:pos="880"/>
-          <w:tab w:val="right" w:pos="8777"/>
-        </w:tabs>
-        <w:rPr>
-          <w:rFonts w:ascii="Calibri" w:hAnsi="Calibri" w:cs="Times New Roman"/>
-          <w:noProof/>
-          <w:sz w:val="22"/>
-          <w:szCs w:val="22"/>
-          <w:lang w:eastAsia="ja-JP"/>
-        </w:rPr>
-      </w:pPr>
-      <w:hyperlink w:anchor="_Toc132174486" w:history="1">
-        <w:r>
-          <w:rPr>
-            <w:rStyle w:val="Hyperlink"/>
-            <w:noProof/>
-          </w:rPr>
-          <w:t>6.3</w:t>
-        </w:r>
-        <w:r>
-          <w:rPr>
-            <w:rFonts w:ascii="Calibri" w:hAnsi="Calibri" w:cs="Times New Roman"/>
-            <w:noProof/>
-            <w:sz w:val="22"/>
-            <w:szCs w:val="22"/>
-            <w:lang w:eastAsia="ja-JP"/>
-          </w:rPr>
-          <w:tab/>
-        </w:r>
-        <w:r>
-          <w:rPr>
-            <w:rStyle w:val="Hyperlink"/>
-            <w:noProof/>
-          </w:rPr>
-          <w:t>Další možné řešení problému</w:t>
-        </w:r>
-        <w:r>
-          <w:rPr>
-            <w:noProof/>
-            <w:webHidden/>
-          </w:rPr>
-          <w:tab/>
-        </w:r>
-        <w:r>
-          <w:rPr>
-            <w:noProof/>
-            <w:webHidden/>
-          </w:rPr>
-          <w:fldChar w:fldCharType="begin"/>
-        </w:r>
-        <w:r>
-          <w:rPr>
-            <w:noProof/>
-            <w:webHidden/>
-          </w:rPr>
-          <w:instrText xml:space="preserve"> PAGEREF _Toc132174486 \h </w:instrText>
-        </w:r>
-        <w:r>
-          <w:rPr>
-            <w:noProof/>
-            <w:webHidden/>
-          </w:rPr>
-        </w:r>
-        <w:r>
-          <w:rPr>
-            <w:noProof/>
-            <w:webHidden/>
-          </w:rPr>
-          <w:fldChar w:fldCharType="separate"/>
-        </w:r>
-        <w:r>
-          <w:rPr>
-            <w:noProof/>
-            <w:webHidden/>
-          </w:rPr>
-          <w:t>21</w:t>
-        </w:r>
-        <w:r>
-          <w:rPr>
-            <w:noProof/>
-            <w:webHidden/>
-          </w:rPr>
-          <w:fldChar w:fldCharType="end"/>
-        </w:r>
-      </w:hyperlink>
-    </w:p>
-    <w:p>
-      <w:pPr>
         <w:pStyle w:val="TOC1"/>
         <w:tabs>
-          <w:tab w:val="right" w:pos="8777"/>
+          <w:tab w:val="left" w:pos="482"/>
+          <w:tab w:val="right" w:leader="dot" w:pos="8777"/>
         </w:tabs>
         <w:rPr>
           <w:rFonts w:ascii="Calibri" w:hAnsi="Calibri" w:cs="Times New Roman"/>
@@ -2957,23 +3270,42 @@
           <w:lang w:eastAsia="ja-JP"/>
         </w:rPr>
       </w:pPr>
-      <w:hyperlink w:anchor="_Toc132174487" w:history="1">
+      <w:hyperlink w:anchor="_Toc132777788" w:history="1">
         <w:r>
           <w:rPr>
             <w:rStyle w:val="Hyperlink"/>
             <w:noProof/>
           </w:rPr>
-          <w:t>ZÁVĚR</w:t>
-        </w:r>
-        <w:r>
-          <w:rPr>
-            <w:noProof/>
-            <w:webHidden/>
+          <w:t>7</w:t>
+        </w:r>
+        <w:r>
+          <w:rPr>
+            <w:rFonts w:ascii="Calibri" w:hAnsi="Calibri" w:cs="Times New Roman"/>
+            <w:b w:val="0"/>
+            <w:caps w:val="0"/>
+            <w:noProof/>
+            <w:sz w:val="22"/>
+            <w:szCs w:val="22"/>
+            <w:lang w:eastAsia="ja-JP"/>
           </w:rPr>
           <w:tab/>
         </w:r>
         <w:r>
           <w:rPr>
+            <w:rStyle w:val="Hyperlink"/>
+            <w:noProof/>
+          </w:rPr>
+          <w:t>Jiné metody a přístupy k řešení propustnosti materiálu (Rešerše)</w:t>
+        </w:r>
+        <w:r>
+          <w:rPr>
+            <w:noProof/>
+            <w:webHidden/>
+          </w:rPr>
+          <w:tab/>
+        </w:r>
+        <w:r>
+          <w:rPr>
             <w:noProof/>
             <w:webHidden/>
           </w:rPr>
@@ -2984,7 +3316,7 @@
             <w:noProof/>
             <w:webHidden/>
           </w:rPr>
-          <w:instrText xml:space="preserve"> PAGEREF _Toc132174487 \h </w:instrText>
+          <w:instrText xml:space="preserve"> PAGEREF _Toc132777788 \h </w:instrText>
         </w:r>
         <w:r>
           <w:rPr>
@@ -3004,7 +3336,7 @@
             <w:noProof/>
             <w:webHidden/>
           </w:rPr>
-          <w:t>23</w:t>
+          <w:t>21</w:t>
         </w:r>
         <w:r>
           <w:rPr>
@@ -3019,7 +3351,8 @@
       <w:pPr>
         <w:pStyle w:val="TOC1"/>
         <w:tabs>
-          <w:tab w:val="right" w:pos="8777"/>
+          <w:tab w:val="left" w:pos="482"/>
+          <w:tab w:val="right" w:leader="dot" w:pos="8777"/>
         </w:tabs>
         <w:rPr>
           <w:rFonts w:ascii="Calibri" w:hAnsi="Calibri" w:cs="Times New Roman"/>
@@ -3031,23 +3364,42 @@
           <w:lang w:eastAsia="ja-JP"/>
         </w:rPr>
       </w:pPr>
-      <w:hyperlink w:anchor="_Toc132174488" w:history="1">
+      <w:hyperlink w:anchor="_Toc132777789" w:history="1">
         <w:r>
           <w:rPr>
             <w:rStyle w:val="Hyperlink"/>
             <w:noProof/>
           </w:rPr>
-          <w:t>RESUMÉ</w:t>
-        </w:r>
-        <w:r>
-          <w:rPr>
-            <w:noProof/>
-            <w:webHidden/>
+          <w:t>8</w:t>
+        </w:r>
+        <w:r>
+          <w:rPr>
+            <w:rFonts w:ascii="Calibri" w:hAnsi="Calibri" w:cs="Times New Roman"/>
+            <w:b w:val="0"/>
+            <w:caps w:val="0"/>
+            <w:noProof/>
+            <w:sz w:val="22"/>
+            <w:szCs w:val="22"/>
+            <w:lang w:eastAsia="ja-JP"/>
           </w:rPr>
           <w:tab/>
         </w:r>
         <w:r>
           <w:rPr>
+            <w:rStyle w:val="Hyperlink"/>
+            <w:noProof/>
+          </w:rPr>
+          <w:t>Otázka grafické reprezentace</w:t>
+        </w:r>
+        <w:r>
+          <w:rPr>
+            <w:noProof/>
+            <w:webHidden/>
+          </w:rPr>
+          <w:tab/>
+        </w:r>
+        <w:r>
+          <w:rPr>
             <w:noProof/>
             <w:webHidden/>
           </w:rPr>
@@ -3058,7 +3410,7 @@
             <w:noProof/>
             <w:webHidden/>
           </w:rPr>
-          <w:instrText xml:space="preserve"> PAGEREF _Toc132174488 \h </w:instrText>
+          <w:instrText xml:space="preserve"> PAGEREF _Toc132777789 \h </w:instrText>
         </w:r>
         <w:r>
           <w:rPr>
@@ -3078,7 +3430,7 @@
             <w:noProof/>
             <w:webHidden/>
           </w:rPr>
-          <w:t>24</w:t>
+          <w:t>21</w:t>
         </w:r>
         <w:r>
           <w:rPr>
@@ -3093,7 +3445,8 @@
       <w:pPr>
         <w:pStyle w:val="TOC1"/>
         <w:tabs>
-          <w:tab w:val="right" w:pos="8777"/>
+          <w:tab w:val="left" w:pos="482"/>
+          <w:tab w:val="right" w:leader="dot" w:pos="8777"/>
         </w:tabs>
         <w:rPr>
           <w:rFonts w:ascii="Calibri" w:hAnsi="Calibri" w:cs="Times New Roman"/>
@@ -3105,23 +3458,42 @@
           <w:lang w:eastAsia="ja-JP"/>
         </w:rPr>
       </w:pPr>
-      <w:hyperlink w:anchor="_Toc132174489" w:history="1">
+      <w:hyperlink w:anchor="_Toc132777790" w:history="1">
         <w:r>
           <w:rPr>
             <w:rStyle w:val="Hyperlink"/>
             <w:noProof/>
           </w:rPr>
-          <w:t>SUMMARY</w:t>
-        </w:r>
-        <w:r>
-          <w:rPr>
-            <w:noProof/>
-            <w:webHidden/>
+          <w:t>9</w:t>
+        </w:r>
+        <w:r>
+          <w:rPr>
+            <w:rFonts w:ascii="Calibri" w:hAnsi="Calibri" w:cs="Times New Roman"/>
+            <w:b w:val="0"/>
+            <w:caps w:val="0"/>
+            <w:noProof/>
+            <w:sz w:val="22"/>
+            <w:szCs w:val="22"/>
+            <w:lang w:eastAsia="ja-JP"/>
           </w:rPr>
           <w:tab/>
         </w:r>
         <w:r>
           <w:rPr>
+            <w:rStyle w:val="Hyperlink"/>
+            <w:noProof/>
+          </w:rPr>
+          <w:t>Algoritmus pro vyhledávání kritických míst propustnosti ve 2D</w:t>
+        </w:r>
+        <w:r>
+          <w:rPr>
+            <w:noProof/>
+            <w:webHidden/>
+          </w:rPr>
+          <w:tab/>
+        </w:r>
+        <w:r>
+          <w:rPr>
             <w:noProof/>
             <w:webHidden/>
           </w:rPr>
@@ -3132,7 +3504,7 @@
             <w:noProof/>
             <w:webHidden/>
           </w:rPr>
-          <w:instrText xml:space="preserve"> PAGEREF _Toc132174489 \h </w:instrText>
+          <w:instrText xml:space="preserve"> PAGEREF _Toc132777790 \h </w:instrText>
         </w:r>
         <w:r>
           <w:rPr>
@@ -3152,7 +3524,7 @@
             <w:noProof/>
             <w:webHidden/>
           </w:rPr>
-          <w:t>25</w:t>
+          <w:t>22</w:t>
         </w:r>
         <w:r>
           <w:rPr>
@@ -3165,9 +3537,189 @@
     </w:p>
     <w:p>
       <w:pPr>
+        <w:pStyle w:val="TOC2"/>
+        <w:tabs>
+          <w:tab w:val="left" w:pos="880"/>
+          <w:tab w:val="right" w:leader="dot" w:pos="8777"/>
+        </w:tabs>
+        <w:rPr>
+          <w:rFonts w:ascii="Calibri" w:hAnsi="Calibri" w:cs="Times New Roman"/>
+          <w:noProof/>
+          <w:sz w:val="22"/>
+          <w:szCs w:val="22"/>
+          <w:lang w:eastAsia="ja-JP"/>
+        </w:rPr>
+      </w:pPr>
+      <w:hyperlink w:anchor="_Toc132777791" w:history="1">
+        <w:r>
+          <w:rPr>
+            <w:rStyle w:val="Hyperlink"/>
+            <w:noProof/>
+          </w:rPr>
+          <w:t>9.1</w:t>
+        </w:r>
+        <w:r>
+          <w:rPr>
+            <w:rFonts w:ascii="Calibri" w:hAnsi="Calibri" w:cs="Times New Roman"/>
+            <w:noProof/>
+            <w:sz w:val="22"/>
+            <w:szCs w:val="22"/>
+            <w:lang w:eastAsia="ja-JP"/>
+          </w:rPr>
+          <w:tab/>
+        </w:r>
+        <w:r>
+          <w:rPr>
+            <w:rStyle w:val="Hyperlink"/>
+            <w:noProof/>
+          </w:rPr>
+          <w:t>Zamyšlení nad přístupem k problému.</w:t>
+        </w:r>
+        <w:r>
+          <w:rPr>
+            <w:noProof/>
+            <w:webHidden/>
+          </w:rPr>
+          <w:tab/>
+        </w:r>
+        <w:r>
+          <w:rPr>
+            <w:noProof/>
+            <w:webHidden/>
+          </w:rPr>
+          <w:fldChar w:fldCharType="begin"/>
+        </w:r>
+        <w:r>
+          <w:rPr>
+            <w:noProof/>
+            <w:webHidden/>
+          </w:rPr>
+          <w:instrText xml:space="preserve"> PAGEREF _Toc132777791 \h </w:instrText>
+        </w:r>
+        <w:r>
+          <w:rPr>
+            <w:noProof/>
+            <w:webHidden/>
+          </w:rPr>
+        </w:r>
+        <w:r>
+          <w:rPr>
+            <w:noProof/>
+            <w:webHidden/>
+          </w:rPr>
+          <w:fldChar w:fldCharType="separate"/>
+        </w:r>
+        <w:r>
+          <w:rPr>
+            <w:noProof/>
+            <w:webHidden/>
+          </w:rPr>
+          <w:t>22</w:t>
+        </w:r>
+        <w:r>
+          <w:rPr>
+            <w:noProof/>
+            <w:webHidden/>
+          </w:rPr>
+          <w:fldChar w:fldCharType="end"/>
+        </w:r>
+      </w:hyperlink>
+    </w:p>
+    <w:p>
+      <w:pPr>
+        <w:pStyle w:val="TOC2"/>
+        <w:tabs>
+          <w:tab w:val="left" w:pos="880"/>
+          <w:tab w:val="right" w:leader="dot" w:pos="8777"/>
+        </w:tabs>
+        <w:rPr>
+          <w:rFonts w:ascii="Calibri" w:hAnsi="Calibri" w:cs="Times New Roman"/>
+          <w:noProof/>
+          <w:sz w:val="22"/>
+          <w:szCs w:val="22"/>
+          <w:lang w:eastAsia="ja-JP"/>
+        </w:rPr>
+      </w:pPr>
+      <w:hyperlink w:anchor="_Toc132777792" w:history="1">
+        <w:r>
+          <w:rPr>
+            <w:rStyle w:val="Hyperlink"/>
+            <w:noProof/>
+          </w:rPr>
+          <w:t>9.2</w:t>
+        </w:r>
+        <w:r>
+          <w:rPr>
+            <w:rFonts w:ascii="Calibri" w:hAnsi="Calibri" w:cs="Times New Roman"/>
+            <w:noProof/>
+            <w:sz w:val="22"/>
+            <w:szCs w:val="22"/>
+            <w:lang w:eastAsia="ja-JP"/>
+          </w:rPr>
+          <w:tab/>
+        </w:r>
+        <w:r>
+          <w:rPr>
+            <w:rStyle w:val="Hyperlink"/>
+            <w:noProof/>
+          </w:rPr>
+          <w:t>Další možné řešení problému</w:t>
+        </w:r>
+        <w:r>
+          <w:rPr>
+            <w:noProof/>
+            <w:webHidden/>
+          </w:rPr>
+          <w:tab/>
+        </w:r>
+        <w:r>
+          <w:rPr>
+            <w:noProof/>
+            <w:webHidden/>
+          </w:rPr>
+          <w:fldChar w:fldCharType="begin"/>
+        </w:r>
+        <w:r>
+          <w:rPr>
+            <w:noProof/>
+            <w:webHidden/>
+          </w:rPr>
+          <w:instrText xml:space="preserve"> PAGEREF _Toc132777792 \h </w:instrText>
+        </w:r>
+        <w:r>
+          <w:rPr>
+            <w:noProof/>
+            <w:webHidden/>
+          </w:rPr>
+        </w:r>
+        <w:r>
+          <w:rPr>
+            <w:noProof/>
+            <w:webHidden/>
+          </w:rPr>
+          <w:fldChar w:fldCharType="separate"/>
+        </w:r>
+        <w:r>
+          <w:rPr>
+            <w:noProof/>
+            <w:webHidden/>
+          </w:rPr>
+          <w:t>23</w:t>
+        </w:r>
+        <w:r>
+          <w:rPr>
+            <w:noProof/>
+            <w:webHidden/>
+          </w:rPr>
+          <w:fldChar w:fldCharType="end"/>
+        </w:r>
+      </w:hyperlink>
+    </w:p>
+    <w:p>
+      <w:pPr>
         <w:pStyle w:val="TOC1"/>
         <w:tabs>
-          <w:tab w:val="right" w:pos="8777"/>
+          <w:tab w:val="right" w:leader="dot" w:pos="8777"/>
         </w:tabs>
         <w:rPr>
           <w:rFonts w:ascii="Calibri" w:hAnsi="Calibri" w:cs="Times New Roman"/>
@@ -3179,13 +3731,13 @@
           <w:lang w:eastAsia="ja-JP"/>
         </w:rPr>
       </w:pPr>
-      <w:hyperlink w:anchor="_Toc132174490" w:history="1">
+      <w:hyperlink w:anchor="_Toc132777793" w:history="1">
         <w:r>
           <w:rPr>
             <w:rStyle w:val="Hyperlink"/>
             <w:noProof/>
           </w:rPr>
-          <w:t>SEZNAM POUŽITÉ LITERATURY</w:t>
+          <w:t>ZÁVĚR</w:t>
         </w:r>
         <w:r>
           <w:rPr>
@@ -3206,7 +3758,7 @@
             <w:noProof/>
             <w:webHidden/>
           </w:rPr>
-          <w:instrText xml:space="preserve"> PAGEREF _Toc132174490 \h </w:instrText>
+          <w:instrText xml:space="preserve"> PAGEREF _Toc132777793 \h </w:instrText>
         </w:r>
         <w:r>
           <w:rPr>
@@ -3226,7 +3778,7 @@
             <w:noProof/>
             <w:webHidden/>
           </w:rPr>
-          <w:t>26</w:t>
+          <w:t>24</w:t>
         </w:r>
         <w:r>
           <w:rPr>
@@ -3241,7 +3793,7 @@
       <w:pPr>
         <w:pStyle w:val="TOC1"/>
         <w:tabs>
-          <w:tab w:val="right" w:pos="8777"/>
+          <w:tab w:val="right" w:leader="dot" w:pos="8777"/>
         </w:tabs>
         <w:rPr>
           <w:rFonts w:ascii="Calibri" w:hAnsi="Calibri" w:cs="Times New Roman"/>
@@ -3253,13 +3805,13 @@
           <w:lang w:eastAsia="ja-JP"/>
         </w:rPr>
       </w:pPr>
-      <w:hyperlink w:anchor="_Toc132174491" w:history="1">
+      <w:hyperlink w:anchor="_Toc132777794" w:history="1">
         <w:r>
           <w:rPr>
             <w:rStyle w:val="Hyperlink"/>
             <w:noProof/>
           </w:rPr>
-          <w:t>SEZNAM OBRÁZKŮ</w:t>
+          <w:t>RESUMÉ</w:t>
         </w:r>
         <w:r>
           <w:rPr>
@@ -3280,7 +3832,7 @@
             <w:noProof/>
             <w:webHidden/>
           </w:rPr>
-          <w:instrText xml:space="preserve"> PAGEREF _Toc132174491 \h </w:instrText>
+          <w:instrText xml:space="preserve"> PAGEREF _Toc132777794 \h </w:instrText>
         </w:r>
         <w:r>
           <w:rPr>
@@ -3300,7 +3852,7 @@
             <w:noProof/>
             <w:webHidden/>
           </w:rPr>
-          <w:t>28</w:t>
+          <w:t>25</w:t>
         </w:r>
         <w:r>
           <w:rPr>
@@ -3315,7 +3867,7 @@
       <w:pPr>
         <w:pStyle w:val="TOC1"/>
         <w:tabs>
-          <w:tab w:val="right" w:pos="8777"/>
+          <w:tab w:val="right" w:leader="dot" w:pos="8777"/>
         </w:tabs>
         <w:rPr>
           <w:rFonts w:ascii="Calibri" w:hAnsi="Calibri" w:cs="Times New Roman"/>
@@ -3327,13 +3879,13 @@
           <w:lang w:eastAsia="ja-JP"/>
         </w:rPr>
       </w:pPr>
-      <w:hyperlink w:anchor="_Toc132174492" w:history="1">
+      <w:hyperlink w:anchor="_Toc132777795" w:history="1">
         <w:r>
           <w:rPr>
             <w:rStyle w:val="Hyperlink"/>
             <w:noProof/>
           </w:rPr>
-          <w:t>SEZNAM TABULEK</w:t>
+          <w:t>SUMMARY</w:t>
         </w:r>
         <w:r>
           <w:rPr>
@@ -3354,7 +3906,7 @@
             <w:noProof/>
             <w:webHidden/>
           </w:rPr>
-          <w:instrText xml:space="preserve"> PAGEREF _Toc132174492 \h </w:instrText>
+          <w:instrText xml:space="preserve"> PAGEREF _Toc132777795 \h </w:instrText>
         </w:r>
         <w:r>
           <w:rPr>
@@ -3374,7 +3926,7 @@
             <w:noProof/>
             <w:webHidden/>
           </w:rPr>
-          <w:t>29</w:t>
+          <w:t>26</w:t>
         </w:r>
         <w:r>
           <w:rPr>
@@ -3389,7 +3941,7 @@
       <w:pPr>
         <w:pStyle w:val="TOC1"/>
         <w:tabs>
-          <w:tab w:val="right" w:pos="8777"/>
+          <w:tab w:val="right" w:leader="dot" w:pos="8777"/>
         </w:tabs>
         <w:rPr>
           <w:rFonts w:ascii="Calibri" w:hAnsi="Calibri" w:cs="Times New Roman"/>
@@ -3401,12 +3953,234 @@
           <w:lang w:eastAsia="ja-JP"/>
         </w:rPr>
       </w:pPr>
-      <w:hyperlink w:anchor="_Toc132174493" w:history="1">
+      <w:hyperlink w:anchor="_Toc132777796" w:history="1">
         <w:r>
           <w:rPr>
             <w:rStyle w:val="Hyperlink"/>
             <w:noProof/>
           </w:rPr>
+          <w:t>SEZNAM POUŽITÉ LITERATURY</w:t>
+        </w:r>
+        <w:r>
+          <w:rPr>
+            <w:noProof/>
+            <w:webHidden/>
+          </w:rPr>
+          <w:tab/>
+        </w:r>
+        <w:r>
+          <w:rPr>
+            <w:noProof/>
+            <w:webHidden/>
+          </w:rPr>
+          <w:fldChar w:fldCharType="begin"/>
+        </w:r>
+        <w:r>
+          <w:rPr>
+            <w:noProof/>
+            <w:webHidden/>
+          </w:rPr>
+          <w:instrText xml:space="preserve"> PAGEREF _Toc132777796 \h </w:instrText>
+        </w:r>
+        <w:r>
+          <w:rPr>
+            <w:noProof/>
+            <w:webHidden/>
+          </w:rPr>
+        </w:r>
+        <w:r>
+          <w:rPr>
+            <w:noProof/>
+            <w:webHidden/>
+          </w:rPr>
+          <w:fldChar w:fldCharType="separate"/>
+        </w:r>
+        <w:r>
+          <w:rPr>
+            <w:noProof/>
+            <w:webHidden/>
+          </w:rPr>
+          <w:t>27</w:t>
+        </w:r>
+        <w:r>
+          <w:rPr>
+            <w:noProof/>
+            <w:webHidden/>
+          </w:rPr>
+          <w:fldChar w:fldCharType="end"/>
+        </w:r>
+      </w:hyperlink>
+    </w:p>
+    <w:p>
+      <w:pPr>
+        <w:pStyle w:val="TOC1"/>
+        <w:tabs>
+          <w:tab w:val="right" w:leader="dot" w:pos="8777"/>
+        </w:tabs>
+        <w:rPr>
+          <w:rFonts w:ascii="Calibri" w:hAnsi="Calibri" w:cs="Times New Roman"/>
+          <w:b w:val="0"/>
+          <w:caps w:val="0"/>
+          <w:noProof/>
+          <w:sz w:val="22"/>
+          <w:szCs w:val="22"/>
+          <w:lang w:eastAsia="ja-JP"/>
+        </w:rPr>
+      </w:pPr>
+      <w:hyperlink w:anchor="_Toc132777797" w:history="1">
+        <w:r>
+          <w:rPr>
+            <w:rStyle w:val="Hyperlink"/>
+            <w:noProof/>
+          </w:rPr>
+          <w:t>SEZNAM OBRÁZKŮ</w:t>
+        </w:r>
+        <w:r>
+          <w:rPr>
+            <w:noProof/>
+            <w:webHidden/>
+          </w:rPr>
+          <w:tab/>
+        </w:r>
+        <w:r>
+          <w:rPr>
+            <w:noProof/>
+            <w:webHidden/>
+          </w:rPr>
+          <w:fldChar w:fldCharType="begin"/>
+        </w:r>
+        <w:r>
+          <w:rPr>
+            <w:noProof/>
+            <w:webHidden/>
+          </w:rPr>
+          <w:instrText xml:space="preserve"> PAGEREF _Toc132777797 \h </w:instrText>
+        </w:r>
+        <w:r>
+          <w:rPr>
+            <w:noProof/>
+            <w:webHidden/>
+          </w:rPr>
+        </w:r>
+        <w:r>
+          <w:rPr>
+            <w:noProof/>
+            <w:webHidden/>
+          </w:rPr>
+          <w:fldChar w:fldCharType="separate"/>
+        </w:r>
+        <w:r>
+          <w:rPr>
+            <w:noProof/>
+            <w:webHidden/>
+          </w:rPr>
+          <w:t>29</w:t>
+        </w:r>
+        <w:r>
+          <w:rPr>
+            <w:noProof/>
+            <w:webHidden/>
+          </w:rPr>
+          <w:fldChar w:fldCharType="end"/>
+        </w:r>
+      </w:hyperlink>
+    </w:p>
+    <w:p>
+      <w:pPr>
+        <w:pStyle w:val="TOC1"/>
+        <w:tabs>
+          <w:tab w:val="right" w:leader="dot" w:pos="8777"/>
+        </w:tabs>
+        <w:rPr>
+          <w:rFonts w:ascii="Calibri" w:hAnsi="Calibri" w:cs="Times New Roman"/>
+          <w:b w:val="0"/>
+          <w:caps w:val="0"/>
+          <w:noProof/>
+          <w:sz w:val="22"/>
+          <w:szCs w:val="22"/>
+          <w:lang w:eastAsia="ja-JP"/>
+        </w:rPr>
+      </w:pPr>
+      <w:hyperlink w:anchor="_Toc132777798" w:history="1">
+        <w:r>
+          <w:rPr>
+            <w:rStyle w:val="Hyperlink"/>
+            <w:noProof/>
+          </w:rPr>
+          <w:t>SEZNAM TABULEK</w:t>
+        </w:r>
+        <w:r>
+          <w:rPr>
+            <w:noProof/>
+            <w:webHidden/>
+          </w:rPr>
+          <w:tab/>
+        </w:r>
+        <w:r>
+          <w:rPr>
+            <w:noProof/>
+            <w:webHidden/>
+          </w:rPr>
+          <w:fldChar w:fldCharType="begin"/>
+        </w:r>
+        <w:r>
+          <w:rPr>
+            <w:noProof/>
+            <w:webHidden/>
+          </w:rPr>
+          <w:instrText xml:space="preserve"> PAGEREF _Toc132777798 \h </w:instrText>
+        </w:r>
+        <w:r>
+          <w:rPr>
+            <w:noProof/>
+            <w:webHidden/>
+          </w:rPr>
+        </w:r>
+        <w:r>
+          <w:rPr>
+            <w:noProof/>
+            <w:webHidden/>
+          </w:rPr>
+          <w:fldChar w:fldCharType="separate"/>
+        </w:r>
+        <w:r>
+          <w:rPr>
+            <w:noProof/>
+            <w:webHidden/>
+          </w:rPr>
+          <w:t>30</w:t>
+        </w:r>
+        <w:r>
+          <w:rPr>
+            <w:noProof/>
+            <w:webHidden/>
+          </w:rPr>
+          <w:fldChar w:fldCharType="end"/>
+        </w:r>
+      </w:hyperlink>
+    </w:p>
+    <w:p>
+      <w:pPr>
+        <w:pStyle w:val="TOC1"/>
+        <w:tabs>
+          <w:tab w:val="right" w:leader="dot" w:pos="8777"/>
+        </w:tabs>
+        <w:rPr>
+          <w:rFonts w:ascii="Calibri" w:hAnsi="Calibri" w:cs="Times New Roman"/>
+          <w:b w:val="0"/>
+          <w:caps w:val="0"/>
+          <w:noProof/>
+          <w:sz w:val="22"/>
+          <w:szCs w:val="22"/>
+          <w:lang w:eastAsia="ja-JP"/>
+        </w:rPr>
+      </w:pPr>
+      <w:hyperlink w:anchor="_Toc132777799" w:history="1">
+        <w:r>
+          <w:rPr>
+            <w:rStyle w:val="Hyperlink"/>
+            <w:noProof/>
+          </w:rPr>
           <w:t>SEZNAM PŘÍLOH</w:t>
         </w:r>
         <w:r>
@@ -3428,7 +4202,7 @@
             <w:noProof/>
             <w:webHidden/>
           </w:rPr>
-          <w:instrText xml:space="preserve"> PAGEREF _Toc132174493 \h </w:instrText>
+          <w:instrText xml:space="preserve"> PAGEREF _Toc132777799 \h </w:instrText>
         </w:r>
         <w:r>
           <w:rPr>
@@ -3448,7 +4222,7 @@
             <w:noProof/>
             <w:webHidden/>
           </w:rPr>
-          <w:t>30</w:t>
+          <w:t>31</w:t>
         </w:r>
         <w:r>
           <w:rPr>
@@ -3510,11 +4284,11 @@
       <w:pPr>
         <w:pStyle w:val="Nadpisy"/>
       </w:pPr>
-      <w:bookmarkStart w:id="13" w:name="_Toc132174469"/>
+      <w:bookmarkStart w:id="29" w:name="_Toc132777767"/>
       <w:r>
         <w:t>ÚVOD</w:t>
       </w:r>
-      <w:bookmarkEnd w:id="13"/>
+      <w:bookmarkEnd w:id="29"/>
     </w:p>
     <w:p>
       <w:pPr>
@@ -3565,7 +4339,7 @@
       <w:r>
         <w:br w:type="page"/>
       </w:r>
-      <w:bookmarkStart w:id="14" w:name="_Toc132174470"/>
+      <w:bookmarkStart w:id="30" w:name="_Toc132777768"/>
       <w:r>
         <w:lastRenderedPageBreak/>
         <w:t xml:space="preserve">Cíle </w:t>
@@ -3573,14 +4347,14 @@
       <w:r>
         <w:t>práce</w:t>
       </w:r>
-      <w:bookmarkEnd w:id="14"/>
+      <w:bookmarkEnd w:id="30"/>
     </w:p>
     <w:p>
       <w:pPr>
         <w:pStyle w:val="normlntext"/>
       </w:pPr>
-      <w:bookmarkStart w:id="15" w:name="_heading=h.1t3h5sf" w:colFirst="0" w:colLast="0"/>
-      <w:bookmarkEnd w:id="15"/>
+      <w:bookmarkStart w:id="31" w:name="_heading=h.1t3h5sf" w:colFirst="0" w:colLast="0"/>
+      <w:bookmarkEnd w:id="31"/>
       <w:r>
         <w:t>Hlavním cílem této práce je nalezení způsobu, jak vyhodnotit permeabilitu propustného pórovitého materiálu. Důležitou roli pro vyřešení tohoto problému hrají vyplňovací algoritmy.</w:t>
       </w:r>
@@ -3606,92 +4380,60 @@
     </w:p>
     <w:p>
       <w:pPr>
-        <w:pBdr>
-          <w:top w:val="nil"/>
-          <w:left w:val="nil"/>
-          <w:bottom w:val="nil"/>
-          <w:right w:val="nil"/>
-          <w:between w:val="nil"/>
-        </w:pBdr>
-        <w:spacing w:after="120" w:line="360" w:lineRule="auto"/>
-        <w:jc w:val="both"/>
-      </w:pPr>
+        <w:pStyle w:val="normlntext"/>
+      </w:pPr>
+    </w:p>
+    <w:p>
+      <w:pPr>
+        <w:pStyle w:val="NadpisA"/>
+      </w:pPr>
+      <w:bookmarkStart w:id="32" w:name="_heading=h.2s8eyo1" w:colFirst="0" w:colLast="0"/>
+      <w:bookmarkStart w:id="33" w:name="_heading=h.3rdcrjn" w:colFirst="0" w:colLast="0"/>
+      <w:bookmarkStart w:id="34" w:name="_Toc132777769"/>
+      <w:bookmarkEnd w:id="32"/>
+      <w:bookmarkEnd w:id="33"/>
+      <w:r>
+        <w:t>Definice</w:t>
+      </w:r>
+      <w:r>
+        <w:t xml:space="preserve"> </w:t>
+      </w:r>
+      <w:r>
+        <w:t>pojm</w:t>
+      </w:r>
+      <w:r>
+        <w:rPr>
+          <w:rFonts w:hint="eastAsia"/>
+        </w:rPr>
+        <w:t>ů</w:t>
+      </w:r>
+      <w:bookmarkEnd w:id="34"/>
+    </w:p>
+    <w:p>
+      <w:pPr>
+        <w:pStyle w:val="normlntext"/>
+      </w:pPr>
+      <w:r>
+        <w:t>Pro pochopení problému permeability materiálu a jaký problém se konkrétně snažíme vyřešit si nejdříve nadefinujeme několik pojmů. Pro zjednodušení se budeme zatím bavit pouze o 2D oblasti. Pro 3D oblast se základní myšlenky těchto pojmů nemění. Nejmenším obrazovým bodem, se kterým pracujeme a bereme jej v úvahu, je pixel.</w:t>
+      </w:r>
+    </w:p>
+    <w:p>
+      <w:pPr>
+        <w:pStyle w:val="normlntext"/>
+      </w:pPr>
+      <w:r>
+        <w:br w:type="page"/>
+      </w:r>
     </w:p>
     <w:p>
       <w:pPr>
         <w:pStyle w:val="NadpisB"/>
       </w:pPr>
-      <w:bookmarkStart w:id="16" w:name="_heading=h.2s8eyo1" w:colFirst="0" w:colLast="0"/>
-      <w:bookmarkStart w:id="17" w:name="_heading=h.3rdcrjn" w:colFirst="0" w:colLast="0"/>
-      <w:bookmarkStart w:id="18" w:name="_Toc132174471"/>
-      <w:bookmarkEnd w:id="16"/>
-      <w:bookmarkEnd w:id="17"/>
-      <w:r>
-        <w:t>Definice</w:t>
-      </w:r>
-      <w:r>
-        <w:t xml:space="preserve"> </w:t>
-      </w:r>
-      <w:r>
-        <w:t>pojm</w:t>
-      </w:r>
-      <w:r>
-        <w:rPr>
-          <w:rFonts w:hint="eastAsia"/>
-        </w:rPr>
-        <w:t>ů</w:t>
-      </w:r>
-      <w:bookmarkEnd w:id="18"/>
-    </w:p>
-    <w:p>
-      <w:pPr>
-        <w:pStyle w:val="normlntext"/>
-      </w:pPr>
-      <w:r>
-        <w:t>Pro pochopení problému permeability materiálu a jaký problém se konkrétně snažíme vyřešit si nejdříve nadefinujeme několik pojmů. Pro zjednodušení se budeme zatím bavit pouze o 2D oblasti. Pro 3D oblast se základní myšlenky těchto pojmů nemění. Nejmenším obrazovým bodem, se kterým pracujeme a bereme jej v úvahu, je pixel.</w:t>
-      </w:r>
-    </w:p>
-    <w:p>
-      <w:pPr>
-        <w:rPr>
-          <w:rFonts w:ascii="Times New Roman" w:eastAsia="Times New Roman" w:hAnsi="Times New Roman" w:cs="Times New Roman"/>
-          <w:color w:val="000000"/>
-        </w:rPr>
-      </w:pPr>
-      <w:r>
-        <w:rPr>
-          <w:rFonts w:ascii="Times New Roman" w:eastAsia="Times New Roman" w:hAnsi="Times New Roman" w:cs="Times New Roman"/>
-          <w:color w:val="000000"/>
-        </w:rPr>
-        <w:br w:type="page"/>
-      </w:r>
-    </w:p>
-    <w:p>
-      <w:pPr>
-        <w:pBdr>
-          <w:top w:val="nil"/>
-          <w:left w:val="nil"/>
-          <w:bottom w:val="nil"/>
-          <w:right w:val="nil"/>
-          <w:between w:val="nil"/>
-        </w:pBdr>
-        <w:spacing w:after="120" w:line="360" w:lineRule="auto"/>
-        <w:jc w:val="both"/>
-        <w:rPr>
-          <w:rFonts w:ascii="Times New Roman" w:eastAsia="Times New Roman" w:hAnsi="Times New Roman" w:cs="Times New Roman"/>
-          <w:color w:val="000000"/>
-        </w:rPr>
-      </w:pPr>
-    </w:p>
-    <w:p>
-      <w:pPr>
-        <w:pStyle w:val="NadpisC"/>
-      </w:pPr>
-      <w:bookmarkStart w:id="19" w:name="_Toc132174472"/>
+      <w:bookmarkStart w:id="35" w:name="_Toc132777770"/>
       <w:r>
         <w:t>Propustnost</w:t>
       </w:r>
-      <w:bookmarkEnd w:id="19"/>
+      <w:bookmarkEnd w:id="35"/>
     </w:p>
     <w:p>
       <w:pPr>
@@ -3889,16 +4631,16 @@
     </w:p>
     <w:p>
       <w:pPr>
-        <w:pStyle w:val="NadpisC"/>
-      </w:pPr>
-      <w:bookmarkStart w:id="20" w:name="_Toc132174473"/>
+        <w:pStyle w:val="NadpisB"/>
+      </w:pPr>
+      <w:bookmarkStart w:id="36" w:name="_Toc132777771"/>
       <w:r>
         <w:rPr>
           <w:lang w:eastAsia="ja-JP"/>
         </w:rPr>
         <w:t>Úplná propustnost</w:t>
       </w:r>
-      <w:bookmarkEnd w:id="20"/>
+      <w:bookmarkEnd w:id="36"/>
     </w:p>
     <w:p>
       <w:pPr>
@@ -4069,43 +4811,20 @@
         <w:t>- znázornění úplné propustnosti</w:t>
       </w:r>
     </w:p>
-    <w:p>
-      <w:pPr>
-        <w:rPr>
-          <w:i/>
-          <w:iCs/>
-          <w:color w:val="44546A"/>
-          <w:sz w:val="18"/>
-          <w:szCs w:val="18"/>
-        </w:rPr>
-      </w:pPr>
-      <w:r>
-        <w:br w:type="page"/>
-      </w:r>
-    </w:p>
-    <w:p>
-      <w:pPr>
-        <w:pStyle w:val="Caption"/>
-        <w:jc w:val="center"/>
-        <w:rPr>
-          <w:rFonts w:ascii="Times New Roman" w:hAnsi="Times New Roman" w:cs="Times New Roman"/>
-          <w:color w:val="000000"/>
-          <w:lang w:eastAsia="ja-JP"/>
-        </w:rPr>
-      </w:pPr>
-    </w:p>
-    <w:p>
-      <w:pPr>
-        <w:pStyle w:val="NadpisC"/>
-      </w:pPr>
-      <w:bookmarkStart w:id="21" w:name="_Toc132174474"/>
-      <w:r>
-        <w:rPr>
-          <w:lang w:eastAsia="ja-JP"/>
-        </w:rPr>
+    <w:p/>
+    <w:p>
+      <w:pPr>
+        <w:pStyle w:val="NadpisB"/>
+      </w:pPr>
+      <w:bookmarkStart w:id="37" w:name="_Toc132777772"/>
+      <w:r>
+        <w:rPr>
+          <w:lang w:eastAsia="ja-JP"/>
+        </w:rPr>
+        <w:lastRenderedPageBreak/>
         <w:t>Částečná propustnost</w:t>
       </w:r>
-      <w:bookmarkEnd w:id="21"/>
+      <w:bookmarkEnd w:id="37"/>
     </w:p>
     <w:p>
       <w:pPr>
@@ -4405,40 +5124,19 @@
         <w:t>- znázornění částečné propustnosti</w:t>
       </w:r>
     </w:p>
-    <w:p>
-      <w:pPr>
-        <w:rPr>
-          <w:i/>
-          <w:iCs/>
-          <w:color w:val="44546A"/>
-          <w:sz w:val="18"/>
-          <w:szCs w:val="18"/>
-        </w:rPr>
-      </w:pPr>
-    </w:p>
-    <w:p>
-      <w:pPr>
-        <w:pStyle w:val="Caption"/>
-        <w:jc w:val="center"/>
-        <w:rPr>
-          <w:rFonts w:ascii="Times New Roman" w:hAnsi="Times New Roman" w:cs="Times New Roman"/>
-          <w:color w:val="000000"/>
-          <w:lang w:eastAsia="ja-JP"/>
-        </w:rPr>
-      </w:pPr>
-    </w:p>
-    <w:p>
-      <w:pPr>
-        <w:pStyle w:val="NadpisC"/>
-      </w:pPr>
-      <w:bookmarkStart w:id="22" w:name="_Toc132174475"/>
+    <w:p/>
+    <w:p>
+      <w:pPr>
+        <w:pStyle w:val="NadpisB"/>
+      </w:pPr>
+      <w:bookmarkStart w:id="38" w:name="_Toc132777773"/>
       <w:r>
         <w:rPr>
           <w:lang w:eastAsia="ja-JP"/>
         </w:rPr>
         <w:t>Kritické místo propustnosti</w:t>
       </w:r>
-      <w:bookmarkEnd w:id="22"/>
+      <w:bookmarkEnd w:id="38"/>
     </w:p>
     <w:p>
       <w:pPr>
@@ -4447,7 +5145,7 @@
           <w:lang w:eastAsia="ja-JP"/>
         </w:rPr>
       </w:pPr>
-      <w:bookmarkStart w:id="23" w:name="_Hlk132167625"/>
+      <w:bookmarkStart w:id="39" w:name="_Hlk132167625"/>
       <w:r>
         <w:rPr>
           <w:lang w:eastAsia="ja-JP"/>
@@ -4523,7 +5221,7 @@
         <w:t xml:space="preserve"> v dané oblasti.</w:t>
       </w:r>
     </w:p>
-    <w:bookmarkEnd w:id="23"/>
+    <w:bookmarkEnd w:id="39"/>
     <w:p>
       <w:pPr>
         <w:pBdr>
@@ -4640,7 +5338,7 @@
       </w:r>
     </w:p>
     <w:p>
-      <w:bookmarkStart w:id="24" w:name="_Hlk130411531"/>
+      <w:bookmarkStart w:id="40" w:name="_Hlk130411531"/>
     </w:p>
     <w:p>
       <w:r>
@@ -4651,10 +5349,11 @@
       <w:pPr>
         <w:pStyle w:val="NadpisA"/>
       </w:pPr>
-      <w:bookmarkStart w:id="25" w:name="_Toc132174476"/>
+      <w:bookmarkStart w:id="41" w:name="_Toc132777774"/>
       <w:r>
         <w:t>teorie grafů</w:t>
       </w:r>
+      <w:bookmarkEnd w:id="41"/>
     </w:p>
     <w:p>
       <w:pPr>
@@ -4667,13 +5366,7 @@
         <w:t xml:space="preserve"> </w:t>
       </w:r>
       <w:r>
-        <w:t xml:space="preserve">to, že se tato práce </w:t>
-      </w:r>
-      <w:r>
-        <w:t>na obor teorie grafů</w:t>
-      </w:r>
-      <w:r>
-        <w:t xml:space="preserve"> nezaměřuje, je dobré si zde uvést širší souvislosti a uvědomit určité paralely, které jsou přítomny jak v problematice teorie grafů, tak hledání propustnosti v rastrovém obraze (ať už 2D či 3D).</w:t>
+        <w:t>to, že se tato práce na obor teorie grafů nezaměřuje, je dobré si zde uvést širší souvislosti a uvědomit určité paralely, které jsou přítomny jak v problematice teorie grafů, tak hledání propustnosti v rastrovém obraze (ať už 2D či 3D).</w:t>
       </w:r>
     </w:p>
     <w:p>
@@ -4696,7 +5389,13 @@
         <w:t>m</w:t>
       </w:r>
       <w:r>
-        <w:t xml:space="preserve"> cesty z jednoho bodu do druhého (</w:t>
+        <w:t xml:space="preserve"> cesty z jednoho </w:t>
+      </w:r>
+      <w:r>
+        <w:t>vrcholu</w:t>
+      </w:r>
+      <w:r>
+        <w:t xml:space="preserve"> do druhého (</w:t>
       </w:r>
       <w:proofErr w:type="spellStart"/>
       <w:r>
@@ -4722,227 +5421,251 @@
         <w:t xml:space="preserve"> našemu řešení problému </w:t>
       </w:r>
       <w:r>
-        <w:t>hledání permeability v obrazovém rastru, ovšem jedná se o jiný kontext (rastrová mřížka x ohodnocený graf).</w:t>
-      </w:r>
-    </w:p>
-    <w:p>
-      <w:pPr>
-        <w:pStyle w:val="normlntext"/>
-      </w:pPr>
-      <w:r>
-        <w:t>Uveďme nyní krátký úvod do teorie grafů:</w:t>
-      </w:r>
-    </w:p>
-    <w:p>
-      <w:pPr>
-        <w:pStyle w:val="NadpisB"/>
-        <w:rPr>
-          <w:lang w:eastAsia="ja-JP"/>
-        </w:rPr>
-      </w:pPr>
-      <w:r>
-        <w:rPr>
-          <w:lang w:eastAsia="ja-JP"/>
-        </w:rPr>
-        <w:t>Eulerovský graf</w:t>
-      </w:r>
-    </w:p>
-    <w:p>
-      <w:pPr>
-        <w:rPr>
-          <w:lang w:eastAsia="ja-JP"/>
-        </w:rPr>
-      </w:pPr>
-      <w:r>
-        <w:rPr>
-          <w:lang w:eastAsia="ja-JP"/>
-        </w:rPr>
-        <w:t>Jiří Sedláček v jeho knize Úvod do teorie grafů</w:t>
-      </w:r>
-      <w:r>
-        <w:rPr>
-          <w:lang w:eastAsia="ja-JP"/>
-        </w:rPr>
-        <w:t xml:space="preserve"> definuje eulerovský graf následovně: </w:t>
-      </w:r>
-    </w:p>
-    <w:p>
-      <w:pPr>
-        <w:rPr>
-          <w:lang w:eastAsia="ja-JP"/>
-        </w:rPr>
-      </w:pPr>
-    </w:p>
-    <w:p>
-      <w:pPr>
-        <w:rPr>
-          <w:rFonts w:hint="eastAsia"/>
-          <w:lang w:eastAsia="ja-JP"/>
-        </w:rPr>
-      </w:pPr>
-      <w:r>
-        <w:rPr>
-          <w:lang w:eastAsia="ja-JP"/>
-        </w:rPr>
-        <w:t>„</w:t>
-      </w:r>
-      <w:r>
-        <w:rPr>
-          <w:i/>
-          <w:iCs/>
-          <w:lang w:eastAsia="ja-JP"/>
-        </w:rPr>
-        <w:t xml:space="preserve">Tahem v daném grafu budeme rozumět takový sled, na kterém se každá hrana našeho grafu vyskytne nejvýše jednou. Říkáme, že konečný graf </w:t>
+        <w:t>hledání permeability v obrazovém rastru</w:t>
+      </w:r>
+      <w:r>
+        <w:t>.</w:t>
+      </w:r>
+      <w:r>
+        <w:t xml:space="preserve"> </w:t>
+      </w:r>
+      <w:r>
+        <w:t xml:space="preserve">V úvahu zde ovšem berme </w:t>
+      </w:r>
+      <w:r>
+        <w:t>to, že</w:t>
+      </w:r>
+      <w:r>
+        <w:t xml:space="preserve"> se jedná o odlišný kontext – </w:t>
       </w:r>
       <w:r>
         <w:rPr>
           <w:b/>
           <w:bCs/>
-          <w:i/>
-          <w:iCs/>
-          <w:lang w:eastAsia="ja-JP"/>
-        </w:rPr>
-        <w:t>G</w:t>
-      </w:r>
-      <w:r>
-        <w:rPr>
-          <w:i/>
-          <w:iCs/>
-          <w:lang w:eastAsia="ja-JP"/>
-        </w:rPr>
-        <w:t xml:space="preserve"> je možno sestrojit jedním tahem, jestliže existuje v grafu </w:t>
+        </w:rPr>
+        <w:t>rastrová</w:t>
       </w:r>
       <w:r>
         <w:rPr>
           <w:b/>
           <w:bCs/>
-          <w:i/>
-          <w:iCs/>
-          <w:lang w:eastAsia="ja-JP"/>
-        </w:rPr>
-        <w:t>G</w:t>
-      </w:r>
-      <w:r>
-        <w:rPr>
-          <w:i/>
-          <w:iCs/>
-          <w:lang w:eastAsia="ja-JP"/>
-        </w:rPr>
-        <w:t xml:space="preserve"> sled </w:t>
+        </w:rPr>
+        <w:t xml:space="preserve"> mřížka</w:t>
+      </w:r>
+      <w:r>
+        <w:t xml:space="preserve"> x </w:t>
       </w:r>
       <w:r>
         <w:rPr>
           <w:b/>
           <w:bCs/>
-          <w:i/>
+        </w:rPr>
+        <w:t>ohodnocený graf</w:t>
+      </w:r>
+      <w:r>
+        <w:t>.</w:t>
+      </w:r>
+    </w:p>
+    <w:p>
+      <w:pPr>
+        <w:pStyle w:val="normlntext"/>
+      </w:pPr>
+      <w:r>
+        <w:t>Uveďme nyní krátký úvod do teorie grafů:</w:t>
+      </w:r>
+    </w:p>
+    <w:p>
+      <w:pPr>
+        <w:pStyle w:val="NadpisB"/>
+        <w:rPr>
+          <w:lang w:eastAsia="ja-JP"/>
+        </w:rPr>
+      </w:pPr>
+      <w:bookmarkStart w:id="42" w:name="_Toc132777775"/>
+      <w:r>
+        <w:rPr>
+          <w:lang w:eastAsia="ja-JP"/>
+        </w:rPr>
+        <w:t>Eulerovský graf</w:t>
+      </w:r>
+      <w:bookmarkEnd w:id="42"/>
+    </w:p>
+    <w:p>
+      <w:pPr>
+        <w:pStyle w:val="normlntext"/>
+        <w:rPr>
+          <w:lang w:eastAsia="ja-JP"/>
+        </w:rPr>
+      </w:pPr>
+      <w:r>
+        <w:rPr>
+          <w:lang w:eastAsia="ja-JP"/>
+        </w:rPr>
+        <w:t xml:space="preserve">Důležitým pojmem v teorii grafů je Eulerovský graf. </w:t>
+      </w:r>
+      <w:r>
+        <w:rPr>
+          <w:lang w:eastAsia="ja-JP"/>
+        </w:rPr>
+        <w:t>Jiří Sedláček v jeho knize Úvod do teorie grafů</w:t>
+      </w:r>
+      <w:r>
+        <w:rPr>
+          <w:lang w:eastAsia="ja-JP"/>
+        </w:rPr>
+        <w:t xml:space="preserve"> definuje eulerovský graf následovně: </w:t>
+      </w:r>
+    </w:p>
+    <w:p>
+      <w:pPr>
+        <w:pStyle w:val="normlntextkurzva"/>
+        <w:rPr>
+          <w:lang w:eastAsia="ja-JP"/>
+        </w:rPr>
+      </w:pPr>
+      <w:r>
+        <w:rPr>
+          <w:lang w:eastAsia="ja-JP"/>
+        </w:rPr>
+        <w:t>„</w:t>
+      </w:r>
+      <w:r>
+        <w:rPr>
+          <w:lang w:eastAsia="ja-JP"/>
+        </w:rPr>
+        <w:t>Je to konečný graf bez izolovaných uzlů, v němž každý uzel je sudého stupně</w:t>
+      </w:r>
+      <w:r>
+        <w:rPr>
+          <w:lang w:eastAsia="ja-JP"/>
+        </w:rPr>
+        <w:t>“</w:t>
+      </w:r>
+      <w:r>
+        <w:rPr>
+          <w:i w:val="0"/>
           <w:iCs/>
           <w:lang w:eastAsia="ja-JP"/>
         </w:rPr>
-        <w:t>S</w:t>
-      </w:r>
-      <w:r>
-        <w:rPr>
-          <w:i/>
+        <w:t xml:space="preserve"> </w:t>
+      </w:r>
+      <w:r>
+        <w:rPr>
+          <w:rFonts w:hint="eastAsia"/>
+          <w:i w:val="0"/>
           <w:iCs/>
           <w:lang w:eastAsia="ja-JP"/>
         </w:rPr>
-        <w:t xml:space="preserve">, na kterém se každá hrana grafu </w:t>
-      </w:r>
-      <w:r>
-        <w:rPr>
-          <w:b/>
-          <w:bCs/>
-          <w:i/>
+        <w:t>[</w:t>
+      </w:r>
+      <w:r>
+        <w:rPr>
+          <w:i w:val="0"/>
           <w:iCs/>
           <w:lang w:eastAsia="ja-JP"/>
         </w:rPr>
-        <w:t>G</w:t>
-      </w:r>
-      <w:r>
-        <w:rPr>
-          <w:i/>
+        <w:fldChar w:fldCharType="begin"/>
+      </w:r>
+      <w:r>
+        <w:rPr>
+          <w:i w:val="0"/>
           <w:iCs/>
           <w:lang w:eastAsia="ja-JP"/>
         </w:rPr>
-        <w:t xml:space="preserve"> vyskytuje právě jednou. Přitom sled </w:t>
-      </w:r>
-      <w:r>
-        <w:rPr>
-          <w:b/>
-          <w:bCs/>
-          <w:i/>
+        <w:instrText xml:space="preserve"> </w:instrText>
+      </w:r>
+      <w:r>
+        <w:rPr>
+          <w:rFonts w:hint="eastAsia"/>
+          <w:i w:val="0"/>
           <w:iCs/>
           <w:lang w:eastAsia="ja-JP"/>
         </w:rPr>
-        <w:t>S</w:t>
-      </w:r>
-      <w:r>
-        <w:rPr>
-          <w:i/>
+        <w:instrText>REF _Ref132427097 \r \h</w:instrText>
+      </w:r>
+      <w:r>
+        <w:rPr>
+          <w:i w:val="0"/>
           <w:iCs/>
           <w:lang w:eastAsia="ja-JP"/>
         </w:rPr>
-        <w:t xml:space="preserve"> může buď začínat a končit v témž uzlu nebo je uzel, v němž </w:t>
-      </w:r>
-      <w:r>
-        <w:rPr>
-          <w:b/>
-          <w:bCs/>
-          <w:i/>
+        <w:instrText xml:space="preserve"> </w:instrText>
+      </w:r>
+      <w:r>
+        <w:rPr>
+          <w:i w:val="0"/>
           <w:iCs/>
           <w:lang w:eastAsia="ja-JP"/>
         </w:rPr>
-        <w:t>S</w:t>
-      </w:r>
-      <w:r>
-        <w:rPr>
-          <w:i/>
+        <w:instrText xml:space="preserve"> \* MERGEFORMAT </w:instrText>
+      </w:r>
+      <w:r>
+        <w:rPr>
+          <w:i w:val="0"/>
           <w:iCs/>
           <w:lang w:eastAsia="ja-JP"/>
         </w:rPr>
-        <w:t xml:space="preserve"> začíná, jiný než ten, ve kterém </w:t>
-      </w:r>
-      <w:r>
-        <w:rPr>
-          <w:b/>
-          <w:bCs/>
-          <w:i/>
+      </w:r>
+      <w:r>
+        <w:rPr>
+          <w:i w:val="0"/>
           <w:iCs/>
           <w:lang w:eastAsia="ja-JP"/>
         </w:rPr>
-        <w:t>S</w:t>
-      </w:r>
-      <w:r>
-        <w:rPr>
-          <w:i/>
+        <w:fldChar w:fldCharType="separate"/>
+      </w:r>
+      <w:r>
+        <w:rPr>
+          <w:i w:val="0"/>
           <w:iCs/>
           <w:lang w:eastAsia="ja-JP"/>
         </w:rPr>
-        <w:t> </w:t>
+        <w:t>6</w:t>
+      </w:r>
+      <w:r>
+        <w:rPr>
+          <w:i w:val="0"/>
+          <w:iCs/>
+          <w:lang w:eastAsia="ja-JP"/>
+        </w:rPr>
+        <w:fldChar w:fldCharType="end"/>
+      </w:r>
+      <w:r>
+        <w:rPr>
+          <w:i w:val="0"/>
+          <w:iCs/>
+          <w:lang w:eastAsia="ja-JP"/>
+        </w:rPr>
+        <w:t>]</w:t>
+      </w:r>
+    </w:p>
+    <w:p>
+      <w:pPr>
+        <w:rPr>
+          <w:lang w:eastAsia="ja-JP"/>
+        </w:rPr>
+      </w:pPr>
+      <w:r>
+        <w:t xml:space="preserve">V Eulerově grafu existují dva typy cest, které spojují vrcholy pouze jedním průchodem v rámci grafu. Pokud cesta obsahuje každou hranu nejvýše jednou a začíná a </w:t>
       </w:r>
       <w:proofErr w:type="gramStart"/>
       <w:r>
-        <w:rPr>
-          <w:i/>
-          <w:iCs/>
-          <w:lang w:eastAsia="ja-JP"/>
-        </w:rPr>
         <w:t>končí</w:t>
       </w:r>
       <w:proofErr w:type="gramEnd"/>
       <w:r>
-        <w:rPr>
-          <w:i/>
-          <w:iCs/>
-          <w:lang w:eastAsia="ja-JP"/>
-        </w:rPr>
-        <w:t>. V prvním případě mluvíme o uzavřeném tahu, v druhém pak o tahu otevřeném.</w:t>
-      </w:r>
-      <w:r>
-        <w:rPr>
-          <w:lang w:eastAsia="ja-JP"/>
-        </w:rPr>
-        <w:t xml:space="preserve">“ </w:t>
+        <w:t xml:space="preserve"> ve stejném vrcholu, jedná se o uzavřenou cestu. V případě, že cesta začíná a </w:t>
+      </w:r>
+      <w:proofErr w:type="gramStart"/>
+      <w:r>
+        <w:t>končí</w:t>
+      </w:r>
+      <w:proofErr w:type="gramEnd"/>
+      <w:r>
+        <w:t xml:space="preserve"> v různých vrcholech, jedná se o otevřenou cestu.</w:t>
+      </w:r>
+      <w:r>
+        <w:t xml:space="preserve"> </w:t>
       </w:r>
       <w:r>
         <w:rPr>
@@ -4974,7 +5697,7 @@
         <w:rPr>
           <w:lang w:eastAsia="ja-JP"/>
         </w:rPr>
-        <w:instrText xml:space="preserve"> </w:instrText>
+        <w:instrText xml:space="preserve">  \* MERGEFORMAT </w:instrText>
       </w:r>
       <w:r>
         <w:rPr>
@@ -5006,7 +5729,6 @@
         <w:t>]</w:t>
       </w:r>
     </w:p>
-    <w:p/>
     <w:p>
       <w:pPr>
         <w:keepNext/>
@@ -5017,6 +5739,33 @@
       </w:r>
       <w:r>
         <w:instrText xml:space="preserve"> INCLUDEPICTURE "https://upload.wikimedia.org/wikipedia/commons/thumb/7/72/Labelled_Eulergraph.svg/1200px-Labelled_Eulergraph.svg.png" \* MERGEFORMATINET </w:instrText>
+      </w:r>
+      <w:r>
+        <w:fldChar w:fldCharType="separate"/>
+      </w:r>
+      <w:r>
+        <w:fldChar w:fldCharType="begin"/>
+      </w:r>
+      <w:r>
+        <w:instrText xml:space="preserve"> INCLUDEPICTURE  "https://upload.wikimedia.org/wikipedia/commons/thumb/7/72/Labelled_Eulergraph.svg/1200px-Labelled_Eulergraph.svg.png" \* MERGEFORMATINET </w:instrText>
+      </w:r>
+      <w:r>
+        <w:fldChar w:fldCharType="separate"/>
+      </w:r>
+      <w:r>
+        <w:fldChar w:fldCharType="begin"/>
+      </w:r>
+      <w:r>
+        <w:instrText xml:space="preserve"> INCLUDEPICTURE  "https://upload.wikimedia.org/wikipedia/commons/thumb/7/72/Labelled_Eulergraph.svg/1200px-Labelled_Eulergraph.svg.png" \* MERGEFORMATINET </w:instrText>
+      </w:r>
+      <w:r>
+        <w:fldChar w:fldCharType="separate"/>
+      </w:r>
+      <w:r>
+        <w:fldChar w:fldCharType="begin"/>
+      </w:r>
+      <w:r>
+        <w:instrText xml:space="preserve"> INCLUDEPICTURE  "https://upload.wikimedia.org/wikipedia/commons/thumb/7/72/Labelled_Eulergraph.svg/1200px-Labelled_Eulergraph.svg.png" \* MERGEFORMATINET </w:instrText>
       </w:r>
       <w:r>
         <w:fldChar w:fldCharType="separate"/>
@@ -5042,14 +5791,23 @@
             <v:path o:extrusionok="f" gradientshapeok="t" o:connecttype="rect"/>
             <o:lock v:ext="edit" aspectratio="t"/>
           </v:shapetype>
-          <v:shape id="_x0000_i1053" type="#_x0000_t75" alt="Eulerovský graf – Wikipedie" style="width:189.75pt;height:202.5pt">
-            <v:imagedata r:id="rId8" r:href="rId9"/>
+          <v:shape id="_x0000_i1144" type="#_x0000_t75" alt="Eulerovský graf – Wikipedie" style="width:171pt;height:224.25pt">
+            <v:imagedata r:id="rId8" r:href="rId9" croptop="-9815f" cropbottom="-4908f"/>
           </v:shape>
         </w:pict>
       </w:r>
       <w:r>
         <w:fldChar w:fldCharType="end"/>
       </w:r>
+      <w:r>
+        <w:fldChar w:fldCharType="end"/>
+      </w:r>
+      <w:r>
+        <w:fldChar w:fldCharType="end"/>
+      </w:r>
+      <w:r>
+        <w:fldChar w:fldCharType="end"/>
+      </w:r>
     </w:p>
     <w:p>
       <w:pPr>
@@ -5076,365 +5834,2038 @@
         <w:pStyle w:val="Caption"/>
         <w:jc w:val="center"/>
       </w:pPr>
+      <w:hyperlink r:id="rId10" w:history="1">
+        <w:r>
+          <w:rPr>
+            <w:rStyle w:val="Hyperlink"/>
+          </w:rPr>
+          <w:t>https://cs.wikipedia.org/wiki/Eulerovsk%C3%BD_graf</w:t>
+        </w:r>
+      </w:hyperlink>
+    </w:p>
+    <w:p>
+      <w:pPr>
+        <w:pStyle w:val="normlntext"/>
+      </w:pPr>
+      <w:r>
+        <w:lastRenderedPageBreak/>
+        <w:t>Pokud bychom se pokusili reprezentovat rastrovou mřížku jako graf, nejspíš bychom měli problém vytvořit</w:t>
+      </w:r>
+      <w:r>
+        <w:t xml:space="preserve"> právě</w:t>
+      </w:r>
+      <w:r>
+        <w:t xml:space="preserve"> graf Eulerovský. Řekněme, že bychom </w:t>
+      </w:r>
+      <w:r>
+        <w:t>chápali</w:t>
+      </w:r>
+      <w:r>
+        <w:t xml:space="preserve"> pixel jako </w:t>
+      </w:r>
+      <w:r>
+        <w:t>vrchol</w:t>
+      </w:r>
+      <w:r>
+        <w:t xml:space="preserve"> grafu a hrana by bylo propojení mezi nejbližšími</w:t>
+      </w:r>
+      <w:r>
+        <w:t xml:space="preserve"> sousedními</w:t>
+      </w:r>
+      <w:r>
+        <w:t xml:space="preserve"> pixely v 4-okolí. Dostali bychom se pokaždé do situace, kdy by existovaly vrcholy lichého stupně</w:t>
+      </w:r>
+      <w:r>
+        <w:t>.</w:t>
+      </w:r>
+    </w:p>
+    <w:p>
+      <w:pPr>
+        <w:pStyle w:val="normlntext"/>
+      </w:pPr>
+      <w:r>
+        <w:t xml:space="preserve">Jako příklad stačí uvést krajní pixel, který by měl ve svém 4-okolí pouze 3 pixely, tudíž by byl lichého stupně. Splnění podmínky pro Eulerovský graf při převodu z rastru do grafu tedy není </w:t>
+      </w:r>
+      <w:r>
+        <w:t xml:space="preserve">na první pohled </w:t>
+      </w:r>
+      <w:r>
+        <w:t>možný.</w:t>
+      </w:r>
+    </w:p>
+    <w:p>
+      <w:pPr>
+        <w:pStyle w:val="normlntext"/>
+      </w:pPr>
+      <w:r>
+        <w:t xml:space="preserve">Reálněji se jeví možnost převést rastrovou mřížku do </w:t>
+      </w:r>
+      <w:r>
+        <w:t>ohodnoceného</w:t>
+      </w:r>
+      <w:r>
+        <w:t xml:space="preserve"> neorientovaného grafu. Zbývá </w:t>
+      </w:r>
+      <w:r>
+        <w:t>otázka,</w:t>
+      </w:r>
+      <w:r>
+        <w:t xml:space="preserve"> </w:t>
+      </w:r>
+      <w:r>
+        <w:t xml:space="preserve">jak </w:t>
+      </w:r>
+      <w:r>
+        <w:t>o</w:t>
+      </w:r>
+      <w:r>
+        <w:t>hodnotit hrany</w:t>
+      </w:r>
+      <w:r>
+        <w:t>. Bylo by například zajímavé vymyslet</w:t>
+      </w:r>
+      <w:r>
+        <w:t xml:space="preserve"> způsob</w:t>
+      </w:r>
+      <w:r>
+        <w:t xml:space="preserve"> </w:t>
+      </w:r>
+      <w:r>
+        <w:t>hodnocení hran v kontextu rastru</w:t>
+      </w:r>
+      <w:r>
+        <w:t>.</w:t>
+      </w:r>
+      <w:r>
+        <w:t xml:space="preserve"> Ovšem otázka, zda existuje užitečnost převodu z rastru do grafu, </w:t>
+      </w:r>
+      <w:r>
+        <w:t>není v rozsahu této práce. P</w:t>
+      </w:r>
+      <w:r>
+        <w:t>řípadně</w:t>
+      </w:r>
+      <w:r>
+        <w:t xml:space="preserve"> by se mohlo</w:t>
+      </w:r>
+      <w:r>
+        <w:t xml:space="preserve"> jednat o zajímavé téma pro práci jinou, která by tyto myšlenky mohla dále </w:t>
+      </w:r>
+      <w:r>
+        <w:t xml:space="preserve">rozvíjet, </w:t>
+      </w:r>
+      <w:r>
+        <w:t xml:space="preserve">zkoumat a hledat vhodné </w:t>
+      </w:r>
+      <w:r>
+        <w:t xml:space="preserve">metody a </w:t>
+      </w:r>
+      <w:r>
+        <w:t>využití.</w:t>
+      </w:r>
+    </w:p>
+    <w:p>
+      <w:pPr>
+        <w:pStyle w:val="normlntext"/>
+      </w:pPr>
+    </w:p>
+    <w:p>
+      <w:pPr>
+        <w:pStyle w:val="NadpisB"/>
+      </w:pPr>
+      <w:bookmarkStart w:id="43" w:name="_Toc132777776"/>
+      <w:proofErr w:type="spellStart"/>
+      <w:r>
+        <w:t>Dijkstrův</w:t>
+      </w:r>
+      <w:proofErr w:type="spellEnd"/>
+      <w:r>
+        <w:t xml:space="preserve"> algoritmus</w:t>
+      </w:r>
+      <w:bookmarkEnd w:id="43"/>
+    </w:p>
+    <w:p>
+      <w:pPr>
+        <w:pStyle w:val="normlntext"/>
+      </w:pPr>
+      <w:r>
+        <w:t xml:space="preserve">Otázku, jak se dostat z jednoho bodu do druhého do jisté míry v této práci řešíme. Více než konkrétní cesta, nás ovšem zajímá samotná existence </w:t>
+      </w:r>
+      <w:r>
+        <w:t>cesty</w:t>
+      </w:r>
+      <w:r>
+        <w:t xml:space="preserve"> neboli propustnost. Podívejme se </w:t>
+      </w:r>
+      <w:r>
+        <w:t>ale</w:t>
+      </w:r>
+      <w:r>
+        <w:t xml:space="preserve">, jakým způsobem </w:t>
+      </w:r>
+      <w:r>
+        <w:t>k tomuto problému přistupuje</w:t>
+      </w:r>
+      <w:r>
+        <w:t> teori</w:t>
+      </w:r>
+      <w:r>
+        <w:t xml:space="preserve">e </w:t>
+      </w:r>
+      <w:r>
+        <w:t>grafů</w:t>
+      </w:r>
+      <w:r>
+        <w:t>:</w:t>
+      </w:r>
+    </w:p>
+    <w:p>
+      <w:pPr>
+        <w:pStyle w:val="normlntext"/>
+      </w:pPr>
+      <w:proofErr w:type="spellStart"/>
+      <w:r>
+        <w:t>Dijkstrův</w:t>
+      </w:r>
+      <w:proofErr w:type="spellEnd"/>
+      <w:r>
+        <w:t xml:space="preserve"> algoritmus je algoritmus pro hledání nejkratší cesty v grafu s</w:t>
+      </w:r>
+      <w:r>
+        <w:t xml:space="preserve"> pozitivně </w:t>
+      </w:r>
+      <w:r>
+        <w:t>ohodnocenými</w:t>
+      </w:r>
+      <w:r>
+        <w:t xml:space="preserve"> hranami.</w:t>
+      </w:r>
+      <w:r>
+        <w:t xml:space="preserve"> Byl vytvořen nizozemským počítačovým vědcem </w:t>
+      </w:r>
+      <w:proofErr w:type="spellStart"/>
+      <w:r>
+        <w:t>Edsgerem</w:t>
+      </w:r>
+      <w:proofErr w:type="spellEnd"/>
+      <w:r>
+        <w:t xml:space="preserve"> </w:t>
+      </w:r>
+      <w:proofErr w:type="spellStart"/>
+      <w:r>
+        <w:t>Dijkstrou</w:t>
+      </w:r>
+      <w:proofErr w:type="spellEnd"/>
+      <w:r>
+        <w:t xml:space="preserve"> v roce 1956 a publikován v roce 1959</w:t>
+      </w:r>
+      <w:r>
+        <w:t>.</w:t>
+      </w:r>
       <w:r>
         <w:rPr>
           <w:rFonts w:hint="eastAsia"/>
           <w:lang w:eastAsia="ja-JP"/>
         </w:rPr>
+        <w:t xml:space="preserve"> </w:t>
+      </w:r>
+      <w:r>
+        <w:rPr>
+          <w:rFonts w:hint="eastAsia"/>
+          <w:lang w:eastAsia="ja-JP"/>
+        </w:rPr>
         <w:t>[</w:t>
       </w:r>
       <w:r>
-        <w:t>https://cs.wikipedia.org/wiki/Eulerovsk%C3%BD_graf</w:t>
-      </w:r>
-      <w:r>
+        <w:rPr>
+          <w:lang w:eastAsia="ja-JP"/>
+        </w:rPr>
+        <w:fldChar w:fldCharType="begin"/>
+      </w:r>
+      <w:r>
+        <w:rPr>
+          <w:lang w:eastAsia="ja-JP"/>
+        </w:rPr>
+        <w:instrText xml:space="preserve"> </w:instrText>
+      </w:r>
+      <w:r>
+        <w:rPr>
+          <w:rFonts w:hint="eastAsia"/>
+          <w:lang w:eastAsia="ja-JP"/>
+        </w:rPr>
+        <w:instrText>REF _Ref132584008 \r \h</w:instrText>
+      </w:r>
+      <w:r>
+        <w:rPr>
+          <w:lang w:eastAsia="ja-JP"/>
+        </w:rPr>
+        <w:instrText xml:space="preserve"> </w:instrText>
+      </w:r>
+      <w:r>
+        <w:rPr>
+          <w:lang w:eastAsia="ja-JP"/>
+        </w:rPr>
+      </w:r>
+      <w:r>
+        <w:rPr>
+          <w:lang w:eastAsia="ja-JP"/>
+        </w:rPr>
+        <w:fldChar w:fldCharType="separate"/>
+      </w:r>
+      <w:r>
+        <w:rPr>
+          <w:lang w:eastAsia="ja-JP"/>
+        </w:rPr>
+        <w:t>7</w:t>
+      </w:r>
+      <w:r>
+        <w:rPr>
+          <w:lang w:eastAsia="ja-JP"/>
+        </w:rPr>
+        <w:fldChar w:fldCharType="end"/>
+      </w:r>
+      <w:r>
+        <w:rPr>
+          <w:lang w:eastAsia="ja-JP"/>
+        </w:rPr>
         <w:t>]</w:t>
       </w:r>
     </w:p>
     <w:p>
       <w:pPr>
+        <w:pStyle w:val="normlntext"/>
+        <w:rPr>
+          <w:lang w:eastAsia="ja-JP"/>
+        </w:rPr>
+      </w:pPr>
+      <w:r>
+        <w:t>Algoritmus funguje tak, že přiřadí dočasné vzdálenosti ke všem vrcholům v grafu a poté iterativně aktualizuje tyto vzdálenosti, dokud nenajde nejkratší cestu ze zdrojového vrcholu ke všem ostatním vrcholům.</w:t>
+      </w:r>
+      <w:r>
+        <w:t xml:space="preserve"> </w:t>
+      </w:r>
+      <w:r>
+        <w:rPr>
+          <w:rFonts w:hint="eastAsia"/>
+          <w:lang w:eastAsia="ja-JP"/>
+        </w:rPr>
+        <w:t>[</w:t>
+      </w:r>
+      <w:r>
+        <w:rPr>
+          <w:lang w:eastAsia="ja-JP"/>
+        </w:rPr>
+        <w:fldChar w:fldCharType="begin"/>
+      </w:r>
+      <w:r>
+        <w:rPr>
+          <w:lang w:eastAsia="ja-JP"/>
+        </w:rPr>
+        <w:instrText xml:space="preserve"> </w:instrText>
+      </w:r>
+      <w:r>
+        <w:rPr>
+          <w:rFonts w:hint="eastAsia"/>
+          <w:lang w:eastAsia="ja-JP"/>
+        </w:rPr>
+        <w:instrText>REF _Ref132584008 \r \h</w:instrText>
+      </w:r>
+      <w:r>
+        <w:rPr>
+          <w:lang w:eastAsia="ja-JP"/>
+        </w:rPr>
+        <w:instrText xml:space="preserve"> </w:instrText>
+      </w:r>
+      <w:r>
+        <w:rPr>
+          <w:lang w:eastAsia="ja-JP"/>
+        </w:rPr>
+      </w:r>
+      <w:r>
+        <w:rPr>
+          <w:lang w:eastAsia="ja-JP"/>
+        </w:rPr>
+        <w:fldChar w:fldCharType="separate"/>
+      </w:r>
+      <w:r>
+        <w:rPr>
+          <w:lang w:eastAsia="ja-JP"/>
+        </w:rPr>
+        <w:t>7</w:t>
+      </w:r>
+      <w:r>
+        <w:rPr>
+          <w:lang w:eastAsia="ja-JP"/>
+        </w:rPr>
+        <w:fldChar w:fldCharType="end"/>
+      </w:r>
+      <w:r>
+        <w:rPr>
+          <w:lang w:eastAsia="ja-JP"/>
+        </w:rPr>
+        <w:t>]</w:t>
+      </w:r>
+    </w:p>
+    <w:p>
+      <w:pPr>
+        <w:pStyle w:val="normlntext"/>
+        <w:rPr>
+          <w:lang w:eastAsia="ja-JP"/>
+        </w:rPr>
+      </w:pPr>
+      <w:r>
+        <w:rPr>
+          <w:lang w:eastAsia="ja-JP"/>
+        </w:rPr>
+        <w:br w:type="page"/>
+      </w:r>
+    </w:p>
+    <w:p>
+      <w:pPr>
+        <w:pStyle w:val="normlntext"/>
+        <w:rPr>
+          <w:lang w:eastAsia="ja-JP"/>
+        </w:rPr>
+      </w:pPr>
+      <w:r>
+        <w:rPr>
+          <w:lang w:eastAsia="ja-JP"/>
+        </w:rPr>
+        <w:t xml:space="preserve">Pseudokód pro </w:t>
+      </w:r>
+      <w:proofErr w:type="spellStart"/>
+      <w:r>
+        <w:rPr>
+          <w:lang w:eastAsia="ja-JP"/>
+        </w:rPr>
+        <w:t>Dijkstrův</w:t>
+      </w:r>
+      <w:proofErr w:type="spellEnd"/>
+      <w:r>
+        <w:rPr>
+          <w:lang w:eastAsia="ja-JP"/>
+        </w:rPr>
+        <w:t xml:space="preserve"> algoritmus:</w:t>
+      </w:r>
+    </w:p>
+    <w:p>
+      <w:pPr>
+        <w:pStyle w:val="normlntext"/>
+      </w:pPr>
+    </w:p>
+    <w:p>
+      <w:pPr>
+        <w:tabs>
+          <w:tab w:val="left" w:pos="916"/>
+          <w:tab w:val="left" w:pos="1832"/>
+          <w:tab w:val="left" w:pos="2748"/>
+          <w:tab w:val="left" w:pos="3664"/>
+          <w:tab w:val="left" w:pos="4580"/>
+          <w:tab w:val="left" w:pos="5496"/>
+          <w:tab w:val="left" w:pos="6412"/>
+          <w:tab w:val="left" w:pos="7328"/>
+          <w:tab w:val="left" w:pos="8244"/>
+          <w:tab w:val="left" w:pos="9160"/>
+          <w:tab w:val="left" w:pos="10076"/>
+          <w:tab w:val="left" w:pos="10992"/>
+          <w:tab w:val="left" w:pos="11908"/>
+          <w:tab w:val="left" w:pos="12824"/>
+          <w:tab w:val="left" w:pos="13740"/>
+          <w:tab w:val="left" w:pos="14656"/>
+        </w:tabs>
+        <w:rPr>
+          <w:rFonts w:ascii="Courier New" w:eastAsia="Times New Roman" w:hAnsi="Courier New" w:cs="Courier New"/>
+          <w:sz w:val="20"/>
+          <w:szCs w:val="20"/>
+          <w:lang w:eastAsia="ja-JP"/>
+        </w:rPr>
+      </w:pPr>
+      <w:r>
+        <w:rPr>
+          <w:rFonts w:ascii="Courier New" w:eastAsia="Times New Roman" w:hAnsi="Courier New" w:cs="Courier New"/>
+          <w:sz w:val="20"/>
+          <w:szCs w:val="20"/>
+          <w:lang w:eastAsia="ja-JP"/>
+        </w:rPr>
+        <w:t>funkce</w:t>
+      </w:r>
+      <w:r>
+        <w:rPr>
+          <w:rFonts w:ascii="Courier New" w:eastAsia="Times New Roman" w:hAnsi="Courier New" w:cs="Courier New"/>
+          <w:sz w:val="20"/>
+          <w:szCs w:val="20"/>
+          <w:lang w:eastAsia="ja-JP"/>
+        </w:rPr>
+        <w:t xml:space="preserve"> </w:t>
+      </w:r>
+      <w:proofErr w:type="spellStart"/>
+      <w:proofErr w:type="gramStart"/>
+      <w:r>
+        <w:rPr>
+          <w:rFonts w:ascii="Courier New" w:eastAsia="Times New Roman" w:hAnsi="Courier New" w:cs="Courier New"/>
+          <w:sz w:val="20"/>
+          <w:szCs w:val="20"/>
+          <w:lang w:eastAsia="ja-JP"/>
+        </w:rPr>
+        <w:t>Dijkstra</w:t>
+      </w:r>
+      <w:proofErr w:type="spellEnd"/>
+      <w:r>
+        <w:rPr>
+          <w:rFonts w:ascii="Courier New" w:eastAsia="Times New Roman" w:hAnsi="Courier New" w:cs="Courier New"/>
+          <w:sz w:val="20"/>
+          <w:szCs w:val="20"/>
+          <w:lang w:eastAsia="ja-JP"/>
+        </w:rPr>
+        <w:t>(</w:t>
+      </w:r>
+      <w:proofErr w:type="gramEnd"/>
+      <w:r>
+        <w:rPr>
+          <w:rFonts w:ascii="Courier New" w:eastAsia="Times New Roman" w:hAnsi="Courier New" w:cs="Courier New"/>
+          <w:i/>
+          <w:iCs/>
+          <w:sz w:val="20"/>
+          <w:szCs w:val="20"/>
+          <w:lang w:eastAsia="ja-JP"/>
+        </w:rPr>
+        <w:t>Graf</w:t>
+      </w:r>
+      <w:r>
+        <w:rPr>
+          <w:rFonts w:ascii="Courier New" w:eastAsia="Times New Roman" w:hAnsi="Courier New" w:cs="Courier New"/>
+          <w:sz w:val="20"/>
+          <w:szCs w:val="20"/>
+          <w:lang w:eastAsia="ja-JP"/>
+        </w:rPr>
+        <w:t xml:space="preserve">, </w:t>
+      </w:r>
+      <w:r>
+        <w:rPr>
+          <w:rFonts w:ascii="Courier New" w:eastAsia="Times New Roman" w:hAnsi="Courier New" w:cs="Courier New"/>
+          <w:i/>
+          <w:iCs/>
+          <w:sz w:val="20"/>
+          <w:szCs w:val="20"/>
+          <w:lang w:eastAsia="ja-JP"/>
+        </w:rPr>
+        <w:t>zdroj, cíl</w:t>
+      </w:r>
+      <w:r>
+        <w:rPr>
+          <w:rFonts w:ascii="Courier New" w:eastAsia="Times New Roman" w:hAnsi="Courier New" w:cs="Courier New"/>
+          <w:sz w:val="20"/>
+          <w:szCs w:val="20"/>
+          <w:lang w:eastAsia="ja-JP"/>
+        </w:rPr>
+        <w:t>):</w:t>
+      </w:r>
+    </w:p>
+    <w:p>
+      <w:pPr>
+        <w:tabs>
+          <w:tab w:val="left" w:pos="916"/>
+          <w:tab w:val="left" w:pos="1832"/>
+          <w:tab w:val="left" w:pos="2748"/>
+          <w:tab w:val="left" w:pos="3664"/>
+          <w:tab w:val="left" w:pos="4580"/>
+          <w:tab w:val="left" w:pos="5496"/>
+          <w:tab w:val="left" w:pos="6412"/>
+          <w:tab w:val="left" w:pos="7328"/>
+          <w:tab w:val="left" w:pos="8244"/>
+          <w:tab w:val="left" w:pos="9160"/>
+          <w:tab w:val="left" w:pos="10076"/>
+          <w:tab w:val="left" w:pos="10992"/>
+          <w:tab w:val="left" w:pos="11908"/>
+          <w:tab w:val="left" w:pos="12824"/>
+          <w:tab w:val="left" w:pos="13740"/>
+          <w:tab w:val="left" w:pos="14656"/>
+        </w:tabs>
+        <w:rPr>
+          <w:rFonts w:ascii="Courier New" w:eastAsia="Times New Roman" w:hAnsi="Courier New" w:cs="Courier New"/>
+          <w:sz w:val="20"/>
+          <w:szCs w:val="20"/>
+          <w:lang w:eastAsia="ja-JP"/>
+        </w:rPr>
+      </w:pPr>
+    </w:p>
+    <w:p>
+      <w:pPr>
+        <w:numPr>
+          <w:ilvl w:val="0"/>
+          <w:numId w:val="25"/>
+        </w:numPr>
+        <w:rPr>
+          <w:rFonts w:ascii="Courier New" w:hAnsi="Courier New" w:cs="Courier New"/>
+          <w:sz w:val="20"/>
+          <w:szCs w:val="20"/>
+        </w:rPr>
+      </w:pPr>
+      <w:r>
+        <w:rPr>
+          <w:rFonts w:ascii="Courier New" w:hAnsi="Courier New" w:cs="Courier New"/>
+          <w:sz w:val="20"/>
+          <w:szCs w:val="20"/>
+        </w:rPr>
+        <w:t>pro každý vrchol</w:t>
+      </w:r>
+      <w:r>
+        <w:rPr>
+          <w:rFonts w:ascii="Courier New" w:hAnsi="Courier New" w:cs="Courier New"/>
+          <w:sz w:val="20"/>
+          <w:szCs w:val="20"/>
+        </w:rPr>
+        <w:t> grafu v</w:t>
+      </w:r>
+      <w:r>
+        <w:rPr>
+          <w:rFonts w:ascii="Courier New" w:hAnsi="Courier New" w:cs="Courier New"/>
+          <w:sz w:val="20"/>
+          <w:szCs w:val="20"/>
+        </w:rPr>
+        <w:t>:</w:t>
+      </w:r>
+    </w:p>
+    <w:p>
+      <w:pPr>
+        <w:numPr>
+          <w:ilvl w:val="1"/>
+          <w:numId w:val="25"/>
+        </w:numPr>
+        <w:rPr>
+          <w:rFonts w:ascii="Courier New" w:hAnsi="Courier New" w:cs="Courier New"/>
+          <w:sz w:val="20"/>
+          <w:szCs w:val="20"/>
+        </w:rPr>
+      </w:pPr>
+      <w:r>
+        <w:rPr>
+          <w:rFonts w:ascii="Courier New" w:hAnsi="Courier New" w:cs="Courier New"/>
+          <w:sz w:val="20"/>
+          <w:szCs w:val="20"/>
+        </w:rPr>
+        <w:t>vzdálenost</w:t>
+      </w:r>
+      <w:r>
+        <w:rPr>
+          <w:rFonts w:ascii="Courier New" w:hAnsi="Courier New" w:cs="Courier New"/>
+          <w:sz w:val="20"/>
+          <w:szCs w:val="20"/>
+        </w:rPr>
+        <w:t xml:space="preserve">[v] = </w:t>
+      </w:r>
+      <w:r>
+        <w:rPr>
+          <w:rFonts w:ascii="Courier New" w:hAnsi="Courier New" w:cs="Courier New"/>
+          <w:sz w:val="20"/>
+          <w:szCs w:val="20"/>
+        </w:rPr>
+        <w:t>NEKONEČNO</w:t>
+      </w:r>
+    </w:p>
+    <w:p>
+      <w:pPr>
+        <w:numPr>
+          <w:ilvl w:val="1"/>
+          <w:numId w:val="25"/>
+        </w:numPr>
+        <w:rPr>
+          <w:rFonts w:ascii="Courier New" w:hAnsi="Courier New" w:cs="Courier New"/>
+          <w:sz w:val="20"/>
+          <w:szCs w:val="20"/>
+        </w:rPr>
+      </w:pPr>
+      <w:r>
+        <w:rPr>
+          <w:rFonts w:ascii="Courier New" w:eastAsia="Times New Roman" w:hAnsi="Courier New" w:cs="Courier New"/>
+          <w:sz w:val="20"/>
+          <w:szCs w:val="20"/>
+          <w:lang w:eastAsia="ja-JP"/>
+        </w:rPr>
+        <w:t>předchozí</w:t>
+      </w:r>
+      <w:r>
+        <w:rPr>
+          <w:rFonts w:ascii="Courier New" w:eastAsia="Times New Roman" w:hAnsi="Courier New" w:cs="Courier New"/>
+          <w:sz w:val="20"/>
+          <w:szCs w:val="20"/>
+          <w:lang w:eastAsia="ja-JP"/>
+        </w:rPr>
+        <w:t>[</w:t>
+      </w:r>
+      <w:r>
+        <w:rPr>
+          <w:rFonts w:ascii="Courier New" w:eastAsia="Times New Roman" w:hAnsi="Courier New" w:cs="Courier New"/>
+          <w:i/>
+          <w:iCs/>
+          <w:sz w:val="20"/>
+          <w:szCs w:val="20"/>
+          <w:lang w:eastAsia="ja-JP"/>
+        </w:rPr>
+        <w:t>v</w:t>
+      </w:r>
+      <w:r>
+        <w:rPr>
+          <w:rFonts w:ascii="Courier New" w:eastAsia="Times New Roman" w:hAnsi="Courier New" w:cs="Courier New"/>
+          <w:sz w:val="20"/>
+          <w:szCs w:val="20"/>
+          <w:lang w:eastAsia="ja-JP"/>
+        </w:rPr>
+        <w:t xml:space="preserve">] </w:t>
+      </w:r>
+      <w:r>
+        <w:rPr>
+          <w:rFonts w:ascii="Courier New" w:eastAsia="Times New Roman" w:hAnsi="Courier New" w:cs="Courier New"/>
+          <w:sz w:val="20"/>
+          <w:szCs w:val="20"/>
+          <w:lang w:eastAsia="ja-JP"/>
+        </w:rPr>
+        <w:t>=</w:t>
+      </w:r>
+      <w:r>
+        <w:rPr>
+          <w:rFonts w:ascii="Courier New" w:eastAsia="Times New Roman" w:hAnsi="Courier New" w:cs="Courier New"/>
+          <w:sz w:val="20"/>
+          <w:szCs w:val="20"/>
+          <w:lang w:eastAsia="ja-JP"/>
+        </w:rPr>
+        <w:t xml:space="preserve"> </w:t>
+      </w:r>
+      <w:r>
+        <w:rPr>
+          <w:rFonts w:ascii="Courier New" w:eastAsia="Times New Roman" w:hAnsi="Courier New" w:cs="Courier New"/>
+          <w:sz w:val="20"/>
+          <w:szCs w:val="20"/>
+          <w:lang w:eastAsia="ja-JP"/>
+        </w:rPr>
+        <w:t>NEDEF</w:t>
+      </w:r>
+    </w:p>
+    <w:p>
+      <w:pPr>
+        <w:numPr>
+          <w:ilvl w:val="1"/>
+          <w:numId w:val="25"/>
+        </w:numPr>
+        <w:rPr>
+          <w:rFonts w:ascii="Courier New" w:hAnsi="Courier New" w:cs="Courier New"/>
+          <w:sz w:val="20"/>
+          <w:szCs w:val="20"/>
+        </w:rPr>
+      </w:pPr>
+      <w:r>
+        <w:rPr>
+          <w:rFonts w:ascii="Courier New" w:hAnsi="Courier New" w:cs="Courier New"/>
+          <w:sz w:val="20"/>
+          <w:szCs w:val="20"/>
+        </w:rPr>
+        <w:t>přidej</w:t>
+      </w:r>
+      <w:r>
+        <w:rPr>
+          <w:rFonts w:ascii="Courier New" w:hAnsi="Courier New" w:cs="Courier New"/>
+          <w:sz w:val="20"/>
+          <w:szCs w:val="20"/>
+        </w:rPr>
+        <w:t xml:space="preserve"> v </w:t>
+      </w:r>
+      <w:r>
+        <w:rPr>
+          <w:rFonts w:ascii="Courier New" w:hAnsi="Courier New" w:cs="Courier New"/>
+          <w:sz w:val="20"/>
+          <w:szCs w:val="20"/>
+        </w:rPr>
+        <w:t>d</w:t>
+      </w:r>
+      <w:r>
+        <w:rPr>
+          <w:rFonts w:ascii="Courier New" w:hAnsi="Courier New" w:cs="Courier New"/>
+          <w:sz w:val="20"/>
+          <w:szCs w:val="20"/>
+        </w:rPr>
+        <w:t>o Q</w:t>
+      </w:r>
+    </w:p>
+    <w:p>
+      <w:pPr>
+        <w:numPr>
+          <w:ilvl w:val="0"/>
+          <w:numId w:val="25"/>
+        </w:numPr>
+        <w:rPr>
+          <w:rFonts w:ascii="Courier New" w:hAnsi="Courier New" w:cs="Courier New"/>
+          <w:sz w:val="20"/>
+          <w:szCs w:val="20"/>
+        </w:rPr>
+      </w:pPr>
+      <w:r>
+        <w:rPr>
+          <w:rFonts w:ascii="Courier New" w:hAnsi="Courier New" w:cs="Courier New"/>
+          <w:sz w:val="20"/>
+          <w:szCs w:val="20"/>
+        </w:rPr>
+        <w:t>vzdálenost</w:t>
+      </w:r>
+      <w:r>
+        <w:rPr>
+          <w:rFonts w:ascii="Courier New" w:hAnsi="Courier New" w:cs="Courier New" w:hint="eastAsia"/>
+          <w:sz w:val="20"/>
+          <w:szCs w:val="20"/>
+        </w:rPr>
+        <w:t>[</w:t>
+      </w:r>
+      <w:r>
+        <w:rPr>
+          <w:rFonts w:ascii="Courier New" w:eastAsia="Times New Roman" w:hAnsi="Courier New" w:cs="Courier New"/>
+          <w:i/>
+          <w:iCs/>
+          <w:sz w:val="20"/>
+          <w:szCs w:val="20"/>
+          <w:lang w:eastAsia="ja-JP"/>
+        </w:rPr>
+        <w:t>zdroj</w:t>
+      </w:r>
+      <w:r>
+        <w:rPr>
+          <w:rFonts w:ascii="Courier New" w:hAnsi="Courier New" w:cs="Courier New" w:hint="eastAsia"/>
+          <w:sz w:val="20"/>
+          <w:szCs w:val="20"/>
+        </w:rPr>
+        <w:t xml:space="preserve">] </w:t>
+      </w:r>
+      <w:r>
+        <w:rPr>
+          <w:rFonts w:ascii="Courier New" w:hAnsi="Courier New" w:cs="Courier New" w:hint="eastAsia"/>
+          <w:sz w:val="20"/>
+          <w:szCs w:val="20"/>
+        </w:rPr>
+        <w:t>=</w:t>
+      </w:r>
+      <w:r>
+        <w:rPr>
+          <w:rFonts w:ascii="Courier New" w:hAnsi="Courier New" w:cs="Courier New" w:hint="eastAsia"/>
+          <w:sz w:val="20"/>
+          <w:szCs w:val="20"/>
+        </w:rPr>
+        <w:t xml:space="preserve"> 0</w:t>
+      </w:r>
+    </w:p>
+    <w:p>
+      <w:pPr>
+        <w:rPr>
+          <w:rFonts w:ascii="Courier New" w:hAnsi="Courier New" w:cs="Courier New"/>
+          <w:sz w:val="20"/>
+          <w:szCs w:val="20"/>
+        </w:rPr>
+      </w:pPr>
+    </w:p>
+    <w:p>
+      <w:pPr>
+        <w:numPr>
+          <w:ilvl w:val="0"/>
+          <w:numId w:val="25"/>
+        </w:numPr>
+        <w:rPr>
+          <w:rFonts w:ascii="Courier New" w:hAnsi="Courier New" w:cs="Courier New"/>
+          <w:sz w:val="20"/>
+          <w:szCs w:val="20"/>
+        </w:rPr>
+      </w:pPr>
+      <w:r>
+        <w:rPr>
+          <w:rFonts w:ascii="Courier New" w:hAnsi="Courier New" w:cs="Courier New"/>
+          <w:sz w:val="20"/>
+          <w:szCs w:val="20"/>
+        </w:rPr>
+        <w:t>dokud</w:t>
+      </w:r>
+      <w:r>
+        <w:rPr>
+          <w:rFonts w:ascii="Courier New" w:hAnsi="Courier New" w:cs="Courier New"/>
+          <w:sz w:val="20"/>
+          <w:szCs w:val="20"/>
+        </w:rPr>
+        <w:t xml:space="preserve"> Q </w:t>
+      </w:r>
+      <w:r>
+        <w:rPr>
+          <w:rFonts w:ascii="Courier New" w:hAnsi="Courier New" w:cs="Courier New"/>
+          <w:sz w:val="20"/>
+          <w:szCs w:val="20"/>
+        </w:rPr>
+        <w:t>není prázdné</w:t>
+      </w:r>
+      <w:r>
+        <w:rPr>
+          <w:rFonts w:ascii="Courier New" w:hAnsi="Courier New" w:cs="Courier New"/>
+          <w:sz w:val="20"/>
+          <w:szCs w:val="20"/>
+        </w:rPr>
+        <w:t>:</w:t>
+      </w:r>
+    </w:p>
+    <w:p>
+      <w:pPr>
+        <w:numPr>
+          <w:ilvl w:val="1"/>
+          <w:numId w:val="25"/>
+        </w:numPr>
+        <w:rPr>
+          <w:rFonts w:ascii="Courier New" w:hAnsi="Courier New" w:cs="Courier New"/>
+          <w:sz w:val="20"/>
+          <w:szCs w:val="20"/>
+        </w:rPr>
+      </w:pPr>
+      <w:r>
+        <w:rPr>
+          <w:rFonts w:ascii="Courier New" w:hAnsi="Courier New" w:cs="Courier New" w:hint="eastAsia"/>
+          <w:sz w:val="20"/>
+          <w:szCs w:val="20"/>
+        </w:rPr>
+        <w:t xml:space="preserve">u </w:t>
+      </w:r>
+      <w:r>
+        <w:rPr>
+          <w:rFonts w:ascii="Courier New" w:hAnsi="Courier New" w:cs="Courier New" w:hint="eastAsia"/>
+          <w:sz w:val="20"/>
+          <w:szCs w:val="20"/>
+        </w:rPr>
+        <w:t>=</w:t>
+      </w:r>
+      <w:r>
+        <w:rPr>
+          <w:rFonts w:ascii="Courier New" w:hAnsi="Courier New" w:cs="Courier New" w:hint="eastAsia"/>
+          <w:sz w:val="20"/>
+          <w:szCs w:val="20"/>
+        </w:rPr>
+        <w:t xml:space="preserve"> </w:t>
+      </w:r>
+      <w:r>
+        <w:rPr>
+          <w:rFonts w:ascii="Courier New" w:hAnsi="Courier New" w:cs="Courier New"/>
+          <w:sz w:val="20"/>
+          <w:szCs w:val="20"/>
+        </w:rPr>
+        <w:t>vrchol</w:t>
+      </w:r>
+      <w:r>
+        <w:rPr>
+          <w:rFonts w:ascii="Courier New" w:hAnsi="Courier New" w:cs="Courier New" w:hint="eastAsia"/>
+          <w:sz w:val="20"/>
+          <w:szCs w:val="20"/>
+        </w:rPr>
+        <w:t xml:space="preserve"> </w:t>
+      </w:r>
+      <w:r>
+        <w:rPr>
+          <w:rFonts w:ascii="Courier New" w:hAnsi="Courier New" w:cs="Courier New"/>
+          <w:sz w:val="20"/>
+          <w:szCs w:val="20"/>
+        </w:rPr>
+        <w:t>z</w:t>
+      </w:r>
+      <w:r>
+        <w:rPr>
+          <w:rFonts w:ascii="Courier New" w:hAnsi="Courier New" w:cs="Courier New"/>
+          <w:sz w:val="20"/>
+          <w:szCs w:val="20"/>
+        </w:rPr>
+        <w:t> </w:t>
+      </w:r>
+      <w:r>
+        <w:rPr>
+          <w:rFonts w:ascii="Courier New" w:hAnsi="Courier New" w:cs="Courier New" w:hint="eastAsia"/>
+          <w:sz w:val="20"/>
+          <w:szCs w:val="20"/>
+        </w:rPr>
+        <w:t>Q</w:t>
+      </w:r>
+      <w:r>
+        <w:rPr>
+          <w:rFonts w:ascii="Courier New" w:hAnsi="Courier New" w:cs="Courier New"/>
+          <w:sz w:val="20"/>
+          <w:szCs w:val="20"/>
+        </w:rPr>
+        <w:t>, který má</w:t>
+      </w:r>
+      <w:r>
+        <w:rPr>
+          <w:rFonts w:ascii="Courier New" w:hAnsi="Courier New" w:cs="Courier New"/>
+          <w:sz w:val="20"/>
+          <w:szCs w:val="20"/>
+        </w:rPr>
+        <w:t xml:space="preserve"> nejmenší</w:t>
+      </w:r>
+      <w:r>
+        <w:rPr>
+          <w:rFonts w:ascii="Courier New" w:hAnsi="Courier New" w:cs="Courier New" w:hint="eastAsia"/>
+          <w:sz w:val="20"/>
+          <w:szCs w:val="20"/>
+        </w:rPr>
+        <w:t xml:space="preserve"> </w:t>
+      </w:r>
+      <w:r>
+        <w:rPr>
+          <w:rFonts w:ascii="Courier New" w:hAnsi="Courier New" w:cs="Courier New"/>
+          <w:sz w:val="20"/>
+          <w:szCs w:val="20"/>
+        </w:rPr>
+        <w:t>vzdálenost</w:t>
+      </w:r>
+    </w:p>
+    <w:p>
+      <w:pPr>
+        <w:numPr>
+          <w:ilvl w:val="1"/>
+          <w:numId w:val="25"/>
+        </w:numPr>
+        <w:rPr>
+          <w:rFonts w:ascii="Courier New" w:hAnsi="Courier New" w:cs="Courier New"/>
+          <w:sz w:val="20"/>
+          <w:szCs w:val="20"/>
+        </w:rPr>
+      </w:pPr>
+      <w:r>
+        <w:rPr>
+          <w:rFonts w:ascii="Courier New" w:hAnsi="Courier New" w:cs="Courier New"/>
+          <w:sz w:val="20"/>
+          <w:szCs w:val="20"/>
+        </w:rPr>
+        <w:t>odstraň</w:t>
+      </w:r>
+      <w:r>
+        <w:rPr>
+          <w:rFonts w:ascii="Courier New" w:hAnsi="Courier New" w:cs="Courier New"/>
+          <w:sz w:val="20"/>
+          <w:szCs w:val="20"/>
+        </w:rPr>
+        <w:t xml:space="preserve"> u </w:t>
+      </w:r>
+      <w:r>
+        <w:rPr>
+          <w:rFonts w:ascii="Courier New" w:hAnsi="Courier New" w:cs="Courier New"/>
+          <w:sz w:val="20"/>
+          <w:szCs w:val="20"/>
+        </w:rPr>
+        <w:t>z</w:t>
+      </w:r>
+      <w:r>
+        <w:rPr>
+          <w:rFonts w:ascii="Courier New" w:hAnsi="Courier New" w:cs="Courier New"/>
+          <w:sz w:val="20"/>
+          <w:szCs w:val="20"/>
+        </w:rPr>
+        <w:t> </w:t>
+      </w:r>
+      <w:r>
+        <w:rPr>
+          <w:rFonts w:ascii="Courier New" w:hAnsi="Courier New" w:cs="Courier New"/>
+          <w:sz w:val="20"/>
+          <w:szCs w:val="20"/>
+        </w:rPr>
+        <w:t>Q</w:t>
+      </w:r>
+    </w:p>
+    <w:p>
+      <w:pPr>
+        <w:rPr>
+          <w:rFonts w:ascii="Courier New" w:hAnsi="Courier New" w:cs="Courier New"/>
+          <w:sz w:val="20"/>
+          <w:szCs w:val="20"/>
+        </w:rPr>
+      </w:pPr>
+    </w:p>
+    <w:p>
+      <w:pPr>
+        <w:numPr>
+          <w:ilvl w:val="1"/>
+          <w:numId w:val="25"/>
+        </w:numPr>
+        <w:rPr>
+          <w:rFonts w:ascii="Courier New" w:hAnsi="Courier New" w:cs="Courier New"/>
+          <w:sz w:val="20"/>
+          <w:szCs w:val="20"/>
+        </w:rPr>
+      </w:pPr>
+      <w:r>
+        <w:rPr>
+          <w:rFonts w:ascii="Courier New" w:hAnsi="Courier New" w:cs="Courier New"/>
+          <w:sz w:val="20"/>
+          <w:szCs w:val="20"/>
+        </w:rPr>
+        <w:t>pokud u</w:t>
+      </w:r>
+      <w:r>
+        <w:rPr>
+          <w:rFonts w:ascii="Courier New" w:hAnsi="Courier New" w:cs="Courier New" w:hint="eastAsia"/>
+          <w:sz w:val="20"/>
+          <w:szCs w:val="20"/>
+          <w:lang w:eastAsia="ja-JP"/>
+        </w:rPr>
+        <w:t xml:space="preserve"> </w:t>
+      </w:r>
+      <w:r>
+        <w:rPr>
+          <w:rFonts w:ascii="Courier New" w:hAnsi="Courier New" w:cs="Courier New"/>
+          <w:sz w:val="20"/>
+          <w:szCs w:val="20"/>
+          <w:lang w:eastAsia="ja-JP"/>
+        </w:rPr>
+        <w:t>= cíl:</w:t>
+      </w:r>
+    </w:p>
+    <w:p>
+      <w:pPr>
+        <w:pStyle w:val="ListParagraph"/>
+        <w:rPr>
+          <w:rFonts w:ascii="Courier New" w:hAnsi="Courier New" w:cs="Courier New"/>
+          <w:sz w:val="20"/>
+          <w:szCs w:val="20"/>
+        </w:rPr>
+      </w:pPr>
+    </w:p>
+    <w:p>
+      <w:pPr>
+        <w:numPr>
+          <w:ilvl w:val="2"/>
+          <w:numId w:val="25"/>
+        </w:numPr>
+        <w:rPr>
+          <w:rFonts w:ascii="Courier New" w:hAnsi="Courier New" w:cs="Courier New"/>
+          <w:sz w:val="20"/>
+          <w:szCs w:val="20"/>
+        </w:rPr>
+      </w:pPr>
+      <w:r>
+        <w:rPr>
+          <w:rFonts w:ascii="Courier New" w:hAnsi="Courier New" w:cs="Courier New"/>
+          <w:sz w:val="20"/>
+          <w:szCs w:val="20"/>
+        </w:rPr>
+        <w:t>S</w:t>
+      </w:r>
+      <w:r>
+        <w:rPr>
+          <w:rFonts w:ascii="Courier New" w:hAnsi="Courier New" w:cs="Courier New" w:hint="eastAsia"/>
+          <w:sz w:val="20"/>
+          <w:szCs w:val="20"/>
+          <w:lang w:eastAsia="ja-JP"/>
+        </w:rPr>
+        <w:t xml:space="preserve"> </w:t>
+      </w:r>
+      <w:r>
+        <w:rPr>
+          <w:rFonts w:ascii="Courier New" w:hAnsi="Courier New" w:cs="Courier New"/>
+          <w:sz w:val="20"/>
+          <w:szCs w:val="20"/>
+          <w:lang w:eastAsia="ja-JP"/>
+        </w:rPr>
+        <w:t>= prázdný seznam</w:t>
+      </w:r>
+    </w:p>
+    <w:p>
+      <w:pPr>
+        <w:numPr>
+          <w:ilvl w:val="2"/>
+          <w:numId w:val="25"/>
+        </w:numPr>
+        <w:rPr>
+          <w:rFonts w:ascii="Courier New" w:hAnsi="Courier New" w:cs="Courier New"/>
+          <w:sz w:val="20"/>
+          <w:szCs w:val="20"/>
+        </w:rPr>
+      </w:pPr>
+      <w:r>
+        <w:rPr>
+          <w:rFonts w:ascii="Courier New" w:hAnsi="Courier New" w:cs="Courier New"/>
+          <w:sz w:val="20"/>
+          <w:szCs w:val="20"/>
+        </w:rPr>
+        <w:t xml:space="preserve">pokud </w:t>
+      </w:r>
+      <w:r>
+        <w:rPr>
+          <w:rFonts w:ascii="Courier New" w:eastAsia="Times New Roman" w:hAnsi="Courier New" w:cs="Courier New"/>
+          <w:sz w:val="20"/>
+          <w:szCs w:val="20"/>
+          <w:lang w:eastAsia="ja-JP"/>
+        </w:rPr>
+        <w:t>předchozí</w:t>
+      </w:r>
+      <w:r>
+        <w:rPr>
+          <w:rFonts w:ascii="Courier New" w:hAnsi="Courier New" w:cs="Courier New" w:hint="eastAsia"/>
+          <w:sz w:val="20"/>
+          <w:szCs w:val="20"/>
+          <w:lang w:eastAsia="ja-JP"/>
+        </w:rPr>
+        <w:t>[</w:t>
+      </w:r>
+      <w:r>
+        <w:rPr>
+          <w:rFonts w:ascii="Courier New" w:hAnsi="Courier New" w:cs="Courier New"/>
+          <w:sz w:val="20"/>
+          <w:szCs w:val="20"/>
+          <w:lang w:eastAsia="ja-JP"/>
+        </w:rPr>
+        <w:t>u] je DEF nebo u = zdroj:</w:t>
+      </w:r>
+    </w:p>
+    <w:p>
+      <w:pPr>
+        <w:numPr>
+          <w:ilvl w:val="3"/>
+          <w:numId w:val="25"/>
+        </w:numPr>
+        <w:rPr>
+          <w:rFonts w:ascii="Courier New" w:hAnsi="Courier New" w:cs="Courier New"/>
+          <w:sz w:val="20"/>
+          <w:szCs w:val="20"/>
+        </w:rPr>
+      </w:pPr>
+      <w:r>
+        <w:rPr>
+          <w:rFonts w:ascii="Courier New" w:hAnsi="Courier New" w:cs="Courier New"/>
+          <w:sz w:val="20"/>
+          <w:szCs w:val="20"/>
+        </w:rPr>
+        <w:t>dokud u je DEF:</w:t>
+      </w:r>
+    </w:p>
+    <w:p>
+      <w:pPr>
+        <w:numPr>
+          <w:ilvl w:val="4"/>
+          <w:numId w:val="25"/>
+        </w:numPr>
+        <w:rPr>
+          <w:rFonts w:ascii="Courier New" w:hAnsi="Courier New" w:cs="Courier New"/>
+          <w:sz w:val="20"/>
+          <w:szCs w:val="20"/>
+        </w:rPr>
+      </w:pPr>
+      <w:r>
+        <w:rPr>
+          <w:rFonts w:ascii="Courier New" w:hAnsi="Courier New" w:cs="Courier New"/>
+          <w:sz w:val="20"/>
+          <w:szCs w:val="20"/>
+        </w:rPr>
+        <w:t>vlož u na začátek S</w:t>
+      </w:r>
+    </w:p>
+    <w:p>
+      <w:pPr>
+        <w:numPr>
+          <w:ilvl w:val="4"/>
+          <w:numId w:val="25"/>
+        </w:numPr>
+        <w:rPr>
+          <w:rFonts w:ascii="Courier New" w:hAnsi="Courier New" w:cs="Courier New"/>
+          <w:sz w:val="20"/>
+          <w:szCs w:val="20"/>
+        </w:rPr>
+      </w:pPr>
+      <w:r>
+        <w:rPr>
+          <w:rFonts w:ascii="Courier New" w:hAnsi="Courier New" w:cs="Courier New"/>
+          <w:sz w:val="20"/>
+          <w:szCs w:val="20"/>
+        </w:rPr>
+        <w:t xml:space="preserve">u = </w:t>
+      </w:r>
+      <w:r>
+        <w:rPr>
+          <w:rFonts w:ascii="Courier New" w:eastAsia="Times New Roman" w:hAnsi="Courier New" w:cs="Courier New"/>
+          <w:sz w:val="20"/>
+          <w:szCs w:val="20"/>
+          <w:lang w:eastAsia="ja-JP"/>
+        </w:rPr>
+        <w:t>předchozí</w:t>
+      </w:r>
+      <w:r>
+        <w:rPr>
+          <w:rFonts w:ascii="Courier New" w:hAnsi="Courier New" w:cs="Courier New" w:hint="eastAsia"/>
+          <w:sz w:val="20"/>
+          <w:szCs w:val="20"/>
+          <w:lang w:eastAsia="ja-JP"/>
+        </w:rPr>
+        <w:t>[</w:t>
+      </w:r>
+      <w:r>
+        <w:rPr>
+          <w:rFonts w:ascii="Courier New" w:hAnsi="Courier New" w:cs="Courier New"/>
+          <w:sz w:val="20"/>
+          <w:szCs w:val="20"/>
+          <w:lang w:eastAsia="ja-JP"/>
+        </w:rPr>
+        <w:t>u]</w:t>
+      </w:r>
+    </w:p>
+    <w:p>
+      <w:pPr>
+        <w:rPr>
+          <w:rFonts w:ascii="Courier New" w:hAnsi="Courier New" w:cs="Courier New"/>
+          <w:sz w:val="20"/>
+          <w:szCs w:val="20"/>
+        </w:rPr>
+      </w:pPr>
+    </w:p>
+    <w:p>
+      <w:pPr>
+        <w:numPr>
+          <w:ilvl w:val="2"/>
+          <w:numId w:val="25"/>
+        </w:numPr>
+        <w:rPr>
+          <w:rFonts w:ascii="Courier New" w:hAnsi="Courier New" w:cs="Courier New"/>
+          <w:sz w:val="20"/>
+          <w:szCs w:val="20"/>
+        </w:rPr>
+      </w:pPr>
+      <w:r>
+        <w:rPr>
+          <w:rFonts w:ascii="Courier New" w:hAnsi="Courier New" w:cs="Courier New"/>
+          <w:sz w:val="20"/>
+          <w:szCs w:val="20"/>
+          <w:lang w:eastAsia="ja-JP"/>
+        </w:rPr>
+        <w:t>ukonči cyklus</w:t>
+      </w:r>
+    </w:p>
+    <w:p>
+      <w:pPr>
+        <w:rPr>
+          <w:rFonts w:ascii="Courier New" w:hAnsi="Courier New" w:cs="Courier New"/>
+          <w:sz w:val="20"/>
+          <w:szCs w:val="20"/>
+        </w:rPr>
+      </w:pPr>
+    </w:p>
+    <w:p>
+      <w:pPr>
+        <w:numPr>
+          <w:ilvl w:val="1"/>
+          <w:numId w:val="25"/>
+        </w:numPr>
+        <w:rPr>
+          <w:rFonts w:ascii="Courier New" w:hAnsi="Courier New" w:cs="Courier New"/>
+          <w:sz w:val="20"/>
+          <w:szCs w:val="20"/>
+        </w:rPr>
+      </w:pPr>
+      <w:r>
+        <w:rPr>
+          <w:rFonts w:ascii="Courier New" w:hAnsi="Courier New" w:cs="Courier New"/>
+          <w:sz w:val="20"/>
+          <w:szCs w:val="20"/>
+        </w:rPr>
+        <w:t>pro každého souseda v od u z Q</w:t>
+      </w:r>
+      <w:r>
+        <w:rPr>
+          <w:rFonts w:ascii="Courier New" w:hAnsi="Courier New" w:cs="Courier New"/>
+          <w:sz w:val="20"/>
+          <w:szCs w:val="20"/>
+        </w:rPr>
+        <w:t>:</w:t>
+      </w:r>
+    </w:p>
+    <w:p>
+      <w:pPr>
+        <w:numPr>
+          <w:ilvl w:val="2"/>
+          <w:numId w:val="25"/>
+        </w:numPr>
+        <w:rPr>
+          <w:rFonts w:ascii="Courier New" w:hAnsi="Courier New" w:cs="Courier New"/>
+          <w:sz w:val="20"/>
+          <w:szCs w:val="20"/>
+        </w:rPr>
+      </w:pPr>
+      <w:r>
+        <w:rPr>
+          <w:rFonts w:ascii="Courier New" w:hAnsi="Courier New" w:cs="Courier New"/>
+          <w:sz w:val="20"/>
+          <w:szCs w:val="20"/>
+        </w:rPr>
+        <w:t>temp</w:t>
+      </w:r>
+      <w:r>
+        <w:rPr>
+          <w:rFonts w:ascii="Courier New" w:hAnsi="Courier New" w:cs="Courier New" w:hint="eastAsia"/>
+          <w:sz w:val="20"/>
+          <w:szCs w:val="20"/>
+        </w:rPr>
+        <w:t xml:space="preserve"> </w:t>
+      </w:r>
+      <w:r>
+        <w:rPr>
+          <w:rFonts w:ascii="Courier New" w:hAnsi="Courier New" w:cs="Courier New" w:hint="eastAsia"/>
+          <w:sz w:val="20"/>
+          <w:szCs w:val="20"/>
+        </w:rPr>
+        <w:t>=</w:t>
+      </w:r>
+      <w:r>
+        <w:rPr>
+          <w:rFonts w:ascii="Courier New" w:hAnsi="Courier New" w:cs="Courier New" w:hint="eastAsia"/>
+          <w:sz w:val="20"/>
+          <w:szCs w:val="20"/>
+        </w:rPr>
+        <w:t xml:space="preserve"> </w:t>
+      </w:r>
+      <w:r>
+        <w:rPr>
+          <w:rFonts w:ascii="Courier New" w:hAnsi="Courier New" w:cs="Courier New"/>
+          <w:sz w:val="20"/>
+          <w:szCs w:val="20"/>
+        </w:rPr>
+        <w:t>vzdálenost</w:t>
+      </w:r>
+      <w:r>
+        <w:rPr>
+          <w:rFonts w:ascii="Courier New" w:hAnsi="Courier New" w:cs="Courier New" w:hint="eastAsia"/>
+          <w:sz w:val="20"/>
+          <w:szCs w:val="20"/>
+        </w:rPr>
+        <w:t xml:space="preserve">[u] + </w:t>
+      </w:r>
+      <w:proofErr w:type="spellStart"/>
+      <w:r>
+        <w:rPr>
+          <w:rFonts w:ascii="Courier New" w:hAnsi="Courier New" w:cs="Courier New"/>
+          <w:sz w:val="20"/>
+          <w:szCs w:val="20"/>
+        </w:rPr>
+        <w:t>Graf.hrana</w:t>
+      </w:r>
+      <w:proofErr w:type="spellEnd"/>
+      <w:r>
+        <w:rPr>
+          <w:rFonts w:ascii="Courier New" w:hAnsi="Courier New" w:cs="Courier New" w:hint="eastAsia"/>
+          <w:sz w:val="20"/>
+          <w:szCs w:val="20"/>
+        </w:rPr>
+        <w:t>(u, v)</w:t>
+      </w:r>
+    </w:p>
+    <w:p>
+      <w:pPr>
+        <w:numPr>
+          <w:ilvl w:val="2"/>
+          <w:numId w:val="25"/>
+        </w:numPr>
+        <w:rPr>
+          <w:rFonts w:ascii="Courier New" w:hAnsi="Courier New" w:cs="Courier New"/>
+          <w:sz w:val="20"/>
+          <w:szCs w:val="20"/>
+        </w:rPr>
+      </w:pPr>
+      <w:r>
+        <w:rPr>
+          <w:rFonts w:ascii="Courier New" w:hAnsi="Courier New" w:cs="Courier New"/>
+          <w:sz w:val="20"/>
+          <w:szCs w:val="20"/>
+        </w:rPr>
+        <w:t>pokud</w:t>
+      </w:r>
+      <w:r>
+        <w:rPr>
+          <w:rFonts w:ascii="Courier New" w:hAnsi="Courier New" w:cs="Courier New"/>
+          <w:sz w:val="20"/>
+          <w:szCs w:val="20"/>
+        </w:rPr>
+        <w:t xml:space="preserve"> </w:t>
+      </w:r>
+      <w:r>
+        <w:rPr>
+          <w:rFonts w:ascii="Courier New" w:hAnsi="Courier New" w:cs="Courier New"/>
+          <w:sz w:val="20"/>
+          <w:szCs w:val="20"/>
+        </w:rPr>
+        <w:t>temp</w:t>
+      </w:r>
+      <w:r>
+        <w:rPr>
+          <w:rFonts w:ascii="Courier New" w:hAnsi="Courier New" w:cs="Courier New" w:hint="eastAsia"/>
+          <w:sz w:val="20"/>
+          <w:szCs w:val="20"/>
+        </w:rPr>
+        <w:t xml:space="preserve"> </w:t>
+      </w:r>
+      <w:proofErr w:type="gramStart"/>
+      <w:r>
+        <w:rPr>
+          <w:rFonts w:ascii="Courier New" w:hAnsi="Courier New" w:cs="Courier New"/>
+          <w:sz w:val="20"/>
+          <w:szCs w:val="20"/>
+        </w:rPr>
+        <w:t xml:space="preserve">&lt; </w:t>
+      </w:r>
+      <w:r>
+        <w:rPr>
+          <w:rFonts w:ascii="Courier New" w:hAnsi="Courier New" w:cs="Courier New"/>
+          <w:sz w:val="20"/>
+          <w:szCs w:val="20"/>
+        </w:rPr>
+        <w:t>vzdálenost</w:t>
+      </w:r>
+      <w:proofErr w:type="gramEnd"/>
+      <w:r>
+        <w:rPr>
+          <w:rFonts w:ascii="Courier New" w:hAnsi="Courier New" w:cs="Courier New"/>
+          <w:sz w:val="20"/>
+          <w:szCs w:val="20"/>
+        </w:rPr>
+        <w:t>[v]:</w:t>
+      </w:r>
+    </w:p>
+    <w:p>
+      <w:pPr>
+        <w:numPr>
+          <w:ilvl w:val="3"/>
+          <w:numId w:val="25"/>
+        </w:numPr>
+        <w:rPr>
+          <w:rFonts w:ascii="Courier New" w:hAnsi="Courier New" w:cs="Courier New"/>
+          <w:sz w:val="20"/>
+          <w:szCs w:val="20"/>
+        </w:rPr>
+      </w:pPr>
+      <w:r>
+        <w:rPr>
+          <w:rFonts w:ascii="Courier New" w:hAnsi="Courier New" w:cs="Courier New"/>
+          <w:sz w:val="20"/>
+          <w:szCs w:val="20"/>
+        </w:rPr>
+        <w:t>vzdálenost</w:t>
+      </w:r>
+      <w:r>
+        <w:rPr>
+          <w:rFonts w:ascii="Courier New" w:hAnsi="Courier New" w:cs="Courier New" w:hint="eastAsia"/>
+          <w:sz w:val="20"/>
+          <w:szCs w:val="20"/>
+        </w:rPr>
+        <w:t xml:space="preserve">[v] </w:t>
+      </w:r>
+      <w:r>
+        <w:rPr>
+          <w:rFonts w:ascii="Courier New" w:hAnsi="Courier New" w:cs="Courier New" w:hint="eastAsia"/>
+          <w:sz w:val="20"/>
+          <w:szCs w:val="20"/>
+        </w:rPr>
+        <w:t>=</w:t>
+      </w:r>
+      <w:r>
+        <w:rPr>
+          <w:rFonts w:ascii="Courier New" w:hAnsi="Courier New" w:cs="Courier New" w:hint="eastAsia"/>
+          <w:sz w:val="20"/>
+          <w:szCs w:val="20"/>
+        </w:rPr>
+        <w:t xml:space="preserve"> </w:t>
+      </w:r>
+      <w:r>
+        <w:rPr>
+          <w:rFonts w:ascii="Courier New" w:hAnsi="Courier New" w:cs="Courier New"/>
+          <w:sz w:val="20"/>
+          <w:szCs w:val="20"/>
+        </w:rPr>
+        <w:t>temp</w:t>
+      </w:r>
+    </w:p>
+    <w:p>
+      <w:pPr>
+        <w:numPr>
+          <w:ilvl w:val="3"/>
+          <w:numId w:val="25"/>
+        </w:numPr>
+        <w:rPr>
+          <w:rFonts w:ascii="Courier New" w:hAnsi="Courier New" w:cs="Courier New"/>
+          <w:sz w:val="20"/>
+          <w:szCs w:val="20"/>
+        </w:rPr>
+      </w:pPr>
+      <w:r>
+        <w:rPr>
+          <w:rFonts w:ascii="Courier New" w:eastAsia="Times New Roman" w:hAnsi="Courier New" w:cs="Courier New"/>
+          <w:sz w:val="20"/>
+          <w:szCs w:val="20"/>
+          <w:lang w:eastAsia="ja-JP"/>
+        </w:rPr>
+        <w:t>předchozí</w:t>
+      </w:r>
+      <w:r>
+        <w:rPr>
+          <w:rFonts w:ascii="Courier New" w:hAnsi="Courier New" w:cs="Courier New" w:hint="eastAsia"/>
+          <w:sz w:val="20"/>
+          <w:szCs w:val="20"/>
+        </w:rPr>
+        <w:t xml:space="preserve">[v] </w:t>
+      </w:r>
+      <w:r>
+        <w:rPr>
+          <w:rFonts w:ascii="Courier New" w:hAnsi="Courier New" w:cs="Courier New" w:hint="eastAsia"/>
+          <w:sz w:val="20"/>
+          <w:szCs w:val="20"/>
+        </w:rPr>
+        <w:t>=</w:t>
+      </w:r>
+      <w:r>
+        <w:rPr>
+          <w:rFonts w:ascii="Courier New" w:hAnsi="Courier New" w:cs="Courier New" w:hint="eastAsia"/>
+          <w:sz w:val="20"/>
+          <w:szCs w:val="20"/>
+        </w:rPr>
+        <w:t xml:space="preserve"> u</w:t>
+      </w:r>
+    </w:p>
+    <w:p>
+      <w:pPr>
+        <w:rPr>
+          <w:rFonts w:ascii="Courier New" w:hAnsi="Courier New" w:cs="Courier New"/>
+          <w:sz w:val="20"/>
+          <w:szCs w:val="20"/>
+        </w:rPr>
+      </w:pPr>
+    </w:p>
+    <w:p>
+      <w:pPr>
+        <w:numPr>
+          <w:ilvl w:val="0"/>
+          <w:numId w:val="25"/>
+        </w:numPr>
+        <w:rPr>
+          <w:rFonts w:ascii="Courier New" w:hAnsi="Courier New" w:cs="Courier New"/>
+          <w:sz w:val="20"/>
+          <w:szCs w:val="20"/>
+        </w:rPr>
+      </w:pPr>
+      <w:r>
+        <w:rPr>
+          <w:rFonts w:ascii="Courier New" w:hAnsi="Courier New" w:cs="Courier New"/>
+          <w:sz w:val="20"/>
+          <w:szCs w:val="20"/>
+        </w:rPr>
+        <w:t xml:space="preserve">vrať </w:t>
+      </w:r>
+      <w:r>
+        <w:rPr>
+          <w:rFonts w:ascii="Courier New" w:hAnsi="Courier New" w:cs="Courier New"/>
+          <w:sz w:val="20"/>
+          <w:szCs w:val="20"/>
+        </w:rPr>
+        <w:t>seznam S</w:t>
+      </w:r>
+    </w:p>
+    <w:p>
+      <w:pPr>
+        <w:rPr>
+          <w:rFonts w:ascii="Courier New" w:hAnsi="Courier New" w:cs="Courier New"/>
+          <w:sz w:val="20"/>
+          <w:szCs w:val="20"/>
+        </w:rPr>
+      </w:pPr>
+    </w:p>
+    <w:p>
+      <w:pPr>
+        <w:pStyle w:val="normlntextkurzva"/>
+      </w:pPr>
+      <w:r>
+        <w:t xml:space="preserve">převzato z </w:t>
+      </w:r>
+      <w:r>
+        <w:t>https://en.wikipedia.org/wiki/Dijkstra%27s_algorithm</w:t>
+      </w:r>
+    </w:p>
+    <w:p>
+      <w:pPr>
+        <w:pStyle w:val="normlntext"/>
+      </w:pPr>
+      <w:r>
+        <w:t xml:space="preserve">Standardně by </w:t>
+      </w:r>
+      <w:proofErr w:type="spellStart"/>
+      <w:r>
+        <w:t>Dijkstrův</w:t>
+      </w:r>
+      <w:proofErr w:type="spellEnd"/>
+      <w:r>
+        <w:t xml:space="preserve"> algoritmus vracel všechny vrcholy a jejich nejkratší cesty, ovšem pokud nám stačí nalézt jedinou cestu ze zdroje do cíle, můžeme hlavní cyklus ukončit předčasně, a to tak, že </w:t>
+      </w:r>
+      <w:r>
+        <w:t>zkontrolujeme,</w:t>
+      </w:r>
+      <w:r>
+        <w:t xml:space="preserve"> zda zkoumaný vrchol odpovídá vrcholu cílovému (podmínka 3c). Následně zpětně projdeme předešlými hranami, které uložíme do seznamu S</w:t>
+      </w:r>
+      <w:r>
+        <w:t>, což nám dává celou cestu ze zdroje do cíle.</w:t>
+      </w:r>
+    </w:p>
+    <w:p>
+      <w:pPr>
+        <w:pStyle w:val="normlntext"/>
+      </w:pPr>
+      <w:r>
+        <w:t>Co se naší analogie týče, v tuhle chvíli již máme způsob, jak ověřit propustnost grafu. Následně nám zbývá nalezení maximálního toku grafem. K tomu si přiblížíme techniku maximálního toku a minimálního řezu.</w:t>
+      </w:r>
+    </w:p>
+    <w:p>
+      <w:pPr>
+        <w:tabs>
+          <w:tab w:val="left" w:pos="916"/>
+          <w:tab w:val="left" w:pos="1832"/>
+          <w:tab w:val="left" w:pos="2748"/>
+          <w:tab w:val="left" w:pos="3664"/>
+          <w:tab w:val="left" w:pos="4580"/>
+          <w:tab w:val="left" w:pos="5496"/>
+          <w:tab w:val="left" w:pos="6412"/>
+          <w:tab w:val="left" w:pos="7328"/>
+          <w:tab w:val="left" w:pos="8244"/>
+          <w:tab w:val="left" w:pos="9160"/>
+          <w:tab w:val="left" w:pos="10076"/>
+          <w:tab w:val="left" w:pos="10992"/>
+          <w:tab w:val="left" w:pos="11908"/>
+          <w:tab w:val="left" w:pos="12824"/>
+          <w:tab w:val="left" w:pos="13740"/>
+          <w:tab w:val="left" w:pos="14656"/>
+        </w:tabs>
+        <w:rPr>
+          <w:rFonts w:ascii="Courier New" w:eastAsia="Times New Roman" w:hAnsi="Courier New" w:cs="Courier New"/>
+          <w:sz w:val="20"/>
+          <w:szCs w:val="20"/>
+          <w:lang w:eastAsia="ja-JP"/>
+        </w:rPr>
+      </w:pPr>
+      <w:r>
+        <w:rPr>
+          <w:lang w:eastAsia="ja-JP"/>
+        </w:rPr>
+        <w:br w:type="page"/>
+      </w:r>
+    </w:p>
+    <w:p>
+      <w:pPr>
         <w:pStyle w:val="NadpisB"/>
       </w:pPr>
+      <w:bookmarkStart w:id="44" w:name="_Toc132777777"/>
+      <w:r>
+        <w:t>Maximální t</w:t>
+      </w:r>
+      <w:r>
+        <w:t>ok</w:t>
+      </w:r>
+      <w:r>
+        <w:t xml:space="preserve"> a minimální řez</w:t>
+      </w:r>
+      <w:bookmarkEnd w:id="44"/>
+    </w:p>
+    <w:p>
+      <w:pPr>
+        <w:pStyle w:val="normlntext"/>
+        <w:rPr>
+          <w:rFonts w:eastAsia="Times New Roman" w:cs="Times New Roman"/>
+          <w:lang w:eastAsia="ja-JP"/>
+        </w:rPr>
+      </w:pPr>
+      <w:r>
+        <w:t>Maximální tok a minimální řez jsou dva základní koncepty v teorii grafů a teorii sítí.</w:t>
+      </w:r>
+    </w:p>
+    <w:p>
+      <w:pPr>
+        <w:pStyle w:val="normlntext"/>
+      </w:pPr>
+      <w:r>
+        <w:t>Maximální tok v síti představuje maximální množství "nákladu" nebo "informace", které může projít ze zdroje do cíle přes danou síť. Tento tok může být omezen kapacitou jednotlivých hran v síti. Cílem je najít největší tok, který může být přepraven z jednoho bodu do druhého.</w:t>
+      </w:r>
+    </w:p>
+    <w:p>
+      <w:pPr>
+        <w:pStyle w:val="normlntext"/>
+      </w:pPr>
+      <w:r>
+        <w:t>Minimální řez je pak naopak nejmenší množina hran, kterou je nutné odstranit ze sítě, aby bylo dosaženo omezení maximálního toku. Jinými slovy, je to nejmenší množina hran, která odděluje zdrojový uzel od cílového uzlu a zabraňuje toku nákladu mezi nimi. Minimální řez může být také definován jako hranová množina, která rozděluje síť na dvě disjunktní podmnožiny, z nichž jedna obsahuje zdrojový uzel a druhá obsahuje cílový uzel.</w:t>
+      </w:r>
+    </w:p>
+    <w:p>
+      <w:pPr>
+        <w:pStyle w:val="NadpisC"/>
+      </w:pPr>
+      <w:bookmarkStart w:id="45" w:name="_Toc132777778"/>
+      <w:r>
+        <w:t>Maximální tok</w:t>
+      </w:r>
+      <w:bookmarkEnd w:id="45"/>
+    </w:p>
+    <w:p>
+      <w:pPr>
+        <w:pStyle w:val="NadpisC"/>
+      </w:pPr>
+      <w:bookmarkStart w:id="46" w:name="_Toc132777779"/>
+      <w:r>
+        <w:t>minimální řez</w:t>
+      </w:r>
+      <w:bookmarkEnd w:id="46"/>
+    </w:p>
+    <w:p>
+      <w:pPr>
+        <w:pStyle w:val="normlntext"/>
+      </w:pPr>
+      <w:r>
+        <w:br w:type="page"/>
+      </w:r>
+    </w:p>
+    <w:p>
+      <w:pPr>
+        <w:pStyle w:val="NadpisA"/>
+        <w:rPr>
+          <w:lang w:eastAsia="ja-JP"/>
+        </w:rPr>
+      </w:pPr>
+      <w:bookmarkStart w:id="47" w:name="_Toc132777780"/>
+      <w:r>
+        <w:rPr>
+          <w:lang w:eastAsia="ja-JP"/>
+        </w:rPr>
+        <w:t>Algoritmy hledání cesty v</w:t>
+      </w:r>
+      <w:r>
+        <w:rPr>
+          <w:lang w:eastAsia="ja-JP"/>
+        </w:rPr>
+        <w:t> </w:t>
+      </w:r>
+      <w:r>
+        <w:rPr>
+          <w:lang w:eastAsia="ja-JP"/>
+        </w:rPr>
+        <w:t>bludišti</w:t>
+      </w:r>
+      <w:bookmarkEnd w:id="47"/>
+    </w:p>
+    <w:p>
+      <w:pPr>
+        <w:pStyle w:val="normlntext"/>
+        <w:rPr>
+          <w:lang w:eastAsia="ja-JP"/>
+        </w:rPr>
+      </w:pPr>
+      <w:r>
+        <w:rPr>
+          <w:lang w:eastAsia="ja-JP"/>
+        </w:rPr>
+        <w:t xml:space="preserve">Zásadním pojmem, který jsme si definovali, bylo kritické místo propustnosti. Abychom mohli analyzovat vlastnosti </w:t>
+      </w:r>
+      <w:r>
+        <w:rPr>
+          <w:lang w:eastAsia="ja-JP"/>
+        </w:rPr>
+        <w:t xml:space="preserve">tohoto místa, musíme nejdříve nalézt cestu mezi body A B. </w:t>
+      </w:r>
+      <w:r>
+        <w:rPr>
+          <w:lang w:eastAsia="ja-JP"/>
+        </w:rPr>
+        <w:t>V našem případě využíváme vyplňovací algoritmy, ovšem m</w:t>
+      </w:r>
+      <w:r>
+        <w:rPr>
+          <w:lang w:eastAsia="ja-JP"/>
+        </w:rPr>
+        <w:t xml:space="preserve">ůžeme na to </w:t>
+      </w:r>
+      <w:r>
+        <w:rPr>
+          <w:lang w:eastAsia="ja-JP"/>
+        </w:rPr>
+        <w:t xml:space="preserve">taktéž </w:t>
+      </w:r>
+      <w:r>
+        <w:rPr>
+          <w:lang w:eastAsia="ja-JP"/>
+        </w:rPr>
+        <w:t>nahlížet</w:t>
+      </w:r>
+      <w:r>
+        <w:rPr>
+          <w:lang w:eastAsia="ja-JP"/>
+        </w:rPr>
+        <w:t xml:space="preserve"> </w:t>
+      </w:r>
+      <w:r>
+        <w:rPr>
+          <w:lang w:eastAsia="ja-JP"/>
+        </w:rPr>
+        <w:t>jako na</w:t>
+      </w:r>
+      <w:r>
+        <w:rPr>
+          <w:lang w:eastAsia="ja-JP"/>
+        </w:rPr>
+        <w:t xml:space="preserve"> problém</w:t>
+      </w:r>
+      <w:r>
+        <w:rPr>
+          <w:lang w:eastAsia="ja-JP"/>
+        </w:rPr>
+        <w:t xml:space="preserve"> hledání cesty bludištěm</w:t>
+      </w:r>
+      <w:r>
+        <w:t>.</w:t>
+      </w:r>
+      <w:r>
+        <w:rPr>
+          <w:lang w:eastAsia="ja-JP"/>
+        </w:rPr>
+        <w:t xml:space="preserve"> </w:t>
+      </w:r>
+    </w:p>
+    <w:p>
+      <w:pPr>
+        <w:pStyle w:val="normlntext"/>
+      </w:pPr>
+      <w:r>
+        <w:t xml:space="preserve">Za vyřešení bludiště se dá považovat </w:t>
+      </w:r>
+      <w:r>
+        <w:t>nalezení cesty z počáteční buňky bludiště do cíle. Případně nás může zajímat nalezená cesta.</w:t>
+      </w:r>
+    </w:p>
+    <w:p>
+      <w:pPr>
+        <w:pStyle w:val="normlntext"/>
+      </w:pPr>
+      <w:r>
+        <w:t xml:space="preserve">Základní rozdělení těchto algoritmů je podle toho, zda </w:t>
+      </w:r>
+      <w:r>
+        <w:t>řešící algoritmus pracuje s</w:t>
+      </w:r>
+      <w:r>
+        <w:t> </w:t>
+      </w:r>
+      <w:r>
+        <w:t>celým</w:t>
+      </w:r>
+      <w:r>
+        <w:t xml:space="preserve"> </w:t>
+      </w:r>
+      <w:r>
+        <w:t>bludištěm, nebo pouze „simuluje“ průchod bludištěm</w:t>
+      </w:r>
+      <w:r>
+        <w:t xml:space="preserve"> za určitých pravidel</w:t>
+      </w:r>
+      <w:r>
+        <w:t>.</w:t>
+      </w:r>
+      <w:r>
+        <w:t xml:space="preserve"> </w:t>
+      </w:r>
+      <w:r>
+        <w:rPr>
+          <w:rFonts w:hint="eastAsia"/>
+        </w:rPr>
+        <w:t>[</w:t>
+      </w:r>
+      <w:r>
+        <w:t>5]</w:t>
+      </w:r>
+    </w:p>
+    <w:p>
+      <w:pPr>
+        <w:pStyle w:val="normlntext"/>
+      </w:pPr>
+      <w:r>
+        <w:t>Pro lepší představu zmíníme několik existujících algoritmů, a jejich princip</w:t>
+      </w:r>
+      <w:r>
+        <w:t>y</w:t>
+      </w:r>
+      <w:r>
+        <w:t>.</w:t>
+      </w:r>
+    </w:p>
+    <w:p>
+      <w:pPr>
+        <w:pStyle w:val="normlntext"/>
+      </w:pPr>
+    </w:p>
+    <w:p>
+      <w:pPr>
+        <w:pStyle w:val="NadpisB"/>
+      </w:pPr>
+      <w:bookmarkStart w:id="48" w:name="_Toc132777781"/>
+      <w:r>
+        <w:t>Vyplňování slepých konců</w:t>
+      </w:r>
+      <w:r>
+        <w:t xml:space="preserve"> </w:t>
+      </w:r>
+      <w:r>
+        <w:rPr>
+          <w:rFonts w:hint="eastAsia"/>
+          <w:lang w:eastAsia="ja-JP"/>
+        </w:rPr>
+        <w:t>(</w:t>
+      </w:r>
       <w:proofErr w:type="spellStart"/>
       <w:r>
-        <w:lastRenderedPageBreak/>
-        <w:t>Dijkstrův</w:t>
+        <w:t>breadth-first</w:t>
       </w:r>
       <w:proofErr w:type="spellEnd"/>
       <w:r>
-        <w:t xml:space="preserve"> algoritmus</w:t>
-      </w:r>
+        <w:t xml:space="preserve"> </w:t>
+      </w:r>
+      <w:proofErr w:type="spellStart"/>
+      <w:r>
+        <w:t>search</w:t>
+      </w:r>
+      <w:proofErr w:type="spellEnd"/>
+      <w:r>
+        <w:rPr>
+          <w:lang w:eastAsia="ja-JP"/>
+        </w:rPr>
+        <w:t>)</w:t>
+      </w:r>
+      <w:bookmarkEnd w:id="48"/>
     </w:p>
     <w:p>
       <w:pPr>
         <w:pStyle w:val="normlntext"/>
       </w:pPr>
-      <w:proofErr w:type="spellStart"/>
-      <w:r>
-        <w:t>Dijkstrův</w:t>
-      </w:r>
-      <w:proofErr w:type="spellEnd"/>
-      <w:r>
-        <w:t xml:space="preserve"> algoritmus je algoritmus pro hledání nejkratší cesty v grafu s nezápornými hranami. Algoritmus postupuje tak, že pro každý vrchol grafu si udržuje aktuální délku nejkratší cesty z počátečního vrcholu do tohoto vrcholu a postupně aktualizuje tyto délky v závislosti na nově získaných informacích o nejkratší cestě.</w:t>
-      </w:r>
-    </w:p>
-    <w:p>
-      <w:pPr>
-        <w:pStyle w:val="NadpisB"/>
-      </w:pPr>
-      <w:r>
-        <w:t>Maximální t</w:t>
-      </w:r>
-      <w:r>
-        <w:t>ok</w:t>
-      </w:r>
-      <w:r>
-        <w:t xml:space="preserve"> a minimální řez</w:t>
+      <w:r>
+        <w:t>Algoritmus pracuje tak, že začne od vstupu do bludiště a postupně prochází jednotlivé chodby. Algoritmus označuje (vyplňuje) slepé cesty, které nevedou k cíli. Následně se vrací na poslední navštívenou křižovatku, ze které se na slepou cestu vydal. Poté pokračuje po jiné nevyzkoušené cestě a opakuje tento postup, dokud nenajde cestu k východu z bludiště.</w:t>
+      </w:r>
+      <w:r>
+        <w:t xml:space="preserve"> [</w:t>
+      </w:r>
+      <w:r>
+        <w:fldChar w:fldCharType="begin"/>
+      </w:r>
+      <w:r>
+        <w:instrText xml:space="preserve"> REF _Ref132584247 \r \h </w:instrText>
+      </w:r>
+      <w:r>
+        <w:fldChar w:fldCharType="separate"/>
+      </w:r>
+      <w:r>
+        <w:t>5</w:t>
+      </w:r>
+      <w:r>
+        <w:fldChar w:fldCharType="end"/>
+      </w:r>
+      <w:r>
+        <w:t>]</w:t>
       </w:r>
     </w:p>
     <w:p>
       <w:pPr>
         <w:pStyle w:val="normlntext"/>
-        <w:rPr>
-          <w:rFonts w:eastAsia="Times New Roman" w:cs="Times New Roman"/>
-          <w:lang w:eastAsia="ja-JP"/>
-        </w:rPr>
-      </w:pPr>
-      <w:r>
-        <w:t>Maximální tok a minimální řez jsou dva základní koncepty v teorii grafů a teorii sítí.</w:t>
-      </w:r>
-    </w:p>
-    <w:p>
-      <w:pPr>
-        <w:pStyle w:val="normlntext"/>
-      </w:pPr>
-      <w:r>
-        <w:t>Maximální tok v síti představuje maximální množství "nákladu" nebo "informace", které může projít ze zdroje do cíle přes danou síť. Tento tok může být omezen kapacitou jednotlivých hran v síti. Cílem je najít největší tok, který může být přepraven z jednoho bodu do druhého.</w:t>
-      </w:r>
-    </w:p>
-    <w:p>
-      <w:pPr>
-        <w:pStyle w:val="normlntext"/>
-      </w:pPr>
-      <w:r>
-        <w:t>Minimální řez je pak naopak nejmenší množina hran, kterou je nutné odstranit ze sítě, aby bylo dosaženo omezení maximálního toku. Jinými slovy, je to nejmenší množina hran, která odděluje zdrojový uzel od cílového uzlu a zabraňuje toku nákladu mezi nimi. Minimální řez může být také definován jako hranová množina, která rozděluje síť na dvě disjunktní podmnožiny, z nichž jedna obsahuje zdrojový uzel a druhá obsahuje cílový uzel.</w:t>
-      </w:r>
-    </w:p>
-    <w:p>
-      <w:pPr>
-        <w:pStyle w:val="normlntext"/>
-      </w:pPr>
-    </w:p>
-    <w:p>
-      <w:pPr>
-        <w:pStyle w:val="NadpisA"/>
-      </w:pPr>
-      <w:r>
-        <w:t>Analýza kritických míst</w:t>
-      </w:r>
-      <w:bookmarkEnd w:id="25"/>
-    </w:p>
-    <w:p>
-      <w:pPr>
-        <w:pStyle w:val="normlntext"/>
-        <w:rPr>
-          <w:lang w:eastAsia="ja-JP"/>
-        </w:rPr>
-      </w:pPr>
-      <w:r>
-        <w:rPr>
-          <w:lang w:eastAsia="ja-JP"/>
-        </w:rPr>
-        <w:t xml:space="preserve">Zásadním pojmem, který jsme si definovali, bylo kritické místo propustnosti. Abychom mohli analyzovat vlastnosti </w:t>
-      </w:r>
-      <w:r>
-        <w:rPr>
-          <w:lang w:eastAsia="ja-JP"/>
-        </w:rPr>
-        <w:t xml:space="preserve">tohoto místa, musíme nejdříve nalézt cestu mezi body A </w:t>
-      </w:r>
-      <w:proofErr w:type="spellStart"/>
-      <w:r>
-        <w:rPr>
-          <w:lang w:eastAsia="ja-JP"/>
-        </w:rPr>
-        <w:t>a</w:t>
-      </w:r>
-      <w:proofErr w:type="spellEnd"/>
-      <w:r>
-        <w:rPr>
-          <w:lang w:eastAsia="ja-JP"/>
-        </w:rPr>
-        <w:t xml:space="preserve"> B. </w:t>
-      </w:r>
-      <w:r>
-        <w:rPr>
-          <w:lang w:eastAsia="ja-JP"/>
-        </w:rPr>
-        <w:t>V našem případě využíváme vyplňovací algoritm</w:t>
-      </w:r>
-      <w:r>
-        <w:rPr>
-          <w:lang w:eastAsia="ja-JP"/>
-        </w:rPr>
-        <w:t>y</w:t>
-      </w:r>
-      <w:r>
-        <w:rPr>
-          <w:lang w:eastAsia="ja-JP"/>
-        </w:rPr>
-        <w:t>, ovšem m</w:t>
-      </w:r>
-      <w:r>
-        <w:rPr>
-          <w:lang w:eastAsia="ja-JP"/>
-        </w:rPr>
-        <w:t xml:space="preserve">ůžeme na to </w:t>
-      </w:r>
-      <w:r>
-        <w:rPr>
-          <w:lang w:eastAsia="ja-JP"/>
-        </w:rPr>
-        <w:t xml:space="preserve">taktéž </w:t>
-      </w:r>
-      <w:r>
-        <w:rPr>
-          <w:lang w:eastAsia="ja-JP"/>
-        </w:rPr>
-        <w:t>nahlížet</w:t>
-      </w:r>
-      <w:r>
-        <w:rPr>
-          <w:lang w:eastAsia="ja-JP"/>
-        </w:rPr>
-        <w:t xml:space="preserve"> </w:t>
-      </w:r>
-      <w:r>
-        <w:rPr>
-          <w:lang w:eastAsia="ja-JP"/>
-        </w:rPr>
-        <w:t>jako na</w:t>
-      </w:r>
-      <w:r>
-        <w:rPr>
-          <w:lang w:eastAsia="ja-JP"/>
-        </w:rPr>
-        <w:t xml:space="preserve"> problém</w:t>
-      </w:r>
-      <w:r>
-        <w:rPr>
-          <w:lang w:eastAsia="ja-JP"/>
-        </w:rPr>
-        <w:t xml:space="preserve"> hledání cesty bludištěm</w:t>
-      </w:r>
-      <w:r>
-        <w:t>.</w:t>
-      </w:r>
-      <w:r>
-        <w:rPr>
-          <w:lang w:eastAsia="ja-JP"/>
-        </w:rPr>
-        <w:t xml:space="preserve"> </w:t>
-      </w:r>
-    </w:p>
-    <w:p>
-      <w:pPr>
-        <w:pStyle w:val="NadpisB"/>
-        <w:rPr>
-          <w:lang w:eastAsia="ja-JP"/>
-        </w:rPr>
-      </w:pPr>
-      <w:bookmarkStart w:id="26" w:name="_Toc132174477"/>
-      <w:r>
-        <w:rPr>
-          <w:lang w:eastAsia="ja-JP"/>
-        </w:rPr>
-        <w:t>Algoritmy hledání cesty v</w:t>
-      </w:r>
-      <w:r>
-        <w:rPr>
-          <w:lang w:eastAsia="ja-JP"/>
-        </w:rPr>
-        <w:t> </w:t>
-      </w:r>
-      <w:r>
-        <w:rPr>
-          <w:lang w:eastAsia="ja-JP"/>
-        </w:rPr>
-        <w:t>bludišti</w:t>
-      </w:r>
-      <w:bookmarkEnd w:id="26"/>
-    </w:p>
-    <w:p>
-      <w:pPr>
-        <w:pStyle w:val="normlntext"/>
-      </w:pPr>
-      <w:r>
-        <w:t xml:space="preserve">Za vyřešení bludiště se dá považovat </w:t>
-      </w:r>
-      <w:r>
-        <w:t>nalezení cesty z počáteční buňky bludiště do cíle. Případně nás může zajímat nalezená cesta.</w:t>
-      </w:r>
-    </w:p>
-    <w:p>
-      <w:pPr>
-        <w:pStyle w:val="normlntext"/>
-      </w:pPr>
-      <w:r>
-        <w:t xml:space="preserve">Základní rozdělení těchto algoritmů je podle toho, zda </w:t>
-      </w:r>
-      <w:r>
-        <w:t>řešící algoritmus pracuje s</w:t>
-      </w:r>
-      <w:r>
-        <w:t> </w:t>
-      </w:r>
-      <w:r>
-        <w:t>celým</w:t>
-      </w:r>
-      <w:r>
-        <w:t xml:space="preserve"> </w:t>
-      </w:r>
-      <w:r>
-        <w:t>bludištěm, nebo pouze „simuluje“ průchod bludištěm</w:t>
-      </w:r>
-      <w:r>
-        <w:t xml:space="preserve"> za určitých pravidel</w:t>
-      </w:r>
-      <w:r>
-        <w:t>.</w:t>
-      </w:r>
-      <w:r>
-        <w:t xml:space="preserve"> </w:t>
-      </w:r>
-      <w:r>
-        <w:rPr>
-          <w:rFonts w:hint="eastAsia"/>
-        </w:rPr>
-        <w:t>[</w:t>
-      </w:r>
-      <w:r>
-        <w:t>5]</w:t>
-      </w:r>
-    </w:p>
-    <w:p>
-      <w:pPr>
-        <w:pStyle w:val="normlntext"/>
-      </w:pPr>
-      <w:r>
-        <w:lastRenderedPageBreak/>
-        <w:t>Pro lepší představu zmíníme několik existujících algoritmů, a jejich princip</w:t>
-      </w:r>
-      <w:r>
-        <w:t>y</w:t>
-      </w:r>
-      <w:r>
-        <w:t>.</w:t>
-      </w:r>
-    </w:p>
-    <w:p>
-      <w:pPr>
-        <w:pStyle w:val="NadpisC"/>
-      </w:pPr>
-      <w:bookmarkStart w:id="27" w:name="_Toc132174478"/>
-      <w:r>
-        <w:t>Vyplňování slepých konců</w:t>
-      </w:r>
-      <w:r>
-        <w:t xml:space="preserve"> </w:t>
-      </w:r>
-      <w:r>
-        <w:rPr>
-          <w:rFonts w:hint="eastAsia"/>
-          <w:lang w:eastAsia="ja-JP"/>
-        </w:rPr>
-        <w:t>(</w:t>
-      </w:r>
-      <w:proofErr w:type="spellStart"/>
-      <w:r>
-        <w:t>breadth-first</w:t>
-      </w:r>
-      <w:proofErr w:type="spellEnd"/>
-      <w:r>
-        <w:t xml:space="preserve"> </w:t>
-      </w:r>
-      <w:proofErr w:type="spellStart"/>
-      <w:r>
-        <w:t>search</w:t>
-      </w:r>
-      <w:proofErr w:type="spellEnd"/>
-      <w:r>
-        <w:rPr>
-          <w:lang w:eastAsia="ja-JP"/>
-        </w:rPr>
-        <w:t>)</w:t>
-      </w:r>
-      <w:bookmarkEnd w:id="27"/>
-    </w:p>
-    <w:p>
-      <w:pPr>
-        <w:pStyle w:val="normlntext"/>
-      </w:pPr>
-      <w:r>
-        <w:t>Algoritmus pracuje tak, že začne od vstupu do bludiště a postupně prochází jednotlivé chodby. Algoritmus označuje (vyplňuje) slepé cesty, které nevedou k cíli. Následně se vrací na poslední navštívenou křižovatku, ze které se na slepou cestu vydal. Poté pokračuje po jiné nevyzkoušené cestě a opakuje tento postup, dokud nenajde cestu k východu z bludiště.</w:t>
-      </w:r>
-      <w:r>
-        <w:t xml:space="preserve"> [5]</w:t>
-      </w:r>
-    </w:p>
-    <w:p>
-      <w:pPr>
-        <w:pStyle w:val="normlntext"/>
       </w:pPr>
       <w:r>
         <w:t>Jedná se o jednoduchý algoritmus, za jehož největší nevýhodu můžeme pokládat nutnost prohledat celé bludiště.</w:t>
-      </w:r>
-    </w:p>
-    <w:p>
-      <w:pPr>
-        <w:pStyle w:val="normlntext"/>
-      </w:pPr>
-      <w:r>
-        <w:br w:type="page"/>
       </w:r>
     </w:p>
     <w:p>
@@ -5455,9 +7886,10 @@
           <w:rFonts w:ascii="Times New Roman" w:hAnsi="Times New Roman" w:cs="Times New Roman"/>
           <w:noProof/>
         </w:rPr>
+        <w:lastRenderedPageBreak/>
         <w:pict w14:anchorId="3771F441">
-          <v:shape id="_x0000_i1029" type="#_x0000_t75" style="width:348pt;height:166.5pt;visibility:visible;mso-wrap-style:square">
-            <v:imagedata r:id="rId10" o:title=""/>
+          <v:shape id="_x0000_i1145" type="#_x0000_t75" style="width:360.75pt;height:195.75pt;visibility:visible;mso-wrap-style:square">
+            <v:imagedata r:id="rId11" o:title="" cropbottom="-8923f"/>
           </v:shape>
         </w:pict>
       </w:r>
@@ -5466,9 +7898,6 @@
       <w:pPr>
         <w:pStyle w:val="Caption"/>
         <w:jc w:val="center"/>
-        <w:rPr>
-          <w:rFonts w:ascii="Times New Roman" w:hAnsi="Times New Roman" w:cs="Times New Roman"/>
-        </w:rPr>
       </w:pPr>
       <w:r>
         <w:t xml:space="preserve">Obrázek </w:t>
@@ -5482,84 +7911,99 @@
         </w:r>
       </w:fldSimple>
       <w:r>
-        <w:t>- průběh algoritmu slepých konců, převzato z [5]</w:t>
-      </w:r>
+        <w:t>- průběh algoritmu slepých konců, převzato z [</w:t>
+      </w:r>
+      <w:r>
+        <w:fldChar w:fldCharType="begin"/>
+      </w:r>
+      <w:r>
+        <w:instrText xml:space="preserve"> REF _Ref132584247 \r \h </w:instrText>
+      </w:r>
+      <w:r>
+        <w:fldChar w:fldCharType="separate"/>
+      </w:r>
+      <w:r>
+        <w:t>5</w:t>
+      </w:r>
+      <w:r>
+        <w:fldChar w:fldCharType="end"/>
+      </w:r>
+      <w:r>
+        <w:t>]</w:t>
+      </w:r>
+    </w:p>
+    <w:p/>
+    <w:p>
+      <w:pPr>
+        <w:pStyle w:val="NadpisB"/>
+      </w:pPr>
+      <w:bookmarkStart w:id="49" w:name="_Toc132777782"/>
+      <w:r>
+        <w:t>Prohledávání do hloubky</w:t>
+      </w:r>
+      <w:r>
+        <w:t xml:space="preserve"> (</w:t>
+      </w:r>
+      <w:proofErr w:type="spellStart"/>
+      <w:r>
+        <w:t>depth-first</w:t>
+      </w:r>
+      <w:proofErr w:type="spellEnd"/>
+      <w:r>
+        <w:t xml:space="preserve"> </w:t>
+      </w:r>
+      <w:proofErr w:type="spellStart"/>
+      <w:r>
+        <w:t>search</w:t>
+      </w:r>
+      <w:proofErr w:type="spellEnd"/>
+      <w:r>
+        <w:t>)</w:t>
+      </w:r>
+      <w:bookmarkEnd w:id="49"/>
     </w:p>
     <w:p>
       <w:pPr>
         <w:pStyle w:val="normlntext"/>
       </w:pPr>
-    </w:p>
-    <w:p>
-      <w:pPr>
-        <w:rPr>
-          <w:rFonts w:ascii="Times New Roman" w:hAnsi="Times New Roman" w:cs="Times New Roman"/>
-          <w:lang w:eastAsia="ja-JP"/>
-        </w:rPr>
-      </w:pPr>
-    </w:p>
-    <w:p>
-      <w:pPr>
-        <w:rPr>
-          <w:rFonts w:ascii="Times New Roman" w:hAnsi="Times New Roman" w:cs="Times New Roman"/>
-          <w:lang w:eastAsia="ja-JP"/>
-        </w:rPr>
-      </w:pPr>
-    </w:p>
-    <w:p>
-      <w:pPr>
-        <w:pStyle w:val="NadpisC"/>
-      </w:pPr>
-      <w:bookmarkStart w:id="28" w:name="_Toc132174479"/>
       <w:r>
         <w:t>Prohledávání do hloubky</w:t>
       </w:r>
       <w:r>
-        <w:t xml:space="preserve"> (</w:t>
-      </w:r>
-      <w:proofErr w:type="spellStart"/>
-      <w:r>
-        <w:t>depth-first</w:t>
-      </w:r>
-      <w:proofErr w:type="spellEnd"/>
-      <w:r>
         <w:t xml:space="preserve"> </w:t>
       </w:r>
-      <w:proofErr w:type="spellStart"/>
-      <w:r>
-        <w:t>search</w:t>
-      </w:r>
-      <w:proofErr w:type="spellEnd"/>
-      <w:r>
-        <w:t>)</w:t>
-      </w:r>
-      <w:bookmarkEnd w:id="28"/>
+      <w:r>
+        <w:t xml:space="preserve">prohledává graf postupně podle jednotlivých větví, tedy prochází do hloubky </w:t>
+      </w:r>
+      <w:r>
+        <w:t>jednu</w:t>
+      </w:r>
+      <w:r>
+        <w:t xml:space="preserve"> vět</w:t>
+      </w:r>
+      <w:r>
+        <w:t>ev</w:t>
+      </w:r>
+      <w:r>
+        <w:t>, dokud nenarazí na uzel bez nezpracovaných sousedů. Poté se vrací zpět k poslednímu uzlu, u kterého existuje nezpracovaný soused a opakuje</w:t>
+      </w:r>
+      <w:r>
+        <w:t xml:space="preserve"> tento</w:t>
+      </w:r>
+      <w:r>
+        <w:t xml:space="preserve"> proces </w:t>
+      </w:r>
+      <w:r>
+        <w:t>znovu</w:t>
+      </w:r>
+      <w:r>
+        <w:t xml:space="preserve">. </w:t>
+      </w:r>
     </w:p>
     <w:p>
       <w:pPr>
         <w:pStyle w:val="normlntext"/>
       </w:pPr>
-      <w:r>
-        <w:t>Prohledávání do hloubky</w:t>
-      </w:r>
-      <w:r>
-        <w:t xml:space="preserve"> </w:t>
-      </w:r>
-      <w:r>
-        <w:t xml:space="preserve">prohledává graf postupně podle jednotlivých větví, tedy prochází do hloubky </w:t>
-      </w:r>
-      <w:r>
-        <w:t>jednu</w:t>
-      </w:r>
-      <w:r>
-        <w:t xml:space="preserve"> vět</w:t>
-      </w:r>
-      <w:r>
-        <w:t>ev</w:t>
-      </w:r>
-      <w:r>
-        <w:t xml:space="preserve">, dokud nenarazí na uzel bez nezpracovaných sousedů. Poté se vrací zpět k poslednímu uzlu, u kterého existuje nezpracovaný soused a opakuje proces prohledávání do hloubky. </w:t>
-      </w:r>
       <w:r>
         <w:t>Prohledávání do hloubky</w:t>
       </w:r>
@@ -5580,7 +8024,6 @@
         <w:jc w:val="center"/>
       </w:pPr>
       <w:r>
-        <w:lastRenderedPageBreak/>
         <w:fldChar w:fldCharType="begin"/>
       </w:r>
       <w:r>
@@ -5626,9 +8069,36 @@
         <w:fldChar w:fldCharType="separate"/>
       </w:r>
       <w:r>
+        <w:fldChar w:fldCharType="begin"/>
+      </w:r>
+      <w:r>
+        <w:instrText xml:space="preserve"> INCLUDEPICTURE  "https://www.simplilearn.com/ice9/free_resources_article_thumb/DFS-Algorithm-Soni/what-is-depth-first-search-algorithm.png" \* MERGEFORMATINET </w:instrText>
+      </w:r>
+      <w:r>
+        <w:fldChar w:fldCharType="separate"/>
+      </w:r>
+      <w:r>
+        <w:fldChar w:fldCharType="begin"/>
+      </w:r>
+      <w:r>
+        <w:instrText xml:space="preserve"> INCLUDEPICTURE  "https://www.simplilearn.com/ice9/free_resources_article_thumb/DFS-Algorithm-Soni/what-is-depth-first-search-algorithm.png" \* MERGEFORMATINET </w:instrText>
+      </w:r>
+      <w:r>
+        <w:fldChar w:fldCharType="separate"/>
+      </w:r>
+      <w:r>
+        <w:fldChar w:fldCharType="begin"/>
+      </w:r>
+      <w:r>
+        <w:instrText xml:space="preserve"> INCLUDEPICTURE  "https://www.simplilearn.com/ice9/free_resources_article_thumb/DFS-Algorithm-Soni/what-is-depth-first-search-algorithm.png" \* MERGEFORMATINET </w:instrText>
+      </w:r>
+      <w:r>
+        <w:fldChar w:fldCharType="separate"/>
+      </w:r>
+      <w:r>
         <w:pict w14:anchorId="61F48CCB">
-          <v:shape id="_x0000_i1030" type="#_x0000_t75" alt="what-is-depth-first-search-algorithm" style="width:396pt;height:222.75pt">
-            <v:imagedata r:id="rId11" r:href="rId12"/>
+          <v:shape id="_x0000_i1146" type="#_x0000_t75" alt="what-is-depth-first-search-algorithm" style="width:393.75pt;height:170.25pt">
+            <v:imagedata r:id="rId12" r:href="rId13" cropbottom="15446f" cropleft="249f"/>
           </v:shape>
         </w:pict>
       </w:r>
@@ -5647,6 +8117,15 @@
       <w:r>
         <w:fldChar w:fldCharType="end"/>
       </w:r>
+      <w:r>
+        <w:fldChar w:fldCharType="end"/>
+      </w:r>
+      <w:r>
+        <w:fldChar w:fldCharType="end"/>
+      </w:r>
+      <w:r>
+        <w:fldChar w:fldCharType="end"/>
+      </w:r>
     </w:p>
     <w:p>
       <w:pPr>
@@ -5672,8 +8151,11 @@
       <w:pPr>
         <w:pStyle w:val="Caption"/>
         <w:jc w:val="center"/>
-      </w:pPr>
-      <w:hyperlink r:id="rId13" w:history="1">
+        <w:rPr>
+          <w:rStyle w:val="Hyperlink"/>
+        </w:rPr>
+      </w:pPr>
+      <w:hyperlink r:id="rId14" w:history="1">
         <w:r>
           <w:rPr>
             <w:rStyle w:val="Hyperlink"/>
@@ -5684,270 +8166,164 @@
     </w:p>
     <w:p>
       <w:pPr>
+        <w:pStyle w:val="Caption"/>
+        <w:jc w:val="center"/>
+      </w:pPr>
+      <w:r>
+        <w:rPr>
+          <w:rStyle w:val="Hyperlink"/>
+        </w:rPr>
+        <w:br w:type="page"/>
+      </w:r>
+    </w:p>
+    <w:p>
+      <w:pPr>
         <w:pStyle w:val="NadpisA"/>
       </w:pPr>
-      <w:bookmarkStart w:id="29" w:name="_Toc132174480"/>
-      <w:r>
-        <w:t>Analýza kvality propustnosti</w:t>
-      </w:r>
-      <w:bookmarkEnd w:id="29"/>
-    </w:p>
-    <w:p>
+      <w:bookmarkStart w:id="50" w:name="_Toc132777783"/>
+      <w:r>
+        <w:t>Kvalita propustnosti</w:t>
+      </w:r>
+      <w:bookmarkEnd w:id="50"/>
+    </w:p>
+    <w:p>
+      <w:pPr>
+        <w:pStyle w:val="normlntext"/>
+      </w:pPr>
+      <w:r>
+        <w:t>Pod otázkou kvality propustnosti permeabilního materiálu si představíme především výskyt kritických míst, a jak silná je propustnost</w:t>
+      </w:r>
+      <w:r>
+        <w:t>, respektive velikost kritického místa. Pro vyřešení těchto problémů využijeme matematickou morfologii.</w:t>
+      </w:r>
+    </w:p>
+    <w:p>
+      <w:pPr>
+        <w:pStyle w:val="normlntext"/>
+      </w:pPr>
+    </w:p>
+    <w:p>
+      <w:pPr>
+        <w:pStyle w:val="NadpisB"/>
+      </w:pPr>
+      <w:bookmarkStart w:id="51" w:name="_Toc132777784"/>
       <w:r>
         <w:t>Matematická morfologie</w:t>
       </w:r>
-    </w:p>
-    <w:p>
-      <w:pPr>
-        <w:rPr>
-          <w:lang w:eastAsia="ja-JP"/>
-        </w:rPr>
-      </w:pPr>
-      <w:r>
-        <w:t xml:space="preserve">Zmínka o </w:t>
+      <w:bookmarkEnd w:id="51"/>
+    </w:p>
+    <w:p>
+      <w:pPr>
+        <w:pStyle w:val="normlntext"/>
+        <w:rPr>
+          <w:rFonts w:hint="eastAsia"/>
+          <w:lang w:eastAsia="ja-JP"/>
+        </w:rPr>
+      </w:pPr>
+      <w:r>
+        <w:t xml:space="preserve">Matematická morfologie je matematická teorie, která se zabývá analýzou geometrických transformací, jako jsou eroze, dilatace, otevření a uzavření, aplikovaných na obrazy nebo jiné geometrické objekty. Tato teorie byla poprvé navržena Georgesem </w:t>
       </w:r>
       <w:proofErr w:type="spellStart"/>
       <w:r>
-        <w:rPr>
-          <w:b/>
-          <w:bCs/>
-        </w:rPr>
-        <w:t>dijkstrově</w:t>
+        <w:t>Matheronem</w:t>
       </w:r>
       <w:proofErr w:type="spellEnd"/>
       <w:r>
-        <w:t xml:space="preserve"> algoritmu, jak je reprezentován grafem, ale my graf nepoužijeme. Něco čerpat z wikipedie. Sedláček teorie grafů – 71, eulerovské grafy, využití silně</w:t>
-      </w:r>
-      <w:r>
-        <w:t xml:space="preserve">. Zmínit teorii grafů ještě před bludištěm. Zmínit od </w:t>
+        <w:t xml:space="preserve"> v roce 1962 a později rozvinuta Jeanem </w:t>
       </w:r>
       <w:proofErr w:type="spellStart"/>
       <w:r>
-        <w:t>pavly</w:t>
+        <w:t>Serra</w:t>
       </w:r>
       <w:proofErr w:type="spellEnd"/>
       <w:r>
-        <w:t xml:space="preserve"> g. Reprezentaci.  </w:t>
-      </w:r>
-      <w:proofErr w:type="spellStart"/>
-      <w:r>
-        <w:t>jakub</w:t>
-      </w:r>
-      <w:proofErr w:type="spellEnd"/>
-      <w:r>
-        <w:t xml:space="preserve"> černý – toky v sítích a další věci o reprezentaci grafů – maximální tok, minimální řez – to je to co dělám, ale v jiném kontextu</w:t>
+        <w:t xml:space="preserve"> v 70. letech 20. století.</w:t>
       </w:r>
       <w:r>
         <w:t xml:space="preserve"> </w:t>
       </w:r>
-      <w:hyperlink r:id="rId14" w:history="1">
-        <w:r>
-          <w:rPr>
-            <w:rStyle w:val="Hyperlink"/>
-          </w:rPr>
-          <w:t>http:</w:t>
-        </w:r>
-        <w:r>
-          <w:rPr>
-            <w:rStyle w:val="Hyperlink"/>
-            <w:rFonts w:hint="eastAsia"/>
-            <w:lang w:eastAsia="ja-JP"/>
-          </w:rPr>
-          <w:t>/</w:t>
-        </w:r>
-        <w:r>
-          <w:rPr>
-            <w:rStyle w:val="Hyperlink"/>
-            <w:lang w:eastAsia="ja-JP"/>
-          </w:rPr>
-          <w:t>/kam.mff.cuni.cz/~kuba/ka/toky.pdf</w:t>
-        </w:r>
-      </w:hyperlink>
-      <w:r>
-        <w:rPr>
-          <w:lang w:eastAsia="ja-JP"/>
-        </w:rPr>
-        <w:t xml:space="preserve"> - </w:t>
-      </w:r>
-      <w:proofErr w:type="spellStart"/>
-      <w:r>
-        <w:rPr>
-          <w:lang w:eastAsia="ja-JP"/>
-        </w:rPr>
-        <w:t>kuba</w:t>
-      </w:r>
-      <w:proofErr w:type="spellEnd"/>
-    </w:p>
-    <w:p>
-      <w:pPr>
-        <w:rPr>
-          <w:lang w:eastAsia="ja-JP"/>
-        </w:rPr>
-      </w:pPr>
-    </w:p>
-    <w:p>
-      <w:pPr>
-        <w:rPr>
-          <w:lang w:eastAsia="ja-JP"/>
-        </w:rPr>
-      </w:pPr>
-      <w:r>
-        <w:rPr>
-          <w:lang w:eastAsia="ja-JP"/>
-        </w:rPr>
-        <w:t xml:space="preserve">V praktické ještě rozlišovat mezi </w:t>
-      </w:r>
-      <w:proofErr w:type="spellStart"/>
-      <w:r>
-        <w:rPr>
-          <w:lang w:eastAsia="ja-JP"/>
-        </w:rPr>
-        <w:t>dílčímí</w:t>
-      </w:r>
-      <w:proofErr w:type="spellEnd"/>
-      <w:r>
-        <w:rPr>
-          <w:lang w:eastAsia="ja-JP"/>
-        </w:rPr>
-        <w:t xml:space="preserve"> propustnostmi, od </w:t>
-      </w:r>
-      <w:proofErr w:type="spellStart"/>
-      <w:r>
-        <w:rPr>
-          <w:lang w:eastAsia="ja-JP"/>
-        </w:rPr>
-        <w:t>někud</w:t>
-      </w:r>
-      <w:proofErr w:type="spellEnd"/>
-      <w:r>
-        <w:rPr>
-          <w:lang w:eastAsia="ja-JP"/>
-        </w:rPr>
-        <w:t xml:space="preserve"> z leva se dostaneme do </w:t>
-      </w:r>
-      <w:proofErr w:type="spellStart"/>
-      <w:r>
-        <w:rPr>
-          <w:lang w:eastAsia="ja-JP"/>
-        </w:rPr>
-        <w:t>prava</w:t>
-      </w:r>
-      <w:proofErr w:type="spellEnd"/>
-      <w:r>
-        <w:rPr>
-          <w:lang w:eastAsia="ja-JP"/>
-        </w:rPr>
-        <w:t xml:space="preserve">. Potom možná od </w:t>
-      </w:r>
-      <w:proofErr w:type="spellStart"/>
-      <w:r>
-        <w:rPr>
-          <w:lang w:eastAsia="ja-JP"/>
-        </w:rPr>
-        <w:t>někud</w:t>
-      </w:r>
-      <w:proofErr w:type="spellEnd"/>
-      <w:r>
-        <w:rPr>
-          <w:lang w:eastAsia="ja-JP"/>
-        </w:rPr>
-        <w:t xml:space="preserve"> z leva do všech v </w:t>
-      </w:r>
-      <w:proofErr w:type="spellStart"/>
-      <w:r>
-        <w:rPr>
-          <w:lang w:eastAsia="ja-JP"/>
-        </w:rPr>
-        <w:t>pravo</w:t>
-      </w:r>
-      <w:proofErr w:type="spellEnd"/>
-      <w:r>
-        <w:rPr>
-          <w:lang w:eastAsia="ja-JP"/>
-        </w:rPr>
-        <w:t>, případně pokud jsou ty v </w:t>
-      </w:r>
-      <w:proofErr w:type="spellStart"/>
-      <w:r>
-        <w:rPr>
-          <w:lang w:eastAsia="ja-JP"/>
-        </w:rPr>
-        <w:t>levo</w:t>
-      </w:r>
-      <w:proofErr w:type="spellEnd"/>
-      <w:r>
-        <w:rPr>
-          <w:lang w:eastAsia="ja-JP"/>
-        </w:rPr>
-        <w:t xml:space="preserve"> propojené</w:t>
-      </w:r>
-    </w:p>
-    <w:p>
-      <w:pPr>
-        <w:rPr>
-          <w:lang w:eastAsia="ja-JP"/>
-        </w:rPr>
-      </w:pPr>
-      <w:r>
-        <w:rPr>
-          <w:lang w:eastAsia="ja-JP"/>
-        </w:rPr>
-        <w:t xml:space="preserve">Kód nachází minimální řez, je to modifikace. V závěru. Existuje potenciál pro paralelizaci. Jak se dá pokračovat. </w:t>
-      </w:r>
-    </w:p>
-    <w:p>
-      <w:pPr>
-        <w:rPr>
-          <w:lang w:eastAsia="ja-JP"/>
-        </w:rPr>
-      </w:pPr>
-    </w:p>
-    <w:p>
-      <w:pPr>
-        <w:rPr>
-          <w:lang w:eastAsia="ja-JP"/>
-        </w:rPr>
-      </w:pPr>
-      <w:r>
-        <w:rPr>
-          <w:noProof/>
-          <w:lang w:eastAsia="ja-JP"/>
-        </w:rPr>
-        <w:lastRenderedPageBreak/>
-        <w:t>deriv</w:t>
-      </w:r>
-      <w:r>
-        <w:rPr>
-          <w:noProof/>
-          <w:lang w:eastAsia="ja-JP"/>
-        </w:rPr>
-        <w:pict w14:anchorId="6A0360AD">
-          <v:shape id="Obrázek 1" o:spid="_x0000_i1031" type="#_x0000_t75" style="width:439.5pt;height:4in;visibility:visible;mso-wrap-style:square">
-            <v:imagedata r:id="rId15" o:title=""/>
-          </v:shape>
-        </w:pict>
-      </w:r>
-    </w:p>
-    <w:p>
-      <w:pPr>
-        <w:pStyle w:val="NadpisA"/>
-        <w:numPr>
-          <w:ilvl w:val="0"/>
-          <w:numId w:val="22"/>
-        </w:numPr>
-      </w:pPr>
-      <w:r>
-        <w:t>derivace (pod kurzorem) du do gvemd</w:t>
-      </w:r>
-      <w:r>
-        <w:br w:type="page"/>
-      </w:r>
-      <w:bookmarkStart w:id="30" w:name="_Toc132174481"/>
-      <w:r>
-        <w:lastRenderedPageBreak/>
-        <w:t>Matematická morfologie</w:t>
-      </w:r>
-      <w:bookmarkEnd w:id="30"/>
+      <w:r>
+        <w:rPr>
+          <w:rFonts w:hint="eastAsia"/>
+          <w:lang w:eastAsia="ja-JP"/>
+        </w:rPr>
+        <w:t>[</w:t>
+      </w:r>
+      <w:r>
+        <w:rPr>
+          <w:lang w:eastAsia="ja-JP"/>
+        </w:rPr>
+        <w:fldChar w:fldCharType="begin"/>
+      </w:r>
+      <w:r>
+        <w:rPr>
+          <w:lang w:eastAsia="ja-JP"/>
+        </w:rPr>
+        <w:instrText xml:space="preserve"> </w:instrText>
+      </w:r>
+      <w:r>
+        <w:rPr>
+          <w:rFonts w:hint="eastAsia"/>
+          <w:lang w:eastAsia="ja-JP"/>
+        </w:rPr>
+        <w:instrText>REF _Ref132776697 \r \h</w:instrText>
+      </w:r>
+      <w:r>
+        <w:rPr>
+          <w:lang w:eastAsia="ja-JP"/>
+        </w:rPr>
+        <w:instrText xml:space="preserve"> </w:instrText>
+      </w:r>
+      <w:r>
+        <w:rPr>
+          <w:lang w:eastAsia="ja-JP"/>
+        </w:rPr>
+      </w:r>
+      <w:r>
+        <w:rPr>
+          <w:lang w:eastAsia="ja-JP"/>
+        </w:rPr>
+        <w:fldChar w:fldCharType="separate"/>
+      </w:r>
+      <w:r>
+        <w:rPr>
+          <w:lang w:eastAsia="ja-JP"/>
+        </w:rPr>
+        <w:t>2</w:t>
+      </w:r>
+      <w:r>
+        <w:rPr>
+          <w:lang w:eastAsia="ja-JP"/>
+        </w:rPr>
+        <w:fldChar w:fldCharType="end"/>
+      </w:r>
+      <w:r>
+        <w:rPr>
+          <w:lang w:eastAsia="ja-JP"/>
+        </w:rPr>
+        <w:t>]</w:t>
+      </w:r>
+    </w:p>
+    <w:p>
+      <w:pPr>
+        <w:pStyle w:val="normlntext"/>
+      </w:pPr>
+      <w:r>
+        <w:t xml:space="preserve">Základní myšlenkou matematické morfologie je aplikace geometrických transformací na obrazová data za účelem získání informací o struktuře, tvaru a topologii objektů v obraze. Eroze a dilatace jsou základními operacemi matematické morfologie, které </w:t>
+      </w:r>
+      <w:proofErr w:type="gramStart"/>
+      <w:r>
+        <w:t>slouží</w:t>
+      </w:r>
+      <w:proofErr w:type="gramEnd"/>
+      <w:r>
+        <w:t xml:space="preserve"> k úpravě tvaru objektů v obraze. </w:t>
+      </w:r>
+    </w:p>
+    <w:p>
+      <w:pPr>
+        <w:pStyle w:val="normlntext"/>
+      </w:pPr>
     </w:p>
     <w:p>
       <w:pPr>
@@ -5960,212 +8336,6 @@
           <w:between w:val="nil"/>
         </w:pBdr>
         <w:spacing w:before="360" w:after="240" w:line="360" w:lineRule="auto"/>
-        <w:ind w:left="720"/>
-      </w:pPr>
-      <w:r>
-        <w:t>Jelikož tato práce využívá některé koncepty matematické morfologie, bylo by vhodné popsat, o co se vlastně jedná.</w:t>
-      </w:r>
-    </w:p>
-    <w:p>
-      <w:pPr>
-        <w:keepNext/>
-        <w:pBdr>
-          <w:top w:val="nil"/>
-          <w:left w:val="nil"/>
-          <w:bottom w:val="nil"/>
-          <w:right w:val="nil"/>
-          <w:between w:val="nil"/>
-        </w:pBdr>
-        <w:spacing w:before="360" w:after="240" w:line="360" w:lineRule="auto"/>
-        <w:ind w:left="720"/>
-      </w:pPr>
-      <w:r>
-        <w:t xml:space="preserve">Matematická morfologie je matematická teorie, která se zabývá analýzou geometrických transformací, jako jsou eroze, dilatace, otevření a uzavření, aplikovaných na obrazy nebo jiné geometrické objekty. Tato teorie byla poprvé navržena Georgesem </w:t>
-      </w:r>
-      <w:proofErr w:type="spellStart"/>
-      <w:r>
-        <w:t>Matheronem</w:t>
-      </w:r>
-      <w:proofErr w:type="spellEnd"/>
-      <w:r>
-        <w:t xml:space="preserve"> v roce 1962 a později rozvinuta Jeanem </w:t>
-      </w:r>
-      <w:proofErr w:type="spellStart"/>
-      <w:r>
-        <w:t>Serra</w:t>
-      </w:r>
-      <w:proofErr w:type="spellEnd"/>
-      <w:r>
-        <w:t xml:space="preserve"> v 70. letech 20. století.</w:t>
-      </w:r>
-    </w:p>
-    <w:p>
-      <w:pPr>
-        <w:keepNext/>
-        <w:pBdr>
-          <w:top w:val="nil"/>
-          <w:left w:val="nil"/>
-          <w:bottom w:val="nil"/>
-          <w:right w:val="nil"/>
-          <w:between w:val="nil"/>
-        </w:pBdr>
-        <w:spacing w:before="360" w:after="240" w:line="360" w:lineRule="auto"/>
-        <w:ind w:left="720"/>
-      </w:pPr>
-      <w:r>
-        <w:t xml:space="preserve">Základní myšlenkou matematické morfologie je aplikace geometrických transformací na obrazová data za účelem získání informací o struktuře, tvaru a topologii objektů v obraze. Eroze a dilatace jsou základními operacemi matematické morfologie, které </w:t>
-      </w:r>
-      <w:proofErr w:type="gramStart"/>
-      <w:r>
-        <w:t>slouží</w:t>
-      </w:r>
-      <w:proofErr w:type="gramEnd"/>
-      <w:r>
-        <w:t xml:space="preserve"> k úpravě tvaru objektů v obraze. Eroze objektu je proces odstraňování jeho okrajů, zatímco dilatace je proces přidávání nových okrajů do objektu. Tyto operace mohou být použity k odstranění šumu z obrazu, oddělení objektů od pozadí a detekci hran v obraze.</w:t>
-      </w:r>
-    </w:p>
-    <w:p>
-      <w:pPr>
-        <w:keepNext/>
-        <w:pBdr>
-          <w:top w:val="nil"/>
-          <w:left w:val="nil"/>
-          <w:bottom w:val="nil"/>
-          <w:right w:val="nil"/>
-          <w:between w:val="nil"/>
-        </w:pBdr>
-        <w:spacing w:before="360" w:after="240" w:line="360" w:lineRule="auto"/>
-        <w:ind w:left="720"/>
-      </w:pPr>
-      <w:r>
-        <w:t>Otevření a uzavření jsou dalšími základními operacemi matematické morfologie. Otevření spočívá v aplikaci eroze následované dilatací na objekt, což může být použito ke snížení šumu a vylepšení hran objektů. Uzavření je opačný proces, kdy se nejprve použije dilatace a následně eroze na objekt, což může být použito ke spojení neúplných objektů a vyplnění malých děr v obraze.</w:t>
-      </w:r>
-    </w:p>
-    <w:p>
-      <w:pPr>
-        <w:keepNext/>
-        <w:pBdr>
-          <w:top w:val="nil"/>
-          <w:left w:val="nil"/>
-          <w:bottom w:val="nil"/>
-          <w:right w:val="nil"/>
-          <w:between w:val="nil"/>
-        </w:pBdr>
-        <w:spacing w:before="360" w:after="240" w:line="360" w:lineRule="auto"/>
-        <w:ind w:left="720"/>
-      </w:pPr>
-      <w:r>
-        <w:t xml:space="preserve">Matematická morfologie může být také použita pro segmentaci obrazů, což znamená rozdělení obrazu na samostatné objekty nebo regiony. K tomuto účelu se používají různé techniky, jako je </w:t>
-      </w:r>
-      <w:proofErr w:type="spellStart"/>
-      <w:r>
-        <w:t>thresholding</w:t>
-      </w:r>
-      <w:proofErr w:type="spellEnd"/>
-      <w:r>
-        <w:t xml:space="preserve">, který rozděluje obraz na základě intenzity pixelů, nebo </w:t>
-      </w:r>
-      <w:proofErr w:type="spellStart"/>
-      <w:r>
-        <w:t>watershed</w:t>
-      </w:r>
-      <w:proofErr w:type="spellEnd"/>
-      <w:r>
-        <w:t xml:space="preserve"> transformace, která rozděluje obraz na základě topografických vlastností.</w:t>
-      </w:r>
-    </w:p>
-    <w:p>
-      <w:pPr>
-        <w:keepNext/>
-        <w:pBdr>
-          <w:top w:val="nil"/>
-          <w:left w:val="nil"/>
-          <w:bottom w:val="nil"/>
-          <w:right w:val="nil"/>
-          <w:between w:val="nil"/>
-        </w:pBdr>
-        <w:spacing w:before="360" w:after="240" w:line="360" w:lineRule="auto"/>
-        <w:ind w:left="720"/>
-      </w:pPr>
-      <w:r>
-        <w:t xml:space="preserve">Dalším využitím matematické morfologie je extrakce rysů z obrazů, což zahrnuje detekci hrany, výpočet vzdáleností, průměrů a dalších geometrických vlastností </w:t>
-      </w:r>
-      <w:r>
-        <w:lastRenderedPageBreak/>
-        <w:t>objektů v obraze. Tyto rysy mohou být použity pro klasifikaci objektů a detekci změn v obraze.</w:t>
-      </w:r>
-    </w:p>
-    <w:p>
-      <w:pPr>
-        <w:keepNext/>
-        <w:pBdr>
-          <w:top w:val="nil"/>
-          <w:left w:val="nil"/>
-          <w:bottom w:val="nil"/>
-          <w:right w:val="nil"/>
-          <w:between w:val="nil"/>
-        </w:pBdr>
-        <w:spacing w:before="360" w:after="240" w:line="360" w:lineRule="auto"/>
-        <w:ind w:left="720"/>
-      </w:pPr>
-      <w:r>
-        <w:t>V současné době se matematická morfologie používá v různých oblastech, jako jsou medicína, průmyslová kontrola kvality, robotika a geografické informační systémy. V medicíně se matematická morfologie používá k analýze zobrazovacích metod, jako jsou MRI a CT skenování, k detekci anomálií a k vylepšení kvality obrazu. V průmyslové kontrole kvality se matematická morfologie používá k inspekci výrobků a ke kontrole jejich kvality, což může být důležité pro prevenci vad a zlepšení výrobních procesů. V robotice se matematická morfologie používá pro navigaci a detekci překážek v prostoru, což je důležité pro autonomní řízení robotů. V geografických informačních systémech se matematická morfologie používá pro analýzu terénu a detekci vodních toků a silnic v mapách.</w:t>
-      </w:r>
-    </w:p>
-    <w:p>
-      <w:pPr>
-        <w:keepNext/>
-        <w:pBdr>
-          <w:top w:val="nil"/>
-          <w:left w:val="nil"/>
-          <w:bottom w:val="nil"/>
-          <w:right w:val="nil"/>
-          <w:between w:val="nil"/>
-        </w:pBdr>
-        <w:spacing w:before="360" w:after="240" w:line="360" w:lineRule="auto"/>
-        <w:ind w:left="720"/>
-      </w:pPr>
-      <w:r>
-        <w:t xml:space="preserve">V závěru lze </w:t>
-      </w:r>
-      <w:proofErr w:type="gramStart"/>
-      <w:r>
-        <w:t>říci</w:t>
-      </w:r>
-      <w:proofErr w:type="gramEnd"/>
-      <w:r>
-        <w:t>, že matematická morfologie je důležitou matematickou teorií, která se zabývá analýzou geometrických transformací aplikovaných na obrazová data. Tato teorie má mnoho aplikací v různých oblastech, jako jsou medicína, průmyslová kontrola kvality, robotika a geografické informační systémy. Díky své všestrannosti a účinnosti se matematická morfologie stává stále více významnou v moderních technologiích a má potenciál pro další výzkum a vývoj.</w:t>
-      </w:r>
-    </w:p>
-    <w:p>
-      <w:pPr>
-        <w:keepNext/>
-        <w:pBdr>
-          <w:top w:val="nil"/>
-          <w:left w:val="nil"/>
-          <w:bottom w:val="nil"/>
-          <w:right w:val="nil"/>
-          <w:between w:val="nil"/>
-        </w:pBdr>
-        <w:spacing w:before="360" w:after="240" w:line="360" w:lineRule="auto"/>
-        <w:ind w:left="720"/>
-      </w:pPr>
-      <w:r>
-        <w:t>Zásadním pojmem je strukturní element (Obr. 1).</w:t>
-      </w:r>
-    </w:p>
-    <w:p>
-      <w:pPr>
-        <w:keepNext/>
-        <w:pBdr>
-          <w:top w:val="nil"/>
-          <w:left w:val="nil"/>
-          <w:bottom w:val="nil"/>
-          <w:right w:val="nil"/>
-          <w:between w:val="nil"/>
-        </w:pBdr>
-        <w:spacing w:before="360" w:after="240" w:line="360" w:lineRule="auto"/>
-        <w:ind w:left="720"/>
         <w:jc w:val="center"/>
       </w:pPr>
       <w:r>
@@ -6173,8 +8343,8 @@
           <w:noProof/>
         </w:rPr>
         <w:pict w14:anchorId="4CE0EF32">
-          <v:shape id="Picture 1" o:spid="_x0000_i1032" type="#_x0000_t75" alt="A picture containing shape&#10;&#10;Description automatically generated" style="width:216.75pt;height:55.5pt;visibility:visible;mso-wrap-style:square">
-            <v:imagedata r:id="rId16" o:title="A picture containing shape&#10;&#10;Description automatically generated"/>
+          <v:shape id="Picture 1" o:spid="_x0000_i1147" type="#_x0000_t75" alt="A picture containing shape&#10;&#10;Description automatically generated" style="width:216.75pt;height:55.5pt;visibility:visible;mso-wrap-style:square">
+            <v:imagedata r:id="rId15" o:title="A picture containing shape&#10;&#10;Description automatically generated"/>
           </v:shape>
         </w:pict>
       </w:r>
@@ -6214,6 +8384,45 @@
         </w:rPr>
         <w:t>2]</w:t>
       </w:r>
+    </w:p>
+    <w:p>
+      <w:pPr>
+        <w:rPr>
+          <w:lang w:eastAsia="ja-JP"/>
+        </w:rPr>
+      </w:pPr>
+    </w:p>
+    <w:p>
+      <w:pPr>
+        <w:pStyle w:val="NadpisC"/>
+        <w:rPr>
+          <w:lang w:eastAsia="ja-JP"/>
+        </w:rPr>
+      </w:pPr>
+      <w:bookmarkStart w:id="52" w:name="_Toc132777785"/>
+      <w:r>
+        <w:rPr>
+          <w:lang w:eastAsia="ja-JP"/>
+        </w:rPr>
+        <w:t>Dilatace</w:t>
+      </w:r>
+      <w:bookmarkEnd w:id="52"/>
+    </w:p>
+    <w:p>
+      <w:pPr>
+        <w:pStyle w:val="NadpisC"/>
+        <w:rPr>
+          <w:lang w:eastAsia="ja-JP"/>
+        </w:rPr>
+      </w:pPr>
+      <w:bookmarkStart w:id="53" w:name="_Toc132777786"/>
+      <w:r>
+        <w:rPr>
+          <w:lang w:eastAsia="ja-JP"/>
+        </w:rPr>
+        <w:t>Eroze</w:t>
+      </w:r>
+      <w:bookmarkEnd w:id="53"/>
     </w:p>
     <w:p>
       <w:pPr>
@@ -6246,12 +8455,12 @@
       <w:pPr>
         <w:pStyle w:val="NadpisA"/>
       </w:pPr>
-      <w:bookmarkStart w:id="31" w:name="_Toc132174482"/>
-      <w:bookmarkEnd w:id="24"/>
+      <w:bookmarkStart w:id="54" w:name="_Toc132777787"/>
+      <w:bookmarkEnd w:id="40"/>
       <w:r>
         <w:t>Podobnost mezi algoritmy vyplňování a řešení bludiště</w:t>
       </w:r>
-      <w:bookmarkEnd w:id="31"/>
+      <w:bookmarkEnd w:id="54"/>
     </w:p>
     <w:p>
       <w:pPr>
@@ -6274,7 +8483,7 @@
           <w:rFonts w:ascii="Times New Roman" w:eastAsia="Times New Roman" w:hAnsi="Times New Roman" w:cs="Times New Roman"/>
           <w:color w:val="000000"/>
         </w:rPr>
-        <w:t>Mezi algoritmy řešení bludiště a algoritmy výplně vybrané oblasti existuje nějaká podobnost. Obě tyto metody se zaměřují na prohledávání a navigaci ve dvourozměrném prostoru za účelem nalezení cesty nebo oblasti zájmu.</w:t>
+        <w:t>Oba algoritmy, řešení bludiště i výplně vybrané oblasti, zahrnují průchod dvourozměrným prostorem a prozkoumávání sousedních buněk nebo pixelů. Oba také zahrnují použití datových struktur, jako jsou zásobníky nebo fronty, pro udržování navštívených buněk nebo pixelů a pro řízení procesu prohledávání nebo výplně.</w:t>
       </w:r>
     </w:p>
     <w:p>
@@ -6298,7 +8507,7 @@
           <w:rFonts w:ascii="Times New Roman" w:eastAsia="Times New Roman" w:hAnsi="Times New Roman" w:cs="Times New Roman"/>
           <w:color w:val="000000"/>
         </w:rPr>
-        <w:t>V algoritmech řešení bludiště je cílem najít cestu z počátečního bodu do koncového bodu v bludišti, a přitom se vyhnout překážkám nebo slepým uličkám. Algoritmus obvykle používá vyhledávací strategii, jako je prohledávání do hloubky nebo do šířky, k prozkoumání bludiště a nalezení cesty k cíli.</w:t>
+        <w:t>Existují však také některé klíčové rozdíly mezi algoritmy řešení bludiště a výplně vybrané oblasti. Algoritmy řešení bludiště se obvykle zaměřují na nalezení jediné cesty z počátečního bodu do koncového bodu, zatímco algoritmy výplně vybrané oblasti se zaměřují na vyplnění celé oblasti zájmu.</w:t>
       </w:r>
     </w:p>
     <w:p>
@@ -6317,13 +8526,16 @@
           <w:color w:val="000000"/>
         </w:rPr>
       </w:pPr>
-      <w:r>
-        <w:rPr>
-          <w:rFonts w:ascii="Times New Roman" w:eastAsia="Times New Roman" w:hAnsi="Times New Roman" w:cs="Times New Roman"/>
-          <w:color w:val="000000"/>
-        </w:rPr>
-        <w:t>V algoritmech výplně vybrané oblasti je cílem vyplnit oblast zájmu, jako je uzavřený tvar nebo oblast ohraničená konturami, konkrétní barvou nebo texturou. Algoritmus obvykle začíná se semenným bodem uvnitř oblasti zájmu a iterativně přidává sousední body k výplňovému souboru na základě nějakých předdefinovaných kritérií.</w:t>
-      </w:r>
+    </w:p>
+    <w:p>
+      <w:pPr>
+        <w:pStyle w:val="NadpisA"/>
+      </w:pPr>
+      <w:bookmarkStart w:id="55" w:name="_Toc132777788"/>
+      <w:r>
+        <w:t>Jiné metody a přístupy k řešení propustnosti materiálu (Rešerše)</w:t>
+      </w:r>
+      <w:bookmarkEnd w:id="55"/>
     </w:p>
     <w:p>
       <w:pPr>
@@ -6341,13 +8553,41 @@
           <w:color w:val="000000"/>
         </w:rPr>
       </w:pPr>
-      <w:r>
-        <w:rPr>
-          <w:rFonts w:ascii="Times New Roman" w:eastAsia="Times New Roman" w:hAnsi="Times New Roman" w:cs="Times New Roman"/>
-          <w:color w:val="000000"/>
-        </w:rPr>
-        <w:t>Oba algoritmy, řešení bludiště i výplně vybrané oblasti, zahrnují průchod dvourozměrným prostorem a prozkoumávání sousedních buněk nebo pixelů. Oba také zahrnují použití datových struktur, jako jsou zásobníky nebo fronty, pro udržování navštívených buněk nebo pixelů a pro řízení procesu prohledávání nebo výplně.</w:t>
-      </w:r>
+    </w:p>
+    <w:p>
+      <w:pPr>
+        <w:pStyle w:val="NadpisA"/>
+      </w:pPr>
+      <w:bookmarkStart w:id="56" w:name="_Toc132777789"/>
+      <w:r>
+        <w:t>Otázka grafické reprezentace</w:t>
+      </w:r>
+      <w:bookmarkEnd w:id="56"/>
+    </w:p>
+    <w:p>
+      <w:pPr>
+        <w:pStyle w:val="NadpisA"/>
+      </w:pPr>
+      <w:r>
+        <w:br w:type="page"/>
+      </w:r>
+      <w:bookmarkStart w:id="57" w:name="_Hlk130411304"/>
+      <w:bookmarkStart w:id="58" w:name="_Toc132777790"/>
+      <w:r>
+        <w:lastRenderedPageBreak/>
+        <w:t>Algoritmus pro vyhledávání kritických míst propustnosti ve 2D</w:t>
+      </w:r>
+      <w:bookmarkEnd w:id="58"/>
+    </w:p>
+    <w:p>
+      <w:pPr>
+        <w:pStyle w:val="NadpisB"/>
+      </w:pPr>
+      <w:bookmarkStart w:id="59" w:name="_Toc132777791"/>
+      <w:r>
+        <w:t>Zamyšlení nad přístupem k problému.</w:t>
+      </w:r>
+      <w:bookmarkEnd w:id="59"/>
     </w:p>
     <w:p>
       <w:pPr>
@@ -6365,54 +8605,15 @@
           <w:color w:val="000000"/>
         </w:rPr>
       </w:pPr>
+      <w:bookmarkStart w:id="60" w:name="_heading=h.35nkun2" w:colFirst="0" w:colLast="0"/>
+      <w:bookmarkEnd w:id="60"/>
       <w:r>
         <w:rPr>
           <w:rFonts w:ascii="Times New Roman" w:eastAsia="Times New Roman" w:hAnsi="Times New Roman" w:cs="Times New Roman"/>
           <w:color w:val="000000"/>
         </w:rPr>
-        <w:t xml:space="preserve">Existují však také některé klíčové rozdíly mezi algoritmy řešení bludiště a výplně vybrané oblasti. Algoritmy řešení bludiště se obvykle zaměřují na nalezení jediné cesty z počátečního bodu do koncového bodu, zatímco algoritmy výplně vybrané oblasti se zaměřují na vyplnění celé oblasti zájmu. Algoritmy řešení bludiště mohou také zahrnovat složitější vyhledávací strategie, jako je například A* nebo </w:t>
-      </w:r>
-      <w:proofErr w:type="spellStart"/>
-      <w:r>
-        <w:rPr>
-          <w:rFonts w:ascii="Times New Roman" w:eastAsia="Times New Roman" w:hAnsi="Times New Roman" w:cs="Times New Roman"/>
-          <w:color w:val="000000"/>
-        </w:rPr>
-        <w:t>Dijkstrův</w:t>
-      </w:r>
-      <w:proofErr w:type="spellEnd"/>
-      <w:r>
-        <w:rPr>
-          <w:rFonts w:ascii="Times New Roman" w:eastAsia="Times New Roman" w:hAnsi="Times New Roman" w:cs="Times New Roman"/>
-          <w:color w:val="000000"/>
-        </w:rPr>
-        <w:t xml:space="preserve"> algoritmus, pro nalezení optimální cesty, zatímco algoritmy výplně vybrané oblasti mohou používat jednodušší kritéria, jako je práh barvy nebo intenzity.</w:t>
-      </w:r>
-    </w:p>
-    <w:p>
-      <w:pPr>
-        <w:pStyle w:val="NadpisA"/>
-      </w:pPr>
-      <w:r>
-        <w:br w:type="page"/>
-      </w:r>
-      <w:bookmarkStart w:id="32" w:name="_Toc132174483"/>
-      <w:bookmarkStart w:id="33" w:name="_Hlk130411304"/>
-      <w:r>
-        <w:lastRenderedPageBreak/>
-        <w:t>Algoritmus pro vyhledávání kritických míst propustnosti ve 2D</w:t>
-      </w:r>
-      <w:bookmarkEnd w:id="32"/>
-    </w:p>
-    <w:p>
-      <w:pPr>
-        <w:pStyle w:val="NadpisB"/>
-      </w:pPr>
-      <w:bookmarkStart w:id="34" w:name="_Toc132174484"/>
-      <w:r>
-        <w:t>Zamyšlení nad přístupem k problému.</w:t>
-      </w:r>
-      <w:bookmarkEnd w:id="34"/>
+        <w:t>Způsoby, jak vyhledat kritická místa propustnosti můžeme vymyslet více. Nejjednodušší algoritmus, který by se dal použít, by mohl při vyplňování zároveň prohledávat okolní čtyři sousední pixely zrovna vyplňovaného pixelového bodu. Narážíme zde ovšem na více problémů. Ten první je, že by nestačilo prosté kontrolování sousedního okolí pixelu, ale bylo by nutné prohledávat větší oblast, jelikož nemůžeme předpokládat, že v materiálu je kritické místo propustnosti o velikosti 1 pixelu. Další problematická situace nastává při určité konfiguraci hraniční oblasti.</w:t>
+      </w:r>
     </w:p>
     <w:p>
       <w:pPr>
@@ -6430,15 +8631,6 @@
           <w:color w:val="000000"/>
         </w:rPr>
       </w:pPr>
-      <w:bookmarkStart w:id="35" w:name="_heading=h.35nkun2" w:colFirst="0" w:colLast="0"/>
-      <w:bookmarkEnd w:id="35"/>
-      <w:r>
-        <w:rPr>
-          <w:rFonts w:ascii="Times New Roman" w:eastAsia="Times New Roman" w:hAnsi="Times New Roman" w:cs="Times New Roman"/>
-          <w:color w:val="000000"/>
-        </w:rPr>
-        <w:t>Způsoby, jak vyhledat kritická místa propustnosti můžeme vymyslet více. Nejjednodušší algoritmus, který by se dal použít, by mohl při vyplňování zároveň prohledávat okolní čtyři sousední pixely zrovna vyplňovaného pixelového bodu. Narážíme zde ovšem na více problémů. Ten první je, že by nestačilo prosté kontrolování sousedního okolí pixelu, ale bylo by nutné prohledávat větší oblast, jelikož nemůžeme předpokládat, že v materiálu je kritické místo propustnosti o velikosti 1 pixelu. Další problematická situace nastává při určité konfiguraci hraniční oblasti.</w:t>
-      </w:r>
     </w:p>
     <w:p>
       <w:pPr>
@@ -6460,26 +8652,11 @@
           <w:color w:val="000000"/>
         </w:rPr>
         <w:pict w14:anchorId="26EB8CEE">
-          <v:shape id="Picture 6" o:spid="_x0000_i1033" type="#_x0000_t75" alt="Diagram&#10;&#10;Description automatically generated with medium confidence" style="width:121.5pt;height:126.75pt;visibility:visible;mso-wrap-style:square">
-            <v:imagedata r:id="rId17" o:title="Diagram&#10;&#10;Description automatically generated with medium confidence"/>
+          <v:shape id="Picture 6" o:spid="_x0000_i1148" type="#_x0000_t75" alt="Diagram&#10;&#10;Description automatically generated with medium confidence" style="width:121.5pt;height:126.75pt;visibility:visible;mso-wrap-style:square">
+            <v:imagedata r:id="rId16" o:title="Diagram&#10;&#10;Description automatically generated with medium confidence"/>
           </v:shape>
         </w:pict>
       </w:r>
-      <w:r>
-        <w:t xml:space="preserve">                 </w:t>
-      </w:r>
-      <w:r>
-        <w:rPr>
-          <w:rFonts w:ascii="Times New Roman" w:eastAsia="Times New Roman" w:hAnsi="Times New Roman" w:cs="Times New Roman"/>
-          <w:noProof/>
-          <w:color w:val="000000"/>
-        </w:rPr>
-        <w:pict w14:anchorId="6F878A95">
-          <v:shape id="Picture 7" o:spid="_x0000_i1034" type="#_x0000_t75" alt="Qr code&#10;&#10;Description automatically generated" style="width:120.75pt;height:120.75pt;visibility:visible;mso-wrap-style:square">
-            <v:imagedata r:id="rId18" o:title="Qr code&#10;&#10;Description automatically generated"/>
-          </v:shape>
-        </w:pict>
-      </w:r>
     </w:p>
     <w:p>
       <w:pPr>
@@ -6498,18 +8675,7 @@
         </w:r>
       </w:fldSimple>
       <w:r>
-        <w:t xml:space="preserve">: 4 směry hledání                                  Obrázek </w:t>
-      </w:r>
-      <w:fldSimple w:instr=" SEQ Obrázek \* ARABIC ">
-        <w:r>
-          <w:rPr>
-            <w:noProof/>
-          </w:rPr>
-          <w:t>10</w:t>
-        </w:r>
-      </w:fldSimple>
-      <w:r>
-        <w:t>: 8 směrů hledání</w:t>
+        <w:t>: 4 směry hledání</w:t>
       </w:r>
     </w:p>
     <w:p>
@@ -6588,8 +8754,8 @@
           <w:color w:val="000000"/>
         </w:rPr>
         <w:pict w14:anchorId="39D3D2FE">
-          <v:shape id="Picture 4" o:spid="_x0000_i1035" type="#_x0000_t75" alt="Chart, waterfall chart&#10;&#10;Description automatically generated" style="width:172.5pt;height:138.75pt;visibility:visible;mso-wrap-style:square">
-            <v:imagedata r:id="rId19" o:title="Chart, waterfall chart&#10;&#10;Description automatically generated"/>
+          <v:shape id="Picture 4" o:spid="_x0000_i1150" type="#_x0000_t75" alt="Chart, waterfall chart&#10;&#10;Description automatically generated" style="width:172.5pt;height:138.75pt;visibility:visible;mso-wrap-style:square">
+            <v:imagedata r:id="rId17" o:title="Chart, waterfall chart&#10;&#10;Description automatically generated"/>
           </v:shape>
         </w:pict>
       </w:r>
@@ -6617,7 +8783,6 @@
         <w:t xml:space="preserve">: problém 4 směrů hledání                                            </w:t>
       </w:r>
     </w:p>
-    <w:p/>
     <w:p>
       <w:pPr>
         <w:pBdr>
@@ -6656,103 +8821,74 @@
           <w:rFonts w:ascii="Times New Roman" w:eastAsia="Times New Roman" w:hAnsi="Times New Roman" w:cs="Times New Roman"/>
           <w:color w:val="000000"/>
         </w:rPr>
-        <w:t>Velký problém, na který narážíme u jednoduchého prohledávání sousedních pixelů je ten, že existují případy, kdy je kritické místo těžko detekovatelné. Příklad můžeme vidět na obrázcích výše. Pokud bychom vyhledávali pouze do 4 směru, tak nedetekujeme kritické místo mezi dvěma obdélníky. Ovšem i když zařídíme, abychom prohledávali ne do čtyř, ale do osmi směrů, negarantujeme tím úspěšnou detekci. Tyto případy jsou tedy důvodem, proč využití této jednoduché metody není dobrý nápad. Další způsoby, jak prohledávat okolí jednoho bodu, jistě existují, ovšem komplexnost začíná růst jak z implementačního hlediska, tak výpočetního. Přesuneme se tedy na další možnost řešení daného problému.</w:t>
+        <w:t>Velký problém, na který narážíme u jednoduchého prohledávání sousedních pixelů je ten, že existují případy, kdy je kritické místo těžko detekovatelné. Příklad můžeme vidět na obráz</w:t>
+      </w:r>
+      <w:r>
+        <w:rPr>
+          <w:rFonts w:ascii="Times New Roman" w:eastAsia="Times New Roman" w:hAnsi="Times New Roman" w:cs="Times New Roman"/>
+          <w:color w:val="000000"/>
+        </w:rPr>
+        <w:t>ku</w:t>
+      </w:r>
+      <w:r>
+        <w:rPr>
+          <w:rFonts w:ascii="Times New Roman" w:eastAsia="Times New Roman" w:hAnsi="Times New Roman" w:cs="Times New Roman"/>
+          <w:color w:val="000000"/>
+        </w:rPr>
+        <w:t xml:space="preserve"> výše. Pokud bychom vyhledávali pouze do 4 směru, tak nedetekujeme kritické místo mezi dvěma obdélníky.</w:t>
+      </w:r>
+      <w:r>
+        <w:rPr>
+          <w:rFonts w:ascii="Times New Roman" w:eastAsia="Times New Roman" w:hAnsi="Times New Roman" w:cs="Times New Roman"/>
+          <w:color w:val="000000"/>
+        </w:rPr>
+        <w:t xml:space="preserve"> </w:t>
+      </w:r>
+      <w:r>
+        <w:rPr>
+          <w:rFonts w:ascii="Times New Roman" w:eastAsia="Times New Roman" w:hAnsi="Times New Roman" w:cs="Times New Roman"/>
+          <w:color w:val="000000"/>
+        </w:rPr>
+        <w:t>T</w:t>
+      </w:r>
+      <w:r>
+        <w:rPr>
+          <w:rFonts w:ascii="Times New Roman" w:eastAsia="Times New Roman" w:hAnsi="Times New Roman" w:cs="Times New Roman"/>
+          <w:color w:val="000000"/>
+        </w:rPr>
+        <w:t>ento</w:t>
+      </w:r>
+      <w:r>
+        <w:rPr>
+          <w:rFonts w:ascii="Times New Roman" w:eastAsia="Times New Roman" w:hAnsi="Times New Roman" w:cs="Times New Roman"/>
+          <w:color w:val="000000"/>
+        </w:rPr>
+        <w:t xml:space="preserve"> případ j</w:t>
+      </w:r>
+      <w:r>
+        <w:rPr>
+          <w:rFonts w:ascii="Times New Roman" w:eastAsia="Times New Roman" w:hAnsi="Times New Roman" w:cs="Times New Roman"/>
+          <w:color w:val="000000"/>
+        </w:rPr>
+        <w:t>e</w:t>
+      </w:r>
+      <w:r>
+        <w:rPr>
+          <w:rFonts w:ascii="Times New Roman" w:eastAsia="Times New Roman" w:hAnsi="Times New Roman" w:cs="Times New Roman"/>
+          <w:color w:val="000000"/>
+        </w:rPr>
+        <w:t xml:space="preserve"> tedy důvodem, proč využití této jednoduché metody není dobrý nápad. Další způsoby, jak prohledávat okolí jednoho bodu, jistě existují, ovšem komplexnost začíná růst jak z implementačního hlediska, tak výpočetního. Přesuneme se tedy na další možnost řešení daného problému.</w:t>
       </w:r>
     </w:p>
     <w:p>
       <w:pPr>
         <w:pStyle w:val="NadpisB"/>
       </w:pPr>
-      <w:bookmarkStart w:id="36" w:name="_Toc132174485"/>
-      <w:r>
-        <w:lastRenderedPageBreak/>
-        <w:t>Základní postup pro řešení problému</w:t>
-      </w:r>
-      <w:bookmarkEnd w:id="36"/>
-    </w:p>
-    <w:p>
-      <w:pPr>
-        <w:pStyle w:val="ListParagraph"/>
-        <w:keepNext/>
-        <w:numPr>
-          <w:ilvl w:val="0"/>
-          <w:numId w:val="20"/>
-        </w:numPr>
-        <w:pBdr>
-          <w:top w:val="nil"/>
-          <w:left w:val="nil"/>
-          <w:bottom w:val="nil"/>
-          <w:right w:val="nil"/>
-          <w:between w:val="nil"/>
-        </w:pBdr>
-        <w:spacing w:after="240" w:line="360" w:lineRule="auto"/>
-      </w:pPr>
-      <w:r>
-        <w:t>Nalezení všech unikátních počátečních ploch na stěně materiálu, které propojují jednu stěnu materiálu se stěnou opačnou.</w:t>
-      </w:r>
-    </w:p>
-    <w:p>
-      <w:pPr>
-        <w:pStyle w:val="ListParagraph"/>
-        <w:keepNext/>
-        <w:numPr>
-          <w:ilvl w:val="0"/>
-          <w:numId w:val="20"/>
-        </w:numPr>
-        <w:pBdr>
-          <w:top w:val="nil"/>
-          <w:left w:val="nil"/>
-          <w:bottom w:val="nil"/>
-          <w:right w:val="nil"/>
-          <w:between w:val="nil"/>
-        </w:pBdr>
-        <w:spacing w:after="240" w:line="360" w:lineRule="auto"/>
-      </w:pPr>
-      <w:r>
-        <w:t>Extrakce celého propojujícího prostoru mezi stěnami pomocí algoritmu vyplnění.</w:t>
-      </w:r>
-    </w:p>
-    <w:p>
-      <w:pPr>
-        <w:pStyle w:val="ListParagraph"/>
-        <w:keepNext/>
-        <w:numPr>
-          <w:ilvl w:val="0"/>
-          <w:numId w:val="20"/>
-        </w:numPr>
-        <w:pBdr>
-          <w:top w:val="nil"/>
-          <w:left w:val="nil"/>
-          <w:bottom w:val="nil"/>
-          <w:right w:val="nil"/>
-          <w:between w:val="nil"/>
-        </w:pBdr>
-        <w:spacing w:after="240" w:line="360" w:lineRule="auto"/>
-      </w:pPr>
-      <w:r>
-        <w:t>Aplikace algoritmu na vyhledávání kritických míst propustnosti.</w:t>
-      </w:r>
-    </w:p>
-    <w:p>
-      <w:pPr>
-        <w:pStyle w:val="ListParagraph"/>
-        <w:keepNext/>
-        <w:numPr>
-          <w:ilvl w:val="0"/>
-          <w:numId w:val="20"/>
-        </w:numPr>
-        <w:pBdr>
-          <w:top w:val="nil"/>
-          <w:left w:val="nil"/>
-          <w:bottom w:val="nil"/>
-          <w:right w:val="nil"/>
-          <w:between w:val="nil"/>
-        </w:pBdr>
-        <w:spacing w:after="240" w:line="360" w:lineRule="auto"/>
-      </w:pPr>
-      <w:r>
-        <w:t>Souřadnicový výstup se zaznačenými kritickými místy v materiálu.</w:t>
-      </w:r>
+      <w:bookmarkStart w:id="61" w:name="_Toc132777792"/>
+      <w:r>
+        <w:t>Další možné řešení problému</w:t>
+      </w:r>
+      <w:bookmarkEnd w:id="61"/>
     </w:p>
     <w:p>
       <w:pPr>
@@ -6766,16 +8902,9 @@
         </w:pBdr>
         <w:spacing w:after="240" w:line="360" w:lineRule="auto"/>
       </w:pPr>
-    </w:p>
-    <w:p>
-      <w:pPr>
-        <w:pStyle w:val="NadpisB"/>
-      </w:pPr>
-      <w:bookmarkStart w:id="37" w:name="_Toc132174486"/>
-      <w:r>
-        <w:t>Další možné řešení problému</w:t>
-      </w:r>
-      <w:bookmarkEnd w:id="37"/>
+      <w:r>
+        <w:t>Pokud nejsme reálně schopni využít prohledávání sousedního okolí kolem pixelového bodu, což by byl nejjednodušší přístup, vymyslíme jiný.</w:t>
+      </w:r>
     </w:p>
     <w:p>
       <w:pPr>
@@ -6788,183 +8917,15 @@
           <w:between w:val="nil"/>
         </w:pBdr>
         <w:spacing w:after="240" w:line="360" w:lineRule="auto"/>
-      </w:pPr>
-      <w:r>
-        <w:t>Pokud nejsme reálně schopni využít prohledávání sousedního okolí kolem pixelového bodu, což by byl nejjednodušší přístup, vymyslíme jiný.</w:t>
-      </w:r>
-    </w:p>
-    <w:p>
-      <w:pPr>
-        <w:keepNext/>
-        <w:pBdr>
-          <w:top w:val="nil"/>
-          <w:left w:val="nil"/>
-          <w:bottom w:val="nil"/>
-          <w:right w:val="nil"/>
-          <w:between w:val="nil"/>
-        </w:pBdr>
-        <w:spacing w:after="240" w:line="360" w:lineRule="auto"/>
-        <w:rPr>
-          <w:lang w:eastAsia="ja-JP"/>
-        </w:rPr>
-      </w:pPr>
-      <w:r>
-        <w:t xml:space="preserve">Následující přístup využívá teorie matematické morfologie, a to konkrétně dilatace. Myšlenka spočívá v tom, že místo toho, abychom zkoumali jednotlivé pixely, zda se nejedná o kritické místa, raději postupně dilatujeme hraniční body. Tento přístup je méně výhodný v tom, že bude nutné opakované vyplňování zkoumané oblasti, abychom zjistili, zda došlo k uzavření materiálu. Tato operace rozšiřování bude opakována tak dlouho, až dojde k uzavření. Jakmile zjistíme, že již nelze materiálem prostoupit na jeho druhý konec, víme, že jsme zaplnili místo, které je kritické. Následně stačí si toto místo vyhledat (například pomocí průniku předchozí a poslední vyplněné oblasti před uzavřením) a označit. Tímto způsobem získáme souřadnici (souřadnice, je-li takovýchto míst více) kritického místa v propustném materiálu. Problémem tohoto přístupu je ovšem to, že nalezneme kritická místa, které nemusejí být zásadní pro celkovou propustnost materiálu. Jinak řečeno, výsledkem by byly i souřadnice kritických míst, vedoucích do různých </w:t>
-      </w:r>
-      <w:r>
-        <w:rPr>
-          <w:lang w:eastAsia="ja-JP"/>
-        </w:rPr>
-        <w:t>“kapes“ v materiálu. My ovšem stojíme pouze o úzká místa, která ovlivňují pouze celkovou propustnost materiálu.</w:t>
-      </w:r>
-    </w:p>
-    <w:p>
-      <w:pPr>
-        <w:keepNext/>
-        <w:pBdr>
-          <w:top w:val="nil"/>
-          <w:left w:val="nil"/>
-          <w:bottom w:val="nil"/>
-          <w:right w:val="nil"/>
-          <w:between w:val="nil"/>
-        </w:pBdr>
-        <w:spacing w:after="240" w:line="360" w:lineRule="auto"/>
-      </w:pPr>
-    </w:p>
-    <w:p>
-      <w:pPr>
-        <w:pBdr>
-          <w:top w:val="nil"/>
-          <w:left w:val="nil"/>
-          <w:bottom w:val="nil"/>
-          <w:right w:val="nil"/>
-          <w:between w:val="nil"/>
-        </w:pBdr>
-        <w:spacing w:after="120" w:line="360" w:lineRule="auto"/>
-        <w:jc w:val="both"/>
-        <w:rPr>
-          <w:rFonts w:ascii="Times New Roman" w:eastAsia="Times New Roman" w:hAnsi="Times New Roman" w:cs="Times New Roman"/>
-          <w:color w:val="000000"/>
-        </w:rPr>
-      </w:pPr>
-    </w:p>
-    <w:p>
-      <w:pPr>
-        <w:keepNext/>
-        <w:pBdr>
-          <w:top w:val="nil"/>
-          <w:left w:val="nil"/>
-          <w:bottom w:val="nil"/>
-          <w:right w:val="nil"/>
-          <w:between w:val="nil"/>
-        </w:pBdr>
-        <w:spacing w:after="120" w:line="360" w:lineRule="auto"/>
-        <w:jc w:val="center"/>
-      </w:pPr>
-      <w:r>
-        <w:rPr>
-          <w:noProof/>
-        </w:rPr>
-        <w:lastRenderedPageBreak/>
-        <w:pict w14:anchorId="62B3BFDD">
-          <v:shape id="Picture 2" o:spid="_x0000_i1036" type="#_x0000_t75" alt="Chart, diagram&#10;&#10;Description automatically generated" style="width:420pt;height:313.5pt;visibility:visible;mso-wrap-style:square">
-            <v:imagedata r:id="rId20" o:title="Chart, diagram&#10;&#10;Description automatically generated"/>
-          </v:shape>
-        </w:pict>
-      </w:r>
-    </w:p>
-    <w:p>
-      <w:pPr>
-        <w:pStyle w:val="Caption"/>
-        <w:jc w:val="center"/>
-      </w:pPr>
-      <w:r>
-        <w:t xml:space="preserve">Obrázek </w:t>
-      </w:r>
-      <w:fldSimple w:instr=" SEQ Obrázek \* ARABIC ">
-        <w:r>
-          <w:rPr>
-            <w:noProof/>
-          </w:rPr>
-          <w:t>12</w:t>
-        </w:r>
-      </w:fldSimple>
-      <w:r>
-        <w:t>- průběh navrhované metody hledání kritických míst</w:t>
-      </w:r>
-      <w:bookmarkEnd w:id="33"/>
-    </w:p>
-    <w:p>
-      <w:r>
-        <w:t xml:space="preserve">Poznámka: Analýza kritických míst, můžeme se na to podívat jako hledání cesty </w:t>
-      </w:r>
-      <w:proofErr w:type="spellStart"/>
-      <w:r>
-        <w:t>bludistem</w:t>
-      </w:r>
-      <w:proofErr w:type="spellEnd"/>
-      <w:r>
-        <w:t xml:space="preserve">. Začínáme z bodu A do bodu B. Existuje </w:t>
-      </w:r>
-      <w:proofErr w:type="spellStart"/>
-      <w:r>
-        <w:t>uplna</w:t>
-      </w:r>
-      <w:proofErr w:type="spellEnd"/>
-      <w:r>
-        <w:t xml:space="preserve"> nebo </w:t>
-      </w:r>
-      <w:proofErr w:type="spellStart"/>
-      <w:r>
-        <w:t>castecna</w:t>
-      </w:r>
-      <w:proofErr w:type="spellEnd"/>
-      <w:r>
-        <w:t xml:space="preserve"> propustnost. Zmínit práce na algoritmy hledání bludiště. Naše řešení bude trochu jiné a bude spočívat v tom, že aplikujeme vyplňovací algoritmus. Dát to do </w:t>
-      </w:r>
-      <w:proofErr w:type="spellStart"/>
-      <w:r>
-        <w:t>konextu</w:t>
-      </w:r>
-      <w:proofErr w:type="spellEnd"/>
-      <w:r>
-        <w:t xml:space="preserve"> až po tom. Hledání cesty můžeme </w:t>
-      </w:r>
-      <w:proofErr w:type="spellStart"/>
-      <w:r>
-        <w:t>chápuat</w:t>
-      </w:r>
-      <w:proofErr w:type="spellEnd"/>
-      <w:r>
-        <w:t xml:space="preserve"> jako variantu vyplňovacích algoritmů. Problém je vlastně hledání cesty. K vyplnění jsou použity výsledky mé </w:t>
-      </w:r>
-      <w:proofErr w:type="spellStart"/>
-      <w:r>
-        <w:t>bc</w:t>
-      </w:r>
-      <w:proofErr w:type="spellEnd"/>
-      <w:r>
-        <w:t xml:space="preserve"> práce.</w:t>
-      </w:r>
-    </w:p>
-    <w:p>
-      <w:r>
-        <w:t>Kvalita té propustnosti – kritická místa. Jak silná je propustnost, nebo jak silná je překážka, která nám brání. K analýze této problematiky použijeme matematickou morfologii.</w:t>
-      </w:r>
-    </w:p>
-    <w:p>
-      <w:r>
-        <w:t xml:space="preserve">Jít více do hloubky k věcem které používáme v mat morfologii, uvést kdyžtak na konec. Popsat ty operace, které používám a zmínit, že </w:t>
-      </w:r>
-      <w:proofErr w:type="spellStart"/>
-      <w:r>
-        <w:t>octave</w:t>
-      </w:r>
-      <w:proofErr w:type="spellEnd"/>
-      <w:r>
-        <w:t xml:space="preserve"> to má. Vztah mezi dilatací a erozí, zmínit že nejsou vzájemně inverzní. Urychlení procesu. Přemýšlet nad vztahem mezi pamatováním kroků a potom zkusit erozi. Morfologické operace kvůli síly propustnosti</w:t>
-      </w:r>
-    </w:p>
+        <w:rPr>
+          <w:lang w:eastAsia="ja-JP"/>
+        </w:rPr>
+      </w:pPr>
+      <w:r>
+        <w:t>Následující přístup využívá teorie matematické morfologie, a to konkrétně dilatace. Myšlenka spočívá v tom, že místo toho, abychom zkoumali jednotlivé pixely, zda se nejedná o kritické místa, raději postupně dilatujeme hraniční body. Tento přístup je méně výhodný v tom, že bude nutné opakované vyplňování zkoumané oblasti, abychom zjistili, zda došlo k uzavření materiálu. Tato operace rozšiřování bude opakována tak dlouho, až dojde k uzavření. Jakmile zjistíme, že již nelze materiálem prostoupit na jeho druhý konec, víme, že jsme zaplnili místo, které je kritické.</w:t>
+      </w:r>
+    </w:p>
+    <w:bookmarkEnd w:id="57"/>
     <w:p>
       <w:pPr>
         <w:pStyle w:val="Nadpisy"/>
@@ -6978,12 +8939,12 @@
       <w:r>
         <w:br w:type="page"/>
       </w:r>
-      <w:bookmarkStart w:id="38" w:name="_Toc132174487"/>
+      <w:bookmarkStart w:id="62" w:name="_Toc132777793"/>
       <w:r>
         <w:lastRenderedPageBreak/>
         <w:t>ZÁVĚR</w:t>
       </w:r>
-      <w:bookmarkEnd w:id="38"/>
+      <w:bookmarkEnd w:id="62"/>
     </w:p>
     <w:p>
       <w:pPr>
@@ -6992,12 +8953,12 @@
       <w:r>
         <w:br w:type="page"/>
       </w:r>
-      <w:bookmarkStart w:id="39" w:name="_Toc132174488"/>
+      <w:bookmarkStart w:id="63" w:name="_Toc132777794"/>
       <w:r>
         <w:lastRenderedPageBreak/>
         <w:t>RESUMÉ</w:t>
       </w:r>
-      <w:bookmarkEnd w:id="39"/>
+      <w:bookmarkEnd w:id="63"/>
     </w:p>
     <w:p>
       <w:pPr>
@@ -7006,12 +8967,12 @@
       <w:r>
         <w:br w:type="page"/>
       </w:r>
-      <w:bookmarkStart w:id="40" w:name="_Toc132174489"/>
+      <w:bookmarkStart w:id="64" w:name="_Toc132777795"/>
       <w:r>
         <w:lastRenderedPageBreak/>
         <w:t>SUMMARY</w:t>
       </w:r>
-      <w:bookmarkEnd w:id="40"/>
+      <w:bookmarkEnd w:id="64"/>
     </w:p>
     <w:p>
       <w:pPr>
@@ -7020,30 +8981,21 @@
       <w:r>
         <w:br w:type="page"/>
       </w:r>
-      <w:bookmarkStart w:id="41" w:name="_Toc132174490"/>
+      <w:bookmarkStart w:id="65" w:name="_Toc132777796"/>
       <w:r>
         <w:lastRenderedPageBreak/>
         <w:t>SEZNAM POUŽITÉ LITERATURY</w:t>
       </w:r>
-      <w:bookmarkEnd w:id="41"/>
-    </w:p>
-    <w:p>
-      <w:pPr>
-        <w:pStyle w:val="ListParagraph"/>
+      <w:bookmarkEnd w:id="65"/>
+    </w:p>
+    <w:p>
+      <w:pPr>
+        <w:pStyle w:val="normlntext"/>
         <w:numPr>
           <w:ilvl w:val="0"/>
-          <w:numId w:val="19"/>
+          <w:numId w:val="23"/>
         </w:numPr>
-        <w:pBdr>
-          <w:top w:val="nil"/>
-          <w:left w:val="nil"/>
-          <w:bottom w:val="nil"/>
-          <w:right w:val="nil"/>
-          <w:between w:val="nil"/>
-        </w:pBdr>
-        <w:spacing w:line="360" w:lineRule="auto"/>
-        <w:rPr>
-          <w:color w:val="000000"/>
+        <w:rPr>
           <w:lang w:val="en-US"/>
         </w:rPr>
       </w:pPr>
@@ -7051,7 +9003,6 @@
         <w:rPr>
           <w:b/>
           <w:bCs/>
-          <w:color w:val="000000"/>
           <w:lang w:val="en-US"/>
         </w:rPr>
         <w:t>S.</w:t>
@@ -7060,7 +9011,6 @@
         <w:rPr>
           <w:b/>
           <w:bCs/>
-          <w:color w:val="000000"/>
           <w:lang w:val="en-US"/>
         </w:rPr>
         <w:t xml:space="preserve"> </w:t>
@@ -7069,7 +9019,6 @@
         <w:rPr>
           <w:b/>
           <w:bCs/>
-          <w:color w:val="000000"/>
           <w:lang w:val="en-US"/>
         </w:rPr>
         <w:t>Haj Ibrahim, J.</w:t>
@@ -7078,7 +9027,6 @@
         <w:rPr>
           <w:b/>
           <w:bCs/>
-          <w:color w:val="000000"/>
           <w:lang w:val="en-US"/>
         </w:rPr>
         <w:t xml:space="preserve"> </w:t>
@@ -7088,7 +9036,6 @@
         <w:rPr>
           <w:b/>
           <w:bCs/>
-          <w:color w:val="000000"/>
           <w:lang w:val="en-US"/>
         </w:rPr>
         <w:t>Skibinski</w:t>
@@ -7098,7 +9045,6 @@
         <w:rPr>
           <w:b/>
           <w:bCs/>
-          <w:color w:val="000000"/>
           <w:lang w:val="en-US"/>
         </w:rPr>
         <w:t>, G.</w:t>
@@ -7107,7 +9053,6 @@
         <w:rPr>
           <w:b/>
           <w:bCs/>
-          <w:color w:val="000000"/>
           <w:lang w:val="en-US"/>
         </w:rPr>
         <w:t xml:space="preserve"> </w:t>
@@ -7116,7 +9061,6 @@
         <w:rPr>
           <w:b/>
           <w:bCs/>
-          <w:color w:val="000000"/>
           <w:lang w:val="en-US"/>
         </w:rPr>
         <w:t>J.</w:t>
@@ -7125,7 +9069,6 @@
         <w:rPr>
           <w:b/>
           <w:bCs/>
-          <w:color w:val="000000"/>
           <w:lang w:val="en-US"/>
         </w:rPr>
         <w:t xml:space="preserve"> </w:t>
@@ -7134,7 +9077,6 @@
         <w:rPr>
           <w:b/>
           <w:bCs/>
-          <w:color w:val="000000"/>
           <w:lang w:val="en-US"/>
         </w:rPr>
         <w:t>Oliver, T.</w:t>
@@ -7143,7 +9085,6 @@
         <w:rPr>
           <w:b/>
           <w:bCs/>
-          <w:color w:val="000000"/>
           <w:lang w:val="en-US"/>
         </w:rPr>
         <w:t xml:space="preserve"> </w:t>
@@ -7153,7 +9094,6 @@
         <w:rPr>
           <w:b/>
           <w:bCs/>
-          <w:color w:val="000000"/>
           <w:lang w:val="en-US"/>
         </w:rPr>
         <w:t>Wejrzanowski</w:t>
@@ -7161,14 +9101,12 @@
       <w:proofErr w:type="spellEnd"/>
       <w:r>
         <w:rPr>
-          <w:color w:val="000000"/>
           <w:lang w:val="en-US"/>
         </w:rPr>
         <w:t>.</w:t>
       </w:r>
       <w:r>
         <w:rPr>
-          <w:color w:val="000000"/>
           <w:lang w:val="en-US"/>
         </w:rPr>
         <w:t xml:space="preserve"> </w:t>
@@ -7177,14 +9115,12 @@
         <w:rPr>
           <w:i/>
           <w:iCs/>
-          <w:color w:val="000000"/>
           <w:lang w:val="en-US"/>
         </w:rPr>
         <w:t>Microstructure effect on the permeability of the tape-cast open-porous materials</w:t>
       </w:r>
       <w:r>
         <w:rPr>
-          <w:color w:val="000000"/>
           <w:lang w:val="en-US"/>
         </w:rPr>
         <w:t>. Materials &amp; Design Vol. 167, April 2019</w:t>
@@ -7192,29 +9128,20 @@
     </w:p>
     <w:p>
       <w:pPr>
-        <w:pStyle w:val="ListParagraph"/>
+        <w:pStyle w:val="normlntext"/>
         <w:numPr>
           <w:ilvl w:val="0"/>
-          <w:numId w:val="19"/>
+          <w:numId w:val="23"/>
         </w:numPr>
-        <w:pBdr>
-          <w:top w:val="nil"/>
-          <w:left w:val="nil"/>
-          <w:bottom w:val="nil"/>
-          <w:right w:val="nil"/>
-          <w:between w:val="nil"/>
-        </w:pBdr>
-        <w:spacing w:line="360" w:lineRule="auto"/>
-        <w:rPr>
-          <w:color w:val="000000"/>
+        <w:rPr>
           <w:lang w:val="en-US"/>
         </w:rPr>
       </w:pPr>
+      <w:bookmarkStart w:id="66" w:name="_Ref132776697"/>
       <w:r>
         <w:rPr>
           <w:b/>
           <w:bCs/>
-          <w:color w:val="000000"/>
           <w:lang w:val="en-US"/>
         </w:rPr>
         <w:t xml:space="preserve">M. </w:t>
@@ -7224,7 +9151,6 @@
         <w:rPr>
           <w:b/>
           <w:bCs/>
-          <w:color w:val="000000"/>
           <w:lang w:val="en-US"/>
         </w:rPr>
         <w:t>Šonka</w:t>
@@ -7234,7 +9160,6 @@
         <w:rPr>
           <w:b/>
           <w:bCs/>
-          <w:color w:val="000000"/>
           <w:lang w:val="en-US"/>
         </w:rPr>
         <w:t xml:space="preserve">, V. </w:t>
@@ -7244,7 +9169,6 @@
         <w:rPr>
           <w:b/>
           <w:bCs/>
-          <w:color w:val="000000"/>
           <w:lang w:val="en-US"/>
         </w:rPr>
         <w:t>Hlaváč</w:t>
@@ -7254,21 +9178,18 @@
         <w:rPr>
           <w:b/>
           <w:bCs/>
-          <w:color w:val="000000"/>
           <w:lang w:val="en-US"/>
         </w:rPr>
         <w:t>, R. Boyle</w:t>
       </w:r>
       <w:r>
         <w:rPr>
-          <w:color w:val="000000"/>
           <w:lang w:val="en-US"/>
         </w:rPr>
         <w:t>.</w:t>
       </w:r>
       <w:r>
         <w:rPr>
-          <w:color w:val="000000"/>
           <w:lang w:val="en-US"/>
         </w:rPr>
         <w:t xml:space="preserve"> </w:t>
@@ -7277,36 +9198,26 @@
         <w:rPr>
           <w:i/>
           <w:iCs/>
-          <w:color w:val="000000"/>
           <w:lang w:val="en-US"/>
         </w:rPr>
         <w:t>Image Processing, Analysis and Machine Vision</w:t>
       </w:r>
       <w:r>
         <w:rPr>
-          <w:color w:val="000000"/>
           <w:lang w:val="en-US"/>
         </w:rPr>
         <w:t>. Springer 2015.</w:t>
       </w:r>
-    </w:p>
-    <w:p>
-      <w:pPr>
-        <w:pStyle w:val="ListParagraph"/>
+      <w:bookmarkEnd w:id="66"/>
+    </w:p>
+    <w:p>
+      <w:pPr>
+        <w:pStyle w:val="normlntext"/>
         <w:numPr>
           <w:ilvl w:val="0"/>
-          <w:numId w:val="19"/>
+          <w:numId w:val="23"/>
         </w:numPr>
-        <w:pBdr>
-          <w:top w:val="nil"/>
-          <w:left w:val="nil"/>
-          <w:bottom w:val="nil"/>
-          <w:right w:val="nil"/>
-          <w:between w:val="nil"/>
-        </w:pBdr>
-        <w:spacing w:line="360" w:lineRule="auto"/>
-        <w:rPr>
-          <w:color w:val="000000"/>
+        <w:rPr>
           <w:lang w:val="en-US"/>
         </w:rPr>
       </w:pPr>
@@ -7314,7 +9225,6 @@
         <w:rPr>
           <w:b/>
           <w:bCs/>
-          <w:color w:val="000000"/>
           <w:lang w:val="en-US"/>
         </w:rPr>
         <w:t xml:space="preserve">P. </w:t>
@@ -7324,7 +9234,6 @@
         <w:rPr>
           <w:b/>
           <w:bCs/>
-          <w:color w:val="000000"/>
           <w:lang w:val="en-US"/>
         </w:rPr>
         <w:t>Grossmanová</w:t>
@@ -7332,14 +9241,12 @@
       <w:proofErr w:type="spellEnd"/>
       <w:r>
         <w:rPr>
-          <w:color w:val="000000"/>
           <w:lang w:val="en-US"/>
         </w:rPr>
         <w:t>.</w:t>
       </w:r>
       <w:r>
         <w:rPr>
-          <w:color w:val="000000"/>
           <w:lang w:val="en-US"/>
         </w:rPr>
         <w:t xml:space="preserve"> </w:t>
@@ -7348,7 +9255,6 @@
         <w:rPr>
           <w:i/>
           <w:iCs/>
-          <w:color w:val="000000"/>
           <w:lang w:val="en-US"/>
         </w:rPr>
         <w:t xml:space="preserve">Model 3D </w:t>
@@ -7358,7 +9264,6 @@
         <w:rPr>
           <w:i/>
           <w:iCs/>
-          <w:color w:val="000000"/>
           <w:lang w:val="en-US"/>
         </w:rPr>
         <w:t>prostoru</w:t>
@@ -7366,54 +9271,39 @@
       <w:proofErr w:type="spellEnd"/>
       <w:r>
         <w:rPr>
-          <w:color w:val="000000"/>
           <w:lang w:val="en-US"/>
         </w:rPr>
         <w:t xml:space="preserve">. </w:t>
       </w:r>
       <w:r>
-        <w:rPr>
-          <w:color w:val="000000"/>
-        </w:rPr>
         <w:t>Ostrava, 2019. Diplomová práce. Ostravská univerzita. Přírodovědecká fakulta. Katedra informatiky a počítačů.</w:t>
       </w:r>
     </w:p>
     <w:p>
       <w:pPr>
-        <w:pStyle w:val="ListParagraph"/>
+        <w:pStyle w:val="normlntext"/>
         <w:numPr>
           <w:ilvl w:val="0"/>
-          <w:numId w:val="19"/>
+          <w:numId w:val="23"/>
         </w:numPr>
-        <w:pBdr>
-          <w:top w:val="nil"/>
-          <w:left w:val="nil"/>
-          <w:bottom w:val="nil"/>
-          <w:right w:val="nil"/>
-          <w:between w:val="nil"/>
-        </w:pBdr>
-        <w:spacing w:line="360" w:lineRule="auto"/>
-      </w:pPr>
-      <w:bookmarkStart w:id="42" w:name="_Ref132336405"/>
+      </w:pPr>
+      <w:bookmarkStart w:id="67" w:name="_Ref132336405"/>
       <w:r>
         <w:rPr>
           <w:b/>
           <w:bCs/>
-          <w:color w:val="000000"/>
           <w:lang w:val="en-US"/>
         </w:rPr>
         <w:t>J. Mrógala</w:t>
       </w:r>
       <w:r>
         <w:rPr>
-          <w:color w:val="000000"/>
           <w:lang w:val="en-US"/>
         </w:rPr>
         <w:t>.</w:t>
       </w:r>
       <w:r>
         <w:rPr>
-          <w:color w:val="000000"/>
           <w:lang w:val="en-US"/>
         </w:rPr>
         <w:t xml:space="preserve"> </w:t>
@@ -7423,7 +9313,6 @@
         <w:rPr>
           <w:i/>
           <w:iCs/>
-          <w:color w:val="000000"/>
           <w:lang w:val="en-US"/>
         </w:rPr>
         <w:t>Algoritmy</w:t>
@@ -7433,7 +9322,6 @@
         <w:rPr>
           <w:i/>
           <w:iCs/>
-          <w:color w:val="000000"/>
           <w:lang w:val="en-US"/>
         </w:rPr>
         <w:t xml:space="preserve"> </w:t>
@@ -7443,7 +9331,6 @@
         <w:rPr>
           <w:i/>
           <w:iCs/>
-          <w:color w:val="000000"/>
           <w:lang w:val="en-US"/>
         </w:rPr>
         <w:t>vyplňování</w:t>
@@ -7453,7 +9340,6 @@
         <w:rPr>
           <w:i/>
           <w:iCs/>
-          <w:color w:val="000000"/>
           <w:lang w:val="en-US"/>
         </w:rPr>
         <w:t xml:space="preserve"> pro 3D </w:t>
@@ -7463,7 +9349,6 @@
         <w:rPr>
           <w:i/>
           <w:iCs/>
-          <w:color w:val="000000"/>
           <w:lang w:val="en-US"/>
         </w:rPr>
         <w:t>rastr</w:t>
@@ -7471,35 +9356,24 @@
       <w:proofErr w:type="spellEnd"/>
       <w:r>
         <w:rPr>
-          <w:color w:val="000000"/>
           <w:lang w:val="en-US"/>
         </w:rPr>
         <w:t xml:space="preserve">. </w:t>
       </w:r>
       <w:r>
-        <w:rPr>
-          <w:color w:val="000000"/>
-        </w:rPr>
         <w:t>Ostrava, 2021. Bakalářská práce. Ostravská univerzita. Přírodovědecká fakulta. Katedra informatiky a počítačů.</w:t>
       </w:r>
-      <w:bookmarkEnd w:id="42"/>
-    </w:p>
-    <w:p>
-      <w:pPr>
-        <w:pStyle w:val="ListParagraph"/>
+      <w:bookmarkEnd w:id="67"/>
+    </w:p>
+    <w:p>
+      <w:pPr>
+        <w:pStyle w:val="normlntext"/>
         <w:numPr>
           <w:ilvl w:val="0"/>
-          <w:numId w:val="19"/>
+          <w:numId w:val="23"/>
         </w:numPr>
-        <w:pBdr>
-          <w:top w:val="nil"/>
-          <w:left w:val="nil"/>
-          <w:bottom w:val="nil"/>
-          <w:right w:val="nil"/>
-          <w:between w:val="nil"/>
-        </w:pBdr>
-        <w:spacing w:line="360" w:lineRule="auto"/>
-      </w:pPr>
+      </w:pPr>
+      <w:bookmarkStart w:id="68" w:name="_Ref132584247"/>
       <w:r>
         <w:rPr>
           <w:b/>
@@ -7520,24 +9394,17 @@
       <w:r>
         <w:t>. Brno, 2012. Diplomová práce. Masarykova univerzita. Fakulta informatiky.</w:t>
       </w:r>
-    </w:p>
-    <w:p>
-      <w:pPr>
-        <w:pStyle w:val="ListParagraph"/>
+      <w:bookmarkEnd w:id="68"/>
+    </w:p>
+    <w:p>
+      <w:pPr>
+        <w:pStyle w:val="normlntext"/>
         <w:numPr>
           <w:ilvl w:val="0"/>
-          <w:numId w:val="19"/>
+          <w:numId w:val="23"/>
         </w:numPr>
-        <w:pBdr>
-          <w:top w:val="nil"/>
-          <w:left w:val="nil"/>
-          <w:bottom w:val="nil"/>
-          <w:right w:val="nil"/>
-          <w:between w:val="nil"/>
-        </w:pBdr>
-        <w:spacing w:line="360" w:lineRule="auto"/>
-      </w:pPr>
-      <w:bookmarkStart w:id="43" w:name="_Ref132427097"/>
+      </w:pPr>
+      <w:bookmarkStart w:id="69" w:name="_Ref132427097"/>
       <w:r>
         <w:rPr>
           <w:b/>
@@ -7588,7 +9455,95 @@
       <w:r>
         <w:t>-21-826</w:t>
       </w:r>
-      <w:bookmarkEnd w:id="43"/>
+      <w:bookmarkEnd w:id="69"/>
+    </w:p>
+    <w:p>
+      <w:pPr>
+        <w:pStyle w:val="normlntext"/>
+        <w:numPr>
+          <w:ilvl w:val="0"/>
+          <w:numId w:val="23"/>
+        </w:numPr>
+      </w:pPr>
+      <w:bookmarkStart w:id="70" w:name="_Ref132584008"/>
+      <w:r>
+        <w:rPr>
+          <w:b/>
+          <w:bCs/>
+        </w:rPr>
+        <w:t>R.</w:t>
+      </w:r>
+      <w:r>
+        <w:rPr>
+          <w:b/>
+          <w:bCs/>
+        </w:rPr>
+        <w:t xml:space="preserve"> </w:t>
+      </w:r>
+      <w:r>
+        <w:rPr>
+          <w:b/>
+          <w:bCs/>
+        </w:rPr>
+        <w:t>B</w:t>
+      </w:r>
+      <w:r>
+        <w:rPr>
+          <w:b/>
+          <w:bCs/>
+        </w:rPr>
+        <w:t xml:space="preserve">ělohlávek, </w:t>
+      </w:r>
+      <w:r>
+        <w:rPr>
+          <w:b/>
+          <w:bCs/>
+        </w:rPr>
+        <w:t>V.</w:t>
+      </w:r>
+      <w:r>
+        <w:rPr>
+          <w:b/>
+          <w:bCs/>
+        </w:rPr>
+        <w:t xml:space="preserve"> </w:t>
+      </w:r>
+      <w:r>
+        <w:rPr>
+          <w:b/>
+          <w:bCs/>
+        </w:rPr>
+        <w:t>V</w:t>
+      </w:r>
+      <w:r>
+        <w:rPr>
+          <w:b/>
+          <w:bCs/>
+        </w:rPr>
+        <w:t xml:space="preserve">ychodil. </w:t>
+      </w:r>
+      <w:r>
+        <w:rPr>
+          <w:i/>
+          <w:iCs/>
+        </w:rPr>
+        <w:t>Diskrétní matematika pro informatiky II.</w:t>
+      </w:r>
+      <w:r>
+        <w:t xml:space="preserve"> </w:t>
+      </w:r>
+      <w:r>
+        <w:t xml:space="preserve">Olomouc: </w:t>
+      </w:r>
+      <w:proofErr w:type="spellStart"/>
+      <w:r>
+        <w:t>PřF</w:t>
+      </w:r>
+      <w:proofErr w:type="spellEnd"/>
+      <w:r>
+        <w:t xml:space="preserve"> UP Olomouc, 2006.</w:t>
+      </w:r>
+      <w:bookmarkEnd w:id="70"/>
     </w:p>
     <w:p>
       <w:pPr>
@@ -8062,12 +10017,12 @@
       <w:r>
         <w:br w:type="page"/>
       </w:r>
-      <w:bookmarkStart w:id="44" w:name="_Toc132174491"/>
+      <w:bookmarkStart w:id="71" w:name="_Toc132777797"/>
       <w:r>
         <w:lastRenderedPageBreak/>
         <w:t>SEZNAM OBRÁZKŮ</w:t>
       </w:r>
-      <w:bookmarkEnd w:id="44"/>
+      <w:bookmarkEnd w:id="71"/>
     </w:p>
     <w:p>
       <w:pPr>
@@ -8076,12 +10031,12 @@
       <w:r>
         <w:br w:type="page"/>
       </w:r>
-      <w:bookmarkStart w:id="45" w:name="_Toc132174492"/>
+      <w:bookmarkStart w:id="72" w:name="_Toc132777798"/>
       <w:r>
         <w:lastRenderedPageBreak/>
         <w:t>SEZNAM TABULEK</w:t>
       </w:r>
-      <w:bookmarkEnd w:id="45"/>
+      <w:bookmarkEnd w:id="72"/>
     </w:p>
     <w:p>
       <w:pPr>
@@ -8090,12 +10045,12 @@
       <w:r>
         <w:br w:type="page"/>
       </w:r>
-      <w:bookmarkStart w:id="46" w:name="_Toc132174493"/>
+      <w:bookmarkStart w:id="73" w:name="_Toc132777799"/>
       <w:r>
         <w:lastRenderedPageBreak/>
         <w:t>SEZNAM PŘÍLOH</w:t>
       </w:r>
-      <w:bookmarkEnd w:id="46"/>
+      <w:bookmarkEnd w:id="73"/>
     </w:p>
     <w:p>
       <w:pPr>
@@ -8119,8 +10074,8 @@
     </w:p>
     <w:p/>
     <w:sectPr>
-      <w:headerReference w:type="default" r:id="rId21"/>
-      <w:footerReference w:type="default" r:id="rId22"/>
+      <w:headerReference w:type="default" r:id="rId18"/>
+      <w:footerReference w:type="default" r:id="rId19"/>
       <w:pgSz w:w="11906" w:h="16838"/>
       <w:pgMar w:top="1701" w:right="1134" w:bottom="1134" w:left="1985" w:header="708" w:footer="708" w:gutter="0"/>
       <w:cols w:space="708"/>
@@ -8207,9 +10162,6 @@
   <w:p>
     <w:pPr>
       <w:pStyle w:val="Header"/>
-      <w:rPr>
-        <w:rFonts w:hint="eastAsia"/>
-      </w:rPr>
     </w:pPr>
   </w:p>
 </w:hdr>
@@ -8331,6 +10283,92 @@
     </w:lvl>
   </w:abstractNum>
   <w:abstractNum w:abstractNumId="1" w15:restartNumberingAfterBreak="0">
+    <w:nsid w:val="091E68FC"/>
+    <w:multiLevelType w:val="hybridMultilevel"/>
+    <w:tmpl w:val="32E29766"/>
+    <w:lvl w:ilvl="0" w:tplc="0405000F">
+      <w:start w:val="1"/>
+      <w:numFmt w:val="decimal"/>
+      <w:lvlText w:val="%1."/>
+      <w:lvlJc w:val="left"/>
+      <w:pPr>
+        <w:ind w:left="720" w:hanging="360"/>
+      </w:pPr>
+    </w:lvl>
+    <w:lvl w:ilvl="1" w:tplc="04050019">
+      <w:start w:val="1"/>
+      <w:numFmt w:val="lowerLetter"/>
+      <w:lvlText w:val="%2."/>
+      <w:lvlJc w:val="left"/>
+      <w:pPr>
+        <w:ind w:left="1440" w:hanging="360"/>
+      </w:pPr>
+    </w:lvl>
+    <w:lvl w:ilvl="2" w:tplc="0405001B">
+      <w:start w:val="1"/>
+      <w:numFmt w:val="lowerRoman"/>
+      <w:lvlText w:val="%3."/>
+      <w:lvlJc w:val="right"/>
+      <w:pPr>
+        <w:ind w:left="2160" w:hanging="180"/>
+      </w:pPr>
+    </w:lvl>
+    <w:lvl w:ilvl="3" w:tplc="0405000F">
+      <w:start w:val="1"/>
+      <w:numFmt w:val="decimal"/>
+      <w:lvlText w:val="%4."/>
+      <w:lvlJc w:val="left"/>
+      <w:pPr>
+        <w:ind w:left="2880" w:hanging="360"/>
+      </w:pPr>
+    </w:lvl>
+    <w:lvl w:ilvl="4" w:tplc="04050019">
+      <w:start w:val="1"/>
+      <w:numFmt w:val="lowerLetter"/>
+      <w:lvlText w:val="%5."/>
+      <w:lvlJc w:val="left"/>
+      <w:pPr>
+        <w:ind w:left="3600" w:hanging="360"/>
+      </w:pPr>
+    </w:lvl>
+    <w:lvl w:ilvl="5" w:tplc="0405001B" w:tentative="1">
+      <w:start w:val="1"/>
+      <w:numFmt w:val="lowerRoman"/>
+      <w:lvlText w:val="%6."/>
+      <w:lvlJc w:val="right"/>
+      <w:pPr>
+        <w:ind w:left="4320" w:hanging="180"/>
+      </w:pPr>
+    </w:lvl>
+    <w:lvl w:ilvl="6" w:tplc="0405000F" w:tentative="1">
+      <w:start w:val="1"/>
+      <w:numFmt w:val="decimal"/>
+      <w:lvlText w:val="%7."/>
+      <w:lvlJc w:val="left"/>
+      <w:pPr>
+        <w:ind w:left="5040" w:hanging="360"/>
+      </w:pPr>
+    </w:lvl>
+    <w:lvl w:ilvl="7" w:tplc="04050019" w:tentative="1">
+      <w:start w:val="1"/>
+      <w:numFmt w:val="lowerLetter"/>
+      <w:lvlText w:val="%8."/>
+      <w:lvlJc w:val="left"/>
+      <w:pPr>
+        <w:ind w:left="5760" w:hanging="360"/>
+      </w:pPr>
+    </w:lvl>
+    <w:lvl w:ilvl="8" w:tplc="0405001B" w:tentative="1">
+      <w:start w:val="1"/>
+      <w:numFmt w:val="lowerRoman"/>
+      <w:lvlText w:val="%9."/>
+      <w:lvlJc w:val="right"/>
+      <w:pPr>
+        <w:ind w:left="6480" w:hanging="180"/>
+      </w:pPr>
+    </w:lvl>
+  </w:abstractNum>
+  <w:abstractNum w:abstractNumId="2" w15:restartNumberingAfterBreak="0">
     <w:nsid w:val="092B5E56"/>
     <w:multiLevelType w:val="multilevel"/>
     <w:tmpl w:val="5B9CF686"/>
@@ -8443,7 +10481,7 @@
       </w:rPr>
     </w:lvl>
   </w:abstractNum>
-  <w:abstractNum w:abstractNumId="2" w15:restartNumberingAfterBreak="0">
+  <w:abstractNum w:abstractNumId="3" w15:restartNumberingAfterBreak="0">
     <w:nsid w:val="0AC316BB"/>
     <w:multiLevelType w:val="multilevel"/>
     <w:tmpl w:val="0405001F"/>
@@ -8556,7 +10594,7 @@
       </w:pPr>
     </w:lvl>
   </w:abstractNum>
-  <w:abstractNum w:abstractNumId="3" w15:restartNumberingAfterBreak="0">
+  <w:abstractNum w:abstractNumId="4" w15:restartNumberingAfterBreak="0">
     <w:nsid w:val="22820484"/>
     <w:multiLevelType w:val="hybridMultilevel"/>
     <w:tmpl w:val="B0A086A0"/>
@@ -8645,7 +10683,7 @@
       </w:pPr>
     </w:lvl>
   </w:abstractNum>
-  <w:abstractNum w:abstractNumId="4" w15:restartNumberingAfterBreak="0">
+  <w:abstractNum w:abstractNumId="5" w15:restartNumberingAfterBreak="0">
     <w:nsid w:val="2A3B442F"/>
     <w:multiLevelType w:val="multilevel"/>
     <w:tmpl w:val="C0E239EA"/>
@@ -8758,7 +10796,7 @@
       </w:pPr>
     </w:lvl>
   </w:abstractNum>
-  <w:abstractNum w:abstractNumId="5" w15:restartNumberingAfterBreak="0">
+  <w:abstractNum w:abstractNumId="6" w15:restartNumberingAfterBreak="0">
     <w:nsid w:val="2C7D7376"/>
     <w:multiLevelType w:val="multilevel"/>
     <w:tmpl w:val="0405001F"/>
@@ -8871,7 +10909,7 @@
       </w:pPr>
     </w:lvl>
   </w:abstractNum>
-  <w:abstractNum w:abstractNumId="6" w15:restartNumberingAfterBreak="0">
+  <w:abstractNum w:abstractNumId="7" w15:restartNumberingAfterBreak="0">
     <w:nsid w:val="32B87C11"/>
     <w:multiLevelType w:val="multilevel"/>
     <w:tmpl w:val="0405001F"/>
@@ -8984,7 +11022,7 @@
       </w:pPr>
     </w:lvl>
   </w:abstractNum>
-  <w:abstractNum w:abstractNumId="7" w15:restartNumberingAfterBreak="0">
+  <w:abstractNum w:abstractNumId="8" w15:restartNumberingAfterBreak="0">
     <w:nsid w:val="3650651F"/>
     <w:multiLevelType w:val="multilevel"/>
     <w:tmpl w:val="0405001F"/>
@@ -9097,7 +11135,7 @@
       </w:pPr>
     </w:lvl>
   </w:abstractNum>
-  <w:abstractNum w:abstractNumId="8" w15:restartNumberingAfterBreak="0">
+  <w:abstractNum w:abstractNumId="9" w15:restartNumberingAfterBreak="0">
     <w:nsid w:val="3DD83EEE"/>
     <w:multiLevelType w:val="multilevel"/>
     <w:tmpl w:val="0405001F"/>
@@ -9210,7 +11248,7 @@
       </w:pPr>
     </w:lvl>
   </w:abstractNum>
-  <w:abstractNum w:abstractNumId="9" w15:restartNumberingAfterBreak="0">
+  <w:abstractNum w:abstractNumId="10" w15:restartNumberingAfterBreak="0">
     <w:nsid w:val="43332C37"/>
     <w:multiLevelType w:val="multilevel"/>
     <w:tmpl w:val="E55C7646"/>
@@ -9329,7 +11367,7 @@
       </w:rPr>
     </w:lvl>
   </w:abstractNum>
-  <w:abstractNum w:abstractNumId="10" w15:restartNumberingAfterBreak="0">
+  <w:abstractNum w:abstractNumId="11" w15:restartNumberingAfterBreak="0">
     <w:nsid w:val="4AB13EE0"/>
     <w:multiLevelType w:val="multilevel"/>
     <w:tmpl w:val="35566E18"/>
@@ -9442,7 +11480,7 @@
       </w:pPr>
     </w:lvl>
   </w:abstractNum>
-  <w:abstractNum w:abstractNumId="11" w15:restartNumberingAfterBreak="0">
+  <w:abstractNum w:abstractNumId="12" w15:restartNumberingAfterBreak="0">
     <w:nsid w:val="515453DD"/>
     <w:multiLevelType w:val="hybridMultilevel"/>
     <w:tmpl w:val="2EBA1886"/>
@@ -9531,7 +11569,7 @@
       </w:pPr>
     </w:lvl>
   </w:abstractNum>
-  <w:abstractNum w:abstractNumId="12" w15:restartNumberingAfterBreak="0">
+  <w:abstractNum w:abstractNumId="13" w15:restartNumberingAfterBreak="0">
     <w:nsid w:val="5A397472"/>
     <w:multiLevelType w:val="multilevel"/>
     <w:tmpl w:val="AC44556C"/>
@@ -9671,7 +11709,7 @@
       </w:rPr>
     </w:lvl>
   </w:abstractNum>
-  <w:abstractNum w:abstractNumId="13" w15:restartNumberingAfterBreak="0">
+  <w:abstractNum w:abstractNumId="14" w15:restartNumberingAfterBreak="0">
     <w:nsid w:val="66786828"/>
     <w:multiLevelType w:val="hybridMultilevel"/>
     <w:tmpl w:val="093E0ED2"/>
@@ -9784,7 +11822,7 @@
       </w:pPr>
     </w:lvl>
   </w:abstractNum>
-  <w:abstractNum w:abstractNumId="14" w15:restartNumberingAfterBreak="0">
+  <w:abstractNum w:abstractNumId="15" w15:restartNumberingAfterBreak="0">
     <w:nsid w:val="67125DBF"/>
     <w:multiLevelType w:val="multilevel"/>
     <w:tmpl w:val="BD0621AA"/>
@@ -9897,62 +11935,65 @@
       </w:pPr>
     </w:lvl>
   </w:abstractNum>
-  <w:abstractNum w:abstractNumId="15" w15:restartNumberingAfterBreak="0">
-    <w:nsid w:val="7116231C"/>
+  <w:abstractNum w:abstractNumId="16" w15:restartNumberingAfterBreak="0">
+    <w:nsid w:val="6A2A1226"/>
     <w:multiLevelType w:val="hybridMultilevel"/>
-    <w:tmpl w:val="459255CE"/>
+    <w:tmpl w:val="125A5CF0"/>
     <w:lvl w:ilvl="0" w:tplc="0405000F">
       <w:start w:val="1"/>
       <w:numFmt w:val="decimal"/>
       <w:lvlText w:val="%1."/>
       <w:lvlJc w:val="left"/>
       <w:pPr>
-        <w:ind w:left="360" w:hanging="360"/>
-      </w:pPr>
-    </w:lvl>
-    <w:lvl w:ilvl="1" w:tplc="04050019" w:tentative="1">
+        <w:ind w:left="720" w:hanging="360"/>
+      </w:pPr>
+    </w:lvl>
+    <w:lvl w:ilvl="1" w:tplc="04050019">
       <w:start w:val="1"/>
       <w:numFmt w:val="lowerLetter"/>
       <w:lvlText w:val="%2."/>
       <w:lvlJc w:val="left"/>
       <w:pPr>
-        <w:ind w:left="1080" w:hanging="360"/>
-      </w:pPr>
-    </w:lvl>
-    <w:lvl w:ilvl="2" w:tplc="0405001B" w:tentative="1">
+        <w:ind w:left="1440" w:hanging="360"/>
+      </w:pPr>
+    </w:lvl>
+    <w:lvl w:ilvl="2" w:tplc="0405001B">
       <w:start w:val="1"/>
       <w:numFmt w:val="lowerRoman"/>
       <w:lvlText w:val="%3."/>
       <w:lvlJc w:val="right"/>
       <w:pPr>
-        <w:ind w:left="1800" w:hanging="180"/>
-      </w:pPr>
-    </w:lvl>
-    <w:lvl w:ilvl="3" w:tplc="0405000F" w:tentative="1">
-      <w:start w:val="1"/>
-      <w:numFmt w:val="decimal"/>
-      <w:lvlText w:val="%4."/>
-      <w:lvlJc w:val="left"/>
-      <w:pPr>
-        <w:ind w:left="2520" w:hanging="360"/>
-      </w:pPr>
-    </w:lvl>
-    <w:lvl w:ilvl="4" w:tplc="04050019" w:tentative="1">
+        <w:ind w:left="2160" w:hanging="180"/>
+      </w:pPr>
+    </w:lvl>
+    <w:lvl w:ilvl="3" w:tplc="E40E9AF4">
+      <w:start w:val="1"/>
+      <w:numFmt w:val="lowerLetter"/>
+      <w:lvlText w:val="%4)"/>
+      <w:lvlJc w:val="left"/>
+      <w:pPr>
+        <w:ind w:left="2880" w:hanging="360"/>
+      </w:pPr>
+      <w:rPr>
+        <w:rFonts w:hint="default"/>
+      </w:rPr>
+    </w:lvl>
+    <w:lvl w:ilvl="4" w:tplc="04050019">
       <w:start w:val="1"/>
       <w:numFmt w:val="lowerLetter"/>
       <w:lvlText w:val="%5."/>
       <w:lvlJc w:val="left"/>
       <w:pPr>
-        <w:ind w:left="3240" w:hanging="360"/>
-      </w:pPr>
-    </w:lvl>
-    <w:lvl w:ilvl="5" w:tplc="0405001B" w:tentative="1">
+        <w:ind w:left="3600" w:hanging="360"/>
+      </w:pPr>
+    </w:lvl>
+    <w:lvl w:ilvl="5" w:tplc="0405001B">
       <w:start w:val="1"/>
       <w:numFmt w:val="lowerRoman"/>
       <w:lvlText w:val="%6."/>
       <w:lvlJc w:val="right"/>
       <w:pPr>
-        <w:ind w:left="3960" w:hanging="180"/>
+        <w:ind w:left="4320" w:hanging="180"/>
       </w:pPr>
     </w:lvl>
     <w:lvl w:ilvl="6" w:tplc="0405000F" w:tentative="1">
@@ -9961,7 +12002,7 @@
       <w:lvlText w:val="%7."/>
       <w:lvlJc w:val="left"/>
       <w:pPr>
-        <w:ind w:left="4680" w:hanging="360"/>
+        <w:ind w:left="5040" w:hanging="360"/>
       </w:pPr>
     </w:lvl>
     <w:lvl w:ilvl="7" w:tplc="04050019" w:tentative="1">
@@ -9970,7 +12011,7 @@
       <w:lvlText w:val="%8."/>
       <w:lvlJc w:val="left"/>
       <w:pPr>
-        <w:ind w:left="5400" w:hanging="360"/>
+        <w:ind w:left="5760" w:hanging="360"/>
       </w:pPr>
     </w:lvl>
     <w:lvl w:ilvl="8" w:tplc="0405001B" w:tentative="1">
@@ -9979,11 +12020,183 @@
       <w:lvlText w:val="%9."/>
       <w:lvlJc w:val="right"/>
       <w:pPr>
+        <w:ind w:left="6480" w:hanging="180"/>
+      </w:pPr>
+    </w:lvl>
+  </w:abstractNum>
+  <w:abstractNum w:abstractNumId="17" w15:restartNumberingAfterBreak="0">
+    <w:nsid w:val="6E592DE5"/>
+    <w:multiLevelType w:val="hybridMultilevel"/>
+    <w:tmpl w:val="F1000BEC"/>
+    <w:lvl w:ilvl="0" w:tplc="0405000F">
+      <w:start w:val="1"/>
+      <w:numFmt w:val="decimal"/>
+      <w:lvlText w:val="%1."/>
+      <w:lvlJc w:val="left"/>
+      <w:pPr>
+        <w:ind w:left="720" w:hanging="360"/>
+      </w:pPr>
+    </w:lvl>
+    <w:lvl w:ilvl="1" w:tplc="04050019" w:tentative="1">
+      <w:start w:val="1"/>
+      <w:numFmt w:val="lowerLetter"/>
+      <w:lvlText w:val="%2."/>
+      <w:lvlJc w:val="left"/>
+      <w:pPr>
+        <w:ind w:left="1440" w:hanging="360"/>
+      </w:pPr>
+    </w:lvl>
+    <w:lvl w:ilvl="2" w:tplc="0405001B" w:tentative="1">
+      <w:start w:val="1"/>
+      <w:numFmt w:val="lowerRoman"/>
+      <w:lvlText w:val="%3."/>
+      <w:lvlJc w:val="right"/>
+      <w:pPr>
+        <w:ind w:left="2160" w:hanging="180"/>
+      </w:pPr>
+    </w:lvl>
+    <w:lvl w:ilvl="3" w:tplc="0405000F" w:tentative="1">
+      <w:start w:val="1"/>
+      <w:numFmt w:val="decimal"/>
+      <w:lvlText w:val="%4."/>
+      <w:lvlJc w:val="left"/>
+      <w:pPr>
+        <w:ind w:left="2880" w:hanging="360"/>
+      </w:pPr>
+    </w:lvl>
+    <w:lvl w:ilvl="4" w:tplc="04050019" w:tentative="1">
+      <w:start w:val="1"/>
+      <w:numFmt w:val="lowerLetter"/>
+      <w:lvlText w:val="%5."/>
+      <w:lvlJc w:val="left"/>
+      <w:pPr>
+        <w:ind w:left="3600" w:hanging="360"/>
+      </w:pPr>
+    </w:lvl>
+    <w:lvl w:ilvl="5" w:tplc="0405001B" w:tentative="1">
+      <w:start w:val="1"/>
+      <w:numFmt w:val="lowerRoman"/>
+      <w:lvlText w:val="%6."/>
+      <w:lvlJc w:val="right"/>
+      <w:pPr>
+        <w:ind w:left="4320" w:hanging="180"/>
+      </w:pPr>
+    </w:lvl>
+    <w:lvl w:ilvl="6" w:tplc="0405000F" w:tentative="1">
+      <w:start w:val="1"/>
+      <w:numFmt w:val="decimal"/>
+      <w:lvlText w:val="%7."/>
+      <w:lvlJc w:val="left"/>
+      <w:pPr>
+        <w:ind w:left="5040" w:hanging="360"/>
+      </w:pPr>
+    </w:lvl>
+    <w:lvl w:ilvl="7" w:tplc="04050019" w:tentative="1">
+      <w:start w:val="1"/>
+      <w:numFmt w:val="lowerLetter"/>
+      <w:lvlText w:val="%8."/>
+      <w:lvlJc w:val="left"/>
+      <w:pPr>
+        <w:ind w:left="5760" w:hanging="360"/>
+      </w:pPr>
+    </w:lvl>
+    <w:lvl w:ilvl="8" w:tplc="0405001B" w:tentative="1">
+      <w:start w:val="1"/>
+      <w:numFmt w:val="lowerRoman"/>
+      <w:lvlText w:val="%9."/>
+      <w:lvlJc w:val="right"/>
+      <w:pPr>
+        <w:ind w:left="6480" w:hanging="180"/>
+      </w:pPr>
+    </w:lvl>
+  </w:abstractNum>
+  <w:abstractNum w:abstractNumId="18" w15:restartNumberingAfterBreak="0">
+    <w:nsid w:val="7116231C"/>
+    <w:multiLevelType w:val="hybridMultilevel"/>
+    <w:tmpl w:val="C2A2560C"/>
+    <w:lvl w:ilvl="0" w:tplc="0405000F">
+      <w:start w:val="1"/>
+      <w:numFmt w:val="decimal"/>
+      <w:lvlText w:val="%1."/>
+      <w:lvlJc w:val="left"/>
+      <w:pPr>
+        <w:ind w:left="360" w:hanging="360"/>
+      </w:pPr>
+    </w:lvl>
+    <w:lvl w:ilvl="1" w:tplc="04050019" w:tentative="1">
+      <w:start w:val="1"/>
+      <w:numFmt w:val="lowerLetter"/>
+      <w:lvlText w:val="%2."/>
+      <w:lvlJc w:val="left"/>
+      <w:pPr>
+        <w:ind w:left="1080" w:hanging="360"/>
+      </w:pPr>
+    </w:lvl>
+    <w:lvl w:ilvl="2" w:tplc="0405001B" w:tentative="1">
+      <w:start w:val="1"/>
+      <w:numFmt w:val="lowerRoman"/>
+      <w:lvlText w:val="%3."/>
+      <w:lvlJc w:val="right"/>
+      <w:pPr>
+        <w:ind w:left="1800" w:hanging="180"/>
+      </w:pPr>
+    </w:lvl>
+    <w:lvl w:ilvl="3" w:tplc="0405000F" w:tentative="1">
+      <w:start w:val="1"/>
+      <w:numFmt w:val="decimal"/>
+      <w:lvlText w:val="%4."/>
+      <w:lvlJc w:val="left"/>
+      <w:pPr>
+        <w:ind w:left="2520" w:hanging="360"/>
+      </w:pPr>
+    </w:lvl>
+    <w:lvl w:ilvl="4" w:tplc="04050019" w:tentative="1">
+      <w:start w:val="1"/>
+      <w:numFmt w:val="lowerLetter"/>
+      <w:lvlText w:val="%5."/>
+      <w:lvlJc w:val="left"/>
+      <w:pPr>
+        <w:ind w:left="3240" w:hanging="360"/>
+      </w:pPr>
+    </w:lvl>
+    <w:lvl w:ilvl="5" w:tplc="0405001B" w:tentative="1">
+      <w:start w:val="1"/>
+      <w:numFmt w:val="lowerRoman"/>
+      <w:lvlText w:val="%6."/>
+      <w:lvlJc w:val="right"/>
+      <w:pPr>
+        <w:ind w:left="3960" w:hanging="180"/>
+      </w:pPr>
+    </w:lvl>
+    <w:lvl w:ilvl="6" w:tplc="0405000F" w:tentative="1">
+      <w:start w:val="1"/>
+      <w:numFmt w:val="decimal"/>
+      <w:lvlText w:val="%7."/>
+      <w:lvlJc w:val="left"/>
+      <w:pPr>
+        <w:ind w:left="4680" w:hanging="360"/>
+      </w:pPr>
+    </w:lvl>
+    <w:lvl w:ilvl="7" w:tplc="04050019" w:tentative="1">
+      <w:start w:val="1"/>
+      <w:numFmt w:val="lowerLetter"/>
+      <w:lvlText w:val="%8."/>
+      <w:lvlJc w:val="left"/>
+      <w:pPr>
+        <w:ind w:left="5400" w:hanging="360"/>
+      </w:pPr>
+    </w:lvl>
+    <w:lvl w:ilvl="8" w:tplc="0405001B" w:tentative="1">
+      <w:start w:val="1"/>
+      <w:numFmt w:val="lowerRoman"/>
+      <w:lvlText w:val="%9."/>
+      <w:lvlJc w:val="right"/>
+      <w:pPr>
         <w:ind w:left="6120" w:hanging="180"/>
       </w:pPr>
     </w:lvl>
   </w:abstractNum>
-  <w:abstractNum w:abstractNumId="16" w15:restartNumberingAfterBreak="0">
+  <w:abstractNum w:abstractNumId="19" w15:restartNumberingAfterBreak="0">
     <w:nsid w:val="724A57C4"/>
     <w:multiLevelType w:val="hybridMultilevel"/>
     <w:tmpl w:val="8D9041E8"/>
@@ -10069,7 +12282,7 @@
       </w:pPr>
     </w:lvl>
   </w:abstractNum>
-  <w:abstractNum w:abstractNumId="17" w15:restartNumberingAfterBreak="0">
+  <w:abstractNum w:abstractNumId="20" w15:restartNumberingAfterBreak="0">
     <w:nsid w:val="76D75F86"/>
     <w:multiLevelType w:val="multilevel"/>
     <w:tmpl w:val="0405001F"/>
@@ -10182,7 +12395,7 @@
       </w:pPr>
     </w:lvl>
   </w:abstractNum>
-  <w:abstractNum w:abstractNumId="18" w15:restartNumberingAfterBreak="0">
+  <w:abstractNum w:abstractNumId="21" w15:restartNumberingAfterBreak="0">
     <w:nsid w:val="77CF1BE8"/>
     <w:multiLevelType w:val="multilevel"/>
     <w:tmpl w:val="0405001F"/>
@@ -10296,46 +12509,46 @@
     </w:lvl>
   </w:abstractNum>
   <w:num w:numId="1" w16cid:durableId="2064863333">
-    <w:abstractNumId w:val="13"/>
+    <w:abstractNumId w:val="14"/>
   </w:num>
   <w:num w:numId="2" w16cid:durableId="2084642522">
-    <w:abstractNumId w:val="17"/>
+    <w:abstractNumId w:val="20"/>
   </w:num>
   <w:num w:numId="3" w16cid:durableId="1108309085">
-    <w:abstractNumId w:val="14"/>
+    <w:abstractNumId w:val="15"/>
   </w:num>
   <w:num w:numId="4" w16cid:durableId="1893468395">
-    <w:abstractNumId w:val="6"/>
+    <w:abstractNumId w:val="7"/>
   </w:num>
   <w:num w:numId="5" w16cid:durableId="1587225634">
-    <w:abstractNumId w:val="18"/>
+    <w:abstractNumId w:val="21"/>
   </w:num>
   <w:num w:numId="6" w16cid:durableId="1927497367">
-    <w:abstractNumId w:val="8"/>
+    <w:abstractNumId w:val="9"/>
   </w:num>
   <w:num w:numId="7" w16cid:durableId="1401369576">
     <w:abstractNumId w:val="0"/>
   </w:num>
   <w:num w:numId="8" w16cid:durableId="320158999">
+    <w:abstractNumId w:val="6"/>
+  </w:num>
+  <w:num w:numId="9" w16cid:durableId="1490167925">
+    <w:abstractNumId w:val="8"/>
+  </w:num>
+  <w:num w:numId="10" w16cid:durableId="1557011870">
     <w:abstractNumId w:val="5"/>
   </w:num>
-  <w:num w:numId="9" w16cid:durableId="1490167925">
-    <w:abstractNumId w:val="7"/>
+  <w:num w:numId="11" w16cid:durableId="1692414918">
+    <w:abstractNumId w:val="11"/>
   </w:num>
-  <w:num w:numId="10" w16cid:durableId="1557011870">
-    <w:abstractNumId w:val="4"/>
-  </w:num>
-  <w:num w:numId="11" w16cid:durableId="1692414918">
+  <w:num w:numId="12" w16cid:durableId="1583677972">
     <w:abstractNumId w:val="10"/>
   </w:num>
-  <w:num w:numId="12" w16cid:durableId="1583677972">
-    <w:abstractNumId w:val="9"/>
-  </w:num>
   <w:num w:numId="13" w16cid:durableId="1971596656">
-    <w:abstractNumId w:val="2"/>
+    <w:abstractNumId w:val="3"/>
   </w:num>
   <w:num w:numId="14" w16cid:durableId="1710645880">
-    <w:abstractNumId w:val="9"/>
+    <w:abstractNumId w:val="10"/>
     <w:lvlOverride w:ilvl="0">
       <w:startOverride w:val="1"/>
     </w:lvlOverride>
@@ -10365,7 +12578,7 @@
     </w:lvlOverride>
   </w:num>
   <w:num w:numId="15" w16cid:durableId="1374379834">
-    <w:abstractNumId w:val="9"/>
+    <w:abstractNumId w:val="10"/>
     <w:lvlOverride w:ilvl="0">
       <w:startOverride w:val="1"/>
     </w:lvlOverride>
@@ -10395,7 +12608,7 @@
     </w:lvlOverride>
   </w:num>
   <w:num w:numId="16" w16cid:durableId="2069912238">
-    <w:abstractNumId w:val="9"/>
+    <w:abstractNumId w:val="10"/>
     <w:lvlOverride w:ilvl="0">
       <w:startOverride w:val="1"/>
     </w:lvlOverride>
@@ -10425,22 +12638,31 @@
     </w:lvlOverride>
   </w:num>
   <w:num w:numId="17" w16cid:durableId="1597135544">
-    <w:abstractNumId w:val="1"/>
+    <w:abstractNumId w:val="2"/>
   </w:num>
   <w:num w:numId="18" w16cid:durableId="2134473397">
+    <w:abstractNumId w:val="13"/>
+  </w:num>
+  <w:num w:numId="19" w16cid:durableId="1024475752">
+    <w:abstractNumId w:val="18"/>
+  </w:num>
+  <w:num w:numId="20" w16cid:durableId="1080786757">
     <w:abstractNumId w:val="12"/>
   </w:num>
-  <w:num w:numId="19" w16cid:durableId="1024475752">
-    <w:abstractNumId w:val="15"/>
+  <w:num w:numId="21" w16cid:durableId="1225675357">
+    <w:abstractNumId w:val="19"/>
   </w:num>
-  <w:num w:numId="20" w16cid:durableId="1080786757">
-    <w:abstractNumId w:val="11"/>
+  <w:num w:numId="22" w16cid:durableId="381443919">
+    <w:abstractNumId w:val="4"/>
   </w:num>
-  <w:num w:numId="21" w16cid:durableId="1225675357">
+  <w:num w:numId="23" w16cid:durableId="2090613599">
+    <w:abstractNumId w:val="17"/>
+  </w:num>
+  <w:num w:numId="24" w16cid:durableId="1858352888">
     <w:abstractNumId w:val="16"/>
   </w:num>
-  <w:num w:numId="22" w16cid:durableId="381443919">
-    <w:abstractNumId w:val="3"/>
+  <w:num w:numId="25" w16cid:durableId="417874371">
+    <w:abstractNumId w:val="1"/>
   </w:num>
 </w:numbering>
 </file>
@@ -10478,6 +12700,7 @@
     <w:lsdException w:name="Strong" w:qFormat="1"/>
     <w:lsdException w:name="Emphasis" w:qFormat="1"/>
     <w:lsdException w:name="Normal (Web)" w:uiPriority="99"/>
+    <w:lsdException w:name="HTML Preformatted" w:uiPriority="99"/>
     <w:lsdException w:name="Normal Table" w:semiHidden="1" w:unhideWhenUsed="1"/>
     <w:lsdException w:name="Table Simple 1" w:semiHidden="1" w:unhideWhenUsed="1"/>
     <w:lsdException w:name="Table Simple 2" w:semiHidden="1" w:unhideWhenUsed="1"/>
@@ -11298,6 +13521,49 @@
       <w:lang w:eastAsia="ja-JP"/>
     </w:rPr>
   </w:style>
+  <w:style w:type="paragraph" w:styleId="HTMLPreformatted">
+    <w:name w:val="HTML Preformatted"/>
+    <w:basedOn w:val="Normal"/>
+    <w:link w:val="HTMLPreformattedChar"/>
+    <w:uiPriority w:val="99"/>
+    <w:unhideWhenUsed/>
+    <w:rsid w:val="00BA4F5E"/>
+    <w:pPr>
+      <w:tabs>
+        <w:tab w:val="left" w:pos="916"/>
+        <w:tab w:val="left" w:pos="1832"/>
+        <w:tab w:val="left" w:pos="2748"/>
+        <w:tab w:val="left" w:pos="3664"/>
+        <w:tab w:val="left" w:pos="4580"/>
+        <w:tab w:val="left" w:pos="5496"/>
+        <w:tab w:val="left" w:pos="6412"/>
+        <w:tab w:val="left" w:pos="7328"/>
+        <w:tab w:val="left" w:pos="8244"/>
+        <w:tab w:val="left" w:pos="9160"/>
+        <w:tab w:val="left" w:pos="10076"/>
+        <w:tab w:val="left" w:pos="10992"/>
+        <w:tab w:val="left" w:pos="11908"/>
+        <w:tab w:val="left" w:pos="12824"/>
+        <w:tab w:val="left" w:pos="13740"/>
+        <w:tab w:val="left" w:pos="14656"/>
+      </w:tabs>
+    </w:pPr>
+    <w:rPr>
+      <w:rFonts w:ascii="Courier New" w:eastAsia="Times New Roman" w:hAnsi="Courier New" w:cs="Courier New"/>
+      <w:sz w:val="20"/>
+      <w:szCs w:val="20"/>
+      <w:lang w:eastAsia="ja-JP"/>
+    </w:rPr>
+  </w:style>
+  <w:style w:type="character" w:customStyle="1" w:styleId="HTMLPreformattedChar">
+    <w:name w:val="HTML Preformatted Char"/>
+    <w:link w:val="HTMLPreformatted"/>
+    <w:uiPriority w:val="99"/>
+    <w:rsid w:val="00BA4F5E"/>
+    <w:rPr>
+      <w:rFonts w:ascii="Courier New" w:eastAsia="Times New Roman" w:hAnsi="Courier New" w:cs="Courier New"/>
+    </w:rPr>
+  </w:style>
 </w:styles>
 </file>
 

--- a/thesis/Permeabilita - Mrógala.docx
+++ b/thesis/Permeabilita - Mrógala.docx
@@ -5771,6 +5771,15 @@
         <w:fldChar w:fldCharType="separate"/>
       </w:r>
       <w:r>
+        <w:fldChar w:fldCharType="begin"/>
+      </w:r>
+      <w:r>
+        <w:instrText xml:space="preserve"> INCLUDEPICTURE  "https://upload.wikimedia.org/wikipedia/commons/thumb/7/72/Labelled_Eulergraph.svg/1200px-Labelled_Eulergraph.svg.png" \* MERGEFORMATINET </w:instrText>
+      </w:r>
+      <w:r>
+        <w:fldChar w:fldCharType="separate"/>
+      </w:r>
+      <w:r>
         <w:pict w14:anchorId="188FE874">
           <v:shapetype id="_x0000_t75" coordsize="21600,21600" o:spt="75" o:preferrelative="t" path="m@4@5l@4@11@9@11@9@5xe" filled="f" stroked="f">
             <v:stroke joinstyle="miter"/>
@@ -5791,10 +5800,13 @@
             <v:path o:extrusionok="f" gradientshapeok="t" o:connecttype="rect"/>
             <o:lock v:ext="edit" aspectratio="t"/>
           </v:shapetype>
-          <v:shape id="_x0000_i1144" type="#_x0000_t75" alt="Eulerovský graf – Wikipedie" style="width:171pt;height:224.25pt">
+          <v:shape id="_x0000_i1029" type="#_x0000_t75" alt="Eulerovský graf – Wikipedie" style="width:171pt;height:224.25pt">
             <v:imagedata r:id="rId8" r:href="rId9" croptop="-9815f" cropbottom="-4908f"/>
           </v:shape>
         </w:pict>
+      </w:r>
+      <w:r>
+        <w:fldChar w:fldCharType="end"/>
       </w:r>
       <w:r>
         <w:fldChar w:fldCharType="end"/>
@@ -7604,7 +7616,10 @@
       </w:pPr>
       <w:bookmarkStart w:id="46" w:name="_Toc132777779"/>
       <w:r>
-        <w:t>minimální řez</w:t>
+        <w:t>M</w:t>
+      </w:r>
+      <w:r>
+        <w:t>inimální řez</w:t>
       </w:r>
       <w:bookmarkEnd w:id="46"/>
     </w:p>
@@ -7888,7 +7903,7 @@
         </w:rPr>
         <w:lastRenderedPageBreak/>
         <w:pict w14:anchorId="3771F441">
-          <v:shape id="_x0000_i1145" type="#_x0000_t75" style="width:360.75pt;height:195.75pt;visibility:visible;mso-wrap-style:square">
+          <v:shape id="_x0000_i1030" type="#_x0000_t75" style="width:360.75pt;height:195.75pt;visibility:visible;mso-wrap-style:square">
             <v:imagedata r:id="rId11" o:title="" cropbottom="-8923f"/>
           </v:shape>
         </w:pict>
@@ -8096,8 +8111,17 @@
         <w:fldChar w:fldCharType="separate"/>
       </w:r>
       <w:r>
+        <w:fldChar w:fldCharType="begin"/>
+      </w:r>
+      <w:r>
+        <w:instrText xml:space="preserve"> INCLUDEPICTURE  "https://www.simplilearn.com/ice9/free_resources_article_thumb/DFS-Algorithm-Soni/what-is-depth-first-search-algorithm.png" \* MERGEFORMATINET </w:instrText>
+      </w:r>
+      <w:r>
+        <w:fldChar w:fldCharType="separate"/>
+      </w:r>
+      <w:r>
         <w:pict w14:anchorId="61F48CCB">
-          <v:shape id="_x0000_i1146" type="#_x0000_t75" alt="what-is-depth-first-search-algorithm" style="width:393.75pt;height:170.25pt">
+          <v:shape id="_x0000_i1031" type="#_x0000_t75" alt="what-is-depth-first-search-algorithm" style="width:393.75pt;height:170.25pt">
             <v:imagedata r:id="rId12" r:href="rId13" cropbottom="15446f" cropleft="249f"/>
           </v:shape>
         </w:pict>
@@ -8126,6 +8150,9 @@
       <w:r>
         <w:fldChar w:fldCharType="end"/>
       </w:r>
+      <w:r>
+        <w:fldChar w:fldCharType="end"/>
+      </w:r>
     </w:p>
     <w:p>
       <w:pPr>
@@ -8216,7 +8243,6 @@
       <w:pPr>
         <w:pStyle w:val="normlntext"/>
         <w:rPr>
-          <w:rFonts w:hint="eastAsia"/>
           <w:lang w:eastAsia="ja-JP"/>
         </w:rPr>
       </w:pPr>
@@ -8343,7 +8369,7 @@
           <w:noProof/>
         </w:rPr>
         <w:pict w14:anchorId="4CE0EF32">
-          <v:shape id="Picture 1" o:spid="_x0000_i1147" type="#_x0000_t75" alt="A picture containing shape&#10;&#10;Description automatically generated" style="width:216.75pt;height:55.5pt;visibility:visible;mso-wrap-style:square">
+          <v:shape id="Picture 1" o:spid="_x0000_i1032" type="#_x0000_t75" alt="A picture containing shape&#10;&#10;Description automatically generated" style="width:216.75pt;height:55.5pt;visibility:visible;mso-wrap-style:square">
             <v:imagedata r:id="rId15" o:title="A picture containing shape&#10;&#10;Description automatically generated"/>
           </v:shape>
         </w:pict>
@@ -8461,6 +8487,22 @@
         <w:t>Podobnost mezi algoritmy vyplňování a řešení bludiště</w:t>
       </w:r>
       <w:bookmarkEnd w:id="54"/>
+    </w:p>
+    <w:p>
+      <w:pPr>
+        <w:pStyle w:val="normlntext"/>
+      </w:pPr>
+      <w:r>
+        <w:t>Oba algoritmy, řešení bludiště i výplně vybrané oblasti, zahrnují průchod dvourozměrným prostorem a prozkoumávání sousedních buněk nebo pixelů. Oba také zahrnují použití datových struktur, jako jsou zásobníky nebo fronty, pro udržování navštívených buněk nebo pixelů a pro řízení procesu prohledávání nebo výplně.</w:t>
+      </w:r>
+    </w:p>
+    <w:p>
+      <w:pPr>
+        <w:pStyle w:val="normlntext"/>
+      </w:pPr>
+      <w:r>
+        <w:t>Existují však také některé klíčové rozdíly mezi algoritmy řešení bludiště a výplně vybrané oblasti. Algoritmy řešení bludiště se obvykle zaměřují na nalezení jediné cesty z počátečního bodu do koncového bodu, zatímco algoritmy výplně vybrané oblasti se zaměřují na vyplnění celé oblasti zájmu.</w:t>
+      </w:r>
     </w:p>
     <w:p>
       <w:pPr>
@@ -8478,12 +8520,349 @@
           <w:color w:val="000000"/>
         </w:rPr>
       </w:pPr>
-      <w:r>
-        <w:rPr>
-          <w:rFonts w:ascii="Times New Roman" w:eastAsia="Times New Roman" w:hAnsi="Times New Roman" w:cs="Times New Roman"/>
-          <w:color w:val="000000"/>
-        </w:rPr>
-        <w:t>Oba algoritmy, řešení bludiště i výplně vybrané oblasti, zahrnují průchod dvourozměrným prostorem a prozkoumávání sousedních buněk nebo pixelů. Oba také zahrnují použití datových struktur, jako jsou zásobníky nebo fronty, pro udržování navštívených buněk nebo pixelů a pro řízení procesu prohledávání nebo výplně.</w:t>
+    </w:p>
+    <w:p>
+      <w:pPr>
+        <w:pStyle w:val="NadpisA"/>
+      </w:pPr>
+      <w:bookmarkStart w:id="55" w:name="_Toc132777788"/>
+      <w:r>
+        <w:t>Jiné metody a přístupy k řešení propustnosti materiálu (Rešerše)</w:t>
+      </w:r>
+      <w:bookmarkEnd w:id="55"/>
+    </w:p>
+    <w:p>
+      <w:pPr>
+        <w:pStyle w:val="normlntext"/>
+      </w:pPr>
+      <w:r>
+        <w:t xml:space="preserve">Problém propustnosti materiálu je ve vědecké komunitě většinou řešen </w:t>
+      </w:r>
+      <w:r>
+        <w:t>odlišnými</w:t>
+      </w:r>
+      <w:r>
+        <w:t xml:space="preserve"> způsoby než tato práce. Konkrétně je nejčastější laboratorní</w:t>
+      </w:r>
+      <w:r>
+        <w:t>, či fyzikální,</w:t>
+      </w:r>
+      <w:r>
+        <w:t xml:space="preserve"> přístup, případně modelování chování proudění kapaliny v propustném materiále.</w:t>
+      </w:r>
+    </w:p>
+    <w:p>
+      <w:pPr>
+        <w:pStyle w:val="normlntext"/>
+      </w:pPr>
+      <w:r>
+        <w:t>Jedna z prací, kter</w:t>
+      </w:r>
+      <w:r>
+        <w:t>ou</w:t>
+      </w:r>
+      <w:r>
+        <w:t xml:space="preserve"> můžeme na toto téma nalézt, kombinuje laboratorní přístup s</w:t>
+      </w:r>
+      <w:r>
+        <w:t> modelováním.</w:t>
+      </w:r>
+    </w:p>
+    <w:p>
+      <w:pPr>
+        <w:pStyle w:val="normlntext"/>
+      </w:pPr>
+      <w:r>
+        <w:t xml:space="preserve">Uveďme si zde, o čem se tato práce s názvem </w:t>
+      </w:r>
+      <w:r>
+        <w:rPr>
+          <w:lang w:eastAsia="ja-JP"/>
+        </w:rPr>
+        <w:t>„</w:t>
+      </w:r>
+      <w:r>
+        <w:rPr>
+          <w:i/>
+          <w:iCs/>
+          <w:lang w:val="en-US"/>
+        </w:rPr>
+        <w:t>Microstructure effect on the permeability of the tape-cast open-porous materials</w:t>
+      </w:r>
+      <w:r>
+        <w:rPr>
+          <w:i/>
+          <w:iCs/>
+          <w:lang w:val="en-US"/>
+        </w:rPr>
+        <w:t>”</w:t>
+      </w:r>
+      <w:r>
+        <w:t xml:space="preserve"> zabývá:</w:t>
+      </w:r>
+    </w:p>
+    <w:p>
+      <w:pPr>
+        <w:pStyle w:val="normlntext"/>
+        <w:rPr>
+          <w:rFonts w:hint="eastAsia"/>
+          <w:lang w:eastAsia="ja-JP"/>
+        </w:rPr>
+      </w:pPr>
+      <w:r>
+        <w:t xml:space="preserve">Autoři kombinovali pokročilé techniky charakterizace a modelování k analýze mikrostruktury otevřeně porézních páskově litých materiálů a jejich vlivu na propustnost. Byly vyrobeny čtyři vzorky s různým obsahem </w:t>
+      </w:r>
+      <w:proofErr w:type="spellStart"/>
+      <w:r>
+        <w:t>porogenu</w:t>
+      </w:r>
+      <w:proofErr w:type="spellEnd"/>
+      <w:r>
+        <w:t xml:space="preserve"> pomocí metody páskového lití. Následné vypalování vyrobených zelených pásek umožnilo získat otevřeně porézní struktury s porozitou v rozmezí 45–50%.</w:t>
+      </w:r>
+      <w:r>
+        <w:t xml:space="preserve"> </w:t>
+      </w:r>
+      <w:r>
+        <w:rPr>
+          <w:rFonts w:hint="eastAsia"/>
+          <w:lang w:eastAsia="ja-JP"/>
+        </w:rPr>
+        <w:t>[</w:t>
+      </w:r>
+      <w:r>
+        <w:rPr>
+          <w:lang w:eastAsia="ja-JP"/>
+        </w:rPr>
+        <w:fldChar w:fldCharType="begin"/>
+      </w:r>
+      <w:r>
+        <w:rPr>
+          <w:lang w:eastAsia="ja-JP"/>
+        </w:rPr>
+        <w:instrText xml:space="preserve"> </w:instrText>
+      </w:r>
+      <w:r>
+        <w:rPr>
+          <w:rFonts w:hint="eastAsia"/>
+          <w:lang w:eastAsia="ja-JP"/>
+        </w:rPr>
+        <w:instrText>REF _Ref132860393 \r \h</w:instrText>
+      </w:r>
+      <w:r>
+        <w:rPr>
+          <w:lang w:eastAsia="ja-JP"/>
+        </w:rPr>
+        <w:instrText xml:space="preserve"> </w:instrText>
+      </w:r>
+      <w:r>
+        <w:rPr>
+          <w:lang w:eastAsia="ja-JP"/>
+        </w:rPr>
+      </w:r>
+      <w:r>
+        <w:rPr>
+          <w:lang w:eastAsia="ja-JP"/>
+        </w:rPr>
+        <w:fldChar w:fldCharType="separate"/>
+      </w:r>
+      <w:r>
+        <w:rPr>
+          <w:lang w:eastAsia="ja-JP"/>
+        </w:rPr>
+        <w:t>1</w:t>
+      </w:r>
+      <w:r>
+        <w:rPr>
+          <w:lang w:eastAsia="ja-JP"/>
+        </w:rPr>
+        <w:fldChar w:fldCharType="end"/>
+      </w:r>
+      <w:r>
+        <w:rPr>
+          <w:lang w:eastAsia="ja-JP"/>
+        </w:rPr>
+        <w:t>]</w:t>
+      </w:r>
+    </w:p>
+    <w:p>
+      <w:pPr>
+        <w:pStyle w:val="normlntext"/>
+      </w:pPr>
+      <w:r>
+        <w:t xml:space="preserve">Byla provedena kvantitativní analýza obrazu 3D mikro-počítačové tomografie a byly získány podrobné charakteristiky porézní mikrostruktury. Na základě získaných dat byl </w:t>
+      </w:r>
+      <w:r>
+        <w:lastRenderedPageBreak/>
+        <w:t>vyvinut reprezentativní model otevřeně porézní mikrostruktury. Metoda konečných objemů byla použita k výpočtu propustnosti různých scénářů mikrostruktury.</w:t>
+      </w:r>
+      <w:r>
+        <w:rPr>
+          <w:rFonts w:hint="eastAsia"/>
+          <w:lang w:eastAsia="ja-JP"/>
+        </w:rPr>
+        <w:t xml:space="preserve"> </w:t>
+      </w:r>
+      <w:r>
+        <w:rPr>
+          <w:rFonts w:hint="eastAsia"/>
+          <w:lang w:eastAsia="ja-JP"/>
+        </w:rPr>
+        <w:t>[</w:t>
+      </w:r>
+      <w:r>
+        <w:rPr>
+          <w:lang w:eastAsia="ja-JP"/>
+        </w:rPr>
+        <w:fldChar w:fldCharType="begin"/>
+      </w:r>
+      <w:r>
+        <w:rPr>
+          <w:lang w:eastAsia="ja-JP"/>
+        </w:rPr>
+        <w:instrText xml:space="preserve"> </w:instrText>
+      </w:r>
+      <w:r>
+        <w:rPr>
+          <w:rFonts w:hint="eastAsia"/>
+          <w:lang w:eastAsia="ja-JP"/>
+        </w:rPr>
+        <w:instrText>REF _Ref132860393 \r \h</w:instrText>
+      </w:r>
+      <w:r>
+        <w:rPr>
+          <w:lang w:eastAsia="ja-JP"/>
+        </w:rPr>
+        <w:instrText xml:space="preserve"> </w:instrText>
+      </w:r>
+      <w:r>
+        <w:rPr>
+          <w:lang w:eastAsia="ja-JP"/>
+        </w:rPr>
+      </w:r>
+      <w:r>
+        <w:rPr>
+          <w:lang w:eastAsia="ja-JP"/>
+        </w:rPr>
+        <w:fldChar w:fldCharType="separate"/>
+      </w:r>
+      <w:r>
+        <w:rPr>
+          <w:lang w:eastAsia="ja-JP"/>
+        </w:rPr>
+        <w:t>1</w:t>
+      </w:r>
+      <w:r>
+        <w:rPr>
+          <w:lang w:eastAsia="ja-JP"/>
+        </w:rPr>
+        <w:fldChar w:fldCharType="end"/>
+      </w:r>
+      <w:r>
+        <w:rPr>
+          <w:lang w:eastAsia="ja-JP"/>
+        </w:rPr>
+        <w:t>]</w:t>
+      </w:r>
+    </w:p>
+    <w:p>
+      <w:pPr>
+        <w:pStyle w:val="normlntext"/>
+      </w:pPr>
+      <w:r>
+        <w:t xml:space="preserve">Získané výsledky ukazují, že porozita, průměrná velikost pórů a </w:t>
+      </w:r>
+      <w:proofErr w:type="spellStart"/>
+      <w:r>
+        <w:t>konstriktivita</w:t>
+      </w:r>
+      <w:proofErr w:type="spellEnd"/>
+      <w:r>
+        <w:t xml:space="preserve"> přímo ovlivňují vlastnosti proudění kapalin. Významné změny v </w:t>
+      </w:r>
+      <w:proofErr w:type="spellStart"/>
+      <w:r>
+        <w:t>konstriktivitě</w:t>
+      </w:r>
+      <w:proofErr w:type="spellEnd"/>
+      <w:r>
+        <w:t xml:space="preserve"> a výsledné propustnosti mohou být způsobeny významným přídavkem </w:t>
+      </w:r>
+      <w:proofErr w:type="spellStart"/>
+      <w:r>
+        <w:t>porogenu</w:t>
+      </w:r>
+      <w:proofErr w:type="spellEnd"/>
+      <w:r>
+        <w:t>, pro který se mění propojení pórů a tvorba (nebo její absence) volných cest ovlivňuje proudění kapalin.</w:t>
+      </w:r>
+      <w:r>
+        <w:rPr>
+          <w:rFonts w:hint="eastAsia"/>
+          <w:lang w:eastAsia="ja-JP"/>
+        </w:rPr>
+        <w:t xml:space="preserve"> </w:t>
+      </w:r>
+      <w:r>
+        <w:rPr>
+          <w:rFonts w:hint="eastAsia"/>
+          <w:lang w:eastAsia="ja-JP"/>
+        </w:rPr>
+        <w:t>[</w:t>
+      </w:r>
+      <w:r>
+        <w:rPr>
+          <w:lang w:eastAsia="ja-JP"/>
+        </w:rPr>
+        <w:fldChar w:fldCharType="begin"/>
+      </w:r>
+      <w:r>
+        <w:rPr>
+          <w:lang w:eastAsia="ja-JP"/>
+        </w:rPr>
+        <w:instrText xml:space="preserve"> </w:instrText>
+      </w:r>
+      <w:r>
+        <w:rPr>
+          <w:rFonts w:hint="eastAsia"/>
+          <w:lang w:eastAsia="ja-JP"/>
+        </w:rPr>
+        <w:instrText>REF _Ref132860393 \r \h</w:instrText>
+      </w:r>
+      <w:r>
+        <w:rPr>
+          <w:lang w:eastAsia="ja-JP"/>
+        </w:rPr>
+        <w:instrText xml:space="preserve"> </w:instrText>
+      </w:r>
+      <w:r>
+        <w:rPr>
+          <w:lang w:eastAsia="ja-JP"/>
+        </w:rPr>
+      </w:r>
+      <w:r>
+        <w:rPr>
+          <w:lang w:eastAsia="ja-JP"/>
+        </w:rPr>
+        <w:fldChar w:fldCharType="separate"/>
+      </w:r>
+      <w:r>
+        <w:rPr>
+          <w:lang w:eastAsia="ja-JP"/>
+        </w:rPr>
+        <w:t>1</w:t>
+      </w:r>
+      <w:r>
+        <w:rPr>
+          <w:lang w:eastAsia="ja-JP"/>
+        </w:rPr>
+        <w:fldChar w:fldCharType="end"/>
+      </w:r>
+      <w:r>
+        <w:rPr>
+          <w:lang w:eastAsia="ja-JP"/>
+        </w:rPr>
+        <w:t>]</w:t>
       </w:r>
     </w:p>
     <w:p>
@@ -8502,82 +8881,31 @@
           <w:color w:val="000000"/>
         </w:rPr>
       </w:pPr>
-      <w:r>
-        <w:rPr>
-          <w:rFonts w:ascii="Times New Roman" w:eastAsia="Times New Roman" w:hAnsi="Times New Roman" w:cs="Times New Roman"/>
-          <w:color w:val="000000"/>
-        </w:rPr>
-        <w:t>Existují však také některé klíčové rozdíly mezi algoritmy řešení bludiště a výplně vybrané oblasti. Algoritmy řešení bludiště se obvykle zaměřují na nalezení jediné cesty z počátečního bodu do koncového bodu, zatímco algoritmy výplně vybrané oblasti se zaměřují na vyplnění celé oblasti zájmu.</w:t>
-      </w:r>
-    </w:p>
-    <w:p>
-      <w:pPr>
-        <w:pBdr>
-          <w:top w:val="nil"/>
-          <w:left w:val="nil"/>
-          <w:bottom w:val="nil"/>
-          <w:right w:val="nil"/>
-          <w:between w:val="nil"/>
-        </w:pBdr>
-        <w:spacing w:after="120" w:line="360" w:lineRule="auto"/>
-        <w:jc w:val="both"/>
-        <w:rPr>
-          <w:rFonts w:ascii="Times New Roman" w:eastAsia="Times New Roman" w:hAnsi="Times New Roman" w:cs="Times New Roman"/>
-          <w:color w:val="000000"/>
-        </w:rPr>
-      </w:pPr>
     </w:p>
     <w:p>
       <w:pPr>
         <w:pStyle w:val="NadpisA"/>
       </w:pPr>
-      <w:bookmarkStart w:id="55" w:name="_Toc132777788"/>
-      <w:r>
-        <w:t>Jiné metody a přístupy k řešení propustnosti materiálu (Rešerše)</w:t>
-      </w:r>
-      <w:bookmarkEnd w:id="55"/>
-    </w:p>
-    <w:p>
-      <w:pPr>
-        <w:pBdr>
-          <w:top w:val="nil"/>
-          <w:left w:val="nil"/>
-          <w:bottom w:val="nil"/>
-          <w:right w:val="nil"/>
-          <w:between w:val="nil"/>
-        </w:pBdr>
-        <w:spacing w:after="120" w:line="360" w:lineRule="auto"/>
-        <w:jc w:val="both"/>
-        <w:rPr>
-          <w:rFonts w:ascii="Times New Roman" w:eastAsia="Times New Roman" w:hAnsi="Times New Roman" w:cs="Times New Roman"/>
-          <w:color w:val="000000"/>
-        </w:rPr>
-      </w:pPr>
+      <w:bookmarkStart w:id="56" w:name="_Toc132777789"/>
+      <w:r>
+        <w:t>Otázka grafické reprezentace</w:t>
+      </w:r>
+      <w:bookmarkEnd w:id="56"/>
     </w:p>
     <w:p>
       <w:pPr>
         <w:pStyle w:val="NadpisA"/>
       </w:pPr>
-      <w:bookmarkStart w:id="56" w:name="_Toc132777789"/>
-      <w:r>
-        <w:t>Otázka grafické reprezentace</w:t>
-      </w:r>
-      <w:bookmarkEnd w:id="56"/>
-    </w:p>
-    <w:p>
-      <w:pPr>
-        <w:pStyle w:val="NadpisA"/>
-      </w:pPr>
       <w:r>
         <w:br w:type="page"/>
       </w:r>
-      <w:bookmarkStart w:id="57" w:name="_Hlk130411304"/>
-      <w:bookmarkStart w:id="58" w:name="_Toc132777790"/>
+      <w:bookmarkStart w:id="57" w:name="_Toc132777790"/>
+      <w:bookmarkStart w:id="58" w:name="_Hlk130411304"/>
       <w:r>
         <w:lastRenderedPageBreak/>
         <w:t>Algoritmus pro vyhledávání kritických míst propustnosti ve 2D</w:t>
       </w:r>
-      <w:bookmarkEnd w:id="58"/>
+      <w:bookmarkEnd w:id="57"/>
     </w:p>
     <w:p>
       <w:pPr>
@@ -8652,7 +8980,7 @@
           <w:color w:val="000000"/>
         </w:rPr>
         <w:pict w14:anchorId="26EB8CEE">
-          <v:shape id="Picture 6" o:spid="_x0000_i1148" type="#_x0000_t75" alt="Diagram&#10;&#10;Description automatically generated with medium confidence" style="width:121.5pt;height:126.75pt;visibility:visible;mso-wrap-style:square">
+          <v:shape id="Picture 6" o:spid="_x0000_i1033" type="#_x0000_t75" alt="Diagram&#10;&#10;Description automatically generated with medium confidence" style="width:121.5pt;height:126.75pt;visibility:visible;mso-wrap-style:square">
             <v:imagedata r:id="rId16" o:title="Diagram&#10;&#10;Description automatically generated with medium confidence"/>
           </v:shape>
         </w:pict>
@@ -8754,7 +9082,7 @@
           <w:color w:val="000000"/>
         </w:rPr>
         <w:pict w14:anchorId="39D3D2FE">
-          <v:shape id="Picture 4" o:spid="_x0000_i1150" type="#_x0000_t75" alt="Chart, waterfall chart&#10;&#10;Description automatically generated" style="width:172.5pt;height:138.75pt;visibility:visible;mso-wrap-style:square">
+          <v:shape id="Picture 4" o:spid="_x0000_i1034" type="#_x0000_t75" alt="Chart, waterfall chart&#10;&#10;Description automatically generated" style="width:172.5pt;height:138.75pt;visibility:visible;mso-wrap-style:square">
             <v:imagedata r:id="rId17" o:title="Chart, waterfall chart&#10;&#10;Description automatically generated"/>
           </v:shape>
         </w:pict>
@@ -8925,7 +9253,7 @@
         <w:t>Následující přístup využívá teorie matematické morfologie, a to konkrétně dilatace. Myšlenka spočívá v tom, že místo toho, abychom zkoumali jednotlivé pixely, zda se nejedná o kritické místa, raději postupně dilatujeme hraniční body. Tento přístup je méně výhodný v tom, že bude nutné opakované vyplňování zkoumané oblasti, abychom zjistili, zda došlo k uzavření materiálu. Tato operace rozšiřování bude opakována tak dlouho, až dojde k uzavření. Jakmile zjistíme, že již nelze materiálem prostoupit na jeho druhý konec, víme, že jsme zaplnili místo, které je kritické.</w:t>
       </w:r>
     </w:p>
-    <w:bookmarkEnd w:id="57"/>
+    <w:bookmarkEnd w:id="58"/>
     <w:p>
       <w:pPr>
         <w:pStyle w:val="Nadpisy"/>
@@ -8999,6 +9327,7 @@
           <w:lang w:val="en-US"/>
         </w:rPr>
       </w:pPr>
+      <w:bookmarkStart w:id="66" w:name="_Ref132860393"/>
       <w:r>
         <w:rPr>
           <w:b/>
@@ -9125,6 +9454,7 @@
         </w:rPr>
         <w:t>. Materials &amp; Design Vol. 167, April 2019</w:t>
       </w:r>
+      <w:bookmarkEnd w:id="66"/>
     </w:p>
     <w:p>
       <w:pPr>
@@ -9137,7 +9467,7 @@
           <w:lang w:val="en-US"/>
         </w:rPr>
       </w:pPr>
-      <w:bookmarkStart w:id="66" w:name="_Ref132776697"/>
+      <w:bookmarkStart w:id="67" w:name="_Ref132776697"/>
       <w:r>
         <w:rPr>
           <w:b/>
@@ -9208,7 +9538,7 @@
         </w:rPr>
         <w:t>. Springer 2015.</w:t>
       </w:r>
-      <w:bookmarkEnd w:id="66"/>
+      <w:bookmarkEnd w:id="67"/>
     </w:p>
     <w:p>
       <w:pPr>
@@ -9287,7 +9617,7 @@
           <w:numId w:val="23"/>
         </w:numPr>
       </w:pPr>
-      <w:bookmarkStart w:id="67" w:name="_Ref132336405"/>
+      <w:bookmarkStart w:id="68" w:name="_Ref132336405"/>
       <w:r>
         <w:rPr>
           <w:b/>
@@ -9363,7 +9693,7 @@
       <w:r>
         <w:t>Ostrava, 2021. Bakalářská práce. Ostravská univerzita. Přírodovědecká fakulta. Katedra informatiky a počítačů.</w:t>
       </w:r>
-      <w:bookmarkEnd w:id="67"/>
+      <w:bookmarkEnd w:id="68"/>
     </w:p>
     <w:p>
       <w:pPr>
@@ -9373,7 +9703,7 @@
           <w:numId w:val="23"/>
         </w:numPr>
       </w:pPr>
-      <w:bookmarkStart w:id="68" w:name="_Ref132584247"/>
+      <w:bookmarkStart w:id="69" w:name="_Ref132584247"/>
       <w:r>
         <w:rPr>
           <w:b/>
@@ -9394,7 +9724,7 @@
       <w:r>
         <w:t>. Brno, 2012. Diplomová práce. Masarykova univerzita. Fakulta informatiky.</w:t>
       </w:r>
-      <w:bookmarkEnd w:id="68"/>
+      <w:bookmarkEnd w:id="69"/>
     </w:p>
     <w:p>
       <w:pPr>
@@ -9404,7 +9734,7 @@
           <w:numId w:val="23"/>
         </w:numPr>
       </w:pPr>
-      <w:bookmarkStart w:id="69" w:name="_Ref132427097"/>
+      <w:bookmarkStart w:id="70" w:name="_Ref132427097"/>
       <w:r>
         <w:rPr>
           <w:b/>
@@ -9455,7 +9785,7 @@
       <w:r>
         <w:t>-21-826</w:t>
       </w:r>
-      <w:bookmarkEnd w:id="69"/>
+      <w:bookmarkEnd w:id="70"/>
     </w:p>
     <w:p>
       <w:pPr>
@@ -9465,7 +9795,7 @@
           <w:numId w:val="23"/>
         </w:numPr>
       </w:pPr>
-      <w:bookmarkStart w:id="70" w:name="_Ref132584008"/>
+      <w:bookmarkStart w:id="71" w:name="_Ref132584008"/>
       <w:r>
         <w:rPr>
           <w:b/>
@@ -9543,7 +9873,78 @@
       <w:r>
         <w:t xml:space="preserve"> UP Olomouc, 2006.</w:t>
       </w:r>
-      <w:bookmarkEnd w:id="70"/>
+      <w:bookmarkEnd w:id="71"/>
+    </w:p>
+    <w:p>
+      <w:pPr>
+        <w:pStyle w:val="normlntext"/>
+        <w:numPr>
+          <w:ilvl w:val="0"/>
+          <w:numId w:val="23"/>
+        </w:numPr>
+      </w:pPr>
+      <w:r>
+        <w:rPr>
+          <w:b/>
+          <w:bCs/>
+        </w:rPr>
+        <w:t>J. Černý</w:t>
+      </w:r>
+      <w:r>
+        <w:t xml:space="preserve">. </w:t>
+      </w:r>
+      <w:r>
+        <w:rPr>
+          <w:i/>
+          <w:iCs/>
+        </w:rPr>
+        <w:t>Z</w:t>
+      </w:r>
+      <w:r>
+        <w:rPr>
+          <w:i/>
+          <w:iCs/>
+        </w:rPr>
+        <w:t>á</w:t>
+      </w:r>
+      <w:r>
+        <w:rPr>
+          <w:i/>
+          <w:iCs/>
+        </w:rPr>
+        <w:t>kladn</w:t>
+      </w:r>
+      <w:r>
+        <w:rPr>
+          <w:i/>
+          <w:iCs/>
+        </w:rPr>
+        <w:t>í</w:t>
+      </w:r>
+      <w:r>
+        <w:rPr>
+          <w:i/>
+          <w:iCs/>
+        </w:rPr>
+        <w:t xml:space="preserve"> grafov</w:t>
+      </w:r>
+      <w:r>
+        <w:rPr>
+          <w:i/>
+          <w:iCs/>
+        </w:rPr>
+        <w:t>é</w:t>
+      </w:r>
+      <w:r>
+        <w:rPr>
+          <w:i/>
+          <w:iCs/>
+        </w:rPr>
+        <w:t xml:space="preserve"> algoritmy</w:t>
+      </w:r>
+      <w:r>
+        <w:t>. Praha, 2010. KAM, MFF UK.</w:t>
+      </w:r>
     </w:p>
     <w:p>
       <w:pPr>
@@ -10017,12 +10418,12 @@
       <w:r>
         <w:br w:type="page"/>
       </w:r>
-      <w:bookmarkStart w:id="71" w:name="_Toc132777797"/>
+      <w:bookmarkStart w:id="72" w:name="_Toc132777797"/>
       <w:r>
         <w:lastRenderedPageBreak/>
         <w:t>SEZNAM OBRÁZKŮ</w:t>
       </w:r>
-      <w:bookmarkEnd w:id="71"/>
+      <w:bookmarkEnd w:id="72"/>
     </w:p>
     <w:p>
       <w:pPr>
@@ -10031,12 +10432,12 @@
       <w:r>
         <w:br w:type="page"/>
       </w:r>
-      <w:bookmarkStart w:id="72" w:name="_Toc132777798"/>
+      <w:bookmarkStart w:id="73" w:name="_Toc132777798"/>
       <w:r>
         <w:lastRenderedPageBreak/>
         <w:t>SEZNAM TABULEK</w:t>
       </w:r>
-      <w:bookmarkEnd w:id="72"/>
+      <w:bookmarkEnd w:id="73"/>
     </w:p>
     <w:p>
       <w:pPr>
@@ -10045,12 +10446,12 @@
       <w:r>
         <w:br w:type="page"/>
       </w:r>
-      <w:bookmarkStart w:id="73" w:name="_Toc132777799"/>
+      <w:bookmarkStart w:id="74" w:name="_Toc132777799"/>
       <w:r>
         <w:lastRenderedPageBreak/>
         <w:t>SEZNAM PŘÍLOH</w:t>
       </w:r>
-      <w:bookmarkEnd w:id="73"/>
+      <w:bookmarkEnd w:id="74"/>
     </w:p>
     <w:p>
       <w:pPr>
@@ -12027,7 +12428,7 @@
   <w:abstractNum w:abstractNumId="17" w15:restartNumberingAfterBreak="0">
     <w:nsid w:val="6E592DE5"/>
     <w:multiLevelType w:val="hybridMultilevel"/>
-    <w:tmpl w:val="F1000BEC"/>
+    <w:tmpl w:val="D908C314"/>
     <w:lvl w:ilvl="0" w:tplc="0405000F">
       <w:start w:val="1"/>
       <w:numFmt w:val="decimal"/>

--- a/thesis/Permeabilita - Mrógala.docx
+++ b/thesis/Permeabilita - Mrógala.docx
@@ -1323,7 +1323,7 @@
     </w:p>
     <w:p>
       <w:pPr>
-        <w:pStyle w:val="TOC1"/>
+        <w:pStyle w:val="Obsah1"/>
         <w:tabs>
           <w:tab w:val="right" w:leader="dot" w:pos="8777"/>
         </w:tabs>
@@ -1340,7 +1340,7 @@
       <w:hyperlink w:anchor="_Toc132777767" w:history="1">
         <w:r>
           <w:rPr>
-            <w:rStyle w:val="Hyperlink"/>
+            <w:rStyle w:val="Hypertextovodkaz"/>
             <w:noProof/>
           </w:rPr>
           <w:t>ÚVOD</w:t>
@@ -1397,7 +1397,7 @@
     </w:p>
     <w:p>
       <w:pPr>
-        <w:pStyle w:val="TOC1"/>
+        <w:pStyle w:val="Obsah1"/>
         <w:tabs>
           <w:tab w:val="left" w:pos="482"/>
           <w:tab w:val="right" w:leader="dot" w:pos="8777"/>
@@ -1415,7 +1415,7 @@
       <w:hyperlink w:anchor="_Toc132777768" w:history="1">
         <w:r>
           <w:rPr>
-            <w:rStyle w:val="Hyperlink"/>
+            <w:rStyle w:val="Hypertextovodkaz"/>
             <w:noProof/>
           </w:rPr>
           <w:t>1</w:t>
@@ -1434,7 +1434,7 @@
         </w:r>
         <w:r>
           <w:rPr>
-            <w:rStyle w:val="Hyperlink"/>
+            <w:rStyle w:val="Hypertextovodkaz"/>
             <w:noProof/>
           </w:rPr>
           <w:t>Cíle práce</w:t>
@@ -1491,7 +1491,7 @@
     </w:p>
     <w:p>
       <w:pPr>
-        <w:pStyle w:val="TOC1"/>
+        <w:pStyle w:val="Obsah1"/>
         <w:tabs>
           <w:tab w:val="left" w:pos="482"/>
           <w:tab w:val="right" w:leader="dot" w:pos="8777"/>
@@ -1509,7 +1509,7 @@
       <w:hyperlink w:anchor="_Toc132777769" w:history="1">
         <w:r>
           <w:rPr>
-            <w:rStyle w:val="Hyperlink"/>
+            <w:rStyle w:val="Hypertextovodkaz"/>
             <w:noProof/>
           </w:rPr>
           <w:t>2</w:t>
@@ -1528,7 +1528,7 @@
         </w:r>
         <w:r>
           <w:rPr>
-            <w:rStyle w:val="Hyperlink"/>
+            <w:rStyle w:val="Hypertextovodkaz"/>
             <w:noProof/>
           </w:rPr>
           <w:t>Definice pojmů</w:t>
@@ -1585,7 +1585,7 @@
     </w:p>
     <w:p>
       <w:pPr>
-        <w:pStyle w:val="TOC2"/>
+        <w:pStyle w:val="Obsah2"/>
         <w:tabs>
           <w:tab w:val="left" w:pos="880"/>
           <w:tab w:val="right" w:leader="dot" w:pos="8777"/>
@@ -1601,7 +1601,7 @@
       <w:hyperlink w:anchor="_Toc132777770" w:history="1">
         <w:r>
           <w:rPr>
-            <w:rStyle w:val="Hyperlink"/>
+            <w:rStyle w:val="Hypertextovodkaz"/>
             <w:noProof/>
           </w:rPr>
           <w:t>2.1</w:t>
@@ -1618,7 +1618,7 @@
         </w:r>
         <w:r>
           <w:rPr>
-            <w:rStyle w:val="Hyperlink"/>
+            <w:rStyle w:val="Hypertextovodkaz"/>
             <w:noProof/>
           </w:rPr>
           <w:t>Propustnost</w:t>
@@ -1675,7 +1675,7 @@
     </w:p>
     <w:p>
       <w:pPr>
-        <w:pStyle w:val="TOC2"/>
+        <w:pStyle w:val="Obsah2"/>
         <w:tabs>
           <w:tab w:val="left" w:pos="880"/>
           <w:tab w:val="right" w:leader="dot" w:pos="8777"/>
@@ -1691,7 +1691,7 @@
       <w:hyperlink w:anchor="_Toc132777771" w:history="1">
         <w:r>
           <w:rPr>
-            <w:rStyle w:val="Hyperlink"/>
+            <w:rStyle w:val="Hypertextovodkaz"/>
             <w:noProof/>
           </w:rPr>
           <w:t>2.2</w:t>
@@ -1708,7 +1708,7 @@
         </w:r>
         <w:r>
           <w:rPr>
-            <w:rStyle w:val="Hyperlink"/>
+            <w:rStyle w:val="Hypertextovodkaz"/>
             <w:noProof/>
             <w:lang w:eastAsia="ja-JP"/>
           </w:rPr>
@@ -1766,7 +1766,7 @@
     </w:p>
     <w:p>
       <w:pPr>
-        <w:pStyle w:val="TOC2"/>
+        <w:pStyle w:val="Obsah2"/>
         <w:tabs>
           <w:tab w:val="left" w:pos="880"/>
           <w:tab w:val="right" w:leader="dot" w:pos="8777"/>
@@ -1782,7 +1782,7 @@
       <w:hyperlink w:anchor="_Toc132777772" w:history="1">
         <w:r>
           <w:rPr>
-            <w:rStyle w:val="Hyperlink"/>
+            <w:rStyle w:val="Hypertextovodkaz"/>
             <w:noProof/>
           </w:rPr>
           <w:t>2.3</w:t>
@@ -1799,7 +1799,7 @@
         </w:r>
         <w:r>
           <w:rPr>
-            <w:rStyle w:val="Hyperlink"/>
+            <w:rStyle w:val="Hypertextovodkaz"/>
             <w:noProof/>
             <w:lang w:eastAsia="ja-JP"/>
           </w:rPr>
@@ -1857,7 +1857,7 @@
     </w:p>
     <w:p>
       <w:pPr>
-        <w:pStyle w:val="TOC2"/>
+        <w:pStyle w:val="Obsah2"/>
         <w:tabs>
           <w:tab w:val="left" w:pos="880"/>
           <w:tab w:val="right" w:leader="dot" w:pos="8777"/>
@@ -1873,7 +1873,7 @@
       <w:hyperlink w:anchor="_Toc132777773" w:history="1">
         <w:r>
           <w:rPr>
-            <w:rStyle w:val="Hyperlink"/>
+            <w:rStyle w:val="Hypertextovodkaz"/>
             <w:noProof/>
           </w:rPr>
           <w:t>2.4</w:t>
@@ -1890,7 +1890,7 @@
         </w:r>
         <w:r>
           <w:rPr>
-            <w:rStyle w:val="Hyperlink"/>
+            <w:rStyle w:val="Hypertextovodkaz"/>
             <w:noProof/>
             <w:lang w:eastAsia="ja-JP"/>
           </w:rPr>
@@ -1948,7 +1948,7 @@
     </w:p>
     <w:p>
       <w:pPr>
-        <w:pStyle w:val="TOC1"/>
+        <w:pStyle w:val="Obsah1"/>
         <w:tabs>
           <w:tab w:val="left" w:pos="482"/>
           <w:tab w:val="right" w:leader="dot" w:pos="8777"/>
@@ -1966,7 +1966,7 @@
       <w:hyperlink w:anchor="_Toc132777774" w:history="1">
         <w:r>
           <w:rPr>
-            <w:rStyle w:val="Hyperlink"/>
+            <w:rStyle w:val="Hypertextovodkaz"/>
             <w:noProof/>
           </w:rPr>
           <w:t>3</w:t>
@@ -1985,7 +1985,7 @@
         </w:r>
         <w:r>
           <w:rPr>
-            <w:rStyle w:val="Hyperlink"/>
+            <w:rStyle w:val="Hypertextovodkaz"/>
             <w:noProof/>
           </w:rPr>
           <w:t>teorie grafů</w:t>
@@ -2042,7 +2042,7 @@
     </w:p>
     <w:p>
       <w:pPr>
-        <w:pStyle w:val="TOC2"/>
+        <w:pStyle w:val="Obsah2"/>
         <w:tabs>
           <w:tab w:val="left" w:pos="880"/>
           <w:tab w:val="right" w:leader="dot" w:pos="8777"/>
@@ -2058,7 +2058,7 @@
       <w:hyperlink w:anchor="_Toc132777775" w:history="1">
         <w:r>
           <w:rPr>
-            <w:rStyle w:val="Hyperlink"/>
+            <w:rStyle w:val="Hypertextovodkaz"/>
             <w:noProof/>
             <w:lang w:eastAsia="ja-JP"/>
           </w:rPr>
@@ -2076,7 +2076,7 @@
         </w:r>
         <w:r>
           <w:rPr>
-            <w:rStyle w:val="Hyperlink"/>
+            <w:rStyle w:val="Hypertextovodkaz"/>
             <w:noProof/>
             <w:lang w:eastAsia="ja-JP"/>
           </w:rPr>
@@ -2134,7 +2134,7 @@
     </w:p>
     <w:p>
       <w:pPr>
-        <w:pStyle w:val="TOC2"/>
+        <w:pStyle w:val="Obsah2"/>
         <w:tabs>
           <w:tab w:val="left" w:pos="880"/>
           <w:tab w:val="right" w:leader="dot" w:pos="8777"/>
@@ -2150,7 +2150,7 @@
       <w:hyperlink w:anchor="_Toc132777776" w:history="1">
         <w:r>
           <w:rPr>
-            <w:rStyle w:val="Hyperlink"/>
+            <w:rStyle w:val="Hypertextovodkaz"/>
             <w:noProof/>
           </w:rPr>
           <w:t>3.2</w:t>
@@ -2167,7 +2167,7 @@
         </w:r>
         <w:r>
           <w:rPr>
-            <w:rStyle w:val="Hyperlink"/>
+            <w:rStyle w:val="Hypertextovodkaz"/>
             <w:noProof/>
           </w:rPr>
           <w:t>Dijkstrův algoritmus</w:t>
@@ -2224,7 +2224,7 @@
     </w:p>
     <w:p>
       <w:pPr>
-        <w:pStyle w:val="TOC2"/>
+        <w:pStyle w:val="Obsah2"/>
         <w:tabs>
           <w:tab w:val="left" w:pos="880"/>
           <w:tab w:val="right" w:leader="dot" w:pos="8777"/>
@@ -2240,7 +2240,7 @@
       <w:hyperlink w:anchor="_Toc132777777" w:history="1">
         <w:r>
           <w:rPr>
-            <w:rStyle w:val="Hyperlink"/>
+            <w:rStyle w:val="Hypertextovodkaz"/>
             <w:noProof/>
           </w:rPr>
           <w:t>3.3</w:t>
@@ -2257,7 +2257,7 @@
         </w:r>
         <w:r>
           <w:rPr>
-            <w:rStyle w:val="Hyperlink"/>
+            <w:rStyle w:val="Hypertextovodkaz"/>
             <w:noProof/>
           </w:rPr>
           <w:t>Maximální tok a minimální řez</w:t>
@@ -2314,7 +2314,7 @@
     </w:p>
     <w:p>
       <w:pPr>
-        <w:pStyle w:val="TOC3"/>
+        <w:pStyle w:val="Obsah3"/>
         <w:tabs>
           <w:tab w:val="left" w:pos="1320"/>
           <w:tab w:val="right" w:leader="dot" w:pos="8777"/>
@@ -2330,7 +2330,7 @@
       <w:hyperlink w:anchor="_Toc132777778" w:history="1">
         <w:r>
           <w:rPr>
-            <w:rStyle w:val="Hyperlink"/>
+            <w:rStyle w:val="Hypertextovodkaz"/>
             <w:noProof/>
           </w:rPr>
           <w:t>3.3.1</w:t>
@@ -2347,7 +2347,7 @@
         </w:r>
         <w:r>
           <w:rPr>
-            <w:rStyle w:val="Hyperlink"/>
+            <w:rStyle w:val="Hypertextovodkaz"/>
             <w:noProof/>
           </w:rPr>
           <w:t>Maximální tok</w:t>
@@ -2404,7 +2404,7 @@
     </w:p>
     <w:p>
       <w:pPr>
-        <w:pStyle w:val="TOC3"/>
+        <w:pStyle w:val="Obsah3"/>
         <w:tabs>
           <w:tab w:val="left" w:pos="1320"/>
           <w:tab w:val="right" w:leader="dot" w:pos="8777"/>
@@ -2420,7 +2420,7 @@
       <w:hyperlink w:anchor="_Toc132777779" w:history="1">
         <w:r>
           <w:rPr>
-            <w:rStyle w:val="Hyperlink"/>
+            <w:rStyle w:val="Hypertextovodkaz"/>
             <w:noProof/>
           </w:rPr>
           <w:t>3.3.2</w:t>
@@ -2437,7 +2437,7 @@
         </w:r>
         <w:r>
           <w:rPr>
-            <w:rStyle w:val="Hyperlink"/>
+            <w:rStyle w:val="Hypertextovodkaz"/>
             <w:noProof/>
           </w:rPr>
           <w:t>minimální řez</w:t>
@@ -2494,7 +2494,7 @@
     </w:p>
     <w:p>
       <w:pPr>
-        <w:pStyle w:val="TOC1"/>
+        <w:pStyle w:val="Obsah1"/>
         <w:tabs>
           <w:tab w:val="left" w:pos="482"/>
           <w:tab w:val="right" w:leader="dot" w:pos="8777"/>
@@ -2512,7 +2512,7 @@
       <w:hyperlink w:anchor="_Toc132777780" w:history="1">
         <w:r>
           <w:rPr>
-            <w:rStyle w:val="Hyperlink"/>
+            <w:rStyle w:val="Hypertextovodkaz"/>
             <w:noProof/>
             <w:lang w:eastAsia="ja-JP"/>
           </w:rPr>
@@ -2532,7 +2532,7 @@
         </w:r>
         <w:r>
           <w:rPr>
-            <w:rStyle w:val="Hyperlink"/>
+            <w:rStyle w:val="Hypertextovodkaz"/>
             <w:noProof/>
             <w:lang w:eastAsia="ja-JP"/>
           </w:rPr>
@@ -2590,7 +2590,7 @@
     </w:p>
     <w:p>
       <w:pPr>
-        <w:pStyle w:val="TOC2"/>
+        <w:pStyle w:val="Obsah2"/>
         <w:tabs>
           <w:tab w:val="left" w:pos="880"/>
           <w:tab w:val="right" w:leader="dot" w:pos="8777"/>
@@ -2606,7 +2606,7 @@
       <w:hyperlink w:anchor="_Toc132777781" w:history="1">
         <w:r>
           <w:rPr>
-            <w:rStyle w:val="Hyperlink"/>
+            <w:rStyle w:val="Hypertextovodkaz"/>
             <w:noProof/>
           </w:rPr>
           <w:t>4.1</w:t>
@@ -2623,14 +2623,14 @@
         </w:r>
         <w:r>
           <w:rPr>
-            <w:rStyle w:val="Hyperlink"/>
+            <w:rStyle w:val="Hypertextovodkaz"/>
             <w:noProof/>
           </w:rPr>
           <w:t xml:space="preserve">Vyplňování slepých konců </w:t>
         </w:r>
         <w:r>
           <w:rPr>
-            <w:rStyle w:val="Hyperlink"/>
+            <w:rStyle w:val="Hypertextovodkaz"/>
             <w:noProof/>
             <w:lang w:eastAsia="ja-JP"/>
           </w:rPr>
@@ -2638,14 +2638,14 @@
         </w:r>
         <w:r>
           <w:rPr>
-            <w:rStyle w:val="Hyperlink"/>
+            <w:rStyle w:val="Hypertextovodkaz"/>
             <w:noProof/>
           </w:rPr>
           <w:t>breadth-first search</w:t>
         </w:r>
         <w:r>
           <w:rPr>
-            <w:rStyle w:val="Hyperlink"/>
+            <w:rStyle w:val="Hypertextovodkaz"/>
             <w:noProof/>
             <w:lang w:eastAsia="ja-JP"/>
           </w:rPr>
@@ -2703,7 +2703,7 @@
     </w:p>
     <w:p>
       <w:pPr>
-        <w:pStyle w:val="TOC2"/>
+        <w:pStyle w:val="Obsah2"/>
         <w:tabs>
           <w:tab w:val="left" w:pos="880"/>
           <w:tab w:val="right" w:leader="dot" w:pos="8777"/>
@@ -2719,7 +2719,7 @@
       <w:hyperlink w:anchor="_Toc132777782" w:history="1">
         <w:r>
           <w:rPr>
-            <w:rStyle w:val="Hyperlink"/>
+            <w:rStyle w:val="Hypertextovodkaz"/>
             <w:noProof/>
           </w:rPr>
           <w:t>4.2</w:t>
@@ -2736,7 +2736,7 @@
         </w:r>
         <w:r>
           <w:rPr>
-            <w:rStyle w:val="Hyperlink"/>
+            <w:rStyle w:val="Hypertextovodkaz"/>
             <w:noProof/>
           </w:rPr>
           <w:t>Prohledávání do hloubky (depth-first search)</w:t>
@@ -2793,7 +2793,7 @@
     </w:p>
     <w:p>
       <w:pPr>
-        <w:pStyle w:val="TOC1"/>
+        <w:pStyle w:val="Obsah1"/>
         <w:tabs>
           <w:tab w:val="left" w:pos="482"/>
           <w:tab w:val="right" w:leader="dot" w:pos="8777"/>
@@ -2811,7 +2811,7 @@
       <w:hyperlink w:anchor="_Toc132777783" w:history="1">
         <w:r>
           <w:rPr>
-            <w:rStyle w:val="Hyperlink"/>
+            <w:rStyle w:val="Hypertextovodkaz"/>
             <w:noProof/>
           </w:rPr>
           <w:t>5</w:t>
@@ -2830,7 +2830,7 @@
         </w:r>
         <w:r>
           <w:rPr>
-            <w:rStyle w:val="Hyperlink"/>
+            <w:rStyle w:val="Hypertextovodkaz"/>
             <w:noProof/>
           </w:rPr>
           <w:t>Kvalita propustnosti</w:t>
@@ -2887,7 +2887,7 @@
     </w:p>
     <w:p>
       <w:pPr>
-        <w:pStyle w:val="TOC2"/>
+        <w:pStyle w:val="Obsah2"/>
         <w:tabs>
           <w:tab w:val="left" w:pos="880"/>
           <w:tab w:val="right" w:leader="dot" w:pos="8777"/>
@@ -2903,7 +2903,7 @@
       <w:hyperlink w:anchor="_Toc132777784" w:history="1">
         <w:r>
           <w:rPr>
-            <w:rStyle w:val="Hyperlink"/>
+            <w:rStyle w:val="Hypertextovodkaz"/>
             <w:noProof/>
           </w:rPr>
           <w:t>5.1</w:t>
@@ -2920,7 +2920,7 @@
         </w:r>
         <w:r>
           <w:rPr>
-            <w:rStyle w:val="Hyperlink"/>
+            <w:rStyle w:val="Hypertextovodkaz"/>
             <w:noProof/>
           </w:rPr>
           <w:t>Matematická morfologie</w:t>
@@ -2977,7 +2977,7 @@
     </w:p>
     <w:p>
       <w:pPr>
-        <w:pStyle w:val="TOC3"/>
+        <w:pStyle w:val="Obsah3"/>
         <w:tabs>
           <w:tab w:val="left" w:pos="1320"/>
           <w:tab w:val="right" w:leader="dot" w:pos="8777"/>
@@ -2993,7 +2993,7 @@
       <w:hyperlink w:anchor="_Toc132777785" w:history="1">
         <w:r>
           <w:rPr>
-            <w:rStyle w:val="Hyperlink"/>
+            <w:rStyle w:val="Hypertextovodkaz"/>
             <w:noProof/>
             <w:lang w:eastAsia="ja-JP"/>
           </w:rPr>
@@ -3011,7 +3011,7 @@
         </w:r>
         <w:r>
           <w:rPr>
-            <w:rStyle w:val="Hyperlink"/>
+            <w:rStyle w:val="Hypertextovodkaz"/>
             <w:noProof/>
             <w:lang w:eastAsia="ja-JP"/>
           </w:rPr>
@@ -3069,7 +3069,7 @@
     </w:p>
     <w:p>
       <w:pPr>
-        <w:pStyle w:val="TOC3"/>
+        <w:pStyle w:val="Obsah3"/>
         <w:tabs>
           <w:tab w:val="left" w:pos="1320"/>
           <w:tab w:val="right" w:leader="dot" w:pos="8777"/>
@@ -3085,7 +3085,7 @@
       <w:hyperlink w:anchor="_Toc132777786" w:history="1">
         <w:r>
           <w:rPr>
-            <w:rStyle w:val="Hyperlink"/>
+            <w:rStyle w:val="Hypertextovodkaz"/>
             <w:noProof/>
             <w:lang w:eastAsia="ja-JP"/>
           </w:rPr>
@@ -3103,7 +3103,7 @@
         </w:r>
         <w:r>
           <w:rPr>
-            <w:rStyle w:val="Hyperlink"/>
+            <w:rStyle w:val="Hypertextovodkaz"/>
             <w:noProof/>
             <w:lang w:eastAsia="ja-JP"/>
           </w:rPr>
@@ -3161,7 +3161,7 @@
     </w:p>
     <w:p>
       <w:pPr>
-        <w:pStyle w:val="TOC1"/>
+        <w:pStyle w:val="Obsah1"/>
         <w:tabs>
           <w:tab w:val="left" w:pos="482"/>
           <w:tab w:val="right" w:leader="dot" w:pos="8777"/>
@@ -3179,7 +3179,7 @@
       <w:hyperlink w:anchor="_Toc132777787" w:history="1">
         <w:r>
           <w:rPr>
-            <w:rStyle w:val="Hyperlink"/>
+            <w:rStyle w:val="Hypertextovodkaz"/>
             <w:noProof/>
           </w:rPr>
           <w:t>6</w:t>
@@ -3198,7 +3198,7 @@
         </w:r>
         <w:r>
           <w:rPr>
-            <w:rStyle w:val="Hyperlink"/>
+            <w:rStyle w:val="Hypertextovodkaz"/>
             <w:noProof/>
           </w:rPr>
           <w:t>Podobnost mezi algoritmy vyplňování a řešení bludiště</w:t>
@@ -3255,7 +3255,7 @@
     </w:p>
     <w:p>
       <w:pPr>
-        <w:pStyle w:val="TOC1"/>
+        <w:pStyle w:val="Obsah1"/>
         <w:tabs>
           <w:tab w:val="left" w:pos="482"/>
           <w:tab w:val="right" w:leader="dot" w:pos="8777"/>
@@ -3273,7 +3273,7 @@
       <w:hyperlink w:anchor="_Toc132777788" w:history="1">
         <w:r>
           <w:rPr>
-            <w:rStyle w:val="Hyperlink"/>
+            <w:rStyle w:val="Hypertextovodkaz"/>
             <w:noProof/>
           </w:rPr>
           <w:t>7</w:t>
@@ -3292,7 +3292,7 @@
         </w:r>
         <w:r>
           <w:rPr>
-            <w:rStyle w:val="Hyperlink"/>
+            <w:rStyle w:val="Hypertextovodkaz"/>
             <w:noProof/>
           </w:rPr>
           <w:t>Jiné metody a přístupy k řešení propustnosti materiálu (Rešerše)</w:t>
@@ -3349,7 +3349,7 @@
     </w:p>
     <w:p>
       <w:pPr>
-        <w:pStyle w:val="TOC1"/>
+        <w:pStyle w:val="Obsah1"/>
         <w:tabs>
           <w:tab w:val="left" w:pos="482"/>
           <w:tab w:val="right" w:leader="dot" w:pos="8777"/>
@@ -3367,7 +3367,7 @@
       <w:hyperlink w:anchor="_Toc132777789" w:history="1">
         <w:r>
           <w:rPr>
-            <w:rStyle w:val="Hyperlink"/>
+            <w:rStyle w:val="Hypertextovodkaz"/>
             <w:noProof/>
           </w:rPr>
           <w:t>8</w:t>
@@ -3386,7 +3386,7 @@
         </w:r>
         <w:r>
           <w:rPr>
-            <w:rStyle w:val="Hyperlink"/>
+            <w:rStyle w:val="Hypertextovodkaz"/>
             <w:noProof/>
           </w:rPr>
           <w:t>Otázka grafické reprezentace</w:t>
@@ -3443,7 +3443,7 @@
     </w:p>
     <w:p>
       <w:pPr>
-        <w:pStyle w:val="TOC1"/>
+        <w:pStyle w:val="Obsah1"/>
         <w:tabs>
           <w:tab w:val="left" w:pos="482"/>
           <w:tab w:val="right" w:leader="dot" w:pos="8777"/>
@@ -3461,7 +3461,7 @@
       <w:hyperlink w:anchor="_Toc132777790" w:history="1">
         <w:r>
           <w:rPr>
-            <w:rStyle w:val="Hyperlink"/>
+            <w:rStyle w:val="Hypertextovodkaz"/>
             <w:noProof/>
           </w:rPr>
           <w:t>9</w:t>
@@ -3480,7 +3480,7 @@
         </w:r>
         <w:r>
           <w:rPr>
-            <w:rStyle w:val="Hyperlink"/>
+            <w:rStyle w:val="Hypertextovodkaz"/>
             <w:noProof/>
           </w:rPr>
           <w:t>Algoritmus pro vyhledávání kritických míst propustnosti ve 2D</w:t>
@@ -3537,7 +3537,7 @@
     </w:p>
     <w:p>
       <w:pPr>
-        <w:pStyle w:val="TOC2"/>
+        <w:pStyle w:val="Obsah2"/>
         <w:tabs>
           <w:tab w:val="left" w:pos="880"/>
           <w:tab w:val="right" w:leader="dot" w:pos="8777"/>
@@ -3553,7 +3553,7 @@
       <w:hyperlink w:anchor="_Toc132777791" w:history="1">
         <w:r>
           <w:rPr>
-            <w:rStyle w:val="Hyperlink"/>
+            <w:rStyle w:val="Hypertextovodkaz"/>
             <w:noProof/>
           </w:rPr>
           <w:t>9.1</w:t>
@@ -3570,7 +3570,7 @@
         </w:r>
         <w:r>
           <w:rPr>
-            <w:rStyle w:val="Hyperlink"/>
+            <w:rStyle w:val="Hypertextovodkaz"/>
             <w:noProof/>
           </w:rPr>
           <w:t>Zamyšlení nad přístupem k problému.</w:t>
@@ -3627,7 +3627,7 @@
     </w:p>
     <w:p>
       <w:pPr>
-        <w:pStyle w:val="TOC2"/>
+        <w:pStyle w:val="Obsah2"/>
         <w:tabs>
           <w:tab w:val="left" w:pos="880"/>
           <w:tab w:val="right" w:leader="dot" w:pos="8777"/>
@@ -3643,7 +3643,7 @@
       <w:hyperlink w:anchor="_Toc132777792" w:history="1">
         <w:r>
           <w:rPr>
-            <w:rStyle w:val="Hyperlink"/>
+            <w:rStyle w:val="Hypertextovodkaz"/>
             <w:noProof/>
           </w:rPr>
           <w:t>9.2</w:t>
@@ -3660,7 +3660,7 @@
         </w:r>
         <w:r>
           <w:rPr>
-            <w:rStyle w:val="Hyperlink"/>
+            <w:rStyle w:val="Hypertextovodkaz"/>
             <w:noProof/>
           </w:rPr>
           <w:t>Další možné řešení problému</w:t>
@@ -3717,7 +3717,7 @@
     </w:p>
     <w:p>
       <w:pPr>
-        <w:pStyle w:val="TOC1"/>
+        <w:pStyle w:val="Obsah1"/>
         <w:tabs>
           <w:tab w:val="right" w:leader="dot" w:pos="8777"/>
         </w:tabs>
@@ -3734,7 +3734,7 @@
       <w:hyperlink w:anchor="_Toc132777793" w:history="1">
         <w:r>
           <w:rPr>
-            <w:rStyle w:val="Hyperlink"/>
+            <w:rStyle w:val="Hypertextovodkaz"/>
             <w:noProof/>
           </w:rPr>
           <w:t>ZÁVĚR</w:t>
@@ -3791,7 +3791,7 @@
     </w:p>
     <w:p>
       <w:pPr>
-        <w:pStyle w:val="TOC1"/>
+        <w:pStyle w:val="Obsah1"/>
         <w:tabs>
           <w:tab w:val="right" w:leader="dot" w:pos="8777"/>
         </w:tabs>
@@ -3808,7 +3808,7 @@
       <w:hyperlink w:anchor="_Toc132777794" w:history="1">
         <w:r>
           <w:rPr>
-            <w:rStyle w:val="Hyperlink"/>
+            <w:rStyle w:val="Hypertextovodkaz"/>
             <w:noProof/>
           </w:rPr>
           <w:t>RESUMÉ</w:t>
@@ -3865,7 +3865,7 @@
     </w:p>
     <w:p>
       <w:pPr>
-        <w:pStyle w:val="TOC1"/>
+        <w:pStyle w:val="Obsah1"/>
         <w:tabs>
           <w:tab w:val="right" w:leader="dot" w:pos="8777"/>
         </w:tabs>
@@ -3882,7 +3882,7 @@
       <w:hyperlink w:anchor="_Toc132777795" w:history="1">
         <w:r>
           <w:rPr>
-            <w:rStyle w:val="Hyperlink"/>
+            <w:rStyle w:val="Hypertextovodkaz"/>
             <w:noProof/>
           </w:rPr>
           <w:t>SUMMARY</w:t>
@@ -3939,7 +3939,7 @@
     </w:p>
     <w:p>
       <w:pPr>
-        <w:pStyle w:val="TOC1"/>
+        <w:pStyle w:val="Obsah1"/>
         <w:tabs>
           <w:tab w:val="right" w:leader="dot" w:pos="8777"/>
         </w:tabs>
@@ -3956,7 +3956,7 @@
       <w:hyperlink w:anchor="_Toc132777796" w:history="1">
         <w:r>
           <w:rPr>
-            <w:rStyle w:val="Hyperlink"/>
+            <w:rStyle w:val="Hypertextovodkaz"/>
             <w:noProof/>
           </w:rPr>
           <w:t>SEZNAM POUŽITÉ LITERATURY</w:t>
@@ -4013,7 +4013,7 @@
     </w:p>
     <w:p>
       <w:pPr>
-        <w:pStyle w:val="TOC1"/>
+        <w:pStyle w:val="Obsah1"/>
         <w:tabs>
           <w:tab w:val="right" w:leader="dot" w:pos="8777"/>
         </w:tabs>
@@ -4030,7 +4030,7 @@
       <w:hyperlink w:anchor="_Toc132777797" w:history="1">
         <w:r>
           <w:rPr>
-            <w:rStyle w:val="Hyperlink"/>
+            <w:rStyle w:val="Hypertextovodkaz"/>
             <w:noProof/>
           </w:rPr>
           <w:t>SEZNAM OBRÁZKŮ</w:t>
@@ -4087,7 +4087,7 @@
     </w:p>
     <w:p>
       <w:pPr>
-        <w:pStyle w:val="TOC1"/>
+        <w:pStyle w:val="Obsah1"/>
         <w:tabs>
           <w:tab w:val="right" w:leader="dot" w:pos="8777"/>
         </w:tabs>
@@ -4104,7 +4104,7 @@
       <w:hyperlink w:anchor="_Toc132777798" w:history="1">
         <w:r>
           <w:rPr>
-            <w:rStyle w:val="Hyperlink"/>
+            <w:rStyle w:val="Hypertextovodkaz"/>
             <w:noProof/>
           </w:rPr>
           <w:t>SEZNAM TABULEK</w:t>
@@ -4161,7 +4161,7 @@
     </w:p>
     <w:p>
       <w:pPr>
-        <w:pStyle w:val="TOC1"/>
+        <w:pStyle w:val="Obsah1"/>
         <w:tabs>
           <w:tab w:val="right" w:leader="dot" w:pos="8777"/>
         </w:tabs>
@@ -4178,7 +4178,7 @@
       <w:hyperlink w:anchor="_Toc132777799" w:history="1">
         <w:r>
           <w:rPr>
-            <w:rStyle w:val="Hyperlink"/>
+            <w:rStyle w:val="Hypertextovodkaz"/>
             <w:noProof/>
           </w:rPr>
           <w:t>SEZNAM PŘÍLOH</w:t>
@@ -4295,7 +4295,15 @@
         <w:pStyle w:val="normlntext"/>
       </w:pPr>
       <w:r>
-        <w:t>Tato práce navazuje na mou bakalářskou práci, která se věnovala algoritmům pro vyplňování 3D rastru [</w:t>
+        <w:t xml:space="preserve">Tato práce navazuje na mou bakalářskou práci, která se věnovala algoritmům pro vyplňování </w:t>
+      </w:r>
+      <w:proofErr w:type="gramStart"/>
+      <w:r>
+        <w:t>3D</w:t>
+      </w:r>
+      <w:proofErr w:type="gramEnd"/>
+      <w:r>
+        <w:t xml:space="preserve"> rastru [</w:t>
       </w:r>
       <w:r>
         <w:fldChar w:fldCharType="begin"/>
@@ -4589,20 +4597,33 @@
     </w:p>
     <w:p>
       <w:pPr>
-        <w:pStyle w:val="Caption"/>
+        <w:pStyle w:val="Titulek"/>
         <w:jc w:val="center"/>
       </w:pPr>
       <w:r>
         <w:t xml:space="preserve">Obrázek </w:t>
       </w:r>
-      <w:fldSimple w:instr=" SEQ Obrázek \* ARABIC ">
-        <w:r>
-          <w:rPr>
-            <w:noProof/>
-          </w:rPr>
-          <w:t>1</w:t>
-        </w:r>
-      </w:fldSimple>
+      <w:r>
+        <w:fldChar w:fldCharType="begin"/>
+      </w:r>
+      <w:r>
+        <w:instrText xml:space="preserve"> SEQ Obrázek \* ARABIC </w:instrText>
+      </w:r>
+      <w:r>
+        <w:fldChar w:fldCharType="separate"/>
+      </w:r>
+      <w:r>
+        <w:rPr>
+          <w:noProof/>
+        </w:rPr>
+        <w:t>1</w:t>
+      </w:r>
+      <w:r>
+        <w:rPr>
+          <w:noProof/>
+        </w:rPr>
+        <w:fldChar w:fldCharType="end"/>
+      </w:r>
       <w:r>
         <w:t>- znázornění propustnosti materiálu</w:t>
       </w:r>
@@ -4620,7 +4641,7 @@
     </w:p>
     <w:p>
       <w:pPr>
-        <w:pStyle w:val="Caption"/>
+        <w:pStyle w:val="Titulek"/>
         <w:jc w:val="center"/>
         <w:rPr>
           <w:rFonts w:ascii="Times New Roman" w:hAnsi="Times New Roman" w:cs="Times New Roman"/>
@@ -4793,20 +4814,33 @@
     </w:p>
     <w:p>
       <w:pPr>
-        <w:pStyle w:val="Caption"/>
+        <w:pStyle w:val="Titulek"/>
         <w:jc w:val="center"/>
       </w:pPr>
       <w:r>
         <w:t xml:space="preserve">Obrázek </w:t>
       </w:r>
-      <w:fldSimple w:instr=" SEQ Obrázek \* ARABIC ">
-        <w:r>
-          <w:rPr>
-            <w:noProof/>
-          </w:rPr>
-          <w:t>2</w:t>
-        </w:r>
-      </w:fldSimple>
+      <w:r>
+        <w:fldChar w:fldCharType="begin"/>
+      </w:r>
+      <w:r>
+        <w:instrText xml:space="preserve"> SEQ Obrázek \* ARABIC </w:instrText>
+      </w:r>
+      <w:r>
+        <w:fldChar w:fldCharType="separate"/>
+      </w:r>
+      <w:r>
+        <w:rPr>
+          <w:noProof/>
+        </w:rPr>
+        <w:t>2</w:t>
+      </w:r>
+      <w:r>
+        <w:rPr>
+          <w:noProof/>
+        </w:rPr>
+        <w:fldChar w:fldCharType="end"/>
+      </w:r>
       <w:r>
         <w:t>- znázornění úplné propustnosti</w:t>
       </w:r>
@@ -5106,20 +5140,33 @@
     </w:p>
     <w:p>
       <w:pPr>
-        <w:pStyle w:val="Caption"/>
+        <w:pStyle w:val="Titulek"/>
         <w:jc w:val="center"/>
       </w:pPr>
       <w:r>
         <w:t xml:space="preserve">Obrázek </w:t>
       </w:r>
-      <w:fldSimple w:instr=" SEQ Obrázek \* ARABIC ">
-        <w:r>
-          <w:rPr>
-            <w:noProof/>
-          </w:rPr>
-          <w:t>3</w:t>
-        </w:r>
-      </w:fldSimple>
+      <w:r>
+        <w:fldChar w:fldCharType="begin"/>
+      </w:r>
+      <w:r>
+        <w:instrText xml:space="preserve"> SEQ Obrázek \* ARABIC </w:instrText>
+      </w:r>
+      <w:r>
+        <w:fldChar w:fldCharType="separate"/>
+      </w:r>
+      <w:r>
+        <w:rPr>
+          <w:noProof/>
+        </w:rPr>
+        <w:t>3</w:t>
+      </w:r>
+      <w:r>
+        <w:rPr>
+          <w:noProof/>
+        </w:rPr>
+        <w:fldChar w:fldCharType="end"/>
+      </w:r>
       <w:r>
         <w:t>- znázornění částečné propustnosti</w:t>
       </w:r>
@@ -5319,20 +5366,33 @@
     </w:p>
     <w:p>
       <w:pPr>
-        <w:pStyle w:val="Caption"/>
+        <w:pStyle w:val="Titulek"/>
         <w:jc w:val="center"/>
       </w:pPr>
       <w:r>
         <w:t xml:space="preserve">Obrázek </w:t>
       </w:r>
-      <w:fldSimple w:instr=" SEQ Obrázek \* ARABIC ">
-        <w:r>
-          <w:rPr>
-            <w:noProof/>
-          </w:rPr>
-          <w:t>4</w:t>
-        </w:r>
-      </w:fldSimple>
+      <w:r>
+        <w:fldChar w:fldCharType="begin"/>
+      </w:r>
+      <w:r>
+        <w:instrText xml:space="preserve"> SEQ Obrázek \* ARABIC </w:instrText>
+      </w:r>
+      <w:r>
+        <w:fldChar w:fldCharType="separate"/>
+      </w:r>
+      <w:r>
+        <w:rPr>
+          <w:noProof/>
+        </w:rPr>
+        <w:t>4</w:t>
+      </w:r>
+      <w:r>
+        <w:rPr>
+          <w:noProof/>
+        </w:rPr>
+        <w:fldChar w:fldCharType="end"/>
+      </w:r>
       <w:r>
         <w:t>- znázornění kritického místa propustnosti</w:t>
       </w:r>
@@ -5347,9 +5407,25 @@
     </w:p>
     <w:p>
       <w:pPr>
+        <w:pStyle w:val="normlntext"/>
+      </w:pPr>
+      <w:bookmarkStart w:id="41" w:name="_Toc132777774"/>
+      <w:r>
+        <w:t>V jinem kontextu</w:t>
+      </w:r>
+      <w:r>
+        <w:t xml:space="preserve"> </w:t>
+      </w:r>
+      <w:proofErr w:type="spellStart"/>
+      <w:r>
+        <w:t>zminit</w:t>
+      </w:r>
+      <w:proofErr w:type="spellEnd"/>
+    </w:p>
+    <w:p>
+      <w:pPr>
         <w:pStyle w:val="NadpisA"/>
       </w:pPr>
-      <w:bookmarkStart w:id="41" w:name="_Toc132777774"/>
       <w:r>
         <w:t>teorie grafů</w:t>
       </w:r>
@@ -5443,27 +5519,7 @@
           <w:b/>
           <w:bCs/>
         </w:rPr>
-        <w:t>rastrová</w:t>
-      </w:r>
-      <w:r>
-        <w:rPr>
-          <w:b/>
-          <w:bCs/>
-        </w:rPr>
-        <w:t xml:space="preserve"> mřížka</w:t>
-      </w:r>
-      <w:r>
-        <w:t xml:space="preserve"> x </w:t>
-      </w:r>
-      <w:r>
-        <w:rPr>
-          <w:b/>
-          <w:bCs/>
-        </w:rPr>
-        <w:t>ohodnocený graf</w:t>
-      </w:r>
-      <w:r>
-        <w:t>.</w:t>
+        <w:t>rozepsat rastr vs graf – v úvahu říct až po grafech</w:t>
       </w:r>
     </w:p>
     <w:p>
@@ -5507,13 +5563,95 @@
         <w:rPr>
           <w:lang w:eastAsia="ja-JP"/>
         </w:rPr>
-        <w:t>Jiří Sedláček v jeho knize Úvod do teorie grafů</w:t>
-      </w:r>
-      <w:r>
-        <w:rPr>
-          <w:lang w:eastAsia="ja-JP"/>
-        </w:rPr>
-        <w:t xml:space="preserve"> definuje eulerovský graf následovně: </w:t>
+        <w:t xml:space="preserve">v </w:t>
+      </w:r>
+      <w:r>
+        <w:rPr>
+          <w:rFonts w:hint="eastAsia"/>
+          <w:iCs/>
+          <w:lang w:eastAsia="ja-JP"/>
+        </w:rPr>
+        <w:t>[</w:t>
+      </w:r>
+      <w:r>
+        <w:rPr>
+          <w:i/>
+          <w:iCs/>
+          <w:lang w:eastAsia="ja-JP"/>
+        </w:rPr>
+        <w:fldChar w:fldCharType="begin"/>
+      </w:r>
+      <w:r>
+        <w:rPr>
+          <w:iCs/>
+          <w:lang w:eastAsia="ja-JP"/>
+        </w:rPr>
+        <w:instrText xml:space="preserve"> </w:instrText>
+      </w:r>
+      <w:r>
+        <w:rPr>
+          <w:rFonts w:hint="eastAsia"/>
+          <w:iCs/>
+          <w:lang w:eastAsia="ja-JP"/>
+        </w:rPr>
+        <w:instrText>REF _Ref132427097 \r \h</w:instrText>
+      </w:r>
+      <w:r>
+        <w:rPr>
+          <w:iCs/>
+          <w:lang w:eastAsia="ja-JP"/>
+        </w:rPr>
+        <w:instrText xml:space="preserve">  \* MERGEFORMAT </w:instrText>
+      </w:r>
+      <w:r>
+        <w:rPr>
+          <w:i/>
+          <w:iCs/>
+          <w:lang w:eastAsia="ja-JP"/>
+        </w:rPr>
+      </w:r>
+      <w:r>
+        <w:rPr>
+          <w:i/>
+          <w:iCs/>
+          <w:lang w:eastAsia="ja-JP"/>
+        </w:rPr>
+        <w:fldChar w:fldCharType="separate"/>
+      </w:r>
+      <w:r>
+        <w:rPr>
+          <w:iCs/>
+          <w:lang w:eastAsia="ja-JP"/>
+        </w:rPr>
+        <w:t>6</w:t>
+      </w:r>
+      <w:r>
+        <w:rPr>
+          <w:i/>
+          <w:iCs/>
+          <w:lang w:eastAsia="ja-JP"/>
+        </w:rPr>
+        <w:fldChar w:fldCharType="end"/>
+      </w:r>
+      <w:r>
+        <w:rPr>
+          <w:iCs/>
+          <w:lang w:eastAsia="ja-JP"/>
+        </w:rPr>
+        <w:t>]</w:t>
+      </w:r>
+      <w:r>
+        <w:rPr>
+          <w:iCs/>
+          <w:lang w:eastAsia="ja-JP"/>
+        </w:rPr>
+        <w:t xml:space="preserve"> </w:t>
+      </w:r>
+      <w:r>
+        <w:rPr>
+          <w:lang w:eastAsia="ja-JP"/>
+        </w:rPr>
+        <w:t xml:space="preserve">definuje eulerovský graf následovně: </w:t>
       </w:r>
     </w:p>
     <w:p>
@@ -5735,10 +5873,20 @@
         <w:jc w:val="center"/>
       </w:pPr>
       <w:r>
+        <w:lastRenderedPageBreak/>
         <w:fldChar w:fldCharType="begin"/>
       </w:r>
       <w:r>
         <w:instrText xml:space="preserve"> INCLUDEPICTURE "https://upload.wikimedia.org/wikipedia/commons/thumb/7/72/Labelled_Eulergraph.svg/1200px-Labelled_Eulergraph.svg.png" \* MERGEFORMATINET </w:instrText>
+      </w:r>
+      <w:r>
+        <w:fldChar w:fldCharType="separate"/>
+      </w:r>
+      <w:r>
+        <w:fldChar w:fldCharType="begin"/>
+      </w:r>
+      <w:r>
+        <w:instrText xml:space="preserve"> INCLUDEPICTURE  "https://upload.wikimedia.org/wikipedia/commons/thumb/7/72/Labelled_Eulergraph.svg/1200px-Labelled_Eulergraph.svg.png" \* MERGEFORMATINET </w:instrText>
       </w:r>
       <w:r>
         <w:fldChar w:fldCharType="separate"/>
@@ -5800,7 +5948,7 @@
             <v:path o:extrusionok="f" gradientshapeok="t" o:connecttype="rect"/>
             <o:lock v:ext="edit" aspectratio="t"/>
           </v:shapetype>
-          <v:shape id="_x0000_i1029" type="#_x0000_t75" alt="Eulerovský graf – Wikipedie" style="width:171pt;height:224.25pt">
+          <v:shape id="_x0000_i1029" type="#_x0000_t75" alt="Eulerovský graf – Wikipedie" style="width:171pt;height:223.8pt">
             <v:imagedata r:id="rId8" r:href="rId9" croptop="-9815f" cropbottom="-4908f"/>
           </v:shape>
         </w:pict>
@@ -5820,36 +5968,52 @@
       <w:r>
         <w:fldChar w:fldCharType="end"/>
       </w:r>
-    </w:p>
-    <w:p>
-      <w:pPr>
-        <w:pStyle w:val="Caption"/>
+      <w:r>
+        <w:fldChar w:fldCharType="end"/>
+      </w:r>
+    </w:p>
+    <w:p>
+      <w:pPr>
+        <w:pStyle w:val="Titulek"/>
         <w:jc w:val="center"/>
       </w:pPr>
       <w:r>
         <w:t xml:space="preserve">Obrázek </w:t>
       </w:r>
-      <w:fldSimple w:instr=" SEQ Obrázek \* ARABIC ">
-        <w:r>
-          <w:rPr>
-            <w:noProof/>
-          </w:rPr>
-          <w:t>5</w:t>
-        </w:r>
-      </w:fldSimple>
+      <w:r>
+        <w:fldChar w:fldCharType="begin"/>
+      </w:r>
+      <w:r>
+        <w:instrText xml:space="preserve"> SEQ Obrázek \* ARABIC </w:instrText>
+      </w:r>
+      <w:r>
+        <w:fldChar w:fldCharType="separate"/>
+      </w:r>
+      <w:r>
+        <w:rPr>
+          <w:noProof/>
+        </w:rPr>
+        <w:t>5</w:t>
+      </w:r>
+      <w:r>
+        <w:rPr>
+          <w:noProof/>
+        </w:rPr>
+        <w:fldChar w:fldCharType="end"/>
+      </w:r>
       <w:r>
         <w:t>- příklad Eulerovského grafu, převzato z</w:t>
       </w:r>
     </w:p>
     <w:p>
       <w:pPr>
-        <w:pStyle w:val="Caption"/>
+        <w:pStyle w:val="Titulek"/>
         <w:jc w:val="center"/>
       </w:pPr>
       <w:hyperlink r:id="rId10" w:history="1">
         <w:r>
           <w:rPr>
-            <w:rStyle w:val="Hyperlink"/>
+            <w:rStyle w:val="Hypertextovodkaz"/>
           </w:rPr>
           <w:t>https://cs.wikipedia.org/wiki/Eulerovsk%C3%BD_graf</w:t>
         </w:r>
@@ -5860,7 +6024,6 @@
         <w:pStyle w:val="normlntext"/>
       </w:pPr>
       <w:r>
-        <w:lastRenderedPageBreak/>
         <w:t>Pokud bychom se pokusili reprezentovat rastrovou mřížku jako graf, nejspíš bychom měli problém vytvořit</w:t>
       </w:r>
       <w:r>
@@ -6037,6 +6200,7 @@
       </w:pPr>
       <w:proofErr w:type="spellStart"/>
       <w:r>
+        <w:lastRenderedPageBreak/>
         <w:t>Dijkstrův</w:t>
       </w:r>
       <w:proofErr w:type="spellEnd"/>
@@ -6928,7 +7092,7 @@
     </w:p>
     <w:p>
       <w:pPr>
-        <w:pStyle w:val="ListParagraph"/>
+        <w:pStyle w:val="Odstavecseseznamem"/>
         <w:rPr>
           <w:rFonts w:ascii="Courier New" w:hAnsi="Courier New" w:cs="Courier New"/>
           <w:sz w:val="20"/>
@@ -7903,7 +8067,7 @@
         </w:rPr>
         <w:lastRenderedPageBreak/>
         <w:pict w14:anchorId="3771F441">
-          <v:shape id="_x0000_i1030" type="#_x0000_t75" style="width:360.75pt;height:195.75pt;visibility:visible;mso-wrap-style:square">
+          <v:shape id="_x0000_i1030" type="#_x0000_t75" style="width:360.6pt;height:195.6pt;visibility:visible;mso-wrap-style:square">
             <v:imagedata r:id="rId11" o:title="" cropbottom="-8923f"/>
           </v:shape>
         </w:pict>
@@ -7911,20 +8075,33 @@
     </w:p>
     <w:p>
       <w:pPr>
-        <w:pStyle w:val="Caption"/>
+        <w:pStyle w:val="Titulek"/>
         <w:jc w:val="center"/>
       </w:pPr>
       <w:r>
         <w:t xml:space="preserve">Obrázek </w:t>
       </w:r>
-      <w:fldSimple w:instr=" SEQ Obrázek \* ARABIC ">
-        <w:r>
-          <w:rPr>
-            <w:noProof/>
-          </w:rPr>
-          <w:t>6</w:t>
-        </w:r>
-      </w:fldSimple>
+      <w:r>
+        <w:fldChar w:fldCharType="begin"/>
+      </w:r>
+      <w:r>
+        <w:instrText xml:space="preserve"> SEQ Obrázek \* ARABIC </w:instrText>
+      </w:r>
+      <w:r>
+        <w:fldChar w:fldCharType="separate"/>
+      </w:r>
+      <w:r>
+        <w:rPr>
+          <w:noProof/>
+        </w:rPr>
+        <w:t>6</w:t>
+      </w:r>
+      <w:r>
+        <w:rPr>
+          <w:noProof/>
+        </w:rPr>
+        <w:fldChar w:fldCharType="end"/>
+      </w:r>
       <w:r>
         <w:t>- průběh algoritmu slepých konců, převzato z [</w:t>
       </w:r>
@@ -8120,8 +8297,17 @@
         <w:fldChar w:fldCharType="separate"/>
       </w:r>
       <w:r>
+        <w:fldChar w:fldCharType="begin"/>
+      </w:r>
+      <w:r>
+        <w:instrText xml:space="preserve"> INCLUDEPICTURE  "https://www.simplilearn.com/ice9/free_resources_article_thumb/DFS-Algorithm-Soni/what-is-depth-first-search-algorithm.png" \* MERGEFORMATINET </w:instrText>
+      </w:r>
+      <w:r>
+        <w:fldChar w:fldCharType="separate"/>
+      </w:r>
+      <w:r>
         <w:pict w14:anchorId="61F48CCB">
-          <v:shape id="_x0000_i1031" type="#_x0000_t75" alt="what-is-depth-first-search-algorithm" style="width:393.75pt;height:170.25pt">
+          <v:shape id="_x0000_i1031" type="#_x0000_t75" alt="what-is-depth-first-search-algorithm" style="width:393.6pt;height:170.4pt">
             <v:imagedata r:id="rId12" r:href="rId13" cropbottom="15446f" cropleft="249f"/>
           </v:shape>
         </w:pict>
@@ -8153,39 +8339,55 @@
       <w:r>
         <w:fldChar w:fldCharType="end"/>
       </w:r>
-    </w:p>
-    <w:p>
-      <w:pPr>
-        <w:pStyle w:val="Caption"/>
+      <w:r>
+        <w:fldChar w:fldCharType="end"/>
+      </w:r>
+    </w:p>
+    <w:p>
+      <w:pPr>
+        <w:pStyle w:val="Titulek"/>
         <w:jc w:val="center"/>
       </w:pPr>
       <w:r>
         <w:t xml:space="preserve">Obrázek </w:t>
       </w:r>
-      <w:fldSimple w:instr=" SEQ Obrázek \* ARABIC ">
-        <w:r>
-          <w:rPr>
-            <w:noProof/>
-          </w:rPr>
-          <w:t>7</w:t>
-        </w:r>
-      </w:fldSimple>
+      <w:r>
+        <w:fldChar w:fldCharType="begin"/>
+      </w:r>
+      <w:r>
+        <w:instrText xml:space="preserve"> SEQ Obrázek \* ARABIC </w:instrText>
+      </w:r>
+      <w:r>
+        <w:fldChar w:fldCharType="separate"/>
+      </w:r>
+      <w:r>
+        <w:rPr>
+          <w:noProof/>
+        </w:rPr>
+        <w:t>7</w:t>
+      </w:r>
+      <w:r>
+        <w:rPr>
+          <w:noProof/>
+        </w:rPr>
+        <w:fldChar w:fldCharType="end"/>
+      </w:r>
       <w:r>
         <w:t xml:space="preserve">- Postup prohledávání do hloubky, převzato z </w:t>
       </w:r>
     </w:p>
     <w:p>
       <w:pPr>
-        <w:pStyle w:val="Caption"/>
+        <w:pStyle w:val="Titulek"/>
         <w:jc w:val="center"/>
         <w:rPr>
-          <w:rStyle w:val="Hyperlink"/>
+          <w:rStyle w:val="Hypertextovodkaz"/>
         </w:rPr>
       </w:pPr>
       <w:hyperlink r:id="rId14" w:history="1">
         <w:r>
           <w:rPr>
-            <w:rStyle w:val="Hyperlink"/>
+            <w:rStyle w:val="Hypertextovodkaz"/>
           </w:rPr>
           <w:t>https://www.simplilearn.com/tutorials/data-structure-tutorial/dfs-algorithm</w:t>
         </w:r>
@@ -8193,12 +8395,12 @@
     </w:p>
     <w:p>
       <w:pPr>
-        <w:pStyle w:val="Caption"/>
+        <w:pStyle w:val="Titulek"/>
         <w:jc w:val="center"/>
       </w:pPr>
       <w:r>
         <w:rPr>
-          <w:rStyle w:val="Hyperlink"/>
+          <w:rStyle w:val="Hypertextovodkaz"/>
         </w:rPr>
         <w:br w:type="page"/>
       </w:r>
@@ -8369,7 +8571,7 @@
           <w:noProof/>
         </w:rPr>
         <w:pict w14:anchorId="4CE0EF32">
-          <v:shape id="Picture 1" o:spid="_x0000_i1032" type="#_x0000_t75" alt="A picture containing shape&#10;&#10;Description automatically generated" style="width:216.75pt;height:55.5pt;visibility:visible;mso-wrap-style:square">
+          <v:shape id="Picture 1" o:spid="_x0000_i1032" type="#_x0000_t75" alt="A picture containing shape&#10;&#10;Description automatically generated" style="width:216.6pt;height:55.8pt;visibility:visible;mso-wrap-style:square">
             <v:imagedata r:id="rId15" o:title="A picture containing shape&#10;&#10;Description automatically generated"/>
           </v:shape>
         </w:pict>
@@ -8377,7 +8579,7 @@
     </w:p>
     <w:p>
       <w:pPr>
-        <w:pStyle w:val="Caption"/>
+        <w:pStyle w:val="Titulek"/>
         <w:jc w:val="center"/>
         <w:rPr>
           <w:lang w:eastAsia="ja-JP"/>
@@ -8386,14 +8588,27 @@
       <w:r>
         <w:t xml:space="preserve">Obrázek </w:t>
       </w:r>
-      <w:fldSimple w:instr=" SEQ Obrázek \* ARABIC ">
-        <w:r>
-          <w:rPr>
-            <w:noProof/>
-          </w:rPr>
-          <w:t>8</w:t>
-        </w:r>
-      </w:fldSimple>
+      <w:r>
+        <w:fldChar w:fldCharType="begin"/>
+      </w:r>
+      <w:r>
+        <w:instrText xml:space="preserve"> SEQ Obrázek \* ARABIC </w:instrText>
+      </w:r>
+      <w:r>
+        <w:fldChar w:fldCharType="separate"/>
+      </w:r>
+      <w:r>
+        <w:rPr>
+          <w:noProof/>
+        </w:rPr>
+        <w:t>8</w:t>
+      </w:r>
+      <w:r>
+        <w:rPr>
+          <w:noProof/>
+        </w:rPr>
+        <w:fldChar w:fldCharType="end"/>
+      </w:r>
       <w:r>
         <w:t xml:space="preserve"> - příklad strukturních elementů </w:t>
       </w:r>
@@ -8449,6 +8664,40 @@
         <w:t>Eroze</w:t>
       </w:r>
       <w:bookmarkEnd w:id="53"/>
+    </w:p>
+    <w:p>
+      <w:pPr>
+        <w:rPr>
+          <w:lang w:eastAsia="ja-JP"/>
+        </w:rPr>
+      </w:pPr>
+    </w:p>
+    <w:p>
+      <w:pPr>
+        <w:rPr>
+          <w:lang w:eastAsia="ja-JP"/>
+        </w:rPr>
+      </w:pPr>
+      <w:r>
+        <w:rPr>
+          <w:lang w:eastAsia="ja-JP"/>
+        </w:rPr>
+        <w:t xml:space="preserve">Zmínit o </w:t>
+      </w:r>
+      <w:proofErr w:type="spellStart"/>
+      <w:r>
+        <w:rPr>
+          <w:lang w:eastAsia="ja-JP"/>
+        </w:rPr>
+        <w:t>matlabu</w:t>
+      </w:r>
+      <w:proofErr w:type="spellEnd"/>
+      <w:r>
+        <w:rPr>
+          <w:lang w:eastAsia="ja-JP"/>
+        </w:rPr>
+        <w:t xml:space="preserve"> dilatace, kapitolu 6 dát před 5</w:t>
+      </w:r>
     </w:p>
     <w:p>
       <w:pPr>
@@ -8470,7 +8719,7 @@
     </w:p>
     <w:p>
       <w:pPr>
-        <w:pStyle w:val="Caption"/>
+        <w:pStyle w:val="Titulek"/>
         <w:jc w:val="center"/>
         <w:rPr>
           <w:lang w:eastAsia="ja-JP"/>
@@ -8605,7 +8854,6 @@
       <w:pPr>
         <w:pStyle w:val="normlntext"/>
         <w:rPr>
-          <w:rFonts w:hint="eastAsia"/>
           <w:lang w:eastAsia="ja-JP"/>
         </w:rPr>
       </w:pPr>
@@ -8618,10 +8866,7 @@
       </w:r>
       <w:proofErr w:type="spellEnd"/>
       <w:r>
-        <w:t xml:space="preserve"> pomocí metody páskového lití. Následné vypalování vyrobených zelených pásek umožnilo získat otevřeně porézní struktury s porozitou v rozmezí 45–50%.</w:t>
-      </w:r>
-      <w:r>
-        <w:t xml:space="preserve"> </w:t>
+        <w:t xml:space="preserve"> pomocí metody páskového lití. Následné vypalování vyrobených zelených pásek umožnilo získat otevřeně porézní struktury s porozitou v rozmezí 45–50%. </w:t>
       </w:r>
       <w:r>
         <w:rPr>
@@ -8980,7 +9225,7 @@
           <w:color w:val="000000"/>
         </w:rPr>
         <w:pict w14:anchorId="26EB8CEE">
-          <v:shape id="Picture 6" o:spid="_x0000_i1033" type="#_x0000_t75" alt="Diagram&#10;&#10;Description automatically generated with medium confidence" style="width:121.5pt;height:126.75pt;visibility:visible;mso-wrap-style:square">
+          <v:shape id="Picture 6" o:spid="_x0000_i1033" type="#_x0000_t75" alt="Diagram&#10;&#10;Description automatically generated with medium confidence" style="width:121.8pt;height:126.6pt;visibility:visible;mso-wrap-style:square">
             <v:imagedata r:id="rId16" o:title="Diagram&#10;&#10;Description automatically generated with medium confidence"/>
           </v:shape>
         </w:pict>
@@ -8988,20 +9233,33 @@
     </w:p>
     <w:p>
       <w:pPr>
-        <w:pStyle w:val="Caption"/>
+        <w:pStyle w:val="Titulek"/>
         <w:jc w:val="center"/>
       </w:pPr>
       <w:r>
         <w:t xml:space="preserve">Obrázek </w:t>
       </w:r>
-      <w:fldSimple w:instr=" SEQ Obrázek \* ARABIC ">
-        <w:r>
-          <w:rPr>
-            <w:noProof/>
-          </w:rPr>
-          <w:t>9</w:t>
-        </w:r>
-      </w:fldSimple>
+      <w:r>
+        <w:fldChar w:fldCharType="begin"/>
+      </w:r>
+      <w:r>
+        <w:instrText xml:space="preserve"> SEQ Obrázek \* ARABIC </w:instrText>
+      </w:r>
+      <w:r>
+        <w:fldChar w:fldCharType="separate"/>
+      </w:r>
+      <w:r>
+        <w:rPr>
+          <w:noProof/>
+        </w:rPr>
+        <w:t>9</w:t>
+      </w:r>
+      <w:r>
+        <w:rPr>
+          <w:noProof/>
+        </w:rPr>
+        <w:fldChar w:fldCharType="end"/>
+      </w:r>
       <w:r>
         <w:t>: 4 směry hledání</w:t>
       </w:r>
@@ -9082,7 +9340,7 @@
           <w:color w:val="000000"/>
         </w:rPr>
         <w:pict w14:anchorId="39D3D2FE">
-          <v:shape id="Picture 4" o:spid="_x0000_i1034" type="#_x0000_t75" alt="Chart, waterfall chart&#10;&#10;Description automatically generated" style="width:172.5pt;height:138.75pt;visibility:visible;mso-wrap-style:square">
+          <v:shape id="Picture 4" o:spid="_x0000_i1034" type="#_x0000_t75" alt="Chart, waterfall chart&#10;&#10;Description automatically generated" style="width:172.2pt;height:138.6pt;visibility:visible;mso-wrap-style:square">
             <v:imagedata r:id="rId17" o:title="Chart, waterfall chart&#10;&#10;Description automatically generated"/>
           </v:shape>
         </w:pict>
@@ -9093,20 +9351,33 @@
     </w:p>
     <w:p>
       <w:pPr>
-        <w:pStyle w:val="Caption"/>
+        <w:pStyle w:val="Titulek"/>
         <w:jc w:val="center"/>
       </w:pPr>
       <w:r>
         <w:t xml:space="preserve">     Obrázek </w:t>
       </w:r>
-      <w:fldSimple w:instr=" SEQ Obrázek \* ARABIC ">
-        <w:r>
-          <w:rPr>
-            <w:noProof/>
-          </w:rPr>
-          <w:t>11</w:t>
-        </w:r>
-      </w:fldSimple>
+      <w:r>
+        <w:fldChar w:fldCharType="begin"/>
+      </w:r>
+      <w:r>
+        <w:instrText xml:space="preserve"> SEQ Obrázek \* ARABIC </w:instrText>
+      </w:r>
+      <w:r>
+        <w:fldChar w:fldCharType="separate"/>
+      </w:r>
+      <w:r>
+        <w:rPr>
+          <w:noProof/>
+        </w:rPr>
+        <w:t>11</w:t>
+      </w:r>
+      <w:r>
+        <w:rPr>
+          <w:noProof/>
+        </w:rPr>
+        <w:fldChar w:fldCharType="end"/>
+      </w:r>
       <w:r>
         <w:t xml:space="preserve">: problém 4 směrů hledání                                            </w:t>
       </w:r>
@@ -9318,6 +9589,27 @@
     </w:p>
     <w:p>
       <w:pPr>
+        <w:pStyle w:val="Nadpisy"/>
+      </w:pPr>
+    </w:p>
+    <w:p>
+      <w:pPr>
+        <w:pStyle w:val="normlntext"/>
+      </w:pPr>
+      <w:r>
+        <w:t xml:space="preserve">Seřadit podle </w:t>
+      </w:r>
+      <w:proofErr w:type="spellStart"/>
+      <w:r>
+        <w:t>přijmení</w:t>
+      </w:r>
+      <w:proofErr w:type="spellEnd"/>
+      <w:r>
+        <w:t xml:space="preserve"> a změnit pořadí příjmení jméno</w:t>
+      </w:r>
+    </w:p>
+    <w:p>
+      <w:pPr>
         <w:pStyle w:val="normlntext"/>
         <w:numPr>
           <w:ilvl w:val="0"/>
@@ -9898,49 +10190,7 @@
           <w:i/>
           <w:iCs/>
         </w:rPr>
-        <w:t>Z</w:t>
-      </w:r>
-      <w:r>
-        <w:rPr>
-          <w:i/>
-          <w:iCs/>
-        </w:rPr>
-        <w:t>á</w:t>
-      </w:r>
-      <w:r>
-        <w:rPr>
-          <w:i/>
-          <w:iCs/>
-        </w:rPr>
-        <w:t>kladn</w:t>
-      </w:r>
-      <w:r>
-        <w:rPr>
-          <w:i/>
-          <w:iCs/>
-        </w:rPr>
-        <w:t>í</w:t>
-      </w:r>
-      <w:r>
-        <w:rPr>
-          <w:i/>
-          <w:iCs/>
-        </w:rPr>
-        <w:t xml:space="preserve"> grafov</w:t>
-      </w:r>
-      <w:r>
-        <w:rPr>
-          <w:i/>
-          <w:iCs/>
-        </w:rPr>
-        <w:t>é</w:t>
-      </w:r>
-      <w:r>
-        <w:rPr>
-          <w:i/>
-          <w:iCs/>
-        </w:rPr>
-        <w:t xml:space="preserve"> algoritmy</w:t>
+        <w:t>Základní grafové algoritmy</w:t>
       </w:r>
       <w:r>
         <w:t>. Praha, 2010. KAM, MFF UK.</w:t>
@@ -9948,7 +10198,7 @@
     </w:p>
     <w:p>
       <w:pPr>
-        <w:pStyle w:val="ListParagraph"/>
+        <w:pStyle w:val="Odstavecseseznamem"/>
         <w:numPr>
           <w:ilvl w:val="0"/>
           <w:numId w:val="19"/>
@@ -10509,7 +10759,7 @@
 <w:ftr xmlns:wpc="http://schemas.microsoft.com/office/word/2010/wordprocessingCanvas" xmlns:cx="http://schemas.microsoft.com/office/drawing/2014/chartex" xmlns:cx1="http://schemas.microsoft.com/office/drawing/2015/9/8/chartex" xmlns:cx2="http://schemas.microsoft.com/office/drawing/2015/10/21/chartex" xmlns:cx3="http://schemas.microsoft.com/office/drawing/2016/5/9/chartex" xmlns:cx4="http://schemas.microsoft.com/office/drawing/2016/5/10/chartex" xmlns:cx5="http://schemas.microsoft.com/office/drawing/2016/5/11/chartex" xmlns:cx6="http://schemas.microsoft.com/office/drawing/2016/5/12/chartex" xmlns:cx7="http://schemas.microsoft.com/office/drawing/2016/5/13/chartex" xmlns:cx8="http://schemas.microsoft.com/office/drawing/2016/5/14/chartex" xmlns:mc="http://schemas.openxmlformats.org/markup-compatibility/2006" xmlns:aink="http://schemas.microsoft.com/office/drawing/2016/ink" xmlns:am3d="http://schemas.microsoft.com/office/drawing/2017/model3d" xmlns:o="urn:schemas-microsoft-com:office:office" xmlns:oel="http://schemas.microsoft.com/office/2019/extlst" xmlns:r="http://schemas.openxmlformats.org/officeDocument/2006/relationships" xmlns:m="http://schemas.openxmlformats.org/officeDocument/2006/math" xmlns:v="urn:schemas-microsoft-com:vml" xmlns:wp14="http://schemas.microsoft.com/office/word/2010/wordprocessingDrawing" xmlns:wp="http://schemas.openxmlformats.org/drawingml/2006/wordprocessingDrawing" xmlns:w10="urn:schemas-microsoft-com:office:word" xmlns:w="http://schemas.openxmlformats.org/wordprocessingml/2006/main" xmlns:w14="http://schemas.microsoft.com/office/word/2010/wordml" xmlns:w15="http://schemas.microsoft.com/office/word/2012/wordml" xmlns:w16cex="http://schemas.microsoft.com/office/word/2018/wordml/cex" xmlns:w16cid="http://schemas.microsoft.com/office/word/2016/wordml/cid" xmlns:w16="http://schemas.microsoft.com/office/word/2018/wordml" xmlns:w16sdtdh="http://schemas.microsoft.com/office/word/2020/wordml/sdtdatahash" xmlns:w16se="http://schemas.microsoft.com/office/word/2015/wordml/symex" xmlns:wpg="http://schemas.microsoft.com/office/word/2010/wordprocessingGroup" xmlns:wpi="http://schemas.microsoft.com/office/word/2010/wordprocessingInk" xmlns:wne="http://schemas.microsoft.com/office/word/2006/wordml" xmlns:wps="http://schemas.microsoft.com/office/word/2010/wordprocessingShape" mc:Ignorable="w14 w15 w16se w16cid w16 w16cex w16sdtdh wp14">
   <w:p>
     <w:pPr>
-      <w:pStyle w:val="Footer"/>
+      <w:pStyle w:val="Zpat"/>
       <w:jc w:val="right"/>
     </w:pPr>
     <w:r>
@@ -10533,7 +10783,7 @@
   </w:p>
   <w:p>
     <w:pPr>
-      <w:pStyle w:val="Footer"/>
+      <w:pStyle w:val="Zpat"/>
     </w:pPr>
   </w:p>
 </w:ftr>
@@ -10562,7 +10812,7 @@
 <w:hdr xmlns:wpc="http://schemas.microsoft.com/office/word/2010/wordprocessingCanvas" xmlns:cx="http://schemas.microsoft.com/office/drawing/2014/chartex" xmlns:cx1="http://schemas.microsoft.com/office/drawing/2015/9/8/chartex" xmlns:cx2="http://schemas.microsoft.com/office/drawing/2015/10/21/chartex" xmlns:cx3="http://schemas.microsoft.com/office/drawing/2016/5/9/chartex" xmlns:cx4="http://schemas.microsoft.com/office/drawing/2016/5/10/chartex" xmlns:cx5="http://schemas.microsoft.com/office/drawing/2016/5/11/chartex" xmlns:cx6="http://schemas.microsoft.com/office/drawing/2016/5/12/chartex" xmlns:cx7="http://schemas.microsoft.com/office/drawing/2016/5/13/chartex" xmlns:cx8="http://schemas.microsoft.com/office/drawing/2016/5/14/chartex" xmlns:mc="http://schemas.openxmlformats.org/markup-compatibility/2006" xmlns:aink="http://schemas.microsoft.com/office/drawing/2016/ink" xmlns:am3d="http://schemas.microsoft.com/office/drawing/2017/model3d" xmlns:o="urn:schemas-microsoft-com:office:office" xmlns:oel="http://schemas.microsoft.com/office/2019/extlst" xmlns:r="http://schemas.openxmlformats.org/officeDocument/2006/relationships" xmlns:m="http://schemas.openxmlformats.org/officeDocument/2006/math" xmlns:v="urn:schemas-microsoft-com:vml" xmlns:wp14="http://schemas.microsoft.com/office/word/2010/wordprocessingDrawing" xmlns:wp="http://schemas.openxmlformats.org/drawingml/2006/wordprocessingDrawing" xmlns:w10="urn:schemas-microsoft-com:office:word" xmlns:w="http://schemas.openxmlformats.org/wordprocessingml/2006/main" xmlns:w14="http://schemas.microsoft.com/office/word/2010/wordml" xmlns:w15="http://schemas.microsoft.com/office/word/2012/wordml" xmlns:w16cex="http://schemas.microsoft.com/office/word/2018/wordml/cex" xmlns:w16cid="http://schemas.microsoft.com/office/word/2016/wordml/cid" xmlns:w16="http://schemas.microsoft.com/office/word/2018/wordml" xmlns:w16sdtdh="http://schemas.microsoft.com/office/word/2020/wordml/sdtdatahash" xmlns:w16se="http://schemas.microsoft.com/office/word/2015/wordml/symex" xmlns:wpg="http://schemas.microsoft.com/office/word/2010/wordprocessingGroup" xmlns:wpi="http://schemas.microsoft.com/office/word/2010/wordprocessingInk" xmlns:wne="http://schemas.microsoft.com/office/word/2006/wordml" xmlns:wps="http://schemas.microsoft.com/office/word/2010/wordprocessingShape" mc:Ignorable="w14 w15 w16se w16cid w16 w16cex w16sdtdh wp14">
   <w:p>
     <w:pPr>
-      <w:pStyle w:val="Header"/>
+      <w:pStyle w:val="Zhlav"/>
     </w:pPr>
   </w:p>
 </w:hdr>
@@ -13074,7 +13324,7 @@
     <w:rPrDefault>
       <w:rPr>
         <w:rFonts w:ascii="Times New (W1)" w:eastAsia="MS Mincho" w:hAnsi="Times New (W1)" w:cs="Times New Roman"/>
-        <w:lang w:val="cs-CZ" w:eastAsia="ja-JP" w:bidi="ar-SA"/>
+        <w:lang w:val="en-US" w:eastAsia="ja-JP" w:bidi="ar-SA"/>
       </w:rPr>
     </w:rPrDefault>
     <w:pPrDefault/>
@@ -13367,7 +13617,7 @@
     <w:lsdException w:name="Unresolved Mention" w:semiHidden="1" w:uiPriority="99" w:unhideWhenUsed="1"/>
     <w:lsdException w:name="Smart Link" w:semiHidden="1" w:uiPriority="99" w:unhideWhenUsed="1"/>
   </w:latentStyles>
-  <w:style w:type="paragraph" w:default="1" w:styleId="Normal">
+  <w:style w:type="paragraph" w:default="1" w:styleId="Normln">
     <w:name w:val="Normal"/>
     <w:qFormat/>
     <w:rsid w:val="001C2A53"/>
@@ -13375,14 +13625,14 @@
       <w:rFonts w:ascii="Times" w:eastAsia="Yu Mincho" w:hAnsi="Times" w:cs="Times"/>
       <w:sz w:val="24"/>
       <w:szCs w:val="24"/>
-      <w:lang w:eastAsia="cs-CZ"/>
+      <w:lang w:val="cs-CZ" w:eastAsia="cs-CZ"/>
     </w:rPr>
   </w:style>
-  <w:style w:type="paragraph" w:styleId="Heading1">
+  <w:style w:type="paragraph" w:styleId="Nadpis1">
     <w:name w:val="heading 1"/>
-    <w:basedOn w:val="Normal"/>
-    <w:next w:val="Normal"/>
-    <w:link w:val="Heading1Char"/>
+    <w:basedOn w:val="Normln"/>
+    <w:next w:val="Normln"/>
+    <w:link w:val="Nadpis1Char"/>
     <w:uiPriority w:val="9"/>
     <w:qFormat/>
     <w:rsid w:val="00CA61B2"/>
@@ -13400,10 +13650,10 @@
       <w:szCs w:val="32"/>
     </w:rPr>
   </w:style>
-  <w:style w:type="paragraph" w:styleId="Heading2">
+  <w:style w:type="paragraph" w:styleId="Nadpis2">
     <w:name w:val="heading 2"/>
-    <w:basedOn w:val="Normal"/>
-    <w:next w:val="Normal"/>
+    <w:basedOn w:val="Normln"/>
+    <w:next w:val="Normln"/>
     <w:qFormat/>
     <w:rsid w:val="00CA61B2"/>
     <w:pPr>
@@ -13421,10 +13671,10 @@
       <w:szCs w:val="28"/>
     </w:rPr>
   </w:style>
-  <w:style w:type="paragraph" w:styleId="Heading3">
+  <w:style w:type="paragraph" w:styleId="Nadpis3">
     <w:name w:val="heading 3"/>
-    <w:basedOn w:val="Normal"/>
-    <w:next w:val="Normal"/>
+    <w:basedOn w:val="Normln"/>
+    <w:next w:val="Normln"/>
     <w:qFormat/>
     <w:rsid w:val="00CA61B2"/>
     <w:pPr>
@@ -13440,13 +13690,13 @@
       <w:szCs w:val="26"/>
     </w:rPr>
   </w:style>
-  <w:style w:type="character" w:default="1" w:styleId="DefaultParagraphFont">
+  <w:style w:type="character" w:default="1" w:styleId="Standardnpsmoodstavce">
     <w:name w:val="Default Paragraph Font"/>
     <w:uiPriority w:val="1"/>
     <w:semiHidden/>
     <w:unhideWhenUsed/>
   </w:style>
-  <w:style w:type="table" w:default="1" w:styleId="TableNormal">
+  <w:style w:type="table" w:default="1" w:styleId="Normlntabulka">
     <w:name w:val="Normal Table"/>
     <w:uiPriority w:val="99"/>
     <w:semiHidden/>
@@ -13461,7 +13711,7 @@
       </w:tblCellMar>
     </w:tblPr>
   </w:style>
-  <w:style w:type="numbering" w:default="1" w:styleId="NoList">
+  <w:style w:type="numbering" w:default="1" w:styleId="Bezseznamu">
     <w:name w:val="No List"/>
     <w:uiPriority w:val="99"/>
     <w:semiHidden/>
@@ -13469,7 +13719,7 @@
   </w:style>
   <w:style w:type="paragraph" w:customStyle="1" w:styleId="StylArial145bzarovnnnasted">
     <w:name w:val="Styl Arial 145 b. zarovnání na střed"/>
-    <w:basedOn w:val="Normal"/>
+    <w:basedOn w:val="Normln"/>
     <w:link w:val="StylArial145bzarovnnnastedChar"/>
     <w:rsid w:val="00AE73A9"/>
     <w:pPr>
@@ -13483,7 +13733,7 @@
   </w:style>
   <w:style w:type="paragraph" w:customStyle="1" w:styleId="nazevprace">
     <w:name w:val="nazev prace"/>
-    <w:basedOn w:val="Normal"/>
+    <w:basedOn w:val="Normln"/>
     <w:autoRedefine/>
     <w:rsid w:val="00C547A0"/>
     <w:pPr>
@@ -13505,9 +13755,9 @@
       <w:lang w:val="cs-CZ" w:eastAsia="cs-CZ" w:bidi="ar-SA"/>
     </w:rPr>
   </w:style>
-  <w:style w:type="table" w:styleId="TableGrid">
+  <w:style w:type="table" w:styleId="Mkatabulky">
     <w:name w:val="Table Grid"/>
-    <w:basedOn w:val="TableNormal"/>
+    <w:basedOn w:val="Normlntabulka"/>
     <w:rsid w:val="00951047"/>
     <w:tblPr>
       <w:tblBorders>
@@ -13520,10 +13770,10 @@
       </w:tblBorders>
     </w:tblPr>
   </w:style>
-  <w:style w:type="paragraph" w:styleId="TOC1">
+  <w:style w:type="paragraph" w:styleId="Obsah1">
     <w:name w:val="toc 1"/>
-    <w:basedOn w:val="Normal"/>
-    <w:next w:val="Normal"/>
+    <w:basedOn w:val="Normln"/>
+    <w:next w:val="Normln"/>
     <w:autoRedefine/>
     <w:uiPriority w:val="39"/>
     <w:rsid w:val="000E19A8"/>
@@ -13535,10 +13785,10 @@
       <w:caps/>
     </w:rPr>
   </w:style>
-  <w:style w:type="paragraph" w:styleId="TOC2">
+  <w:style w:type="paragraph" w:styleId="Obsah2">
     <w:name w:val="toc 2"/>
-    <w:basedOn w:val="Normal"/>
-    <w:next w:val="Normal"/>
+    <w:basedOn w:val="Normln"/>
+    <w:next w:val="Normln"/>
     <w:autoRedefine/>
     <w:uiPriority w:val="39"/>
     <w:rsid w:val="000E19A8"/>
@@ -13547,10 +13797,10 @@
       <w:ind w:left="238"/>
     </w:pPr>
   </w:style>
-  <w:style w:type="paragraph" w:styleId="TOC3">
+  <w:style w:type="paragraph" w:styleId="Obsah3">
     <w:name w:val="toc 3"/>
-    <w:basedOn w:val="Normal"/>
-    <w:next w:val="Normal"/>
+    <w:basedOn w:val="Normln"/>
+    <w:next w:val="Normln"/>
     <w:autoRedefine/>
     <w:uiPriority w:val="39"/>
     <w:rsid w:val="000E19A8"/>
@@ -13559,7 +13809,7 @@
       <w:ind w:left="482"/>
     </w:pPr>
   </w:style>
-  <w:style w:type="character" w:styleId="Hyperlink">
+  <w:style w:type="character" w:styleId="Hypertextovodkaz">
     <w:name w:val="Hyperlink"/>
     <w:uiPriority w:val="99"/>
     <w:rsid w:val="00C00E28"/>
@@ -13570,7 +13820,7 @@
   </w:style>
   <w:style w:type="paragraph" w:customStyle="1" w:styleId="Text">
     <w:name w:val="Text"/>
-    <w:basedOn w:val="Normal"/>
+    <w:basedOn w:val="Normln"/>
     <w:rsid w:val="009C1B8E"/>
     <w:pPr>
       <w:spacing w:before="120" w:line="360" w:lineRule="auto"/>
@@ -13588,7 +13838,7 @@
   </w:style>
   <w:style w:type="paragraph" w:customStyle="1" w:styleId="StylKurzvaPed6bZa42b">
     <w:name w:val="Styl Kurzíva Před:  6 b. Za:  42 b."/>
-    <w:basedOn w:val="Normal"/>
+    <w:basedOn w:val="Normln"/>
     <w:rsid w:val="00C547A0"/>
     <w:pPr>
       <w:spacing w:before="120" w:after="1200"/>
@@ -13601,7 +13851,7 @@
   </w:style>
   <w:style w:type="paragraph" w:customStyle="1" w:styleId="Nadpisy">
     <w:name w:val="Nadpisy"/>
-    <w:basedOn w:val="Title"/>
+    <w:basedOn w:val="Nzev"/>
     <w:link w:val="NadpisyChar"/>
     <w:qFormat/>
     <w:rsid w:val="00C33F40"/>
@@ -13616,7 +13866,7 @@
   </w:style>
   <w:style w:type="paragraph" w:customStyle="1" w:styleId="normlntext">
     <w:name w:val="normální text"/>
-    <w:basedOn w:val="Normal"/>
+    <w:basedOn w:val="Normln"/>
     <w:qFormat/>
     <w:rsid w:val="00B70E26"/>
     <w:pPr>
@@ -13629,7 +13879,7 @@
   </w:style>
   <w:style w:type="paragraph" w:customStyle="1" w:styleId="normlntextkurzva">
     <w:name w:val="normální text kurzíva"/>
-    <w:basedOn w:val="Normal"/>
+    <w:basedOn w:val="Normln"/>
     <w:qFormat/>
     <w:rsid w:val="00C33F40"/>
     <w:pPr>
@@ -13640,11 +13890,11 @@
       <w:i/>
     </w:rPr>
   </w:style>
-  <w:style w:type="paragraph" w:styleId="Title">
+  <w:style w:type="paragraph" w:styleId="Nzev">
     <w:name w:val="Title"/>
-    <w:basedOn w:val="Normal"/>
-    <w:next w:val="Normal"/>
-    <w:link w:val="TitleChar"/>
+    <w:basedOn w:val="Normln"/>
+    <w:next w:val="Normln"/>
+    <w:link w:val="NzevChar"/>
     <w:qFormat/>
     <w:rsid w:val="00C33F40"/>
     <w:pPr>
@@ -13661,9 +13911,9 @@
       <w:szCs w:val="32"/>
     </w:rPr>
   </w:style>
-  <w:style w:type="character" w:customStyle="1" w:styleId="TitleChar">
-    <w:name w:val="Title Char"/>
-    <w:link w:val="Title"/>
+  <w:style w:type="character" w:customStyle="1" w:styleId="NzevChar">
+    <w:name w:val="Název Char"/>
+    <w:link w:val="Nzev"/>
     <w:rsid w:val="00C33F40"/>
     <w:rPr>
       <w:rFonts w:ascii="Cambria" w:eastAsia="Times New Roman" w:hAnsi="Cambria" w:cs="Times New Roman"/>
@@ -13674,10 +13924,10 @@
       <w:szCs w:val="32"/>
     </w:rPr>
   </w:style>
-  <w:style w:type="paragraph" w:styleId="Header">
+  <w:style w:type="paragraph" w:styleId="Zhlav">
     <w:name w:val="header"/>
-    <w:basedOn w:val="Normal"/>
-    <w:link w:val="HeaderChar"/>
+    <w:basedOn w:val="Normln"/>
+    <w:link w:val="ZhlavChar"/>
     <w:rsid w:val="0092160D"/>
     <w:pPr>
       <w:tabs>
@@ -13689,9 +13939,9 @@
       <w:rFonts w:ascii="Times New (W1)" w:hAnsi="Times New (W1)"/>
     </w:rPr>
   </w:style>
-  <w:style w:type="character" w:customStyle="1" w:styleId="HeaderChar">
-    <w:name w:val="Header Char"/>
-    <w:link w:val="Header"/>
+  <w:style w:type="character" w:customStyle="1" w:styleId="ZhlavChar">
+    <w:name w:val="Záhlaví Char"/>
+    <w:link w:val="Zhlav"/>
     <w:rsid w:val="0092160D"/>
     <w:rPr>
       <w:rFonts w:ascii="Times New (W1)" w:hAnsi="Times New (W1)"/>
@@ -13701,8 +13951,8 @@
   </w:style>
   <w:style w:type="paragraph" w:customStyle="1" w:styleId="NadpisA">
     <w:name w:val="Nadpis A"/>
-    <w:basedOn w:val="Heading1"/>
-    <w:next w:val="Normal"/>
+    <w:basedOn w:val="Nadpis1"/>
+    <w:next w:val="Normln"/>
     <w:qFormat/>
     <w:rsid w:val="003F2BF4"/>
     <w:pPr>
@@ -13718,8 +13968,8 @@
   </w:style>
   <w:style w:type="paragraph" w:customStyle="1" w:styleId="NadpisB">
     <w:name w:val="Nadpis B"/>
-    <w:basedOn w:val="Heading2"/>
-    <w:next w:val="Normal"/>
+    <w:basedOn w:val="Nadpis2"/>
+    <w:next w:val="Normln"/>
     <w:qFormat/>
     <w:rsid w:val="0092160D"/>
     <w:pPr>
@@ -13737,8 +13987,8 @@
   </w:style>
   <w:style w:type="paragraph" w:customStyle="1" w:styleId="NadpisC">
     <w:name w:val="Nadpis C"/>
-    <w:basedOn w:val="Heading3"/>
-    <w:next w:val="Normal"/>
+    <w:basedOn w:val="Nadpis3"/>
+    <w:next w:val="Normln"/>
     <w:qFormat/>
     <w:rsid w:val="0092160D"/>
     <w:pPr>
@@ -13753,10 +14003,10 @@
       <w:sz w:val="28"/>
     </w:rPr>
   </w:style>
-  <w:style w:type="paragraph" w:styleId="Footer">
+  <w:style w:type="paragraph" w:styleId="Zpat">
     <w:name w:val="footer"/>
-    <w:basedOn w:val="Normal"/>
-    <w:link w:val="FooterChar"/>
+    <w:basedOn w:val="Normln"/>
+    <w:link w:val="ZpatChar"/>
     <w:uiPriority w:val="99"/>
     <w:rsid w:val="000E19A8"/>
     <w:pPr>
@@ -13766,9 +14016,9 @@
       </w:tabs>
     </w:pPr>
   </w:style>
-  <w:style w:type="character" w:customStyle="1" w:styleId="FooterChar">
-    <w:name w:val="Footer Char"/>
-    <w:link w:val="Footer"/>
+  <w:style w:type="character" w:customStyle="1" w:styleId="ZpatChar">
+    <w:name w:val="Zápatí Char"/>
+    <w:link w:val="Zpat"/>
     <w:uiPriority w:val="99"/>
     <w:rsid w:val="000E19A8"/>
     <w:rPr>
@@ -13778,7 +14028,7 @@
   </w:style>
   <w:style w:type="paragraph" w:customStyle="1" w:styleId="Bezodstavce">
     <w:name w:val="Bez odstavce"/>
-    <w:basedOn w:val="Normal"/>
+    <w:basedOn w:val="Normln"/>
     <w:rsid w:val="00D70095"/>
     <w:pPr>
       <w:spacing w:after="120" w:line="360" w:lineRule="auto"/>
@@ -13787,7 +14037,7 @@
   </w:style>
   <w:style w:type="paragraph" w:customStyle="1" w:styleId="Literatura">
     <w:name w:val="Literatura"/>
-    <w:basedOn w:val="Normal"/>
+    <w:basedOn w:val="Normln"/>
     <w:rsid w:val="00D70095"/>
     <w:pPr>
       <w:tabs>
@@ -13809,9 +14059,9 @@
       <w:szCs w:val="28"/>
     </w:rPr>
   </w:style>
-  <w:style w:type="character" w:customStyle="1" w:styleId="Heading1Char">
-    <w:name w:val="Heading 1 Char"/>
-    <w:link w:val="Heading1"/>
+  <w:style w:type="character" w:customStyle="1" w:styleId="Nadpis1Char">
+    <w:name w:val="Nadpis 1 Char"/>
+    <w:link w:val="Nadpis1"/>
     <w:uiPriority w:val="9"/>
     <w:rsid w:val="00EF5E0F"/>
     <w:rPr>
@@ -13851,17 +14101,17 @@
       <w:szCs w:val="28"/>
     </w:rPr>
   </w:style>
-  <w:style w:type="paragraph" w:styleId="Bibliography">
+  <w:style w:type="paragraph" w:styleId="Bibliografie">
     <w:name w:val="Bibliography"/>
-    <w:basedOn w:val="Normal"/>
-    <w:next w:val="Normal"/>
+    <w:basedOn w:val="Normln"/>
+    <w:next w:val="Normln"/>
     <w:uiPriority w:val="37"/>
     <w:unhideWhenUsed/>
     <w:rsid w:val="00EF5E0F"/>
   </w:style>
-  <w:style w:type="paragraph" w:styleId="ListParagraph">
+  <w:style w:type="paragraph" w:styleId="Odstavecseseznamem">
     <w:name w:val="List Paragraph"/>
-    <w:basedOn w:val="Normal"/>
+    <w:basedOn w:val="Normln"/>
     <w:uiPriority w:val="34"/>
     <w:qFormat/>
     <w:rsid w:val="001C2A53"/>
@@ -13870,10 +14120,10 @@
       <w:contextualSpacing/>
     </w:pPr>
   </w:style>
-  <w:style w:type="paragraph" w:styleId="Caption">
+  <w:style w:type="paragraph" w:styleId="Titulek">
     <w:name w:val="caption"/>
-    <w:basedOn w:val="Normal"/>
-    <w:next w:val="Normal"/>
+    <w:basedOn w:val="Normln"/>
+    <w:next w:val="Normln"/>
     <w:uiPriority w:val="35"/>
     <w:unhideWhenUsed/>
     <w:qFormat/>
@@ -13889,7 +14139,7 @@
       <w:szCs w:val="18"/>
     </w:rPr>
   </w:style>
-  <w:style w:type="character" w:styleId="UnresolvedMention">
+  <w:style w:type="character" w:styleId="Nevyeenzmnka">
     <w:name w:val="Unresolved Mention"/>
     <w:uiPriority w:val="99"/>
     <w:semiHidden/>
@@ -13900,7 +14150,7 @@
       <w:shd w:val="clear" w:color="auto" w:fill="E1DFDD"/>
     </w:rPr>
   </w:style>
-  <w:style w:type="character" w:styleId="FollowedHyperlink">
+  <w:style w:type="character" w:styleId="Sledovanodkaz">
     <w:name w:val="FollowedHyperlink"/>
     <w:rsid w:val="003B5EC8"/>
     <w:rPr>
@@ -13908,9 +14158,9 @@
       <w:u w:val="single"/>
     </w:rPr>
   </w:style>
-  <w:style w:type="paragraph" w:styleId="NormalWeb">
+  <w:style w:type="paragraph" w:styleId="Normlnweb">
     <w:name w:val="Normal (Web)"/>
-    <w:basedOn w:val="Normal"/>
+    <w:basedOn w:val="Normln"/>
     <w:uiPriority w:val="99"/>
     <w:unhideWhenUsed/>
     <w:rsid w:val="0013201E"/>
@@ -13922,10 +14172,10 @@
       <w:lang w:eastAsia="ja-JP"/>
     </w:rPr>
   </w:style>
-  <w:style w:type="paragraph" w:styleId="HTMLPreformatted">
+  <w:style w:type="paragraph" w:styleId="FormtovanvHTML">
     <w:name w:val="HTML Preformatted"/>
-    <w:basedOn w:val="Normal"/>
-    <w:link w:val="HTMLPreformattedChar"/>
+    <w:basedOn w:val="Normln"/>
+    <w:link w:val="FormtovanvHTMLChar"/>
     <w:uiPriority w:val="99"/>
     <w:unhideWhenUsed/>
     <w:rsid w:val="00BA4F5E"/>
@@ -13956,9 +14206,9 @@
       <w:lang w:eastAsia="ja-JP"/>
     </w:rPr>
   </w:style>
-  <w:style w:type="character" w:customStyle="1" w:styleId="HTMLPreformattedChar">
-    <w:name w:val="HTML Preformatted Char"/>
-    <w:link w:val="HTMLPreformatted"/>
+  <w:style w:type="character" w:customStyle="1" w:styleId="FormtovanvHTMLChar">
+    <w:name w:val="Formátovaný v HTML Char"/>
+    <w:link w:val="FormtovanvHTML"/>
     <w:uiPriority w:val="99"/>
     <w:rsid w:val="00BA4F5E"/>
     <w:rPr>

--- a/thesis/Permeabilita - Mrógala.docx
+++ b/thesis/Permeabilita - Mrógala.docx
@@ -1323,7 +1323,7 @@
     </w:p>
     <w:p>
       <w:pPr>
-        <w:pStyle w:val="Obsah1"/>
+        <w:pStyle w:val="TOC1"/>
         <w:tabs>
           <w:tab w:val="right" w:leader="dot" w:pos="8777"/>
         </w:tabs>
@@ -1340,7 +1340,7 @@
       <w:hyperlink w:anchor="_Toc132777767" w:history="1">
         <w:r>
           <w:rPr>
-            <w:rStyle w:val="Hypertextovodkaz"/>
+            <w:rStyle w:val="Hyperlink"/>
             <w:noProof/>
           </w:rPr>
           <w:t>ÚVOD</w:t>
@@ -1397,7 +1397,7 @@
     </w:p>
     <w:p>
       <w:pPr>
-        <w:pStyle w:val="Obsah1"/>
+        <w:pStyle w:val="TOC1"/>
         <w:tabs>
           <w:tab w:val="left" w:pos="482"/>
           <w:tab w:val="right" w:leader="dot" w:pos="8777"/>
@@ -1415,7 +1415,7 @@
       <w:hyperlink w:anchor="_Toc132777768" w:history="1">
         <w:r>
           <w:rPr>
-            <w:rStyle w:val="Hypertextovodkaz"/>
+            <w:rStyle w:val="Hyperlink"/>
             <w:noProof/>
           </w:rPr>
           <w:t>1</w:t>
@@ -1434,7 +1434,7 @@
         </w:r>
         <w:r>
           <w:rPr>
-            <w:rStyle w:val="Hypertextovodkaz"/>
+            <w:rStyle w:val="Hyperlink"/>
             <w:noProof/>
           </w:rPr>
           <w:t>Cíle práce</w:t>
@@ -1491,7 +1491,7 @@
     </w:p>
     <w:p>
       <w:pPr>
-        <w:pStyle w:val="Obsah1"/>
+        <w:pStyle w:val="TOC1"/>
         <w:tabs>
           <w:tab w:val="left" w:pos="482"/>
           <w:tab w:val="right" w:leader="dot" w:pos="8777"/>
@@ -1509,7 +1509,7 @@
       <w:hyperlink w:anchor="_Toc132777769" w:history="1">
         <w:r>
           <w:rPr>
-            <w:rStyle w:val="Hypertextovodkaz"/>
+            <w:rStyle w:val="Hyperlink"/>
             <w:noProof/>
           </w:rPr>
           <w:t>2</w:t>
@@ -1528,7 +1528,7 @@
         </w:r>
         <w:r>
           <w:rPr>
-            <w:rStyle w:val="Hypertextovodkaz"/>
+            <w:rStyle w:val="Hyperlink"/>
             <w:noProof/>
           </w:rPr>
           <w:t>Definice pojmů</w:t>
@@ -1585,7 +1585,7 @@
     </w:p>
     <w:p>
       <w:pPr>
-        <w:pStyle w:val="Obsah2"/>
+        <w:pStyle w:val="TOC2"/>
         <w:tabs>
           <w:tab w:val="left" w:pos="880"/>
           <w:tab w:val="right" w:leader="dot" w:pos="8777"/>
@@ -1601,7 +1601,7 @@
       <w:hyperlink w:anchor="_Toc132777770" w:history="1">
         <w:r>
           <w:rPr>
-            <w:rStyle w:val="Hypertextovodkaz"/>
+            <w:rStyle w:val="Hyperlink"/>
             <w:noProof/>
           </w:rPr>
           <w:t>2.1</w:t>
@@ -1618,7 +1618,7 @@
         </w:r>
         <w:r>
           <w:rPr>
-            <w:rStyle w:val="Hypertextovodkaz"/>
+            <w:rStyle w:val="Hyperlink"/>
             <w:noProof/>
           </w:rPr>
           <w:t>Propustnost</w:t>
@@ -1675,7 +1675,7 @@
     </w:p>
     <w:p>
       <w:pPr>
-        <w:pStyle w:val="Obsah2"/>
+        <w:pStyle w:val="TOC2"/>
         <w:tabs>
           <w:tab w:val="left" w:pos="880"/>
           <w:tab w:val="right" w:leader="dot" w:pos="8777"/>
@@ -1691,7 +1691,7 @@
       <w:hyperlink w:anchor="_Toc132777771" w:history="1">
         <w:r>
           <w:rPr>
-            <w:rStyle w:val="Hypertextovodkaz"/>
+            <w:rStyle w:val="Hyperlink"/>
             <w:noProof/>
           </w:rPr>
           <w:t>2.2</w:t>
@@ -1708,7 +1708,7 @@
         </w:r>
         <w:r>
           <w:rPr>
-            <w:rStyle w:val="Hypertextovodkaz"/>
+            <w:rStyle w:val="Hyperlink"/>
             <w:noProof/>
             <w:lang w:eastAsia="ja-JP"/>
           </w:rPr>
@@ -1766,7 +1766,7 @@
     </w:p>
     <w:p>
       <w:pPr>
-        <w:pStyle w:val="Obsah2"/>
+        <w:pStyle w:val="TOC2"/>
         <w:tabs>
           <w:tab w:val="left" w:pos="880"/>
           <w:tab w:val="right" w:leader="dot" w:pos="8777"/>
@@ -1782,7 +1782,7 @@
       <w:hyperlink w:anchor="_Toc132777772" w:history="1">
         <w:r>
           <w:rPr>
-            <w:rStyle w:val="Hypertextovodkaz"/>
+            <w:rStyle w:val="Hyperlink"/>
             <w:noProof/>
           </w:rPr>
           <w:t>2.3</w:t>
@@ -1799,7 +1799,7 @@
         </w:r>
         <w:r>
           <w:rPr>
-            <w:rStyle w:val="Hypertextovodkaz"/>
+            <w:rStyle w:val="Hyperlink"/>
             <w:noProof/>
             <w:lang w:eastAsia="ja-JP"/>
           </w:rPr>
@@ -1857,7 +1857,7 @@
     </w:p>
     <w:p>
       <w:pPr>
-        <w:pStyle w:val="Obsah2"/>
+        <w:pStyle w:val="TOC2"/>
         <w:tabs>
           <w:tab w:val="left" w:pos="880"/>
           <w:tab w:val="right" w:leader="dot" w:pos="8777"/>
@@ -1873,7 +1873,7 @@
       <w:hyperlink w:anchor="_Toc132777773" w:history="1">
         <w:r>
           <w:rPr>
-            <w:rStyle w:val="Hypertextovodkaz"/>
+            <w:rStyle w:val="Hyperlink"/>
             <w:noProof/>
           </w:rPr>
           <w:t>2.4</w:t>
@@ -1890,7 +1890,7 @@
         </w:r>
         <w:r>
           <w:rPr>
-            <w:rStyle w:val="Hypertextovodkaz"/>
+            <w:rStyle w:val="Hyperlink"/>
             <w:noProof/>
             <w:lang w:eastAsia="ja-JP"/>
           </w:rPr>
@@ -1948,7 +1948,7 @@
     </w:p>
     <w:p>
       <w:pPr>
-        <w:pStyle w:val="Obsah1"/>
+        <w:pStyle w:val="TOC1"/>
         <w:tabs>
           <w:tab w:val="left" w:pos="482"/>
           <w:tab w:val="right" w:leader="dot" w:pos="8777"/>
@@ -1966,7 +1966,7 @@
       <w:hyperlink w:anchor="_Toc132777774" w:history="1">
         <w:r>
           <w:rPr>
-            <w:rStyle w:val="Hypertextovodkaz"/>
+            <w:rStyle w:val="Hyperlink"/>
             <w:noProof/>
           </w:rPr>
           <w:t>3</w:t>
@@ -1985,7 +1985,7 @@
         </w:r>
         <w:r>
           <w:rPr>
-            <w:rStyle w:val="Hypertextovodkaz"/>
+            <w:rStyle w:val="Hyperlink"/>
             <w:noProof/>
           </w:rPr>
           <w:t>teorie grafů</w:t>
@@ -2042,7 +2042,7 @@
     </w:p>
     <w:p>
       <w:pPr>
-        <w:pStyle w:val="Obsah2"/>
+        <w:pStyle w:val="TOC2"/>
         <w:tabs>
           <w:tab w:val="left" w:pos="880"/>
           <w:tab w:val="right" w:leader="dot" w:pos="8777"/>
@@ -2058,7 +2058,7 @@
       <w:hyperlink w:anchor="_Toc132777775" w:history="1">
         <w:r>
           <w:rPr>
-            <w:rStyle w:val="Hypertextovodkaz"/>
+            <w:rStyle w:val="Hyperlink"/>
             <w:noProof/>
             <w:lang w:eastAsia="ja-JP"/>
           </w:rPr>
@@ -2076,7 +2076,7 @@
         </w:r>
         <w:r>
           <w:rPr>
-            <w:rStyle w:val="Hypertextovodkaz"/>
+            <w:rStyle w:val="Hyperlink"/>
             <w:noProof/>
             <w:lang w:eastAsia="ja-JP"/>
           </w:rPr>
@@ -2134,7 +2134,7 @@
     </w:p>
     <w:p>
       <w:pPr>
-        <w:pStyle w:val="Obsah2"/>
+        <w:pStyle w:val="TOC2"/>
         <w:tabs>
           <w:tab w:val="left" w:pos="880"/>
           <w:tab w:val="right" w:leader="dot" w:pos="8777"/>
@@ -2150,7 +2150,7 @@
       <w:hyperlink w:anchor="_Toc132777776" w:history="1">
         <w:r>
           <w:rPr>
-            <w:rStyle w:val="Hypertextovodkaz"/>
+            <w:rStyle w:val="Hyperlink"/>
             <w:noProof/>
           </w:rPr>
           <w:t>3.2</w:t>
@@ -2167,7 +2167,7 @@
         </w:r>
         <w:r>
           <w:rPr>
-            <w:rStyle w:val="Hypertextovodkaz"/>
+            <w:rStyle w:val="Hyperlink"/>
             <w:noProof/>
           </w:rPr>
           <w:t>Dijkstrův algoritmus</w:t>
@@ -2224,7 +2224,7 @@
     </w:p>
     <w:p>
       <w:pPr>
-        <w:pStyle w:val="Obsah2"/>
+        <w:pStyle w:val="TOC2"/>
         <w:tabs>
           <w:tab w:val="left" w:pos="880"/>
           <w:tab w:val="right" w:leader="dot" w:pos="8777"/>
@@ -2240,7 +2240,7 @@
       <w:hyperlink w:anchor="_Toc132777777" w:history="1">
         <w:r>
           <w:rPr>
-            <w:rStyle w:val="Hypertextovodkaz"/>
+            <w:rStyle w:val="Hyperlink"/>
             <w:noProof/>
           </w:rPr>
           <w:t>3.3</w:t>
@@ -2257,7 +2257,7 @@
         </w:r>
         <w:r>
           <w:rPr>
-            <w:rStyle w:val="Hypertextovodkaz"/>
+            <w:rStyle w:val="Hyperlink"/>
             <w:noProof/>
           </w:rPr>
           <w:t>Maximální tok a minimální řez</w:t>
@@ -2314,7 +2314,7 @@
     </w:p>
     <w:p>
       <w:pPr>
-        <w:pStyle w:val="Obsah3"/>
+        <w:pStyle w:val="TOC3"/>
         <w:tabs>
           <w:tab w:val="left" w:pos="1320"/>
           <w:tab w:val="right" w:leader="dot" w:pos="8777"/>
@@ -2330,7 +2330,7 @@
       <w:hyperlink w:anchor="_Toc132777778" w:history="1">
         <w:r>
           <w:rPr>
-            <w:rStyle w:val="Hypertextovodkaz"/>
+            <w:rStyle w:val="Hyperlink"/>
             <w:noProof/>
           </w:rPr>
           <w:t>3.3.1</w:t>
@@ -2347,7 +2347,7 @@
         </w:r>
         <w:r>
           <w:rPr>
-            <w:rStyle w:val="Hypertextovodkaz"/>
+            <w:rStyle w:val="Hyperlink"/>
             <w:noProof/>
           </w:rPr>
           <w:t>Maximální tok</w:t>
@@ -2404,7 +2404,7 @@
     </w:p>
     <w:p>
       <w:pPr>
-        <w:pStyle w:val="Obsah3"/>
+        <w:pStyle w:val="TOC3"/>
         <w:tabs>
           <w:tab w:val="left" w:pos="1320"/>
           <w:tab w:val="right" w:leader="dot" w:pos="8777"/>
@@ -2420,7 +2420,7 @@
       <w:hyperlink w:anchor="_Toc132777779" w:history="1">
         <w:r>
           <w:rPr>
-            <w:rStyle w:val="Hypertextovodkaz"/>
+            <w:rStyle w:val="Hyperlink"/>
             <w:noProof/>
           </w:rPr>
           <w:t>3.3.2</w:t>
@@ -2437,7 +2437,7 @@
         </w:r>
         <w:r>
           <w:rPr>
-            <w:rStyle w:val="Hypertextovodkaz"/>
+            <w:rStyle w:val="Hyperlink"/>
             <w:noProof/>
           </w:rPr>
           <w:t>minimální řez</w:t>
@@ -2494,7 +2494,7 @@
     </w:p>
     <w:p>
       <w:pPr>
-        <w:pStyle w:val="Obsah1"/>
+        <w:pStyle w:val="TOC1"/>
         <w:tabs>
           <w:tab w:val="left" w:pos="482"/>
           <w:tab w:val="right" w:leader="dot" w:pos="8777"/>
@@ -2512,7 +2512,7 @@
       <w:hyperlink w:anchor="_Toc132777780" w:history="1">
         <w:r>
           <w:rPr>
-            <w:rStyle w:val="Hypertextovodkaz"/>
+            <w:rStyle w:val="Hyperlink"/>
             <w:noProof/>
             <w:lang w:eastAsia="ja-JP"/>
           </w:rPr>
@@ -2532,7 +2532,7 @@
         </w:r>
         <w:r>
           <w:rPr>
-            <w:rStyle w:val="Hypertextovodkaz"/>
+            <w:rStyle w:val="Hyperlink"/>
             <w:noProof/>
             <w:lang w:eastAsia="ja-JP"/>
           </w:rPr>
@@ -2590,7 +2590,7 @@
     </w:p>
     <w:p>
       <w:pPr>
-        <w:pStyle w:val="Obsah2"/>
+        <w:pStyle w:val="TOC2"/>
         <w:tabs>
           <w:tab w:val="left" w:pos="880"/>
           <w:tab w:val="right" w:leader="dot" w:pos="8777"/>
@@ -2606,7 +2606,7 @@
       <w:hyperlink w:anchor="_Toc132777781" w:history="1">
         <w:r>
           <w:rPr>
-            <w:rStyle w:val="Hypertextovodkaz"/>
+            <w:rStyle w:val="Hyperlink"/>
             <w:noProof/>
           </w:rPr>
           <w:t>4.1</w:t>
@@ -2623,14 +2623,14 @@
         </w:r>
         <w:r>
           <w:rPr>
-            <w:rStyle w:val="Hypertextovodkaz"/>
+            <w:rStyle w:val="Hyperlink"/>
             <w:noProof/>
           </w:rPr>
           <w:t xml:space="preserve">Vyplňování slepých konců </w:t>
         </w:r>
         <w:r>
           <w:rPr>
-            <w:rStyle w:val="Hypertextovodkaz"/>
+            <w:rStyle w:val="Hyperlink"/>
             <w:noProof/>
             <w:lang w:eastAsia="ja-JP"/>
           </w:rPr>
@@ -2638,14 +2638,14 @@
         </w:r>
         <w:r>
           <w:rPr>
-            <w:rStyle w:val="Hypertextovodkaz"/>
+            <w:rStyle w:val="Hyperlink"/>
             <w:noProof/>
           </w:rPr>
           <w:t>breadth-first search</w:t>
         </w:r>
         <w:r>
           <w:rPr>
-            <w:rStyle w:val="Hypertextovodkaz"/>
+            <w:rStyle w:val="Hyperlink"/>
             <w:noProof/>
             <w:lang w:eastAsia="ja-JP"/>
           </w:rPr>
@@ -2703,7 +2703,7 @@
     </w:p>
     <w:p>
       <w:pPr>
-        <w:pStyle w:val="Obsah2"/>
+        <w:pStyle w:val="TOC2"/>
         <w:tabs>
           <w:tab w:val="left" w:pos="880"/>
           <w:tab w:val="right" w:leader="dot" w:pos="8777"/>
@@ -2719,7 +2719,7 @@
       <w:hyperlink w:anchor="_Toc132777782" w:history="1">
         <w:r>
           <w:rPr>
-            <w:rStyle w:val="Hypertextovodkaz"/>
+            <w:rStyle w:val="Hyperlink"/>
             <w:noProof/>
           </w:rPr>
           <w:t>4.2</w:t>
@@ -2736,7 +2736,7 @@
         </w:r>
         <w:r>
           <w:rPr>
-            <w:rStyle w:val="Hypertextovodkaz"/>
+            <w:rStyle w:val="Hyperlink"/>
             <w:noProof/>
           </w:rPr>
           <w:t>Prohledávání do hloubky (depth-first search)</w:t>
@@ -2793,7 +2793,7 @@
     </w:p>
     <w:p>
       <w:pPr>
-        <w:pStyle w:val="Obsah1"/>
+        <w:pStyle w:val="TOC1"/>
         <w:tabs>
           <w:tab w:val="left" w:pos="482"/>
           <w:tab w:val="right" w:leader="dot" w:pos="8777"/>
@@ -2811,7 +2811,7 @@
       <w:hyperlink w:anchor="_Toc132777783" w:history="1">
         <w:r>
           <w:rPr>
-            <w:rStyle w:val="Hypertextovodkaz"/>
+            <w:rStyle w:val="Hyperlink"/>
             <w:noProof/>
           </w:rPr>
           <w:t>5</w:t>
@@ -2830,7 +2830,7 @@
         </w:r>
         <w:r>
           <w:rPr>
-            <w:rStyle w:val="Hypertextovodkaz"/>
+            <w:rStyle w:val="Hyperlink"/>
             <w:noProof/>
           </w:rPr>
           <w:t>Kvalita propustnosti</w:t>
@@ -2887,7 +2887,7 @@
     </w:p>
     <w:p>
       <w:pPr>
-        <w:pStyle w:val="Obsah2"/>
+        <w:pStyle w:val="TOC2"/>
         <w:tabs>
           <w:tab w:val="left" w:pos="880"/>
           <w:tab w:val="right" w:leader="dot" w:pos="8777"/>
@@ -2903,7 +2903,7 @@
       <w:hyperlink w:anchor="_Toc132777784" w:history="1">
         <w:r>
           <w:rPr>
-            <w:rStyle w:val="Hypertextovodkaz"/>
+            <w:rStyle w:val="Hyperlink"/>
             <w:noProof/>
           </w:rPr>
           <w:t>5.1</w:t>
@@ -2920,7 +2920,7 @@
         </w:r>
         <w:r>
           <w:rPr>
-            <w:rStyle w:val="Hypertextovodkaz"/>
+            <w:rStyle w:val="Hyperlink"/>
             <w:noProof/>
           </w:rPr>
           <w:t>Matematická morfologie</w:t>
@@ -2977,7 +2977,7 @@
     </w:p>
     <w:p>
       <w:pPr>
-        <w:pStyle w:val="Obsah3"/>
+        <w:pStyle w:val="TOC3"/>
         <w:tabs>
           <w:tab w:val="left" w:pos="1320"/>
           <w:tab w:val="right" w:leader="dot" w:pos="8777"/>
@@ -2993,7 +2993,7 @@
       <w:hyperlink w:anchor="_Toc132777785" w:history="1">
         <w:r>
           <w:rPr>
-            <w:rStyle w:val="Hypertextovodkaz"/>
+            <w:rStyle w:val="Hyperlink"/>
             <w:noProof/>
             <w:lang w:eastAsia="ja-JP"/>
           </w:rPr>
@@ -3011,7 +3011,7 @@
         </w:r>
         <w:r>
           <w:rPr>
-            <w:rStyle w:val="Hypertextovodkaz"/>
+            <w:rStyle w:val="Hyperlink"/>
             <w:noProof/>
             <w:lang w:eastAsia="ja-JP"/>
           </w:rPr>
@@ -3069,7 +3069,7 @@
     </w:p>
     <w:p>
       <w:pPr>
-        <w:pStyle w:val="Obsah3"/>
+        <w:pStyle w:val="TOC3"/>
         <w:tabs>
           <w:tab w:val="left" w:pos="1320"/>
           <w:tab w:val="right" w:leader="dot" w:pos="8777"/>
@@ -3085,7 +3085,7 @@
       <w:hyperlink w:anchor="_Toc132777786" w:history="1">
         <w:r>
           <w:rPr>
-            <w:rStyle w:val="Hypertextovodkaz"/>
+            <w:rStyle w:val="Hyperlink"/>
             <w:noProof/>
             <w:lang w:eastAsia="ja-JP"/>
           </w:rPr>
@@ -3103,7 +3103,7 @@
         </w:r>
         <w:r>
           <w:rPr>
-            <w:rStyle w:val="Hypertextovodkaz"/>
+            <w:rStyle w:val="Hyperlink"/>
             <w:noProof/>
             <w:lang w:eastAsia="ja-JP"/>
           </w:rPr>
@@ -3161,7 +3161,7 @@
     </w:p>
     <w:p>
       <w:pPr>
-        <w:pStyle w:val="Obsah1"/>
+        <w:pStyle w:val="TOC1"/>
         <w:tabs>
           <w:tab w:val="left" w:pos="482"/>
           <w:tab w:val="right" w:leader="dot" w:pos="8777"/>
@@ -3179,7 +3179,7 @@
       <w:hyperlink w:anchor="_Toc132777787" w:history="1">
         <w:r>
           <w:rPr>
-            <w:rStyle w:val="Hypertextovodkaz"/>
+            <w:rStyle w:val="Hyperlink"/>
             <w:noProof/>
           </w:rPr>
           <w:t>6</w:t>
@@ -3198,7 +3198,7 @@
         </w:r>
         <w:r>
           <w:rPr>
-            <w:rStyle w:val="Hypertextovodkaz"/>
+            <w:rStyle w:val="Hyperlink"/>
             <w:noProof/>
           </w:rPr>
           <w:t>Podobnost mezi algoritmy vyplňování a řešení bludiště</w:t>
@@ -3255,7 +3255,7 @@
     </w:p>
     <w:p>
       <w:pPr>
-        <w:pStyle w:val="Obsah1"/>
+        <w:pStyle w:val="TOC1"/>
         <w:tabs>
           <w:tab w:val="left" w:pos="482"/>
           <w:tab w:val="right" w:leader="dot" w:pos="8777"/>
@@ -3273,7 +3273,7 @@
       <w:hyperlink w:anchor="_Toc132777788" w:history="1">
         <w:r>
           <w:rPr>
-            <w:rStyle w:val="Hypertextovodkaz"/>
+            <w:rStyle w:val="Hyperlink"/>
             <w:noProof/>
           </w:rPr>
           <w:t>7</w:t>
@@ -3292,7 +3292,7 @@
         </w:r>
         <w:r>
           <w:rPr>
-            <w:rStyle w:val="Hypertextovodkaz"/>
+            <w:rStyle w:val="Hyperlink"/>
             <w:noProof/>
           </w:rPr>
           <w:t>Jiné metody a přístupy k řešení propustnosti materiálu (Rešerše)</w:t>
@@ -3349,7 +3349,7 @@
     </w:p>
     <w:p>
       <w:pPr>
-        <w:pStyle w:val="Obsah1"/>
+        <w:pStyle w:val="TOC1"/>
         <w:tabs>
           <w:tab w:val="left" w:pos="482"/>
           <w:tab w:val="right" w:leader="dot" w:pos="8777"/>
@@ -3367,7 +3367,7 @@
       <w:hyperlink w:anchor="_Toc132777789" w:history="1">
         <w:r>
           <w:rPr>
-            <w:rStyle w:val="Hypertextovodkaz"/>
+            <w:rStyle w:val="Hyperlink"/>
             <w:noProof/>
           </w:rPr>
           <w:t>8</w:t>
@@ -3386,7 +3386,7 @@
         </w:r>
         <w:r>
           <w:rPr>
-            <w:rStyle w:val="Hypertextovodkaz"/>
+            <w:rStyle w:val="Hyperlink"/>
             <w:noProof/>
           </w:rPr>
           <w:t>Otázka grafické reprezentace</w:t>
@@ -3443,7 +3443,7 @@
     </w:p>
     <w:p>
       <w:pPr>
-        <w:pStyle w:val="Obsah1"/>
+        <w:pStyle w:val="TOC1"/>
         <w:tabs>
           <w:tab w:val="left" w:pos="482"/>
           <w:tab w:val="right" w:leader="dot" w:pos="8777"/>
@@ -3461,7 +3461,7 @@
       <w:hyperlink w:anchor="_Toc132777790" w:history="1">
         <w:r>
           <w:rPr>
-            <w:rStyle w:val="Hypertextovodkaz"/>
+            <w:rStyle w:val="Hyperlink"/>
             <w:noProof/>
           </w:rPr>
           <w:t>9</w:t>
@@ -3480,7 +3480,7 @@
         </w:r>
         <w:r>
           <w:rPr>
-            <w:rStyle w:val="Hypertextovodkaz"/>
+            <w:rStyle w:val="Hyperlink"/>
             <w:noProof/>
           </w:rPr>
           <w:t>Algoritmus pro vyhledávání kritických míst propustnosti ve 2D</w:t>
@@ -3537,7 +3537,7 @@
     </w:p>
     <w:p>
       <w:pPr>
-        <w:pStyle w:val="Obsah2"/>
+        <w:pStyle w:val="TOC2"/>
         <w:tabs>
           <w:tab w:val="left" w:pos="880"/>
           <w:tab w:val="right" w:leader="dot" w:pos="8777"/>
@@ -3553,7 +3553,7 @@
       <w:hyperlink w:anchor="_Toc132777791" w:history="1">
         <w:r>
           <w:rPr>
-            <w:rStyle w:val="Hypertextovodkaz"/>
+            <w:rStyle w:val="Hyperlink"/>
             <w:noProof/>
           </w:rPr>
           <w:t>9.1</w:t>
@@ -3570,7 +3570,7 @@
         </w:r>
         <w:r>
           <w:rPr>
-            <w:rStyle w:val="Hypertextovodkaz"/>
+            <w:rStyle w:val="Hyperlink"/>
             <w:noProof/>
           </w:rPr>
           <w:t>Zamyšlení nad přístupem k problému.</w:t>
@@ -3627,7 +3627,7 @@
     </w:p>
     <w:p>
       <w:pPr>
-        <w:pStyle w:val="Obsah2"/>
+        <w:pStyle w:val="TOC2"/>
         <w:tabs>
           <w:tab w:val="left" w:pos="880"/>
           <w:tab w:val="right" w:leader="dot" w:pos="8777"/>
@@ -3643,7 +3643,7 @@
       <w:hyperlink w:anchor="_Toc132777792" w:history="1">
         <w:r>
           <w:rPr>
-            <w:rStyle w:val="Hypertextovodkaz"/>
+            <w:rStyle w:val="Hyperlink"/>
             <w:noProof/>
           </w:rPr>
           <w:t>9.2</w:t>
@@ -3660,7 +3660,7 @@
         </w:r>
         <w:r>
           <w:rPr>
-            <w:rStyle w:val="Hypertextovodkaz"/>
+            <w:rStyle w:val="Hyperlink"/>
             <w:noProof/>
           </w:rPr>
           <w:t>Další možné řešení problému</w:t>
@@ -3717,7 +3717,7 @@
     </w:p>
     <w:p>
       <w:pPr>
-        <w:pStyle w:val="Obsah1"/>
+        <w:pStyle w:val="TOC1"/>
         <w:tabs>
           <w:tab w:val="right" w:leader="dot" w:pos="8777"/>
         </w:tabs>
@@ -3734,7 +3734,7 @@
       <w:hyperlink w:anchor="_Toc132777793" w:history="1">
         <w:r>
           <w:rPr>
-            <w:rStyle w:val="Hypertextovodkaz"/>
+            <w:rStyle w:val="Hyperlink"/>
             <w:noProof/>
           </w:rPr>
           <w:t>ZÁVĚR</w:t>
@@ -3791,7 +3791,7 @@
     </w:p>
     <w:p>
       <w:pPr>
-        <w:pStyle w:val="Obsah1"/>
+        <w:pStyle w:val="TOC1"/>
         <w:tabs>
           <w:tab w:val="right" w:leader="dot" w:pos="8777"/>
         </w:tabs>
@@ -3808,7 +3808,7 @@
       <w:hyperlink w:anchor="_Toc132777794" w:history="1">
         <w:r>
           <w:rPr>
-            <w:rStyle w:val="Hypertextovodkaz"/>
+            <w:rStyle w:val="Hyperlink"/>
             <w:noProof/>
           </w:rPr>
           <w:t>RESUMÉ</w:t>
@@ -3865,7 +3865,7 @@
     </w:p>
     <w:p>
       <w:pPr>
-        <w:pStyle w:val="Obsah1"/>
+        <w:pStyle w:val="TOC1"/>
         <w:tabs>
           <w:tab w:val="right" w:leader="dot" w:pos="8777"/>
         </w:tabs>
@@ -3882,7 +3882,7 @@
       <w:hyperlink w:anchor="_Toc132777795" w:history="1">
         <w:r>
           <w:rPr>
-            <w:rStyle w:val="Hypertextovodkaz"/>
+            <w:rStyle w:val="Hyperlink"/>
             <w:noProof/>
           </w:rPr>
           <w:t>SUMMARY</w:t>
@@ -3939,7 +3939,7 @@
     </w:p>
     <w:p>
       <w:pPr>
-        <w:pStyle w:val="Obsah1"/>
+        <w:pStyle w:val="TOC1"/>
         <w:tabs>
           <w:tab w:val="right" w:leader="dot" w:pos="8777"/>
         </w:tabs>
@@ -3956,7 +3956,7 @@
       <w:hyperlink w:anchor="_Toc132777796" w:history="1">
         <w:r>
           <w:rPr>
-            <w:rStyle w:val="Hypertextovodkaz"/>
+            <w:rStyle w:val="Hyperlink"/>
             <w:noProof/>
           </w:rPr>
           <w:t>SEZNAM POUŽITÉ LITERATURY</w:t>
@@ -4013,7 +4013,7 @@
     </w:p>
     <w:p>
       <w:pPr>
-        <w:pStyle w:val="Obsah1"/>
+        <w:pStyle w:val="TOC1"/>
         <w:tabs>
           <w:tab w:val="right" w:leader="dot" w:pos="8777"/>
         </w:tabs>
@@ -4030,7 +4030,7 @@
       <w:hyperlink w:anchor="_Toc132777797" w:history="1">
         <w:r>
           <w:rPr>
-            <w:rStyle w:val="Hypertextovodkaz"/>
+            <w:rStyle w:val="Hyperlink"/>
             <w:noProof/>
           </w:rPr>
           <w:t>SEZNAM OBRÁZKŮ</w:t>
@@ -4087,7 +4087,7 @@
     </w:p>
     <w:p>
       <w:pPr>
-        <w:pStyle w:val="Obsah1"/>
+        <w:pStyle w:val="TOC1"/>
         <w:tabs>
           <w:tab w:val="right" w:leader="dot" w:pos="8777"/>
         </w:tabs>
@@ -4104,7 +4104,7 @@
       <w:hyperlink w:anchor="_Toc132777798" w:history="1">
         <w:r>
           <w:rPr>
-            <w:rStyle w:val="Hypertextovodkaz"/>
+            <w:rStyle w:val="Hyperlink"/>
             <w:noProof/>
           </w:rPr>
           <w:t>SEZNAM TABULEK</w:t>
@@ -4161,7 +4161,7 @@
     </w:p>
     <w:p>
       <w:pPr>
-        <w:pStyle w:val="Obsah1"/>
+        <w:pStyle w:val="TOC1"/>
         <w:tabs>
           <w:tab w:val="right" w:leader="dot" w:pos="8777"/>
         </w:tabs>
@@ -4178,7 +4178,7 @@
       <w:hyperlink w:anchor="_Toc132777799" w:history="1">
         <w:r>
           <w:rPr>
-            <w:rStyle w:val="Hypertextovodkaz"/>
+            <w:rStyle w:val="Hyperlink"/>
             <w:noProof/>
           </w:rPr>
           <w:t>SEZNAM PŘÍLOH</w:t>
@@ -4295,15 +4295,7 @@
         <w:pStyle w:val="normlntext"/>
       </w:pPr>
       <w:r>
-        <w:t xml:space="preserve">Tato práce navazuje na mou bakalářskou práci, která se věnovala algoritmům pro vyplňování </w:t>
-      </w:r>
-      <w:proofErr w:type="gramStart"/>
-      <w:r>
-        <w:t>3D</w:t>
-      </w:r>
-      <w:proofErr w:type="gramEnd"/>
-      <w:r>
-        <w:t xml:space="preserve"> rastru [</w:t>
+        <w:t>Tato práce navazuje na mou bakalářskou práci, která se věnovala algoritmům pro vyplňování 3D rastru [</w:t>
       </w:r>
       <w:r>
         <w:fldChar w:fldCharType="begin"/>
@@ -4597,33 +4589,20 @@
     </w:p>
     <w:p>
       <w:pPr>
-        <w:pStyle w:val="Titulek"/>
+        <w:pStyle w:val="Caption"/>
         <w:jc w:val="center"/>
       </w:pPr>
       <w:r>
         <w:t xml:space="preserve">Obrázek </w:t>
       </w:r>
-      <w:r>
-        <w:fldChar w:fldCharType="begin"/>
-      </w:r>
-      <w:r>
-        <w:instrText xml:space="preserve"> SEQ Obrázek \* ARABIC </w:instrText>
-      </w:r>
-      <w:r>
-        <w:fldChar w:fldCharType="separate"/>
-      </w:r>
-      <w:r>
-        <w:rPr>
-          <w:noProof/>
-        </w:rPr>
-        <w:t>1</w:t>
-      </w:r>
-      <w:r>
-        <w:rPr>
-          <w:noProof/>
-        </w:rPr>
-        <w:fldChar w:fldCharType="end"/>
-      </w:r>
+      <w:fldSimple w:instr=" SEQ Obrázek \* ARABIC ">
+        <w:r>
+          <w:rPr>
+            <w:noProof/>
+          </w:rPr>
+          <w:t>1</w:t>
+        </w:r>
+      </w:fldSimple>
       <w:r>
         <w:t>- znázornění propustnosti materiálu</w:t>
       </w:r>
@@ -4641,7 +4620,7 @@
     </w:p>
     <w:p>
       <w:pPr>
-        <w:pStyle w:val="Titulek"/>
+        <w:pStyle w:val="Caption"/>
         <w:jc w:val="center"/>
         <w:rPr>
           <w:rFonts w:ascii="Times New Roman" w:hAnsi="Times New Roman" w:cs="Times New Roman"/>
@@ -4814,33 +4793,20 @@
     </w:p>
     <w:p>
       <w:pPr>
-        <w:pStyle w:val="Titulek"/>
+        <w:pStyle w:val="Caption"/>
         <w:jc w:val="center"/>
       </w:pPr>
       <w:r>
         <w:t xml:space="preserve">Obrázek </w:t>
       </w:r>
-      <w:r>
-        <w:fldChar w:fldCharType="begin"/>
-      </w:r>
-      <w:r>
-        <w:instrText xml:space="preserve"> SEQ Obrázek \* ARABIC </w:instrText>
-      </w:r>
-      <w:r>
-        <w:fldChar w:fldCharType="separate"/>
-      </w:r>
-      <w:r>
-        <w:rPr>
-          <w:noProof/>
-        </w:rPr>
-        <w:t>2</w:t>
-      </w:r>
-      <w:r>
-        <w:rPr>
-          <w:noProof/>
-        </w:rPr>
-        <w:fldChar w:fldCharType="end"/>
-      </w:r>
+      <w:fldSimple w:instr=" SEQ Obrázek \* ARABIC ">
+        <w:r>
+          <w:rPr>
+            <w:noProof/>
+          </w:rPr>
+          <w:t>2</w:t>
+        </w:r>
+      </w:fldSimple>
       <w:r>
         <w:t>- znázornění úplné propustnosti</w:t>
       </w:r>
@@ -5140,33 +5106,20 @@
     </w:p>
     <w:p>
       <w:pPr>
-        <w:pStyle w:val="Titulek"/>
+        <w:pStyle w:val="Caption"/>
         <w:jc w:val="center"/>
       </w:pPr>
       <w:r>
         <w:t xml:space="preserve">Obrázek </w:t>
       </w:r>
-      <w:r>
-        <w:fldChar w:fldCharType="begin"/>
-      </w:r>
-      <w:r>
-        <w:instrText xml:space="preserve"> SEQ Obrázek \* ARABIC </w:instrText>
-      </w:r>
-      <w:r>
-        <w:fldChar w:fldCharType="separate"/>
-      </w:r>
-      <w:r>
-        <w:rPr>
-          <w:noProof/>
-        </w:rPr>
-        <w:t>3</w:t>
-      </w:r>
-      <w:r>
-        <w:rPr>
-          <w:noProof/>
-        </w:rPr>
-        <w:fldChar w:fldCharType="end"/>
-      </w:r>
+      <w:fldSimple w:instr=" SEQ Obrázek \* ARABIC ">
+        <w:r>
+          <w:rPr>
+            <w:noProof/>
+          </w:rPr>
+          <w:t>3</w:t>
+        </w:r>
+      </w:fldSimple>
       <w:r>
         <w:t>- znázornění částečné propustnosti</w:t>
       </w:r>
@@ -5366,33 +5319,20 @@
     </w:p>
     <w:p>
       <w:pPr>
-        <w:pStyle w:val="Titulek"/>
+        <w:pStyle w:val="Caption"/>
         <w:jc w:val="center"/>
       </w:pPr>
       <w:r>
         <w:t xml:space="preserve">Obrázek </w:t>
       </w:r>
-      <w:r>
-        <w:fldChar w:fldCharType="begin"/>
-      </w:r>
-      <w:r>
-        <w:instrText xml:space="preserve"> SEQ Obrázek \* ARABIC </w:instrText>
-      </w:r>
-      <w:r>
-        <w:fldChar w:fldCharType="separate"/>
-      </w:r>
-      <w:r>
-        <w:rPr>
-          <w:noProof/>
-        </w:rPr>
-        <w:t>4</w:t>
-      </w:r>
-      <w:r>
-        <w:rPr>
-          <w:noProof/>
-        </w:rPr>
-        <w:fldChar w:fldCharType="end"/>
-      </w:r>
+      <w:fldSimple w:instr=" SEQ Obrázek \* ARABIC ">
+        <w:r>
+          <w:rPr>
+            <w:noProof/>
+          </w:rPr>
+          <w:t>4</w:t>
+        </w:r>
+      </w:fldSimple>
       <w:r>
         <w:t>- znázornění kritického místa propustnosti</w:t>
       </w:r>
@@ -5407,25 +5347,9 @@
     </w:p>
     <w:p>
       <w:pPr>
-        <w:pStyle w:val="normlntext"/>
+        <w:pStyle w:val="NadpisA"/>
       </w:pPr>
       <w:bookmarkStart w:id="41" w:name="_Toc132777774"/>
-      <w:r>
-        <w:t>V jinem kontextu</w:t>
-      </w:r>
-      <w:r>
-        <w:t xml:space="preserve"> </w:t>
-      </w:r>
-      <w:proofErr w:type="spellStart"/>
-      <w:r>
-        <w:t>zminit</w:t>
-      </w:r>
-      <w:proofErr w:type="spellEnd"/>
-    </w:p>
-    <w:p>
-      <w:pPr>
-        <w:pStyle w:val="NadpisA"/>
-      </w:pPr>
       <w:r>
         <w:t>teorie grafů</w:t>
       </w:r>
@@ -5873,11 +5797,19 @@
         <w:jc w:val="center"/>
       </w:pPr>
       <w:r>
-        <w:lastRenderedPageBreak/>
         <w:fldChar w:fldCharType="begin"/>
       </w:r>
       <w:r>
         <w:instrText xml:space="preserve"> INCLUDEPICTURE "https://upload.wikimedia.org/wikipedia/commons/thumb/7/72/Labelled_Eulergraph.svg/1200px-Labelled_Eulergraph.svg.png" \* MERGEFORMATINET </w:instrText>
+      </w:r>
+      <w:r>
+        <w:fldChar w:fldCharType="separate"/>
+      </w:r>
+      <w:r>
+        <w:fldChar w:fldCharType="begin"/>
+      </w:r>
+      <w:r>
+        <w:instrText xml:space="preserve"> INCLUDEPICTURE  "https://upload.wikimedia.org/wikipedia/commons/thumb/7/72/Labelled_Eulergraph.svg/1200px-Labelled_Eulergraph.svg.png" \* MERGEFORMATINET </w:instrText>
       </w:r>
       <w:r>
         <w:fldChar w:fldCharType="separate"/>
@@ -5948,7 +5880,7 @@
             <v:path o:extrusionok="f" gradientshapeok="t" o:connecttype="rect"/>
             <o:lock v:ext="edit" aspectratio="t"/>
           </v:shapetype>
-          <v:shape id="_x0000_i1029" type="#_x0000_t75" alt="Eulerovský graf – Wikipedie" style="width:171pt;height:223.8pt">
+          <v:shape id="_x0000_i1029" type="#_x0000_t75" alt="Eulerovský graf – Wikipedie" style="width:171pt;height:224.25pt">
             <v:imagedata r:id="rId8" r:href="rId9" croptop="-9815f" cropbottom="-4908f"/>
           </v:shape>
         </w:pict>
@@ -5971,49 +5903,39 @@
       <w:r>
         <w:fldChar w:fldCharType="end"/>
       </w:r>
-    </w:p>
-    <w:p>
-      <w:pPr>
-        <w:pStyle w:val="Titulek"/>
+      <w:r>
+        <w:fldChar w:fldCharType="end"/>
+      </w:r>
+    </w:p>
+    <w:p>
+      <w:pPr>
+        <w:pStyle w:val="Caption"/>
         <w:jc w:val="center"/>
       </w:pPr>
       <w:r>
         <w:t xml:space="preserve">Obrázek </w:t>
       </w:r>
-      <w:r>
-        <w:fldChar w:fldCharType="begin"/>
-      </w:r>
-      <w:r>
-        <w:instrText xml:space="preserve"> SEQ Obrázek \* ARABIC </w:instrText>
-      </w:r>
-      <w:r>
-        <w:fldChar w:fldCharType="separate"/>
-      </w:r>
-      <w:r>
-        <w:rPr>
-          <w:noProof/>
-        </w:rPr>
-        <w:t>5</w:t>
-      </w:r>
-      <w:r>
-        <w:rPr>
-          <w:noProof/>
-        </w:rPr>
-        <w:fldChar w:fldCharType="end"/>
-      </w:r>
+      <w:fldSimple w:instr=" SEQ Obrázek \* ARABIC ">
+        <w:r>
+          <w:rPr>
+            <w:noProof/>
+          </w:rPr>
+          <w:t>5</w:t>
+        </w:r>
+      </w:fldSimple>
       <w:r>
         <w:t>- příklad Eulerovského grafu, převzato z</w:t>
       </w:r>
     </w:p>
     <w:p>
       <w:pPr>
-        <w:pStyle w:val="Titulek"/>
+        <w:pStyle w:val="Caption"/>
         <w:jc w:val="center"/>
       </w:pPr>
       <w:hyperlink r:id="rId10" w:history="1">
         <w:r>
           <w:rPr>
-            <w:rStyle w:val="Hypertextovodkaz"/>
+            <w:rStyle w:val="Hyperlink"/>
           </w:rPr>
           <w:t>https://cs.wikipedia.org/wiki/Eulerovsk%C3%BD_graf</w:t>
         </w:r>
@@ -6024,6 +5946,7 @@
         <w:pStyle w:val="normlntext"/>
       </w:pPr>
       <w:r>
+        <w:lastRenderedPageBreak/>
         <w:t>Pokud bychom se pokusili reprezentovat rastrovou mřížku jako graf, nejspíš bychom měli problém vytvořit</w:t>
       </w:r>
       <w:r>
@@ -6200,7 +6123,6 @@
       </w:pPr>
       <w:proofErr w:type="spellStart"/>
       <w:r>
-        <w:lastRenderedPageBreak/>
         <w:t>Dijkstrův</w:t>
       </w:r>
       <w:proofErr w:type="spellEnd"/>
@@ -7092,7 +7014,7 @@
     </w:p>
     <w:p>
       <w:pPr>
-        <w:pStyle w:val="Odstavecseseznamem"/>
+        <w:pStyle w:val="ListParagraph"/>
         <w:rPr>
           <w:rFonts w:ascii="Courier New" w:hAnsi="Courier New" w:cs="Courier New"/>
           <w:sz w:val="20"/>
@@ -8067,7 +7989,7 @@
         </w:rPr>
         <w:lastRenderedPageBreak/>
         <w:pict w14:anchorId="3771F441">
-          <v:shape id="_x0000_i1030" type="#_x0000_t75" style="width:360.6pt;height:195.6pt;visibility:visible;mso-wrap-style:square">
+          <v:shape id="_x0000_i1030" type="#_x0000_t75" style="width:360.75pt;height:195.75pt;visibility:visible;mso-wrap-style:square">
             <v:imagedata r:id="rId11" o:title="" cropbottom="-8923f"/>
           </v:shape>
         </w:pict>
@@ -8075,33 +7997,20 @@
     </w:p>
     <w:p>
       <w:pPr>
-        <w:pStyle w:val="Titulek"/>
+        <w:pStyle w:val="Caption"/>
         <w:jc w:val="center"/>
       </w:pPr>
       <w:r>
         <w:t xml:space="preserve">Obrázek </w:t>
       </w:r>
-      <w:r>
-        <w:fldChar w:fldCharType="begin"/>
-      </w:r>
-      <w:r>
-        <w:instrText xml:space="preserve"> SEQ Obrázek \* ARABIC </w:instrText>
-      </w:r>
-      <w:r>
-        <w:fldChar w:fldCharType="separate"/>
-      </w:r>
-      <w:r>
-        <w:rPr>
-          <w:noProof/>
-        </w:rPr>
-        <w:t>6</w:t>
-      </w:r>
-      <w:r>
-        <w:rPr>
-          <w:noProof/>
-        </w:rPr>
-        <w:fldChar w:fldCharType="end"/>
-      </w:r>
+      <w:fldSimple w:instr=" SEQ Obrázek \* ARABIC ">
+        <w:r>
+          <w:rPr>
+            <w:noProof/>
+          </w:rPr>
+          <w:t>6</w:t>
+        </w:r>
+      </w:fldSimple>
       <w:r>
         <w:t>- průběh algoritmu slepých konců, převzato z [</w:t>
       </w:r>
@@ -8306,8 +8215,17 @@
         <w:fldChar w:fldCharType="separate"/>
       </w:r>
       <w:r>
+        <w:fldChar w:fldCharType="begin"/>
+      </w:r>
+      <w:r>
+        <w:instrText xml:space="preserve"> INCLUDEPICTURE  "https://www.simplilearn.com/ice9/free_resources_article_thumb/DFS-Algorithm-Soni/what-is-depth-first-search-algorithm.png" \* MERGEFORMATINET </w:instrText>
+      </w:r>
+      <w:r>
+        <w:fldChar w:fldCharType="separate"/>
+      </w:r>
+      <w:r>
         <w:pict w14:anchorId="61F48CCB">
-          <v:shape id="_x0000_i1031" type="#_x0000_t75" alt="what-is-depth-first-search-algorithm" style="width:393.6pt;height:170.4pt">
+          <v:shape id="_x0000_i1031" type="#_x0000_t75" alt="what-is-depth-first-search-algorithm" style="width:393.75pt;height:170.25pt">
             <v:imagedata r:id="rId12" r:href="rId13" cropbottom="15446f" cropleft="249f"/>
           </v:shape>
         </w:pict>
@@ -8342,52 +8260,42 @@
       <w:r>
         <w:fldChar w:fldCharType="end"/>
       </w:r>
-    </w:p>
-    <w:p>
-      <w:pPr>
-        <w:pStyle w:val="Titulek"/>
+      <w:r>
+        <w:fldChar w:fldCharType="end"/>
+      </w:r>
+    </w:p>
+    <w:p>
+      <w:pPr>
+        <w:pStyle w:val="Caption"/>
         <w:jc w:val="center"/>
       </w:pPr>
       <w:r>
         <w:t xml:space="preserve">Obrázek </w:t>
       </w:r>
-      <w:r>
-        <w:fldChar w:fldCharType="begin"/>
-      </w:r>
-      <w:r>
-        <w:instrText xml:space="preserve"> SEQ Obrázek \* ARABIC </w:instrText>
-      </w:r>
-      <w:r>
-        <w:fldChar w:fldCharType="separate"/>
-      </w:r>
-      <w:r>
-        <w:rPr>
-          <w:noProof/>
-        </w:rPr>
-        <w:t>7</w:t>
-      </w:r>
-      <w:r>
-        <w:rPr>
-          <w:noProof/>
-        </w:rPr>
-        <w:fldChar w:fldCharType="end"/>
-      </w:r>
+      <w:fldSimple w:instr=" SEQ Obrázek \* ARABIC ">
+        <w:r>
+          <w:rPr>
+            <w:noProof/>
+          </w:rPr>
+          <w:t>7</w:t>
+        </w:r>
+      </w:fldSimple>
       <w:r>
         <w:t xml:space="preserve">- Postup prohledávání do hloubky, převzato z </w:t>
       </w:r>
     </w:p>
     <w:p>
       <w:pPr>
-        <w:pStyle w:val="Titulek"/>
+        <w:pStyle w:val="Caption"/>
         <w:jc w:val="center"/>
         <w:rPr>
-          <w:rStyle w:val="Hypertextovodkaz"/>
+          <w:rStyle w:val="Hyperlink"/>
         </w:rPr>
       </w:pPr>
       <w:hyperlink r:id="rId14" w:history="1">
         <w:r>
           <w:rPr>
-            <w:rStyle w:val="Hypertextovodkaz"/>
+            <w:rStyle w:val="Hyperlink"/>
           </w:rPr>
           <w:t>https://www.simplilearn.com/tutorials/data-structure-tutorial/dfs-algorithm</w:t>
         </w:r>
@@ -8395,12 +8303,12 @@
     </w:p>
     <w:p>
       <w:pPr>
-        <w:pStyle w:val="Titulek"/>
+        <w:pStyle w:val="Caption"/>
         <w:jc w:val="center"/>
       </w:pPr>
       <w:r>
         <w:rPr>
-          <w:rStyle w:val="Hypertextovodkaz"/>
+          <w:rStyle w:val="Hyperlink"/>
         </w:rPr>
         <w:br w:type="page"/>
       </w:r>
@@ -8571,7 +8479,7 @@
           <w:noProof/>
         </w:rPr>
         <w:pict w14:anchorId="4CE0EF32">
-          <v:shape id="Picture 1" o:spid="_x0000_i1032" type="#_x0000_t75" alt="A picture containing shape&#10;&#10;Description automatically generated" style="width:216.6pt;height:55.8pt;visibility:visible;mso-wrap-style:square">
+          <v:shape id="Picture 1" o:spid="_x0000_i1032" type="#_x0000_t75" alt="A picture containing shape&#10;&#10;Description automatically generated" style="width:216.75pt;height:55.5pt;visibility:visible;mso-wrap-style:square">
             <v:imagedata r:id="rId15" o:title="A picture containing shape&#10;&#10;Description automatically generated"/>
           </v:shape>
         </w:pict>
@@ -8579,7 +8487,7 @@
     </w:p>
     <w:p>
       <w:pPr>
-        <w:pStyle w:val="Titulek"/>
+        <w:pStyle w:val="Caption"/>
         <w:jc w:val="center"/>
         <w:rPr>
           <w:lang w:eastAsia="ja-JP"/>
@@ -8588,27 +8496,14 @@
       <w:r>
         <w:t xml:space="preserve">Obrázek </w:t>
       </w:r>
-      <w:r>
-        <w:fldChar w:fldCharType="begin"/>
-      </w:r>
-      <w:r>
-        <w:instrText xml:space="preserve"> SEQ Obrázek \* ARABIC </w:instrText>
-      </w:r>
-      <w:r>
-        <w:fldChar w:fldCharType="separate"/>
-      </w:r>
-      <w:r>
-        <w:rPr>
-          <w:noProof/>
-        </w:rPr>
-        <w:t>8</w:t>
-      </w:r>
-      <w:r>
-        <w:rPr>
-          <w:noProof/>
-        </w:rPr>
-        <w:fldChar w:fldCharType="end"/>
-      </w:r>
+      <w:fldSimple w:instr=" SEQ Obrázek \* ARABIC ">
+        <w:r>
+          <w:rPr>
+            <w:noProof/>
+          </w:rPr>
+          <w:t>8</w:t>
+        </w:r>
+      </w:fldSimple>
       <w:r>
         <w:t xml:space="preserve"> - příklad strukturních elementů </w:t>
       </w:r>
@@ -8664,40 +8559,6 @@
         <w:t>Eroze</w:t>
       </w:r>
       <w:bookmarkEnd w:id="53"/>
-    </w:p>
-    <w:p>
-      <w:pPr>
-        <w:rPr>
-          <w:lang w:eastAsia="ja-JP"/>
-        </w:rPr>
-      </w:pPr>
-    </w:p>
-    <w:p>
-      <w:pPr>
-        <w:rPr>
-          <w:lang w:eastAsia="ja-JP"/>
-        </w:rPr>
-      </w:pPr>
-      <w:r>
-        <w:rPr>
-          <w:lang w:eastAsia="ja-JP"/>
-        </w:rPr>
-        <w:t xml:space="preserve">Zmínit o </w:t>
-      </w:r>
-      <w:proofErr w:type="spellStart"/>
-      <w:r>
-        <w:rPr>
-          <w:lang w:eastAsia="ja-JP"/>
-        </w:rPr>
-        <w:t>matlabu</w:t>
-      </w:r>
-      <w:proofErr w:type="spellEnd"/>
-      <w:r>
-        <w:rPr>
-          <w:lang w:eastAsia="ja-JP"/>
-        </w:rPr>
-        <w:t xml:space="preserve"> dilatace, kapitolu 6 dát před 5</w:t>
-      </w:r>
     </w:p>
     <w:p>
       <w:pPr>
@@ -8719,7 +8580,7 @@
     </w:p>
     <w:p>
       <w:pPr>
-        <w:pStyle w:val="Titulek"/>
+        <w:pStyle w:val="Caption"/>
         <w:jc w:val="center"/>
         <w:rPr>
           <w:lang w:eastAsia="ja-JP"/>
@@ -9225,7 +9086,7 @@
           <w:color w:val="000000"/>
         </w:rPr>
         <w:pict w14:anchorId="26EB8CEE">
-          <v:shape id="Picture 6" o:spid="_x0000_i1033" type="#_x0000_t75" alt="Diagram&#10;&#10;Description automatically generated with medium confidence" style="width:121.8pt;height:126.6pt;visibility:visible;mso-wrap-style:square">
+          <v:shape id="Picture 6" o:spid="_x0000_i1033" type="#_x0000_t75" alt="Diagram&#10;&#10;Description automatically generated with medium confidence" style="width:121.5pt;height:126.75pt;visibility:visible;mso-wrap-style:square">
             <v:imagedata r:id="rId16" o:title="Diagram&#10;&#10;Description automatically generated with medium confidence"/>
           </v:shape>
         </w:pict>
@@ -9233,33 +9094,20 @@
     </w:p>
     <w:p>
       <w:pPr>
-        <w:pStyle w:val="Titulek"/>
+        <w:pStyle w:val="Caption"/>
         <w:jc w:val="center"/>
       </w:pPr>
       <w:r>
         <w:t xml:space="preserve">Obrázek </w:t>
       </w:r>
-      <w:r>
-        <w:fldChar w:fldCharType="begin"/>
-      </w:r>
-      <w:r>
-        <w:instrText xml:space="preserve"> SEQ Obrázek \* ARABIC </w:instrText>
-      </w:r>
-      <w:r>
-        <w:fldChar w:fldCharType="separate"/>
-      </w:r>
-      <w:r>
-        <w:rPr>
-          <w:noProof/>
-        </w:rPr>
-        <w:t>9</w:t>
-      </w:r>
-      <w:r>
-        <w:rPr>
-          <w:noProof/>
-        </w:rPr>
-        <w:fldChar w:fldCharType="end"/>
-      </w:r>
+      <w:fldSimple w:instr=" SEQ Obrázek \* ARABIC ">
+        <w:r>
+          <w:rPr>
+            <w:noProof/>
+          </w:rPr>
+          <w:t>9</w:t>
+        </w:r>
+      </w:fldSimple>
       <w:r>
         <w:t>: 4 směry hledání</w:t>
       </w:r>
@@ -9340,7 +9188,7 @@
           <w:color w:val="000000"/>
         </w:rPr>
         <w:pict w14:anchorId="39D3D2FE">
-          <v:shape id="Picture 4" o:spid="_x0000_i1034" type="#_x0000_t75" alt="Chart, waterfall chart&#10;&#10;Description automatically generated" style="width:172.2pt;height:138.6pt;visibility:visible;mso-wrap-style:square">
+          <v:shape id="Picture 4" o:spid="_x0000_i1034" type="#_x0000_t75" alt="Chart, waterfall chart&#10;&#10;Description automatically generated" style="width:172.5pt;height:138.75pt;visibility:visible;mso-wrap-style:square">
             <v:imagedata r:id="rId17" o:title="Chart, waterfall chart&#10;&#10;Description automatically generated"/>
           </v:shape>
         </w:pict>
@@ -9351,33 +9199,20 @@
     </w:p>
     <w:p>
       <w:pPr>
-        <w:pStyle w:val="Titulek"/>
+        <w:pStyle w:val="Caption"/>
         <w:jc w:val="center"/>
       </w:pPr>
       <w:r>
         <w:t xml:space="preserve">     Obrázek </w:t>
       </w:r>
-      <w:r>
-        <w:fldChar w:fldCharType="begin"/>
-      </w:r>
-      <w:r>
-        <w:instrText xml:space="preserve"> SEQ Obrázek \* ARABIC </w:instrText>
-      </w:r>
-      <w:r>
-        <w:fldChar w:fldCharType="separate"/>
-      </w:r>
-      <w:r>
-        <w:rPr>
-          <w:noProof/>
-        </w:rPr>
-        <w:t>11</w:t>
-      </w:r>
-      <w:r>
-        <w:rPr>
-          <w:noProof/>
-        </w:rPr>
-        <w:fldChar w:fldCharType="end"/>
-      </w:r>
+      <w:fldSimple w:instr=" SEQ Obrázek \* ARABIC ">
+        <w:r>
+          <w:rPr>
+            <w:noProof/>
+          </w:rPr>
+          <w:t>11</w:t>
+        </w:r>
+      </w:fldSimple>
       <w:r>
         <w:t xml:space="preserve">: problém 4 směrů hledání                                            </w:t>
       </w:r>
@@ -9589,27 +9424,6 @@
     </w:p>
     <w:p>
       <w:pPr>
-        <w:pStyle w:val="Nadpisy"/>
-      </w:pPr>
-    </w:p>
-    <w:p>
-      <w:pPr>
-        <w:pStyle w:val="normlntext"/>
-      </w:pPr>
-      <w:r>
-        <w:t xml:space="preserve">Seřadit podle </w:t>
-      </w:r>
-      <w:proofErr w:type="spellStart"/>
-      <w:r>
-        <w:t>přijmení</w:t>
-      </w:r>
-      <w:proofErr w:type="spellEnd"/>
-      <w:r>
-        <w:t xml:space="preserve"> a změnit pořadí příjmení jméno</w:t>
-      </w:r>
-    </w:p>
-    <w:p>
-      <w:pPr>
         <w:pStyle w:val="normlntext"/>
         <w:numPr>
           <w:ilvl w:val="0"/>
@@ -10198,7 +10012,7 @@
     </w:p>
     <w:p>
       <w:pPr>
-        <w:pStyle w:val="Odstavecseseznamem"/>
+        <w:pStyle w:val="ListParagraph"/>
         <w:numPr>
           <w:ilvl w:val="0"/>
           <w:numId w:val="19"/>
@@ -10759,7 +10573,7 @@
 <w:ftr xmlns:wpc="http://schemas.microsoft.com/office/word/2010/wordprocessingCanvas" xmlns:cx="http://schemas.microsoft.com/office/drawing/2014/chartex" xmlns:cx1="http://schemas.microsoft.com/office/drawing/2015/9/8/chartex" xmlns:cx2="http://schemas.microsoft.com/office/drawing/2015/10/21/chartex" xmlns:cx3="http://schemas.microsoft.com/office/drawing/2016/5/9/chartex" xmlns:cx4="http://schemas.microsoft.com/office/drawing/2016/5/10/chartex" xmlns:cx5="http://schemas.microsoft.com/office/drawing/2016/5/11/chartex" xmlns:cx6="http://schemas.microsoft.com/office/drawing/2016/5/12/chartex" xmlns:cx7="http://schemas.microsoft.com/office/drawing/2016/5/13/chartex" xmlns:cx8="http://schemas.microsoft.com/office/drawing/2016/5/14/chartex" xmlns:mc="http://schemas.openxmlformats.org/markup-compatibility/2006" xmlns:aink="http://schemas.microsoft.com/office/drawing/2016/ink" xmlns:am3d="http://schemas.microsoft.com/office/drawing/2017/model3d" xmlns:o="urn:schemas-microsoft-com:office:office" xmlns:oel="http://schemas.microsoft.com/office/2019/extlst" xmlns:r="http://schemas.openxmlformats.org/officeDocument/2006/relationships" xmlns:m="http://schemas.openxmlformats.org/officeDocument/2006/math" xmlns:v="urn:schemas-microsoft-com:vml" xmlns:wp14="http://schemas.microsoft.com/office/word/2010/wordprocessingDrawing" xmlns:wp="http://schemas.openxmlformats.org/drawingml/2006/wordprocessingDrawing" xmlns:w10="urn:schemas-microsoft-com:office:word" xmlns:w="http://schemas.openxmlformats.org/wordprocessingml/2006/main" xmlns:w14="http://schemas.microsoft.com/office/word/2010/wordml" xmlns:w15="http://schemas.microsoft.com/office/word/2012/wordml" xmlns:w16cex="http://schemas.microsoft.com/office/word/2018/wordml/cex" xmlns:w16cid="http://schemas.microsoft.com/office/word/2016/wordml/cid" xmlns:w16="http://schemas.microsoft.com/office/word/2018/wordml" xmlns:w16sdtdh="http://schemas.microsoft.com/office/word/2020/wordml/sdtdatahash" xmlns:w16se="http://schemas.microsoft.com/office/word/2015/wordml/symex" xmlns:wpg="http://schemas.microsoft.com/office/word/2010/wordprocessingGroup" xmlns:wpi="http://schemas.microsoft.com/office/word/2010/wordprocessingInk" xmlns:wne="http://schemas.microsoft.com/office/word/2006/wordml" xmlns:wps="http://schemas.microsoft.com/office/word/2010/wordprocessingShape" mc:Ignorable="w14 w15 w16se w16cid w16 w16cex w16sdtdh wp14">
   <w:p>
     <w:pPr>
-      <w:pStyle w:val="Zpat"/>
+      <w:pStyle w:val="Footer"/>
       <w:jc w:val="right"/>
     </w:pPr>
     <w:r>
@@ -10783,7 +10597,7 @@
   </w:p>
   <w:p>
     <w:pPr>
-      <w:pStyle w:val="Zpat"/>
+      <w:pStyle w:val="Footer"/>
     </w:pPr>
   </w:p>
 </w:ftr>
@@ -10812,7 +10626,7 @@
 <w:hdr xmlns:wpc="http://schemas.microsoft.com/office/word/2010/wordprocessingCanvas" xmlns:cx="http://schemas.microsoft.com/office/drawing/2014/chartex" xmlns:cx1="http://schemas.microsoft.com/office/drawing/2015/9/8/chartex" xmlns:cx2="http://schemas.microsoft.com/office/drawing/2015/10/21/chartex" xmlns:cx3="http://schemas.microsoft.com/office/drawing/2016/5/9/chartex" xmlns:cx4="http://schemas.microsoft.com/office/drawing/2016/5/10/chartex" xmlns:cx5="http://schemas.microsoft.com/office/drawing/2016/5/11/chartex" xmlns:cx6="http://schemas.microsoft.com/office/drawing/2016/5/12/chartex" xmlns:cx7="http://schemas.microsoft.com/office/drawing/2016/5/13/chartex" xmlns:cx8="http://schemas.microsoft.com/office/drawing/2016/5/14/chartex" xmlns:mc="http://schemas.openxmlformats.org/markup-compatibility/2006" xmlns:aink="http://schemas.microsoft.com/office/drawing/2016/ink" xmlns:am3d="http://schemas.microsoft.com/office/drawing/2017/model3d" xmlns:o="urn:schemas-microsoft-com:office:office" xmlns:oel="http://schemas.microsoft.com/office/2019/extlst" xmlns:r="http://schemas.openxmlformats.org/officeDocument/2006/relationships" xmlns:m="http://schemas.openxmlformats.org/officeDocument/2006/math" xmlns:v="urn:schemas-microsoft-com:vml" xmlns:wp14="http://schemas.microsoft.com/office/word/2010/wordprocessingDrawing" xmlns:wp="http://schemas.openxmlformats.org/drawingml/2006/wordprocessingDrawing" xmlns:w10="urn:schemas-microsoft-com:office:word" xmlns:w="http://schemas.openxmlformats.org/wordprocessingml/2006/main" xmlns:w14="http://schemas.microsoft.com/office/word/2010/wordml" xmlns:w15="http://schemas.microsoft.com/office/word/2012/wordml" xmlns:w16cex="http://schemas.microsoft.com/office/word/2018/wordml/cex" xmlns:w16cid="http://schemas.microsoft.com/office/word/2016/wordml/cid" xmlns:w16="http://schemas.microsoft.com/office/word/2018/wordml" xmlns:w16sdtdh="http://schemas.microsoft.com/office/word/2020/wordml/sdtdatahash" xmlns:w16se="http://schemas.microsoft.com/office/word/2015/wordml/symex" xmlns:wpg="http://schemas.microsoft.com/office/word/2010/wordprocessingGroup" xmlns:wpi="http://schemas.microsoft.com/office/word/2010/wordprocessingInk" xmlns:wne="http://schemas.microsoft.com/office/word/2006/wordml" xmlns:wps="http://schemas.microsoft.com/office/word/2010/wordprocessingShape" mc:Ignorable="w14 w15 w16se w16cid w16 w16cex w16sdtdh wp14">
   <w:p>
     <w:pPr>
-      <w:pStyle w:val="Zhlav"/>
+      <w:pStyle w:val="Header"/>
     </w:pPr>
   </w:p>
 </w:hdr>
@@ -13324,7 +13138,7 @@
     <w:rPrDefault>
       <w:rPr>
         <w:rFonts w:ascii="Times New (W1)" w:eastAsia="MS Mincho" w:hAnsi="Times New (W1)" w:cs="Times New Roman"/>
-        <w:lang w:val="en-US" w:eastAsia="ja-JP" w:bidi="ar-SA"/>
+        <w:lang w:val="cs-CZ" w:eastAsia="ja-JP" w:bidi="ar-SA"/>
       </w:rPr>
     </w:rPrDefault>
     <w:pPrDefault/>
@@ -13617,7 +13431,7 @@
     <w:lsdException w:name="Unresolved Mention" w:semiHidden="1" w:uiPriority="99" w:unhideWhenUsed="1"/>
     <w:lsdException w:name="Smart Link" w:semiHidden="1" w:uiPriority="99" w:unhideWhenUsed="1"/>
   </w:latentStyles>
-  <w:style w:type="paragraph" w:default="1" w:styleId="Normln">
+  <w:style w:type="paragraph" w:default="1" w:styleId="Normal">
     <w:name w:val="Normal"/>
     <w:qFormat/>
     <w:rsid w:val="001C2A53"/>
@@ -13625,14 +13439,14 @@
       <w:rFonts w:ascii="Times" w:eastAsia="Yu Mincho" w:hAnsi="Times" w:cs="Times"/>
       <w:sz w:val="24"/>
       <w:szCs w:val="24"/>
-      <w:lang w:val="cs-CZ" w:eastAsia="cs-CZ"/>
+      <w:lang w:eastAsia="cs-CZ"/>
     </w:rPr>
   </w:style>
-  <w:style w:type="paragraph" w:styleId="Nadpis1">
+  <w:style w:type="paragraph" w:styleId="Heading1">
     <w:name w:val="heading 1"/>
-    <w:basedOn w:val="Normln"/>
-    <w:next w:val="Normln"/>
-    <w:link w:val="Nadpis1Char"/>
+    <w:basedOn w:val="Normal"/>
+    <w:next w:val="Normal"/>
+    <w:link w:val="Heading1Char"/>
     <w:uiPriority w:val="9"/>
     <w:qFormat/>
     <w:rsid w:val="00CA61B2"/>
@@ -13650,10 +13464,10 @@
       <w:szCs w:val="32"/>
     </w:rPr>
   </w:style>
-  <w:style w:type="paragraph" w:styleId="Nadpis2">
+  <w:style w:type="paragraph" w:styleId="Heading2">
     <w:name w:val="heading 2"/>
-    <w:basedOn w:val="Normln"/>
-    <w:next w:val="Normln"/>
+    <w:basedOn w:val="Normal"/>
+    <w:next w:val="Normal"/>
     <w:qFormat/>
     <w:rsid w:val="00CA61B2"/>
     <w:pPr>
@@ -13671,10 +13485,10 @@
       <w:szCs w:val="28"/>
     </w:rPr>
   </w:style>
-  <w:style w:type="paragraph" w:styleId="Nadpis3">
+  <w:style w:type="paragraph" w:styleId="Heading3">
     <w:name w:val="heading 3"/>
-    <w:basedOn w:val="Normln"/>
-    <w:next w:val="Normln"/>
+    <w:basedOn w:val="Normal"/>
+    <w:next w:val="Normal"/>
     <w:qFormat/>
     <w:rsid w:val="00CA61B2"/>
     <w:pPr>
@@ -13690,13 +13504,13 @@
       <w:szCs w:val="26"/>
     </w:rPr>
   </w:style>
-  <w:style w:type="character" w:default="1" w:styleId="Standardnpsmoodstavce">
+  <w:style w:type="character" w:default="1" w:styleId="DefaultParagraphFont">
     <w:name w:val="Default Paragraph Font"/>
     <w:uiPriority w:val="1"/>
     <w:semiHidden/>
     <w:unhideWhenUsed/>
   </w:style>
-  <w:style w:type="table" w:default="1" w:styleId="Normlntabulka">
+  <w:style w:type="table" w:default="1" w:styleId="TableNormal">
     <w:name w:val="Normal Table"/>
     <w:uiPriority w:val="99"/>
     <w:semiHidden/>
@@ -13711,7 +13525,7 @@
       </w:tblCellMar>
     </w:tblPr>
   </w:style>
-  <w:style w:type="numbering" w:default="1" w:styleId="Bezseznamu">
+  <w:style w:type="numbering" w:default="1" w:styleId="NoList">
     <w:name w:val="No List"/>
     <w:uiPriority w:val="99"/>
     <w:semiHidden/>
@@ -13719,7 +13533,7 @@
   </w:style>
   <w:style w:type="paragraph" w:customStyle="1" w:styleId="StylArial145bzarovnnnasted">
     <w:name w:val="Styl Arial 145 b. zarovnání na střed"/>
-    <w:basedOn w:val="Normln"/>
+    <w:basedOn w:val="Normal"/>
     <w:link w:val="StylArial145bzarovnnnastedChar"/>
     <w:rsid w:val="00AE73A9"/>
     <w:pPr>
@@ -13733,7 +13547,7 @@
   </w:style>
   <w:style w:type="paragraph" w:customStyle="1" w:styleId="nazevprace">
     <w:name w:val="nazev prace"/>
-    <w:basedOn w:val="Normln"/>
+    <w:basedOn w:val="Normal"/>
     <w:autoRedefine/>
     <w:rsid w:val="00C547A0"/>
     <w:pPr>
@@ -13755,9 +13569,9 @@
       <w:lang w:val="cs-CZ" w:eastAsia="cs-CZ" w:bidi="ar-SA"/>
     </w:rPr>
   </w:style>
-  <w:style w:type="table" w:styleId="Mkatabulky">
+  <w:style w:type="table" w:styleId="TableGrid">
     <w:name w:val="Table Grid"/>
-    <w:basedOn w:val="Normlntabulka"/>
+    <w:basedOn w:val="TableNormal"/>
     <w:rsid w:val="00951047"/>
     <w:tblPr>
       <w:tblBorders>
@@ -13770,10 +13584,10 @@
       </w:tblBorders>
     </w:tblPr>
   </w:style>
-  <w:style w:type="paragraph" w:styleId="Obsah1">
+  <w:style w:type="paragraph" w:styleId="TOC1">
     <w:name w:val="toc 1"/>
-    <w:basedOn w:val="Normln"/>
-    <w:next w:val="Normln"/>
+    <w:basedOn w:val="Normal"/>
+    <w:next w:val="Normal"/>
     <w:autoRedefine/>
     <w:uiPriority w:val="39"/>
     <w:rsid w:val="000E19A8"/>
@@ -13785,10 +13599,10 @@
       <w:caps/>
     </w:rPr>
   </w:style>
-  <w:style w:type="paragraph" w:styleId="Obsah2">
+  <w:style w:type="paragraph" w:styleId="TOC2">
     <w:name w:val="toc 2"/>
-    <w:basedOn w:val="Normln"/>
-    <w:next w:val="Normln"/>
+    <w:basedOn w:val="Normal"/>
+    <w:next w:val="Normal"/>
     <w:autoRedefine/>
     <w:uiPriority w:val="39"/>
     <w:rsid w:val="000E19A8"/>
@@ -13797,10 +13611,10 @@
       <w:ind w:left="238"/>
     </w:pPr>
   </w:style>
-  <w:style w:type="paragraph" w:styleId="Obsah3">
+  <w:style w:type="paragraph" w:styleId="TOC3">
     <w:name w:val="toc 3"/>
-    <w:basedOn w:val="Normln"/>
-    <w:next w:val="Normln"/>
+    <w:basedOn w:val="Normal"/>
+    <w:next w:val="Normal"/>
     <w:autoRedefine/>
     <w:uiPriority w:val="39"/>
     <w:rsid w:val="000E19A8"/>
@@ -13809,7 +13623,7 @@
       <w:ind w:left="482"/>
     </w:pPr>
   </w:style>
-  <w:style w:type="character" w:styleId="Hypertextovodkaz">
+  <w:style w:type="character" w:styleId="Hyperlink">
     <w:name w:val="Hyperlink"/>
     <w:uiPriority w:val="99"/>
     <w:rsid w:val="00C00E28"/>
@@ -13820,7 +13634,7 @@
   </w:style>
   <w:style w:type="paragraph" w:customStyle="1" w:styleId="Text">
     <w:name w:val="Text"/>
-    <w:basedOn w:val="Normln"/>
+    <w:basedOn w:val="Normal"/>
     <w:rsid w:val="009C1B8E"/>
     <w:pPr>
       <w:spacing w:before="120" w:line="360" w:lineRule="auto"/>
@@ -13838,7 +13652,7 @@
   </w:style>
   <w:style w:type="paragraph" w:customStyle="1" w:styleId="StylKurzvaPed6bZa42b">
     <w:name w:val="Styl Kurzíva Před:  6 b. Za:  42 b."/>
-    <w:basedOn w:val="Normln"/>
+    <w:basedOn w:val="Normal"/>
     <w:rsid w:val="00C547A0"/>
     <w:pPr>
       <w:spacing w:before="120" w:after="1200"/>
@@ -13851,7 +13665,7 @@
   </w:style>
   <w:style w:type="paragraph" w:customStyle="1" w:styleId="Nadpisy">
     <w:name w:val="Nadpisy"/>
-    <w:basedOn w:val="Nzev"/>
+    <w:basedOn w:val="Title"/>
     <w:link w:val="NadpisyChar"/>
     <w:qFormat/>
     <w:rsid w:val="00C33F40"/>
@@ -13866,7 +13680,7 @@
   </w:style>
   <w:style w:type="paragraph" w:customStyle="1" w:styleId="normlntext">
     <w:name w:val="normální text"/>
-    <w:basedOn w:val="Normln"/>
+    <w:basedOn w:val="Normal"/>
     <w:qFormat/>
     <w:rsid w:val="00B70E26"/>
     <w:pPr>
@@ -13879,7 +13693,7 @@
   </w:style>
   <w:style w:type="paragraph" w:customStyle="1" w:styleId="normlntextkurzva">
     <w:name w:val="normální text kurzíva"/>
-    <w:basedOn w:val="Normln"/>
+    <w:basedOn w:val="Normal"/>
     <w:qFormat/>
     <w:rsid w:val="00C33F40"/>
     <w:pPr>
@@ -13890,11 +13704,11 @@
       <w:i/>
     </w:rPr>
   </w:style>
-  <w:style w:type="paragraph" w:styleId="Nzev">
+  <w:style w:type="paragraph" w:styleId="Title">
     <w:name w:val="Title"/>
-    <w:basedOn w:val="Normln"/>
-    <w:next w:val="Normln"/>
-    <w:link w:val="NzevChar"/>
+    <w:basedOn w:val="Normal"/>
+    <w:next w:val="Normal"/>
+    <w:link w:val="TitleChar"/>
     <w:qFormat/>
     <w:rsid w:val="00C33F40"/>
     <w:pPr>
@@ -13911,9 +13725,9 @@
       <w:szCs w:val="32"/>
     </w:rPr>
   </w:style>
-  <w:style w:type="character" w:customStyle="1" w:styleId="NzevChar">
-    <w:name w:val="Název Char"/>
-    <w:link w:val="Nzev"/>
+  <w:style w:type="character" w:customStyle="1" w:styleId="TitleChar">
+    <w:name w:val="Title Char"/>
+    <w:link w:val="Title"/>
     <w:rsid w:val="00C33F40"/>
     <w:rPr>
       <w:rFonts w:ascii="Cambria" w:eastAsia="Times New Roman" w:hAnsi="Cambria" w:cs="Times New Roman"/>
@@ -13924,10 +13738,10 @@
       <w:szCs w:val="32"/>
     </w:rPr>
   </w:style>
-  <w:style w:type="paragraph" w:styleId="Zhlav">
+  <w:style w:type="paragraph" w:styleId="Header">
     <w:name w:val="header"/>
-    <w:basedOn w:val="Normln"/>
-    <w:link w:val="ZhlavChar"/>
+    <w:basedOn w:val="Normal"/>
+    <w:link w:val="HeaderChar"/>
     <w:rsid w:val="0092160D"/>
     <w:pPr>
       <w:tabs>
@@ -13939,9 +13753,9 @@
       <w:rFonts w:ascii="Times New (W1)" w:hAnsi="Times New (W1)"/>
     </w:rPr>
   </w:style>
-  <w:style w:type="character" w:customStyle="1" w:styleId="ZhlavChar">
-    <w:name w:val="Záhlaví Char"/>
-    <w:link w:val="Zhlav"/>
+  <w:style w:type="character" w:customStyle="1" w:styleId="HeaderChar">
+    <w:name w:val="Header Char"/>
+    <w:link w:val="Header"/>
     <w:rsid w:val="0092160D"/>
     <w:rPr>
       <w:rFonts w:ascii="Times New (W1)" w:hAnsi="Times New (W1)"/>
@@ -13951,8 +13765,8 @@
   </w:style>
   <w:style w:type="paragraph" w:customStyle="1" w:styleId="NadpisA">
     <w:name w:val="Nadpis A"/>
-    <w:basedOn w:val="Nadpis1"/>
-    <w:next w:val="Normln"/>
+    <w:basedOn w:val="Heading1"/>
+    <w:next w:val="Normal"/>
     <w:qFormat/>
     <w:rsid w:val="003F2BF4"/>
     <w:pPr>
@@ -13968,8 +13782,8 @@
   </w:style>
   <w:style w:type="paragraph" w:customStyle="1" w:styleId="NadpisB">
     <w:name w:val="Nadpis B"/>
-    <w:basedOn w:val="Nadpis2"/>
-    <w:next w:val="Normln"/>
+    <w:basedOn w:val="Heading2"/>
+    <w:next w:val="Normal"/>
     <w:qFormat/>
     <w:rsid w:val="0092160D"/>
     <w:pPr>
@@ -13987,8 +13801,8 @@
   </w:style>
   <w:style w:type="paragraph" w:customStyle="1" w:styleId="NadpisC">
     <w:name w:val="Nadpis C"/>
-    <w:basedOn w:val="Nadpis3"/>
-    <w:next w:val="Normln"/>
+    <w:basedOn w:val="Heading3"/>
+    <w:next w:val="Normal"/>
     <w:qFormat/>
     <w:rsid w:val="0092160D"/>
     <w:pPr>
@@ -14003,10 +13817,10 @@
       <w:sz w:val="28"/>
     </w:rPr>
   </w:style>
-  <w:style w:type="paragraph" w:styleId="Zpat">
+  <w:style w:type="paragraph" w:styleId="Footer">
     <w:name w:val="footer"/>
-    <w:basedOn w:val="Normln"/>
-    <w:link w:val="ZpatChar"/>
+    <w:basedOn w:val="Normal"/>
+    <w:link w:val="FooterChar"/>
     <w:uiPriority w:val="99"/>
     <w:rsid w:val="000E19A8"/>
     <w:pPr>
@@ -14016,9 +13830,9 @@
       </w:tabs>
     </w:pPr>
   </w:style>
-  <w:style w:type="character" w:customStyle="1" w:styleId="ZpatChar">
-    <w:name w:val="Zápatí Char"/>
-    <w:link w:val="Zpat"/>
+  <w:style w:type="character" w:customStyle="1" w:styleId="FooterChar">
+    <w:name w:val="Footer Char"/>
+    <w:link w:val="Footer"/>
     <w:uiPriority w:val="99"/>
     <w:rsid w:val="000E19A8"/>
     <w:rPr>
@@ -14028,7 +13842,7 @@
   </w:style>
   <w:style w:type="paragraph" w:customStyle="1" w:styleId="Bezodstavce">
     <w:name w:val="Bez odstavce"/>
-    <w:basedOn w:val="Normln"/>
+    <w:basedOn w:val="Normal"/>
     <w:rsid w:val="00D70095"/>
     <w:pPr>
       <w:spacing w:after="120" w:line="360" w:lineRule="auto"/>
@@ -14037,7 +13851,7 @@
   </w:style>
   <w:style w:type="paragraph" w:customStyle="1" w:styleId="Literatura">
     <w:name w:val="Literatura"/>
-    <w:basedOn w:val="Normln"/>
+    <w:basedOn w:val="Normal"/>
     <w:rsid w:val="00D70095"/>
     <w:pPr>
       <w:tabs>
@@ -14059,9 +13873,9 @@
       <w:szCs w:val="28"/>
     </w:rPr>
   </w:style>
-  <w:style w:type="character" w:customStyle="1" w:styleId="Nadpis1Char">
-    <w:name w:val="Nadpis 1 Char"/>
-    <w:link w:val="Nadpis1"/>
+  <w:style w:type="character" w:customStyle="1" w:styleId="Heading1Char">
+    <w:name w:val="Heading 1 Char"/>
+    <w:link w:val="Heading1"/>
     <w:uiPriority w:val="9"/>
     <w:rsid w:val="00EF5E0F"/>
     <w:rPr>
@@ -14101,17 +13915,17 @@
       <w:szCs w:val="28"/>
     </w:rPr>
   </w:style>
-  <w:style w:type="paragraph" w:styleId="Bibliografie">
+  <w:style w:type="paragraph" w:styleId="Bibliography">
     <w:name w:val="Bibliography"/>
-    <w:basedOn w:val="Normln"/>
-    <w:next w:val="Normln"/>
+    <w:basedOn w:val="Normal"/>
+    <w:next w:val="Normal"/>
     <w:uiPriority w:val="37"/>
     <w:unhideWhenUsed/>
     <w:rsid w:val="00EF5E0F"/>
   </w:style>
-  <w:style w:type="paragraph" w:styleId="Odstavecseseznamem">
+  <w:style w:type="paragraph" w:styleId="ListParagraph">
     <w:name w:val="List Paragraph"/>
-    <w:basedOn w:val="Normln"/>
+    <w:basedOn w:val="Normal"/>
     <w:uiPriority w:val="34"/>
     <w:qFormat/>
     <w:rsid w:val="001C2A53"/>
@@ -14120,10 +13934,10 @@
       <w:contextualSpacing/>
     </w:pPr>
   </w:style>
-  <w:style w:type="paragraph" w:styleId="Titulek">
+  <w:style w:type="paragraph" w:styleId="Caption">
     <w:name w:val="caption"/>
-    <w:basedOn w:val="Normln"/>
-    <w:next w:val="Normln"/>
+    <w:basedOn w:val="Normal"/>
+    <w:next w:val="Normal"/>
     <w:uiPriority w:val="35"/>
     <w:unhideWhenUsed/>
     <w:qFormat/>
@@ -14139,7 +13953,7 @@
       <w:szCs w:val="18"/>
     </w:rPr>
   </w:style>
-  <w:style w:type="character" w:styleId="Nevyeenzmnka">
+  <w:style w:type="character" w:styleId="UnresolvedMention">
     <w:name w:val="Unresolved Mention"/>
     <w:uiPriority w:val="99"/>
     <w:semiHidden/>
@@ -14150,7 +13964,7 @@
       <w:shd w:val="clear" w:color="auto" w:fill="E1DFDD"/>
     </w:rPr>
   </w:style>
-  <w:style w:type="character" w:styleId="Sledovanodkaz">
+  <w:style w:type="character" w:styleId="FollowedHyperlink">
     <w:name w:val="FollowedHyperlink"/>
     <w:rsid w:val="003B5EC8"/>
     <w:rPr>
@@ -14158,9 +13972,9 @@
       <w:u w:val="single"/>
     </w:rPr>
   </w:style>
-  <w:style w:type="paragraph" w:styleId="Normlnweb">
+  <w:style w:type="paragraph" w:styleId="NormalWeb">
     <w:name w:val="Normal (Web)"/>
-    <w:basedOn w:val="Normln"/>
+    <w:basedOn w:val="Normal"/>
     <w:uiPriority w:val="99"/>
     <w:unhideWhenUsed/>
     <w:rsid w:val="0013201E"/>
@@ -14172,10 +13986,10 @@
       <w:lang w:eastAsia="ja-JP"/>
     </w:rPr>
   </w:style>
-  <w:style w:type="paragraph" w:styleId="FormtovanvHTML">
+  <w:style w:type="paragraph" w:styleId="HTMLPreformatted">
     <w:name w:val="HTML Preformatted"/>
-    <w:basedOn w:val="Normln"/>
-    <w:link w:val="FormtovanvHTMLChar"/>
+    <w:basedOn w:val="Normal"/>
+    <w:link w:val="HTMLPreformattedChar"/>
     <w:uiPriority w:val="99"/>
     <w:unhideWhenUsed/>
     <w:rsid w:val="00BA4F5E"/>
@@ -14206,9 +14020,9 @@
       <w:lang w:eastAsia="ja-JP"/>
     </w:rPr>
   </w:style>
-  <w:style w:type="character" w:customStyle="1" w:styleId="FormtovanvHTMLChar">
-    <w:name w:val="Formátovaný v HTML Char"/>
-    <w:link w:val="FormtovanvHTML"/>
+  <w:style w:type="character" w:customStyle="1" w:styleId="HTMLPreformattedChar">
+    <w:name w:val="HTML Preformatted Char"/>
+    <w:link w:val="HTMLPreformatted"/>
     <w:uiPriority w:val="99"/>
     <w:rsid w:val="00BA4F5E"/>
     <w:rPr>

--- a/thesis/Permeabilita - Mrógala.docx
+++ b/thesis/Permeabilita - Mrógala.docx
@@ -4307,7 +4307,7 @@
         <w:fldChar w:fldCharType="separate"/>
       </w:r>
       <w:r>
-        <w:t>4</w:t>
+        <w:t>1</w:t>
       </w:r>
       <w:r>
         <w:fldChar w:fldCharType="end"/>
@@ -5341,9 +5341,21 @@
       <w:bookmarkStart w:id="40" w:name="_Hlk130411531"/>
     </w:p>
     <w:p>
+      <w:pPr>
+        <w:pStyle w:val="normlntext"/>
+      </w:pPr>
       <w:r>
         <w:br w:type="page"/>
       </w:r>
+      <w:r>
+        <w:lastRenderedPageBreak/>
+        <w:t>I přes to, že se tato práce na obor teorie grafů nezaměřuje, je dobré si zde uvést širší souvislosti a uvědomit určité paralely, které jsou přítomny jak v problematice teorie grafů, tak hledání propustnosti v rastrovém obraze (ať už 2D či 3D).</w:t>
+      </w:r>
+    </w:p>
+    <w:p>
+      <w:pPr>
+        <w:pStyle w:val="normlntext"/>
+      </w:pPr>
     </w:p>
     <w:p>
       <w:pPr>
@@ -5360,13 +5372,75 @@
         <w:pStyle w:val="normlntext"/>
       </w:pPr>
       <w:r>
-        <w:t>I přes</w:t>
+        <w:t>V</w:t>
+      </w:r>
+      <w:r>
+        <w:t xml:space="preserve"> teorii grafů nalézt několik algoritmů, které </w:t>
+      </w:r>
+      <w:r>
+        <w:t>se zaobírají</w:t>
       </w:r>
       <w:r>
         <w:t xml:space="preserve"> </w:t>
       </w:r>
       <w:r>
-        <w:t>to, že se tato práce na obor teorie grafů nezaměřuje, je dobré si zde uvést širší souvislosti a uvědomit určité paralely, které jsou přítomny jak v problematice teorie grafů, tak hledání propustnosti v rastrovém obraze (ať už 2D či 3D).</w:t>
+        <w:t>buď nalezení</w:t>
+      </w:r>
+      <w:r>
+        <w:t>m</w:t>
+      </w:r>
+      <w:r>
+        <w:t xml:space="preserve"> cesty z jednoho </w:t>
+      </w:r>
+      <w:r>
+        <w:t>vrcholu</w:t>
+      </w:r>
+      <w:r>
+        <w:t xml:space="preserve"> do druhého (</w:t>
+      </w:r>
+      <w:proofErr w:type="spellStart"/>
+      <w:r>
+        <w:t>Dijkstrův</w:t>
+      </w:r>
+      <w:proofErr w:type="spellEnd"/>
+      <w:r>
+        <w:t xml:space="preserve"> algoritmus), nebo největší</w:t>
+      </w:r>
+      <w:r>
+        <w:t>m</w:t>
+      </w:r>
+      <w:r>
+        <w:t xml:space="preserve"> tok</w:t>
+      </w:r>
+      <w:r>
+        <w:t>em</w:t>
+      </w:r>
+      <w:r>
+        <w:t xml:space="preserve"> sítí (maximální tok). Tyto problémy jsou analogické k</w:t>
+      </w:r>
+      <w:r>
+        <w:t xml:space="preserve"> našemu řešení problému </w:t>
+      </w:r>
+      <w:r>
+        <w:t>hledání permeability v obrazovém rastru</w:t>
+      </w:r>
+      <w:r>
+        <w:t>.</w:t>
+      </w:r>
+      <w:r>
+        <w:t xml:space="preserve"> </w:t>
+      </w:r>
+      <w:r>
+        <w:t xml:space="preserve">V úvahu zde ovšem berme </w:t>
+      </w:r>
+      <w:r>
+        <w:t>to, že</w:t>
+      </w:r>
+      <w:r>
+        <w:t xml:space="preserve"> se jedná o odlišný kontext</w:t>
+      </w:r>
+      <w:r>
+        <w:t>: Práce s rastrovou mřížkou a odpovídajícími algoritmy, které pracují s pixely, oproti grafovému prostoru se svými uzly a hranami.</w:t>
       </w:r>
     </w:p>
     <w:p>
@@ -5374,121 +5448,51 @@
         <w:pStyle w:val="normlntext"/>
       </w:pPr>
       <w:r>
-        <w:t xml:space="preserve">Konkrétně můžeme v teorii grafů nalézt několik algoritmů, které </w:t>
-      </w:r>
-      <w:r>
-        <w:t>se zaobírají</w:t>
-      </w:r>
-      <w:r>
+        <w:t>Uveďme nyní krátký úvod do teorie grafů:</w:t>
+      </w:r>
+    </w:p>
+    <w:p>
+      <w:pPr>
+        <w:pStyle w:val="NadpisB"/>
+        <w:rPr>
+          <w:lang w:eastAsia="ja-JP"/>
+        </w:rPr>
+      </w:pPr>
+      <w:bookmarkStart w:id="42" w:name="_Toc132777775"/>
+      <w:r>
+        <w:rPr>
+          <w:lang w:eastAsia="ja-JP"/>
+        </w:rPr>
+        <w:t>Eulerovský graf</w:t>
+      </w:r>
+      <w:bookmarkEnd w:id="42"/>
+    </w:p>
+    <w:p>
+      <w:pPr>
+        <w:pStyle w:val="normlntext"/>
+        <w:rPr>
+          <w:lang w:eastAsia="ja-JP"/>
+        </w:rPr>
+      </w:pPr>
+      <w:r>
+        <w:rPr>
+          <w:lang w:eastAsia="ja-JP"/>
+        </w:rPr>
+        <w:t xml:space="preserve">Důležitým pojmem v teorii grafů je Eulerovský graf. </w:t>
+      </w:r>
+      <w:r>
+        <w:rPr>
+          <w:lang w:eastAsia="ja-JP"/>
+        </w:rPr>
+        <w:t>Ve</w:t>
+      </w:r>
+      <w:r>
+        <w:rPr>
+          <w:lang w:eastAsia="ja-JP"/>
+        </w:rPr>
         <w:t xml:space="preserve"> </w:t>
       </w:r>
-      <w:r>
-        <w:t>buď nalezení</w:t>
-      </w:r>
-      <w:r>
-        <w:t>m</w:t>
-      </w:r>
-      <w:r>
-        <w:t xml:space="preserve"> cesty z jednoho </w:t>
-      </w:r>
-      <w:r>
-        <w:t>vrcholu</w:t>
-      </w:r>
-      <w:r>
-        <w:t xml:space="preserve"> do druhého (</w:t>
-      </w:r>
-      <w:proofErr w:type="spellStart"/>
-      <w:r>
-        <w:t>Dijkstrův</w:t>
-      </w:r>
-      <w:proofErr w:type="spellEnd"/>
-      <w:r>
-        <w:t xml:space="preserve"> algoritmus), nebo největší</w:t>
-      </w:r>
-      <w:r>
-        <w:t>m</w:t>
-      </w:r>
-      <w:r>
-        <w:t xml:space="preserve"> tok</w:t>
-      </w:r>
-      <w:r>
-        <w:t>em</w:t>
-      </w:r>
-      <w:r>
-        <w:t xml:space="preserve"> sítí (maximální tok). Tyto problémy jsou analogické k</w:t>
-      </w:r>
-      <w:r>
-        <w:t xml:space="preserve"> našemu řešení problému </w:t>
-      </w:r>
-      <w:r>
-        <w:t>hledání permeability v obrazovém rastru</w:t>
-      </w:r>
-      <w:r>
-        <w:t>.</w:t>
-      </w:r>
-      <w:r>
-        <w:t xml:space="preserve"> </w:t>
-      </w:r>
-      <w:r>
-        <w:t xml:space="preserve">V úvahu zde ovšem berme </w:t>
-      </w:r>
-      <w:r>
-        <w:t>to, že</w:t>
-      </w:r>
-      <w:r>
-        <w:t xml:space="preserve"> se jedná o odlišný kontext – </w:t>
-      </w:r>
-      <w:r>
-        <w:rPr>
-          <w:b/>
-          <w:bCs/>
-        </w:rPr>
-        <w:t>rozepsat rastr vs graf – v úvahu říct až po grafech</w:t>
-      </w:r>
-    </w:p>
-    <w:p>
-      <w:pPr>
-        <w:pStyle w:val="normlntext"/>
-      </w:pPr>
-      <w:r>
-        <w:t>Uveďme nyní krátký úvod do teorie grafů:</w:t>
-      </w:r>
-    </w:p>
-    <w:p>
-      <w:pPr>
-        <w:pStyle w:val="NadpisB"/>
-        <w:rPr>
-          <w:lang w:eastAsia="ja-JP"/>
-        </w:rPr>
-      </w:pPr>
-      <w:bookmarkStart w:id="42" w:name="_Toc132777775"/>
-      <w:r>
-        <w:rPr>
-          <w:lang w:eastAsia="ja-JP"/>
-        </w:rPr>
-        <w:t>Eulerovský graf</w:t>
-      </w:r>
-      <w:bookmarkEnd w:id="42"/>
-    </w:p>
-    <w:p>
-      <w:pPr>
-        <w:pStyle w:val="normlntext"/>
-        <w:rPr>
-          <w:lang w:eastAsia="ja-JP"/>
-        </w:rPr>
-      </w:pPr>
-      <w:r>
-        <w:rPr>
-          <w:lang w:eastAsia="ja-JP"/>
-        </w:rPr>
-        <w:t xml:space="preserve">Důležitým pojmem v teorii grafů je Eulerovský graf. </w:t>
-      </w:r>
-      <w:r>
-        <w:rPr>
-          <w:lang w:eastAsia="ja-JP"/>
-        </w:rPr>
-        <w:t xml:space="preserve">v </w:t>
-      </w:r>
+      <w:bookmarkStart w:id="43" w:name="_Hlk133374841"/>
       <w:r>
         <w:rPr>
           <w:rFonts w:hint="eastAsia"/>
@@ -5547,7 +5551,7 @@
           <w:iCs/>
           <w:lang w:eastAsia="ja-JP"/>
         </w:rPr>
-        <w:t>6</w:t>
+        <w:t>2</w:t>
       </w:r>
       <w:r>
         <w:rPr>
@@ -5571,11 +5575,37 @@
         </w:rPr>
         <w:t xml:space="preserve"> </w:t>
       </w:r>
-      <w:r>
-        <w:rPr>
-          <w:lang w:eastAsia="ja-JP"/>
-        </w:rPr>
-        <w:t xml:space="preserve">definuje eulerovský graf následovně: </w:t>
+      <w:bookmarkEnd w:id="43"/>
+      <w:r>
+        <w:rPr>
+          <w:iCs/>
+          <w:lang w:eastAsia="ja-JP"/>
+        </w:rPr>
+        <w:t xml:space="preserve">je </w:t>
+      </w:r>
+      <w:r>
+        <w:rPr>
+          <w:lang w:eastAsia="ja-JP"/>
+        </w:rPr>
+        <w:t>E</w:t>
+      </w:r>
+      <w:r>
+        <w:rPr>
+          <w:lang w:eastAsia="ja-JP"/>
+        </w:rPr>
+        <w:t>ulerovský graf</w:t>
+      </w:r>
+      <w:r>
+        <w:rPr>
+          <w:lang w:eastAsia="ja-JP"/>
+        </w:rPr>
+        <w:t xml:space="preserve"> definován</w:t>
+      </w:r>
+      <w:r>
+        <w:rPr>
+          <w:lang w:eastAsia="ja-JP"/>
+        </w:rPr>
+        <w:t xml:space="preserve"> následovně:</w:t>
       </w:r>
     </w:p>
     <w:p>
@@ -5613,7 +5643,6 @@
       </w:r>
       <w:r>
         <w:rPr>
-          <w:rFonts w:hint="eastAsia"/>
           <w:i w:val="0"/>
           <w:iCs/>
           <w:lang w:eastAsia="ja-JP"/>
@@ -5634,16 +5663,14 @@
           <w:iCs/>
           <w:lang w:eastAsia="ja-JP"/>
         </w:rPr>
-        <w:instrText xml:space="preserve"> </w:instrText>
-      </w:r>
-      <w:r>
-        <w:rPr>
-          <w:rFonts w:hint="eastAsia"/>
+        <w:instrText xml:space="preserve"> REF _Ref133374913 \r \h </w:instrText>
+      </w:r>
+      <w:r>
+        <w:rPr>
           <w:i w:val="0"/>
           <w:iCs/>
           <w:lang w:eastAsia="ja-JP"/>
         </w:rPr>
-        <w:instrText>REF _Ref132427097 \r \h</w:instrText>
       </w:r>
       <w:r>
         <w:rPr>
@@ -5651,7 +5678,7 @@
           <w:iCs/>
           <w:lang w:eastAsia="ja-JP"/>
         </w:rPr>
-        <w:instrText xml:space="preserve"> </w:instrText>
+        <w:fldChar w:fldCharType="separate"/>
       </w:r>
       <w:r>
         <w:rPr>
@@ -5659,7 +5686,7 @@
           <w:iCs/>
           <w:lang w:eastAsia="ja-JP"/>
         </w:rPr>
-        <w:instrText xml:space="preserve"> \* MERGEFORMAT </w:instrText>
+        <w:t>2</w:t>
       </w:r>
       <w:r>
         <w:rPr>
@@ -5667,6 +5694,7 @@
           <w:iCs/>
           <w:lang w:eastAsia="ja-JP"/>
         </w:rPr>
+        <w:fldChar w:fldCharType="end"/>
       </w:r>
       <w:r>
         <w:rPr>
@@ -5674,109 +5702,85 @@
           <w:iCs/>
           <w:lang w:eastAsia="ja-JP"/>
         </w:rPr>
+        <w:t>]</w:t>
+      </w:r>
+    </w:p>
+    <w:p>
+      <w:pPr>
+        <w:rPr>
+          <w:lang w:eastAsia="ja-JP"/>
+        </w:rPr>
+      </w:pPr>
+      <w:r>
+        <w:t xml:space="preserve">V Eulerově grafu existují dva typy cest, které spojují vrcholy pouze jedním průchodem v rámci grafu. Pokud cesta obsahuje každou hranu nejvýše jednou a začíná a </w:t>
+      </w:r>
+      <w:proofErr w:type="gramStart"/>
+      <w:r>
+        <w:t>končí</w:t>
+      </w:r>
+      <w:proofErr w:type="gramEnd"/>
+      <w:r>
+        <w:t xml:space="preserve"> ve stejném vrcholu, jedná se o uzavřenou cestu. V případě, že cesta začíná a </w:t>
+      </w:r>
+      <w:proofErr w:type="gramStart"/>
+      <w:r>
+        <w:t>končí</w:t>
+      </w:r>
+      <w:proofErr w:type="gramEnd"/>
+      <w:r>
+        <w:t xml:space="preserve"> v různých vrcholech, jedná se o otevřenou cestu.</w:t>
+      </w:r>
+      <w:r>
+        <w:t xml:space="preserve"> </w:t>
+      </w:r>
+      <w:r>
+        <w:rPr>
+          <w:rFonts w:hint="eastAsia"/>
+          <w:lang w:eastAsia="ja-JP"/>
+        </w:rPr>
+        <w:t>[</w:t>
+      </w:r>
+      <w:r>
+        <w:rPr>
+          <w:lang w:eastAsia="ja-JP"/>
+        </w:rPr>
+        <w:fldChar w:fldCharType="begin"/>
+      </w:r>
+      <w:r>
+        <w:rPr>
+          <w:lang w:eastAsia="ja-JP"/>
+        </w:rPr>
+        <w:instrText xml:space="preserve"> </w:instrText>
+      </w:r>
+      <w:r>
+        <w:rPr>
+          <w:rFonts w:hint="eastAsia"/>
+          <w:lang w:eastAsia="ja-JP"/>
+        </w:rPr>
+        <w:instrText>REF _Ref132427097 \r \h</w:instrText>
+      </w:r>
+      <w:r>
+        <w:rPr>
+          <w:lang w:eastAsia="ja-JP"/>
+        </w:rPr>
+        <w:instrText xml:space="preserve">  \* MERGEFORMAT </w:instrText>
+      </w:r>
+      <w:r>
+        <w:rPr>
+          <w:lang w:eastAsia="ja-JP"/>
+        </w:rPr>
+      </w:r>
+      <w:r>
+        <w:rPr>
+          <w:lang w:eastAsia="ja-JP"/>
+        </w:rPr>
         <w:fldChar w:fldCharType="separate"/>
       </w:r>
       <w:r>
         <w:rPr>
-          <w:i w:val="0"/>
-          <w:iCs/>
-          <w:lang w:eastAsia="ja-JP"/>
-        </w:rPr>
-        <w:t>6</w:t>
-      </w:r>
-      <w:r>
-        <w:rPr>
-          <w:i w:val="0"/>
-          <w:iCs/>
-          <w:lang w:eastAsia="ja-JP"/>
-        </w:rPr>
-        <w:fldChar w:fldCharType="end"/>
-      </w:r>
-      <w:r>
-        <w:rPr>
-          <w:i w:val="0"/>
-          <w:iCs/>
-          <w:lang w:eastAsia="ja-JP"/>
-        </w:rPr>
-        <w:t>]</w:t>
-      </w:r>
-    </w:p>
-    <w:p>
-      <w:pPr>
-        <w:rPr>
-          <w:lang w:eastAsia="ja-JP"/>
-        </w:rPr>
-      </w:pPr>
-      <w:r>
-        <w:t xml:space="preserve">V Eulerově grafu existují dva typy cest, které spojují vrcholy pouze jedním průchodem v rámci grafu. Pokud cesta obsahuje každou hranu nejvýše jednou a začíná a </w:t>
-      </w:r>
-      <w:proofErr w:type="gramStart"/>
-      <w:r>
-        <w:t>končí</w:t>
-      </w:r>
-      <w:proofErr w:type="gramEnd"/>
-      <w:r>
-        <w:t xml:space="preserve"> ve stejném vrcholu, jedná se o uzavřenou cestu. V případě, že cesta začíná a </w:t>
-      </w:r>
-      <w:proofErr w:type="gramStart"/>
-      <w:r>
-        <w:t>končí</w:t>
-      </w:r>
-      <w:proofErr w:type="gramEnd"/>
-      <w:r>
-        <w:t xml:space="preserve"> v různých vrcholech, jedná se o otevřenou cestu.</w:t>
-      </w:r>
-      <w:r>
-        <w:t xml:space="preserve"> </w:t>
-      </w:r>
-      <w:r>
-        <w:rPr>
-          <w:rFonts w:hint="eastAsia"/>
-          <w:lang w:eastAsia="ja-JP"/>
-        </w:rPr>
-        <w:t>[</w:t>
-      </w:r>
-      <w:r>
-        <w:rPr>
-          <w:lang w:eastAsia="ja-JP"/>
-        </w:rPr>
-        <w:fldChar w:fldCharType="begin"/>
-      </w:r>
-      <w:r>
-        <w:rPr>
-          <w:lang w:eastAsia="ja-JP"/>
-        </w:rPr>
-        <w:instrText xml:space="preserve"> </w:instrText>
-      </w:r>
-      <w:r>
-        <w:rPr>
-          <w:rFonts w:hint="eastAsia"/>
-          <w:lang w:eastAsia="ja-JP"/>
-        </w:rPr>
-        <w:instrText>REF _Ref132427097 \r \h</w:instrText>
-      </w:r>
-      <w:r>
-        <w:rPr>
-          <w:lang w:eastAsia="ja-JP"/>
-        </w:rPr>
-        <w:instrText xml:space="preserve">  \* MERGEFORMAT </w:instrText>
-      </w:r>
-      <w:r>
-        <w:rPr>
-          <w:lang w:eastAsia="ja-JP"/>
-        </w:rPr>
-      </w:r>
-      <w:r>
-        <w:rPr>
-          <w:lang w:eastAsia="ja-JP"/>
-        </w:rPr>
-        <w:fldChar w:fldCharType="separate"/>
-      </w:r>
-      <w:r>
-        <w:rPr>
-          <w:lang w:eastAsia="ja-JP"/>
-        </w:rPr>
-        <w:t>6</w:t>
+          <w:lang w:eastAsia="ja-JP"/>
+        </w:rPr>
+        <w:t>2</w:t>
       </w:r>
       <w:r>
         <w:rPr>
@@ -5801,6 +5805,15 @@
       </w:r>
       <w:r>
         <w:instrText xml:space="preserve"> INCLUDEPICTURE "https://upload.wikimedia.org/wikipedia/commons/thumb/7/72/Labelled_Eulergraph.svg/1200px-Labelled_Eulergraph.svg.png" \* MERGEFORMATINET </w:instrText>
+      </w:r>
+      <w:r>
+        <w:fldChar w:fldCharType="separate"/>
+      </w:r>
+      <w:r>
+        <w:fldChar w:fldCharType="begin"/>
+      </w:r>
+      <w:r>
+        <w:instrText xml:space="preserve"> INCLUDEPICTURE  "https://upload.wikimedia.org/wikipedia/commons/thumb/7/72/Labelled_Eulergraph.svg/1200px-Labelled_Eulergraph.svg.png" \* MERGEFORMATINET </w:instrText>
       </w:r>
       <w:r>
         <w:fldChar w:fldCharType="separate"/>
@@ -5880,7 +5893,7 @@
             <v:path o:extrusionok="f" gradientshapeok="t" o:connecttype="rect"/>
             <o:lock v:ext="edit" aspectratio="t"/>
           </v:shapetype>
-          <v:shape id="_x0000_i1029" type="#_x0000_t75" alt="Eulerovský graf – Wikipedie" style="width:171pt;height:224.25pt">
+          <v:shape id="_x0000_i1029" type="#_x0000_t75" alt="Eulerovský graf – Wikipedie" style="width:146pt;height:189.5pt">
             <v:imagedata r:id="rId8" r:href="rId9" croptop="-9815f" cropbottom="-4908f"/>
           </v:shape>
         </w:pict>
@@ -5906,6 +5919,9 @@
       <w:r>
         <w:fldChar w:fldCharType="end"/>
       </w:r>
+      <w:r>
+        <w:fldChar w:fldCharType="end"/>
+      </w:r>
     </w:p>
     <w:p>
       <w:pPr>
@@ -6071,7 +6087,7 @@
       <w:pPr>
         <w:pStyle w:val="NadpisB"/>
       </w:pPr>
-      <w:bookmarkStart w:id="43" w:name="_Toc132777776"/>
+      <w:bookmarkStart w:id="44" w:name="_Toc132777776"/>
       <w:proofErr w:type="spellStart"/>
       <w:r>
         <w:t>Dijkstrův</w:t>
@@ -6080,7 +6096,7 @@
       <w:r>
         <w:t xml:space="preserve"> algoritmus</w:t>
       </w:r>
-      <w:bookmarkEnd w:id="43"/>
+      <w:bookmarkEnd w:id="44"/>
     </w:p>
     <w:p>
       <w:pPr>
@@ -6214,7 +6230,7 @@
         <w:rPr>
           <w:lang w:eastAsia="ja-JP"/>
         </w:rPr>
-        <w:t>7</w:t>
+        <w:t>3</w:t>
       </w:r>
       <w:r>
         <w:rPr>
@@ -6289,7 +6305,7 @@
         <w:rPr>
           <w:lang w:eastAsia="ja-JP"/>
         </w:rPr>
-        <w:t>7</w:t>
+        <w:t>3</w:t>
       </w:r>
       <w:r>
         <w:rPr>
@@ -7605,7 +7621,13 @@
         <w:pStyle w:val="normlntext"/>
       </w:pPr>
       <w:r>
-        <w:t>Co se naší analogie týče, v tuhle chvíli již máme způsob, jak ověřit propustnost grafu. Následně nám zbývá nalezení maximálního toku grafem. K tomu si přiblížíme techniku maximálního toku a minimálního řezu.</w:t>
+        <w:t>Co se naší analogie týče, v tuhle chvíli již máme způsob, jak ověřit propustnost grafu. Následně nám zbývá nalezení maximálního toku grafem</w:t>
+      </w:r>
+      <w:r>
+        <w:t>, v kontextu rastru chápejme maximální tok jako nejširší průchod propustným materiálem</w:t>
+      </w:r>
+      <w:r>
+        <w:t>. K tomu si přiblížíme techniku maximálního toku a minimálního řezu.</w:t>
       </w:r>
     </w:p>
     <w:p>
@@ -7646,7 +7668,7 @@
       <w:pPr>
         <w:pStyle w:val="NadpisB"/>
       </w:pPr>
-      <w:bookmarkStart w:id="44" w:name="_Toc132777777"/>
+      <w:bookmarkStart w:id="45" w:name="_Toc132777777"/>
       <w:r>
         <w:t>Maximální t</w:t>
       </w:r>
@@ -7656,7 +7678,7 @@
       <w:r>
         <w:t xml:space="preserve"> a minimální řez</w:t>
       </w:r>
-      <w:bookmarkEnd w:id="44"/>
+      <w:bookmarkEnd w:id="45"/>
     </w:p>
     <w:p>
       <w:pPr>
@@ -7690,24 +7712,24 @@
       <w:pPr>
         <w:pStyle w:val="NadpisC"/>
       </w:pPr>
-      <w:bookmarkStart w:id="45" w:name="_Toc132777778"/>
+      <w:bookmarkStart w:id="46" w:name="_Toc132777778"/>
       <w:r>
         <w:t>Maximální tok</w:t>
       </w:r>
-      <w:bookmarkEnd w:id="45"/>
+      <w:bookmarkEnd w:id="46"/>
     </w:p>
     <w:p>
       <w:pPr>
         <w:pStyle w:val="NadpisC"/>
       </w:pPr>
-      <w:bookmarkStart w:id="46" w:name="_Toc132777779"/>
+      <w:bookmarkStart w:id="47" w:name="_Toc132777779"/>
       <w:r>
         <w:t>M</w:t>
       </w:r>
       <w:r>
         <w:t>inimální řez</w:t>
       </w:r>
-      <w:bookmarkEnd w:id="46"/>
+      <w:bookmarkEnd w:id="47"/>
     </w:p>
     <w:p>
       <w:pPr>
@@ -7724,7 +7746,7 @@
           <w:lang w:eastAsia="ja-JP"/>
         </w:rPr>
       </w:pPr>
-      <w:bookmarkStart w:id="47" w:name="_Toc132777780"/>
+      <w:bookmarkStart w:id="48" w:name="_Toc132777780"/>
       <w:r>
         <w:rPr>
           <w:lang w:eastAsia="ja-JP"/>
@@ -7743,7 +7765,7 @@
         </w:rPr>
         <w:t>bludišti</w:t>
       </w:r>
-      <w:bookmarkEnd w:id="47"/>
+      <w:bookmarkEnd w:id="48"/>
     </w:p>
     <w:p>
       <w:pPr>
@@ -7871,7 +7893,31 @@
         <w:t>[</w:t>
       </w:r>
       <w:r>
-        <w:t>5]</w:t>
+        <w:fldChar w:fldCharType="begin"/>
+      </w:r>
+      <w:r>
+        <w:instrText xml:space="preserve"> </w:instrText>
+      </w:r>
+      <w:r>
+        <w:rPr>
+          <w:rFonts w:hint="eastAsia"/>
+        </w:rPr>
+        <w:instrText>REF _Ref132584247 \r \h</w:instrText>
+      </w:r>
+      <w:r>
+        <w:instrText xml:space="preserve"> </w:instrText>
+      </w:r>
+      <w:r>
+        <w:fldChar w:fldCharType="separate"/>
+      </w:r>
+      <w:r>
+        <w:t>4</w:t>
+      </w:r>
+      <w:r>
+        <w:fldChar w:fldCharType="end"/>
+      </w:r>
+      <w:r>
+        <w:t>]</w:t>
       </w:r>
     </w:p>
     <w:p>
@@ -7897,7 +7943,7 @@
       <w:pPr>
         <w:pStyle w:val="NadpisB"/>
       </w:pPr>
-      <w:bookmarkStart w:id="48" w:name="_Toc132777781"/>
+      <w:bookmarkStart w:id="49" w:name="_Toc132777781"/>
       <w:r>
         <w:t>Vyplňování slepých konců</w:t>
       </w:r>
@@ -7930,7 +7976,7 @@
         </w:rPr>
         <w:t>)</w:t>
       </w:r>
-      <w:bookmarkEnd w:id="48"/>
+      <w:bookmarkEnd w:id="49"/>
     </w:p>
     <w:p>
       <w:pPr>
@@ -7952,7 +7998,7 @@
         <w:fldChar w:fldCharType="separate"/>
       </w:r>
       <w:r>
-        <w:t>5</w:t>
+        <w:t>4</w:t>
       </w:r>
       <w:r>
         <w:fldChar w:fldCharType="end"/>
@@ -7989,7 +8035,7 @@
         </w:rPr>
         <w:lastRenderedPageBreak/>
         <w:pict w14:anchorId="3771F441">
-          <v:shape id="_x0000_i1030" type="#_x0000_t75" style="width:360.75pt;height:195.75pt;visibility:visible;mso-wrap-style:square">
+          <v:shape id="_x0000_i1030" type="#_x0000_t75" style="width:360.5pt;height:195.5pt;visibility:visible;mso-wrap-style:square">
             <v:imagedata r:id="rId11" o:title="" cropbottom="-8923f"/>
           </v:shape>
         </w:pict>
@@ -8024,7 +8070,7 @@
         <w:fldChar w:fldCharType="separate"/>
       </w:r>
       <w:r>
-        <w:t>5</w:t>
+        <w:t>4</w:t>
       </w:r>
       <w:r>
         <w:fldChar w:fldCharType="end"/>
@@ -8038,7 +8084,7 @@
       <w:pPr>
         <w:pStyle w:val="NadpisB"/>
       </w:pPr>
-      <w:bookmarkStart w:id="49" w:name="_Toc132777782"/>
+      <w:bookmarkStart w:id="50" w:name="_Toc132777782"/>
       <w:r>
         <w:t>Prohledávání do hloubky</w:t>
       </w:r>
@@ -8061,7 +8107,7 @@
       <w:r>
         <w:t>)</w:t>
       </w:r>
-      <w:bookmarkEnd w:id="49"/>
+      <w:bookmarkEnd w:id="50"/>
     </w:p>
     <w:p>
       <w:pPr>
@@ -8224,8 +8270,17 @@
         <w:fldChar w:fldCharType="separate"/>
       </w:r>
       <w:r>
+        <w:fldChar w:fldCharType="begin"/>
+      </w:r>
+      <w:r>
+        <w:instrText xml:space="preserve"> INCLUDEPICTURE  "https://www.simplilearn.com/ice9/free_resources_article_thumb/DFS-Algorithm-Soni/what-is-depth-first-search-algorithm.png" \* MERGEFORMATINET </w:instrText>
+      </w:r>
+      <w:r>
+        <w:fldChar w:fldCharType="separate"/>
+      </w:r>
+      <w:r>
         <w:pict w14:anchorId="61F48CCB">
-          <v:shape id="_x0000_i1031" type="#_x0000_t75" alt="what-is-depth-first-search-algorithm" style="width:393.75pt;height:170.25pt">
+          <v:shape id="_x0000_i1031" type="#_x0000_t75" alt="what-is-depth-first-search-algorithm" style="width:393.5pt;height:170pt">
             <v:imagedata r:id="rId12" r:href="rId13" cropbottom="15446f" cropleft="249f"/>
           </v:shape>
         </w:pict>
@@ -8263,6 +8318,9 @@
       <w:r>
         <w:fldChar w:fldCharType="end"/>
       </w:r>
+      <w:r>
+        <w:fldChar w:fldCharType="end"/>
+      </w:r>
     </w:p>
     <w:p>
       <w:pPr>
@@ -8303,8 +8361,7 @@
     </w:p>
     <w:p>
       <w:pPr>
-        <w:pStyle w:val="Caption"/>
-        <w:jc w:val="center"/>
+        <w:pStyle w:val="NadpisA"/>
       </w:pPr>
       <w:r>
         <w:rPr>
@@ -8312,16 +8369,43 @@
         </w:rPr>
         <w:br w:type="page"/>
       </w:r>
+      <w:bookmarkStart w:id="51" w:name="_Toc132777787"/>
+      <w:r>
+        <w:lastRenderedPageBreak/>
+        <w:t>Podobnost mezi algoritmy vyplňování a řešení bludiště</w:t>
+      </w:r>
+      <w:bookmarkEnd w:id="51"/>
+    </w:p>
+    <w:p>
+      <w:pPr>
+        <w:pStyle w:val="normlntext"/>
+      </w:pPr>
+      <w:r>
+        <w:t>Oba algoritmy, řešení bludiště i výplně vybrané oblasti, zahrnují průchod dvourozměrným prostorem a prozkoumávání sousedních buněk nebo pixelů. Oba také zahrnují použití datových struktur, jako jsou zásobníky nebo fronty, pro udržování navštívených buněk nebo pixelů a pro řízení procesu prohledávání nebo výplně.</w:t>
+      </w:r>
+    </w:p>
+    <w:p>
+      <w:pPr>
+        <w:pStyle w:val="normlntext"/>
+      </w:pPr>
+      <w:r>
+        <w:t>Existují však také některé klíčové rozdíly mezi algoritmy řešení bludiště a výplně vybrané oblasti. Algoritmy řešení bludiště se obvykle zaměřují na nalezení jediné cesty z počátečního bodu do koncového bodu, zatímco algoritmy výplně vybrané oblasti se zaměřují na vyplnění celé oblasti zájmu.</w:t>
+      </w:r>
+    </w:p>
+    <w:p>
+      <w:pPr>
+        <w:pStyle w:val="normlntext"/>
+      </w:pPr>
     </w:p>
     <w:p>
       <w:pPr>
         <w:pStyle w:val="NadpisA"/>
       </w:pPr>
-      <w:bookmarkStart w:id="50" w:name="_Toc132777783"/>
+      <w:bookmarkStart w:id="52" w:name="_Toc132777783"/>
       <w:r>
         <w:t>Kvalita propustnosti</w:t>
       </w:r>
-      <w:bookmarkEnd w:id="50"/>
+      <w:bookmarkEnd w:id="52"/>
     </w:p>
     <w:p>
       <w:pPr>
@@ -8343,11 +8427,11 @@
       <w:pPr>
         <w:pStyle w:val="NadpisB"/>
       </w:pPr>
-      <w:bookmarkStart w:id="51" w:name="_Toc132777784"/>
+      <w:bookmarkStart w:id="53" w:name="_Toc132777784"/>
       <w:r>
         <w:t>Matematická morfologie</w:t>
       </w:r>
-      <w:bookmarkEnd w:id="51"/>
+      <w:bookmarkEnd w:id="53"/>
     </w:p>
     <w:p>
       <w:pPr>
@@ -8425,7 +8509,7 @@
         <w:rPr>
           <w:lang w:eastAsia="ja-JP"/>
         </w:rPr>
-        <w:t>2</w:t>
+        <w:t>5</w:t>
       </w:r>
       <w:r>
         <w:rPr>
@@ -8478,8 +8562,9 @@
         <w:rPr>
           <w:noProof/>
         </w:rPr>
+        <w:lastRenderedPageBreak/>
         <w:pict w14:anchorId="4CE0EF32">
-          <v:shape id="Picture 1" o:spid="_x0000_i1032" type="#_x0000_t75" alt="A picture containing shape&#10;&#10;Description automatically generated" style="width:216.75pt;height:55.5pt;visibility:visible;mso-wrap-style:square">
+          <v:shape id="Picture 1" o:spid="_x0000_i1032" type="#_x0000_t75" alt="A picture containing shape&#10;&#10;Description automatically generated" style="width:217pt;height:55.5pt;visibility:visible;mso-wrap-style:square">
             <v:imagedata r:id="rId15" o:title="A picture containing shape&#10;&#10;Description automatically generated"/>
           </v:shape>
         </w:pict>
@@ -8518,7 +8603,55 @@
         <w:rPr>
           <w:lang w:eastAsia="ja-JP"/>
         </w:rPr>
-        <w:t>2]</w:t>
+        <w:fldChar w:fldCharType="begin"/>
+      </w:r>
+      <w:r>
+        <w:rPr>
+          <w:lang w:eastAsia="ja-JP"/>
+        </w:rPr>
+        <w:instrText xml:space="preserve"> </w:instrText>
+      </w:r>
+      <w:r>
+        <w:rPr>
+          <w:rFonts w:hint="eastAsia"/>
+          <w:lang w:eastAsia="ja-JP"/>
+        </w:rPr>
+        <w:instrText>REF _Ref132776697 \r \h</w:instrText>
+      </w:r>
+      <w:r>
+        <w:rPr>
+          <w:lang w:eastAsia="ja-JP"/>
+        </w:rPr>
+        <w:instrText xml:space="preserve"> </w:instrText>
+      </w:r>
+      <w:r>
+        <w:rPr>
+          <w:lang w:eastAsia="ja-JP"/>
+        </w:rPr>
+      </w:r>
+      <w:r>
+        <w:rPr>
+          <w:lang w:eastAsia="ja-JP"/>
+        </w:rPr>
+        <w:fldChar w:fldCharType="separate"/>
+      </w:r>
+      <w:r>
+        <w:rPr>
+          <w:lang w:eastAsia="ja-JP"/>
+        </w:rPr>
+        <w:t>5</w:t>
+      </w:r>
+      <w:r>
+        <w:rPr>
+          <w:lang w:eastAsia="ja-JP"/>
+        </w:rPr>
+        <w:fldChar w:fldCharType="end"/>
+      </w:r>
+      <w:r>
+        <w:rPr>
+          <w:lang w:eastAsia="ja-JP"/>
+        </w:rPr>
+        <w:t>]</w:t>
       </w:r>
     </w:p>
     <w:p>
@@ -8535,14 +8668,14 @@
           <w:lang w:eastAsia="ja-JP"/>
         </w:rPr>
       </w:pPr>
-      <w:bookmarkStart w:id="52" w:name="_Toc132777785"/>
+      <w:bookmarkStart w:id="54" w:name="_Toc132777785"/>
       <w:r>
         <w:rPr>
           <w:lang w:eastAsia="ja-JP"/>
         </w:rPr>
         <w:t>Dilatace</w:t>
       </w:r>
-      <w:bookmarkEnd w:id="52"/>
+      <w:bookmarkEnd w:id="54"/>
     </w:p>
     <w:p>
       <w:pPr>
@@ -8551,15 +8684,29 @@
           <w:lang w:eastAsia="ja-JP"/>
         </w:rPr>
       </w:pPr>
-      <w:bookmarkStart w:id="53" w:name="_Toc132777786"/>
+      <w:bookmarkStart w:id="55" w:name="_Toc132777786"/>
       <w:r>
         <w:rPr>
           <w:lang w:eastAsia="ja-JP"/>
         </w:rPr>
         <w:t>Eroze</w:t>
       </w:r>
-      <w:bookmarkEnd w:id="53"/>
-    </w:p>
+      <w:bookmarkEnd w:id="55"/>
+    </w:p>
+    <w:p>
+      <w:pPr>
+        <w:rPr>
+          <w:lang w:eastAsia="ja-JP"/>
+        </w:rPr>
+      </w:pPr>
+      <w:r>
+        <w:rPr>
+          <w:lang w:eastAsia="ja-JP"/>
+        </w:rPr>
+        <w:br w:type="page"/>
+      </w:r>
+    </w:p>
+    <w:bookmarkEnd w:id="40"/>
     <w:p>
       <w:pPr>
         <w:rPr>
@@ -8571,39 +8718,35 @@
           <w:lang w:eastAsia="ja-JP"/>
         </w:rPr>
       </w:pPr>
-      <w:r>
-        <w:rPr>
-          <w:lang w:eastAsia="ja-JP"/>
-        </w:rPr>
-        <w:br w:type="page"/>
-      </w:r>
-    </w:p>
-    <w:p>
-      <w:pPr>
-        <w:pStyle w:val="Caption"/>
-        <w:jc w:val="center"/>
-        <w:rPr>
-          <w:lang w:eastAsia="ja-JP"/>
-        </w:rPr>
-      </w:pPr>
     </w:p>
     <w:p>
       <w:pPr>
         <w:pStyle w:val="NadpisA"/>
       </w:pPr>
-      <w:bookmarkStart w:id="54" w:name="_Toc132777787"/>
-      <w:bookmarkEnd w:id="40"/>
-      <w:r>
-        <w:t>Podobnost mezi algoritmy vyplňování a řešení bludiště</w:t>
-      </w:r>
-      <w:bookmarkEnd w:id="54"/>
+      <w:bookmarkStart w:id="56" w:name="_Toc132777788"/>
+      <w:r>
+        <w:t>Jiné metody a přístupy k řešení propustnosti materiálu (Rešerše)</w:t>
+      </w:r>
+      <w:bookmarkEnd w:id="56"/>
     </w:p>
     <w:p>
       <w:pPr>
         <w:pStyle w:val="normlntext"/>
       </w:pPr>
       <w:r>
-        <w:t>Oba algoritmy, řešení bludiště i výplně vybrané oblasti, zahrnují průchod dvourozměrným prostorem a prozkoumávání sousedních buněk nebo pixelů. Oba také zahrnují použití datových struktur, jako jsou zásobníky nebo fronty, pro udržování navštívených buněk nebo pixelů a pro řízení procesu prohledávání nebo výplně.</w:t>
+        <w:t xml:space="preserve">Problém propustnosti materiálu je ve vědecké komunitě většinou řešen </w:t>
+      </w:r>
+      <w:r>
+        <w:t>odlišnými</w:t>
+      </w:r>
+      <w:r>
+        <w:t xml:space="preserve"> způsoby než tato práce. Konkrétně je nejčastější laboratorní</w:t>
+      </w:r>
+      <w:r>
+        <w:t>, či fyzikální,</w:t>
+      </w:r>
+      <w:r>
+        <w:t xml:space="preserve"> přístup, případně modelování chování proudění kapaliny v propustném materiále.</w:t>
       </w:r>
     </w:p>
     <w:p>
@@ -8611,7 +8754,305 @@
         <w:pStyle w:val="normlntext"/>
       </w:pPr>
       <w:r>
-        <w:t>Existují však také některé klíčové rozdíly mezi algoritmy řešení bludiště a výplně vybrané oblasti. Algoritmy řešení bludiště se obvykle zaměřují na nalezení jediné cesty z počátečního bodu do koncového bodu, zatímco algoritmy výplně vybrané oblasti se zaměřují na vyplnění celé oblasti zájmu.</w:t>
+        <w:t>Jedna z prací, kter</w:t>
+      </w:r>
+      <w:r>
+        <w:t>ou</w:t>
+      </w:r>
+      <w:r>
+        <w:t xml:space="preserve"> můžeme na toto téma nalézt, kombinuje laboratorní přístup s</w:t>
+      </w:r>
+      <w:r>
+        <w:t> modelováním.</w:t>
+      </w:r>
+    </w:p>
+    <w:p>
+      <w:pPr>
+        <w:pStyle w:val="normlntext"/>
+      </w:pPr>
+      <w:r>
+        <w:t xml:space="preserve">Uveďme si zde, o čem se tato práce s názvem </w:t>
+      </w:r>
+      <w:r>
+        <w:rPr>
+          <w:lang w:eastAsia="ja-JP"/>
+        </w:rPr>
+        <w:t>„</w:t>
+      </w:r>
+      <w:r>
+        <w:rPr>
+          <w:i/>
+          <w:iCs/>
+          <w:lang w:val="en-US"/>
+        </w:rPr>
+        <w:t>Microstructure effect on the permeability of the tape-cast open-porous materials</w:t>
+      </w:r>
+      <w:r>
+        <w:rPr>
+          <w:i/>
+          <w:iCs/>
+          <w:lang w:val="en-US"/>
+        </w:rPr>
+        <w:t>”</w:t>
+      </w:r>
+      <w:r>
+        <w:t xml:space="preserve"> zabývá:</w:t>
+      </w:r>
+    </w:p>
+    <w:p>
+      <w:pPr>
+        <w:pStyle w:val="normlntext"/>
+        <w:rPr>
+          <w:lang w:eastAsia="ja-JP"/>
+        </w:rPr>
+      </w:pPr>
+      <w:r>
+        <w:t xml:space="preserve">Autoři kombinovali pokročilé techniky charakterizace a modelování k analýze mikrostruktury otevřeně porézních páskově litých materiálů a jejich vlivu na propustnost. Byly vyrobeny čtyři vzorky s různým obsahem </w:t>
+      </w:r>
+      <w:proofErr w:type="spellStart"/>
+      <w:r>
+        <w:t>porogenu</w:t>
+      </w:r>
+      <w:proofErr w:type="spellEnd"/>
+      <w:r>
+        <w:t xml:space="preserve"> pomocí metody páskového lití. Následné vypalování vyrobených zelených pásek umožnilo získat otevřeně porézní struktury s porozitou v rozmezí 45–50%. </w:t>
+      </w:r>
+      <w:r>
+        <w:rPr>
+          <w:rFonts w:hint="eastAsia"/>
+          <w:lang w:eastAsia="ja-JP"/>
+        </w:rPr>
+        <w:t>[</w:t>
+      </w:r>
+      <w:r>
+        <w:rPr>
+          <w:lang w:eastAsia="ja-JP"/>
+        </w:rPr>
+        <w:fldChar w:fldCharType="begin"/>
+      </w:r>
+      <w:r>
+        <w:rPr>
+          <w:lang w:eastAsia="ja-JP"/>
+        </w:rPr>
+        <w:instrText xml:space="preserve"> </w:instrText>
+      </w:r>
+      <w:r>
+        <w:rPr>
+          <w:rFonts w:hint="eastAsia"/>
+          <w:lang w:eastAsia="ja-JP"/>
+        </w:rPr>
+        <w:instrText>REF _Ref133375303 \r \h</w:instrText>
+      </w:r>
+      <w:r>
+        <w:rPr>
+          <w:lang w:eastAsia="ja-JP"/>
+        </w:rPr>
+        <w:instrText xml:space="preserve"> </w:instrText>
+      </w:r>
+      <w:r>
+        <w:rPr>
+          <w:lang w:eastAsia="ja-JP"/>
+        </w:rPr>
+      </w:r>
+      <w:r>
+        <w:rPr>
+          <w:lang w:eastAsia="ja-JP"/>
+        </w:rPr>
+        <w:fldChar w:fldCharType="separate"/>
+      </w:r>
+      <w:r>
+        <w:rPr>
+          <w:lang w:eastAsia="ja-JP"/>
+        </w:rPr>
+        <w:t>6</w:t>
+      </w:r>
+      <w:r>
+        <w:rPr>
+          <w:lang w:eastAsia="ja-JP"/>
+        </w:rPr>
+        <w:fldChar w:fldCharType="end"/>
+      </w:r>
+      <w:r>
+        <w:rPr>
+          <w:lang w:eastAsia="ja-JP"/>
+        </w:rPr>
+        <w:t>]</w:t>
+      </w:r>
+    </w:p>
+    <w:p>
+      <w:pPr>
+        <w:pStyle w:val="normlntext"/>
+      </w:pPr>
+      <w:r>
+        <w:t>Byla provedena kvantitativní analýza obrazu 3D mikro-počítačové tomografie a byly získány podrobné charakteristiky porézní mikrostruktury. Na základě získaných dat byl vyvinut reprezentativní model otevřeně porézní mikrostruktury. Metoda konečných objemů byla použita k výpočtu propustnosti různých scénářů mikrostruktury.</w:t>
+      </w:r>
+      <w:r>
+        <w:rPr>
+          <w:rFonts w:hint="eastAsia"/>
+          <w:lang w:eastAsia="ja-JP"/>
+        </w:rPr>
+        <w:t xml:space="preserve"> </w:t>
+      </w:r>
+      <w:r>
+        <w:rPr>
+          <w:rFonts w:hint="eastAsia"/>
+          <w:lang w:eastAsia="ja-JP"/>
+        </w:rPr>
+        <w:t>[</w:t>
+      </w:r>
+      <w:r>
+        <w:rPr>
+          <w:lang w:eastAsia="ja-JP"/>
+        </w:rPr>
+        <w:fldChar w:fldCharType="begin"/>
+      </w:r>
+      <w:r>
+        <w:rPr>
+          <w:lang w:eastAsia="ja-JP"/>
+        </w:rPr>
+        <w:instrText xml:space="preserve"> </w:instrText>
+      </w:r>
+      <w:r>
+        <w:rPr>
+          <w:rFonts w:hint="eastAsia"/>
+          <w:lang w:eastAsia="ja-JP"/>
+        </w:rPr>
+        <w:instrText>REF _Ref133375303 \r \h</w:instrText>
+      </w:r>
+      <w:r>
+        <w:rPr>
+          <w:lang w:eastAsia="ja-JP"/>
+        </w:rPr>
+        <w:instrText xml:space="preserve"> </w:instrText>
+      </w:r>
+      <w:r>
+        <w:rPr>
+          <w:lang w:eastAsia="ja-JP"/>
+        </w:rPr>
+      </w:r>
+      <w:r>
+        <w:rPr>
+          <w:lang w:eastAsia="ja-JP"/>
+        </w:rPr>
+        <w:fldChar w:fldCharType="separate"/>
+      </w:r>
+      <w:r>
+        <w:rPr>
+          <w:lang w:eastAsia="ja-JP"/>
+        </w:rPr>
+        <w:t>6</w:t>
+      </w:r>
+      <w:r>
+        <w:rPr>
+          <w:lang w:eastAsia="ja-JP"/>
+        </w:rPr>
+        <w:fldChar w:fldCharType="end"/>
+      </w:r>
+      <w:r>
+        <w:rPr>
+          <w:lang w:eastAsia="ja-JP"/>
+        </w:rPr>
+        <w:t>]</w:t>
+      </w:r>
+    </w:p>
+    <w:p>
+      <w:pPr>
+        <w:pStyle w:val="normlntext"/>
+      </w:pPr>
+      <w:r>
+        <w:t xml:space="preserve">Získané výsledky ukazují, že porozita, průměrná velikost pórů a </w:t>
+      </w:r>
+      <w:proofErr w:type="spellStart"/>
+      <w:r>
+        <w:t>konstriktivita</w:t>
+      </w:r>
+      <w:proofErr w:type="spellEnd"/>
+      <w:r>
+        <w:t xml:space="preserve"> přímo ovlivňují vlastnosti proudění kapalin. Významné změny v </w:t>
+      </w:r>
+      <w:proofErr w:type="spellStart"/>
+      <w:r>
+        <w:t>konstriktivitě</w:t>
+      </w:r>
+      <w:proofErr w:type="spellEnd"/>
+      <w:r>
+        <w:t xml:space="preserve"> a výsledné propustnosti mohou být způsobeny významným přídavkem </w:t>
+      </w:r>
+      <w:proofErr w:type="spellStart"/>
+      <w:r>
+        <w:t>porogenu</w:t>
+      </w:r>
+      <w:proofErr w:type="spellEnd"/>
+      <w:r>
+        <w:t>, pro který se mění propojení pórů a tvorba (nebo její absence) volných cest ovlivňuje proudění kapalin.</w:t>
+      </w:r>
+      <w:r>
+        <w:rPr>
+          <w:rFonts w:hint="eastAsia"/>
+          <w:lang w:eastAsia="ja-JP"/>
+        </w:rPr>
+        <w:t xml:space="preserve"> </w:t>
+      </w:r>
+      <w:r>
+        <w:rPr>
+          <w:rFonts w:hint="eastAsia"/>
+          <w:lang w:eastAsia="ja-JP"/>
+        </w:rPr>
+        <w:t>[</w:t>
+      </w:r>
+      <w:r>
+        <w:rPr>
+          <w:lang w:eastAsia="ja-JP"/>
+        </w:rPr>
+        <w:fldChar w:fldCharType="begin"/>
+      </w:r>
+      <w:r>
+        <w:rPr>
+          <w:lang w:eastAsia="ja-JP"/>
+        </w:rPr>
+        <w:instrText xml:space="preserve"> </w:instrText>
+      </w:r>
+      <w:r>
+        <w:rPr>
+          <w:rFonts w:hint="eastAsia"/>
+          <w:lang w:eastAsia="ja-JP"/>
+        </w:rPr>
+        <w:instrText>REF _Ref133375303 \r \h</w:instrText>
+      </w:r>
+      <w:r>
+        <w:rPr>
+          <w:lang w:eastAsia="ja-JP"/>
+        </w:rPr>
+        <w:instrText xml:space="preserve"> </w:instrText>
+      </w:r>
+      <w:r>
+        <w:rPr>
+          <w:lang w:eastAsia="ja-JP"/>
+        </w:rPr>
+      </w:r>
+      <w:r>
+        <w:rPr>
+          <w:lang w:eastAsia="ja-JP"/>
+        </w:rPr>
+        <w:fldChar w:fldCharType="separate"/>
+      </w:r>
+      <w:r>
+        <w:rPr>
+          <w:lang w:eastAsia="ja-JP"/>
+        </w:rPr>
+        <w:t>6</w:t>
+      </w:r>
+      <w:r>
+        <w:rPr>
+          <w:lang w:eastAsia="ja-JP"/>
+        </w:rPr>
+        <w:fldChar w:fldCharType="end"/>
+      </w:r>
+      <w:r>
+        <w:rPr>
+          <w:lang w:eastAsia="ja-JP"/>
+        </w:rPr>
+        <w:t>]</w:t>
       </w:r>
     </w:p>
     <w:p>
@@ -8635,341 +9076,36 @@
       <w:pPr>
         <w:pStyle w:val="NadpisA"/>
       </w:pPr>
-      <w:bookmarkStart w:id="55" w:name="_Toc132777788"/>
-      <w:r>
-        <w:t>Jiné metody a přístupy k řešení propustnosti materiálu (Rešerše)</w:t>
-      </w:r>
-      <w:bookmarkEnd w:id="55"/>
-    </w:p>
-    <w:p>
-      <w:pPr>
-        <w:pStyle w:val="normlntext"/>
-      </w:pPr>
-      <w:r>
-        <w:t xml:space="preserve">Problém propustnosti materiálu je ve vědecké komunitě většinou řešen </w:t>
-      </w:r>
-      <w:r>
-        <w:t>odlišnými</w:t>
-      </w:r>
-      <w:r>
-        <w:t xml:space="preserve"> způsoby než tato práce. Konkrétně je nejčastější laboratorní</w:t>
-      </w:r>
-      <w:r>
-        <w:t>, či fyzikální,</w:t>
-      </w:r>
-      <w:r>
-        <w:t xml:space="preserve"> přístup, případně modelování chování proudění kapaliny v propustném materiále.</w:t>
-      </w:r>
-    </w:p>
-    <w:p>
-      <w:pPr>
-        <w:pStyle w:val="normlntext"/>
-      </w:pPr>
-      <w:r>
-        <w:t>Jedna z prací, kter</w:t>
-      </w:r>
-      <w:r>
-        <w:t>ou</w:t>
-      </w:r>
-      <w:r>
-        <w:t xml:space="preserve"> můžeme na toto téma nalézt, kombinuje laboratorní přístup s</w:t>
-      </w:r>
-      <w:r>
-        <w:t> modelováním.</w:t>
-      </w:r>
-    </w:p>
-    <w:p>
-      <w:pPr>
-        <w:pStyle w:val="normlntext"/>
-      </w:pPr>
-      <w:r>
-        <w:t xml:space="preserve">Uveďme si zde, o čem se tato práce s názvem </w:t>
-      </w:r>
-      <w:r>
-        <w:rPr>
-          <w:lang w:eastAsia="ja-JP"/>
-        </w:rPr>
-        <w:t>„</w:t>
-      </w:r>
-      <w:r>
-        <w:rPr>
-          <w:i/>
-          <w:iCs/>
-          <w:lang w:val="en-US"/>
-        </w:rPr>
-        <w:t>Microstructure effect on the permeability of the tape-cast open-porous materials</w:t>
-      </w:r>
-      <w:r>
-        <w:rPr>
-          <w:i/>
-          <w:iCs/>
-          <w:lang w:val="en-US"/>
-        </w:rPr>
-        <w:t>”</w:t>
-      </w:r>
-      <w:r>
-        <w:t xml:space="preserve"> zabývá:</w:t>
-      </w:r>
-    </w:p>
-    <w:p>
-      <w:pPr>
-        <w:pStyle w:val="normlntext"/>
-        <w:rPr>
-          <w:lang w:eastAsia="ja-JP"/>
-        </w:rPr>
-      </w:pPr>
-      <w:r>
-        <w:t xml:space="preserve">Autoři kombinovali pokročilé techniky charakterizace a modelování k analýze mikrostruktury otevřeně porézních páskově litých materiálů a jejich vlivu na propustnost. Byly vyrobeny čtyři vzorky s různým obsahem </w:t>
-      </w:r>
-      <w:proofErr w:type="spellStart"/>
-      <w:r>
-        <w:t>porogenu</w:t>
-      </w:r>
-      <w:proofErr w:type="spellEnd"/>
-      <w:r>
-        <w:t xml:space="preserve"> pomocí metody páskového lití. Následné vypalování vyrobených zelených pásek umožnilo získat otevřeně porézní struktury s porozitou v rozmezí 45–50%. </w:t>
-      </w:r>
-      <w:r>
-        <w:rPr>
-          <w:rFonts w:hint="eastAsia"/>
-          <w:lang w:eastAsia="ja-JP"/>
-        </w:rPr>
-        <w:t>[</w:t>
-      </w:r>
-      <w:r>
-        <w:rPr>
-          <w:lang w:eastAsia="ja-JP"/>
-        </w:rPr>
-        <w:fldChar w:fldCharType="begin"/>
-      </w:r>
-      <w:r>
-        <w:rPr>
-          <w:lang w:eastAsia="ja-JP"/>
-        </w:rPr>
-        <w:instrText xml:space="preserve"> </w:instrText>
-      </w:r>
-      <w:r>
-        <w:rPr>
-          <w:rFonts w:hint="eastAsia"/>
-          <w:lang w:eastAsia="ja-JP"/>
-        </w:rPr>
-        <w:instrText>REF _Ref132860393 \r \h</w:instrText>
-      </w:r>
-      <w:r>
-        <w:rPr>
-          <w:lang w:eastAsia="ja-JP"/>
-        </w:rPr>
-        <w:instrText xml:space="preserve"> </w:instrText>
-      </w:r>
-      <w:r>
-        <w:rPr>
-          <w:lang w:eastAsia="ja-JP"/>
-        </w:rPr>
-      </w:r>
-      <w:r>
-        <w:rPr>
-          <w:lang w:eastAsia="ja-JP"/>
-        </w:rPr>
-        <w:fldChar w:fldCharType="separate"/>
-      </w:r>
-      <w:r>
-        <w:rPr>
-          <w:lang w:eastAsia="ja-JP"/>
-        </w:rPr>
-        <w:t>1</w:t>
-      </w:r>
-      <w:r>
-        <w:rPr>
-          <w:lang w:eastAsia="ja-JP"/>
-        </w:rPr>
-        <w:fldChar w:fldCharType="end"/>
-      </w:r>
-      <w:r>
-        <w:rPr>
-          <w:lang w:eastAsia="ja-JP"/>
-        </w:rPr>
-        <w:t>]</w:t>
-      </w:r>
-    </w:p>
-    <w:p>
-      <w:pPr>
-        <w:pStyle w:val="normlntext"/>
-      </w:pPr>
-      <w:r>
-        <w:t xml:space="preserve">Byla provedena kvantitativní analýza obrazu 3D mikro-počítačové tomografie a byly získány podrobné charakteristiky porézní mikrostruktury. Na základě získaných dat byl </w:t>
-      </w:r>
+      <w:bookmarkStart w:id="57" w:name="_Toc132777789"/>
+      <w:r>
+        <w:t>Otázka grafické reprezentace</w:t>
+      </w:r>
+      <w:bookmarkEnd w:id="57"/>
+    </w:p>
+    <w:p>
+      <w:pPr>
+        <w:pStyle w:val="NadpisA"/>
+      </w:pPr>
+      <w:r>
+        <w:br w:type="page"/>
+      </w:r>
+      <w:bookmarkStart w:id="58" w:name="_Toc132777790"/>
+      <w:bookmarkStart w:id="59" w:name="_Hlk130411304"/>
       <w:r>
         <w:lastRenderedPageBreak/>
-        <w:t>vyvinut reprezentativní model otevřeně porézní mikrostruktury. Metoda konečných objemů byla použita k výpočtu propustnosti různých scénářů mikrostruktury.</w:t>
-      </w:r>
-      <w:r>
-        <w:rPr>
-          <w:rFonts w:hint="eastAsia"/>
-          <w:lang w:eastAsia="ja-JP"/>
-        </w:rPr>
-        <w:t xml:space="preserve"> </w:t>
-      </w:r>
-      <w:r>
-        <w:rPr>
-          <w:rFonts w:hint="eastAsia"/>
-          <w:lang w:eastAsia="ja-JP"/>
-        </w:rPr>
-        <w:t>[</w:t>
-      </w:r>
-      <w:r>
-        <w:rPr>
-          <w:lang w:eastAsia="ja-JP"/>
-        </w:rPr>
-        <w:fldChar w:fldCharType="begin"/>
-      </w:r>
-      <w:r>
-        <w:rPr>
-          <w:lang w:eastAsia="ja-JP"/>
-        </w:rPr>
-        <w:instrText xml:space="preserve"> </w:instrText>
-      </w:r>
-      <w:r>
-        <w:rPr>
-          <w:rFonts w:hint="eastAsia"/>
-          <w:lang w:eastAsia="ja-JP"/>
-        </w:rPr>
-        <w:instrText>REF _Ref132860393 \r \h</w:instrText>
-      </w:r>
-      <w:r>
-        <w:rPr>
-          <w:lang w:eastAsia="ja-JP"/>
-        </w:rPr>
-        <w:instrText xml:space="preserve"> </w:instrText>
-      </w:r>
-      <w:r>
-        <w:rPr>
-          <w:lang w:eastAsia="ja-JP"/>
-        </w:rPr>
-      </w:r>
-      <w:r>
-        <w:rPr>
-          <w:lang w:eastAsia="ja-JP"/>
-        </w:rPr>
-        <w:fldChar w:fldCharType="separate"/>
-      </w:r>
-      <w:r>
-        <w:rPr>
-          <w:lang w:eastAsia="ja-JP"/>
-        </w:rPr>
-        <w:t>1</w:t>
-      </w:r>
-      <w:r>
-        <w:rPr>
-          <w:lang w:eastAsia="ja-JP"/>
-        </w:rPr>
-        <w:fldChar w:fldCharType="end"/>
-      </w:r>
-      <w:r>
-        <w:rPr>
-          <w:lang w:eastAsia="ja-JP"/>
-        </w:rPr>
-        <w:t>]</w:t>
-      </w:r>
-    </w:p>
-    <w:p>
-      <w:pPr>
-        <w:pStyle w:val="normlntext"/>
-      </w:pPr>
-      <w:r>
-        <w:t xml:space="preserve">Získané výsledky ukazují, že porozita, průměrná velikost pórů a </w:t>
-      </w:r>
-      <w:proofErr w:type="spellStart"/>
-      <w:r>
-        <w:t>konstriktivita</w:t>
-      </w:r>
-      <w:proofErr w:type="spellEnd"/>
-      <w:r>
-        <w:t xml:space="preserve"> přímo ovlivňují vlastnosti proudění kapalin. Významné změny v </w:t>
-      </w:r>
-      <w:proofErr w:type="spellStart"/>
-      <w:r>
-        <w:t>konstriktivitě</w:t>
-      </w:r>
-      <w:proofErr w:type="spellEnd"/>
-      <w:r>
-        <w:t xml:space="preserve"> a výsledné propustnosti mohou být způsobeny významným přídavkem </w:t>
-      </w:r>
-      <w:proofErr w:type="spellStart"/>
-      <w:r>
-        <w:t>porogenu</w:t>
-      </w:r>
-      <w:proofErr w:type="spellEnd"/>
-      <w:r>
-        <w:t>, pro který se mění propojení pórů a tvorba (nebo její absence) volných cest ovlivňuje proudění kapalin.</w:t>
-      </w:r>
-      <w:r>
-        <w:rPr>
-          <w:rFonts w:hint="eastAsia"/>
-          <w:lang w:eastAsia="ja-JP"/>
-        </w:rPr>
-        <w:t xml:space="preserve"> </w:t>
-      </w:r>
-      <w:r>
-        <w:rPr>
-          <w:rFonts w:hint="eastAsia"/>
-          <w:lang w:eastAsia="ja-JP"/>
-        </w:rPr>
-        <w:t>[</w:t>
-      </w:r>
-      <w:r>
-        <w:rPr>
-          <w:lang w:eastAsia="ja-JP"/>
-        </w:rPr>
-        <w:fldChar w:fldCharType="begin"/>
-      </w:r>
-      <w:r>
-        <w:rPr>
-          <w:lang w:eastAsia="ja-JP"/>
-        </w:rPr>
-        <w:instrText xml:space="preserve"> </w:instrText>
-      </w:r>
-      <w:r>
-        <w:rPr>
-          <w:rFonts w:hint="eastAsia"/>
-          <w:lang w:eastAsia="ja-JP"/>
-        </w:rPr>
-        <w:instrText>REF _Ref132860393 \r \h</w:instrText>
-      </w:r>
-      <w:r>
-        <w:rPr>
-          <w:lang w:eastAsia="ja-JP"/>
-        </w:rPr>
-        <w:instrText xml:space="preserve"> </w:instrText>
-      </w:r>
-      <w:r>
-        <w:rPr>
-          <w:lang w:eastAsia="ja-JP"/>
-        </w:rPr>
-      </w:r>
-      <w:r>
-        <w:rPr>
-          <w:lang w:eastAsia="ja-JP"/>
-        </w:rPr>
-        <w:fldChar w:fldCharType="separate"/>
-      </w:r>
-      <w:r>
-        <w:rPr>
-          <w:lang w:eastAsia="ja-JP"/>
-        </w:rPr>
-        <w:t>1</w:t>
-      </w:r>
-      <w:r>
-        <w:rPr>
-          <w:lang w:eastAsia="ja-JP"/>
-        </w:rPr>
-        <w:fldChar w:fldCharType="end"/>
-      </w:r>
-      <w:r>
-        <w:rPr>
-          <w:lang w:eastAsia="ja-JP"/>
-        </w:rPr>
-        <w:t>]</w:t>
-      </w:r>
+        <w:t>Algoritmus pro vyhledávání kritických míst propustnosti ve 2D</w:t>
+      </w:r>
+      <w:bookmarkEnd w:id="58"/>
+    </w:p>
+    <w:p>
+      <w:pPr>
+        <w:pStyle w:val="NadpisB"/>
+      </w:pPr>
+      <w:bookmarkStart w:id="60" w:name="_Toc132777791"/>
+      <w:r>
+        <w:t>Zamyšlení nad přístupem k problému.</w:t>
+      </w:r>
+      <w:bookmarkEnd w:id="60"/>
     </w:p>
     <w:p>
       <w:pPr>
@@ -8987,60 +9123,8 @@
           <w:color w:val="000000"/>
         </w:rPr>
       </w:pPr>
-    </w:p>
-    <w:p>
-      <w:pPr>
-        <w:pStyle w:val="NadpisA"/>
-      </w:pPr>
-      <w:bookmarkStart w:id="56" w:name="_Toc132777789"/>
-      <w:r>
-        <w:t>Otázka grafické reprezentace</w:t>
-      </w:r>
-      <w:bookmarkEnd w:id="56"/>
-    </w:p>
-    <w:p>
-      <w:pPr>
-        <w:pStyle w:val="NadpisA"/>
-      </w:pPr>
-      <w:r>
-        <w:br w:type="page"/>
-      </w:r>
-      <w:bookmarkStart w:id="57" w:name="_Toc132777790"/>
-      <w:bookmarkStart w:id="58" w:name="_Hlk130411304"/>
-      <w:r>
-        <w:lastRenderedPageBreak/>
-        <w:t>Algoritmus pro vyhledávání kritických míst propustnosti ve 2D</w:t>
-      </w:r>
-      <w:bookmarkEnd w:id="57"/>
-    </w:p>
-    <w:p>
-      <w:pPr>
-        <w:pStyle w:val="NadpisB"/>
-      </w:pPr>
-      <w:bookmarkStart w:id="59" w:name="_Toc132777791"/>
-      <w:r>
-        <w:t>Zamyšlení nad přístupem k problému.</w:t>
-      </w:r>
-      <w:bookmarkEnd w:id="59"/>
-    </w:p>
-    <w:p>
-      <w:pPr>
-        <w:pBdr>
-          <w:top w:val="nil"/>
-          <w:left w:val="nil"/>
-          <w:bottom w:val="nil"/>
-          <w:right w:val="nil"/>
-          <w:between w:val="nil"/>
-        </w:pBdr>
-        <w:spacing w:after="120" w:line="360" w:lineRule="auto"/>
-        <w:jc w:val="both"/>
-        <w:rPr>
-          <w:rFonts w:ascii="Times New Roman" w:eastAsia="Times New Roman" w:hAnsi="Times New Roman" w:cs="Times New Roman"/>
-          <w:color w:val="000000"/>
-        </w:rPr>
-      </w:pPr>
-      <w:bookmarkStart w:id="60" w:name="_heading=h.35nkun2" w:colFirst="0" w:colLast="0"/>
-      <w:bookmarkEnd w:id="60"/>
+      <w:bookmarkStart w:id="61" w:name="_heading=h.35nkun2" w:colFirst="0" w:colLast="0"/>
+      <w:bookmarkEnd w:id="61"/>
       <w:r>
         <w:rPr>
           <w:rFonts w:ascii="Times New Roman" w:eastAsia="Times New Roman" w:hAnsi="Times New Roman" w:cs="Times New Roman"/>
@@ -9086,7 +9170,7 @@
           <w:color w:val="000000"/>
         </w:rPr>
         <w:pict w14:anchorId="26EB8CEE">
-          <v:shape id="Picture 6" o:spid="_x0000_i1033" type="#_x0000_t75" alt="Diagram&#10;&#10;Description automatically generated with medium confidence" style="width:121.5pt;height:126.75pt;visibility:visible;mso-wrap-style:square">
+          <v:shape id="Picture 6" o:spid="_x0000_i1033" type="#_x0000_t75" alt="Diagram&#10;&#10;Description automatically generated with medium confidence" style="width:121.5pt;height:127pt;visibility:visible;mso-wrap-style:square">
             <v:imagedata r:id="rId16" o:title="Diagram&#10;&#10;Description automatically generated with medium confidence"/>
           </v:shape>
         </w:pict>
@@ -9188,7 +9272,7 @@
           <w:color w:val="000000"/>
         </w:rPr>
         <w:pict w14:anchorId="39D3D2FE">
-          <v:shape id="Picture 4" o:spid="_x0000_i1034" type="#_x0000_t75" alt="Chart, waterfall chart&#10;&#10;Description automatically generated" style="width:172.5pt;height:138.75pt;visibility:visible;mso-wrap-style:square">
+          <v:shape id="Picture 4" o:spid="_x0000_i1034" type="#_x0000_t75" alt="Chart, waterfall chart&#10;&#10;Description automatically generated" style="width:172.5pt;height:139pt;visibility:visible;mso-wrap-style:square">
             <v:imagedata r:id="rId17" o:title="Chart, waterfall chart&#10;&#10;Description automatically generated"/>
           </v:shape>
         </w:pict>
@@ -9318,11 +9402,12 @@
       <w:pPr>
         <w:pStyle w:val="NadpisB"/>
       </w:pPr>
-      <w:bookmarkStart w:id="61" w:name="_Toc132777792"/>
-      <w:r>
+      <w:bookmarkStart w:id="62" w:name="_Toc132777792"/>
+      <w:r>
+        <w:lastRenderedPageBreak/>
         <w:t>Další možné řešení problému</w:t>
       </w:r>
-      <w:bookmarkEnd w:id="61"/>
+      <w:bookmarkEnd w:id="62"/>
     </w:p>
     <w:p>
       <w:pPr>
@@ -9351,15 +9436,30 @@
           <w:between w:val="nil"/>
         </w:pBdr>
         <w:spacing w:after="240" w:line="360" w:lineRule="auto"/>
-        <w:rPr>
-          <w:lang w:eastAsia="ja-JP"/>
-        </w:rPr>
       </w:pPr>
       <w:r>
         <w:t>Následující přístup využívá teorie matematické morfologie, a to konkrétně dilatace. Myšlenka spočívá v tom, že místo toho, abychom zkoumali jednotlivé pixely, zda se nejedná o kritické místa, raději postupně dilatujeme hraniční body. Tento přístup je méně výhodný v tom, že bude nutné opakované vyplňování zkoumané oblasti, abychom zjistili, zda došlo k uzavření materiálu. Tato operace rozšiřování bude opakována tak dlouho, až dojde k uzavření. Jakmile zjistíme, že již nelze materiálem prostoupit na jeho druhý konec, víme, že jsme zaplnili místo, které je kritické.</w:t>
       </w:r>
     </w:p>
-    <w:bookmarkEnd w:id="58"/>
+    <w:p>
+      <w:pPr>
+        <w:pStyle w:val="NadpisA"/>
+        <w:rPr>
+          <w:lang w:eastAsia="ja-JP"/>
+        </w:rPr>
+      </w:pPr>
+      <w:r>
+        <w:t>Dopředný algoritmus pro nalezení permeability propustného materiálu</w:t>
+      </w:r>
+      <w:r>
+        <w:pict w14:anchorId="0858799C">
+          <v:shape id="_x0000_i1103" type="#_x0000_t75" style="width:438.5pt;height:3in">
+            <v:imagedata r:id="rId18" o:title=""/>
+          </v:shape>
+        </w:pict>
+      </w:r>
+    </w:p>
+    <w:bookmarkEnd w:id="59"/>
     <w:p>
       <w:pPr>
         <w:pStyle w:val="Nadpisy"/>
@@ -9373,12 +9473,12 @@
       <w:r>
         <w:br w:type="page"/>
       </w:r>
-      <w:bookmarkStart w:id="62" w:name="_Toc132777793"/>
+      <w:bookmarkStart w:id="63" w:name="_Toc132777793"/>
       <w:r>
         <w:lastRenderedPageBreak/>
         <w:t>ZÁVĚR</w:t>
       </w:r>
-      <w:bookmarkEnd w:id="62"/>
+      <w:bookmarkEnd w:id="63"/>
     </w:p>
     <w:p>
       <w:pPr>
@@ -9387,12 +9487,12 @@
       <w:r>
         <w:br w:type="page"/>
       </w:r>
-      <w:bookmarkStart w:id="63" w:name="_Toc132777794"/>
+      <w:bookmarkStart w:id="64" w:name="_Toc132777794"/>
       <w:r>
         <w:lastRenderedPageBreak/>
         <w:t>RESUMÉ</w:t>
       </w:r>
-      <w:bookmarkEnd w:id="63"/>
+      <w:bookmarkEnd w:id="64"/>
     </w:p>
     <w:p>
       <w:pPr>
@@ -9401,12 +9501,12 @@
       <w:r>
         <w:br w:type="page"/>
       </w:r>
-      <w:bookmarkStart w:id="64" w:name="_Toc132777795"/>
+      <w:bookmarkStart w:id="65" w:name="_Toc132777795"/>
       <w:r>
         <w:lastRenderedPageBreak/>
         <w:t>SUMMARY</w:t>
       </w:r>
-      <w:bookmarkEnd w:id="64"/>
+      <w:bookmarkEnd w:id="65"/>
     </w:p>
     <w:p>
       <w:pPr>
@@ -9415,12 +9515,12 @@
       <w:r>
         <w:br w:type="page"/>
       </w:r>
-      <w:bookmarkStart w:id="65" w:name="_Toc132777796"/>
+      <w:bookmarkStart w:id="66" w:name="_Toc132777796"/>
       <w:r>
         <w:lastRenderedPageBreak/>
         <w:t>SEZNAM POUŽITÉ LITERATURY</w:t>
       </w:r>
-      <w:bookmarkEnd w:id="65"/>
+      <w:bookmarkEnd w:id="66"/>
     </w:p>
     <w:p>
       <w:pPr>
@@ -9429,18 +9529,16 @@
           <w:ilvl w:val="0"/>
           <w:numId w:val="23"/>
         </w:numPr>
-        <w:rPr>
-          <w:lang w:val="en-US"/>
-        </w:rPr>
-      </w:pPr>
-      <w:bookmarkStart w:id="66" w:name="_Ref132860393"/>
+      </w:pPr>
+      <w:bookmarkStart w:id="67" w:name="_Ref132860393"/>
+      <w:bookmarkStart w:id="68" w:name="_Ref132336405"/>
       <w:r>
         <w:rPr>
           <w:b/>
           <w:bCs/>
           <w:lang w:val="en-US"/>
         </w:rPr>
-        <w:t>S.</w:t>
+        <w:t>Mrógala</w:t>
       </w:r>
       <w:r>
         <w:rPr>
@@ -9456,7 +9554,7 @@
           <w:bCs/>
           <w:lang w:val="en-US"/>
         </w:rPr>
-        <w:t>Haj Ibrahim, J.</w:t>
+        <w:t>J.</w:t>
       </w:r>
       <w:r>
         <w:rPr>
@@ -9464,103 +9562,70 @@
           <w:bCs/>
           <w:lang w:val="en-US"/>
         </w:rPr>
+        <w:t>:</w:t>
+      </w:r>
+      <w:r>
+        <w:rPr>
+          <w:lang w:val="en-US"/>
+        </w:rPr>
         <w:t xml:space="preserve"> </w:t>
       </w:r>
       <w:proofErr w:type="spellStart"/>
-      <w:r>
-        <w:rPr>
-          <w:b/>
-          <w:bCs/>
-          <w:lang w:val="en-US"/>
-        </w:rPr>
-        <w:t>Skibinski</w:t>
-      </w:r>
-      <w:proofErr w:type="spellEnd"/>
-      <w:r>
-        <w:rPr>
-          <w:b/>
-          <w:bCs/>
-          <w:lang w:val="en-US"/>
-        </w:rPr>
-        <w:t>, G.</w:t>
-      </w:r>
-      <w:r>
-        <w:rPr>
-          <w:b/>
-          <w:bCs/>
-          <w:lang w:val="en-US"/>
-        </w:rPr>
-        <w:t xml:space="preserve"> </w:t>
-      </w:r>
-      <w:r>
-        <w:rPr>
-          <w:b/>
-          <w:bCs/>
-          <w:lang w:val="en-US"/>
-        </w:rPr>
-        <w:t>J.</w:t>
-      </w:r>
-      <w:r>
-        <w:rPr>
-          <w:b/>
-          <w:bCs/>
-          <w:lang w:val="en-US"/>
-        </w:rPr>
-        <w:t xml:space="preserve"> </w:t>
-      </w:r>
-      <w:r>
-        <w:rPr>
-          <w:b/>
-          <w:bCs/>
-          <w:lang w:val="en-US"/>
-        </w:rPr>
-        <w:t>Oliver, T.</w:t>
-      </w:r>
-      <w:r>
-        <w:rPr>
-          <w:b/>
-          <w:bCs/>
-          <w:lang w:val="en-US"/>
-        </w:rPr>
-        <w:t xml:space="preserve"> </w:t>
-      </w:r>
-      <w:proofErr w:type="spellStart"/>
-      <w:r>
-        <w:rPr>
-          <w:b/>
-          <w:bCs/>
-          <w:lang w:val="en-US"/>
-        </w:rPr>
-        <w:t>Wejrzanowski</w:t>
-      </w:r>
-      <w:proofErr w:type="spellEnd"/>
-      <w:r>
-        <w:rPr>
-          <w:lang w:val="en-US"/>
-        </w:rPr>
-        <w:t>.</w:t>
-      </w:r>
-      <w:r>
-        <w:rPr>
-          <w:lang w:val="en-US"/>
-        </w:rPr>
-        <w:t xml:space="preserve"> </w:t>
-      </w:r>
       <w:r>
         <w:rPr>
           <w:i/>
           <w:iCs/>
           <w:lang w:val="en-US"/>
         </w:rPr>
-        <w:t>Microstructure effect on the permeability of the tape-cast open-porous materials</w:t>
-      </w:r>
-      <w:r>
-        <w:rPr>
+        <w:t>Algoritmy</w:t>
+      </w:r>
+      <w:proofErr w:type="spellEnd"/>
+      <w:r>
+        <w:rPr>
+          <w:i/>
+          <w:iCs/>
           <w:lang w:val="en-US"/>
         </w:rPr>
-        <w:t>. Materials &amp; Design Vol. 167, April 2019</w:t>
-      </w:r>
-      <w:bookmarkEnd w:id="66"/>
+        <w:t xml:space="preserve"> </w:t>
+      </w:r>
+      <w:proofErr w:type="spellStart"/>
+      <w:r>
+        <w:rPr>
+          <w:i/>
+          <w:iCs/>
+          <w:lang w:val="en-US"/>
+        </w:rPr>
+        <w:t>vyplňování</w:t>
+      </w:r>
+      <w:proofErr w:type="spellEnd"/>
+      <w:r>
+        <w:rPr>
+          <w:i/>
+          <w:iCs/>
+          <w:lang w:val="en-US"/>
+        </w:rPr>
+        <w:t xml:space="preserve"> pro 3D </w:t>
+      </w:r>
+      <w:proofErr w:type="spellStart"/>
+      <w:r>
+        <w:rPr>
+          <w:i/>
+          <w:iCs/>
+          <w:lang w:val="en-US"/>
+        </w:rPr>
+        <w:t>rastr</w:t>
+      </w:r>
+      <w:proofErr w:type="spellEnd"/>
+      <w:r>
+        <w:rPr>
+          <w:lang w:val="en-US"/>
+        </w:rPr>
+        <w:t xml:space="preserve">. </w:t>
+      </w:r>
+      <w:r>
+        <w:t>Ostrava, 2021. Bakalářská práce. Ostravská univerzita. Přírodovědecká fakulta. Katedra informatiky a počítačů.</w:t>
+      </w:r>
+      <w:bookmarkEnd w:id="68"/>
     </w:p>
     <w:p>
       <w:pPr>
@@ -9569,82 +9634,82 @@
           <w:ilvl w:val="0"/>
           <w:numId w:val="23"/>
         </w:numPr>
-        <w:rPr>
-          <w:lang w:val="en-US"/>
-        </w:rPr>
-      </w:pPr>
-      <w:bookmarkStart w:id="67" w:name="_Ref132776697"/>
+      </w:pPr>
+      <w:bookmarkStart w:id="69" w:name="_Ref132427097"/>
+      <w:bookmarkStart w:id="70" w:name="_Ref133374913"/>
       <w:r>
         <w:rPr>
           <w:b/>
           <w:bCs/>
-          <w:lang w:val="en-US"/>
-        </w:rPr>
-        <w:t xml:space="preserve">M. </w:t>
-      </w:r>
-      <w:proofErr w:type="spellStart"/>
+        </w:rPr>
+        <w:t>Sedláček</w:t>
+      </w:r>
       <w:r>
         <w:rPr>
           <w:b/>
           <w:bCs/>
-          <w:lang w:val="en-US"/>
-        </w:rPr>
-        <w:t>Šonka</w:t>
-      </w:r>
-      <w:proofErr w:type="spellEnd"/>
+        </w:rPr>
+        <w:t xml:space="preserve"> </w:t>
+      </w:r>
       <w:r>
         <w:rPr>
           <w:b/>
           <w:bCs/>
-          <w:lang w:val="en-US"/>
-        </w:rPr>
-        <w:t xml:space="preserve">, V. </w:t>
-      </w:r>
-      <w:proofErr w:type="spellStart"/>
+        </w:rPr>
+        <w:t>J.</w:t>
+      </w:r>
       <w:r>
         <w:rPr>
           <w:b/>
           <w:bCs/>
-          <w:lang w:val="en-US"/>
-        </w:rPr>
-        <w:t>Hlaváč</w:t>
-      </w:r>
-      <w:proofErr w:type="spellEnd"/>
-      <w:r>
-        <w:rPr>
-          <w:b/>
-          <w:bCs/>
-          <w:lang w:val="en-US"/>
-        </w:rPr>
-        <w:t>, R. Boyle</w:t>
-      </w:r>
-      <w:r>
-        <w:rPr>
-          <w:lang w:val="en-US"/>
-        </w:rPr>
-        <w:t>.</w:t>
-      </w:r>
-      <w:r>
-        <w:rPr>
-          <w:lang w:val="en-US"/>
-        </w:rPr>
+        </w:rPr>
+        <w:t>:</w:t>
+      </w:r>
+      <w:r>
         <w:t xml:space="preserve"> </w:t>
       </w:r>
       <w:r>
         <w:rPr>
           <w:i/>
           <w:iCs/>
-          <w:lang w:val="en-US"/>
-        </w:rPr>
-        <w:t>Image Processing, Analysis and Machine Vision</w:t>
-      </w:r>
-      <w:r>
-        <w:rPr>
-          <w:lang w:val="en-US"/>
-        </w:rPr>
-        <w:t>. Springer 2015.</w:t>
-      </w:r>
-      <w:bookmarkEnd w:id="67"/>
+        </w:rPr>
+        <w:t>Úvod do teorie grafů</w:t>
+      </w:r>
+      <w:r>
+        <w:t>.</w:t>
+      </w:r>
+      <w:r>
+        <w:t xml:space="preserve"> Academia</w:t>
+      </w:r>
+      <w:r>
+        <w:t xml:space="preserve">, </w:t>
+      </w:r>
+      <w:r>
+        <w:t>Praha,</w:t>
+      </w:r>
+      <w:r>
+        <w:t xml:space="preserve"> </w:t>
+      </w:r>
+      <w:r>
+        <w:t>19</w:t>
+      </w:r>
+      <w:r>
+        <w:t>77</w:t>
+      </w:r>
+      <w:r>
+        <w:t>. ISBN 5</w:t>
+      </w:r>
+      <w:r>
+        <w:t>10</w:t>
+      </w:r>
+      <w:r>
+        <w:t>-21-826</w:t>
+      </w:r>
+      <w:bookmarkEnd w:id="69"/>
+      <w:r>
+        <w:t>.</w:t>
+      </w:r>
+      <w:bookmarkEnd w:id="70"/>
     </w:p>
     <w:p>
       <w:pPr>
@@ -9653,67 +9718,86 @@
           <w:ilvl w:val="0"/>
           <w:numId w:val="23"/>
         </w:numPr>
-        <w:rPr>
-          <w:lang w:val="en-US"/>
-        </w:rPr>
-      </w:pPr>
+      </w:pPr>
+      <w:bookmarkStart w:id="71" w:name="_Ref132584008"/>
       <w:r>
         <w:rPr>
           <w:b/>
           <w:bCs/>
-          <w:lang w:val="en-US"/>
-        </w:rPr>
-        <w:t xml:space="preserve">P. </w:t>
-      </w:r>
-      <w:proofErr w:type="spellStart"/>
+        </w:rPr>
+        <w:t>B</w:t>
+      </w:r>
       <w:r>
         <w:rPr>
           <w:b/>
           <w:bCs/>
-          <w:lang w:val="en-US"/>
-        </w:rPr>
-        <w:t>Grossmanová</w:t>
-      </w:r>
-      <w:proofErr w:type="spellEnd"/>
-      <w:r>
-        <w:rPr>
-          <w:lang w:val="en-US"/>
-        </w:rPr>
-        <w:t>.</w:t>
-      </w:r>
-      <w:r>
-        <w:rPr>
-          <w:lang w:val="en-US"/>
-        </w:rPr>
-        <w:t xml:space="preserve"> </w:t>
+        </w:rPr>
+        <w:t xml:space="preserve">ělohlávek </w:t>
+      </w:r>
+      <w:r>
+        <w:rPr>
+          <w:b/>
+          <w:bCs/>
+        </w:rPr>
+        <w:t>R.</w:t>
+      </w:r>
+      <w:r>
+        <w:rPr>
+          <w:b/>
+          <w:bCs/>
+        </w:rPr>
+        <w:t xml:space="preserve">, </w:t>
+      </w:r>
+      <w:r>
+        <w:rPr>
+          <w:b/>
+          <w:bCs/>
+        </w:rPr>
+        <w:t>V</w:t>
+      </w:r>
+      <w:r>
+        <w:rPr>
+          <w:b/>
+          <w:bCs/>
+        </w:rPr>
+        <w:t xml:space="preserve">ychodil </w:t>
+      </w:r>
+      <w:r>
+        <w:rPr>
+          <w:b/>
+          <w:bCs/>
+        </w:rPr>
+        <w:t>V.</w:t>
+      </w:r>
+      <w:r>
+        <w:rPr>
+          <w:b/>
+          <w:bCs/>
+        </w:rPr>
+        <w:t xml:space="preserve">: </w:t>
       </w:r>
       <w:r>
         <w:rPr>
           <w:i/>
           <w:iCs/>
-          <w:lang w:val="en-US"/>
-        </w:rPr>
-        <w:t xml:space="preserve">Model 3D </w:t>
+        </w:rPr>
+        <w:t>Diskrétní matematika pro informatiky II.</w:t>
+      </w:r>
+      <w:r>
+        <w:t xml:space="preserve"> </w:t>
+      </w:r>
+      <w:r>
+        <w:t xml:space="preserve">Olomouc: </w:t>
       </w:r>
       <w:proofErr w:type="spellStart"/>
       <w:r>
-        <w:rPr>
-          <w:i/>
-          <w:iCs/>
-          <w:lang w:val="en-US"/>
-        </w:rPr>
-        <w:t>prostoru</w:t>
+        <w:t>PřF</w:t>
       </w:r>
       <w:proofErr w:type="spellEnd"/>
       <w:r>
-        <w:rPr>
-          <w:lang w:val="en-US"/>
-        </w:rPr>
-        <w:t xml:space="preserve">. </w:t>
-      </w:r>
-      <w:r>
-        <w:t>Ostrava, 2019. Diplomová práce. Ostravská univerzita. Přírodovědecká fakulta. Katedra informatiky a počítačů.</w:t>
-      </w:r>
+        <w:t xml:space="preserve"> UP Olomouc, 2006.</w:t>
+      </w:r>
+      <w:bookmarkEnd w:id="71"/>
     </w:p>
     <w:p>
       <w:pPr>
@@ -9723,83 +9807,49 @@
           <w:numId w:val="23"/>
         </w:numPr>
       </w:pPr>
-      <w:bookmarkStart w:id="68" w:name="_Ref132336405"/>
+      <w:bookmarkStart w:id="72" w:name="_Ref132584247"/>
       <w:r>
         <w:rPr>
           <w:b/>
           <w:bCs/>
-          <w:lang w:val="en-US"/>
-        </w:rPr>
-        <w:t>J. Mrógala</w:t>
-      </w:r>
-      <w:r>
-        <w:rPr>
-          <w:lang w:val="en-US"/>
-        </w:rPr>
-        <w:t>.</w:t>
-      </w:r>
-      <w:r>
-        <w:rPr>
-          <w:lang w:val="en-US"/>
+        </w:rPr>
+        <w:t>Matějka</w:t>
+      </w:r>
+      <w:r>
+        <w:rPr>
+          <w:b/>
+          <w:bCs/>
         </w:rPr>
         <w:t xml:space="preserve"> </w:t>
       </w:r>
-      <w:proofErr w:type="spellStart"/>
+      <w:r>
+        <w:rPr>
+          <w:b/>
+          <w:bCs/>
+        </w:rPr>
+        <w:t>P.</w:t>
+      </w:r>
+      <w:r>
+        <w:rPr>
+          <w:b/>
+          <w:bCs/>
+        </w:rPr>
+        <w:t>:</w:t>
+      </w:r>
+      <w:r>
+        <w:t xml:space="preserve"> </w:t>
+      </w:r>
       <w:r>
         <w:rPr>
           <w:i/>
           <w:iCs/>
-          <w:lang w:val="en-US"/>
-        </w:rPr>
-        <w:t>Algoritmy</w:t>
-      </w:r>
-      <w:proofErr w:type="spellEnd"/>
-      <w:r>
-        <w:rPr>
-          <w:i/>
-          <w:iCs/>
-          <w:lang w:val="en-US"/>
-        </w:rPr>
-        <w:t xml:space="preserve"> </w:t>
-      </w:r>
-      <w:proofErr w:type="spellStart"/>
-      <w:r>
-        <w:rPr>
-          <w:i/>
-          <w:iCs/>
-          <w:lang w:val="en-US"/>
-        </w:rPr>
-        <w:t>vyplňování</w:t>
-      </w:r>
-      <w:proofErr w:type="spellEnd"/>
-      <w:r>
-        <w:rPr>
-          <w:i/>
-          <w:iCs/>
-          <w:lang w:val="en-US"/>
-        </w:rPr>
-        <w:t xml:space="preserve"> pro 3D </w:t>
-      </w:r>
-      <w:proofErr w:type="spellStart"/>
-      <w:r>
-        <w:rPr>
-          <w:i/>
-          <w:iCs/>
-          <w:lang w:val="en-US"/>
-        </w:rPr>
-        <w:t>rastr</w:t>
-      </w:r>
-      <w:proofErr w:type="spellEnd"/>
-      <w:r>
-        <w:rPr>
-          <w:lang w:val="en-US"/>
-        </w:rPr>
-        <w:t xml:space="preserve">. </w:t>
-      </w:r>
-      <w:r>
-        <w:t>Ostrava, 2021. Bakalářská práce. Ostravská univerzita. Přírodovědecká fakulta. Katedra informatiky a počítačů.</w:t>
-      </w:r>
-      <w:bookmarkEnd w:id="68"/>
+        </w:rPr>
+        <w:t>Algoritmy pro generování a řešení bludišť</w:t>
+      </w:r>
+      <w:r>
+        <w:t>. Brno, 2012. Diplomová práce. Masarykova univerzita. Fakulta informatiky.</w:t>
+      </w:r>
+      <w:bookmarkEnd w:id="72"/>
     </w:p>
     <w:p>
       <w:pPr>
@@ -9808,29 +9858,108 @@
           <w:ilvl w:val="0"/>
           <w:numId w:val="23"/>
         </w:numPr>
-      </w:pPr>
-      <w:bookmarkStart w:id="69" w:name="_Ref132584247"/>
+        <w:rPr>
+          <w:lang w:val="en-US"/>
+        </w:rPr>
+      </w:pPr>
+      <w:bookmarkStart w:id="73" w:name="_Ref132776697"/>
+      <w:proofErr w:type="spellStart"/>
       <w:r>
         <w:rPr>
           <w:b/>
           <w:bCs/>
-        </w:rPr>
-        <w:t>P. Matějka</w:t>
-      </w:r>
-      <w:r>
-        <w:t xml:space="preserve">. </w:t>
+          <w:lang w:val="en-US"/>
+        </w:rPr>
+        <w:t>Šonka</w:t>
+      </w:r>
+      <w:proofErr w:type="spellEnd"/>
+      <w:r>
+        <w:rPr>
+          <w:b/>
+          <w:bCs/>
+          <w:lang w:val="en-US"/>
+        </w:rPr>
+        <w:t xml:space="preserve"> </w:t>
+      </w:r>
+      <w:r>
+        <w:rPr>
+          <w:b/>
+          <w:bCs/>
+          <w:lang w:val="en-US"/>
+        </w:rPr>
+        <w:t xml:space="preserve">M., </w:t>
+      </w:r>
+      <w:proofErr w:type="spellStart"/>
+      <w:r>
+        <w:rPr>
+          <w:b/>
+          <w:bCs/>
+          <w:lang w:val="en-US"/>
+        </w:rPr>
+        <w:t>Hlaváč</w:t>
+      </w:r>
+      <w:proofErr w:type="spellEnd"/>
+      <w:r>
+        <w:rPr>
+          <w:b/>
+          <w:bCs/>
+          <w:lang w:val="en-US"/>
+        </w:rPr>
+        <w:t xml:space="preserve"> </w:t>
+      </w:r>
+      <w:r>
+        <w:rPr>
+          <w:b/>
+          <w:bCs/>
+          <w:lang w:val="en-US"/>
+        </w:rPr>
+        <w:t>V., Boyle</w:t>
+      </w:r>
+      <w:r>
+        <w:rPr>
+          <w:b/>
+          <w:bCs/>
+          <w:lang w:val="en-US"/>
+        </w:rPr>
+        <w:t xml:space="preserve"> </w:t>
+      </w:r>
+      <w:r>
+        <w:rPr>
+          <w:b/>
+          <w:bCs/>
+          <w:lang w:val="en-US"/>
+        </w:rPr>
+        <w:t>R.</w:t>
+      </w:r>
+      <w:r>
+        <w:rPr>
+          <w:b/>
+          <w:bCs/>
+          <w:lang w:val="en-US"/>
+        </w:rPr>
+        <w:t>:</w:t>
+      </w:r>
+      <w:r>
+        <w:rPr>
+          <w:lang w:val="en-US"/>
+        </w:rPr>
+        <w:t xml:space="preserve"> </w:t>
       </w:r>
       <w:r>
         <w:rPr>
           <w:i/>
           <w:iCs/>
-        </w:rPr>
-        <w:t>Algoritmy pro generování a řešení bludišť</w:t>
-      </w:r>
-      <w:r>
-        <w:t>. Brno, 2012. Diplomová práce. Masarykova univerzita. Fakulta informatiky.</w:t>
-      </w:r>
-      <w:bookmarkEnd w:id="69"/>
+          <w:lang w:val="en-US"/>
+        </w:rPr>
+        <w:t>Image Processing, Analysis and Machine Vision</w:t>
+      </w:r>
+      <w:r>
+        <w:rPr>
+          <w:lang w:val="en-US"/>
+        </w:rPr>
+        <w:t>. Springer 2015.</w:t>
+      </w:r>
+      <w:bookmarkEnd w:id="73"/>
     </w:p>
     <w:p>
       <w:pPr>
@@ -9839,59 +9968,179 @@
           <w:ilvl w:val="0"/>
           <w:numId w:val="23"/>
         </w:numPr>
-      </w:pPr>
-      <w:bookmarkStart w:id="70" w:name="_Ref132427097"/>
+        <w:rPr>
+          <w:lang w:val="en-US"/>
+        </w:rPr>
+      </w:pPr>
+      <w:bookmarkStart w:id="74" w:name="_Ref133375303"/>
       <w:r>
         <w:rPr>
           <w:b/>
           <w:bCs/>
-        </w:rPr>
-        <w:t>J. Sedláček</w:t>
-      </w:r>
-      <w:r>
-        <w:t>.</w:t>
-      </w:r>
-      <w:r>
+          <w:lang w:val="en-US"/>
+        </w:rPr>
+        <w:t>Haj Ibrahim</w:t>
+      </w:r>
+      <w:r>
+        <w:rPr>
+          <w:b/>
+          <w:bCs/>
+          <w:lang w:val="en-US"/>
+        </w:rPr>
+        <w:t xml:space="preserve">, </w:t>
+      </w:r>
+      <w:r>
+        <w:rPr>
+          <w:b/>
+          <w:bCs/>
+          <w:lang w:val="en-US"/>
+        </w:rPr>
+        <w:t>S.</w:t>
+      </w:r>
+      <w:r>
+        <w:rPr>
+          <w:b/>
+          <w:bCs/>
+          <w:lang w:val="en-US"/>
+        </w:rPr>
+        <w:t xml:space="preserve">, </w:t>
+      </w:r>
+      <w:proofErr w:type="spellStart"/>
+      <w:r>
+        <w:rPr>
+          <w:b/>
+          <w:bCs/>
+          <w:lang w:val="en-US"/>
+        </w:rPr>
+        <w:t>Skibinski</w:t>
+      </w:r>
+      <w:proofErr w:type="spellEnd"/>
+      <w:r>
+        <w:rPr>
+          <w:b/>
+          <w:bCs/>
+          <w:lang w:val="en-US"/>
+        </w:rPr>
+        <w:t xml:space="preserve"> </w:t>
+      </w:r>
+      <w:r>
+        <w:rPr>
+          <w:b/>
+          <w:bCs/>
+          <w:lang w:val="en-US"/>
+        </w:rPr>
+        <w:t>J.</w:t>
+      </w:r>
+      <w:r>
+        <w:rPr>
+          <w:b/>
+          <w:bCs/>
+          <w:lang w:val="en-US"/>
+        </w:rPr>
+        <w:t>, Oliver</w:t>
+      </w:r>
+      <w:r>
+        <w:rPr>
+          <w:b/>
+          <w:bCs/>
+          <w:lang w:val="en-US"/>
+        </w:rPr>
+        <w:t xml:space="preserve"> </w:t>
+      </w:r>
+      <w:r>
+        <w:rPr>
+          <w:b/>
+          <w:bCs/>
+          <w:lang w:val="en-US"/>
+        </w:rPr>
+        <w:t>G.</w:t>
+      </w:r>
+      <w:r>
+        <w:rPr>
+          <w:b/>
+          <w:bCs/>
+          <w:lang w:val="en-US"/>
+        </w:rPr>
+        <w:t xml:space="preserve"> </w:t>
+      </w:r>
+      <w:r>
+        <w:rPr>
+          <w:b/>
+          <w:bCs/>
+          <w:lang w:val="en-US"/>
+        </w:rPr>
+        <w:t>J.</w:t>
+      </w:r>
+      <w:r>
+        <w:rPr>
+          <w:b/>
+          <w:bCs/>
+          <w:lang w:val="en-US"/>
+        </w:rPr>
+        <w:t xml:space="preserve">, </w:t>
+      </w:r>
+      <w:proofErr w:type="spellStart"/>
+      <w:r>
+        <w:rPr>
+          <w:b/>
+          <w:bCs/>
+          <w:lang w:val="en-US"/>
+        </w:rPr>
+        <w:t>Wejrzanowski</w:t>
+      </w:r>
+      <w:proofErr w:type="spellEnd"/>
+      <w:r>
+        <w:rPr>
+          <w:b/>
+          <w:bCs/>
+          <w:lang w:val="en-US"/>
+        </w:rPr>
+        <w:t xml:space="preserve"> </w:t>
+      </w:r>
+      <w:r>
+        <w:rPr>
+          <w:b/>
+          <w:bCs/>
+          <w:lang w:val="en-US"/>
+        </w:rPr>
+        <w:t>T</w:t>
+      </w:r>
+      <w:r>
+        <w:rPr>
+          <w:b/>
+          <w:bCs/>
+          <w:lang w:val="en-US"/>
+        </w:rPr>
+        <w:t>.:</w:t>
+      </w:r>
+      <w:r>
+        <w:rPr>
+          <w:lang w:val="en-US"/>
+        </w:rPr>
         <w:t xml:space="preserve"> </w:t>
       </w:r>
       <w:r>
         <w:rPr>
           <w:i/>
           <w:iCs/>
-        </w:rPr>
-        <w:t>Úvod do teorie grafů</w:t>
-      </w:r>
-      <w:r>
+          <w:lang w:val="en-US"/>
+        </w:rPr>
+        <w:t>Microstructure effect on the permeability of the tape-cast open-porous materials</w:t>
+      </w:r>
+      <w:r>
+        <w:rPr>
+          <w:lang w:val="en-US"/>
+        </w:rPr>
+        <w:t>. Materials &amp; Design Vol. 167, April 2019</w:t>
+      </w:r>
+      <w:bookmarkEnd w:id="67"/>
+      <w:r>
+        <w:rPr>
+          <w:lang w:val="en-US"/>
+        </w:rPr>
         <w:t>.</w:t>
       </w:r>
-      <w:r>
-        <w:t xml:space="preserve"> Academia</w:t>
-      </w:r>
-      <w:r>
-        <w:t xml:space="preserve">, </w:t>
-      </w:r>
-      <w:r>
-        <w:t>Praha,</w:t>
-      </w:r>
-      <w:r>
-        <w:t xml:space="preserve"> </w:t>
-      </w:r>
-      <w:r>
-        <w:t>19</w:t>
-      </w:r>
-      <w:r>
-        <w:t>77</w:t>
-      </w:r>
-      <w:r>
-        <w:t>. ISBN 5</w:t>
-      </w:r>
-      <w:r>
-        <w:t>10</w:t>
-      </w:r>
-      <w:r>
-        <w:t>-21-826</w:t>
-      </w:r>
-      <w:bookmarkEnd w:id="70"/>
+      <w:bookmarkEnd w:id="74"/>
     </w:p>
     <w:p>
       <w:pPr>
@@ -9900,19 +10149,25 @@
           <w:ilvl w:val="0"/>
           <w:numId w:val="23"/>
         </w:numPr>
-      </w:pPr>
-      <w:bookmarkStart w:id="71" w:name="_Ref132584008"/>
+        <w:rPr>
+          <w:lang w:val="en-US"/>
+        </w:rPr>
+      </w:pPr>
+      <w:proofErr w:type="spellStart"/>
       <w:r>
         <w:rPr>
           <w:b/>
           <w:bCs/>
-        </w:rPr>
-        <w:t>R.</w:t>
-      </w:r>
+          <w:lang w:val="en-US"/>
+        </w:rPr>
+        <w:t>Grossmanová</w:t>
+      </w:r>
+      <w:proofErr w:type="spellEnd"/>
       <w:r>
         <w:rPr>
           <w:b/>
           <w:bCs/>
+          <w:lang w:val="en-US"/>
         </w:rPr>
         <w:t xml:space="preserve"> </w:t>
       </w:r>
@@ -9920,66 +10175,51 @@
         <w:rPr>
           <w:b/>
           <w:bCs/>
-        </w:rPr>
-        <w:t>B</w:t>
+          <w:lang w:val="en-US"/>
+        </w:rPr>
+        <w:t>P.</w:t>
       </w:r>
       <w:r>
         <w:rPr>
           <w:b/>
           <w:bCs/>
-        </w:rPr>
-        <w:t xml:space="preserve">ělohlávek, </w:t>
-      </w:r>
-      <w:r>
-        <w:rPr>
-          <w:b/>
-          <w:bCs/>
-        </w:rPr>
-        <w:t>V.</w:t>
-      </w:r>
-      <w:r>
-        <w:rPr>
-          <w:b/>
-          <w:bCs/>
+          <w:lang w:val="en-US"/>
+        </w:rPr>
+        <w:t>:</w:t>
+      </w:r>
+      <w:r>
+        <w:rPr>
+          <w:lang w:val="en-US"/>
         </w:rPr>
         <w:t xml:space="preserve"> </w:t>
-      </w:r>
-      <w:r>
-        <w:rPr>
-          <w:b/>
-          <w:bCs/>
-        </w:rPr>
-        <w:t>V</w:t>
-      </w:r>
-      <w:r>
-        <w:rPr>
-          <w:b/>
-          <w:bCs/>
-        </w:rPr>
-        <w:t xml:space="preserve">ychodil. </w:t>
       </w:r>
       <w:r>
         <w:rPr>
           <w:i/>
           <w:iCs/>
-        </w:rPr>
-        <w:t>Diskrétní matematika pro informatiky II.</w:t>
-      </w:r>
-      <w:r>
-        <w:t xml:space="preserve"> </w:t>
-      </w:r>
-      <w:r>
-        <w:t xml:space="preserve">Olomouc: </w:t>
+          <w:lang w:val="en-US"/>
+        </w:rPr>
+        <w:t xml:space="preserve">Model 3D </w:t>
       </w:r>
       <w:proofErr w:type="spellStart"/>
       <w:r>
-        <w:t>PřF</w:t>
+        <w:rPr>
+          <w:i/>
+          <w:iCs/>
+          <w:lang w:val="en-US"/>
+        </w:rPr>
+        <w:t>prostoru</w:t>
       </w:r>
       <w:proofErr w:type="spellEnd"/>
       <w:r>
-        <w:t xml:space="preserve"> UP Olomouc, 2006.</w:t>
-      </w:r>
-      <w:bookmarkEnd w:id="71"/>
+        <w:rPr>
+          <w:lang w:val="en-US"/>
+        </w:rPr>
+        <w:t xml:space="preserve">. </w:t>
+      </w:r>
+      <w:r>
+        <w:t>Ostrava, 2019. Diplomová práce. Ostravská univerzita. Přírodovědecká fakulta. Katedra informatiky a počítačů.</w:t>
+      </w:r>
     </w:p>
     <w:p>
       <w:pPr>
@@ -9994,10 +10234,31 @@
           <w:b/>
           <w:bCs/>
         </w:rPr>
-        <w:t>J. Černý</w:t>
-      </w:r>
-      <w:r>
-        <w:t xml:space="preserve">. </w:t>
+        <w:t>Černý</w:t>
+      </w:r>
+      <w:r>
+        <w:rPr>
+          <w:b/>
+          <w:bCs/>
+        </w:rPr>
+        <w:t xml:space="preserve"> </w:t>
+      </w:r>
+      <w:r>
+        <w:rPr>
+          <w:b/>
+          <w:bCs/>
+        </w:rPr>
+        <w:t>J.</w:t>
+      </w:r>
+      <w:r>
+        <w:rPr>
+          <w:b/>
+          <w:bCs/>
+        </w:rPr>
+        <w:t>:</w:t>
+      </w:r>
+      <w:r>
+        <w:t xml:space="preserve"> </w:t>
       </w:r>
       <w:r>
         <w:rPr>
@@ -10482,12 +10743,12 @@
       <w:r>
         <w:br w:type="page"/>
       </w:r>
-      <w:bookmarkStart w:id="72" w:name="_Toc132777797"/>
+      <w:bookmarkStart w:id="75" w:name="_Toc132777797"/>
       <w:r>
         <w:lastRenderedPageBreak/>
         <w:t>SEZNAM OBRÁZKŮ</w:t>
       </w:r>
-      <w:bookmarkEnd w:id="72"/>
+      <w:bookmarkEnd w:id="75"/>
     </w:p>
     <w:p>
       <w:pPr>
@@ -10496,12 +10757,12 @@
       <w:r>
         <w:br w:type="page"/>
       </w:r>
-      <w:bookmarkStart w:id="73" w:name="_Toc132777798"/>
+      <w:bookmarkStart w:id="76" w:name="_Toc132777798"/>
       <w:r>
         <w:lastRenderedPageBreak/>
         <w:t>SEZNAM TABULEK</w:t>
       </w:r>
-      <w:bookmarkEnd w:id="73"/>
+      <w:bookmarkEnd w:id="76"/>
     </w:p>
     <w:p>
       <w:pPr>
@@ -10510,12 +10771,12 @@
       <w:r>
         <w:br w:type="page"/>
       </w:r>
-      <w:bookmarkStart w:id="74" w:name="_Toc132777799"/>
+      <w:bookmarkStart w:id="77" w:name="_Toc132777799"/>
       <w:r>
         <w:lastRenderedPageBreak/>
         <w:t>SEZNAM PŘÍLOH</w:t>
       </w:r>
-      <w:bookmarkEnd w:id="74"/>
+      <w:bookmarkEnd w:id="77"/>
     </w:p>
     <w:p>
       <w:pPr>
@@ -10539,8 +10800,8 @@
     </w:p>
     <w:p/>
     <w:sectPr>
-      <w:headerReference w:type="default" r:id="rId18"/>
-      <w:footerReference w:type="default" r:id="rId19"/>
+      <w:headerReference w:type="default" r:id="rId19"/>
+      <w:footerReference w:type="default" r:id="rId20"/>
       <w:pgSz w:w="11906" w:h="16838"/>
       <w:pgMar w:top="1701" w:right="1134" w:bottom="1134" w:left="1985" w:header="708" w:footer="708" w:gutter="0"/>
       <w:cols w:space="708"/>

--- a/thesis/Permeabilita - Mrógala.docx
+++ b/thesis/Permeabilita - Mrógala.docx
@@ -886,6 +886,11 @@
       <w:bookmarkStart w:id="14" w:name="_Toc133700644"/>
       <w:bookmarkStart w:id="15" w:name="_Toc133701682"/>
       <w:bookmarkStart w:id="16" w:name="_Toc133725087"/>
+      <w:bookmarkStart w:id="17" w:name="_Toc134193082"/>
+      <w:bookmarkStart w:id="18" w:name="_Toc134367131"/>
+      <w:bookmarkStart w:id="19" w:name="_Toc134503577"/>
+      <w:bookmarkStart w:id="20" w:name="_Toc134503620"/>
+      <w:bookmarkStart w:id="21" w:name="_Toc134503679"/>
       <w:r>
         <w:lastRenderedPageBreak/>
         <w:t>ABSTRAKT</w:t>
@@ -904,98 +909,103 @@
       <w:bookmarkEnd w:id="14"/>
       <w:bookmarkEnd w:id="15"/>
       <w:bookmarkEnd w:id="16"/>
-    </w:p>
-    <w:p>
-      <w:pPr>
-        <w:spacing w:after="120" w:line="360" w:lineRule="auto"/>
-        <w:jc w:val="both"/>
-        <w:rPr>
-          <w:rFonts w:ascii="Times New Roman" w:eastAsia="Times New Roman" w:hAnsi="Times New Roman" w:cs="Times New Roman"/>
-        </w:rPr>
-      </w:pPr>
-      <w:r>
-        <w:rPr>
-          <w:rFonts w:ascii="Times New Roman" w:eastAsia="Times New Roman" w:hAnsi="Times New Roman" w:cs="Times New Roman"/>
-        </w:rPr>
-        <w:t>Český text abstraktu</w:t>
-      </w:r>
-    </w:p>
-    <w:p>
-      <w:pPr>
-        <w:spacing w:after="120" w:line="360" w:lineRule="auto"/>
-        <w:jc w:val="both"/>
-        <w:rPr>
-          <w:i/>
-        </w:rPr>
-      </w:pPr>
-      <w:r>
-        <w:rPr>
-          <w:i/>
-        </w:rPr>
-        <w:t>Klíčová slova:</w:t>
-      </w:r>
-    </w:p>
-    <w:p>
-      <w:pPr>
-        <w:spacing w:after="120" w:line="360" w:lineRule="auto"/>
-        <w:jc w:val="both"/>
-        <w:rPr>
-          <w:i/>
-        </w:rPr>
-      </w:pPr>
-      <w:r>
-        <w:rPr>
-          <w:i/>
-        </w:rPr>
-        <w:t>(klíčová slova vypsaná na řádku, oddělená od sebe čárkami)</w:t>
-      </w:r>
-    </w:p>
-    <w:p>
-      <w:pPr>
-        <w:spacing w:after="120" w:line="360" w:lineRule="auto"/>
-        <w:jc w:val="both"/>
-        <w:rPr>
-          <w:i/>
-        </w:rPr>
-      </w:pPr>
-    </w:p>
-    <w:p>
-      <w:pPr>
-        <w:spacing w:after="120" w:line="360" w:lineRule="auto"/>
-        <w:jc w:val="both"/>
-        <w:rPr>
-          <w:i/>
-        </w:rPr>
-      </w:pPr>
-    </w:p>
-    <w:p>
-      <w:pPr>
-        <w:pStyle w:val="Nadpisy-AbstraktObsah"/>
-      </w:pPr>
-      <w:bookmarkStart w:id="17" w:name="_heading=h.3znysh7" w:colFirst="0" w:colLast="0"/>
-      <w:bookmarkStart w:id="18" w:name="_Toc132153374"/>
-      <w:bookmarkStart w:id="19" w:name="_Toc132174466"/>
-      <w:bookmarkStart w:id="20" w:name="_Toc132583354"/>
-      <w:bookmarkStart w:id="21" w:name="_Toc132583444"/>
-      <w:bookmarkStart w:id="22" w:name="_Toc132769361"/>
-      <w:bookmarkStart w:id="23" w:name="_Toc132777764"/>
-      <w:bookmarkStart w:id="24" w:name="_Toc133502404"/>
-      <w:bookmarkStart w:id="25" w:name="_Toc133545158"/>
-      <w:bookmarkStart w:id="26" w:name="_Toc133545245"/>
-      <w:bookmarkStart w:id="27" w:name="_Toc133545327"/>
-      <w:bookmarkStart w:id="28" w:name="_Toc133700001"/>
-      <w:bookmarkStart w:id="29" w:name="_Toc133700645"/>
-      <w:bookmarkStart w:id="30" w:name="_Toc133701683"/>
-      <w:bookmarkStart w:id="31" w:name="_Toc133725088"/>
       <w:bookmarkEnd w:id="17"/>
-      <w:r>
-        <w:t>ABSTRACT</w:t>
-      </w:r>
       <w:bookmarkEnd w:id="18"/>
       <w:bookmarkEnd w:id="19"/>
       <w:bookmarkEnd w:id="20"/>
       <w:bookmarkEnd w:id="21"/>
+    </w:p>
+    <w:p>
+      <w:pPr>
+        <w:spacing w:after="120" w:line="360" w:lineRule="auto"/>
+        <w:jc w:val="both"/>
+        <w:rPr>
+          <w:rFonts w:ascii="Times New Roman" w:eastAsia="Times New Roman" w:hAnsi="Times New Roman" w:cs="Times New Roman"/>
+        </w:rPr>
+      </w:pPr>
+      <w:r>
+        <w:rPr>
+          <w:rFonts w:ascii="Times New Roman" w:eastAsia="Times New Roman" w:hAnsi="Times New Roman" w:cs="Times New Roman"/>
+        </w:rPr>
+        <w:t>Český text abstraktu</w:t>
+      </w:r>
+    </w:p>
+    <w:p>
+      <w:pPr>
+        <w:spacing w:after="120" w:line="360" w:lineRule="auto"/>
+        <w:jc w:val="both"/>
+        <w:rPr>
+          <w:i/>
+        </w:rPr>
+      </w:pPr>
+      <w:r>
+        <w:rPr>
+          <w:i/>
+        </w:rPr>
+        <w:t>Klíčová slova:</w:t>
+      </w:r>
+    </w:p>
+    <w:p>
+      <w:pPr>
+        <w:spacing w:after="120" w:line="360" w:lineRule="auto"/>
+        <w:jc w:val="both"/>
+        <w:rPr>
+          <w:i/>
+        </w:rPr>
+      </w:pPr>
+      <w:r>
+        <w:rPr>
+          <w:i/>
+        </w:rPr>
+        <w:t>(klíčová slova vypsaná na řádku, oddělená od sebe čárkami)</w:t>
+      </w:r>
+    </w:p>
+    <w:p>
+      <w:pPr>
+        <w:spacing w:after="120" w:line="360" w:lineRule="auto"/>
+        <w:jc w:val="both"/>
+        <w:rPr>
+          <w:i/>
+        </w:rPr>
+      </w:pPr>
+    </w:p>
+    <w:p>
+      <w:pPr>
+        <w:spacing w:after="120" w:line="360" w:lineRule="auto"/>
+        <w:jc w:val="both"/>
+        <w:rPr>
+          <w:i/>
+        </w:rPr>
+      </w:pPr>
+    </w:p>
+    <w:p>
+      <w:pPr>
+        <w:pStyle w:val="Nadpisy-AbstraktObsah"/>
+      </w:pPr>
+      <w:bookmarkStart w:id="22" w:name="_heading=h.3znysh7" w:colFirst="0" w:colLast="0"/>
+      <w:bookmarkStart w:id="23" w:name="_Toc132153374"/>
+      <w:bookmarkStart w:id="24" w:name="_Toc132174466"/>
+      <w:bookmarkStart w:id="25" w:name="_Toc132583354"/>
+      <w:bookmarkStart w:id="26" w:name="_Toc132583444"/>
+      <w:bookmarkStart w:id="27" w:name="_Toc132769361"/>
+      <w:bookmarkStart w:id="28" w:name="_Toc132777764"/>
+      <w:bookmarkStart w:id="29" w:name="_Toc133502404"/>
+      <w:bookmarkStart w:id="30" w:name="_Toc133545158"/>
+      <w:bookmarkStart w:id="31" w:name="_Toc133545245"/>
+      <w:bookmarkStart w:id="32" w:name="_Toc133545327"/>
+      <w:bookmarkStart w:id="33" w:name="_Toc133700001"/>
+      <w:bookmarkStart w:id="34" w:name="_Toc133700645"/>
+      <w:bookmarkStart w:id="35" w:name="_Toc133701683"/>
+      <w:bookmarkStart w:id="36" w:name="_Toc133725088"/>
+      <w:bookmarkStart w:id="37" w:name="_Toc134193083"/>
+      <w:bookmarkStart w:id="38" w:name="_Toc134367132"/>
+      <w:bookmarkStart w:id="39" w:name="_Toc134503578"/>
+      <w:bookmarkStart w:id="40" w:name="_Toc134503621"/>
+      <w:bookmarkStart w:id="41" w:name="_Toc134503680"/>
       <w:bookmarkEnd w:id="22"/>
+      <w:r>
+        <w:t>ABSTRACT</w:t>
+      </w:r>
       <w:bookmarkEnd w:id="23"/>
       <w:bookmarkEnd w:id="24"/>
       <w:bookmarkEnd w:id="25"/>
@@ -1005,137 +1015,6 @@
       <w:bookmarkEnd w:id="29"/>
       <w:bookmarkEnd w:id="30"/>
       <w:bookmarkEnd w:id="31"/>
-    </w:p>
-    <w:p>
-      <w:pPr>
-        <w:spacing w:after="120" w:line="360" w:lineRule="auto"/>
-        <w:jc w:val="both"/>
-        <w:rPr>
-          <w:rFonts w:ascii="Times New Roman" w:eastAsia="Times New Roman" w:hAnsi="Times New Roman" w:cs="Times New Roman"/>
-        </w:rPr>
-      </w:pPr>
-      <w:proofErr w:type="spellStart"/>
-      <w:r>
-        <w:rPr>
-          <w:rFonts w:ascii="Times New Roman" w:eastAsia="Times New Roman" w:hAnsi="Times New Roman" w:cs="Times New Roman"/>
-        </w:rPr>
-        <w:t>The</w:t>
-      </w:r>
-      <w:proofErr w:type="spellEnd"/>
-      <w:r>
-        <w:rPr>
-          <w:rFonts w:ascii="Times New Roman" w:eastAsia="Times New Roman" w:hAnsi="Times New Roman" w:cs="Times New Roman"/>
-        </w:rPr>
-        <w:t xml:space="preserve"> text </w:t>
-      </w:r>
-      <w:proofErr w:type="spellStart"/>
-      <w:r>
-        <w:rPr>
-          <w:rFonts w:ascii="Times New Roman" w:eastAsia="Times New Roman" w:hAnsi="Times New Roman" w:cs="Times New Roman"/>
-        </w:rPr>
-        <w:t>of</w:t>
-      </w:r>
-      <w:proofErr w:type="spellEnd"/>
-      <w:r>
-        <w:rPr>
-          <w:rFonts w:ascii="Times New Roman" w:eastAsia="Times New Roman" w:hAnsi="Times New Roman" w:cs="Times New Roman"/>
-        </w:rPr>
-        <w:t xml:space="preserve"> </w:t>
-      </w:r>
-      <w:proofErr w:type="spellStart"/>
-      <w:r>
-        <w:rPr>
-          <w:rFonts w:ascii="Times New Roman" w:eastAsia="Times New Roman" w:hAnsi="Times New Roman" w:cs="Times New Roman"/>
-        </w:rPr>
-        <w:t>the</w:t>
-      </w:r>
-      <w:proofErr w:type="spellEnd"/>
-      <w:r>
-        <w:rPr>
-          <w:rFonts w:ascii="Times New Roman" w:eastAsia="Times New Roman" w:hAnsi="Times New Roman" w:cs="Times New Roman"/>
-        </w:rPr>
-        <w:t xml:space="preserve"> </w:t>
-      </w:r>
-      <w:proofErr w:type="spellStart"/>
-      <w:r>
-        <w:rPr>
-          <w:rFonts w:ascii="Times New Roman" w:eastAsia="Times New Roman" w:hAnsi="Times New Roman" w:cs="Times New Roman"/>
-        </w:rPr>
-        <w:t>abstract</w:t>
-      </w:r>
-      <w:proofErr w:type="spellEnd"/>
-      <w:r>
-        <w:rPr>
-          <w:rFonts w:ascii="Times New Roman" w:eastAsia="Times New Roman" w:hAnsi="Times New Roman" w:cs="Times New Roman"/>
-        </w:rPr>
-        <w:t>.</w:t>
-      </w:r>
-    </w:p>
-    <w:p>
-      <w:pPr>
-        <w:spacing w:after="120" w:line="360" w:lineRule="auto"/>
-        <w:jc w:val="both"/>
-        <w:rPr>
-          <w:i/>
-        </w:rPr>
-      </w:pPr>
-      <w:proofErr w:type="spellStart"/>
-      <w:r>
-        <w:rPr>
-          <w:i/>
-        </w:rPr>
-        <w:t>Keywords</w:t>
-      </w:r>
-      <w:proofErr w:type="spellEnd"/>
-      <w:r>
-        <w:rPr>
-          <w:i/>
-        </w:rPr>
-        <w:t>:</w:t>
-      </w:r>
-    </w:p>
-    <w:p>
-      <w:pPr>
-        <w:pBdr>
-          <w:top w:val="nil"/>
-          <w:left w:val="nil"/>
-          <w:bottom w:val="nil"/>
-          <w:right w:val="nil"/>
-          <w:between w:val="nil"/>
-        </w:pBdr>
-        <w:spacing w:after="120" w:line="360" w:lineRule="auto"/>
-        <w:jc w:val="both"/>
-        <w:rPr>
-          <w:rFonts w:ascii="Times New Roman" w:eastAsia="Times New Roman" w:hAnsi="Times New Roman" w:cs="Times New Roman"/>
-          <w:color w:val="000000"/>
-        </w:rPr>
-      </w:pPr>
-    </w:p>
-    <w:p>
-      <w:pPr>
-        <w:pStyle w:val="Nadpisy-AbstraktObsah"/>
-      </w:pPr>
-      <w:r>
-        <w:br w:type="page"/>
-      </w:r>
-      <w:bookmarkStart w:id="32" w:name="_Toc132153375"/>
-      <w:bookmarkStart w:id="33" w:name="_Toc132174467"/>
-      <w:bookmarkStart w:id="34" w:name="_Toc132583355"/>
-      <w:bookmarkStart w:id="35" w:name="_Toc132583445"/>
-      <w:bookmarkStart w:id="36" w:name="_Toc132769362"/>
-      <w:bookmarkStart w:id="37" w:name="_Toc132777765"/>
-      <w:bookmarkStart w:id="38" w:name="_Toc133502405"/>
-      <w:bookmarkStart w:id="39" w:name="_Toc133545159"/>
-      <w:bookmarkStart w:id="40" w:name="_Toc133545246"/>
-      <w:bookmarkStart w:id="41" w:name="_Toc133545328"/>
-      <w:bookmarkStart w:id="42" w:name="_Toc133700002"/>
-      <w:bookmarkStart w:id="43" w:name="_Toc133700646"/>
-      <w:bookmarkStart w:id="44" w:name="_Toc133701684"/>
-      <w:bookmarkStart w:id="45" w:name="_Toc133725089"/>
-      <w:r>
-        <w:lastRenderedPageBreak/>
-        <w:t>čestné prohlášení</w:t>
-      </w:r>
       <w:bookmarkEnd w:id="32"/>
       <w:bookmarkEnd w:id="33"/>
       <w:bookmarkEnd w:id="34"/>
@@ -1146,10 +1025,161 @@
       <w:bookmarkEnd w:id="39"/>
       <w:bookmarkEnd w:id="40"/>
       <w:bookmarkEnd w:id="41"/>
+    </w:p>
+    <w:p>
+      <w:pPr>
+        <w:spacing w:after="120" w:line="360" w:lineRule="auto"/>
+        <w:jc w:val="both"/>
+        <w:rPr>
+          <w:rFonts w:ascii="Times New Roman" w:eastAsia="Times New Roman" w:hAnsi="Times New Roman" w:cs="Times New Roman"/>
+        </w:rPr>
+      </w:pPr>
+      <w:proofErr w:type="spellStart"/>
+      <w:r>
+        <w:rPr>
+          <w:rFonts w:ascii="Times New Roman" w:eastAsia="Times New Roman" w:hAnsi="Times New Roman" w:cs="Times New Roman"/>
+        </w:rPr>
+        <w:t>The</w:t>
+      </w:r>
+      <w:proofErr w:type="spellEnd"/>
+      <w:r>
+        <w:rPr>
+          <w:rFonts w:ascii="Times New Roman" w:eastAsia="Times New Roman" w:hAnsi="Times New Roman" w:cs="Times New Roman"/>
+        </w:rPr>
+        <w:t xml:space="preserve"> text </w:t>
+      </w:r>
+      <w:proofErr w:type="spellStart"/>
+      <w:r>
+        <w:rPr>
+          <w:rFonts w:ascii="Times New Roman" w:eastAsia="Times New Roman" w:hAnsi="Times New Roman" w:cs="Times New Roman"/>
+        </w:rPr>
+        <w:t>of</w:t>
+      </w:r>
+      <w:proofErr w:type="spellEnd"/>
+      <w:r>
+        <w:rPr>
+          <w:rFonts w:ascii="Times New Roman" w:eastAsia="Times New Roman" w:hAnsi="Times New Roman" w:cs="Times New Roman"/>
+        </w:rPr>
+        <w:t xml:space="preserve"> </w:t>
+      </w:r>
+      <w:proofErr w:type="spellStart"/>
+      <w:r>
+        <w:rPr>
+          <w:rFonts w:ascii="Times New Roman" w:eastAsia="Times New Roman" w:hAnsi="Times New Roman" w:cs="Times New Roman"/>
+        </w:rPr>
+        <w:t>the</w:t>
+      </w:r>
+      <w:proofErr w:type="spellEnd"/>
+      <w:r>
+        <w:rPr>
+          <w:rFonts w:ascii="Times New Roman" w:eastAsia="Times New Roman" w:hAnsi="Times New Roman" w:cs="Times New Roman"/>
+        </w:rPr>
+        <w:t xml:space="preserve"> </w:t>
+      </w:r>
+      <w:proofErr w:type="spellStart"/>
+      <w:r>
+        <w:rPr>
+          <w:rFonts w:ascii="Times New Roman" w:eastAsia="Times New Roman" w:hAnsi="Times New Roman" w:cs="Times New Roman"/>
+        </w:rPr>
+        <w:t>abstract</w:t>
+      </w:r>
+      <w:proofErr w:type="spellEnd"/>
+      <w:r>
+        <w:rPr>
+          <w:rFonts w:ascii="Times New Roman" w:eastAsia="Times New Roman" w:hAnsi="Times New Roman" w:cs="Times New Roman"/>
+        </w:rPr>
+        <w:t>.</w:t>
+      </w:r>
+    </w:p>
+    <w:p>
+      <w:pPr>
+        <w:spacing w:after="120" w:line="360" w:lineRule="auto"/>
+        <w:jc w:val="both"/>
+        <w:rPr>
+          <w:i/>
+        </w:rPr>
+      </w:pPr>
+      <w:proofErr w:type="spellStart"/>
+      <w:r>
+        <w:rPr>
+          <w:i/>
+        </w:rPr>
+        <w:t>Keywords</w:t>
+      </w:r>
+      <w:proofErr w:type="spellEnd"/>
+      <w:r>
+        <w:rPr>
+          <w:i/>
+        </w:rPr>
+        <w:t>:</w:t>
+      </w:r>
+    </w:p>
+    <w:p>
+      <w:pPr>
+        <w:pBdr>
+          <w:top w:val="nil"/>
+          <w:left w:val="nil"/>
+          <w:bottom w:val="nil"/>
+          <w:right w:val="nil"/>
+          <w:between w:val="nil"/>
+        </w:pBdr>
+        <w:spacing w:after="120" w:line="360" w:lineRule="auto"/>
+        <w:jc w:val="both"/>
+        <w:rPr>
+          <w:rFonts w:ascii="Times New Roman" w:eastAsia="Times New Roman" w:hAnsi="Times New Roman" w:cs="Times New Roman"/>
+          <w:color w:val="000000"/>
+        </w:rPr>
+      </w:pPr>
+    </w:p>
+    <w:p>
+      <w:pPr>
+        <w:pStyle w:val="Nadpisy-AbstraktObsah"/>
+      </w:pPr>
+      <w:r>
+        <w:br w:type="page"/>
+      </w:r>
+      <w:bookmarkStart w:id="42" w:name="_Toc132153375"/>
+      <w:bookmarkStart w:id="43" w:name="_Toc132174467"/>
+      <w:bookmarkStart w:id="44" w:name="_Toc132583355"/>
+      <w:bookmarkStart w:id="45" w:name="_Toc132583445"/>
+      <w:bookmarkStart w:id="46" w:name="_Toc132769362"/>
+      <w:bookmarkStart w:id="47" w:name="_Toc132777765"/>
+      <w:bookmarkStart w:id="48" w:name="_Toc133502405"/>
+      <w:bookmarkStart w:id="49" w:name="_Toc133545159"/>
+      <w:bookmarkStart w:id="50" w:name="_Toc133545246"/>
+      <w:bookmarkStart w:id="51" w:name="_Toc133545328"/>
+      <w:bookmarkStart w:id="52" w:name="_Toc133700002"/>
+      <w:bookmarkStart w:id="53" w:name="_Toc133700646"/>
+      <w:bookmarkStart w:id="54" w:name="_Toc133701684"/>
+      <w:bookmarkStart w:id="55" w:name="_Toc133725089"/>
+      <w:bookmarkStart w:id="56" w:name="_Toc134193084"/>
+      <w:bookmarkStart w:id="57" w:name="_Toc134367133"/>
+      <w:bookmarkStart w:id="58" w:name="_Toc134503579"/>
+      <w:bookmarkStart w:id="59" w:name="_Toc134503622"/>
+      <w:bookmarkStart w:id="60" w:name="_Toc134503681"/>
+      <w:r>
+        <w:lastRenderedPageBreak/>
+        <w:t>čestné prohlášení</w:t>
+      </w:r>
       <w:bookmarkEnd w:id="42"/>
       <w:bookmarkEnd w:id="43"/>
       <w:bookmarkEnd w:id="44"/>
       <w:bookmarkEnd w:id="45"/>
+      <w:bookmarkEnd w:id="46"/>
+      <w:bookmarkEnd w:id="47"/>
+      <w:bookmarkEnd w:id="48"/>
+      <w:bookmarkEnd w:id="49"/>
+      <w:bookmarkEnd w:id="50"/>
+      <w:bookmarkEnd w:id="51"/>
+      <w:bookmarkEnd w:id="52"/>
+      <w:bookmarkEnd w:id="53"/>
+      <w:bookmarkEnd w:id="54"/>
+      <w:bookmarkEnd w:id="55"/>
+      <w:bookmarkEnd w:id="56"/>
+      <w:bookmarkEnd w:id="57"/>
+      <w:bookmarkEnd w:id="58"/>
+      <w:bookmarkEnd w:id="59"/>
+      <w:bookmarkEnd w:id="60"/>
     </w:p>
     <w:p>
       <w:pPr>
@@ -1340,43 +1370,53 @@
           <w:noProof/>
         </w:rPr>
       </w:pPr>
-      <w:bookmarkStart w:id="46" w:name="_heading=h.2et92p0" w:colFirst="0" w:colLast="0"/>
-      <w:bookmarkEnd w:id="46"/>
+      <w:bookmarkStart w:id="61" w:name="_heading=h.2et92p0" w:colFirst="0" w:colLast="0"/>
+      <w:bookmarkEnd w:id="61"/>
       <w:r>
         <w:br w:type="page"/>
       </w:r>
-      <w:bookmarkStart w:id="47" w:name="_Toc132153376"/>
-      <w:bookmarkStart w:id="48" w:name="_Toc132174468"/>
-      <w:bookmarkStart w:id="49" w:name="_Toc132583356"/>
-      <w:bookmarkStart w:id="50" w:name="_Toc132583446"/>
-      <w:bookmarkStart w:id="51" w:name="_Toc132769363"/>
-      <w:bookmarkStart w:id="52" w:name="_Toc132777766"/>
-      <w:bookmarkStart w:id="53" w:name="_Toc133502406"/>
-      <w:bookmarkStart w:id="54" w:name="_Toc133545160"/>
-      <w:bookmarkStart w:id="55" w:name="_Toc133545247"/>
-      <w:bookmarkStart w:id="56" w:name="_Toc133545329"/>
-      <w:bookmarkStart w:id="57" w:name="_Toc133700003"/>
-      <w:bookmarkStart w:id="58" w:name="_Toc133700647"/>
-      <w:bookmarkStart w:id="59" w:name="_Toc133701685"/>
-      <w:bookmarkStart w:id="60" w:name="_Toc133725090"/>
+      <w:bookmarkStart w:id="62" w:name="_Toc132153376"/>
+      <w:bookmarkStart w:id="63" w:name="_Toc132174468"/>
+      <w:bookmarkStart w:id="64" w:name="_Toc132583356"/>
+      <w:bookmarkStart w:id="65" w:name="_Toc132583446"/>
+      <w:bookmarkStart w:id="66" w:name="_Toc132769363"/>
+      <w:bookmarkStart w:id="67" w:name="_Toc132777766"/>
+      <w:bookmarkStart w:id="68" w:name="_Toc133502406"/>
+      <w:bookmarkStart w:id="69" w:name="_Toc133545160"/>
+      <w:bookmarkStart w:id="70" w:name="_Toc133545247"/>
+      <w:bookmarkStart w:id="71" w:name="_Toc133545329"/>
+      <w:bookmarkStart w:id="72" w:name="_Toc133700003"/>
+      <w:bookmarkStart w:id="73" w:name="_Toc133700647"/>
+      <w:bookmarkStart w:id="74" w:name="_Toc133701685"/>
+      <w:bookmarkStart w:id="75" w:name="_Toc133725090"/>
+      <w:bookmarkStart w:id="76" w:name="_Toc134193085"/>
+      <w:bookmarkStart w:id="77" w:name="_Toc134367134"/>
+      <w:bookmarkStart w:id="78" w:name="_Toc134503580"/>
+      <w:bookmarkStart w:id="79" w:name="_Toc134503623"/>
+      <w:bookmarkStart w:id="80" w:name="_Toc134503682"/>
       <w:r>
         <w:lastRenderedPageBreak/>
         <w:t>OBSAH</w:t>
       </w:r>
-      <w:bookmarkEnd w:id="47"/>
-      <w:bookmarkEnd w:id="48"/>
-      <w:bookmarkEnd w:id="49"/>
-      <w:bookmarkEnd w:id="50"/>
-      <w:bookmarkEnd w:id="51"/>
-      <w:bookmarkEnd w:id="52"/>
-      <w:bookmarkEnd w:id="53"/>
-      <w:bookmarkEnd w:id="54"/>
-      <w:bookmarkEnd w:id="55"/>
-      <w:bookmarkEnd w:id="56"/>
-      <w:bookmarkEnd w:id="57"/>
-      <w:bookmarkEnd w:id="58"/>
-      <w:bookmarkEnd w:id="59"/>
-      <w:bookmarkEnd w:id="60"/>
+      <w:bookmarkEnd w:id="62"/>
+      <w:bookmarkEnd w:id="63"/>
+      <w:bookmarkEnd w:id="64"/>
+      <w:bookmarkEnd w:id="65"/>
+      <w:bookmarkEnd w:id="66"/>
+      <w:bookmarkEnd w:id="67"/>
+      <w:bookmarkEnd w:id="68"/>
+      <w:bookmarkEnd w:id="69"/>
+      <w:bookmarkEnd w:id="70"/>
+      <w:bookmarkEnd w:id="71"/>
+      <w:bookmarkEnd w:id="72"/>
+      <w:bookmarkEnd w:id="73"/>
+      <w:bookmarkEnd w:id="74"/>
+      <w:bookmarkEnd w:id="75"/>
+      <w:bookmarkEnd w:id="76"/>
+      <w:bookmarkEnd w:id="77"/>
+      <w:bookmarkEnd w:id="78"/>
+      <w:bookmarkEnd w:id="79"/>
+      <w:bookmarkEnd w:id="80"/>
       <w:r>
         <w:fldChar w:fldCharType="begin"/>
       </w:r>
@@ -1403,7 +1443,7 @@
           <w:lang w:eastAsia="ja-JP"/>
         </w:rPr>
       </w:pPr>
-      <w:hyperlink w:anchor="_Toc133725091" w:history="1">
+      <w:hyperlink w:anchor="_Toc134503683" w:history="1">
         <w:r>
           <w:rPr>
             <w:rStyle w:val="Hyperlink"/>
@@ -1430,7 +1470,7 @@
             <w:noProof/>
             <w:webHidden/>
           </w:rPr>
-          <w:instrText xml:space="preserve"> PAGEREF _Toc133725091 \h </w:instrText>
+          <w:instrText xml:space="preserve"> PAGEREF _Toc134503683 \h </w:instrText>
         </w:r>
         <w:r>
           <w:rPr>
@@ -1478,7 +1518,7 @@
           <w:lang w:eastAsia="ja-JP"/>
         </w:rPr>
       </w:pPr>
-      <w:hyperlink w:anchor="_Toc133725092" w:history="1">
+      <w:hyperlink w:anchor="_Toc134503684" w:history="1">
         <w:r>
           <w:rPr>
             <w:rStyle w:val="Hyperlink"/>
@@ -1524,7 +1564,7 @@
             <w:noProof/>
             <w:webHidden/>
           </w:rPr>
-          <w:instrText xml:space="preserve"> PAGEREF _Toc133725092 \h </w:instrText>
+          <w:instrText xml:space="preserve"> PAGEREF _Toc134503684 \h </w:instrText>
         </w:r>
         <w:r>
           <w:rPr>
@@ -1572,7 +1612,7 @@
           <w:lang w:eastAsia="ja-JP"/>
         </w:rPr>
       </w:pPr>
-      <w:hyperlink w:anchor="_Toc133725093" w:history="1">
+      <w:hyperlink w:anchor="_Toc134503685" w:history="1">
         <w:r>
           <w:rPr>
             <w:rStyle w:val="Hyperlink"/>
@@ -1618,7 +1658,7 @@
             <w:noProof/>
             <w:webHidden/>
           </w:rPr>
-          <w:instrText xml:space="preserve"> PAGEREF _Toc133725093 \h </w:instrText>
+          <w:instrText xml:space="preserve"> PAGEREF _Toc134503685 \h </w:instrText>
         </w:r>
         <w:r>
           <w:rPr>
@@ -1664,7 +1704,7 @@
           <w:lang w:eastAsia="ja-JP"/>
         </w:rPr>
       </w:pPr>
-      <w:hyperlink w:anchor="_Toc133725094" w:history="1">
+      <w:hyperlink w:anchor="_Toc134503686" w:history="1">
         <w:r>
           <w:rPr>
             <w:rStyle w:val="Hyperlink"/>
@@ -1708,7 +1748,7 @@
             <w:noProof/>
             <w:webHidden/>
           </w:rPr>
-          <w:instrText xml:space="preserve"> PAGEREF _Toc133725094 \h </w:instrText>
+          <w:instrText xml:space="preserve"> PAGEREF _Toc134503686 \h </w:instrText>
         </w:r>
         <w:r>
           <w:rPr>
@@ -1754,7 +1794,7 @@
           <w:lang w:eastAsia="ja-JP"/>
         </w:rPr>
       </w:pPr>
-      <w:hyperlink w:anchor="_Toc133725095" w:history="1">
+      <w:hyperlink w:anchor="_Toc134503687" w:history="1">
         <w:r>
           <w:rPr>
             <w:rStyle w:val="Hyperlink"/>
@@ -1799,7 +1839,7 @@
             <w:noProof/>
             <w:webHidden/>
           </w:rPr>
-          <w:instrText xml:space="preserve"> PAGEREF _Toc133725095 \h </w:instrText>
+          <w:instrText xml:space="preserve"> PAGEREF _Toc134503687 \h </w:instrText>
         </w:r>
         <w:r>
           <w:rPr>
@@ -1845,7 +1885,7 @@
           <w:lang w:eastAsia="ja-JP"/>
         </w:rPr>
       </w:pPr>
-      <w:hyperlink w:anchor="_Toc133725096" w:history="1">
+      <w:hyperlink w:anchor="_Toc134503688" w:history="1">
         <w:r>
           <w:rPr>
             <w:rStyle w:val="Hyperlink"/>
@@ -1890,7 +1930,7 @@
             <w:noProof/>
             <w:webHidden/>
           </w:rPr>
-          <w:instrText xml:space="preserve"> PAGEREF _Toc133725096 \h </w:instrText>
+          <w:instrText xml:space="preserve"> PAGEREF _Toc134503688 \h </w:instrText>
         </w:r>
         <w:r>
           <w:rPr>
@@ -1936,7 +1976,7 @@
           <w:lang w:eastAsia="ja-JP"/>
         </w:rPr>
       </w:pPr>
-      <w:hyperlink w:anchor="_Toc133725097" w:history="1">
+      <w:hyperlink w:anchor="_Toc134503689" w:history="1">
         <w:r>
           <w:rPr>
             <w:rStyle w:val="Hyperlink"/>
@@ -1981,7 +2021,7 @@
             <w:noProof/>
             <w:webHidden/>
           </w:rPr>
-          <w:instrText xml:space="preserve"> PAGEREF _Toc133725097 \h </w:instrText>
+          <w:instrText xml:space="preserve"> PAGEREF _Toc134503689 \h </w:instrText>
         </w:r>
         <w:r>
           <w:rPr>
@@ -2029,7 +2069,7 @@
           <w:lang w:eastAsia="ja-JP"/>
         </w:rPr>
       </w:pPr>
-      <w:hyperlink w:anchor="_Toc133725098" w:history="1">
+      <w:hyperlink w:anchor="_Toc134503690" w:history="1">
         <w:r>
           <w:rPr>
             <w:rStyle w:val="Hyperlink"/>
@@ -2075,7 +2115,7 @@
             <w:noProof/>
             <w:webHidden/>
           </w:rPr>
-          <w:instrText xml:space="preserve"> PAGEREF _Toc133725098 \h </w:instrText>
+          <w:instrText xml:space="preserve"> PAGEREF _Toc134503690 \h </w:instrText>
         </w:r>
         <w:r>
           <w:rPr>
@@ -2121,7 +2161,7 @@
           <w:lang w:eastAsia="ja-JP"/>
         </w:rPr>
       </w:pPr>
-      <w:hyperlink w:anchor="_Toc133725099" w:history="1">
+      <w:hyperlink w:anchor="_Toc134503691" w:history="1">
         <w:r>
           <w:rPr>
             <w:rStyle w:val="Hyperlink"/>
@@ -2167,7 +2207,7 @@
             <w:noProof/>
             <w:webHidden/>
           </w:rPr>
-          <w:instrText xml:space="preserve"> PAGEREF _Toc133725099 \h </w:instrText>
+          <w:instrText xml:space="preserve"> PAGEREF _Toc134503691 \h </w:instrText>
         </w:r>
         <w:r>
           <w:rPr>
@@ -2213,7 +2253,7 @@
           <w:lang w:eastAsia="ja-JP"/>
         </w:rPr>
       </w:pPr>
-      <w:hyperlink w:anchor="_Toc133725100" w:history="1">
+      <w:hyperlink w:anchor="_Toc134503692" w:history="1">
         <w:r>
           <w:rPr>
             <w:rStyle w:val="Hyperlink"/>
@@ -2257,7 +2297,7 @@
             <w:noProof/>
             <w:webHidden/>
           </w:rPr>
-          <w:instrText xml:space="preserve"> PAGEREF _Toc133725100 \h </w:instrText>
+          <w:instrText xml:space="preserve"> PAGEREF _Toc134503692 \h </w:instrText>
         </w:r>
         <w:r>
           <w:rPr>
@@ -2303,7 +2343,7 @@
           <w:lang w:eastAsia="ja-JP"/>
         </w:rPr>
       </w:pPr>
-      <w:hyperlink w:anchor="_Toc133725101" w:history="1">
+      <w:hyperlink w:anchor="_Toc134503693" w:history="1">
         <w:r>
           <w:rPr>
             <w:rStyle w:val="Hyperlink"/>
@@ -2347,7 +2387,7 @@
             <w:noProof/>
             <w:webHidden/>
           </w:rPr>
-          <w:instrText xml:space="preserve"> PAGEREF _Toc133725101 \h </w:instrText>
+          <w:instrText xml:space="preserve"> PAGEREF _Toc134503693 \h </w:instrText>
         </w:r>
         <w:r>
           <w:rPr>
@@ -2393,7 +2433,7 @@
           <w:lang w:eastAsia="ja-JP"/>
         </w:rPr>
       </w:pPr>
-      <w:hyperlink w:anchor="_Toc133725102" w:history="1">
+      <w:hyperlink w:anchor="_Toc134503694" w:history="1">
         <w:r>
           <w:rPr>
             <w:rStyle w:val="Hyperlink"/>
@@ -2437,7 +2477,7 @@
             <w:noProof/>
             <w:webHidden/>
           </w:rPr>
-          <w:instrText xml:space="preserve"> PAGEREF _Toc133725102 \h </w:instrText>
+          <w:instrText xml:space="preserve"> PAGEREF _Toc134503694 \h </w:instrText>
         </w:r>
         <w:r>
           <w:rPr>
@@ -2483,7 +2523,7 @@
           <w:lang w:eastAsia="ja-JP"/>
         </w:rPr>
       </w:pPr>
-      <w:hyperlink w:anchor="_Toc133725103" w:history="1">
+      <w:hyperlink w:anchor="_Toc134503695" w:history="1">
         <w:r>
           <w:rPr>
             <w:rStyle w:val="Hyperlink"/>
@@ -2527,7 +2567,7 @@
             <w:noProof/>
             <w:webHidden/>
           </w:rPr>
-          <w:instrText xml:space="preserve"> PAGEREF _Toc133725103 \h </w:instrText>
+          <w:instrText xml:space="preserve"> PAGEREF _Toc134503695 \h </w:instrText>
         </w:r>
         <w:r>
           <w:rPr>
@@ -2575,7 +2615,7 @@
           <w:lang w:eastAsia="ja-JP"/>
         </w:rPr>
       </w:pPr>
-      <w:hyperlink w:anchor="_Toc133725104" w:history="1">
+      <w:hyperlink w:anchor="_Toc134503696" w:history="1">
         <w:r>
           <w:rPr>
             <w:rStyle w:val="Hyperlink"/>
@@ -2623,7 +2663,7 @@
             <w:noProof/>
             <w:webHidden/>
           </w:rPr>
-          <w:instrText xml:space="preserve"> PAGEREF _Toc133725104 \h </w:instrText>
+          <w:instrText xml:space="preserve"> PAGEREF _Toc134503696 \h </w:instrText>
         </w:r>
         <w:r>
           <w:rPr>
@@ -2669,7 +2709,7 @@
           <w:lang w:eastAsia="ja-JP"/>
         </w:rPr>
       </w:pPr>
-      <w:hyperlink w:anchor="_Toc133725105" w:history="1">
+      <w:hyperlink w:anchor="_Toc134503697" w:history="1">
         <w:r>
           <w:rPr>
             <w:rStyle w:val="Hyperlink"/>
@@ -2736,7 +2776,7 @@
             <w:noProof/>
             <w:webHidden/>
           </w:rPr>
-          <w:instrText xml:space="preserve"> PAGEREF _Toc133725105 \h </w:instrText>
+          <w:instrText xml:space="preserve"> PAGEREF _Toc134503697 \h </w:instrText>
         </w:r>
         <w:r>
           <w:rPr>
@@ -2782,7 +2822,7 @@
           <w:lang w:eastAsia="ja-JP"/>
         </w:rPr>
       </w:pPr>
-      <w:hyperlink w:anchor="_Toc133725106" w:history="1">
+      <w:hyperlink w:anchor="_Toc134503698" w:history="1">
         <w:r>
           <w:rPr>
             <w:rStyle w:val="Hyperlink"/>
@@ -2826,7 +2866,7 @@
             <w:noProof/>
             <w:webHidden/>
           </w:rPr>
-          <w:instrText xml:space="preserve"> PAGEREF _Toc133725106 \h </w:instrText>
+          <w:instrText xml:space="preserve"> PAGEREF _Toc134503698 \h </w:instrText>
         </w:r>
         <w:r>
           <w:rPr>
@@ -2872,7 +2912,7 @@
           <w:lang w:eastAsia="ja-JP"/>
         </w:rPr>
       </w:pPr>
-      <w:hyperlink w:anchor="_Toc133725107" w:history="1">
+      <w:hyperlink w:anchor="_Toc134503699" w:history="1">
         <w:r>
           <w:rPr>
             <w:rStyle w:val="Hyperlink"/>
@@ -2916,7 +2956,7 @@
             <w:noProof/>
             <w:webHidden/>
           </w:rPr>
-          <w:instrText xml:space="preserve"> PAGEREF _Toc133725107 \h </w:instrText>
+          <w:instrText xml:space="preserve"> PAGEREF _Toc134503699 \h </w:instrText>
         </w:r>
         <w:r>
           <w:rPr>
@@ -2964,7 +3004,7 @@
           <w:lang w:eastAsia="ja-JP"/>
         </w:rPr>
       </w:pPr>
-      <w:hyperlink w:anchor="_Toc133725108" w:history="1">
+      <w:hyperlink w:anchor="_Toc134503700" w:history="1">
         <w:r>
           <w:rPr>
             <w:rStyle w:val="Hyperlink"/>
@@ -3010,7 +3050,7 @@
             <w:noProof/>
             <w:webHidden/>
           </w:rPr>
-          <w:instrText xml:space="preserve"> PAGEREF _Toc133725108 \h </w:instrText>
+          <w:instrText xml:space="preserve"> PAGEREF _Toc134503700 \h </w:instrText>
         </w:r>
         <w:r>
           <w:rPr>
@@ -3056,7 +3096,7 @@
           <w:lang w:eastAsia="ja-JP"/>
         </w:rPr>
       </w:pPr>
-      <w:hyperlink w:anchor="_Toc133725109" w:history="1">
+      <w:hyperlink w:anchor="_Toc134503701" w:history="1">
         <w:r>
           <w:rPr>
             <w:rStyle w:val="Hyperlink"/>
@@ -3100,7 +3140,7 @@
             <w:noProof/>
             <w:webHidden/>
           </w:rPr>
-          <w:instrText xml:space="preserve"> PAGEREF _Toc133725109 \h </w:instrText>
+          <w:instrText xml:space="preserve"> PAGEREF _Toc134503701 \h </w:instrText>
         </w:r>
         <w:r>
           <w:rPr>
@@ -3146,7 +3186,7 @@
           <w:lang w:eastAsia="ja-JP"/>
         </w:rPr>
       </w:pPr>
-      <w:hyperlink w:anchor="_Toc133725110" w:history="1">
+      <w:hyperlink w:anchor="_Toc134503702" w:history="1">
         <w:r>
           <w:rPr>
             <w:rStyle w:val="Hyperlink"/>
@@ -3192,7 +3232,7 @@
             <w:noProof/>
             <w:webHidden/>
           </w:rPr>
-          <w:instrText xml:space="preserve"> PAGEREF _Toc133725110 \h </w:instrText>
+          <w:instrText xml:space="preserve"> PAGEREF _Toc134503702 \h </w:instrText>
         </w:r>
         <w:r>
           <w:rPr>
@@ -3238,7 +3278,7 @@
           <w:lang w:eastAsia="ja-JP"/>
         </w:rPr>
       </w:pPr>
-      <w:hyperlink w:anchor="_Toc133725111" w:history="1">
+      <w:hyperlink w:anchor="_Toc134503703" w:history="1">
         <w:r>
           <w:rPr>
             <w:rStyle w:val="Hyperlink"/>
@@ -3284,7 +3324,7 @@
             <w:noProof/>
             <w:webHidden/>
           </w:rPr>
-          <w:instrText xml:space="preserve"> PAGEREF _Toc133725111 \h </w:instrText>
+          <w:instrText xml:space="preserve"> PAGEREF _Toc134503703 \h </w:instrText>
         </w:r>
         <w:r>
           <w:rPr>
@@ -3332,7 +3372,7 @@
           <w:lang w:eastAsia="ja-JP"/>
         </w:rPr>
       </w:pPr>
-      <w:hyperlink w:anchor="_Toc133725112" w:history="1">
+      <w:hyperlink w:anchor="_Toc134503704" w:history="1">
         <w:r>
           <w:rPr>
             <w:rStyle w:val="Hyperlink"/>
@@ -3378,7 +3418,7 @@
             <w:noProof/>
             <w:webHidden/>
           </w:rPr>
-          <w:instrText xml:space="preserve"> PAGEREF _Toc133725112 \h </w:instrText>
+          <w:instrText xml:space="preserve"> PAGEREF _Toc134503704 \h </w:instrText>
         </w:r>
         <w:r>
           <w:rPr>
@@ -3426,7 +3466,7 @@
           <w:lang w:eastAsia="ja-JP"/>
         </w:rPr>
       </w:pPr>
-      <w:hyperlink w:anchor="_Toc133725113" w:history="1">
+      <w:hyperlink w:anchor="_Toc134503705" w:history="1">
         <w:r>
           <w:rPr>
             <w:rStyle w:val="Hyperlink"/>
@@ -3472,7 +3512,99 @@
             <w:noProof/>
             <w:webHidden/>
           </w:rPr>
-          <w:instrText xml:space="preserve"> PAGEREF _Toc133725113 \h </w:instrText>
+          <w:instrText xml:space="preserve"> PAGEREF _Toc134503705 \h </w:instrText>
+        </w:r>
+        <w:r>
+          <w:rPr>
+            <w:noProof/>
+            <w:webHidden/>
+          </w:rPr>
+        </w:r>
+        <w:r>
+          <w:rPr>
+            <w:noProof/>
+            <w:webHidden/>
+          </w:rPr>
+          <w:fldChar w:fldCharType="separate"/>
+        </w:r>
+        <w:r>
+          <w:rPr>
+            <w:noProof/>
+            <w:webHidden/>
+          </w:rPr>
+          <w:t>25</w:t>
+        </w:r>
+        <w:r>
+          <w:rPr>
+            <w:noProof/>
+            <w:webHidden/>
+          </w:rPr>
+          <w:fldChar w:fldCharType="end"/>
+        </w:r>
+      </w:hyperlink>
+    </w:p>
+    <w:p>
+      <w:pPr>
+        <w:pStyle w:val="TOC2"/>
+        <w:tabs>
+          <w:tab w:val="left" w:pos="880"/>
+          <w:tab w:val="right" w:leader="dot" w:pos="8777"/>
+        </w:tabs>
+        <w:rPr>
+          <w:rFonts w:asciiTheme="minorHAnsi" w:eastAsiaTheme="minorEastAsia" w:hAnsiTheme="minorHAnsi" w:cstheme="minorBidi"/>
+          <w:noProof/>
+          <w:sz w:val="22"/>
+          <w:szCs w:val="22"/>
+          <w:lang w:eastAsia="ja-JP"/>
+        </w:rPr>
+      </w:pPr>
+      <w:hyperlink w:anchor="_Toc134503706" w:history="1">
+        <w:r>
+          <w:rPr>
+            <w:rStyle w:val="Hyperlink"/>
+            <w:noProof/>
+            <w:lang w:eastAsia="ja-JP"/>
+          </w:rPr>
+          <w:t>7.1</w:t>
+        </w:r>
+        <w:r>
+          <w:rPr>
+            <w:rFonts w:asciiTheme="minorHAnsi" w:eastAsiaTheme="minorEastAsia" w:hAnsiTheme="minorHAnsi" w:cstheme="minorBidi"/>
+            <w:noProof/>
+            <w:sz w:val="22"/>
+            <w:szCs w:val="22"/>
+            <w:lang w:eastAsia="ja-JP"/>
+          </w:rPr>
+          <w:tab/>
+        </w:r>
+        <w:r>
+          <w:rPr>
+            <w:rStyle w:val="Hyperlink"/>
+            <w:noProof/>
+            <w:lang w:eastAsia="ja-JP"/>
+          </w:rPr>
+          <w:t>Marching cubes</w:t>
+        </w:r>
+        <w:r>
+          <w:rPr>
+            <w:noProof/>
+            <w:webHidden/>
+          </w:rPr>
+          <w:tab/>
+        </w:r>
+        <w:r>
+          <w:rPr>
+            <w:noProof/>
+            <w:webHidden/>
+          </w:rPr>
+          <w:fldChar w:fldCharType="begin"/>
+        </w:r>
+        <w:r>
+          <w:rPr>
+            <w:noProof/>
+            <w:webHidden/>
+          </w:rPr>
+          <w:instrText xml:space="preserve"> PAGEREF _Toc134503706 \h </w:instrText>
         </w:r>
         <w:r>
           <w:rPr>
@@ -3520,7 +3652,7 @@
           <w:lang w:eastAsia="ja-JP"/>
         </w:rPr>
       </w:pPr>
-      <w:hyperlink w:anchor="_Toc133725114" w:history="1">
+      <w:hyperlink w:anchor="_Toc134503707" w:history="1">
         <w:r>
           <w:rPr>
             <w:rStyle w:val="Hyperlink"/>
@@ -3545,7 +3677,7 @@
             <w:rStyle w:val="Hyperlink"/>
             <w:noProof/>
           </w:rPr>
-          <w:t>Algoritmus pro vyhledávání kritických míst propustnosti ve 2D</w:t>
+          <w:t>analýza kritických míst v materiálu</w:t>
         </w:r>
         <w:r>
           <w:rPr>
@@ -3566,7 +3698,7 @@
             <w:noProof/>
             <w:webHidden/>
           </w:rPr>
-          <w:instrText xml:space="preserve"> PAGEREF _Toc133725114 \h </w:instrText>
+          <w:instrText xml:space="preserve"> PAGEREF _Toc134503707 \h </w:instrText>
         </w:r>
         <w:r>
           <w:rPr>
@@ -3586,7 +3718,7 @@
             <w:noProof/>
             <w:webHidden/>
           </w:rPr>
-          <w:t>26</w:t>
+          <w:t>27</w:t>
         </w:r>
         <w:r>
           <w:rPr>
@@ -3612,7 +3744,7 @@
           <w:lang w:eastAsia="ja-JP"/>
         </w:rPr>
       </w:pPr>
-      <w:hyperlink w:anchor="_Toc133725115" w:history="1">
+      <w:hyperlink w:anchor="_Toc134503708" w:history="1">
         <w:r>
           <w:rPr>
             <w:rStyle w:val="Hyperlink"/>
@@ -3635,7 +3767,7 @@
             <w:rStyle w:val="Hyperlink"/>
             <w:noProof/>
           </w:rPr>
-          <w:t>Zamyšlení nad přístupem k problému.</w:t>
+          <w:t>Další možné řešení problému</w:t>
         </w:r>
         <w:r>
           <w:rPr>
@@ -3656,97 +3788,7 @@
             <w:noProof/>
             <w:webHidden/>
           </w:rPr>
-          <w:instrText xml:space="preserve"> PAGEREF _Toc133725115 \h </w:instrText>
-        </w:r>
-        <w:r>
-          <w:rPr>
-            <w:noProof/>
-            <w:webHidden/>
-          </w:rPr>
-        </w:r>
-        <w:r>
-          <w:rPr>
-            <w:noProof/>
-            <w:webHidden/>
-          </w:rPr>
-          <w:fldChar w:fldCharType="separate"/>
-        </w:r>
-        <w:r>
-          <w:rPr>
-            <w:noProof/>
-            <w:webHidden/>
-          </w:rPr>
-          <w:t>26</w:t>
-        </w:r>
-        <w:r>
-          <w:rPr>
-            <w:noProof/>
-            <w:webHidden/>
-          </w:rPr>
-          <w:fldChar w:fldCharType="end"/>
-        </w:r>
-      </w:hyperlink>
-    </w:p>
-    <w:p>
-      <w:pPr>
-        <w:pStyle w:val="TOC2"/>
-        <w:tabs>
-          <w:tab w:val="left" w:pos="880"/>
-          <w:tab w:val="right" w:leader="dot" w:pos="8777"/>
-        </w:tabs>
-        <w:rPr>
-          <w:rFonts w:asciiTheme="minorHAnsi" w:eastAsiaTheme="minorEastAsia" w:hAnsiTheme="minorHAnsi" w:cstheme="minorBidi"/>
-          <w:noProof/>
-          <w:sz w:val="22"/>
-          <w:szCs w:val="22"/>
-          <w:lang w:eastAsia="ja-JP"/>
-        </w:rPr>
-      </w:pPr>
-      <w:hyperlink w:anchor="_Toc133725116" w:history="1">
-        <w:r>
-          <w:rPr>
-            <w:rStyle w:val="Hyperlink"/>
-            <w:noProof/>
-          </w:rPr>
-          <w:t>8.2</w:t>
-        </w:r>
-        <w:r>
-          <w:rPr>
-            <w:rFonts w:asciiTheme="minorHAnsi" w:eastAsiaTheme="minorEastAsia" w:hAnsiTheme="minorHAnsi" w:cstheme="minorBidi"/>
-            <w:noProof/>
-            <w:sz w:val="22"/>
-            <w:szCs w:val="22"/>
-            <w:lang w:eastAsia="ja-JP"/>
-          </w:rPr>
-          <w:tab/>
-        </w:r>
-        <w:r>
-          <w:rPr>
-            <w:rStyle w:val="Hyperlink"/>
-            <w:noProof/>
-          </w:rPr>
-          <w:t>Další možné řešení problému</w:t>
-        </w:r>
-        <w:r>
-          <w:rPr>
-            <w:noProof/>
-            <w:webHidden/>
-          </w:rPr>
-          <w:tab/>
-        </w:r>
-        <w:r>
-          <w:rPr>
-            <w:noProof/>
-            <w:webHidden/>
-          </w:rPr>
-          <w:fldChar w:fldCharType="begin"/>
-        </w:r>
-        <w:r>
-          <w:rPr>
-            <w:noProof/>
-            <w:webHidden/>
-          </w:rPr>
-          <w:instrText xml:space="preserve"> PAGEREF _Toc133725116 \h </w:instrText>
+          <w:instrText xml:space="preserve"> PAGEREF _Toc134503708 \h </w:instrText>
         </w:r>
         <w:r>
           <w:rPr>
@@ -3794,7 +3836,7 @@
           <w:lang w:eastAsia="ja-JP"/>
         </w:rPr>
       </w:pPr>
-      <w:hyperlink w:anchor="_Toc133725117" w:history="1">
+      <w:hyperlink w:anchor="_Toc134503709" w:history="1">
         <w:r>
           <w:rPr>
             <w:rStyle w:val="Hyperlink"/>
@@ -3819,7 +3861,7 @@
             <w:rStyle w:val="Hyperlink"/>
             <w:noProof/>
           </w:rPr>
-          <w:t>Dopředný algoritmus pro nalezení permeability propustného materiálu</w:t>
+          <w:t>Algoritmus pro analýzu permeability</w:t>
         </w:r>
         <w:r>
           <w:rPr>
@@ -3840,7 +3882,7 @@
             <w:noProof/>
             <w:webHidden/>
           </w:rPr>
-          <w:instrText xml:space="preserve"> PAGEREF _Toc133725117 \h </w:instrText>
+          <w:instrText xml:space="preserve"> PAGEREF _Toc134503709 \h </w:instrText>
         </w:r>
         <w:r>
           <w:rPr>
@@ -3861,6 +3903,276 @@
             <w:webHidden/>
           </w:rPr>
           <w:t>28</w:t>
+        </w:r>
+        <w:r>
+          <w:rPr>
+            <w:noProof/>
+            <w:webHidden/>
+          </w:rPr>
+          <w:fldChar w:fldCharType="end"/>
+        </w:r>
+      </w:hyperlink>
+    </w:p>
+    <w:p>
+      <w:pPr>
+        <w:pStyle w:val="TOC2"/>
+        <w:tabs>
+          <w:tab w:val="left" w:pos="880"/>
+          <w:tab w:val="right" w:leader="dot" w:pos="8777"/>
+        </w:tabs>
+        <w:rPr>
+          <w:rFonts w:asciiTheme="minorHAnsi" w:eastAsiaTheme="minorEastAsia" w:hAnsiTheme="minorHAnsi" w:cstheme="minorBidi"/>
+          <w:noProof/>
+          <w:sz w:val="22"/>
+          <w:szCs w:val="22"/>
+          <w:lang w:eastAsia="ja-JP"/>
+        </w:rPr>
+      </w:pPr>
+      <w:hyperlink w:anchor="_Toc134503710" w:history="1">
+        <w:r>
+          <w:rPr>
+            <w:rStyle w:val="Hyperlink"/>
+            <w:noProof/>
+          </w:rPr>
+          <w:t>9.1</w:t>
+        </w:r>
+        <w:r>
+          <w:rPr>
+            <w:rFonts w:asciiTheme="minorHAnsi" w:eastAsiaTheme="minorEastAsia" w:hAnsiTheme="minorHAnsi" w:cstheme="minorBidi"/>
+            <w:noProof/>
+            <w:sz w:val="22"/>
+            <w:szCs w:val="22"/>
+            <w:lang w:eastAsia="ja-JP"/>
+          </w:rPr>
+          <w:tab/>
+        </w:r>
+        <w:r>
+          <w:rPr>
+            <w:rStyle w:val="Hyperlink"/>
+            <w:noProof/>
+          </w:rPr>
+          <w:t>Optimalizace algoritmu</w:t>
+        </w:r>
+        <w:r>
+          <w:rPr>
+            <w:noProof/>
+            <w:webHidden/>
+          </w:rPr>
+          <w:tab/>
+        </w:r>
+        <w:r>
+          <w:rPr>
+            <w:noProof/>
+            <w:webHidden/>
+          </w:rPr>
+          <w:fldChar w:fldCharType="begin"/>
+        </w:r>
+        <w:r>
+          <w:rPr>
+            <w:noProof/>
+            <w:webHidden/>
+          </w:rPr>
+          <w:instrText xml:space="preserve"> PAGEREF _Toc134503710 \h </w:instrText>
+        </w:r>
+        <w:r>
+          <w:rPr>
+            <w:noProof/>
+            <w:webHidden/>
+          </w:rPr>
+        </w:r>
+        <w:r>
+          <w:rPr>
+            <w:noProof/>
+            <w:webHidden/>
+          </w:rPr>
+          <w:fldChar w:fldCharType="separate"/>
+        </w:r>
+        <w:r>
+          <w:rPr>
+            <w:noProof/>
+            <w:webHidden/>
+          </w:rPr>
+          <w:t>33</w:t>
+        </w:r>
+        <w:r>
+          <w:rPr>
+            <w:noProof/>
+            <w:webHidden/>
+          </w:rPr>
+          <w:fldChar w:fldCharType="end"/>
+        </w:r>
+      </w:hyperlink>
+    </w:p>
+    <w:p>
+      <w:pPr>
+        <w:pStyle w:val="TOC2"/>
+        <w:tabs>
+          <w:tab w:val="left" w:pos="880"/>
+          <w:tab w:val="right" w:leader="dot" w:pos="8777"/>
+        </w:tabs>
+        <w:rPr>
+          <w:rFonts w:asciiTheme="minorHAnsi" w:eastAsiaTheme="minorEastAsia" w:hAnsiTheme="minorHAnsi" w:cstheme="minorBidi"/>
+          <w:noProof/>
+          <w:sz w:val="22"/>
+          <w:szCs w:val="22"/>
+          <w:lang w:eastAsia="ja-JP"/>
+        </w:rPr>
+      </w:pPr>
+      <w:hyperlink w:anchor="_Toc134503711" w:history="1">
+        <w:r>
+          <w:rPr>
+            <w:rStyle w:val="Hyperlink"/>
+            <w:noProof/>
+          </w:rPr>
+          <w:t>9.2</w:t>
+        </w:r>
+        <w:r>
+          <w:rPr>
+            <w:rFonts w:asciiTheme="minorHAnsi" w:eastAsiaTheme="minorEastAsia" w:hAnsiTheme="minorHAnsi" w:cstheme="minorBidi"/>
+            <w:noProof/>
+            <w:sz w:val="22"/>
+            <w:szCs w:val="22"/>
+            <w:lang w:eastAsia="ja-JP"/>
+          </w:rPr>
+          <w:tab/>
+        </w:r>
+        <w:r>
+          <w:rPr>
+            <w:rStyle w:val="Hyperlink"/>
+            <w:noProof/>
+          </w:rPr>
+          <w:t>Zobecnění pro 3D</w:t>
+        </w:r>
+        <w:r>
+          <w:rPr>
+            <w:noProof/>
+            <w:webHidden/>
+          </w:rPr>
+          <w:tab/>
+        </w:r>
+        <w:r>
+          <w:rPr>
+            <w:noProof/>
+            <w:webHidden/>
+          </w:rPr>
+          <w:fldChar w:fldCharType="begin"/>
+        </w:r>
+        <w:r>
+          <w:rPr>
+            <w:noProof/>
+            <w:webHidden/>
+          </w:rPr>
+          <w:instrText xml:space="preserve"> PAGEREF _Toc134503711 \h </w:instrText>
+        </w:r>
+        <w:r>
+          <w:rPr>
+            <w:noProof/>
+            <w:webHidden/>
+          </w:rPr>
+        </w:r>
+        <w:r>
+          <w:rPr>
+            <w:noProof/>
+            <w:webHidden/>
+          </w:rPr>
+          <w:fldChar w:fldCharType="separate"/>
+        </w:r>
+        <w:r>
+          <w:rPr>
+            <w:noProof/>
+            <w:webHidden/>
+          </w:rPr>
+          <w:t>34</w:t>
+        </w:r>
+        <w:r>
+          <w:rPr>
+            <w:noProof/>
+            <w:webHidden/>
+          </w:rPr>
+          <w:fldChar w:fldCharType="end"/>
+        </w:r>
+      </w:hyperlink>
+    </w:p>
+    <w:p>
+      <w:pPr>
+        <w:pStyle w:val="TOC2"/>
+        <w:tabs>
+          <w:tab w:val="left" w:pos="880"/>
+          <w:tab w:val="right" w:leader="dot" w:pos="8777"/>
+        </w:tabs>
+        <w:rPr>
+          <w:rFonts w:asciiTheme="minorHAnsi" w:eastAsiaTheme="minorEastAsia" w:hAnsiTheme="minorHAnsi" w:cstheme="minorBidi"/>
+          <w:noProof/>
+          <w:sz w:val="22"/>
+          <w:szCs w:val="22"/>
+          <w:lang w:eastAsia="ja-JP"/>
+        </w:rPr>
+      </w:pPr>
+      <w:hyperlink w:anchor="_Toc134503712" w:history="1">
+        <w:r>
+          <w:rPr>
+            <w:rStyle w:val="Hyperlink"/>
+            <w:noProof/>
+          </w:rPr>
+          <w:t>9.3</w:t>
+        </w:r>
+        <w:r>
+          <w:rPr>
+            <w:rFonts w:asciiTheme="minorHAnsi" w:eastAsiaTheme="minorEastAsia" w:hAnsiTheme="minorHAnsi" w:cstheme="minorBidi"/>
+            <w:noProof/>
+            <w:sz w:val="22"/>
+            <w:szCs w:val="22"/>
+            <w:lang w:eastAsia="ja-JP"/>
+          </w:rPr>
+          <w:tab/>
+        </w:r>
+        <w:r>
+          <w:rPr>
+            <w:rStyle w:val="Hyperlink"/>
+            <w:noProof/>
+          </w:rPr>
+          <w:t>Možnost pokračování a zlepšení algoritmu</w:t>
+        </w:r>
+        <w:r>
+          <w:rPr>
+            <w:noProof/>
+            <w:webHidden/>
+          </w:rPr>
+          <w:tab/>
+        </w:r>
+        <w:r>
+          <w:rPr>
+            <w:noProof/>
+            <w:webHidden/>
+          </w:rPr>
+          <w:fldChar w:fldCharType="begin"/>
+        </w:r>
+        <w:r>
+          <w:rPr>
+            <w:noProof/>
+            <w:webHidden/>
+          </w:rPr>
+          <w:instrText xml:space="preserve"> PAGEREF _Toc134503712 \h </w:instrText>
+        </w:r>
+        <w:r>
+          <w:rPr>
+            <w:noProof/>
+            <w:webHidden/>
+          </w:rPr>
+        </w:r>
+        <w:r>
+          <w:rPr>
+            <w:noProof/>
+            <w:webHidden/>
+          </w:rPr>
+          <w:fldChar w:fldCharType="separate"/>
+        </w:r>
+        <w:r>
+          <w:rPr>
+            <w:noProof/>
+            <w:webHidden/>
+          </w:rPr>
+          <w:t>35</w:t>
         </w:r>
         <w:r>
           <w:rPr>
@@ -3887,7 +4199,7 @@
           <w:lang w:eastAsia="ja-JP"/>
         </w:rPr>
       </w:pPr>
-      <w:hyperlink w:anchor="_Toc133725118" w:history="1">
+      <w:hyperlink w:anchor="_Toc134503713" w:history="1">
         <w:r>
           <w:rPr>
             <w:rStyle w:val="Hyperlink"/>
@@ -3914,7 +4226,7 @@
             <w:noProof/>
             <w:webHidden/>
           </w:rPr>
-          <w:instrText xml:space="preserve"> PAGEREF _Toc133725118 \h </w:instrText>
+          <w:instrText xml:space="preserve"> PAGEREF _Toc134503713 \h </w:instrText>
         </w:r>
         <w:r>
           <w:rPr>
@@ -3934,7 +4246,7 @@
             <w:noProof/>
             <w:webHidden/>
           </w:rPr>
-          <w:t>29</w:t>
+          <w:t>36</w:t>
         </w:r>
         <w:r>
           <w:rPr>
@@ -3961,7 +4273,7 @@
           <w:lang w:eastAsia="ja-JP"/>
         </w:rPr>
       </w:pPr>
-      <w:hyperlink w:anchor="_Toc133725119" w:history="1">
+      <w:hyperlink w:anchor="_Toc134503714" w:history="1">
         <w:r>
           <w:rPr>
             <w:rStyle w:val="Hyperlink"/>
@@ -3988,7 +4300,7 @@
             <w:noProof/>
             <w:webHidden/>
           </w:rPr>
-          <w:instrText xml:space="preserve"> PAGEREF _Toc133725119 \h </w:instrText>
+          <w:instrText xml:space="preserve"> PAGEREF _Toc134503714 \h </w:instrText>
         </w:r>
         <w:r>
           <w:rPr>
@@ -4008,7 +4320,7 @@
             <w:noProof/>
             <w:webHidden/>
           </w:rPr>
-          <w:t>30</w:t>
+          <w:t>37</w:t>
         </w:r>
         <w:r>
           <w:rPr>
@@ -4035,7 +4347,7 @@
           <w:lang w:eastAsia="ja-JP"/>
         </w:rPr>
       </w:pPr>
-      <w:hyperlink w:anchor="_Toc133725120" w:history="1">
+      <w:hyperlink w:anchor="_Toc134503715" w:history="1">
         <w:r>
           <w:rPr>
             <w:rStyle w:val="Hyperlink"/>
@@ -4062,7 +4374,7 @@
             <w:noProof/>
             <w:webHidden/>
           </w:rPr>
-          <w:instrText xml:space="preserve"> PAGEREF _Toc133725120 \h </w:instrText>
+          <w:instrText xml:space="preserve"> PAGEREF _Toc134503715 \h </w:instrText>
         </w:r>
         <w:r>
           <w:rPr>
@@ -4082,7 +4394,7 @@
             <w:noProof/>
             <w:webHidden/>
           </w:rPr>
-          <w:t>31</w:t>
+          <w:t>38</w:t>
         </w:r>
         <w:r>
           <w:rPr>
@@ -4109,7 +4421,7 @@
           <w:lang w:eastAsia="ja-JP"/>
         </w:rPr>
       </w:pPr>
-      <w:hyperlink w:anchor="_Toc133725121" w:history="1">
+      <w:hyperlink w:anchor="_Toc134503716" w:history="1">
         <w:r>
           <w:rPr>
             <w:rStyle w:val="Hyperlink"/>
@@ -4136,7 +4448,7 @@
             <w:noProof/>
             <w:webHidden/>
           </w:rPr>
-          <w:instrText xml:space="preserve"> PAGEREF _Toc133725121 \h </w:instrText>
+          <w:instrText xml:space="preserve"> PAGEREF _Toc134503716 \h </w:instrText>
         </w:r>
         <w:r>
           <w:rPr>
@@ -4156,7 +4468,7 @@
             <w:noProof/>
             <w:webHidden/>
           </w:rPr>
-          <w:t>32</w:t>
+          <w:t>39</w:t>
         </w:r>
         <w:r>
           <w:rPr>
@@ -4183,7 +4495,7 @@
           <w:lang w:eastAsia="ja-JP"/>
         </w:rPr>
       </w:pPr>
-      <w:hyperlink w:anchor="_Toc133725122" w:history="1">
+      <w:hyperlink w:anchor="_Toc134503717" w:history="1">
         <w:r>
           <w:rPr>
             <w:rStyle w:val="Hyperlink"/>
@@ -4210,7 +4522,7 @@
             <w:noProof/>
             <w:webHidden/>
           </w:rPr>
-          <w:instrText xml:space="preserve"> PAGEREF _Toc133725122 \h </w:instrText>
+          <w:instrText xml:space="preserve"> PAGEREF _Toc134503717 \h </w:instrText>
         </w:r>
         <w:r>
           <w:rPr>
@@ -4230,7 +4542,7 @@
             <w:noProof/>
             <w:webHidden/>
           </w:rPr>
-          <w:t>34</w:t>
+          <w:t>41</w:t>
         </w:r>
         <w:r>
           <w:rPr>
@@ -4257,7 +4569,7 @@
           <w:lang w:eastAsia="ja-JP"/>
         </w:rPr>
       </w:pPr>
-      <w:hyperlink w:anchor="_Toc133725123" w:history="1">
+      <w:hyperlink w:anchor="_Toc134503718" w:history="1">
         <w:r>
           <w:rPr>
             <w:rStyle w:val="Hyperlink"/>
@@ -4284,7 +4596,7 @@
             <w:noProof/>
             <w:webHidden/>
           </w:rPr>
-          <w:instrText xml:space="preserve"> PAGEREF _Toc133725123 \h </w:instrText>
+          <w:instrText xml:space="preserve"> PAGEREF _Toc134503718 \h </w:instrText>
         </w:r>
         <w:r>
           <w:rPr>
@@ -4304,7 +4616,7 @@
             <w:noProof/>
             <w:webHidden/>
           </w:rPr>
-          <w:t>35</w:t>
+          <w:t>42</w:t>
         </w:r>
         <w:r>
           <w:rPr>
@@ -4331,7 +4643,7 @@
           <w:lang w:eastAsia="ja-JP"/>
         </w:rPr>
       </w:pPr>
-      <w:hyperlink w:anchor="_Toc133725124" w:history="1">
+      <w:hyperlink w:anchor="_Toc134503719" w:history="1">
         <w:r>
           <w:rPr>
             <w:rStyle w:val="Hyperlink"/>
@@ -4358,7 +4670,7 @@
             <w:noProof/>
             <w:webHidden/>
           </w:rPr>
-          <w:instrText xml:space="preserve"> PAGEREF _Toc133725124 \h </w:instrText>
+          <w:instrText xml:space="preserve"> PAGEREF _Toc134503719 \h </w:instrText>
         </w:r>
         <w:r>
           <w:rPr>
@@ -4378,7 +4690,7 @@
             <w:noProof/>
             <w:webHidden/>
           </w:rPr>
-          <w:t>36</w:t>
+          <w:t>43</w:t>
         </w:r>
         <w:r>
           <w:rPr>
@@ -4440,12 +4752,12 @@
       <w:pPr>
         <w:pStyle w:val="Nadpisy"/>
       </w:pPr>
-      <w:bookmarkStart w:id="61" w:name="_Toc133725091"/>
+      <w:bookmarkStart w:id="81" w:name="_Toc134503683"/>
       <w:r>
         <w:lastRenderedPageBreak/>
         <w:t>ÚVOD</w:t>
       </w:r>
-      <w:bookmarkEnd w:id="61"/>
+      <w:bookmarkEnd w:id="81"/>
     </w:p>
     <w:p>
       <w:pPr>
@@ -4496,7 +4808,7 @@
       <w:r>
         <w:br w:type="page"/>
       </w:r>
-      <w:bookmarkStart w:id="62" w:name="_Toc133725092"/>
+      <w:bookmarkStart w:id="82" w:name="_Toc134503684"/>
       <w:r>
         <w:lastRenderedPageBreak/>
         <w:t xml:space="preserve">Cíle </w:t>
@@ -4504,14 +4816,14 @@
       <w:r>
         <w:t>práce</w:t>
       </w:r>
-      <w:bookmarkEnd w:id="62"/>
+      <w:bookmarkEnd w:id="82"/>
     </w:p>
     <w:p>
       <w:pPr>
         <w:pStyle w:val="normlntext"/>
       </w:pPr>
-      <w:bookmarkStart w:id="63" w:name="_heading=h.1t3h5sf" w:colFirst="0" w:colLast="0"/>
-      <w:bookmarkEnd w:id="63"/>
+      <w:bookmarkStart w:id="83" w:name="_heading=h.1t3h5sf" w:colFirst="0" w:colLast="0"/>
+      <w:bookmarkEnd w:id="83"/>
       <w:r>
         <w:t>Hlavním cílem této práce je nalezení způsobu, jak vyhodnotit permeabilitu propustného pórovitého materiálu. Důležitou roli pro vyřešení tohoto problému hrají vyplňovací algoritmy.</w:t>
       </w:r>
@@ -4544,11 +4856,11 @@
       <w:pPr>
         <w:pStyle w:val="NadpisA"/>
       </w:pPr>
-      <w:bookmarkStart w:id="64" w:name="_heading=h.2s8eyo1" w:colFirst="0" w:colLast="0"/>
-      <w:bookmarkStart w:id="65" w:name="_heading=h.3rdcrjn" w:colFirst="0" w:colLast="0"/>
-      <w:bookmarkStart w:id="66" w:name="_Toc133725093"/>
-      <w:bookmarkEnd w:id="64"/>
-      <w:bookmarkEnd w:id="65"/>
+      <w:bookmarkStart w:id="84" w:name="_heading=h.2s8eyo1" w:colFirst="0" w:colLast="0"/>
+      <w:bookmarkStart w:id="85" w:name="_heading=h.3rdcrjn" w:colFirst="0" w:colLast="0"/>
+      <w:bookmarkStart w:id="86" w:name="_Toc134503685"/>
+      <w:bookmarkEnd w:id="84"/>
+      <w:bookmarkEnd w:id="85"/>
       <w:r>
         <w:t>Definice</w:t>
       </w:r>
@@ -4564,7 +4876,7 @@
         </w:rPr>
         <w:t>ů</w:t>
       </w:r>
-      <w:bookmarkEnd w:id="66"/>
+      <w:bookmarkEnd w:id="86"/>
     </w:p>
     <w:p>
       <w:pPr>
@@ -4586,12 +4898,12 @@
       <w:pPr>
         <w:pStyle w:val="NadpisB"/>
       </w:pPr>
-      <w:bookmarkStart w:id="67" w:name="_Toc133725094"/>
+      <w:bookmarkStart w:id="87" w:name="_Toc134503686"/>
       <w:r>
         <w:lastRenderedPageBreak/>
         <w:t>Propustnost</w:t>
       </w:r>
-      <w:bookmarkEnd w:id="67"/>
+      <w:bookmarkEnd w:id="87"/>
     </w:p>
     <w:p>
       <w:pPr>
@@ -5031,27 +5343,14 @@
       <w:r>
         <w:t xml:space="preserve">Obrázek </w:t>
       </w:r>
-      <w:r>
-        <w:fldChar w:fldCharType="begin"/>
-      </w:r>
-      <w:r>
-        <w:instrText xml:space="preserve"> SEQ Obrázek \* ARABIC </w:instrText>
-      </w:r>
-      <w:r>
-        <w:fldChar w:fldCharType="separate"/>
-      </w:r>
-      <w:r>
-        <w:rPr>
-          <w:noProof/>
-        </w:rPr>
-        <w:t>1</w:t>
-      </w:r>
-      <w:r>
-        <w:rPr>
-          <w:noProof/>
-        </w:rPr>
-        <w:fldChar w:fldCharType="end"/>
-      </w:r>
+      <w:fldSimple w:instr=" SEQ Obrázek \* ARABIC ">
+        <w:r>
+          <w:rPr>
+            <w:noProof/>
+          </w:rPr>
+          <w:t>1</w:t>
+        </w:r>
+      </w:fldSimple>
       <w:r>
         <w:t>- znázornění propustnosti materiálu</w:t>
       </w:r>
@@ -5082,14 +5381,14 @@
       <w:pPr>
         <w:pStyle w:val="NadpisB"/>
       </w:pPr>
-      <w:bookmarkStart w:id="68" w:name="_Toc133725095"/>
+      <w:bookmarkStart w:id="88" w:name="_Toc134503687"/>
       <w:r>
         <w:rPr>
           <w:lang w:eastAsia="ja-JP"/>
         </w:rPr>
         <w:t>Úplná propustnost</w:t>
       </w:r>
-      <w:bookmarkEnd w:id="68"/>
+      <w:bookmarkEnd w:id="88"/>
     </w:p>
     <w:p>
       <w:pPr>
@@ -5582,27 +5881,14 @@
       <w:r>
         <w:t xml:space="preserve">Obrázek </w:t>
       </w:r>
-      <w:r>
-        <w:fldChar w:fldCharType="begin"/>
-      </w:r>
-      <w:r>
-        <w:instrText xml:space="preserve"> SEQ Obrázek \* ARABIC </w:instrText>
-      </w:r>
-      <w:r>
-        <w:fldChar w:fldCharType="separate"/>
-      </w:r>
-      <w:r>
-        <w:rPr>
-          <w:noProof/>
-        </w:rPr>
-        <w:t>2</w:t>
-      </w:r>
-      <w:r>
-        <w:rPr>
-          <w:noProof/>
-        </w:rPr>
-        <w:fldChar w:fldCharType="end"/>
-      </w:r>
+      <w:fldSimple w:instr=" SEQ Obrázek \* ARABIC ">
+        <w:r>
+          <w:rPr>
+            <w:noProof/>
+          </w:rPr>
+          <w:t>2</w:t>
+        </w:r>
+      </w:fldSimple>
       <w:r>
         <w:t>- znázornění úplné propustnosti</w:t>
       </w:r>
@@ -5625,7 +5911,7 @@
       <w:pPr>
         <w:pStyle w:val="NadpisB"/>
       </w:pPr>
-      <w:bookmarkStart w:id="69" w:name="_Toc133725096"/>
+      <w:bookmarkStart w:id="89" w:name="_Toc134503688"/>
       <w:r>
         <w:rPr>
           <w:lang w:eastAsia="ja-JP"/>
@@ -5633,7 +5919,7 @@
         <w:lastRenderedPageBreak/>
         <w:t>Částečná propustnost</w:t>
       </w:r>
-      <w:bookmarkEnd w:id="69"/>
+      <w:bookmarkEnd w:id="89"/>
     </w:p>
     <w:p>
       <w:pPr>
@@ -5863,7 +6149,7 @@
         <mc:AlternateContent>
           <mc:Choice Requires="wpg">
             <w:drawing>
-              <wp:inline distT="0" distB="0" distL="0" distR="0" wp14:anchorId="6EF6F0F8" wp14:editId="1BBA0C3D">
+              <wp:inline distT="0" distB="0" distL="0" distR="0" wp14:anchorId="6EF6F0F8" wp14:editId="47212215">
                 <wp:extent cx="3494405" cy="1844040"/>
                 <wp:effectExtent l="6985" t="9525" r="13335" b="22860"/>
                 <wp:docPr id="27" name="Skupina 5"/>
@@ -6719,27 +7005,14 @@
       <w:r>
         <w:t xml:space="preserve">Obrázek </w:t>
       </w:r>
-      <w:r>
-        <w:fldChar w:fldCharType="begin"/>
-      </w:r>
-      <w:r>
-        <w:instrText xml:space="preserve"> SEQ Obrázek \* ARABIC </w:instrText>
-      </w:r>
-      <w:r>
-        <w:fldChar w:fldCharType="separate"/>
-      </w:r>
-      <w:r>
-        <w:rPr>
-          <w:noProof/>
-        </w:rPr>
-        <w:t>3</w:t>
-      </w:r>
-      <w:r>
-        <w:rPr>
-          <w:noProof/>
-        </w:rPr>
-        <w:fldChar w:fldCharType="end"/>
-      </w:r>
+      <w:fldSimple w:instr=" SEQ Obrázek \* ARABIC ">
+        <w:r>
+          <w:rPr>
+            <w:noProof/>
+          </w:rPr>
+          <w:t>3</w:t>
+        </w:r>
+      </w:fldSimple>
       <w:r>
         <w:t>- znázornění částečné propustnosti</w:t>
       </w:r>
@@ -6749,14 +7022,14 @@
       <w:pPr>
         <w:pStyle w:val="NadpisB"/>
       </w:pPr>
-      <w:bookmarkStart w:id="70" w:name="_Toc133725097"/>
+      <w:bookmarkStart w:id="90" w:name="_Toc134503689"/>
       <w:r>
         <w:rPr>
           <w:lang w:eastAsia="ja-JP"/>
         </w:rPr>
         <w:t>Kritické místo propustnosti</w:t>
       </w:r>
-      <w:bookmarkEnd w:id="70"/>
+      <w:bookmarkEnd w:id="90"/>
     </w:p>
     <w:p>
       <w:pPr>
@@ -6765,7 +7038,7 @@
           <w:lang w:eastAsia="ja-JP"/>
         </w:rPr>
       </w:pPr>
-      <w:bookmarkStart w:id="71" w:name="_Hlk132167625"/>
+      <w:bookmarkStart w:id="91" w:name="_Hlk132167625"/>
       <w:r>
         <w:rPr>
           <w:lang w:eastAsia="ja-JP"/>
@@ -6841,7 +7114,7 @@
         <w:t xml:space="preserve"> v dané oblasti.</w:t>
       </w:r>
     </w:p>
-    <w:bookmarkEnd w:id="71"/>
+    <w:bookmarkEnd w:id="91"/>
     <w:p>
       <w:pPr>
         <w:pBdr>
@@ -7351,33 +7624,23 @@
       <w:r>
         <w:t xml:space="preserve">Obrázek </w:t>
       </w:r>
-      <w:r>
-        <w:fldChar w:fldCharType="begin"/>
-      </w:r>
-      <w:r>
-        <w:instrText xml:space="preserve"> SEQ Obrázek \* ARABIC </w:instrText>
-      </w:r>
-      <w:r>
-        <w:fldChar w:fldCharType="separate"/>
-      </w:r>
-      <w:r>
-        <w:rPr>
-          <w:noProof/>
-        </w:rPr>
-        <w:t>4</w:t>
-      </w:r>
-      <w:r>
-        <w:rPr>
-          <w:noProof/>
-        </w:rPr>
-        <w:fldChar w:fldCharType="end"/>
-      </w:r>
+      <w:fldSimple w:instr=" SEQ Obrázek \* ARABIC ">
+        <w:r>
+          <w:rPr>
+            <w:noProof/>
+          </w:rPr>
+          <w:t>4</w:t>
+        </w:r>
+      </w:fldSimple>
       <w:r>
         <w:t>- znázornění kritického místa propustnosti</w:t>
       </w:r>
-    </w:p>
-    <w:p>
-      <w:bookmarkStart w:id="72" w:name="_Hlk130411531"/>
+      <w:r>
+        <w:t xml:space="preserve"> D</w:t>
+      </w:r>
+    </w:p>
+    <w:p>
+      <w:bookmarkStart w:id="92" w:name="_Hlk130411531"/>
     </w:p>
     <w:p>
       <w:pPr>
@@ -7400,11 +7663,11 @@
       <w:pPr>
         <w:pStyle w:val="NadpisA"/>
       </w:pPr>
-      <w:bookmarkStart w:id="73" w:name="_Toc133725098"/>
+      <w:bookmarkStart w:id="93" w:name="_Toc134503690"/>
       <w:r>
         <w:t>teorie grafů</w:t>
       </w:r>
-      <w:bookmarkEnd w:id="73"/>
+      <w:bookmarkEnd w:id="93"/>
     </w:p>
     <w:p>
       <w:pPr>
@@ -7492,19 +7755,24 @@
     </w:p>
     <w:p>
       <w:pPr>
+        <w:pStyle w:val="normlntext"/>
+      </w:pPr>
+    </w:p>
+    <w:p>
+      <w:pPr>
         <w:pStyle w:val="NadpisB"/>
         <w:rPr>
           <w:lang w:eastAsia="ja-JP"/>
         </w:rPr>
       </w:pPr>
-      <w:bookmarkStart w:id="74" w:name="_Toc133725099"/>
+      <w:bookmarkStart w:id="94" w:name="_Toc134503691"/>
       <w:r>
         <w:rPr>
           <w:lang w:eastAsia="ja-JP"/>
         </w:rPr>
         <w:t>Eulerovský graf</w:t>
       </w:r>
-      <w:bookmarkEnd w:id="74"/>
+      <w:bookmarkEnd w:id="94"/>
     </w:p>
     <w:p>
       <w:pPr>
@@ -7531,7 +7799,7 @@
         </w:rPr>
         <w:t xml:space="preserve"> </w:t>
       </w:r>
-      <w:bookmarkStart w:id="75" w:name="_Hlk133374841"/>
+      <w:bookmarkStart w:id="95" w:name="_Hlk133374841"/>
       <w:r>
         <w:rPr>
           <w:rFonts w:hint="eastAsia"/>
@@ -7614,7 +7882,7 @@
         </w:rPr>
         <w:t xml:space="preserve"> </w:t>
       </w:r>
-      <w:bookmarkEnd w:id="75"/>
+      <w:bookmarkEnd w:id="95"/>
       <w:r>
         <w:rPr>
           <w:iCs/>
@@ -7672,73 +7940,92 @@
         </w:rPr>
         <w:t>“</w:t>
       </w:r>
-      <w:r>
-        <w:rPr>
-          <w:i w:val="0"/>
-          <w:iCs/>
-          <w:lang w:eastAsia="ja-JP"/>
-        </w:rPr>
+    </w:p>
+    <w:p>
+      <w:pPr>
+        <w:rPr>
+          <w:lang w:eastAsia="ja-JP"/>
+        </w:rPr>
+      </w:pPr>
+      <w:r>
+        <w:t xml:space="preserve">V Eulerově grafu existují dva typy cest, které spojují vrcholy pouze jedním průchodem v rámci grafu. Pokud cesta obsahuje každou hranu nejvýše jednou a začíná a </w:t>
+      </w:r>
+      <w:proofErr w:type="gramStart"/>
+      <w:r>
+        <w:t>končí</w:t>
+      </w:r>
+      <w:proofErr w:type="gramEnd"/>
+      <w:r>
+        <w:t xml:space="preserve"> ve stejném vrcholu, jedná se o uzavřenou cestu. V případě, že cesta začíná a </w:t>
+      </w:r>
+      <w:proofErr w:type="gramStart"/>
+      <w:r>
+        <w:t>končí</w:t>
+      </w:r>
+      <w:proofErr w:type="gramEnd"/>
+      <w:r>
+        <w:t xml:space="preserve"> v různých vrcholech, jedná se o otevřenou cestu.</w:t>
+      </w:r>
+      <w:r>
         <w:t xml:space="preserve"> </w:t>
       </w:r>
       <w:r>
         <w:rPr>
-          <w:i w:val="0"/>
-          <w:iCs/>
+          <w:rFonts w:hint="eastAsia"/>
           <w:lang w:eastAsia="ja-JP"/>
         </w:rPr>
         <w:t>[</w:t>
       </w:r>
       <w:r>
         <w:rPr>
-          <w:i w:val="0"/>
-          <w:iCs/>
           <w:lang w:eastAsia="ja-JP"/>
         </w:rPr>
         <w:fldChar w:fldCharType="begin"/>
       </w:r>
       <w:r>
         <w:rPr>
-          <w:i w:val="0"/>
-          <w:iCs/>
-          <w:lang w:eastAsia="ja-JP"/>
-        </w:rPr>
-        <w:instrText xml:space="preserve"> REF _Ref133374913 \r \h </w:instrText>
-      </w:r>
-      <w:r>
-        <w:rPr>
-          <w:i w:val="0"/>
-          <w:iCs/>
-          <w:lang w:eastAsia="ja-JP"/>
-        </w:rPr>
-      </w:r>
-      <w:r>
-        <w:rPr>
-          <w:i w:val="0"/>
-          <w:iCs/>
+          <w:lang w:eastAsia="ja-JP"/>
+        </w:rPr>
+        <w:instrText xml:space="preserve"> </w:instrText>
+      </w:r>
+      <w:r>
+        <w:rPr>
+          <w:rFonts w:hint="eastAsia"/>
+          <w:lang w:eastAsia="ja-JP"/>
+        </w:rPr>
+        <w:instrText>REF _Ref132427097 \r \h</w:instrText>
+      </w:r>
+      <w:r>
+        <w:rPr>
+          <w:lang w:eastAsia="ja-JP"/>
+        </w:rPr>
+        <w:instrText xml:space="preserve">  \* MERGEFORMAT </w:instrText>
+      </w:r>
+      <w:r>
+        <w:rPr>
+          <w:lang w:eastAsia="ja-JP"/>
+        </w:rPr>
+      </w:r>
+      <w:r>
+        <w:rPr>
           <w:lang w:eastAsia="ja-JP"/>
         </w:rPr>
         <w:fldChar w:fldCharType="separate"/>
       </w:r>
       <w:r>
         <w:rPr>
-          <w:i w:val="0"/>
-          <w:iCs/>
           <w:lang w:eastAsia="ja-JP"/>
         </w:rPr>
         <w:t>2</w:t>
       </w:r>
       <w:r>
         <w:rPr>
-          <w:i w:val="0"/>
-          <w:iCs/>
           <w:lang w:eastAsia="ja-JP"/>
         </w:rPr>
         <w:fldChar w:fldCharType="end"/>
       </w:r>
       <w:r>
         <w:rPr>
-          <w:i w:val="0"/>
-          <w:iCs/>
           <w:lang w:eastAsia="ja-JP"/>
         </w:rPr>
         <w:t>]</w:t>
@@ -7750,89 +8037,6 @@
           <w:lang w:eastAsia="ja-JP"/>
         </w:rPr>
       </w:pPr>
-      <w:r>
-        <w:t xml:space="preserve">V Eulerově grafu existují dva typy cest, které spojují vrcholy pouze jedním průchodem v rámci grafu. Pokud cesta obsahuje každou hranu nejvýše jednou a začíná a </w:t>
-      </w:r>
-      <w:proofErr w:type="gramStart"/>
-      <w:r>
-        <w:t>končí</w:t>
-      </w:r>
-      <w:proofErr w:type="gramEnd"/>
-      <w:r>
-        <w:t xml:space="preserve"> ve stejném vrcholu, jedná se o uzavřenou cestu. V případě, že cesta začíná a </w:t>
-      </w:r>
-      <w:proofErr w:type="gramStart"/>
-      <w:r>
-        <w:t>končí</w:t>
-      </w:r>
-      <w:proofErr w:type="gramEnd"/>
-      <w:r>
-        <w:t xml:space="preserve"> v různých vrcholech, jedná se o otevřenou cestu.</w:t>
-      </w:r>
-      <w:r>
-        <w:t xml:space="preserve"> </w:t>
-      </w:r>
-      <w:r>
-        <w:rPr>
-          <w:rFonts w:hint="eastAsia"/>
-          <w:lang w:eastAsia="ja-JP"/>
-        </w:rPr>
-        <w:t>[</w:t>
-      </w:r>
-      <w:r>
-        <w:rPr>
-          <w:lang w:eastAsia="ja-JP"/>
-        </w:rPr>
-        <w:fldChar w:fldCharType="begin"/>
-      </w:r>
-      <w:r>
-        <w:rPr>
-          <w:lang w:eastAsia="ja-JP"/>
-        </w:rPr>
-        <w:instrText xml:space="preserve"> </w:instrText>
-      </w:r>
-      <w:r>
-        <w:rPr>
-          <w:rFonts w:hint="eastAsia"/>
-          <w:lang w:eastAsia="ja-JP"/>
-        </w:rPr>
-        <w:instrText>REF _Ref132427097 \r \h</w:instrText>
-      </w:r>
-      <w:r>
-        <w:rPr>
-          <w:lang w:eastAsia="ja-JP"/>
-        </w:rPr>
-        <w:instrText xml:space="preserve">  \* MERGEFORMAT </w:instrText>
-      </w:r>
-      <w:r>
-        <w:rPr>
-          <w:lang w:eastAsia="ja-JP"/>
-        </w:rPr>
-      </w:r>
-      <w:r>
-        <w:rPr>
-          <w:lang w:eastAsia="ja-JP"/>
-        </w:rPr>
-        <w:fldChar w:fldCharType="separate"/>
-      </w:r>
-      <w:r>
-        <w:rPr>
-          <w:lang w:eastAsia="ja-JP"/>
-        </w:rPr>
-        <w:t>2</w:t>
-      </w:r>
-      <w:r>
-        <w:rPr>
-          <w:lang w:eastAsia="ja-JP"/>
-        </w:rPr>
-        <w:fldChar w:fldCharType="end"/>
-      </w:r>
-      <w:r>
-        <w:rPr>
-          <w:lang w:eastAsia="ja-JP"/>
-        </w:rPr>
-        <w:t>]</w:t>
-      </w:r>
     </w:p>
     <w:p>
       <w:pPr>
@@ -7851,6 +8055,60 @@
       </w:r>
       <w:r>
         <w:instrText xml:space="preserve"> INCLUDEPICTURE "https://upload.wikimedia.org/wikipedia/commons/thumb/7/72/Labelled_Eulergraph.svg/1200px-Labelled_Eulergraph.svg.png" \* MERGEFORMATINET </w:instrText>
+      </w:r>
+      <w:r>
+        <w:fldChar w:fldCharType="separate"/>
+      </w:r>
+      <w:r>
+        <w:fldChar w:fldCharType="begin"/>
+      </w:r>
+      <w:r>
+        <w:instrText xml:space="preserve"> INCLUDEPICTURE  "https://upload.wikimedia.org/wikipedia/commons/thumb/7/72/Labelled_Eulergraph.svg/1200px-Labelled_Eulergraph.svg.png" \* MERGEFORMATINET </w:instrText>
+      </w:r>
+      <w:r>
+        <w:fldChar w:fldCharType="separate"/>
+      </w:r>
+      <w:r>
+        <w:fldChar w:fldCharType="begin"/>
+      </w:r>
+      <w:r>
+        <w:instrText xml:space="preserve"> INCLUDEPICTURE  "https://upload.wikimedia.org/wikipedia/commons/thumb/7/72/Labelled_Eulergraph.svg/1200px-Labelled_Eulergraph.svg.png" \* MERGEFORMATINET </w:instrText>
+      </w:r>
+      <w:r>
+        <w:fldChar w:fldCharType="separate"/>
+      </w:r>
+      <w:r>
+        <w:fldChar w:fldCharType="begin"/>
+      </w:r>
+      <w:r>
+        <w:instrText xml:space="preserve"> INCLUDEPICTURE  "https://upload.wikimedia.org/wikipedia/commons/thumb/7/72/Labelled_Eulergraph.svg/1200px-Labelled_Eulergraph.svg.png" \* MERGEFORMATINET </w:instrText>
+      </w:r>
+      <w:r>
+        <w:fldChar w:fldCharType="separate"/>
+      </w:r>
+      <w:r>
+        <w:fldChar w:fldCharType="begin"/>
+      </w:r>
+      <w:r>
+        <w:instrText xml:space="preserve"> INCLUDEPICTURE  "https://upload.wikimedia.org/wikipedia/commons/thumb/7/72/Labelled_Eulergraph.svg/1200px-Labelled_Eulergraph.svg.png" \* MERGEFORMATINET </w:instrText>
+      </w:r>
+      <w:r>
+        <w:fldChar w:fldCharType="separate"/>
+      </w:r>
+      <w:r>
+        <w:fldChar w:fldCharType="begin"/>
+      </w:r>
+      <w:r>
+        <w:instrText xml:space="preserve"> INCLUDEPICTURE  "https://upload.wikimedia.org/wikipedia/commons/thumb/7/72/Labelled_Eulergraph.svg/1200px-Labelled_Eulergraph.svg.png" \* MERGEFORMATINET </w:instrText>
+      </w:r>
+      <w:r>
+        <w:fldChar w:fldCharType="separate"/>
+      </w:r>
+      <w:r>
+        <w:fldChar w:fldCharType="begin"/>
+      </w:r>
+      <w:r>
+        <w:instrText xml:space="preserve"> INCLUDEPICTURE  "https://upload.wikimedia.org/wikipedia/commons/thumb/7/72/Labelled_Eulergraph.svg/1200px-Labelled_Eulergraph.svg.png" \* MERGEFORMATINET </w:instrText>
       </w:r>
       <w:r>
         <w:fldChar w:fldCharType="separate"/>
@@ -7876,7 +8134,7 @@
             <v:path o:extrusionok="f" gradientshapeok="t" o:connecttype="rect"/>
             <o:lock v:ext="edit" aspectratio="t"/>
           </v:shapetype>
-          <v:shape id="_x0000_i1031" type="#_x0000_t75" style="width:165.6pt;height:172.8pt">
+          <v:shape id="_x0000_i1025" type="#_x0000_t75" style="width:131.25pt;height:136.5pt">
             <v:imagedata r:id="rId8" r:href="rId9"/>
           </v:shape>
         </w:pict>
@@ -7884,6 +8142,24 @@
       <w:r>
         <w:fldChar w:fldCharType="end"/>
       </w:r>
+      <w:r>
+        <w:fldChar w:fldCharType="end"/>
+      </w:r>
+      <w:r>
+        <w:fldChar w:fldCharType="end"/>
+      </w:r>
+      <w:r>
+        <w:fldChar w:fldCharType="end"/>
+      </w:r>
+      <w:r>
+        <w:fldChar w:fldCharType="end"/>
+      </w:r>
+      <w:r>
+        <w:fldChar w:fldCharType="end"/>
+      </w:r>
+      <w:r>
+        <w:fldChar w:fldCharType="end"/>
+      </w:r>
     </w:p>
     <w:p>
       <w:pPr>
@@ -7893,27 +8169,14 @@
       <w:r>
         <w:t xml:space="preserve">Obrázek </w:t>
       </w:r>
-      <w:r>
-        <w:fldChar w:fldCharType="begin"/>
-      </w:r>
-      <w:r>
-        <w:instrText xml:space="preserve"> SEQ Obrázek \* ARABIC </w:instrText>
-      </w:r>
-      <w:r>
-        <w:fldChar w:fldCharType="separate"/>
-      </w:r>
-      <w:r>
-        <w:rPr>
-          <w:noProof/>
-        </w:rPr>
-        <w:t>5</w:t>
-      </w:r>
-      <w:r>
-        <w:rPr>
-          <w:noProof/>
-        </w:rPr>
-        <w:fldChar w:fldCharType="end"/>
-      </w:r>
+      <w:fldSimple w:instr=" SEQ Obrázek \* ARABIC ">
+        <w:r>
+          <w:rPr>
+            <w:noProof/>
+          </w:rPr>
+          <w:t>5</w:t>
+        </w:r>
+      </w:fldSimple>
       <w:r>
         <w:t>- příklad Eulerovského grafu, převzato z</w:t>
       </w:r>
@@ -8062,7 +8325,7 @@
       <w:pPr>
         <w:pStyle w:val="NadpisB"/>
       </w:pPr>
-      <w:bookmarkStart w:id="76" w:name="_Toc133725100"/>
+      <w:bookmarkStart w:id="96" w:name="_Toc134503692"/>
       <w:proofErr w:type="spellStart"/>
       <w:r>
         <w:t>Dijkstrův</w:t>
@@ -8071,7 +8334,7 @@
       <w:r>
         <w:t xml:space="preserve"> algoritmus</w:t>
       </w:r>
-      <w:bookmarkEnd w:id="76"/>
+      <w:bookmarkEnd w:id="96"/>
     </w:p>
     <w:p>
       <w:pPr>
@@ -8150,74 +8413,6 @@
       </w:r>
       <w:r>
         <w:t>.</w:t>
-      </w:r>
-      <w:r>
-        <w:rPr>
-          <w:rFonts w:hint="eastAsia"/>
-          <w:lang w:eastAsia="ja-JP"/>
-        </w:rPr>
-        <w:t xml:space="preserve"> </w:t>
-      </w:r>
-      <w:r>
-        <w:rPr>
-          <w:rFonts w:hint="eastAsia"/>
-          <w:lang w:eastAsia="ja-JP"/>
-        </w:rPr>
-        <w:t>[</w:t>
-      </w:r>
-      <w:r>
-        <w:rPr>
-          <w:lang w:eastAsia="ja-JP"/>
-        </w:rPr>
-        <w:fldChar w:fldCharType="begin"/>
-      </w:r>
-      <w:r>
-        <w:rPr>
-          <w:lang w:eastAsia="ja-JP"/>
-        </w:rPr>
-        <w:instrText xml:space="preserve"> </w:instrText>
-      </w:r>
-      <w:r>
-        <w:rPr>
-          <w:rFonts w:hint="eastAsia"/>
-          <w:lang w:eastAsia="ja-JP"/>
-        </w:rPr>
-        <w:instrText>REF _Ref132584008 \r \h</w:instrText>
-      </w:r>
-      <w:r>
-        <w:rPr>
-          <w:lang w:eastAsia="ja-JP"/>
-        </w:rPr>
-        <w:instrText xml:space="preserve"> </w:instrText>
-      </w:r>
-      <w:r>
-        <w:rPr>
-          <w:lang w:eastAsia="ja-JP"/>
-        </w:rPr>
-      </w:r>
-      <w:r>
-        <w:rPr>
-          <w:lang w:eastAsia="ja-JP"/>
-        </w:rPr>
-        <w:fldChar w:fldCharType="separate"/>
-      </w:r>
-      <w:r>
-        <w:rPr>
-          <w:lang w:eastAsia="ja-JP"/>
-        </w:rPr>
-        <w:t>3</w:t>
-      </w:r>
-      <w:r>
-        <w:rPr>
-          <w:lang w:eastAsia="ja-JP"/>
-        </w:rPr>
-        <w:fldChar w:fldCharType="end"/>
-      </w:r>
-      <w:r>
-        <w:rPr>
-          <w:lang w:eastAsia="ja-JP"/>
-        </w:rPr>
-        <w:t>]</w:t>
       </w:r>
     </w:p>
     <w:p>
@@ -9640,7 +9835,7 @@
       <w:pPr>
         <w:pStyle w:val="NadpisB"/>
       </w:pPr>
-      <w:bookmarkStart w:id="77" w:name="_Toc133725101"/>
+      <w:bookmarkStart w:id="97" w:name="_Toc134503693"/>
       <w:r>
         <w:lastRenderedPageBreak/>
         <w:t>Maximální t</w:t>
@@ -9651,7 +9846,7 @@
       <w:r>
         <w:t xml:space="preserve"> a minimální řez</w:t>
       </w:r>
-      <w:bookmarkEnd w:id="77"/>
+      <w:bookmarkEnd w:id="97"/>
     </w:p>
     <w:p>
       <w:pPr>
@@ -10549,24 +10744,14 @@
       <w:r>
         <w:t xml:space="preserve">Obrázek </w:t>
       </w:r>
-      <w:r>
-        <w:fldChar w:fldCharType="begin"/>
-      </w:r>
-      <w:r>
-        <w:instrText xml:space="preserve"> SEQ Obrázek \* ARABIC </w:instrText>
-      </w:r>
-      <w:r>
-        <w:fldChar w:fldCharType="separate"/>
-      </w:r>
-      <w:r>
-        <w:rPr>
-          <w:noProof/>
-        </w:rPr>
-        <w:t>6</w:t>
-      </w:r>
-      <w:r>
-        <w:fldChar w:fldCharType="end"/>
-      </w:r>
+      <w:fldSimple w:instr=" SEQ Obrázek \* ARABIC ">
+        <w:r>
+          <w:rPr>
+            <w:noProof/>
+          </w:rPr>
+          <w:t>6</w:t>
+        </w:r>
+      </w:fldSimple>
       <w:r>
         <w:t xml:space="preserve">- příklad sítě, převzato z </w:t>
       </w:r>
@@ -10929,11 +11114,11 @@
       <w:pPr>
         <w:pStyle w:val="NadpisC"/>
       </w:pPr>
-      <w:bookmarkStart w:id="78" w:name="_Toc133725102"/>
+      <w:bookmarkStart w:id="98" w:name="_Toc134503694"/>
       <w:r>
         <w:t>Maximální tok</w:t>
       </w:r>
-      <w:bookmarkEnd w:id="78"/>
+      <w:bookmarkEnd w:id="98"/>
     </w:p>
     <w:p>
       <w:pPr>
@@ -10983,6 +11168,56 @@
       </w:r>
       <w:r>
         <w:t xml:space="preserve"> nalezení maximálního toku a to tak, že začínáme s nulovým tokem a postupně hledáme vylepšující cesty, ve kterých tok zvětšujeme. Když už nelze tok dále zvětšit, nalezli jsme maximální tok.</w:t>
+      </w:r>
+      <w:r>
+        <w:t xml:space="preserve"> </w:t>
+      </w:r>
+      <w:r>
+        <w:rPr>
+          <w:lang w:eastAsia="ja-JP"/>
+        </w:rPr>
+        <w:t>[</w:t>
+      </w:r>
+      <w:r>
+        <w:rPr>
+          <w:lang w:eastAsia="ja-JP"/>
+        </w:rPr>
+        <w:fldChar w:fldCharType="begin"/>
+      </w:r>
+      <w:r>
+        <w:rPr>
+          <w:lang w:eastAsia="ja-JP"/>
+        </w:rPr>
+        <w:instrText xml:space="preserve"> REF _Ref133550064 \r \h </w:instrText>
+      </w:r>
+      <w:r>
+        <w:rPr>
+          <w:lang w:eastAsia="ja-JP"/>
+        </w:rPr>
+      </w:r>
+      <w:r>
+        <w:rPr>
+          <w:lang w:eastAsia="ja-JP"/>
+        </w:rPr>
+        <w:fldChar w:fldCharType="separate"/>
+      </w:r>
+      <w:r>
+        <w:rPr>
+          <w:lang w:eastAsia="ja-JP"/>
+        </w:rPr>
+        <w:t>4</w:t>
+      </w:r>
+      <w:r>
+        <w:rPr>
+          <w:lang w:eastAsia="ja-JP"/>
+        </w:rPr>
+        <w:fldChar w:fldCharType="end"/>
+      </w:r>
+      <w:r>
+        <w:rPr>
+          <w:lang w:eastAsia="ja-JP"/>
+        </w:rPr>
+        <w:t>]</w:t>
       </w:r>
     </w:p>
     <w:p>
@@ -11268,6 +11503,56 @@
       </w:r>
       <w:r>
         <w:t>, na které znázorníme průběh algoritmu. Začínáme s nulovým tokem a postupně vylepšujeme cesty. Každý obrázek ukazuje stav po navýšení toku podél červenou barvou označené cesty.</w:t>
+      </w:r>
+      <w:r>
+        <w:t xml:space="preserve"> </w:t>
+      </w:r>
+      <w:r>
+        <w:rPr>
+          <w:lang w:eastAsia="ja-JP"/>
+        </w:rPr>
+        <w:t>[</w:t>
+      </w:r>
+      <w:r>
+        <w:rPr>
+          <w:lang w:eastAsia="ja-JP"/>
+        </w:rPr>
+        <w:fldChar w:fldCharType="begin"/>
+      </w:r>
+      <w:r>
+        <w:rPr>
+          <w:lang w:eastAsia="ja-JP"/>
+        </w:rPr>
+        <w:instrText xml:space="preserve"> REF _Ref133550064 \r \h </w:instrText>
+      </w:r>
+      <w:r>
+        <w:rPr>
+          <w:lang w:eastAsia="ja-JP"/>
+        </w:rPr>
+      </w:r>
+      <w:r>
+        <w:rPr>
+          <w:lang w:eastAsia="ja-JP"/>
+        </w:rPr>
+        <w:fldChar w:fldCharType="separate"/>
+      </w:r>
+      <w:r>
+        <w:rPr>
+          <w:lang w:eastAsia="ja-JP"/>
+        </w:rPr>
+        <w:t>4</w:t>
+      </w:r>
+      <w:r>
+        <w:rPr>
+          <w:lang w:eastAsia="ja-JP"/>
+        </w:rPr>
+        <w:fldChar w:fldCharType="end"/>
+      </w:r>
+      <w:r>
+        <w:rPr>
+          <w:lang w:eastAsia="ja-JP"/>
+        </w:rPr>
+        <w:t>]</w:t>
       </w:r>
     </w:p>
     <w:p>
@@ -12196,27 +12481,14 @@
                             <w:r>
                               <w:t xml:space="preserve">Obrázek </w:t>
                             </w:r>
-                            <w:r>
-                              <w:fldChar w:fldCharType="begin"/>
-                            </w:r>
-                            <w:r>
-                              <w:instrText xml:space="preserve"> SEQ Obrázek \* ARABIC </w:instrText>
-                            </w:r>
-                            <w:r>
-                              <w:fldChar w:fldCharType="separate"/>
-                            </w:r>
-                            <w:r>
-                              <w:rPr>
-                                <w:noProof/>
-                              </w:rPr>
-                              <w:t>7</w:t>
-                            </w:r>
-                            <w:r>
-                              <w:rPr>
-                                <w:noProof/>
-                              </w:rPr>
-                              <w:fldChar w:fldCharType="end"/>
-                            </w:r>
+                            <w:fldSimple w:instr=" SEQ Obrázek \* ARABIC ">
+                              <w:r>
+                                <w:rPr>
+                                  <w:noProof/>
+                                </w:rPr>
+                                <w:t>7</w:t>
+                              </w:r>
+                            </w:fldSimple>
                             <w:r>
                               <w:t xml:space="preserve">- Příklad postupu pro nalezení maximálního toku, převzato z </w:t>
                             </w:r>
@@ -12274,27 +12546,14 @@
                       <w:r>
                         <w:t xml:space="preserve">Obrázek </w:t>
                       </w:r>
-                      <w:r>
-                        <w:fldChar w:fldCharType="begin"/>
-                      </w:r>
-                      <w:r>
-                        <w:instrText xml:space="preserve"> SEQ Obrázek \* ARABIC </w:instrText>
-                      </w:r>
-                      <w:r>
-                        <w:fldChar w:fldCharType="separate"/>
-                      </w:r>
-                      <w:r>
-                        <w:rPr>
-                          <w:noProof/>
-                        </w:rPr>
-                        <w:t>7</w:t>
-                      </w:r>
-                      <w:r>
-                        <w:rPr>
-                          <w:noProof/>
-                        </w:rPr>
-                        <w:fldChar w:fldCharType="end"/>
-                      </w:r>
+                      <w:fldSimple w:instr=" SEQ Obrázek \* ARABIC ">
+                        <w:r>
+                          <w:rPr>
+                            <w:noProof/>
+                          </w:rPr>
+                          <w:t>7</w:t>
+                        </w:r>
+                      </w:fldSimple>
                       <w:r>
                         <w:t xml:space="preserve">- Příklad postupu pro nalezení maximálního toku, převzato z </w:t>
                       </w:r>
@@ -12377,14 +12636,14 @@
       <w:pPr>
         <w:pStyle w:val="NadpisC"/>
       </w:pPr>
-      <w:bookmarkStart w:id="79" w:name="_Toc133725103"/>
+      <w:bookmarkStart w:id="99" w:name="_Toc134503695"/>
       <w:r>
         <w:t>M</w:t>
       </w:r>
       <w:r>
         <w:t>inimální řez</w:t>
       </w:r>
-      <w:bookmarkEnd w:id="79"/>
+      <w:bookmarkEnd w:id="99"/>
     </w:p>
     <w:p>
       <w:pPr>
@@ -12399,6 +12658,56 @@
       <w:r>
         <w:t>dděluje zdrojový uzel od cílového uzlu a zabraňuje toku mezi nimi. Minimální řez může být také definován jako hranová množina, která rozděluje síť na dvě disjunktní podmnožiny, z nichž jedna obsahuje zdrojový uzel a druhá obsahuje cílový uzel.</w:t>
       </w:r>
+      <w:r>
+        <w:t xml:space="preserve"> </w:t>
+      </w:r>
+      <w:r>
+        <w:rPr>
+          <w:lang w:eastAsia="ja-JP"/>
+        </w:rPr>
+        <w:t>[</w:t>
+      </w:r>
+      <w:r>
+        <w:rPr>
+          <w:lang w:eastAsia="ja-JP"/>
+        </w:rPr>
+        <w:fldChar w:fldCharType="begin"/>
+      </w:r>
+      <w:r>
+        <w:rPr>
+          <w:lang w:eastAsia="ja-JP"/>
+        </w:rPr>
+        <w:instrText xml:space="preserve"> REF _Ref133550064 \r \h </w:instrText>
+      </w:r>
+      <w:r>
+        <w:rPr>
+          <w:lang w:eastAsia="ja-JP"/>
+        </w:rPr>
+      </w:r>
+      <w:r>
+        <w:rPr>
+          <w:lang w:eastAsia="ja-JP"/>
+        </w:rPr>
+        <w:fldChar w:fldCharType="separate"/>
+      </w:r>
+      <w:r>
+        <w:rPr>
+          <w:lang w:eastAsia="ja-JP"/>
+        </w:rPr>
+        <w:t>4</w:t>
+      </w:r>
+      <w:r>
+        <w:rPr>
+          <w:lang w:eastAsia="ja-JP"/>
+        </w:rPr>
+        <w:fldChar w:fldCharType="end"/>
+      </w:r>
+      <w:r>
+        <w:rPr>
+          <w:lang w:eastAsia="ja-JP"/>
+        </w:rPr>
+        <w:t>]</w:t>
+      </w:r>
     </w:p>
     <w:p>
       <w:pPr>
@@ -12407,7 +12716,7 @@
           <w:lang w:eastAsia="ja-JP"/>
         </w:rPr>
       </w:pPr>
-      <w:bookmarkStart w:id="80" w:name="_Toc133725104"/>
+      <w:bookmarkStart w:id="100" w:name="_Toc134503696"/>
       <w:r>
         <w:rPr>
           <w:lang w:eastAsia="ja-JP"/>
@@ -12427,7 +12736,7 @@
         </w:rPr>
         <w:t>bludišti</w:t>
       </w:r>
-      <w:bookmarkEnd w:id="80"/>
+      <w:bookmarkEnd w:id="100"/>
     </w:p>
     <w:p>
       <w:pPr>
@@ -12587,7 +12896,13 @@
         <w:pStyle w:val="normlntext"/>
       </w:pPr>
       <w:r>
-        <w:t>Pro lepší představu zmíníme několik existujících algoritmů, a jejich princip</w:t>
+        <w:t xml:space="preserve">Pro lepší představu zmíníme </w:t>
+      </w:r>
+      <w:r>
+        <w:t>pár</w:t>
+      </w:r>
+      <w:r>
+        <w:t xml:space="preserve"> existujících algoritmů, a jejich princip</w:t>
       </w:r>
       <w:r>
         <w:t>y</w:t>
@@ -12605,7 +12920,7 @@
       <w:pPr>
         <w:pStyle w:val="NadpisB"/>
       </w:pPr>
-      <w:bookmarkStart w:id="81" w:name="_Toc133725105"/>
+      <w:bookmarkStart w:id="101" w:name="_Toc134503697"/>
       <w:r>
         <w:t>Vyplňování slepých konců</w:t>
       </w:r>
@@ -12638,7 +12953,7 @@
         </w:rPr>
         <w:t>)</w:t>
       </w:r>
-      <w:bookmarkEnd w:id="81"/>
+      <w:bookmarkEnd w:id="101"/>
     </w:p>
     <w:p>
       <w:pPr>
@@ -12753,46 +13068,33 @@
       <w:r>
         <w:t xml:space="preserve">Obrázek </w:t>
       </w:r>
+      <w:fldSimple w:instr=" SEQ Obrázek \* ARABIC ">
+        <w:r>
+          <w:rPr>
+            <w:noProof/>
+          </w:rPr>
+          <w:t>8</w:t>
+        </w:r>
+      </w:fldSimple>
+      <w:r>
+        <w:t>- průběh algoritmu slepých konců, převzato z [</w:t>
+      </w:r>
       <w:r>
         <w:fldChar w:fldCharType="begin"/>
       </w:r>
       <w:r>
-        <w:instrText xml:space="preserve"> SEQ Obrázek \* ARABIC </w:instrText>
+        <w:instrText xml:space="preserve"> REF _Ref132584247 \r \h </w:instrText>
       </w:r>
       <w:r>
         <w:fldChar w:fldCharType="separate"/>
       </w:r>
       <w:r>
-        <w:rPr>
-          <w:noProof/>
-        </w:rPr>
-        <w:t>8</w:t>
-      </w:r>
-      <w:r>
-        <w:rPr>
-          <w:noProof/>
-        </w:rPr>
+        <w:t>5</w:t>
+      </w:r>
+      <w:r>
         <w:fldChar w:fldCharType="end"/>
       </w:r>
       <w:r>
-        <w:t>- průběh algoritmu slepých konců, převzato z [</w:t>
-      </w:r>
-      <w:r>
-        <w:fldChar w:fldCharType="begin"/>
-      </w:r>
-      <w:r>
-        <w:instrText xml:space="preserve"> REF _Ref132584247 \r \h </w:instrText>
-      </w:r>
-      <w:r>
-        <w:fldChar w:fldCharType="separate"/>
-      </w:r>
-      <w:r>
-        <w:t>5</w:t>
-      </w:r>
-      <w:r>
-        <w:fldChar w:fldCharType="end"/>
-      </w:r>
-      <w:r>
         <w:t>]</w:t>
       </w:r>
     </w:p>
@@ -12800,7 +13102,7 @@
       <w:pPr>
         <w:pStyle w:val="NadpisB"/>
       </w:pPr>
-      <w:bookmarkStart w:id="82" w:name="_Toc133725106"/>
+      <w:bookmarkStart w:id="102" w:name="_Toc134503698"/>
       <w:r>
         <w:lastRenderedPageBreak/>
         <w:t>Prohledávání do hloubky</w:t>
@@ -12824,7 +13126,7 @@
       <w:r>
         <w:t>)</w:t>
       </w:r>
-      <w:bookmarkEnd w:id="82"/>
+      <w:bookmarkEnd w:id="102"/>
     </w:p>
     <w:p>
       <w:pPr>
@@ -12863,30 +13165,6 @@
       <w:r>
         <w:t>.</w:t>
       </w:r>
-      <w:r>
-        <w:t xml:space="preserve"> </w:t>
-      </w:r>
-      <w:r>
-        <w:t>[</w:t>
-      </w:r>
-      <w:r>
-        <w:fldChar w:fldCharType="begin"/>
-      </w:r>
-      <w:r>
-        <w:instrText xml:space="preserve"> REF _Ref132584247 \r \h </w:instrText>
-      </w:r>
-      <w:r>
-        <w:fldChar w:fldCharType="separate"/>
-      </w:r>
-      <w:r>
-        <w:t>5</w:t>
-      </w:r>
-      <w:r>
-        <w:fldChar w:fldCharType="end"/>
-      </w:r>
-      <w:r>
-        <w:t>]</w:t>
-      </w:r>
     </w:p>
     <w:p>
       <w:pPr>
@@ -12905,10 +13183,7 @@
         <w:t>, pokud je cílový uzel hlouběji v grafu.</w:t>
       </w:r>
       <w:r>
-        <w:t xml:space="preserve"> </w:t>
-      </w:r>
-      <w:r>
-        <w:t>[</w:t>
+        <w:t xml:space="preserve"> [</w:t>
       </w:r>
       <w:r>
         <w:fldChar w:fldCharType="begin"/>
@@ -12936,10 +13211,13 @@
         <w:jc w:val="center"/>
       </w:pPr>
       <w:r>
+        <w:rPr>
+          <w:noProof/>
+        </w:rPr>
         <w:drawing>
-          <wp:inline distT="0" distB="0" distL="0" distR="0" wp14:anchorId="2A65276E" wp14:editId="0997CDFE">
-            <wp:extent cx="3829050" cy="2215011"/>
-            <wp:effectExtent l="0" t="0" r="0" b="0"/>
+          <wp:inline distT="0" distB="0" distL="0" distR="0" wp14:anchorId="2A65276E" wp14:editId="1553D564">
+            <wp:extent cx="3514725" cy="2033181"/>
+            <wp:effectExtent l="0" t="0" r="0" b="5715"/>
             <wp:docPr id="69" name="Picture 69" descr="Diagram&#10;&#10;Description automatically generated"/>
             <wp:cNvGraphicFramePr>
               <a:graphicFrameLocks xmlns:a="http://schemas.openxmlformats.org/drawingml/2006/main" noChangeAspect="1"/>
@@ -12960,7 +13238,7 @@
                   <pic:spPr>
                     <a:xfrm>
                       <a:off x="0" y="0"/>
-                      <a:ext cx="3838643" cy="2220560"/>
+                      <a:ext cx="3533789" cy="2044209"/>
                     </a:xfrm>
                     <a:prstGeom prst="rect">
                       <a:avLst/>
@@ -12981,27 +13259,14 @@
       <w:r>
         <w:t xml:space="preserve">Obrázek </w:t>
       </w:r>
-      <w:r>
-        <w:fldChar w:fldCharType="begin"/>
-      </w:r>
-      <w:r>
-        <w:instrText xml:space="preserve"> SEQ Obrázek \* ARABIC </w:instrText>
-      </w:r>
-      <w:r>
-        <w:fldChar w:fldCharType="separate"/>
-      </w:r>
-      <w:r>
-        <w:rPr>
-          <w:noProof/>
-        </w:rPr>
-        <w:t>9</w:t>
-      </w:r>
-      <w:r>
-        <w:rPr>
-          <w:noProof/>
-        </w:rPr>
-        <w:fldChar w:fldCharType="end"/>
-      </w:r>
+      <w:fldSimple w:instr=" SEQ Obrázek \* ARABIC ">
+        <w:r>
+          <w:rPr>
+            <w:noProof/>
+          </w:rPr>
+          <w:t>9</w:t>
+        </w:r>
+      </w:fldSimple>
       <w:r>
         <w:t xml:space="preserve">- Postup prohledávání do hloubky, převzato z </w:t>
       </w:r>
@@ -13019,19 +13284,7 @@
           <w:rPr>
             <w:rStyle w:val="Hyperlink"/>
           </w:rPr>
-          <w:t>https://www.simplilearn.com/tutorials/data-s</w:t>
-        </w:r>
-        <w:r>
-          <w:rPr>
-            <w:rStyle w:val="Hyperlink"/>
-          </w:rPr>
-          <w:t>t</w:t>
-        </w:r>
-        <w:r>
-          <w:rPr>
-            <w:rStyle w:val="Hyperlink"/>
-          </w:rPr>
-          <w:t>ructure-tutorial/dfs-algorithm</w:t>
+          <w:t>https://www.simplilearn.com/tutorials/data-structure-tutorial/dfs-algorithm</w:t>
         </w:r>
       </w:hyperlink>
     </w:p>
@@ -13040,11 +13293,11 @@
       <w:pPr>
         <w:pStyle w:val="NadpisB"/>
       </w:pPr>
-      <w:bookmarkStart w:id="83" w:name="_Toc133725107"/>
+      <w:bookmarkStart w:id="103" w:name="_Toc134503699"/>
       <w:r>
         <w:t>Podobnost mezi algoritmy vyplňování a řešení bludiště</w:t>
       </w:r>
-      <w:bookmarkEnd w:id="83"/>
+      <w:bookmarkEnd w:id="103"/>
     </w:p>
     <w:p>
       <w:pPr>
@@ -13071,12 +13324,12 @@
       <w:pPr>
         <w:pStyle w:val="NadpisA"/>
       </w:pPr>
-      <w:bookmarkStart w:id="84" w:name="_Toc133725108"/>
+      <w:bookmarkStart w:id="104" w:name="_Toc134503700"/>
       <w:r>
         <w:lastRenderedPageBreak/>
         <w:t>Kvalita propustnosti</w:t>
       </w:r>
-      <w:bookmarkEnd w:id="84"/>
+      <w:bookmarkEnd w:id="104"/>
     </w:p>
     <w:p>
       <w:pPr>
@@ -13098,11 +13351,11 @@
       <w:pPr>
         <w:pStyle w:val="NadpisB"/>
       </w:pPr>
-      <w:bookmarkStart w:id="85" w:name="_Toc133725109"/>
+      <w:bookmarkStart w:id="105" w:name="_Toc134503701"/>
       <w:r>
         <w:t>Matematická morfologie</w:t>
       </w:r>
-      <w:bookmarkEnd w:id="85"/>
+      <w:bookmarkEnd w:id="105"/>
     </w:p>
     <w:p>
       <w:pPr>
@@ -13130,70 +13383,6 @@
       <w:r>
         <w:t xml:space="preserve"> v 70. letech 20. století.</w:t>
       </w:r>
-      <w:r>
-        <w:t xml:space="preserve"> </w:t>
-      </w:r>
-      <w:r>
-        <w:rPr>
-          <w:rFonts w:hint="eastAsia"/>
-          <w:lang w:eastAsia="ja-JP"/>
-        </w:rPr>
-        <w:t>[</w:t>
-      </w:r>
-      <w:r>
-        <w:rPr>
-          <w:lang w:eastAsia="ja-JP"/>
-        </w:rPr>
-        <w:fldChar w:fldCharType="begin"/>
-      </w:r>
-      <w:r>
-        <w:rPr>
-          <w:lang w:eastAsia="ja-JP"/>
-        </w:rPr>
-        <w:instrText xml:space="preserve"> </w:instrText>
-      </w:r>
-      <w:r>
-        <w:rPr>
-          <w:rFonts w:hint="eastAsia"/>
-          <w:lang w:eastAsia="ja-JP"/>
-        </w:rPr>
-        <w:instrText>REF _Ref132776697 \r \h</w:instrText>
-      </w:r>
-      <w:r>
-        <w:rPr>
-          <w:lang w:eastAsia="ja-JP"/>
-        </w:rPr>
-        <w:instrText xml:space="preserve"> </w:instrText>
-      </w:r>
-      <w:r>
-        <w:rPr>
-          <w:lang w:eastAsia="ja-JP"/>
-        </w:rPr>
-      </w:r>
-      <w:r>
-        <w:rPr>
-          <w:lang w:eastAsia="ja-JP"/>
-        </w:rPr>
-        <w:fldChar w:fldCharType="separate"/>
-      </w:r>
-      <w:r>
-        <w:rPr>
-          <w:lang w:eastAsia="ja-JP"/>
-        </w:rPr>
-        <w:t>6</w:t>
-      </w:r>
-      <w:r>
-        <w:rPr>
-          <w:lang w:eastAsia="ja-JP"/>
-        </w:rPr>
-        <w:fldChar w:fldCharType="end"/>
-      </w:r>
-      <w:r>
-        <w:rPr>
-          <w:lang w:eastAsia="ja-JP"/>
-        </w:rPr>
-        <w:t>]</w:t>
-      </w:r>
     </w:p>
     <w:p>
       <w:pPr>
@@ -13211,68 +13400,7 @@
       </w:r>
       <w:proofErr w:type="gramEnd"/>
       <w:r>
-        <w:t xml:space="preserve"> k úpravě tvaru objektů v obraze. </w:t>
-      </w:r>
-      <w:r>
-        <w:rPr>
-          <w:rFonts w:hint="eastAsia"/>
-          <w:lang w:eastAsia="ja-JP"/>
-        </w:rPr>
-        <w:t>[</w:t>
-      </w:r>
-      <w:r>
-        <w:rPr>
-          <w:lang w:eastAsia="ja-JP"/>
-        </w:rPr>
-        <w:fldChar w:fldCharType="begin"/>
-      </w:r>
-      <w:r>
-        <w:rPr>
-          <w:lang w:eastAsia="ja-JP"/>
-        </w:rPr>
-        <w:instrText xml:space="preserve"> </w:instrText>
-      </w:r>
-      <w:r>
-        <w:rPr>
-          <w:rFonts w:hint="eastAsia"/>
-          <w:lang w:eastAsia="ja-JP"/>
-        </w:rPr>
-        <w:instrText>REF _Ref132776697 \r \h</w:instrText>
-      </w:r>
-      <w:r>
-        <w:rPr>
-          <w:lang w:eastAsia="ja-JP"/>
-        </w:rPr>
-        <w:instrText xml:space="preserve"> </w:instrText>
-      </w:r>
-      <w:r>
-        <w:rPr>
-          <w:lang w:eastAsia="ja-JP"/>
-        </w:rPr>
-      </w:r>
-      <w:r>
-        <w:rPr>
-          <w:lang w:eastAsia="ja-JP"/>
-        </w:rPr>
-        <w:fldChar w:fldCharType="separate"/>
-      </w:r>
-      <w:r>
-        <w:rPr>
-          <w:lang w:eastAsia="ja-JP"/>
-        </w:rPr>
-        <w:t>6</w:t>
-      </w:r>
-      <w:r>
-        <w:rPr>
-          <w:lang w:eastAsia="ja-JP"/>
-        </w:rPr>
-        <w:fldChar w:fldCharType="end"/>
-      </w:r>
-      <w:r>
-        <w:rPr>
-          <w:lang w:eastAsia="ja-JP"/>
-        </w:rPr>
-        <w:t>]</w:t>
+        <w:t xml:space="preserve"> k úpravě tvaru objektů v obraze.</w:t>
       </w:r>
     </w:p>
     <w:p>
@@ -13319,6 +13447,70 @@
       <w:proofErr w:type="gramEnd"/>
       <w:r>
         <w:t xml:space="preserve"> tak i 3D obraze.</w:t>
+      </w:r>
+      <w:r>
+        <w:t xml:space="preserve"> </w:t>
+      </w:r>
+      <w:r>
+        <w:rPr>
+          <w:rFonts w:hint="eastAsia"/>
+          <w:lang w:eastAsia="ja-JP"/>
+        </w:rPr>
+        <w:t>[</w:t>
+      </w:r>
+      <w:r>
+        <w:rPr>
+          <w:lang w:eastAsia="ja-JP"/>
+        </w:rPr>
+        <w:fldChar w:fldCharType="begin"/>
+      </w:r>
+      <w:r>
+        <w:rPr>
+          <w:lang w:eastAsia="ja-JP"/>
+        </w:rPr>
+        <w:instrText xml:space="preserve"> </w:instrText>
+      </w:r>
+      <w:r>
+        <w:rPr>
+          <w:rFonts w:hint="eastAsia"/>
+          <w:lang w:eastAsia="ja-JP"/>
+        </w:rPr>
+        <w:instrText>REF _Ref132776697 \r \h</w:instrText>
+      </w:r>
+      <w:r>
+        <w:rPr>
+          <w:lang w:eastAsia="ja-JP"/>
+        </w:rPr>
+        <w:instrText xml:space="preserve"> </w:instrText>
+      </w:r>
+      <w:r>
+        <w:rPr>
+          <w:lang w:eastAsia="ja-JP"/>
+        </w:rPr>
+      </w:r>
+      <w:r>
+        <w:rPr>
+          <w:lang w:eastAsia="ja-JP"/>
+        </w:rPr>
+        <w:fldChar w:fldCharType="separate"/>
+      </w:r>
+      <w:r>
+        <w:rPr>
+          <w:lang w:eastAsia="ja-JP"/>
+        </w:rPr>
+        <w:t>6</w:t>
+      </w:r>
+      <w:r>
+        <w:rPr>
+          <w:lang w:eastAsia="ja-JP"/>
+        </w:rPr>
+        <w:fldChar w:fldCharType="end"/>
+      </w:r>
+      <w:r>
+        <w:rPr>
+          <w:lang w:eastAsia="ja-JP"/>
+        </w:rPr>
+        <w:t>]</w:t>
       </w:r>
     </w:p>
     <w:p>
@@ -13404,92 +13596,79 @@
       <w:r>
         <w:t xml:space="preserve">Obrázek </w:t>
       </w:r>
-      <w:r>
+      <w:fldSimple w:instr=" SEQ Obrázek \* ARABIC ">
+        <w:r>
+          <w:rPr>
+            <w:noProof/>
+          </w:rPr>
+          <w:t>10</w:t>
+        </w:r>
+      </w:fldSimple>
+      <w:r>
+        <w:t xml:space="preserve"> - příklad strukturních elementů</w:t>
+      </w:r>
+      <w:r>
+        <w:t>, převzato z</w:t>
+      </w:r>
+      <w:r>
+        <w:t xml:space="preserve"> </w:t>
+      </w:r>
+      <w:r>
+        <w:rPr>
+          <w:rFonts w:hint="eastAsia"/>
+          <w:lang w:eastAsia="ja-JP"/>
+        </w:rPr>
+        <w:t>[</w:t>
+      </w:r>
+      <w:r>
+        <w:rPr>
+          <w:lang w:eastAsia="ja-JP"/>
+        </w:rPr>
         <w:fldChar w:fldCharType="begin"/>
       </w:r>
       <w:r>
-        <w:instrText xml:space="preserve"> SEQ Obrázek \* ARABIC </w:instrText>
-      </w:r>
-      <w:r>
+        <w:rPr>
+          <w:lang w:eastAsia="ja-JP"/>
+        </w:rPr>
+        <w:instrText xml:space="preserve"> </w:instrText>
+      </w:r>
+      <w:r>
+        <w:rPr>
+          <w:rFonts w:hint="eastAsia"/>
+          <w:lang w:eastAsia="ja-JP"/>
+        </w:rPr>
+        <w:instrText>REF _Ref132776697 \r \h</w:instrText>
+      </w:r>
+      <w:r>
+        <w:rPr>
+          <w:lang w:eastAsia="ja-JP"/>
+        </w:rPr>
+        <w:instrText xml:space="preserve"> </w:instrText>
+      </w:r>
+      <w:r>
+        <w:rPr>
+          <w:lang w:eastAsia="ja-JP"/>
+        </w:rPr>
+      </w:r>
+      <w:r>
+        <w:rPr>
+          <w:lang w:eastAsia="ja-JP"/>
+        </w:rPr>
         <w:fldChar w:fldCharType="separate"/>
       </w:r>
       <w:r>
         <w:rPr>
-          <w:noProof/>
-        </w:rPr>
-        <w:t>10</w:t>
-      </w:r>
-      <w:r>
-        <w:rPr>
-          <w:noProof/>
+          <w:lang w:eastAsia="ja-JP"/>
+        </w:rPr>
+        <w:t>6</w:t>
+      </w:r>
+      <w:r>
+        <w:rPr>
+          <w:lang w:eastAsia="ja-JP"/>
         </w:rPr>
         <w:fldChar w:fldCharType="end"/>
       </w:r>
       <w:r>
-        <w:t xml:space="preserve"> - příklad strukturních elementů</w:t>
-      </w:r>
-      <w:r>
-        <w:t>, převzato z</w:t>
-      </w:r>
-      <w:r>
-        <w:t xml:space="preserve"> </w:t>
-      </w:r>
-      <w:r>
-        <w:rPr>
-          <w:rFonts w:hint="eastAsia"/>
-          <w:lang w:eastAsia="ja-JP"/>
-        </w:rPr>
-        <w:t>[</w:t>
-      </w:r>
-      <w:r>
-        <w:rPr>
-          <w:lang w:eastAsia="ja-JP"/>
-        </w:rPr>
-        <w:fldChar w:fldCharType="begin"/>
-      </w:r>
-      <w:r>
-        <w:rPr>
-          <w:lang w:eastAsia="ja-JP"/>
-        </w:rPr>
-        <w:instrText xml:space="preserve"> </w:instrText>
-      </w:r>
-      <w:r>
-        <w:rPr>
-          <w:rFonts w:hint="eastAsia"/>
-          <w:lang w:eastAsia="ja-JP"/>
-        </w:rPr>
-        <w:instrText>REF _Ref132776697 \r \h</w:instrText>
-      </w:r>
-      <w:r>
-        <w:rPr>
-          <w:lang w:eastAsia="ja-JP"/>
-        </w:rPr>
-        <w:instrText xml:space="preserve"> </w:instrText>
-      </w:r>
-      <w:r>
-        <w:rPr>
-          <w:lang w:eastAsia="ja-JP"/>
-        </w:rPr>
-      </w:r>
-      <w:r>
-        <w:rPr>
-          <w:lang w:eastAsia="ja-JP"/>
-        </w:rPr>
-        <w:fldChar w:fldCharType="separate"/>
-      </w:r>
-      <w:r>
-        <w:rPr>
-          <w:lang w:eastAsia="ja-JP"/>
-        </w:rPr>
-        <w:t>6</w:t>
-      </w:r>
-      <w:r>
-        <w:rPr>
-          <w:lang w:eastAsia="ja-JP"/>
-        </w:rPr>
-        <w:fldChar w:fldCharType="end"/>
-      </w:r>
-      <w:r>
         <w:rPr>
           <w:lang w:eastAsia="ja-JP"/>
         </w:rPr>
@@ -13510,7 +13689,7 @@
           <w:lang w:eastAsia="ja-JP"/>
         </w:rPr>
       </w:pPr>
-      <w:bookmarkStart w:id="86" w:name="_Toc133725110"/>
+      <w:bookmarkStart w:id="106" w:name="_Toc134503702"/>
       <w:r>
         <w:rPr>
           <w:lang w:eastAsia="ja-JP"/>
@@ -13518,7 +13697,7 @@
         <w:lastRenderedPageBreak/>
         <w:t>Dilatace</w:t>
       </w:r>
-      <w:bookmarkEnd w:id="86"/>
+      <w:bookmarkEnd w:id="106"/>
     </w:p>
     <w:p>
       <w:pPr>
@@ -13567,7 +13746,86 @@
         <w:rPr>
           <w:lang w:eastAsia="ja-JP"/>
         </w:rPr>
-        <w:t xml:space="preserve"> Předpis dilatace je následující:</w:t>
+        <w:t xml:space="preserve"> </w:t>
+      </w:r>
+      <w:r>
+        <w:rPr>
+          <w:rFonts w:hint="eastAsia"/>
+          <w:lang w:eastAsia="ja-JP"/>
+        </w:rPr>
+        <w:t>[</w:t>
+      </w:r>
+      <w:r>
+        <w:rPr>
+          <w:lang w:eastAsia="ja-JP"/>
+        </w:rPr>
+        <w:fldChar w:fldCharType="begin"/>
+      </w:r>
+      <w:r>
+        <w:rPr>
+          <w:lang w:eastAsia="ja-JP"/>
+        </w:rPr>
+        <w:instrText xml:space="preserve"> </w:instrText>
+      </w:r>
+      <w:r>
+        <w:rPr>
+          <w:rFonts w:hint="eastAsia"/>
+          <w:lang w:eastAsia="ja-JP"/>
+        </w:rPr>
+        <w:instrText>REF _Ref132776697 \r \h</w:instrText>
+      </w:r>
+      <w:r>
+        <w:rPr>
+          <w:lang w:eastAsia="ja-JP"/>
+        </w:rPr>
+        <w:instrText xml:space="preserve"> </w:instrText>
+      </w:r>
+      <w:r>
+        <w:rPr>
+          <w:lang w:eastAsia="ja-JP"/>
+        </w:rPr>
+      </w:r>
+      <w:r>
+        <w:rPr>
+          <w:lang w:eastAsia="ja-JP"/>
+        </w:rPr>
+        <w:fldChar w:fldCharType="separate"/>
+      </w:r>
+      <w:r>
+        <w:rPr>
+          <w:lang w:eastAsia="ja-JP"/>
+        </w:rPr>
+        <w:t>6</w:t>
+      </w:r>
+      <w:r>
+        <w:rPr>
+          <w:lang w:eastAsia="ja-JP"/>
+        </w:rPr>
+        <w:fldChar w:fldCharType="end"/>
+      </w:r>
+      <w:r>
+        <w:rPr>
+          <w:lang w:eastAsia="ja-JP"/>
+        </w:rPr>
+        <w:t>]</w:t>
+      </w:r>
+      <w:r>
+        <w:rPr>
+          <w:lang w:eastAsia="ja-JP"/>
+        </w:rPr>
+        <w:t xml:space="preserve"> </w:t>
+      </w:r>
+      <w:r>
+        <w:rPr>
+          <w:lang w:eastAsia="ja-JP"/>
+        </w:rPr>
+        <w:br/>
+      </w:r>
+      <w:r>
+        <w:rPr>
+          <w:lang w:eastAsia="ja-JP"/>
+        </w:rPr>
+        <w:t>Předpis dilatace je následující:</w:t>
       </w:r>
     </w:p>
     <w:p>
@@ -13591,25 +13849,7 @@
             <w:rPr>
               <w:rFonts w:ascii="Cambria Math" w:hAnsi="Cambria Math"/>
             </w:rPr>
-            <m:t xml:space="preserve">X </m:t>
-          </m:r>
-          <m:r>
-            <w:rPr>
-              <w:rFonts w:ascii="Cambria Math" w:hAnsi="Cambria Math"/>
-            </w:rPr>
-            <m:t>⊕</m:t>
-          </m:r>
-          <m:r>
-            <w:rPr>
-              <w:rFonts w:ascii="Cambria Math" w:hAnsi="Cambria Math"/>
-            </w:rPr>
-            <m:t xml:space="preserve">B= </m:t>
-          </m:r>
-          <m:r>
-            <w:rPr>
-              <w:rFonts w:ascii="Cambria Math" w:hAnsi="Cambria Math"/>
-            </w:rPr>
-            <m:t xml:space="preserve">{p ∈ </m:t>
+            <m:t xml:space="preserve">X ⊕B= {p ∈ </m:t>
           </m:r>
           <m:sSup>
             <m:sSupPr>
@@ -13641,13 +13881,7 @@
             <w:rPr>
               <w:rFonts w:ascii="Cambria Math" w:hAnsi="Cambria Math"/>
             </w:rPr>
-            <m:t xml:space="preserve"> :p=x+b,  x ϵ X, b ϵ B</m:t>
-          </m:r>
-          <m:r>
-            <w:rPr>
-              <w:rFonts w:ascii="Cambria Math" w:hAnsi="Cambria Math"/>
-            </w:rPr>
-            <m:t>}</m:t>
+            <m:t xml:space="preserve"> :p=x+b,  x ϵ X, b ϵ B}</m:t>
           </m:r>
         </m:oMath>
       </m:oMathPara>
@@ -13665,6 +13899,7 @@
       </w:pPr>
       <w:r>
         <w:rPr>
+          <w:noProof/>
           <w:lang w:eastAsia="ja-JP"/>
         </w:rPr>
         <w:drawing>
@@ -13709,33 +13944,146 @@
         <w:pStyle w:val="Caption"/>
         <w:jc w:val="center"/>
         <w:rPr>
+          <w:lang w:eastAsia="ja-JP"/>
+        </w:rPr>
+      </w:pPr>
+      <w:r>
+        <w:t xml:space="preserve">Obrázek </w:t>
+      </w:r>
+      <w:fldSimple w:instr=" SEQ Obrázek \* ARABIC ">
+        <w:r>
+          <w:rPr>
+            <w:noProof/>
+          </w:rPr>
+          <w:t>11</w:t>
+        </w:r>
+      </w:fldSimple>
+      <w:r>
+        <w:t xml:space="preserve">- Příklad dilatace, převzato z </w:t>
+      </w:r>
+      <w:r>
+        <w:rPr>
           <w:rFonts w:hint="eastAsia"/>
           <w:lang w:eastAsia="ja-JP"/>
         </w:rPr>
-      </w:pPr>
-      <w:r>
-        <w:t xml:space="preserve">Obrázek </w:t>
-      </w:r>
-      <w:r>
+        <w:t>[</w:t>
+      </w:r>
+      <w:r>
+        <w:rPr>
+          <w:lang w:eastAsia="ja-JP"/>
+        </w:rPr>
         <w:fldChar w:fldCharType="begin"/>
       </w:r>
       <w:r>
-        <w:instrText xml:space="preserve"> SEQ Obrázek \* ARABIC </w:instrText>
-      </w:r>
-      <w:r>
+        <w:rPr>
+          <w:lang w:eastAsia="ja-JP"/>
+        </w:rPr>
+        <w:instrText xml:space="preserve"> </w:instrText>
+      </w:r>
+      <w:r>
+        <w:rPr>
+          <w:rFonts w:hint="eastAsia"/>
+          <w:lang w:eastAsia="ja-JP"/>
+        </w:rPr>
+        <w:instrText>REF _Ref132776697 \r \h</w:instrText>
+      </w:r>
+      <w:r>
+        <w:rPr>
+          <w:lang w:eastAsia="ja-JP"/>
+        </w:rPr>
+        <w:instrText xml:space="preserve">  \* MERGEFORMAT </w:instrText>
+      </w:r>
+      <w:r>
+        <w:rPr>
+          <w:lang w:eastAsia="ja-JP"/>
+        </w:rPr>
+      </w:r>
+      <w:r>
+        <w:rPr>
+          <w:lang w:eastAsia="ja-JP"/>
+        </w:rPr>
         <w:fldChar w:fldCharType="separate"/>
       </w:r>
       <w:r>
         <w:rPr>
-          <w:noProof/>
-        </w:rPr>
-        <w:t>11</w:t>
-      </w:r>
-      <w:r>
+          <w:lang w:eastAsia="ja-JP"/>
+        </w:rPr>
+        <w:t>6</w:t>
+      </w:r>
+      <w:r>
+        <w:rPr>
+          <w:lang w:eastAsia="ja-JP"/>
+        </w:rPr>
         <w:fldChar w:fldCharType="end"/>
       </w:r>
       <w:r>
-        <w:t xml:space="preserve">- Příklad dilatace, převzato z </w:t>
+        <w:rPr>
+          <w:lang w:eastAsia="ja-JP"/>
+        </w:rPr>
+        <w:t>]</w:t>
+      </w:r>
+    </w:p>
+    <w:p>
+      <w:pPr>
+        <w:rPr>
+          <w:lang w:eastAsia="ja-JP"/>
+        </w:rPr>
+      </w:pPr>
+    </w:p>
+    <w:p>
+      <w:pPr>
+        <w:pStyle w:val="NadpisC"/>
+        <w:rPr>
+          <w:lang w:eastAsia="ja-JP"/>
+        </w:rPr>
+      </w:pPr>
+      <w:bookmarkStart w:id="107" w:name="_Toc134503703"/>
+      <w:r>
+        <w:rPr>
+          <w:lang w:eastAsia="ja-JP"/>
+        </w:rPr>
+        <w:t>Eroze</w:t>
+      </w:r>
+      <w:bookmarkEnd w:id="107"/>
+    </w:p>
+    <w:p>
+      <w:pPr>
+        <w:pStyle w:val="normlntext"/>
+        <w:rPr>
+          <w:lang w:eastAsia="ja-JP"/>
+        </w:rPr>
+      </w:pPr>
+      <w:r>
+        <w:rPr>
+          <w:lang w:eastAsia="ja-JP"/>
+        </w:rPr>
+        <w:t xml:space="preserve">Eroze je duální operace k dilataci. </w:t>
+      </w:r>
+      <w:r>
+        <w:rPr>
+          <w:lang w:eastAsia="ja-JP"/>
+        </w:rPr>
+        <w:t xml:space="preserve">Dilatace a eroze nejsou </w:t>
+      </w:r>
+      <w:proofErr w:type="spellStart"/>
+      <w:r>
+        <w:rPr>
+          <w:lang w:eastAsia="ja-JP"/>
+        </w:rPr>
+        <w:t>invertovatelné</w:t>
+      </w:r>
+      <w:proofErr w:type="spellEnd"/>
+      <w:r>
+        <w:rPr>
+          <w:lang w:eastAsia="ja-JP"/>
+        </w:rPr>
+        <w:t>, tzn. eroze se nedá považovat za opak dilatace. Eroze způsobuje ztenčování objektů v obraze.</w:t>
+      </w:r>
+      <w:r>
+        <w:rPr>
+          <w:lang w:eastAsia="ja-JP"/>
+        </w:rPr>
+        <w:t xml:space="preserve"> </w:t>
       </w:r>
       <w:r>
         <w:rPr>
@@ -13778,12 +14126,6 @@
         <w:rPr>
           <w:lang w:eastAsia="ja-JP"/>
         </w:rPr>
-        <w:instrText xml:space="preserve"> \* MERGEFORMAT </w:instrText>
-      </w:r>
-      <w:r>
-        <w:rPr>
-          <w:lang w:eastAsia="ja-JP"/>
-        </w:rPr>
         <w:fldChar w:fldCharType="separate"/>
       </w:r>
       <w:r>
@@ -13802,57 +14144,31 @@
         <w:rPr>
           <w:lang w:eastAsia="ja-JP"/>
         </w:rPr>
-        <w:t>]</w:t>
-      </w:r>
-    </w:p>
-    <w:p>
-      <w:pPr>
-        <w:pStyle w:val="NadpisC"/>
-        <w:rPr>
-          <w:lang w:eastAsia="ja-JP"/>
-        </w:rPr>
-      </w:pPr>
-      <w:bookmarkStart w:id="87" w:name="_Toc133725111"/>
-      <w:r>
-        <w:rPr>
-          <w:lang w:eastAsia="ja-JP"/>
-        </w:rPr>
-        <w:t>Eroze</w:t>
-      </w:r>
-      <w:bookmarkEnd w:id="87"/>
-    </w:p>
-    <w:p>
-      <w:pPr>
-        <w:pStyle w:val="normlntext"/>
-        <w:rPr>
-          <w:lang w:eastAsia="ja-JP"/>
-        </w:rPr>
-      </w:pPr>
-      <w:r>
-        <w:rPr>
-          <w:lang w:eastAsia="ja-JP"/>
-        </w:rPr>
-        <w:t xml:space="preserve">Eroze je duální operace k dilataci. </w:t>
-      </w:r>
-      <w:r>
-        <w:rPr>
-          <w:lang w:eastAsia="ja-JP"/>
-        </w:rPr>
-        <w:t xml:space="preserve">Nejedná se ovšem o invertovanou dilataci, obě tyto operace nejsou </w:t>
-      </w:r>
-      <w:proofErr w:type="spellStart"/>
-      <w:r>
-        <w:rPr>
-          <w:lang w:eastAsia="ja-JP"/>
-        </w:rPr>
-        <w:t>invertovatelné</w:t>
-      </w:r>
-      <w:proofErr w:type="spellEnd"/>
-      <w:r>
-        <w:rPr>
-          <w:lang w:eastAsia="ja-JP"/>
-        </w:rPr>
-        <w:t>. Předpis eroze je následující:</w:t>
+        <w:t xml:space="preserve">] </w:t>
+      </w:r>
+      <w:r>
+        <w:rPr>
+          <w:lang w:eastAsia="ja-JP"/>
+        </w:rPr>
+        <w:br/>
+      </w:r>
+      <w:r>
+        <w:rPr>
+          <w:lang w:eastAsia="ja-JP"/>
+        </w:rPr>
+        <w:t xml:space="preserve">Předpis </w:t>
+      </w:r>
+      <w:r>
+        <w:rPr>
+          <w:lang w:eastAsia="ja-JP"/>
+        </w:rPr>
+        <w:t>pro erozi</w:t>
+      </w:r>
+      <w:r>
+        <w:rPr>
+          <w:lang w:eastAsia="ja-JP"/>
+        </w:rPr>
+        <w:t>:</w:t>
       </w:r>
     </w:p>
     <w:p>
@@ -13938,37 +14254,7 @@
           <w:rPr>
             <w:rFonts w:ascii="Cambria Math" w:hAnsi="Cambria Math"/>
           </w:rPr>
-          <m:t xml:space="preserve"> :</m:t>
-        </m:r>
-        <m:r>
-          <w:rPr>
-            <w:rFonts w:ascii="Cambria Math" w:hAnsi="Cambria Math"/>
-          </w:rPr>
-          <m:t>p</m:t>
-        </m:r>
-        <m:r>
-          <w:rPr>
-            <w:rFonts w:ascii="Cambria Math" w:hAnsi="Cambria Math"/>
-          </w:rPr>
-          <m:t>+b ϵ X</m:t>
-        </m:r>
-        <m:r>
-          <w:rPr>
-            <w:rFonts w:ascii="Cambria Math" w:hAnsi="Cambria Math"/>
-          </w:rPr>
-          <m:t xml:space="preserve"> pro každé b </m:t>
-        </m:r>
-        <m:r>
-          <w:rPr>
-            <w:rFonts w:ascii="Cambria Math" w:hAnsi="Cambria Math"/>
-          </w:rPr>
-          <m:t>ϵ</m:t>
-        </m:r>
-        <m:r>
-          <w:rPr>
-            <w:rFonts w:ascii="Cambria Math" w:hAnsi="Cambria Math"/>
-          </w:rPr>
-          <m:t xml:space="preserve"> B</m:t>
+          <m:t xml:space="preserve"> :p+b ϵ X pro každé b ϵ B</m:t>
         </m:r>
       </m:oMath>
       <w:r>
@@ -14001,6 +14287,7 @@
       </w:pPr>
       <w:r>
         <w:rPr>
+          <w:noProof/>
           <w:lang w:eastAsia="ja-JP"/>
         </w:rPr>
         <w:drawing>
@@ -14045,82 +14332,65 @@
         <w:pStyle w:val="Caption"/>
         <w:jc w:val="center"/>
         <w:rPr>
-          <w:rFonts w:hint="eastAsia"/>
           <w:lang w:eastAsia="ja-JP"/>
         </w:rPr>
       </w:pPr>
       <w:r>
         <w:t xml:space="preserve">Obrázek </w:t>
       </w:r>
-      <w:r>
+      <w:fldSimple w:instr=" SEQ Obrázek \* ARABIC ">
+        <w:r>
+          <w:rPr>
+            <w:noProof/>
+          </w:rPr>
+          <w:t>12</w:t>
+        </w:r>
+      </w:fldSimple>
+      <w:r>
+        <w:t xml:space="preserve">- Příklad eroze, převzato z </w:t>
+      </w:r>
+      <w:r>
+        <w:rPr>
+          <w:lang w:eastAsia="ja-JP"/>
+        </w:rPr>
+        <w:t>[</w:t>
+      </w:r>
+      <w:r>
+        <w:rPr>
+          <w:lang w:eastAsia="ja-JP"/>
+        </w:rPr>
         <w:fldChar w:fldCharType="begin"/>
       </w:r>
       <w:r>
-        <w:instrText xml:space="preserve"> SEQ Obrázek \* ARABIC </w:instrText>
-      </w:r>
-      <w:r>
+        <w:rPr>
+          <w:lang w:eastAsia="ja-JP"/>
+        </w:rPr>
+        <w:instrText xml:space="preserve"> REF _Ref132776697 \r \h  \* MERGEFORMAT </w:instrText>
+      </w:r>
+      <w:r>
+        <w:rPr>
+          <w:lang w:eastAsia="ja-JP"/>
+        </w:rPr>
+      </w:r>
+      <w:r>
+        <w:rPr>
+          <w:lang w:eastAsia="ja-JP"/>
+        </w:rPr>
         <w:fldChar w:fldCharType="separate"/>
       </w:r>
       <w:r>
         <w:rPr>
-          <w:noProof/>
-        </w:rPr>
-        <w:t>12</w:t>
-      </w:r>
-      <w:r>
+          <w:lang w:eastAsia="ja-JP"/>
+        </w:rPr>
+        <w:t>6</w:t>
+      </w:r>
+      <w:r>
+        <w:rPr>
+          <w:lang w:eastAsia="ja-JP"/>
+        </w:rPr>
         <w:fldChar w:fldCharType="end"/>
       </w:r>
       <w:r>
-        <w:t xml:space="preserve">- Příklad eroze, převzato z </w:t>
-      </w:r>
-      <w:r>
-        <w:rPr>
-          <w:lang w:eastAsia="ja-JP"/>
-        </w:rPr>
-        <w:t>[</w:t>
-      </w:r>
-      <w:r>
-        <w:rPr>
-          <w:lang w:eastAsia="ja-JP"/>
-        </w:rPr>
-        <w:fldChar w:fldCharType="begin"/>
-      </w:r>
-      <w:r>
-        <w:rPr>
-          <w:lang w:eastAsia="ja-JP"/>
-        </w:rPr>
-        <w:instrText xml:space="preserve"> REF _Ref132776697 \r \h </w:instrText>
-      </w:r>
-      <w:r>
-        <w:rPr>
-          <w:lang w:eastAsia="ja-JP"/>
-        </w:rPr>
-      </w:r>
-      <w:r>
-        <w:rPr>
-          <w:lang w:eastAsia="ja-JP"/>
-        </w:rPr>
-        <w:instrText xml:space="preserve"> \* MERGEFORMAT </w:instrText>
-      </w:r>
-      <w:r>
-        <w:rPr>
-          <w:lang w:eastAsia="ja-JP"/>
-        </w:rPr>
-        <w:fldChar w:fldCharType="separate"/>
-      </w:r>
-      <w:r>
-        <w:rPr>
-          <w:lang w:eastAsia="ja-JP"/>
-        </w:rPr>
-        <w:t>6</w:t>
-      </w:r>
-      <w:r>
-        <w:rPr>
-          <w:lang w:eastAsia="ja-JP"/>
-        </w:rPr>
-        <w:fldChar w:fldCharType="end"/>
-      </w:r>
-      <w:r>
         <w:rPr>
           <w:lang w:eastAsia="ja-JP"/>
         </w:rPr>
@@ -14140,7 +14410,7 @@
         <w:br w:type="page"/>
       </w:r>
     </w:p>
-    <w:bookmarkEnd w:id="72"/>
+    <w:bookmarkEnd w:id="92"/>
     <w:p>
       <w:pPr>
         <w:rPr>
@@ -14157,7 +14427,7 @@
       <w:pPr>
         <w:pStyle w:val="NadpisA"/>
       </w:pPr>
-      <w:bookmarkStart w:id="88" w:name="_Toc133725112"/>
+      <w:bookmarkStart w:id="108" w:name="_Toc134503704"/>
       <w:r>
         <w:t>Další</w:t>
       </w:r>
@@ -14170,7 +14440,7 @@
       <w:r>
         <w:t>materiálu</w:t>
       </w:r>
-      <w:bookmarkEnd w:id="88"/>
+      <w:bookmarkEnd w:id="108"/>
     </w:p>
     <w:p>
       <w:pPr>
@@ -14226,7 +14496,13 @@
         <w:pStyle w:val="normlntext"/>
       </w:pPr>
       <w:r>
-        <w:t xml:space="preserve">Uveďme si zde, o čem se </w:t>
+        <w:t>Uveďme si zde, o čem se</w:t>
+      </w:r>
+      <w:r>
+        <w:t xml:space="preserve"> vědecký článek</w:t>
+      </w:r>
+      <w:r>
+        <w:t xml:space="preserve"> </w:t>
       </w:r>
       <w:r>
         <w:rPr>
@@ -14287,16 +14563,267 @@
         <w:rPr>
           <w:lang w:eastAsia="ja-JP"/>
         </w:rPr>
+        <w:t xml:space="preserve">] </w:t>
+      </w:r>
+      <w:r>
+        <w:t>zabývá:</w:t>
+      </w:r>
+    </w:p>
+    <w:p>
+      <w:pPr>
+        <w:pStyle w:val="normlntext"/>
+        <w:rPr>
+          <w:lang w:eastAsia="ja-JP"/>
+        </w:rPr>
+      </w:pPr>
+      <w:r>
+        <w:t xml:space="preserve">Autoři kombinovali pokročilé techniky charakterizace a modelování k analýze mikrostruktury otevřeně porézních páskově litých materiálů a jejich vlivu na propustnost. Byly vyrobeny čtyři vzorky s různým obsahem </w:t>
+      </w:r>
+      <w:proofErr w:type="spellStart"/>
+      <w:r>
+        <w:t>porogenu</w:t>
+      </w:r>
+      <w:proofErr w:type="spellEnd"/>
+      <w:r>
+        <w:t xml:space="preserve"> pomocí metody páskového lití. Následné vypalování vyrobených zelených pásek umožnilo získat otevřeně porézní struktury s porozitou v rozmezí 45–50%.</w:t>
+      </w:r>
+    </w:p>
+    <w:p>
+      <w:pPr>
+        <w:pStyle w:val="normlntext"/>
+      </w:pPr>
+      <w:r>
+        <w:t>Byla provedena kvantitativní analýza obrazu 3D mikro-počítačové tomografie a byly získány podrobné charakteristiky porézní mikrostruktury. Na základě získaných dat byl vyvinut reprezentativní model otevřeně porézní mikrostruktury. Metoda konečných objemů byla použita k výpočtu propustnosti různých scénářů mikrostruktury.</w:t>
+      </w:r>
+    </w:p>
+    <w:p>
+      <w:pPr>
+        <w:pStyle w:val="normlntext"/>
+        <w:rPr>
+          <w:lang w:eastAsia="ja-JP"/>
+        </w:rPr>
+      </w:pPr>
+      <w:r>
+        <w:t xml:space="preserve">Získané výsledky ukazují, že porozita, průměrná velikost pórů a </w:t>
+      </w:r>
+      <w:proofErr w:type="spellStart"/>
+      <w:r>
+        <w:t>konstriktivita</w:t>
+      </w:r>
+      <w:proofErr w:type="spellEnd"/>
+      <w:r>
+        <w:t xml:space="preserve"> přímo ovlivňují vlastnosti proudění kapalin. Významné změny v </w:t>
+      </w:r>
+      <w:proofErr w:type="spellStart"/>
+      <w:r>
+        <w:t>konstriktivitě</w:t>
+      </w:r>
+      <w:proofErr w:type="spellEnd"/>
+      <w:r>
+        <w:t xml:space="preserve"> a výsledné propustnosti mohou být způsobeny významným přídavkem </w:t>
+      </w:r>
+      <w:proofErr w:type="spellStart"/>
+      <w:r>
+        <w:t>porogenu</w:t>
+      </w:r>
+      <w:proofErr w:type="spellEnd"/>
+      <w:r>
+        <w:t>, pro který se mění propojení pórů a tvorba (nebo její absence) volných cest ovlivňuje proudění kapalin.</w:t>
+      </w:r>
+      <w:r>
+        <w:rPr>
+          <w:rFonts w:hint="eastAsia"/>
+          <w:lang w:eastAsia="ja-JP"/>
+        </w:rPr>
+        <w:t xml:space="preserve"> </w:t>
+      </w:r>
+      <w:r>
+        <w:rPr>
+          <w:rFonts w:hint="eastAsia"/>
+          <w:lang w:eastAsia="ja-JP"/>
+        </w:rPr>
+        <w:t>[</w:t>
+      </w:r>
+      <w:r>
+        <w:rPr>
+          <w:lang w:eastAsia="ja-JP"/>
+        </w:rPr>
+        <w:fldChar w:fldCharType="begin"/>
+      </w:r>
+      <w:r>
+        <w:rPr>
+          <w:lang w:eastAsia="ja-JP"/>
+        </w:rPr>
+        <w:instrText xml:space="preserve"> </w:instrText>
+      </w:r>
+      <w:r>
+        <w:rPr>
+          <w:rFonts w:hint="eastAsia"/>
+          <w:lang w:eastAsia="ja-JP"/>
+        </w:rPr>
+        <w:instrText>REF _Ref133375303 \r \h</w:instrText>
+      </w:r>
+      <w:r>
+        <w:rPr>
+          <w:lang w:eastAsia="ja-JP"/>
+        </w:rPr>
+        <w:instrText xml:space="preserve"> </w:instrText>
+      </w:r>
+      <w:r>
+        <w:rPr>
+          <w:lang w:eastAsia="ja-JP"/>
+        </w:rPr>
+      </w:r>
+      <w:r>
+        <w:rPr>
+          <w:lang w:eastAsia="ja-JP"/>
+        </w:rPr>
+        <w:fldChar w:fldCharType="separate"/>
+      </w:r>
+      <w:r>
+        <w:rPr>
+          <w:lang w:eastAsia="ja-JP"/>
+        </w:rPr>
+        <w:t>7</w:t>
+      </w:r>
+      <w:r>
+        <w:rPr>
+          <w:lang w:eastAsia="ja-JP"/>
+        </w:rPr>
+        <w:fldChar w:fldCharType="end"/>
+      </w:r>
+      <w:r>
+        <w:rPr>
+          <w:lang w:eastAsia="ja-JP"/>
+        </w:rPr>
         <w:t>]</w:t>
       </w:r>
-      <w:r>
-        <w:rPr>
-          <w:lang w:eastAsia="ja-JP"/>
-        </w:rPr>
+    </w:p>
+    <w:p>
+      <w:pPr>
+        <w:pStyle w:val="normlntext"/>
+        <w:rPr>
+          <w:lang w:eastAsia="ja-JP"/>
+        </w:rPr>
+      </w:pPr>
+      <w:r>
+        <w:rPr>
+          <w:lang w:eastAsia="ja-JP"/>
+        </w:rPr>
+        <w:t>Je tedy vidět, že přístupů pro zjištění permeability materiálu je více. Tato metoda je praktičtější a případně užitečnější pro použití v praxi, ovšem vyžaduje nestandardní výbavu jak softwarovou, tak laboratorní.</w:t>
+      </w:r>
+      <w:r>
+        <w:rPr>
+          <w:lang w:eastAsia="ja-JP"/>
+        </w:rPr>
+        <w:br w:type="page"/>
+      </w:r>
+    </w:p>
+    <w:p>
+      <w:pPr>
+        <w:pStyle w:val="NadpisA"/>
+      </w:pPr>
+      <w:bookmarkStart w:id="109" w:name="_Toc134503705"/>
+      <w:r>
+        <w:lastRenderedPageBreak/>
+        <w:t>Otázka grafické reprezentace</w:t>
+      </w:r>
+      <w:bookmarkEnd w:id="109"/>
+    </w:p>
+    <w:p>
+      <w:pPr>
+        <w:pStyle w:val="normlntext"/>
+        <w:rPr>
+          <w:lang w:eastAsia="ja-JP"/>
+        </w:rPr>
+      </w:pPr>
+      <w:r>
+        <w:t>Jelikož tato práce manipuluje s obrazovými daty, bylo by vhodné prozkoumat možnosti</w:t>
+      </w:r>
+      <w:r>
+        <w:t>,</w:t>
+      </w:r>
+      <w:r>
         <w:t xml:space="preserve"> </w:t>
       </w:r>
       <w:r>
-        <w:t>zabývá:</w:t>
+        <w:t>jak grafický výstup, v podobě vyplněné oblasti, rozumně uživateli zobrazit</w:t>
+      </w:r>
+      <w:r>
+        <w:t>.</w:t>
+      </w:r>
+      <w:r>
+        <w:t xml:space="preserve"> Ideální by byl interaktivní 3D pohled na extrahovanou cestu materiálem. Do jisté míry řešila podobnou tématiku Petra Grossmanová ve své práci</w:t>
+      </w:r>
+      <w:r>
+        <w:t xml:space="preserve"> </w:t>
+      </w:r>
+      <w:r>
+        <w:rPr>
+          <w:rFonts w:hint="eastAsia"/>
+          <w:lang w:eastAsia="ja-JP"/>
+        </w:rPr>
+        <w:t>[</w:t>
+      </w:r>
+      <w:r>
+        <w:rPr>
+          <w:lang w:eastAsia="ja-JP"/>
+        </w:rPr>
+        <w:fldChar w:fldCharType="begin"/>
+      </w:r>
+      <w:r>
+        <w:rPr>
+          <w:lang w:eastAsia="ja-JP"/>
+        </w:rPr>
+        <w:instrText xml:space="preserve"> </w:instrText>
+      </w:r>
+      <w:r>
+        <w:rPr>
+          <w:rFonts w:hint="eastAsia"/>
+          <w:lang w:eastAsia="ja-JP"/>
+        </w:rPr>
+        <w:instrText>REF _Ref133725030 \r \h</w:instrText>
+      </w:r>
+      <w:r>
+        <w:rPr>
+          <w:lang w:eastAsia="ja-JP"/>
+        </w:rPr>
+        <w:instrText xml:space="preserve"> </w:instrText>
+      </w:r>
+      <w:r>
+        <w:rPr>
+          <w:lang w:eastAsia="ja-JP"/>
+        </w:rPr>
+      </w:r>
+      <w:r>
+        <w:rPr>
+          <w:lang w:eastAsia="ja-JP"/>
+        </w:rPr>
+        <w:fldChar w:fldCharType="separate"/>
+      </w:r>
+      <w:r>
+        <w:rPr>
+          <w:lang w:eastAsia="ja-JP"/>
+        </w:rPr>
+        <w:t>8</w:t>
+      </w:r>
+      <w:r>
+        <w:rPr>
+          <w:lang w:eastAsia="ja-JP"/>
+        </w:rPr>
+        <w:fldChar w:fldCharType="end"/>
+      </w:r>
+      <w:r>
+        <w:rPr>
+          <w:lang w:eastAsia="ja-JP"/>
+        </w:rPr>
+        <w:t>]</w:t>
+      </w:r>
+      <w:r>
+        <w:rPr>
+          <w:lang w:eastAsia="ja-JP"/>
+        </w:rPr>
+        <w:t>.</w:t>
       </w:r>
     </w:p>
     <w:p>
@@ -14307,15 +14834,210 @@
         </w:rPr>
       </w:pPr>
       <w:r>
-        <w:t xml:space="preserve">Autoři kombinovali pokročilé techniky charakterizace a modelování k analýze mikrostruktury otevřeně porézních páskově litých materiálů a jejich vlivu na propustnost. Byly vyrobeny čtyři vzorky s různým obsahem </w:t>
+        <w:rPr>
+          <w:lang w:eastAsia="ja-JP"/>
+        </w:rPr>
+        <w:t>Cílem práce je navržení vhodného počítačového modelu pro reprezentaci 3D prostoru. Autorka popisuje vytvoření aplikace, ve které by se měl být uživatel schopný pohybovat a orientovat.</w:t>
+      </w:r>
+    </w:p>
+    <w:p>
+      <w:pPr>
+        <w:pStyle w:val="normlntext"/>
+        <w:rPr>
+          <w:lang w:eastAsia="ja-JP"/>
+        </w:rPr>
+      </w:pPr>
+      <w:r>
+        <w:rPr>
+          <w:lang w:eastAsia="ja-JP"/>
+        </w:rPr>
+        <w:t>V</w:t>
+      </w:r>
+      <w:r>
+        <w:rPr>
+          <w:lang w:eastAsia="ja-JP"/>
+        </w:rPr>
+        <w:t> </w:t>
+      </w:r>
+      <w:r>
+        <w:rPr>
+          <w:lang w:eastAsia="ja-JP"/>
+        </w:rPr>
+        <w:t>zásadě</w:t>
+      </w:r>
+      <w:r>
+        <w:rPr>
+          <w:lang w:eastAsia="ja-JP"/>
+        </w:rPr>
+        <w:t xml:space="preserve"> téměř každé řešení pro </w:t>
+      </w:r>
+      <w:r>
+        <w:rPr>
+          <w:lang w:eastAsia="ja-JP"/>
+        </w:rPr>
+        <w:t>3D reprezentaci</w:t>
+      </w:r>
+      <w:r>
+        <w:rPr>
+          <w:lang w:eastAsia="ja-JP"/>
+        </w:rPr>
+        <w:t xml:space="preserve"> vede k vytvoření </w:t>
+      </w:r>
+      <w:r>
+        <w:rPr>
+          <w:lang w:eastAsia="ja-JP"/>
+        </w:rPr>
+        <w:t xml:space="preserve">sítě trojúhelníkových polygonů. Nejzajímavějším z popisovaných přístupů </w:t>
+      </w:r>
+      <w:r>
+        <w:rPr>
+          <w:lang w:eastAsia="ja-JP"/>
+        </w:rPr>
+        <w:t xml:space="preserve">je </w:t>
+      </w:r>
+      <w:r>
+        <w:rPr>
+          <w:lang w:eastAsia="ja-JP"/>
+        </w:rPr>
+        <w:t xml:space="preserve">tzv. </w:t>
       </w:r>
       <w:proofErr w:type="spellStart"/>
       <w:r>
-        <w:t>porogenu</w:t>
+        <w:rPr>
+          <w:lang w:eastAsia="ja-JP"/>
+        </w:rPr>
+        <w:t>Marching</w:t>
       </w:r>
       <w:proofErr w:type="spellEnd"/>
       <w:r>
-        <w:t xml:space="preserve"> pomocí metody páskového lití. Následné vypalování vyrobených zelených pásek umožnilo získat otevřeně porézní struktury s porozitou v rozmezí 45–50%. </w:t>
+        <w:rPr>
+          <w:lang w:eastAsia="ja-JP"/>
+        </w:rPr>
+        <w:t xml:space="preserve"> </w:t>
+      </w:r>
+      <w:proofErr w:type="spellStart"/>
+      <w:r>
+        <w:rPr>
+          <w:lang w:eastAsia="ja-JP"/>
+        </w:rPr>
+        <w:t>cubes</w:t>
+      </w:r>
+      <w:proofErr w:type="spellEnd"/>
+      <w:r>
+        <w:rPr>
+          <w:lang w:eastAsia="ja-JP"/>
+        </w:rPr>
+        <w:t>.</w:t>
+      </w:r>
+    </w:p>
+    <w:p>
+      <w:pPr>
+        <w:pStyle w:val="normlntext"/>
+        <w:rPr>
+          <w:lang w:eastAsia="ja-JP"/>
+        </w:rPr>
+      </w:pPr>
+    </w:p>
+    <w:p>
+      <w:pPr>
+        <w:pStyle w:val="NadpisB"/>
+        <w:rPr>
+          <w:lang w:eastAsia="ja-JP"/>
+        </w:rPr>
+      </w:pPr>
+      <w:bookmarkStart w:id="110" w:name="_Toc134503706"/>
+      <w:proofErr w:type="spellStart"/>
+      <w:r>
+        <w:rPr>
+          <w:lang w:eastAsia="ja-JP"/>
+        </w:rPr>
+        <w:t>Marching</w:t>
+      </w:r>
+      <w:proofErr w:type="spellEnd"/>
+      <w:r>
+        <w:rPr>
+          <w:lang w:eastAsia="ja-JP"/>
+        </w:rPr>
+        <w:t xml:space="preserve"> </w:t>
+      </w:r>
+      <w:proofErr w:type="spellStart"/>
+      <w:r>
+        <w:rPr>
+          <w:lang w:eastAsia="ja-JP"/>
+        </w:rPr>
+        <w:t>cubes</w:t>
+      </w:r>
+      <w:bookmarkEnd w:id="110"/>
+      <w:proofErr w:type="spellEnd"/>
+    </w:p>
+    <w:p>
+      <w:pPr>
+        <w:pStyle w:val="normlntext"/>
+        <w:rPr>
+          <w:lang w:eastAsia="ja-JP"/>
+        </w:rPr>
+      </w:pPr>
+      <w:r>
+        <w:rPr>
+          <w:lang w:eastAsia="ja-JP"/>
+        </w:rPr>
+        <w:t>Tento velmi známý algoritmus</w:t>
+      </w:r>
+      <w:r>
+        <w:rPr>
+          <w:lang w:eastAsia="ja-JP"/>
+        </w:rPr>
+        <w:t xml:space="preserve"> s počátkem v roce 1987</w:t>
+      </w:r>
+      <w:r>
+        <w:rPr>
+          <w:lang w:eastAsia="ja-JP"/>
+        </w:rPr>
+        <w:t xml:space="preserve"> je hojně využíván </w:t>
+      </w:r>
+      <w:r>
+        <w:rPr>
+          <w:lang w:eastAsia="ja-JP"/>
+        </w:rPr>
+        <w:t xml:space="preserve">pro rekonstrukci povrchu z 3D objemových dat. Pro svou práci algoritmus využívá data strukturovaná v mřížce. </w:t>
+      </w:r>
+      <w:r>
+        <w:rPr>
+          <w:lang w:eastAsia="ja-JP"/>
+        </w:rPr>
+        <w:t xml:space="preserve"> </w:t>
+      </w:r>
+      <w:r>
+        <w:rPr>
+          <w:lang w:eastAsia="ja-JP"/>
+        </w:rPr>
+        <w:t xml:space="preserve">Body mřížky jsou ohodnoceny binárně čísly 0 a 1, kde 0 do tělesa </w:t>
+      </w:r>
+      <w:proofErr w:type="gramStart"/>
+      <w:r>
+        <w:rPr>
+          <w:lang w:eastAsia="ja-JP"/>
+        </w:rPr>
+        <w:t>nepatří</w:t>
+      </w:r>
+      <w:proofErr w:type="gramEnd"/>
+      <w:r>
+        <w:rPr>
+          <w:lang w:eastAsia="ja-JP"/>
+        </w:rPr>
+        <w:t xml:space="preserve"> a 1 patří. Pro každou osmici bodů v mřížce poté nastavuje algoritmus hodnotu, která určuje konfiguraci triangulací. Každá krychle má 15 různých kombinací</w:t>
+      </w:r>
+      <w:r>
+        <w:rPr>
+          <w:lang w:eastAsia="ja-JP"/>
+        </w:rPr>
+        <w:t>.</w:t>
+      </w:r>
+      <w:r>
+        <w:rPr>
+          <w:lang w:eastAsia="ja-JP"/>
+        </w:rPr>
+        <w:t xml:space="preserve"> </w:t>
       </w:r>
       <w:r>
         <w:rPr>
@@ -14341,7 +15063,7 @@
           <w:rFonts w:hint="eastAsia"/>
           <w:lang w:eastAsia="ja-JP"/>
         </w:rPr>
-        <w:instrText>REF _Ref133375303 \r \h</w:instrText>
+        <w:instrText>REF _Ref133725030 \r \h</w:instrText>
       </w:r>
       <w:r>
         <w:rPr>
@@ -14364,7 +15086,7 @@
         <w:rPr>
           <w:lang w:eastAsia="ja-JP"/>
         </w:rPr>
-        <w:t>7</w:t>
+        <w:t>8</w:t>
       </w:r>
       <w:r>
         <w:rPr>
@@ -14382,200 +15104,431 @@
     <w:p>
       <w:pPr>
         <w:pStyle w:val="normlntext"/>
-      </w:pPr>
-      <w:r>
-        <w:t>Byla provedena kvantitativní analýza obrazu 3D mikro-počítačové tomografie a byly získány podrobné charakteristiky porézní mikrostruktury. Na základě získaných dat byl vyvinut reprezentativní model otevřeně porézní mikrostruktury. Metoda konečných objemů byla použita k výpočtu propustnosti různých scénářů mikrostruktury.</w:t>
+        <w:rPr>
+          <w:lang w:eastAsia="ja-JP"/>
+        </w:rPr>
+      </w:pPr>
+    </w:p>
+    <w:p>
+      <w:pPr>
+        <w:pStyle w:val="normlntext"/>
+        <w:keepNext/>
+        <w:jc w:val="center"/>
+      </w:pPr>
+      <w:r>
+        <w:rPr>
+          <w:noProof/>
+          <w:lang w:eastAsia="ja-JP"/>
+        </w:rPr>
+        <w:drawing>
+          <wp:inline distT="0" distB="0" distL="0" distR="0" wp14:anchorId="1DDEAC5F" wp14:editId="5979A561">
+            <wp:extent cx="4630446" cy="2533650"/>
+            <wp:effectExtent l="0" t="0" r="0" b="0"/>
+            <wp:docPr id="71" name="Picture 71" descr="Diagram&#10;&#10;Description automatically generated"/>
+            <wp:cNvGraphicFramePr>
+              <a:graphicFrameLocks xmlns:a="http://schemas.openxmlformats.org/drawingml/2006/main" noChangeAspect="1"/>
+            </wp:cNvGraphicFramePr>
+            <a:graphic xmlns:a="http://schemas.openxmlformats.org/drawingml/2006/main">
+              <a:graphicData uri="http://schemas.openxmlformats.org/drawingml/2006/picture">
+                <pic:pic xmlns:pic="http://schemas.openxmlformats.org/drawingml/2006/picture">
+                  <pic:nvPicPr>
+                    <pic:cNvPr id="71" name="Picture 71" descr="Diagram&#10;&#10;Description automatically generated"/>
+                    <pic:cNvPicPr/>
+                  </pic:nvPicPr>
+                  <pic:blipFill>
+                    <a:blip r:embed="rId24"/>
+                    <a:stretch>
+                      <a:fillRect/>
+                    </a:stretch>
+                  </pic:blipFill>
+                  <pic:spPr>
+                    <a:xfrm>
+                      <a:off x="0" y="0"/>
+                      <a:ext cx="4651218" cy="2545016"/>
+                    </a:xfrm>
+                    <a:prstGeom prst="rect">
+                      <a:avLst/>
+                    </a:prstGeom>
+                  </pic:spPr>
+                </pic:pic>
+              </a:graphicData>
+            </a:graphic>
+          </wp:inline>
+        </w:drawing>
+      </w:r>
+    </w:p>
+    <w:p>
+      <w:pPr>
+        <w:pStyle w:val="Caption"/>
+        <w:jc w:val="center"/>
+        <w:rPr>
+          <w:lang w:eastAsia="ja-JP"/>
+        </w:rPr>
+      </w:pPr>
+      <w:r>
+        <w:t xml:space="preserve">Obrázek </w:t>
+      </w:r>
+      <w:fldSimple w:instr=" SEQ Obrázek \* ARABIC ">
+        <w:r>
+          <w:rPr>
+            <w:noProof/>
+          </w:rPr>
+          <w:t>13</w:t>
+        </w:r>
+      </w:fldSimple>
+      <w:r>
+        <w:t xml:space="preserve">- Triangulační tabulka, převzato z </w:t>
       </w:r>
       <w:r>
         <w:rPr>
           <w:rFonts w:hint="eastAsia"/>
           <w:lang w:eastAsia="ja-JP"/>
         </w:rPr>
+        <w:t>[</w:t>
+      </w:r>
+      <w:r>
+        <w:rPr>
+          <w:lang w:eastAsia="ja-JP"/>
+        </w:rPr>
+        <w:fldChar w:fldCharType="begin"/>
+      </w:r>
+      <w:r>
+        <w:rPr>
+          <w:lang w:eastAsia="ja-JP"/>
+        </w:rPr>
+        <w:instrText xml:space="preserve"> </w:instrText>
+      </w:r>
+      <w:r>
+        <w:rPr>
+          <w:rFonts w:hint="eastAsia"/>
+          <w:lang w:eastAsia="ja-JP"/>
+        </w:rPr>
+        <w:instrText>REF _Ref133725030 \r \h</w:instrText>
+      </w:r>
+      <w:r>
+        <w:rPr>
+          <w:lang w:eastAsia="ja-JP"/>
+        </w:rPr>
+        <w:instrText xml:space="preserve">  \* MERGEFORMAT </w:instrText>
+      </w:r>
+      <w:r>
+        <w:rPr>
+          <w:lang w:eastAsia="ja-JP"/>
+        </w:rPr>
+      </w:r>
+      <w:r>
+        <w:rPr>
+          <w:lang w:eastAsia="ja-JP"/>
+        </w:rPr>
+        <w:fldChar w:fldCharType="separate"/>
+      </w:r>
+      <w:r>
+        <w:rPr>
+          <w:lang w:eastAsia="ja-JP"/>
+        </w:rPr>
+        <w:t>8</w:t>
+      </w:r>
+      <w:r>
+        <w:rPr>
+          <w:lang w:eastAsia="ja-JP"/>
+        </w:rPr>
+        <w:fldChar w:fldCharType="end"/>
+      </w:r>
+      <w:r>
+        <w:rPr>
+          <w:lang w:eastAsia="ja-JP"/>
+        </w:rPr>
+        <w:t>]</w:t>
+      </w:r>
+    </w:p>
+    <w:p>
+      <w:pPr>
+        <w:pStyle w:val="normlntext"/>
+        <w:rPr>
+          <w:lang w:eastAsia="ja-JP"/>
+        </w:rPr>
+      </w:pPr>
+      <w:r>
+        <w:rPr>
+          <w:lang w:eastAsia="ja-JP"/>
+        </w:rPr>
+        <w:lastRenderedPageBreak/>
+        <w:t xml:space="preserve">Po ohodnocení všech osmi bodů v mřížce, kdy bod do krychle buď </w:t>
+      </w:r>
+      <w:proofErr w:type="gramStart"/>
+      <w:r>
+        <w:rPr>
+          <w:lang w:eastAsia="ja-JP"/>
+        </w:rPr>
+        <w:t>patří</w:t>
+      </w:r>
+      <w:proofErr w:type="gramEnd"/>
+      <w:r>
+        <w:rPr>
+          <w:lang w:eastAsia="ja-JP"/>
+        </w:rPr>
+        <w:t>, nebo nepatří, se přechází k následující krychli.</w:t>
+      </w:r>
+    </w:p>
+    <w:p>
+      <w:pPr>
+        <w:pStyle w:val="normlntext"/>
+        <w:rPr>
+          <w:lang w:eastAsia="ja-JP"/>
+        </w:rPr>
+      </w:pPr>
+      <w:r>
+        <w:rPr>
+          <w:lang w:eastAsia="ja-JP"/>
+        </w:rPr>
+        <w:t>K zjištění souřadnic vrcholů trojúhelníků se využívá lineární interpolace. Následně jsou vypočítány normály v těchto vrcholech. Postup je takový, že se nejdříve vypočítá hodnota normály pro každý trojúhelník, a následně je normála pro každý bod vypočítána jako průměr normál nejbližších</w:t>
+      </w:r>
+      <w:r>
+        <w:rPr>
+          <w:lang w:eastAsia="ja-JP"/>
+        </w:rPr>
+        <w:t xml:space="preserve"> dotýkajících se</w:t>
+      </w:r>
+      <w:r>
+        <w:rPr>
+          <w:lang w:eastAsia="ja-JP"/>
+        </w:rPr>
+        <w:t xml:space="preserve"> trojúhelníků.</w:t>
+      </w:r>
+      <w:r>
+        <w:rPr>
+          <w:lang w:eastAsia="ja-JP"/>
+        </w:rPr>
+        <w:t xml:space="preserve"> Po zjištění normál můžeme aplikovat libovolné stínování, jako je </w:t>
+      </w:r>
+      <w:proofErr w:type="spellStart"/>
+      <w:r>
+        <w:rPr>
+          <w:lang w:eastAsia="ja-JP"/>
+        </w:rPr>
+        <w:t>Gouraudovo</w:t>
+      </w:r>
+      <w:proofErr w:type="spellEnd"/>
+      <w:r>
+        <w:rPr>
+          <w:lang w:eastAsia="ja-JP"/>
+        </w:rPr>
+        <w:t>, nebo konstantní.</w:t>
+      </w:r>
+    </w:p>
+    <w:p>
+      <w:pPr>
+        <w:pStyle w:val="normlntext"/>
+        <w:rPr>
+          <w:lang w:eastAsia="ja-JP"/>
+        </w:rPr>
+      </w:pPr>
+      <w:r>
+        <w:rPr>
+          <w:lang w:eastAsia="ja-JP"/>
+        </w:rPr>
+        <w:t xml:space="preserve">Je třeba si uvědomit slabá místa tohoto algoritmu. První problém je značně velký počet vytvořených trojúhelníků, neboť každá krychle může obsahovat až 4 trojúhelníky. Druhým problémem je vytváření děr, za což může nejednoznačnost při zvolení triangulace sousedních krychlí. Pro první problém existuje několik řešení, které počet polygonů dokáže snížit, a přesto zachovat původní tvar objektu. Problém děr řešíme jejich zalepením, případně odstraněním pravidla reflexivní symetrie. </w:t>
+      </w:r>
+    </w:p>
+    <w:p>
+      <w:pPr>
+        <w:pStyle w:val="normlntext"/>
+        <w:rPr>
+          <w:lang w:eastAsia="ja-JP"/>
+        </w:rPr>
+      </w:pPr>
+      <w:r>
+        <w:rPr>
+          <w:lang w:eastAsia="ja-JP"/>
+        </w:rPr>
+        <w:t xml:space="preserve">Existují ještě další možnosti reprezentace 3D obrazu, jako je reprezentace pomocí ploch, kde se využívá řídících bodů a bázových funkcí. </w:t>
+      </w:r>
+      <w:r>
+        <w:rPr>
+          <w:lang w:eastAsia="ja-JP"/>
+        </w:rPr>
+        <w:t>Náleží</w:t>
+      </w:r>
+      <w:r>
+        <w:rPr>
+          <w:lang w:eastAsia="ja-JP"/>
+        </w:rPr>
+        <w:t xml:space="preserve"> zde například NURBS plochy</w:t>
+      </w:r>
+      <w:r>
+        <w:rPr>
+          <w:lang w:eastAsia="ja-JP"/>
+        </w:rPr>
+        <w:t>,</w:t>
+      </w:r>
+      <w:r>
+        <w:rPr>
+          <w:lang w:eastAsia="ja-JP"/>
+        </w:rPr>
+        <w:t xml:space="preserve"> nebo </w:t>
+      </w:r>
+      <w:proofErr w:type="spellStart"/>
+      <w:r>
+        <w:rPr>
+          <w:lang w:eastAsia="ja-JP"/>
+        </w:rPr>
+        <w:t>Beziérovy</w:t>
+      </w:r>
+      <w:proofErr w:type="spellEnd"/>
+      <w:r>
+        <w:rPr>
+          <w:lang w:eastAsia="ja-JP"/>
+        </w:rPr>
+        <w:t xml:space="preserve"> plochy. Tyto metody se </w:t>
+      </w:r>
+      <w:r>
+        <w:rPr>
+          <w:lang w:eastAsia="ja-JP"/>
+        </w:rPr>
+        <w:t>odlišují</w:t>
+      </w:r>
+      <w:r>
+        <w:rPr>
+          <w:lang w:eastAsia="ja-JP"/>
+        </w:rPr>
+        <w:t xml:space="preserve"> hlavně tím, jak velký vliv má změna jednoho bodu na tvar okolní plochy. </w:t>
+      </w:r>
+      <w:r>
+        <w:rPr>
+          <w:rFonts w:hint="eastAsia"/>
+          <w:lang w:eastAsia="ja-JP"/>
+        </w:rPr>
+        <w:t>[</w:t>
+      </w:r>
+      <w:r>
+        <w:rPr>
+          <w:lang w:eastAsia="ja-JP"/>
+        </w:rPr>
+        <w:fldChar w:fldCharType="begin"/>
+      </w:r>
+      <w:r>
+        <w:rPr>
+          <w:lang w:eastAsia="ja-JP"/>
+        </w:rPr>
+        <w:instrText xml:space="preserve"> </w:instrText>
+      </w:r>
+      <w:r>
+        <w:rPr>
+          <w:rFonts w:hint="eastAsia"/>
+          <w:lang w:eastAsia="ja-JP"/>
+        </w:rPr>
+        <w:instrText>REF _Ref133725030 \r \h</w:instrText>
+      </w:r>
+      <w:r>
+        <w:rPr>
+          <w:lang w:eastAsia="ja-JP"/>
+        </w:rPr>
+        <w:instrText xml:space="preserve"> </w:instrText>
+      </w:r>
+      <w:r>
+        <w:rPr>
+          <w:lang w:eastAsia="ja-JP"/>
+        </w:rPr>
+      </w:r>
+      <w:r>
+        <w:rPr>
+          <w:lang w:eastAsia="ja-JP"/>
+        </w:rPr>
+        <w:fldChar w:fldCharType="separate"/>
+      </w:r>
+      <w:r>
+        <w:rPr>
+          <w:lang w:eastAsia="ja-JP"/>
+        </w:rPr>
+        <w:t>8</w:t>
+      </w:r>
+      <w:r>
+        <w:rPr>
+          <w:lang w:eastAsia="ja-JP"/>
+        </w:rPr>
+        <w:fldChar w:fldCharType="end"/>
+      </w:r>
+      <w:r>
+        <w:rPr>
+          <w:lang w:eastAsia="ja-JP"/>
+        </w:rPr>
+        <w:t>]</w:t>
+      </w:r>
+    </w:p>
+    <w:p>
+      <w:pPr>
+        <w:pStyle w:val="NadpisA"/>
+      </w:pPr>
+      <w:r>
+        <w:br w:type="page"/>
+      </w:r>
+      <w:bookmarkStart w:id="111" w:name="_Hlk130411304"/>
+      <w:bookmarkStart w:id="112" w:name="_Toc134503707"/>
+      <w:r>
+        <w:lastRenderedPageBreak/>
+        <w:t>analýza kritických míst v materiálu</w:t>
+      </w:r>
+      <w:bookmarkEnd w:id="112"/>
+    </w:p>
+    <w:p>
+      <w:pPr>
+        <w:pStyle w:val="normlntext"/>
+      </w:pPr>
+      <w:bookmarkStart w:id="113" w:name="_heading=h.35nkun2" w:colFirst="0" w:colLast="0"/>
+      <w:bookmarkEnd w:id="113"/>
+      <w:r>
+        <w:t xml:space="preserve">Způsoby, jak vyhledat kritická místa propustnosti můžeme vymyslet více. Nejjednodušší algoritmus, který by se dal použít, by mohl při vyplňování zároveň prohledávat okolní čtyři sousední pixely zrovna vyplňovaného pixelového bodu. Narážíme zde ovšem na více problémů. Ten první je, že by nestačilo prosté kontrolování sousedního okolí pixelu, ale bylo by nutné prohledávat větší oblast, jelikož nemůžeme předpokládat, že v materiálu je kritické místo propustnosti o velikosti </w:t>
+      </w:r>
+      <w:r>
+        <w:t>jednoho</w:t>
+      </w:r>
+      <w:r>
+        <w:t xml:space="preserve"> pixelu. Další problematická situace nastává při určité konfiguraci hraniční oblasti.</w:t>
+      </w:r>
+    </w:p>
+    <w:p>
+      <w:pPr>
+        <w:pStyle w:val="normlntext"/>
+      </w:pPr>
+      <w:r>
+        <w:t xml:space="preserve">Velký problém, na který narážíme u jednoduchého prohledávání sousedních pixelů je ten, že existují případy, kdy je kritické místo těžko detekovatelné. Pokud bychom vyhledávali pouze do </w:t>
+      </w:r>
+      <w:r>
+        <w:t>čtyř</w:t>
+      </w:r>
+      <w:r>
+        <w:t xml:space="preserve"> směr</w:t>
+      </w:r>
+      <w:r>
+        <w:t>ů</w:t>
+      </w:r>
+      <w:r>
+        <w:t xml:space="preserve">, tak nedetekujeme kritické místo mezi </w:t>
+      </w:r>
+      <w:r>
+        <w:t>diagonálně protilehlými pixely</w:t>
+      </w:r>
+      <w:r>
+        <w:t>.</w:t>
+      </w:r>
+      <w:r>
         <w:t xml:space="preserve"> </w:t>
       </w:r>
       <w:r>
-        <w:rPr>
-          <w:rFonts w:hint="eastAsia"/>
-          <w:lang w:eastAsia="ja-JP"/>
-        </w:rPr>
-        <w:t>[</w:t>
-      </w:r>
-      <w:r>
-        <w:rPr>
-          <w:lang w:eastAsia="ja-JP"/>
-        </w:rPr>
-        <w:fldChar w:fldCharType="begin"/>
-      </w:r>
-      <w:r>
-        <w:rPr>
-          <w:lang w:eastAsia="ja-JP"/>
-        </w:rPr>
-        <w:instrText xml:space="preserve"> </w:instrText>
-      </w:r>
-      <w:r>
-        <w:rPr>
-          <w:rFonts w:hint="eastAsia"/>
-          <w:lang w:eastAsia="ja-JP"/>
-        </w:rPr>
-        <w:instrText>REF _Ref133375303 \r \h</w:instrText>
-      </w:r>
-      <w:r>
-        <w:rPr>
-          <w:lang w:eastAsia="ja-JP"/>
-        </w:rPr>
-        <w:instrText xml:space="preserve"> </w:instrText>
-      </w:r>
-      <w:r>
-        <w:rPr>
-          <w:lang w:eastAsia="ja-JP"/>
-        </w:rPr>
-      </w:r>
-      <w:r>
-        <w:rPr>
-          <w:lang w:eastAsia="ja-JP"/>
-        </w:rPr>
-        <w:fldChar w:fldCharType="separate"/>
-      </w:r>
-      <w:r>
-        <w:rPr>
-          <w:lang w:eastAsia="ja-JP"/>
-        </w:rPr>
-        <w:t>7</w:t>
-      </w:r>
-      <w:r>
-        <w:rPr>
-          <w:lang w:eastAsia="ja-JP"/>
-        </w:rPr>
-        <w:fldChar w:fldCharType="end"/>
-      </w:r>
-      <w:r>
-        <w:rPr>
-          <w:lang w:eastAsia="ja-JP"/>
-        </w:rPr>
-        <w:t>]</w:t>
-      </w:r>
-    </w:p>
-    <w:p>
-      <w:pPr>
-        <w:pStyle w:val="normlntext"/>
-        <w:rPr>
-          <w:lang w:eastAsia="ja-JP"/>
-        </w:rPr>
-      </w:pPr>
-      <w:r>
-        <w:t xml:space="preserve">Získané výsledky ukazují, že porozita, průměrná velikost pórů a </w:t>
-      </w:r>
-      <w:proofErr w:type="spellStart"/>
-      <w:r>
-        <w:t>konstriktivita</w:t>
-      </w:r>
-      <w:proofErr w:type="spellEnd"/>
-      <w:r>
-        <w:t xml:space="preserve"> přímo ovlivňují vlastnosti proudění kapalin. Významné změny v </w:t>
-      </w:r>
-      <w:proofErr w:type="spellStart"/>
-      <w:r>
-        <w:t>konstriktivitě</w:t>
-      </w:r>
-      <w:proofErr w:type="spellEnd"/>
-      <w:r>
-        <w:t xml:space="preserve"> a výsledné propustnosti mohou být způsobeny významným přídavkem </w:t>
-      </w:r>
-      <w:proofErr w:type="spellStart"/>
-      <w:r>
-        <w:t>porogenu</w:t>
-      </w:r>
-      <w:proofErr w:type="spellEnd"/>
-      <w:r>
-        <w:t>, pro který se mění propojení pórů a tvorba (nebo její absence) volných cest ovlivňuje proudění kapalin.</w:t>
-      </w:r>
-      <w:r>
-        <w:rPr>
-          <w:rFonts w:hint="eastAsia"/>
-          <w:lang w:eastAsia="ja-JP"/>
-        </w:rPr>
-        <w:t xml:space="preserve"> </w:t>
-      </w:r>
-      <w:r>
-        <w:rPr>
-          <w:rFonts w:hint="eastAsia"/>
-          <w:lang w:eastAsia="ja-JP"/>
-        </w:rPr>
-        <w:t>[</w:t>
-      </w:r>
-      <w:r>
-        <w:rPr>
-          <w:lang w:eastAsia="ja-JP"/>
-        </w:rPr>
-        <w:fldChar w:fldCharType="begin"/>
-      </w:r>
-      <w:r>
-        <w:rPr>
-          <w:lang w:eastAsia="ja-JP"/>
-        </w:rPr>
-        <w:instrText xml:space="preserve"> </w:instrText>
-      </w:r>
-      <w:r>
-        <w:rPr>
-          <w:rFonts w:hint="eastAsia"/>
-          <w:lang w:eastAsia="ja-JP"/>
-        </w:rPr>
-        <w:instrText>REF _Ref133375303 \r \h</w:instrText>
-      </w:r>
-      <w:r>
-        <w:rPr>
-          <w:lang w:eastAsia="ja-JP"/>
-        </w:rPr>
-        <w:instrText xml:space="preserve"> </w:instrText>
-      </w:r>
-      <w:r>
-        <w:rPr>
-          <w:lang w:eastAsia="ja-JP"/>
-        </w:rPr>
-      </w:r>
-      <w:r>
-        <w:rPr>
-          <w:lang w:eastAsia="ja-JP"/>
-        </w:rPr>
-        <w:fldChar w:fldCharType="separate"/>
-      </w:r>
-      <w:r>
-        <w:rPr>
-          <w:lang w:eastAsia="ja-JP"/>
-        </w:rPr>
-        <w:t>7</w:t>
-      </w:r>
-      <w:r>
-        <w:rPr>
-          <w:lang w:eastAsia="ja-JP"/>
-        </w:rPr>
-        <w:fldChar w:fldCharType="end"/>
-      </w:r>
-      <w:r>
-        <w:rPr>
-          <w:lang w:eastAsia="ja-JP"/>
-        </w:rPr>
-        <w:t>]</w:t>
-      </w:r>
-    </w:p>
-    <w:p>
-      <w:pPr>
-        <w:rPr>
-          <w:rFonts w:ascii="Times New Roman" w:hAnsi="Times New Roman"/>
-          <w:lang w:eastAsia="ja-JP"/>
-        </w:rPr>
-      </w:pPr>
-      <w:r>
-        <w:rPr>
-          <w:lang w:eastAsia="ja-JP"/>
-        </w:rPr>
-        <w:br w:type="page"/>
-      </w:r>
-    </w:p>
-    <w:p>
-      <w:pPr>
-        <w:pStyle w:val="normlntext"/>
-      </w:pPr>
+        <w:t>T</w:t>
+      </w:r>
+      <w:r>
+        <w:t>ento</w:t>
+      </w:r>
+      <w:r>
+        <w:t xml:space="preserve"> případ j</w:t>
+      </w:r>
+      <w:r>
+        <w:t>e</w:t>
+      </w:r>
+      <w:r>
+        <w:t xml:space="preserve"> tedy důvodem, proč využití této jednoduché metody není dobrý nápad. Další způsoby, jak prohledávat okolí jednoho bodu, jistě existují, ovšem komplexnost začíná růst jak z implementačního hlediska, tak výpočetního. Přesuneme se tedy na další možnost řešení daného problému.</w:t>
+      </w:r>
     </w:p>
     <w:p>
       <w:pPr>
@@ -14596,185 +15549,639 @@
     </w:p>
     <w:p>
       <w:pPr>
+        <w:pStyle w:val="NadpisB"/>
+      </w:pPr>
+      <w:bookmarkStart w:id="114" w:name="_Toc134503708"/>
+      <w:r>
+        <w:t>Další možné řešení problému</w:t>
+      </w:r>
+      <w:bookmarkEnd w:id="114"/>
+    </w:p>
+    <w:p>
+      <w:pPr>
+        <w:pStyle w:val="normlntext"/>
+      </w:pPr>
+      <w:r>
+        <w:t>Pokud nejsme reálně schopni využít prohledávání sousedního okolí kolem pixelového bodu, což by byl nejjednodušší přístup, vymyslíme jiný.</w:t>
+      </w:r>
+    </w:p>
+    <w:p>
+      <w:pPr>
+        <w:pStyle w:val="normlntext"/>
+      </w:pPr>
+      <w:r>
+        <w:t xml:space="preserve">Následující přístup využívá teorie matematické morfologie, a to konkrétně dilatace. Myšlenka spočívá v tom, že místo toho, abychom zkoumali jednotlivé pixely, zda se nejedná o kritické místa, raději postupně dilatujeme hraniční body. Tento přístup je méně výhodný v tom, že bude nutné opakované vyplňování zkoumané oblasti, abychom zjistili, zda </w:t>
+      </w:r>
+      <w:r>
+        <w:t>je materiál stále propustný</w:t>
+      </w:r>
+      <w:r>
+        <w:t>. Tato operace rozšiřování bude opakována tak dlouho, až</w:t>
+      </w:r>
+      <w:r>
+        <w:t xml:space="preserve"> </w:t>
+      </w:r>
+      <w:r>
+        <w:t>dojde k uzavření. Jakmile zjistíme, že již nelze materiálem prostoupit na jeho druhý konec, víme, že jsme zaplnili místo, které je kritické.</w:t>
+      </w:r>
+    </w:p>
+    <w:p>
+      <w:pPr>
+        <w:pStyle w:val="normlntext"/>
+      </w:pPr>
+      <w:r>
+        <w:t>Algoritmus pro analýzu propustnosti materiálu si nejdříve nadefinujeme pro 2D, následně pro 3D</w:t>
+      </w:r>
+    </w:p>
+    <w:p>
+      <w:pPr>
         <w:pStyle w:val="NadpisA"/>
       </w:pPr>
-      <w:bookmarkStart w:id="89" w:name="_Toc133725113"/>
-      <w:r>
-        <w:t>Otázka grafické reprezentace</w:t>
-      </w:r>
-      <w:bookmarkEnd w:id="89"/>
+      <w:bookmarkStart w:id="115" w:name="_Toc134503709"/>
+      <w:r>
+        <w:lastRenderedPageBreak/>
+        <w:t>Algoritmus pro analýzu permeability</w:t>
+      </w:r>
+      <w:bookmarkEnd w:id="115"/>
     </w:p>
     <w:p>
       <w:pPr>
         <w:pStyle w:val="normlntext"/>
-        <w:rPr>
-          <w:rFonts w:hint="eastAsia"/>
-          <w:lang w:eastAsia="ja-JP"/>
-        </w:rPr>
-      </w:pPr>
-      <w:r>
-        <w:t xml:space="preserve">Jelikož tato práce manipuluje s obrazovými daty, bylo by vhodné prozkoumat možnosti grafické reprezentace výstupu z algoritmů. Inspirovat se můžeme prací </w:t>
-      </w:r>
-      <w:r>
-        <w:rPr>
-          <w:rFonts w:hint="eastAsia"/>
-          <w:lang w:eastAsia="ja-JP"/>
-        </w:rPr>
-        <w:t>[</w:t>
-      </w:r>
-      <w:r>
-        <w:rPr>
-          <w:lang w:eastAsia="ja-JP"/>
-        </w:rPr>
-        <w:fldChar w:fldCharType="begin"/>
-      </w:r>
-      <w:r>
-        <w:rPr>
-          <w:lang w:eastAsia="ja-JP"/>
-        </w:rPr>
-        <w:instrText xml:space="preserve"> </w:instrText>
-      </w:r>
-      <w:r>
-        <w:rPr>
-          <w:rFonts w:hint="eastAsia"/>
-          <w:lang w:eastAsia="ja-JP"/>
-        </w:rPr>
-        <w:instrText>REF _Ref133725030 \r \h</w:instrText>
-      </w:r>
-      <w:r>
-        <w:rPr>
-          <w:lang w:eastAsia="ja-JP"/>
-        </w:rPr>
-        <w:instrText xml:space="preserve"> </w:instrText>
-      </w:r>
-      <w:r>
-        <w:rPr>
-          <w:lang w:eastAsia="ja-JP"/>
-        </w:rPr>
-      </w:r>
-      <w:r>
-        <w:rPr>
-          <w:lang w:eastAsia="ja-JP"/>
-        </w:rPr>
-        <w:fldChar w:fldCharType="separate"/>
-      </w:r>
-      <w:r>
-        <w:rPr>
-          <w:lang w:eastAsia="ja-JP"/>
-        </w:rPr>
-        <w:t>8</w:t>
-      </w:r>
-      <w:r>
-        <w:rPr>
-          <w:lang w:eastAsia="ja-JP"/>
-        </w:rPr>
-        <w:fldChar w:fldCharType="end"/>
-      </w:r>
-      <w:r>
-        <w:rPr>
-          <w:lang w:eastAsia="ja-JP"/>
-        </w:rPr>
-        <w:t>]</w:t>
-      </w:r>
-      <w:r>
-        <w:rPr>
-          <w:lang w:eastAsia="ja-JP"/>
-        </w:rPr>
-        <w:t>.</w:t>
-      </w:r>
-    </w:p>
-    <w:p>
-      <w:pPr>
-        <w:pStyle w:val="NadpisA"/>
-      </w:pPr>
+      </w:pPr>
+      <w:r>
+        <w:t>Cílem algoritmu je nalézt následující parametry propustnosti:</w:t>
+      </w:r>
+    </w:p>
+    <w:p>
+      <w:pPr>
+        <w:pStyle w:val="normlntext"/>
+        <w:numPr>
+          <w:ilvl w:val="0"/>
+          <w:numId w:val="29"/>
+        </w:numPr>
+      </w:pPr>
+      <w:r>
+        <w:t>Velikost kritického místa propustnosti</w:t>
+      </w:r>
+    </w:p>
+    <w:p>
+      <w:pPr>
+        <w:pStyle w:val="normlntext"/>
+        <w:numPr>
+          <w:ilvl w:val="0"/>
+          <w:numId w:val="29"/>
+        </w:numPr>
+      </w:pPr>
+      <w:r>
+        <w:t xml:space="preserve">Počet </w:t>
+      </w:r>
+      <w:r>
+        <w:t>propustných cest materiálem</w:t>
+      </w:r>
+    </w:p>
+    <w:p>
+      <w:pPr>
+        <w:pStyle w:val="normlntext"/>
+        <w:numPr>
+          <w:ilvl w:val="0"/>
+          <w:numId w:val="29"/>
+        </w:numPr>
+      </w:pPr>
+      <w:r>
+        <w:t>Zda materiál vůbec propustný je</w:t>
+      </w:r>
+    </w:p>
+    <w:p>
+      <w:pPr>
+        <w:pStyle w:val="normlntext"/>
+        <w:numPr>
+          <w:ilvl w:val="0"/>
+          <w:numId w:val="29"/>
+        </w:numPr>
+      </w:pPr>
+      <w:r>
+        <w:t>Vizualizac</w:t>
+      </w:r>
+      <w:r>
+        <w:t>e</w:t>
+      </w:r>
+      <w:r>
+        <w:t xml:space="preserve"> cesty skrz materiál</w:t>
+      </w:r>
+    </w:p>
+    <w:p>
+      <w:pPr>
+        <w:pStyle w:val="normlntext"/>
+      </w:pPr>
+      <w:r>
+        <w:t>Základním přístupem pro nalezení velikosti kritického místa je postupná dilatace hraniční oblasti, dokud nedojde k uzavření materiálu. Počet těchto dilatací nám poté logicky dává velikost kritického místa.</w:t>
+      </w:r>
+    </w:p>
+    <w:p>
+      <w:pPr>
+        <w:pStyle w:val="normlntext"/>
+      </w:pPr>
+      <w:r>
+        <w:t>Operace dilatace je již dostupná funkce v Octave, která je velmi dobře optimalizovaná, takže nemá smysl vytvářet dilataci vlastní. Vstupními parametry pro tuto funkci j</w:t>
+      </w:r>
+      <w:r>
+        <w:t>sou</w:t>
+      </w:r>
+      <w:r>
+        <w:t xml:space="preserve"> černobílý obraz a strukturní element</w:t>
+      </w:r>
+      <w:r>
+        <w:t xml:space="preserve"> ve formě matice</w:t>
+      </w:r>
+      <w:r>
+        <w:t>. Pro 2D si nadefinujeme následující strukturní elementy:</w:t>
+      </w:r>
+    </w:p>
+    <w:p>
+      <w:pPr>
+        <w:pStyle w:val="normlntext"/>
+      </w:pPr>
+    </w:p>
+    <w:tbl>
+      <w:tblPr>
+        <w:tblStyle w:val="PlainTable4"/>
+        <w:tblW w:w="0" w:type="auto"/>
+        <w:tblLook w:val="04A0" w:firstRow="1" w:lastRow="0" w:firstColumn="1" w:lastColumn="0" w:noHBand="0" w:noVBand="1"/>
+      </w:tblPr>
+      <w:tblGrid>
+        <w:gridCol w:w="4388"/>
+        <w:gridCol w:w="4389"/>
+      </w:tblGrid>
+      <w:tr>
+        <w:trPr>
+          <w:cnfStyle w:val="100000000000" w:firstRow="1" w:lastRow="0" w:firstColumn="0" w:lastColumn="0" w:oddVBand="0" w:evenVBand="0" w:oddHBand="0" w:evenHBand="0" w:firstRowFirstColumn="0" w:firstRowLastColumn="0" w:lastRowFirstColumn="0" w:lastRowLastColumn="0"/>
+        </w:trPr>
+        <w:tc>
+          <w:tcPr>
+            <w:cnfStyle w:val="001000000000" w:firstRow="0" w:lastRow="0" w:firstColumn="1" w:lastColumn="0" w:oddVBand="0" w:evenVBand="0" w:oddHBand="0" w:evenHBand="0" w:firstRowFirstColumn="0" w:firstRowLastColumn="0" w:lastRowFirstColumn="0" w:lastRowLastColumn="0"/>
+            <w:tcW w:w="4388" w:type="dxa"/>
+          </w:tcPr>
+          <w:tbl>
+            <w:tblPr>
+              <w:tblStyle w:val="TableGrid"/>
+              <w:tblW w:w="0" w:type="auto"/>
+              <w:jc w:val="center"/>
+              <w:tblLook w:val="04A0" w:firstRow="1" w:lastRow="0" w:firstColumn="1" w:lastColumn="0" w:noHBand="0" w:noVBand="1"/>
+            </w:tblPr>
+            <w:tblGrid>
+              <w:gridCol w:w="697"/>
+              <w:gridCol w:w="697"/>
+              <w:gridCol w:w="698"/>
+            </w:tblGrid>
+            <w:tr>
+              <w:trPr>
+                <w:trHeight w:val="534"/>
+                <w:jc w:val="center"/>
+              </w:trPr>
+              <w:tc>
+                <w:tcPr>
+                  <w:tcW w:w="697" w:type="dxa"/>
+                  <w:vAlign w:val="center"/>
+                </w:tcPr>
+                <w:p>
+                  <w:pPr>
+                    <w:pStyle w:val="normlntext"/>
+                    <w:jc w:val="center"/>
+                  </w:pPr>
+                  <w:r>
+                    <w:t>0</w:t>
+                  </w:r>
+                </w:p>
+              </w:tc>
+              <w:tc>
+                <w:tcPr>
+                  <w:tcW w:w="697" w:type="dxa"/>
+                  <w:vAlign w:val="center"/>
+                </w:tcPr>
+                <w:p>
+                  <w:pPr>
+                    <w:pStyle w:val="normlntext"/>
+                    <w:jc w:val="center"/>
+                  </w:pPr>
+                  <w:r>
+                    <w:t>0</w:t>
+                  </w:r>
+                </w:p>
+              </w:tc>
+              <w:tc>
+                <w:tcPr>
+                  <w:tcW w:w="698" w:type="dxa"/>
+                  <w:vAlign w:val="center"/>
+                </w:tcPr>
+                <w:p>
+                  <w:pPr>
+                    <w:pStyle w:val="normlntext"/>
+                    <w:jc w:val="center"/>
+                  </w:pPr>
+                  <w:r>
+                    <w:t>0</w:t>
+                  </w:r>
+                </w:p>
+              </w:tc>
+            </w:tr>
+            <w:tr>
+              <w:trPr>
+                <w:trHeight w:val="534"/>
+                <w:jc w:val="center"/>
+              </w:trPr>
+              <w:tc>
+                <w:tcPr>
+                  <w:tcW w:w="697" w:type="dxa"/>
+                  <w:vAlign w:val="center"/>
+                </w:tcPr>
+                <w:p>
+                  <w:pPr>
+                    <w:pStyle w:val="normlntext"/>
+                    <w:jc w:val="center"/>
+                  </w:pPr>
+                  <w:r>
+                    <w:t>0</w:t>
+                  </w:r>
+                </w:p>
+              </w:tc>
+              <w:tc>
+                <w:tcPr>
+                  <w:tcW w:w="697" w:type="dxa"/>
+                  <w:vAlign w:val="center"/>
+                </w:tcPr>
+                <w:p>
+                  <w:pPr>
+                    <w:pStyle w:val="normlntext"/>
+                    <w:jc w:val="center"/>
+                  </w:pPr>
+                  <w:r>
+                    <w:t>1</w:t>
+                  </w:r>
+                </w:p>
+              </w:tc>
+              <w:tc>
+                <w:tcPr>
+                  <w:tcW w:w="698" w:type="dxa"/>
+                  <w:vAlign w:val="center"/>
+                </w:tcPr>
+                <w:p>
+                  <w:pPr>
+                    <w:pStyle w:val="normlntext"/>
+                    <w:jc w:val="center"/>
+                  </w:pPr>
+                  <w:r>
+                    <w:t>1</w:t>
+                  </w:r>
+                </w:p>
+              </w:tc>
+            </w:tr>
+            <w:tr>
+              <w:trPr>
+                <w:trHeight w:val="534"/>
+                <w:jc w:val="center"/>
+              </w:trPr>
+              <w:tc>
+                <w:tcPr>
+                  <w:tcW w:w="697" w:type="dxa"/>
+                  <w:vAlign w:val="center"/>
+                </w:tcPr>
+                <w:p>
+                  <w:pPr>
+                    <w:pStyle w:val="normlntext"/>
+                    <w:jc w:val="center"/>
+                  </w:pPr>
+                  <w:r>
+                    <w:t>0</w:t>
+                  </w:r>
+                </w:p>
+              </w:tc>
+              <w:tc>
+                <w:tcPr>
+                  <w:tcW w:w="697" w:type="dxa"/>
+                  <w:vAlign w:val="center"/>
+                </w:tcPr>
+                <w:p>
+                  <w:pPr>
+                    <w:pStyle w:val="normlntext"/>
+                    <w:jc w:val="center"/>
+                  </w:pPr>
+                  <w:r>
+                    <w:t>1</w:t>
+                  </w:r>
+                </w:p>
+              </w:tc>
+              <w:tc>
+                <w:tcPr>
+                  <w:tcW w:w="698" w:type="dxa"/>
+                  <w:vAlign w:val="center"/>
+                </w:tcPr>
+                <w:p>
+                  <w:pPr>
+                    <w:pStyle w:val="normlntext"/>
+                    <w:keepNext/>
+                    <w:jc w:val="center"/>
+                  </w:pPr>
+                  <w:r>
+                    <w:t>1</w:t>
+                  </w:r>
+                </w:p>
+              </w:tc>
+            </w:tr>
+          </w:tbl>
+          <w:p>
+            <w:pPr>
+              <w:pStyle w:val="Caption"/>
+              <w:jc w:val="center"/>
+            </w:pPr>
+            <w:r>
+              <w:t xml:space="preserve">Obrázek </w:t>
+            </w:r>
+            <w:fldSimple w:instr=" SEQ Obrázek \* ARABIC ">
+              <w:r>
+                <w:rPr>
+                  <w:noProof/>
+                </w:rPr>
+                <w:t>14</w:t>
+              </w:r>
+            </w:fldSimple>
+            <w:r>
+              <w:t>- strukturní element a)</w:t>
+            </w:r>
+          </w:p>
+        </w:tc>
+        <w:tc>
+          <w:tcPr>
+            <w:tcW w:w="4389" w:type="dxa"/>
+          </w:tcPr>
+          <w:tbl>
+            <w:tblPr>
+              <w:tblStyle w:val="TableGrid"/>
+              <w:tblW w:w="0" w:type="auto"/>
+              <w:jc w:val="center"/>
+              <w:tblLook w:val="04A0" w:firstRow="1" w:lastRow="0" w:firstColumn="1" w:lastColumn="0" w:noHBand="0" w:noVBand="1"/>
+            </w:tblPr>
+            <w:tblGrid>
+              <w:gridCol w:w="685"/>
+              <w:gridCol w:w="685"/>
+              <w:gridCol w:w="685"/>
+            </w:tblGrid>
+            <w:tr>
+              <w:trPr>
+                <w:trHeight w:val="534"/>
+                <w:jc w:val="center"/>
+              </w:trPr>
+              <w:tc>
+                <w:tcPr>
+                  <w:tcW w:w="685" w:type="dxa"/>
+                  <w:vAlign w:val="center"/>
+                </w:tcPr>
+                <w:p>
+                  <w:pPr>
+                    <w:pStyle w:val="normlntext"/>
+                    <w:jc w:val="center"/>
+                  </w:pPr>
+                  <w:r>
+                    <w:t>1</w:t>
+                  </w:r>
+                </w:p>
+              </w:tc>
+              <w:tc>
+                <w:tcPr>
+                  <w:tcW w:w="685" w:type="dxa"/>
+                  <w:vAlign w:val="center"/>
+                </w:tcPr>
+                <w:p>
+                  <w:pPr>
+                    <w:pStyle w:val="normlntext"/>
+                    <w:jc w:val="center"/>
+                  </w:pPr>
+                  <w:r>
+                    <w:t>1</w:t>
+                  </w:r>
+                </w:p>
+              </w:tc>
+              <w:tc>
+                <w:tcPr>
+                  <w:tcW w:w="685" w:type="dxa"/>
+                  <w:vAlign w:val="center"/>
+                </w:tcPr>
+                <w:p>
+                  <w:pPr>
+                    <w:pStyle w:val="normlntext"/>
+                    <w:jc w:val="center"/>
+                  </w:pPr>
+                  <w:r>
+                    <w:t>0</w:t>
+                  </w:r>
+                </w:p>
+              </w:tc>
+            </w:tr>
+            <w:tr>
+              <w:trPr>
+                <w:trHeight w:val="534"/>
+                <w:jc w:val="center"/>
+              </w:trPr>
+              <w:tc>
+                <w:tcPr>
+                  <w:tcW w:w="685" w:type="dxa"/>
+                  <w:vAlign w:val="center"/>
+                </w:tcPr>
+                <w:p>
+                  <w:pPr>
+                    <w:pStyle w:val="normlntext"/>
+                    <w:jc w:val="center"/>
+                  </w:pPr>
+                  <w:r>
+                    <w:t>1</w:t>
+                  </w:r>
+                </w:p>
+              </w:tc>
+              <w:tc>
+                <w:tcPr>
+                  <w:tcW w:w="685" w:type="dxa"/>
+                  <w:vAlign w:val="center"/>
+                </w:tcPr>
+                <w:p>
+                  <w:pPr>
+                    <w:pStyle w:val="normlntext"/>
+                    <w:jc w:val="center"/>
+                  </w:pPr>
+                  <w:r>
+                    <w:t>1</w:t>
+                  </w:r>
+                </w:p>
+              </w:tc>
+              <w:tc>
+                <w:tcPr>
+                  <w:tcW w:w="685" w:type="dxa"/>
+                  <w:vAlign w:val="center"/>
+                </w:tcPr>
+                <w:p>
+                  <w:pPr>
+                    <w:pStyle w:val="normlntext"/>
+                    <w:jc w:val="center"/>
+                  </w:pPr>
+                  <w:r>
+                    <w:t>0</w:t>
+                  </w:r>
+                </w:p>
+              </w:tc>
+            </w:tr>
+            <w:tr>
+              <w:trPr>
+                <w:trHeight w:val="534"/>
+                <w:jc w:val="center"/>
+              </w:trPr>
+              <w:tc>
+                <w:tcPr>
+                  <w:tcW w:w="685" w:type="dxa"/>
+                  <w:vAlign w:val="center"/>
+                </w:tcPr>
+                <w:p>
+                  <w:pPr>
+                    <w:pStyle w:val="normlntext"/>
+                    <w:jc w:val="center"/>
+                  </w:pPr>
+                  <w:r>
+                    <w:t>0</w:t>
+                  </w:r>
+                </w:p>
+              </w:tc>
+              <w:tc>
+                <w:tcPr>
+                  <w:tcW w:w="685" w:type="dxa"/>
+                  <w:vAlign w:val="center"/>
+                </w:tcPr>
+                <w:p>
+                  <w:pPr>
+                    <w:pStyle w:val="normlntext"/>
+                    <w:jc w:val="center"/>
+                  </w:pPr>
+                  <w:r>
+                    <w:t>0</w:t>
+                  </w:r>
+                </w:p>
+              </w:tc>
+              <w:tc>
+                <w:tcPr>
+                  <w:tcW w:w="685" w:type="dxa"/>
+                  <w:vAlign w:val="center"/>
+                </w:tcPr>
+                <w:p>
+                  <w:pPr>
+                    <w:pStyle w:val="normlntext"/>
+                    <w:keepNext/>
+                    <w:jc w:val="center"/>
+                  </w:pPr>
+                  <w:r>
+                    <w:t>0</w:t>
+                  </w:r>
+                </w:p>
+              </w:tc>
+            </w:tr>
+          </w:tbl>
+          <w:p>
+            <w:pPr>
+              <w:pStyle w:val="Caption"/>
+              <w:jc w:val="center"/>
+              <w:cnfStyle w:val="100000000000" w:firstRow="1" w:lastRow="0" w:firstColumn="0" w:lastColumn="0" w:oddVBand="0" w:evenVBand="0" w:oddHBand="0" w:evenHBand="0" w:firstRowFirstColumn="0" w:firstRowLastColumn="0" w:lastRowFirstColumn="0" w:lastRowLastColumn="0"/>
+              <w:rPr>
+                <w:b w:val="0"/>
+                <w:bCs w:val="0"/>
+              </w:rPr>
+            </w:pPr>
+            <w:r>
+              <w:t xml:space="preserve">Obrázek </w:t>
+            </w:r>
+            <w:fldSimple w:instr=" SEQ Obrázek \* ARABIC ">
+              <w:r>
+                <w:rPr>
+                  <w:noProof/>
+                </w:rPr>
+                <w:t>15</w:t>
+              </w:r>
+            </w:fldSimple>
+            <w:r>
+              <w:t>- strukturní element b)</w:t>
+            </w:r>
+          </w:p>
+          <w:p>
+            <w:pPr>
+              <w:cnfStyle w:val="100000000000" w:firstRow="1" w:lastRow="0" w:firstColumn="0" w:lastColumn="0" w:oddVBand="0" w:evenVBand="0" w:oddHBand="0" w:evenHBand="0" w:firstRowFirstColumn="0" w:firstRowLastColumn="0" w:lastRowFirstColumn="0" w:lastRowLastColumn="0"/>
+            </w:pPr>
+          </w:p>
+        </w:tc>
+      </w:tr>
+    </w:tbl>
+    <w:p>
+      <w:pPr>
+        <w:pStyle w:val="normlntext"/>
+      </w:pPr>
+      <w:r>
+        <w:t xml:space="preserve">V našem řešení střídáme každou druhou dilataci s opačným strukturním elementem. </w:t>
+      </w:r>
+      <w:r>
+        <w:t xml:space="preserve">Důvodem je rovnoměrnější rozšíření hraniční oblasti. Použitím pouze jednoho ze strukturních elementů by nemělo mít vliv na velikost kritického místa. Také můžeme vidět, že </w:t>
+      </w:r>
+      <w:r>
+        <w:t>směry,</w:t>
+      </w:r>
+      <w:r>
+        <w:t xml:space="preserve"> do kterých provádíme dilataci jsou opačné, čímž zabráníme, abychom do jednoho směru rozšiřovali </w:t>
+      </w:r>
+      <w:r>
+        <w:t>více</w:t>
+      </w:r>
+      <w:r>
+        <w:t xml:space="preserve"> než do směrů ostatních. </w:t>
+      </w:r>
+      <w:r>
+        <w:t>Později si ukážeme výhodu tohoto střídání strukturních elementů na vizualizaci cesty materiálem, kdy se tato cesta formuje hezky uprostřed propustné cesty.</w:t>
+      </w:r>
+    </w:p>
+    <w:p>
       <w:r>
         <w:br w:type="page"/>
       </w:r>
-      <w:bookmarkStart w:id="90" w:name="_Hlk130411304"/>
-      <w:bookmarkStart w:id="91" w:name="_Toc133725114"/>
+    </w:p>
+    <w:p>
+      <w:pPr>
+        <w:pStyle w:val="normlntext"/>
+      </w:pPr>
       <w:r>
         <w:lastRenderedPageBreak/>
-        <w:t>Algoritmus pro vyhledávání kritických míst propustnosti ve 2D</w:t>
-      </w:r>
-      <w:bookmarkEnd w:id="91"/>
-    </w:p>
-    <w:p>
-      <w:pPr>
-        <w:pStyle w:val="NadpisB"/>
-      </w:pPr>
-      <w:bookmarkStart w:id="92" w:name="_Toc133725115"/>
-      <w:r>
-        <w:t>Zamyšlení nad přístupem k problému.</w:t>
-      </w:r>
-      <w:bookmarkEnd w:id="92"/>
-    </w:p>
-    <w:p>
-      <w:pPr>
-        <w:pBdr>
-          <w:top w:val="nil"/>
-          <w:left w:val="nil"/>
-          <w:bottom w:val="nil"/>
-          <w:right w:val="nil"/>
-          <w:between w:val="nil"/>
-        </w:pBdr>
-        <w:spacing w:after="120" w:line="360" w:lineRule="auto"/>
-        <w:jc w:val="both"/>
-        <w:rPr>
-          <w:rFonts w:ascii="Times New Roman" w:eastAsia="Times New Roman" w:hAnsi="Times New Roman" w:cs="Times New Roman"/>
-          <w:color w:val="000000"/>
-        </w:rPr>
-      </w:pPr>
-      <w:bookmarkStart w:id="93" w:name="_heading=h.35nkun2" w:colFirst="0" w:colLast="0"/>
-      <w:bookmarkEnd w:id="93"/>
-      <w:r>
-        <w:rPr>
-          <w:rFonts w:ascii="Times New Roman" w:eastAsia="Times New Roman" w:hAnsi="Times New Roman" w:cs="Times New Roman"/>
-          <w:color w:val="000000"/>
-        </w:rPr>
-        <w:t>Způsoby, jak vyhledat kritická místa propustnosti můžeme vymyslet více. Nejjednodušší algoritmus, který by se dal použít, by mohl při vyplňování zároveň prohledávat okolní čtyři sousední pixely zrovna vyplňovaného pixelového bodu. Narážíme zde ovšem na více problémů. Ten první je, že by nestačilo prosté kontrolování sousedního okolí pixelu, ale bylo by nutné prohledávat větší oblast, jelikož nemůžeme předpokládat, že v materiálu je kritické místo propustnosti o velikosti 1 pixelu. Další problematická situace nastává při určité konfiguraci hraniční oblasti.</w:t>
-      </w:r>
-    </w:p>
-    <w:p>
-      <w:pPr>
-        <w:pBdr>
-          <w:top w:val="nil"/>
-          <w:left w:val="nil"/>
-          <w:bottom w:val="nil"/>
-          <w:right w:val="nil"/>
-          <w:between w:val="nil"/>
-        </w:pBdr>
-        <w:spacing w:after="120" w:line="360" w:lineRule="auto"/>
-        <w:jc w:val="both"/>
-        <w:rPr>
-          <w:rFonts w:ascii="Times New Roman" w:eastAsia="Times New Roman" w:hAnsi="Times New Roman" w:cs="Times New Roman"/>
-          <w:color w:val="000000"/>
-        </w:rPr>
-      </w:pPr>
-    </w:p>
-    <w:p>
-      <w:pPr>
+        <w:t>Základní myšlenka fungování algoritmu je znázorněn</w:t>
+      </w:r>
+      <w:r>
+        <w:t>a</w:t>
+      </w:r>
+      <w:r>
+        <w:t xml:space="preserve"> následujícím vývojovým diagramem</w:t>
+      </w:r>
+      <w:r>
+        <w:t>:</w:t>
+      </w:r>
+    </w:p>
+    <w:p>
+      <w:pPr>
+        <w:pStyle w:val="normlntext"/>
+      </w:pPr>
+    </w:p>
+    <w:p>
+      <w:pPr>
+        <w:pStyle w:val="normlntext"/>
         <w:keepNext/>
-        <w:pBdr>
-          <w:top w:val="nil"/>
-          <w:left w:val="nil"/>
-          <w:bottom w:val="nil"/>
-          <w:right w:val="nil"/>
-          <w:between w:val="nil"/>
-        </w:pBdr>
-        <w:spacing w:after="120" w:line="360" w:lineRule="auto"/>
         <w:jc w:val="center"/>
       </w:pPr>
       <w:r>
         <w:rPr>
-          <w:rFonts w:ascii="Times New Roman" w:eastAsia="Times New Roman" w:hAnsi="Times New Roman" w:cs="Times New Roman"/>
           <w:noProof/>
-          <w:color w:val="000000"/>
         </w:rPr>
         <w:drawing>
-          <wp:inline distT="0" distB="0" distL="0" distR="0" wp14:anchorId="26EB8CEE" wp14:editId="4F4E0AE0">
-            <wp:extent cx="1544320" cy="1612900"/>
+          <wp:inline distT="0" distB="0" distL="0" distR="0" wp14:anchorId="53983721" wp14:editId="1187CBDA">
+            <wp:extent cx="4304665" cy="3036570"/>
             <wp:effectExtent l="0" t="0" r="0" b="0"/>
-            <wp:docPr id="10" name="Picture 6" descr="Diagram&#10;&#10;Description automatically generated with medium confidence"/>
+            <wp:docPr id="13" name="Picture 13" descr="Diagram&#10;&#10;Description automatically generated"/>
             <wp:cNvGraphicFramePr>
               <a:graphicFrameLocks xmlns:a="http://schemas.openxmlformats.org/drawingml/2006/main" noChangeAspect="1"/>
             </wp:cNvGraphicFramePr>
@@ -14782,477 +16189,13 @@
               <a:graphicData uri="http://schemas.openxmlformats.org/drawingml/2006/picture">
                 <pic:pic xmlns:pic="http://schemas.openxmlformats.org/drawingml/2006/picture">
                   <pic:nvPicPr>
-                    <pic:cNvPr id="0" name="Picture 6" descr="Diagram&#10;&#10;Description automatically generated with medium confidence"/>
+                    <pic:cNvPr id="13" name="Picture 13" descr="Diagram&#10;&#10;Description automatically generated"/>
                     <pic:cNvPicPr>
                       <a:picLocks noChangeAspect="1" noChangeArrowheads="1"/>
                     </pic:cNvPicPr>
                   </pic:nvPicPr>
                   <pic:blipFill>
-                    <a:blip r:embed="rId24">
-                      <a:extLst>
-                        <a:ext uri="{28A0092B-C50C-407E-A947-70E740481C1C}">
-                          <a14:useLocalDpi xmlns:a14="http://schemas.microsoft.com/office/drawing/2010/main" val="0"/>
-                        </a:ext>
-                      </a:extLst>
-                    </a:blip>
-                    <a:srcRect/>
-                    <a:stretch>
-                      <a:fillRect/>
-                    </a:stretch>
-                  </pic:blipFill>
-                  <pic:spPr bwMode="auto">
-                    <a:xfrm>
-                      <a:off x="0" y="0"/>
-                      <a:ext cx="1544320" cy="1612900"/>
-                    </a:xfrm>
-                    <a:prstGeom prst="rect">
-                      <a:avLst/>
-                    </a:prstGeom>
-                    <a:noFill/>
-                    <a:ln>
-                      <a:noFill/>
-                    </a:ln>
-                  </pic:spPr>
-                </pic:pic>
-              </a:graphicData>
-            </a:graphic>
-          </wp:inline>
-        </w:drawing>
-      </w:r>
-    </w:p>
-    <w:p>
-      <w:pPr>
-        <w:pStyle w:val="Caption"/>
-        <w:jc w:val="center"/>
-      </w:pPr>
-      <w:r>
-        <w:t xml:space="preserve">Obrázek </w:t>
-      </w:r>
-      <w:r>
-        <w:fldChar w:fldCharType="begin"/>
-      </w:r>
-      <w:r>
-        <w:instrText xml:space="preserve"> SEQ Obrázek \* ARABIC </w:instrText>
-      </w:r>
-      <w:r>
-        <w:fldChar w:fldCharType="separate"/>
-      </w:r>
-      <w:r>
-        <w:rPr>
-          <w:noProof/>
-        </w:rPr>
-        <w:t>13</w:t>
-      </w:r>
-      <w:r>
-        <w:rPr>
-          <w:noProof/>
-        </w:rPr>
-        <w:fldChar w:fldCharType="end"/>
-      </w:r>
-      <w:r>
-        <w:t>: 4 směry hledání</w:t>
-      </w:r>
-    </w:p>
-    <w:p>
-      <w:pPr>
-        <w:rPr>
-          <w:rFonts w:ascii="Times New Roman" w:eastAsia="Times New Roman" w:hAnsi="Times New Roman" w:cs="Times New Roman"/>
-          <w:color w:val="000000"/>
-        </w:rPr>
-      </w:pPr>
-      <w:r>
-        <w:rPr>
-          <w:rFonts w:ascii="Times New Roman" w:eastAsia="Times New Roman" w:hAnsi="Times New Roman" w:cs="Times New Roman"/>
-          <w:color w:val="000000"/>
-        </w:rPr>
-        <w:br w:type="page"/>
-      </w:r>
-    </w:p>
-    <w:p>
-      <w:pPr>
-        <w:pBdr>
-          <w:top w:val="nil"/>
-          <w:left w:val="nil"/>
-          <w:bottom w:val="nil"/>
-          <w:right w:val="nil"/>
-          <w:between w:val="nil"/>
-        </w:pBdr>
-        <w:spacing w:after="120" w:line="360" w:lineRule="auto"/>
-        <w:jc w:val="both"/>
-        <w:rPr>
-          <w:rFonts w:ascii="Times New Roman" w:eastAsia="Times New Roman" w:hAnsi="Times New Roman" w:cs="Times New Roman"/>
-          <w:color w:val="000000"/>
-        </w:rPr>
-      </w:pPr>
-    </w:p>
-    <w:p>
-      <w:pPr>
-        <w:pBdr>
-          <w:top w:val="nil"/>
-          <w:left w:val="nil"/>
-          <w:bottom w:val="nil"/>
-          <w:right w:val="nil"/>
-          <w:between w:val="nil"/>
-        </w:pBdr>
-        <w:spacing w:after="120" w:line="360" w:lineRule="auto"/>
-        <w:jc w:val="both"/>
-        <w:rPr>
-          <w:rFonts w:ascii="Times New Roman" w:eastAsia="Times New Roman" w:hAnsi="Times New Roman" w:cs="Times New Roman"/>
-          <w:color w:val="000000"/>
-        </w:rPr>
-      </w:pPr>
-      <w:r>
-        <w:rPr>
-          <w:rFonts w:ascii="Times New Roman" w:eastAsia="Times New Roman" w:hAnsi="Times New Roman" w:cs="Times New Roman"/>
-          <w:color w:val="000000"/>
-        </w:rPr>
-        <w:t>Problémový případ:</w:t>
-      </w:r>
-    </w:p>
-    <w:p>
-      <w:pPr>
-        <w:keepNext/>
-        <w:pBdr>
-          <w:top w:val="nil"/>
-          <w:left w:val="nil"/>
-          <w:bottom w:val="nil"/>
-          <w:right w:val="nil"/>
-          <w:between w:val="nil"/>
-        </w:pBdr>
-        <w:spacing w:after="120" w:line="360" w:lineRule="auto"/>
-        <w:jc w:val="center"/>
-      </w:pPr>
-      <w:r>
-        <w:rPr>
-          <w:rFonts w:ascii="Times New Roman" w:eastAsia="Times New Roman" w:hAnsi="Times New Roman" w:cs="Times New Roman"/>
-          <w:noProof/>
-          <w:color w:val="000000"/>
-        </w:rPr>
-        <w:drawing>
-          <wp:inline distT="0" distB="0" distL="0" distR="0" wp14:anchorId="39D3D2FE" wp14:editId="4F7A899A">
-            <wp:extent cx="2191385" cy="1759585"/>
-            <wp:effectExtent l="0" t="0" r="0" b="0"/>
-            <wp:docPr id="11" name="Picture 4" descr="Chart, waterfall chart&#10;&#10;Description automatically generated"/>
-            <wp:cNvGraphicFramePr>
-              <a:graphicFrameLocks xmlns:a="http://schemas.openxmlformats.org/drawingml/2006/main" noChangeAspect="1"/>
-            </wp:cNvGraphicFramePr>
-            <a:graphic xmlns:a="http://schemas.openxmlformats.org/drawingml/2006/main">
-              <a:graphicData uri="http://schemas.openxmlformats.org/drawingml/2006/picture">
-                <pic:pic xmlns:pic="http://schemas.openxmlformats.org/drawingml/2006/picture">
-                  <pic:nvPicPr>
-                    <pic:cNvPr id="0" name="Picture 4" descr="Chart, waterfall chart&#10;&#10;Description automatically generated"/>
-                    <pic:cNvPicPr>
-                      <a:picLocks noChangeAspect="1" noChangeArrowheads="1"/>
-                    </pic:cNvPicPr>
-                  </pic:nvPicPr>
-                  <pic:blipFill>
-                    <a:blip r:embed="rId25">
-                      <a:extLst>
-                        <a:ext uri="{28A0092B-C50C-407E-A947-70E740481C1C}">
-                          <a14:useLocalDpi xmlns:a14="http://schemas.microsoft.com/office/drawing/2010/main" val="0"/>
-                        </a:ext>
-                      </a:extLst>
-                    </a:blip>
-                    <a:srcRect/>
-                    <a:stretch>
-                      <a:fillRect/>
-                    </a:stretch>
-                  </pic:blipFill>
-                  <pic:spPr bwMode="auto">
-                    <a:xfrm>
-                      <a:off x="0" y="0"/>
-                      <a:ext cx="2191385" cy="1759585"/>
-                    </a:xfrm>
-                    <a:prstGeom prst="rect">
-                      <a:avLst/>
-                    </a:prstGeom>
-                    <a:noFill/>
-                    <a:ln>
-                      <a:noFill/>
-                    </a:ln>
-                  </pic:spPr>
-                </pic:pic>
-              </a:graphicData>
-            </a:graphic>
-          </wp:inline>
-        </w:drawing>
-      </w:r>
-      <w:r>
-        <w:t xml:space="preserve">                   </w:t>
-      </w:r>
-    </w:p>
-    <w:p>
-      <w:pPr>
-        <w:pStyle w:val="Caption"/>
-        <w:jc w:val="center"/>
-      </w:pPr>
-      <w:r>
-        <w:t xml:space="preserve">     Obrázek </w:t>
-      </w:r>
-      <w:r>
-        <w:fldChar w:fldCharType="begin"/>
-      </w:r>
-      <w:r>
-        <w:instrText xml:space="preserve"> SEQ Obrázek \* ARABIC </w:instrText>
-      </w:r>
-      <w:r>
-        <w:fldChar w:fldCharType="separate"/>
-      </w:r>
-      <w:r>
-        <w:rPr>
-          <w:noProof/>
-        </w:rPr>
-        <w:t>14</w:t>
-      </w:r>
-      <w:r>
-        <w:rPr>
-          <w:noProof/>
-        </w:rPr>
-        <w:fldChar w:fldCharType="end"/>
-      </w:r>
-      <w:r>
-        <w:t xml:space="preserve">: problém 4 směrů hledání                                            </w:t>
-      </w:r>
-    </w:p>
-    <w:p>
-      <w:pPr>
-        <w:pBdr>
-          <w:top w:val="nil"/>
-          <w:left w:val="nil"/>
-          <w:bottom w:val="nil"/>
-          <w:right w:val="nil"/>
-          <w:between w:val="nil"/>
-        </w:pBdr>
-        <w:spacing w:after="120" w:line="360" w:lineRule="auto"/>
-        <w:jc w:val="both"/>
-        <w:rPr>
-          <w:rFonts w:ascii="Times New Roman" w:eastAsia="Times New Roman" w:hAnsi="Times New Roman" w:cs="Times New Roman"/>
-          <w:color w:val="000000"/>
-        </w:rPr>
-      </w:pPr>
-    </w:p>
-    <w:p>
-      <w:pPr>
-        <w:pBdr>
-          <w:top w:val="nil"/>
-          <w:left w:val="nil"/>
-          <w:bottom w:val="nil"/>
-          <w:right w:val="nil"/>
-          <w:between w:val="nil"/>
-        </w:pBdr>
-        <w:spacing w:after="120" w:line="360" w:lineRule="auto"/>
-        <w:jc w:val="both"/>
-        <w:rPr>
-          <w:rFonts w:ascii="Times New Roman" w:eastAsia="Times New Roman" w:hAnsi="Times New Roman" w:cs="Times New Roman"/>
-          <w:color w:val="000000"/>
-        </w:rPr>
-      </w:pPr>
-      <w:r>
-        <w:rPr>
-          <w:rFonts w:ascii="Times New Roman" w:eastAsia="Times New Roman" w:hAnsi="Times New Roman" w:cs="Times New Roman"/>
-          <w:color w:val="000000"/>
-        </w:rPr>
-        <w:t>Velký problém, na který narážíme u jednoduchého prohledávání sousedních pixelů je ten, že existují případy, kdy je kritické místo těžko detekovatelné. Příklad můžeme vidět na obráz</w:t>
-      </w:r>
-      <w:r>
-        <w:rPr>
-          <w:rFonts w:ascii="Times New Roman" w:eastAsia="Times New Roman" w:hAnsi="Times New Roman" w:cs="Times New Roman"/>
-          <w:color w:val="000000"/>
-        </w:rPr>
-        <w:t>ku</w:t>
-      </w:r>
-      <w:r>
-        <w:rPr>
-          <w:rFonts w:ascii="Times New Roman" w:eastAsia="Times New Roman" w:hAnsi="Times New Roman" w:cs="Times New Roman"/>
-          <w:color w:val="000000"/>
-        </w:rPr>
-        <w:t xml:space="preserve"> výše. Pokud bychom vyhledávali pouze do 4 směru, tak nedetekujeme kritické místo mezi dvěma obdélníky.</w:t>
-      </w:r>
-      <w:r>
-        <w:rPr>
-          <w:rFonts w:ascii="Times New Roman" w:eastAsia="Times New Roman" w:hAnsi="Times New Roman" w:cs="Times New Roman"/>
-          <w:color w:val="000000"/>
-        </w:rPr>
-        <w:t xml:space="preserve"> </w:t>
-      </w:r>
-      <w:r>
-        <w:rPr>
-          <w:rFonts w:ascii="Times New Roman" w:eastAsia="Times New Roman" w:hAnsi="Times New Roman" w:cs="Times New Roman"/>
-          <w:color w:val="000000"/>
-        </w:rPr>
-        <w:t>T</w:t>
-      </w:r>
-      <w:r>
-        <w:rPr>
-          <w:rFonts w:ascii="Times New Roman" w:eastAsia="Times New Roman" w:hAnsi="Times New Roman" w:cs="Times New Roman"/>
-          <w:color w:val="000000"/>
-        </w:rPr>
-        <w:t>ento</w:t>
-      </w:r>
-      <w:r>
-        <w:rPr>
-          <w:rFonts w:ascii="Times New Roman" w:eastAsia="Times New Roman" w:hAnsi="Times New Roman" w:cs="Times New Roman"/>
-          <w:color w:val="000000"/>
-        </w:rPr>
-        <w:t xml:space="preserve"> případ j</w:t>
-      </w:r>
-      <w:r>
-        <w:rPr>
-          <w:rFonts w:ascii="Times New Roman" w:eastAsia="Times New Roman" w:hAnsi="Times New Roman" w:cs="Times New Roman"/>
-          <w:color w:val="000000"/>
-        </w:rPr>
-        <w:t>e</w:t>
-      </w:r>
-      <w:r>
-        <w:rPr>
-          <w:rFonts w:ascii="Times New Roman" w:eastAsia="Times New Roman" w:hAnsi="Times New Roman" w:cs="Times New Roman"/>
-          <w:color w:val="000000"/>
-        </w:rPr>
-        <w:t xml:space="preserve"> tedy důvodem, proč využití této jednoduché metody není dobrý nápad. Další způsoby, jak prohledávat okolí jednoho bodu, jistě existují, ovšem komplexnost začíná růst jak z implementačního hlediska, tak výpočetního. Přesuneme se tedy na další možnost řešení daného problému.</w:t>
-      </w:r>
-    </w:p>
-    <w:p>
-      <w:pPr>
-        <w:pStyle w:val="NadpisB"/>
-      </w:pPr>
-      <w:bookmarkStart w:id="94" w:name="_Toc133725116"/>
-      <w:r>
-        <w:t>Další možné řešení problému</w:t>
-      </w:r>
-      <w:bookmarkEnd w:id="94"/>
-    </w:p>
-    <w:p>
-      <w:pPr>
-        <w:keepNext/>
-        <w:pBdr>
-          <w:top w:val="nil"/>
-          <w:left w:val="nil"/>
-          <w:bottom w:val="nil"/>
-          <w:right w:val="nil"/>
-          <w:between w:val="nil"/>
-        </w:pBdr>
-        <w:spacing w:after="240" w:line="360" w:lineRule="auto"/>
-      </w:pPr>
-      <w:r>
-        <w:t>Pokud nejsme reálně schopni využít prohledávání sousedního okolí kolem pixelového bodu, což by byl nejjednodušší přístup, vymyslíme jiný.</w:t>
-      </w:r>
-    </w:p>
-    <w:p>
-      <w:pPr>
-        <w:keepNext/>
-        <w:pBdr>
-          <w:top w:val="nil"/>
-          <w:left w:val="nil"/>
-          <w:bottom w:val="nil"/>
-          <w:right w:val="nil"/>
-          <w:between w:val="nil"/>
-        </w:pBdr>
-        <w:spacing w:after="240" w:line="360" w:lineRule="auto"/>
-      </w:pPr>
-      <w:r>
-        <w:t xml:space="preserve">Následující přístup využívá teorie matematické morfologie, a to konkrétně dilatace. Myšlenka spočívá v tom, že místo toho, abychom zkoumali jednotlivé pixely, zda se nejedná o kritické místa, raději postupně dilatujeme hraniční body. Tento přístup je méně výhodný v tom, že bude nutné opakované vyplňování zkoumané oblasti, abychom zjistili, zda došlo k uzavření materiálu. Tato operace rozšiřování bude opakována tak dlouho, až </w:t>
-      </w:r>
-      <w:r>
-        <w:lastRenderedPageBreak/>
-        <w:t>dojde k uzavření. Jakmile zjistíme, že již nelze materiálem prostoupit na jeho druhý konec, víme, že jsme zaplnili místo, které je kritické.</w:t>
-      </w:r>
-    </w:p>
-    <w:p>
-      <w:pPr>
-        <w:pStyle w:val="NadpisA"/>
-      </w:pPr>
-      <w:bookmarkStart w:id="95" w:name="_Toc133725117"/>
-      <w:r>
-        <w:t>Dopředný algoritmus pro nalezení permeability propustného materiálu</w:t>
-      </w:r>
-      <w:bookmarkEnd w:id="95"/>
-    </w:p>
-    <w:p/>
-    <w:p>
-      <w:pPr>
-        <w:pStyle w:val="normlntext"/>
-      </w:pPr>
-      <w:r>
-        <w:rPr>
-          <w:noProof/>
-        </w:rPr>
-        <w:drawing>
-          <wp:inline distT="0" distB="0" distL="0" distR="0" wp14:anchorId="690E4D03" wp14:editId="59A02308">
-            <wp:extent cx="5563870" cy="2743200"/>
-            <wp:effectExtent l="0" t="0" r="0" b="0"/>
-            <wp:docPr id="12" name="Picture 12"/>
-            <wp:cNvGraphicFramePr>
-              <a:graphicFrameLocks xmlns:a="http://schemas.openxmlformats.org/drawingml/2006/main" noChangeAspect="1"/>
-            </wp:cNvGraphicFramePr>
-            <a:graphic xmlns:a="http://schemas.openxmlformats.org/drawingml/2006/main">
-              <a:graphicData uri="http://schemas.openxmlformats.org/drawingml/2006/picture">
-                <pic:pic xmlns:pic="http://schemas.openxmlformats.org/drawingml/2006/picture">
-                  <pic:nvPicPr>
-                    <pic:cNvPr id="0" name="Picture 12"/>
-                    <pic:cNvPicPr>
-                      <a:picLocks noChangeAspect="1" noChangeArrowheads="1"/>
-                    </pic:cNvPicPr>
-                  </pic:nvPicPr>
-                  <pic:blipFill>
-                    <a:blip r:embed="rId26" cstate="print">
-                      <a:extLst>
-                        <a:ext uri="{28A0092B-C50C-407E-A947-70E740481C1C}">
-                          <a14:useLocalDpi xmlns:a14="http://schemas.microsoft.com/office/drawing/2010/main" val="0"/>
-                        </a:ext>
-                      </a:extLst>
-                    </a:blip>
-                    <a:srcRect/>
-                    <a:stretch>
-                      <a:fillRect/>
-                    </a:stretch>
-                  </pic:blipFill>
-                  <pic:spPr bwMode="auto">
-                    <a:xfrm>
-                      <a:off x="0" y="0"/>
-                      <a:ext cx="5563870" cy="2743200"/>
-                    </a:xfrm>
-                    <a:prstGeom prst="rect">
-                      <a:avLst/>
-                    </a:prstGeom>
-                    <a:noFill/>
-                    <a:ln>
-                      <a:noFill/>
-                    </a:ln>
-                  </pic:spPr>
-                </pic:pic>
-              </a:graphicData>
-            </a:graphic>
-          </wp:inline>
-        </w:drawing>
-      </w:r>
-    </w:p>
-    <w:p>
-      <w:pPr>
-        <w:pStyle w:val="normlntext"/>
-      </w:pPr>
-      <w:r>
-        <w:rPr>
-          <w:noProof/>
-        </w:rPr>
-        <w:drawing>
-          <wp:inline distT="0" distB="0" distL="0" distR="0" wp14:anchorId="3BFAD085" wp14:editId="76A5332F">
-            <wp:extent cx="4304665" cy="3036570"/>
-            <wp:effectExtent l="0" t="0" r="0" b="0"/>
-            <wp:docPr id="13" name="Picture 13"/>
-            <wp:cNvGraphicFramePr>
-              <a:graphicFrameLocks xmlns:a="http://schemas.openxmlformats.org/drawingml/2006/main" noChangeAspect="1"/>
-            </wp:cNvGraphicFramePr>
-            <a:graphic xmlns:a="http://schemas.openxmlformats.org/drawingml/2006/main">
-              <a:graphicData uri="http://schemas.openxmlformats.org/drawingml/2006/picture">
-                <pic:pic xmlns:pic="http://schemas.openxmlformats.org/drawingml/2006/picture">
-                  <pic:nvPicPr>
-                    <pic:cNvPr id="0" name="Picture 13"/>
-                    <pic:cNvPicPr>
-                      <a:picLocks noChangeAspect="1" noChangeArrowheads="1"/>
-                    </pic:cNvPicPr>
-                  </pic:nvPicPr>
-                  <pic:blipFill>
-                    <a:blip r:embed="rId27" cstate="print">
+                    <a:blip r:embed="rId25" cstate="print">
                       <a:extLst>
                         <a:ext uri="{28A0092B-C50C-407E-A947-70E740481C1C}">
                           <a14:useLocalDpi xmlns:a14="http://schemas.microsoft.com/office/drawing/2010/main" val="0"/>
@@ -15284,7 +16227,1672 @@
         </w:drawing>
       </w:r>
     </w:p>
-    <w:bookmarkEnd w:id="90"/>
+    <w:p>
+      <w:pPr>
+        <w:pStyle w:val="Caption"/>
+        <w:jc w:val="center"/>
+      </w:pPr>
+      <w:r>
+        <w:t xml:space="preserve">Obrázek </w:t>
+      </w:r>
+      <w:fldSimple w:instr=" SEQ Obrázek \* ARABIC ">
+        <w:r>
+          <w:rPr>
+            <w:noProof/>
+          </w:rPr>
+          <w:t>16</w:t>
+        </w:r>
+      </w:fldSimple>
+      <w:r>
+        <w:t>- Vývojový diagram základního fungování algoritmu</w:t>
+      </w:r>
+    </w:p>
+    <w:p>
+      <w:pPr>
+        <w:pStyle w:val="normlntext"/>
+      </w:pPr>
+    </w:p>
+    <w:p>
+      <w:pPr>
+        <w:pStyle w:val="normlntext"/>
+      </w:pPr>
+      <w:r>
+        <w:t>Je třeba poznamenat, že před dilatací je nutné invertovat celý obraz, jelikož funkce z Octave provádí dilataci na nejsvětlejších pixelech. My ovšem chceme dilatovat pixely černé.</w:t>
+      </w:r>
+    </w:p>
+    <w:p>
+      <w:pPr>
+        <w:pStyle w:val="normlntext"/>
+      </w:pPr>
+      <w:r>
+        <w:t xml:space="preserve">Pro vyplnění je využito obyčejného 2D řádkového semínkového vyplňování, jehož kód je převzat z </w:t>
+      </w:r>
+      <w:r>
+        <w:rPr>
+          <w:rFonts w:hint="eastAsia"/>
+          <w:lang w:eastAsia="ja-JP"/>
+        </w:rPr>
+        <w:t>[</w:t>
+      </w:r>
+      <w:r>
+        <w:fldChar w:fldCharType="begin"/>
+      </w:r>
+      <w:r>
+        <w:instrText xml:space="preserve"> REF _Ref132336405 \r \h </w:instrText>
+      </w:r>
+      <w:r>
+        <w:fldChar w:fldCharType="separate"/>
+      </w:r>
+      <w:r>
+        <w:t>1</w:t>
+      </w:r>
+      <w:r>
+        <w:fldChar w:fldCharType="end"/>
+      </w:r>
+      <w:r>
+        <w:t>]. Octave vlastní vyplňovací metodu splňující naše požadavky na vyplňování nemá. Originální kód byl napsán v C++, takže bylo nutné přepsání do jazyka Octave.</w:t>
+      </w:r>
+    </w:p>
+    <w:p>
+      <w:pPr>
+        <w:pStyle w:val="normlntext"/>
+      </w:pPr>
+      <w:r>
+        <w:t xml:space="preserve">Pseudokód pro řádkové semínkové vyplňování převzatý z </w:t>
+      </w:r>
+      <w:r>
+        <w:rPr>
+          <w:rFonts w:hint="eastAsia"/>
+          <w:lang w:eastAsia="ja-JP"/>
+        </w:rPr>
+        <w:t>[</w:t>
+      </w:r>
+      <w:r>
+        <w:fldChar w:fldCharType="begin"/>
+      </w:r>
+      <w:r>
+        <w:instrText xml:space="preserve"> REF _Ref132336405 \r \h </w:instrText>
+      </w:r>
+      <w:r>
+        <w:fldChar w:fldCharType="separate"/>
+      </w:r>
+      <w:r>
+        <w:t>1</w:t>
+      </w:r>
+      <w:r>
+        <w:fldChar w:fldCharType="end"/>
+      </w:r>
+      <w:r>
+        <w:t>]:</w:t>
+      </w:r>
+    </w:p>
+    <w:p>
+      <w:pPr>
+        <w:pStyle w:val="normlntext"/>
+        <w:spacing w:after="0" w:line="240" w:lineRule="auto"/>
+        <w:ind w:right="1134"/>
+        <w:rPr>
+          <w:rFonts w:ascii="Courier New" w:hAnsi="Courier New" w:cs="Courier New"/>
+          <w:sz w:val="20"/>
+          <w:szCs w:val="20"/>
+        </w:rPr>
+      </w:pPr>
+      <w:r>
+        <w:rPr>
+          <w:rFonts w:ascii="Courier New" w:hAnsi="Courier New" w:cs="Courier New"/>
+          <w:sz w:val="20"/>
+          <w:szCs w:val="20"/>
+        </w:rPr>
+        <w:t xml:space="preserve">funkce vyplň (x, y, </w:t>
+      </w:r>
+      <w:proofErr w:type="spellStart"/>
+      <w:r>
+        <w:rPr>
+          <w:rFonts w:ascii="Courier New" w:eastAsia="FreeSerif" w:hAnsi="Courier New" w:cs="Courier New"/>
+          <w:sz w:val="20"/>
+          <w:szCs w:val="20"/>
+        </w:rPr>
+        <w:t>barva_vyplnění</w:t>
+      </w:r>
+      <w:proofErr w:type="spellEnd"/>
+      <w:r>
+        <w:rPr>
+          <w:rFonts w:ascii="Courier New" w:eastAsia="FreeSerif" w:hAnsi="Courier New" w:cs="Courier New"/>
+          <w:sz w:val="20"/>
+          <w:szCs w:val="20"/>
+        </w:rPr>
+        <w:t xml:space="preserve">, </w:t>
+      </w:r>
+      <w:proofErr w:type="spellStart"/>
+      <w:r>
+        <w:rPr>
+          <w:rFonts w:ascii="Courier New" w:eastAsia="FreeSerif" w:hAnsi="Courier New" w:cs="Courier New"/>
+          <w:sz w:val="20"/>
+          <w:szCs w:val="20"/>
+        </w:rPr>
+        <w:t>barva_hranice</w:t>
+      </w:r>
+      <w:proofErr w:type="spellEnd"/>
+      <w:r>
+        <w:rPr>
+          <w:rFonts w:ascii="Courier New" w:hAnsi="Courier New" w:cs="Courier New"/>
+          <w:sz w:val="20"/>
+          <w:szCs w:val="20"/>
+        </w:rPr>
+        <w:t>):</w:t>
+      </w:r>
+    </w:p>
+    <w:p>
+      <w:pPr>
+        <w:pStyle w:val="normlntext"/>
+        <w:numPr>
+          <w:ilvl w:val="0"/>
+          <w:numId w:val="24"/>
+        </w:numPr>
+        <w:spacing w:after="0" w:line="240" w:lineRule="auto"/>
+        <w:ind w:right="1134"/>
+        <w:rPr>
+          <w:rFonts w:ascii="Courier New" w:hAnsi="Courier New" w:cs="Courier New"/>
+          <w:sz w:val="20"/>
+          <w:szCs w:val="20"/>
+        </w:rPr>
+      </w:pPr>
+      <w:r>
+        <w:rPr>
+          <w:rFonts w:ascii="Courier New" w:hAnsi="Courier New" w:cs="Courier New"/>
+          <w:sz w:val="20"/>
+          <w:szCs w:val="20"/>
+        </w:rPr>
+        <w:t>vytvoř nový zásobník</w:t>
+      </w:r>
+    </w:p>
+    <w:p>
+      <w:pPr>
+        <w:pStyle w:val="normlntext"/>
+        <w:numPr>
+          <w:ilvl w:val="0"/>
+          <w:numId w:val="24"/>
+        </w:numPr>
+        <w:spacing w:after="0" w:line="240" w:lineRule="auto"/>
+        <w:ind w:right="1134"/>
+        <w:rPr>
+          <w:rFonts w:ascii="Courier New" w:hAnsi="Courier New" w:cs="Courier New"/>
+          <w:sz w:val="20"/>
+          <w:szCs w:val="20"/>
+        </w:rPr>
+      </w:pPr>
+      <w:r>
+        <w:rPr>
+          <w:rFonts w:ascii="Courier New" w:hAnsi="Courier New" w:cs="Courier New"/>
+          <w:sz w:val="20"/>
+          <w:szCs w:val="20"/>
+        </w:rPr>
+        <w:t xml:space="preserve">přidej do zásobníku </w:t>
+      </w:r>
+      <w:proofErr w:type="gramStart"/>
+      <w:r>
+        <w:rPr>
+          <w:rFonts w:ascii="Courier New" w:hAnsi="Courier New" w:cs="Courier New"/>
+          <w:sz w:val="20"/>
+          <w:szCs w:val="20"/>
+        </w:rPr>
+        <w:t>pixel[</w:t>
+      </w:r>
+      <w:proofErr w:type="gramEnd"/>
+      <w:r>
+        <w:rPr>
+          <w:rFonts w:ascii="Courier New" w:hAnsi="Courier New" w:cs="Courier New"/>
+          <w:sz w:val="20"/>
+          <w:szCs w:val="20"/>
+        </w:rPr>
+        <w:t>x, y]</w:t>
+      </w:r>
+    </w:p>
+    <w:p>
+      <w:pPr>
+        <w:pStyle w:val="normlntext"/>
+        <w:numPr>
+          <w:ilvl w:val="0"/>
+          <w:numId w:val="24"/>
+        </w:numPr>
+        <w:spacing w:after="0" w:line="240" w:lineRule="auto"/>
+        <w:ind w:right="1134"/>
+        <w:rPr>
+          <w:rFonts w:ascii="Courier New" w:eastAsia="FreeSerif" w:hAnsi="Courier New" w:cs="Courier New"/>
+          <w:sz w:val="20"/>
+          <w:szCs w:val="20"/>
+        </w:rPr>
+      </w:pPr>
+      <w:r>
+        <w:rPr>
+          <w:rFonts w:ascii="Courier New" w:hAnsi="Courier New" w:cs="Courier New"/>
+          <w:sz w:val="20"/>
+          <w:szCs w:val="20"/>
+        </w:rPr>
+        <w:t>dokud není zásobník prázdný,</w:t>
+      </w:r>
+      <w:r>
+        <w:rPr>
+          <w:rFonts w:ascii="Courier New" w:eastAsia="FreeSerif" w:hAnsi="Courier New" w:cs="Courier New"/>
+          <w:sz w:val="20"/>
+          <w:szCs w:val="20"/>
+        </w:rPr>
+        <w:t xml:space="preserve"> proveď:</w:t>
+      </w:r>
+    </w:p>
+    <w:p>
+      <w:pPr>
+        <w:pStyle w:val="normlntext"/>
+        <w:numPr>
+          <w:ilvl w:val="1"/>
+          <w:numId w:val="24"/>
+        </w:numPr>
+        <w:spacing w:after="0" w:line="240" w:lineRule="auto"/>
+        <w:ind w:right="1134"/>
+        <w:rPr>
+          <w:rFonts w:ascii="Courier New" w:eastAsia="FreeSerif" w:hAnsi="Courier New" w:cs="Courier New"/>
+          <w:sz w:val="20"/>
+          <w:szCs w:val="20"/>
+        </w:rPr>
+      </w:pPr>
+      <w:r>
+        <w:rPr>
+          <w:rFonts w:ascii="Courier New" w:eastAsia="FreeSerif" w:hAnsi="Courier New" w:cs="Courier New"/>
+          <w:sz w:val="20"/>
+          <w:szCs w:val="20"/>
+        </w:rPr>
+        <w:t>vyjmi z vrcholu zásobníku pixel</w:t>
+      </w:r>
+    </w:p>
+    <w:p>
+      <w:pPr>
+        <w:pStyle w:val="normlntext"/>
+        <w:numPr>
+          <w:ilvl w:val="1"/>
+          <w:numId w:val="24"/>
+        </w:numPr>
+        <w:spacing w:after="0" w:line="240" w:lineRule="auto"/>
+        <w:ind w:right="1134"/>
+        <w:rPr>
+          <w:rFonts w:ascii="Courier New" w:eastAsia="FreeSerif" w:hAnsi="Courier New" w:cs="Courier New"/>
+          <w:sz w:val="20"/>
+          <w:szCs w:val="20"/>
+        </w:rPr>
+      </w:pPr>
+      <w:r>
+        <w:rPr>
+          <w:rFonts w:ascii="Courier New" w:eastAsia="FreeSerif" w:hAnsi="Courier New" w:cs="Courier New"/>
+          <w:sz w:val="20"/>
+          <w:szCs w:val="20"/>
+        </w:rPr>
+        <w:t xml:space="preserve">dokud </w:t>
+      </w:r>
+      <w:proofErr w:type="gramStart"/>
+      <w:r>
+        <w:rPr>
+          <w:rFonts w:ascii="Courier New" w:eastAsia="FreeSerif" w:hAnsi="Courier New" w:cs="Courier New"/>
+          <w:sz w:val="20"/>
+          <w:szCs w:val="20"/>
+        </w:rPr>
+        <w:t>pixel[</w:t>
+      </w:r>
+      <w:proofErr w:type="gramEnd"/>
+      <w:r>
+        <w:rPr>
+          <w:rFonts w:ascii="Courier New" w:eastAsia="FreeSerif" w:hAnsi="Courier New" w:cs="Courier New"/>
+          <w:sz w:val="20"/>
+          <w:szCs w:val="20"/>
+        </w:rPr>
+        <w:t>x-1, y] leží uvnitř oblasti, proveď:</w:t>
+      </w:r>
+    </w:p>
+    <w:p>
+      <w:pPr>
+        <w:pStyle w:val="normlntext"/>
+        <w:numPr>
+          <w:ilvl w:val="2"/>
+          <w:numId w:val="24"/>
+        </w:numPr>
+        <w:spacing w:after="0" w:line="240" w:lineRule="auto"/>
+        <w:ind w:right="1134"/>
+        <w:rPr>
+          <w:rFonts w:ascii="Courier New" w:eastAsia="FreeSerif" w:hAnsi="Courier New" w:cs="Courier New"/>
+          <w:sz w:val="20"/>
+          <w:szCs w:val="20"/>
+        </w:rPr>
+      </w:pPr>
+      <w:r>
+        <w:rPr>
+          <w:rFonts w:ascii="Courier New" w:eastAsia="FreeSerif" w:hAnsi="Courier New" w:cs="Courier New"/>
+          <w:sz w:val="20"/>
+          <w:szCs w:val="20"/>
+        </w:rPr>
+        <w:t>x--</w:t>
+      </w:r>
+    </w:p>
+    <w:p>
+      <w:pPr>
+        <w:pStyle w:val="normlntext"/>
+        <w:numPr>
+          <w:ilvl w:val="1"/>
+          <w:numId w:val="24"/>
+        </w:numPr>
+        <w:spacing w:after="0" w:line="240" w:lineRule="auto"/>
+        <w:ind w:right="1134"/>
+        <w:rPr>
+          <w:rFonts w:ascii="Courier New" w:eastAsia="FreeSerif" w:hAnsi="Courier New" w:cs="Courier New"/>
+          <w:sz w:val="20"/>
+          <w:szCs w:val="20"/>
+        </w:rPr>
+      </w:pPr>
+      <w:r>
+        <w:rPr>
+          <w:rFonts w:ascii="Courier New" w:eastAsia="FreeSerif" w:hAnsi="Courier New" w:cs="Courier New"/>
+          <w:sz w:val="20"/>
+          <w:szCs w:val="20"/>
+        </w:rPr>
+        <w:t>přidej do zásobníku horní nebo spodní pixel, pokud se nachází v oblasti, je nevybarvený a levý sousední pixel není hraniční</w:t>
+      </w:r>
+    </w:p>
+    <w:p>
+      <w:pPr>
+        <w:pStyle w:val="normlntext"/>
+        <w:numPr>
+          <w:ilvl w:val="1"/>
+          <w:numId w:val="24"/>
+        </w:numPr>
+        <w:spacing w:after="0" w:line="240" w:lineRule="auto"/>
+        <w:ind w:right="1134"/>
+        <w:rPr>
+          <w:rFonts w:ascii="Courier New" w:eastAsia="FreeSerif" w:hAnsi="Courier New" w:cs="Courier New"/>
+          <w:sz w:val="20"/>
+          <w:szCs w:val="20"/>
+        </w:rPr>
+      </w:pPr>
+      <w:r>
+        <w:rPr>
+          <w:rFonts w:ascii="Courier New" w:eastAsia="FreeSerif" w:hAnsi="Courier New" w:cs="Courier New"/>
+          <w:sz w:val="20"/>
+          <w:szCs w:val="20"/>
+        </w:rPr>
+        <w:t>dokud se pixel nachází uvnitř oblasti:</w:t>
+      </w:r>
+    </w:p>
+    <w:p>
+      <w:pPr>
+        <w:pStyle w:val="normlntext"/>
+        <w:numPr>
+          <w:ilvl w:val="2"/>
+          <w:numId w:val="24"/>
+        </w:numPr>
+        <w:spacing w:after="0" w:line="240" w:lineRule="auto"/>
+        <w:ind w:right="1134"/>
+        <w:rPr>
+          <w:rFonts w:ascii="Courier New" w:eastAsia="FreeSerif" w:hAnsi="Courier New" w:cs="Courier New"/>
+          <w:sz w:val="20"/>
+          <w:szCs w:val="20"/>
+        </w:rPr>
+      </w:pPr>
+      <w:r>
+        <w:rPr>
+          <w:rFonts w:ascii="Courier New" w:eastAsia="FreeSerif" w:hAnsi="Courier New" w:cs="Courier New"/>
+          <w:sz w:val="20"/>
+          <w:szCs w:val="20"/>
+        </w:rPr>
+        <w:t xml:space="preserve">vybarvi </w:t>
+      </w:r>
+      <w:proofErr w:type="gramStart"/>
+      <w:r>
+        <w:rPr>
+          <w:rFonts w:ascii="Courier New" w:eastAsia="FreeSerif" w:hAnsi="Courier New" w:cs="Courier New"/>
+          <w:sz w:val="20"/>
+          <w:szCs w:val="20"/>
+        </w:rPr>
+        <w:t>pixel[</w:t>
+      </w:r>
+      <w:proofErr w:type="gramEnd"/>
+      <w:r>
+        <w:rPr>
+          <w:rFonts w:ascii="Courier New" w:eastAsia="FreeSerif" w:hAnsi="Courier New" w:cs="Courier New"/>
+          <w:sz w:val="20"/>
+          <w:szCs w:val="20"/>
+        </w:rPr>
+        <w:t>x, y]</w:t>
+      </w:r>
+    </w:p>
+    <w:p>
+      <w:pPr>
+        <w:pStyle w:val="normlntext"/>
+        <w:numPr>
+          <w:ilvl w:val="2"/>
+          <w:numId w:val="24"/>
+        </w:numPr>
+        <w:spacing w:after="0" w:line="240" w:lineRule="auto"/>
+        <w:ind w:right="1134"/>
+        <w:rPr>
+          <w:rFonts w:ascii="Courier New" w:eastAsia="FreeSerif" w:hAnsi="Courier New" w:cs="Courier New"/>
+          <w:sz w:val="20"/>
+          <w:szCs w:val="20"/>
+        </w:rPr>
+      </w:pPr>
+      <w:r>
+        <w:rPr>
+          <w:rFonts w:ascii="Courier New" w:eastAsia="FreeSerif" w:hAnsi="Courier New" w:cs="Courier New"/>
+          <w:sz w:val="20"/>
+          <w:szCs w:val="20"/>
+        </w:rPr>
+        <w:t>přidej do zásobníku horní nebo spodní pixel, pokud se nachází uvnitř oblasti, není vybarvený a levý sousední pixel je hraniční</w:t>
+      </w:r>
+    </w:p>
+    <w:p>
+      <w:pPr>
+        <w:pStyle w:val="normlntext"/>
+        <w:numPr>
+          <w:ilvl w:val="2"/>
+          <w:numId w:val="24"/>
+        </w:numPr>
+        <w:spacing w:after="0" w:line="240" w:lineRule="auto"/>
+        <w:ind w:right="1134"/>
+        <w:rPr>
+          <w:rFonts w:ascii="Courier New" w:eastAsia="FreeSerif" w:hAnsi="Courier New" w:cs="Courier New"/>
+          <w:sz w:val="20"/>
+          <w:szCs w:val="20"/>
+        </w:rPr>
+      </w:pPr>
+      <w:r>
+        <w:rPr>
+          <w:rFonts w:ascii="Courier New" w:eastAsia="FreeSerif" w:hAnsi="Courier New" w:cs="Courier New"/>
+          <w:sz w:val="20"/>
+          <w:szCs w:val="20"/>
+        </w:rPr>
+        <w:t>x++</w:t>
+      </w:r>
+    </w:p>
+    <w:p>
+      <w:pPr>
+        <w:rPr>
+          <w:i/>
+          <w:iCs/>
+          <w:color w:val="44546A"/>
+          <w:sz w:val="18"/>
+          <w:szCs w:val="18"/>
+        </w:rPr>
+      </w:pPr>
+      <w:r>
+        <w:br w:type="page"/>
+      </w:r>
+    </w:p>
+    <w:p>
+      <w:pPr>
+        <w:pStyle w:val="normlntext"/>
+      </w:pPr>
+      <w:r>
+        <w:lastRenderedPageBreak/>
+        <w:t>Ukažme a vysvětleme si fungování algoritmu na několika jednoduchých testovacích obrázcích.</w:t>
+      </w:r>
+      <w:r>
+        <w:t xml:space="preserve"> </w:t>
+      </w:r>
+    </w:p>
+    <w:p>
+      <w:pPr>
+        <w:pStyle w:val="normlntext"/>
+      </w:pPr>
+    </w:p>
+    <w:p>
+      <w:pPr>
+        <w:pStyle w:val="normlntext"/>
+        <w:keepNext/>
+        <w:jc w:val="center"/>
+      </w:pPr>
+      <w:r>
+        <w:rPr>
+          <w:noProof/>
+        </w:rPr>
+        <w:drawing>
+          <wp:inline distT="0" distB="0" distL="0" distR="0" wp14:anchorId="4E45519B" wp14:editId="3E5E23BB">
+            <wp:extent cx="971550" cy="925195"/>
+            <wp:effectExtent l="0" t="0" r="0" b="8255"/>
+            <wp:docPr id="73" name="Picture 73"/>
+            <wp:cNvGraphicFramePr>
+              <a:graphicFrameLocks xmlns:a="http://schemas.openxmlformats.org/drawingml/2006/main" noChangeAspect="1"/>
+            </wp:cNvGraphicFramePr>
+            <a:graphic xmlns:a="http://schemas.openxmlformats.org/drawingml/2006/main">
+              <a:graphicData uri="http://schemas.openxmlformats.org/drawingml/2006/picture">
+                <pic:pic xmlns:pic="http://schemas.openxmlformats.org/drawingml/2006/picture">
+                  <pic:nvPicPr>
+                    <pic:cNvPr id="0" name="Picture 17"/>
+                    <pic:cNvPicPr>
+                      <a:picLocks noChangeAspect="1" noChangeArrowheads="1"/>
+                    </pic:cNvPicPr>
+                  </pic:nvPicPr>
+                  <pic:blipFill>
+                    <a:blip r:embed="rId26">
+                      <a:extLst>
+                        <a:ext uri="{28A0092B-C50C-407E-A947-70E740481C1C}">
+                          <a14:useLocalDpi xmlns:a14="http://schemas.microsoft.com/office/drawing/2010/main" val="0"/>
+                        </a:ext>
+                      </a:extLst>
+                    </a:blip>
+                    <a:srcRect/>
+                    <a:stretch>
+                      <a:fillRect/>
+                    </a:stretch>
+                  </pic:blipFill>
+                  <pic:spPr bwMode="auto">
+                    <a:xfrm>
+                      <a:off x="0" y="0"/>
+                      <a:ext cx="971550" cy="925195"/>
+                    </a:xfrm>
+                    <a:prstGeom prst="rect">
+                      <a:avLst/>
+                    </a:prstGeom>
+                    <a:noFill/>
+                    <a:ln>
+                      <a:noFill/>
+                    </a:ln>
+                  </pic:spPr>
+                </pic:pic>
+              </a:graphicData>
+            </a:graphic>
+          </wp:inline>
+        </w:drawing>
+      </w:r>
+    </w:p>
+    <w:p>
+      <w:pPr>
+        <w:pStyle w:val="Caption"/>
+        <w:jc w:val="center"/>
+      </w:pPr>
+      <w:r>
+        <w:t xml:space="preserve">Obrázek </w:t>
+      </w:r>
+      <w:fldSimple w:instr=" SEQ Obrázek \* ARABIC ">
+        <w:r>
+          <w:rPr>
+            <w:noProof/>
+          </w:rPr>
+          <w:t>17</w:t>
+        </w:r>
+      </w:fldSimple>
+      <w:r>
+        <w:t>- Jednoduchá oblast s velikostí kritického místa 3</w:t>
+      </w:r>
+    </w:p>
+    <w:p>
+      <w:pPr>
+        <w:rPr>
+          <w:noProof/>
+        </w:rPr>
+      </w:pPr>
+    </w:p>
+    <w:p>
+      <w:pPr>
+        <w:pStyle w:val="normlntext"/>
+        <w:rPr>
+          <w:noProof/>
+        </w:rPr>
+      </w:pPr>
+      <w:r>
+        <w:rPr>
+          <w:noProof/>
+        </w:rPr>
+        <w:t xml:space="preserve">Podívejme se na průběh algoritmu </w:t>
+      </w:r>
+      <w:r>
+        <w:rPr>
+          <w:noProof/>
+        </w:rPr>
+        <w:t>v</w:t>
+      </w:r>
+      <w:r>
+        <w:rPr>
+          <w:noProof/>
+        </w:rPr>
+        <w:t xml:space="preserve"> oblasti, kde předem víme, že velikost kritického místa je tři. Obraz je předem binarizovaný, takže algoritmus začne</w:t>
+      </w:r>
+      <w:r>
+        <w:rPr>
+          <w:noProof/>
+        </w:rPr>
+        <w:t xml:space="preserve"> rovnou</w:t>
+      </w:r>
+      <w:r>
+        <w:rPr>
+          <w:noProof/>
+        </w:rPr>
+        <w:t xml:space="preserve"> postupně dilatovat obraz střídajícími se strukturními elementy.</w:t>
+      </w:r>
+      <w:r>
+        <w:rPr>
+          <w:noProof/>
+        </w:rPr>
+        <w:t xml:space="preserve"> Propustnost zjišťujeme od levé strany po pravou.</w:t>
+      </w:r>
+      <w:r>
+        <w:rPr>
+          <w:noProof/>
+        </w:rPr>
+        <w:t xml:space="preserve"> Můžeme vidět, že po třetí dilataci již oblast není propustná. Dalším krokem je vizualizace nalezené propustné cesty. Když zobrazíme vyplněnou cestu před posledním uzavírajícím krokem dilatace do původního obrazu, cesta nám pasuje</w:t>
+      </w:r>
+      <w:r>
+        <w:rPr>
+          <w:noProof/>
+        </w:rPr>
+        <w:t xml:space="preserve"> přesně</w:t>
+      </w:r>
+      <w:r>
+        <w:rPr>
+          <w:noProof/>
+        </w:rPr>
+        <w:t xml:space="preserve"> do středu. </w:t>
+      </w:r>
+      <w:r>
+        <w:rPr>
+          <w:noProof/>
+        </w:rPr>
+        <w:t xml:space="preserve">Samozřejmě tohle je ideální případ, kdy počet dilatací pro uzavření je lichý. V případě, že by byl počet sudý, tak už nedostaneme takhle vycentrovanou cestu. </w:t>
+      </w:r>
+    </w:p>
+    <w:p>
+      <w:pPr>
+        <w:rPr>
+          <w:noProof/>
+        </w:rPr>
+      </w:pPr>
+    </w:p>
+    <w:p>
+      <w:pPr>
+        <w:keepNext/>
+        <w:jc w:val="center"/>
+      </w:pPr>
+      <w:r>
+        <w:rPr>
+          <w:noProof/>
+        </w:rPr>
+        <w:drawing>
+          <wp:inline distT="0" distB="0" distL="0" distR="0" wp14:anchorId="5625E1ED" wp14:editId="4BE2D52B">
+            <wp:extent cx="5177840" cy="2162175"/>
+            <wp:effectExtent l="0" t="0" r="3810" b="0"/>
+            <wp:docPr id="74" name="Picture 74"/>
+            <wp:cNvGraphicFramePr>
+              <a:graphicFrameLocks xmlns:a="http://schemas.openxmlformats.org/drawingml/2006/main" noChangeAspect="1"/>
+            </wp:cNvGraphicFramePr>
+            <a:graphic xmlns:a="http://schemas.openxmlformats.org/drawingml/2006/main">
+              <a:graphicData uri="http://schemas.openxmlformats.org/drawingml/2006/picture">
+                <pic:pic xmlns:pic="http://schemas.openxmlformats.org/drawingml/2006/picture">
+                  <pic:nvPicPr>
+                    <pic:cNvPr id="0" name="Picture 27"/>
+                    <pic:cNvPicPr>
+                      <a:picLocks noChangeAspect="1" noChangeArrowheads="1"/>
+                    </pic:cNvPicPr>
+                  </pic:nvPicPr>
+                  <pic:blipFill rotWithShape="1">
+                    <a:blip r:embed="rId27" cstate="print">
+                      <a:extLst>
+                        <a:ext uri="{28A0092B-C50C-407E-A947-70E740481C1C}">
+                          <a14:useLocalDpi xmlns:a14="http://schemas.microsoft.com/office/drawing/2010/main" val="0"/>
+                        </a:ext>
+                      </a:extLst>
+                    </a:blip>
+                    <a:srcRect l="12500" r="9589" b="34027"/>
+                    <a:stretch/>
+                  </pic:blipFill>
+                  <pic:spPr bwMode="auto">
+                    <a:xfrm>
+                      <a:off x="0" y="0"/>
+                      <a:ext cx="5183267" cy="2164441"/>
+                    </a:xfrm>
+                    <a:prstGeom prst="rect">
+                      <a:avLst/>
+                    </a:prstGeom>
+                    <a:noFill/>
+                    <a:ln>
+                      <a:noFill/>
+                    </a:ln>
+                    <a:extLst>
+                      <a:ext uri="{53640926-AAD7-44D8-BBD7-CCE9431645EC}">
+                        <a14:shadowObscured xmlns:a14="http://schemas.microsoft.com/office/drawing/2010/main"/>
+                      </a:ext>
+                    </a:extLst>
+                  </pic:spPr>
+                </pic:pic>
+              </a:graphicData>
+            </a:graphic>
+          </wp:inline>
+        </w:drawing>
+      </w:r>
+    </w:p>
+    <w:p>
+      <w:pPr>
+        <w:pStyle w:val="Caption"/>
+        <w:jc w:val="center"/>
+      </w:pPr>
+      <w:r>
+        <w:t xml:space="preserve">Obrázek </w:t>
+      </w:r>
+      <w:fldSimple w:instr=" SEQ Obrázek \* ARABIC ">
+        <w:r>
+          <w:rPr>
+            <w:noProof/>
+          </w:rPr>
+          <w:t>18</w:t>
+        </w:r>
+      </w:fldSimple>
+      <w:r>
+        <w:t>- Postup řešení algoritmem</w:t>
+      </w:r>
+    </w:p>
+    <w:p>
+      <w:pPr>
+        <w:pStyle w:val="normlntext"/>
+      </w:pPr>
+    </w:p>
+    <w:p>
+      <w:pPr>
+        <w:pStyle w:val="normlntext"/>
+        <w:keepNext/>
+        <w:jc w:val="center"/>
+      </w:pPr>
+      <w:r>
+        <w:rPr>
+          <w:noProof/>
+        </w:rPr>
+        <w:lastRenderedPageBreak/>
+        <w:drawing>
+          <wp:inline distT="0" distB="0" distL="0" distR="0" wp14:anchorId="744A2193" wp14:editId="5AF6E8E1">
+            <wp:extent cx="4839375" cy="2314898"/>
+            <wp:effectExtent l="0" t="0" r="0" b="9525"/>
+            <wp:docPr id="75" name="Picture 75" descr="Table&#10;&#10;Description automatically generated"/>
+            <wp:cNvGraphicFramePr>
+              <a:graphicFrameLocks xmlns:a="http://schemas.openxmlformats.org/drawingml/2006/main" noChangeAspect="1"/>
+            </wp:cNvGraphicFramePr>
+            <a:graphic xmlns:a="http://schemas.openxmlformats.org/drawingml/2006/main">
+              <a:graphicData uri="http://schemas.openxmlformats.org/drawingml/2006/picture">
+                <pic:pic xmlns:pic="http://schemas.openxmlformats.org/drawingml/2006/picture">
+                  <pic:nvPicPr>
+                    <pic:cNvPr id="75" name="Picture 75" descr="Table&#10;&#10;Description automatically generated"/>
+                    <pic:cNvPicPr/>
+                  </pic:nvPicPr>
+                  <pic:blipFill>
+                    <a:blip r:embed="rId28"/>
+                    <a:stretch>
+                      <a:fillRect/>
+                    </a:stretch>
+                  </pic:blipFill>
+                  <pic:spPr>
+                    <a:xfrm>
+                      <a:off x="0" y="0"/>
+                      <a:ext cx="4839375" cy="2314898"/>
+                    </a:xfrm>
+                    <a:prstGeom prst="rect">
+                      <a:avLst/>
+                    </a:prstGeom>
+                  </pic:spPr>
+                </pic:pic>
+              </a:graphicData>
+            </a:graphic>
+          </wp:inline>
+        </w:drawing>
+      </w:r>
+    </w:p>
+    <w:p>
+      <w:pPr>
+        <w:pStyle w:val="Caption"/>
+        <w:jc w:val="center"/>
+      </w:pPr>
+      <w:r>
+        <w:t xml:space="preserve">Obrázek </w:t>
+      </w:r>
+      <w:fldSimple w:instr=" SEQ Obrázek \* ARABIC ">
+        <w:r>
+          <w:rPr>
+            <w:noProof/>
+          </w:rPr>
+          <w:t>19</w:t>
+        </w:r>
+      </w:fldSimple>
+      <w:r>
+        <w:t xml:space="preserve">- Výstup </w:t>
+      </w:r>
+      <w:r>
+        <w:t>z </w:t>
+      </w:r>
+      <w:r>
+        <w:t>konzol</w:t>
+      </w:r>
+      <w:r>
+        <w:t>e</w:t>
+      </w:r>
+    </w:p>
+    <w:p/>
+    <w:p>
+      <w:pPr>
+        <w:pStyle w:val="normlntext"/>
+      </w:pPr>
+      <w:r>
+        <w:t xml:space="preserve">Výstup z konzole nám dává informaci o velikosti kritického místa v obraze, v tomhle případě </w:t>
+      </w:r>
+      <w:r>
+        <w:t>3</w:t>
+      </w:r>
+      <w:r>
+        <w:t>. Následně počet cest se stejnou velikostí tohoto parametru. Výstup také obsahuje informace z </w:t>
+      </w:r>
+      <w:proofErr w:type="spellStart"/>
+      <w:r>
+        <w:t>profileru</w:t>
+      </w:r>
+      <w:proofErr w:type="spellEnd"/>
+      <w:r>
+        <w:t>, který Octave poskytuje. Zde vidíme prvních deset časově nejnáročnějších operací</w:t>
+      </w:r>
+      <w:r>
+        <w:t xml:space="preserve"> a celkové trvání běhu programu</w:t>
+      </w:r>
+      <w:r>
+        <w:t>. V tomto případě se jedná o oblast 10x10, tudíž nic zvlášť užitečného z tohoto výstupu nevyčteme.</w:t>
+      </w:r>
+    </w:p>
+    <w:p>
+      <w:pPr>
+        <w:pStyle w:val="normlntext"/>
+        <w:keepNext/>
+      </w:pPr>
+      <w:r>
+        <w:t xml:space="preserve">Pro </w:t>
+      </w:r>
+      <w:r>
+        <w:t>znázornění,</w:t>
+      </w:r>
+      <w:r>
+        <w:t xml:space="preserve"> </w:t>
+      </w:r>
+      <w:r>
+        <w:t>jak je chápána propustnost materiálem si uveďme ještě jeden příklad:</w:t>
+      </w:r>
+    </w:p>
+    <w:p>
+      <w:pPr>
+        <w:pStyle w:val="normlntext"/>
+        <w:keepNext/>
+      </w:pPr>
+    </w:p>
+    <w:p>
+      <w:pPr>
+        <w:pStyle w:val="normlntext"/>
+        <w:keepNext/>
+        <w:jc w:val="center"/>
+      </w:pPr>
+      <w:r>
+        <w:rPr>
+          <w:noProof/>
+        </w:rPr>
+        <w:drawing>
+          <wp:inline distT="0" distB="0" distL="0" distR="0" wp14:anchorId="40E381D9" wp14:editId="15BEAEAC">
+            <wp:extent cx="1304925" cy="1304925"/>
+            <wp:effectExtent l="0" t="0" r="9525" b="9525"/>
+            <wp:docPr id="76" name="Picture 76"/>
+            <wp:cNvGraphicFramePr>
+              <a:graphicFrameLocks xmlns:a="http://schemas.openxmlformats.org/drawingml/2006/main" noChangeAspect="1"/>
+            </wp:cNvGraphicFramePr>
+            <a:graphic xmlns:a="http://schemas.openxmlformats.org/drawingml/2006/main">
+              <a:graphicData uri="http://schemas.openxmlformats.org/drawingml/2006/picture">
+                <pic:pic xmlns:pic="http://schemas.openxmlformats.org/drawingml/2006/picture">
+                  <pic:nvPicPr>
+                    <pic:cNvPr id="0" name="Picture 57"/>
+                    <pic:cNvPicPr>
+                      <a:picLocks noChangeAspect="1" noChangeArrowheads="1"/>
+                    </pic:cNvPicPr>
+                  </pic:nvPicPr>
+                  <pic:blipFill>
+                    <a:blip r:embed="rId29">
+                      <a:extLst>
+                        <a:ext uri="{28A0092B-C50C-407E-A947-70E740481C1C}">
+                          <a14:useLocalDpi xmlns:a14="http://schemas.microsoft.com/office/drawing/2010/main" val="0"/>
+                        </a:ext>
+                      </a:extLst>
+                    </a:blip>
+                    <a:srcRect/>
+                    <a:stretch>
+                      <a:fillRect/>
+                    </a:stretch>
+                  </pic:blipFill>
+                  <pic:spPr bwMode="auto">
+                    <a:xfrm>
+                      <a:off x="0" y="0"/>
+                      <a:ext cx="1304925" cy="1304925"/>
+                    </a:xfrm>
+                    <a:prstGeom prst="rect">
+                      <a:avLst/>
+                    </a:prstGeom>
+                    <a:noFill/>
+                    <a:ln>
+                      <a:noFill/>
+                    </a:ln>
+                  </pic:spPr>
+                </pic:pic>
+              </a:graphicData>
+            </a:graphic>
+          </wp:inline>
+        </w:drawing>
+      </w:r>
+    </w:p>
+    <w:p>
+      <w:pPr>
+        <w:pStyle w:val="Caption"/>
+        <w:jc w:val="center"/>
+      </w:pPr>
+      <w:r>
+        <w:t xml:space="preserve">Obrázek </w:t>
+      </w:r>
+      <w:fldSimple w:instr=" SEQ Obrázek \* ARABIC ">
+        <w:r>
+          <w:rPr>
+            <w:noProof/>
+          </w:rPr>
+          <w:t>20</w:t>
+        </w:r>
+      </w:fldSimple>
+      <w:r>
+        <w:t>- Jednoduchá oblast se dvěma cestami</w:t>
+      </w:r>
+    </w:p>
+    <w:p/>
+    <w:p>
+      <w:pPr>
+        <w:pStyle w:val="normlntext"/>
+      </w:pPr>
+      <w:r>
+        <w:t>Tato oblast obsahuje dvě cesty obrazem. Velikost kritického místa pro první je 2, druhá cesta má velikost 1. V tomto případě je cesta s menším kritickým místem ignorována, jelikož se nejedná o cestu s největší kapacitou průchodu. V úvahu se bere vždy cesta s největším kritickým místem, případně více cest se stejnou hodnotou tohoto parametru.</w:t>
+      </w:r>
+    </w:p>
+    <w:p>
+      <w:pPr>
+        <w:rPr>
+          <w:rFonts w:ascii="Times New Roman" w:hAnsi="Times New Roman"/>
+        </w:rPr>
+      </w:pPr>
+      <w:r>
+        <w:br w:type="page"/>
+      </w:r>
+    </w:p>
+    <w:p>
+      <w:pPr>
+        <w:pStyle w:val="normlntext"/>
+        <w:keepNext/>
+        <w:jc w:val="center"/>
+      </w:pPr>
+      <w:r>
+        <w:rPr>
+          <w:noProof/>
+        </w:rPr>
+        <w:lastRenderedPageBreak/>
+        <w:drawing>
+          <wp:inline distT="0" distB="0" distL="0" distR="0" wp14:anchorId="6EE459DD" wp14:editId="56037FDD">
+            <wp:extent cx="5324475" cy="2047875"/>
+            <wp:effectExtent l="0" t="0" r="9525" b="9525"/>
+            <wp:docPr id="78" name="Picture 78"/>
+            <wp:cNvGraphicFramePr>
+              <a:graphicFrameLocks xmlns:a="http://schemas.openxmlformats.org/drawingml/2006/main" noChangeAspect="1"/>
+            </wp:cNvGraphicFramePr>
+            <a:graphic xmlns:a="http://schemas.openxmlformats.org/drawingml/2006/main">
+              <a:graphicData uri="http://schemas.openxmlformats.org/drawingml/2006/picture">
+                <pic:pic xmlns:pic="http://schemas.openxmlformats.org/drawingml/2006/picture">
+                  <pic:nvPicPr>
+                    <pic:cNvPr id="0" name="Picture 60"/>
+                    <pic:cNvPicPr>
+                      <a:picLocks noChangeAspect="1" noChangeArrowheads="1"/>
+                    </pic:cNvPicPr>
+                  </pic:nvPicPr>
+                  <pic:blipFill rotWithShape="1">
+                    <a:blip r:embed="rId30" cstate="print">
+                      <a:extLst>
+                        <a:ext uri="{28A0092B-C50C-407E-A947-70E740481C1C}">
+                          <a14:useLocalDpi xmlns:a14="http://schemas.microsoft.com/office/drawing/2010/main" val="0"/>
+                        </a:ext>
+                      </a:extLst>
+                    </a:blip>
+                    <a:srcRect l="10445" r="7192" b="35764"/>
+                    <a:stretch/>
+                  </pic:blipFill>
+                  <pic:spPr bwMode="auto">
+                    <a:xfrm>
+                      <a:off x="0" y="0"/>
+                      <a:ext cx="5325622" cy="2048316"/>
+                    </a:xfrm>
+                    <a:prstGeom prst="rect">
+                      <a:avLst/>
+                    </a:prstGeom>
+                    <a:noFill/>
+                    <a:ln>
+                      <a:noFill/>
+                    </a:ln>
+                    <a:extLst>
+                      <a:ext uri="{53640926-AAD7-44D8-BBD7-CCE9431645EC}">
+                        <a14:shadowObscured xmlns:a14="http://schemas.microsoft.com/office/drawing/2010/main"/>
+                      </a:ext>
+                    </a:extLst>
+                  </pic:spPr>
+                </pic:pic>
+              </a:graphicData>
+            </a:graphic>
+          </wp:inline>
+        </w:drawing>
+      </w:r>
+    </w:p>
+    <w:p>
+      <w:pPr>
+        <w:pStyle w:val="Caption"/>
+        <w:jc w:val="center"/>
+      </w:pPr>
+      <w:r>
+        <w:t xml:space="preserve">Obrázek </w:t>
+      </w:r>
+      <w:fldSimple w:instr=" SEQ Obrázek \* ARABIC ">
+        <w:r>
+          <w:rPr>
+            <w:noProof/>
+          </w:rPr>
+          <w:t>21</w:t>
+        </w:r>
+      </w:fldSimple>
+      <w:r>
+        <w:t>- Postup řešení oblasti se dvěma cestami</w:t>
+      </w:r>
+    </w:p>
+    <w:p/>
+    <w:p>
+      <w:pPr>
+        <w:pStyle w:val="normlntext"/>
+      </w:pPr>
+      <w:r>
+        <w:t>Můžeme vidět, že na maximální propustnost materiálem nemá druhá cesta žádný vliv, je to samozřejmě dáno samotným přístupem dilatace. Aby byla brána v úvahu každá cesta, musel by se použít jiný přístup. Patrné je také posunutá cesta, která se nemůže nacházet ve středu, jelikož počet dilatací této oblasti byl sudý.</w:t>
+      </w:r>
+    </w:p>
+    <w:p>
+      <w:pPr>
+        <w:pStyle w:val="normlntext"/>
+      </w:pPr>
+      <w:r>
+        <w:t>Uveďme si ještě příklad, kdy cest se stejnou hodnotou kritického místa</w:t>
+      </w:r>
+      <w:r>
+        <w:t xml:space="preserve"> je v materiále více. Každou cestu odlišíme jinou barvou výplně.</w:t>
+      </w:r>
+    </w:p>
+    <w:p>
+      <w:pPr>
+        <w:pStyle w:val="normlntext"/>
+        <w:rPr>
+          <w:noProof/>
+        </w:rPr>
+      </w:pPr>
+    </w:p>
+    <w:p>
+      <w:pPr>
+        <w:pStyle w:val="normlntext"/>
+        <w:keepNext/>
+        <w:jc w:val="center"/>
+      </w:pPr>
+      <w:r>
+        <w:rPr>
+          <w:noProof/>
+        </w:rPr>
+        <w:drawing>
+          <wp:inline distT="0" distB="0" distL="0" distR="0" wp14:anchorId="788B4666" wp14:editId="7437883A">
+            <wp:extent cx="5010150" cy="2829619"/>
+            <wp:effectExtent l="0" t="0" r="0" b="8890"/>
+            <wp:docPr id="79" name="Picture 79"/>
+            <wp:cNvGraphicFramePr>
+              <a:graphicFrameLocks xmlns:a="http://schemas.openxmlformats.org/drawingml/2006/main" noChangeAspect="1"/>
+            </wp:cNvGraphicFramePr>
+            <a:graphic xmlns:a="http://schemas.openxmlformats.org/drawingml/2006/main">
+              <a:graphicData uri="http://schemas.openxmlformats.org/drawingml/2006/picture">
+                <pic:pic xmlns:pic="http://schemas.openxmlformats.org/drawingml/2006/picture">
+                  <pic:nvPicPr>
+                    <pic:cNvPr id="0" name="Picture 71"/>
+                    <pic:cNvPicPr>
+                      <a:picLocks noChangeAspect="1" noChangeArrowheads="1"/>
+                    </pic:cNvPicPr>
+                  </pic:nvPicPr>
+                  <pic:blipFill rotWithShape="1">
+                    <a:blip r:embed="rId31" cstate="print">
+                      <a:extLst>
+                        <a:ext uri="{28A0092B-C50C-407E-A947-70E740481C1C}">
+                          <a14:useLocalDpi xmlns:a14="http://schemas.microsoft.com/office/drawing/2010/main" val="0"/>
+                        </a:ext>
+                      </a:extLst>
+                    </a:blip>
+                    <a:srcRect l="9417" r="5993" b="3125"/>
+                    <a:stretch/>
+                  </pic:blipFill>
+                  <pic:spPr bwMode="auto">
+                    <a:xfrm>
+                      <a:off x="0" y="0"/>
+                      <a:ext cx="5013231" cy="2831359"/>
+                    </a:xfrm>
+                    <a:prstGeom prst="rect">
+                      <a:avLst/>
+                    </a:prstGeom>
+                    <a:noFill/>
+                    <a:ln>
+                      <a:noFill/>
+                    </a:ln>
+                    <a:extLst>
+                      <a:ext uri="{53640926-AAD7-44D8-BBD7-CCE9431645EC}">
+                        <a14:shadowObscured xmlns:a14="http://schemas.microsoft.com/office/drawing/2010/main"/>
+                      </a:ext>
+                    </a:extLst>
+                  </pic:spPr>
+                </pic:pic>
+              </a:graphicData>
+            </a:graphic>
+          </wp:inline>
+        </w:drawing>
+      </w:r>
+    </w:p>
+    <w:p>
+      <w:pPr>
+        <w:pStyle w:val="Caption"/>
+        <w:jc w:val="center"/>
+      </w:pPr>
+      <w:r>
+        <w:t xml:space="preserve">Obrázek </w:t>
+      </w:r>
+      <w:fldSimple w:instr=" SEQ Obrázek \* ARABIC ">
+        <w:r>
+          <w:rPr>
+            <w:noProof/>
+          </w:rPr>
+          <w:t>22</w:t>
+        </w:r>
+      </w:fldSimple>
+      <w:r>
+        <w:t>- Příklad více cest v</w:t>
+      </w:r>
+      <w:r>
+        <w:t> </w:t>
+      </w:r>
+      <w:r>
+        <w:t>materiálu</w:t>
+      </w:r>
+    </w:p>
+    <w:p>
+      <w:pPr>
+        <w:rPr>
+          <w:i/>
+          <w:iCs/>
+          <w:color w:val="44546A"/>
+          <w:sz w:val="18"/>
+          <w:szCs w:val="18"/>
+        </w:rPr>
+      </w:pPr>
+      <w:r>
+        <w:br w:type="page"/>
+      </w:r>
+    </w:p>
+    <w:p>
+      <w:pPr>
+        <w:pStyle w:val="Caption"/>
+        <w:jc w:val="center"/>
+      </w:pPr>
+    </w:p>
+    <w:p>
+      <w:pPr>
+        <w:pStyle w:val="NadpisB"/>
+      </w:pPr>
+      <w:bookmarkStart w:id="116" w:name="_Toc134503710"/>
+      <w:r>
+        <w:t>Optimalizace algoritmu</w:t>
+      </w:r>
+      <w:bookmarkEnd w:id="116"/>
+    </w:p>
+    <w:p>
+      <w:pPr>
+        <w:pStyle w:val="normlntext"/>
+      </w:pPr>
+      <w:r>
+        <w:t>Pro menší oblasti není rychlost algoritmu příliš velký problém. Ovšem s většími oblastmi se musíme začít zamýšlet nad tím, zda neexistuje lepší přístup k řešení tohoto problému. Hlavním problémem algoritmu, který postupně obraz dilatuje je ten, že mnohokrát opakujeme operaci vyplnění. Operace vyplnění je nejnáročnější operací, takže má cenu se zamyslet, jak snížit množství volání této operace, aniž bychom narušili výsledek algoritmu.</w:t>
+      </w:r>
+    </w:p>
+    <w:p>
+      <w:pPr>
+        <w:pStyle w:val="normlntext"/>
+      </w:pPr>
+      <w:r>
+        <w:t>Jedna možnost, jak tento postup lépe optimalizovat, je dilatovat od konce. Tímto způsobem voláme vyplnění pro menší oblasti než při způsobu dilatace od původního obrazu, až po uzavřený. Tento přístup nám sice</w:t>
+      </w:r>
+      <w:r>
+        <w:t xml:space="preserve"> způsobí</w:t>
+      </w:r>
+      <w:r>
+        <w:t xml:space="preserve"> navýš</w:t>
+      </w:r>
+      <w:r>
+        <w:t>ení</w:t>
+      </w:r>
+      <w:r>
+        <w:t xml:space="preserve"> množství dilatací, ovšem ty jsou mnohem méně výpočetně náročné než u vyplňování.</w:t>
+      </w:r>
+    </w:p>
+    <w:p>
+      <w:pPr>
+        <w:pStyle w:val="normlntext"/>
+      </w:pPr>
+      <w:r>
+        <w:t>Průběh algoritmu zůstane prakticky stejný, akorát si na začátku určíme nejvyšší počet dilatací, který na obraze můžeme provézt. Můžeme předpokládat, že obraz nemůže zůstat propustný po počtu dilatací rovných největší hodnotě z šířky nebo výšky obrazu. Mění se nám také podmínka ukončení hlavního cyklu, kdy v předchozím přístupu jsme prováděli dilataci, dokud nedošlo k uzavření materiálu, naopak zde budeme ubírat počet dilatací, dokud se materiál nestane propustným. Tímto způsobem by oba algoritmy měly dojít ke stejným výsledkům.</w:t>
+      </w:r>
+    </w:p>
+    <w:p>
+      <w:pPr>
+        <w:pStyle w:val="normlntext"/>
+      </w:pPr>
+      <w:r>
+        <w:t xml:space="preserve">Abychom zbytečně neprováděli velké množství dilatací, tak </w:t>
+      </w:r>
+      <w:r>
+        <w:t xml:space="preserve">definujeme dynamicky se měnící krok pro dilataci. Nazývejme tuto dilataci jako hrubou, jejím cílem je co nejrychleji najít mez, kdy se v materiále objeví propustná cesta. </w:t>
+      </w:r>
+      <w:r>
+        <w:t>Počet dilatací si určíme tak, že z</w:t>
+      </w:r>
+      <w:r>
+        <w:t xml:space="preserve"> velikosti výšky a šířky vybíráme tu větší hodnotu, </w:t>
+      </w:r>
+      <w:r>
+        <w:t>kterou dělíme polovinou v každém kroku</w:t>
+      </w:r>
+      <w:r>
+        <w:t xml:space="preserve">. Takže bychom měli například tuto sekvenci: 100 50 25 </w:t>
+      </w:r>
+      <w:r>
+        <w:t>13…</w:t>
+      </w:r>
+      <w:r>
+        <w:t xml:space="preserve"> </w:t>
+      </w:r>
+    </w:p>
+    <w:p>
+      <w:pPr>
+        <w:rPr>
+          <w:rFonts w:ascii="Times New Roman" w:hAnsi="Times New Roman"/>
+        </w:rPr>
+      </w:pPr>
+      <w:r>
+        <w:br w:type="page"/>
+      </w:r>
+    </w:p>
+    <w:p>
+      <w:pPr>
+        <w:pStyle w:val="normlntext"/>
+      </w:pPr>
+      <w:r>
+        <w:lastRenderedPageBreak/>
+        <w:t>Průběh algoritmu můžeme lépe vidět na následujícím obrázku. Díky hrubé dilataci se dozvíme, že k otevření materiálu dochází mezi šesti a třemi dilatacemi. To znamená že postupnou dilatací začneme od vyššího čísla tohoto rozsahu, kdy již dilatujeme krok po kroku, dokud nenarazíme na přesný počet dilatací.</w:t>
+      </w:r>
+    </w:p>
+    <w:p>
+      <w:pPr>
+        <w:pStyle w:val="normlntext"/>
+        <w:keepNext/>
+        <w:jc w:val="center"/>
+      </w:pPr>
+      <w:r>
+        <w:rPr>
+          <w:noProof/>
+        </w:rPr>
+        <w:drawing>
+          <wp:inline distT="0" distB="0" distL="0" distR="0" wp14:anchorId="07CEB17E" wp14:editId="1E12F68F">
+            <wp:extent cx="5562600" cy="2743200"/>
+            <wp:effectExtent l="0" t="0" r="0" b="0"/>
+            <wp:docPr id="12" name="Picture 12"/>
+            <wp:cNvGraphicFramePr>
+              <a:graphicFrameLocks xmlns:a="http://schemas.openxmlformats.org/drawingml/2006/main" noChangeAspect="1"/>
+            </wp:cNvGraphicFramePr>
+            <a:graphic xmlns:a="http://schemas.openxmlformats.org/drawingml/2006/main">
+              <a:graphicData uri="http://schemas.openxmlformats.org/drawingml/2006/picture">
+                <pic:pic xmlns:pic="http://schemas.openxmlformats.org/drawingml/2006/picture">
+                  <pic:nvPicPr>
+                    <pic:cNvPr id="0" name="Picture 25"/>
+                    <pic:cNvPicPr>
+                      <a:picLocks noChangeAspect="1" noChangeArrowheads="1"/>
+                    </pic:cNvPicPr>
+                  </pic:nvPicPr>
+                  <pic:blipFill>
+                    <a:blip r:embed="rId32" cstate="print">
+                      <a:extLst>
+                        <a:ext uri="{28A0092B-C50C-407E-A947-70E740481C1C}">
+                          <a14:useLocalDpi xmlns:a14="http://schemas.microsoft.com/office/drawing/2010/main" val="0"/>
+                        </a:ext>
+                      </a:extLst>
+                    </a:blip>
+                    <a:srcRect/>
+                    <a:stretch>
+                      <a:fillRect/>
+                    </a:stretch>
+                  </pic:blipFill>
+                  <pic:spPr bwMode="auto">
+                    <a:xfrm>
+                      <a:off x="0" y="0"/>
+                      <a:ext cx="5562600" cy="2743200"/>
+                    </a:xfrm>
+                    <a:prstGeom prst="rect">
+                      <a:avLst/>
+                    </a:prstGeom>
+                    <a:noFill/>
+                    <a:ln>
+                      <a:noFill/>
+                    </a:ln>
+                  </pic:spPr>
+                </pic:pic>
+              </a:graphicData>
+            </a:graphic>
+          </wp:inline>
+        </w:drawing>
+      </w:r>
+    </w:p>
+    <w:p>
+      <w:pPr>
+        <w:pStyle w:val="Caption"/>
+        <w:jc w:val="center"/>
+      </w:pPr>
+      <w:r>
+        <w:t xml:space="preserve">Obrázek </w:t>
+      </w:r>
+      <w:fldSimple w:instr=" SEQ Obrázek \* ARABIC ">
+        <w:r>
+          <w:rPr>
+            <w:noProof/>
+          </w:rPr>
+          <w:t>23</w:t>
+        </w:r>
+      </w:fldSimple>
+      <w:r>
+        <w:t>- Příklad zpětného algoritmu</w:t>
+      </w:r>
+    </w:p>
+    <w:p/>
+    <w:p>
+      <w:pPr>
+        <w:pStyle w:val="normlntext"/>
+      </w:pPr>
+      <w:r>
+        <w:t xml:space="preserve">Oproti předchozímu algoritmu je tento značně rychlejší. </w:t>
+      </w:r>
+      <w:r>
+        <w:t>O</w:t>
+      </w:r>
+      <w:r>
+        <w:t>byčejný algoritmus</w:t>
+      </w:r>
+      <w:r>
+        <w:t xml:space="preserve"> nad tímto obrazem stráví</w:t>
+      </w:r>
+      <w:r>
+        <w:t xml:space="preserve"> 6.3 sekund, zatímco optimalizovaný </w:t>
+      </w:r>
+      <w:proofErr w:type="gramStart"/>
+      <w:r>
+        <w:t>běží</w:t>
+      </w:r>
+      <w:proofErr w:type="gramEnd"/>
+      <w:r>
+        <w:t xml:space="preserve"> skoro dvojnásobně rychleji s časem 3.8 sekund. </w:t>
+      </w:r>
+    </w:p>
+    <w:p>
+      <w:pPr>
+        <w:pStyle w:val="normlntext"/>
+      </w:pPr>
+    </w:p>
+    <w:p>
+      <w:pPr>
+        <w:pStyle w:val="NadpisB"/>
+      </w:pPr>
+      <w:bookmarkStart w:id="117" w:name="_Toc134503711"/>
+      <w:r>
+        <w:t>Zobecnění pro 3D</w:t>
+      </w:r>
+      <w:bookmarkEnd w:id="117"/>
+    </w:p>
+    <w:p>
+      <w:pPr>
+        <w:pStyle w:val="normlntext"/>
+      </w:pPr>
+      <w:r>
+        <w:t xml:space="preserve">Převedení výše popsaného algoritmu do 3D je poměrně přímočarý proces, kdy nemusíme měnit hlavní myšlenky. Pro správné fungování je nutné upravit pouze několik věcí. Například nejdříve vytvoření nového strukturního elementu. Funkce dilatace v Octave funguje také pro 3D matice, takže akorát musíme vytvořit odpovídající 3D strukturní element. Taktéž musíme pro 3D přizpůsobit funkci vyplňování. </w:t>
+      </w:r>
+      <w:r>
+        <w:t>Nakonec je nutný odlišný přístup k zobrazení průběhu algoritmu. Ideální by bylo 3D zobrazení, ovšem Octave není pro 3D zobrazení ideální. Vystačíme si tedy se zobrazením přední a zadní stěny, mezi kterými sledujeme propustnost. Vše je jinak analogické s 2D přístupem.</w:t>
+      </w:r>
+    </w:p>
+    <w:p>
+      <w:pPr>
+        <w:pStyle w:val="normlntext"/>
+      </w:pPr>
+      <w:r>
+        <w:lastRenderedPageBreak/>
+        <w:t xml:space="preserve">Stejně, jako jsme optimalizovali algoritmus ve 2D, tak učiníme i u 3D. V tomto případě je jednoduchý přístup od nejméně </w:t>
+      </w:r>
+      <w:proofErr w:type="spellStart"/>
+      <w:r>
+        <w:t>zdilatovaného</w:t>
+      </w:r>
+      <w:proofErr w:type="spellEnd"/>
+      <w:r>
+        <w:t xml:space="preserve"> obrazu po nejvíce </w:t>
+      </w:r>
+      <w:proofErr w:type="spellStart"/>
+      <w:r>
+        <w:t>zdilatovaný</w:t>
+      </w:r>
+      <w:proofErr w:type="spellEnd"/>
+      <w:r>
+        <w:t xml:space="preserve"> velice náročný. </w:t>
+      </w:r>
+      <w:r>
+        <w:t xml:space="preserve">Jednoduchý algoritmus na tomto příkladě </w:t>
+      </w:r>
+      <w:r>
+        <w:t>probíhá</w:t>
+      </w:r>
+      <w:r>
+        <w:t xml:space="preserve"> </w:t>
+      </w:r>
+      <w:r>
+        <w:t>169 sekund, zatímco zpětný 40 sekund, skoro čtyřikrát rychleji</w:t>
+      </w:r>
+      <w:r>
+        <w:rPr>
+          <w:lang w:eastAsia="ja-JP"/>
+        </w:rPr>
+        <w:t>!</w:t>
+      </w:r>
+      <w:r>
+        <w:t xml:space="preserve"> </w:t>
+      </w:r>
+      <w:r>
+        <w:t>Tato optimalizace se tedy stává velmi důležitou.</w:t>
+      </w:r>
+    </w:p>
+    <w:p>
+      <w:pPr>
+        <w:pStyle w:val="normlntext"/>
+      </w:pPr>
+    </w:p>
+    <w:p>
+      <w:pPr>
+        <w:pStyle w:val="normlntext"/>
+        <w:keepNext/>
+        <w:jc w:val="center"/>
+      </w:pPr>
+      <w:r>
+        <w:rPr>
+          <w:noProof/>
+        </w:rPr>
+        <w:drawing>
+          <wp:inline distT="0" distB="0" distL="0" distR="0" wp14:anchorId="35FB72C8" wp14:editId="6E342404">
+            <wp:extent cx="5648325" cy="2785475"/>
+            <wp:effectExtent l="0" t="0" r="0" b="0"/>
+            <wp:docPr id="77" name="Picture 77"/>
+            <wp:cNvGraphicFramePr>
+              <a:graphicFrameLocks xmlns:a="http://schemas.openxmlformats.org/drawingml/2006/main" noChangeAspect="1"/>
+            </wp:cNvGraphicFramePr>
+            <a:graphic xmlns:a="http://schemas.openxmlformats.org/drawingml/2006/main">
+              <a:graphicData uri="http://schemas.openxmlformats.org/drawingml/2006/picture">
+                <pic:pic xmlns:pic="http://schemas.openxmlformats.org/drawingml/2006/picture">
+                  <pic:nvPicPr>
+                    <pic:cNvPr id="0" name="Picture 49"/>
+                    <pic:cNvPicPr>
+                      <a:picLocks noChangeAspect="1" noChangeArrowheads="1"/>
+                    </pic:cNvPicPr>
+                  </pic:nvPicPr>
+                  <pic:blipFill>
+                    <a:blip r:embed="rId33" cstate="print">
+                      <a:extLst>
+                        <a:ext uri="{28A0092B-C50C-407E-A947-70E740481C1C}">
+                          <a14:useLocalDpi xmlns:a14="http://schemas.microsoft.com/office/drawing/2010/main" val="0"/>
+                        </a:ext>
+                      </a:extLst>
+                    </a:blip>
+                    <a:srcRect/>
+                    <a:stretch>
+                      <a:fillRect/>
+                    </a:stretch>
+                  </pic:blipFill>
+                  <pic:spPr bwMode="auto">
+                    <a:xfrm>
+                      <a:off x="0" y="0"/>
+                      <a:ext cx="5653622" cy="2788087"/>
+                    </a:xfrm>
+                    <a:prstGeom prst="rect">
+                      <a:avLst/>
+                    </a:prstGeom>
+                    <a:noFill/>
+                    <a:ln>
+                      <a:noFill/>
+                    </a:ln>
+                  </pic:spPr>
+                </pic:pic>
+              </a:graphicData>
+            </a:graphic>
+          </wp:inline>
+        </w:drawing>
+      </w:r>
+    </w:p>
+    <w:p>
+      <w:pPr>
+        <w:pStyle w:val="Caption"/>
+        <w:jc w:val="center"/>
+      </w:pPr>
+      <w:r>
+        <w:t xml:space="preserve">Obrázek </w:t>
+      </w:r>
+      <w:fldSimple w:instr=" SEQ Obrázek \* ARABIC ">
+        <w:r>
+          <w:rPr>
+            <w:noProof/>
+          </w:rPr>
+          <w:t>24</w:t>
+        </w:r>
+      </w:fldSimple>
+      <w:r>
+        <w:t>- Průběh 3D algoritmu</w:t>
+      </w:r>
+      <w:r>
+        <w:t xml:space="preserve"> na 100x100x100 oblasti</w:t>
+      </w:r>
+    </w:p>
+    <w:p/>
+    <w:p>
+      <w:pPr>
+        <w:pStyle w:val="normlntext"/>
+      </w:pPr>
+      <w:r>
+        <w:t>Vizualizace zde je bohužel méně přehledná, ovšem můžeme</w:t>
+      </w:r>
+      <w:r>
+        <w:t xml:space="preserve"> i tak</w:t>
+      </w:r>
+      <w:r>
+        <w:t xml:space="preserve"> vidět, které cesty z jedné stěny přecházejí do druhé.</w:t>
+      </w:r>
+      <w:r>
+        <w:t xml:space="preserve"> Každý krok je znázorněn stěnou F1 a F2, které jsou vzájemně protilehlé.</w:t>
+      </w:r>
+    </w:p>
+    <w:p>
+      <w:pPr>
+        <w:pStyle w:val="normlntext"/>
+      </w:pPr>
+    </w:p>
+    <w:p>
+      <w:pPr>
+        <w:pStyle w:val="NadpisB"/>
+      </w:pPr>
+      <w:bookmarkStart w:id="118" w:name="_Toc134503712"/>
+      <w:r>
+        <w:t>Možnost pokračování a zlepšení</w:t>
+      </w:r>
+      <w:r>
+        <w:t xml:space="preserve"> algoritmu</w:t>
+      </w:r>
+      <w:bookmarkEnd w:id="118"/>
+    </w:p>
+    <w:p>
+      <w:pPr>
+        <w:pStyle w:val="normlntext"/>
+        <w:rPr>
+          <w:lang w:eastAsia="ja-JP"/>
+        </w:rPr>
+      </w:pPr>
+      <w:r>
+        <w:t>Zajímavou myšlenkou je další optimalizace algoritmu pomocí paralelizace</w:t>
+      </w:r>
+      <w:r>
+        <w:t xml:space="preserve"> některých procesů</w:t>
+      </w:r>
+      <w:r>
+        <w:t xml:space="preserve"> na více vláknech</w:t>
+      </w:r>
+      <w:r>
+        <w:rPr>
+          <w:lang w:eastAsia="ja-JP"/>
+        </w:rPr>
+        <w:t>. V tuhle chvíli je průběh algoritmu sekvenční, ovšem existuje možnost provádět operace dilatace a vyplňování na více vláknech naráz. Tyto operace nejsou závislé na průběhu ostatních operací v průběhu programu.</w:t>
+      </w:r>
+    </w:p>
+    <w:p>
+      <w:pPr>
+        <w:pStyle w:val="normlntext"/>
+        <w:rPr>
+          <w:rFonts w:hint="eastAsia"/>
+          <w:lang w:eastAsia="ja-JP"/>
+        </w:rPr>
+      </w:pPr>
+      <w:r>
+        <w:rPr>
+          <w:lang w:eastAsia="ja-JP"/>
+        </w:rPr>
+        <w:t>Následně by se dalo smýšlet o převodu tohoto problému z rastrové grafiky do oboru teorie grafů. Hlavní problém by byl samotný převod, který se jeví jako velmi náročný. Ovšem jakmile bychom měli k dispozici graf našeho materiálu, operace na něm prováděné by mohly být značně rychlejší a efektivnější.</w:t>
+      </w:r>
+    </w:p>
+    <w:bookmarkEnd w:id="111"/>
+    <w:p>
+      <w:pPr>
+        <w:pStyle w:val="Nadpisy"/>
+      </w:pPr>
+      <w:r>
+        <w:br w:type="page"/>
+      </w:r>
+      <w:bookmarkStart w:id="119" w:name="_Toc134503713"/>
+      <w:r>
+        <w:lastRenderedPageBreak/>
+        <w:t>ZÁVĚR</w:t>
+      </w:r>
+      <w:bookmarkEnd w:id="119"/>
+    </w:p>
     <w:p>
       <w:pPr>
         <w:pStyle w:val="Nadpisy"/>
@@ -15295,29 +17903,20 @@
           <w:szCs w:val="18"/>
         </w:rPr>
       </w:pPr>
+    </w:p>
+    <w:p>
+      <w:pPr>
+        <w:pStyle w:val="Nadpisy"/>
+      </w:pPr>
       <w:r>
         <w:br w:type="page"/>
       </w:r>
-      <w:bookmarkStart w:id="96" w:name="_Toc133725118"/>
-      <w:r>
-        <w:lastRenderedPageBreak/>
-        <w:t>ZÁVĚR</w:t>
-      </w:r>
-      <w:bookmarkEnd w:id="96"/>
-    </w:p>
-    <w:p>
-      <w:pPr>
-        <w:pStyle w:val="Nadpisy"/>
-      </w:pPr>
-      <w:r>
-        <w:br w:type="page"/>
-      </w:r>
-      <w:bookmarkStart w:id="97" w:name="_Toc133725119"/>
+      <w:bookmarkStart w:id="120" w:name="_Toc134503714"/>
       <w:r>
         <w:lastRenderedPageBreak/>
         <w:t>RESUMÉ</w:t>
       </w:r>
-      <w:bookmarkEnd w:id="97"/>
+      <w:bookmarkEnd w:id="120"/>
     </w:p>
     <w:p>
       <w:pPr>
@@ -15326,12 +17925,12 @@
       <w:r>
         <w:br w:type="page"/>
       </w:r>
-      <w:bookmarkStart w:id="98" w:name="_Toc133725120"/>
+      <w:bookmarkStart w:id="121" w:name="_Toc134503715"/>
       <w:r>
         <w:lastRenderedPageBreak/>
         <w:t>SUMMARY</w:t>
       </w:r>
-      <w:bookmarkEnd w:id="98"/>
+      <w:bookmarkEnd w:id="121"/>
     </w:p>
     <w:p>
       <w:pPr>
@@ -15340,12 +17939,12 @@
       <w:r>
         <w:br w:type="page"/>
       </w:r>
-      <w:bookmarkStart w:id="99" w:name="_Toc133725121"/>
+      <w:bookmarkStart w:id="122" w:name="_Toc134503716"/>
       <w:r>
         <w:lastRenderedPageBreak/>
         <w:t>SEZNAM POUŽITÉ LITERATURY</w:t>
       </w:r>
-      <w:bookmarkEnd w:id="99"/>
+      <w:bookmarkEnd w:id="122"/>
     </w:p>
     <w:p>
       <w:pPr>
@@ -15355,8 +17954,8 @@
           <w:numId w:val="23"/>
         </w:numPr>
       </w:pPr>
-      <w:bookmarkStart w:id="100" w:name="_Ref132336405"/>
-      <w:bookmarkStart w:id="101" w:name="_Ref132860393"/>
+      <w:bookmarkStart w:id="123" w:name="_Ref132336405"/>
+      <w:bookmarkStart w:id="124" w:name="_Ref132860393"/>
       <w:r>
         <w:rPr>
           <w:b/>
@@ -15450,7 +18049,7 @@
       <w:r>
         <w:t>Ostrava, 2021. Bakalářská práce. Ostravská univerzita. Přírodovědecká fakulta. Katedra informatiky a počítačů.</w:t>
       </w:r>
-      <w:bookmarkEnd w:id="100"/>
+      <w:bookmarkEnd w:id="123"/>
     </w:p>
     <w:p>
       <w:pPr>
@@ -15460,8 +18059,8 @@
           <w:numId w:val="23"/>
         </w:numPr>
       </w:pPr>
-      <w:bookmarkStart w:id="102" w:name="_Ref132427097"/>
-      <w:bookmarkStart w:id="103" w:name="_Ref133374913"/>
+      <w:bookmarkStart w:id="125" w:name="_Ref132427097"/>
+      <w:bookmarkStart w:id="126" w:name="_Ref133374913"/>
       <w:r>
         <w:rPr>
           <w:b/>
@@ -15530,11 +18129,11 @@
       <w:r>
         <w:t>-21-826</w:t>
       </w:r>
-      <w:bookmarkEnd w:id="102"/>
+      <w:bookmarkEnd w:id="125"/>
       <w:r>
         <w:t>.</w:t>
       </w:r>
-      <w:bookmarkEnd w:id="103"/>
+      <w:bookmarkEnd w:id="126"/>
     </w:p>
     <w:p>
       <w:pPr>
@@ -15544,7 +18143,7 @@
           <w:numId w:val="23"/>
         </w:numPr>
       </w:pPr>
-      <w:bookmarkStart w:id="104" w:name="_Ref132584008"/>
+      <w:bookmarkStart w:id="127" w:name="_Ref132584008"/>
       <w:r>
         <w:rPr>
           <w:b/>
@@ -15622,7 +18221,7 @@
       <w:r>
         <w:t xml:space="preserve"> UP Olomouc, 2006.</w:t>
       </w:r>
-      <w:bookmarkEnd w:id="104"/>
+      <w:bookmarkEnd w:id="127"/>
     </w:p>
     <w:p>
       <w:pPr>
@@ -15632,7 +18231,7 @@
           <w:numId w:val="23"/>
         </w:numPr>
       </w:pPr>
-      <w:bookmarkStart w:id="105" w:name="_Ref133550064"/>
+      <w:bookmarkStart w:id="128" w:name="_Ref133550064"/>
       <w:r>
         <w:rPr>
           <w:b/>
@@ -15674,7 +18273,7 @@
       <w:r>
         <w:t>. Praha, 2010. KAM, MFF UK.</w:t>
       </w:r>
-      <w:bookmarkEnd w:id="105"/>
+      <w:bookmarkEnd w:id="128"/>
     </w:p>
     <w:p>
       <w:pPr>
@@ -15684,7 +18283,7 @@
           <w:numId w:val="23"/>
         </w:numPr>
       </w:pPr>
-      <w:bookmarkStart w:id="106" w:name="_Ref132584247"/>
+      <w:bookmarkStart w:id="129" w:name="_Ref132584247"/>
       <w:r>
         <w:rPr>
           <w:b/>
@@ -15726,7 +18325,7 @@
       <w:r>
         <w:t>. Brno, 2012. Diplomová práce. Masarykova univerzita. Fakulta informatiky.</w:t>
       </w:r>
-      <w:bookmarkEnd w:id="106"/>
+      <w:bookmarkEnd w:id="129"/>
     </w:p>
     <w:p>
       <w:pPr>
@@ -15739,7 +18338,7 @@
           <w:lang w:val="en-US"/>
         </w:rPr>
       </w:pPr>
-      <w:bookmarkStart w:id="107" w:name="_Ref132776697"/>
+      <w:bookmarkStart w:id="130" w:name="_Ref132776697"/>
       <w:proofErr w:type="spellStart"/>
       <w:r>
         <w:rPr>
@@ -15836,7 +18435,7 @@
         </w:rPr>
         <w:t>. Springer 2015.</w:t>
       </w:r>
-      <w:bookmarkEnd w:id="107"/>
+      <w:bookmarkEnd w:id="130"/>
     </w:p>
     <w:p>
       <w:pPr>
@@ -15849,7 +18448,7 @@
           <w:lang w:val="en-US"/>
         </w:rPr>
       </w:pPr>
-      <w:bookmarkStart w:id="108" w:name="_Ref133375303"/>
+      <w:bookmarkStart w:id="131" w:name="_Ref133375303"/>
       <w:r>
         <w:rPr>
           <w:b/>
@@ -16010,14 +18609,14 @@
         </w:rPr>
         <w:t>. Materials &amp; Design Vol. 167, April 2019</w:t>
       </w:r>
-      <w:bookmarkEnd w:id="101"/>
+      <w:bookmarkEnd w:id="124"/>
       <w:r>
         <w:rPr>
           <w:lang w:val="en-US"/>
         </w:rPr>
         <w:t>.</w:t>
       </w:r>
-      <w:bookmarkEnd w:id="108"/>
+      <w:bookmarkEnd w:id="131"/>
     </w:p>
     <w:p>
       <w:pPr>
@@ -16030,7 +18629,7 @@
           <w:lang w:val="en-US"/>
         </w:rPr>
       </w:pPr>
-      <w:bookmarkStart w:id="109" w:name="_Ref133725030"/>
+      <w:bookmarkStart w:id="132" w:name="_Ref133725030"/>
       <w:proofErr w:type="spellStart"/>
       <w:r>
         <w:rPr>
@@ -16098,7 +18697,7 @@
       <w:r>
         <w:t>Ostrava, 2019. Diplomová práce. Ostravská univerzita. Přírodovědecká fakulta. Katedra informatiky a počítačů.</w:t>
       </w:r>
-      <w:bookmarkEnd w:id="109"/>
+      <w:bookmarkEnd w:id="132"/>
     </w:p>
     <w:p>
       <w:pPr>
@@ -16572,12 +19171,12 @@
       <w:r>
         <w:br w:type="page"/>
       </w:r>
-      <w:bookmarkStart w:id="110" w:name="_Toc133725122"/>
+      <w:bookmarkStart w:id="133" w:name="_Toc134503717"/>
       <w:r>
         <w:lastRenderedPageBreak/>
         <w:t>SEZNAM OBRÁZKŮ</w:t>
       </w:r>
-      <w:bookmarkEnd w:id="110"/>
+      <w:bookmarkEnd w:id="133"/>
     </w:p>
     <w:p>
       <w:pPr>
@@ -16586,12 +19185,12 @@
       <w:r>
         <w:br w:type="page"/>
       </w:r>
-      <w:bookmarkStart w:id="111" w:name="_Toc133725123"/>
+      <w:bookmarkStart w:id="134" w:name="_Toc134503718"/>
       <w:r>
         <w:lastRenderedPageBreak/>
         <w:t>SEZNAM TABULEK</w:t>
       </w:r>
-      <w:bookmarkEnd w:id="111"/>
+      <w:bookmarkEnd w:id="134"/>
     </w:p>
     <w:p>
       <w:pPr>
@@ -16600,12 +19199,12 @@
       <w:r>
         <w:br w:type="page"/>
       </w:r>
-      <w:bookmarkStart w:id="112" w:name="_Toc133725124"/>
+      <w:bookmarkStart w:id="135" w:name="_Toc134503719"/>
       <w:r>
         <w:lastRenderedPageBreak/>
         <w:t>SEZNAM PŘÍLOH</w:t>
       </w:r>
-      <w:bookmarkEnd w:id="112"/>
+      <w:bookmarkEnd w:id="135"/>
     </w:p>
     <w:p>
       <w:pPr>
@@ -16629,8 +19228,8 @@
     </w:p>
     <w:p/>
     <w:sectPr>
-      <w:headerReference w:type="default" r:id="rId28"/>
-      <w:footerReference w:type="default" r:id="rId29"/>
+      <w:headerReference w:type="default" r:id="rId34"/>
+      <w:footerReference w:type="default" r:id="rId35"/>
       <w:pgSz w:w="11906" w:h="16838"/>
       <w:pgMar w:top="1701" w:right="1134" w:bottom="1134" w:left="1985" w:header="708" w:footer="708" w:gutter="0"/>
       <w:cols w:space="708"/>
@@ -17150,6 +19749,95 @@
     </w:lvl>
   </w:abstractNum>
   <w:abstractNum w:abstractNumId="4" w15:restartNumberingAfterBreak="0">
+    <w:nsid w:val="0E52088F"/>
+    <w:multiLevelType w:val="hybridMultilevel"/>
+    <w:tmpl w:val="125A5CF0"/>
+    <w:lvl w:ilvl="0" w:tplc="FFFFFFFF">
+      <w:start w:val="1"/>
+      <w:numFmt w:val="decimal"/>
+      <w:lvlText w:val="%1."/>
+      <w:lvlJc w:val="left"/>
+      <w:pPr>
+        <w:ind w:left="720" w:hanging="360"/>
+      </w:pPr>
+    </w:lvl>
+    <w:lvl w:ilvl="1" w:tplc="FFFFFFFF">
+      <w:start w:val="1"/>
+      <w:numFmt w:val="lowerLetter"/>
+      <w:lvlText w:val="%2."/>
+      <w:lvlJc w:val="left"/>
+      <w:pPr>
+        <w:ind w:left="1440" w:hanging="360"/>
+      </w:pPr>
+    </w:lvl>
+    <w:lvl w:ilvl="2" w:tplc="FFFFFFFF">
+      <w:start w:val="1"/>
+      <w:numFmt w:val="lowerRoman"/>
+      <w:lvlText w:val="%3."/>
+      <w:lvlJc w:val="right"/>
+      <w:pPr>
+        <w:ind w:left="2160" w:hanging="180"/>
+      </w:pPr>
+    </w:lvl>
+    <w:lvl w:ilvl="3" w:tplc="FFFFFFFF">
+      <w:start w:val="1"/>
+      <w:numFmt w:val="lowerLetter"/>
+      <w:lvlText w:val="%4)"/>
+      <w:lvlJc w:val="left"/>
+      <w:pPr>
+        <w:ind w:left="2880" w:hanging="360"/>
+      </w:pPr>
+      <w:rPr>
+        <w:rFonts w:hint="default"/>
+      </w:rPr>
+    </w:lvl>
+    <w:lvl w:ilvl="4" w:tplc="FFFFFFFF">
+      <w:start w:val="1"/>
+      <w:numFmt w:val="lowerLetter"/>
+      <w:lvlText w:val="%5."/>
+      <w:lvlJc w:val="left"/>
+      <w:pPr>
+        <w:ind w:left="3600" w:hanging="360"/>
+      </w:pPr>
+    </w:lvl>
+    <w:lvl w:ilvl="5" w:tplc="FFFFFFFF">
+      <w:start w:val="1"/>
+      <w:numFmt w:val="lowerRoman"/>
+      <w:lvlText w:val="%6."/>
+      <w:lvlJc w:val="right"/>
+      <w:pPr>
+        <w:ind w:left="4320" w:hanging="180"/>
+      </w:pPr>
+    </w:lvl>
+    <w:lvl w:ilvl="6" w:tplc="FFFFFFFF" w:tentative="1">
+      <w:start w:val="1"/>
+      <w:numFmt w:val="decimal"/>
+      <w:lvlText w:val="%7."/>
+      <w:lvlJc w:val="left"/>
+      <w:pPr>
+        <w:ind w:left="5040" w:hanging="360"/>
+      </w:pPr>
+    </w:lvl>
+    <w:lvl w:ilvl="7" w:tplc="FFFFFFFF" w:tentative="1">
+      <w:start w:val="1"/>
+      <w:numFmt w:val="lowerLetter"/>
+      <w:lvlText w:val="%8."/>
+      <w:lvlJc w:val="left"/>
+      <w:pPr>
+        <w:ind w:left="5760" w:hanging="360"/>
+      </w:pPr>
+    </w:lvl>
+    <w:lvl w:ilvl="8" w:tplc="FFFFFFFF" w:tentative="1">
+      <w:start w:val="1"/>
+      <w:numFmt w:val="lowerRoman"/>
+      <w:lvlText w:val="%9."/>
+      <w:lvlJc w:val="right"/>
+      <w:pPr>
+        <w:ind w:left="6480" w:hanging="180"/>
+      </w:pPr>
+    </w:lvl>
+  </w:abstractNum>
+  <w:abstractNum w:abstractNumId="5" w15:restartNumberingAfterBreak="0">
     <w:nsid w:val="2123771F"/>
     <w:multiLevelType w:val="hybridMultilevel"/>
     <w:tmpl w:val="32E29766"/>
@@ -17235,7 +19923,7 @@
       </w:pPr>
     </w:lvl>
   </w:abstractNum>
-  <w:abstractNum w:abstractNumId="5" w15:restartNumberingAfterBreak="0">
+  <w:abstractNum w:abstractNumId="6" w15:restartNumberingAfterBreak="0">
     <w:nsid w:val="22820484"/>
     <w:multiLevelType w:val="hybridMultilevel"/>
     <w:tmpl w:val="B0A086A0"/>
@@ -17324,7 +20012,7 @@
       </w:pPr>
     </w:lvl>
   </w:abstractNum>
-  <w:abstractNum w:abstractNumId="6" w15:restartNumberingAfterBreak="0">
+  <w:abstractNum w:abstractNumId="7" w15:restartNumberingAfterBreak="0">
     <w:nsid w:val="2A3B442F"/>
     <w:multiLevelType w:val="multilevel"/>
     <w:tmpl w:val="C0E239EA"/>
@@ -17437,7 +20125,7 @@
       </w:pPr>
     </w:lvl>
   </w:abstractNum>
-  <w:abstractNum w:abstractNumId="7" w15:restartNumberingAfterBreak="0">
+  <w:abstractNum w:abstractNumId="8" w15:restartNumberingAfterBreak="0">
     <w:nsid w:val="2C7D7376"/>
     <w:multiLevelType w:val="multilevel"/>
     <w:tmpl w:val="0405001F"/>
@@ -17550,7 +20238,7 @@
       </w:pPr>
     </w:lvl>
   </w:abstractNum>
-  <w:abstractNum w:abstractNumId="8" w15:restartNumberingAfterBreak="0">
+  <w:abstractNum w:abstractNumId="9" w15:restartNumberingAfterBreak="0">
     <w:nsid w:val="32B87C11"/>
     <w:multiLevelType w:val="multilevel"/>
     <w:tmpl w:val="0405001F"/>
@@ -17663,7 +20351,7 @@
       </w:pPr>
     </w:lvl>
   </w:abstractNum>
-  <w:abstractNum w:abstractNumId="9" w15:restartNumberingAfterBreak="0">
+  <w:abstractNum w:abstractNumId="10" w15:restartNumberingAfterBreak="0">
     <w:nsid w:val="3650651F"/>
     <w:multiLevelType w:val="multilevel"/>
     <w:tmpl w:val="0405001F"/>
@@ -17776,7 +20464,120 @@
       </w:pPr>
     </w:lvl>
   </w:abstractNum>
-  <w:abstractNum w:abstractNumId="10" w15:restartNumberingAfterBreak="0">
+  <w:abstractNum w:abstractNumId="11" w15:restartNumberingAfterBreak="0">
+    <w:nsid w:val="3C860E51"/>
+    <w:multiLevelType w:val="hybridMultilevel"/>
+    <w:tmpl w:val="F7809748"/>
+    <w:lvl w:ilvl="0" w:tplc="04050001">
+      <w:start w:val="1"/>
+      <w:numFmt w:val="bullet"/>
+      <w:lvlText w:val=""/>
+      <w:lvlJc w:val="left"/>
+      <w:pPr>
+        <w:ind w:left="720" w:hanging="360"/>
+      </w:pPr>
+      <w:rPr>
+        <w:rFonts w:ascii="Symbol" w:hAnsi="Symbol" w:hint="default"/>
+      </w:rPr>
+    </w:lvl>
+    <w:lvl w:ilvl="1" w:tplc="04050003" w:tentative="1">
+      <w:start w:val="1"/>
+      <w:numFmt w:val="bullet"/>
+      <w:lvlText w:val="o"/>
+      <w:lvlJc w:val="left"/>
+      <w:pPr>
+        <w:ind w:left="1440" w:hanging="360"/>
+      </w:pPr>
+      <w:rPr>
+        <w:rFonts w:ascii="Courier New" w:hAnsi="Courier New" w:cs="Courier New" w:hint="default"/>
+      </w:rPr>
+    </w:lvl>
+    <w:lvl w:ilvl="2" w:tplc="04050005" w:tentative="1">
+      <w:start w:val="1"/>
+      <w:numFmt w:val="bullet"/>
+      <w:lvlText w:val=""/>
+      <w:lvlJc w:val="left"/>
+      <w:pPr>
+        <w:ind w:left="2160" w:hanging="360"/>
+      </w:pPr>
+      <w:rPr>
+        <w:rFonts w:ascii="Wingdings" w:hAnsi="Wingdings" w:hint="default"/>
+      </w:rPr>
+    </w:lvl>
+    <w:lvl w:ilvl="3" w:tplc="04050001" w:tentative="1">
+      <w:start w:val="1"/>
+      <w:numFmt w:val="bullet"/>
+      <w:lvlText w:val=""/>
+      <w:lvlJc w:val="left"/>
+      <w:pPr>
+        <w:ind w:left="2880" w:hanging="360"/>
+      </w:pPr>
+      <w:rPr>
+        <w:rFonts w:ascii="Symbol" w:hAnsi="Symbol" w:hint="default"/>
+      </w:rPr>
+    </w:lvl>
+    <w:lvl w:ilvl="4" w:tplc="04050003" w:tentative="1">
+      <w:start w:val="1"/>
+      <w:numFmt w:val="bullet"/>
+      <w:lvlText w:val="o"/>
+      <w:lvlJc w:val="left"/>
+      <w:pPr>
+        <w:ind w:left="3600" w:hanging="360"/>
+      </w:pPr>
+      <w:rPr>
+        <w:rFonts w:ascii="Courier New" w:hAnsi="Courier New" w:cs="Courier New" w:hint="default"/>
+      </w:rPr>
+    </w:lvl>
+    <w:lvl w:ilvl="5" w:tplc="04050005" w:tentative="1">
+      <w:start w:val="1"/>
+      <w:numFmt w:val="bullet"/>
+      <w:lvlText w:val=""/>
+      <w:lvlJc w:val="left"/>
+      <w:pPr>
+        <w:ind w:left="4320" w:hanging="360"/>
+      </w:pPr>
+      <w:rPr>
+        <w:rFonts w:ascii="Wingdings" w:hAnsi="Wingdings" w:hint="default"/>
+      </w:rPr>
+    </w:lvl>
+    <w:lvl w:ilvl="6" w:tplc="04050001" w:tentative="1">
+      <w:start w:val="1"/>
+      <w:numFmt w:val="bullet"/>
+      <w:lvlText w:val=""/>
+      <w:lvlJc w:val="left"/>
+      <w:pPr>
+        <w:ind w:left="5040" w:hanging="360"/>
+      </w:pPr>
+      <w:rPr>
+        <w:rFonts w:ascii="Symbol" w:hAnsi="Symbol" w:hint="default"/>
+      </w:rPr>
+    </w:lvl>
+    <w:lvl w:ilvl="7" w:tplc="04050003" w:tentative="1">
+      <w:start w:val="1"/>
+      <w:numFmt w:val="bullet"/>
+      <w:lvlText w:val="o"/>
+      <w:lvlJc w:val="left"/>
+      <w:pPr>
+        <w:ind w:left="5760" w:hanging="360"/>
+      </w:pPr>
+      <w:rPr>
+        <w:rFonts w:ascii="Courier New" w:hAnsi="Courier New" w:cs="Courier New" w:hint="default"/>
+      </w:rPr>
+    </w:lvl>
+    <w:lvl w:ilvl="8" w:tplc="04050005" w:tentative="1">
+      <w:start w:val="1"/>
+      <w:numFmt w:val="bullet"/>
+      <w:lvlText w:val=""/>
+      <w:lvlJc w:val="left"/>
+      <w:pPr>
+        <w:ind w:left="6480" w:hanging="360"/>
+      </w:pPr>
+      <w:rPr>
+        <w:rFonts w:ascii="Wingdings" w:hAnsi="Wingdings" w:hint="default"/>
+      </w:rPr>
+    </w:lvl>
+  </w:abstractNum>
+  <w:abstractNum w:abstractNumId="12" w15:restartNumberingAfterBreak="0">
     <w:nsid w:val="3DD83EEE"/>
     <w:multiLevelType w:val="multilevel"/>
     <w:tmpl w:val="0405001F"/>
@@ -17889,7 +20690,7 @@
       </w:pPr>
     </w:lvl>
   </w:abstractNum>
-  <w:abstractNum w:abstractNumId="11" w15:restartNumberingAfterBreak="0">
+  <w:abstractNum w:abstractNumId="13" w15:restartNumberingAfterBreak="0">
     <w:nsid w:val="43332C37"/>
     <w:multiLevelType w:val="multilevel"/>
     <w:tmpl w:val="E55C7646"/>
@@ -18008,7 +20809,7 @@
       </w:rPr>
     </w:lvl>
   </w:abstractNum>
-  <w:abstractNum w:abstractNumId="12" w15:restartNumberingAfterBreak="0">
+  <w:abstractNum w:abstractNumId="14" w15:restartNumberingAfterBreak="0">
     <w:nsid w:val="4AB13EE0"/>
     <w:multiLevelType w:val="multilevel"/>
     <w:tmpl w:val="35566E18"/>
@@ -18121,7 +20922,120 @@
       </w:pPr>
     </w:lvl>
   </w:abstractNum>
-  <w:abstractNum w:abstractNumId="13" w15:restartNumberingAfterBreak="0">
+  <w:abstractNum w:abstractNumId="15" w15:restartNumberingAfterBreak="0">
+    <w:nsid w:val="50B038E2"/>
+    <w:multiLevelType w:val="hybridMultilevel"/>
+    <w:tmpl w:val="D8F6DB32"/>
+    <w:lvl w:ilvl="0" w:tplc="04050001">
+      <w:start w:val="1"/>
+      <w:numFmt w:val="bullet"/>
+      <w:lvlText w:val=""/>
+      <w:lvlJc w:val="left"/>
+      <w:pPr>
+        <w:ind w:left="780" w:hanging="360"/>
+      </w:pPr>
+      <w:rPr>
+        <w:rFonts w:ascii="Symbol" w:hAnsi="Symbol" w:hint="default"/>
+      </w:rPr>
+    </w:lvl>
+    <w:lvl w:ilvl="1" w:tplc="04050003" w:tentative="1">
+      <w:start w:val="1"/>
+      <w:numFmt w:val="bullet"/>
+      <w:lvlText w:val="o"/>
+      <w:lvlJc w:val="left"/>
+      <w:pPr>
+        <w:ind w:left="1500" w:hanging="360"/>
+      </w:pPr>
+      <w:rPr>
+        <w:rFonts w:ascii="Courier New" w:hAnsi="Courier New" w:cs="Courier New" w:hint="default"/>
+      </w:rPr>
+    </w:lvl>
+    <w:lvl w:ilvl="2" w:tplc="04050005" w:tentative="1">
+      <w:start w:val="1"/>
+      <w:numFmt w:val="bullet"/>
+      <w:lvlText w:val=""/>
+      <w:lvlJc w:val="left"/>
+      <w:pPr>
+        <w:ind w:left="2220" w:hanging="360"/>
+      </w:pPr>
+      <w:rPr>
+        <w:rFonts w:ascii="Wingdings" w:hAnsi="Wingdings" w:hint="default"/>
+      </w:rPr>
+    </w:lvl>
+    <w:lvl w:ilvl="3" w:tplc="04050001" w:tentative="1">
+      <w:start w:val="1"/>
+      <w:numFmt w:val="bullet"/>
+      <w:lvlText w:val=""/>
+      <w:lvlJc w:val="left"/>
+      <w:pPr>
+        <w:ind w:left="2940" w:hanging="360"/>
+      </w:pPr>
+      <w:rPr>
+        <w:rFonts w:ascii="Symbol" w:hAnsi="Symbol" w:hint="default"/>
+      </w:rPr>
+    </w:lvl>
+    <w:lvl w:ilvl="4" w:tplc="04050003" w:tentative="1">
+      <w:start w:val="1"/>
+      <w:numFmt w:val="bullet"/>
+      <w:lvlText w:val="o"/>
+      <w:lvlJc w:val="left"/>
+      <w:pPr>
+        <w:ind w:left="3660" w:hanging="360"/>
+      </w:pPr>
+      <w:rPr>
+        <w:rFonts w:ascii="Courier New" w:hAnsi="Courier New" w:cs="Courier New" w:hint="default"/>
+      </w:rPr>
+    </w:lvl>
+    <w:lvl w:ilvl="5" w:tplc="04050005" w:tentative="1">
+      <w:start w:val="1"/>
+      <w:numFmt w:val="bullet"/>
+      <w:lvlText w:val=""/>
+      <w:lvlJc w:val="left"/>
+      <w:pPr>
+        <w:ind w:left="4380" w:hanging="360"/>
+      </w:pPr>
+      <w:rPr>
+        <w:rFonts w:ascii="Wingdings" w:hAnsi="Wingdings" w:hint="default"/>
+      </w:rPr>
+    </w:lvl>
+    <w:lvl w:ilvl="6" w:tplc="04050001" w:tentative="1">
+      <w:start w:val="1"/>
+      <w:numFmt w:val="bullet"/>
+      <w:lvlText w:val=""/>
+      <w:lvlJc w:val="left"/>
+      <w:pPr>
+        <w:ind w:left="5100" w:hanging="360"/>
+      </w:pPr>
+      <w:rPr>
+        <w:rFonts w:ascii="Symbol" w:hAnsi="Symbol" w:hint="default"/>
+      </w:rPr>
+    </w:lvl>
+    <w:lvl w:ilvl="7" w:tplc="04050003" w:tentative="1">
+      <w:start w:val="1"/>
+      <w:numFmt w:val="bullet"/>
+      <w:lvlText w:val="o"/>
+      <w:lvlJc w:val="left"/>
+      <w:pPr>
+        <w:ind w:left="5820" w:hanging="360"/>
+      </w:pPr>
+      <w:rPr>
+        <w:rFonts w:ascii="Courier New" w:hAnsi="Courier New" w:cs="Courier New" w:hint="default"/>
+      </w:rPr>
+    </w:lvl>
+    <w:lvl w:ilvl="8" w:tplc="04050005" w:tentative="1">
+      <w:start w:val="1"/>
+      <w:numFmt w:val="bullet"/>
+      <w:lvlText w:val=""/>
+      <w:lvlJc w:val="left"/>
+      <w:pPr>
+        <w:ind w:left="6540" w:hanging="360"/>
+      </w:pPr>
+      <w:rPr>
+        <w:rFonts w:ascii="Wingdings" w:hAnsi="Wingdings" w:hint="default"/>
+      </w:rPr>
+    </w:lvl>
+  </w:abstractNum>
+  <w:abstractNum w:abstractNumId="16" w15:restartNumberingAfterBreak="0">
     <w:nsid w:val="515453DD"/>
     <w:multiLevelType w:val="hybridMultilevel"/>
     <w:tmpl w:val="2EBA1886"/>
@@ -18210,7 +21124,7 @@
       </w:pPr>
     </w:lvl>
   </w:abstractNum>
-  <w:abstractNum w:abstractNumId="14" w15:restartNumberingAfterBreak="0">
+  <w:abstractNum w:abstractNumId="17" w15:restartNumberingAfterBreak="0">
     <w:nsid w:val="5A397472"/>
     <w:multiLevelType w:val="multilevel"/>
     <w:tmpl w:val="AC44556C"/>
@@ -18350,7 +21264,7 @@
       </w:rPr>
     </w:lvl>
   </w:abstractNum>
-  <w:abstractNum w:abstractNumId="15" w15:restartNumberingAfterBreak="0">
+  <w:abstractNum w:abstractNumId="18" w15:restartNumberingAfterBreak="0">
     <w:nsid w:val="66786828"/>
     <w:multiLevelType w:val="hybridMultilevel"/>
     <w:tmpl w:val="093E0ED2"/>
@@ -18463,7 +21377,7 @@
       </w:pPr>
     </w:lvl>
   </w:abstractNum>
-  <w:abstractNum w:abstractNumId="16" w15:restartNumberingAfterBreak="0">
+  <w:abstractNum w:abstractNumId="19" w15:restartNumberingAfterBreak="0">
     <w:nsid w:val="67125DBF"/>
     <w:multiLevelType w:val="multilevel"/>
     <w:tmpl w:val="BD0621AA"/>
@@ -18576,7 +21490,7 @@
       </w:pPr>
     </w:lvl>
   </w:abstractNum>
-  <w:abstractNum w:abstractNumId="17" w15:restartNumberingAfterBreak="0">
+  <w:abstractNum w:abstractNumId="20" w15:restartNumberingAfterBreak="0">
     <w:nsid w:val="6965122C"/>
     <w:multiLevelType w:val="hybridMultilevel"/>
     <w:tmpl w:val="8BBE8A6A"/>
@@ -18662,7 +21576,7 @@
       </w:pPr>
     </w:lvl>
   </w:abstractNum>
-  <w:abstractNum w:abstractNumId="18" w15:restartNumberingAfterBreak="0">
+  <w:abstractNum w:abstractNumId="21" w15:restartNumberingAfterBreak="0">
     <w:nsid w:val="6A2A1226"/>
     <w:multiLevelType w:val="hybridMultilevel"/>
     <w:tmpl w:val="125A5CF0"/>
@@ -18751,7 +21665,7 @@
       </w:pPr>
     </w:lvl>
   </w:abstractNum>
-  <w:abstractNum w:abstractNumId="19" w15:restartNumberingAfterBreak="0">
+  <w:abstractNum w:abstractNumId="22" w15:restartNumberingAfterBreak="0">
     <w:nsid w:val="6E592DE5"/>
     <w:multiLevelType w:val="hybridMultilevel"/>
     <w:tmpl w:val="D908C314"/>
@@ -18837,7 +21751,7 @@
       </w:pPr>
     </w:lvl>
   </w:abstractNum>
-  <w:abstractNum w:abstractNumId="20" w15:restartNumberingAfterBreak="0">
+  <w:abstractNum w:abstractNumId="23" w15:restartNumberingAfterBreak="0">
     <w:nsid w:val="6EDE0D24"/>
     <w:multiLevelType w:val="hybridMultilevel"/>
     <w:tmpl w:val="7D580D60"/>
@@ -18950,7 +21864,7 @@
       </w:rPr>
     </w:lvl>
   </w:abstractNum>
-  <w:abstractNum w:abstractNumId="21" w15:restartNumberingAfterBreak="0">
+  <w:abstractNum w:abstractNumId="24" w15:restartNumberingAfterBreak="0">
     <w:nsid w:val="7116231C"/>
     <w:multiLevelType w:val="hybridMultilevel"/>
     <w:tmpl w:val="C2A2560C"/>
@@ -19036,7 +21950,7 @@
       </w:pPr>
     </w:lvl>
   </w:abstractNum>
-  <w:abstractNum w:abstractNumId="22" w15:restartNumberingAfterBreak="0">
+  <w:abstractNum w:abstractNumId="25" w15:restartNumberingAfterBreak="0">
     <w:nsid w:val="724A57C4"/>
     <w:multiLevelType w:val="hybridMultilevel"/>
     <w:tmpl w:val="8D9041E8"/>
@@ -19122,7 +22036,7 @@
       </w:pPr>
     </w:lvl>
   </w:abstractNum>
-  <w:abstractNum w:abstractNumId="23" w15:restartNumberingAfterBreak="0">
+  <w:abstractNum w:abstractNumId="26" w15:restartNumberingAfterBreak="0">
     <w:nsid w:val="76D75F86"/>
     <w:multiLevelType w:val="multilevel"/>
     <w:tmpl w:val="0405001F"/>
@@ -19235,7 +22149,7 @@
       </w:pPr>
     </w:lvl>
   </w:abstractNum>
-  <w:abstractNum w:abstractNumId="24" w15:restartNumberingAfterBreak="0">
+  <w:abstractNum w:abstractNumId="27" w15:restartNumberingAfterBreak="0">
     <w:nsid w:val="77CF1BE8"/>
     <w:multiLevelType w:val="multilevel"/>
     <w:tmpl w:val="0405001F"/>
@@ -19349,46 +22263,46 @@
     </w:lvl>
   </w:abstractNum>
   <w:num w:numId="1" w16cid:durableId="2064863333">
-    <w:abstractNumId w:val="15"/>
+    <w:abstractNumId w:val="18"/>
   </w:num>
   <w:num w:numId="2" w16cid:durableId="2084642522">
-    <w:abstractNumId w:val="23"/>
+    <w:abstractNumId w:val="26"/>
   </w:num>
   <w:num w:numId="3" w16cid:durableId="1108309085">
-    <w:abstractNumId w:val="16"/>
+    <w:abstractNumId w:val="19"/>
   </w:num>
   <w:num w:numId="4" w16cid:durableId="1893468395">
-    <w:abstractNumId w:val="8"/>
+    <w:abstractNumId w:val="9"/>
   </w:num>
   <w:num w:numId="5" w16cid:durableId="1587225634">
-    <w:abstractNumId w:val="24"/>
+    <w:abstractNumId w:val="27"/>
   </w:num>
   <w:num w:numId="6" w16cid:durableId="1927497367">
-    <w:abstractNumId w:val="10"/>
+    <w:abstractNumId w:val="12"/>
   </w:num>
   <w:num w:numId="7" w16cid:durableId="1401369576">
     <w:abstractNumId w:val="0"/>
   </w:num>
   <w:num w:numId="8" w16cid:durableId="320158999">
+    <w:abstractNumId w:val="8"/>
+  </w:num>
+  <w:num w:numId="9" w16cid:durableId="1490167925">
+    <w:abstractNumId w:val="10"/>
+  </w:num>
+  <w:num w:numId="10" w16cid:durableId="1557011870">
     <w:abstractNumId w:val="7"/>
   </w:num>
-  <w:num w:numId="9" w16cid:durableId="1490167925">
-    <w:abstractNumId w:val="9"/>
-  </w:num>
-  <w:num w:numId="10" w16cid:durableId="1557011870">
-    <w:abstractNumId w:val="6"/>
-  </w:num>
   <w:num w:numId="11" w16cid:durableId="1692414918">
-    <w:abstractNumId w:val="12"/>
+    <w:abstractNumId w:val="14"/>
   </w:num>
   <w:num w:numId="12" w16cid:durableId="1583677972">
-    <w:abstractNumId w:val="11"/>
+    <w:abstractNumId w:val="13"/>
   </w:num>
   <w:num w:numId="13" w16cid:durableId="1971596656">
     <w:abstractNumId w:val="3"/>
   </w:num>
   <w:num w:numId="14" w16cid:durableId="1710645880">
-    <w:abstractNumId w:val="11"/>
+    <w:abstractNumId w:val="13"/>
     <w:lvlOverride w:ilvl="0">
       <w:startOverride w:val="1"/>
     </w:lvlOverride>
@@ -19418,7 +22332,7 @@
     </w:lvlOverride>
   </w:num>
   <w:num w:numId="15" w16cid:durableId="1374379834">
-    <w:abstractNumId w:val="11"/>
+    <w:abstractNumId w:val="13"/>
     <w:lvlOverride w:ilvl="0">
       <w:startOverride w:val="1"/>
     </w:lvlOverride>
@@ -19448,7 +22362,7 @@
     </w:lvlOverride>
   </w:num>
   <w:num w:numId="16" w16cid:durableId="2069912238">
-    <w:abstractNumId w:val="11"/>
+    <w:abstractNumId w:val="13"/>
     <w:lvlOverride w:ilvl="0">
       <w:startOverride w:val="1"/>
     </w:lvlOverride>
@@ -19481,37 +22395,46 @@
     <w:abstractNumId w:val="2"/>
   </w:num>
   <w:num w:numId="18" w16cid:durableId="2134473397">
-    <w:abstractNumId w:val="14"/>
+    <w:abstractNumId w:val="17"/>
   </w:num>
   <w:num w:numId="19" w16cid:durableId="1024475752">
-    <w:abstractNumId w:val="21"/>
+    <w:abstractNumId w:val="24"/>
   </w:num>
   <w:num w:numId="20" w16cid:durableId="1080786757">
-    <w:abstractNumId w:val="13"/>
+    <w:abstractNumId w:val="16"/>
   </w:num>
   <w:num w:numId="21" w16cid:durableId="1225675357">
+    <w:abstractNumId w:val="25"/>
+  </w:num>
+  <w:num w:numId="22" w16cid:durableId="381443919">
+    <w:abstractNumId w:val="6"/>
+  </w:num>
+  <w:num w:numId="23" w16cid:durableId="2090613599">
     <w:abstractNumId w:val="22"/>
   </w:num>
-  <w:num w:numId="22" w16cid:durableId="381443919">
-    <w:abstractNumId w:val="5"/>
-  </w:num>
-  <w:num w:numId="23" w16cid:durableId="2090613599">
-    <w:abstractNumId w:val="19"/>
-  </w:num>
   <w:num w:numId="24" w16cid:durableId="1858352888">
-    <w:abstractNumId w:val="18"/>
+    <w:abstractNumId w:val="21"/>
   </w:num>
   <w:num w:numId="25" w16cid:durableId="417874371">
     <w:abstractNumId w:val="1"/>
   </w:num>
   <w:num w:numId="26" w16cid:durableId="440809124">
+    <w:abstractNumId w:val="23"/>
+  </w:num>
+  <w:num w:numId="27" w16cid:durableId="412700486">
     <w:abstractNumId w:val="20"/>
   </w:num>
-  <w:num w:numId="27" w16cid:durableId="412700486">
-    <w:abstractNumId w:val="17"/>
+  <w:num w:numId="28" w16cid:durableId="1143765957">
+    <w:abstractNumId w:val="5"/>
   </w:num>
-  <w:num w:numId="28" w16cid:durableId="1143765957">
+  <w:num w:numId="29" w16cid:durableId="1887139635">
+    <w:abstractNumId w:val="11"/>
+  </w:num>
+  <w:num w:numId="30" w16cid:durableId="133254548">
     <w:abstractNumId w:val="4"/>
+  </w:num>
+  <w:num w:numId="31" w16cid:durableId="1629243698">
+    <w:abstractNumId w:val="15"/>
   </w:num>
 </w:numbering>
 </file>
@@ -20423,6 +23346,52 @@
       <w:color w:val="808080"/>
     </w:rPr>
   </w:style>
+  <w:style w:type="table" w:styleId="PlainTable4">
+    <w:name w:val="Plain Table 4"/>
+    <w:basedOn w:val="TableNormal"/>
+    <w:uiPriority w:val="44"/>
+    <w:rsid w:val="00BA2DF0"/>
+    <w:tblPr>
+      <w:tblStyleRowBandSize w:val="1"/>
+      <w:tblStyleColBandSize w:val="1"/>
+    </w:tblPr>
+    <w:tblStylePr w:type="firstRow">
+      <w:rPr>
+        <w:b/>
+        <w:bCs/>
+      </w:rPr>
+    </w:tblStylePr>
+    <w:tblStylePr w:type="lastRow">
+      <w:rPr>
+        <w:b/>
+        <w:bCs/>
+      </w:rPr>
+    </w:tblStylePr>
+    <w:tblStylePr w:type="firstCol">
+      <w:rPr>
+        <w:b/>
+        <w:bCs/>
+      </w:rPr>
+    </w:tblStylePr>
+    <w:tblStylePr w:type="lastCol">
+      <w:rPr>
+        <w:b/>
+        <w:bCs/>
+      </w:rPr>
+    </w:tblStylePr>
+    <w:tblStylePr w:type="band1Vert">
+      <w:tblPr/>
+      <w:tcPr>
+        <w:shd w:val="clear" w:color="auto" w:fill="F2F2F2" w:themeFill="background1" w:themeFillShade="F2"/>
+      </w:tcPr>
+    </w:tblStylePr>
+    <w:tblStylePr w:type="band1Horz">
+      <w:tblPr/>
+      <w:tcPr>
+        <w:shd w:val="clear" w:color="auto" w:fill="F2F2F2" w:themeFill="background1" w:themeFillShade="F2"/>
+      </w:tcPr>
+    </w:tblStylePr>
+  </w:style>
 </w:styles>
 </file>
 

--- a/thesis/Permeabilita - Mrógala.docx
+++ b/thesis/Permeabilita - Mrógala.docx
@@ -1,6 +1,6 @@
 
 <file path=word/document.xml><?xml version="1.0" encoding="utf-8"?>
-<w:document xmlns:wpc="http://schemas.microsoft.com/office/word/2010/wordprocessingCanvas" xmlns:cx="http://schemas.microsoft.com/office/drawing/2014/chartex" xmlns:cx1="http://schemas.microsoft.com/office/drawing/2015/9/8/chartex" xmlns:cx2="http://schemas.microsoft.com/office/drawing/2015/10/21/chartex" xmlns:cx3="http://schemas.microsoft.com/office/drawing/2016/5/9/chartex" xmlns:cx4="http://schemas.microsoft.com/office/drawing/2016/5/10/chartex" xmlns:cx5="http://schemas.microsoft.com/office/drawing/2016/5/11/chartex" xmlns:cx6="http://schemas.microsoft.com/office/drawing/2016/5/12/chartex" xmlns:cx7="http://schemas.microsoft.com/office/drawing/2016/5/13/chartex" xmlns:cx8="http://schemas.microsoft.com/office/drawing/2016/5/14/chartex" xmlns:mc="http://schemas.openxmlformats.org/markup-compatibility/2006" xmlns:aink="http://schemas.microsoft.com/office/drawing/2016/ink" xmlns:am3d="http://schemas.microsoft.com/office/drawing/2017/model3d" xmlns:o="urn:schemas-microsoft-com:office:office" xmlns:oel="http://schemas.microsoft.com/office/2019/extlst" xmlns:r="http://schemas.openxmlformats.org/officeDocument/2006/relationships" xmlns:m="http://schemas.openxmlformats.org/officeDocument/2006/math" xmlns:v="urn:schemas-microsoft-com:vml" xmlns:wp14="http://schemas.microsoft.com/office/word/2010/wordprocessingDrawing" xmlns:wp="http://schemas.openxmlformats.org/drawingml/2006/wordprocessingDrawing" xmlns:w10="urn:schemas-microsoft-com:office:word" xmlns:w="http://schemas.openxmlformats.org/wordprocessingml/2006/main" xmlns:w14="http://schemas.microsoft.com/office/word/2010/wordml" xmlns:w15="http://schemas.microsoft.com/office/word/2012/wordml" xmlns:w16cex="http://schemas.microsoft.com/office/word/2018/wordml/cex" xmlns:w16cid="http://schemas.microsoft.com/office/word/2016/wordml/cid" xmlns:w16="http://schemas.microsoft.com/office/word/2018/wordml" xmlns:w16sdtdh="http://schemas.microsoft.com/office/word/2020/wordml/sdtdatahash" xmlns:w16se="http://schemas.microsoft.com/office/word/2015/wordml/symex" xmlns:wpg="http://schemas.microsoft.com/office/word/2010/wordprocessingGroup" xmlns:wpi="http://schemas.microsoft.com/office/word/2010/wordprocessingInk" xmlns:wne="http://schemas.microsoft.com/office/word/2006/wordml" xmlns:wps="http://schemas.microsoft.com/office/word/2010/wordprocessingShape" mc:Ignorable="w14 w15 w16se w16cid w16 w16cex w16sdtdh wp14">
+<w:document xmlns:wpc="http://schemas.microsoft.com/office/word/2010/wordprocessingCanvas" xmlns:cx="http://schemas.microsoft.com/office/drawing/2014/chartex" xmlns:cx1="http://schemas.microsoft.com/office/drawing/2015/9/8/chartex" xmlns:cx2="http://schemas.microsoft.com/office/drawing/2015/10/21/chartex" xmlns:cx3="http://schemas.microsoft.com/office/drawing/2016/5/9/chartex" xmlns:cx4="http://schemas.microsoft.com/office/drawing/2016/5/10/chartex" xmlns:cx5="http://schemas.microsoft.com/office/drawing/2016/5/11/chartex" xmlns:cx6="http://schemas.microsoft.com/office/drawing/2016/5/12/chartex" xmlns:cx7="http://schemas.microsoft.com/office/drawing/2016/5/13/chartex" xmlns:cx8="http://schemas.microsoft.com/office/drawing/2016/5/14/chartex" xmlns:mc="http://schemas.openxmlformats.org/markup-compatibility/2006" xmlns:aink="http://schemas.microsoft.com/office/drawing/2016/ink" xmlns:am3d="http://schemas.microsoft.com/office/drawing/2017/model3d" xmlns:o="urn:schemas-microsoft-com:office:office" xmlns:oel="http://schemas.microsoft.com/office/2019/extlst" xmlns:r="http://schemas.openxmlformats.org/officeDocument/2006/relationships" xmlns:m="http://schemas.openxmlformats.org/officeDocument/2006/math" xmlns:v="urn:schemas-microsoft-com:vml" xmlns:wp14="http://schemas.microsoft.com/office/word/2010/wordprocessingDrawing" xmlns:wp="http://schemas.openxmlformats.org/drawingml/2006/wordprocessingDrawing" xmlns:w10="urn:schemas-microsoft-com:office:word" xmlns:w="http://schemas.openxmlformats.org/wordprocessingml/2006/main" xmlns:w14="http://schemas.microsoft.com/office/word/2010/wordml" xmlns:w15="http://schemas.microsoft.com/office/word/2012/wordml" xmlns:w16cex="http://schemas.microsoft.com/office/word/2018/wordml/cex" xmlns:w16cid="http://schemas.microsoft.com/office/word/2016/wordml/cid" xmlns:w16="http://schemas.microsoft.com/office/word/2018/wordml" xmlns:w16du="http://schemas.microsoft.com/office/word/2023/wordml/word16du" xmlns:w16sdtdh="http://schemas.microsoft.com/office/word/2020/wordml/sdtdatahash" xmlns:w16se="http://schemas.microsoft.com/office/word/2015/wordml/symex" xmlns:wpg="http://schemas.microsoft.com/office/word/2010/wordprocessingGroup" xmlns:wpi="http://schemas.microsoft.com/office/word/2010/wordprocessingInk" xmlns:wne="http://schemas.microsoft.com/office/word/2006/wordml" xmlns:wps="http://schemas.microsoft.com/office/word/2010/wordprocessingShape" mc:Ignorable="w14 w15 w16se w16cid w16 w16cex w16sdtdh wp14">
   <w:body>
     <w:p>
       <w:pPr>
@@ -891,6 +891,9 @@
       <w:bookmarkStart w:id="19" w:name="_Toc134503577"/>
       <w:bookmarkStart w:id="20" w:name="_Toc134503620"/>
       <w:bookmarkStart w:id="21" w:name="_Toc134503679"/>
+      <w:bookmarkStart w:id="22" w:name="_Toc135011779"/>
+      <w:bookmarkStart w:id="23" w:name="_Toc135183736"/>
+      <w:bookmarkStart w:id="24" w:name="_Toc135195255"/>
       <w:r>
         <w:lastRenderedPageBreak/>
         <w:t>ABSTRAKT</w:t>
@@ -914,6 +917,9 @@
       <w:bookmarkEnd w:id="19"/>
       <w:bookmarkEnd w:id="20"/>
       <w:bookmarkEnd w:id="21"/>
+      <w:bookmarkEnd w:id="22"/>
+      <w:bookmarkEnd w:id="23"/>
+      <w:bookmarkEnd w:id="24"/>
     </w:p>
     <w:p>
       <w:pPr>
@@ -982,33 +988,33 @@
       <w:pPr>
         <w:pStyle w:val="Nadpisy-AbstraktObsah"/>
       </w:pPr>
-      <w:bookmarkStart w:id="22" w:name="_heading=h.3znysh7" w:colFirst="0" w:colLast="0"/>
-      <w:bookmarkStart w:id="23" w:name="_Toc132153374"/>
-      <w:bookmarkStart w:id="24" w:name="_Toc132174466"/>
-      <w:bookmarkStart w:id="25" w:name="_Toc132583354"/>
-      <w:bookmarkStart w:id="26" w:name="_Toc132583444"/>
-      <w:bookmarkStart w:id="27" w:name="_Toc132769361"/>
-      <w:bookmarkStart w:id="28" w:name="_Toc132777764"/>
-      <w:bookmarkStart w:id="29" w:name="_Toc133502404"/>
-      <w:bookmarkStart w:id="30" w:name="_Toc133545158"/>
-      <w:bookmarkStart w:id="31" w:name="_Toc133545245"/>
-      <w:bookmarkStart w:id="32" w:name="_Toc133545327"/>
-      <w:bookmarkStart w:id="33" w:name="_Toc133700001"/>
-      <w:bookmarkStart w:id="34" w:name="_Toc133700645"/>
-      <w:bookmarkStart w:id="35" w:name="_Toc133701683"/>
-      <w:bookmarkStart w:id="36" w:name="_Toc133725088"/>
-      <w:bookmarkStart w:id="37" w:name="_Toc134193083"/>
-      <w:bookmarkStart w:id="38" w:name="_Toc134367132"/>
-      <w:bookmarkStart w:id="39" w:name="_Toc134503578"/>
-      <w:bookmarkStart w:id="40" w:name="_Toc134503621"/>
-      <w:bookmarkStart w:id="41" w:name="_Toc134503680"/>
-      <w:bookmarkEnd w:id="22"/>
+      <w:bookmarkStart w:id="25" w:name="_heading=h.3znysh7" w:colFirst="0" w:colLast="0"/>
+      <w:bookmarkStart w:id="26" w:name="_Toc132153374"/>
+      <w:bookmarkStart w:id="27" w:name="_Toc132174466"/>
+      <w:bookmarkStart w:id="28" w:name="_Toc132583354"/>
+      <w:bookmarkStart w:id="29" w:name="_Toc132583444"/>
+      <w:bookmarkStart w:id="30" w:name="_Toc132769361"/>
+      <w:bookmarkStart w:id="31" w:name="_Toc132777764"/>
+      <w:bookmarkStart w:id="32" w:name="_Toc133502404"/>
+      <w:bookmarkStart w:id="33" w:name="_Toc133545158"/>
+      <w:bookmarkStart w:id="34" w:name="_Toc133545245"/>
+      <w:bookmarkStart w:id="35" w:name="_Toc133545327"/>
+      <w:bookmarkStart w:id="36" w:name="_Toc133700001"/>
+      <w:bookmarkStart w:id="37" w:name="_Toc133700645"/>
+      <w:bookmarkStart w:id="38" w:name="_Toc133701683"/>
+      <w:bookmarkStart w:id="39" w:name="_Toc133725088"/>
+      <w:bookmarkStart w:id="40" w:name="_Toc134193083"/>
+      <w:bookmarkStart w:id="41" w:name="_Toc134367132"/>
+      <w:bookmarkStart w:id="42" w:name="_Toc134503578"/>
+      <w:bookmarkStart w:id="43" w:name="_Toc134503621"/>
+      <w:bookmarkStart w:id="44" w:name="_Toc134503680"/>
+      <w:bookmarkStart w:id="45" w:name="_Toc135011780"/>
+      <w:bookmarkStart w:id="46" w:name="_Toc135183737"/>
+      <w:bookmarkStart w:id="47" w:name="_Toc135195256"/>
+      <w:bookmarkEnd w:id="25"/>
       <w:r>
         <w:t>ABSTRACT</w:t>
       </w:r>
-      <w:bookmarkEnd w:id="23"/>
-      <w:bookmarkEnd w:id="24"/>
-      <w:bookmarkEnd w:id="25"/>
       <w:bookmarkEnd w:id="26"/>
       <w:bookmarkEnd w:id="27"/>
       <w:bookmarkEnd w:id="28"/>
@@ -1025,6 +1031,12 @@
       <w:bookmarkEnd w:id="39"/>
       <w:bookmarkEnd w:id="40"/>
       <w:bookmarkEnd w:id="41"/>
+      <w:bookmarkEnd w:id="42"/>
+      <w:bookmarkEnd w:id="43"/>
+      <w:bookmarkEnd w:id="44"/>
+      <w:bookmarkEnd w:id="45"/>
+      <w:bookmarkEnd w:id="46"/>
+      <w:bookmarkEnd w:id="47"/>
     </w:p>
     <w:p>
       <w:pPr>
@@ -1138,35 +1150,32 @@
       <w:r>
         <w:br w:type="page"/>
       </w:r>
-      <w:bookmarkStart w:id="42" w:name="_Toc132153375"/>
-      <w:bookmarkStart w:id="43" w:name="_Toc132174467"/>
-      <w:bookmarkStart w:id="44" w:name="_Toc132583355"/>
-      <w:bookmarkStart w:id="45" w:name="_Toc132583445"/>
-      <w:bookmarkStart w:id="46" w:name="_Toc132769362"/>
-      <w:bookmarkStart w:id="47" w:name="_Toc132777765"/>
-      <w:bookmarkStart w:id="48" w:name="_Toc133502405"/>
-      <w:bookmarkStart w:id="49" w:name="_Toc133545159"/>
-      <w:bookmarkStart w:id="50" w:name="_Toc133545246"/>
-      <w:bookmarkStart w:id="51" w:name="_Toc133545328"/>
-      <w:bookmarkStart w:id="52" w:name="_Toc133700002"/>
-      <w:bookmarkStart w:id="53" w:name="_Toc133700646"/>
-      <w:bookmarkStart w:id="54" w:name="_Toc133701684"/>
-      <w:bookmarkStart w:id="55" w:name="_Toc133725089"/>
-      <w:bookmarkStart w:id="56" w:name="_Toc134193084"/>
-      <w:bookmarkStart w:id="57" w:name="_Toc134367133"/>
-      <w:bookmarkStart w:id="58" w:name="_Toc134503579"/>
-      <w:bookmarkStart w:id="59" w:name="_Toc134503622"/>
-      <w:bookmarkStart w:id="60" w:name="_Toc134503681"/>
+      <w:bookmarkStart w:id="48" w:name="_Toc132153375"/>
+      <w:bookmarkStart w:id="49" w:name="_Toc132174467"/>
+      <w:bookmarkStart w:id="50" w:name="_Toc132583355"/>
+      <w:bookmarkStart w:id="51" w:name="_Toc132583445"/>
+      <w:bookmarkStart w:id="52" w:name="_Toc132769362"/>
+      <w:bookmarkStart w:id="53" w:name="_Toc132777765"/>
+      <w:bookmarkStart w:id="54" w:name="_Toc133502405"/>
+      <w:bookmarkStart w:id="55" w:name="_Toc133545159"/>
+      <w:bookmarkStart w:id="56" w:name="_Toc133545246"/>
+      <w:bookmarkStart w:id="57" w:name="_Toc133545328"/>
+      <w:bookmarkStart w:id="58" w:name="_Toc133700002"/>
+      <w:bookmarkStart w:id="59" w:name="_Toc133700646"/>
+      <w:bookmarkStart w:id="60" w:name="_Toc133701684"/>
+      <w:bookmarkStart w:id="61" w:name="_Toc133725089"/>
+      <w:bookmarkStart w:id="62" w:name="_Toc134193084"/>
+      <w:bookmarkStart w:id="63" w:name="_Toc134367133"/>
+      <w:bookmarkStart w:id="64" w:name="_Toc134503579"/>
+      <w:bookmarkStart w:id="65" w:name="_Toc134503622"/>
+      <w:bookmarkStart w:id="66" w:name="_Toc134503681"/>
+      <w:bookmarkStart w:id="67" w:name="_Toc135011781"/>
+      <w:bookmarkStart w:id="68" w:name="_Toc135183738"/>
+      <w:bookmarkStart w:id="69" w:name="_Toc135195257"/>
       <w:r>
         <w:lastRenderedPageBreak/>
         <w:t>čestné prohlášení</w:t>
       </w:r>
-      <w:bookmarkEnd w:id="42"/>
-      <w:bookmarkEnd w:id="43"/>
-      <w:bookmarkEnd w:id="44"/>
-      <w:bookmarkEnd w:id="45"/>
-      <w:bookmarkEnd w:id="46"/>
-      <w:bookmarkEnd w:id="47"/>
       <w:bookmarkEnd w:id="48"/>
       <w:bookmarkEnd w:id="49"/>
       <w:bookmarkEnd w:id="50"/>
@@ -1180,6 +1189,15 @@
       <w:bookmarkEnd w:id="58"/>
       <w:bookmarkEnd w:id="59"/>
       <w:bookmarkEnd w:id="60"/>
+      <w:bookmarkEnd w:id="61"/>
+      <w:bookmarkEnd w:id="62"/>
+      <w:bookmarkEnd w:id="63"/>
+      <w:bookmarkEnd w:id="64"/>
+      <w:bookmarkEnd w:id="65"/>
+      <w:bookmarkEnd w:id="66"/>
+      <w:bookmarkEnd w:id="67"/>
+      <w:bookmarkEnd w:id="68"/>
+      <w:bookmarkEnd w:id="69"/>
     </w:p>
     <w:p>
       <w:pPr>
@@ -1370,43 +1388,37 @@
           <w:noProof/>
         </w:rPr>
       </w:pPr>
-      <w:bookmarkStart w:id="61" w:name="_heading=h.2et92p0" w:colFirst="0" w:colLast="0"/>
-      <w:bookmarkEnd w:id="61"/>
+      <w:bookmarkStart w:id="70" w:name="_heading=h.2et92p0" w:colFirst="0" w:colLast="0"/>
+      <w:bookmarkEnd w:id="70"/>
       <w:r>
         <w:br w:type="page"/>
       </w:r>
-      <w:bookmarkStart w:id="62" w:name="_Toc132153376"/>
-      <w:bookmarkStart w:id="63" w:name="_Toc132174468"/>
-      <w:bookmarkStart w:id="64" w:name="_Toc132583356"/>
-      <w:bookmarkStart w:id="65" w:name="_Toc132583446"/>
-      <w:bookmarkStart w:id="66" w:name="_Toc132769363"/>
-      <w:bookmarkStart w:id="67" w:name="_Toc132777766"/>
-      <w:bookmarkStart w:id="68" w:name="_Toc133502406"/>
-      <w:bookmarkStart w:id="69" w:name="_Toc133545160"/>
-      <w:bookmarkStart w:id="70" w:name="_Toc133545247"/>
-      <w:bookmarkStart w:id="71" w:name="_Toc133545329"/>
-      <w:bookmarkStart w:id="72" w:name="_Toc133700003"/>
-      <w:bookmarkStart w:id="73" w:name="_Toc133700647"/>
-      <w:bookmarkStart w:id="74" w:name="_Toc133701685"/>
-      <w:bookmarkStart w:id="75" w:name="_Toc133725090"/>
-      <w:bookmarkStart w:id="76" w:name="_Toc134193085"/>
-      <w:bookmarkStart w:id="77" w:name="_Toc134367134"/>
-      <w:bookmarkStart w:id="78" w:name="_Toc134503580"/>
-      <w:bookmarkStart w:id="79" w:name="_Toc134503623"/>
-      <w:bookmarkStart w:id="80" w:name="_Toc134503682"/>
+      <w:bookmarkStart w:id="71" w:name="_Toc132153376"/>
+      <w:bookmarkStart w:id="72" w:name="_Toc132174468"/>
+      <w:bookmarkStart w:id="73" w:name="_Toc132583356"/>
+      <w:bookmarkStart w:id="74" w:name="_Toc132583446"/>
+      <w:bookmarkStart w:id="75" w:name="_Toc132769363"/>
+      <w:bookmarkStart w:id="76" w:name="_Toc132777766"/>
+      <w:bookmarkStart w:id="77" w:name="_Toc133502406"/>
+      <w:bookmarkStart w:id="78" w:name="_Toc133545160"/>
+      <w:bookmarkStart w:id="79" w:name="_Toc133545247"/>
+      <w:bookmarkStart w:id="80" w:name="_Toc133545329"/>
+      <w:bookmarkStart w:id="81" w:name="_Toc133700003"/>
+      <w:bookmarkStart w:id="82" w:name="_Toc133700647"/>
+      <w:bookmarkStart w:id="83" w:name="_Toc133701685"/>
+      <w:bookmarkStart w:id="84" w:name="_Toc133725090"/>
+      <w:bookmarkStart w:id="85" w:name="_Toc134193085"/>
+      <w:bookmarkStart w:id="86" w:name="_Toc134367134"/>
+      <w:bookmarkStart w:id="87" w:name="_Toc134503580"/>
+      <w:bookmarkStart w:id="88" w:name="_Toc134503623"/>
+      <w:bookmarkStart w:id="89" w:name="_Toc134503682"/>
+      <w:bookmarkStart w:id="90" w:name="_Toc135011782"/>
+      <w:bookmarkStart w:id="91" w:name="_Toc135183739"/>
+      <w:bookmarkStart w:id="92" w:name="_Toc135195258"/>
       <w:r>
         <w:lastRenderedPageBreak/>
         <w:t>OBSAH</w:t>
       </w:r>
-      <w:bookmarkEnd w:id="62"/>
-      <w:bookmarkEnd w:id="63"/>
-      <w:bookmarkEnd w:id="64"/>
-      <w:bookmarkEnd w:id="65"/>
-      <w:bookmarkEnd w:id="66"/>
-      <w:bookmarkEnd w:id="67"/>
-      <w:bookmarkEnd w:id="68"/>
-      <w:bookmarkEnd w:id="69"/>
-      <w:bookmarkEnd w:id="70"/>
       <w:bookmarkEnd w:id="71"/>
       <w:bookmarkEnd w:id="72"/>
       <w:bookmarkEnd w:id="73"/>
@@ -1417,6 +1429,18 @@
       <w:bookmarkEnd w:id="78"/>
       <w:bookmarkEnd w:id="79"/>
       <w:bookmarkEnd w:id="80"/>
+      <w:bookmarkEnd w:id="81"/>
+      <w:bookmarkEnd w:id="82"/>
+      <w:bookmarkEnd w:id="83"/>
+      <w:bookmarkEnd w:id="84"/>
+      <w:bookmarkEnd w:id="85"/>
+      <w:bookmarkEnd w:id="86"/>
+      <w:bookmarkEnd w:id="87"/>
+      <w:bookmarkEnd w:id="88"/>
+      <w:bookmarkEnd w:id="89"/>
+      <w:bookmarkEnd w:id="90"/>
+      <w:bookmarkEnd w:id="91"/>
+      <w:bookmarkEnd w:id="92"/>
       <w:r>
         <w:fldChar w:fldCharType="begin"/>
       </w:r>
@@ -1443,7 +1467,7 @@
           <w:lang w:eastAsia="ja-JP"/>
         </w:rPr>
       </w:pPr>
-      <w:hyperlink w:anchor="_Toc134503683" w:history="1">
+      <w:hyperlink w:anchor="_Toc135195259" w:history="1">
         <w:r>
           <w:rPr>
             <w:rStyle w:val="Hyperlink"/>
@@ -1470,7 +1494,7 @@
             <w:noProof/>
             <w:webHidden/>
           </w:rPr>
-          <w:instrText xml:space="preserve"> PAGEREF _Toc134503683 \h </w:instrText>
+          <w:instrText xml:space="preserve"> PAGEREF _Toc135195259 \h </w:instrText>
         </w:r>
         <w:r>
           <w:rPr>
@@ -1518,7 +1542,7 @@
           <w:lang w:eastAsia="ja-JP"/>
         </w:rPr>
       </w:pPr>
-      <w:hyperlink w:anchor="_Toc134503684" w:history="1">
+      <w:hyperlink w:anchor="_Toc135195260" w:history="1">
         <w:r>
           <w:rPr>
             <w:rStyle w:val="Hyperlink"/>
@@ -1564,7 +1588,7 @@
             <w:noProof/>
             <w:webHidden/>
           </w:rPr>
-          <w:instrText xml:space="preserve"> PAGEREF _Toc134503684 \h </w:instrText>
+          <w:instrText xml:space="preserve"> PAGEREF _Toc135195260 \h </w:instrText>
         </w:r>
         <w:r>
           <w:rPr>
@@ -1612,7 +1636,7 @@
           <w:lang w:eastAsia="ja-JP"/>
         </w:rPr>
       </w:pPr>
-      <w:hyperlink w:anchor="_Toc134503685" w:history="1">
+      <w:hyperlink w:anchor="_Toc135195261" w:history="1">
         <w:r>
           <w:rPr>
             <w:rStyle w:val="Hyperlink"/>
@@ -1658,7 +1682,7 @@
             <w:noProof/>
             <w:webHidden/>
           </w:rPr>
-          <w:instrText xml:space="preserve"> PAGEREF _Toc134503685 \h </w:instrText>
+          <w:instrText xml:space="preserve"> PAGEREF _Toc135195261 \h </w:instrText>
         </w:r>
         <w:r>
           <w:rPr>
@@ -1704,7 +1728,7 @@
           <w:lang w:eastAsia="ja-JP"/>
         </w:rPr>
       </w:pPr>
-      <w:hyperlink w:anchor="_Toc134503686" w:history="1">
+      <w:hyperlink w:anchor="_Toc135195262" w:history="1">
         <w:r>
           <w:rPr>
             <w:rStyle w:val="Hyperlink"/>
@@ -1748,7 +1772,7 @@
             <w:noProof/>
             <w:webHidden/>
           </w:rPr>
-          <w:instrText xml:space="preserve"> PAGEREF _Toc134503686 \h </w:instrText>
+          <w:instrText xml:space="preserve"> PAGEREF _Toc135195262 \h </w:instrText>
         </w:r>
         <w:r>
           <w:rPr>
@@ -1794,7 +1818,7 @@
           <w:lang w:eastAsia="ja-JP"/>
         </w:rPr>
       </w:pPr>
-      <w:hyperlink w:anchor="_Toc134503687" w:history="1">
+      <w:hyperlink w:anchor="_Toc135195263" w:history="1">
         <w:r>
           <w:rPr>
             <w:rStyle w:val="Hyperlink"/>
@@ -1839,7 +1863,7 @@
             <w:noProof/>
             <w:webHidden/>
           </w:rPr>
-          <w:instrText xml:space="preserve"> PAGEREF _Toc134503687 \h </w:instrText>
+          <w:instrText xml:space="preserve"> PAGEREF _Toc135195263 \h </w:instrText>
         </w:r>
         <w:r>
           <w:rPr>
@@ -1885,7 +1909,7 @@
           <w:lang w:eastAsia="ja-JP"/>
         </w:rPr>
       </w:pPr>
-      <w:hyperlink w:anchor="_Toc134503688" w:history="1">
+      <w:hyperlink w:anchor="_Toc135195264" w:history="1">
         <w:r>
           <w:rPr>
             <w:rStyle w:val="Hyperlink"/>
@@ -1930,7 +1954,7 @@
             <w:noProof/>
             <w:webHidden/>
           </w:rPr>
-          <w:instrText xml:space="preserve"> PAGEREF _Toc134503688 \h </w:instrText>
+          <w:instrText xml:space="preserve"> PAGEREF _Toc135195264 \h </w:instrText>
         </w:r>
         <w:r>
           <w:rPr>
@@ -1976,7 +2000,7 @@
           <w:lang w:eastAsia="ja-JP"/>
         </w:rPr>
       </w:pPr>
-      <w:hyperlink w:anchor="_Toc134503689" w:history="1">
+      <w:hyperlink w:anchor="_Toc135195265" w:history="1">
         <w:r>
           <w:rPr>
             <w:rStyle w:val="Hyperlink"/>
@@ -2021,7 +2045,7 @@
             <w:noProof/>
             <w:webHidden/>
           </w:rPr>
-          <w:instrText xml:space="preserve"> PAGEREF _Toc134503689 \h </w:instrText>
+          <w:instrText xml:space="preserve"> PAGEREF _Toc135195265 \h </w:instrText>
         </w:r>
         <w:r>
           <w:rPr>
@@ -2069,7 +2093,7 @@
           <w:lang w:eastAsia="ja-JP"/>
         </w:rPr>
       </w:pPr>
-      <w:hyperlink w:anchor="_Toc134503690" w:history="1">
+      <w:hyperlink w:anchor="_Toc135195266" w:history="1">
         <w:r>
           <w:rPr>
             <w:rStyle w:val="Hyperlink"/>
@@ -2115,7 +2139,7 @@
             <w:noProof/>
             <w:webHidden/>
           </w:rPr>
-          <w:instrText xml:space="preserve"> PAGEREF _Toc134503690 \h </w:instrText>
+          <w:instrText xml:space="preserve"> PAGEREF _Toc135195266 \h </w:instrText>
         </w:r>
         <w:r>
           <w:rPr>
@@ -2161,12 +2185,11 @@
           <w:lang w:eastAsia="ja-JP"/>
         </w:rPr>
       </w:pPr>
-      <w:hyperlink w:anchor="_Toc134503691" w:history="1">
+      <w:hyperlink w:anchor="_Toc135195267" w:history="1">
         <w:r>
           <w:rPr>
             <w:rStyle w:val="Hyperlink"/>
             <w:noProof/>
-            <w:lang w:eastAsia="ja-JP"/>
           </w:rPr>
           <w:t>3.1</w:t>
         </w:r>
@@ -2184,9 +2207,8 @@
           <w:rPr>
             <w:rStyle w:val="Hyperlink"/>
             <w:noProof/>
-            <w:lang w:eastAsia="ja-JP"/>
-          </w:rPr>
-          <w:t>Eulerovský graf</w:t>
+          </w:rPr>
+          <w:t>Cesta v grafu</w:t>
         </w:r>
         <w:r>
           <w:rPr>
@@ -2207,7 +2229,7 @@
             <w:noProof/>
             <w:webHidden/>
           </w:rPr>
-          <w:instrText xml:space="preserve"> PAGEREF _Toc134503691 \h </w:instrText>
+          <w:instrText xml:space="preserve"> PAGEREF _Toc135195267 \h </w:instrText>
         </w:r>
         <w:r>
           <w:rPr>
@@ -2253,7 +2275,7 @@
           <w:lang w:eastAsia="ja-JP"/>
         </w:rPr>
       </w:pPr>
-      <w:hyperlink w:anchor="_Toc134503692" w:history="1">
+      <w:hyperlink w:anchor="_Toc135195268" w:history="1">
         <w:r>
           <w:rPr>
             <w:rStyle w:val="Hyperlink"/>
@@ -2276,7 +2298,7 @@
             <w:rStyle w:val="Hyperlink"/>
             <w:noProof/>
           </w:rPr>
-          <w:t>Dijkstrův algoritmus</w:t>
+          <w:t>Propustnost grafu</w:t>
         </w:r>
         <w:r>
           <w:rPr>
@@ -2297,7 +2319,7 @@
             <w:noProof/>
             <w:webHidden/>
           </w:rPr>
-          <w:instrText xml:space="preserve"> PAGEREF _Toc134503692 \h </w:instrText>
+          <w:instrText xml:space="preserve"> PAGEREF _Toc135195268 \h </w:instrText>
         </w:r>
         <w:r>
           <w:rPr>
@@ -2343,7 +2365,7 @@
           <w:lang w:eastAsia="ja-JP"/>
         </w:rPr>
       </w:pPr>
-      <w:hyperlink w:anchor="_Toc134503693" w:history="1">
+      <w:hyperlink w:anchor="_Toc135195269" w:history="1">
         <w:r>
           <w:rPr>
             <w:rStyle w:val="Hyperlink"/>
@@ -2366,6 +2388,366 @@
             <w:rStyle w:val="Hyperlink"/>
             <w:noProof/>
           </w:rPr>
+          <w:t>Úplná propustnost grafu</w:t>
+        </w:r>
+        <w:r>
+          <w:rPr>
+            <w:noProof/>
+            <w:webHidden/>
+          </w:rPr>
+          <w:tab/>
+        </w:r>
+        <w:r>
+          <w:rPr>
+            <w:noProof/>
+            <w:webHidden/>
+          </w:rPr>
+          <w:fldChar w:fldCharType="begin"/>
+        </w:r>
+        <w:r>
+          <w:rPr>
+            <w:noProof/>
+            <w:webHidden/>
+          </w:rPr>
+          <w:instrText xml:space="preserve"> PAGEREF _Toc135195269 \h </w:instrText>
+        </w:r>
+        <w:r>
+          <w:rPr>
+            <w:noProof/>
+            <w:webHidden/>
+          </w:rPr>
+        </w:r>
+        <w:r>
+          <w:rPr>
+            <w:noProof/>
+            <w:webHidden/>
+          </w:rPr>
+          <w:fldChar w:fldCharType="separate"/>
+        </w:r>
+        <w:r>
+          <w:rPr>
+            <w:noProof/>
+            <w:webHidden/>
+          </w:rPr>
+          <w:t>15</w:t>
+        </w:r>
+        <w:r>
+          <w:rPr>
+            <w:noProof/>
+            <w:webHidden/>
+          </w:rPr>
+          <w:fldChar w:fldCharType="end"/>
+        </w:r>
+      </w:hyperlink>
+    </w:p>
+    <w:p>
+      <w:pPr>
+        <w:pStyle w:val="TOC2"/>
+        <w:tabs>
+          <w:tab w:val="left" w:pos="880"/>
+          <w:tab w:val="right" w:leader="dot" w:pos="8777"/>
+        </w:tabs>
+        <w:rPr>
+          <w:rFonts w:asciiTheme="minorHAnsi" w:eastAsiaTheme="minorEastAsia" w:hAnsiTheme="minorHAnsi" w:cstheme="minorBidi"/>
+          <w:noProof/>
+          <w:sz w:val="22"/>
+          <w:szCs w:val="22"/>
+          <w:lang w:eastAsia="ja-JP"/>
+        </w:rPr>
+      </w:pPr>
+      <w:hyperlink w:anchor="_Toc135195270" w:history="1">
+        <w:r>
+          <w:rPr>
+            <w:rStyle w:val="Hyperlink"/>
+            <w:noProof/>
+          </w:rPr>
+          <w:t>3.4</w:t>
+        </w:r>
+        <w:r>
+          <w:rPr>
+            <w:rFonts w:asciiTheme="minorHAnsi" w:eastAsiaTheme="minorEastAsia" w:hAnsiTheme="minorHAnsi" w:cstheme="minorBidi"/>
+            <w:noProof/>
+            <w:sz w:val="22"/>
+            <w:szCs w:val="22"/>
+            <w:lang w:eastAsia="ja-JP"/>
+          </w:rPr>
+          <w:tab/>
+        </w:r>
+        <w:r>
+          <w:rPr>
+            <w:rStyle w:val="Hyperlink"/>
+            <w:noProof/>
+          </w:rPr>
+          <w:t>Částečná propustnost grafu</w:t>
+        </w:r>
+        <w:r>
+          <w:rPr>
+            <w:noProof/>
+            <w:webHidden/>
+          </w:rPr>
+          <w:tab/>
+        </w:r>
+        <w:r>
+          <w:rPr>
+            <w:noProof/>
+            <w:webHidden/>
+          </w:rPr>
+          <w:fldChar w:fldCharType="begin"/>
+        </w:r>
+        <w:r>
+          <w:rPr>
+            <w:noProof/>
+            <w:webHidden/>
+          </w:rPr>
+          <w:instrText xml:space="preserve"> PAGEREF _Toc135195270 \h </w:instrText>
+        </w:r>
+        <w:r>
+          <w:rPr>
+            <w:noProof/>
+            <w:webHidden/>
+          </w:rPr>
+        </w:r>
+        <w:r>
+          <w:rPr>
+            <w:noProof/>
+            <w:webHidden/>
+          </w:rPr>
+          <w:fldChar w:fldCharType="separate"/>
+        </w:r>
+        <w:r>
+          <w:rPr>
+            <w:noProof/>
+            <w:webHidden/>
+          </w:rPr>
+          <w:t>16</w:t>
+        </w:r>
+        <w:r>
+          <w:rPr>
+            <w:noProof/>
+            <w:webHidden/>
+          </w:rPr>
+          <w:fldChar w:fldCharType="end"/>
+        </w:r>
+      </w:hyperlink>
+    </w:p>
+    <w:p>
+      <w:pPr>
+        <w:pStyle w:val="TOC2"/>
+        <w:tabs>
+          <w:tab w:val="left" w:pos="880"/>
+          <w:tab w:val="right" w:leader="dot" w:pos="8777"/>
+        </w:tabs>
+        <w:rPr>
+          <w:rFonts w:asciiTheme="minorHAnsi" w:eastAsiaTheme="minorEastAsia" w:hAnsiTheme="minorHAnsi" w:cstheme="minorBidi"/>
+          <w:noProof/>
+          <w:sz w:val="22"/>
+          <w:szCs w:val="22"/>
+          <w:lang w:eastAsia="ja-JP"/>
+        </w:rPr>
+      </w:pPr>
+      <w:hyperlink w:anchor="_Toc135195271" w:history="1">
+        <w:r>
+          <w:rPr>
+            <w:rStyle w:val="Hyperlink"/>
+            <w:noProof/>
+          </w:rPr>
+          <w:t>3.5</w:t>
+        </w:r>
+        <w:r>
+          <w:rPr>
+            <w:rFonts w:asciiTheme="minorHAnsi" w:eastAsiaTheme="minorEastAsia" w:hAnsiTheme="minorHAnsi" w:cstheme="minorBidi"/>
+            <w:noProof/>
+            <w:sz w:val="22"/>
+            <w:szCs w:val="22"/>
+            <w:lang w:eastAsia="ja-JP"/>
+          </w:rPr>
+          <w:tab/>
+        </w:r>
+        <w:r>
+          <w:rPr>
+            <w:rStyle w:val="Hyperlink"/>
+            <w:noProof/>
+          </w:rPr>
+          <w:t>Kritické místo propustnosti grafu</w:t>
+        </w:r>
+        <w:r>
+          <w:rPr>
+            <w:noProof/>
+            <w:webHidden/>
+          </w:rPr>
+          <w:tab/>
+        </w:r>
+        <w:r>
+          <w:rPr>
+            <w:noProof/>
+            <w:webHidden/>
+          </w:rPr>
+          <w:fldChar w:fldCharType="begin"/>
+        </w:r>
+        <w:r>
+          <w:rPr>
+            <w:noProof/>
+            <w:webHidden/>
+          </w:rPr>
+          <w:instrText xml:space="preserve"> PAGEREF _Toc135195271 \h </w:instrText>
+        </w:r>
+        <w:r>
+          <w:rPr>
+            <w:noProof/>
+            <w:webHidden/>
+          </w:rPr>
+        </w:r>
+        <w:r>
+          <w:rPr>
+            <w:noProof/>
+            <w:webHidden/>
+          </w:rPr>
+          <w:fldChar w:fldCharType="separate"/>
+        </w:r>
+        <w:r>
+          <w:rPr>
+            <w:noProof/>
+            <w:webHidden/>
+          </w:rPr>
+          <w:t>16</w:t>
+        </w:r>
+        <w:r>
+          <w:rPr>
+            <w:noProof/>
+            <w:webHidden/>
+          </w:rPr>
+          <w:fldChar w:fldCharType="end"/>
+        </w:r>
+      </w:hyperlink>
+    </w:p>
+    <w:p>
+      <w:pPr>
+        <w:pStyle w:val="TOC2"/>
+        <w:tabs>
+          <w:tab w:val="left" w:pos="880"/>
+          <w:tab w:val="right" w:leader="dot" w:pos="8777"/>
+        </w:tabs>
+        <w:rPr>
+          <w:rFonts w:asciiTheme="minorHAnsi" w:eastAsiaTheme="minorEastAsia" w:hAnsiTheme="minorHAnsi" w:cstheme="minorBidi"/>
+          <w:noProof/>
+          <w:sz w:val="22"/>
+          <w:szCs w:val="22"/>
+          <w:lang w:eastAsia="ja-JP"/>
+        </w:rPr>
+      </w:pPr>
+      <w:hyperlink w:anchor="_Toc135195272" w:history="1">
+        <w:r>
+          <w:rPr>
+            <w:rStyle w:val="Hyperlink"/>
+            <w:noProof/>
+          </w:rPr>
+          <w:t>3.6</w:t>
+        </w:r>
+        <w:r>
+          <w:rPr>
+            <w:rFonts w:asciiTheme="minorHAnsi" w:eastAsiaTheme="minorEastAsia" w:hAnsiTheme="minorHAnsi" w:cstheme="minorBidi"/>
+            <w:noProof/>
+            <w:sz w:val="22"/>
+            <w:szCs w:val="22"/>
+            <w:lang w:eastAsia="ja-JP"/>
+          </w:rPr>
+          <w:tab/>
+        </w:r>
+        <w:r>
+          <w:rPr>
+            <w:rStyle w:val="Hyperlink"/>
+            <w:noProof/>
+          </w:rPr>
+          <w:t>Dijkstrův algoritmus</w:t>
+        </w:r>
+        <w:r>
+          <w:rPr>
+            <w:noProof/>
+            <w:webHidden/>
+          </w:rPr>
+          <w:tab/>
+        </w:r>
+        <w:r>
+          <w:rPr>
+            <w:noProof/>
+            <w:webHidden/>
+          </w:rPr>
+          <w:fldChar w:fldCharType="begin"/>
+        </w:r>
+        <w:r>
+          <w:rPr>
+            <w:noProof/>
+            <w:webHidden/>
+          </w:rPr>
+          <w:instrText xml:space="preserve"> PAGEREF _Toc135195272 \h </w:instrText>
+        </w:r>
+        <w:r>
+          <w:rPr>
+            <w:noProof/>
+            <w:webHidden/>
+          </w:rPr>
+        </w:r>
+        <w:r>
+          <w:rPr>
+            <w:noProof/>
+            <w:webHidden/>
+          </w:rPr>
+          <w:fldChar w:fldCharType="separate"/>
+        </w:r>
+        <w:r>
+          <w:rPr>
+            <w:noProof/>
+            <w:webHidden/>
+          </w:rPr>
+          <w:t>17</w:t>
+        </w:r>
+        <w:r>
+          <w:rPr>
+            <w:noProof/>
+            <w:webHidden/>
+          </w:rPr>
+          <w:fldChar w:fldCharType="end"/>
+        </w:r>
+      </w:hyperlink>
+    </w:p>
+    <w:p>
+      <w:pPr>
+        <w:pStyle w:val="TOC2"/>
+        <w:tabs>
+          <w:tab w:val="left" w:pos="880"/>
+          <w:tab w:val="right" w:leader="dot" w:pos="8777"/>
+        </w:tabs>
+        <w:rPr>
+          <w:rFonts w:asciiTheme="minorHAnsi" w:eastAsiaTheme="minorEastAsia" w:hAnsiTheme="minorHAnsi" w:cstheme="minorBidi"/>
+          <w:noProof/>
+          <w:sz w:val="22"/>
+          <w:szCs w:val="22"/>
+          <w:lang w:eastAsia="ja-JP"/>
+        </w:rPr>
+      </w:pPr>
+      <w:hyperlink w:anchor="_Toc135195273" w:history="1">
+        <w:r>
+          <w:rPr>
+            <w:rStyle w:val="Hyperlink"/>
+            <w:noProof/>
+          </w:rPr>
+          <w:t>3.7</w:t>
+        </w:r>
+        <w:r>
+          <w:rPr>
+            <w:rFonts w:asciiTheme="minorHAnsi" w:eastAsiaTheme="minorEastAsia" w:hAnsiTheme="minorHAnsi" w:cstheme="minorBidi"/>
+            <w:noProof/>
+            <w:sz w:val="22"/>
+            <w:szCs w:val="22"/>
+            <w:lang w:eastAsia="ja-JP"/>
+          </w:rPr>
+          <w:tab/>
+        </w:r>
+        <w:r>
+          <w:rPr>
+            <w:rStyle w:val="Hyperlink"/>
+            <w:noProof/>
+          </w:rPr>
           <w:t>Maximální tok a minimální řez</w:t>
         </w:r>
         <w:r>
@@ -2387,7 +2769,7 @@
             <w:noProof/>
             <w:webHidden/>
           </w:rPr>
-          <w:instrText xml:space="preserve"> PAGEREF _Toc134503693 \h </w:instrText>
+          <w:instrText xml:space="preserve"> PAGEREF _Toc135195273 \h </w:instrText>
         </w:r>
         <w:r>
           <w:rPr>
@@ -2407,7 +2789,7 @@
             <w:noProof/>
             <w:webHidden/>
           </w:rPr>
-          <w:t>17</w:t>
+          <w:t>18</w:t>
         </w:r>
         <w:r>
           <w:rPr>
@@ -2433,13 +2815,13 @@
           <w:lang w:eastAsia="ja-JP"/>
         </w:rPr>
       </w:pPr>
-      <w:hyperlink w:anchor="_Toc134503694" w:history="1">
+      <w:hyperlink w:anchor="_Toc135195274" w:history="1">
         <w:r>
           <w:rPr>
             <w:rStyle w:val="Hyperlink"/>
             <w:noProof/>
           </w:rPr>
-          <w:t>3.3.1</w:t>
+          <w:t>3.7.1</w:t>
         </w:r>
         <w:r>
           <w:rPr>
@@ -2477,7 +2859,7 @@
             <w:noProof/>
             <w:webHidden/>
           </w:rPr>
-          <w:instrText xml:space="preserve"> PAGEREF _Toc134503694 \h </w:instrText>
+          <w:instrText xml:space="preserve"> PAGEREF _Toc135195274 \h </w:instrText>
         </w:r>
         <w:r>
           <w:rPr>
@@ -2497,7 +2879,7 @@
             <w:noProof/>
             <w:webHidden/>
           </w:rPr>
-          <w:t>18</w:t>
+          <w:t>19</w:t>
         </w:r>
         <w:r>
           <w:rPr>
@@ -2523,13 +2905,13 @@
           <w:lang w:eastAsia="ja-JP"/>
         </w:rPr>
       </w:pPr>
-      <w:hyperlink w:anchor="_Toc134503695" w:history="1">
+      <w:hyperlink w:anchor="_Toc135195275" w:history="1">
         <w:r>
           <w:rPr>
             <w:rStyle w:val="Hyperlink"/>
             <w:noProof/>
           </w:rPr>
-          <w:t>3.3.2</w:t>
+          <w:t>3.7.2</w:t>
         </w:r>
         <w:r>
           <w:rPr>
@@ -2567,7 +2949,7 @@
             <w:noProof/>
             <w:webHidden/>
           </w:rPr>
-          <w:instrText xml:space="preserve"> PAGEREF _Toc134503695 \h </w:instrText>
+          <w:instrText xml:space="preserve"> PAGEREF _Toc135195275 \h </w:instrText>
         </w:r>
         <w:r>
           <w:rPr>
@@ -2587,7 +2969,7 @@
             <w:noProof/>
             <w:webHidden/>
           </w:rPr>
-          <w:t>19</w:t>
+          <w:t>20</w:t>
         </w:r>
         <w:r>
           <w:rPr>
@@ -2615,7 +2997,7 @@
           <w:lang w:eastAsia="ja-JP"/>
         </w:rPr>
       </w:pPr>
-      <w:hyperlink w:anchor="_Toc134503696" w:history="1">
+      <w:hyperlink w:anchor="_Toc135195276" w:history="1">
         <w:r>
           <w:rPr>
             <w:rStyle w:val="Hyperlink"/>
@@ -2663,7 +3045,7 @@
             <w:noProof/>
             <w:webHidden/>
           </w:rPr>
-          <w:instrText xml:space="preserve"> PAGEREF _Toc134503696 \h </w:instrText>
+          <w:instrText xml:space="preserve"> PAGEREF _Toc135195276 \h </w:instrText>
         </w:r>
         <w:r>
           <w:rPr>
@@ -2683,7 +3065,7 @@
             <w:noProof/>
             <w:webHidden/>
           </w:rPr>
-          <w:t>20</w:t>
+          <w:t>21</w:t>
         </w:r>
         <w:r>
           <w:rPr>
@@ -2709,7 +3091,7 @@
           <w:lang w:eastAsia="ja-JP"/>
         </w:rPr>
       </w:pPr>
-      <w:hyperlink w:anchor="_Toc134503697" w:history="1">
+      <w:hyperlink w:anchor="_Toc135195277" w:history="1">
         <w:r>
           <w:rPr>
             <w:rStyle w:val="Hyperlink"/>
@@ -2776,7 +3158,7 @@
             <w:noProof/>
             <w:webHidden/>
           </w:rPr>
-          <w:instrText xml:space="preserve"> PAGEREF _Toc134503697 \h </w:instrText>
+          <w:instrText xml:space="preserve"> PAGEREF _Toc135195277 \h </w:instrText>
         </w:r>
         <w:r>
           <w:rPr>
@@ -2796,7 +3178,7 @@
             <w:noProof/>
             <w:webHidden/>
           </w:rPr>
-          <w:t>20</w:t>
+          <w:t>22</w:t>
         </w:r>
         <w:r>
           <w:rPr>
@@ -2822,7 +3204,7 @@
           <w:lang w:eastAsia="ja-JP"/>
         </w:rPr>
       </w:pPr>
-      <w:hyperlink w:anchor="_Toc134503698" w:history="1">
+      <w:hyperlink w:anchor="_Toc135195278" w:history="1">
         <w:r>
           <w:rPr>
             <w:rStyle w:val="Hyperlink"/>
@@ -2866,7 +3248,7 @@
             <w:noProof/>
             <w:webHidden/>
           </w:rPr>
-          <w:instrText xml:space="preserve"> PAGEREF _Toc134503698 \h </w:instrText>
+          <w:instrText xml:space="preserve"> PAGEREF _Toc135195278 \h </w:instrText>
         </w:r>
         <w:r>
           <w:rPr>
@@ -2886,7 +3268,7 @@
             <w:noProof/>
             <w:webHidden/>
           </w:rPr>
-          <w:t>21</w:t>
+          <w:t>23</w:t>
         </w:r>
         <w:r>
           <w:rPr>
@@ -2912,7 +3294,7 @@
           <w:lang w:eastAsia="ja-JP"/>
         </w:rPr>
       </w:pPr>
-      <w:hyperlink w:anchor="_Toc134503699" w:history="1">
+      <w:hyperlink w:anchor="_Toc135195279" w:history="1">
         <w:r>
           <w:rPr>
             <w:rStyle w:val="Hyperlink"/>
@@ -2956,7 +3338,7 @@
             <w:noProof/>
             <w:webHidden/>
           </w:rPr>
-          <w:instrText xml:space="preserve"> PAGEREF _Toc134503699 \h </w:instrText>
+          <w:instrText xml:space="preserve"> PAGEREF _Toc135195279 \h </w:instrText>
         </w:r>
         <w:r>
           <w:rPr>
@@ -2976,7 +3358,7 @@
             <w:noProof/>
             <w:webHidden/>
           </w:rPr>
-          <w:t>21</w:t>
+          <w:t>23</w:t>
         </w:r>
         <w:r>
           <w:rPr>
@@ -3004,7 +3386,7 @@
           <w:lang w:eastAsia="ja-JP"/>
         </w:rPr>
       </w:pPr>
-      <w:hyperlink w:anchor="_Toc134503700" w:history="1">
+      <w:hyperlink w:anchor="_Toc135195280" w:history="1">
         <w:r>
           <w:rPr>
             <w:rStyle w:val="Hyperlink"/>
@@ -3050,7 +3432,7 @@
             <w:noProof/>
             <w:webHidden/>
           </w:rPr>
-          <w:instrText xml:space="preserve"> PAGEREF _Toc134503700 \h </w:instrText>
+          <w:instrText xml:space="preserve"> PAGEREF _Toc135195280 \h </w:instrText>
         </w:r>
         <w:r>
           <w:rPr>
@@ -3070,7 +3452,7 @@
             <w:noProof/>
             <w:webHidden/>
           </w:rPr>
-          <w:t>22</w:t>
+          <w:t>24</w:t>
         </w:r>
         <w:r>
           <w:rPr>
@@ -3096,7 +3478,7 @@
           <w:lang w:eastAsia="ja-JP"/>
         </w:rPr>
       </w:pPr>
-      <w:hyperlink w:anchor="_Toc134503701" w:history="1">
+      <w:hyperlink w:anchor="_Toc135195281" w:history="1">
         <w:r>
           <w:rPr>
             <w:rStyle w:val="Hyperlink"/>
@@ -3140,7 +3522,7 @@
             <w:noProof/>
             <w:webHidden/>
           </w:rPr>
-          <w:instrText xml:space="preserve"> PAGEREF _Toc134503701 \h </w:instrText>
+          <w:instrText xml:space="preserve"> PAGEREF _Toc135195281 \h </w:instrText>
         </w:r>
         <w:r>
           <w:rPr>
@@ -3160,7 +3542,7 @@
             <w:noProof/>
             <w:webHidden/>
           </w:rPr>
-          <w:t>22</w:t>
+          <w:t>24</w:t>
         </w:r>
         <w:r>
           <w:rPr>
@@ -3186,7 +3568,7 @@
           <w:lang w:eastAsia="ja-JP"/>
         </w:rPr>
       </w:pPr>
-      <w:hyperlink w:anchor="_Toc134503702" w:history="1">
+      <w:hyperlink w:anchor="_Toc135195282" w:history="1">
         <w:r>
           <w:rPr>
             <w:rStyle w:val="Hyperlink"/>
@@ -3232,7 +3614,7 @@
             <w:noProof/>
             <w:webHidden/>
           </w:rPr>
-          <w:instrText xml:space="preserve"> PAGEREF _Toc134503702 \h </w:instrText>
+          <w:instrText xml:space="preserve"> PAGEREF _Toc135195282 \h </w:instrText>
         </w:r>
         <w:r>
           <w:rPr>
@@ -3252,7 +3634,7 @@
             <w:noProof/>
             <w:webHidden/>
           </w:rPr>
-          <w:t>23</w:t>
+          <w:t>25</w:t>
         </w:r>
         <w:r>
           <w:rPr>
@@ -3278,7 +3660,7 @@
           <w:lang w:eastAsia="ja-JP"/>
         </w:rPr>
       </w:pPr>
-      <w:hyperlink w:anchor="_Toc134503703" w:history="1">
+      <w:hyperlink w:anchor="_Toc135195283" w:history="1">
         <w:r>
           <w:rPr>
             <w:rStyle w:val="Hyperlink"/>
@@ -3324,7 +3706,7 @@
             <w:noProof/>
             <w:webHidden/>
           </w:rPr>
-          <w:instrText xml:space="preserve"> PAGEREF _Toc134503703 \h </w:instrText>
+          <w:instrText xml:space="preserve"> PAGEREF _Toc135195283 \h </w:instrText>
         </w:r>
         <w:r>
           <w:rPr>
@@ -3344,7 +3726,7 @@
             <w:noProof/>
             <w:webHidden/>
           </w:rPr>
-          <w:t>23</w:t>
+          <w:t>25</w:t>
         </w:r>
         <w:r>
           <w:rPr>
@@ -3372,7 +3754,7 @@
           <w:lang w:eastAsia="ja-JP"/>
         </w:rPr>
       </w:pPr>
-      <w:hyperlink w:anchor="_Toc134503704" w:history="1">
+      <w:hyperlink w:anchor="_Toc135195284" w:history="1">
         <w:r>
           <w:rPr>
             <w:rStyle w:val="Hyperlink"/>
@@ -3418,7 +3800,7 @@
             <w:noProof/>
             <w:webHidden/>
           </w:rPr>
-          <w:instrText xml:space="preserve"> PAGEREF _Toc134503704 \h </w:instrText>
+          <w:instrText xml:space="preserve"> PAGEREF _Toc135195284 \h </w:instrText>
         </w:r>
         <w:r>
           <w:rPr>
@@ -3438,7 +3820,7 @@
             <w:noProof/>
             <w:webHidden/>
           </w:rPr>
-          <w:t>24</w:t>
+          <w:t>27</w:t>
         </w:r>
         <w:r>
           <w:rPr>
@@ -3466,7 +3848,7 @@
           <w:lang w:eastAsia="ja-JP"/>
         </w:rPr>
       </w:pPr>
-      <w:hyperlink w:anchor="_Toc134503705" w:history="1">
+      <w:hyperlink w:anchor="_Toc135195285" w:history="1">
         <w:r>
           <w:rPr>
             <w:rStyle w:val="Hyperlink"/>
@@ -3512,7 +3894,7 @@
             <w:noProof/>
             <w:webHidden/>
           </w:rPr>
-          <w:instrText xml:space="preserve"> PAGEREF _Toc134503705 \h </w:instrText>
+          <w:instrText xml:space="preserve"> PAGEREF _Toc135195285 \h </w:instrText>
         </w:r>
         <w:r>
           <w:rPr>
@@ -3532,99 +3914,7 @@
             <w:noProof/>
             <w:webHidden/>
           </w:rPr>
-          <w:t>25</w:t>
-        </w:r>
-        <w:r>
-          <w:rPr>
-            <w:noProof/>
-            <w:webHidden/>
-          </w:rPr>
-          <w:fldChar w:fldCharType="end"/>
-        </w:r>
-      </w:hyperlink>
-    </w:p>
-    <w:p>
-      <w:pPr>
-        <w:pStyle w:val="TOC2"/>
-        <w:tabs>
-          <w:tab w:val="left" w:pos="880"/>
-          <w:tab w:val="right" w:leader="dot" w:pos="8777"/>
-        </w:tabs>
-        <w:rPr>
-          <w:rFonts w:asciiTheme="minorHAnsi" w:eastAsiaTheme="minorEastAsia" w:hAnsiTheme="minorHAnsi" w:cstheme="minorBidi"/>
-          <w:noProof/>
-          <w:sz w:val="22"/>
-          <w:szCs w:val="22"/>
-          <w:lang w:eastAsia="ja-JP"/>
-        </w:rPr>
-      </w:pPr>
-      <w:hyperlink w:anchor="_Toc134503706" w:history="1">
-        <w:r>
-          <w:rPr>
-            <w:rStyle w:val="Hyperlink"/>
-            <w:noProof/>
-            <w:lang w:eastAsia="ja-JP"/>
-          </w:rPr>
-          <w:t>7.1</w:t>
-        </w:r>
-        <w:r>
-          <w:rPr>
-            <w:rFonts w:asciiTheme="minorHAnsi" w:eastAsiaTheme="minorEastAsia" w:hAnsiTheme="minorHAnsi" w:cstheme="minorBidi"/>
-            <w:noProof/>
-            <w:sz w:val="22"/>
-            <w:szCs w:val="22"/>
-            <w:lang w:eastAsia="ja-JP"/>
-          </w:rPr>
-          <w:tab/>
-        </w:r>
-        <w:r>
-          <w:rPr>
-            <w:rStyle w:val="Hyperlink"/>
-            <w:noProof/>
-            <w:lang w:eastAsia="ja-JP"/>
-          </w:rPr>
-          <w:t>Marching cubes</w:t>
-        </w:r>
-        <w:r>
-          <w:rPr>
-            <w:noProof/>
-            <w:webHidden/>
-          </w:rPr>
-          <w:tab/>
-        </w:r>
-        <w:r>
-          <w:rPr>
-            <w:noProof/>
-            <w:webHidden/>
-          </w:rPr>
-          <w:fldChar w:fldCharType="begin"/>
-        </w:r>
-        <w:r>
-          <w:rPr>
-            <w:noProof/>
-            <w:webHidden/>
-          </w:rPr>
-          <w:instrText xml:space="preserve"> PAGEREF _Toc134503706 \h </w:instrText>
-        </w:r>
-        <w:r>
-          <w:rPr>
-            <w:noProof/>
-            <w:webHidden/>
-          </w:rPr>
-        </w:r>
-        <w:r>
-          <w:rPr>
-            <w:noProof/>
-            <w:webHidden/>
-          </w:rPr>
-          <w:fldChar w:fldCharType="separate"/>
-        </w:r>
-        <w:r>
-          <w:rPr>
-            <w:noProof/>
-            <w:webHidden/>
-          </w:rPr>
-          <w:t>25</w:t>
+          <w:t>28</w:t>
         </w:r>
         <w:r>
           <w:rPr>
@@ -3652,7 +3942,7 @@
           <w:lang w:eastAsia="ja-JP"/>
         </w:rPr>
       </w:pPr>
-      <w:hyperlink w:anchor="_Toc134503707" w:history="1">
+      <w:hyperlink w:anchor="_Toc135195286" w:history="1">
         <w:r>
           <w:rPr>
             <w:rStyle w:val="Hyperlink"/>
@@ -3698,7 +3988,7 @@
             <w:noProof/>
             <w:webHidden/>
           </w:rPr>
-          <w:instrText xml:space="preserve"> PAGEREF _Toc134503707 \h </w:instrText>
+          <w:instrText xml:space="preserve"> PAGEREF _Toc135195286 \h </w:instrText>
         </w:r>
         <w:r>
           <w:rPr>
@@ -3718,7 +4008,7 @@
             <w:noProof/>
             <w:webHidden/>
           </w:rPr>
-          <w:t>27</w:t>
+          <w:t>30</w:t>
         </w:r>
         <w:r>
           <w:rPr>
@@ -3744,7 +4034,7 @@
           <w:lang w:eastAsia="ja-JP"/>
         </w:rPr>
       </w:pPr>
-      <w:hyperlink w:anchor="_Toc134503708" w:history="1">
+      <w:hyperlink w:anchor="_Toc135195287" w:history="1">
         <w:r>
           <w:rPr>
             <w:rStyle w:val="Hyperlink"/>
@@ -3788,7 +4078,7 @@
             <w:noProof/>
             <w:webHidden/>
           </w:rPr>
-          <w:instrText xml:space="preserve"> PAGEREF _Toc134503708 \h </w:instrText>
+          <w:instrText xml:space="preserve"> PAGEREF _Toc135195287 \h </w:instrText>
         </w:r>
         <w:r>
           <w:rPr>
@@ -3808,7 +4098,7 @@
             <w:noProof/>
             <w:webHidden/>
           </w:rPr>
-          <w:t>27</w:t>
+          <w:t>30</w:t>
         </w:r>
         <w:r>
           <w:rPr>
@@ -3836,7 +4126,7 @@
           <w:lang w:eastAsia="ja-JP"/>
         </w:rPr>
       </w:pPr>
-      <w:hyperlink w:anchor="_Toc134503709" w:history="1">
+      <w:hyperlink w:anchor="_Toc135195288" w:history="1">
         <w:r>
           <w:rPr>
             <w:rStyle w:val="Hyperlink"/>
@@ -3882,7 +4172,7 @@
             <w:noProof/>
             <w:webHidden/>
           </w:rPr>
-          <w:instrText xml:space="preserve"> PAGEREF _Toc134503709 \h </w:instrText>
+          <w:instrText xml:space="preserve"> PAGEREF _Toc135195288 \h </w:instrText>
         </w:r>
         <w:r>
           <w:rPr>
@@ -3902,7 +4192,7 @@
             <w:noProof/>
             <w:webHidden/>
           </w:rPr>
-          <w:t>28</w:t>
+          <w:t>31</w:t>
         </w:r>
         <w:r>
           <w:rPr>
@@ -3928,7 +4218,7 @@
           <w:lang w:eastAsia="ja-JP"/>
         </w:rPr>
       </w:pPr>
-      <w:hyperlink w:anchor="_Toc134503710" w:history="1">
+      <w:hyperlink w:anchor="_Toc135195289" w:history="1">
         <w:r>
           <w:rPr>
             <w:rStyle w:val="Hyperlink"/>
@@ -3972,7 +4262,7 @@
             <w:noProof/>
             <w:webHidden/>
           </w:rPr>
-          <w:instrText xml:space="preserve"> PAGEREF _Toc134503710 \h </w:instrText>
+          <w:instrText xml:space="preserve"> PAGEREF _Toc135195289 \h </w:instrText>
         </w:r>
         <w:r>
           <w:rPr>
@@ -3992,7 +4282,7 @@
             <w:noProof/>
             <w:webHidden/>
           </w:rPr>
-          <w:t>33</w:t>
+          <w:t>36</w:t>
         </w:r>
         <w:r>
           <w:rPr>
@@ -4018,7 +4308,7 @@
           <w:lang w:eastAsia="ja-JP"/>
         </w:rPr>
       </w:pPr>
-      <w:hyperlink w:anchor="_Toc134503711" w:history="1">
+      <w:hyperlink w:anchor="_Toc135195290" w:history="1">
         <w:r>
           <w:rPr>
             <w:rStyle w:val="Hyperlink"/>
@@ -4062,7 +4352,7 @@
             <w:noProof/>
             <w:webHidden/>
           </w:rPr>
-          <w:instrText xml:space="preserve"> PAGEREF _Toc134503711 \h </w:instrText>
+          <w:instrText xml:space="preserve"> PAGEREF _Toc135195290 \h </w:instrText>
         </w:r>
         <w:r>
           <w:rPr>
@@ -4082,7 +4372,7 @@
             <w:noProof/>
             <w:webHidden/>
           </w:rPr>
-          <w:t>34</w:t>
+          <w:t>37</w:t>
         </w:r>
         <w:r>
           <w:rPr>
@@ -4108,7 +4398,7 @@
           <w:lang w:eastAsia="ja-JP"/>
         </w:rPr>
       </w:pPr>
-      <w:hyperlink w:anchor="_Toc134503712" w:history="1">
+      <w:hyperlink w:anchor="_Toc135195291" w:history="1">
         <w:r>
           <w:rPr>
             <w:rStyle w:val="Hyperlink"/>
@@ -4152,7 +4442,7 @@
             <w:noProof/>
             <w:webHidden/>
           </w:rPr>
-          <w:instrText xml:space="preserve"> PAGEREF _Toc134503712 \h </w:instrText>
+          <w:instrText xml:space="preserve"> PAGEREF _Toc135195291 \h </w:instrText>
         </w:r>
         <w:r>
           <w:rPr>
@@ -4172,7 +4462,7 @@
             <w:noProof/>
             <w:webHidden/>
           </w:rPr>
-          <w:t>35</w:t>
+          <w:t>38</w:t>
         </w:r>
         <w:r>
           <w:rPr>
@@ -4199,7 +4489,7 @@
           <w:lang w:eastAsia="ja-JP"/>
         </w:rPr>
       </w:pPr>
-      <w:hyperlink w:anchor="_Toc134503713" w:history="1">
+      <w:hyperlink w:anchor="_Toc135195292" w:history="1">
         <w:r>
           <w:rPr>
             <w:rStyle w:val="Hyperlink"/>
@@ -4226,7 +4516,7 @@
             <w:noProof/>
             <w:webHidden/>
           </w:rPr>
-          <w:instrText xml:space="preserve"> PAGEREF _Toc134503713 \h </w:instrText>
+          <w:instrText xml:space="preserve"> PAGEREF _Toc135195292 \h </w:instrText>
         </w:r>
         <w:r>
           <w:rPr>
@@ -4246,7 +4536,7 @@
             <w:noProof/>
             <w:webHidden/>
           </w:rPr>
-          <w:t>36</w:t>
+          <w:t>39</w:t>
         </w:r>
         <w:r>
           <w:rPr>
@@ -4273,7 +4563,7 @@
           <w:lang w:eastAsia="ja-JP"/>
         </w:rPr>
       </w:pPr>
-      <w:hyperlink w:anchor="_Toc134503714" w:history="1">
+      <w:hyperlink w:anchor="_Toc135195293" w:history="1">
         <w:r>
           <w:rPr>
             <w:rStyle w:val="Hyperlink"/>
@@ -4300,7 +4590,7 @@
             <w:noProof/>
             <w:webHidden/>
           </w:rPr>
-          <w:instrText xml:space="preserve"> PAGEREF _Toc134503714 \h </w:instrText>
+          <w:instrText xml:space="preserve"> PAGEREF _Toc135195293 \h </w:instrText>
         </w:r>
         <w:r>
           <w:rPr>
@@ -4320,7 +4610,7 @@
             <w:noProof/>
             <w:webHidden/>
           </w:rPr>
-          <w:t>37</w:t>
+          <w:t>40</w:t>
         </w:r>
         <w:r>
           <w:rPr>
@@ -4347,7 +4637,7 @@
           <w:lang w:eastAsia="ja-JP"/>
         </w:rPr>
       </w:pPr>
-      <w:hyperlink w:anchor="_Toc134503715" w:history="1">
+      <w:hyperlink w:anchor="_Toc135195294" w:history="1">
         <w:r>
           <w:rPr>
             <w:rStyle w:val="Hyperlink"/>
@@ -4374,7 +4664,7 @@
             <w:noProof/>
             <w:webHidden/>
           </w:rPr>
-          <w:instrText xml:space="preserve"> PAGEREF _Toc134503715 \h </w:instrText>
+          <w:instrText xml:space="preserve"> PAGEREF _Toc135195294 \h </w:instrText>
         </w:r>
         <w:r>
           <w:rPr>
@@ -4394,7 +4684,7 @@
             <w:noProof/>
             <w:webHidden/>
           </w:rPr>
-          <w:t>38</w:t>
+          <w:t>41</w:t>
         </w:r>
         <w:r>
           <w:rPr>
@@ -4421,7 +4711,7 @@
           <w:lang w:eastAsia="ja-JP"/>
         </w:rPr>
       </w:pPr>
-      <w:hyperlink w:anchor="_Toc134503716" w:history="1">
+      <w:hyperlink w:anchor="_Toc135195295" w:history="1">
         <w:r>
           <w:rPr>
             <w:rStyle w:val="Hyperlink"/>
@@ -4448,7 +4738,7 @@
             <w:noProof/>
             <w:webHidden/>
           </w:rPr>
-          <w:instrText xml:space="preserve"> PAGEREF _Toc134503716 \h </w:instrText>
+          <w:instrText xml:space="preserve"> PAGEREF _Toc135195295 \h </w:instrText>
         </w:r>
         <w:r>
           <w:rPr>
@@ -4468,7 +4758,7 @@
             <w:noProof/>
             <w:webHidden/>
           </w:rPr>
-          <w:t>39</w:t>
+          <w:t>42</w:t>
         </w:r>
         <w:r>
           <w:rPr>
@@ -4495,7 +4785,7 @@
           <w:lang w:eastAsia="ja-JP"/>
         </w:rPr>
       </w:pPr>
-      <w:hyperlink w:anchor="_Toc134503717" w:history="1">
+      <w:hyperlink w:anchor="_Toc135195296" w:history="1">
         <w:r>
           <w:rPr>
             <w:rStyle w:val="Hyperlink"/>
@@ -4522,7 +4812,7 @@
             <w:noProof/>
             <w:webHidden/>
           </w:rPr>
-          <w:instrText xml:space="preserve"> PAGEREF _Toc134503717 \h </w:instrText>
+          <w:instrText xml:space="preserve"> PAGEREF _Toc135195296 \h </w:instrText>
         </w:r>
         <w:r>
           <w:rPr>
@@ -4542,7 +4832,7 @@
             <w:noProof/>
             <w:webHidden/>
           </w:rPr>
-          <w:t>41</w:t>
+          <w:t>44</w:t>
         </w:r>
         <w:r>
           <w:rPr>
@@ -4569,7 +4859,7 @@
           <w:lang w:eastAsia="ja-JP"/>
         </w:rPr>
       </w:pPr>
-      <w:hyperlink w:anchor="_Toc134503718" w:history="1">
+      <w:hyperlink w:anchor="_Toc135195297" w:history="1">
         <w:r>
           <w:rPr>
             <w:rStyle w:val="Hyperlink"/>
@@ -4596,7 +4886,7 @@
             <w:noProof/>
             <w:webHidden/>
           </w:rPr>
-          <w:instrText xml:space="preserve"> PAGEREF _Toc134503718 \h </w:instrText>
+          <w:instrText xml:space="preserve"> PAGEREF _Toc135195297 \h </w:instrText>
         </w:r>
         <w:r>
           <w:rPr>
@@ -4616,7 +4906,7 @@
             <w:noProof/>
             <w:webHidden/>
           </w:rPr>
-          <w:t>42</w:t>
+          <w:t>45</w:t>
         </w:r>
         <w:r>
           <w:rPr>
@@ -4643,7 +4933,7 @@
           <w:lang w:eastAsia="ja-JP"/>
         </w:rPr>
       </w:pPr>
-      <w:hyperlink w:anchor="_Toc134503719" w:history="1">
+      <w:hyperlink w:anchor="_Toc135195298" w:history="1">
         <w:r>
           <w:rPr>
             <w:rStyle w:val="Hyperlink"/>
@@ -4670,7 +4960,7 @@
             <w:noProof/>
             <w:webHidden/>
           </w:rPr>
-          <w:instrText xml:space="preserve"> PAGEREF _Toc134503719 \h </w:instrText>
+          <w:instrText xml:space="preserve"> PAGEREF _Toc135195298 \h </w:instrText>
         </w:r>
         <w:r>
           <w:rPr>
@@ -4690,7 +4980,7 @@
             <w:noProof/>
             <w:webHidden/>
           </w:rPr>
-          <w:t>43</w:t>
+          <w:t>46</w:t>
         </w:r>
         <w:r>
           <w:rPr>
@@ -4752,19 +5042,25 @@
       <w:pPr>
         <w:pStyle w:val="Nadpisy"/>
       </w:pPr>
-      <w:bookmarkStart w:id="81" w:name="_Toc134503683"/>
+      <w:bookmarkStart w:id="93" w:name="_Toc135195259"/>
       <w:r>
         <w:lastRenderedPageBreak/>
         <w:t>ÚVOD</w:t>
       </w:r>
-      <w:bookmarkEnd w:id="81"/>
+      <w:bookmarkEnd w:id="93"/>
     </w:p>
     <w:p>
       <w:pPr>
         <w:pStyle w:val="normlntext"/>
       </w:pPr>
       <w:r>
-        <w:t>Tato práce navazuje na mou bakalářskou práci, která se věnovala algoritmům pro vyplňování 3D rastru [</w:t>
+        <w:t xml:space="preserve">Tato práce navazuje na mou bakalářskou práci, která se věnovala algoritmům pro vyplňování 3D </w:t>
+      </w:r>
+      <w:r>
+        <w:t>rastrového obrazu</w:t>
+      </w:r>
+      <w:r>
+        <w:t xml:space="preserve"> [</w:t>
       </w:r>
       <w:r>
         <w:fldChar w:fldCharType="begin"/>
@@ -4790,7 +5086,19 @@
         <w:pStyle w:val="normlntext"/>
       </w:pPr>
       <w:r>
-        <w:t>Tento problém je velmi zajímavý, protože právě pomocí vyplňovacích algoritmů můžeme detekovat permeabilitu materiálu. Konkrétněji, můžeme posoudit, zda je materiál v určitém stavu propustný, nebo nikoli. Z tohoto důvodu je tento problém ideální pro využití vyplňovacích algoritmů.</w:t>
+        <w:t xml:space="preserve">Tento problém je velmi zajímavý, protože právě pomocí vyplňovacích algoritmů můžeme detekovat permeabilitu materiálu. Konkrétněji, můžeme posoudit, zda je materiál v určitém stavu propustný, </w:t>
+      </w:r>
+      <w:r>
+        <w:t>či</w:t>
+      </w:r>
+      <w:r>
+        <w:t xml:space="preserve"> nikoli</w:t>
+      </w:r>
+      <w:r>
+        <w:t>v</w:t>
+      </w:r>
+      <w:r>
+        <w:t>.</w:t>
       </w:r>
     </w:p>
     <w:p>
@@ -4808,7 +5116,7 @@
       <w:r>
         <w:br w:type="page"/>
       </w:r>
-      <w:bookmarkStart w:id="82" w:name="_Toc134503684"/>
+      <w:bookmarkStart w:id="94" w:name="_Toc135195260"/>
       <w:r>
         <w:lastRenderedPageBreak/>
         <w:t xml:space="preserve">Cíle </w:t>
@@ -4816,16 +5124,22 @@
       <w:r>
         <w:t>práce</w:t>
       </w:r>
-      <w:bookmarkEnd w:id="82"/>
+      <w:bookmarkEnd w:id="94"/>
     </w:p>
     <w:p>
       <w:pPr>
         <w:pStyle w:val="normlntext"/>
       </w:pPr>
-      <w:bookmarkStart w:id="83" w:name="_heading=h.1t3h5sf" w:colFirst="0" w:colLast="0"/>
-      <w:bookmarkEnd w:id="83"/>
-      <w:r>
-        <w:t>Hlavním cílem této práce je nalezení způsobu, jak vyhodnotit permeabilitu propustného pórovitého materiálu. Důležitou roli pro vyřešení tohoto problému hrají vyplňovací algoritmy.</w:t>
+      <w:bookmarkStart w:id="95" w:name="_heading=h.1t3h5sf" w:colFirst="0" w:colLast="0"/>
+      <w:bookmarkEnd w:id="95"/>
+      <w:r>
+        <w:t xml:space="preserve">Hlavním cílem této práce je nalezení způsobu, jak vyhodnotit </w:t>
+      </w:r>
+      <w:r>
+        <w:t>míru propustnosti permeabilního materiálu</w:t>
+      </w:r>
+      <w:r>
+        <w:t>. Důležitou roli pro vyřešení tohoto problému hrají vyplňovací algoritmy.</w:t>
       </w:r>
     </w:p>
     <w:p>
@@ -4856,11 +5170,11 @@
       <w:pPr>
         <w:pStyle w:val="NadpisA"/>
       </w:pPr>
-      <w:bookmarkStart w:id="84" w:name="_heading=h.2s8eyo1" w:colFirst="0" w:colLast="0"/>
-      <w:bookmarkStart w:id="85" w:name="_heading=h.3rdcrjn" w:colFirst="0" w:colLast="0"/>
-      <w:bookmarkStart w:id="86" w:name="_Toc134503685"/>
-      <w:bookmarkEnd w:id="84"/>
-      <w:bookmarkEnd w:id="85"/>
+      <w:bookmarkStart w:id="96" w:name="_heading=h.2s8eyo1" w:colFirst="0" w:colLast="0"/>
+      <w:bookmarkStart w:id="97" w:name="_heading=h.3rdcrjn" w:colFirst="0" w:colLast="0"/>
+      <w:bookmarkStart w:id="98" w:name="_Toc135195261"/>
+      <w:bookmarkEnd w:id="96"/>
+      <w:bookmarkEnd w:id="97"/>
       <w:r>
         <w:t>Definice</w:t>
       </w:r>
@@ -4876,19 +5190,55 @@
         </w:rPr>
         <w:t>ů</w:t>
       </w:r>
-      <w:bookmarkEnd w:id="86"/>
+      <w:bookmarkEnd w:id="98"/>
     </w:p>
     <w:p>
       <w:pPr>
         <w:pStyle w:val="normlntext"/>
       </w:pPr>
       <w:r>
-        <w:t>Pro pochopení problému permeability materiálu a jaký problém se konkrétně snažíme vyřešit si nejdříve nadefinujeme několik pojmů. Pro zjednodušení se budeme zatím bavit pouze o 2D oblasti. Pro 3D oblast se základní myšlenky těchto pojmů nemění. Nejmenším obrazovým bodem, se kterým pracujeme a bereme jej v úvahu, je pixel.</w:t>
+        <w:t>Pro pochopení problému permeability materiálu a jaký problém se konkrétně snažíme vyřešit si nejdříve nadefinujeme několik pojmů.</w:t>
       </w:r>
     </w:p>
     <w:p>
       <w:pPr>
         <w:pStyle w:val="normlntext"/>
+        <w:numPr>
+          <w:ilvl w:val="0"/>
+          <w:numId w:val="32"/>
+        </w:numPr>
+      </w:pPr>
+      <w:r>
+        <w:t xml:space="preserve">Pro zjednodušení se budeme zatím bavit pouze o 2D oblasti. </w:t>
+      </w:r>
+    </w:p>
+    <w:p>
+      <w:pPr>
+        <w:pStyle w:val="normlntext"/>
+        <w:numPr>
+          <w:ilvl w:val="0"/>
+          <w:numId w:val="32"/>
+        </w:numPr>
+      </w:pPr>
+      <w:r>
+        <w:t xml:space="preserve">Pro 3D oblast se základní myšlenky těchto pojmů nemění. </w:t>
+      </w:r>
+    </w:p>
+    <w:p>
+      <w:pPr>
+        <w:pStyle w:val="normlntext"/>
+        <w:numPr>
+          <w:ilvl w:val="0"/>
+          <w:numId w:val="32"/>
+        </w:numPr>
+      </w:pPr>
+      <w:r>
+        <w:t>Nejmenším obrazovým bodem, se kterým pracujeme a bereme jej v úvahu, je pixel.</w:t>
+      </w:r>
+    </w:p>
+    <w:p>
+      <w:pPr>
+        <w:pStyle w:val="normlntext"/>
       </w:pPr>
       <w:r>
         <w:br w:type="page"/>
@@ -4898,12 +5248,12 @@
       <w:pPr>
         <w:pStyle w:val="NadpisB"/>
       </w:pPr>
-      <w:bookmarkStart w:id="87" w:name="_Toc134503686"/>
+      <w:bookmarkStart w:id="99" w:name="_Toc135195262"/>
       <w:r>
         <w:lastRenderedPageBreak/>
         <w:t>Propustnost</w:t>
       </w:r>
-      <w:bookmarkEnd w:id="87"/>
+      <w:bookmarkEnd w:id="99"/>
     </w:p>
     <w:p>
       <w:pPr>
@@ -5343,14 +5693,27 @@
       <w:r>
         <w:t xml:space="preserve">Obrázek </w:t>
       </w:r>
-      <w:fldSimple w:instr=" SEQ Obrázek \* ARABIC ">
-        <w:r>
-          <w:rPr>
-            <w:noProof/>
-          </w:rPr>
-          <w:t>1</w:t>
-        </w:r>
-      </w:fldSimple>
+      <w:r>
+        <w:fldChar w:fldCharType="begin"/>
+      </w:r>
+      <w:r>
+        <w:instrText xml:space="preserve"> SEQ Obrázek \* ARABIC </w:instrText>
+      </w:r>
+      <w:r>
+        <w:fldChar w:fldCharType="separate"/>
+      </w:r>
+      <w:r>
+        <w:rPr>
+          <w:noProof/>
+        </w:rPr>
+        <w:t>1</w:t>
+      </w:r>
+      <w:r>
+        <w:rPr>
+          <w:noProof/>
+        </w:rPr>
+        <w:fldChar w:fldCharType="end"/>
+      </w:r>
       <w:r>
         <w:t>- znázornění propustnosti materiálu</w:t>
       </w:r>
@@ -5381,14 +5744,14 @@
       <w:pPr>
         <w:pStyle w:val="NadpisB"/>
       </w:pPr>
-      <w:bookmarkStart w:id="88" w:name="_Toc134503687"/>
+      <w:bookmarkStart w:id="100" w:name="_Toc135195263"/>
       <w:r>
         <w:rPr>
           <w:lang w:eastAsia="ja-JP"/>
         </w:rPr>
         <w:t>Úplná propustnost</w:t>
       </w:r>
-      <w:bookmarkEnd w:id="88"/>
+      <w:bookmarkEnd w:id="100"/>
     </w:p>
     <w:p>
       <w:pPr>
@@ -5881,14 +6244,27 @@
       <w:r>
         <w:t xml:space="preserve">Obrázek </w:t>
       </w:r>
-      <w:fldSimple w:instr=" SEQ Obrázek \* ARABIC ">
-        <w:r>
-          <w:rPr>
-            <w:noProof/>
-          </w:rPr>
-          <w:t>2</w:t>
-        </w:r>
-      </w:fldSimple>
+      <w:r>
+        <w:fldChar w:fldCharType="begin"/>
+      </w:r>
+      <w:r>
+        <w:instrText xml:space="preserve"> SEQ Obrázek \* ARABIC </w:instrText>
+      </w:r>
+      <w:r>
+        <w:fldChar w:fldCharType="separate"/>
+      </w:r>
+      <w:r>
+        <w:rPr>
+          <w:noProof/>
+        </w:rPr>
+        <w:t>2</w:t>
+      </w:r>
+      <w:r>
+        <w:rPr>
+          <w:noProof/>
+        </w:rPr>
+        <w:fldChar w:fldCharType="end"/>
+      </w:r>
       <w:r>
         <w:t>- znázornění úplné propustnosti</w:t>
       </w:r>
@@ -5911,7 +6287,7 @@
       <w:pPr>
         <w:pStyle w:val="NadpisB"/>
       </w:pPr>
-      <w:bookmarkStart w:id="89" w:name="_Toc134503688"/>
+      <w:bookmarkStart w:id="101" w:name="_Toc135195264"/>
       <w:r>
         <w:rPr>
           <w:lang w:eastAsia="ja-JP"/>
@@ -5919,7 +6295,7 @@
         <w:lastRenderedPageBreak/>
         <w:t>Částečná propustnost</w:t>
       </w:r>
-      <w:bookmarkEnd w:id="89"/>
+      <w:bookmarkEnd w:id="101"/>
     </w:p>
     <w:p>
       <w:pPr>
@@ -7005,14 +7381,27 @@
       <w:r>
         <w:t xml:space="preserve">Obrázek </w:t>
       </w:r>
-      <w:fldSimple w:instr=" SEQ Obrázek \* ARABIC ">
-        <w:r>
-          <w:rPr>
-            <w:noProof/>
-          </w:rPr>
-          <w:t>3</w:t>
-        </w:r>
-      </w:fldSimple>
+      <w:r>
+        <w:fldChar w:fldCharType="begin"/>
+      </w:r>
+      <w:r>
+        <w:instrText xml:space="preserve"> SEQ Obrázek \* ARABIC </w:instrText>
+      </w:r>
+      <w:r>
+        <w:fldChar w:fldCharType="separate"/>
+      </w:r>
+      <w:r>
+        <w:rPr>
+          <w:noProof/>
+        </w:rPr>
+        <w:t>3</w:t>
+      </w:r>
+      <w:r>
+        <w:rPr>
+          <w:noProof/>
+        </w:rPr>
+        <w:fldChar w:fldCharType="end"/>
+      </w:r>
       <w:r>
         <w:t>- znázornění částečné propustnosti</w:t>
       </w:r>
@@ -7022,14 +7411,14 @@
       <w:pPr>
         <w:pStyle w:val="NadpisB"/>
       </w:pPr>
-      <w:bookmarkStart w:id="90" w:name="_Toc134503689"/>
+      <w:bookmarkStart w:id="102" w:name="_Toc135195265"/>
       <w:r>
         <w:rPr>
           <w:lang w:eastAsia="ja-JP"/>
         </w:rPr>
         <w:t>Kritické místo propustnosti</w:t>
       </w:r>
-      <w:bookmarkEnd w:id="90"/>
+      <w:bookmarkEnd w:id="102"/>
     </w:p>
     <w:p>
       <w:pPr>
@@ -7038,7 +7427,7 @@
           <w:lang w:eastAsia="ja-JP"/>
         </w:rPr>
       </w:pPr>
-      <w:bookmarkStart w:id="91" w:name="_Hlk132167625"/>
+      <w:bookmarkStart w:id="103" w:name="_Hlk132167625"/>
       <w:r>
         <w:rPr>
           <w:lang w:eastAsia="ja-JP"/>
@@ -7114,7 +7503,7 @@
         <w:t xml:space="preserve"> v dané oblasti.</w:t>
       </w:r>
     </w:p>
-    <w:bookmarkEnd w:id="91"/>
+    <w:bookmarkEnd w:id="103"/>
     <w:p>
       <w:pPr>
         <w:pBdr>
@@ -7624,14 +8013,27 @@
       <w:r>
         <w:t xml:space="preserve">Obrázek </w:t>
       </w:r>
-      <w:fldSimple w:instr=" SEQ Obrázek \* ARABIC ">
-        <w:r>
-          <w:rPr>
-            <w:noProof/>
-          </w:rPr>
-          <w:t>4</w:t>
-        </w:r>
-      </w:fldSimple>
+      <w:r>
+        <w:fldChar w:fldCharType="begin"/>
+      </w:r>
+      <w:r>
+        <w:instrText xml:space="preserve"> SEQ Obrázek \* ARABIC </w:instrText>
+      </w:r>
+      <w:r>
+        <w:fldChar w:fldCharType="separate"/>
+      </w:r>
+      <w:r>
+        <w:rPr>
+          <w:noProof/>
+        </w:rPr>
+        <w:t>4</w:t>
+      </w:r>
+      <w:r>
+        <w:rPr>
+          <w:noProof/>
+        </w:rPr>
+        <w:fldChar w:fldCharType="end"/>
+      </w:r>
       <w:r>
         <w:t>- znázornění kritického místa propustnosti</w:t>
       </w:r>
@@ -7640,7 +8042,7 @@
       </w:r>
     </w:p>
     <w:p>
-      <w:bookmarkStart w:id="92" w:name="_Hlk130411531"/>
+      <w:bookmarkStart w:id="104" w:name="_Hlk130411531"/>
     </w:p>
     <w:p>
       <w:pPr>
@@ -7663,17 +8065,25 @@
       <w:pPr>
         <w:pStyle w:val="NadpisA"/>
       </w:pPr>
-      <w:bookmarkStart w:id="93" w:name="_Toc134503690"/>
+      <w:bookmarkStart w:id="105" w:name="_Toc135195266"/>
       <w:r>
         <w:t>teorie grafů</w:t>
       </w:r>
-      <w:bookmarkEnd w:id="93"/>
+      <w:bookmarkEnd w:id="105"/>
     </w:p>
     <w:p>
       <w:pPr>
         <w:pStyle w:val="normlntext"/>
       </w:pPr>
       <w:r>
+        <w:t>Otázku, jak se dostat z jednoho bodu do druhého do jisté míry v této práci řešíme. Více než konkrétní cesta, nás ovšem zajímá samotná existence cesty neboli propustnost. Podívejme se ale, jakým způsobem k tomuto problému přistupuje teorie grafů.</w:t>
+      </w:r>
+    </w:p>
+    <w:p>
+      <w:pPr>
+        <w:pStyle w:val="normlntext"/>
+      </w:pPr>
+      <w:r>
         <w:t>V</w:t>
       </w:r>
       <w:r>
@@ -7749,416 +8159,885 @@
       <w:pPr>
         <w:pStyle w:val="normlntext"/>
       </w:pPr>
-      <w:r>
-        <w:t>Uveďme nyní krátký úvod do teorie grafů:</w:t>
-      </w:r>
+    </w:p>
+    <w:p>
+      <w:pPr>
+        <w:pStyle w:val="NadpisB"/>
+      </w:pPr>
+      <w:bookmarkStart w:id="106" w:name="_Toc135195267"/>
+      <w:r>
+        <w:t>Cesta v grafu</w:t>
+      </w:r>
+      <w:bookmarkEnd w:id="106"/>
     </w:p>
     <w:p>
       <w:pPr>
         <w:pStyle w:val="normlntext"/>
-      </w:pPr>
+        <w:rPr>
+          <w:lang w:eastAsia="ja-JP"/>
+        </w:rPr>
+      </w:pPr>
+      <w:r>
+        <w:t xml:space="preserve">Když se bavíme o pojmu cesta v grafu, </w:t>
+      </w:r>
+      <w:r>
+        <w:t>myslíme tím</w:t>
+      </w:r>
+      <w:r>
+        <w:t xml:space="preserve"> podgraf v grafu G</w:t>
+      </w:r>
+      <w:r>
+        <w:t xml:space="preserve">, který je vůči němu izomorfní. </w:t>
+      </w:r>
+      <w:r>
+        <w:t>Někdy</w:t>
+      </w:r>
+      <w:r>
+        <w:t xml:space="preserve"> můžeme za cestu P v grafu G považovat posloupnost vrcholů </w:t>
+      </w:r>
+      <w:r>
+        <w:br/>
+        <w:t>(x</w:t>
+      </w:r>
+      <w:r>
+        <w:rPr>
+          <w:vertAlign w:val="subscript"/>
+        </w:rPr>
+        <w:t>0</w:t>
+      </w:r>
+      <w:r>
+        <w:t>, x</w:t>
+      </w:r>
+      <w:r>
+        <w:rPr>
+          <w:vertAlign w:val="subscript"/>
+        </w:rPr>
+        <w:t>1</w:t>
+      </w:r>
+      <w:r>
+        <w:t xml:space="preserve">, …, </w:t>
+      </w:r>
+      <w:proofErr w:type="spellStart"/>
+      <w:r>
+        <w:t>x</w:t>
+      </w:r>
+      <w:r>
+        <w:rPr>
+          <w:vertAlign w:val="subscript"/>
+        </w:rPr>
+        <w:t>k</w:t>
+      </w:r>
+      <w:proofErr w:type="spellEnd"/>
+      <w:r>
+        <w:t xml:space="preserve">) </w:t>
+      </w:r>
+      <w:r>
+        <w:t>pro které</w:t>
+      </w:r>
+      <w:r>
+        <w:t xml:space="preserve"> platí, že</w:t>
+      </w:r>
+      <w:r>
+        <w:t xml:space="preserve"> </w:t>
+      </w:r>
+      <m:oMath>
+        <m:sSub>
+          <m:sSubPr>
+            <m:ctrlPr>
+              <w:rPr>
+                <w:rFonts w:ascii="Cambria Math" w:hAnsi="Cambria Math"/>
+                <w:i/>
+              </w:rPr>
+            </m:ctrlPr>
+          </m:sSubPr>
+          <m:e>
+            <m:r>
+              <w:rPr>
+                <w:rFonts w:ascii="Cambria Math" w:hAnsi="Cambria Math"/>
+              </w:rPr>
+              <m:t>x</m:t>
+            </m:r>
+          </m:e>
+          <m:sub>
+            <m:r>
+              <w:rPr>
+                <w:rFonts w:ascii="Cambria Math" w:hAnsi="Cambria Math"/>
+              </w:rPr>
+              <m:t>i-1</m:t>
+            </m:r>
+          </m:sub>
+        </m:sSub>
+        <m:sSub>
+          <m:sSubPr>
+            <m:ctrlPr>
+              <w:rPr>
+                <w:rFonts w:ascii="Cambria Math" w:hAnsi="Cambria Math"/>
+                <w:i/>
+              </w:rPr>
+            </m:ctrlPr>
+          </m:sSubPr>
+          <m:e>
+            <m:r>
+              <w:rPr>
+                <w:rFonts w:ascii="Cambria Math" w:hAnsi="Cambria Math"/>
+              </w:rPr>
+              <m:t>x</m:t>
+            </m:r>
+          </m:e>
+          <m:sub>
+            <m:r>
+              <w:rPr>
+                <w:rFonts w:ascii="Cambria Math" w:hAnsi="Cambria Math"/>
+              </w:rPr>
+              <m:t>i</m:t>
+            </m:r>
+          </m:sub>
+        </m:sSub>
+        <m:r>
+          <w:rPr>
+            <w:rFonts w:ascii="Cambria Math" w:hAnsi="Cambria Math"/>
+          </w:rPr>
+          <m:t>∈E</m:t>
+        </m:r>
+        <m:d>
+          <m:dPr>
+            <m:ctrlPr>
+              <w:rPr>
+                <w:rFonts w:ascii="Cambria Math" w:hAnsi="Cambria Math"/>
+                <w:i/>
+              </w:rPr>
+            </m:ctrlPr>
+          </m:dPr>
+          <m:e>
+            <m:r>
+              <w:rPr>
+                <w:rFonts w:ascii="Cambria Math" w:hAnsi="Cambria Math"/>
+              </w:rPr>
+              <m:t>G</m:t>
+            </m:r>
+          </m:e>
+        </m:d>
+        <m:r>
+          <w:rPr>
+            <w:rFonts w:ascii="Cambria Math" w:hAnsi="Cambria Math"/>
+          </w:rPr>
+          <m:t xml:space="preserve"> pro i∈</m:t>
+        </m:r>
+        <m:r>
+          <w:rPr>
+            <w:rFonts w:ascii="Cambria Math" w:hAnsi="Cambria Math"/>
+            <w:lang w:eastAsia="ja-JP"/>
+          </w:rPr>
+          <m:t>{1, 2, …, k}</m:t>
+        </m:r>
+      </m:oMath>
+      <w:r>
+        <w:rPr>
+          <w:lang w:eastAsia="ja-JP"/>
+        </w:rPr>
+        <w:t>. O cestě P říkáme, že vede mezi vrcholy x</w:t>
+      </w:r>
+      <w:r>
+        <w:rPr>
+          <w:vertAlign w:val="subscript"/>
+          <w:lang w:eastAsia="ja-JP"/>
+        </w:rPr>
+        <w:t>0</w:t>
+      </w:r>
+      <w:r>
+        <w:rPr>
+          <w:vertAlign w:val="subscript"/>
+          <w:lang w:eastAsia="ja-JP"/>
+        </w:rPr>
+        <w:t xml:space="preserve"> </w:t>
+      </w:r>
+      <w:r>
+        <w:rPr>
+          <w:lang w:eastAsia="ja-JP"/>
+        </w:rPr>
+        <w:t>a</w:t>
+      </w:r>
+      <w:r>
+        <w:rPr>
+          <w:lang w:eastAsia="ja-JP"/>
+        </w:rPr>
+        <w:t xml:space="preserve"> </w:t>
+      </w:r>
+      <w:proofErr w:type="spellStart"/>
+      <w:r>
+        <w:rPr>
+          <w:lang w:eastAsia="ja-JP"/>
+        </w:rPr>
+        <w:t>x</w:t>
+      </w:r>
+      <w:r>
+        <w:rPr>
+          <w:vertAlign w:val="subscript"/>
+          <w:lang w:eastAsia="ja-JP"/>
+        </w:rPr>
+        <w:t>k</w:t>
+      </w:r>
+      <w:proofErr w:type="spellEnd"/>
+      <w:r>
+        <w:rPr>
+          <w:lang w:eastAsia="ja-JP"/>
+        </w:rPr>
+        <w:t>. Z tohoto důvodu ji občas značíme jako x</w:t>
+      </w:r>
+      <w:r>
+        <w:rPr>
+          <w:vertAlign w:val="subscript"/>
+          <w:lang w:eastAsia="ja-JP"/>
+        </w:rPr>
+        <w:t>0</w:t>
+      </w:r>
+      <w:r>
+        <w:rPr>
+          <w:lang w:eastAsia="ja-JP"/>
+        </w:rPr>
+        <w:t>Px</w:t>
+      </w:r>
+      <w:r>
+        <w:rPr>
+          <w:vertAlign w:val="subscript"/>
+          <w:lang w:eastAsia="ja-JP"/>
+        </w:rPr>
+        <w:t>k</w:t>
+      </w:r>
+      <w:r>
+        <w:rPr>
+          <w:lang w:eastAsia="ja-JP"/>
+        </w:rPr>
+        <w:t xml:space="preserve">. Díky této definici můžeme jednoduše značit </w:t>
+      </w:r>
+      <w:proofErr w:type="spellStart"/>
+      <w:r>
+        <w:rPr>
+          <w:lang w:eastAsia="ja-JP"/>
+        </w:rPr>
+        <w:t>podcesty</w:t>
+      </w:r>
+      <w:proofErr w:type="spellEnd"/>
+      <w:r>
+        <w:rPr>
+          <w:lang w:eastAsia="ja-JP"/>
+        </w:rPr>
+        <w:t xml:space="preserve"> pro </w:t>
+      </w:r>
+      <m:oMath>
+        <m:r>
+          <w:rPr>
+            <w:rFonts w:ascii="Cambria Math" w:hAnsi="Cambria Math"/>
+            <w:lang w:eastAsia="ja-JP"/>
+          </w:rPr>
+          <m:t>0 ≤i ≤j ≤k</m:t>
+        </m:r>
+      </m:oMath>
+      <w:r>
+        <w:rPr>
+          <w:lang w:eastAsia="ja-JP"/>
+        </w:rPr>
+        <w:t>:</w:t>
+      </w:r>
+    </w:p>
+    <w:p>
+      <w:pPr>
+        <w:pStyle w:val="normlntext"/>
+        <w:rPr>
+          <w:lang w:eastAsia="ja-JP"/>
+        </w:rPr>
+      </w:pPr>
+      <w:r>
+        <w:rPr>
+          <w:rFonts w:hint="eastAsia"/>
+          <w:lang w:eastAsia="ja-JP"/>
+        </w:rPr>
+        <w:t>[</w:t>
+      </w:r>
+      <w:r>
+        <w:rPr>
+          <w:lang w:eastAsia="ja-JP"/>
+        </w:rPr>
+        <w:fldChar w:fldCharType="begin"/>
+      </w:r>
+      <w:r>
+        <w:rPr>
+          <w:lang w:eastAsia="ja-JP"/>
+        </w:rPr>
+        <w:instrText xml:space="preserve"> REF _Ref133550064 \r \h </w:instrText>
+      </w:r>
+      <w:r>
+        <w:rPr>
+          <w:lang w:eastAsia="ja-JP"/>
+        </w:rPr>
+      </w:r>
+      <w:r>
+        <w:rPr>
+          <w:lang w:eastAsia="ja-JP"/>
+        </w:rPr>
+        <w:fldChar w:fldCharType="separate"/>
+      </w:r>
+      <w:r>
+        <w:rPr>
+          <w:lang w:eastAsia="ja-JP"/>
+        </w:rPr>
+        <w:t>4</w:t>
+      </w:r>
+      <w:r>
+        <w:rPr>
+          <w:lang w:eastAsia="ja-JP"/>
+        </w:rPr>
+        <w:fldChar w:fldCharType="end"/>
+      </w:r>
+      <w:r>
+        <w:rPr>
+          <w:lang w:eastAsia="ja-JP"/>
+        </w:rPr>
+        <w:t>]</w:t>
+      </w:r>
+    </w:p>
+    <w:p>
+      <w:pPr>
+        <w:pStyle w:val="normlntext"/>
+        <w:rPr>
+          <w:lang w:eastAsia="ja-JP"/>
+        </w:rPr>
+      </w:pPr>
+    </w:p>
+    <w:p>
+      <w:pPr>
+        <w:pStyle w:val="normlntext"/>
+        <w:rPr>
+          <w:lang w:eastAsia="ja-JP"/>
+        </w:rPr>
+      </w:pPr>
+      <m:oMathPara>
+        <m:oMathParaPr>
+          <m:jc m:val="center"/>
+        </m:oMathParaPr>
+        <m:oMath>
+          <m:r>
+            <w:rPr>
+              <w:rFonts w:ascii="Cambria Math" w:hAnsi="Cambria Math"/>
+              <w:lang w:eastAsia="ja-JP"/>
+            </w:rPr>
+            <m:t>P</m:t>
+          </m:r>
+          <m:sSub>
+            <m:sSubPr>
+              <m:ctrlPr>
+                <w:rPr>
+                  <w:rFonts w:ascii="Cambria Math" w:hAnsi="Cambria Math"/>
+                  <w:i/>
+                  <w:lang w:eastAsia="ja-JP"/>
+                </w:rPr>
+              </m:ctrlPr>
+            </m:sSubPr>
+            <m:e>
+              <m:r>
+                <w:rPr>
+                  <w:rFonts w:ascii="Cambria Math" w:hAnsi="Cambria Math"/>
+                  <w:lang w:eastAsia="ja-JP"/>
+                </w:rPr>
+                <m:t>x</m:t>
+              </m:r>
+            </m:e>
+            <m:sub>
+              <m:r>
+                <w:rPr>
+                  <w:rFonts w:ascii="Cambria Math" w:hAnsi="Cambria Math"/>
+                  <w:lang w:eastAsia="ja-JP"/>
+                </w:rPr>
+                <m:t>i</m:t>
+              </m:r>
+            </m:sub>
+          </m:sSub>
+          <m:r>
+            <w:rPr>
+              <w:rFonts w:ascii="Cambria Math" w:hAnsi="Cambria Math"/>
+              <w:lang w:eastAsia="ja-JP"/>
+            </w:rPr>
+            <m:t xml:space="preserve"> := </m:t>
+          </m:r>
+          <m:d>
+            <m:dPr>
+              <m:ctrlPr>
+                <w:rPr>
+                  <w:rFonts w:ascii="Cambria Math" w:hAnsi="Cambria Math"/>
+                  <w:i/>
+                  <w:lang w:eastAsia="ja-JP"/>
+                </w:rPr>
+              </m:ctrlPr>
+            </m:dPr>
+            <m:e>
+              <m:sSub>
+                <m:sSubPr>
+                  <m:ctrlPr>
+                    <w:rPr>
+                      <w:rFonts w:ascii="Cambria Math" w:hAnsi="Cambria Math"/>
+                      <w:i/>
+                      <w:lang w:eastAsia="ja-JP"/>
+                    </w:rPr>
+                  </m:ctrlPr>
+                </m:sSubPr>
+                <m:e>
+                  <m:r>
+                    <w:rPr>
+                      <w:rFonts w:ascii="Cambria Math" w:hAnsi="Cambria Math"/>
+                      <w:lang w:eastAsia="ja-JP"/>
+                    </w:rPr>
+                    <m:t>x</m:t>
+                  </m:r>
+                </m:e>
+                <m:sub>
+                  <m:r>
+                    <w:rPr>
+                      <w:rFonts w:ascii="Cambria Math" w:hAnsi="Cambria Math"/>
+                      <w:lang w:eastAsia="ja-JP"/>
+                    </w:rPr>
+                    <m:t>0</m:t>
+                  </m:r>
+                </m:sub>
+              </m:sSub>
+              <m:r>
+                <w:rPr>
+                  <w:rFonts w:ascii="Cambria Math" w:hAnsi="Cambria Math"/>
+                  <w:lang w:eastAsia="ja-JP"/>
+                </w:rPr>
+                <m:t xml:space="preserve">… </m:t>
+              </m:r>
+              <m:sSub>
+                <m:sSubPr>
+                  <m:ctrlPr>
+                    <w:rPr>
+                      <w:rFonts w:ascii="Cambria Math" w:hAnsi="Cambria Math"/>
+                      <w:i/>
+                      <w:lang w:eastAsia="ja-JP"/>
+                    </w:rPr>
+                  </m:ctrlPr>
+                </m:sSubPr>
+                <m:e>
+                  <m:r>
+                    <w:rPr>
+                      <w:rFonts w:ascii="Cambria Math" w:hAnsi="Cambria Math"/>
+                      <w:lang w:eastAsia="ja-JP"/>
+                    </w:rPr>
+                    <m:t>x</m:t>
+                  </m:r>
+                </m:e>
+                <m:sub>
+                  <m:r>
+                    <w:rPr>
+                      <w:rFonts w:ascii="Cambria Math" w:hAnsi="Cambria Math"/>
+                      <w:lang w:eastAsia="ja-JP"/>
+                    </w:rPr>
+                    <m:t>i</m:t>
+                  </m:r>
+                </m:sub>
+              </m:sSub>
+            </m:e>
+          </m:d>
+          <m:r>
+            <m:rPr>
+              <m:sty m:val="p"/>
+            </m:rPr>
+            <w:rPr>
+              <w:rFonts w:ascii="Cambria Math" w:hAnsi="Cambria Math"/>
+              <w:lang w:eastAsia="ja-JP"/>
+            </w:rPr>
+            <w:br/>
+          </m:r>
+        </m:oMath>
+        <m:oMath>
+          <m:sSub>
+            <m:sSubPr>
+              <m:ctrlPr>
+                <w:rPr>
+                  <w:rFonts w:ascii="Cambria Math" w:hAnsi="Cambria Math"/>
+                  <w:i/>
+                  <w:lang w:eastAsia="ja-JP"/>
+                </w:rPr>
+              </m:ctrlPr>
+            </m:sSubPr>
+            <m:e>
+              <m:r>
+                <w:rPr>
+                  <w:rFonts w:ascii="Cambria Math" w:hAnsi="Cambria Math"/>
+                  <w:lang w:eastAsia="ja-JP"/>
+                </w:rPr>
+                <m:t>x</m:t>
+              </m:r>
+            </m:e>
+            <m:sub>
+              <m:r>
+                <w:rPr>
+                  <w:rFonts w:ascii="Cambria Math" w:hAnsi="Cambria Math"/>
+                  <w:lang w:eastAsia="ja-JP"/>
+                </w:rPr>
+                <m:t>i</m:t>
+              </m:r>
+            </m:sub>
+          </m:sSub>
+          <m:r>
+            <w:rPr>
+              <w:rFonts w:ascii="Cambria Math" w:hAnsi="Cambria Math"/>
+              <w:lang w:eastAsia="ja-JP"/>
+            </w:rPr>
+            <m:t xml:space="preserve">P := </m:t>
+          </m:r>
+          <m:d>
+            <m:dPr>
+              <m:ctrlPr>
+                <w:rPr>
+                  <w:rFonts w:ascii="Cambria Math" w:hAnsi="Cambria Math"/>
+                  <w:i/>
+                  <w:lang w:eastAsia="ja-JP"/>
+                </w:rPr>
+              </m:ctrlPr>
+            </m:dPr>
+            <m:e>
+              <m:sSub>
+                <m:sSubPr>
+                  <m:ctrlPr>
+                    <w:rPr>
+                      <w:rFonts w:ascii="Cambria Math" w:hAnsi="Cambria Math"/>
+                      <w:i/>
+                      <w:lang w:eastAsia="ja-JP"/>
+                    </w:rPr>
+                  </m:ctrlPr>
+                </m:sSubPr>
+                <m:e>
+                  <m:r>
+                    <w:rPr>
+                      <w:rFonts w:ascii="Cambria Math" w:hAnsi="Cambria Math"/>
+                      <w:lang w:eastAsia="ja-JP"/>
+                    </w:rPr>
+                    <m:t>x</m:t>
+                  </m:r>
+                </m:e>
+                <m:sub>
+                  <m:r>
+                    <w:rPr>
+                      <w:rFonts w:ascii="Cambria Math" w:hAnsi="Cambria Math"/>
+                      <w:lang w:eastAsia="ja-JP"/>
+                    </w:rPr>
+                    <m:t>i</m:t>
+                  </m:r>
+                </m:sub>
+              </m:sSub>
+              <m:r>
+                <w:rPr>
+                  <w:rFonts w:ascii="Cambria Math" w:hAnsi="Cambria Math"/>
+                  <w:lang w:eastAsia="ja-JP"/>
+                </w:rPr>
+                <m:t xml:space="preserve">… </m:t>
+              </m:r>
+              <m:sSub>
+                <m:sSubPr>
+                  <m:ctrlPr>
+                    <w:rPr>
+                      <w:rFonts w:ascii="Cambria Math" w:hAnsi="Cambria Math"/>
+                      <w:i/>
+                      <w:lang w:eastAsia="ja-JP"/>
+                    </w:rPr>
+                  </m:ctrlPr>
+                </m:sSubPr>
+                <m:e>
+                  <m:r>
+                    <w:rPr>
+                      <w:rFonts w:ascii="Cambria Math" w:hAnsi="Cambria Math"/>
+                      <w:lang w:eastAsia="ja-JP"/>
+                    </w:rPr>
+                    <m:t>x</m:t>
+                  </m:r>
+                </m:e>
+                <m:sub>
+                  <m:r>
+                    <w:rPr>
+                      <w:rFonts w:ascii="Cambria Math" w:hAnsi="Cambria Math"/>
+                      <w:lang w:eastAsia="ja-JP"/>
+                    </w:rPr>
+                    <m:t>k</m:t>
+                  </m:r>
+                </m:sub>
+              </m:sSub>
+            </m:e>
+          </m:d>
+          <m:r>
+            <m:rPr>
+              <m:sty m:val="p"/>
+            </m:rPr>
+            <w:rPr>
+              <w:rFonts w:ascii="Cambria Math" w:hAnsi="Cambria Math"/>
+              <w:lang w:eastAsia="ja-JP"/>
+            </w:rPr>
+            <w:br/>
+          </m:r>
+        </m:oMath>
+        <m:oMath>
+          <m:sSub>
+            <m:sSubPr>
+              <m:ctrlPr>
+                <w:rPr>
+                  <w:rFonts w:ascii="Cambria Math" w:hAnsi="Cambria Math"/>
+                  <w:i/>
+                  <w:lang w:eastAsia="ja-JP"/>
+                </w:rPr>
+              </m:ctrlPr>
+            </m:sSubPr>
+            <m:e>
+              <m:r>
+                <w:rPr>
+                  <w:rFonts w:ascii="Cambria Math" w:hAnsi="Cambria Math"/>
+                  <w:lang w:eastAsia="ja-JP"/>
+                </w:rPr>
+                <m:t>x</m:t>
+              </m:r>
+            </m:e>
+            <m:sub>
+              <m:r>
+                <w:rPr>
+                  <w:rFonts w:ascii="Cambria Math" w:hAnsi="Cambria Math"/>
+                  <w:lang w:eastAsia="ja-JP"/>
+                </w:rPr>
+                <m:t>i</m:t>
+              </m:r>
+            </m:sub>
+          </m:sSub>
+          <m:r>
+            <w:rPr>
+              <w:rFonts w:ascii="Cambria Math" w:hAnsi="Cambria Math"/>
+              <w:lang w:eastAsia="ja-JP"/>
+            </w:rPr>
+            <m:t>P</m:t>
+          </m:r>
+          <m:sSub>
+            <m:sSubPr>
+              <m:ctrlPr>
+                <w:rPr>
+                  <w:rFonts w:ascii="Cambria Math" w:hAnsi="Cambria Math"/>
+                  <w:i/>
+                  <w:lang w:eastAsia="ja-JP"/>
+                </w:rPr>
+              </m:ctrlPr>
+            </m:sSubPr>
+            <m:e>
+              <m:r>
+                <w:rPr>
+                  <w:rFonts w:ascii="Cambria Math" w:hAnsi="Cambria Math"/>
+                  <w:lang w:eastAsia="ja-JP"/>
+                </w:rPr>
+                <m:t>x</m:t>
+              </m:r>
+            </m:e>
+            <m:sub>
+              <m:r>
+                <w:rPr>
+                  <w:rFonts w:ascii="Cambria Math" w:hAnsi="Cambria Math"/>
+                  <w:lang w:eastAsia="ja-JP"/>
+                </w:rPr>
+                <m:t>j</m:t>
+              </m:r>
+            </m:sub>
+          </m:sSub>
+          <m:r>
+            <w:rPr>
+              <w:rFonts w:ascii="Cambria Math" w:hAnsi="Cambria Math"/>
+              <w:lang w:eastAsia="ja-JP"/>
+            </w:rPr>
+            <m:t xml:space="preserve">≔ </m:t>
+          </m:r>
+          <m:d>
+            <m:dPr>
+              <m:ctrlPr>
+                <w:rPr>
+                  <w:rFonts w:ascii="Cambria Math" w:hAnsi="Cambria Math"/>
+                  <w:i/>
+                  <w:lang w:eastAsia="ja-JP"/>
+                </w:rPr>
+              </m:ctrlPr>
+            </m:dPr>
+            <m:e>
+              <m:sSub>
+                <m:sSubPr>
+                  <m:ctrlPr>
+                    <w:rPr>
+                      <w:rFonts w:ascii="Cambria Math" w:hAnsi="Cambria Math"/>
+                      <w:i/>
+                      <w:lang w:eastAsia="ja-JP"/>
+                    </w:rPr>
+                  </m:ctrlPr>
+                </m:sSubPr>
+                <m:e>
+                  <m:r>
+                    <w:rPr>
+                      <w:rFonts w:ascii="Cambria Math" w:hAnsi="Cambria Math"/>
+                      <w:lang w:eastAsia="ja-JP"/>
+                    </w:rPr>
+                    <m:t>x</m:t>
+                  </m:r>
+                </m:e>
+                <m:sub>
+                  <m:r>
+                    <w:rPr>
+                      <w:rFonts w:ascii="Cambria Math" w:hAnsi="Cambria Math"/>
+                      <w:lang w:eastAsia="ja-JP"/>
+                    </w:rPr>
+                    <m:t>i</m:t>
+                  </m:r>
+                </m:sub>
+              </m:sSub>
+              <m:r>
+                <w:rPr>
+                  <w:rFonts w:ascii="Cambria Math" w:hAnsi="Cambria Math"/>
+                  <w:lang w:eastAsia="ja-JP"/>
+                </w:rPr>
+                <m:t xml:space="preserve">… </m:t>
+              </m:r>
+              <m:sSub>
+                <m:sSubPr>
+                  <m:ctrlPr>
+                    <w:rPr>
+                      <w:rFonts w:ascii="Cambria Math" w:hAnsi="Cambria Math"/>
+                      <w:i/>
+                      <w:lang w:eastAsia="ja-JP"/>
+                    </w:rPr>
+                  </m:ctrlPr>
+                </m:sSubPr>
+                <m:e>
+                  <m:r>
+                    <w:rPr>
+                      <w:rFonts w:ascii="Cambria Math" w:hAnsi="Cambria Math"/>
+                      <w:lang w:eastAsia="ja-JP"/>
+                    </w:rPr>
+                    <m:t>x</m:t>
+                  </m:r>
+                </m:e>
+                <m:sub>
+                  <m:r>
+                    <w:rPr>
+                      <w:rFonts w:ascii="Cambria Math" w:hAnsi="Cambria Math"/>
+                      <w:lang w:eastAsia="ja-JP"/>
+                    </w:rPr>
+                    <m:t>j</m:t>
+                  </m:r>
+                </m:sub>
+              </m:sSub>
+            </m:e>
+          </m:d>
+        </m:oMath>
+      </m:oMathPara>
+    </w:p>
+    <w:p>
+      <w:pPr>
+        <w:pStyle w:val="normlntext"/>
+      </w:pPr>
+    </w:p>
+    <w:p>
+      <w:pPr>
+        <w:rPr>
+          <w:rFonts w:ascii="Times New Roman" w:hAnsi="Times New Roman"/>
+        </w:rPr>
+      </w:pPr>
+      <w:r>
+        <w:br w:type="page"/>
+      </w:r>
     </w:p>
     <w:p>
       <w:pPr>
         <w:pStyle w:val="NadpisB"/>
-        <w:rPr>
-          <w:lang w:eastAsia="ja-JP"/>
-        </w:rPr>
-      </w:pPr>
-      <w:bookmarkStart w:id="94" w:name="_Toc134503691"/>
-      <w:r>
-        <w:rPr>
-          <w:lang w:eastAsia="ja-JP"/>
-        </w:rPr>
-        <w:t>Eulerovský graf</w:t>
-      </w:r>
-      <w:bookmarkEnd w:id="94"/>
+      </w:pPr>
+      <w:bookmarkStart w:id="107" w:name="_Toc135195268"/>
+      <w:r>
+        <w:lastRenderedPageBreak/>
+        <w:t>Propustnost</w:t>
+      </w:r>
+      <w:r>
+        <w:t xml:space="preserve"> grafu</w:t>
+      </w:r>
+      <w:bookmarkEnd w:id="107"/>
     </w:p>
     <w:p>
       <w:pPr>
         <w:pStyle w:val="normlntext"/>
-        <w:rPr>
-          <w:lang w:eastAsia="ja-JP"/>
-        </w:rPr>
-      </w:pPr>
-      <w:r>
-        <w:rPr>
-          <w:lang w:eastAsia="ja-JP"/>
-        </w:rPr>
-        <w:t xml:space="preserve">Důležitým pojmem v teorii grafů je Eulerovský graf. </w:t>
-      </w:r>
-      <w:r>
-        <w:rPr>
-          <w:lang w:eastAsia="ja-JP"/>
-        </w:rPr>
-        <w:t>Ve</w:t>
-      </w:r>
-      <w:r>
-        <w:rPr>
-          <w:lang w:eastAsia="ja-JP"/>
-        </w:rPr>
-        <w:t xml:space="preserve"> </w:t>
-      </w:r>
-      <w:bookmarkStart w:id="95" w:name="_Hlk133374841"/>
-      <w:r>
-        <w:rPr>
-          <w:rFonts w:hint="eastAsia"/>
-          <w:iCs/>
-          <w:lang w:eastAsia="ja-JP"/>
-        </w:rPr>
-        <w:t>[</w:t>
-      </w:r>
-      <w:r>
-        <w:rPr>
-          <w:i/>
-          <w:iCs/>
-          <w:lang w:eastAsia="ja-JP"/>
-        </w:rPr>
-        <w:fldChar w:fldCharType="begin"/>
-      </w:r>
-      <w:r>
-        <w:rPr>
-          <w:iCs/>
-          <w:lang w:eastAsia="ja-JP"/>
-        </w:rPr>
-        <w:instrText xml:space="preserve"> </w:instrText>
-      </w:r>
-      <w:r>
-        <w:rPr>
-          <w:rFonts w:hint="eastAsia"/>
-          <w:iCs/>
-          <w:lang w:eastAsia="ja-JP"/>
-        </w:rPr>
-        <w:instrText>REF _Ref132427097 \r \h</w:instrText>
-      </w:r>
-      <w:r>
-        <w:rPr>
-          <w:iCs/>
-          <w:lang w:eastAsia="ja-JP"/>
-        </w:rPr>
-        <w:instrText xml:space="preserve">  \* MERGEFORMAT </w:instrText>
-      </w:r>
-      <w:r>
-        <w:rPr>
-          <w:i/>
-          <w:iCs/>
-          <w:lang w:eastAsia="ja-JP"/>
-        </w:rPr>
-      </w:r>
-      <w:r>
-        <w:rPr>
-          <w:i/>
-          <w:iCs/>
-          <w:lang w:eastAsia="ja-JP"/>
-        </w:rPr>
-        <w:fldChar w:fldCharType="separate"/>
-      </w:r>
-      <w:r>
-        <w:rPr>
-          <w:iCs/>
-          <w:lang w:eastAsia="ja-JP"/>
-        </w:rPr>
-        <w:t>2</w:t>
-      </w:r>
-      <w:r>
-        <w:rPr>
-          <w:i/>
-          <w:iCs/>
-          <w:lang w:eastAsia="ja-JP"/>
-        </w:rPr>
-        <w:fldChar w:fldCharType="end"/>
-      </w:r>
-      <w:r>
-        <w:rPr>
-          <w:iCs/>
-          <w:lang w:eastAsia="ja-JP"/>
-        </w:rPr>
-        <w:t>]</w:t>
-      </w:r>
-      <w:r>
-        <w:rPr>
-          <w:iCs/>
-          <w:lang w:eastAsia="ja-JP"/>
-        </w:rPr>
-        <w:t xml:space="preserve"> </w:t>
-      </w:r>
-      <w:bookmarkEnd w:id="95"/>
-      <w:r>
-        <w:rPr>
-          <w:iCs/>
-          <w:lang w:eastAsia="ja-JP"/>
-        </w:rPr>
-        <w:t xml:space="preserve">je </w:t>
-      </w:r>
-      <w:r>
-        <w:rPr>
-          <w:lang w:eastAsia="ja-JP"/>
-        </w:rPr>
-        <w:t>E</w:t>
-      </w:r>
-      <w:r>
-        <w:rPr>
-          <w:lang w:eastAsia="ja-JP"/>
-        </w:rPr>
-        <w:t>ulerovský graf</w:t>
-      </w:r>
-      <w:r>
-        <w:rPr>
-          <w:lang w:eastAsia="ja-JP"/>
-        </w:rPr>
-        <w:t xml:space="preserve"> definován</w:t>
-      </w:r>
-      <w:r>
-        <w:rPr>
-          <w:lang w:eastAsia="ja-JP"/>
-        </w:rPr>
-        <w:t xml:space="preserve"> následovně:</w:t>
-      </w:r>
-    </w:p>
-    <w:p>
-      <w:pPr>
-        <w:pStyle w:val="normlntextkurzva"/>
-        <w:rPr>
-          <w:lang w:eastAsia="ja-JP"/>
-        </w:rPr>
-      </w:pPr>
-      <w:r>
-        <w:rPr>
-          <w:lang w:eastAsia="ja-JP"/>
-        </w:rPr>
-        <w:t>„</w:t>
-      </w:r>
-      <w:r>
-        <w:rPr>
-          <w:lang w:eastAsia="ja-JP"/>
-        </w:rPr>
-        <w:t>Je to konečný graf bez izolovaných uzlů, v němž každý uzel je sudého stupně</w:t>
-      </w:r>
-      <w:r>
-        <w:rPr>
-          <w:lang w:eastAsia="ja-JP"/>
-        </w:rPr>
-        <w:t>“</w:t>
-      </w:r>
-    </w:p>
-    <w:p>
-      <w:pPr>
-        <w:rPr>
-          <w:lang w:eastAsia="ja-JP"/>
-        </w:rPr>
-      </w:pPr>
-      <w:r>
-        <w:t xml:space="preserve">V Eulerově grafu existují dva typy cest, které spojují vrcholy pouze jedním průchodem v rámci grafu. Pokud cesta obsahuje každou hranu nejvýše jednou a začíná a </w:t>
-      </w:r>
-      <w:proofErr w:type="gramStart"/>
-      <w:r>
-        <w:t>končí</w:t>
-      </w:r>
-      <w:proofErr w:type="gramEnd"/>
-      <w:r>
-        <w:t xml:space="preserve"> ve stejném vrcholu, jedná se o uzavřenou cestu. V případě, že cesta začíná a </w:t>
-      </w:r>
-      <w:proofErr w:type="gramStart"/>
-      <w:r>
-        <w:t>končí</w:t>
-      </w:r>
-      <w:proofErr w:type="gramEnd"/>
-      <w:r>
-        <w:t xml:space="preserve"> v různých vrcholech, jedná se o otevřenou cestu.</w:t>
-      </w:r>
-      <w:r>
-        <w:t xml:space="preserve"> </w:t>
-      </w:r>
-      <w:r>
-        <w:rPr>
-          <w:rFonts w:hint="eastAsia"/>
-          <w:lang w:eastAsia="ja-JP"/>
-        </w:rPr>
-        <w:t>[</w:t>
-      </w:r>
-      <w:r>
-        <w:rPr>
-          <w:lang w:eastAsia="ja-JP"/>
-        </w:rPr>
-        <w:fldChar w:fldCharType="begin"/>
-      </w:r>
-      <w:r>
-        <w:rPr>
-          <w:lang w:eastAsia="ja-JP"/>
-        </w:rPr>
-        <w:instrText xml:space="preserve"> </w:instrText>
-      </w:r>
-      <w:r>
-        <w:rPr>
-          <w:rFonts w:hint="eastAsia"/>
-          <w:lang w:eastAsia="ja-JP"/>
-        </w:rPr>
-        <w:instrText>REF _Ref132427097 \r \h</w:instrText>
-      </w:r>
-      <w:r>
-        <w:rPr>
-          <w:lang w:eastAsia="ja-JP"/>
-        </w:rPr>
-        <w:instrText xml:space="preserve">  \* MERGEFORMAT </w:instrText>
-      </w:r>
-      <w:r>
-        <w:rPr>
-          <w:lang w:eastAsia="ja-JP"/>
-        </w:rPr>
-      </w:r>
-      <w:r>
-        <w:rPr>
-          <w:lang w:eastAsia="ja-JP"/>
-        </w:rPr>
-        <w:fldChar w:fldCharType="separate"/>
-      </w:r>
-      <w:r>
-        <w:rPr>
-          <w:lang w:eastAsia="ja-JP"/>
-        </w:rPr>
-        <w:t>2</w:t>
-      </w:r>
-      <w:r>
-        <w:rPr>
-          <w:lang w:eastAsia="ja-JP"/>
-        </w:rPr>
-        <w:fldChar w:fldCharType="end"/>
-      </w:r>
-      <w:r>
-        <w:rPr>
-          <w:lang w:eastAsia="ja-JP"/>
-        </w:rPr>
-        <w:t>]</w:t>
-      </w:r>
-    </w:p>
-    <w:p>
-      <w:pPr>
-        <w:rPr>
-          <w:lang w:eastAsia="ja-JP"/>
-        </w:rPr>
-      </w:pPr>
-    </w:p>
-    <w:p>
-      <w:pPr>
-        <w:rPr>
-          <w:lang w:eastAsia="ja-JP"/>
-        </w:rPr>
-      </w:pPr>
-    </w:p>
-    <w:p>
-      <w:pPr>
+      </w:pPr>
+      <w:r>
+        <w:t>Stejně, jako jsme si nadefinovali druhy propustnosti pro 2D rastrový obraz, tak si je nadefinujeme pro grafový kontext.</w:t>
+      </w:r>
+    </w:p>
+    <w:p>
+      <w:pPr>
+        <w:pStyle w:val="normlntext"/>
+      </w:pPr>
+      <w:r>
+        <w:t xml:space="preserve">Existuje-li v grafu G sled mezi uzly x a y, kde x a y odpovídají krajním uzlům </w:t>
+      </w:r>
+      <w:r>
+        <w:t>grafu, můžeme</w:t>
+      </w:r>
+      <w:r>
+        <w:t xml:space="preserve"> graf G považovat za propustný. Jinak řečeno, v grafu existuje cesta mezi dvěma vrcholy.</w:t>
+      </w:r>
+    </w:p>
+    <w:p>
+      <w:pPr>
+        <w:pStyle w:val="normlntext"/>
+        <w:rPr>
+          <w:noProof/>
+        </w:rPr>
+      </w:pPr>
+      <w:r>
+        <w:t>V našem příkladu můžeme vidět, že existuje sled uzlů mezi vrcholy x0 a x3</w:t>
+      </w:r>
+    </w:p>
+    <w:p>
+      <w:pPr>
+        <w:pStyle w:val="normlntext"/>
         <w:keepNext/>
         <w:jc w:val="center"/>
       </w:pPr>
       <w:r>
-        <w:fldChar w:fldCharType="begin"/>
-      </w:r>
-      <w:r>
-        <w:instrText xml:space="preserve"> INCLUDEPICTURE "https://upload.wikimedia.org/wikipedia/commons/thumb/7/72/Labelled_Eulergraph.svg/1200px-Labelled_Eulergraph.svg.png" \* MERGEFORMATINET </w:instrText>
-      </w:r>
-      <w:r>
-        <w:fldChar w:fldCharType="separate"/>
-      </w:r>
-      <w:r>
-        <w:fldChar w:fldCharType="begin"/>
-      </w:r>
-      <w:r>
-        <w:instrText xml:space="preserve"> INCLUDEPICTURE  "https://upload.wikimedia.org/wikipedia/commons/thumb/7/72/Labelled_Eulergraph.svg/1200px-Labelled_Eulergraph.svg.png" \* MERGEFORMATINET </w:instrText>
-      </w:r>
-      <w:r>
-        <w:fldChar w:fldCharType="separate"/>
-      </w:r>
-      <w:r>
-        <w:fldChar w:fldCharType="begin"/>
-      </w:r>
-      <w:r>
-        <w:instrText xml:space="preserve"> INCLUDEPICTURE  "https://upload.wikimedia.org/wikipedia/commons/thumb/7/72/Labelled_Eulergraph.svg/1200px-Labelled_Eulergraph.svg.png" \* MERGEFORMATINET </w:instrText>
-      </w:r>
-      <w:r>
-        <w:fldChar w:fldCharType="separate"/>
-      </w:r>
-      <w:r>
-        <w:fldChar w:fldCharType="begin"/>
-      </w:r>
-      <w:r>
-        <w:instrText xml:space="preserve"> INCLUDEPICTURE  "https://upload.wikimedia.org/wikipedia/commons/thumb/7/72/Labelled_Eulergraph.svg/1200px-Labelled_Eulergraph.svg.png" \* MERGEFORMATINET </w:instrText>
-      </w:r>
-      <w:r>
-        <w:fldChar w:fldCharType="separate"/>
-      </w:r>
-      <w:r>
-        <w:fldChar w:fldCharType="begin"/>
-      </w:r>
-      <w:r>
-        <w:instrText xml:space="preserve"> INCLUDEPICTURE  "https://upload.wikimedia.org/wikipedia/commons/thumb/7/72/Labelled_Eulergraph.svg/1200px-Labelled_Eulergraph.svg.png" \* MERGEFORMATINET </w:instrText>
-      </w:r>
-      <w:r>
-        <w:fldChar w:fldCharType="separate"/>
-      </w:r>
-      <w:r>
-        <w:fldChar w:fldCharType="begin"/>
-      </w:r>
-      <w:r>
-        <w:instrText xml:space="preserve"> INCLUDEPICTURE  "https://upload.wikimedia.org/wikipedia/commons/thumb/7/72/Labelled_Eulergraph.svg/1200px-Labelled_Eulergraph.svg.png" \* MERGEFORMATINET </w:instrText>
-      </w:r>
-      <w:r>
-        <w:fldChar w:fldCharType="separate"/>
-      </w:r>
-      <w:r>
-        <w:fldChar w:fldCharType="begin"/>
-      </w:r>
-      <w:r>
-        <w:instrText xml:space="preserve"> INCLUDEPICTURE  "https://upload.wikimedia.org/wikipedia/commons/thumb/7/72/Labelled_Eulergraph.svg/1200px-Labelled_Eulergraph.svg.png" \* MERGEFORMATINET </w:instrText>
-      </w:r>
-      <w:r>
-        <w:fldChar w:fldCharType="separate"/>
-      </w:r>
-      <w:r>
-        <w:pict w14:anchorId="0CA2E926">
-          <v:shapetype id="_x0000_t75" coordsize="21600,21600" o:spt="75" o:preferrelative="t" path="m@4@5l@4@11@9@11@9@5xe" filled="f" stroked="f">
-            <v:stroke joinstyle="miter"/>
-            <v:formulas>
-              <v:f eqn="if lineDrawn pixelLineWidth 0"/>
-              <v:f eqn="sum @0 1 0"/>
-              <v:f eqn="sum 0 0 @1"/>
-              <v:f eqn="prod @2 1 2"/>
-              <v:f eqn="prod @3 21600 pixelWidth"/>
-              <v:f eqn="prod @3 21600 pixelHeight"/>
-              <v:f eqn="sum @0 0 1"/>
-              <v:f eqn="prod @6 1 2"/>
-              <v:f eqn="prod @7 21600 pixelWidth"/>
-              <v:f eqn="sum @8 21600 0"/>
-              <v:f eqn="prod @7 21600 pixelHeight"/>
-              <v:f eqn="sum @10 21600 0"/>
-            </v:formulas>
-            <v:path o:extrusionok="f" gradientshapeok="t" o:connecttype="rect"/>
-            <o:lock v:ext="edit" aspectratio="t"/>
-          </v:shapetype>
-          <v:shape id="_x0000_i1025" type="#_x0000_t75" style="width:131.25pt;height:136.5pt">
-            <v:imagedata r:id="rId8" r:href="rId9"/>
-          </v:shape>
-        </w:pict>
-      </w:r>
-      <w:r>
-        <w:fldChar w:fldCharType="end"/>
-      </w:r>
-      <w:r>
-        <w:fldChar w:fldCharType="end"/>
-      </w:r>
-      <w:r>
-        <w:fldChar w:fldCharType="end"/>
-      </w:r>
-      <w:r>
-        <w:fldChar w:fldCharType="end"/>
-      </w:r>
-      <w:r>
-        <w:fldChar w:fldCharType="end"/>
-      </w:r>
-      <w:r>
-        <w:fldChar w:fldCharType="end"/>
-      </w:r>
-      <w:r>
-        <w:fldChar w:fldCharType="end"/>
+        <w:drawing>
+          <wp:inline distT="0" distB="0" distL="0" distR="0" wp14:anchorId="0ADE353C" wp14:editId="5A601192">
+            <wp:extent cx="4886325" cy="1189978"/>
+            <wp:effectExtent l="0" t="0" r="0" b="0"/>
+            <wp:docPr id="10" name="Picture 10" descr="A picture containing barbell, circle, sport&#10;&#10;Description automatically generated"/>
+            <wp:cNvGraphicFramePr>
+              <a:graphicFrameLocks xmlns:a="http://schemas.openxmlformats.org/drawingml/2006/main" noChangeAspect="1"/>
+            </wp:cNvGraphicFramePr>
+            <a:graphic xmlns:a="http://schemas.openxmlformats.org/drawingml/2006/main">
+              <a:graphicData uri="http://schemas.openxmlformats.org/drawingml/2006/picture">
+                <pic:pic xmlns:pic="http://schemas.openxmlformats.org/drawingml/2006/picture">
+                  <pic:nvPicPr>
+                    <pic:cNvPr id="10" name="Picture 10" descr="A picture containing barbell, circle, sport&#10;&#10;Description automatically generated"/>
+                    <pic:cNvPicPr/>
+                  </pic:nvPicPr>
+                  <pic:blipFill>
+                    <a:blip r:embed="rId8">
+                      <a:extLst>
+                        <a:ext uri="{28A0092B-C50C-407E-A947-70E740481C1C}">
+                          <a14:useLocalDpi xmlns:a14="http://schemas.microsoft.com/office/drawing/2010/main" val="0"/>
+                        </a:ext>
+                      </a:extLst>
+                    </a:blip>
+                    <a:stretch>
+                      <a:fillRect/>
+                    </a:stretch>
+                  </pic:blipFill>
+                  <pic:spPr>
+                    <a:xfrm>
+                      <a:off x="0" y="0"/>
+                      <a:ext cx="4894862" cy="1192057"/>
+                    </a:xfrm>
+                    <a:prstGeom prst="rect">
+                      <a:avLst/>
+                    </a:prstGeom>
+                  </pic:spPr>
+                </pic:pic>
+              </a:graphicData>
+            </a:graphic>
+          </wp:inline>
+        </w:drawing>
       </w:r>
     </w:p>
     <w:p>
@@ -8169,16 +9048,103 @@
       <w:r>
         <w:t xml:space="preserve">Obrázek </w:t>
       </w:r>
-      <w:fldSimple w:instr=" SEQ Obrázek \* ARABIC ">
-        <w:r>
-          <w:rPr>
-            <w:noProof/>
-          </w:rPr>
-          <w:t>5</w:t>
-        </w:r>
-      </w:fldSimple>
-      <w:r>
-        <w:t>- příklad Eulerovského grafu, převzato z</w:t>
+      <w:r>
+        <w:fldChar w:fldCharType="begin"/>
+      </w:r>
+      <w:r>
+        <w:instrText xml:space="preserve"> SEQ Obrázek \* ARABIC </w:instrText>
+      </w:r>
+      <w:r>
+        <w:fldChar w:fldCharType="separate"/>
+      </w:r>
+      <w:r>
+        <w:rPr>
+          <w:noProof/>
+        </w:rPr>
+        <w:t>5</w:t>
+      </w:r>
+      <w:r>
+        <w:fldChar w:fldCharType="end"/>
+      </w:r>
+      <w:r>
+        <w:t>- příklad propustného grafu</w:t>
+      </w:r>
+    </w:p>
+    <w:p/>
+    <w:p>
+      <w:pPr>
+        <w:pStyle w:val="normlntext"/>
+      </w:pPr>
+      <w:r>
+        <w:t>V rastrové mřížce chápeme krajní body jako body, jejichž souřadnice jsou extrémní na ose X. Například veškeré body, jejichž souřadnice mají hodnotu X nulovou, nebo maximální vůči šířce obrazu. Grafy takto jednoznačně značeny nejsou, takže zda je nějaký vrchol krajní, či nikoliv, musíme posoudit buď podle zraku, nebo algoritmicky při případném převodu z rastru na grafovou síť.</w:t>
+      </w:r>
+    </w:p>
+    <w:p>
+      <w:pPr>
+        <w:pStyle w:val="normlntext"/>
+      </w:pPr>
+    </w:p>
+    <w:p>
+      <w:pPr>
+        <w:pStyle w:val="NadpisB"/>
+      </w:pPr>
+      <w:bookmarkStart w:id="108" w:name="_Toc135195269"/>
+      <w:r>
+        <w:t>Úplná propustnost grafu</w:t>
+      </w:r>
+      <w:bookmarkEnd w:id="108"/>
+    </w:p>
+    <w:p>
+      <w:pPr>
+        <w:pStyle w:val="normlntext"/>
+      </w:pPr>
+      <w:r>
+        <w:t>Existuje-li v grafu G sled mezi uzly x0 x3 a x0 x4, je graf plně propustný.</w:t>
+      </w:r>
+    </w:p>
+    <w:p/>
+    <w:p>
+      <w:pPr>
+        <w:pStyle w:val="normlntext"/>
+        <w:keepNext/>
+        <w:jc w:val="center"/>
+      </w:pPr>
+      <w:r>
+        <w:drawing>
+          <wp:inline distT="0" distB="0" distL="0" distR="0" wp14:anchorId="6D6D8B41" wp14:editId="1A10E9D1">
+            <wp:extent cx="4305300" cy="1750146"/>
+            <wp:effectExtent l="0" t="0" r="0" b="2540"/>
+            <wp:docPr id="11" name="Picture 11" descr="A picture containing circle, line&#10;&#10;Description automatically generated"/>
+            <wp:cNvGraphicFramePr>
+              <a:graphicFrameLocks xmlns:a="http://schemas.openxmlformats.org/drawingml/2006/main" noChangeAspect="1"/>
+            </wp:cNvGraphicFramePr>
+            <a:graphic xmlns:a="http://schemas.openxmlformats.org/drawingml/2006/main">
+              <a:graphicData uri="http://schemas.openxmlformats.org/drawingml/2006/picture">
+                <pic:pic xmlns:pic="http://schemas.openxmlformats.org/drawingml/2006/picture">
+                  <pic:nvPicPr>
+                    <pic:cNvPr id="11" name="Picture 11" descr="A picture containing circle, line&#10;&#10;Description automatically generated"/>
+                    <pic:cNvPicPr/>
+                  </pic:nvPicPr>
+                  <pic:blipFill>
+                    <a:blip r:embed="rId9"/>
+                    <a:stretch>
+                      <a:fillRect/>
+                    </a:stretch>
+                  </pic:blipFill>
+                  <pic:spPr>
+                    <a:xfrm>
+                      <a:off x="0" y="0"/>
+                      <a:ext cx="4308161" cy="1751309"/>
+                    </a:xfrm>
+                    <a:prstGeom prst="rect">
+                      <a:avLst/>
+                    </a:prstGeom>
+                  </pic:spPr>
+                </pic:pic>
+              </a:graphicData>
+            </a:graphic>
+          </wp:inline>
+        </w:drawing>
       </w:r>
     </w:p>
     <w:p>
@@ -8186,46 +9152,308 @@
         <w:pStyle w:val="Caption"/>
         <w:jc w:val="center"/>
       </w:pPr>
-      <w:hyperlink r:id="rId10" w:history="1">
-        <w:r>
-          <w:rPr>
-            <w:rStyle w:val="Hyperlink"/>
-          </w:rPr>
-          <w:t>https://cs.wikipedia.org/wiki/Eulerovsk%C3%BD_graf</w:t>
-        </w:r>
-      </w:hyperlink>
+      <w:r>
+        <w:t xml:space="preserve">Obrázek </w:t>
+      </w:r>
+      <w:r>
+        <w:fldChar w:fldCharType="begin"/>
+      </w:r>
+      <w:r>
+        <w:instrText xml:space="preserve"> SEQ Obrázek \* ARABIC </w:instrText>
+      </w:r>
+      <w:r>
+        <w:fldChar w:fldCharType="separate"/>
+      </w:r>
+      <w:r>
+        <w:rPr>
+          <w:noProof/>
+        </w:rPr>
+        <w:t>6</w:t>
+      </w:r>
+      <w:r>
+        <w:fldChar w:fldCharType="end"/>
+      </w:r>
+      <w:r>
+        <w:t>- příklad úplné propustnosti grafu</w:t>
+      </w:r>
+    </w:p>
+    <w:p>
+      <w:pPr>
+        <w:pStyle w:val="NadpisB"/>
+      </w:pPr>
+      <w:bookmarkStart w:id="109" w:name="_Toc135195270"/>
+      <w:r>
+        <w:lastRenderedPageBreak/>
+        <w:t>Částečná propustnost grafu</w:t>
+      </w:r>
+      <w:bookmarkEnd w:id="109"/>
     </w:p>
     <w:p>
       <w:pPr>
         <w:pStyle w:val="normlntext"/>
       </w:pPr>
       <w:r>
+        <w:t xml:space="preserve">Tato situace nastává, když máme </w:t>
+      </w:r>
+      <w:r>
+        <w:t>nesouvislý graf G</w:t>
+      </w:r>
+      <w:r>
+        <w:t>. Z vrcholu x0 existuje cesta do x3, ale nikoliv do x7.</w:t>
+      </w:r>
+    </w:p>
+    <w:p>
+      <w:pPr>
+        <w:pStyle w:val="normlntext"/>
+      </w:pPr>
+    </w:p>
+    <w:p>
+      <w:pPr>
+        <w:keepNext/>
+        <w:jc w:val="center"/>
+      </w:pPr>
+      <w:r>
+        <w:drawing>
+          <wp:inline distT="0" distB="0" distL="0" distR="0" wp14:anchorId="525AAB02" wp14:editId="074C42BD">
+            <wp:extent cx="4905375" cy="1956679"/>
+            <wp:effectExtent l="0" t="0" r="0" b="5715"/>
+            <wp:docPr id="80" name="Picture 80" descr="A picture containing circle, line&#10;&#10;Description automatically generated"/>
+            <wp:cNvGraphicFramePr>
+              <a:graphicFrameLocks xmlns:a="http://schemas.openxmlformats.org/drawingml/2006/main" noChangeAspect="1"/>
+            </wp:cNvGraphicFramePr>
+            <a:graphic xmlns:a="http://schemas.openxmlformats.org/drawingml/2006/main">
+              <a:graphicData uri="http://schemas.openxmlformats.org/drawingml/2006/picture">
+                <pic:pic xmlns:pic="http://schemas.openxmlformats.org/drawingml/2006/picture">
+                  <pic:nvPicPr>
+                    <pic:cNvPr id="80" name="Picture 80" descr="A picture containing circle, line&#10;&#10;Description automatically generated"/>
+                    <pic:cNvPicPr/>
+                  </pic:nvPicPr>
+                  <pic:blipFill>
+                    <a:blip r:embed="rId10"/>
+                    <a:stretch>
+                      <a:fillRect/>
+                    </a:stretch>
+                  </pic:blipFill>
+                  <pic:spPr>
+                    <a:xfrm>
+                      <a:off x="0" y="0"/>
+                      <a:ext cx="4913376" cy="1959870"/>
+                    </a:xfrm>
+                    <a:prstGeom prst="rect">
+                      <a:avLst/>
+                    </a:prstGeom>
+                  </pic:spPr>
+                </pic:pic>
+              </a:graphicData>
+            </a:graphic>
+          </wp:inline>
+        </w:drawing>
+      </w:r>
+    </w:p>
+    <w:p>
+      <w:pPr>
+        <w:pStyle w:val="Caption"/>
+        <w:jc w:val="center"/>
+      </w:pPr>
+      <w:r>
+        <w:t xml:space="preserve">Obrázek </w:t>
+      </w:r>
+      <w:r>
+        <w:fldChar w:fldCharType="begin"/>
+      </w:r>
+      <w:r>
+        <w:instrText xml:space="preserve"> SEQ Obrázek \* ARABIC </w:instrText>
+      </w:r>
+      <w:r>
+        <w:fldChar w:fldCharType="separate"/>
+      </w:r>
+      <w:r>
+        <w:rPr>
+          <w:noProof/>
+        </w:rPr>
+        <w:t>7</w:t>
+      </w:r>
+      <w:r>
+        <w:fldChar w:fldCharType="end"/>
+      </w:r>
+      <w:r>
+        <w:t>- příklad částečné propustnosti grafu</w:t>
+      </w:r>
+    </w:p>
+    <w:p/>
+    <w:p>
+      <w:pPr>
+        <w:pStyle w:val="normlntext"/>
+      </w:pPr>
+      <w:r>
+        <w:t>V kontextu grafů se částečná propustnost nedá nalézt v</w:t>
+      </w:r>
+      <w:r>
+        <w:t> souvislém grafu.</w:t>
+      </w:r>
+      <w:r>
+        <w:t xml:space="preserve"> Pouze v souvislém.</w:t>
+      </w:r>
+    </w:p>
+    <w:p/>
+    <w:p>
+      <w:pPr>
+        <w:pStyle w:val="NadpisB"/>
+      </w:pPr>
+      <w:bookmarkStart w:id="110" w:name="_Toc135195271"/>
+      <w:r>
+        <w:t>Kritické místo propustnosti grafu</w:t>
+      </w:r>
+      <w:bookmarkEnd w:id="110"/>
+    </w:p>
+    <w:p>
+      <w:pPr>
+        <w:pStyle w:val="normlntext"/>
+      </w:pPr>
+      <w:r>
+        <w:t>U grafů kritickým místem myslíme vrchol, po jehož odstranění dojde k přerušení propustnosti.</w:t>
+      </w:r>
+      <w:r>
+        <w:t xml:space="preserve"> Jinak řečeno přestane existovat cesta mezi krajními vrcholy grafu G.</w:t>
+      </w:r>
+      <w:r>
+        <w:t xml:space="preserve"> V našem příkladě představuje kritické místo vrchol x4.</w:t>
+      </w:r>
+    </w:p>
+    <w:p>
+      <w:pPr>
+        <w:pStyle w:val="normlntext"/>
+      </w:pPr>
+    </w:p>
+    <w:p>
+      <w:pPr>
+        <w:pStyle w:val="normlntext"/>
+        <w:keepNext/>
+        <w:jc w:val="center"/>
+      </w:pPr>
+      <w:r>
+        <w:drawing>
+          <wp:inline distT="0" distB="0" distL="0" distR="0" wp14:anchorId="508C0CDE" wp14:editId="7FD81439">
+            <wp:extent cx="5038725" cy="2188780"/>
+            <wp:effectExtent l="0" t="0" r="0" b="2540"/>
+            <wp:docPr id="82" name="Picture 82" descr="A picture containing circle, line, diagram, design&#10;&#10;Description automatically generated"/>
+            <wp:cNvGraphicFramePr>
+              <a:graphicFrameLocks xmlns:a="http://schemas.openxmlformats.org/drawingml/2006/main" noChangeAspect="1"/>
+            </wp:cNvGraphicFramePr>
+            <a:graphic xmlns:a="http://schemas.openxmlformats.org/drawingml/2006/main">
+              <a:graphicData uri="http://schemas.openxmlformats.org/drawingml/2006/picture">
+                <pic:pic xmlns:pic="http://schemas.openxmlformats.org/drawingml/2006/picture">
+                  <pic:nvPicPr>
+                    <pic:cNvPr id="82" name="Picture 82" descr="A picture containing circle, line, diagram, design&#10;&#10;Description automatically generated"/>
+                    <pic:cNvPicPr/>
+                  </pic:nvPicPr>
+                  <pic:blipFill>
+                    <a:blip r:embed="rId11"/>
+                    <a:stretch>
+                      <a:fillRect/>
+                    </a:stretch>
+                  </pic:blipFill>
+                  <pic:spPr>
+                    <a:xfrm>
+                      <a:off x="0" y="0"/>
+                      <a:ext cx="5056456" cy="2196482"/>
+                    </a:xfrm>
+                    <a:prstGeom prst="rect">
+                      <a:avLst/>
+                    </a:prstGeom>
+                  </pic:spPr>
+                </pic:pic>
+              </a:graphicData>
+            </a:graphic>
+          </wp:inline>
+        </w:drawing>
+      </w:r>
+    </w:p>
+    <w:p>
+      <w:pPr>
+        <w:pStyle w:val="Caption"/>
+        <w:jc w:val="center"/>
+      </w:pPr>
+      <w:r>
+        <w:t xml:space="preserve">Obrázek </w:t>
+      </w:r>
+      <w:r>
+        <w:fldChar w:fldCharType="begin"/>
+      </w:r>
+      <w:r>
+        <w:instrText xml:space="preserve"> SEQ Obrázek \* ARABIC </w:instrText>
+      </w:r>
+      <w:r>
+        <w:fldChar w:fldCharType="separate"/>
+      </w:r>
+      <w:r>
+        <w:rPr>
+          <w:noProof/>
+        </w:rPr>
+        <w:t>8</w:t>
+      </w:r>
+      <w:r>
+        <w:fldChar w:fldCharType="end"/>
+      </w:r>
+      <w:r>
+        <w:t>- příklad kritického místa propustnosti grafu</w:t>
+      </w:r>
+    </w:p>
+    <w:p>
+      <w:pPr>
+        <w:pStyle w:val="NadpisB"/>
+      </w:pPr>
+      <w:bookmarkStart w:id="111" w:name="_Toc135195272"/>
+      <w:proofErr w:type="spellStart"/>
+      <w:r>
         <w:lastRenderedPageBreak/>
-        <w:t>Pokud bychom se pokusili reprezentovat rastrovou mřížku jako graf, nejspíš bychom měli problém vytvořit</w:t>
-      </w:r>
-      <w:r>
-        <w:t xml:space="preserve"> právě</w:t>
-      </w:r>
-      <w:r>
-        <w:t xml:space="preserve"> graf Eulerovský. Řekněme, že bychom </w:t>
-      </w:r>
-      <w:r>
-        <w:t>chápali</w:t>
-      </w:r>
-      <w:r>
-        <w:t xml:space="preserve"> pixel jako </w:t>
-      </w:r>
-      <w:r>
-        <w:t>vrchol</w:t>
-      </w:r>
-      <w:r>
-        <w:t xml:space="preserve"> grafu a hrana by bylo propojení mezi nejbližšími</w:t>
-      </w:r>
-      <w:r>
-        <w:t xml:space="preserve"> sousedními</w:t>
-      </w:r>
-      <w:r>
-        <w:t xml:space="preserve"> pixely v 4-okolí. Dostali bychom se pokaždé do situace, kdy by existovaly vrcholy lichého stupně</w:t>
+        <w:t>Dijkstrův</w:t>
+      </w:r>
+      <w:proofErr w:type="spellEnd"/>
+      <w:r>
+        <w:t xml:space="preserve"> algoritmus</w:t>
+      </w:r>
+      <w:bookmarkEnd w:id="111"/>
+    </w:p>
+    <w:p>
+      <w:pPr>
+        <w:pStyle w:val="normlntext"/>
+      </w:pPr>
+      <w:proofErr w:type="spellStart"/>
+      <w:r>
+        <w:t>Dijkstrův</w:t>
+      </w:r>
+      <w:proofErr w:type="spellEnd"/>
+      <w:r>
+        <w:t xml:space="preserve"> algoritmus je algoritmus pro hledání nejkratší cesty v grafu s</w:t>
+      </w:r>
+      <w:r>
+        <w:t xml:space="preserve"> pozitivně </w:t>
+      </w:r>
+      <w:r>
+        <w:t>ohodnocenými</w:t>
+      </w:r>
+      <w:r>
+        <w:t xml:space="preserve"> hranami.</w:t>
+      </w:r>
+      <w:r>
+        <w:t xml:space="preserve"> Byl vytvořen nizozemským počítačovým vědcem </w:t>
+      </w:r>
+      <w:proofErr w:type="spellStart"/>
+      <w:r>
+        <w:t>Edsgerem</w:t>
+      </w:r>
+      <w:proofErr w:type="spellEnd"/>
+      <w:r>
+        <w:t xml:space="preserve"> </w:t>
+      </w:r>
+      <w:proofErr w:type="spellStart"/>
+      <w:r>
+        <w:t>Dijkstrou</w:t>
+      </w:r>
+      <w:proofErr w:type="spellEnd"/>
+      <w:r>
+        <w:t xml:space="preserve"> v roce 1956 a publikován v roce 1959</w:t>
       </w:r>
       <w:r>
         <w:t>.</w:t>
@@ -8234,309 +9462,105 @@
     <w:p>
       <w:pPr>
         <w:pStyle w:val="normlntext"/>
-      </w:pPr>
-      <w:r>
-        <w:t xml:space="preserve">Jako příklad stačí uvést krajní pixel, který by měl ve svém 4-okolí pouze 3 pixely, tudíž by byl lichého stupně. Splnění podmínky pro Eulerovský graf při převodu z rastru do grafu tedy není </w:t>
-      </w:r>
-      <w:r>
-        <w:t xml:space="preserve">na první pohled </w:t>
-      </w:r>
-      <w:r>
-        <w:t>možný.</w:t>
+        <w:rPr>
+          <w:lang w:eastAsia="ja-JP"/>
+        </w:rPr>
+      </w:pPr>
+      <w:r>
+        <w:t>Algoritmus funguje tak, že přiřadí dočasné vzdálenosti ke všem vrcholům v grafu a poté iterativně aktualizuje tyto vzdálenosti, dokud nenajde nejkratší cestu ze zdrojového vrcholu ke všem ostatním vrcholům.</w:t>
+      </w:r>
+      <w:r>
+        <w:t xml:space="preserve"> </w:t>
+      </w:r>
+      <w:r>
+        <w:rPr>
+          <w:rFonts w:hint="eastAsia"/>
+          <w:lang w:eastAsia="ja-JP"/>
+        </w:rPr>
+        <w:t>[</w:t>
+      </w:r>
+      <w:r>
+        <w:rPr>
+          <w:lang w:eastAsia="ja-JP"/>
+        </w:rPr>
+        <w:fldChar w:fldCharType="begin"/>
+      </w:r>
+      <w:r>
+        <w:rPr>
+          <w:lang w:eastAsia="ja-JP"/>
+        </w:rPr>
+        <w:instrText xml:space="preserve"> </w:instrText>
+      </w:r>
+      <w:r>
+        <w:rPr>
+          <w:rFonts w:hint="eastAsia"/>
+          <w:lang w:eastAsia="ja-JP"/>
+        </w:rPr>
+        <w:instrText>REF _Ref132584008 \r \h</w:instrText>
+      </w:r>
+      <w:r>
+        <w:rPr>
+          <w:lang w:eastAsia="ja-JP"/>
+        </w:rPr>
+        <w:instrText xml:space="preserve"> </w:instrText>
+      </w:r>
+      <w:r>
+        <w:rPr>
+          <w:lang w:eastAsia="ja-JP"/>
+        </w:rPr>
+      </w:r>
+      <w:r>
+        <w:rPr>
+          <w:lang w:eastAsia="ja-JP"/>
+        </w:rPr>
+        <w:fldChar w:fldCharType="separate"/>
+      </w:r>
+      <w:r>
+        <w:rPr>
+          <w:lang w:eastAsia="ja-JP"/>
+        </w:rPr>
+        <w:t>3</w:t>
+      </w:r>
+      <w:r>
+        <w:rPr>
+          <w:lang w:eastAsia="ja-JP"/>
+        </w:rPr>
+        <w:fldChar w:fldCharType="end"/>
+      </w:r>
+      <w:r>
+        <w:rPr>
+          <w:lang w:eastAsia="ja-JP"/>
+        </w:rPr>
+        <w:t>]</w:t>
       </w:r>
     </w:p>
     <w:p>
       <w:pPr>
         <w:pStyle w:val="normlntext"/>
-      </w:pPr>
-      <w:r>
-        <w:t xml:space="preserve">Reálněji se jeví možnost převést rastrovou mřížku do </w:t>
-      </w:r>
-      <w:r>
-        <w:t>ohodnoceného</w:t>
-      </w:r>
-      <w:r>
-        <w:t xml:space="preserve"> neorientovaného grafu. Zbývá </w:t>
-      </w:r>
-      <w:r>
-        <w:t>otázka,</w:t>
-      </w:r>
-      <w:r>
-        <w:t xml:space="preserve"> </w:t>
-      </w:r>
-      <w:r>
-        <w:t xml:space="preserve">jak </w:t>
-      </w:r>
-      <w:r>
-        <w:t>o</w:t>
-      </w:r>
-      <w:r>
-        <w:t>hodnotit hrany</w:t>
-      </w:r>
-      <w:r>
-        <w:t>. Bylo by například zajímavé vymyslet</w:t>
-      </w:r>
-      <w:r>
-        <w:t xml:space="preserve"> způsob</w:t>
-      </w:r>
-      <w:r>
-        <w:t xml:space="preserve"> </w:t>
-      </w:r>
-      <w:r>
-        <w:t>hodnocení hran v kontextu rastru</w:t>
-      </w:r>
-      <w:r>
-        <w:t>.</w:t>
-      </w:r>
-      <w:r>
-        <w:t xml:space="preserve"> Ovšem otázka, zda existuje užitečnost převodu z rastru do grafu, </w:t>
-      </w:r>
-      <w:r>
-        <w:t>není v rozsahu této práce. P</w:t>
-      </w:r>
-      <w:r>
-        <w:t>řípadně</w:t>
-      </w:r>
-      <w:r>
-        <w:t xml:space="preserve"> by se mohlo</w:t>
-      </w:r>
-      <w:r>
-        <w:t xml:space="preserve"> jednat o zajímavé téma pro práci jinou, která by tyto myšlenky mohla dále </w:t>
-      </w:r>
-      <w:r>
-        <w:t xml:space="preserve">rozvíjet, </w:t>
-      </w:r>
-      <w:r>
-        <w:t xml:space="preserve">zkoumat a hledat vhodné </w:t>
-      </w:r>
-      <w:r>
-        <w:t xml:space="preserve">metody a </w:t>
-      </w:r>
-      <w:r>
-        <w:t>využití.</w:t>
-      </w:r>
-    </w:p>
-    <w:p>
-      <w:pPr>
-        <w:pStyle w:val="normlntext"/>
-      </w:pPr>
-    </w:p>
-    <w:p>
-      <w:pPr>
-        <w:pStyle w:val="NadpisB"/>
-      </w:pPr>
-      <w:bookmarkStart w:id="96" w:name="_Toc134503692"/>
+        <w:rPr>
+          <w:lang w:eastAsia="ja-JP"/>
+        </w:rPr>
+      </w:pPr>
+      <w:r>
+        <w:rPr>
+          <w:lang w:eastAsia="ja-JP"/>
+        </w:rPr>
+        <w:t xml:space="preserve">Pseudokód pro </w:t>
+      </w:r>
       <w:proofErr w:type="spellStart"/>
       <w:r>
+        <w:rPr>
+          <w:lang w:eastAsia="ja-JP"/>
+        </w:rPr>
         <w:t>Dijkstrův</w:t>
       </w:r>
       <w:proofErr w:type="spellEnd"/>
       <w:r>
-        <w:t xml:space="preserve"> algoritmus</w:t>
-      </w:r>
-      <w:bookmarkEnd w:id="96"/>
-    </w:p>
-    <w:p>
-      <w:pPr>
-        <w:pStyle w:val="normlntext"/>
-      </w:pPr>
-      <w:r>
-        <w:t xml:space="preserve">Otázku, jak se dostat z jednoho bodu do druhého do jisté míry v této práci řešíme. Více než konkrétní cesta, nás ovšem zajímá samotná existence </w:t>
-      </w:r>
-      <w:r>
-        <w:t>cesty</w:t>
-      </w:r>
-      <w:r>
-        <w:t xml:space="preserve"> neboli propustnost. Podívejme se </w:t>
-      </w:r>
-      <w:r>
-        <w:t>ale</w:t>
-      </w:r>
-      <w:r>
-        <w:t xml:space="preserve">, jakým způsobem </w:t>
-      </w:r>
-      <w:r>
-        <w:t>k tomuto problému přistupuje</w:t>
-      </w:r>
-      <w:r>
-        <w:t> teori</w:t>
-      </w:r>
-      <w:r>
-        <w:t xml:space="preserve">e </w:t>
-      </w:r>
-      <w:r>
-        <w:t>grafů</w:t>
-      </w:r>
-      <w:r>
-        <w:t>:</w:t>
-      </w:r>
-    </w:p>
-    <w:p>
-      <w:pPr>
-        <w:pStyle w:val="normlntext"/>
-      </w:pPr>
-      <w:proofErr w:type="spellStart"/>
-      <w:r>
-        <w:t>Dijkstrův</w:t>
-      </w:r>
-      <w:proofErr w:type="spellEnd"/>
-      <w:r>
-        <w:t xml:space="preserve"> algoritmus je algoritmus pro hledání nejkratší cesty v grafu s</w:t>
-      </w:r>
-      <w:r>
-        <w:t xml:space="preserve"> pozitivně </w:t>
-      </w:r>
-      <w:r>
-        <w:t>ohodnocenými</w:t>
-      </w:r>
-      <w:r>
-        <w:t xml:space="preserve"> hranami.</w:t>
-      </w:r>
-      <w:r>
-        <w:t xml:space="preserve"> Byl vytvořen nizozemským počítačovým vědcem </w:t>
-      </w:r>
-      <w:proofErr w:type="spellStart"/>
-      <w:r>
-        <w:t>Edsgerem</w:t>
-      </w:r>
-      <w:proofErr w:type="spellEnd"/>
-      <w:r>
-        <w:t xml:space="preserve"> </w:t>
-      </w:r>
-      <w:proofErr w:type="spellStart"/>
-      <w:r>
-        <w:t>Dijkstrou</w:t>
-      </w:r>
-      <w:proofErr w:type="spellEnd"/>
-      <w:r>
-        <w:t xml:space="preserve"> v roce 1956 a publikován v roce 1959</w:t>
-      </w:r>
-      <w:r>
-        <w:t>.</w:t>
-      </w:r>
-    </w:p>
-    <w:p>
-      <w:pPr>
-        <w:pStyle w:val="normlntext"/>
-        <w:rPr>
-          <w:lang w:eastAsia="ja-JP"/>
-        </w:rPr>
-      </w:pPr>
-      <w:r>
-        <w:t>Algoritmus funguje tak, že přiřadí dočasné vzdálenosti ke všem vrcholům v grafu a poté iterativně aktualizuje tyto vzdálenosti, dokud nenajde nejkratší cestu ze zdrojového vrcholu ke všem ostatním vrcholům.</w:t>
-      </w:r>
-      <w:r>
-        <w:t xml:space="preserve"> </w:t>
-      </w:r>
-      <w:r>
-        <w:rPr>
-          <w:rFonts w:hint="eastAsia"/>
-          <w:lang w:eastAsia="ja-JP"/>
-        </w:rPr>
-        <w:t>[</w:t>
-      </w:r>
-      <w:r>
-        <w:rPr>
-          <w:lang w:eastAsia="ja-JP"/>
-        </w:rPr>
-        <w:fldChar w:fldCharType="begin"/>
-      </w:r>
-      <w:r>
-        <w:rPr>
-          <w:lang w:eastAsia="ja-JP"/>
-        </w:rPr>
-        <w:instrText xml:space="preserve"> </w:instrText>
-      </w:r>
-      <w:r>
-        <w:rPr>
-          <w:rFonts w:hint="eastAsia"/>
-          <w:lang w:eastAsia="ja-JP"/>
-        </w:rPr>
-        <w:instrText>REF _Ref132584008 \r \h</w:instrText>
-      </w:r>
-      <w:r>
-        <w:rPr>
-          <w:lang w:eastAsia="ja-JP"/>
-        </w:rPr>
-        <w:instrText xml:space="preserve"> </w:instrText>
-      </w:r>
-      <w:r>
-        <w:rPr>
-          <w:lang w:eastAsia="ja-JP"/>
-        </w:rPr>
-      </w:r>
-      <w:r>
-        <w:rPr>
-          <w:lang w:eastAsia="ja-JP"/>
-        </w:rPr>
-        <w:fldChar w:fldCharType="separate"/>
-      </w:r>
-      <w:r>
-        <w:rPr>
-          <w:lang w:eastAsia="ja-JP"/>
-        </w:rPr>
-        <w:t>3</w:t>
-      </w:r>
-      <w:r>
-        <w:rPr>
-          <w:lang w:eastAsia="ja-JP"/>
-        </w:rPr>
-        <w:fldChar w:fldCharType="end"/>
-      </w:r>
-      <w:r>
-        <w:rPr>
-          <w:lang w:eastAsia="ja-JP"/>
-        </w:rPr>
-        <w:t>]</w:t>
-      </w:r>
-    </w:p>
-    <w:p>
-      <w:pPr>
-        <w:pStyle w:val="normlntext"/>
-        <w:rPr>
-          <w:lang w:eastAsia="ja-JP"/>
-        </w:rPr>
-      </w:pPr>
-      <w:r>
-        <w:rPr>
-          <w:lang w:eastAsia="ja-JP"/>
-        </w:rPr>
-        <w:br w:type="page"/>
-      </w:r>
-    </w:p>
-    <w:p>
-      <w:pPr>
-        <w:pStyle w:val="normlntext"/>
-        <w:rPr>
-          <w:lang w:eastAsia="ja-JP"/>
-        </w:rPr>
-      </w:pPr>
-      <w:r>
-        <w:rPr>
-          <w:lang w:eastAsia="ja-JP"/>
-        </w:rPr>
-        <w:lastRenderedPageBreak/>
-        <w:t xml:space="preserve">Pseudokód pro </w:t>
-      </w:r>
-      <w:proofErr w:type="spellStart"/>
-      <w:r>
-        <w:rPr>
-          <w:lang w:eastAsia="ja-JP"/>
-        </w:rPr>
-        <w:t>Dijkstrův</w:t>
-      </w:r>
-      <w:proofErr w:type="spellEnd"/>
-      <w:r>
         <w:rPr>
           <w:lang w:eastAsia="ja-JP"/>
         </w:rPr>
         <w:t xml:space="preserve"> algoritmus:</w:t>
       </w:r>
-    </w:p>
-    <w:p>
-      <w:pPr>
-        <w:pStyle w:val="normlntext"/>
-      </w:pPr>
     </w:p>
     <w:p>
       <w:pPr>
@@ -9758,7 +10782,7 @@
       <w:r>
         <w:t xml:space="preserve">převzato z </w:t>
       </w:r>
-      <w:hyperlink r:id="rId11" w:history="1">
+      <w:hyperlink r:id="rId12" w:history="1">
         <w:r>
           <w:rPr>
             <w:rStyle w:val="Hyperlink"/>
@@ -9799,43 +10823,9 @@
     </w:p>
     <w:p>
       <w:pPr>
-        <w:tabs>
-          <w:tab w:val="left" w:pos="916"/>
-          <w:tab w:val="left" w:pos="1832"/>
-          <w:tab w:val="left" w:pos="2748"/>
-          <w:tab w:val="left" w:pos="3664"/>
-          <w:tab w:val="left" w:pos="4580"/>
-          <w:tab w:val="left" w:pos="5496"/>
-          <w:tab w:val="left" w:pos="6412"/>
-          <w:tab w:val="left" w:pos="7328"/>
-          <w:tab w:val="left" w:pos="8244"/>
-          <w:tab w:val="left" w:pos="9160"/>
-          <w:tab w:val="left" w:pos="10076"/>
-          <w:tab w:val="left" w:pos="10992"/>
-          <w:tab w:val="left" w:pos="11908"/>
-          <w:tab w:val="left" w:pos="12824"/>
-          <w:tab w:val="left" w:pos="13740"/>
-          <w:tab w:val="left" w:pos="14656"/>
-        </w:tabs>
-        <w:rPr>
-          <w:rFonts w:ascii="Courier New" w:eastAsia="Times New Roman" w:hAnsi="Courier New" w:cs="Courier New"/>
-          <w:sz w:val="20"/>
-          <w:szCs w:val="20"/>
-          <w:lang w:eastAsia="ja-JP"/>
-        </w:rPr>
-      </w:pPr>
-      <w:r>
-        <w:rPr>
-          <w:lang w:eastAsia="ja-JP"/>
-        </w:rPr>
-        <w:br w:type="page"/>
-      </w:r>
-    </w:p>
-    <w:p>
-      <w:pPr>
         <w:pStyle w:val="NadpisB"/>
       </w:pPr>
-      <w:bookmarkStart w:id="97" w:name="_Toc134503693"/>
+      <w:bookmarkStart w:id="112" w:name="_Toc135195273"/>
       <w:r>
         <w:lastRenderedPageBreak/>
         <w:t>Maximální t</w:t>
@@ -9846,7 +10836,7 @@
       <w:r>
         <w:t xml:space="preserve"> a minimální řez</w:t>
       </w:r>
-      <w:bookmarkEnd w:id="97"/>
+      <w:bookmarkEnd w:id="112"/>
     </w:p>
     <w:p>
       <w:pPr>
@@ -10712,7 +11702,7 @@
                     <pic:cNvPicPr/>
                   </pic:nvPicPr>
                   <pic:blipFill>
-                    <a:blip r:embed="rId12"/>
+                    <a:blip r:embed="rId13"/>
                     <a:stretch>
                       <a:fillRect/>
                     </a:stretch>
@@ -10744,14 +11734,27 @@
       <w:r>
         <w:t xml:space="preserve">Obrázek </w:t>
       </w:r>
-      <w:fldSimple w:instr=" SEQ Obrázek \* ARABIC ">
-        <w:r>
-          <w:rPr>
-            <w:noProof/>
-          </w:rPr>
-          <w:t>6</w:t>
-        </w:r>
-      </w:fldSimple>
+      <w:r>
+        <w:fldChar w:fldCharType="begin"/>
+      </w:r>
+      <w:r>
+        <w:instrText xml:space="preserve"> SEQ Obrázek \* ARABIC </w:instrText>
+      </w:r>
+      <w:r>
+        <w:fldChar w:fldCharType="separate"/>
+      </w:r>
+      <w:r>
+        <w:rPr>
+          <w:noProof/>
+        </w:rPr>
+        <w:t>9</w:t>
+      </w:r>
+      <w:r>
+        <w:rPr>
+          <w:noProof/>
+        </w:rPr>
+        <w:fldChar w:fldCharType="end"/>
+      </w:r>
       <w:r>
         <w:t xml:space="preserve">- příklad sítě, převzato z </w:t>
       </w:r>
@@ -11114,11 +12117,11 @@
       <w:pPr>
         <w:pStyle w:val="NadpisC"/>
       </w:pPr>
-      <w:bookmarkStart w:id="98" w:name="_Toc134503694"/>
+      <w:bookmarkStart w:id="113" w:name="_Toc135195274"/>
       <w:r>
         <w:t>Maximální tok</w:t>
       </w:r>
-      <w:bookmarkEnd w:id="98"/>
+      <w:bookmarkEnd w:id="113"/>
     </w:p>
     <w:p>
       <w:pPr>
@@ -11679,7 +12682,7 @@
                     <pic:cNvPicPr/>
                   </pic:nvPicPr>
                   <pic:blipFill>
-                    <a:blip r:embed="rId13"/>
+                    <a:blip r:embed="rId14"/>
                     <a:stretch>
                       <a:fillRect/>
                     </a:stretch>
@@ -12182,7 +13185,7 @@
                           </pic:cNvPicPr>
                         </pic:nvPicPr>
                         <pic:blipFill>
-                          <a:blip r:embed="rId14">
+                          <a:blip r:embed="rId15">
                             <a:extLst>
                               <a:ext uri="{28A0092B-C50C-407E-A947-70E740481C1C}">
                                 <a14:useLocalDpi xmlns:a14="http://schemas.microsoft.com/office/drawing/2010/main" val="0"/>
@@ -12222,7 +13225,7 @@
                           </pic:cNvPicPr>
                         </pic:nvPicPr>
                         <pic:blipFill>
-                          <a:blip r:embed="rId15">
+                          <a:blip r:embed="rId16">
                             <a:extLst>
                               <a:ext uri="{28A0092B-C50C-407E-A947-70E740481C1C}">
                                 <a14:useLocalDpi xmlns:a14="http://schemas.microsoft.com/office/drawing/2010/main" val="0"/>
@@ -12270,10 +13273,10 @@
             <w:pict>
               <v:group w14:anchorId="3F407316" id="Group 108" o:spid="_x0000_s1026" style="position:absolute;margin-left:-.75pt;margin-top:19.95pt;width:452.8pt;height:220.5pt;z-index:10" coordorigin="1970,7975" coordsize="9056,4410" o:gfxdata="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">
                 <v:shape id="Picture 104" o:spid="_x0000_s1027" type="#_x0000_t75" style="position:absolute;left:1985;top:7975;width:8911;height:1990;visibility:visible;mso-wrap-style:square" o:gfxdata="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">
-                  <v:imagedata r:id="rId16" o:title=""/>
+                  <v:imagedata r:id="rId20" o:title=""/>
                 </v:shape>
                 <v:shape id="Picture 107" o:spid="_x0000_s1028" type="#_x0000_t75" style="position:absolute;left:1970;top:10485;width:9056;height:1900;visibility:visible;mso-wrap-style:square" o:gfxdata="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">
-                  <v:imagedata r:id="rId17" o:title=""/>
+                  <v:imagedata r:id="rId21" o:title=""/>
                 </v:shape>
               </v:group>
             </w:pict>
@@ -12481,14 +13484,27 @@
                             <w:r>
                               <w:t xml:space="preserve">Obrázek </w:t>
                             </w:r>
-                            <w:fldSimple w:instr=" SEQ Obrázek \* ARABIC ">
-                              <w:r>
-                                <w:rPr>
-                                  <w:noProof/>
-                                </w:rPr>
-                                <w:t>7</w:t>
-                              </w:r>
-                            </w:fldSimple>
+                            <w:r>
+                              <w:fldChar w:fldCharType="begin"/>
+                            </w:r>
+                            <w:r>
+                              <w:instrText xml:space="preserve"> SEQ Obrázek \* ARABIC </w:instrText>
+                            </w:r>
+                            <w:r>
+                              <w:fldChar w:fldCharType="separate"/>
+                            </w:r>
+                            <w:r>
+                              <w:rPr>
+                                <w:noProof/>
+                              </w:rPr>
+                              <w:t>10</w:t>
+                            </w:r>
+                            <w:r>
+                              <w:rPr>
+                                <w:noProof/>
+                              </w:rPr>
+                              <w:fldChar w:fldCharType="end"/>
+                            </w:r>
                             <w:r>
                               <w:t xml:space="preserve">- Příklad postupu pro nalezení maximálního toku, převzato z </w:t>
                             </w:r>
@@ -12546,14 +13562,27 @@
                       <w:r>
                         <w:t xml:space="preserve">Obrázek </w:t>
                       </w:r>
-                      <w:fldSimple w:instr=" SEQ Obrázek \* ARABIC ">
-                        <w:r>
-                          <w:rPr>
-                            <w:noProof/>
-                          </w:rPr>
-                          <w:t>7</w:t>
-                        </w:r>
-                      </w:fldSimple>
+                      <w:r>
+                        <w:fldChar w:fldCharType="begin"/>
+                      </w:r>
+                      <w:r>
+                        <w:instrText xml:space="preserve"> SEQ Obrázek \* ARABIC </w:instrText>
+                      </w:r>
+                      <w:r>
+                        <w:fldChar w:fldCharType="separate"/>
+                      </w:r>
+                      <w:r>
+                        <w:rPr>
+                          <w:noProof/>
+                        </w:rPr>
+                        <w:t>10</w:t>
+                      </w:r>
+                      <w:r>
+                        <w:rPr>
+                          <w:noProof/>
+                        </w:rPr>
+                        <w:fldChar w:fldCharType="end"/>
+                      </w:r>
                       <w:r>
                         <w:t xml:space="preserve">- Příklad postupu pro nalezení maximálního toku, převzato z </w:t>
                       </w:r>
@@ -12636,14 +13665,14 @@
       <w:pPr>
         <w:pStyle w:val="NadpisC"/>
       </w:pPr>
-      <w:bookmarkStart w:id="99" w:name="_Toc134503695"/>
+      <w:bookmarkStart w:id="114" w:name="_Toc135195275"/>
       <w:r>
         <w:t>M</w:t>
       </w:r>
       <w:r>
         <w:t>inimální řez</w:t>
       </w:r>
-      <w:bookmarkEnd w:id="99"/>
+      <w:bookmarkEnd w:id="114"/>
     </w:p>
     <w:p>
       <w:pPr>
@@ -12716,7 +13745,7 @@
           <w:lang w:eastAsia="ja-JP"/>
         </w:rPr>
       </w:pPr>
-      <w:bookmarkStart w:id="100" w:name="_Toc134503696"/>
+      <w:bookmarkStart w:id="115" w:name="_Toc135195276"/>
       <w:r>
         <w:rPr>
           <w:lang w:eastAsia="ja-JP"/>
@@ -12736,7 +13765,7 @@
         </w:rPr>
         <w:t>bludišti</w:t>
       </w:r>
-      <w:bookmarkEnd w:id="100"/>
+      <w:bookmarkEnd w:id="115"/>
     </w:p>
     <w:p>
       <w:pPr>
@@ -12823,7 +13852,13 @@
         <w:t xml:space="preserve">Za vyřešení bludiště se dá považovat </w:t>
       </w:r>
       <w:r>
-        <w:t>nalezení cesty z počáteční buňky bludiště do cíle. Případně nás může zajímat nalezená cesta.</w:t>
+        <w:t xml:space="preserve">nalezení cesty z počáteční buňky bludiště do </w:t>
+      </w:r>
+      <w:r>
+        <w:t>cílové buňky</w:t>
+      </w:r>
+      <w:r>
+        <w:t xml:space="preserve">. </w:t>
       </w:r>
     </w:p>
     <w:p>
@@ -12854,162 +13889,1426 @@
       <w:r>
         <w:t>.</w:t>
       </w:r>
+    </w:p>
+    <w:p>
+      <w:pPr>
+        <w:pStyle w:val="normlntext"/>
+      </w:pPr>
+      <w:r>
+        <w:t xml:space="preserve">Bludiště </w:t>
+      </w:r>
+      <w:r>
+        <w:t>se skládá z následujících prvků:</w:t>
+      </w:r>
+    </w:p>
+    <w:p>
+      <w:pPr>
+        <w:pStyle w:val="normlntext"/>
+        <w:numPr>
+          <w:ilvl w:val="0"/>
+          <w:numId w:val="33"/>
+        </w:numPr>
+      </w:pPr>
+      <w:r>
+        <w:t>zeď</w:t>
+      </w:r>
+    </w:p>
+    <w:p>
+      <w:pPr>
+        <w:pStyle w:val="normlntext"/>
+        <w:numPr>
+          <w:ilvl w:val="0"/>
+          <w:numId w:val="33"/>
+        </w:numPr>
+      </w:pPr>
+      <w:r>
+        <w:t>buňka</w:t>
+      </w:r>
+    </w:p>
+    <w:p>
+      <w:pPr>
+        <w:pStyle w:val="normlntext"/>
+        <w:numPr>
+          <w:ilvl w:val="0"/>
+          <w:numId w:val="33"/>
+        </w:numPr>
+      </w:pPr>
+      <w:r>
+        <w:t>cesta</w:t>
+      </w:r>
+    </w:p>
+    <w:p>
+      <w:pPr>
+        <w:pStyle w:val="normlntext"/>
+        <w:numPr>
+          <w:ilvl w:val="0"/>
+          <w:numId w:val="33"/>
+        </w:numPr>
+      </w:pPr>
+      <w:r>
+        <w:t>trasa</w:t>
+      </w:r>
+    </w:p>
+    <w:p>
+      <w:pPr>
+        <w:pStyle w:val="normlntext"/>
+      </w:pPr>
+      <w:r>
+        <w:t>základní prvek bludiště je buňka, která se rozděluje na čtyři typy: izolovaná, slepý konec, křižovatka a buňka, která je součástí cesty.</w:t>
+      </w:r>
+    </w:p>
+    <w:p>
+      <w:pPr>
+        <w:pStyle w:val="normlntext"/>
+      </w:pPr>
+      <w:r>
+        <w:t>Cesta je souvislá posloupnost propojených buněk mezi křižovatkami a slepými konci.</w:t>
+      </w:r>
+    </w:p>
+    <w:p>
+      <w:pPr>
+        <w:pStyle w:val="normlntext"/>
+      </w:pPr>
+      <w:r>
+        <w:t>Trasou se rozumí posloupnost po sobě jdoucích buněk mezi dvěma libovolnými buňkami.</w:t>
+      </w:r>
+    </w:p>
+    <w:p>
+      <w:pPr>
+        <w:pStyle w:val="normlntext"/>
+        <w:rPr>
+          <w:rFonts w:hint="eastAsia"/>
+          <w:lang w:eastAsia="ja-JP"/>
+        </w:rPr>
+      </w:pPr>
+      <w:r>
+        <w:t xml:space="preserve">Bludiště </w:t>
+      </w:r>
+      <w:r>
+        <w:t>zde chápeme</w:t>
+      </w:r>
+      <w:r>
+        <w:t xml:space="preserve"> jako graf. K vytvoření tohoto grafu reprezentující bludiště nám postačují právě předtím zmíněné základní prvky bludiště, kde cesty odpovídají hranám a slepé konce a křižovatky představují vrcholy v grafu.</w:t>
+      </w:r>
       <w:r>
         <w:t xml:space="preserve"> </w:t>
       </w:r>
       <w:r>
         <w:rPr>
-          <w:rFonts w:hint="eastAsia"/>
+          <w:lang w:eastAsia="ja-JP"/>
         </w:rPr>
         <w:t>[</w:t>
       </w:r>
       <w:r>
+        <w:rPr>
+          <w:lang w:eastAsia="ja-JP"/>
+        </w:rPr>
         <w:fldChar w:fldCharType="begin"/>
       </w:r>
       <w:r>
-        <w:instrText xml:space="preserve"> </w:instrText>
-      </w:r>
-      <w:r>
-        <w:rPr>
-          <w:rFonts w:hint="eastAsia"/>
-        </w:rPr>
-        <w:instrText>REF _Ref132584247 \r \h</w:instrText>
-      </w:r>
-      <w:r>
-        <w:instrText xml:space="preserve"> </w:instrText>
-      </w:r>
-      <w:r>
+        <w:rPr>
+          <w:lang w:eastAsia="ja-JP"/>
+        </w:rPr>
+        <w:instrText xml:space="preserve"> REF _Ref132584247 \r \h </w:instrText>
+      </w:r>
+      <w:r>
+        <w:rPr>
+          <w:lang w:eastAsia="ja-JP"/>
+        </w:rPr>
+      </w:r>
+      <w:r>
+        <w:rPr>
+          <w:lang w:eastAsia="ja-JP"/>
+        </w:rPr>
         <w:fldChar w:fldCharType="separate"/>
       </w:r>
       <w:r>
+        <w:rPr>
+          <w:lang w:eastAsia="ja-JP"/>
+        </w:rPr>
         <w:t>5</w:t>
       </w:r>
       <w:r>
+        <w:rPr>
+          <w:lang w:eastAsia="ja-JP"/>
+        </w:rPr>
         <w:fldChar w:fldCharType="end"/>
       </w:r>
       <w:r>
+        <w:rPr>
+          <w:lang w:eastAsia="ja-JP"/>
+        </w:rPr>
         <w:t>]</w:t>
       </w:r>
     </w:p>
     <w:p>
       <w:pPr>
         <w:pStyle w:val="normlntext"/>
-      </w:pPr>
-      <w:r>
-        <w:t xml:space="preserve">Pro lepší představu zmíníme </w:t>
-      </w:r>
-      <w:r>
-        <w:t>pár</w:t>
-      </w:r>
-      <w:r>
-        <w:t xml:space="preserve"> existujících algoritmů, a jejich princip</w:t>
-      </w:r>
-      <w:r>
-        <w:t>y</w:t>
-      </w:r>
-      <w:r>
-        <w:t>.</w:t>
-      </w:r>
-    </w:p>
-    <w:p>
-      <w:pPr>
-        <w:pStyle w:val="normlntext"/>
-      </w:pPr>
-    </w:p>
-    <w:p>
-      <w:pPr>
-        <w:pStyle w:val="NadpisB"/>
-      </w:pPr>
-      <w:bookmarkStart w:id="101" w:name="_Toc134503697"/>
-      <w:r>
-        <w:t>Vyplňování slepých konců</w:t>
-      </w:r>
-      <w:r>
-        <w:t xml:space="preserve"> </w:t>
-      </w:r>
-      <w:r>
-        <w:rPr>
-          <w:rFonts w:hint="eastAsia"/>
-          <w:lang w:eastAsia="ja-JP"/>
-        </w:rPr>
-        <w:t>(</w:t>
-      </w:r>
-      <w:proofErr w:type="spellStart"/>
-      <w:r>
-        <w:t>breadth-first</w:t>
-      </w:r>
-      <w:proofErr w:type="spellEnd"/>
-      <w:r>
-        <w:t xml:space="preserve"> </w:t>
-      </w:r>
-      <w:proofErr w:type="spellStart"/>
-      <w:r>
-        <w:t>search</w:t>
-      </w:r>
-      <w:proofErr w:type="spellEnd"/>
-      <w:r>
-        <w:rPr>
-          <w:lang w:eastAsia="ja-JP"/>
-        </w:rPr>
-        <w:t>)</w:t>
-      </w:r>
-      <w:bookmarkEnd w:id="101"/>
-    </w:p>
-    <w:p>
-      <w:pPr>
-        <w:pStyle w:val="normlntext"/>
-      </w:pPr>
-      <w:r>
-        <w:t>Algoritmus pracuje tak, že začne od vstupu do bludiště a postupně prochází jednotlivé chodby. Algoritmus označuje (vyplňuje) slepé cesty, které nevedou k cíli. Následně se vrací na poslední navštívenou křižovatku, ze které se na slepou cestu vydal. Poté pokračuje po jiné nevyzkoušené cestě a opakuje tento postup, dokud nenajde cestu k východu z bludiště.</w:t>
-      </w:r>
-      <w:r>
-        <w:t xml:space="preserve"> [</w:t>
-      </w:r>
-      <w:r>
-        <w:fldChar w:fldCharType="begin"/>
-      </w:r>
-      <w:r>
-        <w:instrText xml:space="preserve"> REF _Ref132584247 \r \h </w:instrText>
-      </w:r>
-      <w:r>
-        <w:fldChar w:fldCharType="separate"/>
-      </w:r>
-      <w:r>
-        <w:t>5</w:t>
-      </w:r>
-      <w:r>
-        <w:fldChar w:fldCharType="end"/>
-      </w:r>
-      <w:r>
-        <w:t>]</w:t>
-      </w:r>
-    </w:p>
-    <w:p>
-      <w:pPr>
-        <w:pStyle w:val="normlntext"/>
-      </w:pPr>
-      <w:r>
-        <w:t>Jedná se o jednoduchý algoritmus, za jehož největší nevýhodu můžeme pokládat nutnost prohledat celé bludiště.</w:t>
-      </w:r>
-    </w:p>
-    <w:p>
-      <w:pPr>
-        <w:pStyle w:val="normlntext"/>
-      </w:pPr>
-      <w:r>
-        <w:t>U tohoto algoritmu můžeme pozorovat podobnost s řádkovým semínkovým vyplňováním právě ve využití zapamatování křižovatky (kritického pixelu), ke kterému se algoritmus vrací.</w:t>
-      </w:r>
-    </w:p>
-    <w:p>
-      <w:pPr>
         <w:keepNext/>
         <w:jc w:val="center"/>
       </w:pPr>
       <w:r>
+        <w:drawing>
+          <wp:inline distT="0" distB="0" distL="0" distR="0" wp14:anchorId="5152E497" wp14:editId="3F26B8A1">
+            <wp:extent cx="3762375" cy="1782973"/>
+            <wp:effectExtent l="0" t="0" r="0" b="8255"/>
+            <wp:docPr id="83" name="Picture 83" descr="A picture containing diagram, line, plan, rectangle&#10;&#10;Description automatically generated"/>
+            <wp:cNvGraphicFramePr>
+              <a:graphicFrameLocks xmlns:a="http://schemas.openxmlformats.org/drawingml/2006/main" noChangeAspect="1"/>
+            </wp:cNvGraphicFramePr>
+            <a:graphic xmlns:a="http://schemas.openxmlformats.org/drawingml/2006/main">
+              <a:graphicData uri="http://schemas.openxmlformats.org/drawingml/2006/picture">
+                <pic:pic xmlns:pic="http://schemas.openxmlformats.org/drawingml/2006/picture">
+                  <pic:nvPicPr>
+                    <pic:cNvPr id="83" name="Picture 83" descr="A picture containing diagram, line, plan, rectangle&#10;&#10;Description automatically generated"/>
+                    <pic:cNvPicPr/>
+                  </pic:nvPicPr>
+                  <pic:blipFill>
+                    <a:blip r:embed="rId22"/>
+                    <a:stretch>
+                      <a:fillRect/>
+                    </a:stretch>
+                  </pic:blipFill>
+                  <pic:spPr>
+                    <a:xfrm>
+                      <a:off x="0" y="0"/>
+                      <a:ext cx="3767494" cy="1785399"/>
+                    </a:xfrm>
+                    <a:prstGeom prst="rect">
+                      <a:avLst/>
+                    </a:prstGeom>
+                  </pic:spPr>
+                </pic:pic>
+              </a:graphicData>
+            </a:graphic>
+          </wp:inline>
+        </w:drawing>
+      </w:r>
+    </w:p>
+    <w:p>
+      <w:pPr>
+        <w:pStyle w:val="Caption"/>
+        <w:jc w:val="center"/>
+        <w:rPr>
+          <w:lang w:eastAsia="ja-JP"/>
+        </w:rPr>
+      </w:pPr>
+      <w:r>
+        <w:t xml:space="preserve">Obrázek </w:t>
+      </w:r>
+      <w:r>
+        <w:fldChar w:fldCharType="begin"/>
+      </w:r>
+      <w:r>
+        <w:instrText xml:space="preserve"> SEQ Obrázek \* ARABIC </w:instrText>
+      </w:r>
+      <w:r>
+        <w:fldChar w:fldCharType="separate"/>
+      </w:r>
+      <w:r>
+        <w:rPr>
+          <w:noProof/>
+        </w:rPr>
+        <w:t>11</w:t>
+      </w:r>
+      <w:r>
+        <w:fldChar w:fldCharType="end"/>
+      </w:r>
+      <w:r>
+        <w:t xml:space="preserve">- bludiště reprezentované jako graf, převzato z </w:t>
+      </w:r>
+      <w:r>
+        <w:rPr>
+          <w:rFonts w:hint="eastAsia"/>
+          <w:lang w:eastAsia="ja-JP"/>
+        </w:rPr>
+        <w:t>[</w:t>
+      </w:r>
+      <w:r>
+        <w:rPr>
+          <w:lang w:eastAsia="ja-JP"/>
+        </w:rPr>
+        <w:fldChar w:fldCharType="begin"/>
+      </w:r>
+      <w:r>
+        <w:rPr>
+          <w:lang w:eastAsia="ja-JP"/>
+        </w:rPr>
+        <w:instrText xml:space="preserve"> </w:instrText>
+      </w:r>
+      <w:r>
+        <w:rPr>
+          <w:rFonts w:hint="eastAsia"/>
+          <w:lang w:eastAsia="ja-JP"/>
+        </w:rPr>
+        <w:instrText>REF _Ref132584247 \r \h</w:instrText>
+      </w:r>
+      <w:r>
+        <w:rPr>
+          <w:lang w:eastAsia="ja-JP"/>
+        </w:rPr>
+        <w:instrText xml:space="preserve"> </w:instrText>
+      </w:r>
+      <w:r>
+        <w:rPr>
+          <w:lang w:eastAsia="ja-JP"/>
+        </w:rPr>
+      </w:r>
+      <w:r>
+        <w:rPr>
+          <w:lang w:eastAsia="ja-JP"/>
+        </w:rPr>
+        <w:fldChar w:fldCharType="separate"/>
+      </w:r>
+      <w:r>
+        <w:rPr>
+          <w:lang w:eastAsia="ja-JP"/>
+        </w:rPr>
+        <w:t>5</w:t>
+      </w:r>
+      <w:r>
+        <w:rPr>
+          <w:lang w:eastAsia="ja-JP"/>
+        </w:rPr>
+        <w:fldChar w:fldCharType="end"/>
+      </w:r>
+      <w:r>
+        <w:rPr>
+          <w:lang w:eastAsia="ja-JP"/>
+        </w:rPr>
+        <w:t>]</w:t>
+      </w:r>
+    </w:p>
+    <w:p>
+      <w:pPr>
+        <w:pStyle w:val="NadpisB"/>
+      </w:pPr>
+      <w:bookmarkStart w:id="116" w:name="_Toc135195277"/>
+      <w:r>
+        <w:lastRenderedPageBreak/>
+        <w:t>Vyplňování slepých konců</w:t>
+      </w:r>
+      <w:r>
+        <w:t xml:space="preserve"> </w:t>
+      </w:r>
+      <w:r>
+        <w:rPr>
+          <w:rFonts w:hint="eastAsia"/>
+          <w:lang w:eastAsia="ja-JP"/>
+        </w:rPr>
+        <w:t>(</w:t>
+      </w:r>
+      <w:proofErr w:type="spellStart"/>
+      <w:r>
+        <w:t>breadth-first</w:t>
+      </w:r>
+      <w:proofErr w:type="spellEnd"/>
+      <w:r>
+        <w:t xml:space="preserve"> </w:t>
+      </w:r>
+      <w:proofErr w:type="spellStart"/>
+      <w:r>
+        <w:t>search</w:t>
+      </w:r>
+      <w:proofErr w:type="spellEnd"/>
+      <w:r>
+        <w:rPr>
+          <w:lang w:eastAsia="ja-JP"/>
+        </w:rPr>
+        <w:t>)</w:t>
+      </w:r>
+      <w:bookmarkEnd w:id="116"/>
+    </w:p>
+    <w:p>
+      <w:pPr>
+        <w:pStyle w:val="normlntext"/>
+      </w:pPr>
+      <w:r>
+        <w:t>Algoritmus pracuje tak, že začne od vstupu do bludiště a postupně prochází jednotlivé chodby. Algoritmus označuje (vyplňuje) slepé cesty, které nevedou k cíli. Následně se vrací na poslední navštívenou křižovatku, ze které se na slepou cestu vydal. Poté pokračuje po jiné nevyzkoušené cestě a opakuje tento postup, dokud nenajde cestu k východu z bludiště.</w:t>
+      </w:r>
+      <w:r>
+        <w:t xml:space="preserve"> [</w:t>
+      </w:r>
+      <w:r>
+        <w:fldChar w:fldCharType="begin"/>
+      </w:r>
+      <w:r>
+        <w:instrText xml:space="preserve"> REF _Ref132584247 \r \h </w:instrText>
+      </w:r>
+      <w:r>
+        <w:fldChar w:fldCharType="separate"/>
+      </w:r>
+      <w:r>
+        <w:t>5</w:t>
+      </w:r>
+      <w:r>
+        <w:fldChar w:fldCharType="end"/>
+      </w:r>
+      <w:r>
+        <w:t>]</w:t>
+      </w:r>
+    </w:p>
+    <w:p>
+      <w:pPr>
+        <w:pStyle w:val="normlntext"/>
+      </w:pPr>
+      <w:r>
+        <w:t>Jedná se o jednoduchý algoritmus, za jehož největší nevýhodu můžeme pokládat nutnost prohledat celé bludiště.</w:t>
+      </w:r>
+    </w:p>
+    <w:p>
+      <w:pPr>
+        <w:pStyle w:val="normlntext"/>
+      </w:pPr>
+      <w:r>
+        <w:t>U tohoto algoritmu můžeme pozorovat podobnost s řádkovým semínkovým vyplňováním právě ve využití zapamatování křižovatky (kritického pixelu), ke kterému se algoritmus vrací.</w:t>
+      </w:r>
+      <w:r>
+        <w:t xml:space="preserve"> Můžeme porovnat pseudokódy těchto dvou algoritmů:</w:t>
+      </w:r>
+    </w:p>
+    <w:p>
+      <w:pPr>
+        <w:pStyle w:val="normlntext"/>
+        <w:rPr>
+          <w:sz w:val="23"/>
+          <w:szCs w:val="23"/>
+        </w:rPr>
+      </w:pPr>
+      <w:r>
+        <w:rPr>
+          <w:sz w:val="23"/>
+          <w:szCs w:val="23"/>
+        </w:rPr>
+        <w:t>Pseudokód pro řádkové semínkové vyplňování:</w:t>
+      </w:r>
+    </w:p>
+    <w:p>
+      <w:pPr>
+        <w:pStyle w:val="normlntext"/>
+        <w:spacing w:after="0" w:line="240" w:lineRule="auto"/>
+        <w:ind w:right="1134"/>
+        <w:rPr>
+          <w:rFonts w:ascii="Courier New" w:hAnsi="Courier New" w:cs="Courier New"/>
+          <w:sz w:val="20"/>
+          <w:szCs w:val="20"/>
+        </w:rPr>
+      </w:pPr>
+      <w:r>
+        <w:rPr>
+          <w:rFonts w:ascii="Courier New" w:hAnsi="Courier New" w:cs="Courier New"/>
+          <w:sz w:val="20"/>
+          <w:szCs w:val="20"/>
+        </w:rPr>
+        <w:t xml:space="preserve">funkce vyplň (x, y, </w:t>
+      </w:r>
+      <w:proofErr w:type="spellStart"/>
+      <w:r>
+        <w:rPr>
+          <w:rFonts w:ascii="Courier New" w:eastAsia="FreeSerif" w:hAnsi="Courier New" w:cs="Courier New"/>
+          <w:sz w:val="20"/>
+          <w:szCs w:val="20"/>
+        </w:rPr>
+        <w:t>barva_vyplnění</w:t>
+      </w:r>
+      <w:proofErr w:type="spellEnd"/>
+      <w:r>
+        <w:rPr>
+          <w:rFonts w:ascii="Courier New" w:eastAsia="FreeSerif" w:hAnsi="Courier New" w:cs="Courier New"/>
+          <w:sz w:val="20"/>
+          <w:szCs w:val="20"/>
+        </w:rPr>
+        <w:t xml:space="preserve">, </w:t>
+      </w:r>
+      <w:proofErr w:type="spellStart"/>
+      <w:r>
+        <w:rPr>
+          <w:rFonts w:ascii="Courier New" w:eastAsia="FreeSerif" w:hAnsi="Courier New" w:cs="Courier New"/>
+          <w:sz w:val="20"/>
+          <w:szCs w:val="20"/>
+        </w:rPr>
+        <w:t>barva_hranice</w:t>
+      </w:r>
+      <w:proofErr w:type="spellEnd"/>
+      <w:r>
+        <w:rPr>
+          <w:rFonts w:ascii="Courier New" w:hAnsi="Courier New" w:cs="Courier New"/>
+          <w:sz w:val="20"/>
+          <w:szCs w:val="20"/>
+        </w:rPr>
+        <w:t>):</w:t>
+      </w:r>
+    </w:p>
+    <w:p>
+      <w:pPr>
+        <w:pStyle w:val="normlntext"/>
+        <w:numPr>
+          <w:ilvl w:val="0"/>
+          <w:numId w:val="24"/>
+        </w:numPr>
+        <w:spacing w:after="0" w:line="240" w:lineRule="auto"/>
+        <w:ind w:right="1134"/>
+        <w:rPr>
+          <w:rFonts w:ascii="Courier New" w:hAnsi="Courier New" w:cs="Courier New"/>
+          <w:sz w:val="20"/>
+          <w:szCs w:val="20"/>
+        </w:rPr>
+      </w:pPr>
+      <w:r>
+        <w:rPr>
+          <w:rFonts w:ascii="Courier New" w:hAnsi="Courier New" w:cs="Courier New"/>
+          <w:sz w:val="20"/>
+          <w:szCs w:val="20"/>
+        </w:rPr>
+        <w:t>vytvoř nový zásobník</w:t>
+      </w:r>
+    </w:p>
+    <w:p>
+      <w:pPr>
+        <w:pStyle w:val="normlntext"/>
+        <w:numPr>
+          <w:ilvl w:val="0"/>
+          <w:numId w:val="24"/>
+        </w:numPr>
+        <w:spacing w:after="0" w:line="240" w:lineRule="auto"/>
+        <w:ind w:right="1134"/>
+        <w:rPr>
+          <w:rFonts w:ascii="Courier New" w:hAnsi="Courier New" w:cs="Courier New"/>
+          <w:sz w:val="20"/>
+          <w:szCs w:val="20"/>
+        </w:rPr>
+      </w:pPr>
+      <w:r>
+        <w:rPr>
+          <w:rFonts w:ascii="Courier New" w:hAnsi="Courier New" w:cs="Courier New"/>
+          <w:sz w:val="20"/>
+          <w:szCs w:val="20"/>
+        </w:rPr>
+        <w:t xml:space="preserve">přidej do zásobníku </w:t>
+      </w:r>
+      <w:proofErr w:type="gramStart"/>
+      <w:r>
+        <w:rPr>
+          <w:rFonts w:ascii="Courier New" w:hAnsi="Courier New" w:cs="Courier New"/>
+          <w:sz w:val="20"/>
+          <w:szCs w:val="20"/>
+        </w:rPr>
+        <w:t>pixel[</w:t>
+      </w:r>
+      <w:proofErr w:type="gramEnd"/>
+      <w:r>
+        <w:rPr>
+          <w:rFonts w:ascii="Courier New" w:hAnsi="Courier New" w:cs="Courier New"/>
+          <w:sz w:val="20"/>
+          <w:szCs w:val="20"/>
+        </w:rPr>
+        <w:t>x, y]</w:t>
+      </w:r>
+    </w:p>
+    <w:p>
+      <w:pPr>
+        <w:pStyle w:val="normlntext"/>
+        <w:numPr>
+          <w:ilvl w:val="0"/>
+          <w:numId w:val="24"/>
+        </w:numPr>
+        <w:spacing w:after="0" w:line="240" w:lineRule="auto"/>
+        <w:ind w:right="1134"/>
+        <w:rPr>
+          <w:rFonts w:ascii="Courier New" w:eastAsia="FreeSerif" w:hAnsi="Courier New" w:cs="Courier New"/>
+          <w:sz w:val="20"/>
+          <w:szCs w:val="20"/>
+        </w:rPr>
+      </w:pPr>
+      <w:r>
+        <w:rPr>
+          <w:rFonts w:ascii="Courier New" w:hAnsi="Courier New" w:cs="Courier New"/>
+          <w:sz w:val="20"/>
+          <w:szCs w:val="20"/>
+        </w:rPr>
+        <w:t>dokud není zásobník prázdný,</w:t>
+      </w:r>
+      <w:r>
+        <w:rPr>
+          <w:rFonts w:ascii="Courier New" w:eastAsia="FreeSerif" w:hAnsi="Courier New" w:cs="Courier New"/>
+          <w:sz w:val="20"/>
+          <w:szCs w:val="20"/>
+        </w:rPr>
+        <w:t xml:space="preserve"> proveď:</w:t>
+      </w:r>
+    </w:p>
+    <w:p>
+      <w:pPr>
+        <w:pStyle w:val="normlntext"/>
+        <w:numPr>
+          <w:ilvl w:val="1"/>
+          <w:numId w:val="24"/>
+        </w:numPr>
+        <w:spacing w:after="0" w:line="240" w:lineRule="auto"/>
+        <w:ind w:right="1134"/>
+        <w:rPr>
+          <w:rFonts w:ascii="Courier New" w:eastAsia="FreeSerif" w:hAnsi="Courier New" w:cs="Courier New"/>
+          <w:sz w:val="20"/>
+          <w:szCs w:val="20"/>
+        </w:rPr>
+      </w:pPr>
+      <w:r>
+        <w:rPr>
+          <w:rFonts w:ascii="Courier New" w:eastAsia="FreeSerif" w:hAnsi="Courier New" w:cs="Courier New"/>
+          <w:sz w:val="20"/>
+          <w:szCs w:val="20"/>
+        </w:rPr>
+        <w:t>vyjmi z vrcholu zásobníku pixel</w:t>
+      </w:r>
+    </w:p>
+    <w:p>
+      <w:pPr>
+        <w:pStyle w:val="normlntext"/>
+        <w:numPr>
+          <w:ilvl w:val="1"/>
+          <w:numId w:val="24"/>
+        </w:numPr>
+        <w:spacing w:after="0" w:line="240" w:lineRule="auto"/>
+        <w:ind w:right="1134"/>
+        <w:rPr>
+          <w:rFonts w:ascii="Courier New" w:eastAsia="FreeSerif" w:hAnsi="Courier New" w:cs="Courier New"/>
+          <w:sz w:val="20"/>
+          <w:szCs w:val="20"/>
+        </w:rPr>
+      </w:pPr>
+      <w:r>
+        <w:rPr>
+          <w:rFonts w:ascii="Courier New" w:eastAsia="FreeSerif" w:hAnsi="Courier New" w:cs="Courier New"/>
+          <w:sz w:val="20"/>
+          <w:szCs w:val="20"/>
+        </w:rPr>
+        <w:t xml:space="preserve">dokud </w:t>
+      </w:r>
+      <w:proofErr w:type="gramStart"/>
+      <w:r>
+        <w:rPr>
+          <w:rFonts w:ascii="Courier New" w:eastAsia="FreeSerif" w:hAnsi="Courier New" w:cs="Courier New"/>
+          <w:sz w:val="20"/>
+          <w:szCs w:val="20"/>
+        </w:rPr>
+        <w:t>pixel[</w:t>
+      </w:r>
+      <w:proofErr w:type="gramEnd"/>
+      <w:r>
+        <w:rPr>
+          <w:rFonts w:ascii="Courier New" w:eastAsia="FreeSerif" w:hAnsi="Courier New" w:cs="Courier New"/>
+          <w:sz w:val="20"/>
+          <w:szCs w:val="20"/>
+        </w:rPr>
+        <w:t>x-1, y] leží uvnitř oblasti, proveď:</w:t>
+      </w:r>
+    </w:p>
+    <w:p>
+      <w:pPr>
+        <w:pStyle w:val="normlntext"/>
+        <w:numPr>
+          <w:ilvl w:val="2"/>
+          <w:numId w:val="24"/>
+        </w:numPr>
+        <w:spacing w:after="0" w:line="240" w:lineRule="auto"/>
+        <w:ind w:right="1134"/>
+        <w:rPr>
+          <w:rFonts w:ascii="Courier New" w:eastAsia="FreeSerif" w:hAnsi="Courier New" w:cs="Courier New"/>
+          <w:sz w:val="20"/>
+          <w:szCs w:val="20"/>
+        </w:rPr>
+      </w:pPr>
+      <w:r>
+        <w:rPr>
+          <w:rFonts w:ascii="Courier New" w:eastAsia="FreeSerif" w:hAnsi="Courier New" w:cs="Courier New"/>
+          <w:sz w:val="20"/>
+          <w:szCs w:val="20"/>
+        </w:rPr>
+        <w:t>x--</w:t>
+      </w:r>
+    </w:p>
+    <w:p>
+      <w:pPr>
+        <w:pStyle w:val="normlntext"/>
+        <w:numPr>
+          <w:ilvl w:val="1"/>
+          <w:numId w:val="24"/>
+        </w:numPr>
+        <w:spacing w:after="0" w:line="240" w:lineRule="auto"/>
+        <w:ind w:right="1134"/>
+        <w:rPr>
+          <w:rFonts w:ascii="Courier New" w:eastAsia="FreeSerif" w:hAnsi="Courier New" w:cs="Courier New"/>
+          <w:sz w:val="20"/>
+          <w:szCs w:val="20"/>
+        </w:rPr>
+      </w:pPr>
+      <w:r>
+        <w:rPr>
+          <w:rFonts w:ascii="Courier New" w:eastAsia="FreeSerif" w:hAnsi="Courier New" w:cs="Courier New"/>
+          <w:sz w:val="20"/>
+          <w:szCs w:val="20"/>
+        </w:rPr>
+        <w:t>přidej do zásobníku horní nebo spodní pixel, pokud se nachází v oblasti, je nevybarvený a levý sousední pixel není hraniční</w:t>
+      </w:r>
+    </w:p>
+    <w:p>
+      <w:pPr>
+        <w:pStyle w:val="normlntext"/>
+        <w:numPr>
+          <w:ilvl w:val="1"/>
+          <w:numId w:val="24"/>
+        </w:numPr>
+        <w:spacing w:after="0" w:line="240" w:lineRule="auto"/>
+        <w:ind w:right="1134"/>
+        <w:rPr>
+          <w:rFonts w:ascii="Courier New" w:eastAsia="FreeSerif" w:hAnsi="Courier New" w:cs="Courier New"/>
+          <w:sz w:val="20"/>
+          <w:szCs w:val="20"/>
+        </w:rPr>
+      </w:pPr>
+      <w:r>
+        <w:rPr>
+          <w:rFonts w:ascii="Courier New" w:eastAsia="FreeSerif" w:hAnsi="Courier New" w:cs="Courier New"/>
+          <w:sz w:val="20"/>
+          <w:szCs w:val="20"/>
+        </w:rPr>
+        <w:t>dokud se pixel nachází uvnitř oblasti:</w:t>
+      </w:r>
+    </w:p>
+    <w:p>
+      <w:pPr>
+        <w:pStyle w:val="normlntext"/>
+        <w:numPr>
+          <w:ilvl w:val="2"/>
+          <w:numId w:val="24"/>
+        </w:numPr>
+        <w:spacing w:after="0" w:line="240" w:lineRule="auto"/>
+        <w:ind w:right="1134"/>
+        <w:rPr>
+          <w:rFonts w:ascii="Courier New" w:eastAsia="FreeSerif" w:hAnsi="Courier New" w:cs="Courier New"/>
+          <w:sz w:val="20"/>
+          <w:szCs w:val="20"/>
+        </w:rPr>
+      </w:pPr>
+      <w:r>
+        <w:rPr>
+          <w:rFonts w:ascii="Courier New" w:eastAsia="FreeSerif" w:hAnsi="Courier New" w:cs="Courier New"/>
+          <w:sz w:val="20"/>
+          <w:szCs w:val="20"/>
+        </w:rPr>
+        <w:t xml:space="preserve">vybarvi </w:t>
+      </w:r>
+      <w:proofErr w:type="gramStart"/>
+      <w:r>
+        <w:rPr>
+          <w:rFonts w:ascii="Courier New" w:eastAsia="FreeSerif" w:hAnsi="Courier New" w:cs="Courier New"/>
+          <w:sz w:val="20"/>
+          <w:szCs w:val="20"/>
+        </w:rPr>
+        <w:t>pixel[</w:t>
+      </w:r>
+      <w:proofErr w:type="gramEnd"/>
+      <w:r>
+        <w:rPr>
+          <w:rFonts w:ascii="Courier New" w:eastAsia="FreeSerif" w:hAnsi="Courier New" w:cs="Courier New"/>
+          <w:sz w:val="20"/>
+          <w:szCs w:val="20"/>
+        </w:rPr>
+        <w:t>x, y]</w:t>
+      </w:r>
+    </w:p>
+    <w:p>
+      <w:pPr>
+        <w:pStyle w:val="normlntext"/>
+        <w:numPr>
+          <w:ilvl w:val="2"/>
+          <w:numId w:val="24"/>
+        </w:numPr>
+        <w:spacing w:after="0" w:line="240" w:lineRule="auto"/>
+        <w:ind w:right="1134"/>
+        <w:rPr>
+          <w:rFonts w:ascii="Courier New" w:eastAsia="FreeSerif" w:hAnsi="Courier New" w:cs="Courier New"/>
+          <w:sz w:val="20"/>
+          <w:szCs w:val="20"/>
+        </w:rPr>
+      </w:pPr>
+      <w:r>
+        <w:rPr>
+          <w:rFonts w:ascii="Courier New" w:eastAsia="FreeSerif" w:hAnsi="Courier New" w:cs="Courier New"/>
+          <w:sz w:val="20"/>
+          <w:szCs w:val="20"/>
+        </w:rPr>
+        <w:t>přidej do zásobníku horní nebo spodní pixel, pokud se nachází uvnitř oblasti, není vybarvený a levý sousední pixel je hraniční</w:t>
+      </w:r>
+    </w:p>
+    <w:p>
+      <w:pPr>
+        <w:pStyle w:val="normlntext"/>
+        <w:numPr>
+          <w:ilvl w:val="2"/>
+          <w:numId w:val="24"/>
+        </w:numPr>
+        <w:spacing w:after="0" w:line="240" w:lineRule="auto"/>
+        <w:ind w:right="1134"/>
+        <w:rPr>
+          <w:rFonts w:ascii="Courier New" w:eastAsia="FreeSerif" w:hAnsi="Courier New" w:cs="Courier New"/>
+          <w:sz w:val="20"/>
+          <w:szCs w:val="20"/>
+        </w:rPr>
+      </w:pPr>
+      <w:r>
+        <w:rPr>
+          <w:rFonts w:ascii="Courier New" w:eastAsia="FreeSerif" w:hAnsi="Courier New" w:cs="Courier New"/>
+          <w:sz w:val="20"/>
+          <w:szCs w:val="20"/>
+        </w:rPr>
+        <w:t>x++</w:t>
+      </w:r>
+    </w:p>
+    <w:p>
+      <w:pPr>
+        <w:pStyle w:val="normlntext"/>
+      </w:pPr>
+    </w:p>
+    <w:p>
+      <w:pPr>
+        <w:pStyle w:val="normlntext"/>
+      </w:pPr>
+      <w:r>
+        <w:t xml:space="preserve">Pseudokód pro </w:t>
+      </w:r>
+      <w:proofErr w:type="spellStart"/>
+      <w:r>
+        <w:t>breadth-first</w:t>
+      </w:r>
+      <w:proofErr w:type="spellEnd"/>
+      <w:r>
+        <w:t xml:space="preserve"> </w:t>
+      </w:r>
+      <w:proofErr w:type="spellStart"/>
+      <w:r>
+        <w:t>search</w:t>
+      </w:r>
+      <w:proofErr w:type="spellEnd"/>
+      <w:r>
+        <w:t xml:space="preserve"> algoritmus:</w:t>
+      </w:r>
+    </w:p>
+    <w:p>
+      <w:pPr>
+        <w:pStyle w:val="HTMLPreformatted"/>
+      </w:pPr>
+      <w:r>
+        <w:rPr>
+          <w:b/>
+          <w:bCs/>
+        </w:rPr>
+        <w:t>funkce</w:t>
+      </w:r>
+      <w:r>
+        <w:t xml:space="preserve"> </w:t>
+      </w:r>
+      <w:proofErr w:type="gramStart"/>
+      <w:r>
+        <w:t>BFS(</w:t>
+      </w:r>
+      <w:proofErr w:type="gramEnd"/>
+      <w:r>
+        <w:rPr>
+          <w:i/>
+          <w:iCs/>
+        </w:rPr>
+        <w:t>G</w:t>
+      </w:r>
+      <w:r>
+        <w:t xml:space="preserve">, </w:t>
+      </w:r>
+      <w:proofErr w:type="spellStart"/>
+      <w:r>
+        <w:rPr>
+          <w:i/>
+          <w:iCs/>
+        </w:rPr>
+        <w:t>root</w:t>
+      </w:r>
+      <w:proofErr w:type="spellEnd"/>
+      <w:r>
+        <w:t xml:space="preserve">) </w:t>
+      </w:r>
+      <w:proofErr w:type="spellStart"/>
+      <w:r>
+        <w:rPr>
+          <w:b/>
+          <w:bCs/>
+        </w:rPr>
+        <w:t>is</w:t>
+      </w:r>
+      <w:proofErr w:type="spellEnd"/>
+    </w:p>
+    <w:p>
+      <w:pPr>
+        <w:pStyle w:val="HTMLPreformatted"/>
+        <w:numPr>
+          <w:ilvl w:val="0"/>
+          <w:numId w:val="34"/>
+        </w:numPr>
+      </w:pPr>
+      <w:r>
+        <w:t xml:space="preserve">let </w:t>
+      </w:r>
+      <w:r>
+        <w:rPr>
+          <w:i/>
+          <w:iCs/>
+        </w:rPr>
+        <w:t>Q</w:t>
+      </w:r>
+      <w:r>
+        <w:t xml:space="preserve"> </w:t>
+      </w:r>
+      <w:proofErr w:type="spellStart"/>
+      <w:r>
+        <w:t>be</w:t>
+      </w:r>
+      <w:proofErr w:type="spellEnd"/>
+      <w:r>
+        <w:t xml:space="preserve"> a </w:t>
+      </w:r>
+      <w:proofErr w:type="spellStart"/>
+      <w:r>
+        <w:t>queue</w:t>
+      </w:r>
+      <w:proofErr w:type="spellEnd"/>
+    </w:p>
+    <w:p>
+      <w:pPr>
+        <w:pStyle w:val="HTMLPreformatted"/>
+        <w:numPr>
+          <w:ilvl w:val="0"/>
+          <w:numId w:val="34"/>
+        </w:numPr>
+      </w:pPr>
+      <w:r>
+        <w:t xml:space="preserve">label </w:t>
+      </w:r>
+      <w:proofErr w:type="spellStart"/>
+      <w:r>
+        <w:rPr>
+          <w:i/>
+          <w:iCs/>
+        </w:rPr>
+        <w:t>root</w:t>
+      </w:r>
+      <w:proofErr w:type="spellEnd"/>
+      <w:r>
+        <w:t xml:space="preserve"> as </w:t>
+      </w:r>
+      <w:proofErr w:type="spellStart"/>
+      <w:r>
+        <w:t>explored</w:t>
+      </w:r>
+      <w:proofErr w:type="spellEnd"/>
+    </w:p>
+    <w:p>
+      <w:pPr>
+        <w:pStyle w:val="HTMLPreformatted"/>
+        <w:numPr>
+          <w:ilvl w:val="0"/>
+          <w:numId w:val="34"/>
+        </w:numPr>
+      </w:pPr>
+      <w:proofErr w:type="spellStart"/>
+      <w:proofErr w:type="gramStart"/>
+      <w:r>
+        <w:rPr>
+          <w:i/>
+          <w:iCs/>
+        </w:rPr>
+        <w:t>Q</w:t>
+      </w:r>
+      <w:r>
+        <w:t>.enqueue</w:t>
+      </w:r>
+      <w:proofErr w:type="spellEnd"/>
+      <w:proofErr w:type="gramEnd"/>
+      <w:r>
+        <w:t>(</w:t>
+      </w:r>
+      <w:proofErr w:type="spellStart"/>
+      <w:r>
+        <w:rPr>
+          <w:i/>
+          <w:iCs/>
+        </w:rPr>
+        <w:t>root</w:t>
+      </w:r>
+      <w:proofErr w:type="spellEnd"/>
+      <w:r>
+        <w:t>)</w:t>
+      </w:r>
+    </w:p>
+    <w:p>
+      <w:pPr>
+        <w:pStyle w:val="HTMLPreformatted"/>
+        <w:numPr>
+          <w:ilvl w:val="0"/>
+          <w:numId w:val="34"/>
+        </w:numPr>
+      </w:pPr>
+      <w:proofErr w:type="spellStart"/>
+      <w:r>
+        <w:rPr>
+          <w:b/>
+          <w:bCs/>
+        </w:rPr>
+        <w:t>while</w:t>
+      </w:r>
+      <w:proofErr w:type="spellEnd"/>
+      <w:r>
+        <w:t xml:space="preserve"> </w:t>
+      </w:r>
+      <w:r>
+        <w:rPr>
+          <w:i/>
+          <w:iCs/>
+        </w:rPr>
+        <w:t>Q</w:t>
+      </w:r>
+      <w:r>
+        <w:t xml:space="preserve"> </w:t>
+      </w:r>
+      <w:proofErr w:type="spellStart"/>
+      <w:r>
+        <w:t>is</w:t>
+      </w:r>
+      <w:proofErr w:type="spellEnd"/>
+      <w:r>
+        <w:t xml:space="preserve"> not </w:t>
+      </w:r>
+      <w:proofErr w:type="spellStart"/>
+      <w:r>
+        <w:t>empty</w:t>
+      </w:r>
+      <w:proofErr w:type="spellEnd"/>
+      <w:r>
+        <w:t xml:space="preserve"> </w:t>
+      </w:r>
+      <w:r>
+        <w:rPr>
+          <w:b/>
+          <w:bCs/>
+        </w:rPr>
+        <w:t>do</w:t>
+      </w:r>
+    </w:p>
+    <w:p>
+      <w:pPr>
+        <w:pStyle w:val="HTMLPreformatted"/>
+        <w:numPr>
+          <w:ilvl w:val="1"/>
+          <w:numId w:val="35"/>
+        </w:numPr>
+      </w:pPr>
+      <w:proofErr w:type="gramStart"/>
+      <w:r>
+        <w:rPr>
+          <w:i/>
+          <w:iCs/>
+        </w:rPr>
+        <w:t>v</w:t>
+      </w:r>
+      <w:r>
+        <w:t> :</w:t>
+      </w:r>
+      <w:proofErr w:type="gramEnd"/>
+      <w:r>
+        <w:t xml:space="preserve">= </w:t>
+      </w:r>
+      <w:proofErr w:type="spellStart"/>
+      <w:r>
+        <w:rPr>
+          <w:i/>
+          <w:iCs/>
+        </w:rPr>
+        <w:t>Q</w:t>
+      </w:r>
+      <w:r>
+        <w:t>.dequeue</w:t>
+      </w:r>
+      <w:proofErr w:type="spellEnd"/>
+      <w:r>
+        <w:t>()</w:t>
+      </w:r>
+    </w:p>
+    <w:p>
+      <w:pPr>
+        <w:pStyle w:val="HTMLPreformatted"/>
+        <w:numPr>
+          <w:ilvl w:val="1"/>
+          <w:numId w:val="35"/>
+        </w:numPr>
+      </w:pPr>
+      <w:proofErr w:type="spellStart"/>
+      <w:r>
+        <w:rPr>
+          <w:b/>
+          <w:bCs/>
+        </w:rPr>
+        <w:t>if</w:t>
+      </w:r>
+      <w:proofErr w:type="spellEnd"/>
+      <w:r>
+        <w:t xml:space="preserve"> </w:t>
+      </w:r>
+      <w:r>
+        <w:rPr>
+          <w:i/>
+          <w:iCs/>
+        </w:rPr>
+        <w:t>v</w:t>
+      </w:r>
+      <w:r>
+        <w:t xml:space="preserve"> </w:t>
+      </w:r>
+      <w:proofErr w:type="spellStart"/>
+      <w:r>
+        <w:t>is</w:t>
+      </w:r>
+      <w:proofErr w:type="spellEnd"/>
+      <w:r>
+        <w:t xml:space="preserve"> </w:t>
+      </w:r>
+      <w:proofErr w:type="spellStart"/>
+      <w:r>
+        <w:t>the</w:t>
+      </w:r>
+      <w:proofErr w:type="spellEnd"/>
+      <w:r>
+        <w:t xml:space="preserve"> </w:t>
+      </w:r>
+      <w:proofErr w:type="spellStart"/>
+      <w:r>
+        <w:t>goal</w:t>
+      </w:r>
+      <w:proofErr w:type="spellEnd"/>
+      <w:r>
+        <w:t xml:space="preserve"> </w:t>
+      </w:r>
+      <w:proofErr w:type="spellStart"/>
+      <w:r>
+        <w:rPr>
+          <w:b/>
+          <w:bCs/>
+        </w:rPr>
+        <w:t>then</w:t>
+      </w:r>
+      <w:proofErr w:type="spellEnd"/>
+    </w:p>
+    <w:p>
+      <w:pPr>
+        <w:pStyle w:val="HTMLPreformatted"/>
+        <w:numPr>
+          <w:ilvl w:val="2"/>
+          <w:numId w:val="35"/>
+        </w:numPr>
+      </w:pPr>
+      <w:r>
+        <w:t>return v</w:t>
+      </w:r>
+    </w:p>
+    <w:p>
+      <w:pPr>
+        <w:pStyle w:val="HTMLPreformatted"/>
+        <w:numPr>
+          <w:ilvl w:val="1"/>
+          <w:numId w:val="35"/>
+        </w:numPr>
+      </w:pPr>
+      <w:proofErr w:type="spellStart"/>
+      <w:r>
+        <w:rPr>
+          <w:b/>
+          <w:bCs/>
+        </w:rPr>
+        <w:t>for</w:t>
+      </w:r>
+      <w:proofErr w:type="spellEnd"/>
+      <w:r>
+        <w:rPr>
+          <w:b/>
+          <w:bCs/>
+        </w:rPr>
+        <w:t xml:space="preserve"> </w:t>
+      </w:r>
+      <w:proofErr w:type="spellStart"/>
+      <w:r>
+        <w:rPr>
+          <w:b/>
+          <w:bCs/>
+        </w:rPr>
+        <w:t>all</w:t>
+      </w:r>
+      <w:proofErr w:type="spellEnd"/>
+      <w:r>
+        <w:t xml:space="preserve"> </w:t>
+      </w:r>
+      <w:proofErr w:type="spellStart"/>
+      <w:r>
+        <w:t>edges</w:t>
+      </w:r>
+      <w:proofErr w:type="spellEnd"/>
+      <w:r>
+        <w:t xml:space="preserve"> </w:t>
+      </w:r>
+      <w:proofErr w:type="spellStart"/>
+      <w:r>
+        <w:t>from</w:t>
+      </w:r>
+      <w:proofErr w:type="spellEnd"/>
+      <w:r>
+        <w:t xml:space="preserve"> </w:t>
+      </w:r>
+      <w:r>
+        <w:rPr>
+          <w:i/>
+          <w:iCs/>
+        </w:rPr>
+        <w:t>v</w:t>
+      </w:r>
+      <w:r>
+        <w:t xml:space="preserve"> to </w:t>
+      </w:r>
+      <w:r>
+        <w:rPr>
+          <w:i/>
+          <w:iCs/>
+        </w:rPr>
+        <w:t>w</w:t>
+      </w:r>
+      <w:r>
+        <w:t xml:space="preserve"> </w:t>
+      </w:r>
+      <w:r>
+        <w:rPr>
+          <w:b/>
+          <w:bCs/>
+        </w:rPr>
+        <w:t>in</w:t>
+      </w:r>
+      <w:r>
+        <w:t xml:space="preserve"> </w:t>
+      </w:r>
+      <w:proofErr w:type="spellStart"/>
+      <w:proofErr w:type="gramStart"/>
+      <w:r>
+        <w:rPr>
+          <w:i/>
+          <w:iCs/>
+        </w:rPr>
+        <w:t>G</w:t>
+      </w:r>
+      <w:r>
+        <w:t>.adjacentEdges</w:t>
+      </w:r>
+      <w:proofErr w:type="spellEnd"/>
+      <w:proofErr w:type="gramEnd"/>
+      <w:r>
+        <w:t>(</w:t>
+      </w:r>
+      <w:r>
+        <w:rPr>
+          <w:i/>
+          <w:iCs/>
+        </w:rPr>
+        <w:t>v</w:t>
+      </w:r>
+      <w:r>
+        <w:t xml:space="preserve">) </w:t>
+      </w:r>
+      <w:r>
+        <w:rPr>
+          <w:b/>
+          <w:bCs/>
+        </w:rPr>
+        <w:t>do</w:t>
+      </w:r>
+    </w:p>
+    <w:p>
+      <w:pPr>
+        <w:pStyle w:val="HTMLPreformatted"/>
+        <w:numPr>
+          <w:ilvl w:val="2"/>
+          <w:numId w:val="35"/>
+        </w:numPr>
+      </w:pPr>
+      <w:proofErr w:type="spellStart"/>
+      <w:r>
+        <w:rPr>
+          <w:b/>
+          <w:bCs/>
+        </w:rPr>
+        <w:t>if</w:t>
+      </w:r>
+      <w:proofErr w:type="spellEnd"/>
+      <w:r>
+        <w:t xml:space="preserve"> </w:t>
+      </w:r>
+      <w:r>
+        <w:rPr>
+          <w:i/>
+          <w:iCs/>
+        </w:rPr>
+        <w:t>w</w:t>
+      </w:r>
+      <w:r>
+        <w:t xml:space="preserve"> </w:t>
+      </w:r>
+      <w:proofErr w:type="spellStart"/>
+      <w:r>
+        <w:t>is</w:t>
+      </w:r>
+      <w:proofErr w:type="spellEnd"/>
+      <w:r>
+        <w:t xml:space="preserve"> not </w:t>
+      </w:r>
+      <w:proofErr w:type="spellStart"/>
+      <w:r>
+        <w:t>labeled</w:t>
+      </w:r>
+      <w:proofErr w:type="spellEnd"/>
+      <w:r>
+        <w:t xml:space="preserve"> as </w:t>
+      </w:r>
+      <w:proofErr w:type="spellStart"/>
+      <w:r>
+        <w:t>explored</w:t>
+      </w:r>
+      <w:proofErr w:type="spellEnd"/>
+      <w:r>
+        <w:t xml:space="preserve"> </w:t>
+      </w:r>
+      <w:proofErr w:type="spellStart"/>
+      <w:r>
+        <w:rPr>
+          <w:b/>
+          <w:bCs/>
+        </w:rPr>
+        <w:t>then</w:t>
+      </w:r>
+      <w:proofErr w:type="spellEnd"/>
+    </w:p>
+    <w:p>
+      <w:pPr>
+        <w:pStyle w:val="HTMLPreformatted"/>
+        <w:numPr>
+          <w:ilvl w:val="3"/>
+          <w:numId w:val="37"/>
+        </w:numPr>
+      </w:pPr>
+      <w:r>
+        <w:t xml:space="preserve">label </w:t>
+      </w:r>
+      <w:r>
+        <w:rPr>
+          <w:i/>
+          <w:iCs/>
+        </w:rPr>
+        <w:t>w</w:t>
+      </w:r>
+      <w:r>
+        <w:t xml:space="preserve"> as </w:t>
+      </w:r>
+      <w:proofErr w:type="spellStart"/>
+      <w:r>
+        <w:t>explored</w:t>
+      </w:r>
+      <w:proofErr w:type="spellEnd"/>
+    </w:p>
+    <w:p>
+      <w:pPr>
+        <w:pStyle w:val="HTMLPreformatted"/>
+        <w:numPr>
+          <w:ilvl w:val="3"/>
+          <w:numId w:val="37"/>
+        </w:numPr>
+      </w:pPr>
+      <w:proofErr w:type="spellStart"/>
+      <w:proofErr w:type="gramStart"/>
+      <w:r>
+        <w:rPr>
+          <w:i/>
+          <w:iCs/>
+        </w:rPr>
+        <w:t>w</w:t>
+      </w:r>
+      <w:r>
+        <w:t>.parent</w:t>
+      </w:r>
+      <w:proofErr w:type="spellEnd"/>
+      <w:proofErr w:type="gramEnd"/>
+      <w:r>
+        <w:t xml:space="preserve"> := </w:t>
+      </w:r>
+      <w:r>
+        <w:rPr>
+          <w:i/>
+          <w:iCs/>
+        </w:rPr>
+        <w:t>v</w:t>
+      </w:r>
+    </w:p>
+    <w:p>
+      <w:pPr>
+        <w:pStyle w:val="HTMLPreformatted"/>
+        <w:numPr>
+          <w:ilvl w:val="3"/>
+          <w:numId w:val="37"/>
+        </w:numPr>
+      </w:pPr>
+      <w:proofErr w:type="spellStart"/>
+      <w:proofErr w:type="gramStart"/>
+      <w:r>
+        <w:rPr>
+          <w:i/>
+          <w:iCs/>
+        </w:rPr>
+        <w:t>Q</w:t>
+      </w:r>
+      <w:r>
+        <w:t>.enqueue</w:t>
+      </w:r>
+      <w:proofErr w:type="spellEnd"/>
+      <w:proofErr w:type="gramEnd"/>
+      <w:r>
+        <w:t>(</w:t>
+      </w:r>
+      <w:r>
+        <w:rPr>
+          <w:i/>
+          <w:iCs/>
+        </w:rPr>
+        <w:t>w</w:t>
+      </w:r>
+      <w:r>
+        <w:t>)</w:t>
+      </w:r>
+    </w:p>
+    <w:p>
+      <w:pPr>
+        <w:pStyle w:val="normlntext"/>
+      </w:pPr>
+    </w:p>
+    <w:p>
+      <w:pPr>
+        <w:keepNext/>
+        <w:jc w:val="center"/>
+      </w:pPr>
+      <w:r>
         <w:rPr>
           <w:rFonts w:ascii="Times New Roman" w:hAnsi="Times New Roman" w:cs="Times New Roman"/>
           <w:noProof/>
         </w:rPr>
+        <w:lastRenderedPageBreak/>
         <w:drawing>
           <wp:inline distT="0" distB="0" distL="0" distR="0" wp14:anchorId="3771F441" wp14:editId="4DAF78D8">
             <wp:extent cx="3530514" cy="1914525"/>
@@ -13028,7 +15327,7 @@
                     </pic:cNvPicPr>
                   </pic:nvPicPr>
                   <pic:blipFill>
-                    <a:blip r:embed="rId18">
+                    <a:blip r:embed="rId23">
                       <a:extLst>
                         <a:ext uri="{28A0092B-C50C-407E-A947-70E740481C1C}">
                           <a14:useLocalDpi xmlns:a14="http://schemas.microsoft.com/office/drawing/2010/main" val="0"/>
@@ -13068,14 +15367,27 @@
       <w:r>
         <w:t xml:space="preserve">Obrázek </w:t>
       </w:r>
-      <w:fldSimple w:instr=" SEQ Obrázek \* ARABIC ">
-        <w:r>
-          <w:rPr>
-            <w:noProof/>
-          </w:rPr>
-          <w:t>8</w:t>
-        </w:r>
-      </w:fldSimple>
+      <w:r>
+        <w:fldChar w:fldCharType="begin"/>
+      </w:r>
+      <w:r>
+        <w:instrText xml:space="preserve"> SEQ Obrázek \* ARABIC </w:instrText>
+      </w:r>
+      <w:r>
+        <w:fldChar w:fldCharType="separate"/>
+      </w:r>
+      <w:r>
+        <w:rPr>
+          <w:noProof/>
+        </w:rPr>
+        <w:t>12</w:t>
+      </w:r>
+      <w:r>
+        <w:rPr>
+          <w:noProof/>
+        </w:rPr>
+        <w:fldChar w:fldCharType="end"/>
+      </w:r>
       <w:r>
         <w:t>- průběh algoritmu slepých konců, převzato z [</w:t>
       </w:r>
@@ -13102,9 +15414,8 @@
       <w:pPr>
         <w:pStyle w:val="NadpisB"/>
       </w:pPr>
-      <w:bookmarkStart w:id="102" w:name="_Toc134503698"/>
-      <w:r>
-        <w:lastRenderedPageBreak/>
+      <w:bookmarkStart w:id="117" w:name="_Toc135195278"/>
+      <w:r>
         <w:t>Prohledávání do hloubky</w:t>
       </w:r>
       <w:r>
@@ -13126,7 +15437,7 @@
       <w:r>
         <w:t>)</w:t>
       </w:r>
-      <w:bookmarkEnd w:id="102"/>
+      <w:bookmarkEnd w:id="117"/>
     </w:p>
     <w:p>
       <w:pPr>
@@ -13170,11 +15481,23 @@
       <w:pPr>
         <w:pStyle w:val="normlntext"/>
       </w:pPr>
+      <w:commentRangeStart w:id="118"/>
       <w:r>
         <w:t>Prohledávání do hloubky</w:t>
       </w:r>
       <w:r>
-        <w:t xml:space="preserve"> nemusí najít nejkratší cestu k cílovému uzlu, ale může najít řešení rychleji než </w:t>
+        <w:t xml:space="preserve"> </w:t>
+      </w:r>
+      <w:commentRangeEnd w:id="118"/>
+      <w:r>
+        <w:rPr>
+          <w:rStyle w:val="CommentReference"/>
+          <w:rFonts w:ascii="Times" w:hAnsi="Times"/>
+        </w:rPr>
+        <w:commentReference w:id="118"/>
+      </w:r>
+      <w:r>
+        <w:t xml:space="preserve">nemusí najít nejkratší cestu k cílovému uzlu, ale může najít řešení rychleji než </w:t>
       </w:r>
       <w:r>
         <w:t>vyplňování slepých konců</w:t>
@@ -13230,7 +15553,7 @@
                     <pic:cNvPicPr/>
                   </pic:nvPicPr>
                   <pic:blipFill>
-                    <a:blip r:embed="rId19"/>
+                    <a:blip r:embed="rId28"/>
                     <a:stretch>
                       <a:fillRect/>
                     </a:stretch>
@@ -13259,14 +15582,27 @@
       <w:r>
         <w:t xml:space="preserve">Obrázek </w:t>
       </w:r>
-      <w:fldSimple w:instr=" SEQ Obrázek \* ARABIC ">
-        <w:r>
-          <w:rPr>
-            <w:noProof/>
-          </w:rPr>
-          <w:t>9</w:t>
-        </w:r>
-      </w:fldSimple>
+      <w:r>
+        <w:fldChar w:fldCharType="begin"/>
+      </w:r>
+      <w:r>
+        <w:instrText xml:space="preserve"> SEQ Obrázek \* ARABIC </w:instrText>
+      </w:r>
+      <w:r>
+        <w:fldChar w:fldCharType="separate"/>
+      </w:r>
+      <w:r>
+        <w:rPr>
+          <w:noProof/>
+        </w:rPr>
+        <w:t>13</w:t>
+      </w:r>
+      <w:r>
+        <w:rPr>
+          <w:noProof/>
+        </w:rPr>
+        <w:fldChar w:fldCharType="end"/>
+      </w:r>
       <w:r>
         <w:t xml:space="preserve">- Postup prohledávání do hloubky, převzato z </w:t>
       </w:r>
@@ -13279,7 +15615,7 @@
           <w:rStyle w:val="Hyperlink"/>
         </w:rPr>
       </w:pPr>
-      <w:hyperlink r:id="rId20" w:history="1">
+      <w:hyperlink r:id="rId29" w:history="1">
         <w:r>
           <w:rPr>
             <w:rStyle w:val="Hyperlink"/>
@@ -13293,18 +15629,22 @@
       <w:pPr>
         <w:pStyle w:val="NadpisB"/>
       </w:pPr>
-      <w:bookmarkStart w:id="103" w:name="_Toc134503699"/>
+      <w:bookmarkStart w:id="119" w:name="_Toc135195279"/>
       <w:r>
         <w:t>Podobnost mezi algoritmy vyplňování a řešení bludiště</w:t>
       </w:r>
-      <w:bookmarkEnd w:id="103"/>
+      <w:bookmarkEnd w:id="119"/>
     </w:p>
     <w:p>
       <w:pPr>
         <w:pStyle w:val="normlntext"/>
       </w:pPr>
       <w:r>
-        <w:t>Oba algoritmy, řešení bludiště i výplně vybrané oblasti, zahrnují průchod dvourozměrným prostorem a prozkoumávání sousedních buněk nebo pixelů. Oba také zahrnují použití datových struktur, jako jsou zásobníky nebo fronty, pro udržování navštívených buněk nebo pixelů a pro řízení procesu prohledávání nebo výplně.</w:t>
+        <w:t xml:space="preserve">Oba algoritmy, řešení bludiště i výplně vybrané oblasti, zahrnují průchod dvourozměrným prostorem a prozkoumávání sousedních buněk nebo pixelů. Oba také zahrnují použití </w:t>
+      </w:r>
+      <w:r>
+        <w:lastRenderedPageBreak/>
+        <w:t>datových struktur, jako jsou zásobníky nebo fronty, pro udržování navštívených buněk nebo pixelů a pro řízení procesu prohledávání nebo výplně.</w:t>
       </w:r>
     </w:p>
     <w:p>
@@ -13324,12 +15664,11 @@
       <w:pPr>
         <w:pStyle w:val="NadpisA"/>
       </w:pPr>
-      <w:bookmarkStart w:id="104" w:name="_Toc134503700"/>
-      <w:r>
-        <w:lastRenderedPageBreak/>
+      <w:bookmarkStart w:id="120" w:name="_Toc135195280"/>
+      <w:r>
         <w:t>Kvalita propustnosti</w:t>
       </w:r>
-      <w:bookmarkEnd w:id="104"/>
+      <w:bookmarkEnd w:id="120"/>
     </w:p>
     <w:p>
       <w:pPr>
@@ -13339,7 +15678,10 @@
         <w:t>Pod otázkou kvality propustnosti permeabilního materiálu si představíme především výskyt kritických míst, a jak silná je propustnost</w:t>
       </w:r>
       <w:r>
-        <w:t>, respektive velikost kritického místa. Pro vyřešení těchto problémů využijeme matematickou morfologii.</w:t>
+        <w:t xml:space="preserve">, respektive velikost kritického místa. Pro vyřešení těchto problémů využijeme </w:t>
+      </w:r>
+      <w:r>
+        <w:t>přístupy využívané v matematické morfologii.</w:t>
       </w:r>
     </w:p>
     <w:p>
@@ -13351,11 +15693,11 @@
       <w:pPr>
         <w:pStyle w:val="NadpisB"/>
       </w:pPr>
-      <w:bookmarkStart w:id="105" w:name="_Toc134503701"/>
+      <w:bookmarkStart w:id="121" w:name="_Toc135195281"/>
       <w:r>
         <w:t>Matematická morfologie</w:t>
       </w:r>
-      <w:bookmarkEnd w:id="105"/>
+      <w:bookmarkEnd w:id="121"/>
     </w:p>
     <w:p>
       <w:pPr>
@@ -13553,7 +15895,7 @@
                     </pic:cNvPicPr>
                   </pic:nvPicPr>
                   <pic:blipFill>
-                    <a:blip r:embed="rId21">
+                    <a:blip r:embed="rId30">
                       <a:extLst>
                         <a:ext uri="{28A0092B-C50C-407E-A947-70E740481C1C}">
                           <a14:useLocalDpi xmlns:a14="http://schemas.microsoft.com/office/drawing/2010/main" val="0"/>
@@ -13596,14 +15938,27 @@
       <w:r>
         <w:t xml:space="preserve">Obrázek </w:t>
       </w:r>
-      <w:fldSimple w:instr=" SEQ Obrázek \* ARABIC ">
-        <w:r>
-          <w:rPr>
-            <w:noProof/>
-          </w:rPr>
-          <w:t>10</w:t>
-        </w:r>
-      </w:fldSimple>
+      <w:r>
+        <w:fldChar w:fldCharType="begin"/>
+      </w:r>
+      <w:r>
+        <w:instrText xml:space="preserve"> SEQ Obrázek \* ARABIC </w:instrText>
+      </w:r>
+      <w:r>
+        <w:fldChar w:fldCharType="separate"/>
+      </w:r>
+      <w:r>
+        <w:rPr>
+          <w:noProof/>
+        </w:rPr>
+        <w:t>14</w:t>
+      </w:r>
+      <w:r>
+        <w:rPr>
+          <w:noProof/>
+        </w:rPr>
+        <w:fldChar w:fldCharType="end"/>
+      </w:r>
       <w:r>
         <w:t xml:space="preserve"> - příklad strukturních elementů</w:t>
       </w:r>
@@ -13689,15 +16044,14 @@
           <w:lang w:eastAsia="ja-JP"/>
         </w:rPr>
       </w:pPr>
-      <w:bookmarkStart w:id="106" w:name="_Toc134503702"/>
-      <w:r>
-        <w:rPr>
-          <w:lang w:eastAsia="ja-JP"/>
-        </w:rPr>
-        <w:lastRenderedPageBreak/>
+      <w:bookmarkStart w:id="122" w:name="_Toc135195282"/>
+      <w:r>
+        <w:rPr>
+          <w:lang w:eastAsia="ja-JP"/>
+        </w:rPr>
         <w:t>Dilatace</w:t>
       </w:r>
-      <w:bookmarkEnd w:id="106"/>
+      <w:bookmarkEnd w:id="122"/>
     </w:p>
     <w:p>
       <w:pPr>
@@ -13918,7 +16272,7 @@
                     <pic:cNvPicPr/>
                   </pic:nvPicPr>
                   <pic:blipFill>
-                    <a:blip r:embed="rId22"/>
+                    <a:blip r:embed="rId31"/>
                     <a:stretch>
                       <a:fillRect/>
                     </a:stretch>
@@ -13950,14 +16304,27 @@
       <w:r>
         <w:t xml:space="preserve">Obrázek </w:t>
       </w:r>
-      <w:fldSimple w:instr=" SEQ Obrázek \* ARABIC ">
-        <w:r>
-          <w:rPr>
-            <w:noProof/>
-          </w:rPr>
-          <w:t>11</w:t>
-        </w:r>
-      </w:fldSimple>
+      <w:r>
+        <w:fldChar w:fldCharType="begin"/>
+      </w:r>
+      <w:r>
+        <w:instrText xml:space="preserve"> SEQ Obrázek \* ARABIC </w:instrText>
+      </w:r>
+      <w:r>
+        <w:fldChar w:fldCharType="separate"/>
+      </w:r>
+      <w:r>
+        <w:rPr>
+          <w:noProof/>
+        </w:rPr>
+        <w:t>15</w:t>
+      </w:r>
+      <w:r>
+        <w:rPr>
+          <w:noProof/>
+        </w:rPr>
+        <w:fldChar w:fldCharType="end"/>
+      </w:r>
       <w:r>
         <w:t xml:space="preserve">- Příklad dilatace, převzato z </w:t>
       </w:r>
@@ -14037,14 +16404,14 @@
           <w:lang w:eastAsia="ja-JP"/>
         </w:rPr>
       </w:pPr>
-      <w:bookmarkStart w:id="107" w:name="_Toc134503703"/>
+      <w:bookmarkStart w:id="123" w:name="_Toc135195283"/>
       <w:r>
         <w:rPr>
           <w:lang w:eastAsia="ja-JP"/>
         </w:rPr>
         <w:t>Eroze</w:t>
       </w:r>
-      <w:bookmarkEnd w:id="107"/>
+      <w:bookmarkEnd w:id="123"/>
     </w:p>
     <w:p>
       <w:pPr>
@@ -14077,7 +16444,28 @@
         <w:rPr>
           <w:lang w:eastAsia="ja-JP"/>
         </w:rPr>
-        <w:t>, tzn. eroze se nedá považovat za opak dilatace. Eroze způsobuje ztenčování objektů v obraze.</w:t>
+        <w:t xml:space="preserve">, tzn. eroze se nedá považovat za </w:t>
+      </w:r>
+      <w:commentRangeStart w:id="124"/>
+      <w:r>
+        <w:rPr>
+          <w:lang w:eastAsia="ja-JP"/>
+        </w:rPr>
+        <w:t xml:space="preserve">opak dilatace. Eroze způsobuje </w:t>
+      </w:r>
+      <w:commentRangeEnd w:id="124"/>
+      <w:r>
+        <w:rPr>
+          <w:rStyle w:val="CommentReference"/>
+          <w:rFonts w:ascii="Times" w:hAnsi="Times"/>
+        </w:rPr>
+        <w:commentReference w:id="124"/>
+      </w:r>
+      <w:r>
+        <w:rPr>
+          <w:lang w:eastAsia="ja-JP"/>
+        </w:rPr>
+        <w:t>ztenčování objektů v obraze.</w:t>
       </w:r>
       <w:r>
         <w:rPr>
@@ -14194,6 +16582,7 @@
             <w:rFonts w:ascii="Cambria Math" w:hAnsi="Cambria Math"/>
             <w:lang w:eastAsia="ja-JP"/>
           </w:rPr>
+          <w:lastRenderedPageBreak/>
           <m:t>X ⊝</m:t>
         </m:r>
       </m:oMath>
@@ -14306,7 +16695,7 @@
                     <pic:cNvPicPr/>
                   </pic:nvPicPr>
                   <pic:blipFill>
-                    <a:blip r:embed="rId23"/>
+                    <a:blip r:embed="rId32"/>
                     <a:stretch>
                       <a:fillRect/>
                     </a:stretch>
@@ -14338,14 +16727,27 @@
       <w:r>
         <w:t xml:space="preserve">Obrázek </w:t>
       </w:r>
-      <w:fldSimple w:instr=" SEQ Obrázek \* ARABIC ">
-        <w:r>
-          <w:rPr>
-            <w:noProof/>
-          </w:rPr>
-          <w:t>12</w:t>
-        </w:r>
-      </w:fldSimple>
+      <w:r>
+        <w:fldChar w:fldCharType="begin"/>
+      </w:r>
+      <w:r>
+        <w:instrText xml:space="preserve"> SEQ Obrázek \* ARABIC </w:instrText>
+      </w:r>
+      <w:r>
+        <w:fldChar w:fldCharType="separate"/>
+      </w:r>
+      <w:r>
+        <w:rPr>
+          <w:noProof/>
+        </w:rPr>
+        <w:t>16</w:t>
+      </w:r>
+      <w:r>
+        <w:rPr>
+          <w:noProof/>
+        </w:rPr>
+        <w:fldChar w:fldCharType="end"/>
+      </w:r>
       <w:r>
         <w:t xml:space="preserve">- Příklad eroze, převzato z </w:t>
       </w:r>
@@ -14410,7 +16812,7 @@
         <w:br w:type="page"/>
       </w:r>
     </w:p>
-    <w:bookmarkEnd w:id="92"/>
+    <w:bookmarkEnd w:id="104"/>
     <w:p>
       <w:pPr>
         <w:rPr>
@@ -14427,7 +16829,7 @@
       <w:pPr>
         <w:pStyle w:val="NadpisA"/>
       </w:pPr>
-      <w:bookmarkStart w:id="108" w:name="_Toc134503704"/>
+      <w:bookmarkStart w:id="125" w:name="_Toc135195284"/>
       <w:r>
         <w:t>Další</w:t>
       </w:r>
@@ -14440,7 +16842,7 @@
       <w:r>
         <w:t>materiálu</w:t>
       </w:r>
-      <w:bookmarkEnd w:id="108"/>
+      <w:bookmarkEnd w:id="125"/>
     </w:p>
     <w:p>
       <w:pPr>
@@ -14577,7 +16979,34 @@
         </w:rPr>
       </w:pPr>
       <w:r>
-        <w:t xml:space="preserve">Autoři kombinovali pokročilé techniky charakterizace a modelování k analýze mikrostruktury otevřeně porézních páskově litých materiálů a jejich vlivu na propustnost. Byly vyrobeny čtyři vzorky s různým obsahem </w:t>
+        <w:t>Autoři kombinovali pokročilé techniky charakterizace a modelování k analýze mikrostruktury</w:t>
+      </w:r>
+      <w:r>
+        <w:t xml:space="preserve"> materiálu</w:t>
+      </w:r>
+      <w:r>
+        <w:t xml:space="preserve"> </w:t>
+      </w:r>
+      <w:r>
+        <w:t xml:space="preserve">porézních </w:t>
+      </w:r>
+      <w:commentRangeStart w:id="126"/>
+      <w:r>
+        <w:t xml:space="preserve">pásek, litých ve velmi </w:t>
+      </w:r>
+      <w:commentRangeEnd w:id="126"/>
+      <w:r>
+        <w:rPr>
+          <w:rStyle w:val="CommentReference"/>
+          <w:rFonts w:ascii="Times" w:hAnsi="Times"/>
+        </w:rPr>
+        <w:commentReference w:id="126"/>
+      </w:r>
+      <w:r>
+        <w:t>tenké vrstvě ve tvaru desky z keramické kaše,</w:t>
+      </w:r>
+      <w:r>
+        <w:t xml:space="preserve"> a jejich vlivu na propustnost. Byly vyrobeny čtyři vzorky s různým obsahem </w:t>
       </w:r>
       <w:proofErr w:type="spellStart"/>
       <w:r>
@@ -14723,12 +17152,12 @@
       <w:pPr>
         <w:pStyle w:val="NadpisA"/>
       </w:pPr>
-      <w:bookmarkStart w:id="109" w:name="_Toc134503705"/>
+      <w:bookmarkStart w:id="127" w:name="_Toc135195285"/>
       <w:r>
         <w:lastRenderedPageBreak/>
         <w:t>Otázka grafické reprezentace</w:t>
       </w:r>
-      <w:bookmarkEnd w:id="109"/>
+      <w:bookmarkEnd w:id="127"/>
     </w:p>
     <w:p>
       <w:pPr>
@@ -14929,46 +17358,6 @@
         </w:rPr>
         <w:t>.</w:t>
       </w:r>
-    </w:p>
-    <w:p>
-      <w:pPr>
-        <w:pStyle w:val="normlntext"/>
-        <w:rPr>
-          <w:lang w:eastAsia="ja-JP"/>
-        </w:rPr>
-      </w:pPr>
-    </w:p>
-    <w:p>
-      <w:pPr>
-        <w:pStyle w:val="NadpisB"/>
-        <w:rPr>
-          <w:lang w:eastAsia="ja-JP"/>
-        </w:rPr>
-      </w:pPr>
-      <w:bookmarkStart w:id="110" w:name="_Toc134503706"/>
-      <w:proofErr w:type="spellStart"/>
-      <w:r>
-        <w:rPr>
-          <w:lang w:eastAsia="ja-JP"/>
-        </w:rPr>
-        <w:t>Marching</w:t>
-      </w:r>
-      <w:proofErr w:type="spellEnd"/>
-      <w:r>
-        <w:rPr>
-          <w:lang w:eastAsia="ja-JP"/>
-        </w:rPr>
-        <w:t xml:space="preserve"> </w:t>
-      </w:r>
-      <w:proofErr w:type="spellStart"/>
-      <w:r>
-        <w:rPr>
-          <w:lang w:eastAsia="ja-JP"/>
-        </w:rPr>
-        <w:t>cubes</w:t>
-      </w:r>
-      <w:bookmarkEnd w:id="110"/>
-      <w:proofErr w:type="spellEnd"/>
     </w:p>
     <w:p>
       <w:pPr>
@@ -15136,7 +17525,7 @@
                     <pic:cNvPicPr/>
                   </pic:nvPicPr>
                   <pic:blipFill>
-                    <a:blip r:embed="rId24"/>
+                    <a:blip r:embed="rId33"/>
                     <a:stretch>
                       <a:fillRect/>
                     </a:stretch>
@@ -15168,14 +17557,27 @@
       <w:r>
         <w:t xml:space="preserve">Obrázek </w:t>
       </w:r>
-      <w:fldSimple w:instr=" SEQ Obrázek \* ARABIC ">
-        <w:r>
-          <w:rPr>
-            <w:noProof/>
-          </w:rPr>
-          <w:t>13</w:t>
-        </w:r>
-      </w:fldSimple>
+      <w:r>
+        <w:fldChar w:fldCharType="begin"/>
+      </w:r>
+      <w:r>
+        <w:instrText xml:space="preserve"> SEQ Obrázek \* ARABIC </w:instrText>
+      </w:r>
+      <w:r>
+        <w:fldChar w:fldCharType="separate"/>
+      </w:r>
+      <w:r>
+        <w:rPr>
+          <w:noProof/>
+        </w:rPr>
+        <w:t>17</w:t>
+      </w:r>
+      <w:r>
+        <w:rPr>
+          <w:noProof/>
+        </w:rPr>
+        <w:fldChar w:fldCharType="end"/>
+      </w:r>
       <w:r>
         <w:t xml:space="preserve">- Triangulační tabulka, převzato z </w:t>
       </w:r>
@@ -15252,22 +17654,68 @@
         <w:rPr>
           <w:lang w:eastAsia="ja-JP"/>
         </w:rPr>
+        <w:t xml:space="preserve">Po ohodnocení všech osmi bodů v mřížce, kdy bod do krychle buď </w:t>
+      </w:r>
+      <w:proofErr w:type="gramStart"/>
+      <w:r>
+        <w:rPr>
+          <w:lang w:eastAsia="ja-JP"/>
+        </w:rPr>
+        <w:t>patří</w:t>
+      </w:r>
+      <w:proofErr w:type="gramEnd"/>
+      <w:r>
+        <w:rPr>
+          <w:lang w:eastAsia="ja-JP"/>
+        </w:rPr>
+        <w:t>, nebo nepatří, se přechází k následující krychli.</w:t>
+      </w:r>
+    </w:p>
+    <w:p>
+      <w:pPr>
+        <w:pStyle w:val="normlntext"/>
+        <w:rPr>
+          <w:lang w:eastAsia="ja-JP"/>
+        </w:rPr>
+      </w:pPr>
+      <w:r>
+        <w:rPr>
+          <w:lang w:eastAsia="ja-JP"/>
+        </w:rPr>
         <w:lastRenderedPageBreak/>
-        <w:t xml:space="preserve">Po ohodnocení všech osmi bodů v mřížce, kdy bod do krychle buď </w:t>
-      </w:r>
-      <w:proofErr w:type="gramStart"/>
-      <w:r>
-        <w:rPr>
-          <w:lang w:eastAsia="ja-JP"/>
-        </w:rPr>
-        <w:t>patří</w:t>
-      </w:r>
-      <w:proofErr w:type="gramEnd"/>
-      <w:r>
-        <w:rPr>
-          <w:lang w:eastAsia="ja-JP"/>
-        </w:rPr>
-        <w:t>, nebo nepatří, se přechází k následující krychli.</w:t>
+        <w:t>K zjištění souřadnic vrcholů trojúhelníků se využívá lineární interpolace. Následně jsou vypočítány normály v těchto vrcholech. Postup je takový, že se nejdříve vypočítá hodnota normály pro každý trojúhelník, a následně je normála pro každý bod vypočítána jako průměr normál nejbližších</w:t>
+      </w:r>
+      <w:r>
+        <w:rPr>
+          <w:lang w:eastAsia="ja-JP"/>
+        </w:rPr>
+        <w:t xml:space="preserve"> dotýkajících se</w:t>
+      </w:r>
+      <w:r>
+        <w:rPr>
+          <w:lang w:eastAsia="ja-JP"/>
+        </w:rPr>
+        <w:t xml:space="preserve"> trojúhelníků.</w:t>
+      </w:r>
+      <w:r>
+        <w:rPr>
+          <w:lang w:eastAsia="ja-JP"/>
+        </w:rPr>
+        <w:t xml:space="preserve"> Po zjištění normál můžeme aplikovat libovolné stínování, jako je </w:t>
+      </w:r>
+      <w:proofErr w:type="spellStart"/>
+      <w:r>
+        <w:rPr>
+          <w:lang w:eastAsia="ja-JP"/>
+        </w:rPr>
+        <w:t>Gouraudovo</w:t>
+      </w:r>
+      <w:proofErr w:type="spellEnd"/>
+      <w:r>
+        <w:rPr>
+          <w:lang w:eastAsia="ja-JP"/>
+        </w:rPr>
+        <w:t>, nebo konstantní.</w:t>
       </w:r>
     </w:p>
     <w:p>
@@ -15281,104 +17729,58 @@
         <w:rPr>
           <w:lang w:eastAsia="ja-JP"/>
         </w:rPr>
-        <w:t>K zjištění souřadnic vrcholů trojúhelníků se využívá lineární interpolace. Následně jsou vypočítány normály v těchto vrcholech. Postup je takový, že se nejdříve vypočítá hodnota normály pro každý trojúhelník, a následně je normála pro každý bod vypočítána jako průměr normál nejbližších</w:t>
-      </w:r>
-      <w:r>
-        <w:rPr>
-          <w:lang w:eastAsia="ja-JP"/>
-        </w:rPr>
-        <w:t xml:space="preserve"> dotýkajících se</w:t>
-      </w:r>
-      <w:r>
-        <w:rPr>
-          <w:lang w:eastAsia="ja-JP"/>
-        </w:rPr>
-        <w:t xml:space="preserve"> trojúhelníků.</w:t>
-      </w:r>
-      <w:r>
-        <w:rPr>
-          <w:lang w:eastAsia="ja-JP"/>
-        </w:rPr>
-        <w:t xml:space="preserve"> Po zjištění normál můžeme aplikovat libovolné stínování, jako je </w:t>
+        <w:t xml:space="preserve">Je třeba si uvědomit slabá místa tohoto algoritmu. První problém je značně velký počet vytvořených trojúhelníků, neboť každá krychle může obsahovat až 4 trojúhelníky. Druhým problémem je vytváření děr, za což může nejednoznačnost při zvolení triangulace sousedních krychlí. Pro první problém existuje několik řešení, které počet polygonů dokáže snížit, a přesto zachovat původní tvar objektu. Problém děr řešíme jejich zalepením, případně odstraněním pravidla reflexivní symetrie. </w:t>
+      </w:r>
+    </w:p>
+    <w:p>
+      <w:pPr>
+        <w:pStyle w:val="normlntext"/>
+        <w:rPr>
+          <w:lang w:eastAsia="ja-JP"/>
+        </w:rPr>
+      </w:pPr>
+      <w:r>
+        <w:rPr>
+          <w:lang w:eastAsia="ja-JP"/>
+        </w:rPr>
+        <w:t xml:space="preserve">Existují ještě další možnosti reprezentace 3D obrazu, jako je reprezentace pomocí ploch, kde se využívá řídících bodů a bázových funkcí. </w:t>
+      </w:r>
+      <w:r>
+        <w:rPr>
+          <w:lang w:eastAsia="ja-JP"/>
+        </w:rPr>
+        <w:t>Náleží</w:t>
+      </w:r>
+      <w:r>
+        <w:rPr>
+          <w:lang w:eastAsia="ja-JP"/>
+        </w:rPr>
+        <w:t xml:space="preserve"> zde například NURBS plochy</w:t>
+      </w:r>
+      <w:r>
+        <w:rPr>
+          <w:lang w:eastAsia="ja-JP"/>
+        </w:rPr>
+        <w:t>,</w:t>
+      </w:r>
+      <w:r>
+        <w:rPr>
+          <w:lang w:eastAsia="ja-JP"/>
+        </w:rPr>
+        <w:t xml:space="preserve"> nebo </w:t>
       </w:r>
       <w:proofErr w:type="spellStart"/>
       <w:r>
         <w:rPr>
           <w:lang w:eastAsia="ja-JP"/>
         </w:rPr>
-        <w:t>Gouraudovo</w:t>
+        <w:t>Beziérovy</w:t>
       </w:r>
       <w:proofErr w:type="spellEnd"/>
       <w:r>
         <w:rPr>
           <w:lang w:eastAsia="ja-JP"/>
         </w:rPr>
-        <w:t>, nebo konstantní.</w:t>
-      </w:r>
-    </w:p>
-    <w:p>
-      <w:pPr>
-        <w:pStyle w:val="normlntext"/>
-        <w:rPr>
-          <w:lang w:eastAsia="ja-JP"/>
-        </w:rPr>
-      </w:pPr>
-      <w:r>
-        <w:rPr>
-          <w:lang w:eastAsia="ja-JP"/>
-        </w:rPr>
-        <w:t xml:space="preserve">Je třeba si uvědomit slabá místa tohoto algoritmu. První problém je značně velký počet vytvořených trojúhelníků, neboť každá krychle může obsahovat až 4 trojúhelníky. Druhým problémem je vytváření děr, za což může nejednoznačnost při zvolení triangulace sousedních krychlí. Pro první problém existuje několik řešení, které počet polygonů dokáže snížit, a přesto zachovat původní tvar objektu. Problém děr řešíme jejich zalepením, případně odstraněním pravidla reflexivní symetrie. </w:t>
-      </w:r>
-    </w:p>
-    <w:p>
-      <w:pPr>
-        <w:pStyle w:val="normlntext"/>
-        <w:rPr>
-          <w:lang w:eastAsia="ja-JP"/>
-        </w:rPr>
-      </w:pPr>
-      <w:r>
-        <w:rPr>
-          <w:lang w:eastAsia="ja-JP"/>
-        </w:rPr>
-        <w:t xml:space="preserve">Existují ještě další možnosti reprezentace 3D obrazu, jako je reprezentace pomocí ploch, kde se využívá řídících bodů a bázových funkcí. </w:t>
-      </w:r>
-      <w:r>
-        <w:rPr>
-          <w:lang w:eastAsia="ja-JP"/>
-        </w:rPr>
-        <w:t>Náleží</w:t>
-      </w:r>
-      <w:r>
-        <w:rPr>
-          <w:lang w:eastAsia="ja-JP"/>
-        </w:rPr>
-        <w:t xml:space="preserve"> zde například NURBS plochy</w:t>
-      </w:r>
-      <w:r>
-        <w:rPr>
-          <w:lang w:eastAsia="ja-JP"/>
-        </w:rPr>
-        <w:t>,</w:t>
-      </w:r>
-      <w:r>
-        <w:rPr>
-          <w:lang w:eastAsia="ja-JP"/>
-        </w:rPr>
-        <w:t xml:space="preserve"> nebo </w:t>
-      </w:r>
-      <w:proofErr w:type="spellStart"/>
-      <w:r>
-        <w:rPr>
-          <w:lang w:eastAsia="ja-JP"/>
-        </w:rPr>
-        <w:t>Beziérovy</w:t>
-      </w:r>
-      <w:proofErr w:type="spellEnd"/>
-      <w:r>
-        <w:rPr>
-          <w:lang w:eastAsia="ja-JP"/>
-        </w:rPr>
         <w:t xml:space="preserve"> plochy. Tyto metody se </w:t>
       </w:r>
       <w:r>
@@ -15462,20 +17864,20 @@
       <w:r>
         <w:br w:type="page"/>
       </w:r>
-      <w:bookmarkStart w:id="111" w:name="_Hlk130411304"/>
-      <w:bookmarkStart w:id="112" w:name="_Toc134503707"/>
+      <w:bookmarkStart w:id="128" w:name="_Hlk130411304"/>
+      <w:bookmarkStart w:id="129" w:name="_Toc135195286"/>
       <w:r>
         <w:lastRenderedPageBreak/>
         <w:t>analýza kritických míst v materiálu</w:t>
       </w:r>
-      <w:bookmarkEnd w:id="112"/>
+      <w:bookmarkEnd w:id="129"/>
     </w:p>
     <w:p>
       <w:pPr>
         <w:pStyle w:val="normlntext"/>
       </w:pPr>
-      <w:bookmarkStart w:id="113" w:name="_heading=h.35nkun2" w:colFirst="0" w:colLast="0"/>
-      <w:bookmarkEnd w:id="113"/>
+      <w:bookmarkStart w:id="130" w:name="_heading=h.35nkun2" w:colFirst="0" w:colLast="0"/>
+      <w:bookmarkEnd w:id="130"/>
       <w:r>
         <w:t xml:space="preserve">Způsoby, jak vyhledat kritická místa propustnosti můžeme vymyslet více. Nejjednodušší algoritmus, který by se dal použít, by mohl při vyplňování zároveň prohledávat okolní čtyři sousední pixely zrovna vyplňovaného pixelového bodu. Narážíme zde ovšem na více problémů. Ten první je, že by nestačilo prosté kontrolování sousedního okolí pixelu, ale bylo by nutné prohledávat větší oblast, jelikož nemůžeme předpokládat, že v materiálu je kritické místo propustnosti o velikosti </w:t>
       </w:r>
@@ -15551,11 +17953,11 @@
       <w:pPr>
         <w:pStyle w:val="NadpisB"/>
       </w:pPr>
-      <w:bookmarkStart w:id="114" w:name="_Toc134503708"/>
+      <w:bookmarkStart w:id="131" w:name="_Toc135195287"/>
       <w:r>
         <w:t>Další možné řešení problému</w:t>
       </w:r>
-      <w:bookmarkEnd w:id="114"/>
+      <w:bookmarkEnd w:id="131"/>
     </w:p>
     <w:p>
       <w:pPr>
@@ -15597,12 +17999,12 @@
       <w:pPr>
         <w:pStyle w:val="NadpisA"/>
       </w:pPr>
-      <w:bookmarkStart w:id="115" w:name="_Toc134503709"/>
+      <w:bookmarkStart w:id="132" w:name="_Toc135195288"/>
       <w:r>
         <w:lastRenderedPageBreak/>
         <w:t>Algoritmus pro analýzu permeability</w:t>
       </w:r>
-      <w:bookmarkEnd w:id="115"/>
+      <w:bookmarkEnd w:id="132"/>
     </w:p>
     <w:p>
       <w:pPr>
@@ -15621,7 +18023,10 @@
         </w:numPr>
       </w:pPr>
       <w:r>
-        <w:t>Velikost kritického místa propustnosti</w:t>
+        <w:t>v</w:t>
+      </w:r>
+      <w:r>
+        <w:t>elikost kritického místa propustnosti</w:t>
       </w:r>
     </w:p>
     <w:p>
@@ -15633,7 +18038,10 @@
         </w:numPr>
       </w:pPr>
       <w:r>
-        <w:t xml:space="preserve">Počet </w:t>
+        <w:t>p</w:t>
+      </w:r>
+      <w:r>
+        <w:t xml:space="preserve">očet </w:t>
       </w:r>
       <w:r>
         <w:t>propustných cest materiálem</w:t>
@@ -15648,25 +18056,19 @@
         </w:numPr>
       </w:pPr>
       <w:r>
-        <w:t>Zda materiál vůbec propustný je</w:t>
-      </w:r>
-    </w:p>
-    <w:p>
-      <w:pPr>
-        <w:pStyle w:val="normlntext"/>
-        <w:numPr>
-          <w:ilvl w:val="0"/>
-          <w:numId w:val="29"/>
-        </w:numPr>
-      </w:pPr>
-      <w:r>
-        <w:t>Vizualizac</w:t>
+        <w:t>v</w:t>
+      </w:r>
+      <w:r>
+        <w:t>izualizac</w:t>
       </w:r>
       <w:r>
         <w:t>e</w:t>
       </w:r>
       <w:r>
-        <w:t xml:space="preserve"> cesty skrz materiál</w:t>
+        <w:t xml:space="preserve"> </w:t>
+      </w:r>
+      <w:r>
+        <w:t>výsledků</w:t>
       </w:r>
     </w:p>
     <w:p>
@@ -15896,14 +18298,27 @@
             <w:r>
               <w:t xml:space="preserve">Obrázek </w:t>
             </w:r>
-            <w:fldSimple w:instr=" SEQ Obrázek \* ARABIC ">
-              <w:r>
-                <w:rPr>
-                  <w:noProof/>
-                </w:rPr>
-                <w:t>14</w:t>
-              </w:r>
-            </w:fldSimple>
+            <w:r>
+              <w:fldChar w:fldCharType="begin"/>
+            </w:r>
+            <w:r>
+              <w:instrText xml:space="preserve"> SEQ Obrázek \* ARABIC </w:instrText>
+            </w:r>
+            <w:r>
+              <w:fldChar w:fldCharType="separate"/>
+            </w:r>
+            <w:r>
+              <w:rPr>
+                <w:noProof/>
+              </w:rPr>
+              <w:t>18</w:t>
+            </w:r>
+            <w:r>
+              <w:rPr>
+                <w:noProof/>
+              </w:rPr>
+              <w:fldChar w:fldCharType="end"/>
+            </w:r>
             <w:r>
               <w:t>- strukturní element a)</w:t>
             </w:r>
@@ -16093,14 +18508,27 @@
             <w:r>
               <w:t xml:space="preserve">Obrázek </w:t>
             </w:r>
-            <w:fldSimple w:instr=" SEQ Obrázek \* ARABIC ">
-              <w:r>
-                <w:rPr>
-                  <w:noProof/>
-                </w:rPr>
-                <w:t>15</w:t>
-              </w:r>
-            </w:fldSimple>
+            <w:r>
+              <w:fldChar w:fldCharType="begin"/>
+            </w:r>
+            <w:r>
+              <w:instrText xml:space="preserve"> SEQ Obrázek \* ARABIC </w:instrText>
+            </w:r>
+            <w:r>
+              <w:fldChar w:fldCharType="separate"/>
+            </w:r>
+            <w:r>
+              <w:rPr>
+                <w:noProof/>
+              </w:rPr>
+              <w:t>19</w:t>
+            </w:r>
+            <w:r>
+              <w:rPr>
+                <w:noProof/>
+              </w:rPr>
+              <w:fldChar w:fldCharType="end"/>
+            </w:r>
             <w:r>
               <w:t>- strukturní element b)</w:t>
             </w:r>
@@ -16195,7 +18623,7 @@
                     </pic:cNvPicPr>
                   </pic:nvPicPr>
                   <pic:blipFill>
-                    <a:blip r:embed="rId25" cstate="print">
+                    <a:blip r:embed="rId34" cstate="print">
                       <a:extLst>
                         <a:ext uri="{28A0092B-C50C-407E-A947-70E740481C1C}">
                           <a14:useLocalDpi xmlns:a14="http://schemas.microsoft.com/office/drawing/2010/main" val="0"/>
@@ -16235,14 +18663,27 @@
       <w:r>
         <w:t xml:space="preserve">Obrázek </w:t>
       </w:r>
-      <w:fldSimple w:instr=" SEQ Obrázek \* ARABIC ">
-        <w:r>
-          <w:rPr>
-            <w:noProof/>
-          </w:rPr>
-          <w:t>16</w:t>
-        </w:r>
-      </w:fldSimple>
+      <w:r>
+        <w:fldChar w:fldCharType="begin"/>
+      </w:r>
+      <w:r>
+        <w:instrText xml:space="preserve"> SEQ Obrázek \* ARABIC </w:instrText>
+      </w:r>
+      <w:r>
+        <w:fldChar w:fldCharType="separate"/>
+      </w:r>
+      <w:r>
+        <w:rPr>
+          <w:noProof/>
+        </w:rPr>
+        <w:t>20</w:t>
+      </w:r>
+      <w:r>
+        <w:rPr>
+          <w:noProof/>
+        </w:rPr>
+        <w:fldChar w:fldCharType="end"/>
+      </w:r>
       <w:r>
         <w:t>- Vývojový diagram základního fungování algoritmu</w:t>
       </w:r>
@@ -16257,7 +18698,22 @@
         <w:pStyle w:val="normlntext"/>
       </w:pPr>
       <w:r>
-        <w:t>Je třeba poznamenat, že před dilatací je nutné invertovat celý obraz, jelikož funkce z Octave provádí dilataci na nejsvětlejších pixelech. My ovšem chceme dilatovat pixely černé.</w:t>
+        <w:t xml:space="preserve">Je třeba poznamenat, že před dilatací je nutné invertovat celý obraz, jelikož funkce z Octave provádí dilataci na </w:t>
+      </w:r>
+      <w:commentRangeStart w:id="133"/>
+      <w:r>
+        <w:t xml:space="preserve">nejsvětlejších pixelech. My </w:t>
+      </w:r>
+      <w:commentRangeEnd w:id="133"/>
+      <w:r>
+        <w:rPr>
+          <w:rStyle w:val="CommentReference"/>
+          <w:rFonts w:ascii="Times" w:hAnsi="Times"/>
+        </w:rPr>
+        <w:commentReference w:id="133"/>
+      </w:r>
+      <w:r>
+        <w:t>ovšem chceme dilatovat pixely černé.</w:t>
       </w:r>
     </w:p>
     <w:p>
@@ -16767,7 +19223,7 @@
                     </pic:cNvPicPr>
                   </pic:nvPicPr>
                   <pic:blipFill>
-                    <a:blip r:embed="rId26">
+                    <a:blip r:embed="rId35">
                       <a:extLst>
                         <a:ext uri="{28A0092B-C50C-407E-A947-70E740481C1C}">
                           <a14:useLocalDpi xmlns:a14="http://schemas.microsoft.com/office/drawing/2010/main" val="0"/>
@@ -16807,14 +19263,27 @@
       <w:r>
         <w:t xml:space="preserve">Obrázek </w:t>
       </w:r>
-      <w:fldSimple w:instr=" SEQ Obrázek \* ARABIC ">
-        <w:r>
-          <w:rPr>
-            <w:noProof/>
-          </w:rPr>
-          <w:t>17</w:t>
-        </w:r>
-      </w:fldSimple>
+      <w:r>
+        <w:fldChar w:fldCharType="begin"/>
+      </w:r>
+      <w:r>
+        <w:instrText xml:space="preserve"> SEQ Obrázek \* ARABIC </w:instrText>
+      </w:r>
+      <w:r>
+        <w:fldChar w:fldCharType="separate"/>
+      </w:r>
+      <w:r>
+        <w:rPr>
+          <w:noProof/>
+        </w:rPr>
+        <w:t>21</w:t>
+      </w:r>
+      <w:r>
+        <w:rPr>
+          <w:noProof/>
+        </w:rPr>
+        <w:fldChar w:fldCharType="end"/>
+      </w:r>
       <w:r>
         <w:t>- Jednoduchá oblast s velikostí kritického místa 3</w:t>
       </w:r>
@@ -16885,13 +19354,7 @@
         <w:rPr>
           <w:noProof/>
         </w:rPr>
-        <w:t xml:space="preserve"> do středu. </w:t>
-      </w:r>
-      <w:r>
-        <w:rPr>
-          <w:noProof/>
-        </w:rPr>
-        <w:t xml:space="preserve">Samozřejmě tohle je ideální případ, kdy počet dilatací pro uzavření je lichý. V případě, že by byl počet sudý, tak už nedostaneme takhle vycentrovanou cestu. </w:t>
+        <w:t xml:space="preserve"> do středu.</w:t>
       </w:r>
     </w:p>
     <w:p>
@@ -16928,7 +19391,7 @@
                     </pic:cNvPicPr>
                   </pic:nvPicPr>
                   <pic:blipFill rotWithShape="1">
-                    <a:blip r:embed="rId27" cstate="print">
+                    <a:blip r:embed="rId36" cstate="print">
                       <a:extLst>
                         <a:ext uri="{28A0092B-C50C-407E-A947-70E740481C1C}">
                           <a14:useLocalDpi xmlns:a14="http://schemas.microsoft.com/office/drawing/2010/main" val="0"/>
@@ -16971,14 +19434,27 @@
       <w:r>
         <w:t xml:space="preserve">Obrázek </w:t>
       </w:r>
-      <w:fldSimple w:instr=" SEQ Obrázek \* ARABIC ">
-        <w:r>
-          <w:rPr>
-            <w:noProof/>
-          </w:rPr>
-          <w:t>18</w:t>
-        </w:r>
-      </w:fldSimple>
+      <w:r>
+        <w:fldChar w:fldCharType="begin"/>
+      </w:r>
+      <w:r>
+        <w:instrText xml:space="preserve"> SEQ Obrázek \* ARABIC </w:instrText>
+      </w:r>
+      <w:r>
+        <w:fldChar w:fldCharType="separate"/>
+      </w:r>
+      <w:r>
+        <w:rPr>
+          <w:noProof/>
+        </w:rPr>
+        <w:t>22</w:t>
+      </w:r>
+      <w:r>
+        <w:rPr>
+          <w:noProof/>
+        </w:rPr>
+        <w:fldChar w:fldCharType="end"/>
+      </w:r>
       <w:r>
         <w:t>- Postup řešení algoritmem</w:t>
       </w:r>
@@ -17015,7 +19491,7 @@
                     <pic:cNvPicPr/>
                   </pic:nvPicPr>
                   <pic:blipFill>
-                    <a:blip r:embed="rId28"/>
+                    <a:blip r:embed="rId37"/>
                     <a:stretch>
                       <a:fillRect/>
                     </a:stretch>
@@ -17044,14 +19520,27 @@
       <w:r>
         <w:t xml:space="preserve">Obrázek </w:t>
       </w:r>
-      <w:fldSimple w:instr=" SEQ Obrázek \* ARABIC ">
-        <w:r>
-          <w:rPr>
-            <w:noProof/>
-          </w:rPr>
-          <w:t>19</w:t>
-        </w:r>
-      </w:fldSimple>
+      <w:r>
+        <w:fldChar w:fldCharType="begin"/>
+      </w:r>
+      <w:r>
+        <w:instrText xml:space="preserve"> SEQ Obrázek \* ARABIC </w:instrText>
+      </w:r>
+      <w:r>
+        <w:fldChar w:fldCharType="separate"/>
+      </w:r>
+      <w:r>
+        <w:rPr>
+          <w:noProof/>
+        </w:rPr>
+        <w:t>23</w:t>
+      </w:r>
+      <w:r>
+        <w:rPr>
+          <w:noProof/>
+        </w:rPr>
+        <w:fldChar w:fldCharType="end"/>
+      </w:r>
       <w:r>
         <w:t xml:space="preserve">- Výstup </w:t>
       </w:r>
@@ -17071,7 +19560,13 @@
         <w:pStyle w:val="normlntext"/>
       </w:pPr>
       <w:r>
-        <w:t xml:space="preserve">Výstup z konzole nám dává informaci o velikosti kritického místa v obraze, v tomhle případě </w:t>
+        <w:t>Výstup z</w:t>
+      </w:r>
+      <w:r>
+        <w:t xml:space="preserve"> okna </w:t>
+      </w:r>
+      <w:r>
+        <w:t xml:space="preserve">konzole nám dává informaci o velikosti kritického místa v obraze, v tomhle případě </w:t>
       </w:r>
       <w:r>
         <w:t>3</w:t>
@@ -17146,7 +19641,7 @@
                     </pic:cNvPicPr>
                   </pic:nvPicPr>
                   <pic:blipFill>
-                    <a:blip r:embed="rId29">
+                    <a:blip r:embed="rId38">
                       <a:extLst>
                         <a:ext uri="{28A0092B-C50C-407E-A947-70E740481C1C}">
                           <a14:useLocalDpi xmlns:a14="http://schemas.microsoft.com/office/drawing/2010/main" val="0"/>
@@ -17186,14 +19681,27 @@
       <w:r>
         <w:t xml:space="preserve">Obrázek </w:t>
       </w:r>
-      <w:fldSimple w:instr=" SEQ Obrázek \* ARABIC ">
-        <w:r>
-          <w:rPr>
-            <w:noProof/>
-          </w:rPr>
-          <w:t>20</w:t>
-        </w:r>
-      </w:fldSimple>
+      <w:r>
+        <w:fldChar w:fldCharType="begin"/>
+      </w:r>
+      <w:r>
+        <w:instrText xml:space="preserve"> SEQ Obrázek \* ARABIC </w:instrText>
+      </w:r>
+      <w:r>
+        <w:fldChar w:fldCharType="separate"/>
+      </w:r>
+      <w:r>
+        <w:rPr>
+          <w:noProof/>
+        </w:rPr>
+        <w:t>24</w:t>
+      </w:r>
+      <w:r>
+        <w:rPr>
+          <w:noProof/>
+        </w:rPr>
+        <w:fldChar w:fldCharType="end"/>
+      </w:r>
       <w:r>
         <w:t>- Jednoduchá oblast se dvěma cestami</w:t>
       </w:r>
@@ -17246,7 +19754,7 @@
                     </pic:cNvPicPr>
                   </pic:nvPicPr>
                   <pic:blipFill rotWithShape="1">
-                    <a:blip r:embed="rId30" cstate="print">
+                    <a:blip r:embed="rId39" cstate="print">
                       <a:extLst>
                         <a:ext uri="{28A0092B-C50C-407E-A947-70E740481C1C}">
                           <a14:useLocalDpi xmlns:a14="http://schemas.microsoft.com/office/drawing/2010/main" val="0"/>
@@ -17289,14 +19797,27 @@
       <w:r>
         <w:t xml:space="preserve">Obrázek </w:t>
       </w:r>
-      <w:fldSimple w:instr=" SEQ Obrázek \* ARABIC ">
-        <w:r>
-          <w:rPr>
-            <w:noProof/>
-          </w:rPr>
-          <w:t>21</w:t>
-        </w:r>
-      </w:fldSimple>
+      <w:r>
+        <w:fldChar w:fldCharType="begin"/>
+      </w:r>
+      <w:r>
+        <w:instrText xml:space="preserve"> SEQ Obrázek \* ARABIC </w:instrText>
+      </w:r>
+      <w:r>
+        <w:fldChar w:fldCharType="separate"/>
+      </w:r>
+      <w:r>
+        <w:rPr>
+          <w:noProof/>
+        </w:rPr>
+        <w:t>25</w:t>
+      </w:r>
+      <w:r>
+        <w:rPr>
+          <w:noProof/>
+        </w:rPr>
+        <w:fldChar w:fldCharType="end"/>
+      </w:r>
       <w:r>
         <w:t>- Postup řešení oblasti se dvěma cestami</w:t>
       </w:r>
@@ -17307,7 +19828,7 @@
         <w:pStyle w:val="normlntext"/>
       </w:pPr>
       <w:r>
-        <w:t>Můžeme vidět, že na maximální propustnost materiálem nemá druhá cesta žádný vliv, je to samozřejmě dáno samotným přístupem dilatace. Aby byla brána v úvahu každá cesta, musel by se použít jiný přístup. Patrné je také posunutá cesta, která se nemůže nacházet ve středu, jelikož počet dilatací této oblasti byl sudý.</w:t>
+        <w:t>Můžeme vidět, že na maximální propustnost materiálem nemá druhá cesta žádný vliv, je to samozřejmě dáno samotným přístupem dilatace. Aby byla brána v úvahu každá cesta, musel by se použít jiný přístup.</w:t>
       </w:r>
     </w:p>
     <w:p>
@@ -17357,7 +19878,7 @@
                     </pic:cNvPicPr>
                   </pic:nvPicPr>
                   <pic:blipFill rotWithShape="1">
-                    <a:blip r:embed="rId31" cstate="print">
+                    <a:blip r:embed="rId40" cstate="print">
                       <a:extLst>
                         <a:ext uri="{28A0092B-C50C-407E-A947-70E740481C1C}">
                           <a14:useLocalDpi xmlns:a14="http://schemas.microsoft.com/office/drawing/2010/main" val="0"/>
@@ -17400,14 +19921,27 @@
       <w:r>
         <w:t xml:space="preserve">Obrázek </w:t>
       </w:r>
-      <w:fldSimple w:instr=" SEQ Obrázek \* ARABIC ">
-        <w:r>
-          <w:rPr>
-            <w:noProof/>
-          </w:rPr>
-          <w:t>22</w:t>
-        </w:r>
-      </w:fldSimple>
+      <w:r>
+        <w:fldChar w:fldCharType="begin"/>
+      </w:r>
+      <w:r>
+        <w:instrText xml:space="preserve"> SEQ Obrázek \* ARABIC </w:instrText>
+      </w:r>
+      <w:r>
+        <w:fldChar w:fldCharType="separate"/>
+      </w:r>
+      <w:r>
+        <w:rPr>
+          <w:noProof/>
+        </w:rPr>
+        <w:t>26</w:t>
+      </w:r>
+      <w:r>
+        <w:rPr>
+          <w:noProof/>
+        </w:rPr>
+        <w:fldChar w:fldCharType="end"/>
+      </w:r>
       <w:r>
         <w:t>- Příklad více cest v</w:t>
       </w:r>
@@ -17442,11 +19976,11 @@
       <w:pPr>
         <w:pStyle w:val="NadpisB"/>
       </w:pPr>
-      <w:bookmarkStart w:id="116" w:name="_Toc134503710"/>
+      <w:bookmarkStart w:id="134" w:name="_Toc135195289"/>
       <w:r>
         <w:t>Optimalizace algoritmu</w:t>
       </w:r>
-      <w:bookmarkEnd w:id="116"/>
+      <w:bookmarkEnd w:id="134"/>
     </w:p>
     <w:p>
       <w:pPr>
@@ -17481,7 +20015,13 @@
         <w:pStyle w:val="normlntext"/>
       </w:pPr>
       <w:r>
-        <w:t>Průběh algoritmu zůstane prakticky stejný, akorát si na začátku určíme nejvyšší počet dilatací, který na obraze můžeme provézt. Můžeme předpokládat, že obraz nemůže zůstat propustný po počtu dilatací rovných největší hodnotě z šířky nebo výšky obrazu. Mění se nám také podmínka ukončení hlavního cyklu, kdy v předchozím přístupu jsme prováděli dilataci, dokud nedošlo k uzavření materiálu, naopak zde budeme ubírat počet dilatací, dokud se materiál nestane propustným. Tímto způsobem by oba algoritmy měly dojít ke stejným výsledkům.</w:t>
+        <w:t>Průběh algoritmu zůstane prakticky stejný, akorát si na začátku určíme nejvyšší počet dilatací, který na obraze můžeme prové</w:t>
+      </w:r>
+      <w:r>
+        <w:t>s</w:t>
+      </w:r>
+      <w:r>
+        <w:t>t. Můžeme předpokládat, že obraz nemůže zůstat propustný po počtu dilatací rovných největší hodnotě z šířky nebo výšky obrazu. Mění se nám také podmínka ukončení hlavního cyklu, kdy v předchozím přístupu jsme prováděli dilataci, dokud nedošlo k uzavření materiálu, naopak zde budeme ubírat počet dilatací, dokud se materiál nestane propustným. Tímto způsobem by oba algoritmy měly dojít ke stejným výsledkům.</w:t>
       </w:r>
     </w:p>
     <w:p>
@@ -17560,7 +20100,7 @@
                     </pic:cNvPicPr>
                   </pic:nvPicPr>
                   <pic:blipFill>
-                    <a:blip r:embed="rId32" cstate="print">
+                    <a:blip r:embed="rId41" cstate="print">
                       <a:extLst>
                         <a:ext uri="{28A0092B-C50C-407E-A947-70E740481C1C}">
                           <a14:useLocalDpi xmlns:a14="http://schemas.microsoft.com/office/drawing/2010/main" val="0"/>
@@ -17600,14 +20140,27 @@
       <w:r>
         <w:t xml:space="preserve">Obrázek </w:t>
       </w:r>
-      <w:fldSimple w:instr=" SEQ Obrázek \* ARABIC ">
-        <w:r>
-          <w:rPr>
-            <w:noProof/>
-          </w:rPr>
-          <w:t>23</w:t>
-        </w:r>
-      </w:fldSimple>
+      <w:r>
+        <w:fldChar w:fldCharType="begin"/>
+      </w:r>
+      <w:r>
+        <w:instrText xml:space="preserve"> SEQ Obrázek \* ARABIC </w:instrText>
+      </w:r>
+      <w:r>
+        <w:fldChar w:fldCharType="separate"/>
+      </w:r>
+      <w:r>
+        <w:rPr>
+          <w:noProof/>
+        </w:rPr>
+        <w:t>27</w:t>
+      </w:r>
+      <w:r>
+        <w:rPr>
+          <w:noProof/>
+        </w:rPr>
+        <w:fldChar w:fldCharType="end"/>
+      </w:r>
       <w:r>
         <w:t>- Příklad zpětného algoritmu</w:t>
       </w:r>
@@ -17650,11 +20203,11 @@
       <w:pPr>
         <w:pStyle w:val="NadpisB"/>
       </w:pPr>
-      <w:bookmarkStart w:id="117" w:name="_Toc134503711"/>
+      <w:bookmarkStart w:id="135" w:name="_Toc135195290"/>
       <w:r>
         <w:t>Zobecnění pro 3D</w:t>
       </w:r>
-      <w:bookmarkEnd w:id="117"/>
+      <w:bookmarkEnd w:id="135"/>
     </w:p>
     <w:p>
       <w:pPr>
@@ -17675,19 +20228,15 @@
         <w:lastRenderedPageBreak/>
         <w:t xml:space="preserve">Stejně, jako jsme optimalizovali algoritmus ve 2D, tak učiníme i u 3D. V tomto případě je jednoduchý přístup od nejméně </w:t>
       </w:r>
-      <w:proofErr w:type="spellStart"/>
-      <w:r>
-        <w:t>zdilatovaného</w:t>
-      </w:r>
-      <w:proofErr w:type="spellEnd"/>
+      <w:r>
+        <w:t>dilatovaného</w:t>
+      </w:r>
       <w:r>
         <w:t xml:space="preserve"> obrazu po nejvíce </w:t>
       </w:r>
-      <w:proofErr w:type="spellStart"/>
-      <w:r>
-        <w:t>zdilatovaný</w:t>
-      </w:r>
-      <w:proofErr w:type="spellEnd"/>
+      <w:r>
+        <w:t>dilatovaný</w:t>
+      </w:r>
       <w:r>
         <w:t xml:space="preserve"> velice náročný. </w:t>
       </w:r>
@@ -17749,7 +20298,7 @@
                     </pic:cNvPicPr>
                   </pic:nvPicPr>
                   <pic:blipFill>
-                    <a:blip r:embed="rId33" cstate="print">
+                    <a:blip r:embed="rId42" cstate="print">
                       <a:extLst>
                         <a:ext uri="{28A0092B-C50C-407E-A947-70E740481C1C}">
                           <a14:useLocalDpi xmlns:a14="http://schemas.microsoft.com/office/drawing/2010/main" val="0"/>
@@ -17789,14 +20338,27 @@
       <w:r>
         <w:t xml:space="preserve">Obrázek </w:t>
       </w:r>
-      <w:fldSimple w:instr=" SEQ Obrázek \* ARABIC ">
-        <w:r>
-          <w:rPr>
-            <w:noProof/>
-          </w:rPr>
-          <w:t>24</w:t>
-        </w:r>
-      </w:fldSimple>
+      <w:r>
+        <w:fldChar w:fldCharType="begin"/>
+      </w:r>
+      <w:r>
+        <w:instrText xml:space="preserve"> SEQ Obrázek \* ARABIC </w:instrText>
+      </w:r>
+      <w:r>
+        <w:fldChar w:fldCharType="separate"/>
+      </w:r>
+      <w:r>
+        <w:rPr>
+          <w:noProof/>
+        </w:rPr>
+        <w:t>28</w:t>
+      </w:r>
+      <w:r>
+        <w:rPr>
+          <w:noProof/>
+        </w:rPr>
+        <w:fldChar w:fldCharType="end"/>
+      </w:r>
       <w:r>
         <w:t>- Průběh 3D algoritmu</w:t>
       </w:r>
@@ -17831,14 +20393,14 @@
       <w:pPr>
         <w:pStyle w:val="NadpisB"/>
       </w:pPr>
-      <w:bookmarkStart w:id="118" w:name="_Toc134503712"/>
+      <w:bookmarkStart w:id="136" w:name="_Toc135195291"/>
       <w:r>
         <w:t>Možnost pokračování a zlepšení</w:t>
       </w:r>
       <w:r>
         <w:t xml:space="preserve"> algoritmu</w:t>
       </w:r>
-      <w:bookmarkEnd w:id="118"/>
+      <w:bookmarkEnd w:id="136"/>
     </w:p>
     <w:p>
       <w:pPr>
@@ -17867,18 +20429,41 @@
       <w:pPr>
         <w:pStyle w:val="normlntext"/>
         <w:rPr>
-          <w:rFonts w:hint="eastAsia"/>
-          <w:lang w:eastAsia="ja-JP"/>
-        </w:rPr>
-      </w:pPr>
-      <w:r>
-        <w:rPr>
-          <w:lang w:eastAsia="ja-JP"/>
-        </w:rPr>
-        <w:t>Následně by se dalo smýšlet o převodu tohoto problému z rastrové grafiky do oboru teorie grafů. Hlavní problém by byl samotný převod, který se jeví jako velmi náročný. Ovšem jakmile bychom měli k dispozici graf našeho materiálu, operace na něm prováděné by mohly být značně rychlejší a efektivnější.</w:t>
-      </w:r>
-    </w:p>
-    <w:bookmarkEnd w:id="111"/>
+          <w:lang w:eastAsia="ja-JP"/>
+        </w:rPr>
+      </w:pPr>
+      <w:r>
+        <w:rPr>
+          <w:lang w:eastAsia="ja-JP"/>
+        </w:rPr>
+        <w:t xml:space="preserve">Následně by se dalo </w:t>
+      </w:r>
+      <w:r>
+        <w:rPr>
+          <w:lang w:eastAsia="ja-JP"/>
+        </w:rPr>
+        <w:t>přemýšlet</w:t>
+      </w:r>
+      <w:r>
+        <w:rPr>
+          <w:lang w:eastAsia="ja-JP"/>
+        </w:rPr>
+        <w:t xml:space="preserve"> o převodu tohoto problému z rastrové grafiky do oboru teorie grafů. Hlavní problém by byl samotný převod, který se jeví jako velmi náročný. </w:t>
+      </w:r>
+      <w:r>
+        <w:rPr>
+          <w:lang w:eastAsia="ja-JP"/>
+        </w:rPr>
+        <w:t>Bylo by nutné ověření tohoto tvrzení, ovšem je možné, že</w:t>
+      </w:r>
+      <w:r>
+        <w:rPr>
+          <w:lang w:eastAsia="ja-JP"/>
+        </w:rPr>
+        <w:t xml:space="preserve"> jakmile bychom měli k dispozici graf našeho materiálu, operace na něm prováděné by mohly být rychlejší a efektivnější.</w:t>
+      </w:r>
+    </w:p>
+    <w:bookmarkEnd w:id="128"/>
     <w:p>
       <w:pPr>
         <w:pStyle w:val="Nadpisy"/>
@@ -17886,12 +20471,12 @@
       <w:r>
         <w:br w:type="page"/>
       </w:r>
-      <w:bookmarkStart w:id="119" w:name="_Toc134503713"/>
+      <w:bookmarkStart w:id="137" w:name="_Toc135195292"/>
       <w:r>
         <w:lastRenderedPageBreak/>
         <w:t>ZÁVĚR</w:t>
       </w:r>
-      <w:bookmarkEnd w:id="119"/>
+      <w:bookmarkEnd w:id="137"/>
     </w:p>
     <w:p>
       <w:pPr>
@@ -17911,12 +20496,12 @@
       <w:r>
         <w:br w:type="page"/>
       </w:r>
-      <w:bookmarkStart w:id="120" w:name="_Toc134503714"/>
+      <w:bookmarkStart w:id="138" w:name="_Toc135195293"/>
       <w:r>
         <w:lastRenderedPageBreak/>
         <w:t>RESUMÉ</w:t>
       </w:r>
-      <w:bookmarkEnd w:id="120"/>
+      <w:bookmarkEnd w:id="138"/>
     </w:p>
     <w:p>
       <w:pPr>
@@ -17925,12 +20510,12 @@
       <w:r>
         <w:br w:type="page"/>
       </w:r>
-      <w:bookmarkStart w:id="121" w:name="_Toc134503715"/>
+      <w:bookmarkStart w:id="139" w:name="_Toc135195294"/>
       <w:r>
         <w:lastRenderedPageBreak/>
         <w:t>SUMMARY</w:t>
       </w:r>
-      <w:bookmarkEnd w:id="121"/>
+      <w:bookmarkEnd w:id="139"/>
     </w:p>
     <w:p>
       <w:pPr>
@@ -17939,12 +20524,12 @@
       <w:r>
         <w:br w:type="page"/>
       </w:r>
-      <w:bookmarkStart w:id="122" w:name="_Toc134503716"/>
+      <w:bookmarkStart w:id="140" w:name="_Toc135195295"/>
       <w:r>
         <w:lastRenderedPageBreak/>
         <w:t>SEZNAM POUŽITÉ LITERATURY</w:t>
       </w:r>
-      <w:bookmarkEnd w:id="122"/>
+      <w:bookmarkEnd w:id="140"/>
     </w:p>
     <w:p>
       <w:pPr>
@@ -17954,8 +20539,8 @@
           <w:numId w:val="23"/>
         </w:numPr>
       </w:pPr>
-      <w:bookmarkStart w:id="123" w:name="_Ref132336405"/>
-      <w:bookmarkStart w:id="124" w:name="_Ref132860393"/>
+      <w:bookmarkStart w:id="141" w:name="_Ref132336405"/>
+      <w:bookmarkStart w:id="142" w:name="_Ref132860393"/>
       <w:r>
         <w:rPr>
           <w:b/>
@@ -18049,7 +20634,7 @@
       <w:r>
         <w:t>Ostrava, 2021. Bakalářská práce. Ostravská univerzita. Přírodovědecká fakulta. Katedra informatiky a počítačů.</w:t>
       </w:r>
-      <w:bookmarkEnd w:id="123"/>
+      <w:bookmarkEnd w:id="141"/>
     </w:p>
     <w:p>
       <w:pPr>
@@ -18059,8 +20644,8 @@
           <w:numId w:val="23"/>
         </w:numPr>
       </w:pPr>
-      <w:bookmarkStart w:id="125" w:name="_Ref132427097"/>
-      <w:bookmarkStart w:id="126" w:name="_Ref133374913"/>
+      <w:bookmarkStart w:id="143" w:name="_Ref132427097"/>
+      <w:bookmarkStart w:id="144" w:name="_Ref133374913"/>
       <w:r>
         <w:rPr>
           <w:b/>
@@ -18129,11 +20714,11 @@
       <w:r>
         <w:t>-21-826</w:t>
       </w:r>
-      <w:bookmarkEnd w:id="125"/>
+      <w:bookmarkEnd w:id="143"/>
       <w:r>
         <w:t>.</w:t>
       </w:r>
-      <w:bookmarkEnd w:id="126"/>
+      <w:bookmarkEnd w:id="144"/>
     </w:p>
     <w:p>
       <w:pPr>
@@ -18143,7 +20728,7 @@
           <w:numId w:val="23"/>
         </w:numPr>
       </w:pPr>
-      <w:bookmarkStart w:id="127" w:name="_Ref132584008"/>
+      <w:bookmarkStart w:id="145" w:name="_Ref132584008"/>
       <w:r>
         <w:rPr>
           <w:b/>
@@ -18221,7 +20806,7 @@
       <w:r>
         <w:t xml:space="preserve"> UP Olomouc, 2006.</w:t>
       </w:r>
-      <w:bookmarkEnd w:id="127"/>
+      <w:bookmarkEnd w:id="145"/>
     </w:p>
     <w:p>
       <w:pPr>
@@ -18231,7 +20816,7 @@
           <w:numId w:val="23"/>
         </w:numPr>
       </w:pPr>
-      <w:bookmarkStart w:id="128" w:name="_Ref133550064"/>
+      <w:bookmarkStart w:id="146" w:name="_Ref133550064"/>
       <w:r>
         <w:rPr>
           <w:b/>
@@ -18273,7 +20858,7 @@
       <w:r>
         <w:t>. Praha, 2010. KAM, MFF UK.</w:t>
       </w:r>
-      <w:bookmarkEnd w:id="128"/>
+      <w:bookmarkEnd w:id="146"/>
     </w:p>
     <w:p>
       <w:pPr>
@@ -18283,7 +20868,7 @@
           <w:numId w:val="23"/>
         </w:numPr>
       </w:pPr>
-      <w:bookmarkStart w:id="129" w:name="_Ref132584247"/>
+      <w:bookmarkStart w:id="147" w:name="_Ref132584247"/>
       <w:r>
         <w:rPr>
           <w:b/>
@@ -18325,7 +20910,7 @@
       <w:r>
         <w:t>. Brno, 2012. Diplomová práce. Masarykova univerzita. Fakulta informatiky.</w:t>
       </w:r>
-      <w:bookmarkEnd w:id="129"/>
+      <w:bookmarkEnd w:id="147"/>
     </w:p>
     <w:p>
       <w:pPr>
@@ -18338,7 +20923,7 @@
           <w:lang w:val="en-US"/>
         </w:rPr>
       </w:pPr>
-      <w:bookmarkStart w:id="130" w:name="_Ref132776697"/>
+      <w:bookmarkStart w:id="148" w:name="_Ref132776697"/>
       <w:proofErr w:type="spellStart"/>
       <w:r>
         <w:rPr>
@@ -18435,7 +21020,7 @@
         </w:rPr>
         <w:t>. Springer 2015.</w:t>
       </w:r>
-      <w:bookmarkEnd w:id="130"/>
+      <w:bookmarkEnd w:id="148"/>
     </w:p>
     <w:p>
       <w:pPr>
@@ -18448,7 +21033,7 @@
           <w:lang w:val="en-US"/>
         </w:rPr>
       </w:pPr>
-      <w:bookmarkStart w:id="131" w:name="_Ref133375303"/>
+      <w:bookmarkStart w:id="149" w:name="_Ref133375303"/>
       <w:r>
         <w:rPr>
           <w:b/>
@@ -18609,14 +21194,14 @@
         </w:rPr>
         <w:t>. Materials &amp; Design Vol. 167, April 2019</w:t>
       </w:r>
-      <w:bookmarkEnd w:id="124"/>
+      <w:bookmarkEnd w:id="142"/>
       <w:r>
         <w:rPr>
           <w:lang w:val="en-US"/>
         </w:rPr>
         <w:t>.</w:t>
       </w:r>
-      <w:bookmarkEnd w:id="131"/>
+      <w:bookmarkEnd w:id="149"/>
     </w:p>
     <w:p>
       <w:pPr>
@@ -18629,7 +21214,7 @@
           <w:lang w:val="en-US"/>
         </w:rPr>
       </w:pPr>
-      <w:bookmarkStart w:id="132" w:name="_Ref133725030"/>
+      <w:bookmarkStart w:id="150" w:name="_Ref133725030"/>
       <w:proofErr w:type="spellStart"/>
       <w:r>
         <w:rPr>
@@ -18697,7 +21282,7 @@
       <w:r>
         <w:t>Ostrava, 2019. Diplomová práce. Ostravská univerzita. Přírodovědecká fakulta. Katedra informatiky a počítačů.</w:t>
       </w:r>
-      <w:bookmarkEnd w:id="132"/>
+      <w:bookmarkEnd w:id="150"/>
     </w:p>
     <w:p>
       <w:pPr>
@@ -19171,12 +21756,12 @@
       <w:r>
         <w:br w:type="page"/>
       </w:r>
-      <w:bookmarkStart w:id="133" w:name="_Toc134503717"/>
+      <w:bookmarkStart w:id="151" w:name="_Toc135195296"/>
       <w:r>
         <w:lastRenderedPageBreak/>
         <w:t>SEZNAM OBRÁZKŮ</w:t>
       </w:r>
-      <w:bookmarkEnd w:id="133"/>
+      <w:bookmarkEnd w:id="151"/>
     </w:p>
     <w:p>
       <w:pPr>
@@ -19185,12 +21770,12 @@
       <w:r>
         <w:br w:type="page"/>
       </w:r>
-      <w:bookmarkStart w:id="134" w:name="_Toc134503718"/>
+      <w:bookmarkStart w:id="152" w:name="_Toc135195297"/>
       <w:r>
         <w:lastRenderedPageBreak/>
         <w:t>SEZNAM TABULEK</w:t>
       </w:r>
-      <w:bookmarkEnd w:id="134"/>
+      <w:bookmarkEnd w:id="152"/>
     </w:p>
     <w:p>
       <w:pPr>
@@ -19199,12 +21784,12 @@
       <w:r>
         <w:br w:type="page"/>
       </w:r>
-      <w:bookmarkStart w:id="135" w:name="_Toc134503719"/>
+      <w:bookmarkStart w:id="153" w:name="_Toc135195298"/>
       <w:r>
         <w:lastRenderedPageBreak/>
         <w:t>SEZNAM PŘÍLOH</w:t>
       </w:r>
-      <w:bookmarkEnd w:id="135"/>
+      <w:bookmarkEnd w:id="153"/>
     </w:p>
     <w:p>
       <w:pPr>
@@ -19228,8 +21813,8 @@
     </w:p>
     <w:p/>
     <w:sectPr>
-      <w:headerReference w:type="default" r:id="rId34"/>
-      <w:footerReference w:type="default" r:id="rId35"/>
+      <w:headerReference w:type="default" r:id="rId43"/>
+      <w:footerReference w:type="default" r:id="rId44"/>
       <w:pgSz w:w="11906" w:h="16838"/>
       <w:pgMar w:top="1701" w:right="1134" w:bottom="1134" w:left="1985" w:header="708" w:footer="708" w:gutter="0"/>
       <w:cols w:space="708"/>
@@ -19239,8 +21824,104 @@
 </w:document>
 </file>
 
+<file path=word/comments.xml><?xml version="1.0" encoding="utf-8"?>
+<w:comments xmlns:wpc="http://schemas.microsoft.com/office/word/2010/wordprocessingCanvas" xmlns:cx="http://schemas.microsoft.com/office/drawing/2014/chartex" xmlns:cx1="http://schemas.microsoft.com/office/drawing/2015/9/8/chartex" xmlns:cx2="http://schemas.microsoft.com/office/drawing/2015/10/21/chartex" xmlns:cx3="http://schemas.microsoft.com/office/drawing/2016/5/9/chartex" xmlns:cx4="http://schemas.microsoft.com/office/drawing/2016/5/10/chartex" xmlns:cx5="http://schemas.microsoft.com/office/drawing/2016/5/11/chartex" xmlns:cx6="http://schemas.microsoft.com/office/drawing/2016/5/12/chartex" xmlns:cx7="http://schemas.microsoft.com/office/drawing/2016/5/13/chartex" xmlns:cx8="http://schemas.microsoft.com/office/drawing/2016/5/14/chartex" xmlns:mc="http://schemas.openxmlformats.org/markup-compatibility/2006" xmlns:aink="http://schemas.microsoft.com/office/drawing/2016/ink" xmlns:am3d="http://schemas.microsoft.com/office/drawing/2017/model3d" xmlns:o="urn:schemas-microsoft-com:office:office" xmlns:oel="http://schemas.microsoft.com/office/2019/extlst" xmlns:r="http://schemas.openxmlformats.org/officeDocument/2006/relationships" xmlns:m="http://schemas.openxmlformats.org/officeDocument/2006/math" xmlns:v="urn:schemas-microsoft-com:vml" xmlns:wp14="http://schemas.microsoft.com/office/word/2010/wordprocessingDrawing" xmlns:wp="http://schemas.openxmlformats.org/drawingml/2006/wordprocessingDrawing" xmlns:w10="urn:schemas-microsoft-com:office:word" xmlns:w="http://schemas.openxmlformats.org/wordprocessingml/2006/main" xmlns:w14="http://schemas.microsoft.com/office/word/2010/wordml" xmlns:w15="http://schemas.microsoft.com/office/word/2012/wordml" xmlns:w16cex="http://schemas.microsoft.com/office/word/2018/wordml/cex" xmlns:w16cid="http://schemas.microsoft.com/office/word/2016/wordml/cid" xmlns:w16="http://schemas.microsoft.com/office/word/2018/wordml" xmlns:w16du="http://schemas.microsoft.com/office/word/2023/wordml/word16du" xmlns:w16sdtdh="http://schemas.microsoft.com/office/word/2020/wordml/sdtdatahash" xmlns:w16se="http://schemas.microsoft.com/office/word/2015/wordml/symex" xmlns:wpg="http://schemas.microsoft.com/office/word/2010/wordprocessingGroup" xmlns:wpi="http://schemas.microsoft.com/office/word/2010/wordprocessingInk" xmlns:wne="http://schemas.microsoft.com/office/word/2006/wordml" xmlns:wps="http://schemas.microsoft.com/office/word/2010/wordprocessingShape" mc:Ignorable="w14 w15 w16se w16cid w16 w16cex w16sdtdh wp14">
+  <w:comment w:id="118" w:author="Jan Mrógala" w:date="2023-05-15T04:42:00Z" w:initials="JM">
+    <w:p>
+      <w:pPr>
+        <w:pStyle w:val="CommentText"/>
+      </w:pPr>
+      <w:r>
+        <w:rPr>
+          <w:rStyle w:val="CommentReference"/>
+        </w:rPr>
+        <w:annotationRef/>
+      </w:r>
+      <w:r>
+        <w:t>Paralela s vyplňováním</w:t>
+      </w:r>
+    </w:p>
+  </w:comment>
+  <w:comment w:id="124" w:author="Jan Mrógala" w:date="2023-05-15T01:18:00Z" w:initials="JM">
+    <w:p>
+      <w:pPr>
+        <w:pStyle w:val="CommentText"/>
+      </w:pPr>
+      <w:r>
+        <w:rPr>
+          <w:rStyle w:val="CommentReference"/>
+        </w:rPr>
+        <w:annotationRef/>
+      </w:r>
+      <w:r>
+        <w:t>prepsat</w:t>
+      </w:r>
+    </w:p>
+  </w:comment>
+  <w:comment w:id="126" w:author="Jan Mrógala" w:date="2023-05-15T02:44:00Z" w:initials="JM">
+    <w:p>
+      <w:pPr>
+        <w:pStyle w:val="CommentText"/>
+      </w:pPr>
+      <w:r>
+        <w:rPr>
+          <w:rStyle w:val="CommentReference"/>
+        </w:rPr>
+        <w:annotationRef/>
+      </w:r>
+      <w:r>
+        <w:t>Prepsat tady</w:t>
+      </w:r>
+    </w:p>
+  </w:comment>
+  <w:comment w:id="133" w:author="Jan Mrógala" w:date="2023-05-15T02:48:00Z" w:initials="JM">
+    <w:p>
+      <w:pPr>
+        <w:pStyle w:val="CommentText"/>
+      </w:pPr>
+      <w:r>
+        <w:rPr>
+          <w:rStyle w:val="CommentReference"/>
+        </w:rPr>
+        <w:annotationRef/>
+      </w:r>
+      <w:r>
+        <w:t>Problem tady</w:t>
+      </w:r>
+    </w:p>
+  </w:comment>
+</w:comments>
+</file>
+
+<file path=word/commentsExtended.xml><?xml version="1.0" encoding="utf-8"?>
+<w15:commentsEx xmlns:wpc="http://schemas.microsoft.com/office/word/2010/wordprocessingCanvas" xmlns:cx="http://schemas.microsoft.com/office/drawing/2014/chartex" xmlns:cx1="http://schemas.microsoft.com/office/drawing/2015/9/8/chartex" xmlns:cx2="http://schemas.microsoft.com/office/drawing/2015/10/21/chartex" xmlns:cx3="http://schemas.microsoft.com/office/drawing/2016/5/9/chartex" xmlns:cx4="http://schemas.microsoft.com/office/drawing/2016/5/10/chartex" xmlns:cx5="http://schemas.microsoft.com/office/drawing/2016/5/11/chartex" xmlns:cx6="http://schemas.microsoft.com/office/drawing/2016/5/12/chartex" xmlns:cx7="http://schemas.microsoft.com/office/drawing/2016/5/13/chartex" xmlns:cx8="http://schemas.microsoft.com/office/drawing/2016/5/14/chartex" xmlns:mc="http://schemas.openxmlformats.org/markup-compatibility/2006" xmlns:aink="http://schemas.microsoft.com/office/drawing/2016/ink" xmlns:am3d="http://schemas.microsoft.com/office/drawing/2017/model3d" xmlns:o="urn:schemas-microsoft-com:office:office" xmlns:oel="http://schemas.microsoft.com/office/2019/extlst" xmlns:r="http://schemas.openxmlformats.org/officeDocument/2006/relationships" xmlns:m="http://schemas.openxmlformats.org/officeDocument/2006/math" xmlns:v="urn:schemas-microsoft-com:vml" xmlns:wp14="http://schemas.microsoft.com/office/word/2010/wordprocessingDrawing" xmlns:wp="http://schemas.openxmlformats.org/drawingml/2006/wordprocessingDrawing" xmlns:w10="urn:schemas-microsoft-com:office:word" xmlns:w="http://schemas.openxmlformats.org/wordprocessingml/2006/main" xmlns:w14="http://schemas.microsoft.com/office/word/2010/wordml" xmlns:w15="http://schemas.microsoft.com/office/word/2012/wordml" xmlns:w16cex="http://schemas.microsoft.com/office/word/2018/wordml/cex" xmlns:w16cid="http://schemas.microsoft.com/office/word/2016/wordml/cid" xmlns:w16="http://schemas.microsoft.com/office/word/2018/wordml" xmlns:w16du="http://schemas.microsoft.com/office/word/2023/wordml/word16du" xmlns:w16sdtdh="http://schemas.microsoft.com/office/word/2020/wordml/sdtdatahash" xmlns:w16se="http://schemas.microsoft.com/office/word/2015/wordml/symex" xmlns:wpg="http://schemas.microsoft.com/office/word/2010/wordprocessingGroup" xmlns:wpi="http://schemas.microsoft.com/office/word/2010/wordprocessingInk" xmlns:wne="http://schemas.microsoft.com/office/word/2006/wordml" xmlns:wps="http://schemas.microsoft.com/office/word/2010/wordprocessingShape" mc:Ignorable="w14 w15 w16se w16cid w16 w16cex w16sdtdh wp14">
+  <w15:commentEx w15:paraId="3C8D522D" w15:done="0"/>
+  <w15:commentEx w15:paraId="79035D27" w15:done="0"/>
+  <w15:commentEx w15:paraId="29AD52EA" w15:done="0"/>
+  <w15:commentEx w15:paraId="4121A9C3" w15:done="0"/>
+</w15:commentsEx>
+</file>
+
+<file path=word/commentsExtensible.xml><?xml version="1.0" encoding="utf-8"?>
+<w16cex:commentsExtensible xmlns:wpc="http://schemas.microsoft.com/office/word/2010/wordprocessingCanvas" xmlns:cx="http://schemas.microsoft.com/office/drawing/2014/chartex" xmlns:cx1="http://schemas.microsoft.com/office/drawing/2015/9/8/chartex" xmlns:cx2="http://schemas.microsoft.com/office/drawing/2015/10/21/chartex" xmlns:cx3="http://schemas.microsoft.com/office/drawing/2016/5/9/chartex" xmlns:cx4="http://schemas.microsoft.com/office/drawing/2016/5/10/chartex" xmlns:cx5="http://schemas.microsoft.com/office/drawing/2016/5/11/chartex" xmlns:cx6="http://schemas.microsoft.com/office/drawing/2016/5/12/chartex" xmlns:cx7="http://schemas.microsoft.com/office/drawing/2016/5/13/chartex" xmlns:cx8="http://schemas.microsoft.com/office/drawing/2016/5/14/chartex" xmlns:mc="http://schemas.openxmlformats.org/markup-compatibility/2006" xmlns:aink="http://schemas.microsoft.com/office/drawing/2016/ink" xmlns:am3d="http://schemas.microsoft.com/office/drawing/2017/model3d" xmlns:o="urn:schemas-microsoft-com:office:office" xmlns:oel="http://schemas.microsoft.com/office/2019/extlst" xmlns:r="http://schemas.openxmlformats.org/officeDocument/2006/relationships" xmlns:m="http://schemas.openxmlformats.org/officeDocument/2006/math" xmlns:v="urn:schemas-microsoft-com:vml" xmlns:wp14="http://schemas.microsoft.com/office/word/2010/wordprocessingDrawing" xmlns:wp="http://schemas.openxmlformats.org/drawingml/2006/wordprocessingDrawing" xmlns:w10="urn:schemas-microsoft-com:office:word" xmlns:w="http://schemas.openxmlformats.org/wordprocessingml/2006/main" xmlns:w14="http://schemas.microsoft.com/office/word/2010/wordml" xmlns:w15="http://schemas.microsoft.com/office/word/2012/wordml" xmlns:w16cex="http://schemas.microsoft.com/office/word/2018/wordml/cex" xmlns:w16cid="http://schemas.microsoft.com/office/word/2016/wordml/cid" xmlns:w16="http://schemas.microsoft.com/office/word/2018/wordml" xmlns:w16du="http://schemas.microsoft.com/office/word/2023/wordml/word16du" xmlns:w16sdtdh="http://schemas.microsoft.com/office/word/2020/wordml/sdtdatahash" xmlns:w16se="http://schemas.microsoft.com/office/word/2015/wordml/symex" xmlns:wpg="http://schemas.microsoft.com/office/word/2010/wordprocessingGroup" xmlns:wpi="http://schemas.microsoft.com/office/word/2010/wordprocessingInk" xmlns:wne="http://schemas.microsoft.com/office/word/2006/wordml" xmlns:wps="http://schemas.microsoft.com/office/word/2010/wordprocessingShape" mc:Ignorable="w14 w15 w16se w16cid w16 w16cex w16sdtdh wp14">
+  <w16cex:commentExtensible w16cex:durableId="280C36C1" w16cex:dateUtc="2023-05-15T02:42:00Z"/>
+  <w16cex:commentExtensible w16cex:durableId="280C06E0" w16cex:dateUtc="2023-05-14T23:18:00Z"/>
+  <w16cex:commentExtensible w16cex:durableId="280C1B20" w16cex:dateUtc="2023-05-15T00:44:00Z"/>
+  <w16cex:commentExtensible w16cex:durableId="280C1BFA" w16cex:dateUtc="2023-05-15T00:48:00Z"/>
+</w16cex:commentsExtensible>
+</file>
+
+<file path=word/commentsIds.xml><?xml version="1.0" encoding="utf-8"?>
+<w16cid:commentsIds xmlns:wpc="http://schemas.microsoft.com/office/word/2010/wordprocessingCanvas" xmlns:cx="http://schemas.microsoft.com/office/drawing/2014/chartex" xmlns:cx1="http://schemas.microsoft.com/office/drawing/2015/9/8/chartex" xmlns:cx2="http://schemas.microsoft.com/office/drawing/2015/10/21/chartex" xmlns:cx3="http://schemas.microsoft.com/office/drawing/2016/5/9/chartex" xmlns:cx4="http://schemas.microsoft.com/office/drawing/2016/5/10/chartex" xmlns:cx5="http://schemas.microsoft.com/office/drawing/2016/5/11/chartex" xmlns:cx6="http://schemas.microsoft.com/office/drawing/2016/5/12/chartex" xmlns:cx7="http://schemas.microsoft.com/office/drawing/2016/5/13/chartex" xmlns:cx8="http://schemas.microsoft.com/office/drawing/2016/5/14/chartex" xmlns:mc="http://schemas.openxmlformats.org/markup-compatibility/2006" xmlns:aink="http://schemas.microsoft.com/office/drawing/2016/ink" xmlns:am3d="http://schemas.microsoft.com/office/drawing/2017/model3d" xmlns:o="urn:schemas-microsoft-com:office:office" xmlns:oel="http://schemas.microsoft.com/office/2019/extlst" xmlns:r="http://schemas.openxmlformats.org/officeDocument/2006/relationships" xmlns:m="http://schemas.openxmlformats.org/officeDocument/2006/math" xmlns:v="urn:schemas-microsoft-com:vml" xmlns:wp14="http://schemas.microsoft.com/office/word/2010/wordprocessingDrawing" xmlns:wp="http://schemas.openxmlformats.org/drawingml/2006/wordprocessingDrawing" xmlns:w10="urn:schemas-microsoft-com:office:word" xmlns:w="http://schemas.openxmlformats.org/wordprocessingml/2006/main" xmlns:w14="http://schemas.microsoft.com/office/word/2010/wordml" xmlns:w15="http://schemas.microsoft.com/office/word/2012/wordml" xmlns:w16cex="http://schemas.microsoft.com/office/word/2018/wordml/cex" xmlns:w16cid="http://schemas.microsoft.com/office/word/2016/wordml/cid" xmlns:w16="http://schemas.microsoft.com/office/word/2018/wordml" xmlns:w16du="http://schemas.microsoft.com/office/word/2023/wordml/word16du" xmlns:w16sdtdh="http://schemas.microsoft.com/office/word/2020/wordml/sdtdatahash" xmlns:w16se="http://schemas.microsoft.com/office/word/2015/wordml/symex" xmlns:wpg="http://schemas.microsoft.com/office/word/2010/wordprocessingGroup" xmlns:wpi="http://schemas.microsoft.com/office/word/2010/wordprocessingInk" xmlns:wne="http://schemas.microsoft.com/office/word/2006/wordml" xmlns:wps="http://schemas.microsoft.com/office/word/2010/wordprocessingShape" mc:Ignorable="w14 w15 w16se w16cid w16 w16cex w16sdtdh wp14">
+  <w16cid:commentId w16cid:paraId="3C8D522D" w16cid:durableId="280C36C1"/>
+  <w16cid:commentId w16cid:paraId="79035D27" w16cid:durableId="280C06E0"/>
+  <w16cid:commentId w16cid:paraId="29AD52EA" w16cid:durableId="280C1B20"/>
+  <w16cid:commentId w16cid:paraId="4121A9C3" w16cid:durableId="280C1BFA"/>
+</w16cid:commentsIds>
+</file>
+
 <file path=word/endnotes.xml><?xml version="1.0" encoding="utf-8"?>
-<w:endnotes xmlns:wpc="http://schemas.microsoft.com/office/word/2010/wordprocessingCanvas" xmlns:cx="http://schemas.microsoft.com/office/drawing/2014/chartex" xmlns:cx1="http://schemas.microsoft.com/office/drawing/2015/9/8/chartex" xmlns:cx2="http://schemas.microsoft.com/office/drawing/2015/10/21/chartex" xmlns:cx3="http://schemas.microsoft.com/office/drawing/2016/5/9/chartex" xmlns:cx4="http://schemas.microsoft.com/office/drawing/2016/5/10/chartex" xmlns:cx5="http://schemas.microsoft.com/office/drawing/2016/5/11/chartex" xmlns:cx6="http://schemas.microsoft.com/office/drawing/2016/5/12/chartex" xmlns:cx7="http://schemas.microsoft.com/office/drawing/2016/5/13/chartex" xmlns:cx8="http://schemas.microsoft.com/office/drawing/2016/5/14/chartex" xmlns:mc="http://schemas.openxmlformats.org/markup-compatibility/2006" xmlns:aink="http://schemas.microsoft.com/office/drawing/2016/ink" xmlns:am3d="http://schemas.microsoft.com/office/drawing/2017/model3d" xmlns:o="urn:schemas-microsoft-com:office:office" xmlns:oel="http://schemas.microsoft.com/office/2019/extlst" xmlns:r="http://schemas.openxmlformats.org/officeDocument/2006/relationships" xmlns:m="http://schemas.openxmlformats.org/officeDocument/2006/math" xmlns:v="urn:schemas-microsoft-com:vml" xmlns:wp14="http://schemas.microsoft.com/office/word/2010/wordprocessingDrawing" xmlns:wp="http://schemas.openxmlformats.org/drawingml/2006/wordprocessingDrawing" xmlns:w10="urn:schemas-microsoft-com:office:word" xmlns:w="http://schemas.openxmlformats.org/wordprocessingml/2006/main" xmlns:w14="http://schemas.microsoft.com/office/word/2010/wordml" xmlns:w15="http://schemas.microsoft.com/office/word/2012/wordml" xmlns:w16cex="http://schemas.microsoft.com/office/word/2018/wordml/cex" xmlns:w16cid="http://schemas.microsoft.com/office/word/2016/wordml/cid" xmlns:w16="http://schemas.microsoft.com/office/word/2018/wordml" xmlns:w16sdtdh="http://schemas.microsoft.com/office/word/2020/wordml/sdtdatahash" xmlns:w16se="http://schemas.microsoft.com/office/word/2015/wordml/symex" xmlns:wpg="http://schemas.microsoft.com/office/word/2010/wordprocessingGroup" xmlns:wpi="http://schemas.microsoft.com/office/word/2010/wordprocessingInk" xmlns:wne="http://schemas.microsoft.com/office/word/2006/wordml" xmlns:wps="http://schemas.microsoft.com/office/word/2010/wordprocessingShape" mc:Ignorable="w14 w15 w16se w16cid w16 w16cex w16sdtdh wp14">
+<w:endnotes xmlns:wpc="http://schemas.microsoft.com/office/word/2010/wordprocessingCanvas" xmlns:cx="http://schemas.microsoft.com/office/drawing/2014/chartex" xmlns:cx1="http://schemas.microsoft.com/office/drawing/2015/9/8/chartex" xmlns:cx2="http://schemas.microsoft.com/office/drawing/2015/10/21/chartex" xmlns:cx3="http://schemas.microsoft.com/office/drawing/2016/5/9/chartex" xmlns:cx4="http://schemas.microsoft.com/office/drawing/2016/5/10/chartex" xmlns:cx5="http://schemas.microsoft.com/office/drawing/2016/5/11/chartex" xmlns:cx6="http://schemas.microsoft.com/office/drawing/2016/5/12/chartex" xmlns:cx7="http://schemas.microsoft.com/office/drawing/2016/5/13/chartex" xmlns:cx8="http://schemas.microsoft.com/office/drawing/2016/5/14/chartex" xmlns:mc="http://schemas.openxmlformats.org/markup-compatibility/2006" xmlns:aink="http://schemas.microsoft.com/office/drawing/2016/ink" xmlns:am3d="http://schemas.microsoft.com/office/drawing/2017/model3d" xmlns:o="urn:schemas-microsoft-com:office:office" xmlns:oel="http://schemas.microsoft.com/office/2019/extlst" xmlns:r="http://schemas.openxmlformats.org/officeDocument/2006/relationships" xmlns:m="http://schemas.openxmlformats.org/officeDocument/2006/math" xmlns:v="urn:schemas-microsoft-com:vml" xmlns:wp14="http://schemas.microsoft.com/office/word/2010/wordprocessingDrawing" xmlns:wp="http://schemas.openxmlformats.org/drawingml/2006/wordprocessingDrawing" xmlns:w10="urn:schemas-microsoft-com:office:word" xmlns:w="http://schemas.openxmlformats.org/wordprocessingml/2006/main" xmlns:w14="http://schemas.microsoft.com/office/word/2010/wordml" xmlns:w15="http://schemas.microsoft.com/office/word/2012/wordml" xmlns:w16cex="http://schemas.microsoft.com/office/word/2018/wordml/cex" xmlns:w16cid="http://schemas.microsoft.com/office/word/2016/wordml/cid" xmlns:w16="http://schemas.microsoft.com/office/word/2018/wordml" xmlns:w16du="http://schemas.microsoft.com/office/word/2023/wordml/word16du" xmlns:w16sdtdh="http://schemas.microsoft.com/office/word/2020/wordml/sdtdatahash" xmlns:w16se="http://schemas.microsoft.com/office/word/2015/wordml/symex" xmlns:wpg="http://schemas.microsoft.com/office/word/2010/wordprocessingGroup" xmlns:wpi="http://schemas.microsoft.com/office/word/2010/wordprocessingInk" xmlns:wne="http://schemas.microsoft.com/office/word/2006/wordml" xmlns:wps="http://schemas.microsoft.com/office/word/2010/wordprocessingShape" mc:Ignorable="w14 w15 w16se w16cid w16 w16cex w16sdtdh wp14">
   <w:endnote w:type="separator" w:id="-1">
     <w:p>
       <w:r>
@@ -19259,7 +21940,7 @@
 </file>
 
 <file path=word/footer1.xml><?xml version="1.0" encoding="utf-8"?>
-<w:ftr xmlns:wpc="http://schemas.microsoft.com/office/word/2010/wordprocessingCanvas" xmlns:cx="http://schemas.microsoft.com/office/drawing/2014/chartex" xmlns:cx1="http://schemas.microsoft.com/office/drawing/2015/9/8/chartex" xmlns:cx2="http://schemas.microsoft.com/office/drawing/2015/10/21/chartex" xmlns:cx3="http://schemas.microsoft.com/office/drawing/2016/5/9/chartex" xmlns:cx4="http://schemas.microsoft.com/office/drawing/2016/5/10/chartex" xmlns:cx5="http://schemas.microsoft.com/office/drawing/2016/5/11/chartex" xmlns:cx6="http://schemas.microsoft.com/office/drawing/2016/5/12/chartex" xmlns:cx7="http://schemas.microsoft.com/office/drawing/2016/5/13/chartex" xmlns:cx8="http://schemas.microsoft.com/office/drawing/2016/5/14/chartex" xmlns:mc="http://schemas.openxmlformats.org/markup-compatibility/2006" xmlns:aink="http://schemas.microsoft.com/office/drawing/2016/ink" xmlns:am3d="http://schemas.microsoft.com/office/drawing/2017/model3d" xmlns:o="urn:schemas-microsoft-com:office:office" xmlns:oel="http://schemas.microsoft.com/office/2019/extlst" xmlns:r="http://schemas.openxmlformats.org/officeDocument/2006/relationships" xmlns:m="http://schemas.openxmlformats.org/officeDocument/2006/math" xmlns:v="urn:schemas-microsoft-com:vml" xmlns:wp14="http://schemas.microsoft.com/office/word/2010/wordprocessingDrawing" xmlns:wp="http://schemas.openxmlformats.org/drawingml/2006/wordprocessingDrawing" xmlns:w10="urn:schemas-microsoft-com:office:word" xmlns:w="http://schemas.openxmlformats.org/wordprocessingml/2006/main" xmlns:w14="http://schemas.microsoft.com/office/word/2010/wordml" xmlns:w15="http://schemas.microsoft.com/office/word/2012/wordml" xmlns:w16cex="http://schemas.microsoft.com/office/word/2018/wordml/cex" xmlns:w16cid="http://schemas.microsoft.com/office/word/2016/wordml/cid" xmlns:w16="http://schemas.microsoft.com/office/word/2018/wordml" xmlns:w16sdtdh="http://schemas.microsoft.com/office/word/2020/wordml/sdtdatahash" xmlns:w16se="http://schemas.microsoft.com/office/word/2015/wordml/symex" xmlns:wpg="http://schemas.microsoft.com/office/word/2010/wordprocessingGroup" xmlns:wpi="http://schemas.microsoft.com/office/word/2010/wordprocessingInk" xmlns:wne="http://schemas.microsoft.com/office/word/2006/wordml" xmlns:wps="http://schemas.microsoft.com/office/word/2010/wordprocessingShape" mc:Ignorable="w14 w15 w16se w16cid w16 w16cex w16sdtdh wp14">
+<w:ftr xmlns:wpc="http://schemas.microsoft.com/office/word/2010/wordprocessingCanvas" xmlns:cx="http://schemas.microsoft.com/office/drawing/2014/chartex" xmlns:cx1="http://schemas.microsoft.com/office/drawing/2015/9/8/chartex" xmlns:cx2="http://schemas.microsoft.com/office/drawing/2015/10/21/chartex" xmlns:cx3="http://schemas.microsoft.com/office/drawing/2016/5/9/chartex" xmlns:cx4="http://schemas.microsoft.com/office/drawing/2016/5/10/chartex" xmlns:cx5="http://schemas.microsoft.com/office/drawing/2016/5/11/chartex" xmlns:cx6="http://schemas.microsoft.com/office/drawing/2016/5/12/chartex" xmlns:cx7="http://schemas.microsoft.com/office/drawing/2016/5/13/chartex" xmlns:cx8="http://schemas.microsoft.com/office/drawing/2016/5/14/chartex" xmlns:mc="http://schemas.openxmlformats.org/markup-compatibility/2006" xmlns:aink="http://schemas.microsoft.com/office/drawing/2016/ink" xmlns:am3d="http://schemas.microsoft.com/office/drawing/2017/model3d" xmlns:o="urn:schemas-microsoft-com:office:office" xmlns:oel="http://schemas.microsoft.com/office/2019/extlst" xmlns:r="http://schemas.openxmlformats.org/officeDocument/2006/relationships" xmlns:m="http://schemas.openxmlformats.org/officeDocument/2006/math" xmlns:v="urn:schemas-microsoft-com:vml" xmlns:wp14="http://schemas.microsoft.com/office/word/2010/wordprocessingDrawing" xmlns:wp="http://schemas.openxmlformats.org/drawingml/2006/wordprocessingDrawing" xmlns:w10="urn:schemas-microsoft-com:office:word" xmlns:w="http://schemas.openxmlformats.org/wordprocessingml/2006/main" xmlns:w14="http://schemas.microsoft.com/office/word/2010/wordml" xmlns:w15="http://schemas.microsoft.com/office/word/2012/wordml" xmlns:w16cex="http://schemas.microsoft.com/office/word/2018/wordml/cex" xmlns:w16cid="http://schemas.microsoft.com/office/word/2016/wordml/cid" xmlns:w16="http://schemas.microsoft.com/office/word/2018/wordml" xmlns:w16du="http://schemas.microsoft.com/office/word/2023/wordml/word16du" xmlns:w16sdtdh="http://schemas.microsoft.com/office/word/2020/wordml/sdtdatahash" xmlns:w16se="http://schemas.microsoft.com/office/word/2015/wordml/symex" xmlns:wpg="http://schemas.microsoft.com/office/word/2010/wordprocessingGroup" xmlns:wpi="http://schemas.microsoft.com/office/word/2010/wordprocessingInk" xmlns:wne="http://schemas.microsoft.com/office/word/2006/wordml" xmlns:wps="http://schemas.microsoft.com/office/word/2010/wordprocessingShape" mc:Ignorable="w14 w15 w16se w16cid w16 w16cex w16sdtdh wp14">
   <w:p>
     <w:pPr>
       <w:pStyle w:val="Footer"/>
@@ -19293,7 +21974,7 @@
 </file>
 
 <file path=word/footnotes.xml><?xml version="1.0" encoding="utf-8"?>
-<w:footnotes xmlns:wpc="http://schemas.microsoft.com/office/word/2010/wordprocessingCanvas" xmlns:cx="http://schemas.microsoft.com/office/drawing/2014/chartex" xmlns:cx1="http://schemas.microsoft.com/office/drawing/2015/9/8/chartex" xmlns:cx2="http://schemas.microsoft.com/office/drawing/2015/10/21/chartex" xmlns:cx3="http://schemas.microsoft.com/office/drawing/2016/5/9/chartex" xmlns:cx4="http://schemas.microsoft.com/office/drawing/2016/5/10/chartex" xmlns:cx5="http://schemas.microsoft.com/office/drawing/2016/5/11/chartex" xmlns:cx6="http://schemas.microsoft.com/office/drawing/2016/5/12/chartex" xmlns:cx7="http://schemas.microsoft.com/office/drawing/2016/5/13/chartex" xmlns:cx8="http://schemas.microsoft.com/office/drawing/2016/5/14/chartex" xmlns:mc="http://schemas.openxmlformats.org/markup-compatibility/2006" xmlns:aink="http://schemas.microsoft.com/office/drawing/2016/ink" xmlns:am3d="http://schemas.microsoft.com/office/drawing/2017/model3d" xmlns:o="urn:schemas-microsoft-com:office:office" xmlns:oel="http://schemas.microsoft.com/office/2019/extlst" xmlns:r="http://schemas.openxmlformats.org/officeDocument/2006/relationships" xmlns:m="http://schemas.openxmlformats.org/officeDocument/2006/math" xmlns:v="urn:schemas-microsoft-com:vml" xmlns:wp14="http://schemas.microsoft.com/office/word/2010/wordprocessingDrawing" xmlns:wp="http://schemas.openxmlformats.org/drawingml/2006/wordprocessingDrawing" xmlns:w10="urn:schemas-microsoft-com:office:word" xmlns:w="http://schemas.openxmlformats.org/wordprocessingml/2006/main" xmlns:w14="http://schemas.microsoft.com/office/word/2010/wordml" xmlns:w15="http://schemas.microsoft.com/office/word/2012/wordml" xmlns:w16cex="http://schemas.microsoft.com/office/word/2018/wordml/cex" xmlns:w16cid="http://schemas.microsoft.com/office/word/2016/wordml/cid" xmlns:w16="http://schemas.microsoft.com/office/word/2018/wordml" xmlns:w16sdtdh="http://schemas.microsoft.com/office/word/2020/wordml/sdtdatahash" xmlns:w16se="http://schemas.microsoft.com/office/word/2015/wordml/symex" xmlns:wpg="http://schemas.microsoft.com/office/word/2010/wordprocessingGroup" xmlns:wpi="http://schemas.microsoft.com/office/word/2010/wordprocessingInk" xmlns:wne="http://schemas.microsoft.com/office/word/2006/wordml" xmlns:wps="http://schemas.microsoft.com/office/word/2010/wordprocessingShape" mc:Ignorable="w14 w15 w16se w16cid w16 w16cex w16sdtdh wp14">
+<w:footnotes xmlns:wpc="http://schemas.microsoft.com/office/word/2010/wordprocessingCanvas" xmlns:cx="http://schemas.microsoft.com/office/drawing/2014/chartex" xmlns:cx1="http://schemas.microsoft.com/office/drawing/2015/9/8/chartex" xmlns:cx2="http://schemas.microsoft.com/office/drawing/2015/10/21/chartex" xmlns:cx3="http://schemas.microsoft.com/office/drawing/2016/5/9/chartex" xmlns:cx4="http://schemas.microsoft.com/office/drawing/2016/5/10/chartex" xmlns:cx5="http://schemas.microsoft.com/office/drawing/2016/5/11/chartex" xmlns:cx6="http://schemas.microsoft.com/office/drawing/2016/5/12/chartex" xmlns:cx7="http://schemas.microsoft.com/office/drawing/2016/5/13/chartex" xmlns:cx8="http://schemas.microsoft.com/office/drawing/2016/5/14/chartex" xmlns:mc="http://schemas.openxmlformats.org/markup-compatibility/2006" xmlns:aink="http://schemas.microsoft.com/office/drawing/2016/ink" xmlns:am3d="http://schemas.microsoft.com/office/drawing/2017/model3d" xmlns:o="urn:schemas-microsoft-com:office:office" xmlns:oel="http://schemas.microsoft.com/office/2019/extlst" xmlns:r="http://schemas.openxmlformats.org/officeDocument/2006/relationships" xmlns:m="http://schemas.openxmlformats.org/officeDocument/2006/math" xmlns:v="urn:schemas-microsoft-com:vml" xmlns:wp14="http://schemas.microsoft.com/office/word/2010/wordprocessingDrawing" xmlns:wp="http://schemas.openxmlformats.org/drawingml/2006/wordprocessingDrawing" xmlns:w10="urn:schemas-microsoft-com:office:word" xmlns:w="http://schemas.openxmlformats.org/wordprocessingml/2006/main" xmlns:w14="http://schemas.microsoft.com/office/word/2010/wordml" xmlns:w15="http://schemas.microsoft.com/office/word/2012/wordml" xmlns:w16cex="http://schemas.microsoft.com/office/word/2018/wordml/cex" xmlns:w16cid="http://schemas.microsoft.com/office/word/2016/wordml/cid" xmlns:w16="http://schemas.microsoft.com/office/word/2018/wordml" xmlns:w16du="http://schemas.microsoft.com/office/word/2023/wordml/word16du" xmlns:w16sdtdh="http://schemas.microsoft.com/office/word/2020/wordml/sdtdatahash" xmlns:w16se="http://schemas.microsoft.com/office/word/2015/wordml/symex" xmlns:wpg="http://schemas.microsoft.com/office/word/2010/wordprocessingGroup" xmlns:wpi="http://schemas.microsoft.com/office/word/2010/wordprocessingInk" xmlns:wne="http://schemas.microsoft.com/office/word/2006/wordml" xmlns:wps="http://schemas.microsoft.com/office/word/2010/wordprocessingShape" mc:Ignorable="w14 w15 w16se w16cid w16 w16cex w16sdtdh wp14">
   <w:footnote w:type="separator" w:id="-1">
     <w:p>
       <w:r>
@@ -19312,7 +21993,7 @@
 </file>
 
 <file path=word/header1.xml><?xml version="1.0" encoding="utf-8"?>
-<w:hdr xmlns:wpc="http://schemas.microsoft.com/office/word/2010/wordprocessingCanvas" xmlns:cx="http://schemas.microsoft.com/office/drawing/2014/chartex" xmlns:cx1="http://schemas.microsoft.com/office/drawing/2015/9/8/chartex" xmlns:cx2="http://schemas.microsoft.com/office/drawing/2015/10/21/chartex" xmlns:cx3="http://schemas.microsoft.com/office/drawing/2016/5/9/chartex" xmlns:cx4="http://schemas.microsoft.com/office/drawing/2016/5/10/chartex" xmlns:cx5="http://schemas.microsoft.com/office/drawing/2016/5/11/chartex" xmlns:cx6="http://schemas.microsoft.com/office/drawing/2016/5/12/chartex" xmlns:cx7="http://schemas.microsoft.com/office/drawing/2016/5/13/chartex" xmlns:cx8="http://schemas.microsoft.com/office/drawing/2016/5/14/chartex" xmlns:mc="http://schemas.openxmlformats.org/markup-compatibility/2006" xmlns:aink="http://schemas.microsoft.com/office/drawing/2016/ink" xmlns:am3d="http://schemas.microsoft.com/office/drawing/2017/model3d" xmlns:o="urn:schemas-microsoft-com:office:office" xmlns:oel="http://schemas.microsoft.com/office/2019/extlst" xmlns:r="http://schemas.openxmlformats.org/officeDocument/2006/relationships" xmlns:m="http://schemas.openxmlformats.org/officeDocument/2006/math" xmlns:v="urn:schemas-microsoft-com:vml" xmlns:wp14="http://schemas.microsoft.com/office/word/2010/wordprocessingDrawing" xmlns:wp="http://schemas.openxmlformats.org/drawingml/2006/wordprocessingDrawing" xmlns:w10="urn:schemas-microsoft-com:office:word" xmlns:w="http://schemas.openxmlformats.org/wordprocessingml/2006/main" xmlns:w14="http://schemas.microsoft.com/office/word/2010/wordml" xmlns:w15="http://schemas.microsoft.com/office/word/2012/wordml" xmlns:w16cex="http://schemas.microsoft.com/office/word/2018/wordml/cex" xmlns:w16cid="http://schemas.microsoft.com/office/word/2016/wordml/cid" xmlns:w16="http://schemas.microsoft.com/office/word/2018/wordml" xmlns:w16sdtdh="http://schemas.microsoft.com/office/word/2020/wordml/sdtdatahash" xmlns:w16se="http://schemas.microsoft.com/office/word/2015/wordml/symex" xmlns:wpg="http://schemas.microsoft.com/office/word/2010/wordprocessingGroup" xmlns:wpi="http://schemas.microsoft.com/office/word/2010/wordprocessingInk" xmlns:wne="http://schemas.microsoft.com/office/word/2006/wordml" xmlns:wps="http://schemas.microsoft.com/office/word/2010/wordprocessingShape" mc:Ignorable="w14 w15 w16se w16cid w16 w16cex w16sdtdh wp14">
+<w:hdr xmlns:wpc="http://schemas.microsoft.com/office/word/2010/wordprocessingCanvas" xmlns:cx="http://schemas.microsoft.com/office/drawing/2014/chartex" xmlns:cx1="http://schemas.microsoft.com/office/drawing/2015/9/8/chartex" xmlns:cx2="http://schemas.microsoft.com/office/drawing/2015/10/21/chartex" xmlns:cx3="http://schemas.microsoft.com/office/drawing/2016/5/9/chartex" xmlns:cx4="http://schemas.microsoft.com/office/drawing/2016/5/10/chartex" xmlns:cx5="http://schemas.microsoft.com/office/drawing/2016/5/11/chartex" xmlns:cx6="http://schemas.microsoft.com/office/drawing/2016/5/12/chartex" xmlns:cx7="http://schemas.microsoft.com/office/drawing/2016/5/13/chartex" xmlns:cx8="http://schemas.microsoft.com/office/drawing/2016/5/14/chartex" xmlns:mc="http://schemas.openxmlformats.org/markup-compatibility/2006" xmlns:aink="http://schemas.microsoft.com/office/drawing/2016/ink" xmlns:am3d="http://schemas.microsoft.com/office/drawing/2017/model3d" xmlns:o="urn:schemas-microsoft-com:office:office" xmlns:oel="http://schemas.microsoft.com/office/2019/extlst" xmlns:r="http://schemas.openxmlformats.org/officeDocument/2006/relationships" xmlns:m="http://schemas.openxmlformats.org/officeDocument/2006/math" xmlns:v="urn:schemas-microsoft-com:vml" xmlns:wp14="http://schemas.microsoft.com/office/word/2010/wordprocessingDrawing" xmlns:wp="http://schemas.openxmlformats.org/drawingml/2006/wordprocessingDrawing" xmlns:w10="urn:schemas-microsoft-com:office:word" xmlns:w="http://schemas.openxmlformats.org/wordprocessingml/2006/main" xmlns:w14="http://schemas.microsoft.com/office/word/2010/wordml" xmlns:w15="http://schemas.microsoft.com/office/word/2012/wordml" xmlns:w16cex="http://schemas.microsoft.com/office/word/2018/wordml/cex" xmlns:w16cid="http://schemas.microsoft.com/office/word/2016/wordml/cid" xmlns:w16="http://schemas.microsoft.com/office/word/2018/wordml" xmlns:w16du="http://schemas.microsoft.com/office/word/2023/wordml/word16du" xmlns:w16sdtdh="http://schemas.microsoft.com/office/word/2020/wordml/sdtdatahash" xmlns:w16se="http://schemas.microsoft.com/office/word/2015/wordml/symex" xmlns:wpg="http://schemas.microsoft.com/office/word/2010/wordprocessingGroup" xmlns:wpi="http://schemas.microsoft.com/office/word/2010/wordprocessingInk" xmlns:wne="http://schemas.microsoft.com/office/word/2006/wordml" xmlns:wps="http://schemas.microsoft.com/office/word/2010/wordprocessingShape" mc:Ignorable="w14 w15 w16se w16cid w16 w16cex w16sdtdh wp14">
   <w:p>
     <w:pPr>
       <w:pStyle w:val="Header"/>
@@ -19322,7 +22003,7 @@
 </file>
 
 <file path=word/numbering.xml><?xml version="1.0" encoding="utf-8"?>
-<w:numbering xmlns:wpc="http://schemas.microsoft.com/office/word/2010/wordprocessingCanvas" xmlns:cx="http://schemas.microsoft.com/office/drawing/2014/chartex" xmlns:cx1="http://schemas.microsoft.com/office/drawing/2015/9/8/chartex" xmlns:cx2="http://schemas.microsoft.com/office/drawing/2015/10/21/chartex" xmlns:cx3="http://schemas.microsoft.com/office/drawing/2016/5/9/chartex" xmlns:cx4="http://schemas.microsoft.com/office/drawing/2016/5/10/chartex" xmlns:cx5="http://schemas.microsoft.com/office/drawing/2016/5/11/chartex" xmlns:cx6="http://schemas.microsoft.com/office/drawing/2016/5/12/chartex" xmlns:cx7="http://schemas.microsoft.com/office/drawing/2016/5/13/chartex" xmlns:cx8="http://schemas.microsoft.com/office/drawing/2016/5/14/chartex" xmlns:mc="http://schemas.openxmlformats.org/markup-compatibility/2006" xmlns:aink="http://schemas.microsoft.com/office/drawing/2016/ink" xmlns:am3d="http://schemas.microsoft.com/office/drawing/2017/model3d" xmlns:o="urn:schemas-microsoft-com:office:office" xmlns:oel="http://schemas.microsoft.com/office/2019/extlst" xmlns:r="http://schemas.openxmlformats.org/officeDocument/2006/relationships" xmlns:m="http://schemas.openxmlformats.org/officeDocument/2006/math" xmlns:v="urn:schemas-microsoft-com:vml" xmlns:wp14="http://schemas.microsoft.com/office/word/2010/wordprocessingDrawing" xmlns:wp="http://schemas.openxmlformats.org/drawingml/2006/wordprocessingDrawing" xmlns:w10="urn:schemas-microsoft-com:office:word" xmlns:w="http://schemas.openxmlformats.org/wordprocessingml/2006/main" xmlns:w14="http://schemas.microsoft.com/office/word/2010/wordml" xmlns:w15="http://schemas.microsoft.com/office/word/2012/wordml" xmlns:w16cex="http://schemas.microsoft.com/office/word/2018/wordml/cex" xmlns:w16cid="http://schemas.microsoft.com/office/word/2016/wordml/cid" xmlns:w16="http://schemas.microsoft.com/office/word/2018/wordml" xmlns:w16sdtdh="http://schemas.microsoft.com/office/word/2020/wordml/sdtdatahash" xmlns:w16se="http://schemas.microsoft.com/office/word/2015/wordml/symex" xmlns:wpg="http://schemas.microsoft.com/office/word/2010/wordprocessingGroup" xmlns:wpi="http://schemas.microsoft.com/office/word/2010/wordprocessingInk" xmlns:wne="http://schemas.microsoft.com/office/word/2006/wordml" xmlns:wps="http://schemas.microsoft.com/office/word/2010/wordprocessingShape" mc:Ignorable="w14 w15 w16se w16cid w16 w16cex w16sdtdh wp14">
+<w:numbering xmlns:wpc="http://schemas.microsoft.com/office/word/2010/wordprocessingCanvas" xmlns:cx="http://schemas.microsoft.com/office/drawing/2014/chartex" xmlns:cx1="http://schemas.microsoft.com/office/drawing/2015/9/8/chartex" xmlns:cx2="http://schemas.microsoft.com/office/drawing/2015/10/21/chartex" xmlns:cx3="http://schemas.microsoft.com/office/drawing/2016/5/9/chartex" xmlns:cx4="http://schemas.microsoft.com/office/drawing/2016/5/10/chartex" xmlns:cx5="http://schemas.microsoft.com/office/drawing/2016/5/11/chartex" xmlns:cx6="http://schemas.microsoft.com/office/drawing/2016/5/12/chartex" xmlns:cx7="http://schemas.microsoft.com/office/drawing/2016/5/13/chartex" xmlns:cx8="http://schemas.microsoft.com/office/drawing/2016/5/14/chartex" xmlns:mc="http://schemas.openxmlformats.org/markup-compatibility/2006" xmlns:aink="http://schemas.microsoft.com/office/drawing/2016/ink" xmlns:am3d="http://schemas.microsoft.com/office/drawing/2017/model3d" xmlns:o="urn:schemas-microsoft-com:office:office" xmlns:oel="http://schemas.microsoft.com/office/2019/extlst" xmlns:r="http://schemas.openxmlformats.org/officeDocument/2006/relationships" xmlns:m="http://schemas.openxmlformats.org/officeDocument/2006/math" xmlns:v="urn:schemas-microsoft-com:vml" xmlns:wp14="http://schemas.microsoft.com/office/word/2010/wordprocessingDrawing" xmlns:wp="http://schemas.openxmlformats.org/drawingml/2006/wordprocessingDrawing" xmlns:w10="urn:schemas-microsoft-com:office:word" xmlns:w="http://schemas.openxmlformats.org/wordprocessingml/2006/main" xmlns:w14="http://schemas.microsoft.com/office/word/2010/wordml" xmlns:w15="http://schemas.microsoft.com/office/word/2012/wordml" xmlns:w16cex="http://schemas.microsoft.com/office/word/2018/wordml/cex" xmlns:w16cid="http://schemas.microsoft.com/office/word/2016/wordml/cid" xmlns:w16="http://schemas.microsoft.com/office/word/2018/wordml" xmlns:w16du="http://schemas.microsoft.com/office/word/2023/wordml/word16du" xmlns:w16sdtdh="http://schemas.microsoft.com/office/word/2020/wordml/sdtdatahash" xmlns:w16se="http://schemas.microsoft.com/office/word/2015/wordml/symex" xmlns:wpg="http://schemas.microsoft.com/office/word/2010/wordprocessingGroup" xmlns:wpi="http://schemas.microsoft.com/office/word/2010/wordprocessingInk" xmlns:wne="http://schemas.microsoft.com/office/word/2006/wordml" xmlns:wps="http://schemas.microsoft.com/office/word/2010/wordprocessingShape" mc:Ignorable="w14 w15 w16se w16cid w16 w16cex w16sdtdh wp14">
   <w:abstractNum w:abstractNumId="0" w15:restartNumberingAfterBreak="0">
     <w:nsid w:val="017D4C37"/>
     <w:multiLevelType w:val="multilevel"/>
@@ -19838,6 +22519,318 @@
     </w:lvl>
   </w:abstractNum>
   <w:abstractNum w:abstractNumId="5" w15:restartNumberingAfterBreak="0">
+    <w:nsid w:val="13206484"/>
+    <w:multiLevelType w:val="hybridMultilevel"/>
+    <w:tmpl w:val="F61E887A"/>
+    <w:lvl w:ilvl="0" w:tplc="04050001">
+      <w:start w:val="1"/>
+      <w:numFmt w:val="bullet"/>
+      <w:lvlText w:val=""/>
+      <w:lvlJc w:val="left"/>
+      <w:pPr>
+        <w:ind w:left="720" w:hanging="360"/>
+      </w:pPr>
+      <w:rPr>
+        <w:rFonts w:ascii="Symbol" w:hAnsi="Symbol" w:hint="default"/>
+      </w:rPr>
+    </w:lvl>
+    <w:lvl w:ilvl="1" w:tplc="04050003" w:tentative="1">
+      <w:start w:val="1"/>
+      <w:numFmt w:val="bullet"/>
+      <w:lvlText w:val="o"/>
+      <w:lvlJc w:val="left"/>
+      <w:pPr>
+        <w:ind w:left="1440" w:hanging="360"/>
+      </w:pPr>
+      <w:rPr>
+        <w:rFonts w:ascii="Courier New" w:hAnsi="Courier New" w:cs="Courier New" w:hint="default"/>
+      </w:rPr>
+    </w:lvl>
+    <w:lvl w:ilvl="2" w:tplc="04050005" w:tentative="1">
+      <w:start w:val="1"/>
+      <w:numFmt w:val="bullet"/>
+      <w:lvlText w:val=""/>
+      <w:lvlJc w:val="left"/>
+      <w:pPr>
+        <w:ind w:left="2160" w:hanging="360"/>
+      </w:pPr>
+      <w:rPr>
+        <w:rFonts w:ascii="Wingdings" w:hAnsi="Wingdings" w:hint="default"/>
+      </w:rPr>
+    </w:lvl>
+    <w:lvl w:ilvl="3" w:tplc="04050001" w:tentative="1">
+      <w:start w:val="1"/>
+      <w:numFmt w:val="bullet"/>
+      <w:lvlText w:val=""/>
+      <w:lvlJc w:val="left"/>
+      <w:pPr>
+        <w:ind w:left="2880" w:hanging="360"/>
+      </w:pPr>
+      <w:rPr>
+        <w:rFonts w:ascii="Symbol" w:hAnsi="Symbol" w:hint="default"/>
+      </w:rPr>
+    </w:lvl>
+    <w:lvl w:ilvl="4" w:tplc="04050003" w:tentative="1">
+      <w:start w:val="1"/>
+      <w:numFmt w:val="bullet"/>
+      <w:lvlText w:val="o"/>
+      <w:lvlJc w:val="left"/>
+      <w:pPr>
+        <w:ind w:left="3600" w:hanging="360"/>
+      </w:pPr>
+      <w:rPr>
+        <w:rFonts w:ascii="Courier New" w:hAnsi="Courier New" w:cs="Courier New" w:hint="default"/>
+      </w:rPr>
+    </w:lvl>
+    <w:lvl w:ilvl="5" w:tplc="04050005" w:tentative="1">
+      <w:start w:val="1"/>
+      <w:numFmt w:val="bullet"/>
+      <w:lvlText w:val=""/>
+      <w:lvlJc w:val="left"/>
+      <w:pPr>
+        <w:ind w:left="4320" w:hanging="360"/>
+      </w:pPr>
+      <w:rPr>
+        <w:rFonts w:ascii="Wingdings" w:hAnsi="Wingdings" w:hint="default"/>
+      </w:rPr>
+    </w:lvl>
+    <w:lvl w:ilvl="6" w:tplc="04050001" w:tentative="1">
+      <w:start w:val="1"/>
+      <w:numFmt w:val="bullet"/>
+      <w:lvlText w:val=""/>
+      <w:lvlJc w:val="left"/>
+      <w:pPr>
+        <w:ind w:left="5040" w:hanging="360"/>
+      </w:pPr>
+      <w:rPr>
+        <w:rFonts w:ascii="Symbol" w:hAnsi="Symbol" w:hint="default"/>
+      </w:rPr>
+    </w:lvl>
+    <w:lvl w:ilvl="7" w:tplc="04050003" w:tentative="1">
+      <w:start w:val="1"/>
+      <w:numFmt w:val="bullet"/>
+      <w:lvlText w:val="o"/>
+      <w:lvlJc w:val="left"/>
+      <w:pPr>
+        <w:ind w:left="5760" w:hanging="360"/>
+      </w:pPr>
+      <w:rPr>
+        <w:rFonts w:ascii="Courier New" w:hAnsi="Courier New" w:cs="Courier New" w:hint="default"/>
+      </w:rPr>
+    </w:lvl>
+    <w:lvl w:ilvl="8" w:tplc="04050005" w:tentative="1">
+      <w:start w:val="1"/>
+      <w:numFmt w:val="bullet"/>
+      <w:lvlText w:val=""/>
+      <w:lvlJc w:val="left"/>
+      <w:pPr>
+        <w:ind w:left="6480" w:hanging="360"/>
+      </w:pPr>
+      <w:rPr>
+        <w:rFonts w:ascii="Wingdings" w:hAnsi="Wingdings" w:hint="default"/>
+      </w:rPr>
+    </w:lvl>
+  </w:abstractNum>
+  <w:abstractNum w:abstractNumId="6" w15:restartNumberingAfterBreak="0">
+    <w:nsid w:val="1826265D"/>
+    <w:multiLevelType w:val="hybridMultilevel"/>
+    <w:tmpl w:val="D8BC3BEC"/>
+    <w:lvl w:ilvl="0" w:tplc="04050019">
+      <w:start w:val="1"/>
+      <w:numFmt w:val="lowerLetter"/>
+      <w:lvlText w:val="%1."/>
+      <w:lvlJc w:val="left"/>
+      <w:pPr>
+        <w:ind w:left="720" w:hanging="360"/>
+      </w:pPr>
+    </w:lvl>
+    <w:lvl w:ilvl="1" w:tplc="04050019" w:tentative="1">
+      <w:start w:val="1"/>
+      <w:numFmt w:val="lowerLetter"/>
+      <w:lvlText w:val="%2."/>
+      <w:lvlJc w:val="left"/>
+      <w:pPr>
+        <w:ind w:left="1440" w:hanging="360"/>
+      </w:pPr>
+    </w:lvl>
+    <w:lvl w:ilvl="2" w:tplc="0405001B">
+      <w:start w:val="1"/>
+      <w:numFmt w:val="lowerRoman"/>
+      <w:lvlText w:val="%3."/>
+      <w:lvlJc w:val="right"/>
+      <w:pPr>
+        <w:ind w:left="2160" w:hanging="180"/>
+      </w:pPr>
+    </w:lvl>
+    <w:lvl w:ilvl="3" w:tplc="0405000F">
+      <w:start w:val="1"/>
+      <w:numFmt w:val="decimal"/>
+      <w:lvlText w:val="%4."/>
+      <w:lvlJc w:val="left"/>
+      <w:pPr>
+        <w:ind w:left="2880" w:hanging="360"/>
+      </w:pPr>
+    </w:lvl>
+    <w:lvl w:ilvl="4" w:tplc="04050019">
+      <w:start w:val="1"/>
+      <w:numFmt w:val="lowerLetter"/>
+      <w:lvlText w:val="%5."/>
+      <w:lvlJc w:val="left"/>
+      <w:pPr>
+        <w:ind w:left="3600" w:hanging="360"/>
+      </w:pPr>
+    </w:lvl>
+    <w:lvl w:ilvl="5" w:tplc="0405001B">
+      <w:start w:val="1"/>
+      <w:numFmt w:val="lowerRoman"/>
+      <w:lvlText w:val="%6."/>
+      <w:lvlJc w:val="right"/>
+      <w:pPr>
+        <w:ind w:left="4320" w:hanging="180"/>
+      </w:pPr>
+    </w:lvl>
+    <w:lvl w:ilvl="6" w:tplc="0405000F" w:tentative="1">
+      <w:start w:val="1"/>
+      <w:numFmt w:val="decimal"/>
+      <w:lvlText w:val="%7."/>
+      <w:lvlJc w:val="left"/>
+      <w:pPr>
+        <w:ind w:left="5040" w:hanging="360"/>
+      </w:pPr>
+    </w:lvl>
+    <w:lvl w:ilvl="7" w:tplc="04050019" w:tentative="1">
+      <w:start w:val="1"/>
+      <w:numFmt w:val="lowerLetter"/>
+      <w:lvlText w:val="%8."/>
+      <w:lvlJc w:val="left"/>
+      <w:pPr>
+        <w:ind w:left="5760" w:hanging="360"/>
+      </w:pPr>
+    </w:lvl>
+    <w:lvl w:ilvl="8" w:tplc="0405001B" w:tentative="1">
+      <w:start w:val="1"/>
+      <w:numFmt w:val="lowerRoman"/>
+      <w:lvlText w:val="%9."/>
+      <w:lvlJc w:val="right"/>
+      <w:pPr>
+        <w:ind w:left="6480" w:hanging="180"/>
+      </w:pPr>
+    </w:lvl>
+  </w:abstractNum>
+  <w:abstractNum w:abstractNumId="7" w15:restartNumberingAfterBreak="0">
+    <w:nsid w:val="1F732B2E"/>
+    <w:multiLevelType w:val="hybridMultilevel"/>
+    <w:tmpl w:val="8E2EF7F0"/>
+    <w:lvl w:ilvl="0" w:tplc="04050001">
+      <w:start w:val="1"/>
+      <w:numFmt w:val="bullet"/>
+      <w:lvlText w:val=""/>
+      <w:lvlJc w:val="left"/>
+      <w:pPr>
+        <w:ind w:left="720" w:hanging="360"/>
+      </w:pPr>
+      <w:rPr>
+        <w:rFonts w:ascii="Symbol" w:hAnsi="Symbol" w:hint="default"/>
+      </w:rPr>
+    </w:lvl>
+    <w:lvl w:ilvl="1" w:tplc="04050003" w:tentative="1">
+      <w:start w:val="1"/>
+      <w:numFmt w:val="bullet"/>
+      <w:lvlText w:val="o"/>
+      <w:lvlJc w:val="left"/>
+      <w:pPr>
+        <w:ind w:left="1440" w:hanging="360"/>
+      </w:pPr>
+      <w:rPr>
+        <w:rFonts w:ascii="Courier New" w:hAnsi="Courier New" w:cs="Courier New" w:hint="default"/>
+      </w:rPr>
+    </w:lvl>
+    <w:lvl w:ilvl="2" w:tplc="04050005" w:tentative="1">
+      <w:start w:val="1"/>
+      <w:numFmt w:val="bullet"/>
+      <w:lvlText w:val=""/>
+      <w:lvlJc w:val="left"/>
+      <w:pPr>
+        <w:ind w:left="2160" w:hanging="360"/>
+      </w:pPr>
+      <w:rPr>
+        <w:rFonts w:ascii="Wingdings" w:hAnsi="Wingdings" w:hint="default"/>
+      </w:rPr>
+    </w:lvl>
+    <w:lvl w:ilvl="3" w:tplc="04050001" w:tentative="1">
+      <w:start w:val="1"/>
+      <w:numFmt w:val="bullet"/>
+      <w:lvlText w:val=""/>
+      <w:lvlJc w:val="left"/>
+      <w:pPr>
+        <w:ind w:left="2880" w:hanging="360"/>
+      </w:pPr>
+      <w:rPr>
+        <w:rFonts w:ascii="Symbol" w:hAnsi="Symbol" w:hint="default"/>
+      </w:rPr>
+    </w:lvl>
+    <w:lvl w:ilvl="4" w:tplc="04050003" w:tentative="1">
+      <w:start w:val="1"/>
+      <w:numFmt w:val="bullet"/>
+      <w:lvlText w:val="o"/>
+      <w:lvlJc w:val="left"/>
+      <w:pPr>
+        <w:ind w:left="3600" w:hanging="360"/>
+      </w:pPr>
+      <w:rPr>
+        <w:rFonts w:ascii="Courier New" w:hAnsi="Courier New" w:cs="Courier New" w:hint="default"/>
+      </w:rPr>
+    </w:lvl>
+    <w:lvl w:ilvl="5" w:tplc="04050005" w:tentative="1">
+      <w:start w:val="1"/>
+      <w:numFmt w:val="bullet"/>
+      <w:lvlText w:val=""/>
+      <w:lvlJc w:val="left"/>
+      <w:pPr>
+        <w:ind w:left="4320" w:hanging="360"/>
+      </w:pPr>
+      <w:rPr>
+        <w:rFonts w:ascii="Wingdings" w:hAnsi="Wingdings" w:hint="default"/>
+      </w:rPr>
+    </w:lvl>
+    <w:lvl w:ilvl="6" w:tplc="04050001" w:tentative="1">
+      <w:start w:val="1"/>
+      <w:numFmt w:val="bullet"/>
+      <w:lvlText w:val=""/>
+      <w:lvlJc w:val="left"/>
+      <w:pPr>
+        <w:ind w:left="5040" w:hanging="360"/>
+      </w:pPr>
+      <w:rPr>
+        <w:rFonts w:ascii="Symbol" w:hAnsi="Symbol" w:hint="default"/>
+      </w:rPr>
+    </w:lvl>
+    <w:lvl w:ilvl="7" w:tplc="04050003" w:tentative="1">
+      <w:start w:val="1"/>
+      <w:numFmt w:val="bullet"/>
+      <w:lvlText w:val="o"/>
+      <w:lvlJc w:val="left"/>
+      <w:pPr>
+        <w:ind w:left="5760" w:hanging="360"/>
+      </w:pPr>
+      <w:rPr>
+        <w:rFonts w:ascii="Courier New" w:hAnsi="Courier New" w:cs="Courier New" w:hint="default"/>
+      </w:rPr>
+    </w:lvl>
+    <w:lvl w:ilvl="8" w:tplc="04050005" w:tentative="1">
+      <w:start w:val="1"/>
+      <w:numFmt w:val="bullet"/>
+      <w:lvlText w:val=""/>
+      <w:lvlJc w:val="left"/>
+      <w:pPr>
+        <w:ind w:left="6480" w:hanging="360"/>
+      </w:pPr>
+      <w:rPr>
+        <w:rFonts w:ascii="Wingdings" w:hAnsi="Wingdings" w:hint="default"/>
+      </w:rPr>
+    </w:lvl>
+  </w:abstractNum>
+  <w:abstractNum w:abstractNumId="8" w15:restartNumberingAfterBreak="0">
     <w:nsid w:val="2123771F"/>
     <w:multiLevelType w:val="hybridMultilevel"/>
     <w:tmpl w:val="32E29766"/>
@@ -19923,7 +22916,7 @@
       </w:pPr>
     </w:lvl>
   </w:abstractNum>
-  <w:abstractNum w:abstractNumId="6" w15:restartNumberingAfterBreak="0">
+  <w:abstractNum w:abstractNumId="9" w15:restartNumberingAfterBreak="0">
     <w:nsid w:val="22820484"/>
     <w:multiLevelType w:val="hybridMultilevel"/>
     <w:tmpl w:val="B0A086A0"/>
@@ -20012,7 +23005,7 @@
       </w:pPr>
     </w:lvl>
   </w:abstractNum>
-  <w:abstractNum w:abstractNumId="7" w15:restartNumberingAfterBreak="0">
+  <w:abstractNum w:abstractNumId="10" w15:restartNumberingAfterBreak="0">
     <w:nsid w:val="2A3B442F"/>
     <w:multiLevelType w:val="multilevel"/>
     <w:tmpl w:val="C0E239EA"/>
@@ -20125,7 +23118,7 @@
       </w:pPr>
     </w:lvl>
   </w:abstractNum>
-  <w:abstractNum w:abstractNumId="8" w15:restartNumberingAfterBreak="0">
+  <w:abstractNum w:abstractNumId="11" w15:restartNumberingAfterBreak="0">
     <w:nsid w:val="2C7D7376"/>
     <w:multiLevelType w:val="multilevel"/>
     <w:tmpl w:val="0405001F"/>
@@ -20238,7 +23231,7 @@
       </w:pPr>
     </w:lvl>
   </w:abstractNum>
-  <w:abstractNum w:abstractNumId="9" w15:restartNumberingAfterBreak="0">
+  <w:abstractNum w:abstractNumId="12" w15:restartNumberingAfterBreak="0">
     <w:nsid w:val="32B87C11"/>
     <w:multiLevelType w:val="multilevel"/>
     <w:tmpl w:val="0405001F"/>
@@ -20351,7 +23344,7 @@
       </w:pPr>
     </w:lvl>
   </w:abstractNum>
-  <w:abstractNum w:abstractNumId="10" w15:restartNumberingAfterBreak="0">
+  <w:abstractNum w:abstractNumId="13" w15:restartNumberingAfterBreak="0">
     <w:nsid w:val="3650651F"/>
     <w:multiLevelType w:val="multilevel"/>
     <w:tmpl w:val="0405001F"/>
@@ -20464,7 +23457,7 @@
       </w:pPr>
     </w:lvl>
   </w:abstractNum>
-  <w:abstractNum w:abstractNumId="11" w15:restartNumberingAfterBreak="0">
+  <w:abstractNum w:abstractNumId="14" w15:restartNumberingAfterBreak="0">
     <w:nsid w:val="3C860E51"/>
     <w:multiLevelType w:val="hybridMultilevel"/>
     <w:tmpl w:val="F7809748"/>
@@ -20577,7 +23570,7 @@
       </w:rPr>
     </w:lvl>
   </w:abstractNum>
-  <w:abstractNum w:abstractNumId="12" w15:restartNumberingAfterBreak="0">
+  <w:abstractNum w:abstractNumId="15" w15:restartNumberingAfterBreak="0">
     <w:nsid w:val="3DD83EEE"/>
     <w:multiLevelType w:val="multilevel"/>
     <w:tmpl w:val="0405001F"/>
@@ -20690,7 +23683,93 @@
       </w:pPr>
     </w:lvl>
   </w:abstractNum>
-  <w:abstractNum w:abstractNumId="13" w15:restartNumberingAfterBreak="0">
+  <w:abstractNum w:abstractNumId="16" w15:restartNumberingAfterBreak="0">
+    <w:nsid w:val="3EC53EFC"/>
+    <w:multiLevelType w:val="hybridMultilevel"/>
+    <w:tmpl w:val="2A2C6072"/>
+    <w:lvl w:ilvl="0" w:tplc="0405000F">
+      <w:start w:val="1"/>
+      <w:numFmt w:val="decimal"/>
+      <w:lvlText w:val="%1."/>
+      <w:lvlJc w:val="left"/>
+      <w:pPr>
+        <w:ind w:left="2192" w:hanging="360"/>
+      </w:pPr>
+    </w:lvl>
+    <w:lvl w:ilvl="1" w:tplc="04050019" w:tentative="1">
+      <w:start w:val="1"/>
+      <w:numFmt w:val="lowerLetter"/>
+      <w:lvlText w:val="%2."/>
+      <w:lvlJc w:val="left"/>
+      <w:pPr>
+        <w:ind w:left="2912" w:hanging="360"/>
+      </w:pPr>
+    </w:lvl>
+    <w:lvl w:ilvl="2" w:tplc="0405001B" w:tentative="1">
+      <w:start w:val="1"/>
+      <w:numFmt w:val="lowerRoman"/>
+      <w:lvlText w:val="%3."/>
+      <w:lvlJc w:val="right"/>
+      <w:pPr>
+        <w:ind w:left="3632" w:hanging="180"/>
+      </w:pPr>
+    </w:lvl>
+    <w:lvl w:ilvl="3" w:tplc="0405000F" w:tentative="1">
+      <w:start w:val="1"/>
+      <w:numFmt w:val="decimal"/>
+      <w:lvlText w:val="%4."/>
+      <w:lvlJc w:val="left"/>
+      <w:pPr>
+        <w:ind w:left="4352" w:hanging="360"/>
+      </w:pPr>
+    </w:lvl>
+    <w:lvl w:ilvl="4" w:tplc="04050019" w:tentative="1">
+      <w:start w:val="1"/>
+      <w:numFmt w:val="lowerLetter"/>
+      <w:lvlText w:val="%5."/>
+      <w:lvlJc w:val="left"/>
+      <w:pPr>
+        <w:ind w:left="5072" w:hanging="360"/>
+      </w:pPr>
+    </w:lvl>
+    <w:lvl w:ilvl="5" w:tplc="0405001B" w:tentative="1">
+      <w:start w:val="1"/>
+      <w:numFmt w:val="lowerRoman"/>
+      <w:lvlText w:val="%6."/>
+      <w:lvlJc w:val="right"/>
+      <w:pPr>
+        <w:ind w:left="5792" w:hanging="180"/>
+      </w:pPr>
+    </w:lvl>
+    <w:lvl w:ilvl="6" w:tplc="0405000F" w:tentative="1">
+      <w:start w:val="1"/>
+      <w:numFmt w:val="decimal"/>
+      <w:lvlText w:val="%7."/>
+      <w:lvlJc w:val="left"/>
+      <w:pPr>
+        <w:ind w:left="6512" w:hanging="360"/>
+      </w:pPr>
+    </w:lvl>
+    <w:lvl w:ilvl="7" w:tplc="04050019" w:tentative="1">
+      <w:start w:val="1"/>
+      <w:numFmt w:val="lowerLetter"/>
+      <w:lvlText w:val="%8."/>
+      <w:lvlJc w:val="left"/>
+      <w:pPr>
+        <w:ind w:left="7232" w:hanging="360"/>
+      </w:pPr>
+    </w:lvl>
+    <w:lvl w:ilvl="8" w:tplc="0405001B" w:tentative="1">
+      <w:start w:val="1"/>
+      <w:numFmt w:val="lowerRoman"/>
+      <w:lvlText w:val="%9."/>
+      <w:lvlJc w:val="right"/>
+      <w:pPr>
+        <w:ind w:left="7952" w:hanging="180"/>
+      </w:pPr>
+    </w:lvl>
+  </w:abstractNum>
+  <w:abstractNum w:abstractNumId="17" w15:restartNumberingAfterBreak="0">
     <w:nsid w:val="43332C37"/>
     <w:multiLevelType w:val="multilevel"/>
     <w:tmpl w:val="E55C7646"/>
@@ -20809,7 +23888,7 @@
       </w:rPr>
     </w:lvl>
   </w:abstractNum>
-  <w:abstractNum w:abstractNumId="14" w15:restartNumberingAfterBreak="0">
+  <w:abstractNum w:abstractNumId="18" w15:restartNumberingAfterBreak="0">
     <w:nsid w:val="4AB13EE0"/>
     <w:multiLevelType w:val="multilevel"/>
     <w:tmpl w:val="35566E18"/>
@@ -20922,7 +24001,7 @@
       </w:pPr>
     </w:lvl>
   </w:abstractNum>
-  <w:abstractNum w:abstractNumId="15" w15:restartNumberingAfterBreak="0">
+  <w:abstractNum w:abstractNumId="19" w15:restartNumberingAfterBreak="0">
     <w:nsid w:val="50B038E2"/>
     <w:multiLevelType w:val="hybridMultilevel"/>
     <w:tmpl w:val="D8F6DB32"/>
@@ -21035,7 +24114,7 @@
       </w:rPr>
     </w:lvl>
   </w:abstractNum>
-  <w:abstractNum w:abstractNumId="16" w15:restartNumberingAfterBreak="0">
+  <w:abstractNum w:abstractNumId="20" w15:restartNumberingAfterBreak="0">
     <w:nsid w:val="515453DD"/>
     <w:multiLevelType w:val="hybridMultilevel"/>
     <w:tmpl w:val="2EBA1886"/>
@@ -21124,7 +24203,7 @@
       </w:pPr>
     </w:lvl>
   </w:abstractNum>
-  <w:abstractNum w:abstractNumId="17" w15:restartNumberingAfterBreak="0">
+  <w:abstractNum w:abstractNumId="21" w15:restartNumberingAfterBreak="0">
     <w:nsid w:val="5A397472"/>
     <w:multiLevelType w:val="multilevel"/>
     <w:tmpl w:val="AC44556C"/>
@@ -21264,7 +24343,93 @@
       </w:rPr>
     </w:lvl>
   </w:abstractNum>
-  <w:abstractNum w:abstractNumId="18" w15:restartNumberingAfterBreak="0">
+  <w:abstractNum w:abstractNumId="22" w15:restartNumberingAfterBreak="0">
+    <w:nsid w:val="5F975BE0"/>
+    <w:multiLevelType w:val="hybridMultilevel"/>
+    <w:tmpl w:val="09A43DCA"/>
+    <w:lvl w:ilvl="0" w:tplc="0405000F">
+      <w:start w:val="1"/>
+      <w:numFmt w:val="decimal"/>
+      <w:lvlText w:val="%1."/>
+      <w:lvlJc w:val="left"/>
+      <w:pPr>
+        <w:ind w:left="720" w:hanging="360"/>
+      </w:pPr>
+    </w:lvl>
+    <w:lvl w:ilvl="1" w:tplc="04050019">
+      <w:start w:val="1"/>
+      <w:numFmt w:val="lowerLetter"/>
+      <w:lvlText w:val="%2."/>
+      <w:lvlJc w:val="left"/>
+      <w:pPr>
+        <w:ind w:left="1440" w:hanging="360"/>
+      </w:pPr>
+    </w:lvl>
+    <w:lvl w:ilvl="2" w:tplc="0405001B">
+      <w:start w:val="1"/>
+      <w:numFmt w:val="lowerRoman"/>
+      <w:lvlText w:val="%3."/>
+      <w:lvlJc w:val="right"/>
+      <w:pPr>
+        <w:ind w:left="2160" w:hanging="180"/>
+      </w:pPr>
+    </w:lvl>
+    <w:lvl w:ilvl="3" w:tplc="0405000F" w:tentative="1">
+      <w:start w:val="1"/>
+      <w:numFmt w:val="decimal"/>
+      <w:lvlText w:val="%4."/>
+      <w:lvlJc w:val="left"/>
+      <w:pPr>
+        <w:ind w:left="2880" w:hanging="360"/>
+      </w:pPr>
+    </w:lvl>
+    <w:lvl w:ilvl="4" w:tplc="04050019" w:tentative="1">
+      <w:start w:val="1"/>
+      <w:numFmt w:val="lowerLetter"/>
+      <w:lvlText w:val="%5."/>
+      <w:lvlJc w:val="left"/>
+      <w:pPr>
+        <w:ind w:left="3600" w:hanging="360"/>
+      </w:pPr>
+    </w:lvl>
+    <w:lvl w:ilvl="5" w:tplc="0405001B" w:tentative="1">
+      <w:start w:val="1"/>
+      <w:numFmt w:val="lowerRoman"/>
+      <w:lvlText w:val="%6."/>
+      <w:lvlJc w:val="right"/>
+      <w:pPr>
+        <w:ind w:left="4320" w:hanging="180"/>
+      </w:pPr>
+    </w:lvl>
+    <w:lvl w:ilvl="6" w:tplc="0405000F" w:tentative="1">
+      <w:start w:val="1"/>
+      <w:numFmt w:val="decimal"/>
+      <w:lvlText w:val="%7."/>
+      <w:lvlJc w:val="left"/>
+      <w:pPr>
+        <w:ind w:left="5040" w:hanging="360"/>
+      </w:pPr>
+    </w:lvl>
+    <w:lvl w:ilvl="7" w:tplc="04050019" w:tentative="1">
+      <w:start w:val="1"/>
+      <w:numFmt w:val="lowerLetter"/>
+      <w:lvlText w:val="%8."/>
+      <w:lvlJc w:val="left"/>
+      <w:pPr>
+        <w:ind w:left="5760" w:hanging="360"/>
+      </w:pPr>
+    </w:lvl>
+    <w:lvl w:ilvl="8" w:tplc="0405001B" w:tentative="1">
+      <w:start w:val="1"/>
+      <w:numFmt w:val="lowerRoman"/>
+      <w:lvlText w:val="%9."/>
+      <w:lvlJc w:val="right"/>
+      <w:pPr>
+        <w:ind w:left="6480" w:hanging="180"/>
+      </w:pPr>
+    </w:lvl>
+  </w:abstractNum>
+  <w:abstractNum w:abstractNumId="23" w15:restartNumberingAfterBreak="0">
     <w:nsid w:val="66786828"/>
     <w:multiLevelType w:val="hybridMultilevel"/>
     <w:tmpl w:val="093E0ED2"/>
@@ -21377,7 +24542,7 @@
       </w:pPr>
     </w:lvl>
   </w:abstractNum>
-  <w:abstractNum w:abstractNumId="19" w15:restartNumberingAfterBreak="0">
+  <w:abstractNum w:abstractNumId="24" w15:restartNumberingAfterBreak="0">
     <w:nsid w:val="67125DBF"/>
     <w:multiLevelType w:val="multilevel"/>
     <w:tmpl w:val="BD0621AA"/>
@@ -21490,7 +24655,7 @@
       </w:pPr>
     </w:lvl>
   </w:abstractNum>
-  <w:abstractNum w:abstractNumId="20" w15:restartNumberingAfterBreak="0">
+  <w:abstractNum w:abstractNumId="25" w15:restartNumberingAfterBreak="0">
     <w:nsid w:val="6965122C"/>
     <w:multiLevelType w:val="hybridMultilevel"/>
     <w:tmpl w:val="8BBE8A6A"/>
@@ -21576,7 +24741,93 @@
       </w:pPr>
     </w:lvl>
   </w:abstractNum>
-  <w:abstractNum w:abstractNumId="21" w15:restartNumberingAfterBreak="0">
+  <w:abstractNum w:abstractNumId="26" w15:restartNumberingAfterBreak="0">
+    <w:nsid w:val="69C569DF"/>
+    <w:multiLevelType w:val="hybridMultilevel"/>
+    <w:tmpl w:val="B94C46C6"/>
+    <w:lvl w:ilvl="0" w:tplc="0405000F">
+      <w:start w:val="1"/>
+      <w:numFmt w:val="decimal"/>
+      <w:lvlText w:val="%1."/>
+      <w:lvlJc w:val="left"/>
+      <w:pPr>
+        <w:ind w:left="720" w:hanging="360"/>
+      </w:pPr>
+    </w:lvl>
+    <w:lvl w:ilvl="1" w:tplc="04050019">
+      <w:start w:val="1"/>
+      <w:numFmt w:val="lowerLetter"/>
+      <w:lvlText w:val="%2."/>
+      <w:lvlJc w:val="left"/>
+      <w:pPr>
+        <w:ind w:left="1440" w:hanging="360"/>
+      </w:pPr>
+    </w:lvl>
+    <w:lvl w:ilvl="2" w:tplc="0405001B">
+      <w:start w:val="1"/>
+      <w:numFmt w:val="lowerRoman"/>
+      <w:lvlText w:val="%3."/>
+      <w:lvlJc w:val="right"/>
+      <w:pPr>
+        <w:ind w:left="2160" w:hanging="180"/>
+      </w:pPr>
+    </w:lvl>
+    <w:lvl w:ilvl="3" w:tplc="0405000F" w:tentative="1">
+      <w:start w:val="1"/>
+      <w:numFmt w:val="decimal"/>
+      <w:lvlText w:val="%4."/>
+      <w:lvlJc w:val="left"/>
+      <w:pPr>
+        <w:ind w:left="2880" w:hanging="360"/>
+      </w:pPr>
+    </w:lvl>
+    <w:lvl w:ilvl="4" w:tplc="04050019" w:tentative="1">
+      <w:start w:val="1"/>
+      <w:numFmt w:val="lowerLetter"/>
+      <w:lvlText w:val="%5."/>
+      <w:lvlJc w:val="left"/>
+      <w:pPr>
+        <w:ind w:left="3600" w:hanging="360"/>
+      </w:pPr>
+    </w:lvl>
+    <w:lvl w:ilvl="5" w:tplc="0405001B" w:tentative="1">
+      <w:start w:val="1"/>
+      <w:numFmt w:val="lowerRoman"/>
+      <w:lvlText w:val="%6."/>
+      <w:lvlJc w:val="right"/>
+      <w:pPr>
+        <w:ind w:left="4320" w:hanging="180"/>
+      </w:pPr>
+    </w:lvl>
+    <w:lvl w:ilvl="6" w:tplc="0405000F" w:tentative="1">
+      <w:start w:val="1"/>
+      <w:numFmt w:val="decimal"/>
+      <w:lvlText w:val="%7."/>
+      <w:lvlJc w:val="left"/>
+      <w:pPr>
+        <w:ind w:left="5040" w:hanging="360"/>
+      </w:pPr>
+    </w:lvl>
+    <w:lvl w:ilvl="7" w:tplc="04050019" w:tentative="1">
+      <w:start w:val="1"/>
+      <w:numFmt w:val="lowerLetter"/>
+      <w:lvlText w:val="%8."/>
+      <w:lvlJc w:val="left"/>
+      <w:pPr>
+        <w:ind w:left="5760" w:hanging="360"/>
+      </w:pPr>
+    </w:lvl>
+    <w:lvl w:ilvl="8" w:tplc="0405001B" w:tentative="1">
+      <w:start w:val="1"/>
+      <w:numFmt w:val="lowerRoman"/>
+      <w:lvlText w:val="%9."/>
+      <w:lvlJc w:val="right"/>
+      <w:pPr>
+        <w:ind w:left="6480" w:hanging="180"/>
+      </w:pPr>
+    </w:lvl>
+  </w:abstractNum>
+  <w:abstractNum w:abstractNumId="27" w15:restartNumberingAfterBreak="0">
     <w:nsid w:val="6A2A1226"/>
     <w:multiLevelType w:val="hybridMultilevel"/>
     <w:tmpl w:val="125A5CF0"/>
@@ -21665,7 +24916,7 @@
       </w:pPr>
     </w:lvl>
   </w:abstractNum>
-  <w:abstractNum w:abstractNumId="22" w15:restartNumberingAfterBreak="0">
+  <w:abstractNum w:abstractNumId="28" w15:restartNumberingAfterBreak="0">
     <w:nsid w:val="6E592DE5"/>
     <w:multiLevelType w:val="hybridMultilevel"/>
     <w:tmpl w:val="D908C314"/>
@@ -21751,7 +25002,7 @@
       </w:pPr>
     </w:lvl>
   </w:abstractNum>
-  <w:abstractNum w:abstractNumId="23" w15:restartNumberingAfterBreak="0">
+  <w:abstractNum w:abstractNumId="29" w15:restartNumberingAfterBreak="0">
     <w:nsid w:val="6EDE0D24"/>
     <w:multiLevelType w:val="hybridMultilevel"/>
     <w:tmpl w:val="7D580D60"/>
@@ -21864,7 +25115,7 @@
       </w:rPr>
     </w:lvl>
   </w:abstractNum>
-  <w:abstractNum w:abstractNumId="24" w15:restartNumberingAfterBreak="0">
+  <w:abstractNum w:abstractNumId="30" w15:restartNumberingAfterBreak="0">
     <w:nsid w:val="7116231C"/>
     <w:multiLevelType w:val="hybridMultilevel"/>
     <w:tmpl w:val="C2A2560C"/>
@@ -21950,7 +25201,7 @@
       </w:pPr>
     </w:lvl>
   </w:abstractNum>
-  <w:abstractNum w:abstractNumId="25" w15:restartNumberingAfterBreak="0">
+  <w:abstractNum w:abstractNumId="31" w15:restartNumberingAfterBreak="0">
     <w:nsid w:val="724A57C4"/>
     <w:multiLevelType w:val="hybridMultilevel"/>
     <w:tmpl w:val="8D9041E8"/>
@@ -22036,7 +25287,7 @@
       </w:pPr>
     </w:lvl>
   </w:abstractNum>
-  <w:abstractNum w:abstractNumId="26" w15:restartNumberingAfterBreak="0">
+  <w:abstractNum w:abstractNumId="32" w15:restartNumberingAfterBreak="0">
     <w:nsid w:val="76D75F86"/>
     <w:multiLevelType w:val="multilevel"/>
     <w:tmpl w:val="0405001F"/>
@@ -22149,7 +25400,7 @@
       </w:pPr>
     </w:lvl>
   </w:abstractNum>
-  <w:abstractNum w:abstractNumId="27" w15:restartNumberingAfterBreak="0">
+  <w:abstractNum w:abstractNumId="33" w15:restartNumberingAfterBreak="0">
     <w:nsid w:val="77CF1BE8"/>
     <w:multiLevelType w:val="multilevel"/>
     <w:tmpl w:val="0405001F"/>
@@ -22263,46 +25514,46 @@
     </w:lvl>
   </w:abstractNum>
   <w:num w:numId="1" w16cid:durableId="2064863333">
-    <w:abstractNumId w:val="18"/>
+    <w:abstractNumId w:val="23"/>
   </w:num>
   <w:num w:numId="2" w16cid:durableId="2084642522">
-    <w:abstractNumId w:val="26"/>
+    <w:abstractNumId w:val="32"/>
   </w:num>
   <w:num w:numId="3" w16cid:durableId="1108309085">
-    <w:abstractNumId w:val="19"/>
+    <w:abstractNumId w:val="24"/>
   </w:num>
   <w:num w:numId="4" w16cid:durableId="1893468395">
-    <w:abstractNumId w:val="9"/>
+    <w:abstractNumId w:val="12"/>
   </w:num>
   <w:num w:numId="5" w16cid:durableId="1587225634">
-    <w:abstractNumId w:val="27"/>
+    <w:abstractNumId w:val="33"/>
   </w:num>
   <w:num w:numId="6" w16cid:durableId="1927497367">
-    <w:abstractNumId w:val="12"/>
+    <w:abstractNumId w:val="15"/>
   </w:num>
   <w:num w:numId="7" w16cid:durableId="1401369576">
     <w:abstractNumId w:val="0"/>
   </w:num>
   <w:num w:numId="8" w16cid:durableId="320158999">
-    <w:abstractNumId w:val="8"/>
+    <w:abstractNumId w:val="11"/>
   </w:num>
   <w:num w:numId="9" w16cid:durableId="1490167925">
+    <w:abstractNumId w:val="13"/>
+  </w:num>
+  <w:num w:numId="10" w16cid:durableId="1557011870">
     <w:abstractNumId w:val="10"/>
   </w:num>
-  <w:num w:numId="10" w16cid:durableId="1557011870">
-    <w:abstractNumId w:val="7"/>
-  </w:num>
   <w:num w:numId="11" w16cid:durableId="1692414918">
-    <w:abstractNumId w:val="14"/>
+    <w:abstractNumId w:val="18"/>
   </w:num>
   <w:num w:numId="12" w16cid:durableId="1583677972">
-    <w:abstractNumId w:val="13"/>
+    <w:abstractNumId w:val="17"/>
   </w:num>
   <w:num w:numId="13" w16cid:durableId="1971596656">
     <w:abstractNumId w:val="3"/>
   </w:num>
   <w:num w:numId="14" w16cid:durableId="1710645880">
-    <w:abstractNumId w:val="13"/>
+    <w:abstractNumId w:val="17"/>
     <w:lvlOverride w:ilvl="0">
       <w:startOverride w:val="1"/>
     </w:lvlOverride>
@@ -22332,7 +25583,7 @@
     </w:lvlOverride>
   </w:num>
   <w:num w:numId="15" w16cid:durableId="1374379834">
-    <w:abstractNumId w:val="13"/>
+    <w:abstractNumId w:val="17"/>
     <w:lvlOverride w:ilvl="0">
       <w:startOverride w:val="1"/>
     </w:lvlOverride>
@@ -22362,7 +25613,7 @@
     </w:lvlOverride>
   </w:num>
   <w:num w:numId="16" w16cid:durableId="2069912238">
-    <w:abstractNumId w:val="13"/>
+    <w:abstractNumId w:val="17"/>
     <w:lvlOverride w:ilvl="0">
       <w:startOverride w:val="1"/>
     </w:lvlOverride>
@@ -22395,48 +25646,74 @@
     <w:abstractNumId w:val="2"/>
   </w:num>
   <w:num w:numId="18" w16cid:durableId="2134473397">
-    <w:abstractNumId w:val="17"/>
+    <w:abstractNumId w:val="21"/>
   </w:num>
   <w:num w:numId="19" w16cid:durableId="1024475752">
-    <w:abstractNumId w:val="24"/>
+    <w:abstractNumId w:val="30"/>
   </w:num>
   <w:num w:numId="20" w16cid:durableId="1080786757">
-    <w:abstractNumId w:val="16"/>
+    <w:abstractNumId w:val="20"/>
   </w:num>
   <w:num w:numId="21" w16cid:durableId="1225675357">
-    <w:abstractNumId w:val="25"/>
+    <w:abstractNumId w:val="31"/>
   </w:num>
   <w:num w:numId="22" w16cid:durableId="381443919">
-    <w:abstractNumId w:val="6"/>
+    <w:abstractNumId w:val="9"/>
   </w:num>
   <w:num w:numId="23" w16cid:durableId="2090613599">
-    <w:abstractNumId w:val="22"/>
+    <w:abstractNumId w:val="28"/>
   </w:num>
   <w:num w:numId="24" w16cid:durableId="1858352888">
-    <w:abstractNumId w:val="21"/>
+    <w:abstractNumId w:val="27"/>
   </w:num>
   <w:num w:numId="25" w16cid:durableId="417874371">
     <w:abstractNumId w:val="1"/>
   </w:num>
   <w:num w:numId="26" w16cid:durableId="440809124">
-    <w:abstractNumId w:val="23"/>
+    <w:abstractNumId w:val="29"/>
   </w:num>
   <w:num w:numId="27" w16cid:durableId="412700486">
-    <w:abstractNumId w:val="20"/>
+    <w:abstractNumId w:val="25"/>
   </w:num>
   <w:num w:numId="28" w16cid:durableId="1143765957">
-    <w:abstractNumId w:val="5"/>
+    <w:abstractNumId w:val="8"/>
   </w:num>
   <w:num w:numId="29" w16cid:durableId="1887139635">
-    <w:abstractNumId w:val="11"/>
+    <w:abstractNumId w:val="14"/>
   </w:num>
   <w:num w:numId="30" w16cid:durableId="133254548">
     <w:abstractNumId w:val="4"/>
   </w:num>
   <w:num w:numId="31" w16cid:durableId="1629243698">
-    <w:abstractNumId w:val="15"/>
+    <w:abstractNumId w:val="19"/>
+  </w:num>
+  <w:num w:numId="32" w16cid:durableId="1638104670">
+    <w:abstractNumId w:val="7"/>
+  </w:num>
+  <w:num w:numId="33" w16cid:durableId="1884949764">
+    <w:abstractNumId w:val="5"/>
+  </w:num>
+  <w:num w:numId="34" w16cid:durableId="1702592342">
+    <w:abstractNumId w:val="22"/>
+  </w:num>
+  <w:num w:numId="35" w16cid:durableId="70393149">
+    <w:abstractNumId w:val="26"/>
+  </w:num>
+  <w:num w:numId="36" w16cid:durableId="1415323614">
+    <w:abstractNumId w:val="16"/>
+  </w:num>
+  <w:num w:numId="37" w16cid:durableId="434984562">
+    <w:abstractNumId w:val="6"/>
   </w:num>
 </w:numbering>
+</file>
+
+<file path=word/people.xml><?xml version="1.0" encoding="utf-8"?>
+<w15:people xmlns:wpc="http://schemas.microsoft.com/office/word/2010/wordprocessingCanvas" xmlns:cx="http://schemas.microsoft.com/office/drawing/2014/chartex" xmlns:cx1="http://schemas.microsoft.com/office/drawing/2015/9/8/chartex" xmlns:cx2="http://schemas.microsoft.com/office/drawing/2015/10/21/chartex" xmlns:cx3="http://schemas.microsoft.com/office/drawing/2016/5/9/chartex" xmlns:cx4="http://schemas.microsoft.com/office/drawing/2016/5/10/chartex" xmlns:cx5="http://schemas.microsoft.com/office/drawing/2016/5/11/chartex" xmlns:cx6="http://schemas.microsoft.com/office/drawing/2016/5/12/chartex" xmlns:cx7="http://schemas.microsoft.com/office/drawing/2016/5/13/chartex" xmlns:cx8="http://schemas.microsoft.com/office/drawing/2016/5/14/chartex" xmlns:mc="http://schemas.openxmlformats.org/markup-compatibility/2006" xmlns:aink="http://schemas.microsoft.com/office/drawing/2016/ink" xmlns:am3d="http://schemas.microsoft.com/office/drawing/2017/model3d" xmlns:o="urn:schemas-microsoft-com:office:office" xmlns:oel="http://schemas.microsoft.com/office/2019/extlst" xmlns:r="http://schemas.openxmlformats.org/officeDocument/2006/relationships" xmlns:m="http://schemas.openxmlformats.org/officeDocument/2006/math" xmlns:v="urn:schemas-microsoft-com:vml" xmlns:wp14="http://schemas.microsoft.com/office/word/2010/wordprocessingDrawing" xmlns:wp="http://schemas.openxmlformats.org/drawingml/2006/wordprocessingDrawing" xmlns:w10="urn:schemas-microsoft-com:office:word" xmlns:w="http://schemas.openxmlformats.org/wordprocessingml/2006/main" xmlns:w14="http://schemas.microsoft.com/office/word/2010/wordml" xmlns:w15="http://schemas.microsoft.com/office/word/2012/wordml" xmlns:w16cex="http://schemas.microsoft.com/office/word/2018/wordml/cex" xmlns:w16cid="http://schemas.microsoft.com/office/word/2016/wordml/cid" xmlns:w16="http://schemas.microsoft.com/office/word/2018/wordml" xmlns:w16du="http://schemas.microsoft.com/office/word/2023/wordml/word16du" xmlns:w16sdtdh="http://schemas.microsoft.com/office/word/2020/wordml/sdtdatahash" xmlns:w16se="http://schemas.microsoft.com/office/word/2015/wordml/symex" xmlns:wpg="http://schemas.microsoft.com/office/word/2010/wordprocessingGroup" xmlns:wpi="http://schemas.microsoft.com/office/word/2010/wordprocessingInk" xmlns:wne="http://schemas.microsoft.com/office/word/2006/wordml" xmlns:wps="http://schemas.microsoft.com/office/word/2010/wordprocessingShape" mc:Ignorable="w14 w15 w16se w16cid w16 w16cex w16sdtdh wp14">
+  <w15:person w15:author="Jan Mrógala">
+    <w15:presenceInfo w15:providerId="AD" w15:userId="S::P21072@student.osu.cz::ef5f8852-ba10-4151-b797-678fb92a6b85"/>
+  </w15:person>
+</w15:people>
 </file>
 
 <file path=word/styles.xml><?xml version="1.0" encoding="utf-8"?>
@@ -23392,6 +26669,58 @@
       </w:tcPr>
     </w:tblStylePr>
   </w:style>
+  <w:style w:type="character" w:styleId="CommentReference">
+    <w:name w:val="annotation reference"/>
+    <w:basedOn w:val="DefaultParagraphFont"/>
+    <w:rsid w:val="005204F7"/>
+    <w:rPr>
+      <w:sz w:val="16"/>
+      <w:szCs w:val="16"/>
+    </w:rPr>
+  </w:style>
+  <w:style w:type="paragraph" w:styleId="CommentText">
+    <w:name w:val="annotation text"/>
+    <w:basedOn w:val="Normal"/>
+    <w:link w:val="CommentTextChar"/>
+    <w:rsid w:val="005204F7"/>
+    <w:rPr>
+      <w:sz w:val="20"/>
+      <w:szCs w:val="20"/>
+    </w:rPr>
+  </w:style>
+  <w:style w:type="character" w:customStyle="1" w:styleId="CommentTextChar">
+    <w:name w:val="Comment Text Char"/>
+    <w:basedOn w:val="DefaultParagraphFont"/>
+    <w:link w:val="CommentText"/>
+    <w:rsid w:val="005204F7"/>
+    <w:rPr>
+      <w:rFonts w:ascii="Times" w:eastAsia="Yu Mincho" w:hAnsi="Times" w:cs="Times"/>
+      <w:lang w:eastAsia="cs-CZ"/>
+    </w:rPr>
+  </w:style>
+  <w:style w:type="paragraph" w:styleId="CommentSubject">
+    <w:name w:val="annotation subject"/>
+    <w:basedOn w:val="CommentText"/>
+    <w:next w:val="CommentText"/>
+    <w:link w:val="CommentSubjectChar"/>
+    <w:rsid w:val="005204F7"/>
+    <w:rPr>
+      <w:b/>
+      <w:bCs/>
+    </w:rPr>
+  </w:style>
+  <w:style w:type="character" w:customStyle="1" w:styleId="CommentSubjectChar">
+    <w:name w:val="Comment Subject Char"/>
+    <w:basedOn w:val="CommentTextChar"/>
+    <w:link w:val="CommentSubject"/>
+    <w:rsid w:val="005204F7"/>
+    <w:rPr>
+      <w:rFonts w:ascii="Times" w:eastAsia="Yu Mincho" w:hAnsi="Times" w:cs="Times"/>
+      <w:b/>
+      <w:bCs/>
+      <w:lang w:eastAsia="cs-CZ"/>
+    </w:rPr>
+  </w:style>
 </w:styles>
 </file>
 

--- a/thesis/Permeabilita - Mrógala.docx
+++ b/thesis/Permeabilita - Mrógala.docx
@@ -410,7 +410,6 @@
                 <w:szCs w:val="29"/>
               </w:rPr>
             </w:pPr>
-            <w:proofErr w:type="gramStart"/>
             <w:r>
               <w:rPr>
                 <w:rFonts w:ascii="Arial" w:eastAsia="Arial" w:hAnsi="Arial" w:cs="Arial"/>
@@ -419,17 +418,7 @@
                 <w:szCs w:val="29"/>
               </w:rPr>
               <w:lastRenderedPageBreak/>
-              <w:t>UNIVERSITY</w:t>
-            </w:r>
-            <w:proofErr w:type="gramEnd"/>
-            <w:r>
-              <w:rPr>
-                <w:rFonts w:ascii="Arial" w:eastAsia="Arial" w:hAnsi="Arial" w:cs="Arial"/>
-                <w:color w:val="000000"/>
-                <w:sz w:val="29"/>
-                <w:szCs w:val="29"/>
-              </w:rPr>
-              <w:t xml:space="preserve"> OF OSTRAVA</w:t>
+              <w:t>UNIVERSITY OF OSTRAVA</w:t>
             </w:r>
           </w:p>
           <w:p>
@@ -894,6 +883,8 @@
       <w:bookmarkStart w:id="22" w:name="_Toc135011779"/>
       <w:bookmarkStart w:id="23" w:name="_Toc135183736"/>
       <w:bookmarkStart w:id="24" w:name="_Toc135195255"/>
+      <w:bookmarkStart w:id="25" w:name="_Toc135277729"/>
+      <w:bookmarkStart w:id="26" w:name="_Toc135281624"/>
       <w:r>
         <w:lastRenderedPageBreak/>
         <w:t>ABSTRAKT</w:t>
@@ -920,6 +911,8 @@
       <w:bookmarkEnd w:id="22"/>
       <w:bookmarkEnd w:id="23"/>
       <w:bookmarkEnd w:id="24"/>
+      <w:bookmarkEnd w:id="25"/>
+      <w:bookmarkEnd w:id="26"/>
     </w:p>
     <w:p>
       <w:pPr>
@@ -988,35 +981,35 @@
       <w:pPr>
         <w:pStyle w:val="Nadpisy-AbstraktObsah"/>
       </w:pPr>
-      <w:bookmarkStart w:id="25" w:name="_heading=h.3znysh7" w:colFirst="0" w:colLast="0"/>
-      <w:bookmarkStart w:id="26" w:name="_Toc132153374"/>
-      <w:bookmarkStart w:id="27" w:name="_Toc132174466"/>
-      <w:bookmarkStart w:id="28" w:name="_Toc132583354"/>
-      <w:bookmarkStart w:id="29" w:name="_Toc132583444"/>
-      <w:bookmarkStart w:id="30" w:name="_Toc132769361"/>
-      <w:bookmarkStart w:id="31" w:name="_Toc132777764"/>
-      <w:bookmarkStart w:id="32" w:name="_Toc133502404"/>
-      <w:bookmarkStart w:id="33" w:name="_Toc133545158"/>
-      <w:bookmarkStart w:id="34" w:name="_Toc133545245"/>
-      <w:bookmarkStart w:id="35" w:name="_Toc133545327"/>
-      <w:bookmarkStart w:id="36" w:name="_Toc133700001"/>
-      <w:bookmarkStart w:id="37" w:name="_Toc133700645"/>
-      <w:bookmarkStart w:id="38" w:name="_Toc133701683"/>
-      <w:bookmarkStart w:id="39" w:name="_Toc133725088"/>
-      <w:bookmarkStart w:id="40" w:name="_Toc134193083"/>
-      <w:bookmarkStart w:id="41" w:name="_Toc134367132"/>
-      <w:bookmarkStart w:id="42" w:name="_Toc134503578"/>
-      <w:bookmarkStart w:id="43" w:name="_Toc134503621"/>
-      <w:bookmarkStart w:id="44" w:name="_Toc134503680"/>
-      <w:bookmarkStart w:id="45" w:name="_Toc135011780"/>
-      <w:bookmarkStart w:id="46" w:name="_Toc135183737"/>
-      <w:bookmarkStart w:id="47" w:name="_Toc135195256"/>
-      <w:bookmarkEnd w:id="25"/>
+      <w:bookmarkStart w:id="27" w:name="_heading=h.3znysh7" w:colFirst="0" w:colLast="0"/>
+      <w:bookmarkStart w:id="28" w:name="_Toc132153374"/>
+      <w:bookmarkStart w:id="29" w:name="_Toc132174466"/>
+      <w:bookmarkStart w:id="30" w:name="_Toc132583354"/>
+      <w:bookmarkStart w:id="31" w:name="_Toc132583444"/>
+      <w:bookmarkStart w:id="32" w:name="_Toc132769361"/>
+      <w:bookmarkStart w:id="33" w:name="_Toc132777764"/>
+      <w:bookmarkStart w:id="34" w:name="_Toc133502404"/>
+      <w:bookmarkStart w:id="35" w:name="_Toc133545158"/>
+      <w:bookmarkStart w:id="36" w:name="_Toc133545245"/>
+      <w:bookmarkStart w:id="37" w:name="_Toc133545327"/>
+      <w:bookmarkStart w:id="38" w:name="_Toc133700001"/>
+      <w:bookmarkStart w:id="39" w:name="_Toc133700645"/>
+      <w:bookmarkStart w:id="40" w:name="_Toc133701683"/>
+      <w:bookmarkStart w:id="41" w:name="_Toc133725088"/>
+      <w:bookmarkStart w:id="42" w:name="_Toc134193083"/>
+      <w:bookmarkStart w:id="43" w:name="_Toc134367132"/>
+      <w:bookmarkStart w:id="44" w:name="_Toc134503578"/>
+      <w:bookmarkStart w:id="45" w:name="_Toc134503621"/>
+      <w:bookmarkStart w:id="46" w:name="_Toc134503680"/>
+      <w:bookmarkStart w:id="47" w:name="_Toc135011780"/>
+      <w:bookmarkStart w:id="48" w:name="_Toc135183737"/>
+      <w:bookmarkStart w:id="49" w:name="_Toc135195256"/>
+      <w:bookmarkStart w:id="50" w:name="_Toc135277730"/>
+      <w:bookmarkStart w:id="51" w:name="_Toc135281625"/>
+      <w:bookmarkEnd w:id="27"/>
       <w:r>
         <w:t>ABSTRACT</w:t>
       </w:r>
-      <w:bookmarkEnd w:id="26"/>
-      <w:bookmarkEnd w:id="27"/>
       <w:bookmarkEnd w:id="28"/>
       <w:bookmarkEnd w:id="29"/>
       <w:bookmarkEnd w:id="30"/>
@@ -1037,6 +1030,10 @@
       <w:bookmarkEnd w:id="45"/>
       <w:bookmarkEnd w:id="46"/>
       <w:bookmarkEnd w:id="47"/>
+      <w:bookmarkEnd w:id="48"/>
+      <w:bookmarkEnd w:id="49"/>
+      <w:bookmarkEnd w:id="50"/>
+      <w:bookmarkEnd w:id="51"/>
     </w:p>
     <w:p>
       <w:pPr>
@@ -1150,36 +1147,34 @@
       <w:r>
         <w:br w:type="page"/>
       </w:r>
-      <w:bookmarkStart w:id="48" w:name="_Toc132153375"/>
-      <w:bookmarkStart w:id="49" w:name="_Toc132174467"/>
-      <w:bookmarkStart w:id="50" w:name="_Toc132583355"/>
-      <w:bookmarkStart w:id="51" w:name="_Toc132583445"/>
-      <w:bookmarkStart w:id="52" w:name="_Toc132769362"/>
-      <w:bookmarkStart w:id="53" w:name="_Toc132777765"/>
-      <w:bookmarkStart w:id="54" w:name="_Toc133502405"/>
-      <w:bookmarkStart w:id="55" w:name="_Toc133545159"/>
-      <w:bookmarkStart w:id="56" w:name="_Toc133545246"/>
-      <w:bookmarkStart w:id="57" w:name="_Toc133545328"/>
-      <w:bookmarkStart w:id="58" w:name="_Toc133700002"/>
-      <w:bookmarkStart w:id="59" w:name="_Toc133700646"/>
-      <w:bookmarkStart w:id="60" w:name="_Toc133701684"/>
-      <w:bookmarkStart w:id="61" w:name="_Toc133725089"/>
-      <w:bookmarkStart w:id="62" w:name="_Toc134193084"/>
-      <w:bookmarkStart w:id="63" w:name="_Toc134367133"/>
-      <w:bookmarkStart w:id="64" w:name="_Toc134503579"/>
-      <w:bookmarkStart w:id="65" w:name="_Toc134503622"/>
-      <w:bookmarkStart w:id="66" w:name="_Toc134503681"/>
-      <w:bookmarkStart w:id="67" w:name="_Toc135011781"/>
-      <w:bookmarkStart w:id="68" w:name="_Toc135183738"/>
-      <w:bookmarkStart w:id="69" w:name="_Toc135195257"/>
+      <w:bookmarkStart w:id="52" w:name="_Toc132153375"/>
+      <w:bookmarkStart w:id="53" w:name="_Toc132174467"/>
+      <w:bookmarkStart w:id="54" w:name="_Toc132583355"/>
+      <w:bookmarkStart w:id="55" w:name="_Toc132583445"/>
+      <w:bookmarkStart w:id="56" w:name="_Toc132769362"/>
+      <w:bookmarkStart w:id="57" w:name="_Toc132777765"/>
+      <w:bookmarkStart w:id="58" w:name="_Toc133502405"/>
+      <w:bookmarkStart w:id="59" w:name="_Toc133545159"/>
+      <w:bookmarkStart w:id="60" w:name="_Toc133545246"/>
+      <w:bookmarkStart w:id="61" w:name="_Toc133545328"/>
+      <w:bookmarkStart w:id="62" w:name="_Toc133700002"/>
+      <w:bookmarkStart w:id="63" w:name="_Toc133700646"/>
+      <w:bookmarkStart w:id="64" w:name="_Toc133701684"/>
+      <w:bookmarkStart w:id="65" w:name="_Toc133725089"/>
+      <w:bookmarkStart w:id="66" w:name="_Toc134193084"/>
+      <w:bookmarkStart w:id="67" w:name="_Toc134367133"/>
+      <w:bookmarkStart w:id="68" w:name="_Toc134503579"/>
+      <w:bookmarkStart w:id="69" w:name="_Toc134503622"/>
+      <w:bookmarkStart w:id="70" w:name="_Toc134503681"/>
+      <w:bookmarkStart w:id="71" w:name="_Toc135011781"/>
+      <w:bookmarkStart w:id="72" w:name="_Toc135183738"/>
+      <w:bookmarkStart w:id="73" w:name="_Toc135195257"/>
+      <w:bookmarkStart w:id="74" w:name="_Toc135277731"/>
+      <w:bookmarkStart w:id="75" w:name="_Toc135281626"/>
       <w:r>
         <w:lastRenderedPageBreak/>
         <w:t>čestné prohlášení</w:t>
       </w:r>
-      <w:bookmarkEnd w:id="48"/>
-      <w:bookmarkEnd w:id="49"/>
-      <w:bookmarkEnd w:id="50"/>
-      <w:bookmarkEnd w:id="51"/>
       <w:bookmarkEnd w:id="52"/>
       <w:bookmarkEnd w:id="53"/>
       <w:bookmarkEnd w:id="54"/>
@@ -1198,6 +1193,12 @@
       <w:bookmarkEnd w:id="67"/>
       <w:bookmarkEnd w:id="68"/>
       <w:bookmarkEnd w:id="69"/>
+      <w:bookmarkEnd w:id="70"/>
+      <w:bookmarkEnd w:id="71"/>
+      <w:bookmarkEnd w:id="72"/>
+      <w:bookmarkEnd w:id="73"/>
+      <w:bookmarkEnd w:id="74"/>
+      <w:bookmarkEnd w:id="75"/>
     </w:p>
     <w:p>
       <w:pPr>
@@ -1388,43 +1389,39 @@
           <w:noProof/>
         </w:rPr>
       </w:pPr>
-      <w:bookmarkStart w:id="70" w:name="_heading=h.2et92p0" w:colFirst="0" w:colLast="0"/>
-      <w:bookmarkEnd w:id="70"/>
+      <w:bookmarkStart w:id="76" w:name="_heading=h.2et92p0" w:colFirst="0" w:colLast="0"/>
+      <w:bookmarkEnd w:id="76"/>
       <w:r>
         <w:br w:type="page"/>
       </w:r>
-      <w:bookmarkStart w:id="71" w:name="_Toc132153376"/>
-      <w:bookmarkStart w:id="72" w:name="_Toc132174468"/>
-      <w:bookmarkStart w:id="73" w:name="_Toc132583356"/>
-      <w:bookmarkStart w:id="74" w:name="_Toc132583446"/>
-      <w:bookmarkStart w:id="75" w:name="_Toc132769363"/>
-      <w:bookmarkStart w:id="76" w:name="_Toc132777766"/>
-      <w:bookmarkStart w:id="77" w:name="_Toc133502406"/>
-      <w:bookmarkStart w:id="78" w:name="_Toc133545160"/>
-      <w:bookmarkStart w:id="79" w:name="_Toc133545247"/>
-      <w:bookmarkStart w:id="80" w:name="_Toc133545329"/>
-      <w:bookmarkStart w:id="81" w:name="_Toc133700003"/>
-      <w:bookmarkStart w:id="82" w:name="_Toc133700647"/>
-      <w:bookmarkStart w:id="83" w:name="_Toc133701685"/>
-      <w:bookmarkStart w:id="84" w:name="_Toc133725090"/>
-      <w:bookmarkStart w:id="85" w:name="_Toc134193085"/>
-      <w:bookmarkStart w:id="86" w:name="_Toc134367134"/>
-      <w:bookmarkStart w:id="87" w:name="_Toc134503580"/>
-      <w:bookmarkStart w:id="88" w:name="_Toc134503623"/>
-      <w:bookmarkStart w:id="89" w:name="_Toc134503682"/>
-      <w:bookmarkStart w:id="90" w:name="_Toc135011782"/>
-      <w:bookmarkStart w:id="91" w:name="_Toc135183739"/>
-      <w:bookmarkStart w:id="92" w:name="_Toc135195258"/>
+      <w:bookmarkStart w:id="77" w:name="_Toc132153376"/>
+      <w:bookmarkStart w:id="78" w:name="_Toc132174468"/>
+      <w:bookmarkStart w:id="79" w:name="_Toc132583356"/>
+      <w:bookmarkStart w:id="80" w:name="_Toc132583446"/>
+      <w:bookmarkStart w:id="81" w:name="_Toc132769363"/>
+      <w:bookmarkStart w:id="82" w:name="_Toc132777766"/>
+      <w:bookmarkStart w:id="83" w:name="_Toc133502406"/>
+      <w:bookmarkStart w:id="84" w:name="_Toc133545160"/>
+      <w:bookmarkStart w:id="85" w:name="_Toc133545247"/>
+      <w:bookmarkStart w:id="86" w:name="_Toc133545329"/>
+      <w:bookmarkStart w:id="87" w:name="_Toc133700003"/>
+      <w:bookmarkStart w:id="88" w:name="_Toc133700647"/>
+      <w:bookmarkStart w:id="89" w:name="_Toc133701685"/>
+      <w:bookmarkStart w:id="90" w:name="_Toc133725090"/>
+      <w:bookmarkStart w:id="91" w:name="_Toc134193085"/>
+      <w:bookmarkStart w:id="92" w:name="_Toc134367134"/>
+      <w:bookmarkStart w:id="93" w:name="_Toc134503580"/>
+      <w:bookmarkStart w:id="94" w:name="_Toc134503623"/>
+      <w:bookmarkStart w:id="95" w:name="_Toc134503682"/>
+      <w:bookmarkStart w:id="96" w:name="_Toc135011782"/>
+      <w:bookmarkStart w:id="97" w:name="_Toc135183739"/>
+      <w:bookmarkStart w:id="98" w:name="_Toc135195258"/>
+      <w:bookmarkStart w:id="99" w:name="_Toc135277732"/>
+      <w:bookmarkStart w:id="100" w:name="_Toc135281627"/>
       <w:r>
         <w:lastRenderedPageBreak/>
         <w:t>OBSAH</w:t>
       </w:r>
-      <w:bookmarkEnd w:id="71"/>
-      <w:bookmarkEnd w:id="72"/>
-      <w:bookmarkEnd w:id="73"/>
-      <w:bookmarkEnd w:id="74"/>
-      <w:bookmarkEnd w:id="75"/>
-      <w:bookmarkEnd w:id="76"/>
       <w:bookmarkEnd w:id="77"/>
       <w:bookmarkEnd w:id="78"/>
       <w:bookmarkEnd w:id="79"/>
@@ -1441,6 +1438,14 @@
       <w:bookmarkEnd w:id="90"/>
       <w:bookmarkEnd w:id="91"/>
       <w:bookmarkEnd w:id="92"/>
+      <w:bookmarkEnd w:id="93"/>
+      <w:bookmarkEnd w:id="94"/>
+      <w:bookmarkEnd w:id="95"/>
+      <w:bookmarkEnd w:id="96"/>
+      <w:bookmarkEnd w:id="97"/>
+      <w:bookmarkEnd w:id="98"/>
+      <w:bookmarkEnd w:id="99"/>
+      <w:bookmarkEnd w:id="100"/>
       <w:r>
         <w:fldChar w:fldCharType="begin"/>
       </w:r>
@@ -1467,7 +1472,7 @@
           <w:lang w:eastAsia="ja-JP"/>
         </w:rPr>
       </w:pPr>
-      <w:hyperlink w:anchor="_Toc135195259" w:history="1">
+      <w:hyperlink w:anchor="_Toc135281628" w:history="1">
         <w:r>
           <w:rPr>
             <w:rStyle w:val="Hyperlink"/>
@@ -1494,7 +1499,7 @@
             <w:noProof/>
             <w:webHidden/>
           </w:rPr>
-          <w:instrText xml:space="preserve"> PAGEREF _Toc135195259 \h </w:instrText>
+          <w:instrText xml:space="preserve"> PAGEREF _Toc135281628 \h </w:instrText>
         </w:r>
         <w:r>
           <w:rPr>
@@ -1542,7 +1547,7 @@
           <w:lang w:eastAsia="ja-JP"/>
         </w:rPr>
       </w:pPr>
-      <w:hyperlink w:anchor="_Toc135195260" w:history="1">
+      <w:hyperlink w:anchor="_Toc135281629" w:history="1">
         <w:r>
           <w:rPr>
             <w:rStyle w:val="Hyperlink"/>
@@ -1588,7 +1593,7 @@
             <w:noProof/>
             <w:webHidden/>
           </w:rPr>
-          <w:instrText xml:space="preserve"> PAGEREF _Toc135195260 \h </w:instrText>
+          <w:instrText xml:space="preserve"> PAGEREF _Toc135281629 \h </w:instrText>
         </w:r>
         <w:r>
           <w:rPr>
@@ -1636,7 +1641,7 @@
           <w:lang w:eastAsia="ja-JP"/>
         </w:rPr>
       </w:pPr>
-      <w:hyperlink w:anchor="_Toc135195261" w:history="1">
+      <w:hyperlink w:anchor="_Toc135281630" w:history="1">
         <w:r>
           <w:rPr>
             <w:rStyle w:val="Hyperlink"/>
@@ -1682,7 +1687,7 @@
             <w:noProof/>
             <w:webHidden/>
           </w:rPr>
-          <w:instrText xml:space="preserve"> PAGEREF _Toc135195261 \h </w:instrText>
+          <w:instrText xml:space="preserve"> PAGEREF _Toc135281630 \h </w:instrText>
         </w:r>
         <w:r>
           <w:rPr>
@@ -1728,7 +1733,7 @@
           <w:lang w:eastAsia="ja-JP"/>
         </w:rPr>
       </w:pPr>
-      <w:hyperlink w:anchor="_Toc135195262" w:history="1">
+      <w:hyperlink w:anchor="_Toc135281631" w:history="1">
         <w:r>
           <w:rPr>
             <w:rStyle w:val="Hyperlink"/>
@@ -1772,7 +1777,7 @@
             <w:noProof/>
             <w:webHidden/>
           </w:rPr>
-          <w:instrText xml:space="preserve"> PAGEREF _Toc135195262 \h </w:instrText>
+          <w:instrText xml:space="preserve"> PAGEREF _Toc135281631 \h </w:instrText>
         </w:r>
         <w:r>
           <w:rPr>
@@ -1818,7 +1823,7 @@
           <w:lang w:eastAsia="ja-JP"/>
         </w:rPr>
       </w:pPr>
-      <w:hyperlink w:anchor="_Toc135195263" w:history="1">
+      <w:hyperlink w:anchor="_Toc135281632" w:history="1">
         <w:r>
           <w:rPr>
             <w:rStyle w:val="Hyperlink"/>
@@ -1863,7 +1868,7 @@
             <w:noProof/>
             <w:webHidden/>
           </w:rPr>
-          <w:instrText xml:space="preserve"> PAGEREF _Toc135195263 \h </w:instrText>
+          <w:instrText xml:space="preserve"> PAGEREF _Toc135281632 \h </w:instrText>
         </w:r>
         <w:r>
           <w:rPr>
@@ -1909,7 +1914,7 @@
           <w:lang w:eastAsia="ja-JP"/>
         </w:rPr>
       </w:pPr>
-      <w:hyperlink w:anchor="_Toc135195264" w:history="1">
+      <w:hyperlink w:anchor="_Toc135281633" w:history="1">
         <w:r>
           <w:rPr>
             <w:rStyle w:val="Hyperlink"/>
@@ -1954,7 +1959,7 @@
             <w:noProof/>
             <w:webHidden/>
           </w:rPr>
-          <w:instrText xml:space="preserve"> PAGEREF _Toc135195264 \h </w:instrText>
+          <w:instrText xml:space="preserve"> PAGEREF _Toc135281633 \h </w:instrText>
         </w:r>
         <w:r>
           <w:rPr>
@@ -2000,7 +2005,7 @@
           <w:lang w:eastAsia="ja-JP"/>
         </w:rPr>
       </w:pPr>
-      <w:hyperlink w:anchor="_Toc135195265" w:history="1">
+      <w:hyperlink w:anchor="_Toc135281634" w:history="1">
         <w:r>
           <w:rPr>
             <w:rStyle w:val="Hyperlink"/>
@@ -2045,7 +2050,7 @@
             <w:noProof/>
             <w:webHidden/>
           </w:rPr>
-          <w:instrText xml:space="preserve"> PAGEREF _Toc135195265 \h </w:instrText>
+          <w:instrText xml:space="preserve"> PAGEREF _Toc135281634 \h </w:instrText>
         </w:r>
         <w:r>
           <w:rPr>
@@ -2093,7 +2098,7 @@
           <w:lang w:eastAsia="ja-JP"/>
         </w:rPr>
       </w:pPr>
-      <w:hyperlink w:anchor="_Toc135195266" w:history="1">
+      <w:hyperlink w:anchor="_Toc135281635" w:history="1">
         <w:r>
           <w:rPr>
             <w:rStyle w:val="Hyperlink"/>
@@ -2139,7 +2144,7 @@
             <w:noProof/>
             <w:webHidden/>
           </w:rPr>
-          <w:instrText xml:space="preserve"> PAGEREF _Toc135195266 \h </w:instrText>
+          <w:instrText xml:space="preserve"> PAGEREF _Toc135281635 \h </w:instrText>
         </w:r>
         <w:r>
           <w:rPr>
@@ -2185,7 +2190,7 @@
           <w:lang w:eastAsia="ja-JP"/>
         </w:rPr>
       </w:pPr>
-      <w:hyperlink w:anchor="_Toc135195267" w:history="1">
+      <w:hyperlink w:anchor="_Toc135281636" w:history="1">
         <w:r>
           <w:rPr>
             <w:rStyle w:val="Hyperlink"/>
@@ -2229,7 +2234,7 @@
             <w:noProof/>
             <w:webHidden/>
           </w:rPr>
-          <w:instrText xml:space="preserve"> PAGEREF _Toc135195267 \h </w:instrText>
+          <w:instrText xml:space="preserve"> PAGEREF _Toc135281636 \h </w:instrText>
         </w:r>
         <w:r>
           <w:rPr>
@@ -2275,7 +2280,7 @@
           <w:lang w:eastAsia="ja-JP"/>
         </w:rPr>
       </w:pPr>
-      <w:hyperlink w:anchor="_Toc135195268" w:history="1">
+      <w:hyperlink w:anchor="_Toc135281637" w:history="1">
         <w:r>
           <w:rPr>
             <w:rStyle w:val="Hyperlink"/>
@@ -2319,7 +2324,7 @@
             <w:noProof/>
             <w:webHidden/>
           </w:rPr>
-          <w:instrText xml:space="preserve"> PAGEREF _Toc135195268 \h </w:instrText>
+          <w:instrText xml:space="preserve"> PAGEREF _Toc135281637 \h </w:instrText>
         </w:r>
         <w:r>
           <w:rPr>
@@ -2365,7 +2370,7 @@
           <w:lang w:eastAsia="ja-JP"/>
         </w:rPr>
       </w:pPr>
-      <w:hyperlink w:anchor="_Toc135195269" w:history="1">
+      <w:hyperlink w:anchor="_Toc135281638" w:history="1">
         <w:r>
           <w:rPr>
             <w:rStyle w:val="Hyperlink"/>
@@ -2409,7 +2414,7 @@
             <w:noProof/>
             <w:webHidden/>
           </w:rPr>
-          <w:instrText xml:space="preserve"> PAGEREF _Toc135195269 \h </w:instrText>
+          <w:instrText xml:space="preserve"> PAGEREF _Toc135281638 \h </w:instrText>
         </w:r>
         <w:r>
           <w:rPr>
@@ -2455,7 +2460,7 @@
           <w:lang w:eastAsia="ja-JP"/>
         </w:rPr>
       </w:pPr>
-      <w:hyperlink w:anchor="_Toc135195270" w:history="1">
+      <w:hyperlink w:anchor="_Toc135281639" w:history="1">
         <w:r>
           <w:rPr>
             <w:rStyle w:val="Hyperlink"/>
@@ -2499,7 +2504,7 @@
             <w:noProof/>
             <w:webHidden/>
           </w:rPr>
-          <w:instrText xml:space="preserve"> PAGEREF _Toc135195270 \h </w:instrText>
+          <w:instrText xml:space="preserve"> PAGEREF _Toc135281639 \h </w:instrText>
         </w:r>
         <w:r>
           <w:rPr>
@@ -2545,7 +2550,7 @@
           <w:lang w:eastAsia="ja-JP"/>
         </w:rPr>
       </w:pPr>
-      <w:hyperlink w:anchor="_Toc135195271" w:history="1">
+      <w:hyperlink w:anchor="_Toc135281640" w:history="1">
         <w:r>
           <w:rPr>
             <w:rStyle w:val="Hyperlink"/>
@@ -2589,7 +2594,7 @@
             <w:noProof/>
             <w:webHidden/>
           </w:rPr>
-          <w:instrText xml:space="preserve"> PAGEREF _Toc135195271 \h </w:instrText>
+          <w:instrText xml:space="preserve"> PAGEREF _Toc135281640 \h </w:instrText>
         </w:r>
         <w:r>
           <w:rPr>
@@ -2635,7 +2640,7 @@
           <w:lang w:eastAsia="ja-JP"/>
         </w:rPr>
       </w:pPr>
-      <w:hyperlink w:anchor="_Toc135195272" w:history="1">
+      <w:hyperlink w:anchor="_Toc135281641" w:history="1">
         <w:r>
           <w:rPr>
             <w:rStyle w:val="Hyperlink"/>
@@ -2679,7 +2684,7 @@
             <w:noProof/>
             <w:webHidden/>
           </w:rPr>
-          <w:instrText xml:space="preserve"> PAGEREF _Toc135195272 \h </w:instrText>
+          <w:instrText xml:space="preserve"> PAGEREF _Toc135281641 \h </w:instrText>
         </w:r>
         <w:r>
           <w:rPr>
@@ -2725,7 +2730,7 @@
           <w:lang w:eastAsia="ja-JP"/>
         </w:rPr>
       </w:pPr>
-      <w:hyperlink w:anchor="_Toc135195273" w:history="1">
+      <w:hyperlink w:anchor="_Toc135281642" w:history="1">
         <w:r>
           <w:rPr>
             <w:rStyle w:val="Hyperlink"/>
@@ -2769,7 +2774,7 @@
             <w:noProof/>
             <w:webHidden/>
           </w:rPr>
-          <w:instrText xml:space="preserve"> PAGEREF _Toc135195273 \h </w:instrText>
+          <w:instrText xml:space="preserve"> PAGEREF _Toc135281642 \h </w:instrText>
         </w:r>
         <w:r>
           <w:rPr>
@@ -2815,7 +2820,7 @@
           <w:lang w:eastAsia="ja-JP"/>
         </w:rPr>
       </w:pPr>
-      <w:hyperlink w:anchor="_Toc135195274" w:history="1">
+      <w:hyperlink w:anchor="_Toc135281643" w:history="1">
         <w:r>
           <w:rPr>
             <w:rStyle w:val="Hyperlink"/>
@@ -2859,7 +2864,7 @@
             <w:noProof/>
             <w:webHidden/>
           </w:rPr>
-          <w:instrText xml:space="preserve"> PAGEREF _Toc135195274 \h </w:instrText>
+          <w:instrText xml:space="preserve"> PAGEREF _Toc135281643 \h </w:instrText>
         </w:r>
         <w:r>
           <w:rPr>
@@ -2905,7 +2910,7 @@
           <w:lang w:eastAsia="ja-JP"/>
         </w:rPr>
       </w:pPr>
-      <w:hyperlink w:anchor="_Toc135195275" w:history="1">
+      <w:hyperlink w:anchor="_Toc135281644" w:history="1">
         <w:r>
           <w:rPr>
             <w:rStyle w:val="Hyperlink"/>
@@ -2949,7 +2954,7 @@
             <w:noProof/>
             <w:webHidden/>
           </w:rPr>
-          <w:instrText xml:space="preserve"> PAGEREF _Toc135195275 \h </w:instrText>
+          <w:instrText xml:space="preserve"> PAGEREF _Toc135281644 \h </w:instrText>
         </w:r>
         <w:r>
           <w:rPr>
@@ -2997,7 +3002,7 @@
           <w:lang w:eastAsia="ja-JP"/>
         </w:rPr>
       </w:pPr>
-      <w:hyperlink w:anchor="_Toc135195276" w:history="1">
+      <w:hyperlink w:anchor="_Toc135281645" w:history="1">
         <w:r>
           <w:rPr>
             <w:rStyle w:val="Hyperlink"/>
@@ -3045,7 +3050,7 @@
             <w:noProof/>
             <w:webHidden/>
           </w:rPr>
-          <w:instrText xml:space="preserve"> PAGEREF _Toc135195276 \h </w:instrText>
+          <w:instrText xml:space="preserve"> PAGEREF _Toc135281645 \h </w:instrText>
         </w:r>
         <w:r>
           <w:rPr>
@@ -3091,7 +3096,7 @@
           <w:lang w:eastAsia="ja-JP"/>
         </w:rPr>
       </w:pPr>
-      <w:hyperlink w:anchor="_Toc135195277" w:history="1">
+      <w:hyperlink w:anchor="_Toc135281646" w:history="1">
         <w:r>
           <w:rPr>
             <w:rStyle w:val="Hyperlink"/>
@@ -3158,7 +3163,7 @@
             <w:noProof/>
             <w:webHidden/>
           </w:rPr>
-          <w:instrText xml:space="preserve"> PAGEREF _Toc135195277 \h </w:instrText>
+          <w:instrText xml:space="preserve"> PAGEREF _Toc135281646 \h </w:instrText>
         </w:r>
         <w:r>
           <w:rPr>
@@ -3204,7 +3209,7 @@
           <w:lang w:eastAsia="ja-JP"/>
         </w:rPr>
       </w:pPr>
-      <w:hyperlink w:anchor="_Toc135195278" w:history="1">
+      <w:hyperlink w:anchor="_Toc135281647" w:history="1">
         <w:r>
           <w:rPr>
             <w:rStyle w:val="Hyperlink"/>
@@ -3248,7 +3253,7 @@
             <w:noProof/>
             <w:webHidden/>
           </w:rPr>
-          <w:instrText xml:space="preserve"> PAGEREF _Toc135195278 \h </w:instrText>
+          <w:instrText xml:space="preserve"> PAGEREF _Toc135281647 \h </w:instrText>
         </w:r>
         <w:r>
           <w:rPr>
@@ -3294,7 +3299,7 @@
           <w:lang w:eastAsia="ja-JP"/>
         </w:rPr>
       </w:pPr>
-      <w:hyperlink w:anchor="_Toc135195279" w:history="1">
+      <w:hyperlink w:anchor="_Toc135281648" w:history="1">
         <w:r>
           <w:rPr>
             <w:rStyle w:val="Hyperlink"/>
@@ -3338,7 +3343,7 @@
             <w:noProof/>
             <w:webHidden/>
           </w:rPr>
-          <w:instrText xml:space="preserve"> PAGEREF _Toc135195279 \h </w:instrText>
+          <w:instrText xml:space="preserve"> PAGEREF _Toc135281648 \h </w:instrText>
         </w:r>
         <w:r>
           <w:rPr>
@@ -3358,7 +3363,7 @@
             <w:noProof/>
             <w:webHidden/>
           </w:rPr>
-          <w:t>23</w:t>
+          <w:t>24</w:t>
         </w:r>
         <w:r>
           <w:rPr>
@@ -3386,7 +3391,7 @@
           <w:lang w:eastAsia="ja-JP"/>
         </w:rPr>
       </w:pPr>
-      <w:hyperlink w:anchor="_Toc135195280" w:history="1">
+      <w:hyperlink w:anchor="_Toc135281649" w:history="1">
         <w:r>
           <w:rPr>
             <w:rStyle w:val="Hyperlink"/>
@@ -3432,7 +3437,7 @@
             <w:noProof/>
             <w:webHidden/>
           </w:rPr>
-          <w:instrText xml:space="preserve"> PAGEREF _Toc135195280 \h </w:instrText>
+          <w:instrText xml:space="preserve"> PAGEREF _Toc135281649 \h </w:instrText>
         </w:r>
         <w:r>
           <w:rPr>
@@ -3452,7 +3457,7 @@
             <w:noProof/>
             <w:webHidden/>
           </w:rPr>
-          <w:t>24</w:t>
+          <w:t>25</w:t>
         </w:r>
         <w:r>
           <w:rPr>
@@ -3478,7 +3483,7 @@
           <w:lang w:eastAsia="ja-JP"/>
         </w:rPr>
       </w:pPr>
-      <w:hyperlink w:anchor="_Toc135195281" w:history="1">
+      <w:hyperlink w:anchor="_Toc135281650" w:history="1">
         <w:r>
           <w:rPr>
             <w:rStyle w:val="Hyperlink"/>
@@ -3522,7 +3527,7 @@
             <w:noProof/>
             <w:webHidden/>
           </w:rPr>
-          <w:instrText xml:space="preserve"> PAGEREF _Toc135195281 \h </w:instrText>
+          <w:instrText xml:space="preserve"> PAGEREF _Toc135281650 \h </w:instrText>
         </w:r>
         <w:r>
           <w:rPr>
@@ -3542,7 +3547,7 @@
             <w:noProof/>
             <w:webHidden/>
           </w:rPr>
-          <w:t>24</w:t>
+          <w:t>25</w:t>
         </w:r>
         <w:r>
           <w:rPr>
@@ -3568,7 +3573,7 @@
           <w:lang w:eastAsia="ja-JP"/>
         </w:rPr>
       </w:pPr>
-      <w:hyperlink w:anchor="_Toc135195282" w:history="1">
+      <w:hyperlink w:anchor="_Toc135281651" w:history="1">
         <w:r>
           <w:rPr>
             <w:rStyle w:val="Hyperlink"/>
@@ -3614,7 +3619,7 @@
             <w:noProof/>
             <w:webHidden/>
           </w:rPr>
-          <w:instrText xml:space="preserve"> PAGEREF _Toc135195282 \h </w:instrText>
+          <w:instrText xml:space="preserve"> PAGEREF _Toc135281651 \h </w:instrText>
         </w:r>
         <w:r>
           <w:rPr>
@@ -3634,7 +3639,7 @@
             <w:noProof/>
             <w:webHidden/>
           </w:rPr>
-          <w:t>25</w:t>
+          <w:t>26</w:t>
         </w:r>
         <w:r>
           <w:rPr>
@@ -3660,7 +3665,7 @@
           <w:lang w:eastAsia="ja-JP"/>
         </w:rPr>
       </w:pPr>
-      <w:hyperlink w:anchor="_Toc135195283" w:history="1">
+      <w:hyperlink w:anchor="_Toc135281652" w:history="1">
         <w:r>
           <w:rPr>
             <w:rStyle w:val="Hyperlink"/>
@@ -3706,7 +3711,7 @@
             <w:noProof/>
             <w:webHidden/>
           </w:rPr>
-          <w:instrText xml:space="preserve"> PAGEREF _Toc135195283 \h </w:instrText>
+          <w:instrText xml:space="preserve"> PAGEREF _Toc135281652 \h </w:instrText>
         </w:r>
         <w:r>
           <w:rPr>
@@ -3726,7 +3731,7 @@
             <w:noProof/>
             <w:webHidden/>
           </w:rPr>
-          <w:t>25</w:t>
+          <w:t>26</w:t>
         </w:r>
         <w:r>
           <w:rPr>
@@ -3754,7 +3759,7 @@
           <w:lang w:eastAsia="ja-JP"/>
         </w:rPr>
       </w:pPr>
-      <w:hyperlink w:anchor="_Toc135195284" w:history="1">
+      <w:hyperlink w:anchor="_Toc135281653" w:history="1">
         <w:r>
           <w:rPr>
             <w:rStyle w:val="Hyperlink"/>
@@ -3779,7 +3784,7 @@
             <w:rStyle w:val="Hyperlink"/>
             <w:noProof/>
           </w:rPr>
-          <w:t>Další přístup k řešení propustnosti materiálu</w:t>
+          <w:t>Další způsoby řešení propustnosti materiálu</w:t>
         </w:r>
         <w:r>
           <w:rPr>
@@ -3800,7 +3805,7 @@
             <w:noProof/>
             <w:webHidden/>
           </w:rPr>
-          <w:instrText xml:space="preserve"> PAGEREF _Toc135195284 \h </w:instrText>
+          <w:instrText xml:space="preserve"> PAGEREF _Toc135281653 \h </w:instrText>
         </w:r>
         <w:r>
           <w:rPr>
@@ -3820,7 +3825,189 @@
             <w:noProof/>
             <w:webHidden/>
           </w:rPr>
-          <w:t>27</w:t>
+          <w:t>28</w:t>
+        </w:r>
+        <w:r>
+          <w:rPr>
+            <w:noProof/>
+            <w:webHidden/>
+          </w:rPr>
+          <w:fldChar w:fldCharType="end"/>
+        </w:r>
+      </w:hyperlink>
+    </w:p>
+    <w:p>
+      <w:pPr>
+        <w:pStyle w:val="TOC2"/>
+        <w:tabs>
+          <w:tab w:val="left" w:pos="880"/>
+          <w:tab w:val="right" w:leader="dot" w:pos="8777"/>
+        </w:tabs>
+        <w:rPr>
+          <w:rFonts w:asciiTheme="minorHAnsi" w:eastAsiaTheme="minorEastAsia" w:hAnsiTheme="minorHAnsi" w:cstheme="minorBidi"/>
+          <w:noProof/>
+          <w:sz w:val="22"/>
+          <w:szCs w:val="22"/>
+          <w:lang w:eastAsia="ja-JP"/>
+        </w:rPr>
+      </w:pPr>
+      <w:hyperlink w:anchor="_Toc135281654" w:history="1">
+        <w:r>
+          <w:rPr>
+            <w:rStyle w:val="Hyperlink"/>
+            <w:noProof/>
+          </w:rPr>
+          <w:t>6.1</w:t>
+        </w:r>
+        <w:r>
+          <w:rPr>
+            <w:rFonts w:asciiTheme="minorHAnsi" w:eastAsiaTheme="minorEastAsia" w:hAnsiTheme="minorHAnsi" w:cstheme="minorBidi"/>
+            <w:noProof/>
+            <w:sz w:val="22"/>
+            <w:szCs w:val="22"/>
+            <w:lang w:eastAsia="ja-JP"/>
+          </w:rPr>
+          <w:tab/>
+        </w:r>
+        <w:r>
+          <w:rPr>
+            <w:rStyle w:val="Hyperlink"/>
+            <w:noProof/>
+          </w:rPr>
+          <w:t>Laboratorně-modelový přístup</w:t>
+        </w:r>
+        <w:r>
+          <w:rPr>
+            <w:noProof/>
+            <w:webHidden/>
+          </w:rPr>
+          <w:tab/>
+        </w:r>
+        <w:r>
+          <w:rPr>
+            <w:noProof/>
+            <w:webHidden/>
+          </w:rPr>
+          <w:fldChar w:fldCharType="begin"/>
+        </w:r>
+        <w:r>
+          <w:rPr>
+            <w:noProof/>
+            <w:webHidden/>
+          </w:rPr>
+          <w:instrText xml:space="preserve"> PAGEREF _Toc135281654 \h </w:instrText>
+        </w:r>
+        <w:r>
+          <w:rPr>
+            <w:noProof/>
+            <w:webHidden/>
+          </w:rPr>
+        </w:r>
+        <w:r>
+          <w:rPr>
+            <w:noProof/>
+            <w:webHidden/>
+          </w:rPr>
+          <w:fldChar w:fldCharType="separate"/>
+        </w:r>
+        <w:r>
+          <w:rPr>
+            <w:noProof/>
+            <w:webHidden/>
+          </w:rPr>
+          <w:t>28</w:t>
+        </w:r>
+        <w:r>
+          <w:rPr>
+            <w:noProof/>
+            <w:webHidden/>
+          </w:rPr>
+          <w:fldChar w:fldCharType="end"/>
+        </w:r>
+      </w:hyperlink>
+    </w:p>
+    <w:p>
+      <w:pPr>
+        <w:pStyle w:val="TOC2"/>
+        <w:tabs>
+          <w:tab w:val="left" w:pos="880"/>
+          <w:tab w:val="right" w:leader="dot" w:pos="8777"/>
+        </w:tabs>
+        <w:rPr>
+          <w:rFonts w:asciiTheme="minorHAnsi" w:eastAsiaTheme="minorEastAsia" w:hAnsiTheme="minorHAnsi" w:cstheme="minorBidi"/>
+          <w:noProof/>
+          <w:sz w:val="22"/>
+          <w:szCs w:val="22"/>
+          <w:lang w:eastAsia="ja-JP"/>
+        </w:rPr>
+      </w:pPr>
+      <w:hyperlink w:anchor="_Toc135281655" w:history="1">
+        <w:r>
+          <w:rPr>
+            <w:rStyle w:val="Hyperlink"/>
+            <w:noProof/>
+            <w:lang w:eastAsia="ja-JP"/>
+          </w:rPr>
+          <w:t>6.2</w:t>
+        </w:r>
+        <w:r>
+          <w:rPr>
+            <w:rFonts w:asciiTheme="minorHAnsi" w:eastAsiaTheme="minorEastAsia" w:hAnsiTheme="minorHAnsi" w:cstheme="minorBidi"/>
+            <w:noProof/>
+            <w:sz w:val="22"/>
+            <w:szCs w:val="22"/>
+            <w:lang w:eastAsia="ja-JP"/>
+          </w:rPr>
+          <w:tab/>
+        </w:r>
+        <w:r>
+          <w:rPr>
+            <w:rStyle w:val="Hyperlink"/>
+            <w:noProof/>
+            <w:lang w:eastAsia="ja-JP"/>
+          </w:rPr>
+          <w:t>Přístup za pomocí software Comsol</w:t>
+        </w:r>
+        <w:r>
+          <w:rPr>
+            <w:noProof/>
+            <w:webHidden/>
+          </w:rPr>
+          <w:tab/>
+        </w:r>
+        <w:r>
+          <w:rPr>
+            <w:noProof/>
+            <w:webHidden/>
+          </w:rPr>
+          <w:fldChar w:fldCharType="begin"/>
+        </w:r>
+        <w:r>
+          <w:rPr>
+            <w:noProof/>
+            <w:webHidden/>
+          </w:rPr>
+          <w:instrText xml:space="preserve"> PAGEREF _Toc135281655 \h </w:instrText>
+        </w:r>
+        <w:r>
+          <w:rPr>
+            <w:noProof/>
+            <w:webHidden/>
+          </w:rPr>
+        </w:r>
+        <w:r>
+          <w:rPr>
+            <w:noProof/>
+            <w:webHidden/>
+          </w:rPr>
+          <w:fldChar w:fldCharType="separate"/>
+        </w:r>
+        <w:r>
+          <w:rPr>
+            <w:noProof/>
+            <w:webHidden/>
+          </w:rPr>
+          <w:t>29</w:t>
         </w:r>
         <w:r>
           <w:rPr>
@@ -3848,7 +4035,7 @@
           <w:lang w:eastAsia="ja-JP"/>
         </w:rPr>
       </w:pPr>
-      <w:hyperlink w:anchor="_Toc135195285" w:history="1">
+      <w:hyperlink w:anchor="_Toc135281656" w:history="1">
         <w:r>
           <w:rPr>
             <w:rStyle w:val="Hyperlink"/>
@@ -3873,7 +4060,7 @@
             <w:rStyle w:val="Hyperlink"/>
             <w:noProof/>
           </w:rPr>
-          <w:t>Otázka grafické reprezentace</w:t>
+          <w:t>Otázka případné grafické reprezentace</w:t>
         </w:r>
         <w:r>
           <w:rPr>
@@ -3894,7 +4081,7 @@
             <w:noProof/>
             <w:webHidden/>
           </w:rPr>
-          <w:instrText xml:space="preserve"> PAGEREF _Toc135195285 \h </w:instrText>
+          <w:instrText xml:space="preserve"> PAGEREF _Toc135281656 \h </w:instrText>
         </w:r>
         <w:r>
           <w:rPr>
@@ -3914,7 +4101,7 @@
             <w:noProof/>
             <w:webHidden/>
           </w:rPr>
-          <w:t>28</w:t>
+          <w:t>30</w:t>
         </w:r>
         <w:r>
           <w:rPr>
@@ -3942,7 +4129,7 @@
           <w:lang w:eastAsia="ja-JP"/>
         </w:rPr>
       </w:pPr>
-      <w:hyperlink w:anchor="_Toc135195286" w:history="1">
+      <w:hyperlink w:anchor="_Toc135281657" w:history="1">
         <w:r>
           <w:rPr>
             <w:rStyle w:val="Hyperlink"/>
@@ -3988,7 +4175,7 @@
             <w:noProof/>
             <w:webHidden/>
           </w:rPr>
-          <w:instrText xml:space="preserve"> PAGEREF _Toc135195286 \h </w:instrText>
+          <w:instrText xml:space="preserve"> PAGEREF _Toc135281657 \h </w:instrText>
         </w:r>
         <w:r>
           <w:rPr>
@@ -4008,7 +4195,7 @@
             <w:noProof/>
             <w:webHidden/>
           </w:rPr>
-          <w:t>30</w:t>
+          <w:t>32</w:t>
         </w:r>
         <w:r>
           <w:rPr>
@@ -4034,7 +4221,7 @@
           <w:lang w:eastAsia="ja-JP"/>
         </w:rPr>
       </w:pPr>
-      <w:hyperlink w:anchor="_Toc135195287" w:history="1">
+      <w:hyperlink w:anchor="_Toc135281658" w:history="1">
         <w:r>
           <w:rPr>
             <w:rStyle w:val="Hyperlink"/>
@@ -4078,7 +4265,7 @@
             <w:noProof/>
             <w:webHidden/>
           </w:rPr>
-          <w:instrText xml:space="preserve"> PAGEREF _Toc135195287 \h </w:instrText>
+          <w:instrText xml:space="preserve"> PAGEREF _Toc135281658 \h </w:instrText>
         </w:r>
         <w:r>
           <w:rPr>
@@ -4098,7 +4285,7 @@
             <w:noProof/>
             <w:webHidden/>
           </w:rPr>
-          <w:t>30</w:t>
+          <w:t>32</w:t>
         </w:r>
         <w:r>
           <w:rPr>
@@ -4126,7 +4313,7 @@
           <w:lang w:eastAsia="ja-JP"/>
         </w:rPr>
       </w:pPr>
-      <w:hyperlink w:anchor="_Toc135195288" w:history="1">
+      <w:hyperlink w:anchor="_Toc135281659" w:history="1">
         <w:r>
           <w:rPr>
             <w:rStyle w:val="Hyperlink"/>
@@ -4172,7 +4359,7 @@
             <w:noProof/>
             <w:webHidden/>
           </w:rPr>
-          <w:instrText xml:space="preserve"> PAGEREF _Toc135195288 \h </w:instrText>
+          <w:instrText xml:space="preserve"> PAGEREF _Toc135281659 \h </w:instrText>
         </w:r>
         <w:r>
           <w:rPr>
@@ -4192,7 +4379,7 @@
             <w:noProof/>
             <w:webHidden/>
           </w:rPr>
-          <w:t>31</w:t>
+          <w:t>33</w:t>
         </w:r>
         <w:r>
           <w:rPr>
@@ -4218,7 +4405,7 @@
           <w:lang w:eastAsia="ja-JP"/>
         </w:rPr>
       </w:pPr>
-      <w:hyperlink w:anchor="_Toc135195289" w:history="1">
+      <w:hyperlink w:anchor="_Toc135281660" w:history="1">
         <w:r>
           <w:rPr>
             <w:rStyle w:val="Hyperlink"/>
@@ -4262,7 +4449,7 @@
             <w:noProof/>
             <w:webHidden/>
           </w:rPr>
-          <w:instrText xml:space="preserve"> PAGEREF _Toc135195289 \h </w:instrText>
+          <w:instrText xml:space="preserve"> PAGEREF _Toc135281660 \h </w:instrText>
         </w:r>
         <w:r>
           <w:rPr>
@@ -4282,7 +4469,7 @@
             <w:noProof/>
             <w:webHidden/>
           </w:rPr>
-          <w:t>36</w:t>
+          <w:t>38</w:t>
         </w:r>
         <w:r>
           <w:rPr>
@@ -4308,7 +4495,7 @@
           <w:lang w:eastAsia="ja-JP"/>
         </w:rPr>
       </w:pPr>
-      <w:hyperlink w:anchor="_Toc135195290" w:history="1">
+      <w:hyperlink w:anchor="_Toc135281661" w:history="1">
         <w:r>
           <w:rPr>
             <w:rStyle w:val="Hyperlink"/>
@@ -4352,7 +4539,7 @@
             <w:noProof/>
             <w:webHidden/>
           </w:rPr>
-          <w:instrText xml:space="preserve"> PAGEREF _Toc135195290 \h </w:instrText>
+          <w:instrText xml:space="preserve"> PAGEREF _Toc135281661 \h </w:instrText>
         </w:r>
         <w:r>
           <w:rPr>
@@ -4372,7 +4559,7 @@
             <w:noProof/>
             <w:webHidden/>
           </w:rPr>
-          <w:t>37</w:t>
+          <w:t>39</w:t>
         </w:r>
         <w:r>
           <w:rPr>
@@ -4398,7 +4585,7 @@
           <w:lang w:eastAsia="ja-JP"/>
         </w:rPr>
       </w:pPr>
-      <w:hyperlink w:anchor="_Toc135195291" w:history="1">
+      <w:hyperlink w:anchor="_Toc135281662" w:history="1">
         <w:r>
           <w:rPr>
             <w:rStyle w:val="Hyperlink"/>
@@ -4442,7 +4629,7 @@
             <w:noProof/>
             <w:webHidden/>
           </w:rPr>
-          <w:instrText xml:space="preserve"> PAGEREF _Toc135195291 \h </w:instrText>
+          <w:instrText xml:space="preserve"> PAGEREF _Toc135281662 \h </w:instrText>
         </w:r>
         <w:r>
           <w:rPr>
@@ -4462,7 +4649,7 @@
             <w:noProof/>
             <w:webHidden/>
           </w:rPr>
-          <w:t>38</w:t>
+          <w:t>40</w:t>
         </w:r>
         <w:r>
           <w:rPr>
@@ -4489,7 +4676,7 @@
           <w:lang w:eastAsia="ja-JP"/>
         </w:rPr>
       </w:pPr>
-      <w:hyperlink w:anchor="_Toc135195292" w:history="1">
+      <w:hyperlink w:anchor="_Toc135281663" w:history="1">
         <w:r>
           <w:rPr>
             <w:rStyle w:val="Hyperlink"/>
@@ -4516,7 +4703,7 @@
             <w:noProof/>
             <w:webHidden/>
           </w:rPr>
-          <w:instrText xml:space="preserve"> PAGEREF _Toc135195292 \h </w:instrText>
+          <w:instrText xml:space="preserve"> PAGEREF _Toc135281663 \h </w:instrText>
         </w:r>
         <w:r>
           <w:rPr>
@@ -4536,7 +4723,7 @@
             <w:noProof/>
             <w:webHidden/>
           </w:rPr>
-          <w:t>39</w:t>
+          <w:t>41</w:t>
         </w:r>
         <w:r>
           <w:rPr>
@@ -4563,7 +4750,7 @@
           <w:lang w:eastAsia="ja-JP"/>
         </w:rPr>
       </w:pPr>
-      <w:hyperlink w:anchor="_Toc135195293" w:history="1">
+      <w:hyperlink w:anchor="_Toc135281664" w:history="1">
         <w:r>
           <w:rPr>
             <w:rStyle w:val="Hyperlink"/>
@@ -4590,7 +4777,7 @@
             <w:noProof/>
             <w:webHidden/>
           </w:rPr>
-          <w:instrText xml:space="preserve"> PAGEREF _Toc135195293 \h </w:instrText>
+          <w:instrText xml:space="preserve"> PAGEREF _Toc135281664 \h </w:instrText>
         </w:r>
         <w:r>
           <w:rPr>
@@ -4610,7 +4797,7 @@
             <w:noProof/>
             <w:webHidden/>
           </w:rPr>
-          <w:t>40</w:t>
+          <w:t>42</w:t>
         </w:r>
         <w:r>
           <w:rPr>
@@ -4637,7 +4824,7 @@
           <w:lang w:eastAsia="ja-JP"/>
         </w:rPr>
       </w:pPr>
-      <w:hyperlink w:anchor="_Toc135195294" w:history="1">
+      <w:hyperlink w:anchor="_Toc135281665" w:history="1">
         <w:r>
           <w:rPr>
             <w:rStyle w:val="Hyperlink"/>
@@ -4664,7 +4851,7 @@
             <w:noProof/>
             <w:webHidden/>
           </w:rPr>
-          <w:instrText xml:space="preserve"> PAGEREF _Toc135195294 \h </w:instrText>
+          <w:instrText xml:space="preserve"> PAGEREF _Toc135281665 \h </w:instrText>
         </w:r>
         <w:r>
           <w:rPr>
@@ -4684,7 +4871,7 @@
             <w:noProof/>
             <w:webHidden/>
           </w:rPr>
-          <w:t>41</w:t>
+          <w:t>43</w:t>
         </w:r>
         <w:r>
           <w:rPr>
@@ -4711,7 +4898,7 @@
           <w:lang w:eastAsia="ja-JP"/>
         </w:rPr>
       </w:pPr>
-      <w:hyperlink w:anchor="_Toc135195295" w:history="1">
+      <w:hyperlink w:anchor="_Toc135281666" w:history="1">
         <w:r>
           <w:rPr>
             <w:rStyle w:val="Hyperlink"/>
@@ -4738,7 +4925,7 @@
             <w:noProof/>
             <w:webHidden/>
           </w:rPr>
-          <w:instrText xml:space="preserve"> PAGEREF _Toc135195295 \h </w:instrText>
+          <w:instrText xml:space="preserve"> PAGEREF _Toc135281666 \h </w:instrText>
         </w:r>
         <w:r>
           <w:rPr>
@@ -4758,7 +4945,7 @@
             <w:noProof/>
             <w:webHidden/>
           </w:rPr>
-          <w:t>42</w:t>
+          <w:t>44</w:t>
         </w:r>
         <w:r>
           <w:rPr>
@@ -4785,7 +4972,7 @@
           <w:lang w:eastAsia="ja-JP"/>
         </w:rPr>
       </w:pPr>
-      <w:hyperlink w:anchor="_Toc135195296" w:history="1">
+      <w:hyperlink w:anchor="_Toc135281667" w:history="1">
         <w:r>
           <w:rPr>
             <w:rStyle w:val="Hyperlink"/>
@@ -4812,7 +4999,7 @@
             <w:noProof/>
             <w:webHidden/>
           </w:rPr>
-          <w:instrText xml:space="preserve"> PAGEREF _Toc135195296 \h </w:instrText>
+          <w:instrText xml:space="preserve"> PAGEREF _Toc135281667 \h </w:instrText>
         </w:r>
         <w:r>
           <w:rPr>
@@ -4832,7 +5019,7 @@
             <w:noProof/>
             <w:webHidden/>
           </w:rPr>
-          <w:t>44</w:t>
+          <w:t>46</w:t>
         </w:r>
         <w:r>
           <w:rPr>
@@ -4859,7 +5046,7 @@
           <w:lang w:eastAsia="ja-JP"/>
         </w:rPr>
       </w:pPr>
-      <w:hyperlink w:anchor="_Toc135195297" w:history="1">
+      <w:hyperlink w:anchor="_Toc135281668" w:history="1">
         <w:r>
           <w:rPr>
             <w:rStyle w:val="Hyperlink"/>
@@ -4886,7 +5073,7 @@
             <w:noProof/>
             <w:webHidden/>
           </w:rPr>
-          <w:instrText xml:space="preserve"> PAGEREF _Toc135195297 \h </w:instrText>
+          <w:instrText xml:space="preserve"> PAGEREF _Toc135281668 \h </w:instrText>
         </w:r>
         <w:r>
           <w:rPr>
@@ -4906,7 +5093,7 @@
             <w:noProof/>
             <w:webHidden/>
           </w:rPr>
-          <w:t>45</w:t>
+          <w:t>47</w:t>
         </w:r>
         <w:r>
           <w:rPr>
@@ -4933,7 +5120,7 @@
           <w:lang w:eastAsia="ja-JP"/>
         </w:rPr>
       </w:pPr>
-      <w:hyperlink w:anchor="_Toc135195298" w:history="1">
+      <w:hyperlink w:anchor="_Toc135281669" w:history="1">
         <w:r>
           <w:rPr>
             <w:rStyle w:val="Hyperlink"/>
@@ -4960,7 +5147,7 @@
             <w:noProof/>
             <w:webHidden/>
           </w:rPr>
-          <w:instrText xml:space="preserve"> PAGEREF _Toc135195298 \h </w:instrText>
+          <w:instrText xml:space="preserve"> PAGEREF _Toc135281669 \h </w:instrText>
         </w:r>
         <w:r>
           <w:rPr>
@@ -4980,7 +5167,7 @@
             <w:noProof/>
             <w:webHidden/>
           </w:rPr>
-          <w:t>46</w:t>
+          <w:t>48</w:t>
         </w:r>
         <w:r>
           <w:rPr>
@@ -5042,12 +5229,12 @@
       <w:pPr>
         <w:pStyle w:val="Nadpisy"/>
       </w:pPr>
-      <w:bookmarkStart w:id="93" w:name="_Toc135195259"/>
+      <w:bookmarkStart w:id="101" w:name="_Toc135281628"/>
       <w:r>
         <w:lastRenderedPageBreak/>
         <w:t>ÚVOD</w:t>
       </w:r>
-      <w:bookmarkEnd w:id="93"/>
+      <w:bookmarkEnd w:id="101"/>
     </w:p>
     <w:p>
       <w:pPr>
@@ -5116,27 +5303,30 @@
       <w:r>
         <w:br w:type="page"/>
       </w:r>
-      <w:bookmarkStart w:id="94" w:name="_Toc135195260"/>
+      <w:bookmarkStart w:id="102" w:name="_Toc135281629"/>
       <w:r>
         <w:lastRenderedPageBreak/>
-        <w:t xml:space="preserve">Cíle </w:t>
-      </w:r>
-      <w:r>
-        <w:t>práce</w:t>
-      </w:r>
-      <w:bookmarkEnd w:id="94"/>
+        <w:t>Cíle práce</w:t>
+      </w:r>
+      <w:bookmarkEnd w:id="102"/>
     </w:p>
     <w:p>
       <w:pPr>
         <w:pStyle w:val="normlntext"/>
       </w:pPr>
-      <w:bookmarkStart w:id="95" w:name="_heading=h.1t3h5sf" w:colFirst="0" w:colLast="0"/>
-      <w:bookmarkEnd w:id="95"/>
+      <w:bookmarkStart w:id="103" w:name="_heading=h.1t3h5sf" w:colFirst="0" w:colLast="0"/>
+      <w:bookmarkEnd w:id="103"/>
       <w:r>
         <w:t xml:space="preserve">Hlavním cílem této práce je nalezení způsobu, jak vyhodnotit </w:t>
       </w:r>
       <w:r>
-        <w:t>míru propustnosti permeabilního materiálu</w:t>
+        <w:t xml:space="preserve">míru propustnosti </w:t>
+      </w:r>
+      <w:r>
+        <w:t xml:space="preserve">pórovitého </w:t>
+      </w:r>
+      <w:r>
+        <w:t>materiálu</w:t>
       </w:r>
       <w:r>
         <w:t>. Důležitou roli pro vyřešení tohoto problému hrají vyplňovací algoritmy.</w:t>
@@ -5170,27 +5360,15 @@
       <w:pPr>
         <w:pStyle w:val="NadpisA"/>
       </w:pPr>
-      <w:bookmarkStart w:id="96" w:name="_heading=h.2s8eyo1" w:colFirst="0" w:colLast="0"/>
-      <w:bookmarkStart w:id="97" w:name="_heading=h.3rdcrjn" w:colFirst="0" w:colLast="0"/>
-      <w:bookmarkStart w:id="98" w:name="_Toc135195261"/>
-      <w:bookmarkEnd w:id="96"/>
-      <w:bookmarkEnd w:id="97"/>
-      <w:r>
-        <w:t>Definice</w:t>
-      </w:r>
-      <w:r>
-        <w:t xml:space="preserve"> </w:t>
-      </w:r>
-      <w:r>
-        <w:t>pojm</w:t>
-      </w:r>
-      <w:r>
-        <w:rPr>
-          <w:rFonts w:hint="eastAsia"/>
-        </w:rPr>
-        <w:t>ů</w:t>
-      </w:r>
-      <w:bookmarkEnd w:id="98"/>
+      <w:bookmarkStart w:id="104" w:name="_heading=h.2s8eyo1" w:colFirst="0" w:colLast="0"/>
+      <w:bookmarkStart w:id="105" w:name="_heading=h.3rdcrjn" w:colFirst="0" w:colLast="0"/>
+      <w:bookmarkStart w:id="106" w:name="_Toc135281630"/>
+      <w:bookmarkEnd w:id="104"/>
+      <w:bookmarkEnd w:id="105"/>
+      <w:r>
+        <w:t>Definice pojmů</w:t>
+      </w:r>
+      <w:bookmarkEnd w:id="106"/>
     </w:p>
     <w:p>
       <w:pPr>
@@ -5248,12 +5426,12 @@
       <w:pPr>
         <w:pStyle w:val="NadpisB"/>
       </w:pPr>
-      <w:bookmarkStart w:id="99" w:name="_Toc135195262"/>
+      <w:bookmarkStart w:id="107" w:name="_Toc135281631"/>
       <w:r>
         <w:lastRenderedPageBreak/>
         <w:t>Propustnost</w:t>
       </w:r>
-      <w:bookmarkEnd w:id="99"/>
+      <w:bookmarkEnd w:id="107"/>
     </w:p>
     <w:p>
       <w:pPr>
@@ -5744,14 +5922,14 @@
       <w:pPr>
         <w:pStyle w:val="NadpisB"/>
       </w:pPr>
-      <w:bookmarkStart w:id="100" w:name="_Toc135195263"/>
+      <w:bookmarkStart w:id="108" w:name="_Toc135281632"/>
       <w:r>
         <w:rPr>
           <w:lang w:eastAsia="ja-JP"/>
         </w:rPr>
         <w:t>Úplná propustnost</w:t>
       </w:r>
-      <w:bookmarkEnd w:id="100"/>
+      <w:bookmarkEnd w:id="108"/>
     </w:p>
     <w:p>
       <w:pPr>
@@ -6287,7 +6465,7 @@
       <w:pPr>
         <w:pStyle w:val="NadpisB"/>
       </w:pPr>
-      <w:bookmarkStart w:id="101" w:name="_Toc135195264"/>
+      <w:bookmarkStart w:id="109" w:name="_Toc135281633"/>
       <w:r>
         <w:rPr>
           <w:lang w:eastAsia="ja-JP"/>
@@ -6295,7 +6473,7 @@
         <w:lastRenderedPageBreak/>
         <w:t>Částečná propustnost</w:t>
       </w:r>
-      <w:bookmarkEnd w:id="101"/>
+      <w:bookmarkEnd w:id="109"/>
     </w:p>
     <w:p>
       <w:pPr>
@@ -7411,14 +7589,14 @@
       <w:pPr>
         <w:pStyle w:val="NadpisB"/>
       </w:pPr>
-      <w:bookmarkStart w:id="102" w:name="_Toc135195265"/>
+      <w:bookmarkStart w:id="110" w:name="_Toc135281634"/>
       <w:r>
         <w:rPr>
           <w:lang w:eastAsia="ja-JP"/>
         </w:rPr>
         <w:t>Kritické místo propustnosti</w:t>
       </w:r>
-      <w:bookmarkEnd w:id="102"/>
+      <w:bookmarkEnd w:id="110"/>
     </w:p>
     <w:p>
       <w:pPr>
@@ -7427,7 +7605,7 @@
           <w:lang w:eastAsia="ja-JP"/>
         </w:rPr>
       </w:pPr>
-      <w:bookmarkStart w:id="103" w:name="_Hlk132167625"/>
+      <w:bookmarkStart w:id="111" w:name="_Hlk132167625"/>
       <w:r>
         <w:rPr>
           <w:lang w:eastAsia="ja-JP"/>
@@ -7503,7 +7681,7 @@
         <w:t xml:space="preserve"> v dané oblasti.</w:t>
       </w:r>
     </w:p>
-    <w:bookmarkEnd w:id="103"/>
+    <w:bookmarkEnd w:id="111"/>
     <w:p>
       <w:pPr>
         <w:pBdr>
@@ -8042,7 +8220,7 @@
       </w:r>
     </w:p>
     <w:p>
-      <w:bookmarkStart w:id="104" w:name="_Hlk130411531"/>
+      <w:bookmarkStart w:id="112" w:name="_Hlk130411531"/>
     </w:p>
     <w:p>
       <w:pPr>
@@ -8065,11 +8243,11 @@
       <w:pPr>
         <w:pStyle w:val="NadpisA"/>
       </w:pPr>
-      <w:bookmarkStart w:id="105" w:name="_Toc135195266"/>
+      <w:bookmarkStart w:id="113" w:name="_Toc135281635"/>
       <w:r>
         <w:t>teorie grafů</w:t>
       </w:r>
-      <w:bookmarkEnd w:id="105"/>
+      <w:bookmarkEnd w:id="113"/>
     </w:p>
     <w:p>
       <w:pPr>
@@ -8164,11 +8342,25 @@
       <w:pPr>
         <w:pStyle w:val="NadpisB"/>
       </w:pPr>
-      <w:bookmarkStart w:id="106" w:name="_Toc135195267"/>
-      <w:r>
-        <w:t>Cesta v grafu</w:t>
-      </w:r>
-      <w:bookmarkEnd w:id="106"/>
+      <w:bookmarkStart w:id="114" w:name="_Toc135281636"/>
+      <w:r>
+        <w:t>Cesta v</w:t>
+      </w:r>
+      <w:r>
+        <w:t> </w:t>
+      </w:r>
+      <w:r>
+        <w:t>grafu</w:t>
+      </w:r>
+      <w:bookmarkEnd w:id="114"/>
+    </w:p>
+    <w:p>
+      <w:pPr>
+        <w:pStyle w:val="normlntext"/>
+      </w:pPr>
+      <w:r>
+        <w:t xml:space="preserve">Nejdříve potřebujeme zjistit, zda existuje cesta z jedněch vybraných uzlů do jiných vybraných uzlů. K tomuto účelu se nám hodí pojem cesty v grafu. </w:t>
+      </w:r>
     </w:p>
     <w:p>
       <w:pPr>
@@ -8342,26 +8534,13 @@
           <w:vertAlign w:val="subscript"/>
           <w:lang w:eastAsia="ja-JP"/>
         </w:rPr>
-        <w:t>0</w:t>
-      </w:r>
-      <w:r>
-        <w:rPr>
-          <w:vertAlign w:val="subscript"/>
-          <w:lang w:eastAsia="ja-JP"/>
-        </w:rPr>
-        <w:t xml:space="preserve"> </w:t>
-      </w:r>
-      <w:r>
-        <w:rPr>
-          <w:lang w:eastAsia="ja-JP"/>
-        </w:rPr>
-        <w:t>a</w:t>
-      </w:r>
-      <w:r>
-        <w:rPr>
-          <w:lang w:eastAsia="ja-JP"/>
-        </w:rPr>
-        <w:t xml:space="preserve"> </w:t>
+        <w:t xml:space="preserve">0 </w:t>
+      </w:r>
+      <w:r>
+        <w:rPr>
+          <w:lang w:eastAsia="ja-JP"/>
+        </w:rPr>
+        <w:t xml:space="preserve">a </w:t>
       </w:r>
       <w:proofErr w:type="spellStart"/>
       <w:r>
@@ -8449,7 +8628,6 @@
       </w:pPr>
       <w:r>
         <w:rPr>
-          <w:rFonts w:hint="eastAsia"/>
           <w:lang w:eastAsia="ja-JP"/>
         </w:rPr>
         <w:t>[</w:t>
@@ -8930,24 +9108,9 @@
     </w:p>
     <w:p>
       <w:pPr>
-        <w:pStyle w:val="normlntext"/>
-      </w:pPr>
-    </w:p>
-    <w:p>
-      <w:pPr>
-        <w:rPr>
-          <w:rFonts w:ascii="Times New Roman" w:hAnsi="Times New Roman"/>
-        </w:rPr>
-      </w:pPr>
-      <w:r>
-        <w:br w:type="page"/>
-      </w:r>
-    </w:p>
-    <w:p>
-      <w:pPr>
         <w:pStyle w:val="NadpisB"/>
       </w:pPr>
-      <w:bookmarkStart w:id="107" w:name="_Toc135195268"/>
+      <w:bookmarkStart w:id="115" w:name="_Toc135281637"/>
       <w:r>
         <w:lastRenderedPageBreak/>
         <w:t>Propustnost</w:t>
@@ -8955,7 +9118,7 @@
       <w:r>
         <w:t xml:space="preserve"> grafu</w:t>
       </w:r>
-      <w:bookmarkEnd w:id="107"/>
+      <w:bookmarkEnd w:id="115"/>
     </w:p>
     <w:p>
       <w:pPr>
@@ -8982,9 +9145,6 @@
     <w:p>
       <w:pPr>
         <w:pStyle w:val="normlntext"/>
-        <w:rPr>
-          <w:noProof/>
-        </w:rPr>
       </w:pPr>
       <w:r>
         <w:t>V našem příkladu můžeme vidět, že existuje sled uzlů mezi vrcholy x0 a x3</w:t>
@@ -8997,9 +9157,12 @@
         <w:jc w:val="center"/>
       </w:pPr>
       <w:r>
+        <w:rPr>
+          <w:noProof/>
+        </w:rPr>
         <w:drawing>
-          <wp:inline distT="0" distB="0" distL="0" distR="0" wp14:anchorId="0ADE353C" wp14:editId="5A601192">
-            <wp:extent cx="4886325" cy="1189978"/>
+          <wp:inline distT="0" distB="0" distL="0" distR="0" wp14:anchorId="0ADE353C" wp14:editId="0BF22241">
+            <wp:extent cx="4391025" cy="1069357"/>
             <wp:effectExtent l="0" t="0" r="0" b="0"/>
             <wp:docPr id="10" name="Picture 10" descr="A picture containing barbell, circle, sport&#10;&#10;Description automatically generated"/>
             <wp:cNvGraphicFramePr>
@@ -9027,7 +9190,7 @@
                   <pic:spPr>
                     <a:xfrm>
                       <a:off x="0" y="0"/>
-                      <a:ext cx="4894862" cy="1192057"/>
+                      <a:ext cx="4420241" cy="1076472"/>
                     </a:xfrm>
                     <a:prstGeom prst="rect">
                       <a:avLst/>
@@ -9064,6 +9227,9 @@
         <w:t>5</w:t>
       </w:r>
       <w:r>
+        <w:rPr>
+          <w:noProof/>
+        </w:rPr>
         <w:fldChar w:fldCharType="end"/>
       </w:r>
       <w:r>
@@ -9088,11 +9254,11 @@
       <w:pPr>
         <w:pStyle w:val="NadpisB"/>
       </w:pPr>
-      <w:bookmarkStart w:id="108" w:name="_Toc135195269"/>
+      <w:bookmarkStart w:id="116" w:name="_Toc135281638"/>
       <w:r>
         <w:t>Úplná propustnost grafu</w:t>
       </w:r>
-      <w:bookmarkEnd w:id="108"/>
+      <w:bookmarkEnd w:id="116"/>
     </w:p>
     <w:p>
       <w:pPr>
@@ -9102,7 +9268,11 @@
         <w:t>Existuje-li v grafu G sled mezi uzly x0 x3 a x0 x4, je graf plně propustný.</w:t>
       </w:r>
     </w:p>
-    <w:p/>
+    <w:p>
+      <w:pPr>
+        <w:pStyle w:val="normlntext"/>
+      </w:pPr>
+    </w:p>
     <w:p>
       <w:pPr>
         <w:pStyle w:val="normlntext"/>
@@ -9110,10 +9280,13 @@
         <w:jc w:val="center"/>
       </w:pPr>
       <w:r>
+        <w:rPr>
+          <w:noProof/>
+        </w:rPr>
         <w:drawing>
-          <wp:inline distT="0" distB="0" distL="0" distR="0" wp14:anchorId="6D6D8B41" wp14:editId="1A10E9D1">
-            <wp:extent cx="4305300" cy="1750146"/>
-            <wp:effectExtent l="0" t="0" r="0" b="2540"/>
+          <wp:inline distT="0" distB="0" distL="0" distR="0" wp14:anchorId="6D6D8B41" wp14:editId="1165C309">
+            <wp:extent cx="4181475" cy="1699810"/>
+            <wp:effectExtent l="0" t="0" r="0" b="0"/>
             <wp:docPr id="11" name="Picture 11" descr="A picture containing circle, line&#10;&#10;Description automatically generated"/>
             <wp:cNvGraphicFramePr>
               <a:graphicFrameLocks xmlns:a="http://schemas.openxmlformats.org/drawingml/2006/main" noChangeAspect="1"/>
@@ -9134,7 +9307,7 @@
                   <pic:spPr>
                     <a:xfrm>
                       <a:off x="0" y="0"/>
-                      <a:ext cx="4308161" cy="1751309"/>
+                      <a:ext cx="4194133" cy="1704956"/>
                     </a:xfrm>
                     <a:prstGeom prst="rect">
                       <a:avLst/>
@@ -9171,6 +9344,9 @@
         <w:t>6</w:t>
       </w:r>
       <w:r>
+        <w:rPr>
+          <w:noProof/>
+        </w:rPr>
         <w:fldChar w:fldCharType="end"/>
       </w:r>
       <w:r>
@@ -9181,12 +9357,12 @@
       <w:pPr>
         <w:pStyle w:val="NadpisB"/>
       </w:pPr>
-      <w:bookmarkStart w:id="109" w:name="_Toc135195270"/>
+      <w:bookmarkStart w:id="117" w:name="_Toc135281639"/>
       <w:r>
         <w:lastRenderedPageBreak/>
         <w:t>Částečná propustnost grafu</w:t>
       </w:r>
-      <w:bookmarkEnd w:id="109"/>
+      <w:bookmarkEnd w:id="117"/>
     </w:p>
     <w:p>
       <w:pPr>
@@ -9213,10 +9389,13 @@
         <w:jc w:val="center"/>
       </w:pPr>
       <w:r>
+        <w:rPr>
+          <w:noProof/>
+        </w:rPr>
         <w:drawing>
-          <wp:inline distT="0" distB="0" distL="0" distR="0" wp14:anchorId="525AAB02" wp14:editId="074C42BD">
-            <wp:extent cx="4905375" cy="1956679"/>
-            <wp:effectExtent l="0" t="0" r="0" b="5715"/>
+          <wp:inline distT="0" distB="0" distL="0" distR="0" wp14:anchorId="525AAB02" wp14:editId="5DFD657E">
+            <wp:extent cx="4257675" cy="1698321"/>
+            <wp:effectExtent l="0" t="0" r="0" b="0"/>
             <wp:docPr id="80" name="Picture 80" descr="A picture containing circle, line&#10;&#10;Description automatically generated"/>
             <wp:cNvGraphicFramePr>
               <a:graphicFrameLocks xmlns:a="http://schemas.openxmlformats.org/drawingml/2006/main" noChangeAspect="1"/>
@@ -9237,7 +9416,7 @@
                   <pic:spPr>
                     <a:xfrm>
                       <a:off x="0" y="0"/>
-                      <a:ext cx="4913376" cy="1959870"/>
+                      <a:ext cx="4293010" cy="1712416"/>
                     </a:xfrm>
                     <a:prstGeom prst="rect">
                       <a:avLst/>
@@ -9274,6 +9453,9 @@
         <w:t>7</w:t>
       </w:r>
       <w:r>
+        <w:rPr>
+          <w:noProof/>
+        </w:rPr>
         <w:fldChar w:fldCharType="end"/>
       </w:r>
       <w:r>
@@ -9292,7 +9474,13 @@
         <w:t> souvislém grafu.</w:t>
       </w:r>
       <w:r>
-        <w:t xml:space="preserve"> Pouze v souvislém.</w:t>
+        <w:t xml:space="preserve"> </w:t>
+      </w:r>
+      <w:r>
+        <w:t>Nalézt se dá p</w:t>
+      </w:r>
+      <w:r>
+        <w:t>ouze v souvislém.</w:t>
       </w:r>
     </w:p>
     <w:p/>
@@ -9300,11 +9488,11 @@
       <w:pPr>
         <w:pStyle w:val="NadpisB"/>
       </w:pPr>
-      <w:bookmarkStart w:id="110" w:name="_Toc135195271"/>
+      <w:bookmarkStart w:id="118" w:name="_Toc135281640"/>
       <w:r>
         <w:t>Kritické místo propustnosti grafu</w:t>
       </w:r>
-      <w:bookmarkEnd w:id="110"/>
+      <w:bookmarkEnd w:id="118"/>
     </w:p>
     <w:p>
       <w:pPr>
@@ -9332,10 +9520,13 @@
         <w:jc w:val="center"/>
       </w:pPr>
       <w:r>
+        <w:rPr>
+          <w:noProof/>
+        </w:rPr>
         <w:drawing>
-          <wp:inline distT="0" distB="0" distL="0" distR="0" wp14:anchorId="508C0CDE" wp14:editId="7FD81439">
-            <wp:extent cx="5038725" cy="2188780"/>
-            <wp:effectExtent l="0" t="0" r="0" b="2540"/>
+          <wp:inline distT="0" distB="0" distL="0" distR="0" wp14:anchorId="508C0CDE" wp14:editId="545121B8">
+            <wp:extent cx="4238625" cy="1841223"/>
+            <wp:effectExtent l="0" t="0" r="0" b="6985"/>
             <wp:docPr id="82" name="Picture 82" descr="A picture containing circle, line, diagram, design&#10;&#10;Description automatically generated"/>
             <wp:cNvGraphicFramePr>
               <a:graphicFrameLocks xmlns:a="http://schemas.openxmlformats.org/drawingml/2006/main" noChangeAspect="1"/>
@@ -9356,7 +9547,7 @@
                   <pic:spPr>
                     <a:xfrm>
                       <a:off x="0" y="0"/>
-                      <a:ext cx="5056456" cy="2196482"/>
+                      <a:ext cx="4271081" cy="1855322"/>
                     </a:xfrm>
                     <a:prstGeom prst="rect">
                       <a:avLst/>
@@ -9393,6 +9584,9 @@
         <w:t>8</w:t>
       </w:r>
       <w:r>
+        <w:rPr>
+          <w:noProof/>
+        </w:rPr>
         <w:fldChar w:fldCharType="end"/>
       </w:r>
       <w:r>
@@ -9403,7 +9597,7 @@
       <w:pPr>
         <w:pStyle w:val="NadpisB"/>
       </w:pPr>
-      <w:bookmarkStart w:id="111" w:name="_Toc135195272"/>
+      <w:bookmarkStart w:id="119" w:name="_Toc135281641"/>
       <w:proofErr w:type="spellStart"/>
       <w:r>
         <w:lastRenderedPageBreak/>
@@ -9413,7 +9607,7 @@
       <w:r>
         <w:t xml:space="preserve"> algoritmus</w:t>
       </w:r>
-      <w:bookmarkEnd w:id="111"/>
+      <w:bookmarkEnd w:id="119"/>
     </w:p>
     <w:p>
       <w:pPr>
@@ -9453,10 +9647,7 @@
       </w:r>
       <w:proofErr w:type="spellEnd"/>
       <w:r>
-        <w:t xml:space="preserve"> v roce 1956 a publikován v roce 1959</w:t>
-      </w:r>
-      <w:r>
-        <w:t>.</w:t>
+        <w:t xml:space="preserve"> v roce 1956 a publikován v roce 1959.</w:t>
       </w:r>
     </w:p>
     <w:p>
@@ -9467,14 +9658,10 @@
         </w:rPr>
       </w:pPr>
       <w:r>
-        <w:t>Algoritmus funguje tak, že přiřadí dočasné vzdálenosti ke všem vrcholům v grafu a poté iterativně aktualizuje tyto vzdálenosti, dokud nenajde nejkratší cestu ze zdrojového vrcholu ke všem ostatním vrcholům.</w:t>
-      </w:r>
-      <w:r>
-        <w:t xml:space="preserve"> </w:t>
-      </w:r>
-      <w:r>
-        <w:rPr>
-          <w:rFonts w:hint="eastAsia"/>
+        <w:t xml:space="preserve">Algoritmus funguje tak, že přiřadí dočasné vzdálenosti ke všem vrcholům v grafu a poté iterativně aktualizuje tyto vzdálenosti, dokud nenajde nejkratší cestu ze zdrojového vrcholu ke všem ostatním vrcholům. </w:t>
+      </w:r>
+      <w:r>
+        <w:rPr>
           <w:lang w:eastAsia="ja-JP"/>
         </w:rPr>
         <w:t>[</w:t>
@@ -9489,20 +9676,7 @@
         <w:rPr>
           <w:lang w:eastAsia="ja-JP"/>
         </w:rPr>
-        <w:instrText xml:space="preserve"> </w:instrText>
-      </w:r>
-      <w:r>
-        <w:rPr>
-          <w:rFonts w:hint="eastAsia"/>
-          <w:lang w:eastAsia="ja-JP"/>
-        </w:rPr>
-        <w:instrText>REF _Ref132584008 \r \h</w:instrText>
-      </w:r>
-      <w:r>
-        <w:rPr>
-          <w:lang w:eastAsia="ja-JP"/>
-        </w:rPr>
-        <w:instrText xml:space="preserve"> </w:instrText>
+        <w:instrText xml:space="preserve"> REF _Ref132584008 \r \h </w:instrText>
       </w:r>
       <w:r>
         <w:rPr>
@@ -9608,7 +9782,6 @@
         <w:t xml:space="preserve"> </w:t>
       </w:r>
       <w:proofErr w:type="spellStart"/>
-      <w:proofErr w:type="gramStart"/>
       <w:r>
         <w:rPr>
           <w:rFonts w:ascii="Courier New" w:eastAsia="Times New Roman" w:hAnsi="Courier New" w:cs="Courier New"/>
@@ -9628,7 +9801,6 @@
         </w:rPr>
         <w:t>(</w:t>
       </w:r>
-      <w:proofErr w:type="gramEnd"/>
       <w:r>
         <w:rPr>
           <w:rFonts w:ascii="Courier New" w:eastAsia="Times New Roman" w:hAnsi="Courier New" w:cs="Courier New"/>
@@ -9716,23 +9888,7 @@
           <w:sz w:val="20"/>
           <w:szCs w:val="20"/>
         </w:rPr>
-        <w:t>pro každý vrchol</w:t>
-      </w:r>
-      <w:r>
-        <w:rPr>
-          <w:rFonts w:ascii="Courier New" w:hAnsi="Courier New" w:cs="Courier New"/>
-          <w:sz w:val="20"/>
-          <w:szCs w:val="20"/>
-        </w:rPr>
-        <w:t> grafu v</w:t>
-      </w:r>
-      <w:r>
-        <w:rPr>
-          <w:rFonts w:ascii="Courier New" w:hAnsi="Courier New" w:cs="Courier New"/>
-          <w:sz w:val="20"/>
-          <w:szCs w:val="20"/>
-        </w:rPr>
-        <w:t>:</w:t>
+        <w:t>pro každý vrchol grafu v:</w:t>
       </w:r>
     </w:p>
     <w:p>
@@ -9820,25 +9976,7 @@
           <w:szCs w:val="20"/>
           <w:lang w:eastAsia="ja-JP"/>
         </w:rPr>
-        <w:t xml:space="preserve">] </w:t>
-      </w:r>
-      <w:r>
-        <w:rPr>
-          <w:rFonts w:ascii="Courier New" w:eastAsia="Times New Roman" w:hAnsi="Courier New" w:cs="Courier New"/>
-          <w:sz w:val="20"/>
-          <w:szCs w:val="20"/>
-          <w:lang w:eastAsia="ja-JP"/>
-        </w:rPr>
-        <w:t>=</w:t>
-      </w:r>
-      <w:r>
-        <w:rPr>
-          <w:rFonts w:ascii="Courier New" w:eastAsia="Times New Roman" w:hAnsi="Courier New" w:cs="Courier New"/>
-          <w:sz w:val="20"/>
-          <w:szCs w:val="20"/>
-          <w:lang w:eastAsia="ja-JP"/>
-        </w:rPr>
-        <w:t xml:space="preserve"> </w:t>
+        <w:t xml:space="preserve">] = </w:t>
       </w:r>
       <w:r>
         <w:rPr>
@@ -9917,7 +10055,7 @@
       </w:r>
       <w:r>
         <w:rPr>
-          <w:rFonts w:ascii="Courier New" w:hAnsi="Courier New" w:cs="Courier New" w:hint="eastAsia"/>
+          <w:rFonts w:ascii="Courier New" w:hAnsi="Courier New" w:cs="Courier New"/>
           <w:sz w:val="20"/>
           <w:szCs w:val="20"/>
         </w:rPr>
@@ -9936,7 +10074,7 @@
       </w:r>
       <w:r>
         <w:rPr>
-          <w:rFonts w:ascii="Courier New" w:hAnsi="Courier New" w:cs="Courier New" w:hint="eastAsia"/>
+          <w:rFonts w:ascii="Courier New" w:hAnsi="Courier New" w:cs="Courier New"/>
           <w:sz w:val="20"/>
           <w:szCs w:val="20"/>
         </w:rPr>
@@ -9944,7 +10082,7 @@
       </w:r>
       <w:r>
         <w:rPr>
-          <w:rFonts w:ascii="Courier New" w:hAnsi="Courier New" w:cs="Courier New" w:hint="eastAsia"/>
+          <w:rFonts w:ascii="Courier New" w:hAnsi="Courier New" w:cs="Courier New"/>
           <w:sz w:val="20"/>
           <w:szCs w:val="20"/>
         </w:rPr>
@@ -9952,7 +10090,7 @@
       </w:r>
       <w:r>
         <w:rPr>
-          <w:rFonts w:ascii="Courier New" w:hAnsi="Courier New" w:cs="Courier New" w:hint="eastAsia"/>
+          <w:rFonts w:ascii="Courier New" w:hAnsi="Courier New" w:cs="Courier New"/>
           <w:sz w:val="20"/>
           <w:szCs w:val="20"/>
         </w:rPr>
@@ -10027,43 +10165,11 @@
       </w:pPr>
       <w:r>
         <w:rPr>
-          <w:rFonts w:ascii="Courier New" w:hAnsi="Courier New" w:cs="Courier New" w:hint="eastAsia"/>
-          <w:sz w:val="20"/>
-          <w:szCs w:val="20"/>
-        </w:rPr>
-        <w:t xml:space="preserve">u </w:t>
-      </w:r>
-      <w:r>
-        <w:rPr>
-          <w:rFonts w:ascii="Courier New" w:hAnsi="Courier New" w:cs="Courier New" w:hint="eastAsia"/>
-          <w:sz w:val="20"/>
-          <w:szCs w:val="20"/>
-        </w:rPr>
-        <w:t>=</w:t>
-      </w:r>
-      <w:r>
-        <w:rPr>
-          <w:rFonts w:ascii="Courier New" w:hAnsi="Courier New" w:cs="Courier New" w:hint="eastAsia"/>
-          <w:sz w:val="20"/>
-          <w:szCs w:val="20"/>
-        </w:rPr>
-        <w:t xml:space="preserve"> </w:t>
-      </w:r>
-      <w:r>
-        <w:rPr>
           <w:rFonts w:ascii="Courier New" w:hAnsi="Courier New" w:cs="Courier New"/>
           <w:sz w:val="20"/>
           <w:szCs w:val="20"/>
         </w:rPr>
-        <w:t>vrchol</w:t>
-      </w:r>
-      <w:r>
-        <w:rPr>
-          <w:rFonts w:ascii="Courier New" w:hAnsi="Courier New" w:cs="Courier New" w:hint="eastAsia"/>
-          <w:sz w:val="20"/>
-          <w:szCs w:val="20"/>
-        </w:rPr>
-        <w:t xml:space="preserve"> </w:t>
+        <w:t xml:space="preserve">u = </w:t>
       </w:r>
       <w:r>
         <w:rPr>
@@ -10071,7 +10177,7 @@
           <w:sz w:val="20"/>
           <w:szCs w:val="20"/>
         </w:rPr>
-        <w:t>z</w:t>
+        <w:t>vrchol</w:t>
       </w:r>
       <w:r>
         <w:rPr>
@@ -10079,15 +10185,7 @@
           <w:sz w:val="20"/>
           <w:szCs w:val="20"/>
         </w:rPr>
-        <w:t> </w:t>
-      </w:r>
-      <w:r>
-        <w:rPr>
-          <w:rFonts w:ascii="Courier New" w:hAnsi="Courier New" w:cs="Courier New" w:hint="eastAsia"/>
-          <w:sz w:val="20"/>
-          <w:szCs w:val="20"/>
-        </w:rPr>
-        <w:t>Q</w:t>
+        <w:t xml:space="preserve"> </w:t>
       </w:r>
       <w:r>
         <w:rPr>
@@ -10095,7 +10193,7 @@
           <w:sz w:val="20"/>
           <w:szCs w:val="20"/>
         </w:rPr>
-        <w:t>, který má</w:t>
+        <w:t>z</w:t>
       </w:r>
       <w:r>
         <w:rPr>
@@ -10103,11 +10201,35 @@
           <w:sz w:val="20"/>
           <w:szCs w:val="20"/>
         </w:rPr>
+        <w:t> </w:t>
+      </w:r>
+      <w:r>
+        <w:rPr>
+          <w:rFonts w:ascii="Courier New" w:hAnsi="Courier New" w:cs="Courier New"/>
+          <w:sz w:val="20"/>
+          <w:szCs w:val="20"/>
+        </w:rPr>
+        <w:t>Q</w:t>
+      </w:r>
+      <w:r>
+        <w:rPr>
+          <w:rFonts w:ascii="Courier New" w:hAnsi="Courier New" w:cs="Courier New"/>
+          <w:sz w:val="20"/>
+          <w:szCs w:val="20"/>
+        </w:rPr>
+        <w:t>, který má</w:t>
+      </w:r>
+      <w:r>
+        <w:rPr>
+          <w:rFonts w:ascii="Courier New" w:hAnsi="Courier New" w:cs="Courier New"/>
+          <w:sz w:val="20"/>
+          <w:szCs w:val="20"/>
+        </w:rPr>
         <w:t xml:space="preserve"> nejmenší</w:t>
       </w:r>
       <w:r>
         <w:rPr>
-          <w:rFonts w:ascii="Courier New" w:hAnsi="Courier New" w:cs="Courier New" w:hint="eastAsia"/>
+          <w:rFonts w:ascii="Courier New" w:hAnsi="Courier New" w:cs="Courier New"/>
           <w:sz w:val="20"/>
           <w:szCs w:val="20"/>
         </w:rPr>
@@ -10206,21 +10328,12 @@
       </w:r>
       <w:r>
         <w:rPr>
-          <w:rFonts w:ascii="Courier New" w:hAnsi="Courier New" w:cs="Courier New" w:hint="eastAsia"/>
-          <w:sz w:val="20"/>
-          <w:szCs w:val="20"/>
-          <w:lang w:eastAsia="ja-JP"/>
-        </w:rPr>
-        <w:t xml:space="preserve"> </w:t>
-      </w:r>
-      <w:r>
-        <w:rPr>
           <w:rFonts w:ascii="Courier New" w:hAnsi="Courier New" w:cs="Courier New"/>
           <w:sz w:val="20"/>
           <w:szCs w:val="20"/>
           <w:lang w:eastAsia="ja-JP"/>
         </w:rPr>
-        <w:t>= cíl:</w:t>
+        <w:t xml:space="preserve"> = cíl:</w:t>
       </w:r>
     </w:p>
     <w:p>
@@ -10255,21 +10368,12 @@
       </w:r>
       <w:r>
         <w:rPr>
-          <w:rFonts w:ascii="Courier New" w:hAnsi="Courier New" w:cs="Courier New" w:hint="eastAsia"/>
-          <w:sz w:val="20"/>
-          <w:szCs w:val="20"/>
-          <w:lang w:eastAsia="ja-JP"/>
-        </w:rPr>
-        <w:t xml:space="preserve"> </w:t>
-      </w:r>
-      <w:r>
-        <w:rPr>
           <w:rFonts w:ascii="Courier New" w:hAnsi="Courier New" w:cs="Courier New"/>
           <w:sz w:val="20"/>
           <w:szCs w:val="20"/>
           <w:lang w:eastAsia="ja-JP"/>
         </w:rPr>
-        <w:t>= prázdný seznam</w:t>
+        <w:t xml:space="preserve"> = prázdný seznam</w:t>
       </w:r>
     </w:p>
     <w:p>
@@ -10303,21 +10407,12 @@
       </w:r>
       <w:r>
         <w:rPr>
-          <w:rFonts w:ascii="Courier New" w:hAnsi="Courier New" w:cs="Courier New" w:hint="eastAsia"/>
-          <w:sz w:val="20"/>
-          <w:szCs w:val="20"/>
-          <w:lang w:eastAsia="ja-JP"/>
-        </w:rPr>
-        <w:t>[</w:t>
-      </w:r>
-      <w:r>
-        <w:rPr>
           <w:rFonts w:ascii="Courier New" w:hAnsi="Courier New" w:cs="Courier New"/>
           <w:sz w:val="20"/>
           <w:szCs w:val="20"/>
           <w:lang w:eastAsia="ja-JP"/>
         </w:rPr>
-        <w:t>u] je DEF nebo u = zdroj:</w:t>
+        <w:t>[u] je DEF nebo u = zdroj:</w:t>
       </w:r>
     </w:p>
     <w:p>
@@ -10393,21 +10488,12 @@
       </w:r>
       <w:r>
         <w:rPr>
-          <w:rFonts w:ascii="Courier New" w:hAnsi="Courier New" w:cs="Courier New" w:hint="eastAsia"/>
-          <w:sz w:val="20"/>
-          <w:szCs w:val="20"/>
-          <w:lang w:eastAsia="ja-JP"/>
-        </w:rPr>
-        <w:t>[</w:t>
-      </w:r>
-      <w:r>
-        <w:rPr>
           <w:rFonts w:ascii="Courier New" w:hAnsi="Courier New" w:cs="Courier New"/>
           <w:sz w:val="20"/>
           <w:szCs w:val="20"/>
           <w:lang w:eastAsia="ja-JP"/>
         </w:rPr>
-        <w:t>u]</w:t>
+        <w:t>[u]</w:t>
       </w:r>
     </w:p>
     <w:p>
@@ -10501,57 +10587,57 @@
       </w:r>
       <w:r>
         <w:rPr>
-          <w:rFonts w:ascii="Courier New" w:hAnsi="Courier New" w:cs="Courier New" w:hint="eastAsia"/>
-          <w:sz w:val="20"/>
-          <w:szCs w:val="20"/>
-        </w:rPr>
-        <w:t xml:space="preserve"> </w:t>
-      </w:r>
-      <w:r>
-        <w:rPr>
-          <w:rFonts w:ascii="Courier New" w:hAnsi="Courier New" w:cs="Courier New" w:hint="eastAsia"/>
-          <w:sz w:val="20"/>
-          <w:szCs w:val="20"/>
-        </w:rPr>
-        <w:t>=</w:t>
-      </w:r>
-      <w:r>
-        <w:rPr>
-          <w:rFonts w:ascii="Courier New" w:hAnsi="Courier New" w:cs="Courier New" w:hint="eastAsia"/>
-          <w:sz w:val="20"/>
-          <w:szCs w:val="20"/>
-        </w:rPr>
-        <w:t xml:space="preserve"> </w:t>
-      </w:r>
-      <w:r>
-        <w:rPr>
           <w:rFonts w:ascii="Courier New" w:hAnsi="Courier New" w:cs="Courier New"/>
           <w:sz w:val="20"/>
           <w:szCs w:val="20"/>
         </w:rPr>
-        <w:t>vzdálenost</w:t>
-      </w:r>
-      <w:r>
-        <w:rPr>
-          <w:rFonts w:ascii="Courier New" w:hAnsi="Courier New" w:cs="Courier New" w:hint="eastAsia"/>
-          <w:sz w:val="20"/>
-          <w:szCs w:val="20"/>
-        </w:rPr>
-        <w:t xml:space="preserve">[u] + </w:t>
-      </w:r>
-      <w:proofErr w:type="spellStart"/>
+        <w:t xml:space="preserve"> </w:t>
+      </w:r>
       <w:r>
         <w:rPr>
           <w:rFonts w:ascii="Courier New" w:hAnsi="Courier New" w:cs="Courier New"/>
           <w:sz w:val="20"/>
           <w:szCs w:val="20"/>
         </w:rPr>
+        <w:t>=</w:t>
+      </w:r>
+      <w:r>
+        <w:rPr>
+          <w:rFonts w:ascii="Courier New" w:hAnsi="Courier New" w:cs="Courier New"/>
+          <w:sz w:val="20"/>
+          <w:szCs w:val="20"/>
+        </w:rPr>
+        <w:t xml:space="preserve"> </w:t>
+      </w:r>
+      <w:r>
+        <w:rPr>
+          <w:rFonts w:ascii="Courier New" w:hAnsi="Courier New" w:cs="Courier New"/>
+          <w:sz w:val="20"/>
+          <w:szCs w:val="20"/>
+        </w:rPr>
+        <w:t>vzdálenost</w:t>
+      </w:r>
+      <w:r>
+        <w:rPr>
+          <w:rFonts w:ascii="Courier New" w:hAnsi="Courier New" w:cs="Courier New"/>
+          <w:sz w:val="20"/>
+          <w:szCs w:val="20"/>
+        </w:rPr>
+        <w:t xml:space="preserve">[u] + </w:t>
+      </w:r>
+      <w:proofErr w:type="spellStart"/>
+      <w:r>
+        <w:rPr>
+          <w:rFonts w:ascii="Courier New" w:hAnsi="Courier New" w:cs="Courier New"/>
+          <w:sz w:val="20"/>
+          <w:szCs w:val="20"/>
+        </w:rPr>
         <w:t>Graf.hrana</w:t>
       </w:r>
       <w:proofErr w:type="spellEnd"/>
       <w:r>
         <w:rPr>
-          <w:rFonts w:ascii="Courier New" w:hAnsi="Courier New" w:cs="Courier New" w:hint="eastAsia"/>
+          <w:rFonts w:ascii="Courier New" w:hAnsi="Courier New" w:cs="Courier New"/>
           <w:sz w:val="20"/>
           <w:szCs w:val="20"/>
         </w:rPr>
@@ -10592,17 +10678,8 @@
           <w:sz w:val="20"/>
           <w:szCs w:val="20"/>
         </w:rPr>
-        <w:t>temp</w:t>
-      </w:r>
-      <w:r>
-        <w:rPr>
-          <w:rFonts w:ascii="Courier New" w:hAnsi="Courier New" w:cs="Courier New" w:hint="eastAsia"/>
-          <w:sz w:val="20"/>
-          <w:szCs w:val="20"/>
-        </w:rPr>
-        <w:t xml:space="preserve"> </w:t>
-      </w:r>
-      <w:proofErr w:type="gramStart"/>
+        <w:t xml:space="preserve">temp </w:t>
+      </w:r>
       <w:r>
         <w:rPr>
           <w:rFonts w:ascii="Courier New" w:hAnsi="Courier New" w:cs="Courier New"/>
@@ -10619,7 +10696,6 @@
         </w:rPr>
         <w:t>vzdálenost</w:t>
       </w:r>
-      <w:proofErr w:type="gramEnd"/>
       <w:r>
         <w:rPr>
           <w:rFonts w:ascii="Courier New" w:hAnsi="Courier New" w:cs="Courier New"/>
@@ -10651,7 +10727,7 @@
       </w:r>
       <w:r>
         <w:rPr>
-          <w:rFonts w:ascii="Courier New" w:hAnsi="Courier New" w:cs="Courier New" w:hint="eastAsia"/>
+          <w:rFonts w:ascii="Courier New" w:hAnsi="Courier New" w:cs="Courier New"/>
           <w:sz w:val="20"/>
           <w:szCs w:val="20"/>
         </w:rPr>
@@ -10659,7 +10735,7 @@
       </w:r>
       <w:r>
         <w:rPr>
-          <w:rFonts w:ascii="Courier New" w:hAnsi="Courier New" w:cs="Courier New" w:hint="eastAsia"/>
+          <w:rFonts w:ascii="Courier New" w:hAnsi="Courier New" w:cs="Courier New"/>
           <w:sz w:val="20"/>
           <w:szCs w:val="20"/>
         </w:rPr>
@@ -10667,7 +10743,7 @@
       </w:r>
       <w:r>
         <w:rPr>
-          <w:rFonts w:ascii="Courier New" w:hAnsi="Courier New" w:cs="Courier New" w:hint="eastAsia"/>
+          <w:rFonts w:ascii="Courier New" w:hAnsi="Courier New" w:cs="Courier New"/>
           <w:sz w:val="20"/>
           <w:szCs w:val="20"/>
         </w:rPr>
@@ -10705,7 +10781,7 @@
       </w:r>
       <w:r>
         <w:rPr>
-          <w:rFonts w:ascii="Courier New" w:hAnsi="Courier New" w:cs="Courier New" w:hint="eastAsia"/>
+          <w:rFonts w:ascii="Courier New" w:hAnsi="Courier New" w:cs="Courier New"/>
           <w:sz w:val="20"/>
           <w:szCs w:val="20"/>
         </w:rPr>
@@ -10713,7 +10789,7 @@
       </w:r>
       <w:r>
         <w:rPr>
-          <w:rFonts w:ascii="Courier New" w:hAnsi="Courier New" w:cs="Courier New" w:hint="eastAsia"/>
+          <w:rFonts w:ascii="Courier New" w:hAnsi="Courier New" w:cs="Courier New"/>
           <w:sz w:val="20"/>
           <w:szCs w:val="20"/>
         </w:rPr>
@@ -10721,7 +10797,7 @@
       </w:r>
       <w:r>
         <w:rPr>
-          <w:rFonts w:ascii="Courier New" w:hAnsi="Courier New" w:cs="Courier New" w:hint="eastAsia"/>
+          <w:rFonts w:ascii="Courier New" w:hAnsi="Courier New" w:cs="Courier New"/>
           <w:sz w:val="20"/>
           <w:szCs w:val="20"/>
         </w:rPr>
@@ -10825,7 +10901,7 @@
       <w:pPr>
         <w:pStyle w:val="NadpisB"/>
       </w:pPr>
-      <w:bookmarkStart w:id="112" w:name="_Toc135195273"/>
+      <w:bookmarkStart w:id="120" w:name="_Toc135281642"/>
       <w:r>
         <w:lastRenderedPageBreak/>
         <w:t>Maximální t</w:t>
@@ -10836,7 +10912,7 @@
       <w:r>
         <w:t xml:space="preserve"> a minimální řez</w:t>
       </w:r>
-      <w:bookmarkEnd w:id="112"/>
+      <w:bookmarkEnd w:id="120"/>
     </w:p>
     <w:p>
       <w:pPr>
@@ -10879,21 +10955,12 @@
       <w:r>
         <w:t xml:space="preserve">Pracujeme se sítí </w:t>
       </w:r>
-      <w:proofErr w:type="gramStart"/>
       <w:r>
         <w:rPr>
           <w:i/>
           <w:iCs/>
         </w:rPr>
-        <w:t>S(</w:t>
-      </w:r>
-      <w:proofErr w:type="gramEnd"/>
-      <w:r>
-        <w:rPr>
-          <w:i/>
-          <w:iCs/>
-        </w:rPr>
-        <w:t>G, s, t, c)</w:t>
+        <w:t>S(G, s, t, c)</w:t>
       </w:r>
       <w:r>
         <w:t>, která se skládá z následujících prvků:</w:t>
@@ -10929,20 +10996,11 @@
       </w:r>
       <w:r>
         <w:rPr>
-          <w:rFonts w:hint="eastAsia"/>
           <w:i/>
           <w:iCs/>
           <w:lang w:eastAsia="ja-JP"/>
         </w:rPr>
-        <w:t xml:space="preserve"> </w:t>
-      </w:r>
-      <w:r>
-        <w:rPr>
-          <w:i/>
-          <w:iCs/>
-          <w:lang w:eastAsia="ja-JP"/>
-        </w:rPr>
-        <w:t>= (V, E)</w:t>
+        <w:t xml:space="preserve"> = (V, E)</w:t>
       </w:r>
       <w:r>
         <w:rPr>
@@ -11355,54 +11413,38 @@
           <w:i/>
           <w:iCs/>
         </w:rPr>
-        <w:t>f(e)</w:t>
+        <w:t xml:space="preserve">f(e) </w:t>
+      </w:r>
+      <w:r>
+        <w:t>se nazývá tok po hraně</w:t>
+      </w:r>
+      <w:r>
+        <w:t xml:space="preserve"> </w:t>
       </w:r>
       <w:r>
         <w:rPr>
           <w:i/>
           <w:iCs/>
         </w:rPr>
-        <w:t xml:space="preserve"> </w:t>
-      </w:r>
-      <w:r>
-        <w:t>se nazývá tok po hraně</w:t>
-      </w:r>
-      <w:r>
-        <w:t xml:space="preserve"> </w:t>
+        <w:t>e</w:t>
+      </w:r>
+      <w:r>
+        <w:t xml:space="preserve">. Ve výsledku značíme hrany tímto způsobem: </w:t>
       </w:r>
       <w:r>
         <w:rPr>
           <w:i/>
           <w:iCs/>
         </w:rPr>
-        <w:t>e</w:t>
-      </w:r>
-      <w:r>
-        <w:t xml:space="preserve">. Ve výsledku značíme hrany tímto způsobem: </w:t>
+        <w:t>x</w:t>
       </w:r>
       <w:r>
         <w:rPr>
           <w:i/>
           <w:iCs/>
-        </w:rPr>
-        <w:t>x</w:t>
-      </w:r>
-      <w:r>
-        <w:rPr>
-          <w:rFonts w:hint="eastAsia"/>
-          <w:i/>
-          <w:iCs/>
-          <w:lang w:eastAsia="ja-JP"/>
-        </w:rPr>
-        <w:t>/</w:t>
-      </w:r>
-      <w:r>
-        <w:rPr>
-          <w:i/>
-          <w:iCs/>
-          <w:lang w:eastAsia="ja-JP"/>
-        </w:rPr>
-        <w:t>y</w:t>
+          <w:lang w:eastAsia="ja-JP"/>
+        </w:rPr>
+        <w:t>/y</w:t>
       </w:r>
       <w:r>
         <w:rPr>
@@ -11760,7 +11802,6 @@
       </w:r>
       <w:r>
         <w:rPr>
-          <w:rFonts w:hint="eastAsia"/>
           <w:lang w:eastAsia="ja-JP"/>
         </w:rPr>
         <w:t>[</w:t>
@@ -11775,20 +11816,7 @@
         <w:rPr>
           <w:lang w:eastAsia="ja-JP"/>
         </w:rPr>
-        <w:instrText xml:space="preserve"> </w:instrText>
-      </w:r>
-      <w:r>
-        <w:rPr>
-          <w:rFonts w:hint="eastAsia"/>
-          <w:lang w:eastAsia="ja-JP"/>
-        </w:rPr>
-        <w:instrText>REF _Ref133550064 \r \h</w:instrText>
-      </w:r>
-      <w:r>
-        <w:rPr>
-          <w:lang w:eastAsia="ja-JP"/>
-        </w:rPr>
-        <w:instrText xml:space="preserve">  \* MERGEFORMAT </w:instrText>
+        <w:instrText xml:space="preserve"> REF _Ref133550064 \r \h  \* MERGEFORMAT </w:instrText>
       </w:r>
       <w:r>
         <w:rPr>
@@ -12117,11 +12145,11 @@
       <w:pPr>
         <w:pStyle w:val="NadpisC"/>
       </w:pPr>
-      <w:bookmarkStart w:id="113" w:name="_Toc135195274"/>
+      <w:bookmarkStart w:id="121" w:name="_Toc135281643"/>
       <w:r>
         <w:t>Maximální tok</w:t>
       </w:r>
-      <w:bookmarkEnd w:id="113"/>
+      <w:bookmarkEnd w:id="121"/>
     </w:p>
     <w:p>
       <w:pPr>
@@ -12286,25 +12314,7 @@
           <w:szCs w:val="20"/>
           <w:lang w:eastAsia="ja-JP"/>
         </w:rPr>
-        <w:t>funkce</w:t>
-      </w:r>
-      <w:r>
-        <w:rPr>
-          <w:rFonts w:ascii="Courier New" w:eastAsia="Times New Roman" w:hAnsi="Courier New" w:cs="Courier New"/>
-          <w:sz w:val="20"/>
-          <w:szCs w:val="20"/>
-          <w:lang w:eastAsia="ja-JP"/>
-        </w:rPr>
-        <w:t xml:space="preserve"> </w:t>
-      </w:r>
-      <w:r>
-        <w:rPr>
-          <w:rFonts w:ascii="Courier New" w:eastAsia="Times New Roman" w:hAnsi="Courier New" w:cs="Courier New"/>
-          <w:sz w:val="20"/>
-          <w:szCs w:val="20"/>
-          <w:lang w:eastAsia="ja-JP"/>
-        </w:rPr>
-        <w:t>Ford-</w:t>
+        <w:t>funkce Ford-</w:t>
       </w:r>
       <w:proofErr w:type="spellStart"/>
       <w:r>
@@ -12377,7 +12387,7 @@
       </w:r>
       <w:r>
         <w:rPr>
-          <w:rFonts w:ascii="Courier New" w:hAnsi="Courier New" w:cs="Courier New" w:hint="eastAsia"/>
+          <w:rFonts w:ascii="Courier New" w:hAnsi="Courier New" w:cs="Courier New"/>
           <w:sz w:val="20"/>
           <w:szCs w:val="20"/>
           <w:lang w:eastAsia="ja-JP"/>
@@ -13665,14 +13675,14 @@
       <w:pPr>
         <w:pStyle w:val="NadpisC"/>
       </w:pPr>
-      <w:bookmarkStart w:id="114" w:name="_Toc135195275"/>
+      <w:bookmarkStart w:id="122" w:name="_Toc135281644"/>
       <w:r>
         <w:t>M</w:t>
       </w:r>
       <w:r>
         <w:t>inimální řez</w:t>
       </w:r>
-      <w:bookmarkEnd w:id="114"/>
+      <w:bookmarkEnd w:id="122"/>
     </w:p>
     <w:p>
       <w:pPr>
@@ -13745,7 +13755,7 @@
           <w:lang w:eastAsia="ja-JP"/>
         </w:rPr>
       </w:pPr>
-      <w:bookmarkStart w:id="115" w:name="_Toc135195276"/>
+      <w:bookmarkStart w:id="123" w:name="_Toc135281645"/>
       <w:r>
         <w:rPr>
           <w:lang w:eastAsia="ja-JP"/>
@@ -13765,7 +13775,7 @@
         </w:rPr>
         <w:t>bludišti</w:t>
       </w:r>
-      <w:bookmarkEnd w:id="115"/>
+      <w:bookmarkEnd w:id="123"/>
     </w:p>
     <w:p>
       <w:pPr>
@@ -13778,37 +13788,10 @@
         <w:rPr>
           <w:lang w:eastAsia="ja-JP"/>
         </w:rPr>
-        <w:t xml:space="preserve">Zásadním pojmem, který jsme si definovali, bylo kritické místo propustnosti. Abychom mohli analyzovat vlastnosti </w:t>
-      </w:r>
-      <w:r>
-        <w:rPr>
-          <w:lang w:eastAsia="ja-JP"/>
-        </w:rPr>
-        <w:t xml:space="preserve">tohoto místa, musíme nejdříve nalézt cestu mezi body A B. </w:t>
-      </w:r>
-      <w:r>
-        <w:rPr>
-          <w:lang w:eastAsia="ja-JP"/>
-        </w:rPr>
-        <w:t>V našem případě využíváme vyplňovací algoritmy, ovšem m</w:t>
-      </w:r>
-      <w:r>
-        <w:rPr>
-          <w:lang w:eastAsia="ja-JP"/>
-        </w:rPr>
-        <w:t xml:space="preserve">ůžeme na to </w:t>
-      </w:r>
-      <w:r>
-        <w:rPr>
-          <w:lang w:eastAsia="ja-JP"/>
-        </w:rPr>
-        <w:t xml:space="preserve">taktéž </w:t>
-      </w:r>
-      <w:r>
-        <w:rPr>
-          <w:lang w:eastAsia="ja-JP"/>
-        </w:rPr>
-        <w:t>nahlížet</w:t>
+        <w:t>Zásadním pojmem, který jsme si definovali, bylo kritické místo propustnosti. Abychom mohli analyzovat vlastnosti tohoto místa, musíme nejdříve nalézt cestu mezi body A B. V našem případě využíváme vyplňovací algoritmy, ovšem můžeme na to taktéž nahlížet jako na problém hledání cesty bludištěm</w:t>
+      </w:r>
+      <w:r>
+        <w:t>.</w:t>
       </w:r>
       <w:r>
         <w:rPr>
@@ -13816,43 +13799,13 @@
         </w:rPr>
         <w:t xml:space="preserve"> </w:t>
       </w:r>
-      <w:r>
-        <w:rPr>
-          <w:lang w:eastAsia="ja-JP"/>
-        </w:rPr>
-        <w:t>jako na</w:t>
-      </w:r>
-      <w:r>
-        <w:rPr>
-          <w:lang w:eastAsia="ja-JP"/>
-        </w:rPr>
-        <w:t xml:space="preserve"> problém</w:t>
-      </w:r>
-      <w:r>
-        <w:rPr>
-          <w:lang w:eastAsia="ja-JP"/>
-        </w:rPr>
-        <w:t xml:space="preserve"> hledání cesty bludištěm</w:t>
-      </w:r>
-      <w:r>
-        <w:t>.</w:t>
-      </w:r>
-      <w:r>
-        <w:rPr>
-          <w:lang w:eastAsia="ja-JP"/>
-        </w:rPr>
-        <w:t xml:space="preserve"> </w:t>
-      </w:r>
     </w:p>
     <w:p>
       <w:pPr>
         <w:pStyle w:val="normlntext"/>
       </w:pPr>
       <w:r>
-        <w:t xml:space="preserve">Za vyřešení bludiště se dá považovat </w:t>
-      </w:r>
-      <w:r>
-        <w:t xml:space="preserve">nalezení cesty z počáteční buňky bludiště do </w:t>
+        <w:t xml:space="preserve">Za vyřešení bludiště se dá považovat nalezení cesty z počáteční buňky bludiště do </w:t>
       </w:r>
       <w:r>
         <w:t>cílové buňky</w:t>
@@ -13977,7 +13930,6 @@
       <w:pPr>
         <w:pStyle w:val="normlntext"/>
         <w:rPr>
-          <w:rFonts w:hint="eastAsia"/>
           <w:lang w:eastAsia="ja-JP"/>
         </w:rPr>
       </w:pPr>
@@ -14048,6 +14000,9 @@
         <w:jc w:val="center"/>
       </w:pPr>
       <w:r>
+        <w:rPr>
+          <w:noProof/>
+        </w:rPr>
         <w:drawing>
           <wp:inline distT="0" distB="0" distL="0" distR="0" wp14:anchorId="5152E497" wp14:editId="3F26B8A1">
             <wp:extent cx="3762375" cy="1782973"/>
@@ -14112,6 +14067,9 @@
         <w:t>11</w:t>
       </w:r>
       <w:r>
+        <w:rPr>
+          <w:noProof/>
+        </w:rPr>
         <w:fldChar w:fldCharType="end"/>
       </w:r>
       <w:r>
@@ -14119,7 +14077,6 @@
       </w:r>
       <w:r>
         <w:rPr>
-          <w:rFonts w:hint="eastAsia"/>
           <w:lang w:eastAsia="ja-JP"/>
         </w:rPr>
         <w:t>[</w:t>
@@ -14134,20 +14091,7 @@
         <w:rPr>
           <w:lang w:eastAsia="ja-JP"/>
         </w:rPr>
-        <w:instrText xml:space="preserve"> </w:instrText>
-      </w:r>
-      <w:r>
-        <w:rPr>
-          <w:rFonts w:hint="eastAsia"/>
-          <w:lang w:eastAsia="ja-JP"/>
-        </w:rPr>
-        <w:instrText>REF _Ref132584247 \r \h</w:instrText>
-      </w:r>
-      <w:r>
-        <w:rPr>
-          <w:lang w:eastAsia="ja-JP"/>
-        </w:rPr>
-        <w:instrText xml:space="preserve"> </w:instrText>
+        <w:instrText xml:space="preserve"> REF _Ref132584247 \r \h </w:instrText>
       </w:r>
       <w:r>
         <w:rPr>
@@ -14183,7 +14127,7 @@
       <w:pPr>
         <w:pStyle w:val="NadpisB"/>
       </w:pPr>
-      <w:bookmarkStart w:id="116" w:name="_Toc135195277"/>
+      <w:bookmarkStart w:id="124" w:name="_Toc135281646"/>
       <w:r>
         <w:lastRenderedPageBreak/>
         <w:t>Vyplňování slepých konců</w:t>
@@ -14193,7 +14137,6 @@
       </w:r>
       <w:r>
         <w:rPr>
-          <w:rFonts w:hint="eastAsia"/>
           <w:lang w:eastAsia="ja-JP"/>
         </w:rPr>
         <w:t>(</w:t>
@@ -14217,7 +14160,7 @@
         </w:rPr>
         <w:t>)</w:t>
       </w:r>
-      <w:bookmarkEnd w:id="116"/>
+      <w:bookmarkEnd w:id="124"/>
     </w:p>
     <w:p>
       <w:pPr>
@@ -14266,6 +14209,11 @@
       <w:r>
         <w:t xml:space="preserve"> Můžeme porovnat pseudokódy těchto dvou algoritmů:</w:t>
       </w:r>
+    </w:p>
+    <w:p>
+      <w:pPr>
+        <w:pStyle w:val="normlntext"/>
+      </w:pPr>
     </w:p>
     <w:p>
       <w:pPr>
@@ -14384,25 +14332,7 @@
           <w:sz w:val="20"/>
           <w:szCs w:val="20"/>
         </w:rPr>
-        <w:t xml:space="preserve">přidej do zásobníku </w:t>
-      </w:r>
-      <w:proofErr w:type="gramStart"/>
-      <w:r>
-        <w:rPr>
-          <w:rFonts w:ascii="Courier New" w:hAnsi="Courier New" w:cs="Courier New"/>
-          <w:sz w:val="20"/>
-          <w:szCs w:val="20"/>
-        </w:rPr>
-        <w:t>pixel[</w:t>
-      </w:r>
-      <w:proofErr w:type="gramEnd"/>
-      <w:r>
-        <w:rPr>
-          <w:rFonts w:ascii="Courier New" w:hAnsi="Courier New" w:cs="Courier New"/>
-          <w:sz w:val="20"/>
-          <w:szCs w:val="20"/>
-        </w:rPr>
-        <w:t>x, y]</w:t>
+        <w:t>přidej do zásobníku pixel[x, y]</w:t>
       </w:r>
     </w:p>
     <w:p>
@@ -14482,25 +14412,7 @@
           <w:sz w:val="20"/>
           <w:szCs w:val="20"/>
         </w:rPr>
-        <w:t xml:space="preserve">dokud </w:t>
-      </w:r>
-      <w:proofErr w:type="gramStart"/>
-      <w:r>
-        <w:rPr>
-          <w:rFonts w:ascii="Courier New" w:eastAsia="FreeSerif" w:hAnsi="Courier New" w:cs="Courier New"/>
-          <w:sz w:val="20"/>
-          <w:szCs w:val="20"/>
-        </w:rPr>
-        <w:t>pixel[</w:t>
-      </w:r>
-      <w:proofErr w:type="gramEnd"/>
-      <w:r>
-        <w:rPr>
-          <w:rFonts w:ascii="Courier New" w:eastAsia="FreeSerif" w:hAnsi="Courier New" w:cs="Courier New"/>
-          <w:sz w:val="20"/>
-          <w:szCs w:val="20"/>
-        </w:rPr>
-        <w:t>x-1, y] leží uvnitř oblasti, proveď:</w:t>
+        <w:t>dokud pixel[x-1, y] leží uvnitř oblasti, proveď:</w:t>
       </w:r>
     </w:p>
     <w:p>
@@ -14596,25 +14508,7 @@
           <w:sz w:val="20"/>
           <w:szCs w:val="20"/>
         </w:rPr>
-        <w:t xml:space="preserve">vybarvi </w:t>
-      </w:r>
-      <w:proofErr w:type="gramStart"/>
-      <w:r>
-        <w:rPr>
-          <w:rFonts w:ascii="Courier New" w:eastAsia="FreeSerif" w:hAnsi="Courier New" w:cs="Courier New"/>
-          <w:sz w:val="20"/>
-          <w:szCs w:val="20"/>
-        </w:rPr>
-        <w:t>pixel[</w:t>
-      </w:r>
-      <w:proofErr w:type="gramEnd"/>
-      <w:r>
-        <w:rPr>
-          <w:rFonts w:ascii="Courier New" w:eastAsia="FreeSerif" w:hAnsi="Courier New" w:cs="Courier New"/>
-          <w:sz w:val="20"/>
-          <w:szCs w:val="20"/>
-        </w:rPr>
-        <w:t>x, y]</w:t>
+        <w:t>vybarvi pixel[x, y]</w:t>
       </w:r>
     </w:p>
     <w:p>
@@ -14699,51 +14593,26 @@
         <w:pStyle w:val="HTMLPreformatted"/>
       </w:pPr>
       <w:r>
-        <w:rPr>
-          <w:b/>
-          <w:bCs/>
-        </w:rPr>
         <w:t>funkce</w:t>
       </w:r>
       <w:r>
+        <w:t xml:space="preserve"> BFS</w:t>
+      </w:r>
+      <w:r>
         <w:t xml:space="preserve"> </w:t>
       </w:r>
-      <w:proofErr w:type="gramStart"/>
-      <w:r>
-        <w:t>BFS(</w:t>
-      </w:r>
-      <w:proofErr w:type="gramEnd"/>
-      <w:r>
-        <w:rPr>
-          <w:i/>
-          <w:iCs/>
-        </w:rPr>
-        <w:t>G</w:t>
-      </w:r>
-      <w:r>
-        <w:t xml:space="preserve">, </w:t>
-      </w:r>
-      <w:proofErr w:type="spellStart"/>
-      <w:r>
-        <w:rPr>
-          <w:i/>
-          <w:iCs/>
-        </w:rPr>
-        <w:t>root</w:t>
-      </w:r>
-      <w:proofErr w:type="spellEnd"/>
-      <w:r>
-        <w:t xml:space="preserve">) </w:t>
-      </w:r>
-      <w:proofErr w:type="spellStart"/>
-      <w:r>
-        <w:rPr>
-          <w:b/>
-          <w:bCs/>
-        </w:rPr>
-        <w:t>is</w:t>
-      </w:r>
-      <w:proofErr w:type="spellEnd"/>
+      <w:r>
+        <w:t xml:space="preserve">(G, </w:t>
+      </w:r>
+      <w:r>
+        <w:t>zdroj</w:t>
+      </w:r>
+      <w:r>
+        <w:t>)</w:t>
+      </w:r>
+      <w:r>
+        <w:t>:</w:t>
+      </w:r>
     </w:p>
     <w:p>
       <w:pPr>
@@ -14754,31 +14623,8 @@
         </w:numPr>
       </w:pPr>
       <w:r>
-        <w:t xml:space="preserve">let </w:t>
-      </w:r>
-      <w:r>
-        <w:rPr>
-          <w:i/>
-          <w:iCs/>
-        </w:rPr>
-        <w:t>Q</w:t>
-      </w:r>
-      <w:r>
-        <w:t xml:space="preserve"> </w:t>
-      </w:r>
-      <w:proofErr w:type="spellStart"/>
-      <w:r>
-        <w:t>be</w:t>
-      </w:r>
-      <w:proofErr w:type="spellEnd"/>
-      <w:r>
-        <w:t xml:space="preserve"> a </w:t>
-      </w:r>
-      <w:proofErr w:type="spellStart"/>
-      <w:r>
-        <w:t>queue</w:t>
-      </w:r>
-      <w:proofErr w:type="spellEnd"/>
+        <w:t>vytvoř novou frontu Q</w:t>
+      </w:r>
     </w:p>
     <w:p>
       <w:pPr>
@@ -14789,25 +14635,8 @@
         </w:numPr>
       </w:pPr>
       <w:r>
-        <w:t xml:space="preserve">label </w:t>
-      </w:r>
-      <w:proofErr w:type="spellStart"/>
-      <w:r>
-        <w:rPr>
-          <w:i/>
-          <w:iCs/>
-        </w:rPr>
-        <w:t>root</w:t>
-      </w:r>
-      <w:proofErr w:type="spellEnd"/>
-      <w:r>
-        <w:t xml:space="preserve"> as </w:t>
-      </w:r>
-      <w:proofErr w:type="spellStart"/>
-      <w:r>
-        <w:t>explored</w:t>
-      </w:r>
-      <w:proofErr w:type="spellEnd"/>
+        <w:t>označ zdroj jako navštívený</w:t>
+      </w:r>
     </w:p>
     <w:p>
       <w:pPr>
@@ -14817,34 +14646,8 @@
           <w:numId w:val="34"/>
         </w:numPr>
       </w:pPr>
-      <w:proofErr w:type="spellStart"/>
-      <w:proofErr w:type="gramStart"/>
-      <w:r>
-        <w:rPr>
-          <w:i/>
-          <w:iCs/>
-        </w:rPr>
-        <w:t>Q</w:t>
-      </w:r>
-      <w:r>
-        <w:t>.enqueue</w:t>
-      </w:r>
-      <w:proofErr w:type="spellEnd"/>
-      <w:proofErr w:type="gramEnd"/>
-      <w:r>
-        <w:t>(</w:t>
-      </w:r>
-      <w:proofErr w:type="spellStart"/>
-      <w:r>
-        <w:rPr>
-          <w:i/>
-          <w:iCs/>
-        </w:rPr>
-        <w:t>root</w:t>
-      </w:r>
-      <w:proofErr w:type="spellEnd"/>
-      <w:r>
-        <w:t>)</w:t>
+      <w:r>
+        <w:t>vlož zdroj do fronty Q</w:t>
       </w:r>
     </w:p>
     <w:p>
@@ -14855,50 +14658,8 @@
           <w:numId w:val="34"/>
         </w:numPr>
       </w:pPr>
-      <w:proofErr w:type="spellStart"/>
-      <w:r>
-        <w:rPr>
-          <w:b/>
-          <w:bCs/>
-        </w:rPr>
-        <w:t>while</w:t>
-      </w:r>
-      <w:proofErr w:type="spellEnd"/>
-      <w:r>
-        <w:t xml:space="preserve"> </w:t>
-      </w:r>
-      <w:r>
-        <w:rPr>
-          <w:i/>
-          <w:iCs/>
-        </w:rPr>
-        <w:t>Q</w:t>
-      </w:r>
-      <w:r>
-        <w:t xml:space="preserve"> </w:t>
-      </w:r>
-      <w:proofErr w:type="spellStart"/>
-      <w:r>
-        <w:t>is</w:t>
-      </w:r>
-      <w:proofErr w:type="spellEnd"/>
-      <w:r>
-        <w:t xml:space="preserve"> not </w:t>
-      </w:r>
-      <w:proofErr w:type="spellStart"/>
-      <w:r>
-        <w:t>empty</w:t>
-      </w:r>
-      <w:proofErr w:type="spellEnd"/>
-      <w:r>
-        <w:t xml:space="preserve"> </w:t>
-      </w:r>
-      <w:r>
-        <w:rPr>
-          <w:b/>
-          <w:bCs/>
-        </w:rPr>
-        <w:t>do</w:t>
+      <w:r>
+        <w:t>dokud není fronta prázdná, proveď:</w:t>
       </w:r>
     </w:p>
     <w:p>
@@ -14909,35 +14670,11 @@
           <w:numId w:val="35"/>
         </w:numPr>
       </w:pPr>
-      <w:proofErr w:type="gramStart"/>
-      <w:r>
-        <w:rPr>
-          <w:i/>
-          <w:iCs/>
-        </w:rPr>
-        <w:t>v</w:t>
-      </w:r>
-      <w:r>
-        <w:t> :</w:t>
-      </w:r>
-      <w:proofErr w:type="gramEnd"/>
-      <w:r>
-        <w:t xml:space="preserve">= </w:t>
-      </w:r>
-      <w:proofErr w:type="spellStart"/>
-      <w:r>
-        <w:rPr>
-          <w:i/>
-          <w:iCs/>
-        </w:rPr>
-        <w:t>Q</w:t>
-      </w:r>
-      <w:r>
-        <w:t>.dequeue</w:t>
-      </w:r>
-      <w:proofErr w:type="spellEnd"/>
-      <w:r>
-        <w:t>()</w:t>
+      <w:r>
+        <w:t>v </w:t>
+      </w:r>
+      <w:r>
+        <w:t>= následující prvek z Q</w:t>
       </w:r>
     </w:p>
     <w:p>
@@ -14948,61 +14685,9 @@
           <w:numId w:val="35"/>
         </w:numPr>
       </w:pPr>
-      <w:proofErr w:type="spellStart"/>
-      <w:r>
-        <w:rPr>
-          <w:b/>
-          <w:bCs/>
-        </w:rPr>
-        <w:t>if</w:t>
-      </w:r>
-      <w:proofErr w:type="spellEnd"/>
-      <w:r>
-        <w:t xml:space="preserve"> </w:t>
-      </w:r>
-      <w:r>
-        <w:rPr>
-          <w:i/>
-          <w:iCs/>
-        </w:rPr>
-        <w:t>v</w:t>
-      </w:r>
-      <w:r>
-        <w:t xml:space="preserve"> </w:t>
-      </w:r>
-      <w:proofErr w:type="spellStart"/>
-      <w:r>
-        <w:t>is</w:t>
-      </w:r>
-      <w:proofErr w:type="spellEnd"/>
-      <w:r>
-        <w:t xml:space="preserve"> </w:t>
-      </w:r>
-      <w:proofErr w:type="spellStart"/>
-      <w:r>
-        <w:t>the</w:t>
-      </w:r>
-      <w:proofErr w:type="spellEnd"/>
-      <w:r>
-        <w:t xml:space="preserve"> </w:t>
-      </w:r>
-      <w:proofErr w:type="spellStart"/>
-      <w:r>
-        <w:t>goal</w:t>
-      </w:r>
-      <w:proofErr w:type="spellEnd"/>
-      <w:r>
-        <w:t xml:space="preserve"> </w:t>
-      </w:r>
-      <w:proofErr w:type="spellStart"/>
-      <w:r>
-        <w:rPr>
-          <w:b/>
-          <w:bCs/>
-        </w:rPr>
-        <w:t>then</w:t>
-      </w:r>
-      <w:proofErr w:type="spellEnd"/>
+      <w:r>
+        <w:t>pokud v je cíl, proveď:</w:t>
+      </w:r>
     </w:p>
     <w:p>
       <w:pPr>
@@ -15013,7 +14698,7 @@
         </w:numPr>
       </w:pPr>
       <w:r>
-        <w:t>return v</w:t>
+        <w:t>vrať v</w:t>
       </w:r>
     </w:p>
     <w:p>
@@ -15024,113 +14709,20 @@
           <w:numId w:val="35"/>
         </w:numPr>
       </w:pPr>
-      <w:proofErr w:type="spellStart"/>
-      <w:r>
-        <w:rPr>
-          <w:b/>
-          <w:bCs/>
-        </w:rPr>
-        <w:t>for</w:t>
-      </w:r>
-      <w:proofErr w:type="spellEnd"/>
-      <w:r>
-        <w:rPr>
-          <w:b/>
-          <w:bCs/>
-        </w:rPr>
-        <w:t xml:space="preserve"> </w:t>
-      </w:r>
-      <w:proofErr w:type="spellStart"/>
-      <w:r>
-        <w:rPr>
-          <w:b/>
-          <w:bCs/>
-        </w:rPr>
-        <w:t>all</w:t>
-      </w:r>
-      <w:proofErr w:type="spellEnd"/>
-      <w:r>
-        <w:t xml:space="preserve"> </w:t>
-      </w:r>
-      <w:proofErr w:type="spellStart"/>
-      <w:r>
-        <w:t>edges</w:t>
-      </w:r>
-      <w:proofErr w:type="spellEnd"/>
-      <w:r>
-        <w:t xml:space="preserve"> </w:t>
-      </w:r>
-      <w:proofErr w:type="spellStart"/>
-      <w:r>
-        <w:t>from</w:t>
-      </w:r>
-      <w:proofErr w:type="spellEnd"/>
-      <w:r>
-        <w:t xml:space="preserve"> </w:t>
-      </w:r>
-      <w:r>
-        <w:rPr>
-          <w:i/>
-          <w:iCs/>
-        </w:rPr>
-        <w:t>v</w:t>
-      </w:r>
-      <w:r>
-        <w:t xml:space="preserve"> to </w:t>
-      </w:r>
-      <w:r>
-        <w:rPr>
-          <w:i/>
-          <w:iCs/>
-        </w:rPr>
-        <w:t>w</w:t>
-      </w:r>
-      <w:r>
-        <w:t xml:space="preserve"> </w:t>
-      </w:r>
-      <w:r>
-        <w:rPr>
-          <w:b/>
-          <w:bCs/>
-        </w:rPr>
-        <w:t>in</w:t>
-      </w:r>
-      <w:r>
-        <w:t xml:space="preserve"> </w:t>
-      </w:r>
-      <w:proofErr w:type="spellStart"/>
-      <w:proofErr w:type="gramStart"/>
-      <w:r>
-        <w:rPr>
-          <w:i/>
-          <w:iCs/>
-        </w:rPr>
-        <w:t>G</w:t>
-      </w:r>
-      <w:r>
-        <w:t>.adjacentEdges</w:t>
-      </w:r>
-      <w:proofErr w:type="spellEnd"/>
-      <w:proofErr w:type="gramEnd"/>
-      <w:r>
-        <w:t>(</w:t>
-      </w:r>
-      <w:r>
-        <w:rPr>
-          <w:i/>
-          <w:iCs/>
-        </w:rPr>
-        <w:t>v</w:t>
-      </w:r>
-      <w:r>
-        <w:t xml:space="preserve">) </w:t>
-      </w:r>
-      <w:r>
-        <w:rPr>
-          <w:b/>
-          <w:bCs/>
-        </w:rPr>
-        <w:t>do</w:t>
+      <w:r>
+        <w:t>pro všechny hrany od</w:t>
+      </w:r>
+      <w:r>
+        <w:t xml:space="preserve"> v </w:t>
+      </w:r>
+      <w:r>
+        <w:t>po</w:t>
+      </w:r>
+      <w:r>
+        <w:t xml:space="preserve"> w</w:t>
+      </w:r>
+      <w:r>
+        <w:t> sousedních hran v, proveď:</w:t>
       </w:r>
     </w:p>
     <w:p>
@@ -15141,61 +14733,9 @@
           <w:numId w:val="35"/>
         </w:numPr>
       </w:pPr>
-      <w:proofErr w:type="spellStart"/>
-      <w:r>
-        <w:rPr>
-          <w:b/>
-          <w:bCs/>
-        </w:rPr>
-        <w:t>if</w:t>
-      </w:r>
-      <w:proofErr w:type="spellEnd"/>
-      <w:r>
-        <w:t xml:space="preserve"> </w:t>
-      </w:r>
-      <w:r>
-        <w:rPr>
-          <w:i/>
-          <w:iCs/>
-        </w:rPr>
-        <w:t>w</w:t>
-      </w:r>
-      <w:r>
-        <w:t xml:space="preserve"> </w:t>
-      </w:r>
-      <w:proofErr w:type="spellStart"/>
-      <w:r>
-        <w:t>is</w:t>
-      </w:r>
-      <w:proofErr w:type="spellEnd"/>
-      <w:r>
-        <w:t xml:space="preserve"> not </w:t>
-      </w:r>
-      <w:proofErr w:type="spellStart"/>
-      <w:r>
-        <w:t>labeled</w:t>
-      </w:r>
-      <w:proofErr w:type="spellEnd"/>
-      <w:r>
-        <w:t xml:space="preserve"> as </w:t>
-      </w:r>
-      <w:proofErr w:type="spellStart"/>
-      <w:r>
-        <w:t>explored</w:t>
-      </w:r>
-      <w:proofErr w:type="spellEnd"/>
-      <w:r>
-        <w:t xml:space="preserve"> </w:t>
-      </w:r>
-      <w:proofErr w:type="spellStart"/>
-      <w:r>
-        <w:rPr>
-          <w:b/>
-          <w:bCs/>
-        </w:rPr>
-        <w:t>then</w:t>
-      </w:r>
-      <w:proofErr w:type="spellEnd"/>
+      <w:r>
+        <w:t>pokud w není označený jako navštívený, proveď:</w:t>
+      </w:r>
     </w:p>
     <w:p>
       <w:pPr>
@@ -15206,23 +14746,8 @@
         </w:numPr>
       </w:pPr>
       <w:r>
-        <w:t xml:space="preserve">label </w:t>
-      </w:r>
-      <w:r>
-        <w:rPr>
-          <w:i/>
-          <w:iCs/>
-        </w:rPr>
-        <w:t>w</w:t>
-      </w:r>
-      <w:r>
-        <w:t xml:space="preserve"> as </w:t>
-      </w:r>
-      <w:proofErr w:type="spellStart"/>
-      <w:r>
-        <w:t>explored</w:t>
-      </w:r>
-      <w:proofErr w:type="spellEnd"/>
+        <w:t>označ w jako navštívený</w:t>
+      </w:r>
     </w:p>
     <w:p>
       <w:pPr>
@@ -15232,29 +14757,8 @@
           <w:numId w:val="37"/>
         </w:numPr>
       </w:pPr>
-      <w:proofErr w:type="spellStart"/>
-      <w:proofErr w:type="gramStart"/>
-      <w:r>
-        <w:rPr>
-          <w:i/>
-          <w:iCs/>
-        </w:rPr>
-        <w:t>w</w:t>
-      </w:r>
-      <w:r>
-        <w:t>.parent</w:t>
-      </w:r>
-      <w:proofErr w:type="spellEnd"/>
-      <w:proofErr w:type="gramEnd"/>
-      <w:r>
-        <w:t xml:space="preserve"> := </w:t>
-      </w:r>
-      <w:r>
-        <w:rPr>
-          <w:i/>
-          <w:iCs/>
-        </w:rPr>
-        <w:t>v</w:t>
+      <w:r>
+        <w:t>uveď v jako rodiče pro w</w:t>
       </w:r>
     </w:p>
     <w:p>
@@ -15265,38 +14769,36 @@
           <w:numId w:val="37"/>
         </w:numPr>
       </w:pPr>
-      <w:proofErr w:type="spellStart"/>
-      <w:proofErr w:type="gramStart"/>
-      <w:r>
-        <w:rPr>
-          <w:i/>
-          <w:iCs/>
-        </w:rPr>
-        <w:t>Q</w:t>
-      </w:r>
-      <w:r>
-        <w:t>.enqueue</w:t>
-      </w:r>
-      <w:proofErr w:type="spellEnd"/>
-      <w:proofErr w:type="gramEnd"/>
-      <w:r>
-        <w:t>(</w:t>
-      </w:r>
-      <w:r>
-        <w:rPr>
-          <w:i/>
-          <w:iCs/>
-        </w:rPr>
-        <w:t>w</w:t>
-      </w:r>
-      <w:r>
-        <w:t>)</w:t>
+      <w:r>
+        <w:t>vlož w do fronty Q</w:t>
+      </w:r>
+    </w:p>
+    <w:p>
+      <w:pPr>
+        <w:rPr>
+          <w:rFonts w:ascii="Times New Roman" w:hAnsi="Times New Roman"/>
+        </w:rPr>
+      </w:pPr>
+      <w:r>
+        <w:br w:type="page"/>
       </w:r>
     </w:p>
     <w:p>
       <w:pPr>
         <w:pStyle w:val="normlntext"/>
       </w:pPr>
+      <w:r>
+        <w:lastRenderedPageBreak/>
+        <w:t>Můžeme vidět, že řádkové semínkové vyplňování pracuje se zásobníkem, místo fronty. Fronta je specifická pro prohledávání do šířky, a naopak halda pro hledání do hloubky. Je tedy hned patrné, že v tomhle ohledu je naše vyplňování bližší k prohledávání do hloubky.</w:t>
+      </w:r>
+    </w:p>
+    <w:p>
+      <w:pPr>
+        <w:pStyle w:val="normlntext"/>
+      </w:pPr>
+      <w:r>
+        <w:t>Podobnost můžeme vidět v kontrole sousedních struktur, tedy pixelů u řádkového vyplňování a vrcholů u prohledávání do šířky v grafu.</w:t>
+      </w:r>
     </w:p>
     <w:p>
       <w:pPr>
@@ -15308,7 +14810,6 @@
           <w:rFonts w:ascii="Times New Roman" w:hAnsi="Times New Roman" w:cs="Times New Roman"/>
           <w:noProof/>
         </w:rPr>
-        <w:lastRenderedPageBreak/>
         <w:drawing>
           <wp:inline distT="0" distB="0" distL="0" distR="0" wp14:anchorId="3771F441" wp14:editId="4DAF78D8">
             <wp:extent cx="3530514" cy="1914525"/>
@@ -15410,11 +14911,12 @@
         <w:t>]</w:t>
       </w:r>
     </w:p>
+    <w:p/>
     <w:p>
       <w:pPr>
         <w:pStyle w:val="NadpisB"/>
       </w:pPr>
-      <w:bookmarkStart w:id="117" w:name="_Toc135195278"/>
+      <w:bookmarkStart w:id="125" w:name="_Toc135281647"/>
       <w:r>
         <w:t>Prohledávání do hloubky</w:t>
       </w:r>
@@ -15437,32 +14939,14 @@
       <w:r>
         <w:t>)</w:t>
       </w:r>
-      <w:bookmarkEnd w:id="117"/>
+      <w:bookmarkEnd w:id="125"/>
     </w:p>
     <w:p>
       <w:pPr>
         <w:pStyle w:val="normlntext"/>
       </w:pPr>
       <w:r>
-        <w:t>Prohledávání do hloubky</w:t>
-      </w:r>
-      <w:r>
-        <w:t xml:space="preserve"> </w:t>
-      </w:r>
-      <w:r>
-        <w:t xml:space="preserve">prohledává graf postupně podle jednotlivých větví, tedy prochází do hloubky </w:t>
-      </w:r>
-      <w:r>
-        <w:t>jednu</w:t>
-      </w:r>
-      <w:r>
-        <w:t xml:space="preserve"> vět</w:t>
-      </w:r>
-      <w:r>
-        <w:t>ev</w:t>
-      </w:r>
-      <w:r>
-        <w:t>, dokud nenarazí na uzel bez nezpracovaných sousedů. Poté se vrací zpět k poslednímu uzlu, u kterého existuje nezpracovaný soused a opakuje</w:t>
+        <w:t>Prohledávání do hloubky prohledává graf postupně podle jednotlivých větví, tedy prochází do hloubky jednu větev, dokud nenarazí na uzel bez nezpracovaných sousedů. Poté se vrací zpět k poslednímu uzlu, u kterého existuje nezpracovaný soused a opakuje</w:t>
       </w:r>
       <w:r>
         <w:t xml:space="preserve"> tento</w:t>
@@ -15481,23 +14965,8 @@
       <w:pPr>
         <w:pStyle w:val="normlntext"/>
       </w:pPr>
-      <w:commentRangeStart w:id="118"/>
-      <w:r>
-        <w:t>Prohledávání do hloubky</w:t>
-      </w:r>
-      <w:r>
-        <w:t xml:space="preserve"> </w:t>
-      </w:r>
-      <w:commentRangeEnd w:id="118"/>
-      <w:r>
-        <w:rPr>
-          <w:rStyle w:val="CommentReference"/>
-          <w:rFonts w:ascii="Times" w:hAnsi="Times"/>
-        </w:rPr>
-        <w:commentReference w:id="118"/>
-      </w:r>
-      <w:r>
-        <w:t xml:space="preserve">nemusí najít nejkratší cestu k cílovému uzlu, ale může najít řešení rychleji než </w:t>
+      <w:r>
+        <w:t xml:space="preserve">Prohledávání do hloubky nemusí najít nejkratší cestu k cílovému uzlu, ale může najít řešení rychleji než </w:t>
       </w:r>
       <w:r>
         <w:t>vyplňování slepých konců</w:t>
@@ -15538,9 +15007,9 @@
           <w:noProof/>
         </w:rPr>
         <w:drawing>
-          <wp:inline distT="0" distB="0" distL="0" distR="0" wp14:anchorId="2A65276E" wp14:editId="1553D564">
-            <wp:extent cx="3514725" cy="2033181"/>
-            <wp:effectExtent l="0" t="0" r="0" b="5715"/>
+          <wp:inline distT="0" distB="0" distL="0" distR="0" wp14:anchorId="2A65276E" wp14:editId="231A6BBB">
+            <wp:extent cx="3408401" cy="1971675"/>
+            <wp:effectExtent l="0" t="0" r="1905" b="0"/>
             <wp:docPr id="69" name="Picture 69" descr="Diagram&#10;&#10;Description automatically generated"/>
             <wp:cNvGraphicFramePr>
               <a:graphicFrameLocks xmlns:a="http://schemas.openxmlformats.org/drawingml/2006/main" noChangeAspect="1"/>
@@ -15553,7 +15022,7 @@
                     <pic:cNvPicPr/>
                   </pic:nvPicPr>
                   <pic:blipFill>
-                    <a:blip r:embed="rId28"/>
+                    <a:blip r:embed="rId24"/>
                     <a:stretch>
                       <a:fillRect/>
                     </a:stretch>
@@ -15561,7 +15030,7 @@
                   <pic:spPr>
                     <a:xfrm>
                       <a:off x="0" y="0"/>
-                      <a:ext cx="3533789" cy="2044209"/>
+                      <a:ext cx="3440356" cy="1990160"/>
                     </a:xfrm>
                     <a:prstGeom prst="rect">
                       <a:avLst/>
@@ -15615,7 +15084,7 @@
           <w:rStyle w:val="Hyperlink"/>
         </w:rPr>
       </w:pPr>
-      <w:hyperlink r:id="rId29" w:history="1">
+      <w:hyperlink r:id="rId25" w:history="1">
         <w:r>
           <w:rPr>
             <w:rStyle w:val="Hyperlink"/>
@@ -15624,35 +15093,395 @@
         </w:r>
       </w:hyperlink>
     </w:p>
+    <w:p>
+      <w:pPr>
+        <w:pStyle w:val="normlntext"/>
+      </w:pPr>
+      <w:r>
+        <w:lastRenderedPageBreak/>
+        <w:t>Algoritmus hledání do hloubky je prakticky shodný s algoritmem hledání do šířky, akorát místo fronty využívá zásobník.</w:t>
+      </w:r>
+    </w:p>
+    <w:p>
+      <w:pPr>
+        <w:pStyle w:val="normlntext"/>
+      </w:pPr>
+      <w:r>
+        <w:t xml:space="preserve">Dá se tedy říct, že z těchto zkoumaných algoritmů prohledávání bludiště je k vyplňování bližší právě </w:t>
+      </w:r>
+      <w:r>
+        <w:t xml:space="preserve">algoritmus </w:t>
+      </w:r>
+      <w:r>
+        <w:t>hledání do hloubky.</w:t>
+      </w:r>
+    </w:p>
     <w:p/>
     <w:p>
       <w:pPr>
         <w:pStyle w:val="NadpisB"/>
       </w:pPr>
-      <w:bookmarkStart w:id="119" w:name="_Toc135195279"/>
+      <w:bookmarkStart w:id="126" w:name="_Toc135281648"/>
       <w:r>
         <w:t>Podobnost mezi algoritmy vyplňování a řešení bludiště</w:t>
       </w:r>
-      <w:bookmarkEnd w:id="119"/>
+      <w:bookmarkEnd w:id="126"/>
     </w:p>
     <w:p>
       <w:pPr>
         <w:pStyle w:val="normlntext"/>
       </w:pPr>
       <w:r>
-        <w:t xml:space="preserve">Oba algoritmy, řešení bludiště i výplně vybrané oblasti, zahrnují průchod dvourozměrným prostorem a prozkoumávání sousedních buněk nebo pixelů. Oba také zahrnují použití </w:t>
-      </w:r>
+        <w:t>Oba algoritmy, řešení bludiště i výplně vybrané oblasti, zahrnují průchod dvourozměrným prostorem a prozkoumávání sousedních buněk nebo pixelů. Oba také zahrnují použití datových struktur, jako jsou zásobníky nebo fronty, pro udržování navštívených buněk nebo pixelů a pro řízení procesu prohledávání nebo výplně.</w:t>
+      </w:r>
+    </w:p>
+    <w:p>
+      <w:pPr>
+        <w:pStyle w:val="normlntext"/>
+      </w:pPr>
+      <w:r>
+        <w:t>Existují však také některé klíčové rozdíly mezi algoritmy řešení bludiště a výplně vybrané oblasti. Algoritmy řešení bludiště se obvykle zaměřují na nalezení jediné cesty z počátečního bodu do koncového bodu, zatímco algoritmy výplně vybrané oblasti se zaměřují na vyplnění celé oblasti zájmu.</w:t>
+      </w:r>
+    </w:p>
+    <w:p>
+      <w:pPr>
+        <w:pStyle w:val="normlntext"/>
+      </w:pPr>
+      <w:r>
+        <w:t>Časová složitost algoritmu prohledávání do šířky</w:t>
+      </w:r>
+      <w:r>
+        <w:t xml:space="preserve"> je závislá na počtu vrcholů a hran grafu.</w:t>
+      </w:r>
+    </w:p>
+    <w:p>
+      <w:pPr>
+        <w:pStyle w:val="normlntext"/>
+        <w:jc w:val="center"/>
+        <w:rPr>
+          <w:i/>
+        </w:rPr>
+      </w:pPr>
+      <m:oMath>
+        <m:r>
+          <w:rPr>
+            <w:rFonts w:ascii="Cambria Math" w:hAnsi="Cambria Math"/>
+          </w:rPr>
+          <m:t>O(</m:t>
+        </m:r>
+        <m:d>
+          <m:dPr>
+            <m:begChr m:val="|"/>
+            <m:endChr m:val="|"/>
+            <m:ctrlPr>
+              <w:rPr>
+                <w:rFonts w:ascii="Cambria Math" w:hAnsi="Cambria Math"/>
+                <w:i/>
+                <w:lang w:eastAsia="ja-JP"/>
+              </w:rPr>
+            </m:ctrlPr>
+          </m:dPr>
+          <m:e>
+            <m:r>
+              <w:rPr>
+                <w:rFonts w:ascii="Cambria Math" w:hAnsi="Cambria Math"/>
+                <w:lang w:eastAsia="ja-JP"/>
+              </w:rPr>
+              <m:t>V</m:t>
+            </m:r>
+          </m:e>
+        </m:d>
+        <m:r>
+          <w:rPr>
+            <w:rFonts w:ascii="Cambria Math" w:hAnsi="Cambria Math"/>
+          </w:rPr>
+          <m:t>+|E|)</m:t>
+        </m:r>
+      </m:oMath>
+      <w:r>
+        <w:rPr>
+          <w:i/>
+        </w:rPr>
+        <w:t xml:space="preserve"> </w:t>
+      </w:r>
+    </w:p>
+    <w:p>
+      <w:pPr>
+        <w:pStyle w:val="normlntext"/>
+        <w:jc w:val="center"/>
+        <w:rPr>
+          <w:iCs/>
+        </w:rPr>
+      </w:pPr>
+    </w:p>
+    <w:p>
+      <w:pPr>
+        <w:pStyle w:val="normlntext"/>
+        <w:jc w:val="left"/>
+        <w:rPr>
+          <w:iCs/>
+        </w:rPr>
+      </w:pPr>
+      <w:r>
+        <w:rPr>
+          <w:iCs/>
+        </w:rPr>
+        <w:t xml:space="preserve">V nejhorším případě může dojít k prozkoumání každého vrcholu a každé hrany. </w:t>
+      </w:r>
+      <m:oMath>
+        <m:d>
+          <m:dPr>
+            <m:begChr m:val="|"/>
+            <m:endChr m:val="|"/>
+            <m:ctrlPr>
+              <w:rPr>
+                <w:rFonts w:ascii="Cambria Math" w:hAnsi="Cambria Math"/>
+                <w:i/>
+                <w:lang w:eastAsia="ja-JP"/>
+              </w:rPr>
+            </m:ctrlPr>
+          </m:dPr>
+          <m:e>
+            <m:r>
+              <w:rPr>
+                <w:rFonts w:ascii="Cambria Math" w:hAnsi="Cambria Math"/>
+                <w:lang w:eastAsia="ja-JP"/>
+              </w:rPr>
+              <m:t>V</m:t>
+            </m:r>
+          </m:e>
+        </m:d>
+      </m:oMath>
+      <w:r>
+        <w:rPr>
+          <w:iCs/>
+        </w:rPr>
+        <w:t xml:space="preserve"> je počet vrcholů a </w:t>
+      </w:r>
+      <m:oMath>
+        <m:r>
+          <w:rPr>
+            <w:rFonts w:ascii="Cambria Math" w:hAnsi="Cambria Math"/>
+          </w:rPr>
+          <m:t>|E|</m:t>
+        </m:r>
+      </m:oMath>
+      <w:r>
+        <w:rPr>
+          <w:iCs/>
+        </w:rPr>
+        <w:t xml:space="preserve"> je počet hran. </w:t>
+      </w:r>
+      <w:r>
+        <w:rPr>
+          <w:iCs/>
+        </w:rPr>
+        <w:t>Tento vztah platí také pro hledání do hloubky.</w:t>
+      </w:r>
+    </w:p>
+    <w:p>
+      <w:pPr>
+        <w:pStyle w:val="normlntext"/>
+      </w:pPr>
+      <w:r>
+        <w:t>Prostorová složitost je závislá na počtu vrcholů:</w:t>
+      </w:r>
+    </w:p>
+    <w:p>
+      <w:pPr>
+        <w:pStyle w:val="normlntext"/>
+        <w:jc w:val="center"/>
+        <w:rPr>
+          <w:i/>
+        </w:rPr>
+      </w:pPr>
+      <m:oMath>
+        <m:r>
+          <w:rPr>
+            <w:rFonts w:ascii="Cambria Math" w:hAnsi="Cambria Math"/>
+          </w:rPr>
+          <m:t>O(</m:t>
+        </m:r>
+        <m:d>
+          <m:dPr>
+            <m:begChr m:val="|"/>
+            <m:endChr m:val="|"/>
+            <m:ctrlPr>
+              <w:rPr>
+                <w:rFonts w:ascii="Cambria Math" w:hAnsi="Cambria Math"/>
+                <w:i/>
+                <w:lang w:eastAsia="ja-JP"/>
+              </w:rPr>
+            </m:ctrlPr>
+          </m:dPr>
+          <m:e>
+            <m:r>
+              <w:rPr>
+                <w:rFonts w:ascii="Cambria Math" w:hAnsi="Cambria Math"/>
+                <w:lang w:eastAsia="ja-JP"/>
+              </w:rPr>
+              <m:t>V</m:t>
+            </m:r>
+          </m:e>
+        </m:d>
+        <m:r>
+          <w:rPr>
+            <w:rFonts w:ascii="Cambria Math" w:hAnsi="Cambria Math"/>
+          </w:rPr>
+          <m:t>)</m:t>
+        </m:r>
+      </m:oMath>
+      <w:r>
+        <w:rPr>
+          <w:i/>
+        </w:rPr>
+        <w:t xml:space="preserve"> </w:t>
+      </w:r>
+    </w:p>
+    <w:p>
+      <w:pPr>
+        <w:pStyle w:val="normlntext"/>
+        <w:jc w:val="left"/>
+        <w:rPr>
+          <w:iCs/>
+        </w:rPr>
+      </w:pPr>
+      <w:r>
+        <w:rPr>
+          <w:iCs/>
+        </w:rPr>
+        <w:t>[</w:t>
+      </w:r>
+      <w:r>
+        <w:rPr>
+          <w:iCs/>
+        </w:rPr>
+        <w:fldChar w:fldCharType="begin"/>
+      </w:r>
+      <w:r>
+        <w:rPr>
+          <w:iCs/>
+        </w:rPr>
+        <w:instrText xml:space="preserve"> REF _Ref135220740 \r \h  \* MERGEFORMAT </w:instrText>
+      </w:r>
+      <w:r>
+        <w:rPr>
+          <w:iCs/>
+        </w:rPr>
+      </w:r>
+      <w:r>
+        <w:rPr>
+          <w:iCs/>
+        </w:rPr>
+        <w:fldChar w:fldCharType="separate"/>
+      </w:r>
+      <w:r>
+        <w:rPr>
+          <w:iCs/>
+        </w:rPr>
+        <w:t>6</w:t>
+      </w:r>
+      <w:r>
+        <w:rPr>
+          <w:iCs/>
+        </w:rPr>
+        <w:fldChar w:fldCharType="end"/>
+      </w:r>
+      <w:r>
+        <w:rPr>
+          <w:iCs/>
+        </w:rPr>
+        <w:t>]</w:t>
+      </w:r>
+    </w:p>
+    <w:p>
+      <w:pPr>
+        <w:pStyle w:val="normlntext"/>
+        <w:rPr>
+          <w:lang w:eastAsia="ja-JP"/>
+        </w:rPr>
+      </w:pPr>
+      <w:r>
+        <w:t>Oproti tomu časová složitost řádkového semínkového vyplňování závisí na počtu</w:t>
+      </w:r>
+      <w:r>
+        <w:t xml:space="preserve"> pixelů</w:t>
+      </w:r>
+      <w:r>
+        <w:t xml:space="preserve"> n</w:t>
+      </w:r>
+      <w:r>
+        <w:t>, které mají být vyplněny.</w:t>
+      </w:r>
+      <w:r>
+        <w:rPr>
+          <w:lang w:eastAsia="ja-JP"/>
+        </w:rPr>
+        <w:t xml:space="preserve"> </w:t>
+      </w:r>
+      <w:r>
+        <w:rPr>
+          <w:lang w:eastAsia="ja-JP"/>
+        </w:rPr>
+        <w:t>jelikož každý pixel můžeme navštívit nejvýše jednou, je s</w:t>
+      </w:r>
+      <w:r>
+        <w:rPr>
+          <w:lang w:eastAsia="ja-JP"/>
+        </w:rPr>
+        <w:t xml:space="preserve">ložitost tohoto algoritmu </w:t>
+      </w:r>
+      <w:r>
+        <w:rPr>
+          <w:lang w:eastAsia="ja-JP"/>
+        </w:rPr>
+        <w:t>následující:</w:t>
+      </w:r>
+    </w:p>
+    <w:p>
+      <w:pPr>
+        <w:pStyle w:val="normlntext"/>
+      </w:pPr>
+      <m:oMathPara>
+        <m:oMath>
+          <m:r>
+            <w:rPr>
+              <w:rFonts w:ascii="Cambria Math" w:hAnsi="Cambria Math"/>
+            </w:rPr>
+            <m:t>O(n</m:t>
+          </m:r>
+          <m:r>
+            <w:rPr>
+              <w:rFonts w:ascii="Cambria Math" w:hAnsi="Cambria Math"/>
+            </w:rPr>
+            <m:t>)</m:t>
+          </m:r>
+        </m:oMath>
+      </m:oMathPara>
+    </w:p>
+    <w:p>
+      <w:pPr>
+        <w:pStyle w:val="NadpisA"/>
+      </w:pPr>
+      <w:bookmarkStart w:id="127" w:name="_Toc135281649"/>
       <w:r>
         <w:lastRenderedPageBreak/>
-        <w:t>datových struktur, jako jsou zásobníky nebo fronty, pro udržování navštívených buněk nebo pixelů a pro řízení procesu prohledávání nebo výplně.</w:t>
-      </w:r>
+        <w:t>Kvalita propustnosti</w:t>
+      </w:r>
+      <w:bookmarkEnd w:id="127"/>
     </w:p>
     <w:p>
       <w:pPr>
         <w:pStyle w:val="normlntext"/>
       </w:pPr>
       <w:r>
-        <w:t>Existují však také některé klíčové rozdíly mezi algoritmy řešení bludiště a výplně vybrané oblasti. Algoritmy řešení bludiště se obvykle zaměřují na nalezení jediné cesty z počátečního bodu do koncového bodu, zatímco algoritmy výplně vybrané oblasti se zaměřují na vyplnění celé oblasti zájmu.</w:t>
+        <w:t>Pod otázkou kvality propustnosti permeabilního materiálu si představíme především výskyt kritických míst, a jak silná je propustnost</w:t>
+      </w:r>
+      <w:r>
+        <w:t xml:space="preserve">, respektive velikost kritického místa. Pro vyřešení těchto problémů využijeme </w:t>
+      </w:r>
+      <w:r>
+        <w:t>přístupy využívané v matematické morfologii.</w:t>
       </w:r>
     </w:p>
     <w:p>
@@ -15662,87 +15491,50 @@
     </w:p>
     <w:p>
       <w:pPr>
-        <w:pStyle w:val="NadpisA"/>
-      </w:pPr>
-      <w:bookmarkStart w:id="120" w:name="_Toc135195280"/>
-      <w:r>
-        <w:t>Kvalita propustnosti</w:t>
-      </w:r>
-      <w:bookmarkEnd w:id="120"/>
+        <w:pStyle w:val="NadpisB"/>
+      </w:pPr>
+      <w:bookmarkStart w:id="128" w:name="_Toc135281650"/>
+      <w:r>
+        <w:t>Matematická morfologie</w:t>
+      </w:r>
+      <w:bookmarkEnd w:id="128"/>
     </w:p>
     <w:p>
       <w:pPr>
         <w:pStyle w:val="normlntext"/>
-      </w:pPr>
-      <w:r>
-        <w:t>Pod otázkou kvality propustnosti permeabilního materiálu si představíme především výskyt kritických míst, a jak silná je propustnost</w:t>
-      </w:r>
-      <w:r>
-        <w:t xml:space="preserve">, respektive velikost kritického místa. Pro vyřešení těchto problémů využijeme </w:t>
-      </w:r>
-      <w:r>
-        <w:t>přístupy využívané v matematické morfologii.</w:t>
+        <w:rPr>
+          <w:lang w:eastAsia="ja-JP"/>
+        </w:rPr>
+      </w:pPr>
+      <w:r>
+        <w:t xml:space="preserve">Matematická morfologie je matematická teorie, která se zabývá analýzou geometrických transformací, jako jsou eroze, dilatace, otevření a uzavření, aplikovaných na obrazy nebo jiné geometrické objekty. Tato teorie byla poprvé navržena Georgesem </w:t>
+      </w:r>
+      <w:proofErr w:type="spellStart"/>
+      <w:r>
+        <w:t>Matheronem</w:t>
+      </w:r>
+      <w:proofErr w:type="spellEnd"/>
+      <w:r>
+        <w:t xml:space="preserve"> v roce 1962 a později rozvinuta Jeanem </w:t>
+      </w:r>
+      <w:proofErr w:type="spellStart"/>
+      <w:r>
+        <w:t>Serra</w:t>
+      </w:r>
+      <w:proofErr w:type="spellEnd"/>
+      <w:r>
+        <w:t xml:space="preserve"> v 70. letech 20. století.</w:t>
       </w:r>
     </w:p>
     <w:p>
       <w:pPr>
         <w:pStyle w:val="normlntext"/>
-      </w:pPr>
-    </w:p>
-    <w:p>
-      <w:pPr>
-        <w:pStyle w:val="NadpisB"/>
-      </w:pPr>
-      <w:bookmarkStart w:id="121" w:name="_Toc135195281"/>
-      <w:r>
-        <w:t>Matematická morfologie</w:t>
-      </w:r>
-      <w:bookmarkEnd w:id="121"/>
-    </w:p>
-    <w:p>
-      <w:pPr>
-        <w:pStyle w:val="normlntext"/>
-        <w:rPr>
-          <w:lang w:eastAsia="ja-JP"/>
-        </w:rPr>
-      </w:pPr>
-      <w:r>
-        <w:t xml:space="preserve">Matematická morfologie je matematická teorie, která se zabývá analýzou geometrických transformací, jako jsou eroze, dilatace, otevření a uzavření, aplikovaných na obrazy nebo jiné geometrické objekty. Tato teorie byla poprvé navržena Georgesem </w:t>
-      </w:r>
-      <w:proofErr w:type="spellStart"/>
-      <w:r>
-        <w:t>Matheronem</w:t>
-      </w:r>
-      <w:proofErr w:type="spellEnd"/>
-      <w:r>
-        <w:t xml:space="preserve"> v roce 1962 a později rozvinuta Jeanem </w:t>
-      </w:r>
-      <w:proofErr w:type="spellStart"/>
-      <w:r>
-        <w:t>Serra</w:t>
-      </w:r>
-      <w:proofErr w:type="spellEnd"/>
-      <w:r>
-        <w:t xml:space="preserve"> v 70. letech 20. století.</w:t>
-      </w:r>
-    </w:p>
-    <w:p>
-      <w:pPr>
-        <w:pStyle w:val="normlntext"/>
-        <w:rPr>
-          <w:lang w:eastAsia="ja-JP"/>
-        </w:rPr>
-      </w:pPr>
-      <w:r>
-        <w:t xml:space="preserve">Základní myšlenkou matematické morfologie je aplikace geometrických transformací na obrazová data za účelem získání informací o struktuře, tvaru a topologii objektů v obraze. Eroze a dilatace jsou základními operacemi matematické morfologie, které </w:t>
-      </w:r>
-      <w:proofErr w:type="gramStart"/>
-      <w:r>
-        <w:t>slouží</w:t>
-      </w:r>
-      <w:proofErr w:type="gramEnd"/>
-      <w:r>
-        <w:t xml:space="preserve"> k úpravě tvaru objektů v obraze.</w:t>
+        <w:rPr>
+          <w:lang w:eastAsia="ja-JP"/>
+        </w:rPr>
+      </w:pPr>
+      <w:r>
+        <w:t>Základní myšlenkou matematické morfologie je aplikace geometrických transformací na obrazová data za účelem získání informací o struktuře, tvaru a topologii objektů v obraze. Eroze a dilatace jsou základními operacemi matematické morfologie, které slouží k úpravě tvaru objektů v obraze.</w:t>
       </w:r>
     </w:p>
     <w:p>
@@ -15780,22 +15572,13 @@
         <w:t>Transformace obrazu je relace mezi dvěma takovými množinami bodů, kde ta druhá je obvykle menší a nazývá se strukturní element.</w:t>
       </w:r>
       <w:r>
-        <w:t xml:space="preserve"> Transformace můžeme provádět jak na </w:t>
-      </w:r>
-      <w:proofErr w:type="gramStart"/>
-      <w:r>
-        <w:t>2D</w:t>
-      </w:r>
-      <w:proofErr w:type="gramEnd"/>
-      <w:r>
-        <w:t xml:space="preserve"> tak i 3D obraze.</w:t>
+        <w:t xml:space="preserve"> Transformace můžeme provádět jak na 2D tak i 3D obraze.</w:t>
       </w:r>
       <w:r>
         <w:t xml:space="preserve"> </w:t>
       </w:r>
       <w:r>
         <w:rPr>
-          <w:rFonts w:hint="eastAsia"/>
           <w:lang w:eastAsia="ja-JP"/>
         </w:rPr>
         <w:t>[</w:t>
@@ -15810,20 +15593,7 @@
         <w:rPr>
           <w:lang w:eastAsia="ja-JP"/>
         </w:rPr>
-        <w:instrText xml:space="preserve"> </w:instrText>
-      </w:r>
-      <w:r>
-        <w:rPr>
-          <w:rFonts w:hint="eastAsia"/>
-          <w:lang w:eastAsia="ja-JP"/>
-        </w:rPr>
-        <w:instrText>REF _Ref132776697 \r \h</w:instrText>
-      </w:r>
-      <w:r>
-        <w:rPr>
-          <w:lang w:eastAsia="ja-JP"/>
-        </w:rPr>
-        <w:instrText xml:space="preserve"> </w:instrText>
+        <w:instrText xml:space="preserve"> REF _Ref132776697 \r \h </w:instrText>
       </w:r>
       <w:r>
         <w:rPr>
@@ -15840,7 +15610,7 @@
         <w:rPr>
           <w:lang w:eastAsia="ja-JP"/>
         </w:rPr>
-        <w:t>6</w:t>
+        <w:t>7</w:t>
       </w:r>
       <w:r>
         <w:rPr>
@@ -15895,7 +15665,7 @@
                     </pic:cNvPicPr>
                   </pic:nvPicPr>
                   <pic:blipFill>
-                    <a:blip r:embed="rId30">
+                    <a:blip r:embed="rId26">
                       <a:extLst>
                         <a:ext uri="{28A0092B-C50C-407E-A947-70E740481C1C}">
                           <a14:useLocalDpi xmlns:a14="http://schemas.microsoft.com/office/drawing/2010/main" val="0"/>
@@ -15970,7 +15740,6 @@
       </w:r>
       <w:r>
         <w:rPr>
-          <w:rFonts w:hint="eastAsia"/>
           <w:lang w:eastAsia="ja-JP"/>
         </w:rPr>
         <w:t>[</w:t>
@@ -15985,20 +15754,7 @@
         <w:rPr>
           <w:lang w:eastAsia="ja-JP"/>
         </w:rPr>
-        <w:instrText xml:space="preserve"> </w:instrText>
-      </w:r>
-      <w:r>
-        <w:rPr>
-          <w:rFonts w:hint="eastAsia"/>
-          <w:lang w:eastAsia="ja-JP"/>
-        </w:rPr>
-        <w:instrText>REF _Ref132776697 \r \h</w:instrText>
-      </w:r>
-      <w:r>
-        <w:rPr>
-          <w:lang w:eastAsia="ja-JP"/>
-        </w:rPr>
-        <w:instrText xml:space="preserve"> </w:instrText>
+        <w:instrText xml:space="preserve"> REF _Ref132776697 \r \h </w:instrText>
       </w:r>
       <w:r>
         <w:rPr>
@@ -16015,7 +15771,7 @@
         <w:rPr>
           <w:lang w:eastAsia="ja-JP"/>
         </w:rPr>
-        <w:t>6</w:t>
+        <w:t>7</w:t>
       </w:r>
       <w:r>
         <w:rPr>
@@ -16044,14 +15800,15 @@
           <w:lang w:eastAsia="ja-JP"/>
         </w:rPr>
       </w:pPr>
-      <w:bookmarkStart w:id="122" w:name="_Toc135195282"/>
-      <w:r>
-        <w:rPr>
-          <w:lang w:eastAsia="ja-JP"/>
-        </w:rPr>
+      <w:bookmarkStart w:id="129" w:name="_Toc135281651"/>
+      <w:r>
+        <w:rPr>
+          <w:lang w:eastAsia="ja-JP"/>
+        </w:rPr>
+        <w:lastRenderedPageBreak/>
         <w:t>Dilatace</w:t>
       </w:r>
-      <w:bookmarkEnd w:id="122"/>
+      <w:bookmarkEnd w:id="129"/>
     </w:p>
     <w:p>
       <w:pPr>
@@ -16100,14 +15857,7 @@
         <w:rPr>
           <w:lang w:eastAsia="ja-JP"/>
         </w:rPr>
-        <w:t xml:space="preserve"> </w:t>
-      </w:r>
-      <w:r>
-        <w:rPr>
-          <w:rFonts w:hint="eastAsia"/>
-          <w:lang w:eastAsia="ja-JP"/>
-        </w:rPr>
-        <w:t>[</w:t>
+        <w:t xml:space="preserve"> [</w:t>
       </w:r>
       <w:r>
         <w:rPr>
@@ -16119,20 +15869,7 @@
         <w:rPr>
           <w:lang w:eastAsia="ja-JP"/>
         </w:rPr>
-        <w:instrText xml:space="preserve"> </w:instrText>
-      </w:r>
-      <w:r>
-        <w:rPr>
-          <w:rFonts w:hint="eastAsia"/>
-          <w:lang w:eastAsia="ja-JP"/>
-        </w:rPr>
-        <w:instrText>REF _Ref132776697 \r \h</w:instrText>
-      </w:r>
-      <w:r>
-        <w:rPr>
-          <w:lang w:eastAsia="ja-JP"/>
-        </w:rPr>
-        <w:instrText xml:space="preserve"> </w:instrText>
+        <w:instrText xml:space="preserve"> REF _Ref132776697 \r \h </w:instrText>
       </w:r>
       <w:r>
         <w:rPr>
@@ -16149,7 +15886,7 @@
         <w:rPr>
           <w:lang w:eastAsia="ja-JP"/>
         </w:rPr>
-        <w:t>6</w:t>
+        <w:t>7</w:t>
       </w:r>
       <w:r>
         <w:rPr>
@@ -16203,7 +15940,31 @@
             <w:rPr>
               <w:rFonts w:ascii="Cambria Math" w:hAnsi="Cambria Math"/>
             </w:rPr>
-            <m:t xml:space="preserve">X ⊕B= {p ∈ </m:t>
+            <m:t>X ⊕</m:t>
+          </m:r>
+          <m:r>
+            <w:rPr>
+              <w:rFonts w:ascii="Cambria Math" w:hAnsi="Cambria Math"/>
+            </w:rPr>
+            <m:t xml:space="preserve"> </m:t>
+          </m:r>
+          <m:r>
+            <w:rPr>
+              <w:rFonts w:ascii="Cambria Math" w:hAnsi="Cambria Math"/>
+            </w:rPr>
+            <m:t>B</m:t>
+          </m:r>
+          <m:r>
+            <w:rPr>
+              <w:rFonts w:ascii="Cambria Math" w:hAnsi="Cambria Math"/>
+            </w:rPr>
+            <m:t xml:space="preserve"> </m:t>
+          </m:r>
+          <m:r>
+            <w:rPr>
+              <w:rFonts w:ascii="Cambria Math" w:hAnsi="Cambria Math"/>
+            </w:rPr>
+            <m:t xml:space="preserve">= {p ∈ </m:t>
           </m:r>
           <m:sSup>
             <m:sSupPr>
@@ -16235,7 +15996,19 @@
             <w:rPr>
               <w:rFonts w:ascii="Cambria Math" w:hAnsi="Cambria Math"/>
             </w:rPr>
-            <m:t xml:space="preserve"> :p=x+b,  x ϵ X, b ϵ B}</m:t>
+            <m:t xml:space="preserve"> :p=x+b, </m:t>
+          </m:r>
+          <m:r>
+            <w:rPr>
+              <w:rFonts w:ascii="Cambria Math" w:hAnsi="Cambria Math"/>
+            </w:rPr>
+            <m:t xml:space="preserve"> </m:t>
+          </m:r>
+          <m:r>
+            <w:rPr>
+              <w:rFonts w:ascii="Cambria Math" w:hAnsi="Cambria Math"/>
+            </w:rPr>
+            <m:t>x ϵ X, b ϵ B}</m:t>
           </m:r>
         </m:oMath>
       </m:oMathPara>
@@ -16272,7 +16045,7 @@
                     <pic:cNvPicPr/>
                   </pic:nvPicPr>
                   <pic:blipFill>
-                    <a:blip r:embed="rId31"/>
+                    <a:blip r:embed="rId27"/>
                     <a:stretch>
                       <a:fillRect/>
                     </a:stretch>
@@ -16330,7 +16103,6 @@
       </w:r>
       <w:r>
         <w:rPr>
-          <w:rFonts w:hint="eastAsia"/>
           <w:lang w:eastAsia="ja-JP"/>
         </w:rPr>
         <w:t>[</w:t>
@@ -16345,20 +16117,7 @@
         <w:rPr>
           <w:lang w:eastAsia="ja-JP"/>
         </w:rPr>
-        <w:instrText xml:space="preserve"> </w:instrText>
-      </w:r>
-      <w:r>
-        <w:rPr>
-          <w:rFonts w:hint="eastAsia"/>
-          <w:lang w:eastAsia="ja-JP"/>
-        </w:rPr>
-        <w:instrText>REF _Ref132776697 \r \h</w:instrText>
-      </w:r>
-      <w:r>
-        <w:rPr>
-          <w:lang w:eastAsia="ja-JP"/>
-        </w:rPr>
-        <w:instrText xml:space="preserve">  \* MERGEFORMAT </w:instrText>
+        <w:instrText xml:space="preserve"> REF _Ref132776697 \r \h  \* MERGEFORMAT </w:instrText>
       </w:r>
       <w:r>
         <w:rPr>
@@ -16375,7 +16134,7 @@
         <w:rPr>
           <w:lang w:eastAsia="ja-JP"/>
         </w:rPr>
-        <w:t>6</w:t>
+        <w:t>7</w:t>
       </w:r>
       <w:r>
         <w:rPr>
@@ -16404,14 +16163,14 @@
           <w:lang w:eastAsia="ja-JP"/>
         </w:rPr>
       </w:pPr>
-      <w:bookmarkStart w:id="123" w:name="_Toc135195283"/>
+      <w:bookmarkStart w:id="130" w:name="_Toc135281652"/>
       <w:r>
         <w:rPr>
           <w:lang w:eastAsia="ja-JP"/>
         </w:rPr>
         <w:t>Eroze</w:t>
       </w:r>
-      <w:bookmarkEnd w:id="123"/>
+      <w:bookmarkEnd w:id="130"/>
     </w:p>
     <w:p>
       <w:pPr>
@@ -16424,13 +16183,14 @@
         <w:rPr>
           <w:lang w:eastAsia="ja-JP"/>
         </w:rPr>
-        <w:t xml:space="preserve">Eroze je duální operace k dilataci. </w:t>
-      </w:r>
-      <w:r>
-        <w:rPr>
-          <w:lang w:eastAsia="ja-JP"/>
-        </w:rPr>
-        <w:t xml:space="preserve">Dilatace a eroze nejsou </w:t>
+        <w:t xml:space="preserve">Eroze je duální operace k dilataci. Eroze způsobuje ztenčování objektů v obraze. </w:t>
+      </w:r>
+      <w:r>
+        <w:rPr>
+          <w:lang w:eastAsia="ja-JP"/>
+        </w:rPr>
+        <w:br/>
+        <w:t xml:space="preserve">Dilatace a eroze ale nejsou </w:t>
       </w:r>
       <w:proofErr w:type="spellStart"/>
       <w:r>
@@ -16444,28 +16204,54 @@
         <w:rPr>
           <w:lang w:eastAsia="ja-JP"/>
         </w:rPr>
-        <w:t xml:space="preserve">, tzn. eroze se nedá považovat za </w:t>
-      </w:r>
-      <w:commentRangeStart w:id="124"/>
-      <w:r>
-        <w:rPr>
-          <w:lang w:eastAsia="ja-JP"/>
-        </w:rPr>
-        <w:t xml:space="preserve">opak dilatace. Eroze způsobuje </w:t>
-      </w:r>
-      <w:commentRangeEnd w:id="124"/>
-      <w:r>
-        <w:rPr>
-          <w:rStyle w:val="CommentReference"/>
-          <w:rFonts w:ascii="Times" w:hAnsi="Times"/>
-        </w:rPr>
-        <w:commentReference w:id="124"/>
-      </w:r>
-      <w:r>
-        <w:rPr>
-          <w:lang w:eastAsia="ja-JP"/>
-        </w:rPr>
-        <w:t>ztenčování objektů v obraze.</w:t>
+        <w:t xml:space="preserve">, tzn. eroze se nedá považovat za opak dilatace. </w:t>
+      </w:r>
+      <w:r>
+        <w:rPr>
+          <w:lang w:eastAsia="ja-JP"/>
+        </w:rPr>
+        <w:t>[</w:t>
+      </w:r>
+      <w:r>
+        <w:rPr>
+          <w:lang w:eastAsia="ja-JP"/>
+        </w:rPr>
+        <w:fldChar w:fldCharType="begin"/>
+      </w:r>
+      <w:r>
+        <w:rPr>
+          <w:lang w:eastAsia="ja-JP"/>
+        </w:rPr>
+        <w:instrText xml:space="preserve"> REF _Ref132776697 \r \h </w:instrText>
+      </w:r>
+      <w:r>
+        <w:rPr>
+          <w:lang w:eastAsia="ja-JP"/>
+        </w:rPr>
+      </w:r>
+      <w:r>
+        <w:rPr>
+          <w:lang w:eastAsia="ja-JP"/>
+        </w:rPr>
+        <w:fldChar w:fldCharType="separate"/>
+      </w:r>
+      <w:r>
+        <w:rPr>
+          <w:lang w:eastAsia="ja-JP"/>
+        </w:rPr>
+        <w:t>7</w:t>
+      </w:r>
+      <w:r>
+        <w:rPr>
+          <w:lang w:eastAsia="ja-JP"/>
+        </w:rPr>
+        <w:fldChar w:fldCharType="end"/>
+      </w:r>
+      <w:r>
+        <w:rPr>
+          <w:lang w:eastAsia="ja-JP"/>
+        </w:rPr>
+        <w:t>]</w:t>
       </w:r>
       <w:r>
         <w:rPr>
@@ -16475,88 +16261,9 @@
       </w:r>
       <w:r>
         <w:rPr>
-          <w:rFonts w:hint="eastAsia"/>
-          <w:lang w:eastAsia="ja-JP"/>
-        </w:rPr>
-        <w:t>[</w:t>
-      </w:r>
-      <w:r>
-        <w:rPr>
-          <w:lang w:eastAsia="ja-JP"/>
-        </w:rPr>
-        <w:fldChar w:fldCharType="begin"/>
-      </w:r>
-      <w:r>
-        <w:rPr>
-          <w:lang w:eastAsia="ja-JP"/>
-        </w:rPr>
-        <w:instrText xml:space="preserve"> </w:instrText>
-      </w:r>
-      <w:r>
-        <w:rPr>
-          <w:rFonts w:hint="eastAsia"/>
-          <w:lang w:eastAsia="ja-JP"/>
-        </w:rPr>
-        <w:instrText>REF _Ref132776697 \r \h</w:instrText>
-      </w:r>
-      <w:r>
-        <w:rPr>
-          <w:lang w:eastAsia="ja-JP"/>
-        </w:rPr>
-        <w:instrText xml:space="preserve"> </w:instrText>
-      </w:r>
-      <w:r>
-        <w:rPr>
-          <w:lang w:eastAsia="ja-JP"/>
-        </w:rPr>
-      </w:r>
-      <w:r>
-        <w:rPr>
-          <w:lang w:eastAsia="ja-JP"/>
-        </w:rPr>
-        <w:fldChar w:fldCharType="separate"/>
-      </w:r>
-      <w:r>
-        <w:rPr>
-          <w:lang w:eastAsia="ja-JP"/>
-        </w:rPr>
-        <w:t>6</w:t>
-      </w:r>
-      <w:r>
-        <w:rPr>
-          <w:lang w:eastAsia="ja-JP"/>
-        </w:rPr>
-        <w:fldChar w:fldCharType="end"/>
-      </w:r>
-      <w:r>
-        <w:rPr>
-          <w:lang w:eastAsia="ja-JP"/>
-        </w:rPr>
-        <w:t xml:space="preserve">] </w:t>
-      </w:r>
-      <w:r>
-        <w:rPr>
-          <w:lang w:eastAsia="ja-JP"/>
-        </w:rPr>
-        <w:br/>
-      </w:r>
-      <w:r>
-        <w:rPr>
-          <w:lang w:eastAsia="ja-JP"/>
-        </w:rPr>
-        <w:t xml:space="preserve">Předpis </w:t>
-      </w:r>
-      <w:r>
-        <w:rPr>
-          <w:lang w:eastAsia="ja-JP"/>
-        </w:rPr>
-        <w:t>pro erozi</w:t>
-      </w:r>
-      <w:r>
-        <w:rPr>
-          <w:lang w:eastAsia="ja-JP"/>
-        </w:rPr>
-        <w:t>:</w:t>
+          <w:lang w:eastAsia="ja-JP"/>
+        </w:rPr>
+        <w:t>Předpis pro erozi:</w:t>
       </w:r>
     </w:p>
     <w:p>
@@ -16576,37 +16283,54 @@
           <w:noProof/>
         </w:rPr>
       </w:pPr>
+      <w:r>
+        <w:rPr>
+          <w:rFonts w:ascii="Cambria Math" w:hAnsi="Cambria Math"/>
+          <w:i/>
+        </w:rPr>
+        <w:t xml:space="preserve"> </w:t>
+      </w:r>
       <m:oMath>
         <m:r>
           <w:rPr>
             <w:rFonts w:ascii="Cambria Math" w:hAnsi="Cambria Math"/>
             <w:lang w:eastAsia="ja-JP"/>
           </w:rPr>
-          <w:lastRenderedPageBreak/>
           <m:t>X ⊝</m:t>
         </m:r>
-      </m:oMath>
-      <w:r>
-        <w:rPr>
-          <w:lang w:eastAsia="ja-JP"/>
-        </w:rPr>
-        <w:t xml:space="preserve"> B = </w:t>
-      </w:r>
-      <w:r>
-        <w:rPr>
-          <w:rFonts w:hint="eastAsia"/>
-          <w:lang w:eastAsia="ja-JP"/>
-        </w:rPr>
-        <w:t>{</w:t>
-      </w:r>
-      <w:r>
-        <w:rPr>
-          <w:rFonts w:ascii="Cambria Math" w:hAnsi="Cambria Math"/>
-          <w:i/>
-        </w:rPr>
-        <w:t xml:space="preserve"> </w:t>
-      </w:r>
-      <m:oMath>
+        <m:r>
+          <m:rPr>
+            <m:sty m:val="p"/>
+          </m:rPr>
+          <w:rPr>
+            <w:rFonts w:ascii="Cambria Math" w:hAnsi="Cambria Math"/>
+            <w:lang w:eastAsia="ja-JP"/>
+          </w:rPr>
+          <m:t xml:space="preserve"> B </m:t>
+        </m:r>
+        <m:r>
+          <w:rPr>
+            <w:rFonts w:ascii="Cambria Math" w:hAnsi="Cambria Math"/>
+            <w:lang w:eastAsia="ja-JP"/>
+          </w:rPr>
+          <m:t>=</m:t>
+        </m:r>
+        <m:r>
+          <m:rPr>
+            <m:sty m:val="p"/>
+          </m:rPr>
+          <w:rPr>
+            <w:rFonts w:ascii="Cambria Math" w:hAnsi="Cambria Math"/>
+            <w:lang w:eastAsia="ja-JP"/>
+          </w:rPr>
+          <m:t xml:space="preserve"> </m:t>
+        </m:r>
+        <m:r>
+          <w:rPr>
+            <w:rFonts w:ascii="Cambria Math" w:hAnsi="Cambria Math"/>
+          </w:rPr>
+          <m:t>{</m:t>
+        </m:r>
         <m:r>
           <w:rPr>
             <w:rFonts w:ascii="Cambria Math" w:hAnsi="Cambria Math"/>
@@ -16645,13 +16369,14 @@
           </w:rPr>
           <m:t xml:space="preserve"> :p+b ϵ X pro každé b ϵ B</m:t>
         </m:r>
+        <m:r>
+          <w:rPr>
+            <w:rFonts w:ascii="Cambria Math" w:hAnsi="Cambria Math"/>
+            <w:lang w:eastAsia="ja-JP"/>
+          </w:rPr>
+          <m:t>}</m:t>
+        </m:r>
       </m:oMath>
-      <w:r>
-        <w:rPr>
-          <w:lang w:eastAsia="ja-JP"/>
-        </w:rPr>
-        <w:t>}</w:t>
-      </w:r>
       <w:r>
         <w:rPr>
           <w:noProof/>
@@ -16663,9 +16388,742 @@
       <w:pPr>
         <w:pStyle w:val="normlntext"/>
         <w:keepNext/>
+        <w:jc w:val="center"/>
         <w:rPr>
           <w:noProof/>
         </w:rPr>
+      </w:pPr>
+    </w:p>
+    <w:p>
+      <w:pPr>
+        <w:pStyle w:val="normlntext"/>
+        <w:rPr>
+          <w:noProof/>
+        </w:rPr>
+      </w:pPr>
+      <w:r>
+        <w:rPr>
+          <w:noProof/>
+        </w:rPr>
+        <w:t>To, že se eroze nedá považovat za opak dilatace znamená, že po aplikaci eroze na obraz, který jsme předtím dilatovali, nemůžeme očekávat jako výstup původní obraz. Tuto skutečnost si definujme následujícími nerovnostmi:</w:t>
+      </w:r>
+    </w:p>
+    <w:p>
+      <w:pPr>
+        <w:pStyle w:val="normlntext"/>
+        <w:rPr>
+          <w:noProof/>
+        </w:rPr>
+      </w:pPr>
+    </w:p>
+    <w:p>
+      <w:pPr>
+        <w:pStyle w:val="normlntext"/>
+        <w:jc w:val="center"/>
+      </w:pPr>
+      <m:oMathPara>
+        <m:oMath>
+          <m:r>
+            <w:rPr>
+              <w:rFonts w:ascii="Cambria Math" w:hAnsi="Cambria Math"/>
+            </w:rPr>
+            <m:t>X ⊕</m:t>
+          </m:r>
+          <m:r>
+            <w:rPr>
+              <w:rFonts w:ascii="Cambria Math" w:hAnsi="Cambria Math"/>
+            </w:rPr>
+            <m:t xml:space="preserve"> </m:t>
+          </m:r>
+          <m:r>
+            <w:rPr>
+              <w:rFonts w:ascii="Cambria Math" w:hAnsi="Cambria Math"/>
+            </w:rPr>
+            <m:t>B</m:t>
+          </m:r>
+          <m:r>
+            <w:rPr>
+              <w:rFonts w:ascii="Cambria Math" w:hAnsi="Cambria Math"/>
+            </w:rPr>
+            <m:t xml:space="preserve"> </m:t>
+          </m:r>
+          <m:r>
+            <w:rPr>
+              <w:rFonts w:ascii="Cambria Math" w:hAnsi="Cambria Math"/>
+              <w:lang w:eastAsia="ja-JP"/>
+            </w:rPr>
+            <m:t>⊝</m:t>
+          </m:r>
+          <m:r>
+            <w:rPr>
+              <w:rFonts w:ascii="Cambria Math" w:hAnsi="Cambria Math"/>
+              <w:lang w:eastAsia="ja-JP"/>
+            </w:rPr>
+            <m:t xml:space="preserve"> B ≠X,</m:t>
+          </m:r>
+        </m:oMath>
+      </m:oMathPara>
+    </w:p>
+    <w:p>
+      <w:pPr>
+        <w:pStyle w:val="normlntext"/>
+        <w:jc w:val="center"/>
+      </w:pPr>
+      <m:oMathPara>
+        <m:oMath>
+          <m:r>
+            <w:rPr>
+              <w:rFonts w:ascii="Cambria Math" w:hAnsi="Cambria Math"/>
+            </w:rPr>
+            <m:t>X</m:t>
+          </m:r>
+          <m:r>
+            <w:rPr>
+              <w:rFonts w:ascii="Cambria Math" w:hAnsi="Cambria Math"/>
+            </w:rPr>
+            <m:t xml:space="preserve"> </m:t>
+          </m:r>
+          <m:r>
+            <w:rPr>
+              <w:rFonts w:ascii="Cambria Math" w:hAnsi="Cambria Math"/>
+              <w:lang w:eastAsia="ja-JP"/>
+            </w:rPr>
+            <m:t>⊝</m:t>
+          </m:r>
+          <m:r>
+            <w:rPr>
+              <w:rFonts w:ascii="Cambria Math" w:hAnsi="Cambria Math"/>
+            </w:rPr>
+            <m:t xml:space="preserve"> B</m:t>
+          </m:r>
+          <m:r>
+            <w:rPr>
+              <w:rFonts w:ascii="Cambria Math" w:hAnsi="Cambria Math"/>
+            </w:rPr>
+            <m:t xml:space="preserve"> </m:t>
+          </m:r>
+          <m:r>
+            <w:rPr>
+              <w:rFonts w:ascii="Cambria Math" w:hAnsi="Cambria Math"/>
+            </w:rPr>
+            <m:t>⊕</m:t>
+          </m:r>
+          <m:r>
+            <w:rPr>
+              <w:rFonts w:ascii="Cambria Math" w:hAnsi="Cambria Math"/>
+            </w:rPr>
+            <m:t xml:space="preserve"> </m:t>
+          </m:r>
+          <m:r>
+            <w:rPr>
+              <w:rFonts w:ascii="Cambria Math" w:hAnsi="Cambria Math"/>
+              <w:lang w:eastAsia="ja-JP"/>
+            </w:rPr>
+            <m:t xml:space="preserve">B </m:t>
+          </m:r>
+          <m:r>
+            <w:rPr>
+              <w:rFonts w:ascii="Cambria Math" w:hAnsi="Cambria Math"/>
+            </w:rPr>
+            <m:t>≠X</m:t>
+          </m:r>
+        </m:oMath>
+      </m:oMathPara>
+    </w:p>
+    <w:tbl>
+      <w:tblPr>
+        <w:tblStyle w:val="TableGrid"/>
+        <w:tblW w:w="0" w:type="auto"/>
+        <w:jc w:val="center"/>
+        <w:tblLook w:val="04A0" w:firstRow="1" w:lastRow="0" w:firstColumn="1" w:lastColumn="0" w:noHBand="0" w:noVBand="1"/>
+      </w:tblPr>
+      <w:tblGrid>
+        <w:gridCol w:w="2925"/>
+        <w:gridCol w:w="2926"/>
+        <w:gridCol w:w="2926"/>
+      </w:tblGrid>
+      <w:tr>
+        <w:trPr>
+          <w:jc w:val="center"/>
+        </w:trPr>
+        <w:tc>
+          <w:tcPr>
+            <w:tcW w:w="2925" w:type="dxa"/>
+            <w:tcBorders>
+              <w:top w:val="nil"/>
+              <w:left w:val="nil"/>
+              <w:bottom w:val="nil"/>
+              <w:right w:val="nil"/>
+            </w:tcBorders>
+            <w:shd w:val="clear" w:color="auto" w:fill="auto"/>
+          </w:tcPr>
+          <w:p>
+            <w:pPr>
+              <w:pStyle w:val="normlntext"/>
+              <w:jc w:val="center"/>
+            </w:pPr>
+            <w:r>
+              <w:lastRenderedPageBreak/>
+              <w:drawing>
+                <wp:inline distT="0" distB="0" distL="0" distR="0" wp14:anchorId="61128D1A" wp14:editId="6802C370">
+                  <wp:extent cx="956178" cy="952500"/>
+                  <wp:effectExtent l="0" t="0" r="0" b="0"/>
+                  <wp:docPr id="81" name="Picture 81"/>
+                  <wp:cNvGraphicFramePr>
+                    <a:graphicFrameLocks xmlns:a="http://schemas.openxmlformats.org/drawingml/2006/main" noChangeAspect="1"/>
+                  </wp:cNvGraphicFramePr>
+                  <a:graphic xmlns:a="http://schemas.openxmlformats.org/drawingml/2006/main">
+                    <a:graphicData uri="http://schemas.openxmlformats.org/drawingml/2006/picture">
+                      <pic:pic xmlns:pic="http://schemas.openxmlformats.org/drawingml/2006/picture">
+                        <pic:nvPicPr>
+                          <pic:cNvPr id="1" name=""/>
+                          <pic:cNvPicPr/>
+                        </pic:nvPicPr>
+                        <pic:blipFill>
+                          <a:blip r:embed="rId28"/>
+                          <a:stretch>
+                            <a:fillRect/>
+                          </a:stretch>
+                        </pic:blipFill>
+                        <pic:spPr>
+                          <a:xfrm>
+                            <a:off x="0" y="0"/>
+                            <a:ext cx="975958" cy="972204"/>
+                          </a:xfrm>
+                          <a:prstGeom prst="rect">
+                            <a:avLst/>
+                          </a:prstGeom>
+                        </pic:spPr>
+                      </pic:pic>
+                    </a:graphicData>
+                  </a:graphic>
+                </wp:inline>
+              </w:drawing>
+            </w:r>
+          </w:p>
+          <w:p>
+            <w:pPr>
+              <w:pStyle w:val="normlntext"/>
+              <w:jc w:val="center"/>
+            </w:pPr>
+            <w:r>
+              <w:t>a)</w:t>
+            </w:r>
+          </w:p>
+        </w:tc>
+        <w:tc>
+          <w:tcPr>
+            <w:tcW w:w="2926" w:type="dxa"/>
+            <w:tcBorders>
+              <w:top w:val="nil"/>
+              <w:left w:val="nil"/>
+              <w:bottom w:val="nil"/>
+              <w:right w:val="nil"/>
+            </w:tcBorders>
+          </w:tcPr>
+          <w:p>
+            <w:pPr>
+              <w:pStyle w:val="normlntext"/>
+              <w:jc w:val="center"/>
+            </w:pPr>
+            <w:r>
+              <w:drawing>
+                <wp:inline distT="0" distB="0" distL="0" distR="0" wp14:anchorId="0A6BC006" wp14:editId="6E87A9CE">
+                  <wp:extent cx="1247775" cy="949633"/>
+                  <wp:effectExtent l="0" t="0" r="0" b="3175"/>
+                  <wp:docPr id="84" name="Picture 84"/>
+                  <wp:cNvGraphicFramePr>
+                    <a:graphicFrameLocks xmlns:a="http://schemas.openxmlformats.org/drawingml/2006/main" noChangeAspect="1"/>
+                  </wp:cNvGraphicFramePr>
+                  <a:graphic xmlns:a="http://schemas.openxmlformats.org/drawingml/2006/main">
+                    <a:graphicData uri="http://schemas.openxmlformats.org/drawingml/2006/picture">
+                      <pic:pic xmlns:pic="http://schemas.openxmlformats.org/drawingml/2006/picture">
+                        <pic:nvPicPr>
+                          <pic:cNvPr id="1" name=""/>
+                          <pic:cNvPicPr/>
+                        </pic:nvPicPr>
+                        <pic:blipFill>
+                          <a:blip r:embed="rId29"/>
+                          <a:stretch>
+                            <a:fillRect/>
+                          </a:stretch>
+                        </pic:blipFill>
+                        <pic:spPr>
+                          <a:xfrm>
+                            <a:off x="0" y="0"/>
+                            <a:ext cx="1264903" cy="962668"/>
+                          </a:xfrm>
+                          <a:prstGeom prst="rect">
+                            <a:avLst/>
+                          </a:prstGeom>
+                        </pic:spPr>
+                      </pic:pic>
+                    </a:graphicData>
+                  </a:graphic>
+                </wp:inline>
+              </w:drawing>
+            </w:r>
+          </w:p>
+          <w:p>
+            <w:pPr>
+              <w:pStyle w:val="normlntext"/>
+              <w:jc w:val="center"/>
+            </w:pPr>
+            <w:r>
+              <w:t>b)</w:t>
+            </w:r>
+          </w:p>
+        </w:tc>
+        <w:tc>
+          <w:tcPr>
+            <w:tcW w:w="2926" w:type="dxa"/>
+            <w:tcBorders>
+              <w:top w:val="nil"/>
+              <w:left w:val="nil"/>
+              <w:bottom w:val="nil"/>
+              <w:right w:val="nil"/>
+            </w:tcBorders>
+          </w:tcPr>
+          <w:p>
+            <w:pPr>
+              <w:pStyle w:val="normlntext"/>
+              <w:jc w:val="center"/>
+            </w:pPr>
+            <w:r>
+              <w:drawing>
+                <wp:inline distT="0" distB="0" distL="0" distR="0" wp14:anchorId="6F86C47B" wp14:editId="667A643C">
+                  <wp:extent cx="1239355" cy="952500"/>
+                  <wp:effectExtent l="0" t="0" r="0" b="0"/>
+                  <wp:docPr id="85" name="Picture 85"/>
+                  <wp:cNvGraphicFramePr>
+                    <a:graphicFrameLocks xmlns:a="http://schemas.openxmlformats.org/drawingml/2006/main" noChangeAspect="1"/>
+                  </wp:cNvGraphicFramePr>
+                  <a:graphic xmlns:a="http://schemas.openxmlformats.org/drawingml/2006/main">
+                    <a:graphicData uri="http://schemas.openxmlformats.org/drawingml/2006/picture">
+                      <pic:pic xmlns:pic="http://schemas.openxmlformats.org/drawingml/2006/picture">
+                        <pic:nvPicPr>
+                          <pic:cNvPr id="1" name=""/>
+                          <pic:cNvPicPr/>
+                        </pic:nvPicPr>
+                        <pic:blipFill>
+                          <a:blip r:embed="rId30"/>
+                          <a:stretch>
+                            <a:fillRect/>
+                          </a:stretch>
+                        </pic:blipFill>
+                        <pic:spPr>
+                          <a:xfrm>
+                            <a:off x="0" y="0"/>
+                            <a:ext cx="1259380" cy="967890"/>
+                          </a:xfrm>
+                          <a:prstGeom prst="rect">
+                            <a:avLst/>
+                          </a:prstGeom>
+                        </pic:spPr>
+                      </pic:pic>
+                    </a:graphicData>
+                  </a:graphic>
+                </wp:inline>
+              </w:drawing>
+            </w:r>
+          </w:p>
+          <w:p>
+            <w:pPr>
+              <w:pStyle w:val="normlntext"/>
+              <w:keepNext/>
+              <w:jc w:val="center"/>
+            </w:pPr>
+            <w:r>
+              <w:t>c)</w:t>
+            </w:r>
+          </w:p>
+        </w:tc>
+      </w:tr>
+    </w:tbl>
+    <w:p>
+      <w:pPr>
+        <w:pStyle w:val="Caption"/>
+        <w:jc w:val="center"/>
+      </w:pPr>
+      <w:r>
+        <w:t xml:space="preserve">Obrázek </w:t>
+      </w:r>
+      <w:r>
+        <w:fldChar w:fldCharType="begin"/>
+      </w:r>
+      <w:r>
+        <w:instrText xml:space="preserve"> SEQ Obrázek \* ARABIC </w:instrText>
+      </w:r>
+      <w:r>
+        <w:fldChar w:fldCharType="separate"/>
+      </w:r>
+      <w:r>
+        <w:rPr>
+          <w:noProof/>
+        </w:rPr>
+        <w:t>16</w:t>
+      </w:r>
+      <w:r>
+        <w:fldChar w:fldCharType="end"/>
+      </w:r>
+      <w:r>
+        <w:t>- dilatace jednoduché oblasti</w:t>
+      </w:r>
+    </w:p>
+    <w:p/>
+    <w:tbl>
+      <w:tblPr>
+        <w:tblStyle w:val="TableGrid"/>
+        <w:tblW w:w="0" w:type="auto"/>
+        <w:jc w:val="center"/>
+        <w:tblLook w:val="04A0" w:firstRow="1" w:lastRow="0" w:firstColumn="1" w:lastColumn="0" w:noHBand="0" w:noVBand="1"/>
+      </w:tblPr>
+      <w:tblGrid>
+        <w:gridCol w:w="2925"/>
+        <w:gridCol w:w="2926"/>
+        <w:gridCol w:w="2926"/>
+      </w:tblGrid>
+      <w:tr>
+        <w:trPr>
+          <w:jc w:val="center"/>
+        </w:trPr>
+        <w:tc>
+          <w:tcPr>
+            <w:tcW w:w="2925" w:type="dxa"/>
+            <w:tcBorders>
+              <w:top w:val="nil"/>
+              <w:left w:val="nil"/>
+              <w:bottom w:val="nil"/>
+              <w:right w:val="nil"/>
+            </w:tcBorders>
+          </w:tcPr>
+          <w:p>
+            <w:pPr>
+              <w:pStyle w:val="normlntext"/>
+              <w:jc w:val="center"/>
+            </w:pPr>
+            <w:r>
+              <w:drawing>
+                <wp:inline distT="0" distB="0" distL="0" distR="0" wp14:anchorId="35C64728" wp14:editId="596BEBB5">
+                  <wp:extent cx="1220350" cy="923925"/>
+                  <wp:effectExtent l="0" t="0" r="0" b="0"/>
+                  <wp:docPr id="86" name="Picture 86"/>
+                  <wp:cNvGraphicFramePr>
+                    <a:graphicFrameLocks xmlns:a="http://schemas.openxmlformats.org/drawingml/2006/main" noChangeAspect="1"/>
+                  </wp:cNvGraphicFramePr>
+                  <a:graphic xmlns:a="http://schemas.openxmlformats.org/drawingml/2006/main">
+                    <a:graphicData uri="http://schemas.openxmlformats.org/drawingml/2006/picture">
+                      <pic:pic xmlns:pic="http://schemas.openxmlformats.org/drawingml/2006/picture">
+                        <pic:nvPicPr>
+                          <pic:cNvPr id="1" name=""/>
+                          <pic:cNvPicPr/>
+                        </pic:nvPicPr>
+                        <pic:blipFill>
+                          <a:blip r:embed="rId31"/>
+                          <a:stretch>
+                            <a:fillRect/>
+                          </a:stretch>
+                        </pic:blipFill>
+                        <pic:spPr>
+                          <a:xfrm>
+                            <a:off x="0" y="0"/>
+                            <a:ext cx="1232194" cy="932892"/>
+                          </a:xfrm>
+                          <a:prstGeom prst="rect">
+                            <a:avLst/>
+                          </a:prstGeom>
+                        </pic:spPr>
+                      </pic:pic>
+                    </a:graphicData>
+                  </a:graphic>
+                </wp:inline>
+              </w:drawing>
+            </w:r>
+          </w:p>
+          <w:p>
+            <w:pPr>
+              <w:pStyle w:val="normlntext"/>
+              <w:jc w:val="center"/>
+            </w:pPr>
+            <w:r>
+              <w:t>d)</w:t>
+            </w:r>
+          </w:p>
+        </w:tc>
+        <w:tc>
+          <w:tcPr>
+            <w:tcW w:w="2926" w:type="dxa"/>
+            <w:tcBorders>
+              <w:top w:val="nil"/>
+              <w:left w:val="nil"/>
+              <w:bottom w:val="nil"/>
+              <w:right w:val="nil"/>
+            </w:tcBorders>
+          </w:tcPr>
+          <w:p>
+            <w:pPr>
+              <w:pStyle w:val="normlntext"/>
+              <w:jc w:val="center"/>
+            </w:pPr>
+            <w:r>
+              <w:drawing>
+                <wp:inline distT="0" distB="0" distL="0" distR="0" wp14:anchorId="4598663B" wp14:editId="384A97B8">
+                  <wp:extent cx="1180063" cy="895350"/>
+                  <wp:effectExtent l="0" t="0" r="1270" b="0"/>
+                  <wp:docPr id="87" name="Picture 87"/>
+                  <wp:cNvGraphicFramePr>
+                    <a:graphicFrameLocks xmlns:a="http://schemas.openxmlformats.org/drawingml/2006/main" noChangeAspect="1"/>
+                  </wp:cNvGraphicFramePr>
+                  <a:graphic xmlns:a="http://schemas.openxmlformats.org/drawingml/2006/main">
+                    <a:graphicData uri="http://schemas.openxmlformats.org/drawingml/2006/picture">
+                      <pic:pic xmlns:pic="http://schemas.openxmlformats.org/drawingml/2006/picture">
+                        <pic:nvPicPr>
+                          <pic:cNvPr id="1" name=""/>
+                          <pic:cNvPicPr/>
+                        </pic:nvPicPr>
+                        <pic:blipFill>
+                          <a:blip r:embed="rId32"/>
+                          <a:stretch>
+                            <a:fillRect/>
+                          </a:stretch>
+                        </pic:blipFill>
+                        <pic:spPr>
+                          <a:xfrm>
+                            <a:off x="0" y="0"/>
+                            <a:ext cx="1193349" cy="905430"/>
+                          </a:xfrm>
+                          <a:prstGeom prst="rect">
+                            <a:avLst/>
+                          </a:prstGeom>
+                        </pic:spPr>
+                      </pic:pic>
+                    </a:graphicData>
+                  </a:graphic>
+                </wp:inline>
+              </w:drawing>
+            </w:r>
+          </w:p>
+          <w:p>
+            <w:pPr>
+              <w:pStyle w:val="normlntext"/>
+              <w:jc w:val="center"/>
+            </w:pPr>
+            <w:r>
+              <w:t>e)</w:t>
+            </w:r>
+          </w:p>
+        </w:tc>
+        <w:tc>
+          <w:tcPr>
+            <w:tcW w:w="2926" w:type="dxa"/>
+            <w:tcBorders>
+              <w:top w:val="nil"/>
+              <w:left w:val="nil"/>
+              <w:bottom w:val="nil"/>
+              <w:right w:val="nil"/>
+            </w:tcBorders>
+          </w:tcPr>
+          <w:p>
+            <w:pPr>
+              <w:pStyle w:val="normlntext"/>
+              <w:jc w:val="center"/>
+            </w:pPr>
+            <w:r>
+              <w:drawing>
+                <wp:inline distT="0" distB="0" distL="0" distR="0" wp14:anchorId="6E45B11C" wp14:editId="65D3BA86">
+                  <wp:extent cx="874798" cy="885825"/>
+                  <wp:effectExtent l="0" t="0" r="1905" b="0"/>
+                  <wp:docPr id="88" name="Picture 88"/>
+                  <wp:cNvGraphicFramePr>
+                    <a:graphicFrameLocks xmlns:a="http://schemas.openxmlformats.org/drawingml/2006/main" noChangeAspect="1"/>
+                  </wp:cNvGraphicFramePr>
+                  <a:graphic xmlns:a="http://schemas.openxmlformats.org/drawingml/2006/main">
+                    <a:graphicData uri="http://schemas.openxmlformats.org/drawingml/2006/picture">
+                      <pic:pic xmlns:pic="http://schemas.openxmlformats.org/drawingml/2006/picture">
+                        <pic:nvPicPr>
+                          <pic:cNvPr id="1" name=""/>
+                          <pic:cNvPicPr/>
+                        </pic:nvPicPr>
+                        <pic:blipFill>
+                          <a:blip r:embed="rId33"/>
+                          <a:stretch>
+                            <a:fillRect/>
+                          </a:stretch>
+                        </pic:blipFill>
+                        <pic:spPr>
+                          <a:xfrm>
+                            <a:off x="0" y="0"/>
+                            <a:ext cx="888273" cy="899470"/>
+                          </a:xfrm>
+                          <a:prstGeom prst="rect">
+                            <a:avLst/>
+                          </a:prstGeom>
+                        </pic:spPr>
+                      </pic:pic>
+                    </a:graphicData>
+                  </a:graphic>
+                </wp:inline>
+              </w:drawing>
+            </w:r>
+          </w:p>
+          <w:p>
+            <w:pPr>
+              <w:pStyle w:val="normlntext"/>
+              <w:keepNext/>
+              <w:jc w:val="center"/>
+            </w:pPr>
+            <w:r>
+              <w:t>f)</w:t>
+            </w:r>
+          </w:p>
+        </w:tc>
+      </w:tr>
+    </w:tbl>
+    <w:p>
+      <w:pPr>
+        <w:pStyle w:val="Caption"/>
+        <w:jc w:val="center"/>
+      </w:pPr>
+      <w:r>
+        <w:t xml:space="preserve">Obrázek </w:t>
+      </w:r>
+      <w:r>
+        <w:fldChar w:fldCharType="begin"/>
+      </w:r>
+      <w:r>
+        <w:instrText xml:space="preserve"> SEQ Obrázek \* ARABIC </w:instrText>
+      </w:r>
+      <w:r>
+        <w:fldChar w:fldCharType="separate"/>
+      </w:r>
+      <w:r>
+        <w:rPr>
+          <w:noProof/>
+        </w:rPr>
+        <w:t>17</w:t>
+      </w:r>
+      <w:r>
+        <w:fldChar w:fldCharType="end"/>
+      </w:r>
+      <w:r>
+        <w:t>- eroze jednoduché oblasti</w:t>
+      </w:r>
+    </w:p>
+    <w:p/>
+    <w:p>
+      <w:pPr>
+        <w:keepNext/>
+        <w:jc w:val="center"/>
+      </w:pPr>
+      <w:r>
+        <w:drawing>
+          <wp:inline distT="0" distB="0" distL="0" distR="0" wp14:anchorId="7A139FD8" wp14:editId="44931909">
+            <wp:extent cx="933450" cy="592144"/>
+            <wp:effectExtent l="0" t="0" r="0" b="0"/>
+            <wp:docPr id="89" name="Picture 89" descr="A picture containing picture frame, rectangle, square, design&#10;&#10;Description automatically generated"/>
+            <wp:cNvGraphicFramePr>
+              <a:graphicFrameLocks xmlns:a="http://schemas.openxmlformats.org/drawingml/2006/main" noChangeAspect="1"/>
+            </wp:cNvGraphicFramePr>
+            <a:graphic xmlns:a="http://schemas.openxmlformats.org/drawingml/2006/main">
+              <a:graphicData uri="http://schemas.openxmlformats.org/drawingml/2006/picture">
+                <pic:pic xmlns:pic="http://schemas.openxmlformats.org/drawingml/2006/picture">
+                  <pic:nvPicPr>
+                    <pic:cNvPr id="89" name="Picture 89" descr="A picture containing picture frame, rectangle, square, design&#10;&#10;Description automatically generated"/>
+                    <pic:cNvPicPr/>
+                  </pic:nvPicPr>
+                  <pic:blipFill>
+                    <a:blip r:embed="rId34"/>
+                    <a:stretch>
+                      <a:fillRect/>
+                    </a:stretch>
+                  </pic:blipFill>
+                  <pic:spPr>
+                    <a:xfrm>
+                      <a:off x="0" y="0"/>
+                      <a:ext cx="949486" cy="602317"/>
+                    </a:xfrm>
+                    <a:prstGeom prst="rect">
+                      <a:avLst/>
+                    </a:prstGeom>
+                  </pic:spPr>
+                </pic:pic>
+              </a:graphicData>
+            </a:graphic>
+          </wp:inline>
+        </w:drawing>
+      </w:r>
+    </w:p>
+    <w:p>
+      <w:pPr>
+        <w:pStyle w:val="Caption"/>
+        <w:jc w:val="center"/>
+      </w:pPr>
+      <w:r>
+        <w:t xml:space="preserve">Obrázek </w:t>
+      </w:r>
+      <w:r>
+        <w:fldChar w:fldCharType="begin"/>
+      </w:r>
+      <w:r>
+        <w:instrText xml:space="preserve"> SEQ Obrázek \* ARABIC </w:instrText>
+      </w:r>
+      <w:r>
+        <w:fldChar w:fldCharType="separate"/>
+      </w:r>
+      <w:r>
+        <w:rPr>
+          <w:noProof/>
+        </w:rPr>
+        <w:t>18</w:t>
+      </w:r>
+      <w:r>
+        <w:fldChar w:fldCharType="end"/>
+      </w:r>
+      <w:r>
+        <w:t>- strukturní element použitý pro předchozí dilataci a erozi</w:t>
+      </w:r>
+    </w:p>
+    <w:p/>
+    <w:p>
+      <w:pPr>
+        <w:pStyle w:val="normlntext"/>
+      </w:pPr>
+      <w:r>
+        <w:t>Jako jednoduchý důkaz toho, že eroze není opačnou operací pro dilataci (a dilatace není opakem eroze), si vytvoříme oblast, která prokáže toto tvrzení.</w:t>
+      </w:r>
+    </w:p>
+    <w:p>
+      <w:pPr>
+        <w:pStyle w:val="normlntext"/>
+      </w:pPr>
+      <w:r>
+        <w:t>Mějme oblast a), na které provedeme dilataci za pomocí strukturního elementu z obr. 18</w:t>
+      </w:r>
+      <w:r>
+        <w:t>.</w:t>
+      </w:r>
+      <w:r>
+        <w:t xml:space="preserve"> Výstupem je oblast c). Nyní vezmeme oblast c) a provedeme na ní erozi, za pomocí identického strukturního elementu.</w:t>
+      </w:r>
+      <w:r>
+        <w:t xml:space="preserve"> Pokud by eroze</w:t>
+      </w:r>
+      <w:r>
+        <w:t xml:space="preserve"> skutečně</w:t>
+      </w:r>
+      <w:r>
+        <w:t xml:space="preserve"> byla opakem dilatace, tak výstup</w:t>
+      </w:r>
+      <w:r>
+        <w:t>em</w:t>
+      </w:r>
+      <w:r>
+        <w:t xml:space="preserve"> by byla oblast a), nikoliv oblast f).</w:t>
+      </w:r>
+    </w:p>
+    <w:p>
+      <w:pPr>
+        <w:pStyle w:val="normlntext"/>
       </w:pPr>
     </w:p>
     <w:p>
@@ -16695,7 +17153,7 @@
                     <pic:cNvPicPr/>
                   </pic:nvPicPr>
                   <pic:blipFill>
-                    <a:blip r:embed="rId32"/>
+                    <a:blip r:embed="rId35"/>
                     <a:stretch>
                       <a:fillRect/>
                     </a:stretch>
@@ -16740,7 +17198,7 @@
         <w:rPr>
           <w:noProof/>
         </w:rPr>
-        <w:t>16</w:t>
+        <w:t>19</w:t>
       </w:r>
       <w:r>
         <w:rPr>
@@ -16749,7 +17207,13 @@
         <w:fldChar w:fldCharType="end"/>
       </w:r>
       <w:r>
-        <w:t xml:space="preserve">- Příklad eroze, převzato z </w:t>
+        <w:t xml:space="preserve">- </w:t>
+      </w:r>
+      <w:r>
+        <w:t>názorný p</w:t>
+      </w:r>
+      <w:r>
+        <w:t xml:space="preserve">říklad eroze, převzato z </w:t>
       </w:r>
       <w:r>
         <w:rPr>
@@ -16784,7 +17248,7 @@
         <w:rPr>
           <w:lang w:eastAsia="ja-JP"/>
         </w:rPr>
-        <w:t>6</w:t>
+        <w:t>7</w:t>
       </w:r>
       <w:r>
         <w:rPr>
@@ -16798,10 +17262,304 @@
         </w:rPr>
         <w:t>]</w:t>
       </w:r>
-    </w:p>
-    <w:p>
-      <w:pPr>
-        <w:rPr>
+      <w:bookmarkEnd w:id="112"/>
+    </w:p>
+    <w:p>
+      <w:pPr>
+        <w:pStyle w:val="NadpisA"/>
+      </w:pPr>
+      <w:bookmarkStart w:id="131" w:name="_Toc135281653"/>
+      <w:r>
+        <w:lastRenderedPageBreak/>
+        <w:t>Další</w:t>
+      </w:r>
+      <w:r>
+        <w:t xml:space="preserve"> způsoby</w:t>
+      </w:r>
+      <w:r>
+        <w:t> řešení propustnosti</w:t>
+      </w:r>
+      <w:r>
+        <w:t xml:space="preserve"> </w:t>
+      </w:r>
+      <w:r>
+        <w:t>materiálu</w:t>
+      </w:r>
+      <w:bookmarkEnd w:id="131"/>
+    </w:p>
+    <w:p>
+      <w:pPr>
+        <w:pStyle w:val="normlntext"/>
+      </w:pPr>
+      <w:r>
+        <w:t xml:space="preserve">Problém propustnosti materiálu je ve vědecké komunitě většinou řešen </w:t>
+      </w:r>
+      <w:r>
+        <w:t>odlišnými</w:t>
+      </w:r>
+      <w:r>
+        <w:t xml:space="preserve"> způsoby. Konkrétně je nejčastější laboratorní</w:t>
+      </w:r>
+      <w:r>
+        <w:t>, či fyzikální</w:t>
+      </w:r>
+      <w:r>
+        <w:t xml:space="preserve"> přístup</w:t>
+      </w:r>
+      <w:r>
+        <w:t>.</w:t>
+      </w:r>
+      <w:r>
+        <w:t xml:space="preserve"> </w:t>
+      </w:r>
+      <w:r>
+        <w:t>P</w:t>
+      </w:r>
+      <w:r>
+        <w:t>řípadně modelování chování proudění kapaliny v propustném materiále.</w:t>
+      </w:r>
+    </w:p>
+    <w:p>
+      <w:pPr>
+        <w:pStyle w:val="normlntext"/>
+      </w:pPr>
+      <w:r>
+        <w:t>Jedna z prací, kter</w:t>
+      </w:r>
+      <w:r>
+        <w:t>ou</w:t>
+      </w:r>
+      <w:r>
+        <w:t xml:space="preserve"> můžeme na toto téma nalézt, kombinuje laboratorní přístup s</w:t>
+      </w:r>
+      <w:r>
+        <w:t> modelováním.</w:t>
+      </w:r>
+    </w:p>
+    <w:p>
+      <w:pPr>
+        <w:pStyle w:val="normlntext"/>
+      </w:pPr>
+    </w:p>
+    <w:p>
+      <w:pPr>
+        <w:pStyle w:val="NadpisB"/>
+      </w:pPr>
+      <w:bookmarkStart w:id="132" w:name="_Toc135281654"/>
+      <w:r>
+        <w:t>Laboratorně-modelový přístup</w:t>
+      </w:r>
+      <w:bookmarkEnd w:id="132"/>
+    </w:p>
+    <w:p>
+      <w:pPr>
+        <w:pStyle w:val="normlntext"/>
+      </w:pPr>
+      <w:r>
+        <w:t>Uveďme si zde, o čem se</w:t>
+      </w:r>
+      <w:r>
+        <w:t xml:space="preserve"> vědecký článek</w:t>
+      </w:r>
+      <w:r>
+        <w:t xml:space="preserve"> </w:t>
+      </w:r>
+      <w:r>
+        <w:rPr>
+          <w:lang w:eastAsia="ja-JP"/>
+        </w:rPr>
+        <w:t>[</w:t>
+      </w:r>
+      <w:r>
+        <w:rPr>
+          <w:lang w:eastAsia="ja-JP"/>
+        </w:rPr>
+        <w:fldChar w:fldCharType="begin"/>
+      </w:r>
+      <w:r>
+        <w:rPr>
+          <w:lang w:eastAsia="ja-JP"/>
+        </w:rPr>
+        <w:instrText xml:space="preserve"> REF _Ref133375303 \r \h </w:instrText>
+      </w:r>
+      <w:r>
+        <w:rPr>
+          <w:lang w:eastAsia="ja-JP"/>
+        </w:rPr>
+      </w:r>
+      <w:r>
+        <w:rPr>
+          <w:lang w:eastAsia="ja-JP"/>
+        </w:rPr>
+        <w:fldChar w:fldCharType="separate"/>
+      </w:r>
+      <w:r>
+        <w:rPr>
+          <w:lang w:eastAsia="ja-JP"/>
+        </w:rPr>
+        <w:t>8</w:t>
+      </w:r>
+      <w:r>
+        <w:rPr>
+          <w:lang w:eastAsia="ja-JP"/>
+        </w:rPr>
+        <w:fldChar w:fldCharType="end"/>
+      </w:r>
+      <w:r>
+        <w:rPr>
+          <w:lang w:eastAsia="ja-JP"/>
+        </w:rPr>
+        <w:t xml:space="preserve">] </w:t>
+      </w:r>
+      <w:r>
+        <w:t>zabývá:</w:t>
+      </w:r>
+    </w:p>
+    <w:p>
+      <w:pPr>
+        <w:pStyle w:val="normlntext"/>
+        <w:rPr>
+          <w:lang w:eastAsia="ja-JP"/>
+        </w:rPr>
+      </w:pPr>
+      <w:r>
+        <w:t>Autoři kombinovali pokročilé techniky charakterizace a modelování k analýze mikrostruktury</w:t>
+      </w:r>
+      <w:r>
+        <w:t xml:space="preserve"> materiálu</w:t>
+      </w:r>
+      <w:r>
+        <w:t xml:space="preserve"> </w:t>
+      </w:r>
+      <w:r>
+        <w:t>porézních pásek, litých ve velmi tenké vrstvě ve tvaru desky z keramické kaše,</w:t>
+      </w:r>
+      <w:r>
+        <w:t xml:space="preserve"> a jejich vlivu na propustnost. Byly vyrobeny čtyři vzorky s různým obsahem </w:t>
+      </w:r>
+      <w:proofErr w:type="spellStart"/>
+      <w:r>
+        <w:t>porogenu</w:t>
+      </w:r>
+      <w:proofErr w:type="spellEnd"/>
+      <w:r>
+        <w:t>. Následné vypalování vyrobených zelených pásek umožnilo získat otevřeně porézní struktury s porozitou v rozmezí 45–50%.</w:t>
+      </w:r>
+    </w:p>
+    <w:p>
+      <w:pPr>
+        <w:pStyle w:val="normlntext"/>
+      </w:pPr>
+      <w:r>
+        <w:t>Byla provedena kvantitativní analýza obrazu 3D mikro-počítačové tomografie a byly získány podrobné charakteristiky porézní mikrostruktury. Na základě získaných dat byl vyvinut reprezentativní model otevřeně porézní mikrostruktury. Metoda konečných objemů byla použita k výpočtu propustnosti různých scénářů mikrostruktury.</w:t>
+      </w:r>
+    </w:p>
+    <w:p>
+      <w:pPr>
+        <w:pStyle w:val="normlntext"/>
+        <w:rPr>
+          <w:lang w:eastAsia="ja-JP"/>
+        </w:rPr>
+      </w:pPr>
+      <w:r>
+        <w:t xml:space="preserve">Získané výsledky ukazují, že porozita, průměrná velikost pórů a </w:t>
+      </w:r>
+      <w:proofErr w:type="spellStart"/>
+      <w:r>
+        <w:t>konstriktivita</w:t>
+      </w:r>
+      <w:proofErr w:type="spellEnd"/>
+      <w:r>
+        <w:t xml:space="preserve"> přímo ovlivňují vlastnosti proudění kapalin. Významné změny v </w:t>
+      </w:r>
+      <w:proofErr w:type="spellStart"/>
+      <w:r>
+        <w:t>konstriktivitě</w:t>
+      </w:r>
+      <w:proofErr w:type="spellEnd"/>
+      <w:r>
+        <w:t xml:space="preserve"> a výsledné propustnosti mohou být způsobeny významným přídavkem </w:t>
+      </w:r>
+      <w:proofErr w:type="spellStart"/>
+      <w:r>
+        <w:t>porogenu</w:t>
+      </w:r>
+      <w:proofErr w:type="spellEnd"/>
+      <w:r>
+        <w:t>, pro který se mění propojení pórů a tvorba (nebo její absence) volných cest ovlivňuje proudění kapalin.</w:t>
+      </w:r>
+      <w:r>
+        <w:rPr>
+          <w:lang w:eastAsia="ja-JP"/>
+        </w:rPr>
+        <w:t xml:space="preserve"> </w:t>
+      </w:r>
+      <w:r>
+        <w:rPr>
+          <w:lang w:eastAsia="ja-JP"/>
+        </w:rPr>
+        <w:t>[</w:t>
+      </w:r>
+      <w:r>
+        <w:rPr>
+          <w:lang w:eastAsia="ja-JP"/>
+        </w:rPr>
+        <w:fldChar w:fldCharType="begin"/>
+      </w:r>
+      <w:r>
+        <w:rPr>
+          <w:lang w:eastAsia="ja-JP"/>
+        </w:rPr>
+        <w:instrText xml:space="preserve"> REF _Ref133375303 \r \h </w:instrText>
+      </w:r>
+      <w:r>
+        <w:rPr>
+          <w:lang w:eastAsia="ja-JP"/>
+        </w:rPr>
+      </w:r>
+      <w:r>
+        <w:rPr>
+          <w:lang w:eastAsia="ja-JP"/>
+        </w:rPr>
+        <w:fldChar w:fldCharType="separate"/>
+      </w:r>
+      <w:r>
+        <w:rPr>
+          <w:lang w:eastAsia="ja-JP"/>
+        </w:rPr>
+        <w:t>8</w:t>
+      </w:r>
+      <w:r>
+        <w:rPr>
+          <w:lang w:eastAsia="ja-JP"/>
+        </w:rPr>
+        <w:fldChar w:fldCharType="end"/>
+      </w:r>
+      <w:r>
+        <w:rPr>
+          <w:lang w:eastAsia="ja-JP"/>
+        </w:rPr>
+        <w:t>]</w:t>
+      </w:r>
+    </w:p>
+    <w:p>
+      <w:pPr>
+        <w:pStyle w:val="normlntext"/>
+        <w:rPr>
+          <w:lang w:eastAsia="ja-JP"/>
+        </w:rPr>
+      </w:pPr>
+      <w:r>
+        <w:rPr>
+          <w:lang w:eastAsia="ja-JP"/>
+        </w:rPr>
+        <w:t>Je tedy vidět, že přístupů pro zjištění permeability materiálu je více. Tato metoda je praktičtější a případně užitečnější pro použití v praxi, ovšem vyžaduje nestandardní výbavu jak softwarovou, tak laboratorní.</w:t>
+      </w:r>
+    </w:p>
+    <w:p>
+      <w:pPr>
+        <w:rPr>
+          <w:rFonts w:ascii="Times New Roman" w:hAnsi="Times New Roman"/>
           <w:lang w:eastAsia="ja-JP"/>
         </w:rPr>
       </w:pPr>
@@ -16812,106 +17570,989 @@
         <w:br w:type="page"/>
       </w:r>
     </w:p>
-    <w:bookmarkEnd w:id="104"/>
-    <w:p>
-      <w:pPr>
-        <w:rPr>
-          <w:i/>
-          <w:iCs/>
-          <w:color w:val="44546A"/>
-          <w:sz w:val="18"/>
-          <w:szCs w:val="18"/>
-          <w:lang w:eastAsia="ja-JP"/>
-        </w:rPr>
-      </w:pPr>
+    <w:p>
+      <w:pPr>
+        <w:pStyle w:val="NadpisB"/>
+        <w:rPr>
+          <w:lang w:eastAsia="ja-JP"/>
+        </w:rPr>
+      </w:pPr>
+      <w:bookmarkStart w:id="133" w:name="_Toc135281655"/>
+      <w:r>
+        <w:rPr>
+          <w:lang w:eastAsia="ja-JP"/>
+        </w:rPr>
+        <w:lastRenderedPageBreak/>
+        <w:t xml:space="preserve">Přístup za pomocí software </w:t>
+      </w:r>
+      <w:proofErr w:type="spellStart"/>
+      <w:r>
+        <w:rPr>
+          <w:lang w:eastAsia="ja-JP"/>
+        </w:rPr>
+        <w:t>Comsol</w:t>
+      </w:r>
+      <w:bookmarkEnd w:id="133"/>
+      <w:proofErr w:type="spellEnd"/>
+    </w:p>
+    <w:p>
+      <w:pPr>
+        <w:pStyle w:val="normlntext"/>
+        <w:rPr>
+          <w:lang w:eastAsia="ja-JP"/>
+        </w:rPr>
+      </w:pPr>
+      <w:r>
+        <w:rPr>
+          <w:lang w:eastAsia="ja-JP"/>
+        </w:rPr>
+        <w:t>Tento způsob zpracování CT obrazu porézního prostředí se konkrétně zabývá výpočtem proudění</w:t>
+      </w:r>
+      <w:r>
+        <w:rPr>
+          <w:lang w:eastAsia="ja-JP"/>
+        </w:rPr>
+        <w:t xml:space="preserve"> pro 2D simulaci</w:t>
+      </w:r>
+      <w:r>
+        <w:rPr>
+          <w:lang w:eastAsia="ja-JP"/>
+        </w:rPr>
+        <w:t xml:space="preserve">. Model proudění využívá tzv. </w:t>
+      </w:r>
+      <w:proofErr w:type="spellStart"/>
+      <w:r>
+        <w:rPr>
+          <w:lang w:eastAsia="ja-JP"/>
+        </w:rPr>
+        <w:t>Brinkman</w:t>
+      </w:r>
+      <w:proofErr w:type="spellEnd"/>
+      <w:r>
+        <w:rPr>
+          <w:lang w:eastAsia="ja-JP"/>
+        </w:rPr>
+        <w:t xml:space="preserve"> </w:t>
+      </w:r>
+      <w:proofErr w:type="spellStart"/>
+      <w:r>
+        <w:rPr>
+          <w:lang w:eastAsia="ja-JP"/>
+        </w:rPr>
+        <w:t>flow</w:t>
+      </w:r>
+      <w:proofErr w:type="spellEnd"/>
+      <w:r>
+        <w:rPr>
+          <w:lang w:eastAsia="ja-JP"/>
+        </w:rPr>
+        <w:t xml:space="preserve">, což je kombinace </w:t>
+      </w:r>
+      <w:proofErr w:type="spellStart"/>
+      <w:r>
+        <w:rPr>
+          <w:lang w:eastAsia="ja-JP"/>
+        </w:rPr>
+        <w:t>creeping</w:t>
+      </w:r>
+      <w:proofErr w:type="spellEnd"/>
+      <w:r>
+        <w:rPr>
+          <w:lang w:eastAsia="ja-JP"/>
+        </w:rPr>
+        <w:t xml:space="preserve"> </w:t>
+      </w:r>
+      <w:proofErr w:type="spellStart"/>
+      <w:r>
+        <w:rPr>
+          <w:lang w:eastAsia="ja-JP"/>
+        </w:rPr>
+        <w:t>flow</w:t>
+      </w:r>
+      <w:proofErr w:type="spellEnd"/>
+      <w:r>
+        <w:rPr>
+          <w:lang w:eastAsia="ja-JP"/>
+        </w:rPr>
+        <w:t xml:space="preserve"> a </w:t>
+      </w:r>
+      <w:proofErr w:type="spellStart"/>
+      <w:r>
+        <w:rPr>
+          <w:lang w:eastAsia="ja-JP"/>
+        </w:rPr>
+        <w:t>Darcyho</w:t>
+      </w:r>
+      <w:proofErr w:type="spellEnd"/>
+      <w:r>
+        <w:rPr>
+          <w:lang w:eastAsia="ja-JP"/>
+        </w:rPr>
+        <w:t xml:space="preserve"> proudění.</w:t>
+      </w:r>
+    </w:p>
+    <w:p>
+      <w:pPr>
+        <w:pStyle w:val="normlntext"/>
+      </w:pPr>
+      <w:proofErr w:type="spellStart"/>
+      <w:r>
+        <w:t>Brinkmanovy</w:t>
+      </w:r>
+      <w:proofErr w:type="spellEnd"/>
+      <w:r>
+        <w:t xml:space="preserve"> rovnice popisují rychle se hýbající kapaliny v porézním materiálu s kinetickým potenciálem způsobeným rychlostí, tlakem a gravitací kapaliny. </w:t>
+      </w:r>
+    </w:p>
+    <w:p>
+      <w:pPr>
+        <w:pStyle w:val="normlntext"/>
+        <w:jc w:val="center"/>
+        <w:rPr>
+          <w:lang w:eastAsia="ja-JP"/>
+        </w:rPr>
+      </w:pPr>
+      <w:r>
+        <w:rPr>
+          <w:noProof/>
+        </w:rPr>
+        <w:drawing>
+          <wp:inline distT="0" distB="0" distL="0" distR="0" wp14:anchorId="2EF01DBE" wp14:editId="51DE32BE">
+            <wp:extent cx="3257550" cy="1739828"/>
+            <wp:effectExtent l="0" t="0" r="0" b="0"/>
+            <wp:docPr id="90" name="Picture 90" descr="A picture containing text, screenshot, software, computer icon&#10;&#10;Description automatically generated"/>
+            <wp:cNvGraphicFramePr>
+              <a:graphicFrameLocks xmlns:a="http://schemas.openxmlformats.org/drawingml/2006/main" noChangeAspect="1"/>
+            </wp:cNvGraphicFramePr>
+            <a:graphic xmlns:a="http://schemas.openxmlformats.org/drawingml/2006/main">
+              <a:graphicData uri="http://schemas.openxmlformats.org/drawingml/2006/picture">
+                <pic:pic xmlns:pic="http://schemas.openxmlformats.org/drawingml/2006/picture">
+                  <pic:nvPicPr>
+                    <pic:cNvPr id="90" name="Picture 90" descr="A picture containing text, screenshot, software, computer icon&#10;&#10;Description automatically generated"/>
+                    <pic:cNvPicPr/>
+                  </pic:nvPicPr>
+                  <pic:blipFill rotWithShape="1">
+                    <a:blip r:embed="rId36">
+                      <a:extLst>
+                        <a:ext uri="{28A0092B-C50C-407E-A947-70E740481C1C}">
+                          <a14:useLocalDpi xmlns:a14="http://schemas.microsoft.com/office/drawing/2010/main" val="0"/>
+                        </a:ext>
+                      </a:extLst>
+                    </a:blip>
+                    <a:srcRect l="67641" t="23227" r="5420" b="26192"/>
+                    <a:stretch/>
+                  </pic:blipFill>
+                  <pic:spPr bwMode="auto">
+                    <a:xfrm>
+                      <a:off x="0" y="0"/>
+                      <a:ext cx="3274643" cy="1748957"/>
+                    </a:xfrm>
+                    <a:prstGeom prst="rect">
+                      <a:avLst/>
+                    </a:prstGeom>
+                    <a:ln>
+                      <a:noFill/>
+                    </a:ln>
+                    <a:extLst>
+                      <a:ext uri="{53640926-AAD7-44D8-BBD7-CCE9431645EC}">
+                        <a14:shadowObscured xmlns:a14="http://schemas.microsoft.com/office/drawing/2010/main"/>
+                      </a:ext>
+                    </a:extLst>
+                  </pic:spPr>
+                </pic:pic>
+              </a:graphicData>
+            </a:graphic>
+          </wp:inline>
+        </w:drawing>
+      </w:r>
+      <w:r>
+        <w:rPr>
+          <w:noProof/>
+        </w:rPr>
+        <mc:AlternateContent>
+          <mc:Choice Requires="wps">
+            <w:drawing>
+              <wp:inline distT="0" distB="0" distL="0" distR="0" wp14:anchorId="5EDA5FD1" wp14:editId="7A9AC0D2">
+                <wp:extent cx="4036060" cy="635"/>
+                <wp:effectExtent l="0" t="0" r="2540" b="8255"/>
+                <wp:docPr id="91" name="Text Box 91"/>
+                <wp:cNvGraphicFramePr/>
+                <a:graphic xmlns:a="http://schemas.openxmlformats.org/drawingml/2006/main">
+                  <a:graphicData uri="http://schemas.microsoft.com/office/word/2010/wordprocessingShape">
+                    <wps:wsp>
+                      <wps:cNvSpPr txBox="1"/>
+                      <wps:spPr>
+                        <a:xfrm>
+                          <a:off x="0" y="0"/>
+                          <a:ext cx="4036060" cy="635"/>
+                        </a:xfrm>
+                        <a:prstGeom prst="rect">
+                          <a:avLst/>
+                        </a:prstGeom>
+                        <a:solidFill>
+                          <a:prstClr val="white"/>
+                        </a:solidFill>
+                        <a:ln>
+                          <a:noFill/>
+                        </a:ln>
+                      </wps:spPr>
+                      <wps:txbx>
+                        <w:txbxContent>
+                          <w:p>
+                            <w:pPr>
+                              <w:pStyle w:val="Caption"/>
+                              <w:jc w:val="center"/>
+                              <w:rPr>
+                                <w:rFonts w:ascii="Times New Roman" w:hAnsi="Times New Roman"/>
+                                <w:noProof/>
+                                <w:sz w:val="24"/>
+                                <w:szCs w:val="24"/>
+                              </w:rPr>
+                            </w:pPr>
+                            <w:r>
+                              <w:t xml:space="preserve">Obrázek </w:t>
+                            </w:r>
+                            <w:r>
+                              <w:fldChar w:fldCharType="begin"/>
+                            </w:r>
+                            <w:r>
+                              <w:instrText xml:space="preserve"> SEQ Obrázek \* ARABIC </w:instrText>
+                            </w:r>
+                            <w:r>
+                              <w:fldChar w:fldCharType="separate"/>
+                            </w:r>
+                            <w:r>
+                              <w:rPr>
+                                <w:noProof/>
+                              </w:rPr>
+                              <w:t>20</w:t>
+                            </w:r>
+                            <w:r>
+                              <w:fldChar w:fldCharType="end"/>
+                            </w:r>
+                            <w:r>
+                              <w:t xml:space="preserve">- importovaný obrázek do </w:t>
+                            </w:r>
+                            <w:proofErr w:type="spellStart"/>
+                            <w:r>
+                              <w:t>Comsolu</w:t>
+                            </w:r>
+                            <w:proofErr w:type="spellEnd"/>
+                          </w:p>
+                        </w:txbxContent>
+                      </wps:txbx>
+                      <wps:bodyPr rot="0" spcFirstLastPara="0" vertOverflow="overflow" horzOverflow="overflow" vert="horz" wrap="square" lIns="0" tIns="0" rIns="0" bIns="0" numCol="1" spcCol="0" rtlCol="0" fromWordArt="0" anchor="t" anchorCtr="0" forceAA="0" compatLnSpc="1">
+                        <a:prstTxWarp prst="textNoShape">
+                          <a:avLst/>
+                        </a:prstTxWarp>
+                        <a:spAutoFit/>
+                      </wps:bodyPr>
+                    </wps:wsp>
+                  </a:graphicData>
+                </a:graphic>
+              </wp:inline>
+            </w:drawing>
+          </mc:Choice>
+          <mc:Fallback>
+            <w:pict>
+              <v:shape w14:anchorId="5EDA5FD1" id="Text Box 91" o:spid="_x0000_s1079" type="#_x0000_t202" style="width:317.8pt;height:.05pt;visibility:visible;mso-wrap-style:square;mso-left-percent:-10001;mso-top-percent:-10001;mso-position-horizontal:absolute;mso-position-horizontal-relative:char;mso-position-vertical:absolute;mso-position-vertical-relative:line;mso-left-percent:-10001;mso-top-percent:-10001;v-text-anchor:top" o:gfxdata="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" stroked="f">
+                <v:textbox style="mso-fit-shape-to-text:t" inset="0,0,0,0">
+                  <w:txbxContent>
+                    <w:p>
+                      <w:pPr>
+                        <w:pStyle w:val="Caption"/>
+                        <w:jc w:val="center"/>
+                        <w:rPr>
+                          <w:rFonts w:ascii="Times New Roman" w:hAnsi="Times New Roman"/>
+                          <w:noProof/>
+                          <w:sz w:val="24"/>
+                          <w:szCs w:val="24"/>
+                        </w:rPr>
+                      </w:pPr>
+                      <w:r>
+                        <w:t xml:space="preserve">Obrázek </w:t>
+                      </w:r>
+                      <w:r>
+                        <w:fldChar w:fldCharType="begin"/>
+                      </w:r>
+                      <w:r>
+                        <w:instrText xml:space="preserve"> SEQ Obrázek \* ARABIC </w:instrText>
+                      </w:r>
+                      <w:r>
+                        <w:fldChar w:fldCharType="separate"/>
+                      </w:r>
+                      <w:r>
+                        <w:rPr>
+                          <w:noProof/>
+                        </w:rPr>
+                        <w:t>20</w:t>
+                      </w:r>
+                      <w:r>
+                        <w:fldChar w:fldCharType="end"/>
+                      </w:r>
+                      <w:r>
+                        <w:t xml:space="preserve">- importovaný obrázek do </w:t>
+                      </w:r>
+                      <w:proofErr w:type="spellStart"/>
+                      <w:r>
+                        <w:t>Comsolu</w:t>
+                      </w:r>
+                      <w:proofErr w:type="spellEnd"/>
+                    </w:p>
+                  </w:txbxContent>
+                </v:textbox>
+                <w10:anchorlock/>
+              </v:shape>
+            </w:pict>
+          </mc:Fallback>
+        </mc:AlternateContent>
+      </w:r>
+    </w:p>
+    <w:p>
+      <w:pPr>
+        <w:pStyle w:val="normlntext"/>
+        <w:jc w:val="left"/>
+        <w:rPr>
+          <w:rFonts w:hint="eastAsia"/>
+          <w:lang w:eastAsia="ja-JP"/>
+        </w:rPr>
+      </w:pPr>
+      <w:r>
+        <w:rPr>
+          <w:lang w:eastAsia="ja-JP"/>
+        </w:rPr>
+        <w:t xml:space="preserve">Princip výpočtu – tam, kde je modrá barva, se nastaví velmi vysoká permeabilita, což způsobí zredukování </w:t>
+      </w:r>
+      <w:proofErr w:type="spellStart"/>
+      <w:r>
+        <w:rPr>
+          <w:lang w:eastAsia="ja-JP"/>
+        </w:rPr>
+        <w:t>Brinkmana</w:t>
+      </w:r>
+      <w:proofErr w:type="spellEnd"/>
+      <w:r>
+        <w:rPr>
+          <w:lang w:eastAsia="ja-JP"/>
+        </w:rPr>
+        <w:t xml:space="preserve"> na </w:t>
+      </w:r>
+      <w:proofErr w:type="spellStart"/>
+      <w:r>
+        <w:rPr>
+          <w:lang w:eastAsia="ja-JP"/>
+        </w:rPr>
+        <w:t>Creeping</w:t>
+      </w:r>
+      <w:proofErr w:type="spellEnd"/>
+      <w:r>
+        <w:rPr>
+          <w:lang w:eastAsia="ja-JP"/>
+        </w:rPr>
+        <w:t xml:space="preserve"> </w:t>
+      </w:r>
+      <w:proofErr w:type="spellStart"/>
+      <w:r>
+        <w:rPr>
+          <w:lang w:eastAsia="ja-JP"/>
+        </w:rPr>
+        <w:t>flow</w:t>
+      </w:r>
+      <w:proofErr w:type="spellEnd"/>
+      <w:r>
+        <w:rPr>
+          <w:lang w:eastAsia="ja-JP"/>
+        </w:rPr>
+        <w:t xml:space="preserve">. Pro nepropustné prostředí označené červenou barvou se nastaví velmi nízká permeabilita, což způsobí zredukování </w:t>
+      </w:r>
+      <w:proofErr w:type="spellStart"/>
+      <w:r>
+        <w:rPr>
+          <w:lang w:eastAsia="ja-JP"/>
+        </w:rPr>
+        <w:t>Brinkmana</w:t>
+      </w:r>
+      <w:proofErr w:type="spellEnd"/>
+      <w:r>
+        <w:rPr>
+          <w:lang w:eastAsia="ja-JP"/>
+        </w:rPr>
+        <w:t xml:space="preserve"> na </w:t>
+      </w:r>
+      <w:proofErr w:type="spellStart"/>
+      <w:r>
+        <w:rPr>
+          <w:lang w:eastAsia="ja-JP"/>
+        </w:rPr>
+        <w:t>Darcyho</w:t>
+      </w:r>
+      <w:proofErr w:type="spellEnd"/>
+      <w:r>
+        <w:rPr>
+          <w:lang w:eastAsia="ja-JP"/>
+        </w:rPr>
+        <w:t>, kde je v důsledku nízké permeability téměř nulový průtok. Pro celou oblast se nastaví mezerovitost na hodnotu 1.</w:t>
+      </w:r>
+      <w:r>
+        <w:rPr>
+          <w:lang w:eastAsia="ja-JP"/>
+        </w:rPr>
+        <w:t xml:space="preserve"> </w:t>
+      </w:r>
+      <w:r>
+        <w:rPr>
+          <w:rFonts w:hint="eastAsia"/>
+          <w:lang w:eastAsia="ja-JP"/>
+        </w:rPr>
+        <w:t>[</w:t>
+      </w:r>
+      <w:r>
+        <w:rPr>
+          <w:lang w:eastAsia="ja-JP"/>
+        </w:rPr>
+        <w:fldChar w:fldCharType="begin"/>
+      </w:r>
+      <w:r>
+        <w:rPr>
+          <w:lang w:eastAsia="ja-JP"/>
+        </w:rPr>
+        <w:instrText xml:space="preserve"> </w:instrText>
+      </w:r>
+      <w:r>
+        <w:rPr>
+          <w:rFonts w:hint="eastAsia"/>
+          <w:lang w:eastAsia="ja-JP"/>
+        </w:rPr>
+        <w:instrText>REF _Ref135281616 \r \h</w:instrText>
+      </w:r>
+      <w:r>
+        <w:rPr>
+          <w:lang w:eastAsia="ja-JP"/>
+        </w:rPr>
+        <w:instrText xml:space="preserve"> </w:instrText>
+      </w:r>
+      <w:r>
+        <w:rPr>
+          <w:lang w:eastAsia="ja-JP"/>
+        </w:rPr>
+      </w:r>
+      <w:r>
+        <w:rPr>
+          <w:lang w:eastAsia="ja-JP"/>
+        </w:rPr>
+        <w:fldChar w:fldCharType="separate"/>
+      </w:r>
+      <w:r>
+        <w:rPr>
+          <w:lang w:eastAsia="ja-JP"/>
+        </w:rPr>
+        <w:t>9</w:t>
+      </w:r>
+      <w:r>
+        <w:rPr>
+          <w:lang w:eastAsia="ja-JP"/>
+        </w:rPr>
+        <w:fldChar w:fldCharType="end"/>
+      </w:r>
+      <w:r>
+        <w:rPr>
+          <w:lang w:eastAsia="ja-JP"/>
+        </w:rPr>
+        <w:t>]</w:t>
+      </w:r>
+    </w:p>
+    <w:p>
+      <w:pPr>
+        <w:pStyle w:val="normlntext"/>
+        <w:jc w:val="left"/>
+        <w:rPr>
+          <w:lang w:eastAsia="ja-JP"/>
+        </w:rPr>
+      </w:pPr>
+    </w:p>
+    <w:tbl>
+      <w:tblPr>
+        <w:tblStyle w:val="TableGrid"/>
+        <w:tblW w:w="0" w:type="auto"/>
+        <w:jc w:val="center"/>
+        <w:tblBorders>
+          <w:top w:val="none" w:sz="0" w:space="0" w:color="auto"/>
+          <w:left w:val="none" w:sz="0" w:space="0" w:color="auto"/>
+          <w:bottom w:val="none" w:sz="0" w:space="0" w:color="auto"/>
+          <w:right w:val="none" w:sz="0" w:space="0" w:color="auto"/>
+          <w:insideH w:val="none" w:sz="0" w:space="0" w:color="auto"/>
+          <w:insideV w:val="none" w:sz="0" w:space="0" w:color="auto"/>
+        </w:tblBorders>
+        <w:tblLook w:val="04A0" w:firstRow="1" w:lastRow="0" w:firstColumn="1" w:lastColumn="0" w:noHBand="0" w:noVBand="1"/>
+      </w:tblPr>
+      <w:tblGrid>
+        <w:gridCol w:w="4388"/>
+        <w:gridCol w:w="4389"/>
+      </w:tblGrid>
+      <w:tr>
+        <w:trPr>
+          <w:jc w:val="center"/>
+        </w:trPr>
+        <w:tc>
+          <w:tcPr>
+            <w:tcW w:w="4388" w:type="dxa"/>
+          </w:tcPr>
+          <w:p>
+            <w:pPr>
+              <w:pStyle w:val="normlntext"/>
+              <w:jc w:val="center"/>
+              <w:rPr>
+                <w:lang w:eastAsia="ja-JP"/>
+              </w:rPr>
+            </w:pPr>
+            <w:r>
+              <w:rPr>
+                <w:noProof/>
+              </w:rPr>
+              <w:drawing>
+                <wp:inline distT="0" distB="0" distL="0" distR="0" wp14:anchorId="0DFFAF35" wp14:editId="78B32913">
+                  <wp:extent cx="2156795" cy="2019300"/>
+                  <wp:effectExtent l="0" t="0" r="0" b="0"/>
+                  <wp:docPr id="95" name="Picture 95"/>
+                  <wp:cNvGraphicFramePr>
+                    <a:graphicFrameLocks xmlns:a="http://schemas.openxmlformats.org/drawingml/2006/main" noChangeAspect="1"/>
+                  </wp:cNvGraphicFramePr>
+                  <a:graphic xmlns:a="http://schemas.openxmlformats.org/drawingml/2006/main">
+                    <a:graphicData uri="http://schemas.openxmlformats.org/drawingml/2006/picture">
+                      <pic:pic xmlns:pic="http://schemas.openxmlformats.org/drawingml/2006/picture">
+                        <pic:nvPicPr>
+                          <pic:cNvPr id="0" name="Picture 23"/>
+                          <pic:cNvPicPr>
+                            <a:picLocks noChangeAspect="1" noChangeArrowheads="1"/>
+                          </pic:cNvPicPr>
+                        </pic:nvPicPr>
+                        <pic:blipFill>
+                          <a:blip r:embed="rId37" cstate="print">
+                            <a:extLst>
+                              <a:ext uri="{28A0092B-C50C-407E-A947-70E740481C1C}">
+                                <a14:useLocalDpi xmlns:a14="http://schemas.microsoft.com/office/drawing/2010/main" val="0"/>
+                              </a:ext>
+                            </a:extLst>
+                          </a:blip>
+                          <a:srcRect/>
+                          <a:stretch>
+                            <a:fillRect/>
+                          </a:stretch>
+                        </pic:blipFill>
+                        <pic:spPr bwMode="auto">
+                          <a:xfrm>
+                            <a:off x="0" y="0"/>
+                            <a:ext cx="2169347" cy="2031052"/>
+                          </a:xfrm>
+                          <a:prstGeom prst="rect">
+                            <a:avLst/>
+                          </a:prstGeom>
+                          <a:noFill/>
+                          <a:ln>
+                            <a:noFill/>
+                          </a:ln>
+                        </pic:spPr>
+                      </pic:pic>
+                    </a:graphicData>
+                  </a:graphic>
+                </wp:inline>
+              </w:drawing>
+            </w:r>
+          </w:p>
+          <w:p>
+            <w:pPr>
+              <w:pStyle w:val="normlntext"/>
+              <w:jc w:val="center"/>
+              <w:rPr>
+                <w:lang w:eastAsia="ja-JP"/>
+              </w:rPr>
+            </w:pPr>
+            <w:r>
+              <w:rPr>
+                <w:lang w:eastAsia="ja-JP"/>
+              </w:rPr>
+              <w:t>a)</w:t>
+            </w:r>
+          </w:p>
+        </w:tc>
+        <w:tc>
+          <w:tcPr>
+            <w:tcW w:w="4389" w:type="dxa"/>
+          </w:tcPr>
+          <w:p>
+            <w:pPr>
+              <w:pStyle w:val="normlntext"/>
+              <w:jc w:val="center"/>
+              <w:rPr>
+                <w:lang w:eastAsia="ja-JP"/>
+              </w:rPr>
+            </w:pPr>
+            <w:r>
+              <w:rPr>
+                <w:noProof/>
+              </w:rPr>
+              <w:drawing>
+                <wp:inline distT="0" distB="0" distL="0" distR="0" wp14:anchorId="6FBBEA1D" wp14:editId="2187BE2B">
+                  <wp:extent cx="2136447" cy="2000250"/>
+                  <wp:effectExtent l="0" t="0" r="0" b="0"/>
+                  <wp:docPr id="93" name="Picture 93"/>
+                  <wp:cNvGraphicFramePr>
+                    <a:graphicFrameLocks xmlns:a="http://schemas.openxmlformats.org/drawingml/2006/main" noChangeAspect="1"/>
+                  </wp:cNvGraphicFramePr>
+                  <a:graphic xmlns:a="http://schemas.openxmlformats.org/drawingml/2006/main">
+                    <a:graphicData uri="http://schemas.openxmlformats.org/drawingml/2006/picture">
+                      <pic:pic xmlns:pic="http://schemas.openxmlformats.org/drawingml/2006/picture">
+                        <pic:nvPicPr>
+                          <pic:cNvPr id="0" name="Picture 25"/>
+                          <pic:cNvPicPr>
+                            <a:picLocks noChangeAspect="1" noChangeArrowheads="1"/>
+                          </pic:cNvPicPr>
+                        </pic:nvPicPr>
+                        <pic:blipFill>
+                          <a:blip r:embed="rId38" cstate="print">
+                            <a:extLst>
+                              <a:ext uri="{28A0092B-C50C-407E-A947-70E740481C1C}">
+                                <a14:useLocalDpi xmlns:a14="http://schemas.microsoft.com/office/drawing/2010/main" val="0"/>
+                              </a:ext>
+                            </a:extLst>
+                          </a:blip>
+                          <a:srcRect/>
+                          <a:stretch>
+                            <a:fillRect/>
+                          </a:stretch>
+                        </pic:blipFill>
+                        <pic:spPr bwMode="auto">
+                          <a:xfrm>
+                            <a:off x="0" y="0"/>
+                            <a:ext cx="2150410" cy="2013323"/>
+                          </a:xfrm>
+                          <a:prstGeom prst="rect">
+                            <a:avLst/>
+                          </a:prstGeom>
+                          <a:noFill/>
+                          <a:ln>
+                            <a:noFill/>
+                          </a:ln>
+                        </pic:spPr>
+                      </pic:pic>
+                    </a:graphicData>
+                  </a:graphic>
+                </wp:inline>
+              </w:drawing>
+            </w:r>
+          </w:p>
+          <w:p>
+            <w:pPr>
+              <w:pStyle w:val="normlntext"/>
+              <w:keepNext/>
+              <w:jc w:val="center"/>
+              <w:rPr>
+                <w:lang w:eastAsia="ja-JP"/>
+              </w:rPr>
+            </w:pPr>
+            <w:r>
+              <w:rPr>
+                <w:lang w:eastAsia="ja-JP"/>
+              </w:rPr>
+              <w:t>b)</w:t>
+            </w:r>
+          </w:p>
+        </w:tc>
+      </w:tr>
+    </w:tbl>
+    <w:p>
+      <w:pPr>
+        <w:pStyle w:val="Caption"/>
+        <w:jc w:val="center"/>
+      </w:pPr>
+      <w:r>
+        <w:t xml:space="preserve">Obrázek </w:t>
+      </w:r>
+      <w:r>
+        <w:fldChar w:fldCharType="begin"/>
+      </w:r>
+      <w:r>
+        <w:instrText xml:space="preserve"> SEQ Obrázek \* ARABIC </w:instrText>
+      </w:r>
+      <w:r>
+        <w:fldChar w:fldCharType="separate"/>
+      </w:r>
+      <w:r>
+        <w:rPr>
+          <w:noProof/>
+        </w:rPr>
+        <w:t>21</w:t>
+      </w:r>
+      <w:r>
+        <w:fldChar w:fldCharType="end"/>
+      </w:r>
+      <w:r>
+        <w:t>- výstup</w:t>
+      </w:r>
+      <w:r>
+        <w:t xml:space="preserve"> simulace,</w:t>
+      </w:r>
+      <w:r>
+        <w:t xml:space="preserve"> a) rozdíl tlaku, b) průběh rychlosti</w:t>
+      </w:r>
     </w:p>
     <w:p>
       <w:pPr>
         <w:pStyle w:val="NadpisA"/>
       </w:pPr>
-      <w:bookmarkStart w:id="125" w:name="_Toc135195284"/>
-      <w:r>
-        <w:t>Další</w:t>
-      </w:r>
-      <w:r>
-        <w:t xml:space="preserve"> přístup k řešení propustnosti</w:t>
+      <w:bookmarkStart w:id="134" w:name="_Toc135281656"/>
+      <w:r>
+        <w:lastRenderedPageBreak/>
+        <w:t>Otázka</w:t>
+      </w:r>
+      <w:r>
+        <w:t xml:space="preserve"> případné</w:t>
+      </w:r>
+      <w:r>
+        <w:t xml:space="preserve"> grafické reprezentace</w:t>
+      </w:r>
+      <w:bookmarkEnd w:id="134"/>
+    </w:p>
+    <w:p>
+      <w:pPr>
+        <w:pStyle w:val="normlntext"/>
+        <w:rPr>
+          <w:lang w:eastAsia="ja-JP"/>
+        </w:rPr>
+      </w:pPr>
+      <w:r>
+        <w:t>Jelikož tato práce manipuluje s obrazovými daty, bylo by vhodné prozkoumat možnosti</w:t>
+      </w:r>
+      <w:r>
+        <w:t>,</w:t>
       </w:r>
       <w:r>
         <w:t xml:space="preserve"> </w:t>
       </w:r>
       <w:r>
-        <w:t>materiálu</w:t>
-      </w:r>
-      <w:bookmarkEnd w:id="125"/>
+        <w:t>jak grafický výstup, v podobě vyplněné oblasti, rozumně uživateli zobrazit</w:t>
+      </w:r>
+      <w:r>
+        <w:t>.</w:t>
+      </w:r>
+      <w:r>
+        <w:t xml:space="preserve"> Ideální by byl interaktivní 3D pohled na extrahovanou cestu materiálem. Do jisté míry řešila podobnou tématiku Petra Grossmanová ve své práci</w:t>
+      </w:r>
+      <w:r>
+        <w:t xml:space="preserve"> </w:t>
+      </w:r>
+      <w:r>
+        <w:rPr>
+          <w:lang w:eastAsia="ja-JP"/>
+        </w:rPr>
+        <w:t>[</w:t>
+      </w:r>
+      <w:r>
+        <w:rPr>
+          <w:lang w:eastAsia="ja-JP"/>
+        </w:rPr>
+        <w:fldChar w:fldCharType="begin"/>
+      </w:r>
+      <w:r>
+        <w:rPr>
+          <w:lang w:eastAsia="ja-JP"/>
+        </w:rPr>
+        <w:instrText xml:space="preserve"> REF _Ref133725030 \r \h </w:instrText>
+      </w:r>
+      <w:r>
+        <w:rPr>
+          <w:lang w:eastAsia="ja-JP"/>
+        </w:rPr>
+      </w:r>
+      <w:r>
+        <w:rPr>
+          <w:lang w:eastAsia="ja-JP"/>
+        </w:rPr>
+        <w:fldChar w:fldCharType="separate"/>
+      </w:r>
+      <w:r>
+        <w:rPr>
+          <w:lang w:eastAsia="ja-JP"/>
+        </w:rPr>
+        <w:t>10</w:t>
+      </w:r>
+      <w:r>
+        <w:rPr>
+          <w:lang w:eastAsia="ja-JP"/>
+        </w:rPr>
+        <w:fldChar w:fldCharType="end"/>
+      </w:r>
+      <w:r>
+        <w:rPr>
+          <w:lang w:eastAsia="ja-JP"/>
+        </w:rPr>
+        <w:t>]</w:t>
+      </w:r>
+      <w:r>
+        <w:rPr>
+          <w:lang w:eastAsia="ja-JP"/>
+        </w:rPr>
+        <w:t>.</w:t>
+      </w:r>
     </w:p>
     <w:p>
       <w:pPr>
         <w:pStyle w:val="normlntext"/>
-      </w:pPr>
-      <w:r>
-        <w:t xml:space="preserve">Problém propustnosti materiálu je ve vědecké komunitě většinou řešen </w:t>
-      </w:r>
-      <w:r>
-        <w:t>odlišnými</w:t>
-      </w:r>
-      <w:r>
-        <w:t xml:space="preserve"> způsoby. Konkrétně je nejčastější laboratorní</w:t>
-      </w:r>
-      <w:r>
-        <w:t>, či fyzikální</w:t>
-      </w:r>
-      <w:r>
-        <w:t xml:space="preserve"> přístup</w:t>
-      </w:r>
-      <w:r>
+        <w:rPr>
+          <w:lang w:eastAsia="ja-JP"/>
+        </w:rPr>
+      </w:pPr>
+      <w:r>
+        <w:rPr>
+          <w:lang w:eastAsia="ja-JP"/>
+        </w:rPr>
+        <w:t>Cílem práce je navržení vhodného počítačového modelu pro reprezentaci 3D prostoru. Autorka popisuje vytvoření aplikace, ve které by se měl být uživatel schopný pohybovat a orientovat.</w:t>
+      </w:r>
+    </w:p>
+    <w:p>
+      <w:pPr>
+        <w:pStyle w:val="normlntext"/>
+        <w:rPr>
+          <w:lang w:eastAsia="ja-JP"/>
+        </w:rPr>
+      </w:pPr>
+      <w:r>
+        <w:rPr>
+          <w:lang w:eastAsia="ja-JP"/>
+        </w:rPr>
+        <w:t>V</w:t>
+      </w:r>
+      <w:r>
+        <w:rPr>
+          <w:lang w:eastAsia="ja-JP"/>
+        </w:rPr>
+        <w:t> </w:t>
+      </w:r>
+      <w:r>
+        <w:rPr>
+          <w:lang w:eastAsia="ja-JP"/>
+        </w:rPr>
+        <w:t>zásadě</w:t>
+      </w:r>
+      <w:r>
+        <w:rPr>
+          <w:lang w:eastAsia="ja-JP"/>
+        </w:rPr>
+        <w:t xml:space="preserve"> téměř každé řešení pro </w:t>
+      </w:r>
+      <w:r>
+        <w:rPr>
+          <w:lang w:eastAsia="ja-JP"/>
+        </w:rPr>
+        <w:t>3D reprezentaci</w:t>
+      </w:r>
+      <w:r>
+        <w:rPr>
+          <w:lang w:eastAsia="ja-JP"/>
+        </w:rPr>
+        <w:t xml:space="preserve"> vede k vytvoření </w:t>
+      </w:r>
+      <w:r>
+        <w:rPr>
+          <w:lang w:eastAsia="ja-JP"/>
+        </w:rPr>
+        <w:t xml:space="preserve">sítě trojúhelníkových polygonů. Nejzajímavějším z popisovaných přístupů </w:t>
+      </w:r>
+      <w:r>
+        <w:rPr>
+          <w:lang w:eastAsia="ja-JP"/>
+        </w:rPr>
+        <w:t xml:space="preserve">je </w:t>
+      </w:r>
+      <w:r>
+        <w:rPr>
+          <w:lang w:eastAsia="ja-JP"/>
+        </w:rPr>
+        <w:t xml:space="preserve">tzv. </w:t>
+      </w:r>
+      <w:proofErr w:type="spellStart"/>
+      <w:r>
+        <w:rPr>
+          <w:lang w:eastAsia="ja-JP"/>
+        </w:rPr>
+        <w:t>Marching</w:t>
+      </w:r>
+      <w:proofErr w:type="spellEnd"/>
+      <w:r>
+        <w:rPr>
+          <w:lang w:eastAsia="ja-JP"/>
+        </w:rPr>
+        <w:t xml:space="preserve"> </w:t>
+      </w:r>
+      <w:proofErr w:type="spellStart"/>
+      <w:r>
+        <w:rPr>
+          <w:lang w:eastAsia="ja-JP"/>
+        </w:rPr>
+        <w:t>cubes</w:t>
+      </w:r>
+      <w:proofErr w:type="spellEnd"/>
+      <w:r>
+        <w:rPr>
+          <w:lang w:eastAsia="ja-JP"/>
+        </w:rPr>
         <w:t>.</w:t>
       </w:r>
-      <w:r>
+    </w:p>
+    <w:p>
+      <w:pPr>
+        <w:pStyle w:val="normlntext"/>
+        <w:rPr>
+          <w:lang w:eastAsia="ja-JP"/>
+        </w:rPr>
+      </w:pPr>
+      <w:r>
+        <w:rPr>
+          <w:lang w:eastAsia="ja-JP"/>
+        </w:rPr>
+        <w:t>Tento velmi známý algoritmus</w:t>
+      </w:r>
+      <w:r>
+        <w:rPr>
+          <w:lang w:eastAsia="ja-JP"/>
+        </w:rPr>
+        <w:t xml:space="preserve"> s počátkem v roce 1987</w:t>
+      </w:r>
+      <w:r>
+        <w:rPr>
+          <w:lang w:eastAsia="ja-JP"/>
+        </w:rPr>
+        <w:t xml:space="preserve"> je hojně využíván </w:t>
+      </w:r>
+      <w:r>
+        <w:rPr>
+          <w:lang w:eastAsia="ja-JP"/>
+        </w:rPr>
+        <w:t xml:space="preserve">pro rekonstrukci povrchu z 3D objemových dat. Pro svou práci algoritmus využívá data strukturovaná v mřížce. </w:t>
+      </w:r>
+      <w:r>
+        <w:rPr>
+          <w:lang w:eastAsia="ja-JP"/>
+        </w:rPr>
         <w:t xml:space="preserve"> </w:t>
       </w:r>
       <w:r>
-        <w:t>P</w:t>
-      </w:r>
-      <w:r>
-        <w:t>řípadně modelování chování proudění kapaliny v propustném materiále.</w:t>
-      </w:r>
-    </w:p>
-    <w:p>
-      <w:pPr>
-        <w:pStyle w:val="normlntext"/>
-      </w:pPr>
-      <w:r>
-        <w:t>Jedna z prací, kter</w:t>
-      </w:r>
-      <w:r>
-        <w:t>ou</w:t>
-      </w:r>
-      <w:r>
-        <w:t xml:space="preserve"> můžeme na toto téma nalézt, kombinuje laboratorní přístup s</w:t>
-      </w:r>
-      <w:r>
-        <w:t> modelováním.</w:t>
-      </w:r>
-    </w:p>
-    <w:p>
-      <w:pPr>
-        <w:pStyle w:val="normlntext"/>
-      </w:pPr>
-      <w:r>
-        <w:t>Uveďme si zde, o čem se</w:t>
-      </w:r>
-      <w:r>
-        <w:t xml:space="preserve"> vědecký článek</w:t>
-      </w:r>
-      <w:r>
-        <w:t xml:space="preserve"> </w:t>
-      </w:r>
-      <w:r>
-        <w:rPr>
-          <w:rFonts w:hint="eastAsia"/>
-          <w:lang w:eastAsia="ja-JP"/>
-        </w:rPr>
-        <w:t>[</w:t>
+        <w:rPr>
+          <w:lang w:eastAsia="ja-JP"/>
+        </w:rPr>
+        <w:t>Body mřížky jsou ohodnoceny binárně čísly 0 a 1, kde 0 do tělesa nepatří a 1 patří. Pro každou osmici bodů v mřížce poté nastavuje algoritmus hodnotu, která určuje konfiguraci triangulací. Každá krychle má 15 různých kombinací</w:t>
+      </w:r>
+      <w:r>
+        <w:rPr>
+          <w:lang w:eastAsia="ja-JP"/>
+        </w:rPr>
+        <w:t>.</w:t>
+      </w:r>
+      <w:r>
+        <w:rPr>
+          <w:lang w:eastAsia="ja-JP"/>
+        </w:rPr>
+        <w:t xml:space="preserve"> [</w:t>
       </w:r>
       <w:r>
         <w:rPr>
@@ -16923,20 +18564,7 @@
         <w:rPr>
           <w:lang w:eastAsia="ja-JP"/>
         </w:rPr>
-        <w:instrText xml:space="preserve"> </w:instrText>
-      </w:r>
-      <w:r>
-        <w:rPr>
-          <w:rFonts w:hint="eastAsia"/>
-          <w:lang w:eastAsia="ja-JP"/>
-        </w:rPr>
-        <w:instrText>REF _Ref133375303 \r \h</w:instrText>
-      </w:r>
-      <w:r>
-        <w:rPr>
-          <w:lang w:eastAsia="ja-JP"/>
-        </w:rPr>
-        <w:instrText xml:space="preserve"> </w:instrText>
+        <w:instrText xml:space="preserve"> REF _Ref133725030 \r \h </w:instrText>
       </w:r>
       <w:r>
         <w:rPr>
@@ -16953,529 +18581,7 @@
         <w:rPr>
           <w:lang w:eastAsia="ja-JP"/>
         </w:rPr>
-        <w:t>7</w:t>
-      </w:r>
-      <w:r>
-        <w:rPr>
-          <w:lang w:eastAsia="ja-JP"/>
-        </w:rPr>
-        <w:fldChar w:fldCharType="end"/>
-      </w:r>
-      <w:r>
-        <w:rPr>
-          <w:lang w:eastAsia="ja-JP"/>
-        </w:rPr>
-        <w:t xml:space="preserve">] </w:t>
-      </w:r>
-      <w:r>
-        <w:t>zabývá:</w:t>
-      </w:r>
-    </w:p>
-    <w:p>
-      <w:pPr>
-        <w:pStyle w:val="normlntext"/>
-        <w:rPr>
-          <w:lang w:eastAsia="ja-JP"/>
-        </w:rPr>
-      </w:pPr>
-      <w:r>
-        <w:t>Autoři kombinovali pokročilé techniky charakterizace a modelování k analýze mikrostruktury</w:t>
-      </w:r>
-      <w:r>
-        <w:t xml:space="preserve"> materiálu</w:t>
-      </w:r>
-      <w:r>
-        <w:t xml:space="preserve"> </w:t>
-      </w:r>
-      <w:r>
-        <w:t xml:space="preserve">porézních </w:t>
-      </w:r>
-      <w:commentRangeStart w:id="126"/>
-      <w:r>
-        <w:t xml:space="preserve">pásek, litých ve velmi </w:t>
-      </w:r>
-      <w:commentRangeEnd w:id="126"/>
-      <w:r>
-        <w:rPr>
-          <w:rStyle w:val="CommentReference"/>
-          <w:rFonts w:ascii="Times" w:hAnsi="Times"/>
-        </w:rPr>
-        <w:commentReference w:id="126"/>
-      </w:r>
-      <w:r>
-        <w:t>tenké vrstvě ve tvaru desky z keramické kaše,</w:t>
-      </w:r>
-      <w:r>
-        <w:t xml:space="preserve"> a jejich vlivu na propustnost. Byly vyrobeny čtyři vzorky s různým obsahem </w:t>
-      </w:r>
-      <w:proofErr w:type="spellStart"/>
-      <w:r>
-        <w:t>porogenu</w:t>
-      </w:r>
-      <w:proofErr w:type="spellEnd"/>
-      <w:r>
-        <w:t xml:space="preserve"> pomocí metody páskového lití. Následné vypalování vyrobených zelených pásek umožnilo získat otevřeně porézní struktury s porozitou v rozmezí 45–50%.</w:t>
-      </w:r>
-    </w:p>
-    <w:p>
-      <w:pPr>
-        <w:pStyle w:val="normlntext"/>
-      </w:pPr>
-      <w:r>
-        <w:t>Byla provedena kvantitativní analýza obrazu 3D mikro-počítačové tomografie a byly získány podrobné charakteristiky porézní mikrostruktury. Na základě získaných dat byl vyvinut reprezentativní model otevřeně porézní mikrostruktury. Metoda konečných objemů byla použita k výpočtu propustnosti různých scénářů mikrostruktury.</w:t>
-      </w:r>
-    </w:p>
-    <w:p>
-      <w:pPr>
-        <w:pStyle w:val="normlntext"/>
-        <w:rPr>
-          <w:lang w:eastAsia="ja-JP"/>
-        </w:rPr>
-      </w:pPr>
-      <w:r>
-        <w:t xml:space="preserve">Získané výsledky ukazují, že porozita, průměrná velikost pórů a </w:t>
-      </w:r>
-      <w:proofErr w:type="spellStart"/>
-      <w:r>
-        <w:t>konstriktivita</w:t>
-      </w:r>
-      <w:proofErr w:type="spellEnd"/>
-      <w:r>
-        <w:t xml:space="preserve"> přímo ovlivňují vlastnosti proudění kapalin. Významné změny v </w:t>
-      </w:r>
-      <w:proofErr w:type="spellStart"/>
-      <w:r>
-        <w:t>konstriktivitě</w:t>
-      </w:r>
-      <w:proofErr w:type="spellEnd"/>
-      <w:r>
-        <w:t xml:space="preserve"> a výsledné propustnosti mohou být způsobeny významným přídavkem </w:t>
-      </w:r>
-      <w:proofErr w:type="spellStart"/>
-      <w:r>
-        <w:t>porogenu</w:t>
-      </w:r>
-      <w:proofErr w:type="spellEnd"/>
-      <w:r>
-        <w:t>, pro který se mění propojení pórů a tvorba (nebo její absence) volných cest ovlivňuje proudění kapalin.</w:t>
-      </w:r>
-      <w:r>
-        <w:rPr>
-          <w:rFonts w:hint="eastAsia"/>
-          <w:lang w:eastAsia="ja-JP"/>
-        </w:rPr>
-        <w:t xml:space="preserve"> </w:t>
-      </w:r>
-      <w:r>
-        <w:rPr>
-          <w:rFonts w:hint="eastAsia"/>
-          <w:lang w:eastAsia="ja-JP"/>
-        </w:rPr>
-        <w:t>[</w:t>
-      </w:r>
-      <w:r>
-        <w:rPr>
-          <w:lang w:eastAsia="ja-JP"/>
-        </w:rPr>
-        <w:fldChar w:fldCharType="begin"/>
-      </w:r>
-      <w:r>
-        <w:rPr>
-          <w:lang w:eastAsia="ja-JP"/>
-        </w:rPr>
-        <w:instrText xml:space="preserve"> </w:instrText>
-      </w:r>
-      <w:r>
-        <w:rPr>
-          <w:rFonts w:hint="eastAsia"/>
-          <w:lang w:eastAsia="ja-JP"/>
-        </w:rPr>
-        <w:instrText>REF _Ref133375303 \r \h</w:instrText>
-      </w:r>
-      <w:r>
-        <w:rPr>
-          <w:lang w:eastAsia="ja-JP"/>
-        </w:rPr>
-        <w:instrText xml:space="preserve"> </w:instrText>
-      </w:r>
-      <w:r>
-        <w:rPr>
-          <w:lang w:eastAsia="ja-JP"/>
-        </w:rPr>
-      </w:r>
-      <w:r>
-        <w:rPr>
-          <w:lang w:eastAsia="ja-JP"/>
-        </w:rPr>
-        <w:fldChar w:fldCharType="separate"/>
-      </w:r>
-      <w:r>
-        <w:rPr>
-          <w:lang w:eastAsia="ja-JP"/>
-        </w:rPr>
-        <w:t>7</w:t>
-      </w:r>
-      <w:r>
-        <w:rPr>
-          <w:lang w:eastAsia="ja-JP"/>
-        </w:rPr>
-        <w:fldChar w:fldCharType="end"/>
-      </w:r>
-      <w:r>
-        <w:rPr>
-          <w:lang w:eastAsia="ja-JP"/>
-        </w:rPr>
-        <w:t>]</w:t>
-      </w:r>
-    </w:p>
-    <w:p>
-      <w:pPr>
-        <w:pStyle w:val="normlntext"/>
-        <w:rPr>
-          <w:lang w:eastAsia="ja-JP"/>
-        </w:rPr>
-      </w:pPr>
-      <w:r>
-        <w:rPr>
-          <w:lang w:eastAsia="ja-JP"/>
-        </w:rPr>
-        <w:t>Je tedy vidět, že přístupů pro zjištění permeability materiálu je více. Tato metoda je praktičtější a případně užitečnější pro použití v praxi, ovšem vyžaduje nestandardní výbavu jak softwarovou, tak laboratorní.</w:t>
-      </w:r>
-      <w:r>
-        <w:rPr>
-          <w:lang w:eastAsia="ja-JP"/>
-        </w:rPr>
-        <w:br w:type="page"/>
-      </w:r>
-    </w:p>
-    <w:p>
-      <w:pPr>
-        <w:pStyle w:val="NadpisA"/>
-      </w:pPr>
-      <w:bookmarkStart w:id="127" w:name="_Toc135195285"/>
-      <w:r>
-        <w:lastRenderedPageBreak/>
-        <w:t>Otázka grafické reprezentace</w:t>
-      </w:r>
-      <w:bookmarkEnd w:id="127"/>
-    </w:p>
-    <w:p>
-      <w:pPr>
-        <w:pStyle w:val="normlntext"/>
-        <w:rPr>
-          <w:lang w:eastAsia="ja-JP"/>
-        </w:rPr>
-      </w:pPr>
-      <w:r>
-        <w:t>Jelikož tato práce manipuluje s obrazovými daty, bylo by vhodné prozkoumat možnosti</w:t>
-      </w:r>
-      <w:r>
-        <w:t>,</w:t>
-      </w:r>
-      <w:r>
-        <w:t xml:space="preserve"> </w:t>
-      </w:r>
-      <w:r>
-        <w:t>jak grafický výstup, v podobě vyplněné oblasti, rozumně uživateli zobrazit</w:t>
-      </w:r>
-      <w:r>
-        <w:t>.</w:t>
-      </w:r>
-      <w:r>
-        <w:t xml:space="preserve"> Ideální by byl interaktivní 3D pohled na extrahovanou cestu materiálem. Do jisté míry řešila podobnou tématiku Petra Grossmanová ve své práci</w:t>
-      </w:r>
-      <w:r>
-        <w:t xml:space="preserve"> </w:t>
-      </w:r>
-      <w:r>
-        <w:rPr>
-          <w:rFonts w:hint="eastAsia"/>
-          <w:lang w:eastAsia="ja-JP"/>
-        </w:rPr>
-        <w:t>[</w:t>
-      </w:r>
-      <w:r>
-        <w:rPr>
-          <w:lang w:eastAsia="ja-JP"/>
-        </w:rPr>
-        <w:fldChar w:fldCharType="begin"/>
-      </w:r>
-      <w:r>
-        <w:rPr>
-          <w:lang w:eastAsia="ja-JP"/>
-        </w:rPr>
-        <w:instrText xml:space="preserve"> </w:instrText>
-      </w:r>
-      <w:r>
-        <w:rPr>
-          <w:rFonts w:hint="eastAsia"/>
-          <w:lang w:eastAsia="ja-JP"/>
-        </w:rPr>
-        <w:instrText>REF _Ref133725030 \r \h</w:instrText>
-      </w:r>
-      <w:r>
-        <w:rPr>
-          <w:lang w:eastAsia="ja-JP"/>
-        </w:rPr>
-        <w:instrText xml:space="preserve"> </w:instrText>
-      </w:r>
-      <w:r>
-        <w:rPr>
-          <w:lang w:eastAsia="ja-JP"/>
-        </w:rPr>
-      </w:r>
-      <w:r>
-        <w:rPr>
-          <w:lang w:eastAsia="ja-JP"/>
-        </w:rPr>
-        <w:fldChar w:fldCharType="separate"/>
-      </w:r>
-      <w:r>
-        <w:rPr>
-          <w:lang w:eastAsia="ja-JP"/>
-        </w:rPr>
-        <w:t>8</w:t>
-      </w:r>
-      <w:r>
-        <w:rPr>
-          <w:lang w:eastAsia="ja-JP"/>
-        </w:rPr>
-        <w:fldChar w:fldCharType="end"/>
-      </w:r>
-      <w:r>
-        <w:rPr>
-          <w:lang w:eastAsia="ja-JP"/>
-        </w:rPr>
-        <w:t>]</w:t>
-      </w:r>
-      <w:r>
-        <w:rPr>
-          <w:lang w:eastAsia="ja-JP"/>
-        </w:rPr>
-        <w:t>.</w:t>
-      </w:r>
-    </w:p>
-    <w:p>
-      <w:pPr>
-        <w:pStyle w:val="normlntext"/>
-        <w:rPr>
-          <w:lang w:eastAsia="ja-JP"/>
-        </w:rPr>
-      </w:pPr>
-      <w:r>
-        <w:rPr>
-          <w:lang w:eastAsia="ja-JP"/>
-        </w:rPr>
-        <w:t>Cílem práce je navržení vhodného počítačového modelu pro reprezentaci 3D prostoru. Autorka popisuje vytvoření aplikace, ve které by se měl být uživatel schopný pohybovat a orientovat.</w:t>
-      </w:r>
-    </w:p>
-    <w:p>
-      <w:pPr>
-        <w:pStyle w:val="normlntext"/>
-        <w:rPr>
-          <w:lang w:eastAsia="ja-JP"/>
-        </w:rPr>
-      </w:pPr>
-      <w:r>
-        <w:rPr>
-          <w:lang w:eastAsia="ja-JP"/>
-        </w:rPr>
-        <w:t>V</w:t>
-      </w:r>
-      <w:r>
-        <w:rPr>
-          <w:lang w:eastAsia="ja-JP"/>
-        </w:rPr>
-        <w:t> </w:t>
-      </w:r>
-      <w:r>
-        <w:rPr>
-          <w:lang w:eastAsia="ja-JP"/>
-        </w:rPr>
-        <w:t>zásadě</w:t>
-      </w:r>
-      <w:r>
-        <w:rPr>
-          <w:lang w:eastAsia="ja-JP"/>
-        </w:rPr>
-        <w:t xml:space="preserve"> téměř každé řešení pro </w:t>
-      </w:r>
-      <w:r>
-        <w:rPr>
-          <w:lang w:eastAsia="ja-JP"/>
-        </w:rPr>
-        <w:t>3D reprezentaci</w:t>
-      </w:r>
-      <w:r>
-        <w:rPr>
-          <w:lang w:eastAsia="ja-JP"/>
-        </w:rPr>
-        <w:t xml:space="preserve"> vede k vytvoření </w:t>
-      </w:r>
-      <w:r>
-        <w:rPr>
-          <w:lang w:eastAsia="ja-JP"/>
-        </w:rPr>
-        <w:t xml:space="preserve">sítě trojúhelníkových polygonů. Nejzajímavějším z popisovaných přístupů </w:t>
-      </w:r>
-      <w:r>
-        <w:rPr>
-          <w:lang w:eastAsia="ja-JP"/>
-        </w:rPr>
-        <w:t xml:space="preserve">je </w:t>
-      </w:r>
-      <w:r>
-        <w:rPr>
-          <w:lang w:eastAsia="ja-JP"/>
-        </w:rPr>
-        <w:t xml:space="preserve">tzv. </w:t>
-      </w:r>
-      <w:proofErr w:type="spellStart"/>
-      <w:r>
-        <w:rPr>
-          <w:lang w:eastAsia="ja-JP"/>
-        </w:rPr>
-        <w:t>Marching</w:t>
-      </w:r>
-      <w:proofErr w:type="spellEnd"/>
-      <w:r>
-        <w:rPr>
-          <w:lang w:eastAsia="ja-JP"/>
-        </w:rPr>
-        <w:t xml:space="preserve"> </w:t>
-      </w:r>
-      <w:proofErr w:type="spellStart"/>
-      <w:r>
-        <w:rPr>
-          <w:lang w:eastAsia="ja-JP"/>
-        </w:rPr>
-        <w:t>cubes</w:t>
-      </w:r>
-      <w:proofErr w:type="spellEnd"/>
-      <w:r>
-        <w:rPr>
-          <w:lang w:eastAsia="ja-JP"/>
-        </w:rPr>
-        <w:t>.</w:t>
-      </w:r>
-    </w:p>
-    <w:p>
-      <w:pPr>
-        <w:pStyle w:val="normlntext"/>
-        <w:rPr>
-          <w:lang w:eastAsia="ja-JP"/>
-        </w:rPr>
-      </w:pPr>
-      <w:r>
-        <w:rPr>
-          <w:lang w:eastAsia="ja-JP"/>
-        </w:rPr>
-        <w:t>Tento velmi známý algoritmus</w:t>
-      </w:r>
-      <w:r>
-        <w:rPr>
-          <w:lang w:eastAsia="ja-JP"/>
-        </w:rPr>
-        <w:t xml:space="preserve"> s počátkem v roce 1987</w:t>
-      </w:r>
-      <w:r>
-        <w:rPr>
-          <w:lang w:eastAsia="ja-JP"/>
-        </w:rPr>
-        <w:t xml:space="preserve"> je hojně využíván </w:t>
-      </w:r>
-      <w:r>
-        <w:rPr>
-          <w:lang w:eastAsia="ja-JP"/>
-        </w:rPr>
-        <w:t xml:space="preserve">pro rekonstrukci povrchu z 3D objemových dat. Pro svou práci algoritmus využívá data strukturovaná v mřížce. </w:t>
-      </w:r>
-      <w:r>
-        <w:rPr>
-          <w:lang w:eastAsia="ja-JP"/>
-        </w:rPr>
-        <w:t xml:space="preserve"> </w:t>
-      </w:r>
-      <w:r>
-        <w:rPr>
-          <w:lang w:eastAsia="ja-JP"/>
-        </w:rPr>
-        <w:t xml:space="preserve">Body mřížky jsou ohodnoceny binárně čísly 0 a 1, kde 0 do tělesa </w:t>
-      </w:r>
-      <w:proofErr w:type="gramStart"/>
-      <w:r>
-        <w:rPr>
-          <w:lang w:eastAsia="ja-JP"/>
-        </w:rPr>
-        <w:t>nepatří</w:t>
-      </w:r>
-      <w:proofErr w:type="gramEnd"/>
-      <w:r>
-        <w:rPr>
-          <w:lang w:eastAsia="ja-JP"/>
-        </w:rPr>
-        <w:t xml:space="preserve"> a 1 patří. Pro každou osmici bodů v mřížce poté nastavuje algoritmus hodnotu, která určuje konfiguraci triangulací. Každá krychle má 15 různých kombinací</w:t>
-      </w:r>
-      <w:r>
-        <w:rPr>
-          <w:lang w:eastAsia="ja-JP"/>
-        </w:rPr>
-        <w:t>.</w:t>
-      </w:r>
-      <w:r>
-        <w:rPr>
-          <w:lang w:eastAsia="ja-JP"/>
-        </w:rPr>
-        <w:t xml:space="preserve"> </w:t>
-      </w:r>
-      <w:r>
-        <w:rPr>
-          <w:rFonts w:hint="eastAsia"/>
-          <w:lang w:eastAsia="ja-JP"/>
-        </w:rPr>
-        <w:t>[</w:t>
-      </w:r>
-      <w:r>
-        <w:rPr>
-          <w:lang w:eastAsia="ja-JP"/>
-        </w:rPr>
-        <w:fldChar w:fldCharType="begin"/>
-      </w:r>
-      <w:r>
-        <w:rPr>
-          <w:lang w:eastAsia="ja-JP"/>
-        </w:rPr>
-        <w:instrText xml:space="preserve"> </w:instrText>
-      </w:r>
-      <w:r>
-        <w:rPr>
-          <w:rFonts w:hint="eastAsia"/>
-          <w:lang w:eastAsia="ja-JP"/>
-        </w:rPr>
-        <w:instrText>REF _Ref133725030 \r \h</w:instrText>
-      </w:r>
-      <w:r>
-        <w:rPr>
-          <w:lang w:eastAsia="ja-JP"/>
-        </w:rPr>
-        <w:instrText xml:space="preserve"> </w:instrText>
-      </w:r>
-      <w:r>
-        <w:rPr>
-          <w:lang w:eastAsia="ja-JP"/>
-        </w:rPr>
-      </w:r>
-      <w:r>
-        <w:rPr>
-          <w:lang w:eastAsia="ja-JP"/>
-        </w:rPr>
-        <w:fldChar w:fldCharType="separate"/>
-      </w:r>
-      <w:r>
-        <w:rPr>
-          <w:lang w:eastAsia="ja-JP"/>
-        </w:rPr>
-        <w:t>8</w:t>
+        <w:t>10</w:t>
       </w:r>
       <w:r>
         <w:rPr>
@@ -17525,7 +18631,7 @@
                     <pic:cNvPicPr/>
                   </pic:nvPicPr>
                   <pic:blipFill>
-                    <a:blip r:embed="rId33"/>
+                    <a:blip r:embed="rId39"/>
                     <a:stretch>
                       <a:fillRect/>
                     </a:stretch>
@@ -17570,7 +18676,7 @@
         <w:rPr>
           <w:noProof/>
         </w:rPr>
-        <w:t>17</w:t>
+        <w:t>22</w:t>
       </w:r>
       <w:r>
         <w:rPr>
@@ -17583,7 +18689,6 @@
       </w:r>
       <w:r>
         <w:rPr>
-          <w:rFonts w:hint="eastAsia"/>
           <w:lang w:eastAsia="ja-JP"/>
         </w:rPr>
         <w:t>[</w:t>
@@ -17598,20 +18703,7 @@
         <w:rPr>
           <w:lang w:eastAsia="ja-JP"/>
         </w:rPr>
-        <w:instrText xml:space="preserve"> </w:instrText>
-      </w:r>
-      <w:r>
-        <w:rPr>
-          <w:rFonts w:hint="eastAsia"/>
-          <w:lang w:eastAsia="ja-JP"/>
-        </w:rPr>
-        <w:instrText>REF _Ref133725030 \r \h</w:instrText>
-      </w:r>
-      <w:r>
-        <w:rPr>
-          <w:lang w:eastAsia="ja-JP"/>
-        </w:rPr>
-        <w:instrText xml:space="preserve">  \* MERGEFORMAT </w:instrText>
+        <w:instrText xml:space="preserve"> REF _Ref133725030 \r \h  \* MERGEFORMAT </w:instrText>
       </w:r>
       <w:r>
         <w:rPr>
@@ -17628,7 +18720,7 @@
         <w:rPr>
           <w:lang w:eastAsia="ja-JP"/>
         </w:rPr>
-        <w:t>8</w:t>
+        <w:t>10</w:t>
       </w:r>
       <w:r>
         <w:rPr>
@@ -17654,21 +18746,7 @@
         <w:rPr>
           <w:lang w:eastAsia="ja-JP"/>
         </w:rPr>
-        <w:t xml:space="preserve">Po ohodnocení všech osmi bodů v mřížce, kdy bod do krychle buď </w:t>
-      </w:r>
-      <w:proofErr w:type="gramStart"/>
-      <w:r>
-        <w:rPr>
-          <w:lang w:eastAsia="ja-JP"/>
-        </w:rPr>
-        <w:t>patří</w:t>
-      </w:r>
-      <w:proofErr w:type="gramEnd"/>
-      <w:r>
-        <w:rPr>
-          <w:lang w:eastAsia="ja-JP"/>
-        </w:rPr>
-        <w:t>, nebo nepatří, se přechází k následující krychli.</w:t>
+        <w:t>Po ohodnocení všech osmi bodů v mřížce, kdy bod do krychle buď patří, nebo nepatří, se přechází k následující krychli.</w:t>
       </w:r>
     </w:p>
     <w:p>
@@ -17797,7 +18875,6 @@
       </w:r>
       <w:r>
         <w:rPr>
-          <w:rFonts w:hint="eastAsia"/>
           <w:lang w:eastAsia="ja-JP"/>
         </w:rPr>
         <w:t>[</w:t>
@@ -17812,20 +18889,7 @@
         <w:rPr>
           <w:lang w:eastAsia="ja-JP"/>
         </w:rPr>
-        <w:instrText xml:space="preserve"> </w:instrText>
-      </w:r>
-      <w:r>
-        <w:rPr>
-          <w:rFonts w:hint="eastAsia"/>
-          <w:lang w:eastAsia="ja-JP"/>
-        </w:rPr>
-        <w:instrText>REF _Ref133725030 \r \h</w:instrText>
-      </w:r>
-      <w:r>
-        <w:rPr>
-          <w:lang w:eastAsia="ja-JP"/>
-        </w:rPr>
-        <w:instrText xml:space="preserve"> </w:instrText>
+        <w:instrText xml:space="preserve"> REF _Ref133725030 \r \h </w:instrText>
       </w:r>
       <w:r>
         <w:rPr>
@@ -17842,7 +18906,7 @@
         <w:rPr>
           <w:lang w:eastAsia="ja-JP"/>
         </w:rPr>
-        <w:t>8</w:t>
+        <w:t>10</w:t>
       </w:r>
       <w:r>
         <w:rPr>
@@ -17864,20 +18928,20 @@
       <w:r>
         <w:br w:type="page"/>
       </w:r>
-      <w:bookmarkStart w:id="128" w:name="_Hlk130411304"/>
-      <w:bookmarkStart w:id="129" w:name="_Toc135195286"/>
+      <w:bookmarkStart w:id="135" w:name="_Hlk130411304"/>
+      <w:bookmarkStart w:id="136" w:name="_Toc135281657"/>
       <w:r>
         <w:lastRenderedPageBreak/>
         <w:t>analýza kritických míst v materiálu</w:t>
       </w:r>
-      <w:bookmarkEnd w:id="129"/>
+      <w:bookmarkEnd w:id="136"/>
     </w:p>
     <w:p>
       <w:pPr>
         <w:pStyle w:val="normlntext"/>
       </w:pPr>
-      <w:bookmarkStart w:id="130" w:name="_heading=h.35nkun2" w:colFirst="0" w:colLast="0"/>
-      <w:bookmarkEnd w:id="130"/>
+      <w:bookmarkStart w:id="137" w:name="_heading=h.35nkun2" w:colFirst="0" w:colLast="0"/>
+      <w:bookmarkEnd w:id="137"/>
       <w:r>
         <w:t xml:space="preserve">Způsoby, jak vyhledat kritická místa propustnosti můžeme vymyslet více. Nejjednodušší algoritmus, který by se dal použít, by mohl při vyplňování zároveň prohledávat okolní čtyři sousední pixely zrovna vyplňovaného pixelového bodu. Narážíme zde ovšem na více problémů. Ten první je, že by nestačilo prosté kontrolování sousedního okolí pixelu, ale bylo by nutné prohledávat větší oblast, jelikož nemůžeme předpokládat, že v materiálu je kritické místo propustnosti o velikosti </w:t>
       </w:r>
@@ -17953,11 +19017,11 @@
       <w:pPr>
         <w:pStyle w:val="NadpisB"/>
       </w:pPr>
-      <w:bookmarkStart w:id="131" w:name="_Toc135195287"/>
+      <w:bookmarkStart w:id="138" w:name="_Toc135281658"/>
       <w:r>
         <w:t>Další možné řešení problému</w:t>
       </w:r>
-      <w:bookmarkEnd w:id="131"/>
+      <w:bookmarkEnd w:id="138"/>
     </w:p>
     <w:p>
       <w:pPr>
@@ -17999,12 +19063,12 @@
       <w:pPr>
         <w:pStyle w:val="NadpisA"/>
       </w:pPr>
-      <w:bookmarkStart w:id="132" w:name="_Toc135195288"/>
+      <w:bookmarkStart w:id="139" w:name="_Toc135281659"/>
       <w:r>
         <w:lastRenderedPageBreak/>
         <w:t>Algoritmus pro analýzu permeability</w:t>
       </w:r>
-      <w:bookmarkEnd w:id="132"/>
+      <w:bookmarkEnd w:id="139"/>
     </w:p>
     <w:p>
       <w:pPr>
@@ -18311,7 +19375,7 @@
               <w:rPr>
                 <w:noProof/>
               </w:rPr>
-              <w:t>18</w:t>
+              <w:t>23</w:t>
             </w:r>
             <w:r>
               <w:rPr>
@@ -18521,7 +19585,7 @@
               <w:rPr>
                 <w:noProof/>
               </w:rPr>
-              <w:t>19</w:t>
+              <w:t>24</w:t>
             </w:r>
             <w:r>
               <w:rPr>
@@ -18593,11 +19657,6 @@
     <w:p>
       <w:pPr>
         <w:pStyle w:val="normlntext"/>
-      </w:pPr>
-    </w:p>
-    <w:p>
-      <w:pPr>
-        <w:pStyle w:val="normlntext"/>
         <w:keepNext/>
         <w:jc w:val="center"/>
       </w:pPr>
@@ -18606,8 +19665,8 @@
           <w:noProof/>
         </w:rPr>
         <w:drawing>
-          <wp:inline distT="0" distB="0" distL="0" distR="0" wp14:anchorId="53983721" wp14:editId="1187CBDA">
-            <wp:extent cx="4304665" cy="3036570"/>
+          <wp:inline distT="0" distB="0" distL="0" distR="0" wp14:anchorId="53983721" wp14:editId="6695DC36">
+            <wp:extent cx="4158837" cy="2933700"/>
             <wp:effectExtent l="0" t="0" r="0" b="0"/>
             <wp:docPr id="13" name="Picture 13" descr="Diagram&#10;&#10;Description automatically generated"/>
             <wp:cNvGraphicFramePr>
@@ -18623,7 +19682,7 @@
                     </pic:cNvPicPr>
                   </pic:nvPicPr>
                   <pic:blipFill>
-                    <a:blip r:embed="rId34" cstate="print">
+                    <a:blip r:embed="rId40" cstate="print">
                       <a:extLst>
                         <a:ext uri="{28A0092B-C50C-407E-A947-70E740481C1C}">
                           <a14:useLocalDpi xmlns:a14="http://schemas.microsoft.com/office/drawing/2010/main" val="0"/>
@@ -18638,7 +19697,7 @@
                   <pic:spPr bwMode="auto">
                     <a:xfrm>
                       <a:off x="0" y="0"/>
-                      <a:ext cx="4304665" cy="3036570"/>
+                      <a:ext cx="4177066" cy="2946559"/>
                     </a:xfrm>
                     <a:prstGeom prst="rect">
                       <a:avLst/>
@@ -18676,7 +19735,7 @@
         <w:rPr>
           <w:noProof/>
         </w:rPr>
-        <w:t>20</w:t>
+        <w:t>25</w:t>
       </w:r>
       <w:r>
         <w:rPr>
@@ -18688,32 +19747,51 @@
         <w:t>- Vývojový diagram základního fungování algoritmu</w:t>
       </w:r>
     </w:p>
+    <w:p/>
     <w:p>
       <w:pPr>
         <w:pStyle w:val="normlntext"/>
       </w:pPr>
+      <w:r>
+        <w:t>V našem případě před dilatací obraz invertujeme, jelikož funkce dilatace z Octave provádí dilataci na nejsvětlejších pixelech. Stojí za to se zamyslet nad tím, zda by nešlo využít eroze bílých pixelů</w:t>
+      </w:r>
+      <w:r>
+        <w:t>. Pokud porovnáme výsledky běhu algoritmu těchto dvou odlišných možnosti, docházíme ke stejnému závěru. Nezdá se tedy, že tato vlastnost nějak zvlášť ovlivňuje samotnou korektnost algoritmu.</w:t>
+      </w:r>
+      <w:r>
+        <w:t xml:space="preserve"> </w:t>
+      </w:r>
     </w:p>
     <w:p>
       <w:pPr>
         <w:pStyle w:val="normlntext"/>
       </w:pPr>
       <w:r>
-        <w:t xml:space="preserve">Je třeba poznamenat, že před dilatací je nutné invertovat celý obraz, jelikož funkce z Octave provádí dilataci na </w:t>
-      </w:r>
-      <w:commentRangeStart w:id="133"/>
-      <w:r>
-        <w:t xml:space="preserve">nejsvětlejších pixelech. My </w:t>
-      </w:r>
-      <w:commentRangeEnd w:id="133"/>
-      <w:r>
-        <w:rPr>
-          <w:rStyle w:val="CommentReference"/>
-          <w:rFonts w:ascii="Times" w:hAnsi="Times"/>
-        </w:rPr>
-        <w:commentReference w:id="133"/>
-      </w:r>
-      <w:r>
-        <w:t>ovšem chceme dilatovat pixely černé.</w:t>
+        <w:t xml:space="preserve">Pro vyplnění je využito 2D řádkového semínkového vyplňování, jehož kód je převzat z </w:t>
+      </w:r>
+      <w:r>
+        <w:rPr>
+          <w:lang w:eastAsia="ja-JP"/>
+        </w:rPr>
+        <w:t>[</w:t>
+      </w:r>
+      <w:r>
+        <w:fldChar w:fldCharType="begin"/>
+      </w:r>
+      <w:r>
+        <w:instrText xml:space="preserve"> REF _Ref132336405 \r \h </w:instrText>
+      </w:r>
+      <w:r>
+        <w:fldChar w:fldCharType="separate"/>
+      </w:r>
+      <w:r>
+        <w:t>1</w:t>
+      </w:r>
+      <w:r>
+        <w:fldChar w:fldCharType="end"/>
+      </w:r>
+      <w:r>
+        <w:t>]. Octave vlastní vyplňovací metodu splňující naše požadavky na vyplňování nemá. Originální kód byl napsán v C++, takže bylo nutné přepsání do jazyka Octave.</w:t>
       </w:r>
     </w:p>
     <w:p>
@@ -18721,44 +19799,10 @@
         <w:pStyle w:val="normlntext"/>
       </w:pPr>
       <w:r>
-        <w:t xml:space="preserve">Pro vyplnění je využito obyčejného 2D řádkového semínkového vyplňování, jehož kód je převzat z </w:t>
-      </w:r>
-      <w:r>
-        <w:rPr>
-          <w:rFonts w:hint="eastAsia"/>
-          <w:lang w:eastAsia="ja-JP"/>
-        </w:rPr>
-        <w:t>[</w:t>
-      </w:r>
-      <w:r>
-        <w:fldChar w:fldCharType="begin"/>
-      </w:r>
-      <w:r>
-        <w:instrText xml:space="preserve"> REF _Ref132336405 \r \h </w:instrText>
-      </w:r>
-      <w:r>
-        <w:fldChar w:fldCharType="separate"/>
-      </w:r>
-      <w:r>
-        <w:t>1</w:t>
-      </w:r>
-      <w:r>
-        <w:fldChar w:fldCharType="end"/>
-      </w:r>
-      <w:r>
-        <w:t>]. Octave vlastní vyplňovací metodu splňující naše požadavky na vyplňování nemá. Originální kód byl napsán v C++, takže bylo nutné přepsání do jazyka Octave.</w:t>
-      </w:r>
-    </w:p>
-    <w:p>
-      <w:pPr>
-        <w:pStyle w:val="normlntext"/>
-      </w:pPr>
-      <w:r>
         <w:t xml:space="preserve">Pseudokód pro řádkové semínkové vyplňování převzatý z </w:t>
       </w:r>
       <w:r>
         <w:rPr>
-          <w:rFonts w:hint="eastAsia"/>
           <w:lang w:eastAsia="ja-JP"/>
         </w:rPr>
         <w:t>[</w:t>
@@ -18883,25 +19927,7 @@
           <w:sz w:val="20"/>
           <w:szCs w:val="20"/>
         </w:rPr>
-        <w:t xml:space="preserve">přidej do zásobníku </w:t>
-      </w:r>
-      <w:proofErr w:type="gramStart"/>
-      <w:r>
-        <w:rPr>
-          <w:rFonts w:ascii="Courier New" w:hAnsi="Courier New" w:cs="Courier New"/>
-          <w:sz w:val="20"/>
-          <w:szCs w:val="20"/>
-        </w:rPr>
-        <w:t>pixel[</w:t>
-      </w:r>
-      <w:proofErr w:type="gramEnd"/>
-      <w:r>
-        <w:rPr>
-          <w:rFonts w:ascii="Courier New" w:hAnsi="Courier New" w:cs="Courier New"/>
-          <w:sz w:val="20"/>
-          <w:szCs w:val="20"/>
-        </w:rPr>
-        <w:t>x, y]</w:t>
+        <w:t>přidej do zásobníku pixel[x, y]</w:t>
       </w:r>
     </w:p>
     <w:p>
@@ -18981,25 +20007,7 @@
           <w:sz w:val="20"/>
           <w:szCs w:val="20"/>
         </w:rPr>
-        <w:t xml:space="preserve">dokud </w:t>
-      </w:r>
-      <w:proofErr w:type="gramStart"/>
-      <w:r>
-        <w:rPr>
-          <w:rFonts w:ascii="Courier New" w:eastAsia="FreeSerif" w:hAnsi="Courier New" w:cs="Courier New"/>
-          <w:sz w:val="20"/>
-          <w:szCs w:val="20"/>
-        </w:rPr>
-        <w:t>pixel[</w:t>
-      </w:r>
-      <w:proofErr w:type="gramEnd"/>
-      <w:r>
-        <w:rPr>
-          <w:rFonts w:ascii="Courier New" w:eastAsia="FreeSerif" w:hAnsi="Courier New" w:cs="Courier New"/>
-          <w:sz w:val="20"/>
-          <w:szCs w:val="20"/>
-        </w:rPr>
-        <w:t>x-1, y] leží uvnitř oblasti, proveď:</w:t>
+        <w:t>dokud pixel[x-1, y] leží uvnitř oblasti, proveď:</w:t>
       </w:r>
     </w:p>
     <w:p>
@@ -19095,25 +20103,7 @@
           <w:sz w:val="20"/>
           <w:szCs w:val="20"/>
         </w:rPr>
-        <w:t xml:space="preserve">vybarvi </w:t>
-      </w:r>
-      <w:proofErr w:type="gramStart"/>
-      <w:r>
-        <w:rPr>
-          <w:rFonts w:ascii="Courier New" w:eastAsia="FreeSerif" w:hAnsi="Courier New" w:cs="Courier New"/>
-          <w:sz w:val="20"/>
-          <w:szCs w:val="20"/>
-        </w:rPr>
-        <w:t>pixel[</w:t>
-      </w:r>
-      <w:proofErr w:type="gramEnd"/>
-      <w:r>
-        <w:rPr>
-          <w:rFonts w:ascii="Courier New" w:eastAsia="FreeSerif" w:hAnsi="Courier New" w:cs="Courier New"/>
-          <w:sz w:val="20"/>
-          <w:szCs w:val="20"/>
-        </w:rPr>
-        <w:t>x, y]</w:t>
+        <w:t>vybarvi pixel[x, y]</w:t>
       </w:r>
     </w:p>
     <w:p>
@@ -19174,16 +20164,12 @@
           <w:szCs w:val="18"/>
         </w:rPr>
       </w:pPr>
-      <w:r>
-        <w:br w:type="page"/>
-      </w:r>
     </w:p>
     <w:p>
       <w:pPr>
         <w:pStyle w:val="normlntext"/>
       </w:pPr>
       <w:r>
-        <w:lastRenderedPageBreak/>
         <w:t>Ukažme a vysvětleme si fungování algoritmu na několika jednoduchých testovacích obrázcích.</w:t>
       </w:r>
       <w:r>
@@ -19223,7 +20209,7 @@
                     </pic:cNvPicPr>
                   </pic:nvPicPr>
                   <pic:blipFill>
-                    <a:blip r:embed="rId35">
+                    <a:blip r:embed="rId41">
                       <a:extLst>
                         <a:ext uri="{28A0092B-C50C-407E-A947-70E740481C1C}">
                           <a14:useLocalDpi xmlns:a14="http://schemas.microsoft.com/office/drawing/2010/main" val="0"/>
@@ -19276,7 +20262,7 @@
         <w:rPr>
           <w:noProof/>
         </w:rPr>
-        <w:t>21</w:t>
+        <w:t>26</w:t>
       </w:r>
       <w:r>
         <w:rPr>
@@ -19391,7 +20377,7 @@
                     </pic:cNvPicPr>
                   </pic:nvPicPr>
                   <pic:blipFill rotWithShape="1">
-                    <a:blip r:embed="rId36" cstate="print">
+                    <a:blip r:embed="rId42" cstate="print">
                       <a:extLst>
                         <a:ext uri="{28A0092B-C50C-407E-A947-70E740481C1C}">
                           <a14:useLocalDpi xmlns:a14="http://schemas.microsoft.com/office/drawing/2010/main" val="0"/>
@@ -19447,7 +20433,7 @@
         <w:rPr>
           <w:noProof/>
         </w:rPr>
-        <w:t>22</w:t>
+        <w:t>27</w:t>
       </w:r>
       <w:r>
         <w:rPr>
@@ -19476,9 +20462,9 @@
         </w:rPr>
         <w:lastRenderedPageBreak/>
         <w:drawing>
-          <wp:inline distT="0" distB="0" distL="0" distR="0" wp14:anchorId="744A2193" wp14:editId="5AF6E8E1">
-            <wp:extent cx="4839375" cy="2314898"/>
-            <wp:effectExtent l="0" t="0" r="0" b="9525"/>
+          <wp:inline distT="0" distB="0" distL="0" distR="0" wp14:anchorId="744A2193" wp14:editId="0DDD2976">
+            <wp:extent cx="4714875" cy="2255344"/>
+            <wp:effectExtent l="0" t="0" r="0" b="0"/>
             <wp:docPr id="75" name="Picture 75" descr="Table&#10;&#10;Description automatically generated"/>
             <wp:cNvGraphicFramePr>
               <a:graphicFrameLocks xmlns:a="http://schemas.openxmlformats.org/drawingml/2006/main" noChangeAspect="1"/>
@@ -19491,7 +20477,7 @@
                     <pic:cNvPicPr/>
                   </pic:nvPicPr>
                   <pic:blipFill>
-                    <a:blip r:embed="rId37"/>
+                    <a:blip r:embed="rId43"/>
                     <a:stretch>
                       <a:fillRect/>
                     </a:stretch>
@@ -19499,7 +20485,7 @@
                   <pic:spPr>
                     <a:xfrm>
                       <a:off x="0" y="0"/>
-                      <a:ext cx="4839375" cy="2314898"/>
+                      <a:ext cx="4721930" cy="2258719"/>
                     </a:xfrm>
                     <a:prstGeom prst="rect">
                       <a:avLst/>
@@ -19533,7 +20519,7 @@
         <w:rPr>
           <w:noProof/>
         </w:rPr>
-        <w:t>23</w:t>
+        <w:t>28</w:t>
       </w:r>
       <w:r>
         <w:rPr>
@@ -19624,9 +20610,9 @@
           <w:noProof/>
         </w:rPr>
         <w:drawing>
-          <wp:inline distT="0" distB="0" distL="0" distR="0" wp14:anchorId="40E381D9" wp14:editId="15BEAEAC">
-            <wp:extent cx="1304925" cy="1304925"/>
-            <wp:effectExtent l="0" t="0" r="9525" b="9525"/>
+          <wp:inline distT="0" distB="0" distL="0" distR="0" wp14:anchorId="40E381D9" wp14:editId="23612AAD">
+            <wp:extent cx="1181100" cy="1181100"/>
+            <wp:effectExtent l="0" t="0" r="0" b="0"/>
             <wp:docPr id="76" name="Picture 76"/>
             <wp:cNvGraphicFramePr>
               <a:graphicFrameLocks xmlns:a="http://schemas.openxmlformats.org/drawingml/2006/main" noChangeAspect="1"/>
@@ -19641,7 +20627,7 @@
                     </pic:cNvPicPr>
                   </pic:nvPicPr>
                   <pic:blipFill>
-                    <a:blip r:embed="rId38">
+                    <a:blip r:embed="rId44">
                       <a:extLst>
                         <a:ext uri="{28A0092B-C50C-407E-A947-70E740481C1C}">
                           <a14:useLocalDpi xmlns:a14="http://schemas.microsoft.com/office/drawing/2010/main" val="0"/>
@@ -19656,7 +20642,7 @@
                   <pic:spPr bwMode="auto">
                     <a:xfrm>
                       <a:off x="0" y="0"/>
-                      <a:ext cx="1304925" cy="1304925"/>
+                      <a:ext cx="1181100" cy="1181100"/>
                     </a:xfrm>
                     <a:prstGeom prst="rect">
                       <a:avLst/>
@@ -19694,7 +20680,7 @@
         <w:rPr>
           <w:noProof/>
         </w:rPr>
-        <w:t>24</w:t>
+        <w:t>29</w:t>
       </w:r>
       <w:r>
         <w:rPr>
@@ -19754,7 +20740,7 @@
                     </pic:cNvPicPr>
                   </pic:nvPicPr>
                   <pic:blipFill rotWithShape="1">
-                    <a:blip r:embed="rId39" cstate="print">
+                    <a:blip r:embed="rId45" cstate="print">
                       <a:extLst>
                         <a:ext uri="{28A0092B-C50C-407E-A947-70E740481C1C}">
                           <a14:useLocalDpi xmlns:a14="http://schemas.microsoft.com/office/drawing/2010/main" val="0"/>
@@ -19810,7 +20796,7 @@
         <w:rPr>
           <w:noProof/>
         </w:rPr>
-        <w:t>25</w:t>
+        <w:t>30</w:t>
       </w:r>
       <w:r>
         <w:rPr>
@@ -19861,9 +20847,9 @@
           <w:noProof/>
         </w:rPr>
         <w:drawing>
-          <wp:inline distT="0" distB="0" distL="0" distR="0" wp14:anchorId="788B4666" wp14:editId="7437883A">
-            <wp:extent cx="5010150" cy="2829619"/>
-            <wp:effectExtent l="0" t="0" r="0" b="8890"/>
+          <wp:inline distT="0" distB="0" distL="0" distR="0" wp14:anchorId="788B4666" wp14:editId="46FF7A47">
+            <wp:extent cx="4686300" cy="2646716"/>
+            <wp:effectExtent l="0" t="0" r="0" b="1270"/>
             <wp:docPr id="79" name="Picture 79"/>
             <wp:cNvGraphicFramePr>
               <a:graphicFrameLocks xmlns:a="http://schemas.openxmlformats.org/drawingml/2006/main" noChangeAspect="1"/>
@@ -19878,7 +20864,7 @@
                     </pic:cNvPicPr>
                   </pic:nvPicPr>
                   <pic:blipFill rotWithShape="1">
-                    <a:blip r:embed="rId40" cstate="print">
+                    <a:blip r:embed="rId46" cstate="print">
                       <a:extLst>
                         <a:ext uri="{28A0092B-C50C-407E-A947-70E740481C1C}">
                           <a14:useLocalDpi xmlns:a14="http://schemas.microsoft.com/office/drawing/2010/main" val="0"/>
@@ -19891,7 +20877,7 @@
                   <pic:spPr bwMode="auto">
                     <a:xfrm>
                       <a:off x="0" y="0"/>
-                      <a:ext cx="5013231" cy="2831359"/>
+                      <a:ext cx="4694080" cy="2651110"/>
                     </a:xfrm>
                     <a:prstGeom prst="rect">
                       <a:avLst/>
@@ -19934,7 +20920,7 @@
         <w:rPr>
           <w:noProof/>
         </w:rPr>
-        <w:t>26</w:t>
+        <w:t>31</w:t>
       </w:r>
       <w:r>
         <w:rPr>
@@ -19976,11 +20962,11 @@
       <w:pPr>
         <w:pStyle w:val="NadpisB"/>
       </w:pPr>
-      <w:bookmarkStart w:id="134" w:name="_Toc135195289"/>
+      <w:bookmarkStart w:id="140" w:name="_Toc135281660"/>
       <w:r>
         <w:t>Optimalizace algoritmu</w:t>
       </w:r>
-      <w:bookmarkEnd w:id="134"/>
+      <w:bookmarkEnd w:id="140"/>
     </w:p>
     <w:p>
       <w:pPr>
@@ -20100,7 +21086,7 @@
                     </pic:cNvPicPr>
                   </pic:nvPicPr>
                   <pic:blipFill>
-                    <a:blip r:embed="rId41" cstate="print">
+                    <a:blip r:embed="rId47" cstate="print">
                       <a:extLst>
                         <a:ext uri="{28A0092B-C50C-407E-A947-70E740481C1C}">
                           <a14:useLocalDpi xmlns:a14="http://schemas.microsoft.com/office/drawing/2010/main" val="0"/>
@@ -20153,7 +21139,7 @@
         <w:rPr>
           <w:noProof/>
         </w:rPr>
-        <w:t>27</w:t>
+        <w:t>32</w:t>
       </w:r>
       <w:r>
         <w:rPr>
@@ -20183,15 +21169,7 @@
         <w:t xml:space="preserve"> nad tímto obrazem stráví</w:t>
       </w:r>
       <w:r>
-        <w:t xml:space="preserve"> 6.3 sekund, zatímco optimalizovaný </w:t>
-      </w:r>
-      <w:proofErr w:type="gramStart"/>
-      <w:r>
-        <w:t>běží</w:t>
-      </w:r>
-      <w:proofErr w:type="gramEnd"/>
-      <w:r>
-        <w:t xml:space="preserve"> skoro dvojnásobně rychleji s časem 3.8 sekund. </w:t>
+        <w:t xml:space="preserve"> 6.3 sekund, zatímco optimalizovaný běží skoro dvojnásobně rychleji s časem 3.8 sekund. </w:t>
       </w:r>
     </w:p>
     <w:p>
@@ -20203,11 +21181,11 @@
       <w:pPr>
         <w:pStyle w:val="NadpisB"/>
       </w:pPr>
-      <w:bookmarkStart w:id="135" w:name="_Toc135195290"/>
+      <w:bookmarkStart w:id="141" w:name="_Toc135281661"/>
       <w:r>
         <w:t>Zobecnění pro 3D</w:t>
       </w:r>
-      <w:bookmarkEnd w:id="135"/>
+      <w:bookmarkEnd w:id="141"/>
     </w:p>
     <w:p>
       <w:pPr>
@@ -20298,7 +21276,7 @@
                     </pic:cNvPicPr>
                   </pic:nvPicPr>
                   <pic:blipFill>
-                    <a:blip r:embed="rId42" cstate="print">
+                    <a:blip r:embed="rId48" cstate="print">
                       <a:extLst>
                         <a:ext uri="{28A0092B-C50C-407E-A947-70E740481C1C}">
                           <a14:useLocalDpi xmlns:a14="http://schemas.microsoft.com/office/drawing/2010/main" val="0"/>
@@ -20351,7 +21329,7 @@
         <w:rPr>
           <w:noProof/>
         </w:rPr>
-        <w:t>28</w:t>
+        <w:t>33</w:t>
       </w:r>
       <w:r>
         <w:rPr>
@@ -20393,14 +21371,14 @@
       <w:pPr>
         <w:pStyle w:val="NadpisB"/>
       </w:pPr>
-      <w:bookmarkStart w:id="136" w:name="_Toc135195291"/>
+      <w:bookmarkStart w:id="142" w:name="_Toc135281662"/>
       <w:r>
         <w:t>Možnost pokračování a zlepšení</w:t>
       </w:r>
       <w:r>
         <w:t xml:space="preserve"> algoritmu</w:t>
       </w:r>
-      <w:bookmarkEnd w:id="136"/>
+      <w:bookmarkEnd w:id="142"/>
     </w:p>
     <w:p>
       <w:pPr>
@@ -20454,7 +21432,19 @@
         <w:rPr>
           <w:lang w:eastAsia="ja-JP"/>
         </w:rPr>
-        <w:t>Bylo by nutné ověření tohoto tvrzení, ovšem je možné, že</w:t>
+        <w:t xml:space="preserve">Bylo by nutné </w:t>
+      </w:r>
+      <w:r>
+        <w:rPr>
+          <w:lang w:eastAsia="ja-JP"/>
+        </w:rPr>
+        <w:t>toto tvrzení ověřit</w:t>
+      </w:r>
+      <w:r>
+        <w:rPr>
+          <w:lang w:eastAsia="ja-JP"/>
+        </w:rPr>
+        <w:t>, ovšem je možné, že</w:t>
       </w:r>
       <w:r>
         <w:rPr>
@@ -20463,7 +21453,7 @@
         <w:t xml:space="preserve"> jakmile bychom měli k dispozici graf našeho materiálu, operace na něm prováděné by mohly být rychlejší a efektivnější.</w:t>
       </w:r>
     </w:p>
-    <w:bookmarkEnd w:id="128"/>
+    <w:bookmarkEnd w:id="135"/>
     <w:p>
       <w:pPr>
         <w:pStyle w:val="Nadpisy"/>
@@ -20471,37 +21461,31 @@
       <w:r>
         <w:br w:type="page"/>
       </w:r>
-      <w:bookmarkStart w:id="137" w:name="_Toc135195292"/>
+      <w:bookmarkStart w:id="143" w:name="_Toc135281663"/>
       <w:r>
         <w:lastRenderedPageBreak/>
         <w:t>ZÁVĚR</w:t>
       </w:r>
-      <w:bookmarkEnd w:id="137"/>
+      <w:bookmarkEnd w:id="143"/>
+    </w:p>
+    <w:p>
+      <w:pPr>
+        <w:pStyle w:val="normlntext"/>
+      </w:pPr>
     </w:p>
     <w:p>
       <w:pPr>
         <w:pStyle w:val="Nadpisy"/>
-        <w:rPr>
-          <w:rFonts w:ascii="Times" w:eastAsia="Yu Mincho" w:hAnsi="Times" w:cs="Times"/>
-          <w:color w:val="44546A"/>
-          <w:sz w:val="18"/>
-          <w:szCs w:val="18"/>
-        </w:rPr>
-      </w:pPr>
-    </w:p>
-    <w:p>
-      <w:pPr>
-        <w:pStyle w:val="Nadpisy"/>
       </w:pPr>
       <w:r>
         <w:br w:type="page"/>
       </w:r>
-      <w:bookmarkStart w:id="138" w:name="_Toc135195293"/>
+      <w:bookmarkStart w:id="144" w:name="_Toc135281664"/>
       <w:r>
         <w:lastRenderedPageBreak/>
         <w:t>RESUMÉ</w:t>
       </w:r>
-      <w:bookmarkEnd w:id="138"/>
+      <w:bookmarkEnd w:id="144"/>
     </w:p>
     <w:p>
       <w:pPr>
@@ -20510,12 +21494,12 @@
       <w:r>
         <w:br w:type="page"/>
       </w:r>
-      <w:bookmarkStart w:id="139" w:name="_Toc135195294"/>
+      <w:bookmarkStart w:id="145" w:name="_Toc135281665"/>
       <w:r>
         <w:lastRenderedPageBreak/>
         <w:t>SUMMARY</w:t>
       </w:r>
-      <w:bookmarkEnd w:id="139"/>
+      <w:bookmarkEnd w:id="145"/>
     </w:p>
     <w:p>
       <w:pPr>
@@ -20524,12 +21508,12 @@
       <w:r>
         <w:br w:type="page"/>
       </w:r>
-      <w:bookmarkStart w:id="140" w:name="_Toc135195295"/>
+      <w:bookmarkStart w:id="146" w:name="_Toc135281666"/>
       <w:r>
         <w:lastRenderedPageBreak/>
         <w:t>SEZNAM POUŽITÉ LITERATURY</w:t>
       </w:r>
-      <w:bookmarkEnd w:id="140"/>
+      <w:bookmarkEnd w:id="146"/>
     </w:p>
     <w:p>
       <w:pPr>
@@ -20539,102 +21523,29 @@
           <w:numId w:val="23"/>
         </w:numPr>
       </w:pPr>
-      <w:bookmarkStart w:id="141" w:name="_Ref132336405"/>
-      <w:bookmarkStart w:id="142" w:name="_Ref132860393"/>
+      <w:bookmarkStart w:id="147" w:name="_Ref132336405"/>
+      <w:bookmarkStart w:id="148" w:name="_Ref132860393"/>
       <w:r>
         <w:rPr>
           <w:b/>
           <w:bCs/>
-          <w:lang w:val="en-US"/>
-        </w:rPr>
-        <w:t>Mrógala</w:t>
-      </w:r>
-      <w:r>
-        <w:rPr>
-          <w:b/>
-          <w:bCs/>
-          <w:lang w:val="en-US"/>
-        </w:rPr>
+        </w:rPr>
+        <w:t>Mrógala J.:</w:t>
+      </w:r>
+      <w:r>
         <w:t xml:space="preserve"> </w:t>
       </w:r>
-      <w:r>
-        <w:rPr>
-          <w:b/>
-          <w:bCs/>
-          <w:lang w:val="en-US"/>
-        </w:rPr>
-        <w:t>J.</w:t>
-      </w:r>
-      <w:r>
-        <w:rPr>
-          <w:b/>
-          <w:bCs/>
-          <w:lang w:val="en-US"/>
-        </w:rPr>
-        <w:t>:</w:t>
-      </w:r>
-      <w:r>
-        <w:rPr>
-          <w:lang w:val="en-US"/>
-        </w:rPr>
-        <w:t xml:space="preserve"> </w:t>
-      </w:r>
-      <w:proofErr w:type="spellStart"/>
       <w:r>
         <w:rPr>
           <w:i/>
           <w:iCs/>
-          <w:lang w:val="en-US"/>
-        </w:rPr>
-        <w:t>Algoritmy</w:t>
-      </w:r>
-      <w:proofErr w:type="spellEnd"/>
-      <w:r>
-        <w:rPr>
-          <w:i/>
-          <w:iCs/>
-          <w:lang w:val="en-US"/>
-        </w:rPr>
-        <w:t xml:space="preserve"> </w:t>
-      </w:r>
-      <w:proofErr w:type="spellStart"/>
-      <w:r>
-        <w:rPr>
-          <w:i/>
-          <w:iCs/>
-          <w:lang w:val="en-US"/>
-        </w:rPr>
-        <w:t>vyplňování</w:t>
-      </w:r>
-      <w:proofErr w:type="spellEnd"/>
-      <w:r>
-        <w:rPr>
-          <w:i/>
-          <w:iCs/>
-          <w:lang w:val="en-US"/>
-        </w:rPr>
-        <w:t xml:space="preserve"> pro 3D </w:t>
-      </w:r>
-      <w:proofErr w:type="spellStart"/>
-      <w:r>
-        <w:rPr>
-          <w:i/>
-          <w:iCs/>
-          <w:lang w:val="en-US"/>
-        </w:rPr>
-        <w:t>rastr</w:t>
-      </w:r>
-      <w:proofErr w:type="spellEnd"/>
-      <w:r>
-        <w:rPr>
-          <w:lang w:val="en-US"/>
-        </w:rPr>
-        <w:t xml:space="preserve">. </w:t>
-      </w:r>
-      <w:r>
-        <w:t>Ostrava, 2021. Bakalářská práce. Ostravská univerzita. Přírodovědecká fakulta. Katedra informatiky a počítačů.</w:t>
-      </w:r>
-      <w:bookmarkEnd w:id="141"/>
+        </w:rPr>
+        <w:t>Algoritmy vyplňování pro 3D rastr</w:t>
+      </w:r>
+      <w:r>
+        <w:t>. Ostrava, 2021. Bakalářská práce. Ostravská univerzita. Přírodovědecká fakulta. Katedra informatiky a počítačů.</w:t>
+      </w:r>
+      <w:bookmarkEnd w:id="147"/>
     </w:p>
     <w:p>
       <w:pPr>
@@ -20644,35 +21555,14 @@
           <w:numId w:val="23"/>
         </w:numPr>
       </w:pPr>
-      <w:bookmarkStart w:id="143" w:name="_Ref132427097"/>
-      <w:bookmarkStart w:id="144" w:name="_Ref133374913"/>
+      <w:bookmarkStart w:id="149" w:name="_Ref132427097"/>
+      <w:bookmarkStart w:id="150" w:name="_Ref133374913"/>
       <w:r>
         <w:rPr>
           <w:b/>
           <w:bCs/>
         </w:rPr>
-        <w:t>Sedláček</w:t>
-      </w:r>
-      <w:r>
-        <w:rPr>
-          <w:b/>
-          <w:bCs/>
-        </w:rPr>
-        <w:t xml:space="preserve"> </w:t>
-      </w:r>
-      <w:r>
-        <w:rPr>
-          <w:b/>
-          <w:bCs/>
-        </w:rPr>
-        <w:t>J.</w:t>
-      </w:r>
-      <w:r>
-        <w:rPr>
-          <w:b/>
-          <w:bCs/>
-        </w:rPr>
-        <w:t>:</w:t>
+        <w:t>Sedláček J.:</w:t>
       </w:r>
       <w:r>
         <w:t xml:space="preserve"> </w:t>
@@ -20685,40 +21575,13 @@
         <w:t>Úvod do teorie grafů</w:t>
       </w:r>
       <w:r>
+        <w:t>. Academia, Praha, 1977. ISBN 510-21-826</w:t>
+      </w:r>
+      <w:bookmarkEnd w:id="149"/>
+      <w:r>
         <w:t>.</w:t>
       </w:r>
-      <w:r>
-        <w:t xml:space="preserve"> Academia</w:t>
-      </w:r>
-      <w:r>
-        <w:t xml:space="preserve">, </w:t>
-      </w:r>
-      <w:r>
-        <w:t>Praha,</w:t>
-      </w:r>
-      <w:r>
-        <w:t xml:space="preserve"> </w:t>
-      </w:r>
-      <w:r>
-        <w:t>19</w:t>
-      </w:r>
-      <w:r>
-        <w:t>77</w:t>
-      </w:r>
-      <w:r>
-        <w:t>. ISBN 5</w:t>
-      </w:r>
-      <w:r>
-        <w:t>10</w:t>
-      </w:r>
-      <w:r>
-        <w:t>-21-826</w:t>
-      </w:r>
-      <w:bookmarkEnd w:id="143"/>
-      <w:r>
-        <w:t>.</w:t>
-      </w:r>
-      <w:bookmarkEnd w:id="144"/>
+      <w:bookmarkEnd w:id="150"/>
     </w:p>
     <w:p>
       <w:pPr>
@@ -20728,62 +21591,13 @@
           <w:numId w:val="23"/>
         </w:numPr>
       </w:pPr>
-      <w:bookmarkStart w:id="145" w:name="_Ref132584008"/>
+      <w:bookmarkStart w:id="151" w:name="_Ref132584008"/>
       <w:r>
         <w:rPr>
           <w:b/>
           <w:bCs/>
         </w:rPr>
-        <w:t>B</w:t>
-      </w:r>
-      <w:r>
-        <w:rPr>
-          <w:b/>
-          <w:bCs/>
-        </w:rPr>
-        <w:t xml:space="preserve">ělohlávek </w:t>
-      </w:r>
-      <w:r>
-        <w:rPr>
-          <w:b/>
-          <w:bCs/>
-        </w:rPr>
-        <w:t>R.</w:t>
-      </w:r>
-      <w:r>
-        <w:rPr>
-          <w:b/>
-          <w:bCs/>
-        </w:rPr>
-        <w:t xml:space="preserve">, </w:t>
-      </w:r>
-      <w:r>
-        <w:rPr>
-          <w:b/>
-          <w:bCs/>
-        </w:rPr>
-        <w:t>V</w:t>
-      </w:r>
-      <w:r>
-        <w:rPr>
-          <w:b/>
-          <w:bCs/>
-        </w:rPr>
-        <w:t xml:space="preserve">ychodil </w:t>
-      </w:r>
-      <w:r>
-        <w:rPr>
-          <w:b/>
-          <w:bCs/>
-        </w:rPr>
-        <w:t>V.</w:t>
-      </w:r>
-      <w:r>
-        <w:rPr>
-          <w:b/>
-          <w:bCs/>
-        </w:rPr>
-        <w:t xml:space="preserve">: </w:t>
+        <w:t xml:space="preserve">Bělohlávek R., Vychodil V.: </w:t>
       </w:r>
       <w:r>
         <w:rPr>
@@ -20793,10 +21607,7 @@
         <w:t>Diskrétní matematika pro informatiky II.</w:t>
       </w:r>
       <w:r>
-        <w:t xml:space="preserve"> </w:t>
-      </w:r>
-      <w:r>
-        <w:t xml:space="preserve">Olomouc: </w:t>
+        <w:t xml:space="preserve"> Olomouc: </w:t>
       </w:r>
       <w:proofErr w:type="spellStart"/>
       <w:r>
@@ -20806,7 +21617,7 @@
       <w:r>
         <w:t xml:space="preserve"> UP Olomouc, 2006.</w:t>
       </w:r>
-      <w:bookmarkEnd w:id="145"/>
+      <w:bookmarkEnd w:id="151"/>
     </w:p>
     <w:p>
       <w:pPr>
@@ -20816,34 +21627,13 @@
           <w:numId w:val="23"/>
         </w:numPr>
       </w:pPr>
-      <w:bookmarkStart w:id="146" w:name="_Ref133550064"/>
+      <w:bookmarkStart w:id="152" w:name="_Ref133550064"/>
       <w:r>
         <w:rPr>
           <w:b/>
           <w:bCs/>
         </w:rPr>
-        <w:t>Černý</w:t>
-      </w:r>
-      <w:r>
-        <w:rPr>
-          <w:b/>
-          <w:bCs/>
-        </w:rPr>
-        <w:t xml:space="preserve"> </w:t>
-      </w:r>
-      <w:r>
-        <w:rPr>
-          <w:b/>
-          <w:bCs/>
-        </w:rPr>
-        <w:t>J.</w:t>
-      </w:r>
-      <w:r>
-        <w:rPr>
-          <w:b/>
-          <w:bCs/>
-        </w:rPr>
-        <w:t>:</w:t>
+        <w:t>Černý J.:</w:t>
       </w:r>
       <w:r>
         <w:t xml:space="preserve"> </w:t>
@@ -20858,7 +21648,7 @@
       <w:r>
         <w:t>. Praha, 2010. KAM, MFF UK.</w:t>
       </w:r>
-      <w:bookmarkEnd w:id="146"/>
+      <w:bookmarkEnd w:id="152"/>
     </w:p>
     <w:p>
       <w:pPr>
@@ -20868,34 +21658,13 @@
           <w:numId w:val="23"/>
         </w:numPr>
       </w:pPr>
-      <w:bookmarkStart w:id="147" w:name="_Ref132584247"/>
+      <w:bookmarkStart w:id="153" w:name="_Ref132584247"/>
       <w:r>
         <w:rPr>
           <w:b/>
           <w:bCs/>
         </w:rPr>
-        <w:t>Matějka</w:t>
-      </w:r>
-      <w:r>
-        <w:rPr>
-          <w:b/>
-          <w:bCs/>
-        </w:rPr>
-        <w:t xml:space="preserve"> </w:t>
-      </w:r>
-      <w:r>
-        <w:rPr>
-          <w:b/>
-          <w:bCs/>
-        </w:rPr>
-        <w:t>P.</w:t>
-      </w:r>
-      <w:r>
-        <w:rPr>
-          <w:b/>
-          <w:bCs/>
-        </w:rPr>
-        <w:t>:</w:t>
+        <w:t>Matějka P.:</w:t>
       </w:r>
       <w:r>
         <w:t xml:space="preserve"> </w:t>
@@ -20910,7 +21679,7 @@
       <w:r>
         <w:t>. Brno, 2012. Diplomová práce. Masarykova univerzita. Fakulta informatiky.</w:t>
       </w:r>
-      <w:bookmarkEnd w:id="147"/>
+      <w:bookmarkEnd w:id="153"/>
     </w:p>
     <w:p>
       <w:pPr>
@@ -20919,108 +21688,131 @@
           <w:ilvl w:val="0"/>
           <w:numId w:val="23"/>
         </w:numPr>
-        <w:rPr>
-          <w:lang w:val="en-US"/>
-        </w:rPr>
-      </w:pPr>
-      <w:bookmarkStart w:id="148" w:name="_Ref132776697"/>
+      </w:pPr>
+      <w:bookmarkStart w:id="154" w:name="_Ref135220740"/>
       <w:proofErr w:type="spellStart"/>
       <w:r>
         <w:rPr>
           <w:b/>
           <w:bCs/>
-          <w:lang w:val="en-US"/>
-        </w:rPr>
-        <w:t>Šonka</w:t>
+        </w:rPr>
+        <w:t>Cormen</w:t>
       </w:r>
       <w:proofErr w:type="spellEnd"/>
       <w:r>
         <w:rPr>
           <w:b/>
           <w:bCs/>
-          <w:lang w:val="en-US"/>
-        </w:rPr>
-        <w:t xml:space="preserve"> </w:t>
-      </w:r>
+        </w:rPr>
+        <w:t xml:space="preserve">, Thomas H., </w:t>
+      </w:r>
+      <w:proofErr w:type="spellStart"/>
       <w:r>
         <w:rPr>
           <w:b/>
           <w:bCs/>
-          <w:lang w:val="en-US"/>
-        </w:rPr>
-        <w:t xml:space="preserve">M., </w:t>
-      </w:r>
-      <w:proofErr w:type="spellStart"/>
+        </w:rPr>
+        <w:t>Leiserson</w:t>
+      </w:r>
+      <w:proofErr w:type="spellEnd"/>
       <w:r>
         <w:rPr>
           <w:b/>
           <w:bCs/>
-          <w:lang w:val="en-US"/>
-        </w:rPr>
-        <w:t>Hlaváč</w:t>
-      </w:r>
-      <w:proofErr w:type="spellEnd"/>
+        </w:rPr>
+        <w:t xml:space="preserve">, Charles E., </w:t>
+      </w:r>
+      <w:proofErr w:type="spellStart"/>
       <w:r>
         <w:rPr>
           <w:b/>
           <w:bCs/>
-          <w:lang w:val="en-US"/>
-        </w:rPr>
-        <w:t xml:space="preserve"> </w:t>
-      </w:r>
+        </w:rPr>
+        <w:t>Rivest</w:t>
+      </w:r>
+      <w:proofErr w:type="spellEnd"/>
       <w:r>
         <w:rPr>
           <w:b/>
           <w:bCs/>
-          <w:lang w:val="en-US"/>
-        </w:rPr>
-        <w:t>V., Boyle</w:t>
-      </w:r>
+        </w:rPr>
+        <w:t xml:space="preserve">, Ronald L., Stein, </w:t>
+      </w:r>
+      <w:proofErr w:type="spellStart"/>
       <w:r>
         <w:rPr>
           <w:b/>
           <w:bCs/>
-          <w:lang w:val="en-US"/>
-        </w:rPr>
+        </w:rPr>
+        <w:t>Clifford</w:t>
+      </w:r>
+      <w:proofErr w:type="spellEnd"/>
+      <w:r>
         <w:t xml:space="preserve"> </w:t>
       </w:r>
       <w:r>
         <w:rPr>
           <w:b/>
           <w:bCs/>
-          <w:lang w:val="en-US"/>
-        </w:rPr>
-        <w:t>R.</w:t>
-      </w:r>
-      <w:r>
-        <w:rPr>
-          <w:b/>
-          <w:bCs/>
-          <w:lang w:val="en-US"/>
-        </w:rPr>
-        <w:t>:</w:t>
-      </w:r>
-      <w:r>
-        <w:rPr>
-          <w:lang w:val="en-US"/>
-        </w:rPr>
+        </w:rPr>
+        <w:t>S.:</w:t>
+      </w:r>
+      <w:r>
         <w:t xml:space="preserve"> </w:t>
       </w:r>
+      <w:proofErr w:type="spellStart"/>
       <w:r>
         <w:rPr>
           <w:i/>
           <w:iCs/>
-          <w:lang w:val="en-US"/>
-        </w:rPr>
-        <w:t>Image Processing, Analysis and Machine Vision</w:t>
-      </w:r>
-      <w:r>
-        <w:rPr>
-          <w:lang w:val="en-US"/>
-        </w:rPr>
-        <w:t>. Springer 2015.</w:t>
-      </w:r>
-      <w:bookmarkEnd w:id="148"/>
+        </w:rPr>
+        <w:t>Introduction</w:t>
+      </w:r>
+      <w:proofErr w:type="spellEnd"/>
+      <w:r>
+        <w:rPr>
+          <w:i/>
+          <w:iCs/>
+        </w:rPr>
+        <w:t xml:space="preserve"> to </w:t>
+      </w:r>
+      <w:proofErr w:type="spellStart"/>
+      <w:r>
+        <w:rPr>
+          <w:i/>
+          <w:iCs/>
+        </w:rPr>
+        <w:t>Algorithms</w:t>
+      </w:r>
+      <w:proofErr w:type="spellEnd"/>
+      <w:r>
+        <w:t xml:space="preserve"> (2nd </w:t>
+      </w:r>
+      <w:proofErr w:type="spellStart"/>
+      <w:r>
+        <w:t>ed</w:t>
+      </w:r>
+      <w:proofErr w:type="spellEnd"/>
+      <w:r>
+        <w:t xml:space="preserve">.). MIT </w:t>
+      </w:r>
+      <w:proofErr w:type="spellStart"/>
+      <w:r>
+        <w:t>Press</w:t>
+      </w:r>
+      <w:proofErr w:type="spellEnd"/>
+      <w:r>
+        <w:t xml:space="preserve"> and </w:t>
+      </w:r>
+      <w:proofErr w:type="spellStart"/>
+      <w:r>
+        <w:t>McGraw-Hill</w:t>
+      </w:r>
+      <w:proofErr w:type="spellEnd"/>
+      <w:r>
+        <w:t>. pp. 531–539. ISBN 0-262-03293-7.</w:t>
+      </w:r>
+      <w:bookmarkEnd w:id="154"/>
     </w:p>
     <w:p>
       <w:pPr>
@@ -21029,179 +21821,101 @@
           <w:ilvl w:val="0"/>
           <w:numId w:val="23"/>
         </w:numPr>
-        <w:rPr>
-          <w:lang w:val="en-US"/>
-        </w:rPr>
-      </w:pPr>
-      <w:bookmarkStart w:id="149" w:name="_Ref133375303"/>
+      </w:pPr>
+      <w:bookmarkStart w:id="155" w:name="_Ref132776697"/>
       <w:r>
         <w:rPr>
           <w:b/>
           <w:bCs/>
-          <w:lang w:val="en-US"/>
-        </w:rPr>
-        <w:t>Haj Ibrahim</w:t>
-      </w:r>
+        </w:rPr>
+        <w:t xml:space="preserve">Šonka M., Hlaváč V., </w:t>
+      </w:r>
+      <w:proofErr w:type="spellStart"/>
       <w:r>
         <w:rPr>
           <w:b/>
           <w:bCs/>
-          <w:lang w:val="en-US"/>
-        </w:rPr>
-        <w:t xml:space="preserve">, </w:t>
-      </w:r>
+        </w:rPr>
+        <w:t>Boyle</w:t>
+      </w:r>
+      <w:proofErr w:type="spellEnd"/>
       <w:r>
         <w:rPr>
           <w:b/>
           <w:bCs/>
-          <w:lang w:val="en-US"/>
-        </w:rPr>
-        <w:t>S.</w:t>
-      </w:r>
-      <w:r>
-        <w:rPr>
-          <w:b/>
-          <w:bCs/>
-          <w:lang w:val="en-US"/>
-        </w:rPr>
-        <w:t xml:space="preserve">, </w:t>
-      </w:r>
-      <w:proofErr w:type="spellStart"/>
-      <w:r>
-        <w:rPr>
-          <w:b/>
-          <w:bCs/>
-          <w:lang w:val="en-US"/>
-        </w:rPr>
-        <w:t>Skibinski</w:t>
-      </w:r>
-      <w:proofErr w:type="spellEnd"/>
-      <w:r>
-        <w:rPr>
-          <w:b/>
-          <w:bCs/>
-          <w:lang w:val="en-US"/>
-        </w:rPr>
-        <w:t xml:space="preserve"> </w:t>
-      </w:r>
-      <w:r>
-        <w:rPr>
-          <w:b/>
-          <w:bCs/>
-          <w:lang w:val="en-US"/>
-        </w:rPr>
-        <w:t>J.</w:t>
-      </w:r>
-      <w:r>
-        <w:rPr>
-          <w:b/>
-          <w:bCs/>
-          <w:lang w:val="en-US"/>
-        </w:rPr>
-        <w:t>, Oliver</w:t>
-      </w:r>
-      <w:r>
-        <w:rPr>
-          <w:b/>
-          <w:bCs/>
-          <w:lang w:val="en-US"/>
-        </w:rPr>
-        <w:t xml:space="preserve"> </w:t>
-      </w:r>
-      <w:r>
-        <w:rPr>
-          <w:b/>
-          <w:bCs/>
-          <w:lang w:val="en-US"/>
-        </w:rPr>
-        <w:t>G.</w:t>
-      </w:r>
-      <w:r>
-        <w:rPr>
-          <w:b/>
-          <w:bCs/>
-          <w:lang w:val="en-US"/>
-        </w:rPr>
-        <w:t xml:space="preserve"> </w:t>
-      </w:r>
-      <w:r>
-        <w:rPr>
-          <w:b/>
-          <w:bCs/>
-          <w:lang w:val="en-US"/>
-        </w:rPr>
-        <w:t>J.</w:t>
-      </w:r>
-      <w:r>
-        <w:rPr>
-          <w:b/>
-          <w:bCs/>
-          <w:lang w:val="en-US"/>
-        </w:rPr>
-        <w:t xml:space="preserve">, </w:t>
-      </w:r>
-      <w:proofErr w:type="spellStart"/>
-      <w:r>
-        <w:rPr>
-          <w:b/>
-          <w:bCs/>
-          <w:lang w:val="en-US"/>
-        </w:rPr>
-        <w:t>Wejrzanowski</w:t>
-      </w:r>
-      <w:proofErr w:type="spellEnd"/>
-      <w:r>
-        <w:rPr>
-          <w:b/>
-          <w:bCs/>
-          <w:lang w:val="en-US"/>
-        </w:rPr>
-        <w:t xml:space="preserve"> </w:t>
-      </w:r>
-      <w:r>
-        <w:rPr>
-          <w:b/>
-          <w:bCs/>
-          <w:lang w:val="en-US"/>
-        </w:rPr>
-        <w:t>T</w:t>
-      </w:r>
-      <w:r>
-        <w:rPr>
-          <w:b/>
-          <w:bCs/>
-          <w:lang w:val="en-US"/>
-        </w:rPr>
-        <w:t>.:</w:t>
-      </w:r>
-      <w:r>
-        <w:rPr>
-          <w:lang w:val="en-US"/>
-        </w:rPr>
+        </w:rPr>
+        <w:t xml:space="preserve"> R.:</w:t>
+      </w:r>
+      <w:r>
         <w:t xml:space="preserve"> </w:t>
       </w:r>
       <w:r>
         <w:rPr>
           <w:i/>
           <w:iCs/>
-          <w:lang w:val="en-US"/>
-        </w:rPr>
-        <w:t>Microstructure effect on the permeability of the tape-cast open-porous materials</w:t>
-      </w:r>
-      <w:r>
-        <w:rPr>
-          <w:lang w:val="en-US"/>
-        </w:rPr>
-        <w:t>. Materials &amp; Design Vol. 167, April 2019</w:t>
-      </w:r>
-      <w:bookmarkEnd w:id="142"/>
-      <w:r>
-        <w:rPr>
-          <w:lang w:val="en-US"/>
-        </w:rPr>
-        <w:t>.</w:t>
-      </w:r>
-      <w:bookmarkEnd w:id="149"/>
+        </w:rPr>
+        <w:t xml:space="preserve">Image </w:t>
+      </w:r>
+      <w:proofErr w:type="spellStart"/>
+      <w:r>
+        <w:rPr>
+          <w:i/>
+          <w:iCs/>
+        </w:rPr>
+        <w:t>Processing</w:t>
+      </w:r>
+      <w:proofErr w:type="spellEnd"/>
+      <w:r>
+        <w:rPr>
+          <w:i/>
+          <w:iCs/>
+        </w:rPr>
+        <w:t xml:space="preserve">, </w:t>
+      </w:r>
+      <w:proofErr w:type="spellStart"/>
+      <w:r>
+        <w:rPr>
+          <w:i/>
+          <w:iCs/>
+        </w:rPr>
+        <w:t>Analysis</w:t>
+      </w:r>
+      <w:proofErr w:type="spellEnd"/>
+      <w:r>
+        <w:rPr>
+          <w:i/>
+          <w:iCs/>
+        </w:rPr>
+        <w:t xml:space="preserve"> and </w:t>
+      </w:r>
+      <w:proofErr w:type="spellStart"/>
+      <w:r>
+        <w:rPr>
+          <w:i/>
+          <w:iCs/>
+        </w:rPr>
+        <w:t>Machine</w:t>
+      </w:r>
+      <w:proofErr w:type="spellEnd"/>
+      <w:r>
+        <w:rPr>
+          <w:i/>
+          <w:iCs/>
+        </w:rPr>
+        <w:t xml:space="preserve"> Vision</w:t>
+      </w:r>
+      <w:r>
+        <w:t xml:space="preserve">. </w:t>
+      </w:r>
+      <w:proofErr w:type="spellStart"/>
+      <w:r>
+        <w:t>Springer</w:t>
+      </w:r>
+      <w:proofErr w:type="spellEnd"/>
+      <w:r>
+        <w:t xml:space="preserve"> 2015.</w:t>
+      </w:r>
+      <w:bookmarkEnd w:id="155"/>
     </w:p>
     <w:p>
       <w:pPr>
@@ -21210,79 +21924,338 @@
           <w:ilvl w:val="0"/>
           <w:numId w:val="23"/>
         </w:numPr>
-        <w:rPr>
-          <w:lang w:val="en-US"/>
-        </w:rPr>
-      </w:pPr>
-      <w:bookmarkStart w:id="150" w:name="_Ref133725030"/>
-      <w:proofErr w:type="spellStart"/>
+      </w:pPr>
+      <w:bookmarkStart w:id="156" w:name="_Ref133375303"/>
       <w:r>
         <w:rPr>
           <w:b/>
           <w:bCs/>
-          <w:lang w:val="en-US"/>
-        </w:rPr>
-        <w:t>Grossmanová</w:t>
-      </w:r>
-      <w:proofErr w:type="spellEnd"/>
+        </w:rPr>
+        <w:t>Haj Ibrahim</w:t>
+      </w:r>
       <w:r>
         <w:rPr>
           <w:b/>
           <w:bCs/>
-          <w:lang w:val="en-US"/>
-        </w:rPr>
-        <w:t xml:space="preserve"> </w:t>
+        </w:rPr>
+        <w:t>, S.</w:t>
       </w:r>
       <w:r>
         <w:rPr>
           <w:b/>
           <w:bCs/>
-          <w:lang w:val="en-US"/>
-        </w:rPr>
-        <w:t>P.</w:t>
-      </w:r>
+        </w:rPr>
+        <w:t xml:space="preserve">, </w:t>
+      </w:r>
+      <w:proofErr w:type="spellStart"/>
       <w:r>
         <w:rPr>
           <w:b/>
           <w:bCs/>
-          <w:lang w:val="en-US"/>
-        </w:rPr>
-        <w:t>:</w:t>
-      </w:r>
-      <w:r>
-        <w:rPr>
-          <w:lang w:val="en-US"/>
-        </w:rPr>
+        </w:rPr>
+        <w:t>Skibinski</w:t>
+      </w:r>
+      <w:proofErr w:type="spellEnd"/>
+      <w:r>
+        <w:rPr>
+          <w:b/>
+          <w:bCs/>
+        </w:rPr>
+        <w:t xml:space="preserve"> J.</w:t>
+      </w:r>
+      <w:r>
+        <w:rPr>
+          <w:b/>
+          <w:bCs/>
+        </w:rPr>
+        <w:t>, Oliver</w:t>
+      </w:r>
+      <w:r>
+        <w:rPr>
+          <w:b/>
+          <w:bCs/>
+        </w:rPr>
+        <w:t xml:space="preserve"> G. J.</w:t>
+      </w:r>
+      <w:r>
+        <w:rPr>
+          <w:b/>
+          <w:bCs/>
+        </w:rPr>
+        <w:t xml:space="preserve">, </w:t>
+      </w:r>
+      <w:proofErr w:type="spellStart"/>
+      <w:r>
+        <w:rPr>
+          <w:b/>
+          <w:bCs/>
+        </w:rPr>
+        <w:t>Wejrzanowski</w:t>
+      </w:r>
+      <w:proofErr w:type="spellEnd"/>
+      <w:r>
+        <w:rPr>
+          <w:b/>
+          <w:bCs/>
+        </w:rPr>
+        <w:t xml:space="preserve"> T.:</w:t>
+      </w:r>
+      <w:r>
         <w:t xml:space="preserve"> </w:t>
       </w:r>
+      <w:proofErr w:type="spellStart"/>
       <w:r>
         <w:rPr>
           <w:i/>
           <w:iCs/>
-          <w:lang w:val="en-US"/>
-        </w:rPr>
-        <w:t xml:space="preserve">Model 3D </w:t>
-      </w:r>
-      <w:proofErr w:type="spellStart"/>
+        </w:rPr>
+        <w:t>Microstructure</w:t>
+      </w:r>
+      <w:proofErr w:type="spellEnd"/>
       <w:r>
         <w:rPr>
           <w:i/>
           <w:iCs/>
-          <w:lang w:val="en-US"/>
-        </w:rPr>
-        <w:t>prostoru</w:t>
+        </w:rPr>
+        <w:t xml:space="preserve"> </w:t>
+      </w:r>
+      <w:proofErr w:type="spellStart"/>
+      <w:r>
+        <w:rPr>
+          <w:i/>
+          <w:iCs/>
+        </w:rPr>
+        <w:t>effect</w:t>
       </w:r>
       <w:proofErr w:type="spellEnd"/>
       <w:r>
         <w:rPr>
-          <w:lang w:val="en-US"/>
-        </w:rPr>
+          <w:i/>
+          <w:iCs/>
+        </w:rPr>
+        <w:t xml:space="preserve"> on </w:t>
+      </w:r>
+      <w:proofErr w:type="spellStart"/>
+      <w:r>
+        <w:rPr>
+          <w:i/>
+          <w:iCs/>
+        </w:rPr>
+        <w:t>the</w:t>
+      </w:r>
+      <w:proofErr w:type="spellEnd"/>
+      <w:r>
+        <w:rPr>
+          <w:i/>
+          <w:iCs/>
+        </w:rPr>
+        <w:t xml:space="preserve"> permeability </w:t>
+      </w:r>
+      <w:proofErr w:type="spellStart"/>
+      <w:r>
+        <w:rPr>
+          <w:i/>
+          <w:iCs/>
+        </w:rPr>
+        <w:t>of</w:t>
+      </w:r>
+      <w:proofErr w:type="spellEnd"/>
+      <w:r>
+        <w:rPr>
+          <w:i/>
+          <w:iCs/>
+        </w:rPr>
+        <w:t xml:space="preserve"> </w:t>
+      </w:r>
+      <w:proofErr w:type="spellStart"/>
+      <w:r>
+        <w:rPr>
+          <w:i/>
+          <w:iCs/>
+        </w:rPr>
+        <w:t>the</w:t>
+      </w:r>
+      <w:proofErr w:type="spellEnd"/>
+      <w:r>
+        <w:rPr>
+          <w:i/>
+          <w:iCs/>
+        </w:rPr>
+        <w:t xml:space="preserve"> </w:t>
+      </w:r>
+      <w:proofErr w:type="spellStart"/>
+      <w:r>
+        <w:rPr>
+          <w:i/>
+          <w:iCs/>
+        </w:rPr>
+        <w:t>tape-cast</w:t>
+      </w:r>
+      <w:proofErr w:type="spellEnd"/>
+      <w:r>
+        <w:rPr>
+          <w:i/>
+          <w:iCs/>
+        </w:rPr>
+        <w:t xml:space="preserve"> open-</w:t>
+      </w:r>
+      <w:proofErr w:type="spellStart"/>
+      <w:r>
+        <w:rPr>
+          <w:i/>
+          <w:iCs/>
+        </w:rPr>
+        <w:t>porous</w:t>
+      </w:r>
+      <w:proofErr w:type="spellEnd"/>
+      <w:r>
+        <w:rPr>
+          <w:i/>
+          <w:iCs/>
+        </w:rPr>
+        <w:t xml:space="preserve"> </w:t>
+      </w:r>
+      <w:proofErr w:type="spellStart"/>
+      <w:r>
+        <w:rPr>
+          <w:i/>
+          <w:iCs/>
+        </w:rPr>
+        <w:t>materials</w:t>
+      </w:r>
+      <w:proofErr w:type="spellEnd"/>
+      <w:r>
         <w:t xml:space="preserve">. </w:t>
       </w:r>
-      <w:r>
-        <w:t>Ostrava, 2019. Diplomová práce. Ostravská univerzita. Přírodovědecká fakulta. Katedra informatiky a počítačů.</w:t>
-      </w:r>
-      <w:bookmarkEnd w:id="150"/>
+      <w:proofErr w:type="spellStart"/>
+      <w:r>
+        <w:t>Materials</w:t>
+      </w:r>
+      <w:proofErr w:type="spellEnd"/>
+      <w:r>
+        <w:t xml:space="preserve"> &amp; Design Vol. 167, </w:t>
+      </w:r>
+      <w:proofErr w:type="spellStart"/>
+      <w:r>
+        <w:t>April</w:t>
+      </w:r>
+      <w:proofErr w:type="spellEnd"/>
+      <w:r>
+        <w:t xml:space="preserve"> 2019</w:t>
+      </w:r>
+      <w:bookmarkEnd w:id="148"/>
+      <w:r>
+        <w:t>.</w:t>
+      </w:r>
+      <w:bookmarkEnd w:id="156"/>
+    </w:p>
+    <w:p>
+      <w:pPr>
+        <w:pStyle w:val="normlntext"/>
+        <w:numPr>
+          <w:ilvl w:val="0"/>
+          <w:numId w:val="23"/>
+        </w:numPr>
+        <w:rPr>
+          <w:i/>
+          <w:iCs/>
+        </w:rPr>
+      </w:pPr>
+      <w:bookmarkStart w:id="157" w:name="_Ref135281616"/>
+      <w:r>
+        <w:rPr>
+          <w:b/>
+          <w:bCs/>
+        </w:rPr>
+        <w:t>Michalec Z.:</w:t>
+      </w:r>
+      <w:r>
+        <w:rPr>
+          <w:i/>
+          <w:iCs/>
+        </w:rPr>
+        <w:t xml:space="preserve"> </w:t>
+      </w:r>
+      <w:r>
+        <w:rPr>
+          <w:i/>
+          <w:iCs/>
+        </w:rPr>
+        <w:t xml:space="preserve">Možnost zpracování CT obrazu porézního prostředí pro vypočet proudění (difúze) v softwaru </w:t>
+      </w:r>
+      <w:proofErr w:type="spellStart"/>
+      <w:r>
+        <w:rPr>
+          <w:i/>
+          <w:iCs/>
+        </w:rPr>
+        <w:t>Comso</w:t>
+      </w:r>
+      <w:r>
+        <w:rPr>
+          <w:i/>
+          <w:iCs/>
+        </w:rPr>
+        <w:t>l</w:t>
+      </w:r>
+      <w:proofErr w:type="spellEnd"/>
+      <w:r>
+        <w:rPr>
+          <w:i/>
+          <w:iCs/>
+        </w:rPr>
+        <w:t xml:space="preserve">. </w:t>
+      </w:r>
+      <w:r>
+        <w:t xml:space="preserve">Ostrava, 2021. Ústav </w:t>
+      </w:r>
+      <w:proofErr w:type="spellStart"/>
+      <w:r>
+        <w:t>geoniky</w:t>
+      </w:r>
+      <w:proofErr w:type="spellEnd"/>
+      <w:r>
+        <w:t xml:space="preserve"> AV ČR.</w:t>
+      </w:r>
+      <w:bookmarkEnd w:id="157"/>
+    </w:p>
+    <w:p>
+      <w:pPr>
+        <w:pStyle w:val="normlntext"/>
+        <w:numPr>
+          <w:ilvl w:val="0"/>
+          <w:numId w:val="23"/>
+        </w:numPr>
+      </w:pPr>
+      <w:bookmarkStart w:id="158" w:name="_Ref133725030"/>
+      <w:r>
+        <w:rPr>
+          <w:b/>
+          <w:bCs/>
+        </w:rPr>
+        <w:t>Grossmanová</w:t>
+      </w:r>
+      <w:r>
+        <w:rPr>
+          <w:b/>
+          <w:bCs/>
+        </w:rPr>
+        <w:t xml:space="preserve"> P.:</w:t>
+      </w:r>
+      <w:r>
+        <w:t xml:space="preserve"> </w:t>
+      </w:r>
+      <w:r>
+        <w:rPr>
+          <w:i/>
+          <w:iCs/>
+        </w:rPr>
+        <w:t>Model 3D prostoru</w:t>
+      </w:r>
+      <w:r>
+        <w:t>. Ostrava, 2019. Diplomová práce. Ostravská univerzita. Přírodovědecká fakulta. Katedra informatiky a počítačů.</w:t>
+      </w:r>
+      <w:bookmarkEnd w:id="158"/>
     </w:p>
     <w:p>
       <w:pPr>
@@ -21756,12 +22729,12 @@
       <w:r>
         <w:br w:type="page"/>
       </w:r>
-      <w:bookmarkStart w:id="151" w:name="_Toc135195296"/>
+      <w:bookmarkStart w:id="159" w:name="_Toc135281667"/>
       <w:r>
         <w:lastRenderedPageBreak/>
         <w:t>SEZNAM OBRÁZKŮ</w:t>
       </w:r>
-      <w:bookmarkEnd w:id="151"/>
+      <w:bookmarkEnd w:id="159"/>
     </w:p>
     <w:p>
       <w:pPr>
@@ -21770,12 +22743,12 @@
       <w:r>
         <w:br w:type="page"/>
       </w:r>
-      <w:bookmarkStart w:id="152" w:name="_Toc135195297"/>
+      <w:bookmarkStart w:id="160" w:name="_Toc135281668"/>
       <w:r>
         <w:lastRenderedPageBreak/>
         <w:t>SEZNAM TABULEK</w:t>
       </w:r>
-      <w:bookmarkEnd w:id="152"/>
+      <w:bookmarkEnd w:id="160"/>
     </w:p>
     <w:p>
       <w:pPr>
@@ -21784,12 +22757,12 @@
       <w:r>
         <w:br w:type="page"/>
       </w:r>
-      <w:bookmarkStart w:id="153" w:name="_Toc135195298"/>
+      <w:bookmarkStart w:id="161" w:name="_Toc135281669"/>
       <w:r>
         <w:lastRenderedPageBreak/>
         <w:t>SEZNAM PŘÍLOH</w:t>
       </w:r>
-      <w:bookmarkEnd w:id="153"/>
+      <w:bookmarkEnd w:id="161"/>
     </w:p>
     <w:p>
       <w:pPr>
@@ -21813,8 +22786,8 @@
     </w:p>
     <w:p/>
     <w:sectPr>
-      <w:headerReference w:type="default" r:id="rId43"/>
-      <w:footerReference w:type="default" r:id="rId44"/>
+      <w:headerReference w:type="default" r:id="rId49"/>
+      <w:footerReference w:type="default" r:id="rId50"/>
       <w:pgSz w:w="11906" w:h="16838"/>
       <w:pgMar w:top="1701" w:right="1134" w:bottom="1134" w:left="1985" w:header="708" w:footer="708" w:gutter="0"/>
       <w:cols w:space="708"/>
@@ -21822,102 +22795,6 @@
     </w:sectPr>
   </w:body>
 </w:document>
-</file>
-
-<file path=word/comments.xml><?xml version="1.0" encoding="utf-8"?>
-<w:comments xmlns:wpc="http://schemas.microsoft.com/office/word/2010/wordprocessingCanvas" xmlns:cx="http://schemas.microsoft.com/office/drawing/2014/chartex" xmlns:cx1="http://schemas.microsoft.com/office/drawing/2015/9/8/chartex" xmlns:cx2="http://schemas.microsoft.com/office/drawing/2015/10/21/chartex" xmlns:cx3="http://schemas.microsoft.com/office/drawing/2016/5/9/chartex" xmlns:cx4="http://schemas.microsoft.com/office/drawing/2016/5/10/chartex" xmlns:cx5="http://schemas.microsoft.com/office/drawing/2016/5/11/chartex" xmlns:cx6="http://schemas.microsoft.com/office/drawing/2016/5/12/chartex" xmlns:cx7="http://schemas.microsoft.com/office/drawing/2016/5/13/chartex" xmlns:cx8="http://schemas.microsoft.com/office/drawing/2016/5/14/chartex" xmlns:mc="http://schemas.openxmlformats.org/markup-compatibility/2006" xmlns:aink="http://schemas.microsoft.com/office/drawing/2016/ink" xmlns:am3d="http://schemas.microsoft.com/office/drawing/2017/model3d" xmlns:o="urn:schemas-microsoft-com:office:office" xmlns:oel="http://schemas.microsoft.com/office/2019/extlst" xmlns:r="http://schemas.openxmlformats.org/officeDocument/2006/relationships" xmlns:m="http://schemas.openxmlformats.org/officeDocument/2006/math" xmlns:v="urn:schemas-microsoft-com:vml" xmlns:wp14="http://schemas.microsoft.com/office/word/2010/wordprocessingDrawing" xmlns:wp="http://schemas.openxmlformats.org/drawingml/2006/wordprocessingDrawing" xmlns:w10="urn:schemas-microsoft-com:office:word" xmlns:w="http://schemas.openxmlformats.org/wordprocessingml/2006/main" xmlns:w14="http://schemas.microsoft.com/office/word/2010/wordml" xmlns:w15="http://schemas.microsoft.com/office/word/2012/wordml" xmlns:w16cex="http://schemas.microsoft.com/office/word/2018/wordml/cex" xmlns:w16cid="http://schemas.microsoft.com/office/word/2016/wordml/cid" xmlns:w16="http://schemas.microsoft.com/office/word/2018/wordml" xmlns:w16du="http://schemas.microsoft.com/office/word/2023/wordml/word16du" xmlns:w16sdtdh="http://schemas.microsoft.com/office/word/2020/wordml/sdtdatahash" xmlns:w16se="http://schemas.microsoft.com/office/word/2015/wordml/symex" xmlns:wpg="http://schemas.microsoft.com/office/word/2010/wordprocessingGroup" xmlns:wpi="http://schemas.microsoft.com/office/word/2010/wordprocessingInk" xmlns:wne="http://schemas.microsoft.com/office/word/2006/wordml" xmlns:wps="http://schemas.microsoft.com/office/word/2010/wordprocessingShape" mc:Ignorable="w14 w15 w16se w16cid w16 w16cex w16sdtdh wp14">
-  <w:comment w:id="118" w:author="Jan Mrógala" w:date="2023-05-15T04:42:00Z" w:initials="JM">
-    <w:p>
-      <w:pPr>
-        <w:pStyle w:val="CommentText"/>
-      </w:pPr>
-      <w:r>
-        <w:rPr>
-          <w:rStyle w:val="CommentReference"/>
-        </w:rPr>
-        <w:annotationRef/>
-      </w:r>
-      <w:r>
-        <w:t>Paralela s vyplňováním</w:t>
-      </w:r>
-    </w:p>
-  </w:comment>
-  <w:comment w:id="124" w:author="Jan Mrógala" w:date="2023-05-15T01:18:00Z" w:initials="JM">
-    <w:p>
-      <w:pPr>
-        <w:pStyle w:val="CommentText"/>
-      </w:pPr>
-      <w:r>
-        <w:rPr>
-          <w:rStyle w:val="CommentReference"/>
-        </w:rPr>
-        <w:annotationRef/>
-      </w:r>
-      <w:r>
-        <w:t>prepsat</w:t>
-      </w:r>
-    </w:p>
-  </w:comment>
-  <w:comment w:id="126" w:author="Jan Mrógala" w:date="2023-05-15T02:44:00Z" w:initials="JM">
-    <w:p>
-      <w:pPr>
-        <w:pStyle w:val="CommentText"/>
-      </w:pPr>
-      <w:r>
-        <w:rPr>
-          <w:rStyle w:val="CommentReference"/>
-        </w:rPr>
-        <w:annotationRef/>
-      </w:r>
-      <w:r>
-        <w:t>Prepsat tady</w:t>
-      </w:r>
-    </w:p>
-  </w:comment>
-  <w:comment w:id="133" w:author="Jan Mrógala" w:date="2023-05-15T02:48:00Z" w:initials="JM">
-    <w:p>
-      <w:pPr>
-        <w:pStyle w:val="CommentText"/>
-      </w:pPr>
-      <w:r>
-        <w:rPr>
-          <w:rStyle w:val="CommentReference"/>
-        </w:rPr>
-        <w:annotationRef/>
-      </w:r>
-      <w:r>
-        <w:t>Problem tady</w:t>
-      </w:r>
-    </w:p>
-  </w:comment>
-</w:comments>
-</file>
-
-<file path=word/commentsExtended.xml><?xml version="1.0" encoding="utf-8"?>
-<w15:commentsEx xmlns:wpc="http://schemas.microsoft.com/office/word/2010/wordprocessingCanvas" xmlns:cx="http://schemas.microsoft.com/office/drawing/2014/chartex" xmlns:cx1="http://schemas.microsoft.com/office/drawing/2015/9/8/chartex" xmlns:cx2="http://schemas.microsoft.com/office/drawing/2015/10/21/chartex" xmlns:cx3="http://schemas.microsoft.com/office/drawing/2016/5/9/chartex" xmlns:cx4="http://schemas.microsoft.com/office/drawing/2016/5/10/chartex" xmlns:cx5="http://schemas.microsoft.com/office/drawing/2016/5/11/chartex" xmlns:cx6="http://schemas.microsoft.com/office/drawing/2016/5/12/chartex" xmlns:cx7="http://schemas.microsoft.com/office/drawing/2016/5/13/chartex" xmlns:cx8="http://schemas.microsoft.com/office/drawing/2016/5/14/chartex" xmlns:mc="http://schemas.openxmlformats.org/markup-compatibility/2006" xmlns:aink="http://schemas.microsoft.com/office/drawing/2016/ink" xmlns:am3d="http://schemas.microsoft.com/office/drawing/2017/model3d" xmlns:o="urn:schemas-microsoft-com:office:office" xmlns:oel="http://schemas.microsoft.com/office/2019/extlst" xmlns:r="http://schemas.openxmlformats.org/officeDocument/2006/relationships" xmlns:m="http://schemas.openxmlformats.org/officeDocument/2006/math" xmlns:v="urn:schemas-microsoft-com:vml" xmlns:wp14="http://schemas.microsoft.com/office/word/2010/wordprocessingDrawing" xmlns:wp="http://schemas.openxmlformats.org/drawingml/2006/wordprocessingDrawing" xmlns:w10="urn:schemas-microsoft-com:office:word" xmlns:w="http://schemas.openxmlformats.org/wordprocessingml/2006/main" xmlns:w14="http://schemas.microsoft.com/office/word/2010/wordml" xmlns:w15="http://schemas.microsoft.com/office/word/2012/wordml" xmlns:w16cex="http://schemas.microsoft.com/office/word/2018/wordml/cex" xmlns:w16cid="http://schemas.microsoft.com/office/word/2016/wordml/cid" xmlns:w16="http://schemas.microsoft.com/office/word/2018/wordml" xmlns:w16du="http://schemas.microsoft.com/office/word/2023/wordml/word16du" xmlns:w16sdtdh="http://schemas.microsoft.com/office/word/2020/wordml/sdtdatahash" xmlns:w16se="http://schemas.microsoft.com/office/word/2015/wordml/symex" xmlns:wpg="http://schemas.microsoft.com/office/word/2010/wordprocessingGroup" xmlns:wpi="http://schemas.microsoft.com/office/word/2010/wordprocessingInk" xmlns:wne="http://schemas.microsoft.com/office/word/2006/wordml" xmlns:wps="http://schemas.microsoft.com/office/word/2010/wordprocessingShape" mc:Ignorable="w14 w15 w16se w16cid w16 w16cex w16sdtdh wp14">
-  <w15:commentEx w15:paraId="3C8D522D" w15:done="0"/>
-  <w15:commentEx w15:paraId="79035D27" w15:done="0"/>
-  <w15:commentEx w15:paraId="29AD52EA" w15:done="0"/>
-  <w15:commentEx w15:paraId="4121A9C3" w15:done="0"/>
-</w15:commentsEx>
-</file>
-
-<file path=word/commentsExtensible.xml><?xml version="1.0" encoding="utf-8"?>
-<w16cex:commentsExtensible xmlns:wpc="http://schemas.microsoft.com/office/word/2010/wordprocessingCanvas" xmlns:cx="http://schemas.microsoft.com/office/drawing/2014/chartex" xmlns:cx1="http://schemas.microsoft.com/office/drawing/2015/9/8/chartex" xmlns:cx2="http://schemas.microsoft.com/office/drawing/2015/10/21/chartex" xmlns:cx3="http://schemas.microsoft.com/office/drawing/2016/5/9/chartex" xmlns:cx4="http://schemas.microsoft.com/office/drawing/2016/5/10/chartex" xmlns:cx5="http://schemas.microsoft.com/office/drawing/2016/5/11/chartex" xmlns:cx6="http://schemas.microsoft.com/office/drawing/2016/5/12/chartex" xmlns:cx7="http://schemas.microsoft.com/office/drawing/2016/5/13/chartex" xmlns:cx8="http://schemas.microsoft.com/office/drawing/2016/5/14/chartex" xmlns:mc="http://schemas.openxmlformats.org/markup-compatibility/2006" xmlns:aink="http://schemas.microsoft.com/office/drawing/2016/ink" xmlns:am3d="http://schemas.microsoft.com/office/drawing/2017/model3d" xmlns:o="urn:schemas-microsoft-com:office:office" xmlns:oel="http://schemas.microsoft.com/office/2019/extlst" xmlns:r="http://schemas.openxmlformats.org/officeDocument/2006/relationships" xmlns:m="http://schemas.openxmlformats.org/officeDocument/2006/math" xmlns:v="urn:schemas-microsoft-com:vml" xmlns:wp14="http://schemas.microsoft.com/office/word/2010/wordprocessingDrawing" xmlns:wp="http://schemas.openxmlformats.org/drawingml/2006/wordprocessingDrawing" xmlns:w10="urn:schemas-microsoft-com:office:word" xmlns:w="http://schemas.openxmlformats.org/wordprocessingml/2006/main" xmlns:w14="http://schemas.microsoft.com/office/word/2010/wordml" xmlns:w15="http://schemas.microsoft.com/office/word/2012/wordml" xmlns:w16cex="http://schemas.microsoft.com/office/word/2018/wordml/cex" xmlns:w16cid="http://schemas.microsoft.com/office/word/2016/wordml/cid" xmlns:w16="http://schemas.microsoft.com/office/word/2018/wordml" xmlns:w16du="http://schemas.microsoft.com/office/word/2023/wordml/word16du" xmlns:w16sdtdh="http://schemas.microsoft.com/office/word/2020/wordml/sdtdatahash" xmlns:w16se="http://schemas.microsoft.com/office/word/2015/wordml/symex" xmlns:wpg="http://schemas.microsoft.com/office/word/2010/wordprocessingGroup" xmlns:wpi="http://schemas.microsoft.com/office/word/2010/wordprocessingInk" xmlns:wne="http://schemas.microsoft.com/office/word/2006/wordml" xmlns:wps="http://schemas.microsoft.com/office/word/2010/wordprocessingShape" mc:Ignorable="w14 w15 w16se w16cid w16 w16cex w16sdtdh wp14">
-  <w16cex:commentExtensible w16cex:durableId="280C36C1" w16cex:dateUtc="2023-05-15T02:42:00Z"/>
-  <w16cex:commentExtensible w16cex:durableId="280C06E0" w16cex:dateUtc="2023-05-14T23:18:00Z"/>
-  <w16cex:commentExtensible w16cex:durableId="280C1B20" w16cex:dateUtc="2023-05-15T00:44:00Z"/>
-  <w16cex:commentExtensible w16cex:durableId="280C1BFA" w16cex:dateUtc="2023-05-15T00:48:00Z"/>
-</w16cex:commentsExtensible>
-</file>
-
-<file path=word/commentsIds.xml><?xml version="1.0" encoding="utf-8"?>
-<w16cid:commentsIds xmlns:wpc="http://schemas.microsoft.com/office/word/2010/wordprocessingCanvas" xmlns:cx="http://schemas.microsoft.com/office/drawing/2014/chartex" xmlns:cx1="http://schemas.microsoft.com/office/drawing/2015/9/8/chartex" xmlns:cx2="http://schemas.microsoft.com/office/drawing/2015/10/21/chartex" xmlns:cx3="http://schemas.microsoft.com/office/drawing/2016/5/9/chartex" xmlns:cx4="http://schemas.microsoft.com/office/drawing/2016/5/10/chartex" xmlns:cx5="http://schemas.microsoft.com/office/drawing/2016/5/11/chartex" xmlns:cx6="http://schemas.microsoft.com/office/drawing/2016/5/12/chartex" xmlns:cx7="http://schemas.microsoft.com/office/drawing/2016/5/13/chartex" xmlns:cx8="http://schemas.microsoft.com/office/drawing/2016/5/14/chartex" xmlns:mc="http://schemas.openxmlformats.org/markup-compatibility/2006" xmlns:aink="http://schemas.microsoft.com/office/drawing/2016/ink" xmlns:am3d="http://schemas.microsoft.com/office/drawing/2017/model3d" xmlns:o="urn:schemas-microsoft-com:office:office" xmlns:oel="http://schemas.microsoft.com/office/2019/extlst" xmlns:r="http://schemas.openxmlformats.org/officeDocument/2006/relationships" xmlns:m="http://schemas.openxmlformats.org/officeDocument/2006/math" xmlns:v="urn:schemas-microsoft-com:vml" xmlns:wp14="http://schemas.microsoft.com/office/word/2010/wordprocessingDrawing" xmlns:wp="http://schemas.openxmlformats.org/drawingml/2006/wordprocessingDrawing" xmlns:w10="urn:schemas-microsoft-com:office:word" xmlns:w="http://schemas.openxmlformats.org/wordprocessingml/2006/main" xmlns:w14="http://schemas.microsoft.com/office/word/2010/wordml" xmlns:w15="http://schemas.microsoft.com/office/word/2012/wordml" xmlns:w16cex="http://schemas.microsoft.com/office/word/2018/wordml/cex" xmlns:w16cid="http://schemas.microsoft.com/office/word/2016/wordml/cid" xmlns:w16="http://schemas.microsoft.com/office/word/2018/wordml" xmlns:w16du="http://schemas.microsoft.com/office/word/2023/wordml/word16du" xmlns:w16sdtdh="http://schemas.microsoft.com/office/word/2020/wordml/sdtdatahash" xmlns:w16se="http://schemas.microsoft.com/office/word/2015/wordml/symex" xmlns:wpg="http://schemas.microsoft.com/office/word/2010/wordprocessingGroup" xmlns:wpi="http://schemas.microsoft.com/office/word/2010/wordprocessingInk" xmlns:wne="http://schemas.microsoft.com/office/word/2006/wordml" xmlns:wps="http://schemas.microsoft.com/office/word/2010/wordprocessingShape" mc:Ignorable="w14 w15 w16se w16cid w16 w16cex w16sdtdh wp14">
-  <w16cid:commentId w16cid:paraId="3C8D522D" w16cid:durableId="280C36C1"/>
-  <w16cid:commentId w16cid:paraId="79035D27" w16cid:durableId="280C06E0"/>
-  <w16cid:commentId w16cid:paraId="29AD52EA" w16cid:durableId="280C1B20"/>
-  <w16cid:commentId w16cid:paraId="4121A9C3" w16cid:durableId="280C1BFA"/>
-</w16cid:commentsIds>
 </file>
 
 <file path=word/endnotes.xml><?xml version="1.0" encoding="utf-8"?>
@@ -25706,14 +26583,6 @@
     <w:abstractNumId w:val="6"/>
   </w:num>
 </w:numbering>
-</file>
-
-<file path=word/people.xml><?xml version="1.0" encoding="utf-8"?>
-<w15:people xmlns:wpc="http://schemas.microsoft.com/office/word/2010/wordprocessingCanvas" xmlns:cx="http://schemas.microsoft.com/office/drawing/2014/chartex" xmlns:cx1="http://schemas.microsoft.com/office/drawing/2015/9/8/chartex" xmlns:cx2="http://schemas.microsoft.com/office/drawing/2015/10/21/chartex" xmlns:cx3="http://schemas.microsoft.com/office/drawing/2016/5/9/chartex" xmlns:cx4="http://schemas.microsoft.com/office/drawing/2016/5/10/chartex" xmlns:cx5="http://schemas.microsoft.com/office/drawing/2016/5/11/chartex" xmlns:cx6="http://schemas.microsoft.com/office/drawing/2016/5/12/chartex" xmlns:cx7="http://schemas.microsoft.com/office/drawing/2016/5/13/chartex" xmlns:cx8="http://schemas.microsoft.com/office/drawing/2016/5/14/chartex" xmlns:mc="http://schemas.openxmlformats.org/markup-compatibility/2006" xmlns:aink="http://schemas.microsoft.com/office/drawing/2016/ink" xmlns:am3d="http://schemas.microsoft.com/office/drawing/2017/model3d" xmlns:o="urn:schemas-microsoft-com:office:office" xmlns:oel="http://schemas.microsoft.com/office/2019/extlst" xmlns:r="http://schemas.openxmlformats.org/officeDocument/2006/relationships" xmlns:m="http://schemas.openxmlformats.org/officeDocument/2006/math" xmlns:v="urn:schemas-microsoft-com:vml" xmlns:wp14="http://schemas.microsoft.com/office/word/2010/wordprocessingDrawing" xmlns:wp="http://schemas.openxmlformats.org/drawingml/2006/wordprocessingDrawing" xmlns:w10="urn:schemas-microsoft-com:office:word" xmlns:w="http://schemas.openxmlformats.org/wordprocessingml/2006/main" xmlns:w14="http://schemas.microsoft.com/office/word/2010/wordml" xmlns:w15="http://schemas.microsoft.com/office/word/2012/wordml" xmlns:w16cex="http://schemas.microsoft.com/office/word/2018/wordml/cex" xmlns:w16cid="http://schemas.microsoft.com/office/word/2016/wordml/cid" xmlns:w16="http://schemas.microsoft.com/office/word/2018/wordml" xmlns:w16du="http://schemas.microsoft.com/office/word/2023/wordml/word16du" xmlns:w16sdtdh="http://schemas.microsoft.com/office/word/2020/wordml/sdtdatahash" xmlns:w16se="http://schemas.microsoft.com/office/word/2015/wordml/symex" xmlns:wpg="http://schemas.microsoft.com/office/word/2010/wordprocessingGroup" xmlns:wpi="http://schemas.microsoft.com/office/word/2010/wordprocessingInk" xmlns:wne="http://schemas.microsoft.com/office/word/2006/wordml" xmlns:wps="http://schemas.microsoft.com/office/word/2010/wordprocessingShape" mc:Ignorable="w14 w15 w16se w16cid w16 w16cex w16sdtdh wp14">
-  <w15:person w15:author="Jan Mrógala">
-    <w15:presenceInfo w15:providerId="AD" w15:userId="S::P21072@student.osu.cz::ef5f8852-ba10-4151-b797-678fb92a6b85"/>
-  </w15:person>
-</w15:people>
 </file>
 
 <file path=word/styles.xml><?xml version="1.0" encoding="utf-8"?>
@@ -26721,6 +27590,19 @@
       <w:lang w:eastAsia="cs-CZ"/>
     </w:rPr>
   </w:style>
+  <w:style w:type="paragraph" w:styleId="Revision">
+    <w:name w:val="Revision"/>
+    <w:hidden/>
+    <w:uiPriority w:val="99"/>
+    <w:semiHidden/>
+    <w:rsid w:val="006E4134"/>
+    <w:rPr>
+      <w:rFonts w:ascii="Times" w:eastAsia="Yu Mincho" w:hAnsi="Times" w:cs="Times"/>
+      <w:sz w:val="24"/>
+      <w:szCs w:val="24"/>
+      <w:lang w:eastAsia="cs-CZ"/>
+    </w:rPr>
+  </w:style>
 </w:styles>
 </file>
 

--- a/thesis/Permeabilita - Mrógala.docx
+++ b/thesis/Permeabilita - Mrógala.docx
@@ -410,6 +410,7 @@
                 <w:szCs w:val="29"/>
               </w:rPr>
             </w:pPr>
+            <w:proofErr w:type="gramStart"/>
             <w:r>
               <w:rPr>
                 <w:rFonts w:ascii="Arial" w:eastAsia="Arial" w:hAnsi="Arial" w:cs="Arial"/>
@@ -418,7 +419,17 @@
                 <w:szCs w:val="29"/>
               </w:rPr>
               <w:lastRenderedPageBreak/>
-              <w:t>UNIVERSITY OF OSTRAVA</w:t>
+              <w:t>UNIVERSITY</w:t>
+            </w:r>
+            <w:proofErr w:type="gramEnd"/>
+            <w:r>
+              <w:rPr>
+                <w:rFonts w:ascii="Arial" w:eastAsia="Arial" w:hAnsi="Arial" w:cs="Arial"/>
+                <w:color w:val="000000"/>
+                <w:sz w:val="29"/>
+                <w:szCs w:val="29"/>
+              </w:rPr>
+              <w:t xml:space="preserve"> OF OSTRAVA</w:t>
             </w:r>
           </w:p>
           <w:p>
@@ -885,6 +896,8 @@
       <w:bookmarkStart w:id="24" w:name="_Toc135195255"/>
       <w:bookmarkStart w:id="25" w:name="_Toc135277729"/>
       <w:bookmarkStart w:id="26" w:name="_Toc135281624"/>
+      <w:bookmarkStart w:id="27" w:name="_Toc135324847"/>
+      <w:bookmarkStart w:id="28" w:name="_Toc135329662"/>
       <w:r>
         <w:lastRenderedPageBreak/>
         <w:t>ABSTRAKT</w:t>
@@ -913,20 +926,36 @@
       <w:bookmarkEnd w:id="24"/>
       <w:bookmarkEnd w:id="25"/>
       <w:bookmarkEnd w:id="26"/>
+      <w:bookmarkEnd w:id="27"/>
+      <w:bookmarkEnd w:id="28"/>
+    </w:p>
+    <w:p>
+      <w:pPr>
+        <w:pStyle w:val="normlntext"/>
+      </w:pPr>
+      <w:r>
+        <w:t>Tato d</w:t>
+      </w:r>
+      <w:r>
+        <w:t xml:space="preserve">iplomová práce se zabývá vyhodnocením míry propustnosti pórovitého materiálu. Je kladen důraz na zkoumání paralel mezi kontextem rastrovým a grafovým. </w:t>
+      </w:r>
+      <w:r>
+        <w:t>Výsledkem jsou algoritmy pro 2D a 3D prostory, řešící tento problém. Kódy jsou napsány v jazyce Octave.</w:t>
+      </w:r>
     </w:p>
     <w:p>
       <w:pPr>
         <w:spacing w:after="120" w:line="360" w:lineRule="auto"/>
         <w:jc w:val="both"/>
         <w:rPr>
-          <w:rFonts w:ascii="Times New Roman" w:eastAsia="Times New Roman" w:hAnsi="Times New Roman" w:cs="Times New Roman"/>
-        </w:rPr>
-      </w:pPr>
-      <w:r>
-        <w:rPr>
-          <w:rFonts w:ascii="Times New Roman" w:eastAsia="Times New Roman" w:hAnsi="Times New Roman" w:cs="Times New Roman"/>
-        </w:rPr>
-        <w:t>Český text abstraktu</w:t>
+          <w:i/>
+        </w:rPr>
+      </w:pPr>
+      <w:r>
+        <w:rPr>
+          <w:i/>
+        </w:rPr>
+        <w:t>Klíčová slova:</w:t>
       </w:r>
     </w:p>
     <w:p>
@@ -941,7 +970,13 @@
         <w:rPr>
           <w:i/>
         </w:rPr>
-        <w:t>Klíčová slova:</w:t>
+        <w:t>Permeabilita materiálu, vyplňovací algoritmy, rastr, grafová teorie, Octave, matematická morfologie</w:t>
+      </w:r>
+      <w:r>
+        <w:rPr>
+          <w:i/>
+        </w:rPr>
+        <w:t>, hledání cesty v grafu</w:t>
       </w:r>
     </w:p>
     <w:p>
@@ -952,12 +987,6 @@
           <w:i/>
         </w:rPr>
       </w:pPr>
-      <w:r>
-        <w:rPr>
-          <w:i/>
-        </w:rPr>
-        <w:t>(klíčová slova vypsaná na řádku, oddělená od sebe čárkami)</w:t>
-      </w:r>
     </w:p>
     <w:p>
       <w:pPr>
@@ -970,48 +999,39 @@
     </w:p>
     <w:p>
       <w:pPr>
-        <w:spacing w:after="120" w:line="360" w:lineRule="auto"/>
-        <w:jc w:val="both"/>
-        <w:rPr>
-          <w:i/>
-        </w:rPr>
-      </w:pPr>
-    </w:p>
-    <w:p>
-      <w:pPr>
         <w:pStyle w:val="Nadpisy-AbstraktObsah"/>
       </w:pPr>
-      <w:bookmarkStart w:id="27" w:name="_heading=h.3znysh7" w:colFirst="0" w:colLast="0"/>
-      <w:bookmarkStart w:id="28" w:name="_Toc132153374"/>
-      <w:bookmarkStart w:id="29" w:name="_Toc132174466"/>
-      <w:bookmarkStart w:id="30" w:name="_Toc132583354"/>
-      <w:bookmarkStart w:id="31" w:name="_Toc132583444"/>
-      <w:bookmarkStart w:id="32" w:name="_Toc132769361"/>
-      <w:bookmarkStart w:id="33" w:name="_Toc132777764"/>
-      <w:bookmarkStart w:id="34" w:name="_Toc133502404"/>
-      <w:bookmarkStart w:id="35" w:name="_Toc133545158"/>
-      <w:bookmarkStart w:id="36" w:name="_Toc133545245"/>
-      <w:bookmarkStart w:id="37" w:name="_Toc133545327"/>
-      <w:bookmarkStart w:id="38" w:name="_Toc133700001"/>
-      <w:bookmarkStart w:id="39" w:name="_Toc133700645"/>
-      <w:bookmarkStart w:id="40" w:name="_Toc133701683"/>
-      <w:bookmarkStart w:id="41" w:name="_Toc133725088"/>
-      <w:bookmarkStart w:id="42" w:name="_Toc134193083"/>
-      <w:bookmarkStart w:id="43" w:name="_Toc134367132"/>
-      <w:bookmarkStart w:id="44" w:name="_Toc134503578"/>
-      <w:bookmarkStart w:id="45" w:name="_Toc134503621"/>
-      <w:bookmarkStart w:id="46" w:name="_Toc134503680"/>
-      <w:bookmarkStart w:id="47" w:name="_Toc135011780"/>
-      <w:bookmarkStart w:id="48" w:name="_Toc135183737"/>
-      <w:bookmarkStart w:id="49" w:name="_Toc135195256"/>
-      <w:bookmarkStart w:id="50" w:name="_Toc135277730"/>
-      <w:bookmarkStart w:id="51" w:name="_Toc135281625"/>
-      <w:bookmarkEnd w:id="27"/>
+      <w:bookmarkStart w:id="29" w:name="_heading=h.3znysh7" w:colFirst="0" w:colLast="0"/>
+      <w:bookmarkStart w:id="30" w:name="_Toc132153374"/>
+      <w:bookmarkStart w:id="31" w:name="_Toc132174466"/>
+      <w:bookmarkStart w:id="32" w:name="_Toc132583354"/>
+      <w:bookmarkStart w:id="33" w:name="_Toc132583444"/>
+      <w:bookmarkStart w:id="34" w:name="_Toc132769361"/>
+      <w:bookmarkStart w:id="35" w:name="_Toc132777764"/>
+      <w:bookmarkStart w:id="36" w:name="_Toc133502404"/>
+      <w:bookmarkStart w:id="37" w:name="_Toc133545158"/>
+      <w:bookmarkStart w:id="38" w:name="_Toc133545245"/>
+      <w:bookmarkStart w:id="39" w:name="_Toc133545327"/>
+      <w:bookmarkStart w:id="40" w:name="_Toc133700001"/>
+      <w:bookmarkStart w:id="41" w:name="_Toc133700645"/>
+      <w:bookmarkStart w:id="42" w:name="_Toc133701683"/>
+      <w:bookmarkStart w:id="43" w:name="_Toc133725088"/>
+      <w:bookmarkStart w:id="44" w:name="_Toc134193083"/>
+      <w:bookmarkStart w:id="45" w:name="_Toc134367132"/>
+      <w:bookmarkStart w:id="46" w:name="_Toc134503578"/>
+      <w:bookmarkStart w:id="47" w:name="_Toc134503621"/>
+      <w:bookmarkStart w:id="48" w:name="_Toc134503680"/>
+      <w:bookmarkStart w:id="49" w:name="_Toc135011780"/>
+      <w:bookmarkStart w:id="50" w:name="_Toc135183737"/>
+      <w:bookmarkStart w:id="51" w:name="_Toc135195256"/>
+      <w:bookmarkStart w:id="52" w:name="_Toc135277730"/>
+      <w:bookmarkStart w:id="53" w:name="_Toc135281625"/>
+      <w:bookmarkStart w:id="54" w:name="_Toc135324848"/>
+      <w:bookmarkStart w:id="55" w:name="_Toc135329663"/>
+      <w:bookmarkEnd w:id="29"/>
       <w:r>
         <w:t>ABSTRACT</w:t>
       </w:r>
-      <w:bookmarkEnd w:id="28"/>
-      <w:bookmarkEnd w:id="29"/>
       <w:bookmarkEnd w:id="30"/>
       <w:bookmarkEnd w:id="31"/>
       <w:bookmarkEnd w:id="32"/>
@@ -1034,93 +1054,40 @@
       <w:bookmarkEnd w:id="49"/>
       <w:bookmarkEnd w:id="50"/>
       <w:bookmarkEnd w:id="51"/>
+      <w:bookmarkEnd w:id="52"/>
+      <w:bookmarkEnd w:id="53"/>
+      <w:bookmarkEnd w:id="54"/>
+      <w:bookmarkEnd w:id="55"/>
+    </w:p>
+    <w:p>
+      <w:pPr>
+        <w:pStyle w:val="normlntext"/>
+        <w:rPr>
+          <w:lang w:val="en-US"/>
+        </w:rPr>
+      </w:pPr>
+      <w:r>
+        <w:rPr>
+          <w:lang w:val="en-US"/>
+        </w:rPr>
+        <w:t>This master's thesis focuses on evaluating the permeability of a porous material. The emphasis is placed on exploring parallels between raster and graph contexts. The result is the development of algorithms for 2D and 3D spaces to address this problem. The codes are written in the Octave language.</w:t>
+      </w:r>
     </w:p>
     <w:p>
       <w:pPr>
         <w:spacing w:after="120" w:line="360" w:lineRule="auto"/>
         <w:jc w:val="both"/>
         <w:rPr>
-          <w:rFonts w:ascii="Times New Roman" w:eastAsia="Times New Roman" w:hAnsi="Times New Roman" w:cs="Times New Roman"/>
-        </w:rPr>
-      </w:pPr>
-      <w:proofErr w:type="spellStart"/>
-      <w:r>
-        <w:rPr>
-          <w:rFonts w:ascii="Times New Roman" w:eastAsia="Times New Roman" w:hAnsi="Times New Roman" w:cs="Times New Roman"/>
-        </w:rPr>
-        <w:t>The</w:t>
-      </w:r>
-      <w:proofErr w:type="spellEnd"/>
-      <w:r>
-        <w:rPr>
-          <w:rFonts w:ascii="Times New Roman" w:eastAsia="Times New Roman" w:hAnsi="Times New Roman" w:cs="Times New Roman"/>
-        </w:rPr>
-        <w:t xml:space="preserve"> text </w:t>
-      </w:r>
-      <w:proofErr w:type="spellStart"/>
-      <w:r>
-        <w:rPr>
-          <w:rFonts w:ascii="Times New Roman" w:eastAsia="Times New Roman" w:hAnsi="Times New Roman" w:cs="Times New Roman"/>
-        </w:rPr>
-        <w:t>of</w:t>
-      </w:r>
-      <w:proofErr w:type="spellEnd"/>
-      <w:r>
-        <w:rPr>
-          <w:rFonts w:ascii="Times New Roman" w:eastAsia="Times New Roman" w:hAnsi="Times New Roman" w:cs="Times New Roman"/>
-        </w:rPr>
-        <w:t xml:space="preserve"> </w:t>
-      </w:r>
-      <w:proofErr w:type="spellStart"/>
-      <w:r>
-        <w:rPr>
-          <w:rFonts w:ascii="Times New Roman" w:eastAsia="Times New Roman" w:hAnsi="Times New Roman" w:cs="Times New Roman"/>
-        </w:rPr>
-        <w:t>the</w:t>
-      </w:r>
-      <w:proofErr w:type="spellEnd"/>
-      <w:r>
-        <w:rPr>
-          <w:rFonts w:ascii="Times New Roman" w:eastAsia="Times New Roman" w:hAnsi="Times New Roman" w:cs="Times New Roman"/>
-        </w:rPr>
-        <w:t xml:space="preserve"> </w:t>
-      </w:r>
-      <w:proofErr w:type="spellStart"/>
-      <w:r>
-        <w:rPr>
-          <w:rFonts w:ascii="Times New Roman" w:eastAsia="Times New Roman" w:hAnsi="Times New Roman" w:cs="Times New Roman"/>
-        </w:rPr>
-        <w:t>abstract</w:t>
-      </w:r>
-      <w:proofErr w:type="spellEnd"/>
-      <w:r>
-        <w:rPr>
-          <w:rFonts w:ascii="Times New Roman" w:eastAsia="Times New Roman" w:hAnsi="Times New Roman" w:cs="Times New Roman"/>
-        </w:rPr>
-        <w:t>.</w:t>
-      </w:r>
-    </w:p>
-    <w:p>
-      <w:pPr>
-        <w:spacing w:after="120" w:line="360" w:lineRule="auto"/>
-        <w:jc w:val="both"/>
-        <w:rPr>
           <w:i/>
-        </w:rPr>
-      </w:pPr>
-      <w:proofErr w:type="spellStart"/>
+          <w:lang w:val="en-US"/>
+        </w:rPr>
+      </w:pPr>
       <w:r>
         <w:rPr>
           <w:i/>
-        </w:rPr>
-        <w:t>Keywords</w:t>
-      </w:r>
-      <w:proofErr w:type="spellEnd"/>
-      <w:r>
-        <w:rPr>
-          <w:i/>
-        </w:rPr>
-        <w:t>:</w:t>
+          <w:lang w:val="en-US"/>
+        </w:rPr>
+        <w:t>Keywords:</w:t>
       </w:r>
     </w:p>
     <w:p>
@@ -1137,8 +1104,32 @@
         <w:rPr>
           <w:rFonts w:ascii="Times New Roman" w:eastAsia="Times New Roman" w:hAnsi="Times New Roman" w:cs="Times New Roman"/>
           <w:color w:val="000000"/>
-        </w:rPr>
-      </w:pPr>
+          <w:lang w:val="en-US"/>
+        </w:rPr>
+      </w:pPr>
+      <w:r>
+        <w:rPr>
+          <w:i/>
+          <w:lang w:val="en-US"/>
+        </w:rPr>
+        <w:t xml:space="preserve">Material permeability, </w:t>
+      </w:r>
+      <w:r>
+        <w:rPr>
+          <w:i/>
+          <w:lang w:val="en-US"/>
+        </w:rPr>
+        <w:t xml:space="preserve">filling algorithms, raster, graph theory, Octave, mathematical morphology, finding paths in </w:t>
+      </w:r>
+      <w:proofErr w:type="gramStart"/>
+      <w:r>
+        <w:rPr>
+          <w:i/>
+          <w:lang w:val="en-US"/>
+        </w:rPr>
+        <w:t>graph</w:t>
+      </w:r>
+      <w:proofErr w:type="gramEnd"/>
     </w:p>
     <w:p>
       <w:pPr>
@@ -1147,38 +1138,36 @@
       <w:r>
         <w:br w:type="page"/>
       </w:r>
-      <w:bookmarkStart w:id="52" w:name="_Toc132153375"/>
-      <w:bookmarkStart w:id="53" w:name="_Toc132174467"/>
-      <w:bookmarkStart w:id="54" w:name="_Toc132583355"/>
-      <w:bookmarkStart w:id="55" w:name="_Toc132583445"/>
-      <w:bookmarkStart w:id="56" w:name="_Toc132769362"/>
-      <w:bookmarkStart w:id="57" w:name="_Toc132777765"/>
-      <w:bookmarkStart w:id="58" w:name="_Toc133502405"/>
-      <w:bookmarkStart w:id="59" w:name="_Toc133545159"/>
-      <w:bookmarkStart w:id="60" w:name="_Toc133545246"/>
-      <w:bookmarkStart w:id="61" w:name="_Toc133545328"/>
-      <w:bookmarkStart w:id="62" w:name="_Toc133700002"/>
-      <w:bookmarkStart w:id="63" w:name="_Toc133700646"/>
-      <w:bookmarkStart w:id="64" w:name="_Toc133701684"/>
-      <w:bookmarkStart w:id="65" w:name="_Toc133725089"/>
-      <w:bookmarkStart w:id="66" w:name="_Toc134193084"/>
-      <w:bookmarkStart w:id="67" w:name="_Toc134367133"/>
-      <w:bookmarkStart w:id="68" w:name="_Toc134503579"/>
-      <w:bookmarkStart w:id="69" w:name="_Toc134503622"/>
-      <w:bookmarkStart w:id="70" w:name="_Toc134503681"/>
-      <w:bookmarkStart w:id="71" w:name="_Toc135011781"/>
-      <w:bookmarkStart w:id="72" w:name="_Toc135183738"/>
-      <w:bookmarkStart w:id="73" w:name="_Toc135195257"/>
-      <w:bookmarkStart w:id="74" w:name="_Toc135277731"/>
-      <w:bookmarkStart w:id="75" w:name="_Toc135281626"/>
+      <w:bookmarkStart w:id="56" w:name="_Toc132153375"/>
+      <w:bookmarkStart w:id="57" w:name="_Toc132174467"/>
+      <w:bookmarkStart w:id="58" w:name="_Toc132583355"/>
+      <w:bookmarkStart w:id="59" w:name="_Toc132583445"/>
+      <w:bookmarkStart w:id="60" w:name="_Toc132769362"/>
+      <w:bookmarkStart w:id="61" w:name="_Toc132777765"/>
+      <w:bookmarkStart w:id="62" w:name="_Toc133502405"/>
+      <w:bookmarkStart w:id="63" w:name="_Toc133545159"/>
+      <w:bookmarkStart w:id="64" w:name="_Toc133545246"/>
+      <w:bookmarkStart w:id="65" w:name="_Toc133545328"/>
+      <w:bookmarkStart w:id="66" w:name="_Toc133700002"/>
+      <w:bookmarkStart w:id="67" w:name="_Toc133700646"/>
+      <w:bookmarkStart w:id="68" w:name="_Toc133701684"/>
+      <w:bookmarkStart w:id="69" w:name="_Toc133725089"/>
+      <w:bookmarkStart w:id="70" w:name="_Toc134193084"/>
+      <w:bookmarkStart w:id="71" w:name="_Toc134367133"/>
+      <w:bookmarkStart w:id="72" w:name="_Toc134503579"/>
+      <w:bookmarkStart w:id="73" w:name="_Toc134503622"/>
+      <w:bookmarkStart w:id="74" w:name="_Toc134503681"/>
+      <w:bookmarkStart w:id="75" w:name="_Toc135011781"/>
+      <w:bookmarkStart w:id="76" w:name="_Toc135183738"/>
+      <w:bookmarkStart w:id="77" w:name="_Toc135195257"/>
+      <w:bookmarkStart w:id="78" w:name="_Toc135277731"/>
+      <w:bookmarkStart w:id="79" w:name="_Toc135281626"/>
+      <w:bookmarkStart w:id="80" w:name="_Toc135324849"/>
+      <w:bookmarkStart w:id="81" w:name="_Toc135329664"/>
       <w:r>
         <w:lastRenderedPageBreak/>
         <w:t>čestné prohlášení</w:t>
       </w:r>
-      <w:bookmarkEnd w:id="52"/>
-      <w:bookmarkEnd w:id="53"/>
-      <w:bookmarkEnd w:id="54"/>
-      <w:bookmarkEnd w:id="55"/>
       <w:bookmarkEnd w:id="56"/>
       <w:bookmarkEnd w:id="57"/>
       <w:bookmarkEnd w:id="58"/>
@@ -1199,6 +1188,12 @@
       <w:bookmarkEnd w:id="73"/>
       <w:bookmarkEnd w:id="74"/>
       <w:bookmarkEnd w:id="75"/>
+      <w:bookmarkEnd w:id="76"/>
+      <w:bookmarkEnd w:id="77"/>
+      <w:bookmarkEnd w:id="78"/>
+      <w:bookmarkEnd w:id="79"/>
+      <w:bookmarkEnd w:id="80"/>
+      <w:bookmarkEnd w:id="81"/>
     </w:p>
     <w:p>
       <w:pPr>
@@ -1304,7 +1299,7 @@
       </w:tblGrid>
       <w:tr>
         <w:trPr>
-          <w:trHeight w:val="3168"/>
+          <w:trHeight w:val="9909"/>
         </w:trPr>
         <w:tc>
           <w:tcPr>
@@ -1316,13 +1311,25 @@
             </w:pPr>
             <w:r>
               <w:lastRenderedPageBreak/>
-              <w:t>Poděkování</w:t>
+              <w:t>Chtěl bych tímto poděkovat</w:t>
             </w:r>
-          </w:p>
-          <w:p>
-            <w:pPr>
-              <w:jc w:val="both"/>
-            </w:pPr>
+            <w:r>
+              <w:t xml:space="preserve"> vedoucímu </w:t>
+            </w:r>
+            <w:r>
+              <w:t>diplomové</w:t>
+            </w:r>
+            <w:r>
+              <w:t xml:space="preserve"> práce Mgr. Alexeji </w:t>
+            </w:r>
+            <w:proofErr w:type="spellStart"/>
+            <w:r>
+              <w:t>Kolcunovi</w:t>
+            </w:r>
+            <w:proofErr w:type="spellEnd"/>
+            <w:r>
+              <w:t>, CSc., za jeho cenné rady, připomínky a čas, který mi věnoval při vzájemných konzultacích.</w:t>
+            </w:r>
           </w:p>
         </w:tc>
       </w:tr>
@@ -1389,45 +1396,41 @@
           <w:noProof/>
         </w:rPr>
       </w:pPr>
-      <w:bookmarkStart w:id="76" w:name="_heading=h.2et92p0" w:colFirst="0" w:colLast="0"/>
-      <w:bookmarkEnd w:id="76"/>
+      <w:bookmarkStart w:id="82" w:name="_heading=h.2et92p0" w:colFirst="0" w:colLast="0"/>
+      <w:bookmarkEnd w:id="82"/>
       <w:r>
         <w:br w:type="page"/>
       </w:r>
-      <w:bookmarkStart w:id="77" w:name="_Toc132153376"/>
-      <w:bookmarkStart w:id="78" w:name="_Toc132174468"/>
-      <w:bookmarkStart w:id="79" w:name="_Toc132583356"/>
-      <w:bookmarkStart w:id="80" w:name="_Toc132583446"/>
-      <w:bookmarkStart w:id="81" w:name="_Toc132769363"/>
-      <w:bookmarkStart w:id="82" w:name="_Toc132777766"/>
-      <w:bookmarkStart w:id="83" w:name="_Toc133502406"/>
-      <w:bookmarkStart w:id="84" w:name="_Toc133545160"/>
-      <w:bookmarkStart w:id="85" w:name="_Toc133545247"/>
-      <w:bookmarkStart w:id="86" w:name="_Toc133545329"/>
-      <w:bookmarkStart w:id="87" w:name="_Toc133700003"/>
-      <w:bookmarkStart w:id="88" w:name="_Toc133700647"/>
-      <w:bookmarkStart w:id="89" w:name="_Toc133701685"/>
-      <w:bookmarkStart w:id="90" w:name="_Toc133725090"/>
-      <w:bookmarkStart w:id="91" w:name="_Toc134193085"/>
-      <w:bookmarkStart w:id="92" w:name="_Toc134367134"/>
-      <w:bookmarkStart w:id="93" w:name="_Toc134503580"/>
-      <w:bookmarkStart w:id="94" w:name="_Toc134503623"/>
-      <w:bookmarkStart w:id="95" w:name="_Toc134503682"/>
-      <w:bookmarkStart w:id="96" w:name="_Toc135011782"/>
-      <w:bookmarkStart w:id="97" w:name="_Toc135183739"/>
-      <w:bookmarkStart w:id="98" w:name="_Toc135195258"/>
-      <w:bookmarkStart w:id="99" w:name="_Toc135277732"/>
-      <w:bookmarkStart w:id="100" w:name="_Toc135281627"/>
+      <w:bookmarkStart w:id="83" w:name="_Toc132153376"/>
+      <w:bookmarkStart w:id="84" w:name="_Toc132174468"/>
+      <w:bookmarkStart w:id="85" w:name="_Toc132583356"/>
+      <w:bookmarkStart w:id="86" w:name="_Toc132583446"/>
+      <w:bookmarkStart w:id="87" w:name="_Toc132769363"/>
+      <w:bookmarkStart w:id="88" w:name="_Toc132777766"/>
+      <w:bookmarkStart w:id="89" w:name="_Toc133502406"/>
+      <w:bookmarkStart w:id="90" w:name="_Toc133545160"/>
+      <w:bookmarkStart w:id="91" w:name="_Toc133545247"/>
+      <w:bookmarkStart w:id="92" w:name="_Toc133545329"/>
+      <w:bookmarkStart w:id="93" w:name="_Toc133700003"/>
+      <w:bookmarkStart w:id="94" w:name="_Toc133700647"/>
+      <w:bookmarkStart w:id="95" w:name="_Toc133701685"/>
+      <w:bookmarkStart w:id="96" w:name="_Toc133725090"/>
+      <w:bookmarkStart w:id="97" w:name="_Toc134193085"/>
+      <w:bookmarkStart w:id="98" w:name="_Toc134367134"/>
+      <w:bookmarkStart w:id="99" w:name="_Toc134503580"/>
+      <w:bookmarkStart w:id="100" w:name="_Toc134503623"/>
+      <w:bookmarkStart w:id="101" w:name="_Toc134503682"/>
+      <w:bookmarkStart w:id="102" w:name="_Toc135011782"/>
+      <w:bookmarkStart w:id="103" w:name="_Toc135183739"/>
+      <w:bookmarkStart w:id="104" w:name="_Toc135195258"/>
+      <w:bookmarkStart w:id="105" w:name="_Toc135277732"/>
+      <w:bookmarkStart w:id="106" w:name="_Toc135281627"/>
+      <w:bookmarkStart w:id="107" w:name="_Toc135324850"/>
+      <w:bookmarkStart w:id="108" w:name="_Toc135329665"/>
       <w:r>
         <w:lastRenderedPageBreak/>
         <w:t>OBSAH</w:t>
       </w:r>
-      <w:bookmarkEnd w:id="77"/>
-      <w:bookmarkEnd w:id="78"/>
-      <w:bookmarkEnd w:id="79"/>
-      <w:bookmarkEnd w:id="80"/>
-      <w:bookmarkEnd w:id="81"/>
-      <w:bookmarkEnd w:id="82"/>
       <w:bookmarkEnd w:id="83"/>
       <w:bookmarkEnd w:id="84"/>
       <w:bookmarkEnd w:id="85"/>
@@ -1446,6 +1449,14 @@
       <w:bookmarkEnd w:id="98"/>
       <w:bookmarkEnd w:id="99"/>
       <w:bookmarkEnd w:id="100"/>
+      <w:bookmarkEnd w:id="101"/>
+      <w:bookmarkEnd w:id="102"/>
+      <w:bookmarkEnd w:id="103"/>
+      <w:bookmarkEnd w:id="104"/>
+      <w:bookmarkEnd w:id="105"/>
+      <w:bookmarkEnd w:id="106"/>
+      <w:bookmarkEnd w:id="107"/>
+      <w:bookmarkEnd w:id="108"/>
       <w:r>
         <w:fldChar w:fldCharType="begin"/>
       </w:r>
@@ -1472,7 +1483,7 @@
           <w:lang w:eastAsia="ja-JP"/>
         </w:rPr>
       </w:pPr>
-      <w:hyperlink w:anchor="_Toc135281628" w:history="1">
+      <w:hyperlink w:anchor="_Toc135329666" w:history="1">
         <w:r>
           <w:rPr>
             <w:rStyle w:val="Hyperlink"/>
@@ -1499,7 +1510,7 @@
             <w:noProof/>
             <w:webHidden/>
           </w:rPr>
-          <w:instrText xml:space="preserve"> PAGEREF _Toc135281628 \h </w:instrText>
+          <w:instrText xml:space="preserve"> PAGEREF _Toc135329666 \h </w:instrText>
         </w:r>
         <w:r>
           <w:rPr>
@@ -1547,7 +1558,7 @@
           <w:lang w:eastAsia="ja-JP"/>
         </w:rPr>
       </w:pPr>
-      <w:hyperlink w:anchor="_Toc135281629" w:history="1">
+      <w:hyperlink w:anchor="_Toc135329667" w:history="1">
         <w:r>
           <w:rPr>
             <w:rStyle w:val="Hyperlink"/>
@@ -1593,7 +1604,7 @@
             <w:noProof/>
             <w:webHidden/>
           </w:rPr>
-          <w:instrText xml:space="preserve"> PAGEREF _Toc135281629 \h </w:instrText>
+          <w:instrText xml:space="preserve"> PAGEREF _Toc135329667 \h </w:instrText>
         </w:r>
         <w:r>
           <w:rPr>
@@ -1641,7 +1652,7 @@
           <w:lang w:eastAsia="ja-JP"/>
         </w:rPr>
       </w:pPr>
-      <w:hyperlink w:anchor="_Toc135281630" w:history="1">
+      <w:hyperlink w:anchor="_Toc135329668" w:history="1">
         <w:r>
           <w:rPr>
             <w:rStyle w:val="Hyperlink"/>
@@ -1687,7 +1698,7 @@
             <w:noProof/>
             <w:webHidden/>
           </w:rPr>
-          <w:instrText xml:space="preserve"> PAGEREF _Toc135281630 \h </w:instrText>
+          <w:instrText xml:space="preserve"> PAGEREF _Toc135329668 \h </w:instrText>
         </w:r>
         <w:r>
           <w:rPr>
@@ -1733,7 +1744,7 @@
           <w:lang w:eastAsia="ja-JP"/>
         </w:rPr>
       </w:pPr>
-      <w:hyperlink w:anchor="_Toc135281631" w:history="1">
+      <w:hyperlink w:anchor="_Toc135329669" w:history="1">
         <w:r>
           <w:rPr>
             <w:rStyle w:val="Hyperlink"/>
@@ -1777,7 +1788,7 @@
             <w:noProof/>
             <w:webHidden/>
           </w:rPr>
-          <w:instrText xml:space="preserve"> PAGEREF _Toc135281631 \h </w:instrText>
+          <w:instrText xml:space="preserve"> PAGEREF _Toc135329669 \h </w:instrText>
         </w:r>
         <w:r>
           <w:rPr>
@@ -1823,7 +1834,7 @@
           <w:lang w:eastAsia="ja-JP"/>
         </w:rPr>
       </w:pPr>
-      <w:hyperlink w:anchor="_Toc135281632" w:history="1">
+      <w:hyperlink w:anchor="_Toc135329670" w:history="1">
         <w:r>
           <w:rPr>
             <w:rStyle w:val="Hyperlink"/>
@@ -1868,7 +1879,7 @@
             <w:noProof/>
             <w:webHidden/>
           </w:rPr>
-          <w:instrText xml:space="preserve"> PAGEREF _Toc135281632 \h </w:instrText>
+          <w:instrText xml:space="preserve"> PAGEREF _Toc135329670 \h </w:instrText>
         </w:r>
         <w:r>
           <w:rPr>
@@ -1914,7 +1925,7 @@
           <w:lang w:eastAsia="ja-JP"/>
         </w:rPr>
       </w:pPr>
-      <w:hyperlink w:anchor="_Toc135281633" w:history="1">
+      <w:hyperlink w:anchor="_Toc135329671" w:history="1">
         <w:r>
           <w:rPr>
             <w:rStyle w:val="Hyperlink"/>
@@ -1959,7 +1970,7 @@
             <w:noProof/>
             <w:webHidden/>
           </w:rPr>
-          <w:instrText xml:space="preserve"> PAGEREF _Toc135281633 \h </w:instrText>
+          <w:instrText xml:space="preserve"> PAGEREF _Toc135329671 \h </w:instrText>
         </w:r>
         <w:r>
           <w:rPr>
@@ -2005,7 +2016,7 @@
           <w:lang w:eastAsia="ja-JP"/>
         </w:rPr>
       </w:pPr>
-      <w:hyperlink w:anchor="_Toc135281634" w:history="1">
+      <w:hyperlink w:anchor="_Toc135329672" w:history="1">
         <w:r>
           <w:rPr>
             <w:rStyle w:val="Hyperlink"/>
@@ -2050,7 +2061,7 @@
             <w:noProof/>
             <w:webHidden/>
           </w:rPr>
-          <w:instrText xml:space="preserve"> PAGEREF _Toc135281634 \h </w:instrText>
+          <w:instrText xml:space="preserve"> PAGEREF _Toc135329672 \h </w:instrText>
         </w:r>
         <w:r>
           <w:rPr>
@@ -2098,7 +2109,7 @@
           <w:lang w:eastAsia="ja-JP"/>
         </w:rPr>
       </w:pPr>
-      <w:hyperlink w:anchor="_Toc135281635" w:history="1">
+      <w:hyperlink w:anchor="_Toc135329673" w:history="1">
         <w:r>
           <w:rPr>
             <w:rStyle w:val="Hyperlink"/>
@@ -2144,7 +2155,7 @@
             <w:noProof/>
             <w:webHidden/>
           </w:rPr>
-          <w:instrText xml:space="preserve"> PAGEREF _Toc135281635 \h </w:instrText>
+          <w:instrText xml:space="preserve"> PAGEREF _Toc135329673 \h </w:instrText>
         </w:r>
         <w:r>
           <w:rPr>
@@ -2190,7 +2201,7 @@
           <w:lang w:eastAsia="ja-JP"/>
         </w:rPr>
       </w:pPr>
-      <w:hyperlink w:anchor="_Toc135281636" w:history="1">
+      <w:hyperlink w:anchor="_Toc135329674" w:history="1">
         <w:r>
           <w:rPr>
             <w:rStyle w:val="Hyperlink"/>
@@ -2234,7 +2245,7 @@
             <w:noProof/>
             <w:webHidden/>
           </w:rPr>
-          <w:instrText xml:space="preserve"> PAGEREF _Toc135281636 \h </w:instrText>
+          <w:instrText xml:space="preserve"> PAGEREF _Toc135329674 \h </w:instrText>
         </w:r>
         <w:r>
           <w:rPr>
@@ -2280,7 +2291,7 @@
           <w:lang w:eastAsia="ja-JP"/>
         </w:rPr>
       </w:pPr>
-      <w:hyperlink w:anchor="_Toc135281637" w:history="1">
+      <w:hyperlink w:anchor="_Toc135329675" w:history="1">
         <w:r>
           <w:rPr>
             <w:rStyle w:val="Hyperlink"/>
@@ -2324,7 +2335,7 @@
             <w:noProof/>
             <w:webHidden/>
           </w:rPr>
-          <w:instrText xml:space="preserve"> PAGEREF _Toc135281637 \h </w:instrText>
+          <w:instrText xml:space="preserve"> PAGEREF _Toc135329675 \h </w:instrText>
         </w:r>
         <w:r>
           <w:rPr>
@@ -2370,7 +2381,7 @@
           <w:lang w:eastAsia="ja-JP"/>
         </w:rPr>
       </w:pPr>
-      <w:hyperlink w:anchor="_Toc135281638" w:history="1">
+      <w:hyperlink w:anchor="_Toc135329676" w:history="1">
         <w:r>
           <w:rPr>
             <w:rStyle w:val="Hyperlink"/>
@@ -2414,7 +2425,7 @@
             <w:noProof/>
             <w:webHidden/>
           </w:rPr>
-          <w:instrText xml:space="preserve"> PAGEREF _Toc135281638 \h </w:instrText>
+          <w:instrText xml:space="preserve"> PAGEREF _Toc135329676 \h </w:instrText>
         </w:r>
         <w:r>
           <w:rPr>
@@ -2460,7 +2471,7 @@
           <w:lang w:eastAsia="ja-JP"/>
         </w:rPr>
       </w:pPr>
-      <w:hyperlink w:anchor="_Toc135281639" w:history="1">
+      <w:hyperlink w:anchor="_Toc135329677" w:history="1">
         <w:r>
           <w:rPr>
             <w:rStyle w:val="Hyperlink"/>
@@ -2504,7 +2515,7 @@
             <w:noProof/>
             <w:webHidden/>
           </w:rPr>
-          <w:instrText xml:space="preserve"> PAGEREF _Toc135281639 \h </w:instrText>
+          <w:instrText xml:space="preserve"> PAGEREF _Toc135329677 \h </w:instrText>
         </w:r>
         <w:r>
           <w:rPr>
@@ -2550,7 +2561,7 @@
           <w:lang w:eastAsia="ja-JP"/>
         </w:rPr>
       </w:pPr>
-      <w:hyperlink w:anchor="_Toc135281640" w:history="1">
+      <w:hyperlink w:anchor="_Toc135329678" w:history="1">
         <w:r>
           <w:rPr>
             <w:rStyle w:val="Hyperlink"/>
@@ -2594,7 +2605,7 @@
             <w:noProof/>
             <w:webHidden/>
           </w:rPr>
-          <w:instrText xml:space="preserve"> PAGEREF _Toc135281640 \h </w:instrText>
+          <w:instrText xml:space="preserve"> PAGEREF _Toc135329678 \h </w:instrText>
         </w:r>
         <w:r>
           <w:rPr>
@@ -2640,7 +2651,7 @@
           <w:lang w:eastAsia="ja-JP"/>
         </w:rPr>
       </w:pPr>
-      <w:hyperlink w:anchor="_Toc135281641" w:history="1">
+      <w:hyperlink w:anchor="_Toc135329679" w:history="1">
         <w:r>
           <w:rPr>
             <w:rStyle w:val="Hyperlink"/>
@@ -2684,7 +2695,7 @@
             <w:noProof/>
             <w:webHidden/>
           </w:rPr>
-          <w:instrText xml:space="preserve"> PAGEREF _Toc135281641 \h </w:instrText>
+          <w:instrText xml:space="preserve"> PAGEREF _Toc135329679 \h </w:instrText>
         </w:r>
         <w:r>
           <w:rPr>
@@ -2730,7 +2741,7 @@
           <w:lang w:eastAsia="ja-JP"/>
         </w:rPr>
       </w:pPr>
-      <w:hyperlink w:anchor="_Toc135281642" w:history="1">
+      <w:hyperlink w:anchor="_Toc135329680" w:history="1">
         <w:r>
           <w:rPr>
             <w:rStyle w:val="Hyperlink"/>
@@ -2774,7 +2785,7 @@
             <w:noProof/>
             <w:webHidden/>
           </w:rPr>
-          <w:instrText xml:space="preserve"> PAGEREF _Toc135281642 \h </w:instrText>
+          <w:instrText xml:space="preserve"> PAGEREF _Toc135329680 \h </w:instrText>
         </w:r>
         <w:r>
           <w:rPr>
@@ -2820,7 +2831,7 @@
           <w:lang w:eastAsia="ja-JP"/>
         </w:rPr>
       </w:pPr>
-      <w:hyperlink w:anchor="_Toc135281643" w:history="1">
+      <w:hyperlink w:anchor="_Toc135329681" w:history="1">
         <w:r>
           <w:rPr>
             <w:rStyle w:val="Hyperlink"/>
@@ -2864,7 +2875,7 @@
             <w:noProof/>
             <w:webHidden/>
           </w:rPr>
-          <w:instrText xml:space="preserve"> PAGEREF _Toc135281643 \h </w:instrText>
+          <w:instrText xml:space="preserve"> PAGEREF _Toc135329681 \h </w:instrText>
         </w:r>
         <w:r>
           <w:rPr>
@@ -2910,7 +2921,7 @@
           <w:lang w:eastAsia="ja-JP"/>
         </w:rPr>
       </w:pPr>
-      <w:hyperlink w:anchor="_Toc135281644" w:history="1">
+      <w:hyperlink w:anchor="_Toc135329682" w:history="1">
         <w:r>
           <w:rPr>
             <w:rStyle w:val="Hyperlink"/>
@@ -2954,7 +2965,7 @@
             <w:noProof/>
             <w:webHidden/>
           </w:rPr>
-          <w:instrText xml:space="preserve"> PAGEREF _Toc135281644 \h </w:instrText>
+          <w:instrText xml:space="preserve"> PAGEREF _Toc135329682 \h </w:instrText>
         </w:r>
         <w:r>
           <w:rPr>
@@ -3002,7 +3013,7 @@
           <w:lang w:eastAsia="ja-JP"/>
         </w:rPr>
       </w:pPr>
-      <w:hyperlink w:anchor="_Toc135281645" w:history="1">
+      <w:hyperlink w:anchor="_Toc135329683" w:history="1">
         <w:r>
           <w:rPr>
             <w:rStyle w:val="Hyperlink"/>
@@ -3050,7 +3061,7 @@
             <w:noProof/>
             <w:webHidden/>
           </w:rPr>
-          <w:instrText xml:space="preserve"> PAGEREF _Toc135281645 \h </w:instrText>
+          <w:instrText xml:space="preserve"> PAGEREF _Toc135329683 \h </w:instrText>
         </w:r>
         <w:r>
           <w:rPr>
@@ -3096,7 +3107,7 @@
           <w:lang w:eastAsia="ja-JP"/>
         </w:rPr>
       </w:pPr>
-      <w:hyperlink w:anchor="_Toc135281646" w:history="1">
+      <w:hyperlink w:anchor="_Toc135329684" w:history="1">
         <w:r>
           <w:rPr>
             <w:rStyle w:val="Hyperlink"/>
@@ -3163,7 +3174,7 @@
             <w:noProof/>
             <w:webHidden/>
           </w:rPr>
-          <w:instrText xml:space="preserve"> PAGEREF _Toc135281646 \h </w:instrText>
+          <w:instrText xml:space="preserve"> PAGEREF _Toc135329684 \h </w:instrText>
         </w:r>
         <w:r>
           <w:rPr>
@@ -3209,7 +3220,7 @@
           <w:lang w:eastAsia="ja-JP"/>
         </w:rPr>
       </w:pPr>
-      <w:hyperlink w:anchor="_Toc135281647" w:history="1">
+      <w:hyperlink w:anchor="_Toc135329685" w:history="1">
         <w:r>
           <w:rPr>
             <w:rStyle w:val="Hyperlink"/>
@@ -3253,7 +3264,7 @@
             <w:noProof/>
             <w:webHidden/>
           </w:rPr>
-          <w:instrText xml:space="preserve"> PAGEREF _Toc135281647 \h </w:instrText>
+          <w:instrText xml:space="preserve"> PAGEREF _Toc135329685 \h </w:instrText>
         </w:r>
         <w:r>
           <w:rPr>
@@ -3299,7 +3310,7 @@
           <w:lang w:eastAsia="ja-JP"/>
         </w:rPr>
       </w:pPr>
-      <w:hyperlink w:anchor="_Toc135281648" w:history="1">
+      <w:hyperlink w:anchor="_Toc135329686" w:history="1">
         <w:r>
           <w:rPr>
             <w:rStyle w:val="Hyperlink"/>
@@ -3343,7 +3354,7 @@
             <w:noProof/>
             <w:webHidden/>
           </w:rPr>
-          <w:instrText xml:space="preserve"> PAGEREF _Toc135281648 \h </w:instrText>
+          <w:instrText xml:space="preserve"> PAGEREF _Toc135329686 \h </w:instrText>
         </w:r>
         <w:r>
           <w:rPr>
@@ -3391,7 +3402,7 @@
           <w:lang w:eastAsia="ja-JP"/>
         </w:rPr>
       </w:pPr>
-      <w:hyperlink w:anchor="_Toc135281649" w:history="1">
+      <w:hyperlink w:anchor="_Toc135329687" w:history="1">
         <w:r>
           <w:rPr>
             <w:rStyle w:val="Hyperlink"/>
@@ -3437,7 +3448,7 @@
             <w:noProof/>
             <w:webHidden/>
           </w:rPr>
-          <w:instrText xml:space="preserve"> PAGEREF _Toc135281649 \h </w:instrText>
+          <w:instrText xml:space="preserve"> PAGEREF _Toc135329687 \h </w:instrText>
         </w:r>
         <w:r>
           <w:rPr>
@@ -3483,7 +3494,7 @@
           <w:lang w:eastAsia="ja-JP"/>
         </w:rPr>
       </w:pPr>
-      <w:hyperlink w:anchor="_Toc135281650" w:history="1">
+      <w:hyperlink w:anchor="_Toc135329688" w:history="1">
         <w:r>
           <w:rPr>
             <w:rStyle w:val="Hyperlink"/>
@@ -3527,7 +3538,7 @@
             <w:noProof/>
             <w:webHidden/>
           </w:rPr>
-          <w:instrText xml:space="preserve"> PAGEREF _Toc135281650 \h </w:instrText>
+          <w:instrText xml:space="preserve"> PAGEREF _Toc135329688 \h </w:instrText>
         </w:r>
         <w:r>
           <w:rPr>
@@ -3573,7 +3584,7 @@
           <w:lang w:eastAsia="ja-JP"/>
         </w:rPr>
       </w:pPr>
-      <w:hyperlink w:anchor="_Toc135281651" w:history="1">
+      <w:hyperlink w:anchor="_Toc135329689" w:history="1">
         <w:r>
           <w:rPr>
             <w:rStyle w:val="Hyperlink"/>
@@ -3619,7 +3630,7 @@
             <w:noProof/>
             <w:webHidden/>
           </w:rPr>
-          <w:instrText xml:space="preserve"> PAGEREF _Toc135281651 \h </w:instrText>
+          <w:instrText xml:space="preserve"> PAGEREF _Toc135329689 \h </w:instrText>
         </w:r>
         <w:r>
           <w:rPr>
@@ -3665,7 +3676,7 @@
           <w:lang w:eastAsia="ja-JP"/>
         </w:rPr>
       </w:pPr>
-      <w:hyperlink w:anchor="_Toc135281652" w:history="1">
+      <w:hyperlink w:anchor="_Toc135329690" w:history="1">
         <w:r>
           <w:rPr>
             <w:rStyle w:val="Hyperlink"/>
@@ -3711,7 +3722,7 @@
             <w:noProof/>
             <w:webHidden/>
           </w:rPr>
-          <w:instrText xml:space="preserve"> PAGEREF _Toc135281652 \h </w:instrText>
+          <w:instrText xml:space="preserve"> PAGEREF _Toc135329690 \h </w:instrText>
         </w:r>
         <w:r>
           <w:rPr>
@@ -3759,7 +3770,7 @@
           <w:lang w:eastAsia="ja-JP"/>
         </w:rPr>
       </w:pPr>
-      <w:hyperlink w:anchor="_Toc135281653" w:history="1">
+      <w:hyperlink w:anchor="_Toc135329691" w:history="1">
         <w:r>
           <w:rPr>
             <w:rStyle w:val="Hyperlink"/>
@@ -3805,7 +3816,7 @@
             <w:noProof/>
             <w:webHidden/>
           </w:rPr>
-          <w:instrText xml:space="preserve"> PAGEREF _Toc135281653 \h </w:instrText>
+          <w:instrText xml:space="preserve"> PAGEREF _Toc1